--- a/NEA Document.docx
+++ b/NEA Document.docx
@@ -1,6 +1,6 @@
 
 <file path=word/document.xml><?xml version="1.0" encoding="utf-8"?>
-<w:document xmlns:wpc="http://schemas.microsoft.com/office/word/2010/wordprocessingCanvas" xmlns:cx="http://schemas.microsoft.com/office/drawing/2014/chartex" xmlns:cx1="http://schemas.microsoft.com/office/drawing/2015/9/8/chartex" xmlns:cx2="http://schemas.microsoft.com/office/drawing/2015/10/21/chartex" xmlns:cx3="http://schemas.microsoft.com/office/drawing/2016/5/9/chartex" xmlns:cx4="http://schemas.microsoft.com/office/drawing/2016/5/10/chartex" xmlns:cx5="http://schemas.microsoft.com/office/drawing/2016/5/11/chartex" xmlns:cx6="http://schemas.microsoft.com/office/drawing/2016/5/12/chartex" xmlns:cx7="http://schemas.microsoft.com/office/drawing/2016/5/13/chartex" xmlns:cx8="http://schemas.microsoft.com/office/drawing/2016/5/14/chartex" xmlns:mc="http://schemas.openxmlformats.org/markup-compatibility/2006" xmlns:aink="http://schemas.microsoft.com/office/drawing/2016/ink" xmlns:am3d="http://schemas.microsoft.com/office/drawing/2017/model3d" xmlns:o="urn:schemas-microsoft-com:office:office" xmlns:oel="http://schemas.microsoft.com/office/2019/extlst" xmlns:r="http://schemas.openxmlformats.org/officeDocument/2006/relationships" xmlns:m="http://schemas.openxmlformats.org/officeDocument/2006/math" xmlns:v="urn:schemas-microsoft-com:vml" xmlns:wp14="http://schemas.microsoft.com/office/word/2010/wordprocessingDrawing" xmlns:wp="http://schemas.openxmlformats.org/drawingml/2006/wordprocessingDrawing" xmlns:w10="urn:schemas-microsoft-com:office:word" xmlns:w="http://schemas.openxmlformats.org/wordprocessingml/2006/main" xmlns:w14="http://schemas.microsoft.com/office/word/2010/wordml" xmlns:w15="http://schemas.microsoft.com/office/word/2012/wordml" xmlns:w16cex="http://schemas.microsoft.com/office/word/2018/wordml/cex" xmlns:w16cid="http://schemas.microsoft.com/office/word/2016/wordml/cid" xmlns:w16="http://schemas.microsoft.com/office/word/2018/wordml" xmlns:w16sdtdh="http://schemas.microsoft.com/office/word/2020/wordml/sdtdatahash" xmlns:w16se="http://schemas.microsoft.com/office/word/2015/wordml/symex" xmlns:wpg="http://schemas.microsoft.com/office/word/2010/wordprocessingGroup" xmlns:wpi="http://schemas.microsoft.com/office/word/2010/wordprocessingInk" xmlns:wne="http://schemas.microsoft.com/office/word/2006/wordml" xmlns:wps="http://schemas.microsoft.com/office/word/2010/wordprocessingShape" mc:Ignorable="w14 w15 w16se w16cid w16 w16cex w16sdtdh wp14">
+<w:document xmlns:wpc="http://schemas.microsoft.com/office/word/2010/wordprocessingCanvas" xmlns:cx="http://schemas.microsoft.com/office/drawing/2014/chartex" xmlns:cx1="http://schemas.microsoft.com/office/drawing/2015/9/8/chartex" xmlns:cx2="http://schemas.microsoft.com/office/drawing/2015/10/21/chartex" xmlns:cx3="http://schemas.microsoft.com/office/drawing/2016/5/9/chartex" xmlns:cx4="http://schemas.microsoft.com/office/drawing/2016/5/10/chartex" xmlns:cx5="http://schemas.microsoft.com/office/drawing/2016/5/11/chartex" xmlns:cx6="http://schemas.microsoft.com/office/drawing/2016/5/12/chartex" xmlns:cx7="http://schemas.microsoft.com/office/drawing/2016/5/13/chartex" xmlns:cx8="http://schemas.microsoft.com/office/drawing/2016/5/14/chartex" xmlns:mc="http://schemas.openxmlformats.org/markup-compatibility/2006" xmlns:aink="http://schemas.microsoft.com/office/drawing/2016/ink" xmlns:am3d="http://schemas.microsoft.com/office/drawing/2017/model3d" xmlns:o="urn:schemas-microsoft-com:office:office" xmlns:r="http://schemas.openxmlformats.org/officeDocument/2006/relationships" xmlns:m="http://schemas.openxmlformats.org/officeDocument/2006/math" xmlns:v="urn:schemas-microsoft-com:vml" xmlns:wp14="http://schemas.microsoft.com/office/word/2010/wordprocessingDrawing" xmlns:wp="http://schemas.openxmlformats.org/drawingml/2006/wordprocessingDrawing" xmlns:w10="urn:schemas-microsoft-com:office:word" xmlns:w="http://schemas.openxmlformats.org/wordprocessingml/2006/main" xmlns:w14="http://schemas.microsoft.com/office/word/2010/wordml" xmlns:w15="http://schemas.microsoft.com/office/word/2012/wordml" xmlns:w16cex="http://schemas.microsoft.com/office/word/2018/wordml/cex" xmlns:w16cid="http://schemas.microsoft.com/office/word/2016/wordml/cid" xmlns:w16="http://schemas.microsoft.com/office/word/2018/wordml" xmlns:w16sdtdh="http://schemas.microsoft.com/office/word/2020/wordml/sdtdatahash" xmlns:w16se="http://schemas.microsoft.com/office/word/2015/wordml/symex" xmlns:wpg="http://schemas.microsoft.com/office/word/2010/wordprocessingGroup" xmlns:wpi="http://schemas.microsoft.com/office/word/2010/wordprocessingInk" xmlns:wne="http://schemas.microsoft.com/office/word/2006/wordml" xmlns:wps="http://schemas.microsoft.com/office/word/2010/wordprocessingShape" mc:Ignorable="w14 w15 w16se w16cid w16 w16cex w16sdtdh wp14">
   <w:body>
     <w:p>
       <w:pPr>
@@ -16,6 +16,13 @@
     </w:p>
     <w:sdt>
       <w:sdtPr>
+        <w:rPr>
+          <w:rFonts w:asciiTheme="minorHAnsi" w:eastAsiaTheme="minorHAnsi" w:hAnsiTheme="minorHAnsi" w:cstheme="minorBidi"/>
+          <w:color w:val="auto"/>
+          <w:sz w:val="22"/>
+          <w:szCs w:val="22"/>
+          <w:lang w:val="en-GB"/>
+        </w:rPr>
         <w:id w:val="-322430276"/>
         <w:docPartObj>
           <w:docPartGallery w:val="Table of Contents"/>
@@ -24,14 +31,9 @@
       </w:sdtPr>
       <w:sdtEndPr>
         <w:rPr>
-          <w:rFonts w:asciiTheme="minorHAnsi" w:eastAsiaTheme="minorHAnsi" w:hAnsiTheme="minorHAnsi" w:cstheme="minorBidi"/>
           <w:b/>
           <w:bCs/>
           <w:noProof/>
-          <w:color w:val="auto"/>
-          <w:sz w:val="22"/>
-          <w:szCs w:val="22"/>
-          <w:lang w:val="en-GB"/>
         </w:rPr>
       </w:sdtEndPr>
       <w:sdtContent>
@@ -1408,6 +1410,13 @@
           <w:szCs w:val="24"/>
         </w:rPr>
       </w:pPr>
+      <w:r>
+        <w:rPr>
+          <w:sz w:val="24"/>
+          <w:szCs w:val="24"/>
+        </w:rPr>
+        <w:t>There are two main problems that the new system will attempt to solve. One, making the electricity topic for AS level physics more intuitive to understand. Two, improve the limited functionality that the current system provides.</w:t>
+      </w:r>
     </w:p>
     <w:p>
       <w:pPr>
@@ -1480,6 +1489,22 @@
         <w:t>End users</w:t>
       </w:r>
       <w:bookmarkEnd w:id="6"/>
+    </w:p>
+    <w:p>
+      <w:pPr>
+        <w:ind w:left="720"/>
+        <w:rPr>
+          <w:sz w:val="24"/>
+          <w:szCs w:val="24"/>
+        </w:rPr>
+      </w:pPr>
+      <w:r>
+        <w:rPr>
+          <w:sz w:val="24"/>
+          <w:szCs w:val="24"/>
+        </w:rPr>
+        <w:t>The end users will be students and teachers.</w:t>
+      </w:r>
     </w:p>
     <w:p>
       <w:pPr>
@@ -1668,7 +1693,7 @@
 </file>
 
 <file path=word/numbering.xml><?xml version="1.0" encoding="utf-8"?>
-<w:numbering xmlns:wpc="http://schemas.microsoft.com/office/word/2010/wordprocessingCanvas" xmlns:cx="http://schemas.microsoft.com/office/drawing/2014/chartex" xmlns:cx1="http://schemas.microsoft.com/office/drawing/2015/9/8/chartex" xmlns:cx2="http://schemas.microsoft.com/office/drawing/2015/10/21/chartex" xmlns:cx3="http://schemas.microsoft.com/office/drawing/2016/5/9/chartex" xmlns:cx4="http://schemas.microsoft.com/office/drawing/2016/5/10/chartex" xmlns:cx5="http://schemas.microsoft.com/office/drawing/2016/5/11/chartex" xmlns:cx6="http://schemas.microsoft.com/office/drawing/2016/5/12/chartex" xmlns:cx7="http://schemas.microsoft.com/office/drawing/2016/5/13/chartex" xmlns:cx8="http://schemas.microsoft.com/office/drawing/2016/5/14/chartex" xmlns:mc="http://schemas.openxmlformats.org/markup-compatibility/2006" xmlns:aink="http://schemas.microsoft.com/office/drawing/2016/ink" xmlns:am3d="http://schemas.microsoft.com/office/drawing/2017/model3d" xmlns:o="urn:schemas-microsoft-com:office:office" xmlns:oel="http://schemas.microsoft.com/office/2019/extlst" xmlns:r="http://schemas.openxmlformats.org/officeDocument/2006/relationships" xmlns:m="http://schemas.openxmlformats.org/officeDocument/2006/math" xmlns:v="urn:schemas-microsoft-com:vml" xmlns:wp14="http://schemas.microsoft.com/office/word/2010/wordprocessingDrawing" xmlns:wp="http://schemas.openxmlformats.org/drawingml/2006/wordprocessingDrawing" xmlns:w10="urn:schemas-microsoft-com:office:word" xmlns:w="http://schemas.openxmlformats.org/wordprocessingml/2006/main" xmlns:w14="http://schemas.microsoft.com/office/word/2010/wordml" xmlns:w15="http://schemas.microsoft.com/office/word/2012/wordml" xmlns:w16cex="http://schemas.microsoft.com/office/word/2018/wordml/cex" xmlns:w16cid="http://schemas.microsoft.com/office/word/2016/wordml/cid" xmlns:w16="http://schemas.microsoft.com/office/word/2018/wordml" xmlns:w16sdtdh="http://schemas.microsoft.com/office/word/2020/wordml/sdtdatahash" xmlns:w16se="http://schemas.microsoft.com/office/word/2015/wordml/symex" xmlns:wpg="http://schemas.microsoft.com/office/word/2010/wordprocessingGroup" xmlns:wpi="http://schemas.microsoft.com/office/word/2010/wordprocessingInk" xmlns:wne="http://schemas.microsoft.com/office/word/2006/wordml" xmlns:wps="http://schemas.microsoft.com/office/word/2010/wordprocessingShape" mc:Ignorable="w14 w15 w16se w16cid w16 w16cex w16sdtdh wp14">
+<w:numbering xmlns:wpc="http://schemas.microsoft.com/office/word/2010/wordprocessingCanvas" xmlns:cx="http://schemas.microsoft.com/office/drawing/2014/chartex" xmlns:cx1="http://schemas.microsoft.com/office/drawing/2015/9/8/chartex" xmlns:cx2="http://schemas.microsoft.com/office/drawing/2015/10/21/chartex" xmlns:cx3="http://schemas.microsoft.com/office/drawing/2016/5/9/chartex" xmlns:cx4="http://schemas.microsoft.com/office/drawing/2016/5/10/chartex" xmlns:cx5="http://schemas.microsoft.com/office/drawing/2016/5/11/chartex" xmlns:cx6="http://schemas.microsoft.com/office/drawing/2016/5/12/chartex" xmlns:cx7="http://schemas.microsoft.com/office/drawing/2016/5/13/chartex" xmlns:cx8="http://schemas.microsoft.com/office/drawing/2016/5/14/chartex" xmlns:mc="http://schemas.openxmlformats.org/markup-compatibility/2006" xmlns:aink="http://schemas.microsoft.com/office/drawing/2016/ink" xmlns:am3d="http://schemas.microsoft.com/office/drawing/2017/model3d" xmlns:o="urn:schemas-microsoft-com:office:office" xmlns:r="http://schemas.openxmlformats.org/officeDocument/2006/relationships" xmlns:m="http://schemas.openxmlformats.org/officeDocument/2006/math" xmlns:v="urn:schemas-microsoft-com:vml" xmlns:wp14="http://schemas.microsoft.com/office/word/2010/wordprocessingDrawing" xmlns:wp="http://schemas.openxmlformats.org/drawingml/2006/wordprocessingDrawing" xmlns:w10="urn:schemas-microsoft-com:office:word" xmlns:w="http://schemas.openxmlformats.org/wordprocessingml/2006/main" xmlns:w14="http://schemas.microsoft.com/office/word/2010/wordml" xmlns:w15="http://schemas.microsoft.com/office/word/2012/wordml" xmlns:w16cex="http://schemas.microsoft.com/office/word/2018/wordml/cex" xmlns:w16cid="http://schemas.microsoft.com/office/word/2016/wordml/cid" xmlns:w16="http://schemas.microsoft.com/office/word/2018/wordml" xmlns:w16sdtdh="http://schemas.microsoft.com/office/word/2020/wordml/sdtdatahash" xmlns:w16se="http://schemas.microsoft.com/office/word/2015/wordml/symex" xmlns:wpg="http://schemas.microsoft.com/office/word/2010/wordprocessingGroup" xmlns:wpi="http://schemas.microsoft.com/office/word/2010/wordprocessingInk" xmlns:wne="http://schemas.microsoft.com/office/word/2006/wordml" xmlns:wps="http://schemas.microsoft.com/office/word/2010/wordprocessingShape" mc:Ignorable="w14 w15 w16se w16cid w16 w16cex w16sdtdh wp14">
   <w:abstractNum w:abstractNumId="0" w15:restartNumberingAfterBreak="0">
     <w:nsid w:val="062202A5"/>
     <w:multiLevelType w:val="hybridMultilevel"/>
@@ -2366,28 +2391,28 @@
       </w:pPr>
     </w:lvl>
   </w:abstractNum>
-  <w:num w:numId="1" w16cid:durableId="142697883">
+  <w:num w:numId="1">
     <w:abstractNumId w:val="3"/>
   </w:num>
-  <w:num w:numId="2" w16cid:durableId="1596984631">
+  <w:num w:numId="2">
     <w:abstractNumId w:val="0"/>
   </w:num>
-  <w:num w:numId="3" w16cid:durableId="968709902">
+  <w:num w:numId="3">
     <w:abstractNumId w:val="7"/>
   </w:num>
-  <w:num w:numId="4" w16cid:durableId="1291982932">
+  <w:num w:numId="4">
     <w:abstractNumId w:val="1"/>
   </w:num>
-  <w:num w:numId="5" w16cid:durableId="1234777358">
+  <w:num w:numId="5">
     <w:abstractNumId w:val="2"/>
   </w:num>
-  <w:num w:numId="6" w16cid:durableId="975185713">
+  <w:num w:numId="6">
     <w:abstractNumId w:val="4"/>
   </w:num>
-  <w:num w:numId="7" w16cid:durableId="1927957610">
+  <w:num w:numId="7">
     <w:abstractNumId w:val="6"/>
   </w:num>
-  <w:num w:numId="8" w16cid:durableId="995454684">
+  <w:num w:numId="8">
     <w:abstractNumId w:val="5"/>
   </w:num>
 </w:numbering>

--- a/NEA Document.docx
+++ b/NEA Document.docx
@@ -1342,7 +1342,23 @@
           <w:sz w:val="24"/>
           <w:szCs w:val="24"/>
         </w:rPr>
-        <w:t>Exeter College is a general further education college that offers a wide range of courses, there most popular of which is A levels for post 16 students. They are an award-winning college with many on site facilities located in the city centre of Exeter. Students from all across Devon enrol at Exeter College, subsequently Exeter College educates 10000+ students for any academic year.</w:t>
+        <w:t xml:space="preserve">Exeter College is a general further education college that offers a wide range of courses, there most popular of which is A levels for post 16 students. They are an award-winning college with many on site facilities located in the city centre of Exeter. Students from </w:t>
+      </w:r>
+      <w:proofErr w:type="gramStart"/>
+      <w:r>
+        <w:rPr>
+          <w:sz w:val="24"/>
+          <w:szCs w:val="24"/>
+        </w:rPr>
+        <w:t>all across</w:t>
+      </w:r>
+      <w:proofErr w:type="gramEnd"/>
+      <w:r>
+        <w:rPr>
+          <w:sz w:val="24"/>
+          <w:szCs w:val="24"/>
+        </w:rPr>
+        <w:t xml:space="preserve"> Devon enrol at Exeter College, subsequently Exeter College educates 10000+ students for any academic year.</w:t>
       </w:r>
     </w:p>
     <w:p>
@@ -1374,7 +1390,23 @@
           <w:sz w:val="24"/>
           <w:szCs w:val="24"/>
         </w:rPr>
-        <w:t>Pino is one of the A level physics teachers at Exeter College and wants a visually interactive tool to help make teaching the electricity topic more intuitive for her students.</w:t>
+        <w:t xml:space="preserve">Pino is one of the A </w:t>
+      </w:r>
+      <w:proofErr w:type="gramStart"/>
+      <w:r>
+        <w:rPr>
+          <w:sz w:val="24"/>
+          <w:szCs w:val="24"/>
+        </w:rPr>
+        <w:t>level</w:t>
+      </w:r>
+      <w:proofErr w:type="gramEnd"/>
+      <w:r>
+        <w:rPr>
+          <w:sz w:val="24"/>
+          <w:szCs w:val="24"/>
+        </w:rPr>
+        <w:t xml:space="preserve"> physics teachers at Exeter College and wants a visually interactive tool to help make teaching the electricity topic more intuitive for her students.</w:t>
       </w:r>
     </w:p>
     <w:p>
@@ -1503,7 +1535,14 @@
           <w:sz w:val="24"/>
           <w:szCs w:val="24"/>
         </w:rPr>
-        <w:t>The end users will be students and teachers.</w:t>
+        <w:t>The new system will be a website accessible by anyone and can be used without making an account. However certain features will only be accessible by those who have an account.</w:t>
+      </w:r>
+      <w:r>
+        <w:rPr>
+          <w:sz w:val="24"/>
+          <w:szCs w:val="24"/>
+        </w:rPr>
+        <w:t xml:space="preserve"> When making an account you will need to select if you want to make a teacher or a student account. The teacher and student accounts will have the same functionality when it comes to the circuit simulator. However, the teacher account will be able to create a classroom to which they can invite students to. They will then be able to send circuits to the students for them to view and play around with.</w:t>
       </w:r>
     </w:p>
     <w:p>
@@ -1532,6 +1571,717 @@
     </w:p>
     <w:p>
       <w:pPr>
+        <w:shd w:val="clear" w:color="auto" w:fill="FFFFFF"/>
+        <w:spacing w:after="0" w:line="240" w:lineRule="auto"/>
+        <w:ind w:left="360"/>
+        <w:textAlignment w:val="baseline"/>
+        <w:rPr>
+          <w:rFonts w:ascii="Calibri" w:eastAsia="Times New Roman" w:hAnsi="Calibri" w:cs="Calibri"/>
+          <w:color w:val="000000"/>
+          <w:sz w:val="24"/>
+          <w:szCs w:val="24"/>
+          <w:lang w:eastAsia="en-GB"/>
+        </w:rPr>
+      </w:pPr>
+      <w:r>
+        <w:rPr>
+          <w:rFonts w:ascii="Calibri" w:eastAsia="Times New Roman" w:hAnsi="Calibri" w:cs="Calibri"/>
+          <w:color w:val="000000"/>
+          <w:sz w:val="24"/>
+          <w:szCs w:val="24"/>
+          <w:lang w:eastAsia="en-GB"/>
+        </w:rPr>
+        <w:t xml:space="preserve">Q: </w:t>
+      </w:r>
+      <w:r>
+        <w:rPr>
+          <w:rFonts w:ascii="Calibri" w:eastAsia="Times New Roman" w:hAnsi="Calibri" w:cs="Calibri"/>
+          <w:color w:val="000000"/>
+          <w:sz w:val="24"/>
+          <w:szCs w:val="24"/>
+          <w:lang w:eastAsia="en-GB"/>
+        </w:rPr>
+        <w:t>Would you use the current system to assist in teaching the electricity topic?</w:t>
+      </w:r>
+    </w:p>
+    <w:p>
+      <w:pPr>
+        <w:shd w:val="clear" w:color="auto" w:fill="FFFFFF"/>
+        <w:spacing w:after="0" w:line="240" w:lineRule="auto"/>
+        <w:ind w:left="360"/>
+        <w:textAlignment w:val="baseline"/>
+        <w:rPr>
+          <w:rFonts w:ascii="Calibri" w:eastAsia="Times New Roman" w:hAnsi="Calibri" w:cs="Calibri"/>
+          <w:color w:val="000000"/>
+          <w:sz w:val="24"/>
+          <w:szCs w:val="24"/>
+          <w:lang w:eastAsia="en-GB"/>
+        </w:rPr>
+      </w:pPr>
+      <w:r>
+        <w:rPr>
+          <w:rFonts w:ascii="Calibri" w:eastAsia="Times New Roman" w:hAnsi="Calibri" w:cs="Calibri"/>
+          <w:color w:val="000000"/>
+          <w:sz w:val="24"/>
+          <w:szCs w:val="24"/>
+          <w:lang w:eastAsia="en-GB"/>
+        </w:rPr>
+        <w:t>A:</w:t>
+      </w:r>
+    </w:p>
+    <w:p>
+      <w:pPr>
+        <w:shd w:val="clear" w:color="auto" w:fill="FFFFFF"/>
+        <w:spacing w:after="0" w:line="240" w:lineRule="auto"/>
+        <w:ind w:left="360"/>
+        <w:textAlignment w:val="baseline"/>
+        <w:rPr>
+          <w:rFonts w:ascii="Calibri" w:eastAsia="Times New Roman" w:hAnsi="Calibri" w:cs="Calibri"/>
+          <w:color w:val="000000"/>
+          <w:sz w:val="24"/>
+          <w:szCs w:val="24"/>
+          <w:lang w:eastAsia="en-GB"/>
+        </w:rPr>
+      </w:pPr>
+    </w:p>
+    <w:p>
+      <w:pPr>
+        <w:shd w:val="clear" w:color="auto" w:fill="FFFFFF"/>
+        <w:spacing w:after="0" w:line="240" w:lineRule="auto"/>
+        <w:ind w:left="360"/>
+        <w:textAlignment w:val="baseline"/>
+        <w:rPr>
+          <w:rFonts w:ascii="Calibri" w:eastAsia="Times New Roman" w:hAnsi="Calibri" w:cs="Calibri"/>
+          <w:color w:val="000000"/>
+          <w:sz w:val="24"/>
+          <w:szCs w:val="24"/>
+          <w:lang w:eastAsia="en-GB"/>
+        </w:rPr>
+      </w:pPr>
+      <w:r>
+        <w:rPr>
+          <w:rFonts w:ascii="Calibri" w:eastAsia="Times New Roman" w:hAnsi="Calibri" w:cs="Calibri"/>
+          <w:color w:val="000000"/>
+          <w:sz w:val="24"/>
+          <w:szCs w:val="24"/>
+          <w:lang w:eastAsia="en-GB"/>
+        </w:rPr>
+        <w:t xml:space="preserve">Q: </w:t>
+      </w:r>
+      <w:r>
+        <w:rPr>
+          <w:rFonts w:ascii="Calibri" w:eastAsia="Times New Roman" w:hAnsi="Calibri" w:cs="Calibri"/>
+          <w:color w:val="000000"/>
+          <w:sz w:val="24"/>
+          <w:szCs w:val="24"/>
+          <w:lang w:eastAsia="en-GB"/>
+        </w:rPr>
+        <w:t>What features do you like about the current system or what does the current system do well?</w:t>
+      </w:r>
+    </w:p>
+    <w:p>
+      <w:pPr>
+        <w:shd w:val="clear" w:color="auto" w:fill="FFFFFF"/>
+        <w:spacing w:after="0" w:line="240" w:lineRule="auto"/>
+        <w:ind w:left="360"/>
+        <w:textAlignment w:val="baseline"/>
+        <w:rPr>
+          <w:rFonts w:ascii="Calibri" w:eastAsia="Times New Roman" w:hAnsi="Calibri" w:cs="Calibri"/>
+          <w:color w:val="000000"/>
+          <w:sz w:val="24"/>
+          <w:szCs w:val="24"/>
+          <w:lang w:eastAsia="en-GB"/>
+        </w:rPr>
+      </w:pPr>
+      <w:r>
+        <w:rPr>
+          <w:rFonts w:ascii="Calibri" w:eastAsia="Times New Roman" w:hAnsi="Calibri" w:cs="Calibri"/>
+          <w:color w:val="000000"/>
+          <w:sz w:val="24"/>
+          <w:szCs w:val="24"/>
+          <w:lang w:eastAsia="en-GB"/>
+        </w:rPr>
+        <w:t>A:</w:t>
+      </w:r>
+    </w:p>
+    <w:p>
+      <w:pPr>
+        <w:shd w:val="clear" w:color="auto" w:fill="FFFFFF"/>
+        <w:spacing w:after="0" w:line="240" w:lineRule="auto"/>
+        <w:ind w:left="360"/>
+        <w:textAlignment w:val="baseline"/>
+        <w:rPr>
+          <w:rFonts w:ascii="Calibri" w:eastAsia="Times New Roman" w:hAnsi="Calibri" w:cs="Calibri"/>
+          <w:color w:val="000000"/>
+          <w:sz w:val="24"/>
+          <w:szCs w:val="24"/>
+          <w:lang w:eastAsia="en-GB"/>
+        </w:rPr>
+      </w:pPr>
+    </w:p>
+    <w:p>
+      <w:pPr>
+        <w:shd w:val="clear" w:color="auto" w:fill="FFFFFF"/>
+        <w:spacing w:after="0" w:line="240" w:lineRule="auto"/>
+        <w:ind w:left="360"/>
+        <w:textAlignment w:val="baseline"/>
+        <w:rPr>
+          <w:rFonts w:ascii="Calibri" w:eastAsia="Times New Roman" w:hAnsi="Calibri" w:cs="Calibri"/>
+          <w:color w:val="000000"/>
+          <w:sz w:val="24"/>
+          <w:szCs w:val="24"/>
+          <w:lang w:eastAsia="en-GB"/>
+        </w:rPr>
+      </w:pPr>
+      <w:r>
+        <w:rPr>
+          <w:rFonts w:ascii="Calibri" w:eastAsia="Times New Roman" w:hAnsi="Calibri" w:cs="Calibri"/>
+          <w:color w:val="000000"/>
+          <w:sz w:val="24"/>
+          <w:szCs w:val="24"/>
+          <w:lang w:eastAsia="en-GB"/>
+        </w:rPr>
+        <w:t xml:space="preserve">Q: </w:t>
+      </w:r>
+      <w:r>
+        <w:rPr>
+          <w:rFonts w:ascii="Calibri" w:eastAsia="Times New Roman" w:hAnsi="Calibri" w:cs="Calibri"/>
+          <w:color w:val="000000"/>
+          <w:sz w:val="24"/>
+          <w:szCs w:val="24"/>
+          <w:lang w:eastAsia="en-GB"/>
+        </w:rPr>
+        <w:t>What features do you not like or problems with the current system?</w:t>
+      </w:r>
+    </w:p>
+    <w:p>
+      <w:pPr>
+        <w:shd w:val="clear" w:color="auto" w:fill="FFFFFF"/>
+        <w:spacing w:after="0" w:line="240" w:lineRule="auto"/>
+        <w:ind w:left="360"/>
+        <w:textAlignment w:val="baseline"/>
+        <w:rPr>
+          <w:rFonts w:ascii="Calibri" w:eastAsia="Times New Roman" w:hAnsi="Calibri" w:cs="Calibri"/>
+          <w:color w:val="000000"/>
+          <w:sz w:val="24"/>
+          <w:szCs w:val="24"/>
+          <w:lang w:eastAsia="en-GB"/>
+        </w:rPr>
+      </w:pPr>
+      <w:r>
+        <w:rPr>
+          <w:rFonts w:ascii="Calibri" w:eastAsia="Times New Roman" w:hAnsi="Calibri" w:cs="Calibri"/>
+          <w:color w:val="000000"/>
+          <w:sz w:val="24"/>
+          <w:szCs w:val="24"/>
+          <w:lang w:eastAsia="en-GB"/>
+        </w:rPr>
+        <w:t>A:</w:t>
+      </w:r>
+    </w:p>
+    <w:p>
+      <w:pPr>
+        <w:shd w:val="clear" w:color="auto" w:fill="FFFFFF"/>
+        <w:spacing w:after="0" w:line="240" w:lineRule="auto"/>
+        <w:ind w:left="360"/>
+        <w:textAlignment w:val="baseline"/>
+        <w:rPr>
+          <w:rFonts w:ascii="Calibri" w:eastAsia="Times New Roman" w:hAnsi="Calibri" w:cs="Calibri"/>
+          <w:color w:val="000000"/>
+          <w:sz w:val="24"/>
+          <w:szCs w:val="24"/>
+          <w:lang w:eastAsia="en-GB"/>
+        </w:rPr>
+      </w:pPr>
+    </w:p>
+    <w:p>
+      <w:pPr>
+        <w:shd w:val="clear" w:color="auto" w:fill="FFFFFF"/>
+        <w:spacing w:after="0" w:line="240" w:lineRule="auto"/>
+        <w:ind w:left="360"/>
+        <w:textAlignment w:val="baseline"/>
+        <w:rPr>
+          <w:rFonts w:ascii="Calibri" w:eastAsia="Times New Roman" w:hAnsi="Calibri" w:cs="Calibri"/>
+          <w:color w:val="000000"/>
+          <w:sz w:val="24"/>
+          <w:szCs w:val="24"/>
+          <w:lang w:eastAsia="en-GB"/>
+        </w:rPr>
+      </w:pPr>
+      <w:r>
+        <w:rPr>
+          <w:rFonts w:ascii="Calibri" w:eastAsia="Times New Roman" w:hAnsi="Calibri" w:cs="Calibri"/>
+          <w:color w:val="000000"/>
+          <w:sz w:val="24"/>
+          <w:szCs w:val="24"/>
+          <w:lang w:eastAsia="en-GB"/>
+        </w:rPr>
+        <w:t xml:space="preserve">Q: </w:t>
+      </w:r>
+      <w:r>
+        <w:rPr>
+          <w:rFonts w:ascii="Calibri" w:eastAsia="Times New Roman" w:hAnsi="Calibri" w:cs="Calibri"/>
+          <w:color w:val="000000"/>
+          <w:sz w:val="24"/>
+          <w:szCs w:val="24"/>
+          <w:lang w:eastAsia="en-GB"/>
+        </w:rPr>
+        <w:t>What are the most important features that you would like to see in the new</w:t>
+      </w:r>
+      <w:r>
+        <w:rPr>
+          <w:rFonts w:ascii="Calibri" w:eastAsia="Times New Roman" w:hAnsi="Calibri" w:cs="Calibri"/>
+          <w:color w:val="000000"/>
+          <w:sz w:val="24"/>
+          <w:szCs w:val="24"/>
+          <w:lang w:eastAsia="en-GB"/>
+        </w:rPr>
+        <w:t xml:space="preserve"> </w:t>
+      </w:r>
+      <w:r>
+        <w:rPr>
+          <w:rFonts w:ascii="Calibri" w:eastAsia="Times New Roman" w:hAnsi="Calibri" w:cs="Calibri"/>
+          <w:color w:val="000000"/>
+          <w:sz w:val="24"/>
+          <w:szCs w:val="24"/>
+          <w:lang w:eastAsia="en-GB"/>
+        </w:rPr>
+        <w:t>system?</w:t>
+      </w:r>
+    </w:p>
+    <w:p>
+      <w:pPr>
+        <w:shd w:val="clear" w:color="auto" w:fill="FFFFFF"/>
+        <w:spacing w:after="0" w:line="240" w:lineRule="auto"/>
+        <w:ind w:left="360"/>
+        <w:textAlignment w:val="baseline"/>
+        <w:rPr>
+          <w:rFonts w:ascii="Calibri" w:eastAsia="Times New Roman" w:hAnsi="Calibri" w:cs="Calibri"/>
+          <w:color w:val="000000"/>
+          <w:sz w:val="24"/>
+          <w:szCs w:val="24"/>
+          <w:lang w:eastAsia="en-GB"/>
+        </w:rPr>
+      </w:pPr>
+      <w:r>
+        <w:rPr>
+          <w:rFonts w:ascii="Calibri" w:eastAsia="Times New Roman" w:hAnsi="Calibri" w:cs="Calibri"/>
+          <w:color w:val="000000"/>
+          <w:sz w:val="24"/>
+          <w:szCs w:val="24"/>
+          <w:lang w:eastAsia="en-GB"/>
+        </w:rPr>
+        <w:t>A:</w:t>
+      </w:r>
+    </w:p>
+    <w:p>
+      <w:pPr>
+        <w:shd w:val="clear" w:color="auto" w:fill="FFFFFF"/>
+        <w:spacing w:after="0" w:line="240" w:lineRule="auto"/>
+        <w:ind w:left="360"/>
+        <w:textAlignment w:val="baseline"/>
+        <w:rPr>
+          <w:rFonts w:ascii="Calibri" w:eastAsia="Times New Roman" w:hAnsi="Calibri" w:cs="Calibri"/>
+          <w:color w:val="000000"/>
+          <w:sz w:val="24"/>
+          <w:szCs w:val="24"/>
+          <w:lang w:eastAsia="en-GB"/>
+        </w:rPr>
+      </w:pPr>
+    </w:p>
+    <w:p>
+      <w:pPr>
+        <w:shd w:val="clear" w:color="auto" w:fill="FFFFFF"/>
+        <w:spacing w:after="0" w:line="240" w:lineRule="auto"/>
+        <w:ind w:left="360"/>
+        <w:textAlignment w:val="baseline"/>
+        <w:rPr>
+          <w:rFonts w:ascii="Calibri" w:eastAsia="Times New Roman" w:hAnsi="Calibri" w:cs="Calibri"/>
+          <w:color w:val="000000"/>
+          <w:sz w:val="24"/>
+          <w:szCs w:val="24"/>
+          <w:lang w:eastAsia="en-GB"/>
+        </w:rPr>
+      </w:pPr>
+      <w:r>
+        <w:rPr>
+          <w:rFonts w:ascii="Calibri" w:eastAsia="Times New Roman" w:hAnsi="Calibri" w:cs="Calibri"/>
+          <w:color w:val="000000"/>
+          <w:sz w:val="24"/>
+          <w:szCs w:val="24"/>
+          <w:lang w:eastAsia="en-GB"/>
+        </w:rPr>
+        <w:t xml:space="preserve"> Q: </w:t>
+      </w:r>
+      <w:r>
+        <w:rPr>
+          <w:rFonts w:ascii="Calibri" w:eastAsia="Times New Roman" w:hAnsi="Calibri" w:cs="Calibri"/>
+          <w:color w:val="000000"/>
+          <w:sz w:val="24"/>
+          <w:szCs w:val="24"/>
+          <w:lang w:eastAsia="en-GB"/>
+        </w:rPr>
+        <w:t>Are there any processes or calculations you would like done by the new system?</w:t>
+      </w:r>
+    </w:p>
+    <w:p>
+      <w:pPr>
+        <w:shd w:val="clear" w:color="auto" w:fill="FFFFFF"/>
+        <w:spacing w:after="0" w:line="240" w:lineRule="auto"/>
+        <w:ind w:left="360"/>
+        <w:textAlignment w:val="baseline"/>
+        <w:rPr>
+          <w:rFonts w:ascii="Calibri" w:eastAsia="Times New Roman" w:hAnsi="Calibri" w:cs="Calibri"/>
+          <w:color w:val="000000"/>
+          <w:sz w:val="24"/>
+          <w:szCs w:val="24"/>
+          <w:lang w:eastAsia="en-GB"/>
+        </w:rPr>
+      </w:pPr>
+      <w:r>
+        <w:rPr>
+          <w:rFonts w:ascii="Calibri" w:eastAsia="Times New Roman" w:hAnsi="Calibri" w:cs="Calibri"/>
+          <w:color w:val="000000"/>
+          <w:sz w:val="24"/>
+          <w:szCs w:val="24"/>
+          <w:lang w:eastAsia="en-GB"/>
+        </w:rPr>
+        <w:t>(</w:t>
+      </w:r>
+      <w:proofErr w:type="gramStart"/>
+      <w:r>
+        <w:rPr>
+          <w:rFonts w:ascii="Calibri" w:eastAsia="Times New Roman" w:hAnsi="Calibri" w:cs="Calibri"/>
+          <w:color w:val="000000"/>
+          <w:sz w:val="24"/>
+          <w:szCs w:val="24"/>
+          <w:lang w:eastAsia="en-GB"/>
+        </w:rPr>
+        <w:t>for</w:t>
+      </w:r>
+      <w:proofErr w:type="gramEnd"/>
+      <w:r>
+        <w:rPr>
+          <w:rFonts w:ascii="Calibri" w:eastAsia="Times New Roman" w:hAnsi="Calibri" w:cs="Calibri"/>
+          <w:color w:val="000000"/>
+          <w:sz w:val="24"/>
+          <w:szCs w:val="24"/>
+          <w:lang w:eastAsia="en-GB"/>
+        </w:rPr>
+        <w:t xml:space="preserve"> example, showing the iv characteristic of a filament lamp or calculating the</w:t>
+      </w:r>
+      <w:r>
+        <w:rPr>
+          <w:rFonts w:ascii="Calibri" w:eastAsia="Times New Roman" w:hAnsi="Calibri" w:cs="Calibri"/>
+          <w:color w:val="000000"/>
+          <w:sz w:val="24"/>
+          <w:szCs w:val="24"/>
+          <w:lang w:eastAsia="en-GB"/>
+        </w:rPr>
+        <w:t xml:space="preserve"> </w:t>
+      </w:r>
+      <w:r>
+        <w:rPr>
+          <w:rFonts w:ascii="Calibri" w:eastAsia="Times New Roman" w:hAnsi="Calibri" w:cs="Calibri"/>
+          <w:color w:val="000000"/>
+          <w:sz w:val="24"/>
+          <w:szCs w:val="24"/>
+          <w:lang w:eastAsia="en-GB"/>
+        </w:rPr>
+        <w:t>voltage at different parts of the circuit)</w:t>
+      </w:r>
+    </w:p>
+    <w:p>
+      <w:pPr>
+        <w:shd w:val="clear" w:color="auto" w:fill="FFFFFF"/>
+        <w:spacing w:after="0" w:line="240" w:lineRule="auto"/>
+        <w:ind w:left="360"/>
+        <w:textAlignment w:val="baseline"/>
+        <w:rPr>
+          <w:rFonts w:ascii="Calibri" w:eastAsia="Times New Roman" w:hAnsi="Calibri" w:cs="Calibri"/>
+          <w:color w:val="000000"/>
+          <w:sz w:val="24"/>
+          <w:szCs w:val="24"/>
+          <w:lang w:eastAsia="en-GB"/>
+        </w:rPr>
+      </w:pPr>
+      <w:r>
+        <w:rPr>
+          <w:rFonts w:ascii="Calibri" w:eastAsia="Times New Roman" w:hAnsi="Calibri" w:cs="Calibri"/>
+          <w:color w:val="000000"/>
+          <w:sz w:val="24"/>
+          <w:szCs w:val="24"/>
+          <w:lang w:eastAsia="en-GB"/>
+        </w:rPr>
+        <w:t>A:</w:t>
+      </w:r>
+    </w:p>
+    <w:p>
+      <w:pPr>
+        <w:shd w:val="clear" w:color="auto" w:fill="FFFFFF"/>
+        <w:spacing w:after="0" w:line="240" w:lineRule="auto"/>
+        <w:ind w:left="360"/>
+        <w:textAlignment w:val="baseline"/>
+        <w:rPr>
+          <w:rFonts w:ascii="Calibri" w:eastAsia="Times New Roman" w:hAnsi="Calibri" w:cs="Calibri"/>
+          <w:color w:val="000000"/>
+          <w:sz w:val="24"/>
+          <w:szCs w:val="24"/>
+          <w:lang w:eastAsia="en-GB"/>
+        </w:rPr>
+      </w:pPr>
+    </w:p>
+    <w:p>
+      <w:pPr>
+        <w:shd w:val="clear" w:color="auto" w:fill="FFFFFF"/>
+        <w:spacing w:after="0" w:line="240" w:lineRule="auto"/>
+        <w:ind w:left="360"/>
+        <w:textAlignment w:val="baseline"/>
+        <w:rPr>
+          <w:rFonts w:ascii="Calibri" w:eastAsia="Times New Roman" w:hAnsi="Calibri" w:cs="Calibri"/>
+          <w:color w:val="000000"/>
+          <w:sz w:val="24"/>
+          <w:szCs w:val="24"/>
+          <w:lang w:eastAsia="en-GB"/>
+        </w:rPr>
+      </w:pPr>
+      <w:r>
+        <w:rPr>
+          <w:rFonts w:ascii="Calibri" w:eastAsia="Times New Roman" w:hAnsi="Calibri" w:cs="Calibri"/>
+          <w:color w:val="000000"/>
+          <w:sz w:val="24"/>
+          <w:szCs w:val="24"/>
+          <w:lang w:eastAsia="en-GB"/>
+        </w:rPr>
+        <w:t xml:space="preserve">Q: </w:t>
+      </w:r>
+      <w:r>
+        <w:rPr>
+          <w:rFonts w:ascii="Calibri" w:eastAsia="Times New Roman" w:hAnsi="Calibri" w:cs="Calibri"/>
+          <w:color w:val="000000"/>
+          <w:sz w:val="24"/>
+          <w:szCs w:val="24"/>
+          <w:lang w:eastAsia="en-GB"/>
+        </w:rPr>
+        <w:t>What is the most difficult part of the electricity topic for students usually?</w:t>
+      </w:r>
+    </w:p>
+    <w:p>
+      <w:pPr>
+        <w:shd w:val="clear" w:color="auto" w:fill="FFFFFF"/>
+        <w:spacing w:after="0" w:line="240" w:lineRule="auto"/>
+        <w:ind w:left="360"/>
+        <w:textAlignment w:val="baseline"/>
+        <w:rPr>
+          <w:rFonts w:ascii="Calibri" w:eastAsia="Times New Roman" w:hAnsi="Calibri" w:cs="Calibri"/>
+          <w:color w:val="000000"/>
+          <w:sz w:val="24"/>
+          <w:szCs w:val="24"/>
+          <w:lang w:eastAsia="en-GB"/>
+        </w:rPr>
+      </w:pPr>
+      <w:r>
+        <w:rPr>
+          <w:rFonts w:ascii="Calibri" w:eastAsia="Times New Roman" w:hAnsi="Calibri" w:cs="Calibri"/>
+          <w:color w:val="000000"/>
+          <w:sz w:val="24"/>
+          <w:szCs w:val="24"/>
+          <w:lang w:eastAsia="en-GB"/>
+        </w:rPr>
+        <w:t xml:space="preserve">A: </w:t>
+      </w:r>
+    </w:p>
+    <w:p>
+      <w:pPr>
+        <w:shd w:val="clear" w:color="auto" w:fill="FFFFFF"/>
+        <w:spacing w:after="0" w:line="240" w:lineRule="auto"/>
+        <w:ind w:left="360"/>
+        <w:textAlignment w:val="baseline"/>
+        <w:rPr>
+          <w:rFonts w:ascii="Calibri" w:eastAsia="Times New Roman" w:hAnsi="Calibri" w:cs="Calibri"/>
+          <w:color w:val="000000"/>
+          <w:sz w:val="24"/>
+          <w:szCs w:val="24"/>
+          <w:lang w:eastAsia="en-GB"/>
+        </w:rPr>
+      </w:pPr>
+    </w:p>
+    <w:p>
+      <w:pPr>
+        <w:shd w:val="clear" w:color="auto" w:fill="FFFFFF"/>
+        <w:spacing w:after="0" w:line="240" w:lineRule="auto"/>
+        <w:ind w:left="360"/>
+        <w:textAlignment w:val="baseline"/>
+        <w:rPr>
+          <w:rFonts w:ascii="Calibri" w:eastAsia="Times New Roman" w:hAnsi="Calibri" w:cs="Calibri"/>
+          <w:color w:val="000000"/>
+          <w:sz w:val="24"/>
+          <w:szCs w:val="24"/>
+          <w:lang w:eastAsia="en-GB"/>
+        </w:rPr>
+      </w:pPr>
+      <w:r>
+        <w:rPr>
+          <w:rFonts w:ascii="Calibri" w:eastAsia="Times New Roman" w:hAnsi="Calibri" w:cs="Calibri"/>
+          <w:color w:val="000000"/>
+          <w:sz w:val="24"/>
+          <w:szCs w:val="24"/>
+          <w:lang w:eastAsia="en-GB"/>
+        </w:rPr>
+        <w:t xml:space="preserve">Q: </w:t>
+      </w:r>
+      <w:r>
+        <w:rPr>
+          <w:rFonts w:ascii="Calibri" w:eastAsia="Times New Roman" w:hAnsi="Calibri" w:cs="Calibri"/>
+          <w:color w:val="000000"/>
+          <w:sz w:val="24"/>
+          <w:szCs w:val="24"/>
+          <w:lang w:eastAsia="en-GB"/>
+        </w:rPr>
+        <w:t>Do you have any ideas on how the new system could help the students understand these parts of the topic?</w:t>
+      </w:r>
+    </w:p>
+    <w:p>
+      <w:pPr>
+        <w:shd w:val="clear" w:color="auto" w:fill="FFFFFF"/>
+        <w:spacing w:after="0" w:line="240" w:lineRule="auto"/>
+        <w:ind w:left="360"/>
+        <w:textAlignment w:val="baseline"/>
+        <w:rPr>
+          <w:rFonts w:ascii="Calibri" w:eastAsia="Times New Roman" w:hAnsi="Calibri" w:cs="Calibri"/>
+          <w:color w:val="000000"/>
+          <w:sz w:val="24"/>
+          <w:szCs w:val="24"/>
+          <w:lang w:eastAsia="en-GB"/>
+        </w:rPr>
+      </w:pPr>
+      <w:r>
+        <w:rPr>
+          <w:rFonts w:ascii="Calibri" w:eastAsia="Times New Roman" w:hAnsi="Calibri" w:cs="Calibri"/>
+          <w:color w:val="000000"/>
+          <w:sz w:val="24"/>
+          <w:szCs w:val="24"/>
+          <w:lang w:eastAsia="en-GB"/>
+        </w:rPr>
+        <w:t>(</w:t>
+      </w:r>
+      <w:proofErr w:type="gramStart"/>
+      <w:r>
+        <w:rPr>
+          <w:rFonts w:ascii="Calibri" w:eastAsia="Times New Roman" w:hAnsi="Calibri" w:cs="Calibri"/>
+          <w:color w:val="000000"/>
+          <w:sz w:val="24"/>
+          <w:szCs w:val="24"/>
+          <w:lang w:eastAsia="en-GB"/>
+        </w:rPr>
+        <w:t>for</w:t>
+      </w:r>
+      <w:proofErr w:type="gramEnd"/>
+      <w:r>
+        <w:rPr>
+          <w:rFonts w:ascii="Calibri" w:eastAsia="Times New Roman" w:hAnsi="Calibri" w:cs="Calibri"/>
+          <w:color w:val="000000"/>
+          <w:sz w:val="24"/>
+          <w:szCs w:val="24"/>
+          <w:lang w:eastAsia="en-GB"/>
+        </w:rPr>
+        <w:t xml:space="preserve"> example, some visual way of showing current flowing or resistance increasing as current increases)</w:t>
+      </w:r>
+    </w:p>
+    <w:p>
+      <w:pPr>
+        <w:shd w:val="clear" w:color="auto" w:fill="FFFFFF"/>
+        <w:spacing w:after="0" w:line="240" w:lineRule="auto"/>
+        <w:ind w:left="360"/>
+        <w:textAlignment w:val="baseline"/>
+        <w:rPr>
+          <w:rFonts w:ascii="Calibri" w:eastAsia="Times New Roman" w:hAnsi="Calibri" w:cs="Calibri"/>
+          <w:color w:val="000000"/>
+          <w:sz w:val="24"/>
+          <w:szCs w:val="24"/>
+          <w:lang w:eastAsia="en-GB"/>
+        </w:rPr>
+      </w:pPr>
+      <w:r>
+        <w:rPr>
+          <w:rFonts w:ascii="Calibri" w:eastAsia="Times New Roman" w:hAnsi="Calibri" w:cs="Calibri"/>
+          <w:color w:val="000000"/>
+          <w:sz w:val="24"/>
+          <w:szCs w:val="24"/>
+          <w:lang w:eastAsia="en-GB"/>
+        </w:rPr>
+        <w:t xml:space="preserve">A: </w:t>
+      </w:r>
+    </w:p>
+    <w:p>
+      <w:pPr>
+        <w:shd w:val="clear" w:color="auto" w:fill="FFFFFF"/>
+        <w:spacing w:after="0" w:line="240" w:lineRule="auto"/>
+        <w:ind w:left="360"/>
+        <w:textAlignment w:val="baseline"/>
+        <w:rPr>
+          <w:rFonts w:ascii="Calibri" w:eastAsia="Times New Roman" w:hAnsi="Calibri" w:cs="Calibri"/>
+          <w:color w:val="000000"/>
+          <w:sz w:val="24"/>
+          <w:szCs w:val="24"/>
+          <w:lang w:eastAsia="en-GB"/>
+        </w:rPr>
+      </w:pPr>
+    </w:p>
+    <w:p>
+      <w:pPr>
+        <w:shd w:val="clear" w:color="auto" w:fill="FFFFFF"/>
+        <w:spacing w:after="0" w:line="240" w:lineRule="auto"/>
+        <w:ind w:left="360"/>
+        <w:textAlignment w:val="baseline"/>
+        <w:rPr>
+          <w:rFonts w:ascii="Calibri" w:eastAsia="Times New Roman" w:hAnsi="Calibri" w:cs="Calibri"/>
+          <w:color w:val="000000"/>
+          <w:sz w:val="24"/>
+          <w:szCs w:val="24"/>
+          <w:lang w:eastAsia="en-GB"/>
+        </w:rPr>
+      </w:pPr>
+      <w:r>
+        <w:rPr>
+          <w:rFonts w:ascii="Calibri" w:eastAsia="Times New Roman" w:hAnsi="Calibri" w:cs="Calibri"/>
+          <w:color w:val="000000"/>
+          <w:sz w:val="24"/>
+          <w:szCs w:val="24"/>
+          <w:lang w:eastAsia="en-GB"/>
+        </w:rPr>
+        <w:lastRenderedPageBreak/>
+        <w:t xml:space="preserve">Q: </w:t>
+      </w:r>
+      <w:r>
+        <w:rPr>
+          <w:rFonts w:ascii="Calibri" w:eastAsia="Times New Roman" w:hAnsi="Calibri" w:cs="Calibri"/>
+          <w:color w:val="000000"/>
+          <w:sz w:val="24"/>
+          <w:szCs w:val="24"/>
+          <w:lang w:eastAsia="en-GB"/>
+        </w:rPr>
+        <w:t>Are there any other comments or ideas about the new system?</w:t>
+      </w:r>
+    </w:p>
+    <w:p>
+      <w:pPr>
+        <w:ind w:left="360"/>
+        <w:rPr>
+          <w:sz w:val="24"/>
+          <w:szCs w:val="24"/>
+        </w:rPr>
+      </w:pPr>
+      <w:r>
+        <w:rPr>
+          <w:sz w:val="24"/>
+          <w:szCs w:val="24"/>
+        </w:rPr>
+        <w:t xml:space="preserve">A: </w:t>
+      </w:r>
+    </w:p>
+    <w:p>
+      <w:pPr>
         <w:pStyle w:val="Heading3"/>
         <w:numPr>
           <w:ilvl w:val="1"/>
@@ -1556,6 +2306,38 @@
     </w:p>
     <w:p>
       <w:pPr>
+        <w:ind w:left="360"/>
+        <w:rPr>
+          <w:sz w:val="24"/>
+          <w:szCs w:val="24"/>
+        </w:rPr>
+      </w:pPr>
+      <w:r>
+        <w:rPr>
+          <w:sz w:val="24"/>
+          <w:szCs w:val="24"/>
+        </w:rPr>
+        <w:t xml:space="preserve">The new system should be able to provide a </w:t>
+      </w:r>
+      <w:proofErr w:type="gramStart"/>
+      <w:r>
+        <w:rPr>
+          <w:sz w:val="24"/>
+          <w:szCs w:val="24"/>
+        </w:rPr>
+        <w:t>grid based</w:t>
+      </w:r>
+      <w:proofErr w:type="gramEnd"/>
+      <w:r>
+        <w:rPr>
+          <w:sz w:val="24"/>
+          <w:szCs w:val="24"/>
+        </w:rPr>
+        <w:t xml:space="preserve"> circuit simulator.</w:t>
+      </w:r>
+    </w:p>
+    <w:p>
+      <w:pPr>
         <w:pStyle w:val="Heading2"/>
         <w:numPr>
           <w:ilvl w:val="0"/>
@@ -1578,6 +2360,676 @@
       </w:r>
       <w:bookmarkEnd w:id="9"/>
     </w:p>
+    <w:p>
+      <w:pPr>
+        <w:pStyle w:val="ListParagraph"/>
+        <w:numPr>
+          <w:ilvl w:val="0"/>
+          <w:numId w:val="9"/>
+        </w:numPr>
+        <w:rPr>
+          <w:sz w:val="24"/>
+          <w:szCs w:val="24"/>
+        </w:rPr>
+      </w:pPr>
+      <w:r>
+        <w:rPr>
+          <w:sz w:val="24"/>
+          <w:szCs w:val="24"/>
+        </w:rPr>
+        <w:t>Project should be a website</w:t>
+      </w:r>
+      <w:r>
+        <w:rPr>
+          <w:sz w:val="24"/>
+          <w:szCs w:val="24"/>
+        </w:rPr>
+        <w:t xml:space="preserve"> which does not require an account to use.</w:t>
+      </w:r>
+    </w:p>
+    <w:p>
+      <w:pPr>
+        <w:pStyle w:val="ListParagraph"/>
+        <w:numPr>
+          <w:ilvl w:val="0"/>
+          <w:numId w:val="9"/>
+        </w:numPr>
+        <w:rPr>
+          <w:sz w:val="24"/>
+          <w:szCs w:val="24"/>
+        </w:rPr>
+      </w:pPr>
+      <w:r>
+        <w:rPr>
+          <w:sz w:val="24"/>
+          <w:szCs w:val="24"/>
+        </w:rPr>
+        <w:t>Website should have a sign in</w:t>
+      </w:r>
+      <w:r>
+        <w:rPr>
+          <w:sz w:val="24"/>
+          <w:szCs w:val="24"/>
+        </w:rPr>
+        <w:t xml:space="preserve"> and sign-up</w:t>
+      </w:r>
+      <w:r>
+        <w:rPr>
+          <w:sz w:val="24"/>
+          <w:szCs w:val="24"/>
+        </w:rPr>
+        <w:t xml:space="preserve"> page.</w:t>
+      </w:r>
+    </w:p>
+    <w:p>
+      <w:pPr>
+        <w:pStyle w:val="ListParagraph"/>
+        <w:numPr>
+          <w:ilvl w:val="1"/>
+          <w:numId w:val="9"/>
+        </w:numPr>
+        <w:rPr>
+          <w:sz w:val="24"/>
+          <w:szCs w:val="24"/>
+        </w:rPr>
+      </w:pPr>
+      <w:r>
+        <w:rPr>
+          <w:sz w:val="24"/>
+          <w:szCs w:val="24"/>
+        </w:rPr>
+        <w:t>Requires a unique username.</w:t>
+      </w:r>
+    </w:p>
+    <w:p>
+      <w:pPr>
+        <w:pStyle w:val="ListParagraph"/>
+        <w:numPr>
+          <w:ilvl w:val="1"/>
+          <w:numId w:val="9"/>
+        </w:numPr>
+        <w:rPr>
+          <w:sz w:val="24"/>
+          <w:szCs w:val="24"/>
+        </w:rPr>
+      </w:pPr>
+      <w:r>
+        <w:rPr>
+          <w:sz w:val="24"/>
+          <w:szCs w:val="24"/>
+        </w:rPr>
+        <w:t>Requires a strong password.</w:t>
+      </w:r>
+    </w:p>
+    <w:p>
+      <w:pPr>
+        <w:pStyle w:val="ListParagraph"/>
+        <w:numPr>
+          <w:ilvl w:val="2"/>
+          <w:numId w:val="9"/>
+        </w:numPr>
+        <w:rPr>
+          <w:sz w:val="24"/>
+          <w:szCs w:val="24"/>
+        </w:rPr>
+      </w:pPr>
+      <w:r>
+        <w:rPr>
+          <w:sz w:val="24"/>
+          <w:szCs w:val="24"/>
+        </w:rPr>
+        <w:t>At least 8 characters.</w:t>
+      </w:r>
+    </w:p>
+    <w:p>
+      <w:pPr>
+        <w:pStyle w:val="ListParagraph"/>
+        <w:numPr>
+          <w:ilvl w:val="2"/>
+          <w:numId w:val="9"/>
+        </w:numPr>
+        <w:rPr>
+          <w:sz w:val="24"/>
+          <w:szCs w:val="24"/>
+        </w:rPr>
+      </w:pPr>
+      <w:r>
+        <w:rPr>
+          <w:sz w:val="24"/>
+          <w:szCs w:val="24"/>
+        </w:rPr>
+        <w:t>At least one special character.</w:t>
+      </w:r>
+    </w:p>
+    <w:p>
+      <w:pPr>
+        <w:pStyle w:val="ListParagraph"/>
+        <w:numPr>
+          <w:ilvl w:val="2"/>
+          <w:numId w:val="9"/>
+        </w:numPr>
+        <w:rPr>
+          <w:sz w:val="24"/>
+          <w:szCs w:val="24"/>
+        </w:rPr>
+      </w:pPr>
+      <w:r>
+        <w:rPr>
+          <w:sz w:val="24"/>
+          <w:szCs w:val="24"/>
+        </w:rPr>
+        <w:t>At least one number.</w:t>
+      </w:r>
+    </w:p>
+    <w:p>
+      <w:pPr>
+        <w:pStyle w:val="ListParagraph"/>
+        <w:numPr>
+          <w:ilvl w:val="1"/>
+          <w:numId w:val="9"/>
+        </w:numPr>
+        <w:rPr>
+          <w:sz w:val="24"/>
+          <w:szCs w:val="24"/>
+        </w:rPr>
+      </w:pPr>
+      <w:r>
+        <w:rPr>
+          <w:sz w:val="24"/>
+          <w:szCs w:val="24"/>
+        </w:rPr>
+        <w:t>Requires an email.</w:t>
+      </w:r>
+    </w:p>
+    <w:p>
+      <w:pPr>
+        <w:pStyle w:val="ListParagraph"/>
+        <w:numPr>
+          <w:ilvl w:val="2"/>
+          <w:numId w:val="9"/>
+        </w:numPr>
+        <w:rPr>
+          <w:sz w:val="24"/>
+          <w:szCs w:val="24"/>
+        </w:rPr>
+      </w:pPr>
+      <w:r>
+        <w:rPr>
+          <w:sz w:val="24"/>
+          <w:szCs w:val="24"/>
+        </w:rPr>
+        <w:t>That email should be verified.</w:t>
+      </w:r>
+    </w:p>
+    <w:p>
+      <w:pPr>
+        <w:pStyle w:val="ListParagraph"/>
+        <w:numPr>
+          <w:ilvl w:val="1"/>
+          <w:numId w:val="9"/>
+        </w:numPr>
+        <w:rPr>
+          <w:sz w:val="24"/>
+          <w:szCs w:val="24"/>
+        </w:rPr>
+      </w:pPr>
+      <w:r>
+        <w:rPr>
+          <w:sz w:val="24"/>
+          <w:szCs w:val="24"/>
+        </w:rPr>
+        <w:t>Select whether the user a teacher or a student.</w:t>
+      </w:r>
+    </w:p>
+    <w:p>
+      <w:pPr>
+        <w:pStyle w:val="ListParagraph"/>
+        <w:numPr>
+          <w:ilvl w:val="0"/>
+          <w:numId w:val="9"/>
+        </w:numPr>
+        <w:rPr>
+          <w:sz w:val="24"/>
+          <w:szCs w:val="24"/>
+        </w:rPr>
+      </w:pPr>
+      <w:r>
+        <w:rPr>
+          <w:sz w:val="24"/>
+          <w:szCs w:val="24"/>
+        </w:rPr>
+        <w:t xml:space="preserve">The </w:t>
+      </w:r>
+      <w:r>
+        <w:rPr>
+          <w:sz w:val="24"/>
+          <w:szCs w:val="24"/>
+        </w:rPr>
+        <w:t>circuit simulator should be grid based.</w:t>
+      </w:r>
+    </w:p>
+    <w:p>
+      <w:pPr>
+        <w:pStyle w:val="ListParagraph"/>
+        <w:numPr>
+          <w:ilvl w:val="1"/>
+          <w:numId w:val="9"/>
+        </w:numPr>
+        <w:rPr>
+          <w:sz w:val="24"/>
+          <w:szCs w:val="24"/>
+        </w:rPr>
+      </w:pPr>
+      <w:r>
+        <w:rPr>
+          <w:sz w:val="24"/>
+          <w:szCs w:val="24"/>
+        </w:rPr>
+        <w:t>The components of the circuit should be able to snap onto the lines of the grid.</w:t>
+      </w:r>
+    </w:p>
+    <w:p>
+      <w:pPr>
+        <w:pStyle w:val="ListParagraph"/>
+        <w:numPr>
+          <w:ilvl w:val="0"/>
+          <w:numId w:val="9"/>
+        </w:numPr>
+        <w:rPr>
+          <w:sz w:val="24"/>
+          <w:szCs w:val="24"/>
+        </w:rPr>
+      </w:pPr>
+      <w:r>
+        <w:rPr>
+          <w:sz w:val="24"/>
+          <w:szCs w:val="24"/>
+        </w:rPr>
+        <w:t xml:space="preserve">There should </w:t>
+      </w:r>
+      <w:proofErr w:type="gramStart"/>
+      <w:r>
+        <w:rPr>
+          <w:sz w:val="24"/>
+          <w:szCs w:val="24"/>
+        </w:rPr>
+        <w:t>be  minimum</w:t>
+      </w:r>
+      <w:proofErr w:type="gramEnd"/>
+      <w:r>
+        <w:rPr>
+          <w:sz w:val="24"/>
+          <w:szCs w:val="24"/>
+        </w:rPr>
+        <w:t xml:space="preserve"> components for the simulator.</w:t>
+      </w:r>
+    </w:p>
+    <w:p>
+      <w:pPr>
+        <w:pStyle w:val="ListParagraph"/>
+        <w:numPr>
+          <w:ilvl w:val="1"/>
+          <w:numId w:val="9"/>
+        </w:numPr>
+        <w:rPr>
+          <w:sz w:val="24"/>
+          <w:szCs w:val="24"/>
+        </w:rPr>
+      </w:pPr>
+      <w:r>
+        <w:rPr>
+          <w:sz w:val="24"/>
+          <w:szCs w:val="24"/>
+        </w:rPr>
+        <w:t>There should be a component wire.</w:t>
+      </w:r>
+    </w:p>
+    <w:p>
+      <w:pPr>
+        <w:pStyle w:val="ListParagraph"/>
+        <w:numPr>
+          <w:ilvl w:val="1"/>
+          <w:numId w:val="9"/>
+        </w:numPr>
+        <w:rPr>
+          <w:sz w:val="24"/>
+          <w:szCs w:val="24"/>
+        </w:rPr>
+      </w:pPr>
+      <w:r>
+        <w:rPr>
+          <w:sz w:val="24"/>
+          <w:szCs w:val="24"/>
+        </w:rPr>
+        <w:t>There should be a component</w:t>
+      </w:r>
+      <w:r>
+        <w:rPr>
+          <w:sz w:val="24"/>
+          <w:szCs w:val="24"/>
+        </w:rPr>
+        <w:t xml:space="preserve"> filament lightbulb.</w:t>
+      </w:r>
+    </w:p>
+    <w:p>
+      <w:pPr>
+        <w:pStyle w:val="ListParagraph"/>
+        <w:numPr>
+          <w:ilvl w:val="1"/>
+          <w:numId w:val="9"/>
+        </w:numPr>
+        <w:rPr>
+          <w:sz w:val="24"/>
+          <w:szCs w:val="24"/>
+        </w:rPr>
+      </w:pPr>
+      <w:r>
+        <w:rPr>
+          <w:sz w:val="24"/>
+          <w:szCs w:val="24"/>
+        </w:rPr>
+        <w:t>There should be a component</w:t>
+      </w:r>
+      <w:r>
+        <w:rPr>
+          <w:sz w:val="24"/>
+          <w:szCs w:val="24"/>
+        </w:rPr>
+        <w:t xml:space="preserve"> cell.</w:t>
+      </w:r>
+    </w:p>
+    <w:p>
+      <w:pPr>
+        <w:pStyle w:val="ListParagraph"/>
+        <w:numPr>
+          <w:ilvl w:val="1"/>
+          <w:numId w:val="9"/>
+        </w:numPr>
+        <w:rPr>
+          <w:sz w:val="24"/>
+          <w:szCs w:val="24"/>
+        </w:rPr>
+      </w:pPr>
+      <w:r>
+        <w:rPr>
+          <w:sz w:val="24"/>
+          <w:szCs w:val="24"/>
+        </w:rPr>
+        <w:t>There should be a component</w:t>
+      </w:r>
+      <w:r>
+        <w:rPr>
+          <w:sz w:val="24"/>
+          <w:szCs w:val="24"/>
+        </w:rPr>
+        <w:t xml:space="preserve"> battery.</w:t>
+      </w:r>
+    </w:p>
+    <w:p>
+      <w:pPr>
+        <w:pStyle w:val="ListParagraph"/>
+        <w:numPr>
+          <w:ilvl w:val="1"/>
+          <w:numId w:val="9"/>
+        </w:numPr>
+        <w:rPr>
+          <w:sz w:val="24"/>
+          <w:szCs w:val="24"/>
+        </w:rPr>
+      </w:pPr>
+      <w:r>
+        <w:rPr>
+          <w:sz w:val="24"/>
+          <w:szCs w:val="24"/>
+        </w:rPr>
+        <w:t>There should be a component</w:t>
+      </w:r>
+      <w:r>
+        <w:rPr>
+          <w:sz w:val="24"/>
+          <w:szCs w:val="24"/>
+        </w:rPr>
+        <w:t xml:space="preserve"> voltmeter.</w:t>
+      </w:r>
+    </w:p>
+    <w:p>
+      <w:pPr>
+        <w:pStyle w:val="ListParagraph"/>
+        <w:numPr>
+          <w:ilvl w:val="1"/>
+          <w:numId w:val="9"/>
+        </w:numPr>
+        <w:rPr>
+          <w:sz w:val="24"/>
+          <w:szCs w:val="24"/>
+        </w:rPr>
+      </w:pPr>
+      <w:r>
+        <w:rPr>
+          <w:sz w:val="24"/>
+          <w:szCs w:val="24"/>
+        </w:rPr>
+        <w:t>There should be a component</w:t>
+      </w:r>
+      <w:r>
+        <w:rPr>
+          <w:sz w:val="24"/>
+          <w:szCs w:val="24"/>
+        </w:rPr>
+        <w:t xml:space="preserve"> ammeter.</w:t>
+      </w:r>
+    </w:p>
+    <w:p>
+      <w:pPr>
+        <w:pStyle w:val="ListParagraph"/>
+        <w:numPr>
+          <w:ilvl w:val="1"/>
+          <w:numId w:val="9"/>
+        </w:numPr>
+        <w:rPr>
+          <w:sz w:val="24"/>
+          <w:szCs w:val="24"/>
+        </w:rPr>
+      </w:pPr>
+      <w:r>
+        <w:rPr>
+          <w:sz w:val="24"/>
+          <w:szCs w:val="24"/>
+        </w:rPr>
+        <w:t>There should be a component</w:t>
+      </w:r>
+      <w:r>
+        <w:rPr>
+          <w:sz w:val="24"/>
+          <w:szCs w:val="24"/>
+        </w:rPr>
+        <w:t xml:space="preserve"> switch.</w:t>
+      </w:r>
+    </w:p>
+    <w:p>
+      <w:pPr>
+        <w:pStyle w:val="ListParagraph"/>
+        <w:numPr>
+          <w:ilvl w:val="1"/>
+          <w:numId w:val="9"/>
+        </w:numPr>
+        <w:rPr>
+          <w:sz w:val="24"/>
+          <w:szCs w:val="24"/>
+        </w:rPr>
+      </w:pPr>
+    </w:p>
+    <w:p/>
+    <w:p/>
+    <w:p>
+      <w:pPr>
+        <w:rPr>
+          <w:sz w:val="28"/>
+          <w:szCs w:val="28"/>
+        </w:rPr>
+      </w:pPr>
+      <w:r>
+        <w:rPr>
+          <w:sz w:val="28"/>
+          <w:szCs w:val="28"/>
+        </w:rPr>
+        <w:t>The website should have a sign in page.</w:t>
+      </w:r>
+    </w:p>
+    <w:p>
+      <w:pPr>
+        <w:rPr>
+          <w:sz w:val="28"/>
+          <w:szCs w:val="28"/>
+        </w:rPr>
+      </w:pPr>
+      <w:r>
+        <w:rPr>
+          <w:sz w:val="28"/>
+          <w:szCs w:val="28"/>
+        </w:rPr>
+        <w:t>The sign up for the website should have a unique username, an email, and a password.</w:t>
+      </w:r>
+    </w:p>
+    <w:p>
+      <w:pPr>
+        <w:rPr>
+          <w:sz w:val="28"/>
+          <w:szCs w:val="28"/>
+        </w:rPr>
+      </w:pPr>
+      <w:r>
+        <w:rPr>
+          <w:sz w:val="28"/>
+          <w:szCs w:val="28"/>
+        </w:rPr>
+        <w:t>The password should have a capital letter, numbers and a special character with a length of at least 8</w:t>
+      </w:r>
+    </w:p>
+    <w:p>
+      <w:pPr>
+        <w:rPr>
+          <w:sz w:val="28"/>
+          <w:szCs w:val="28"/>
+        </w:rPr>
+      </w:pPr>
+      <w:r>
+        <w:rPr>
+          <w:sz w:val="28"/>
+          <w:szCs w:val="28"/>
+        </w:rPr>
+        <w:t>The user should be able to drag and drop different components onto a circuit grid.</w:t>
+      </w:r>
+    </w:p>
+    <w:p>
+      <w:pPr>
+        <w:rPr>
+          <w:sz w:val="28"/>
+          <w:szCs w:val="28"/>
+        </w:rPr>
+      </w:pPr>
+      <w:r>
+        <w:rPr>
+          <w:sz w:val="28"/>
+          <w:szCs w:val="28"/>
+        </w:rPr>
+        <w:t xml:space="preserve">Basic components that should be added </w:t>
+      </w:r>
+      <w:proofErr w:type="gramStart"/>
+      <w:r>
+        <w:rPr>
+          <w:sz w:val="28"/>
+          <w:szCs w:val="28"/>
+        </w:rPr>
+        <w:t>are:</w:t>
+      </w:r>
+      <w:proofErr w:type="gramEnd"/>
+      <w:r>
+        <w:rPr>
+          <w:sz w:val="28"/>
+          <w:szCs w:val="28"/>
+        </w:rPr>
+        <w:t xml:space="preserve"> a variable resistor, a filament lightbulb, a cell, a battery, a wire, a voltmeter, and ammeter, a switch</w:t>
+      </w:r>
+    </w:p>
+    <w:p>
+      <w:pPr>
+        <w:rPr>
+          <w:sz w:val="28"/>
+          <w:szCs w:val="28"/>
+        </w:rPr>
+      </w:pPr>
+      <w:r>
+        <w:rPr>
+          <w:sz w:val="28"/>
+          <w:szCs w:val="28"/>
+        </w:rPr>
+        <w:lastRenderedPageBreak/>
+        <w:t>Advanced components to be added if there is time: thermistor, capacitor, diode, LED, fuse, LDR, inductor</w:t>
+      </w:r>
+    </w:p>
+    <w:p>
+      <w:pPr>
+        <w:rPr>
+          <w:sz w:val="28"/>
+          <w:szCs w:val="28"/>
+        </w:rPr>
+      </w:pPr>
+      <w:r>
+        <w:rPr>
+          <w:sz w:val="28"/>
+          <w:szCs w:val="28"/>
+        </w:rPr>
+        <w:t>The user once signed in should be able to save their favourite circuits to their account to be pulled up later.</w:t>
+      </w:r>
+    </w:p>
+    <w:p>
+      <w:pPr>
+        <w:rPr>
+          <w:sz w:val="28"/>
+          <w:szCs w:val="28"/>
+        </w:rPr>
+      </w:pPr>
+      <w:r>
+        <w:rPr>
+          <w:sz w:val="28"/>
+          <w:szCs w:val="28"/>
+        </w:rPr>
+        <w:t xml:space="preserve">The </w:t>
+      </w:r>
+      <w:proofErr w:type="gramStart"/>
+      <w:r>
+        <w:rPr>
+          <w:sz w:val="28"/>
+          <w:szCs w:val="28"/>
+        </w:rPr>
+        <w:t>users</w:t>
+      </w:r>
+      <w:proofErr w:type="gramEnd"/>
+      <w:r>
+        <w:rPr>
+          <w:sz w:val="28"/>
+          <w:szCs w:val="28"/>
+        </w:rPr>
+        <w:t xml:space="preserve"> email should be verified upon sign in.</w:t>
+      </w:r>
+    </w:p>
+    <w:p>
+      <w:pPr>
+        <w:rPr>
+          <w:sz w:val="28"/>
+          <w:szCs w:val="28"/>
+        </w:rPr>
+      </w:pPr>
+      <w:r>
+        <w:rPr>
+          <w:sz w:val="28"/>
+          <w:szCs w:val="28"/>
+        </w:rPr>
+        <w:t>The user should not be required to sign in in order to use the website.</w:t>
+      </w:r>
+    </w:p>
+    <w:p/>
     <w:p>
       <w:pPr>
         <w:pStyle w:val="Heading2"/>
@@ -2217,6 +3669,92 @@
     </w:lvl>
   </w:abstractNum>
   <w:abstractNum w:abstractNumId="6" w15:restartNumberingAfterBreak="0">
+    <w:nsid w:val="49132798"/>
+    <w:multiLevelType w:val="multilevel"/>
+    <w:tmpl w:val="0809001F"/>
+    <w:lvl w:ilvl="0">
+      <w:start w:val="1"/>
+      <w:numFmt w:val="decimal"/>
+      <w:lvlText w:val="%1."/>
+      <w:lvlJc w:val="left"/>
+      <w:pPr>
+        <w:ind w:left="720" w:hanging="360"/>
+      </w:pPr>
+    </w:lvl>
+    <w:lvl w:ilvl="1">
+      <w:start w:val="1"/>
+      <w:numFmt w:val="decimal"/>
+      <w:lvlText w:val="%1.%2."/>
+      <w:lvlJc w:val="left"/>
+      <w:pPr>
+        <w:ind w:left="1152" w:hanging="432"/>
+      </w:pPr>
+    </w:lvl>
+    <w:lvl w:ilvl="2">
+      <w:start w:val="1"/>
+      <w:numFmt w:val="decimal"/>
+      <w:lvlText w:val="%1.%2.%3."/>
+      <w:lvlJc w:val="left"/>
+      <w:pPr>
+        <w:ind w:left="1584" w:hanging="504"/>
+      </w:pPr>
+    </w:lvl>
+    <w:lvl w:ilvl="3">
+      <w:start w:val="1"/>
+      <w:numFmt w:val="decimal"/>
+      <w:lvlText w:val="%1.%2.%3.%4."/>
+      <w:lvlJc w:val="left"/>
+      <w:pPr>
+        <w:ind w:left="2088" w:hanging="648"/>
+      </w:pPr>
+    </w:lvl>
+    <w:lvl w:ilvl="4">
+      <w:start w:val="1"/>
+      <w:numFmt w:val="decimal"/>
+      <w:lvlText w:val="%1.%2.%3.%4.%5."/>
+      <w:lvlJc w:val="left"/>
+      <w:pPr>
+        <w:ind w:left="2592" w:hanging="792"/>
+      </w:pPr>
+    </w:lvl>
+    <w:lvl w:ilvl="5">
+      <w:start w:val="1"/>
+      <w:numFmt w:val="decimal"/>
+      <w:lvlText w:val="%1.%2.%3.%4.%5.%6."/>
+      <w:lvlJc w:val="left"/>
+      <w:pPr>
+        <w:ind w:left="3096" w:hanging="936"/>
+      </w:pPr>
+    </w:lvl>
+    <w:lvl w:ilvl="6">
+      <w:start w:val="1"/>
+      <w:numFmt w:val="decimal"/>
+      <w:lvlText w:val="%1.%2.%3.%4.%5.%6.%7."/>
+      <w:lvlJc w:val="left"/>
+      <w:pPr>
+        <w:ind w:left="3600" w:hanging="1080"/>
+      </w:pPr>
+    </w:lvl>
+    <w:lvl w:ilvl="7">
+      <w:start w:val="1"/>
+      <w:numFmt w:val="decimal"/>
+      <w:lvlText w:val="%1.%2.%3.%4.%5.%6.%7.%8."/>
+      <w:lvlJc w:val="left"/>
+      <w:pPr>
+        <w:ind w:left="4104" w:hanging="1224"/>
+      </w:pPr>
+    </w:lvl>
+    <w:lvl w:ilvl="8">
+      <w:start w:val="1"/>
+      <w:numFmt w:val="decimal"/>
+      <w:lvlText w:val="%1.%2.%3.%4.%5.%6.%7.%8.%9."/>
+      <w:lvlJc w:val="left"/>
+      <w:pPr>
+        <w:ind w:left="4680" w:hanging="1440"/>
+      </w:pPr>
+    </w:lvl>
+  </w:abstractNum>
+  <w:abstractNum w:abstractNumId="7" w15:restartNumberingAfterBreak="0">
     <w:nsid w:val="4C6E5399"/>
     <w:multiLevelType w:val="multilevel"/>
     <w:tmpl w:val="0809001F"/>
@@ -2302,7 +3840,93 @@
       </w:pPr>
     </w:lvl>
   </w:abstractNum>
-  <w:abstractNum w:abstractNumId="7" w15:restartNumberingAfterBreak="0">
+  <w:abstractNum w:abstractNumId="8" w15:restartNumberingAfterBreak="0">
+    <w:nsid w:val="5A326680"/>
+    <w:multiLevelType w:val="multilevel"/>
+    <w:tmpl w:val="0809001D"/>
+    <w:lvl w:ilvl="0">
+      <w:start w:val="1"/>
+      <w:numFmt w:val="decimal"/>
+      <w:lvlText w:val="%1)"/>
+      <w:lvlJc w:val="left"/>
+      <w:pPr>
+        <w:ind w:left="360" w:hanging="360"/>
+      </w:pPr>
+    </w:lvl>
+    <w:lvl w:ilvl="1">
+      <w:start w:val="1"/>
+      <w:numFmt w:val="lowerLetter"/>
+      <w:lvlText w:val="%2)"/>
+      <w:lvlJc w:val="left"/>
+      <w:pPr>
+        <w:ind w:left="720" w:hanging="360"/>
+      </w:pPr>
+    </w:lvl>
+    <w:lvl w:ilvl="2">
+      <w:start w:val="1"/>
+      <w:numFmt w:val="lowerRoman"/>
+      <w:lvlText w:val="%3)"/>
+      <w:lvlJc w:val="left"/>
+      <w:pPr>
+        <w:ind w:left="1080" w:hanging="360"/>
+      </w:pPr>
+    </w:lvl>
+    <w:lvl w:ilvl="3">
+      <w:start w:val="1"/>
+      <w:numFmt w:val="decimal"/>
+      <w:lvlText w:val="(%4)"/>
+      <w:lvlJc w:val="left"/>
+      <w:pPr>
+        <w:ind w:left="1440" w:hanging="360"/>
+      </w:pPr>
+    </w:lvl>
+    <w:lvl w:ilvl="4">
+      <w:start w:val="1"/>
+      <w:numFmt w:val="lowerLetter"/>
+      <w:lvlText w:val="(%5)"/>
+      <w:lvlJc w:val="left"/>
+      <w:pPr>
+        <w:ind w:left="1800" w:hanging="360"/>
+      </w:pPr>
+    </w:lvl>
+    <w:lvl w:ilvl="5">
+      <w:start w:val="1"/>
+      <w:numFmt w:val="lowerRoman"/>
+      <w:lvlText w:val="(%6)"/>
+      <w:lvlJc w:val="left"/>
+      <w:pPr>
+        <w:ind w:left="2160" w:hanging="360"/>
+      </w:pPr>
+    </w:lvl>
+    <w:lvl w:ilvl="6">
+      <w:start w:val="1"/>
+      <w:numFmt w:val="decimal"/>
+      <w:lvlText w:val="%7."/>
+      <w:lvlJc w:val="left"/>
+      <w:pPr>
+        <w:ind w:left="2520" w:hanging="360"/>
+      </w:pPr>
+    </w:lvl>
+    <w:lvl w:ilvl="7">
+      <w:start w:val="1"/>
+      <w:numFmt w:val="lowerLetter"/>
+      <w:lvlText w:val="%8."/>
+      <w:lvlJc w:val="left"/>
+      <w:pPr>
+        <w:ind w:left="2880" w:hanging="360"/>
+      </w:pPr>
+    </w:lvl>
+    <w:lvl w:ilvl="8">
+      <w:start w:val="1"/>
+      <w:numFmt w:val="lowerRoman"/>
+      <w:lvlText w:val="%9."/>
+      <w:lvlJc w:val="left"/>
+      <w:pPr>
+        <w:ind w:left="3240" w:hanging="360"/>
+      </w:pPr>
+    </w:lvl>
+  </w:abstractNum>
+  <w:abstractNum w:abstractNumId="9" w15:restartNumberingAfterBreak="0">
     <w:nsid w:val="7D5C0024"/>
     <w:multiLevelType w:val="hybridMultilevel"/>
     <w:tmpl w:val="43D00BBE"/>
@@ -2398,7 +4022,7 @@
     <w:abstractNumId w:val="0"/>
   </w:num>
   <w:num w:numId="3">
-    <w:abstractNumId w:val="7"/>
+    <w:abstractNumId w:val="9"/>
   </w:num>
   <w:num w:numId="4">
     <w:abstractNumId w:val="1"/>
@@ -2410,10 +4034,16 @@
     <w:abstractNumId w:val="4"/>
   </w:num>
   <w:num w:numId="7">
-    <w:abstractNumId w:val="6"/>
+    <w:abstractNumId w:val="7"/>
   </w:num>
   <w:num w:numId="8">
     <w:abstractNumId w:val="5"/>
+  </w:num>
+  <w:num w:numId="9">
+    <w:abstractNumId w:val="6"/>
+  </w:num>
+  <w:num w:numId="10">
+    <w:abstractNumId w:val="8"/>
   </w:num>
 </w:numbering>
 </file>

--- a/NEA Document.docx
+++ b/NEA Document.docx
@@ -1,6 +1,6 @@
 
 <file path=word/document.xml><?xml version="1.0" encoding="utf-8"?>
-<w:document xmlns:wpc="http://schemas.microsoft.com/office/word/2010/wordprocessingCanvas" xmlns:cx="http://schemas.microsoft.com/office/drawing/2014/chartex" xmlns:cx1="http://schemas.microsoft.com/office/drawing/2015/9/8/chartex" xmlns:cx2="http://schemas.microsoft.com/office/drawing/2015/10/21/chartex" xmlns:cx3="http://schemas.microsoft.com/office/drawing/2016/5/9/chartex" xmlns:cx4="http://schemas.microsoft.com/office/drawing/2016/5/10/chartex" xmlns:cx5="http://schemas.microsoft.com/office/drawing/2016/5/11/chartex" xmlns:cx6="http://schemas.microsoft.com/office/drawing/2016/5/12/chartex" xmlns:cx7="http://schemas.microsoft.com/office/drawing/2016/5/13/chartex" xmlns:cx8="http://schemas.microsoft.com/office/drawing/2016/5/14/chartex" xmlns:mc="http://schemas.openxmlformats.org/markup-compatibility/2006" xmlns:aink="http://schemas.microsoft.com/office/drawing/2016/ink" xmlns:am3d="http://schemas.microsoft.com/office/drawing/2017/model3d" xmlns:o="urn:schemas-microsoft-com:office:office" xmlns:r="http://schemas.openxmlformats.org/officeDocument/2006/relationships" xmlns:m="http://schemas.openxmlformats.org/officeDocument/2006/math" xmlns:v="urn:schemas-microsoft-com:vml" xmlns:wp14="http://schemas.microsoft.com/office/word/2010/wordprocessingDrawing" xmlns:wp="http://schemas.openxmlformats.org/drawingml/2006/wordprocessingDrawing" xmlns:w10="urn:schemas-microsoft-com:office:word" xmlns:w="http://schemas.openxmlformats.org/wordprocessingml/2006/main" xmlns:w14="http://schemas.microsoft.com/office/word/2010/wordml" xmlns:w15="http://schemas.microsoft.com/office/word/2012/wordml" xmlns:w16cex="http://schemas.microsoft.com/office/word/2018/wordml/cex" xmlns:w16cid="http://schemas.microsoft.com/office/word/2016/wordml/cid" xmlns:w16="http://schemas.microsoft.com/office/word/2018/wordml" xmlns:w16sdtdh="http://schemas.microsoft.com/office/word/2020/wordml/sdtdatahash" xmlns:w16se="http://schemas.microsoft.com/office/word/2015/wordml/symex" xmlns:wpg="http://schemas.microsoft.com/office/word/2010/wordprocessingGroup" xmlns:wpi="http://schemas.microsoft.com/office/word/2010/wordprocessingInk" xmlns:wne="http://schemas.microsoft.com/office/word/2006/wordml" xmlns:wps="http://schemas.microsoft.com/office/word/2010/wordprocessingShape" mc:Ignorable="w14 w15 w16se w16cid w16 w16cex w16sdtdh wp14">
+<w:document xmlns:wpc="http://schemas.microsoft.com/office/word/2010/wordprocessingCanvas" xmlns:cx="http://schemas.microsoft.com/office/drawing/2014/chartex" xmlns:cx1="http://schemas.microsoft.com/office/drawing/2015/9/8/chartex" xmlns:cx2="http://schemas.microsoft.com/office/drawing/2015/10/21/chartex" xmlns:cx3="http://schemas.microsoft.com/office/drawing/2016/5/9/chartex" xmlns:cx4="http://schemas.microsoft.com/office/drawing/2016/5/10/chartex" xmlns:cx5="http://schemas.microsoft.com/office/drawing/2016/5/11/chartex" xmlns:cx6="http://schemas.microsoft.com/office/drawing/2016/5/12/chartex" xmlns:cx7="http://schemas.microsoft.com/office/drawing/2016/5/13/chartex" xmlns:cx8="http://schemas.microsoft.com/office/drawing/2016/5/14/chartex" xmlns:mc="http://schemas.openxmlformats.org/markup-compatibility/2006" xmlns:aink="http://schemas.microsoft.com/office/drawing/2016/ink" xmlns:am3d="http://schemas.microsoft.com/office/drawing/2017/model3d" xmlns:o="urn:schemas-microsoft-com:office:office" xmlns:oel="http://schemas.microsoft.com/office/2019/extlst" xmlns:r="http://schemas.openxmlformats.org/officeDocument/2006/relationships" xmlns:m="http://schemas.openxmlformats.org/officeDocument/2006/math" xmlns:v="urn:schemas-microsoft-com:vml" xmlns:wp14="http://schemas.microsoft.com/office/word/2010/wordprocessingDrawing" xmlns:wp="http://schemas.openxmlformats.org/drawingml/2006/wordprocessingDrawing" xmlns:w10="urn:schemas-microsoft-com:office:word" xmlns:w="http://schemas.openxmlformats.org/wordprocessingml/2006/main" xmlns:w14="http://schemas.microsoft.com/office/word/2010/wordml" xmlns:w15="http://schemas.microsoft.com/office/word/2012/wordml" xmlns:w16cex="http://schemas.microsoft.com/office/word/2018/wordml/cex" xmlns:w16cid="http://schemas.microsoft.com/office/word/2016/wordml/cid" xmlns:w16="http://schemas.microsoft.com/office/word/2018/wordml" xmlns:w16sdtdh="http://schemas.microsoft.com/office/word/2020/wordml/sdtdatahash" xmlns:w16se="http://schemas.microsoft.com/office/word/2015/wordml/symex" xmlns:wpg="http://schemas.microsoft.com/office/word/2010/wordprocessingGroup" xmlns:wpi="http://schemas.microsoft.com/office/word/2010/wordprocessingInk" xmlns:wne="http://schemas.microsoft.com/office/word/2006/wordml" xmlns:wps="http://schemas.microsoft.com/office/word/2010/wordprocessingShape" mc:Ignorable="w14 w15 w16se w16cid w16 w16cex w16sdtdh wp14">
   <w:body>
     <w:p>
       <w:pPr>
@@ -1591,17 +1591,7 @@
           <w:szCs w:val="24"/>
           <w:lang w:eastAsia="en-GB"/>
         </w:rPr>
-        <w:t xml:space="preserve">Q: </w:t>
-      </w:r>
-      <w:r>
-        <w:rPr>
-          <w:rFonts w:ascii="Calibri" w:eastAsia="Times New Roman" w:hAnsi="Calibri" w:cs="Calibri"/>
-          <w:color w:val="000000"/>
-          <w:sz w:val="24"/>
-          <w:szCs w:val="24"/>
-          <w:lang w:eastAsia="en-GB"/>
-        </w:rPr>
-        <w:t>Would you use the current system to assist in teaching the electricity topic?</w:t>
+        <w:t>Q: Would you use the current system to assist in teaching the electricity topic?</w:t>
       </w:r>
     </w:p>
     <w:p>
@@ -1666,17 +1656,7 @@
           <w:szCs w:val="24"/>
           <w:lang w:eastAsia="en-GB"/>
         </w:rPr>
-        <w:t xml:space="preserve">Q: </w:t>
-      </w:r>
-      <w:r>
-        <w:rPr>
-          <w:rFonts w:ascii="Calibri" w:eastAsia="Times New Roman" w:hAnsi="Calibri" w:cs="Calibri"/>
-          <w:color w:val="000000"/>
-          <w:sz w:val="24"/>
-          <w:szCs w:val="24"/>
-          <w:lang w:eastAsia="en-GB"/>
-        </w:rPr>
-        <w:t>What features do you like about the current system or what does the current system do well?</w:t>
+        <w:t>Q: What features do you like about the current system or what does the current system do well?</w:t>
       </w:r>
     </w:p>
     <w:p>
@@ -1741,17 +1721,7 @@
           <w:szCs w:val="24"/>
           <w:lang w:eastAsia="en-GB"/>
         </w:rPr>
-        <w:t xml:space="preserve">Q: </w:t>
-      </w:r>
-      <w:r>
-        <w:rPr>
-          <w:rFonts w:ascii="Calibri" w:eastAsia="Times New Roman" w:hAnsi="Calibri" w:cs="Calibri"/>
-          <w:color w:val="000000"/>
-          <w:sz w:val="24"/>
-          <w:szCs w:val="24"/>
-          <w:lang w:eastAsia="en-GB"/>
-        </w:rPr>
-        <w:t>What features do you not like or problems with the current system?</w:t>
+        <w:t>Q: What features do you not like or problems with the current system?</w:t>
       </w:r>
     </w:p>
     <w:p>
@@ -1816,17 +1786,7 @@
           <w:szCs w:val="24"/>
           <w:lang w:eastAsia="en-GB"/>
         </w:rPr>
-        <w:t xml:space="preserve">Q: </w:t>
-      </w:r>
-      <w:r>
-        <w:rPr>
-          <w:rFonts w:ascii="Calibri" w:eastAsia="Times New Roman" w:hAnsi="Calibri" w:cs="Calibri"/>
-          <w:color w:val="000000"/>
-          <w:sz w:val="24"/>
-          <w:szCs w:val="24"/>
-          <w:lang w:eastAsia="en-GB"/>
-        </w:rPr>
-        <w:t>What are the most important features that you would like to see in the new</w:t>
+        <w:t>Q: What are the most important features that you would like to see in the new</w:t>
       </w:r>
       <w:r>
         <w:rPr>
@@ -1911,17 +1871,7 @@
           <w:szCs w:val="24"/>
           <w:lang w:eastAsia="en-GB"/>
         </w:rPr>
-        <w:t xml:space="preserve"> Q: </w:t>
-      </w:r>
-      <w:r>
-        <w:rPr>
-          <w:rFonts w:ascii="Calibri" w:eastAsia="Times New Roman" w:hAnsi="Calibri" w:cs="Calibri"/>
-          <w:color w:val="000000"/>
-          <w:sz w:val="24"/>
-          <w:szCs w:val="24"/>
-          <w:lang w:eastAsia="en-GB"/>
-        </w:rPr>
-        <w:t>Are there any processes or calculations you would like done by the new system?</w:t>
+        <w:t xml:space="preserve"> Q: Are there any processes or calculations you would like done by the new system?</w:t>
       </w:r>
     </w:p>
     <w:p>
@@ -2647,15 +2597,13 @@
         </w:rPr>
         <w:t xml:space="preserve">There should </w:t>
       </w:r>
-      <w:proofErr w:type="gramStart"/>
-      <w:r>
-        <w:rPr>
-          <w:sz w:val="24"/>
-          <w:szCs w:val="24"/>
-        </w:rPr>
-        <w:t>be  minimum</w:t>
-      </w:r>
-      <w:proofErr w:type="gramEnd"/>
+      <w:r>
+        <w:rPr>
+          <w:sz w:val="24"/>
+          <w:szCs w:val="24"/>
+        </w:rPr>
+        <w:t>be minimum</w:t>
+      </w:r>
       <w:r>
         <w:rPr>
           <w:sz w:val="24"/>
@@ -2701,14 +2649,7 @@
           <w:sz w:val="24"/>
           <w:szCs w:val="24"/>
         </w:rPr>
-        <w:t>There should be a component</w:t>
-      </w:r>
-      <w:r>
-        <w:rPr>
-          <w:sz w:val="24"/>
-          <w:szCs w:val="24"/>
-        </w:rPr>
-        <w:t xml:space="preserve"> filament lightbulb.</w:t>
+        <w:t>There should be a component filament lightbulb.</w:t>
       </w:r>
     </w:p>
     <w:p>
@@ -2728,14 +2669,7 @@
           <w:sz w:val="24"/>
           <w:szCs w:val="24"/>
         </w:rPr>
-        <w:t>There should be a component</w:t>
-      </w:r>
-      <w:r>
-        <w:rPr>
-          <w:sz w:val="24"/>
-          <w:szCs w:val="24"/>
-        </w:rPr>
-        <w:t xml:space="preserve"> cell.</w:t>
+        <w:t>There should be a component cell.</w:t>
       </w:r>
     </w:p>
     <w:p>
@@ -2755,14 +2689,7 @@
           <w:sz w:val="24"/>
           <w:szCs w:val="24"/>
         </w:rPr>
-        <w:t>There should be a component</w:t>
-      </w:r>
-      <w:r>
-        <w:rPr>
-          <w:sz w:val="24"/>
-          <w:szCs w:val="24"/>
-        </w:rPr>
-        <w:t xml:space="preserve"> battery.</w:t>
+        <w:t>There should be a component battery.</w:t>
       </w:r>
     </w:p>
     <w:p>
@@ -2782,14 +2709,7 @@
           <w:sz w:val="24"/>
           <w:szCs w:val="24"/>
         </w:rPr>
-        <w:t>There should be a component</w:t>
-      </w:r>
-      <w:r>
-        <w:rPr>
-          <w:sz w:val="24"/>
-          <w:szCs w:val="24"/>
-        </w:rPr>
-        <w:t xml:space="preserve"> voltmeter.</w:t>
+        <w:t>There should be a component voltmeter.</w:t>
       </w:r>
     </w:p>
     <w:p>
@@ -2809,14 +2729,7 @@
           <w:sz w:val="24"/>
           <w:szCs w:val="24"/>
         </w:rPr>
-        <w:t>There should be a component</w:t>
-      </w:r>
-      <w:r>
-        <w:rPr>
-          <w:sz w:val="24"/>
-          <w:szCs w:val="24"/>
-        </w:rPr>
-        <w:t xml:space="preserve"> ammeter.</w:t>
+        <w:t>There should be a component ammeter.</w:t>
       </w:r>
     </w:p>
     <w:p>
@@ -2836,14 +2749,7 @@
           <w:sz w:val="24"/>
           <w:szCs w:val="24"/>
         </w:rPr>
-        <w:t>There should be a component</w:t>
-      </w:r>
-      <w:r>
-        <w:rPr>
-          <w:sz w:val="24"/>
-          <w:szCs w:val="24"/>
-        </w:rPr>
-        <w:t xml:space="preserve"> switch.</w:t>
+        <w:t>There should be a component switch.</w:t>
       </w:r>
     </w:p>
     <w:p>
@@ -3145,7 +3051,7 @@
 </file>
 
 <file path=word/numbering.xml><?xml version="1.0" encoding="utf-8"?>
-<w:numbering xmlns:wpc="http://schemas.microsoft.com/office/word/2010/wordprocessingCanvas" xmlns:cx="http://schemas.microsoft.com/office/drawing/2014/chartex" xmlns:cx1="http://schemas.microsoft.com/office/drawing/2015/9/8/chartex" xmlns:cx2="http://schemas.microsoft.com/office/drawing/2015/10/21/chartex" xmlns:cx3="http://schemas.microsoft.com/office/drawing/2016/5/9/chartex" xmlns:cx4="http://schemas.microsoft.com/office/drawing/2016/5/10/chartex" xmlns:cx5="http://schemas.microsoft.com/office/drawing/2016/5/11/chartex" xmlns:cx6="http://schemas.microsoft.com/office/drawing/2016/5/12/chartex" xmlns:cx7="http://schemas.microsoft.com/office/drawing/2016/5/13/chartex" xmlns:cx8="http://schemas.microsoft.com/office/drawing/2016/5/14/chartex" xmlns:mc="http://schemas.openxmlformats.org/markup-compatibility/2006" xmlns:aink="http://schemas.microsoft.com/office/drawing/2016/ink" xmlns:am3d="http://schemas.microsoft.com/office/drawing/2017/model3d" xmlns:o="urn:schemas-microsoft-com:office:office" xmlns:r="http://schemas.openxmlformats.org/officeDocument/2006/relationships" xmlns:m="http://schemas.openxmlformats.org/officeDocument/2006/math" xmlns:v="urn:schemas-microsoft-com:vml" xmlns:wp14="http://schemas.microsoft.com/office/word/2010/wordprocessingDrawing" xmlns:wp="http://schemas.openxmlformats.org/drawingml/2006/wordprocessingDrawing" xmlns:w10="urn:schemas-microsoft-com:office:word" xmlns:w="http://schemas.openxmlformats.org/wordprocessingml/2006/main" xmlns:w14="http://schemas.microsoft.com/office/word/2010/wordml" xmlns:w15="http://schemas.microsoft.com/office/word/2012/wordml" xmlns:w16cex="http://schemas.microsoft.com/office/word/2018/wordml/cex" xmlns:w16cid="http://schemas.microsoft.com/office/word/2016/wordml/cid" xmlns:w16="http://schemas.microsoft.com/office/word/2018/wordml" xmlns:w16sdtdh="http://schemas.microsoft.com/office/word/2020/wordml/sdtdatahash" xmlns:w16se="http://schemas.microsoft.com/office/word/2015/wordml/symex" xmlns:wpg="http://schemas.microsoft.com/office/word/2010/wordprocessingGroup" xmlns:wpi="http://schemas.microsoft.com/office/word/2010/wordprocessingInk" xmlns:wne="http://schemas.microsoft.com/office/word/2006/wordml" xmlns:wps="http://schemas.microsoft.com/office/word/2010/wordprocessingShape" mc:Ignorable="w14 w15 w16se w16cid w16 w16cex w16sdtdh wp14">
+<w:numbering xmlns:wpc="http://schemas.microsoft.com/office/word/2010/wordprocessingCanvas" xmlns:cx="http://schemas.microsoft.com/office/drawing/2014/chartex" xmlns:cx1="http://schemas.microsoft.com/office/drawing/2015/9/8/chartex" xmlns:cx2="http://schemas.microsoft.com/office/drawing/2015/10/21/chartex" xmlns:cx3="http://schemas.microsoft.com/office/drawing/2016/5/9/chartex" xmlns:cx4="http://schemas.microsoft.com/office/drawing/2016/5/10/chartex" xmlns:cx5="http://schemas.microsoft.com/office/drawing/2016/5/11/chartex" xmlns:cx6="http://schemas.microsoft.com/office/drawing/2016/5/12/chartex" xmlns:cx7="http://schemas.microsoft.com/office/drawing/2016/5/13/chartex" xmlns:cx8="http://schemas.microsoft.com/office/drawing/2016/5/14/chartex" xmlns:mc="http://schemas.openxmlformats.org/markup-compatibility/2006" xmlns:aink="http://schemas.microsoft.com/office/drawing/2016/ink" xmlns:am3d="http://schemas.microsoft.com/office/drawing/2017/model3d" xmlns:o="urn:schemas-microsoft-com:office:office" xmlns:oel="http://schemas.microsoft.com/office/2019/extlst" xmlns:r="http://schemas.openxmlformats.org/officeDocument/2006/relationships" xmlns:m="http://schemas.openxmlformats.org/officeDocument/2006/math" xmlns:v="urn:schemas-microsoft-com:vml" xmlns:wp14="http://schemas.microsoft.com/office/word/2010/wordprocessingDrawing" xmlns:wp="http://schemas.openxmlformats.org/drawingml/2006/wordprocessingDrawing" xmlns:w10="urn:schemas-microsoft-com:office:word" xmlns:w="http://schemas.openxmlformats.org/wordprocessingml/2006/main" xmlns:w14="http://schemas.microsoft.com/office/word/2010/wordml" xmlns:w15="http://schemas.microsoft.com/office/word/2012/wordml" xmlns:w16cex="http://schemas.microsoft.com/office/word/2018/wordml/cex" xmlns:w16cid="http://schemas.microsoft.com/office/word/2016/wordml/cid" xmlns:w16="http://schemas.microsoft.com/office/word/2018/wordml" xmlns:w16sdtdh="http://schemas.microsoft.com/office/word/2020/wordml/sdtdatahash" xmlns:w16se="http://schemas.microsoft.com/office/word/2015/wordml/symex" xmlns:wpg="http://schemas.microsoft.com/office/word/2010/wordprocessingGroup" xmlns:wpi="http://schemas.microsoft.com/office/word/2010/wordprocessingInk" xmlns:wne="http://schemas.microsoft.com/office/word/2006/wordml" xmlns:wps="http://schemas.microsoft.com/office/word/2010/wordprocessingShape" mc:Ignorable="w14 w15 w16se w16cid w16 w16cex w16sdtdh wp14">
   <w:abstractNum w:abstractNumId="0" w15:restartNumberingAfterBreak="0">
     <w:nsid w:val="062202A5"/>
     <w:multiLevelType w:val="hybridMultilevel"/>
@@ -4015,34 +3921,34 @@
       </w:pPr>
     </w:lvl>
   </w:abstractNum>
-  <w:num w:numId="1">
+  <w:num w:numId="1" w16cid:durableId="1515222879">
     <w:abstractNumId w:val="3"/>
   </w:num>
-  <w:num w:numId="2">
+  <w:num w:numId="2" w16cid:durableId="296840604">
     <w:abstractNumId w:val="0"/>
   </w:num>
-  <w:num w:numId="3">
+  <w:num w:numId="3" w16cid:durableId="1351252496">
     <w:abstractNumId w:val="9"/>
   </w:num>
-  <w:num w:numId="4">
+  <w:num w:numId="4" w16cid:durableId="92550899">
     <w:abstractNumId w:val="1"/>
   </w:num>
-  <w:num w:numId="5">
+  <w:num w:numId="5" w16cid:durableId="299919783">
     <w:abstractNumId w:val="2"/>
   </w:num>
-  <w:num w:numId="6">
+  <w:num w:numId="6" w16cid:durableId="802236691">
     <w:abstractNumId w:val="4"/>
   </w:num>
-  <w:num w:numId="7">
+  <w:num w:numId="7" w16cid:durableId="50927378">
     <w:abstractNumId w:val="7"/>
   </w:num>
-  <w:num w:numId="8">
+  <w:num w:numId="8" w16cid:durableId="686447291">
     <w:abstractNumId w:val="5"/>
   </w:num>
-  <w:num w:numId="9">
+  <w:num w:numId="9" w16cid:durableId="42140472">
     <w:abstractNumId w:val="6"/>
   </w:num>
-  <w:num w:numId="10">
+  <w:num w:numId="10" w16cid:durableId="528298036">
     <w:abstractNumId w:val="8"/>
   </w:num>
 </w:numbering>

--- a/NEA Document.docx
+++ b/NEA Document.docx
@@ -63,7 +63,7 @@
           <w:r>
             <w:fldChar w:fldCharType="separate"/>
           </w:r>
-          <w:hyperlink w:anchor="_Toc115886452" w:history="1">
+          <w:hyperlink w:anchor="_Toc117002945" w:history="1">
             <w:r>
               <w:rPr>
                 <w:rStyle w:val="Hyperlink"/>
@@ -90,7 +90,7 @@
                 <w:noProof/>
                 <w:webHidden/>
               </w:rPr>
-              <w:instrText xml:space="preserve"> PAGEREF _Toc115886452 \h </w:instrText>
+              <w:instrText xml:space="preserve"> PAGEREF _Toc117002945 \h </w:instrText>
             </w:r>
             <w:r>
               <w:rPr>
@@ -134,7 +134,7 @@
               <w:lang w:eastAsia="en-GB"/>
             </w:rPr>
           </w:pPr>
-          <w:hyperlink w:anchor="_Toc115886453" w:history="1">
+          <w:hyperlink w:anchor="_Toc117002946" w:history="1">
             <w:r>
               <w:rPr>
                 <w:rStyle w:val="Hyperlink"/>
@@ -176,7 +176,7 @@
                 <w:noProof/>
                 <w:webHidden/>
               </w:rPr>
-              <w:instrText xml:space="preserve"> PAGEREF _Toc115886453 \h </w:instrText>
+              <w:instrText xml:space="preserve"> PAGEREF _Toc117002946 \h </w:instrText>
             </w:r>
             <w:r>
               <w:rPr>
@@ -220,7 +220,7 @@
               <w:lang w:eastAsia="en-GB"/>
             </w:rPr>
           </w:pPr>
-          <w:hyperlink w:anchor="_Toc115886454" w:history="1">
+          <w:hyperlink w:anchor="_Toc117002947" w:history="1">
             <w:r>
               <w:rPr>
                 <w:rStyle w:val="Hyperlink"/>
@@ -262,7 +262,7 @@
                 <w:noProof/>
                 <w:webHidden/>
               </w:rPr>
-              <w:instrText xml:space="preserve"> PAGEREF _Toc115886454 \h </w:instrText>
+              <w:instrText xml:space="preserve"> PAGEREF _Toc117002947 \h </w:instrText>
             </w:r>
             <w:r>
               <w:rPr>
@@ -306,7 +306,7 @@
               <w:lang w:eastAsia="en-GB"/>
             </w:rPr>
           </w:pPr>
-          <w:hyperlink w:anchor="_Toc115886455" w:history="1">
+          <w:hyperlink w:anchor="_Toc117002948" w:history="1">
             <w:r>
               <w:rPr>
                 <w:rStyle w:val="Hyperlink"/>
@@ -348,7 +348,7 @@
                 <w:noProof/>
                 <w:webHidden/>
               </w:rPr>
-              <w:instrText xml:space="preserve"> PAGEREF _Toc115886455 \h </w:instrText>
+              <w:instrText xml:space="preserve"> PAGEREF _Toc117002948 \h </w:instrText>
             </w:r>
             <w:r>
               <w:rPr>
@@ -392,7 +392,7 @@
               <w:lang w:eastAsia="en-GB"/>
             </w:rPr>
           </w:pPr>
-          <w:hyperlink w:anchor="_Toc115886456" w:history="1">
+          <w:hyperlink w:anchor="_Toc117002949" w:history="1">
             <w:r>
               <w:rPr>
                 <w:rStyle w:val="Hyperlink"/>
@@ -434,7 +434,7 @@
                 <w:noProof/>
                 <w:webHidden/>
               </w:rPr>
-              <w:instrText xml:space="preserve"> PAGEREF _Toc115886456 \h </w:instrText>
+              <w:instrText xml:space="preserve"> PAGEREF _Toc117002949 \h </w:instrText>
             </w:r>
             <w:r>
               <w:rPr>
@@ -478,7 +478,7 @@
               <w:lang w:eastAsia="en-GB"/>
             </w:rPr>
           </w:pPr>
-          <w:hyperlink w:anchor="_Toc115886457" w:history="1">
+          <w:hyperlink w:anchor="_Toc117002950" w:history="1">
             <w:r>
               <w:rPr>
                 <w:rStyle w:val="Hyperlink"/>
@@ -520,7 +520,7 @@
                 <w:noProof/>
                 <w:webHidden/>
               </w:rPr>
-              <w:instrText xml:space="preserve"> PAGEREF _Toc115886457 \h </w:instrText>
+              <w:instrText xml:space="preserve"> PAGEREF _Toc117002950 \h </w:instrText>
             </w:r>
             <w:r>
               <w:rPr>
@@ -564,7 +564,7 @@
               <w:lang w:eastAsia="en-GB"/>
             </w:rPr>
           </w:pPr>
-          <w:hyperlink w:anchor="_Toc115886458" w:history="1">
+          <w:hyperlink w:anchor="_Toc117002951" w:history="1">
             <w:r>
               <w:rPr>
                 <w:rStyle w:val="Hyperlink"/>
@@ -606,7 +606,7 @@
                 <w:noProof/>
                 <w:webHidden/>
               </w:rPr>
-              <w:instrText xml:space="preserve"> PAGEREF _Toc115886458 \h </w:instrText>
+              <w:instrText xml:space="preserve"> PAGEREF _Toc117002951 \h </w:instrText>
             </w:r>
             <w:r>
               <w:rPr>
@@ -650,7 +650,7 @@
               <w:lang w:eastAsia="en-GB"/>
             </w:rPr>
           </w:pPr>
-          <w:hyperlink w:anchor="_Toc115886459" w:history="1">
+          <w:hyperlink w:anchor="_Toc117002952" w:history="1">
             <w:r>
               <w:rPr>
                 <w:rStyle w:val="Hyperlink"/>
@@ -692,7 +692,7 @@
                 <w:noProof/>
                 <w:webHidden/>
               </w:rPr>
-              <w:instrText xml:space="preserve"> PAGEREF _Toc115886459 \h </w:instrText>
+              <w:instrText xml:space="preserve"> PAGEREF _Toc117002952 \h </w:instrText>
             </w:r>
             <w:r>
               <w:rPr>
@@ -712,7 +712,7 @@
                 <w:noProof/>
                 <w:webHidden/>
               </w:rPr>
-              <w:t>2</w:t>
+              <w:t>3</w:t>
             </w:r>
             <w:r>
               <w:rPr>
@@ -736,7 +736,7 @@
               <w:lang w:eastAsia="en-GB"/>
             </w:rPr>
           </w:pPr>
-          <w:hyperlink w:anchor="_Toc115886460" w:history="1">
+          <w:hyperlink w:anchor="_Toc117002953" w:history="1">
             <w:r>
               <w:rPr>
                 <w:rStyle w:val="Hyperlink"/>
@@ -778,7 +778,7 @@
                 <w:noProof/>
                 <w:webHidden/>
               </w:rPr>
-              <w:instrText xml:space="preserve"> PAGEREF _Toc115886460 \h </w:instrText>
+              <w:instrText xml:space="preserve"> PAGEREF _Toc117002953 \h </w:instrText>
             </w:r>
             <w:r>
               <w:rPr>
@@ -798,7 +798,7 @@
                 <w:noProof/>
                 <w:webHidden/>
               </w:rPr>
-              <w:t>2</w:t>
+              <w:t>3</w:t>
             </w:r>
             <w:r>
               <w:rPr>
@@ -822,7 +822,7 @@
               <w:lang w:eastAsia="en-GB"/>
             </w:rPr>
           </w:pPr>
-          <w:hyperlink w:anchor="_Toc115886461" w:history="1">
+          <w:hyperlink w:anchor="_Toc117002954" w:history="1">
             <w:r>
               <w:rPr>
                 <w:rStyle w:val="Hyperlink"/>
@@ -864,7 +864,7 @@
                 <w:noProof/>
                 <w:webHidden/>
               </w:rPr>
-              <w:instrText xml:space="preserve"> PAGEREF _Toc115886461 \h </w:instrText>
+              <w:instrText xml:space="preserve"> PAGEREF _Toc117002954 \h </w:instrText>
             </w:r>
             <w:r>
               <w:rPr>
@@ -884,7 +884,7 @@
                 <w:noProof/>
                 <w:webHidden/>
               </w:rPr>
-              <w:t>2</w:t>
+              <w:t>3</w:t>
             </w:r>
             <w:r>
               <w:rPr>
@@ -908,7 +908,7 @@
               <w:lang w:eastAsia="en-GB"/>
             </w:rPr>
           </w:pPr>
-          <w:hyperlink w:anchor="_Toc115886462" w:history="1">
+          <w:hyperlink w:anchor="_Toc117002955" w:history="1">
             <w:r>
               <w:rPr>
                 <w:rStyle w:val="Hyperlink"/>
@@ -950,7 +950,7 @@
                 <w:noProof/>
                 <w:webHidden/>
               </w:rPr>
-              <w:instrText xml:space="preserve"> PAGEREF _Toc115886462 \h </w:instrText>
+              <w:instrText xml:space="preserve"> PAGEREF _Toc117002955 \h </w:instrText>
             </w:r>
             <w:r>
               <w:rPr>
@@ -970,7 +970,7 @@
                 <w:noProof/>
                 <w:webHidden/>
               </w:rPr>
-              <w:t>2</w:t>
+              <w:t>5</w:t>
             </w:r>
             <w:r>
               <w:rPr>
@@ -990,7 +990,7 @@
               <w:lang w:eastAsia="en-GB"/>
             </w:rPr>
           </w:pPr>
-          <w:hyperlink w:anchor="_Toc115886463" w:history="1">
+          <w:hyperlink w:anchor="_Toc117002956" w:history="1">
             <w:r>
               <w:rPr>
                 <w:rStyle w:val="Hyperlink"/>
@@ -1017,7 +1017,7 @@
                 <w:noProof/>
                 <w:webHidden/>
               </w:rPr>
-              <w:instrText xml:space="preserve"> PAGEREF _Toc115886463 \h </w:instrText>
+              <w:instrText xml:space="preserve"> PAGEREF _Toc117002956 \h </w:instrText>
             </w:r>
             <w:r>
               <w:rPr>
@@ -1037,7 +1037,7 @@
                 <w:noProof/>
                 <w:webHidden/>
               </w:rPr>
-              <w:t>2</w:t>
+              <w:t>5</w:t>
             </w:r>
             <w:r>
               <w:rPr>
@@ -1057,7 +1057,7 @@
               <w:lang w:eastAsia="en-GB"/>
             </w:rPr>
           </w:pPr>
-          <w:hyperlink w:anchor="_Toc115886464" w:history="1">
+          <w:hyperlink w:anchor="_Toc117002957" w:history="1">
             <w:r>
               <w:rPr>
                 <w:rStyle w:val="Hyperlink"/>
@@ -1084,7 +1084,7 @@
                 <w:noProof/>
                 <w:webHidden/>
               </w:rPr>
-              <w:instrText xml:space="preserve"> PAGEREF _Toc115886464 \h </w:instrText>
+              <w:instrText xml:space="preserve"> PAGEREF _Toc117002957 \h </w:instrText>
             </w:r>
             <w:r>
               <w:rPr>
@@ -1104,7 +1104,7 @@
                 <w:noProof/>
                 <w:webHidden/>
               </w:rPr>
-              <w:t>2</w:t>
+              <w:t>5</w:t>
             </w:r>
             <w:r>
               <w:rPr>
@@ -1124,7 +1124,7 @@
               <w:lang w:eastAsia="en-GB"/>
             </w:rPr>
           </w:pPr>
-          <w:hyperlink w:anchor="_Toc115886465" w:history="1">
+          <w:hyperlink w:anchor="_Toc117002958" w:history="1">
             <w:r>
               <w:rPr>
                 <w:rStyle w:val="Hyperlink"/>
@@ -1151,7 +1151,7 @@
                 <w:noProof/>
                 <w:webHidden/>
               </w:rPr>
-              <w:instrText xml:space="preserve"> PAGEREF _Toc115886465 \h </w:instrText>
+              <w:instrText xml:space="preserve"> PAGEREF _Toc117002958 \h </w:instrText>
             </w:r>
             <w:r>
               <w:rPr>
@@ -1171,7 +1171,7 @@
                 <w:noProof/>
                 <w:webHidden/>
               </w:rPr>
-              <w:t>2</w:t>
+              <w:t>5</w:t>
             </w:r>
             <w:r>
               <w:rPr>
@@ -1191,7 +1191,7 @@
               <w:lang w:eastAsia="en-GB"/>
             </w:rPr>
           </w:pPr>
-          <w:hyperlink w:anchor="_Toc115886466" w:history="1">
+          <w:hyperlink w:anchor="_Toc117002959" w:history="1">
             <w:r>
               <w:rPr>
                 <w:rStyle w:val="Hyperlink"/>
@@ -1218,7 +1218,7 @@
                 <w:noProof/>
                 <w:webHidden/>
               </w:rPr>
-              <w:instrText xml:space="preserve"> PAGEREF _Toc115886466 \h </w:instrText>
+              <w:instrText xml:space="preserve"> PAGEREF _Toc117002959 \h </w:instrText>
             </w:r>
             <w:r>
               <w:rPr>
@@ -1238,7 +1238,7 @@
                 <w:noProof/>
                 <w:webHidden/>
               </w:rPr>
-              <w:t>2</w:t>
+              <w:t>5</w:t>
             </w:r>
             <w:r>
               <w:rPr>
@@ -1270,7 +1270,7 @@
           <w:u w:val="single"/>
         </w:rPr>
       </w:pPr>
-      <w:bookmarkStart w:id="0" w:name="_Toc115886452"/>
+      <w:bookmarkStart w:id="0" w:name="_Toc117002945"/>
       <w:r>
         <w:rPr>
           <w:sz w:val="40"/>
@@ -1294,7 +1294,7 @@
           <w:u w:val="single"/>
         </w:rPr>
       </w:pPr>
-      <w:bookmarkStart w:id="1" w:name="_Toc115886453"/>
+      <w:bookmarkStart w:id="1" w:name="_Toc117002946"/>
       <w:r>
         <w:rPr>
           <w:sz w:val="32"/>
@@ -1318,7 +1318,7 @@
           <w:u w:val="single"/>
         </w:rPr>
       </w:pPr>
-      <w:bookmarkStart w:id="2" w:name="_Toc115886454"/>
+      <w:bookmarkStart w:id="2" w:name="_Toc117002947"/>
       <w:r>
         <w:rPr>
           <w:sz w:val="28"/>
@@ -1392,21 +1392,43 @@
         </w:rPr>
         <w:t xml:space="preserve">Pino is one of the A </w:t>
       </w:r>
-      <w:proofErr w:type="gramStart"/>
-      <w:r>
-        <w:rPr>
-          <w:sz w:val="24"/>
-          <w:szCs w:val="24"/>
-        </w:rPr>
-        <w:t>level</w:t>
-      </w:r>
-      <w:proofErr w:type="gramEnd"/>
-      <w:r>
-        <w:rPr>
-          <w:sz w:val="24"/>
-          <w:szCs w:val="24"/>
-        </w:rPr>
-        <w:t xml:space="preserve"> physics teachers at Exeter College and wants a visually interactive tool to help make teaching the electricity topic more intuitive for her students.</w:t>
+      <w:r>
+        <w:rPr>
+          <w:sz w:val="24"/>
+          <w:szCs w:val="24"/>
+        </w:rPr>
+        <w:t>L</w:t>
+      </w:r>
+      <w:r>
+        <w:rPr>
+          <w:sz w:val="24"/>
+          <w:szCs w:val="24"/>
+        </w:rPr>
+        <w:t>evel physics teachers at Exeter College and wants a visually interactive tool to help make teaching the electricity topic more intuitive for her students.</w:t>
+      </w:r>
+    </w:p>
+    <w:p>
+      <w:pPr>
+        <w:ind w:left="720"/>
+        <w:rPr>
+          <w:sz w:val="24"/>
+          <w:szCs w:val="24"/>
+        </w:rPr>
+      </w:pPr>
+      <w:r>
+        <w:rPr>
+          <w:sz w:val="24"/>
+          <w:szCs w:val="24"/>
+        </w:rPr>
+        <w:lastRenderedPageBreak/>
+        <w:t xml:space="preserve">In order to make the electricity topic more digestible I will be making a DC circuit simulator in the form of a website. Where the user can drag and drop different components onto lines of a grid. The website will then be able to provide </w:t>
+      </w:r>
+      <w:r>
+        <w:rPr>
+          <w:sz w:val="24"/>
+          <w:szCs w:val="24"/>
+        </w:rPr>
+        <w:t>feedback where the users will then be able to see the amps voltage and resistance at various points throughout the circuit. The goal is through getting the students to visually interact creating the circuits they should better understand more intuitively the different physics concepts that go along with it. For example, how amps are proportional to the resistances in different areas in parallel circuits.</w:t>
       </w:r>
     </w:p>
     <w:p>
@@ -1422,14 +1444,13 @@
           <w:u w:val="single"/>
         </w:rPr>
       </w:pPr>
-      <w:bookmarkStart w:id="3" w:name="_Toc115886455"/>
+      <w:bookmarkStart w:id="3" w:name="_Toc117002948"/>
       <w:r>
         <w:rPr>
           <w:sz w:val="28"/>
           <w:szCs w:val="28"/>
           <w:u w:val="single"/>
         </w:rPr>
-        <w:lastRenderedPageBreak/>
         <w:t>Problem</w:t>
       </w:r>
       <w:bookmarkEnd w:id="3"/>
@@ -1448,6 +1469,137 @@
           <w:szCs w:val="24"/>
         </w:rPr>
         <w:t>There are two main problems that the new system will attempt to solve. One, making the electricity topic for AS level physics more intuitive to understand. Two, improve the limited functionality that the current system provides.</w:t>
+      </w:r>
+    </w:p>
+    <w:p>
+      <w:pPr>
+        <w:tabs>
+          <w:tab w:val="left" w:pos="3099"/>
+        </w:tabs>
+        <w:ind w:left="720"/>
+        <w:rPr>
+          <w:sz w:val="24"/>
+          <w:szCs w:val="24"/>
+        </w:rPr>
+      </w:pPr>
+      <w:r>
+        <w:rPr>
+          <w:sz w:val="24"/>
+          <w:szCs w:val="24"/>
+        </w:rPr>
+        <w:t>The first problem</w:t>
+      </w:r>
+      <w:r>
+        <w:rPr>
+          <w:sz w:val="24"/>
+          <w:szCs w:val="24"/>
+        </w:rPr>
+        <w:t xml:space="preserve"> I hope to address through the various tools and functionality of the new system. The new system will be able to perform useful calculations as well as displaying different IV characteristics for the components</w:t>
+      </w:r>
+      <w:r>
+        <w:rPr>
+          <w:sz w:val="24"/>
+          <w:szCs w:val="24"/>
+        </w:rPr>
+        <w:t>. The teacher will also be able to create a classroom where they can invite their students. This will be done to increase the tools usefulness within classrooms and when lesson planning. This virtual classroom will allow for the teacher to example circuits</w:t>
+      </w:r>
+      <w:r>
+        <w:rPr>
+          <w:sz w:val="24"/>
+          <w:szCs w:val="24"/>
+        </w:rPr>
+        <w:t>, that shows off concepts relevant to the lesson,</w:t>
+      </w:r>
+      <w:r>
+        <w:rPr>
+          <w:sz w:val="24"/>
+          <w:szCs w:val="24"/>
+        </w:rPr>
+        <w:t xml:space="preserve"> around to the students in the classroom</w:t>
+      </w:r>
+      <w:r>
+        <w:rPr>
+          <w:sz w:val="24"/>
+          <w:szCs w:val="24"/>
+        </w:rPr>
+        <w:t>. T</w:t>
+      </w:r>
+      <w:r>
+        <w:rPr>
+          <w:sz w:val="24"/>
+          <w:szCs w:val="24"/>
+        </w:rPr>
+        <w:t xml:space="preserve">hen </w:t>
+      </w:r>
+      <w:r>
+        <w:rPr>
+          <w:sz w:val="24"/>
+          <w:szCs w:val="24"/>
+        </w:rPr>
+        <w:t>the students will have the opportunity to play around with the circuit changing specific aspects and hopefully build the intuitive understanding through getting hands on experience seeing how the circuits responds to variations.</w:t>
+      </w:r>
+    </w:p>
+    <w:p>
+      <w:pPr>
+        <w:tabs>
+          <w:tab w:val="left" w:pos="3099"/>
+        </w:tabs>
+        <w:ind w:left="720"/>
+        <w:rPr>
+          <w:sz w:val="24"/>
+          <w:szCs w:val="24"/>
+        </w:rPr>
+      </w:pPr>
+      <w:r>
+        <w:rPr>
+          <w:sz w:val="24"/>
+          <w:szCs w:val="24"/>
+        </w:rPr>
+        <w:t xml:space="preserve">The second problem will again be solved by adding new tools and functionality to the new system that the old one lacks. </w:t>
+      </w:r>
+      <w:proofErr w:type="gramStart"/>
+      <w:r>
+        <w:rPr>
+          <w:sz w:val="24"/>
+          <w:szCs w:val="24"/>
+        </w:rPr>
+        <w:t>At the moment</w:t>
+      </w:r>
+      <w:proofErr w:type="gramEnd"/>
+      <w:r>
+        <w:rPr>
+          <w:sz w:val="24"/>
+          <w:szCs w:val="24"/>
+        </w:rPr>
+        <w:t xml:space="preserve"> the old system only contains</w:t>
+      </w:r>
+      <w:r>
+        <w:rPr>
+          <w:sz w:val="24"/>
+          <w:szCs w:val="24"/>
+        </w:rPr>
+        <w:t xml:space="preserve"> a</w:t>
+      </w:r>
+      <w:r>
+        <w:rPr>
+          <w:sz w:val="24"/>
+          <w:szCs w:val="24"/>
+        </w:rPr>
+        <w:t xml:space="preserve"> very limited number of components not all of which</w:t>
+      </w:r>
+      <w:r>
+        <w:rPr>
+          <w:sz w:val="24"/>
+          <w:szCs w:val="24"/>
+        </w:rPr>
+        <w:t xml:space="preserve"> are obvious what components they are. Limited components means that the overall usefulness of the system is low as the</w:t>
+      </w:r>
+      <w:r>
+        <w:rPr>
+          <w:sz w:val="24"/>
+          <w:szCs w:val="24"/>
+        </w:rPr>
+        <w:t>re is not that much that can be learned from it. My new system will not only contain more components with hopefully a more intuitive way of using the system, but also be able to perform various calculations on the circuits where appropriate such as calculating the emf of a cell or a voltage of a component.</w:t>
       </w:r>
     </w:p>
     <w:p>
@@ -1463,7 +1615,7 @@
           <w:u w:val="single"/>
         </w:rPr>
       </w:pPr>
-      <w:bookmarkStart w:id="4" w:name="_Toc115886456"/>
+      <w:bookmarkStart w:id="4" w:name="_Toc117002949"/>
       <w:r>
         <w:rPr>
           <w:sz w:val="28"/>
@@ -1487,7 +1639,7 @@
           <w:u w:val="single"/>
         </w:rPr>
       </w:pPr>
-      <w:bookmarkStart w:id="5" w:name="_Toc115886457"/>
+      <w:bookmarkStart w:id="5" w:name="_Toc117002950"/>
       <w:r>
         <w:rPr>
           <w:sz w:val="32"/>
@@ -1511,7 +1663,7 @@
           <w:u w:val="single"/>
         </w:rPr>
       </w:pPr>
-      <w:bookmarkStart w:id="6" w:name="_Toc115886458"/>
+      <w:bookmarkStart w:id="6" w:name="_Toc117002951"/>
       <w:r>
         <w:rPr>
           <w:sz w:val="28"/>
@@ -1543,6 +1695,56 @@
           <w:szCs w:val="24"/>
         </w:rPr>
         <w:t xml:space="preserve"> When making an account you will need to select if you want to make a teacher or a student account. The teacher and student accounts will have the same functionality when it comes to the circuit simulator. However, the teacher account will be able to create a classroom to which they can invite students to. They will then be able to send circuits to the students for them to view and play around with.</w:t>
+      </w:r>
+      <w:r>
+        <w:rPr>
+          <w:sz w:val="24"/>
+          <w:szCs w:val="24"/>
+        </w:rPr>
+        <w:t xml:space="preserve"> If there is </w:t>
+      </w:r>
+      <w:r>
+        <w:rPr>
+          <w:sz w:val="24"/>
+          <w:szCs w:val="24"/>
+        </w:rPr>
+        <w:t>time,</w:t>
+      </w:r>
+      <w:r>
+        <w:rPr>
+          <w:sz w:val="24"/>
+          <w:szCs w:val="24"/>
+        </w:rPr>
+        <w:t xml:space="preserve"> I’d like to make a system that allows the teacher to make </w:t>
+      </w:r>
+      <w:r>
+        <w:rPr>
+          <w:sz w:val="24"/>
+          <w:szCs w:val="24"/>
+        </w:rPr>
+        <w:lastRenderedPageBreak/>
+        <w:t xml:space="preserve">problems using circuits that the students will then need to solve. These problems would take the form of having limited access to a set number of components and then </w:t>
+      </w:r>
+      <w:r>
+        <w:rPr>
+          <w:sz w:val="24"/>
+          <w:szCs w:val="24"/>
+        </w:rPr>
+        <w:t>must</w:t>
+      </w:r>
+      <w:r>
+        <w:rPr>
+          <w:sz w:val="24"/>
+          <w:szCs w:val="24"/>
+        </w:rPr>
+        <w:t xml:space="preserve"> arrange the components in such a way that </w:t>
+      </w:r>
+      <w:r>
+        <w:rPr>
+          <w:sz w:val="24"/>
+          <w:szCs w:val="24"/>
+        </w:rPr>
+        <w:t>it meets some criteria such as the voltmeter giving a specific output for example.</w:t>
       </w:r>
     </w:p>
     <w:p>
@@ -1558,7 +1760,7 @@
           <w:u w:val="single"/>
         </w:rPr>
       </w:pPr>
-      <w:bookmarkStart w:id="7" w:name="_Toc115886459"/>
+      <w:bookmarkStart w:id="7" w:name="_Toc117002952"/>
       <w:r>
         <w:rPr>
           <w:sz w:val="28"/>
@@ -2200,7 +2402,6 @@
           <w:szCs w:val="24"/>
           <w:lang w:eastAsia="en-GB"/>
         </w:rPr>
-        <w:lastRenderedPageBreak/>
         <w:t xml:space="preserve">Q: </w:t>
       </w:r>
       <w:r>
@@ -2243,7 +2444,7 @@
           <w:u w:val="single"/>
         </w:rPr>
       </w:pPr>
-      <w:bookmarkStart w:id="8" w:name="_Toc115886460"/>
+      <w:bookmarkStart w:id="8" w:name="_Toc117002953"/>
       <w:r>
         <w:rPr>
           <w:sz w:val="28"/>
@@ -2299,7 +2500,7 @@
           <w:u w:val="single"/>
         </w:rPr>
       </w:pPr>
-      <w:bookmarkStart w:id="9" w:name="_Toc115886461"/>
+      <w:bookmarkStart w:id="9" w:name="_Toc117002954"/>
       <w:r>
         <w:rPr>
           <w:sz w:val="32"/>
@@ -2327,14 +2528,75 @@
           <w:sz w:val="24"/>
           <w:szCs w:val="24"/>
         </w:rPr>
-        <w:t>Project should be a website</w:t>
-      </w:r>
-      <w:r>
-        <w:rPr>
-          <w:sz w:val="24"/>
-          <w:szCs w:val="24"/>
-        </w:rPr>
-        <w:t xml:space="preserve"> which does not require an account to use.</w:t>
+        <w:t>The new system</w:t>
+      </w:r>
+      <w:r>
+        <w:rPr>
+          <w:sz w:val="24"/>
+          <w:szCs w:val="24"/>
+        </w:rPr>
+        <w:t xml:space="preserve"> should be </w:t>
+      </w:r>
+      <w:r>
+        <w:rPr>
+          <w:sz w:val="24"/>
+          <w:szCs w:val="24"/>
+        </w:rPr>
+        <w:t>in the form of a</w:t>
+      </w:r>
+      <w:r>
+        <w:rPr>
+          <w:sz w:val="24"/>
+          <w:szCs w:val="24"/>
+        </w:rPr>
+        <w:t xml:space="preserve"> website</w:t>
+      </w:r>
+      <w:r>
+        <w:rPr>
+          <w:sz w:val="24"/>
+          <w:szCs w:val="24"/>
+        </w:rPr>
+        <w:t>.</w:t>
+      </w:r>
+    </w:p>
+    <w:p>
+      <w:pPr>
+        <w:pStyle w:val="ListParagraph"/>
+        <w:numPr>
+          <w:ilvl w:val="1"/>
+          <w:numId w:val="9"/>
+        </w:numPr>
+        <w:rPr>
+          <w:sz w:val="24"/>
+          <w:szCs w:val="24"/>
+        </w:rPr>
+      </w:pPr>
+      <w:r>
+        <w:rPr>
+          <w:sz w:val="24"/>
+          <w:szCs w:val="24"/>
+        </w:rPr>
+        <w:t>The backend should be handled through C# and a database.</w:t>
+      </w:r>
+    </w:p>
+    <w:p>
+      <w:pPr>
+        <w:pStyle w:val="ListParagraph"/>
+        <w:numPr>
+          <w:ilvl w:val="1"/>
+          <w:numId w:val="9"/>
+        </w:numPr>
+        <w:rPr>
+          <w:sz w:val="24"/>
+          <w:szCs w:val="24"/>
+        </w:rPr>
+      </w:pPr>
+      <w:r>
+        <w:rPr>
+          <w:sz w:val="24"/>
+          <w:szCs w:val="24"/>
+        </w:rPr>
+        <w:t>The front end should be HTML, CSS and JavaScript.</w:t>
       </w:r>
     </w:p>
     <w:p>
@@ -2354,21 +2616,34 @@
           <w:sz w:val="24"/>
           <w:szCs w:val="24"/>
         </w:rPr>
-        <w:t>Website should have a sign in</w:t>
-      </w:r>
-      <w:r>
-        <w:rPr>
-          <w:sz w:val="24"/>
-          <w:szCs w:val="24"/>
-        </w:rPr>
-        <w:t xml:space="preserve"> and sign-up</w:t>
-      </w:r>
-      <w:r>
-        <w:rPr>
-          <w:sz w:val="24"/>
-          <w:szCs w:val="24"/>
-        </w:rPr>
-        <w:t xml:space="preserve"> page.</w:t>
+        <w:t xml:space="preserve">The website should not </w:t>
+      </w:r>
+      <w:r>
+        <w:rPr>
+          <w:sz w:val="24"/>
+          <w:szCs w:val="24"/>
+        </w:rPr>
+        <w:t>require an account to use.</w:t>
+      </w:r>
+    </w:p>
+    <w:p>
+      <w:pPr>
+        <w:pStyle w:val="ListParagraph"/>
+        <w:numPr>
+          <w:ilvl w:val="0"/>
+          <w:numId w:val="9"/>
+        </w:numPr>
+        <w:rPr>
+          <w:sz w:val="24"/>
+          <w:szCs w:val="24"/>
+        </w:rPr>
+      </w:pPr>
+      <w:r>
+        <w:rPr>
+          <w:sz w:val="24"/>
+          <w:szCs w:val="24"/>
+        </w:rPr>
+        <w:t>Website should have a sign in and sign-up page.</w:t>
       </w:r>
     </w:p>
     <w:p>
@@ -2428,6 +2703,7 @@
           <w:sz w:val="24"/>
           <w:szCs w:val="24"/>
         </w:rPr>
+        <w:lastRenderedPageBreak/>
         <w:t>At least 8 characters.</w:t>
       </w:r>
     </w:p>
@@ -2548,6 +2824,42 @@
           <w:sz w:val="24"/>
           <w:szCs w:val="24"/>
         </w:rPr>
+        <w:t xml:space="preserve">Once signed in the user should be able to save favourite circuits to their account to be accessed </w:t>
+      </w:r>
+      <w:proofErr w:type="gramStart"/>
+      <w:r>
+        <w:rPr>
+          <w:sz w:val="24"/>
+          <w:szCs w:val="24"/>
+        </w:rPr>
+        <w:t>at a later date</w:t>
+      </w:r>
+      <w:proofErr w:type="gramEnd"/>
+      <w:r>
+        <w:rPr>
+          <w:sz w:val="24"/>
+          <w:szCs w:val="24"/>
+        </w:rPr>
+        <w:t>.</w:t>
+      </w:r>
+    </w:p>
+    <w:p>
+      <w:pPr>
+        <w:pStyle w:val="ListParagraph"/>
+        <w:numPr>
+          <w:ilvl w:val="0"/>
+          <w:numId w:val="9"/>
+        </w:numPr>
+        <w:rPr>
+          <w:sz w:val="24"/>
+          <w:szCs w:val="24"/>
+        </w:rPr>
+      </w:pPr>
+      <w:r>
+        <w:rPr>
+          <w:sz w:val="24"/>
+          <w:szCs w:val="24"/>
+        </w:rPr>
         <w:t xml:space="preserve">The </w:t>
       </w:r>
       <w:r>
@@ -2582,6 +2894,26 @@
       <w:pPr>
         <w:pStyle w:val="ListParagraph"/>
         <w:numPr>
+          <w:ilvl w:val="1"/>
+          <w:numId w:val="9"/>
+        </w:numPr>
+        <w:rPr>
+          <w:sz w:val="24"/>
+          <w:szCs w:val="24"/>
+        </w:rPr>
+      </w:pPr>
+      <w:r>
+        <w:rPr>
+          <w:sz w:val="24"/>
+          <w:szCs w:val="24"/>
+        </w:rPr>
+        <w:t>There should be a list of components in a toolbar to be used on the grid.</w:t>
+      </w:r>
+    </w:p>
+    <w:p>
+      <w:pPr>
+        <w:pStyle w:val="ListParagraph"/>
+        <w:numPr>
           <w:ilvl w:val="0"/>
           <w:numId w:val="9"/>
         </w:numPr>
@@ -2595,21 +2927,7 @@
           <w:sz w:val="24"/>
           <w:szCs w:val="24"/>
         </w:rPr>
-        <w:t xml:space="preserve">There should </w:t>
-      </w:r>
-      <w:r>
-        <w:rPr>
-          <w:sz w:val="24"/>
-          <w:szCs w:val="24"/>
-        </w:rPr>
-        <w:t>be minimum</w:t>
-      </w:r>
-      <w:r>
-        <w:rPr>
-          <w:sz w:val="24"/>
-          <w:szCs w:val="24"/>
-        </w:rPr>
-        <w:t xml:space="preserve"> components for the simulator.</w:t>
+        <w:t>There should be minimum components for the simulator.</w:t>
       </w:r>
     </w:p>
     <w:p>
@@ -2764,178 +3082,387 @@
           <w:szCs w:val="24"/>
         </w:rPr>
       </w:pPr>
-    </w:p>
-    <w:p/>
-    <w:p/>
-    <w:p>
-      <w:pPr>
-        <w:rPr>
-          <w:sz w:val="28"/>
-          <w:szCs w:val="28"/>
-        </w:rPr>
-      </w:pPr>
-      <w:r>
-        <w:rPr>
-          <w:sz w:val="28"/>
-          <w:szCs w:val="28"/>
-        </w:rPr>
-        <w:t>The website should have a sign in page.</w:t>
-      </w:r>
-    </w:p>
-    <w:p>
-      <w:pPr>
-        <w:rPr>
-          <w:sz w:val="28"/>
-          <w:szCs w:val="28"/>
-        </w:rPr>
-      </w:pPr>
-      <w:r>
-        <w:rPr>
-          <w:sz w:val="28"/>
-          <w:szCs w:val="28"/>
-        </w:rPr>
-        <w:t>The sign up for the website should have a unique username, an email, and a password.</w:t>
-      </w:r>
-    </w:p>
-    <w:p>
-      <w:pPr>
-        <w:rPr>
-          <w:sz w:val="28"/>
-          <w:szCs w:val="28"/>
-        </w:rPr>
-      </w:pPr>
-      <w:r>
-        <w:rPr>
-          <w:sz w:val="28"/>
-          <w:szCs w:val="28"/>
-        </w:rPr>
-        <w:t>The password should have a capital letter, numbers and a special character with a length of at least 8</w:t>
-      </w:r>
-    </w:p>
-    <w:p>
-      <w:pPr>
-        <w:rPr>
-          <w:sz w:val="28"/>
-          <w:szCs w:val="28"/>
-        </w:rPr>
-      </w:pPr>
-      <w:r>
-        <w:rPr>
-          <w:sz w:val="28"/>
-          <w:szCs w:val="28"/>
-        </w:rPr>
-        <w:t>The user should be able to drag and drop different components onto a circuit grid.</w:t>
-      </w:r>
-    </w:p>
-    <w:p>
-      <w:pPr>
-        <w:rPr>
-          <w:sz w:val="28"/>
-          <w:szCs w:val="28"/>
-        </w:rPr>
-      </w:pPr>
-      <w:r>
-        <w:rPr>
-          <w:sz w:val="28"/>
-          <w:szCs w:val="28"/>
-        </w:rPr>
-        <w:t xml:space="preserve">Basic components that should be added </w:t>
+      <w:r>
+        <w:rPr>
+          <w:sz w:val="24"/>
+          <w:szCs w:val="24"/>
+        </w:rPr>
+        <w:t>There should be a component variable resistor that can be set by the user.</w:t>
+      </w:r>
+    </w:p>
+    <w:p>
+      <w:pPr>
+        <w:pStyle w:val="ListParagraph"/>
+        <w:numPr>
+          <w:ilvl w:val="0"/>
+          <w:numId w:val="9"/>
+        </w:numPr>
+        <w:rPr>
+          <w:sz w:val="24"/>
+          <w:szCs w:val="24"/>
+        </w:rPr>
+      </w:pPr>
+      <w:r>
+        <w:rPr>
+          <w:sz w:val="24"/>
+          <w:szCs w:val="24"/>
+        </w:rPr>
+        <w:t>Teacher accounts should be able to create and manage multiple classrooms.</w:t>
+      </w:r>
+    </w:p>
+    <w:p>
+      <w:pPr>
+        <w:pStyle w:val="ListParagraph"/>
+        <w:numPr>
+          <w:ilvl w:val="1"/>
+          <w:numId w:val="9"/>
+        </w:numPr>
+        <w:rPr>
+          <w:sz w:val="24"/>
+          <w:szCs w:val="24"/>
+        </w:rPr>
+      </w:pPr>
+      <w:r>
+        <w:rPr>
+          <w:sz w:val="24"/>
+          <w:szCs w:val="24"/>
+        </w:rPr>
+        <w:t>Teacher accounts should be able to invite students to that classroom.</w:t>
+      </w:r>
+    </w:p>
+    <w:p>
+      <w:pPr>
+        <w:pStyle w:val="ListParagraph"/>
+        <w:numPr>
+          <w:ilvl w:val="1"/>
+          <w:numId w:val="9"/>
+        </w:numPr>
+        <w:rPr>
+          <w:sz w:val="24"/>
+          <w:szCs w:val="24"/>
+        </w:rPr>
+      </w:pPr>
+      <w:r>
+        <w:rPr>
+          <w:sz w:val="24"/>
+          <w:szCs w:val="24"/>
+        </w:rPr>
+        <w:t>Teacher accounts should be able to send example circuits to the students in the classroom.</w:t>
+      </w:r>
+    </w:p>
+    <w:p>
+      <w:pPr>
+        <w:pStyle w:val="ListParagraph"/>
+        <w:numPr>
+          <w:ilvl w:val="1"/>
+          <w:numId w:val="9"/>
+        </w:numPr>
+        <w:rPr>
+          <w:sz w:val="24"/>
+          <w:szCs w:val="24"/>
+        </w:rPr>
+      </w:pPr>
+      <w:r>
+        <w:rPr>
+          <w:sz w:val="24"/>
+          <w:szCs w:val="24"/>
+        </w:rPr>
+        <w:t xml:space="preserve">*The teacher account should be able to create and send circuit based problems to </w:t>
       </w:r>
       <w:proofErr w:type="gramStart"/>
       <w:r>
         <w:rPr>
-          <w:sz w:val="28"/>
-          <w:szCs w:val="28"/>
-        </w:rPr>
-        <w:t>are:</w:t>
+          <w:sz w:val="24"/>
+          <w:szCs w:val="24"/>
+        </w:rPr>
+        <w:t>students.*</w:t>
       </w:r>
       <w:proofErr w:type="gramEnd"/>
-      <w:r>
-        <w:rPr>
-          <w:sz w:val="28"/>
-          <w:szCs w:val="28"/>
-        </w:rPr>
-        <w:t xml:space="preserve"> a variable resistor, a filament lightbulb, a cell, a battery, a wire, a voltmeter, and ammeter, a switch</w:t>
-      </w:r>
-    </w:p>
-    <w:p>
-      <w:pPr>
-        <w:rPr>
-          <w:sz w:val="28"/>
-          <w:szCs w:val="28"/>
-        </w:rPr>
-      </w:pPr>
-      <w:r>
-        <w:rPr>
-          <w:sz w:val="28"/>
-          <w:szCs w:val="28"/>
-        </w:rPr>
-        <w:lastRenderedPageBreak/>
-        <w:t>Advanced components to be added if there is time: thermistor, capacitor, diode, LED, fuse, LDR, inductor</w:t>
-      </w:r>
-    </w:p>
-    <w:p>
-      <w:pPr>
-        <w:rPr>
-          <w:sz w:val="28"/>
-          <w:szCs w:val="28"/>
-        </w:rPr>
-      </w:pPr>
-      <w:r>
-        <w:rPr>
-          <w:sz w:val="28"/>
-          <w:szCs w:val="28"/>
-        </w:rPr>
-        <w:t>The user once signed in should be able to save their favourite circuits to their account to be pulled up later.</w:t>
-      </w:r>
-    </w:p>
-    <w:p>
-      <w:pPr>
-        <w:rPr>
-          <w:sz w:val="28"/>
-          <w:szCs w:val="28"/>
-        </w:rPr>
-      </w:pPr>
-      <w:r>
-        <w:rPr>
-          <w:sz w:val="28"/>
-          <w:szCs w:val="28"/>
-        </w:rPr>
-        <w:t xml:space="preserve">The </w:t>
+    </w:p>
+    <w:p>
+      <w:pPr>
+        <w:pStyle w:val="ListParagraph"/>
+        <w:numPr>
+          <w:ilvl w:val="0"/>
+          <w:numId w:val="9"/>
+        </w:numPr>
+        <w:rPr>
+          <w:sz w:val="24"/>
+          <w:szCs w:val="24"/>
+        </w:rPr>
+      </w:pPr>
+      <w:r>
+        <w:rPr>
+          <w:sz w:val="24"/>
+          <w:szCs w:val="24"/>
+        </w:rPr>
+        <w:t>*</w:t>
+      </w:r>
+      <w:r>
+        <w:rPr>
+          <w:sz w:val="24"/>
+          <w:szCs w:val="24"/>
+        </w:rPr>
+        <w:t xml:space="preserve">If there’s time advanced components to be </w:t>
       </w:r>
       <w:proofErr w:type="gramStart"/>
       <w:r>
         <w:rPr>
-          <w:sz w:val="28"/>
-          <w:szCs w:val="28"/>
-        </w:rPr>
-        <w:t>users</w:t>
+          <w:sz w:val="24"/>
+          <w:szCs w:val="24"/>
+        </w:rPr>
+        <w:t>added:</w:t>
+      </w:r>
+      <w:r>
+        <w:rPr>
+          <w:sz w:val="24"/>
+          <w:szCs w:val="24"/>
+        </w:rPr>
+        <w:t>*</w:t>
       </w:r>
       <w:proofErr w:type="gramEnd"/>
-      <w:r>
-        <w:rPr>
-          <w:sz w:val="28"/>
-          <w:szCs w:val="28"/>
-        </w:rPr>
-        <w:t xml:space="preserve"> email should be verified upon sign in.</w:t>
-      </w:r>
-    </w:p>
-    <w:p>
-      <w:pPr>
-        <w:rPr>
-          <w:sz w:val="28"/>
-          <w:szCs w:val="28"/>
-        </w:rPr>
-      </w:pPr>
-      <w:r>
-        <w:rPr>
-          <w:sz w:val="28"/>
-          <w:szCs w:val="28"/>
-        </w:rPr>
-        <w:t>The user should not be required to sign in in order to use the website.</w:t>
-      </w:r>
-    </w:p>
-    <w:p/>
+    </w:p>
+    <w:p>
+      <w:pPr>
+        <w:pStyle w:val="ListParagraph"/>
+        <w:numPr>
+          <w:ilvl w:val="1"/>
+          <w:numId w:val="9"/>
+        </w:numPr>
+        <w:rPr>
+          <w:sz w:val="24"/>
+          <w:szCs w:val="24"/>
+        </w:rPr>
+      </w:pPr>
+      <w:r>
+        <w:rPr>
+          <w:sz w:val="24"/>
+          <w:szCs w:val="24"/>
+        </w:rPr>
+        <w:t>T</w:t>
+      </w:r>
+      <w:r>
+        <w:rPr>
+          <w:sz w:val="24"/>
+          <w:szCs w:val="24"/>
+        </w:rPr>
+        <w:t>hermistor.</w:t>
+      </w:r>
+    </w:p>
+    <w:p>
+      <w:pPr>
+        <w:pStyle w:val="ListParagraph"/>
+        <w:numPr>
+          <w:ilvl w:val="2"/>
+          <w:numId w:val="9"/>
+        </w:numPr>
+        <w:rPr>
+          <w:sz w:val="24"/>
+          <w:szCs w:val="24"/>
+        </w:rPr>
+      </w:pPr>
+      <w:r>
+        <w:rPr>
+          <w:sz w:val="24"/>
+          <w:szCs w:val="24"/>
+        </w:rPr>
+        <w:t>The user will need to be able to change the environment of the circuit by being able to adjust the ambient temperature of the simulation.</w:t>
+      </w:r>
+    </w:p>
+    <w:p>
+      <w:pPr>
+        <w:pStyle w:val="ListParagraph"/>
+        <w:numPr>
+          <w:ilvl w:val="2"/>
+          <w:numId w:val="9"/>
+        </w:numPr>
+        <w:rPr>
+          <w:sz w:val="24"/>
+          <w:szCs w:val="24"/>
+        </w:rPr>
+      </w:pPr>
+      <w:r>
+        <w:rPr>
+          <w:sz w:val="24"/>
+          <w:szCs w:val="24"/>
+        </w:rPr>
+        <w:t>The simulator will need to be able to simulate the temperature of the circuit depending on variables such as ambient temperature, amps, voltage and resistance of the circuit.</w:t>
+      </w:r>
+    </w:p>
+    <w:p>
+      <w:pPr>
+        <w:pStyle w:val="ListParagraph"/>
+        <w:numPr>
+          <w:ilvl w:val="1"/>
+          <w:numId w:val="9"/>
+        </w:numPr>
+        <w:rPr>
+          <w:sz w:val="24"/>
+          <w:szCs w:val="24"/>
+        </w:rPr>
+      </w:pPr>
+      <w:r>
+        <w:rPr>
+          <w:sz w:val="24"/>
+          <w:szCs w:val="24"/>
+        </w:rPr>
+        <w:t>Capacitor.</w:t>
+      </w:r>
+    </w:p>
+    <w:p>
+      <w:pPr>
+        <w:pStyle w:val="ListParagraph"/>
+        <w:numPr>
+          <w:ilvl w:val="1"/>
+          <w:numId w:val="9"/>
+        </w:numPr>
+        <w:rPr>
+          <w:sz w:val="24"/>
+          <w:szCs w:val="24"/>
+        </w:rPr>
+      </w:pPr>
+      <w:r>
+        <w:rPr>
+          <w:sz w:val="24"/>
+          <w:szCs w:val="24"/>
+        </w:rPr>
+        <w:t>Diode.</w:t>
+      </w:r>
+    </w:p>
+    <w:p>
+      <w:pPr>
+        <w:pStyle w:val="ListParagraph"/>
+        <w:numPr>
+          <w:ilvl w:val="1"/>
+          <w:numId w:val="9"/>
+        </w:numPr>
+        <w:rPr>
+          <w:sz w:val="24"/>
+          <w:szCs w:val="24"/>
+        </w:rPr>
+      </w:pPr>
+      <w:r>
+        <w:rPr>
+          <w:sz w:val="24"/>
+          <w:szCs w:val="24"/>
+        </w:rPr>
+        <w:t>LED.</w:t>
+      </w:r>
+    </w:p>
+    <w:p>
+      <w:pPr>
+        <w:pStyle w:val="ListParagraph"/>
+        <w:numPr>
+          <w:ilvl w:val="1"/>
+          <w:numId w:val="9"/>
+        </w:numPr>
+        <w:rPr>
+          <w:sz w:val="24"/>
+          <w:szCs w:val="24"/>
+        </w:rPr>
+      </w:pPr>
+      <w:r>
+        <w:rPr>
+          <w:sz w:val="24"/>
+          <w:szCs w:val="24"/>
+        </w:rPr>
+        <w:t>Fuse.</w:t>
+      </w:r>
+    </w:p>
+    <w:p>
+      <w:pPr>
+        <w:pStyle w:val="ListParagraph"/>
+        <w:numPr>
+          <w:ilvl w:val="1"/>
+          <w:numId w:val="9"/>
+        </w:numPr>
+        <w:rPr>
+          <w:sz w:val="24"/>
+          <w:szCs w:val="24"/>
+        </w:rPr>
+      </w:pPr>
+      <w:r>
+        <w:rPr>
+          <w:sz w:val="24"/>
+          <w:szCs w:val="24"/>
+        </w:rPr>
+        <w:t>LDR.</w:t>
+      </w:r>
+    </w:p>
+    <w:p>
+      <w:pPr>
+        <w:pStyle w:val="ListParagraph"/>
+        <w:numPr>
+          <w:ilvl w:val="2"/>
+          <w:numId w:val="9"/>
+        </w:numPr>
+        <w:rPr>
+          <w:sz w:val="24"/>
+          <w:szCs w:val="24"/>
+        </w:rPr>
+      </w:pPr>
+      <w:r>
+        <w:rPr>
+          <w:sz w:val="24"/>
+          <w:szCs w:val="24"/>
+        </w:rPr>
+        <w:t xml:space="preserve">The user will need to be able to change the environment of the circuit by being able to adjust the ambient </w:t>
+      </w:r>
+      <w:r>
+        <w:rPr>
+          <w:sz w:val="24"/>
+          <w:szCs w:val="24"/>
+        </w:rPr>
+        <w:t>light</w:t>
+      </w:r>
+      <w:r>
+        <w:rPr>
+          <w:sz w:val="24"/>
+          <w:szCs w:val="24"/>
+        </w:rPr>
+        <w:t xml:space="preserve"> of the simulation.</w:t>
+      </w:r>
+    </w:p>
+    <w:p>
+      <w:pPr>
+        <w:pStyle w:val="ListParagraph"/>
+        <w:numPr>
+          <w:ilvl w:val="2"/>
+          <w:numId w:val="9"/>
+        </w:numPr>
+        <w:rPr>
+          <w:sz w:val="24"/>
+          <w:szCs w:val="24"/>
+        </w:rPr>
+      </w:pPr>
+      <w:r>
+        <w:rPr>
+          <w:sz w:val="24"/>
+          <w:szCs w:val="24"/>
+        </w:rPr>
+        <w:t>The simulator will also need to be able to simulate the light given off by the LED or filament lightbulb.</w:t>
+      </w:r>
+    </w:p>
+    <w:p>
+      <w:pPr>
+        <w:pStyle w:val="ListParagraph"/>
+        <w:numPr>
+          <w:ilvl w:val="1"/>
+          <w:numId w:val="9"/>
+        </w:numPr>
+        <w:rPr>
+          <w:sz w:val="24"/>
+          <w:szCs w:val="24"/>
+        </w:rPr>
+      </w:pPr>
+      <w:r>
+        <w:rPr>
+          <w:sz w:val="24"/>
+          <w:szCs w:val="24"/>
+        </w:rPr>
+        <w:t>Inductor</w:t>
+      </w:r>
+    </w:p>
     <w:p>
       <w:pPr>
         <w:pStyle w:val="Heading2"/>
@@ -2948,13 +3475,14 @@
           <w:szCs w:val="32"/>
         </w:rPr>
       </w:pPr>
-      <w:bookmarkStart w:id="10" w:name="_Toc115886462"/>
+      <w:bookmarkStart w:id="10" w:name="_Toc117002955"/>
       <w:r>
         <w:rPr>
           <w:sz w:val="32"/>
           <w:szCs w:val="32"/>
           <w:u w:val="single"/>
         </w:rPr>
+        <w:lastRenderedPageBreak/>
         <w:t>Modelling the problem</w:t>
       </w:r>
       <w:bookmarkEnd w:id="10"/>
@@ -2969,7 +3497,7 @@
           <w:u w:val="single"/>
         </w:rPr>
       </w:pPr>
-      <w:bookmarkStart w:id="11" w:name="_Toc115886463"/>
+      <w:bookmarkStart w:id="11" w:name="_Toc117002956"/>
       <w:r>
         <w:rPr>
           <w:sz w:val="40"/>
@@ -2989,7 +3517,7 @@
           <w:u w:val="single"/>
         </w:rPr>
       </w:pPr>
-      <w:bookmarkStart w:id="12" w:name="_Toc115886464"/>
+      <w:bookmarkStart w:id="12" w:name="_Toc117002957"/>
       <w:r>
         <w:rPr>
           <w:sz w:val="40"/>
@@ -3009,7 +3537,7 @@
           <w:u w:val="single"/>
         </w:rPr>
       </w:pPr>
-      <w:bookmarkStart w:id="13" w:name="_Toc115886465"/>
+      <w:bookmarkStart w:id="13" w:name="_Toc117002958"/>
       <w:r>
         <w:rPr>
           <w:sz w:val="40"/>
@@ -3029,7 +3557,7 @@
           <w:u w:val="single"/>
         </w:rPr>
       </w:pPr>
-      <w:bookmarkStart w:id="14" w:name="_Toc115886466"/>
+      <w:bookmarkStart w:id="14" w:name="_Toc117002959"/>
       <w:r>
         <w:rPr>
           <w:sz w:val="40"/>

--- a/NEA Document.docx
+++ b/NEA Document.docx
@@ -884,7 +884,7 @@
                 <w:noProof/>
                 <w:webHidden/>
               </w:rPr>
-              <w:t>3</w:t>
+              <w:t>4</w:t>
             </w:r>
             <w:r>
               <w:rPr>
@@ -1342,23 +1342,7 @@
           <w:sz w:val="24"/>
           <w:szCs w:val="24"/>
         </w:rPr>
-        <w:t xml:space="preserve">Exeter College is a general further education college that offers a wide range of courses, there most popular of which is A levels for post 16 students. They are an award-winning college with many on site facilities located in the city centre of Exeter. Students from </w:t>
-      </w:r>
-      <w:proofErr w:type="gramStart"/>
-      <w:r>
-        <w:rPr>
-          <w:sz w:val="24"/>
-          <w:szCs w:val="24"/>
-        </w:rPr>
-        <w:t>all across</w:t>
-      </w:r>
-      <w:proofErr w:type="gramEnd"/>
-      <w:r>
-        <w:rPr>
-          <w:sz w:val="24"/>
-          <w:szCs w:val="24"/>
-        </w:rPr>
-        <w:t xml:space="preserve"> Devon enrol at Exeter College, subsequently Exeter College educates 10000+ students for any academic year.</w:t>
+        <w:t>Exeter College is a general further education college that offers a wide range of courses, there most popular of which is A levels for post 16 students. They are an award-winning college with many on site facilities located in the city centre of Exeter. Students from all across Devon enrol at Exeter College, subsequently Exeter College educates 10000+ students for any academic year.</w:t>
       </w:r>
     </w:p>
     <w:p>
@@ -1555,23 +1539,7 @@
           <w:sz w:val="24"/>
           <w:szCs w:val="24"/>
         </w:rPr>
-        <w:t xml:space="preserve">The second problem will again be solved by adding new tools and functionality to the new system that the old one lacks. </w:t>
-      </w:r>
-      <w:proofErr w:type="gramStart"/>
-      <w:r>
-        <w:rPr>
-          <w:sz w:val="24"/>
-          <w:szCs w:val="24"/>
-        </w:rPr>
-        <w:t>At the moment</w:t>
-      </w:r>
-      <w:proofErr w:type="gramEnd"/>
-      <w:r>
-        <w:rPr>
-          <w:sz w:val="24"/>
-          <w:szCs w:val="24"/>
-        </w:rPr>
-        <w:t xml:space="preserve"> the old system only contains</w:t>
+        <w:t>The second problem will again be solved by adding new tools and functionality to the new system that the old one lacks. At the moment the old system only contains</w:t>
       </w:r>
       <w:r>
         <w:rPr>
@@ -1628,6 +1596,22 @@
     </w:p>
     <w:p>
       <w:pPr>
+        <w:ind w:left="720"/>
+        <w:rPr>
+          <w:sz w:val="24"/>
+          <w:szCs w:val="24"/>
+        </w:rPr>
+      </w:pPr>
+      <w:r>
+        <w:rPr>
+          <w:sz w:val="24"/>
+          <w:szCs w:val="24"/>
+        </w:rPr>
+        <w:t>Checklist: Look at various websites decide on the one youre using for current system and write about the website and all the other stuff it does not just the simulator.</w:t>
+      </w:r>
+    </w:p>
+    <w:p>
+      <w:pPr>
         <w:pStyle w:val="Heading2"/>
         <w:numPr>
           <w:ilvl w:val="0"/>
@@ -1694,7 +1678,15 @@
           <w:sz w:val="24"/>
           <w:szCs w:val="24"/>
         </w:rPr>
-        <w:t xml:space="preserve"> When making an account you will need to select if you want to make a teacher or a student account. The teacher and student accounts will have the same functionality when it comes to the circuit simulator. However, the teacher account will be able to create a classroom to which they can invite students to. They will then be able to send circuits to the students for them to view and play around with.</w:t>
+        <w:t xml:space="preserve"> When making an account you will need to select if you want to make a teacher or a student account. The teacher and student accounts will have the same functionality when it comes to the circuit simulator. However, the teacher </w:t>
+      </w:r>
+      <w:r>
+        <w:rPr>
+          <w:sz w:val="24"/>
+          <w:szCs w:val="24"/>
+        </w:rPr>
+        <w:lastRenderedPageBreak/>
+        <w:t>account will be able to create a classroom to which they can invite students to. They will then be able to send circuits to the students for them to view and play around with.</w:t>
       </w:r>
       <w:r>
         <w:rPr>
@@ -1715,15 +1707,7 @@
           <w:sz w:val="24"/>
           <w:szCs w:val="24"/>
         </w:rPr>
-        <w:t xml:space="preserve"> I’d like to make a system that allows the teacher to make </w:t>
-      </w:r>
-      <w:r>
-        <w:rPr>
-          <w:sz w:val="24"/>
-          <w:szCs w:val="24"/>
-        </w:rPr>
-        <w:lastRenderedPageBreak/>
-        <w:t xml:space="preserve">problems using circuits that the students will then need to solve. These problems would take the form of having limited access to a set number of components and then </w:t>
+        <w:t xml:space="preserve"> I’d like to make a system that allows the teacher to make problems using circuits that the students will then need to solve. These problems would take the form of having limited access to a set number of components and then </w:t>
       </w:r>
       <w:r>
         <w:rPr>
@@ -1775,7 +1759,7 @@
       <w:pPr>
         <w:shd w:val="clear" w:color="auto" w:fill="FFFFFF"/>
         <w:spacing w:after="0" w:line="240" w:lineRule="auto"/>
-        <w:ind w:left="360"/>
+        <w:ind w:left="720"/>
         <w:textAlignment w:val="baseline"/>
         <w:rPr>
           <w:rFonts w:ascii="Calibri" w:eastAsia="Times New Roman" w:hAnsi="Calibri" w:cs="Calibri"/>
@@ -1800,7 +1784,7 @@
       <w:pPr>
         <w:shd w:val="clear" w:color="auto" w:fill="FFFFFF"/>
         <w:spacing w:after="0" w:line="240" w:lineRule="auto"/>
-        <w:ind w:left="360"/>
+        <w:ind w:left="720"/>
         <w:textAlignment w:val="baseline"/>
         <w:rPr>
           <w:rFonts w:ascii="Calibri" w:eastAsia="Times New Roman" w:hAnsi="Calibri" w:cs="Calibri"/>
@@ -1820,12 +1804,22 @@
         </w:rPr>
         <w:t>A:</w:t>
       </w:r>
+      <w:r>
+        <w:rPr>
+          <w:rFonts w:ascii="Calibri" w:eastAsia="Times New Roman" w:hAnsi="Calibri" w:cs="Calibri"/>
+          <w:color w:val="000000"/>
+          <w:sz w:val="24"/>
+          <w:szCs w:val="24"/>
+          <w:lang w:eastAsia="en-GB"/>
+        </w:rPr>
+        <w:t xml:space="preserve"> Yes</w:t>
+      </w:r>
     </w:p>
     <w:p>
       <w:pPr>
         <w:shd w:val="clear" w:color="auto" w:fill="FFFFFF"/>
         <w:spacing w:after="0" w:line="240" w:lineRule="auto"/>
-        <w:ind w:left="360"/>
+        <w:ind w:left="720"/>
         <w:textAlignment w:val="baseline"/>
         <w:rPr>
           <w:rFonts w:ascii="Calibri" w:eastAsia="Times New Roman" w:hAnsi="Calibri" w:cs="Calibri"/>
@@ -1840,7 +1834,7 @@
       <w:pPr>
         <w:shd w:val="clear" w:color="auto" w:fill="FFFFFF"/>
         <w:spacing w:after="0" w:line="240" w:lineRule="auto"/>
-        <w:ind w:left="360"/>
+        <w:ind w:left="720"/>
         <w:textAlignment w:val="baseline"/>
         <w:rPr>
           <w:rFonts w:ascii="Calibri" w:eastAsia="Times New Roman" w:hAnsi="Calibri" w:cs="Calibri"/>
@@ -1865,7 +1859,7 @@
       <w:pPr>
         <w:shd w:val="clear" w:color="auto" w:fill="FFFFFF"/>
         <w:spacing w:after="0" w:line="240" w:lineRule="auto"/>
-        <w:ind w:left="360"/>
+        <w:ind w:left="720"/>
         <w:textAlignment w:val="baseline"/>
         <w:rPr>
           <w:rFonts w:ascii="Calibri" w:eastAsia="Times New Roman" w:hAnsi="Calibri" w:cs="Calibri"/>
@@ -1885,12 +1879,22 @@
         </w:rPr>
         <w:t>A:</w:t>
       </w:r>
+      <w:r>
+        <w:rPr>
+          <w:rFonts w:ascii="Calibri" w:eastAsia="Times New Roman" w:hAnsi="Calibri" w:cs="Calibri"/>
+          <w:color w:val="000000"/>
+          <w:sz w:val="24"/>
+          <w:szCs w:val="24"/>
+          <w:lang w:eastAsia="en-GB"/>
+        </w:rPr>
+        <w:t xml:space="preserve"> I like the value of electrical potential at each junction and after each element. Also, the positive direction of conventional current. I also like the voltmeter and how they can be placed.</w:t>
+      </w:r>
     </w:p>
     <w:p>
       <w:pPr>
         <w:shd w:val="clear" w:color="auto" w:fill="FFFFFF"/>
         <w:spacing w:after="0" w:line="240" w:lineRule="auto"/>
-        <w:ind w:left="360"/>
+        <w:ind w:left="720"/>
         <w:textAlignment w:val="baseline"/>
         <w:rPr>
           <w:rFonts w:ascii="Calibri" w:eastAsia="Times New Roman" w:hAnsi="Calibri" w:cs="Calibri"/>
@@ -1905,7 +1909,7 @@
       <w:pPr>
         <w:shd w:val="clear" w:color="auto" w:fill="FFFFFF"/>
         <w:spacing w:after="0" w:line="240" w:lineRule="auto"/>
-        <w:ind w:left="360"/>
+        <w:ind w:left="720"/>
         <w:textAlignment w:val="baseline"/>
         <w:rPr>
           <w:rFonts w:ascii="Calibri" w:eastAsia="Times New Roman" w:hAnsi="Calibri" w:cs="Calibri"/>
@@ -1930,7 +1934,7 @@
       <w:pPr>
         <w:shd w:val="clear" w:color="auto" w:fill="FFFFFF"/>
         <w:spacing w:after="0" w:line="240" w:lineRule="auto"/>
-        <w:ind w:left="360"/>
+        <w:ind w:left="720"/>
         <w:textAlignment w:val="baseline"/>
         <w:rPr>
           <w:rFonts w:ascii="Calibri" w:eastAsia="Times New Roman" w:hAnsi="Calibri" w:cs="Calibri"/>
@@ -1950,12 +1954,22 @@
         </w:rPr>
         <w:t>A:</w:t>
       </w:r>
+      <w:r>
+        <w:rPr>
+          <w:rFonts w:ascii="Calibri" w:eastAsia="Times New Roman" w:hAnsi="Calibri" w:cs="Calibri"/>
+          <w:color w:val="000000"/>
+          <w:sz w:val="24"/>
+          <w:szCs w:val="24"/>
+          <w:lang w:eastAsia="en-GB"/>
+        </w:rPr>
+        <w:t xml:space="preserve"> It is not clear how to place the ammeter in series and lots of students will probably put it in parallel and get a wrong value.</w:t>
+      </w:r>
     </w:p>
     <w:p>
       <w:pPr>
         <w:shd w:val="clear" w:color="auto" w:fill="FFFFFF"/>
         <w:spacing w:after="0" w:line="240" w:lineRule="auto"/>
-        <w:ind w:left="360"/>
+        <w:ind w:left="720"/>
         <w:textAlignment w:val="baseline"/>
         <w:rPr>
           <w:rFonts w:ascii="Calibri" w:eastAsia="Times New Roman" w:hAnsi="Calibri" w:cs="Calibri"/>
@@ -1970,7 +1984,7 @@
       <w:pPr>
         <w:shd w:val="clear" w:color="auto" w:fill="FFFFFF"/>
         <w:spacing w:after="0" w:line="240" w:lineRule="auto"/>
-        <w:ind w:left="360"/>
+        <w:ind w:left="720"/>
         <w:textAlignment w:val="baseline"/>
         <w:rPr>
           <w:rFonts w:ascii="Calibri" w:eastAsia="Times New Roman" w:hAnsi="Calibri" w:cs="Calibri"/>
@@ -2015,7 +2029,7 @@
       <w:pPr>
         <w:shd w:val="clear" w:color="auto" w:fill="FFFFFF"/>
         <w:spacing w:after="0" w:line="240" w:lineRule="auto"/>
-        <w:ind w:left="360"/>
+        <w:ind w:left="720"/>
         <w:textAlignment w:val="baseline"/>
         <w:rPr>
           <w:rFonts w:ascii="Calibri" w:eastAsia="Times New Roman" w:hAnsi="Calibri" w:cs="Calibri"/>
@@ -2035,12 +2049,22 @@
         </w:rPr>
         <w:t>A:</w:t>
       </w:r>
+      <w:r>
+        <w:rPr>
+          <w:rFonts w:ascii="Calibri" w:eastAsia="Times New Roman" w:hAnsi="Calibri" w:cs="Calibri"/>
+          <w:color w:val="000000"/>
+          <w:sz w:val="24"/>
+          <w:szCs w:val="24"/>
+          <w:lang w:eastAsia="en-GB"/>
+        </w:rPr>
+        <w:t xml:space="preserve"> More components such as diodes, thermistors and LDRs.</w:t>
+      </w:r>
     </w:p>
     <w:p>
       <w:pPr>
         <w:shd w:val="clear" w:color="auto" w:fill="FFFFFF"/>
         <w:spacing w:after="0" w:line="240" w:lineRule="auto"/>
-        <w:ind w:left="360"/>
+        <w:ind w:left="720"/>
         <w:textAlignment w:val="baseline"/>
         <w:rPr>
           <w:rFonts w:ascii="Calibri" w:eastAsia="Times New Roman" w:hAnsi="Calibri" w:cs="Calibri"/>
@@ -2055,7 +2079,7 @@
       <w:pPr>
         <w:shd w:val="clear" w:color="auto" w:fill="FFFFFF"/>
         <w:spacing w:after="0" w:line="240" w:lineRule="auto"/>
-        <w:ind w:left="360"/>
+        <w:ind w:left="720"/>
         <w:textAlignment w:val="baseline"/>
         <w:rPr>
           <w:rFonts w:ascii="Calibri" w:eastAsia="Times New Roman" w:hAnsi="Calibri" w:cs="Calibri"/>
@@ -2080,7 +2104,7 @@
       <w:pPr>
         <w:shd w:val="clear" w:color="auto" w:fill="FFFFFF"/>
         <w:spacing w:after="0" w:line="240" w:lineRule="auto"/>
-        <w:ind w:left="360"/>
+        <w:ind w:left="720"/>
         <w:textAlignment w:val="baseline"/>
         <w:rPr>
           <w:rFonts w:ascii="Calibri" w:eastAsia="Times New Roman" w:hAnsi="Calibri" w:cs="Calibri"/>
@@ -2098,9 +2122,8 @@
           <w:szCs w:val="24"/>
           <w:lang w:eastAsia="en-GB"/>
         </w:rPr>
-        <w:t>(</w:t>
-      </w:r>
-      <w:proofErr w:type="gramStart"/>
+        <w:t>(for example, showing the iv characteristic of a filament lamp or calculating the</w:t>
+      </w:r>
       <w:r>
         <w:rPr>
           <w:rFonts w:ascii="Calibri" w:eastAsia="Times New Roman" w:hAnsi="Calibri" w:cs="Calibri"/>
@@ -2109,9 +2132,8 @@
           <w:szCs w:val="24"/>
           <w:lang w:eastAsia="en-GB"/>
         </w:rPr>
-        <w:t>for</w:t>
-      </w:r>
-      <w:proofErr w:type="gramEnd"/>
+        <w:t xml:space="preserve"> </w:t>
+      </w:r>
       <w:r>
         <w:rPr>
           <w:rFonts w:ascii="Calibri" w:eastAsia="Times New Roman" w:hAnsi="Calibri" w:cs="Calibri"/>
@@ -2120,9 +2142,15 @@
           <w:szCs w:val="24"/>
           <w:lang w:eastAsia="en-GB"/>
         </w:rPr>
-        <w:t xml:space="preserve"> example, showing the iv characteristic of a filament lamp or calculating the</w:t>
-      </w:r>
-      <w:r>
+        <w:t>voltage at different parts of the circuit)</w:t>
+      </w:r>
+    </w:p>
+    <w:p>
+      <w:pPr>
+        <w:shd w:val="clear" w:color="auto" w:fill="FFFFFF"/>
+        <w:spacing w:after="0" w:line="240" w:lineRule="auto"/>
+        <w:ind w:left="720"/>
+        <w:textAlignment w:val="baseline"/>
         <w:rPr>
           <w:rFonts w:ascii="Calibri" w:eastAsia="Times New Roman" w:hAnsi="Calibri" w:cs="Calibri"/>
           <w:color w:val="000000"/>
@@ -2130,8 +2158,7 @@
           <w:szCs w:val="24"/>
           <w:lang w:eastAsia="en-GB"/>
         </w:rPr>
-        <w:t xml:space="preserve"> </w:t>
-      </w:r>
+      </w:pPr>
       <w:r>
         <w:rPr>
           <w:rFonts w:ascii="Calibri" w:eastAsia="Times New Roman" w:hAnsi="Calibri" w:cs="Calibri"/>
@@ -2140,14 +2167,24 @@
           <w:szCs w:val="24"/>
           <w:lang w:eastAsia="en-GB"/>
         </w:rPr>
-        <w:t>voltage at different parts of the circuit)</w:t>
+        <w:t>A:</w:t>
+      </w:r>
+      <w:r>
+        <w:rPr>
+          <w:rFonts w:ascii="Calibri" w:eastAsia="Times New Roman" w:hAnsi="Calibri" w:cs="Calibri"/>
+          <w:color w:val="000000"/>
+          <w:sz w:val="24"/>
+          <w:szCs w:val="24"/>
+          <w:lang w:eastAsia="en-GB"/>
+        </w:rPr>
+        <w:t xml:space="preserve"> No, I think those should be done by hand with the data collected.</w:t>
       </w:r>
     </w:p>
     <w:p>
       <w:pPr>
         <w:shd w:val="clear" w:color="auto" w:fill="FFFFFF"/>
         <w:spacing w:after="0" w:line="240" w:lineRule="auto"/>
-        <w:ind w:left="360"/>
+        <w:ind w:left="720"/>
         <w:textAlignment w:val="baseline"/>
         <w:rPr>
           <w:rFonts w:ascii="Calibri" w:eastAsia="Times New Roman" w:hAnsi="Calibri" w:cs="Calibri"/>
@@ -2157,7 +2194,13 @@
           <w:lang w:eastAsia="en-GB"/>
         </w:rPr>
       </w:pPr>
-      <w:r>
+    </w:p>
+    <w:p>
+      <w:pPr>
+        <w:shd w:val="clear" w:color="auto" w:fill="FFFFFF"/>
+        <w:spacing w:after="0" w:line="240" w:lineRule="auto"/>
+        <w:ind w:left="720"/>
+        <w:textAlignment w:val="baseline"/>
         <w:rPr>
           <w:rFonts w:ascii="Calibri" w:eastAsia="Times New Roman" w:hAnsi="Calibri" w:cs="Calibri"/>
           <w:color w:val="000000"/>
@@ -2165,14 +2208,33 @@
           <w:szCs w:val="24"/>
           <w:lang w:eastAsia="en-GB"/>
         </w:rPr>
-        <w:t>A:</w:t>
+      </w:pPr>
+      <w:r>
+        <w:rPr>
+          <w:rFonts w:ascii="Calibri" w:eastAsia="Times New Roman" w:hAnsi="Calibri" w:cs="Calibri"/>
+          <w:color w:val="000000"/>
+          <w:sz w:val="24"/>
+          <w:szCs w:val="24"/>
+          <w:lang w:eastAsia="en-GB"/>
+        </w:rPr>
+        <w:t xml:space="preserve">Q: </w:t>
+      </w:r>
+      <w:r>
+        <w:rPr>
+          <w:rFonts w:ascii="Calibri" w:eastAsia="Times New Roman" w:hAnsi="Calibri" w:cs="Calibri"/>
+          <w:color w:val="000000"/>
+          <w:sz w:val="24"/>
+          <w:szCs w:val="24"/>
+          <w:lang w:eastAsia="en-GB"/>
+        </w:rPr>
+        <w:t>What is the most difficult part of the electricity topic for students usually?</w:t>
       </w:r>
     </w:p>
     <w:p>
       <w:pPr>
         <w:shd w:val="clear" w:color="auto" w:fill="FFFFFF"/>
         <w:spacing w:after="0" w:line="240" w:lineRule="auto"/>
-        <w:ind w:left="360"/>
+        <w:ind w:left="720"/>
         <w:textAlignment w:val="baseline"/>
         <w:rPr>
           <w:rFonts w:ascii="Calibri" w:eastAsia="Times New Roman" w:hAnsi="Calibri" w:cs="Calibri"/>
@@ -2182,12 +2244,32 @@
           <w:lang w:eastAsia="en-GB"/>
         </w:rPr>
       </w:pPr>
+      <w:r>
+        <w:rPr>
+          <w:rFonts w:ascii="Calibri" w:eastAsia="Times New Roman" w:hAnsi="Calibri" w:cs="Calibri"/>
+          <w:color w:val="000000"/>
+          <w:sz w:val="24"/>
+          <w:szCs w:val="24"/>
+          <w:lang w:eastAsia="en-GB"/>
+        </w:rPr>
+        <w:t xml:space="preserve">A: </w:t>
+      </w:r>
+      <w:r>
+        <w:rPr>
+          <w:rFonts w:ascii="Calibri" w:eastAsia="Times New Roman" w:hAnsi="Calibri" w:cs="Calibri"/>
+          <w:color w:val="000000"/>
+          <w:sz w:val="24"/>
+          <w:szCs w:val="24"/>
+          <w:lang w:eastAsia="en-GB"/>
+        </w:rPr>
+        <w:t>Understanding the concept of potential difference. Potential dividers. Internal resistance.</w:t>
+      </w:r>
     </w:p>
     <w:p>
       <w:pPr>
         <w:shd w:val="clear" w:color="auto" w:fill="FFFFFF"/>
         <w:spacing w:after="0" w:line="240" w:lineRule="auto"/>
-        <w:ind w:left="360"/>
+        <w:ind w:left="720"/>
         <w:textAlignment w:val="baseline"/>
         <w:rPr>
           <w:rFonts w:ascii="Calibri" w:eastAsia="Times New Roman" w:hAnsi="Calibri" w:cs="Calibri"/>
@@ -2197,7 +2279,13 @@
           <w:lang w:eastAsia="en-GB"/>
         </w:rPr>
       </w:pPr>
-      <w:r>
+    </w:p>
+    <w:p>
+      <w:pPr>
+        <w:shd w:val="clear" w:color="auto" w:fill="FFFFFF"/>
+        <w:spacing w:after="0" w:line="240" w:lineRule="auto"/>
+        <w:ind w:left="720"/>
+        <w:textAlignment w:val="baseline"/>
         <w:rPr>
           <w:rFonts w:ascii="Calibri" w:eastAsia="Times New Roman" w:hAnsi="Calibri" w:cs="Calibri"/>
           <w:color w:val="000000"/>
@@ -2205,8 +2293,7 @@
           <w:szCs w:val="24"/>
           <w:lang w:eastAsia="en-GB"/>
         </w:rPr>
-        <w:t xml:space="preserve">Q: </w:t>
-      </w:r>
+      </w:pPr>
       <w:r>
         <w:rPr>
           <w:rFonts w:ascii="Calibri" w:eastAsia="Times New Roman" w:hAnsi="Calibri" w:cs="Calibri"/>
@@ -2215,14 +2302,24 @@
           <w:szCs w:val="24"/>
           <w:lang w:eastAsia="en-GB"/>
         </w:rPr>
-        <w:t>What is the most difficult part of the electricity topic for students usually?</w:t>
+        <w:t xml:space="preserve">Q: </w:t>
+      </w:r>
+      <w:r>
+        <w:rPr>
+          <w:rFonts w:ascii="Calibri" w:eastAsia="Times New Roman" w:hAnsi="Calibri" w:cs="Calibri"/>
+          <w:color w:val="000000"/>
+          <w:sz w:val="24"/>
+          <w:szCs w:val="24"/>
+          <w:lang w:eastAsia="en-GB"/>
+        </w:rPr>
+        <w:t>Do you have any ideas on how the new system could help the students understand these parts of the topic?</w:t>
       </w:r>
     </w:p>
     <w:p>
       <w:pPr>
         <w:shd w:val="clear" w:color="auto" w:fill="FFFFFF"/>
         <w:spacing w:after="0" w:line="240" w:lineRule="auto"/>
-        <w:ind w:left="360"/>
+        <w:ind w:left="720"/>
         <w:textAlignment w:val="baseline"/>
         <w:rPr>
           <w:rFonts w:ascii="Calibri" w:eastAsia="Times New Roman" w:hAnsi="Calibri" w:cs="Calibri"/>
@@ -2240,14 +2337,14 @@
           <w:szCs w:val="24"/>
           <w:lang w:eastAsia="en-GB"/>
         </w:rPr>
-        <w:t xml:space="preserve">A: </w:t>
+        <w:t>(for example, some visual way of showing current flowing or resistance increasing as current increases)</w:t>
       </w:r>
     </w:p>
     <w:p>
       <w:pPr>
         <w:shd w:val="clear" w:color="auto" w:fill="FFFFFF"/>
         <w:spacing w:after="0" w:line="240" w:lineRule="auto"/>
-        <w:ind w:left="360"/>
+        <w:ind w:left="720"/>
         <w:textAlignment w:val="baseline"/>
         <w:rPr>
           <w:rFonts w:ascii="Calibri" w:eastAsia="Times New Roman" w:hAnsi="Calibri" w:cs="Calibri"/>
@@ -2257,12 +2354,32 @@
           <w:lang w:eastAsia="en-GB"/>
         </w:rPr>
       </w:pPr>
+      <w:r>
+        <w:rPr>
+          <w:rFonts w:ascii="Calibri" w:eastAsia="Times New Roman" w:hAnsi="Calibri" w:cs="Calibri"/>
+          <w:color w:val="000000"/>
+          <w:sz w:val="24"/>
+          <w:szCs w:val="24"/>
+          <w:lang w:eastAsia="en-GB"/>
+        </w:rPr>
+        <w:t xml:space="preserve">A: </w:t>
+      </w:r>
+      <w:r>
+        <w:rPr>
+          <w:rFonts w:ascii="Calibri" w:eastAsia="Times New Roman" w:hAnsi="Calibri" w:cs="Calibri"/>
+          <w:color w:val="000000"/>
+          <w:sz w:val="24"/>
+          <w:szCs w:val="24"/>
+          <w:lang w:eastAsia="en-GB"/>
+        </w:rPr>
+        <w:t>Visual way of showing how much energy per coulomb the charge has on each part of the circuit (relates to potential and potential difference) and how much energy per unit charge is transferred to the circuit elements.</w:t>
+      </w:r>
     </w:p>
     <w:p>
       <w:pPr>
         <w:shd w:val="clear" w:color="auto" w:fill="FFFFFF"/>
         <w:spacing w:after="0" w:line="240" w:lineRule="auto"/>
-        <w:ind w:left="360"/>
+        <w:ind w:left="720"/>
         <w:textAlignment w:val="baseline"/>
         <w:rPr>
           <w:rFonts w:ascii="Calibri" w:eastAsia="Times New Roman" w:hAnsi="Calibri" w:cs="Calibri"/>
@@ -2272,7 +2389,13 @@
           <w:lang w:eastAsia="en-GB"/>
         </w:rPr>
       </w:pPr>
-      <w:r>
+    </w:p>
+    <w:p>
+      <w:pPr>
+        <w:shd w:val="clear" w:color="auto" w:fill="FFFFFF"/>
+        <w:spacing w:after="0" w:line="240" w:lineRule="auto"/>
+        <w:ind w:left="720"/>
+        <w:textAlignment w:val="baseline"/>
         <w:rPr>
           <w:rFonts w:ascii="Calibri" w:eastAsia="Times New Roman" w:hAnsi="Calibri" w:cs="Calibri"/>
           <w:color w:val="000000"/>
@@ -2280,8 +2403,7 @@
           <w:szCs w:val="24"/>
           <w:lang w:eastAsia="en-GB"/>
         </w:rPr>
-        <w:t xml:space="preserve">Q: </w:t>
-      </w:r>
+      </w:pPr>
       <w:r>
         <w:rPr>
           <w:rFonts w:ascii="Calibri" w:eastAsia="Times New Roman" w:hAnsi="Calibri" w:cs="Calibri"/>
@@ -2290,15 +2412,9 @@
           <w:szCs w:val="24"/>
           <w:lang w:eastAsia="en-GB"/>
         </w:rPr>
-        <w:t>Do you have any ideas on how the new system could help the students understand these parts of the topic?</w:t>
-      </w:r>
-    </w:p>
-    <w:p>
-      <w:pPr>
-        <w:shd w:val="clear" w:color="auto" w:fill="FFFFFF"/>
-        <w:spacing w:after="0" w:line="240" w:lineRule="auto"/>
-        <w:ind w:left="360"/>
-        <w:textAlignment w:val="baseline"/>
+        <w:t xml:space="preserve">Q: </w:t>
+      </w:r>
+      <w:r>
         <w:rPr>
           <w:rFonts w:ascii="Calibri" w:eastAsia="Times New Roman" w:hAnsi="Calibri" w:cs="Calibri"/>
           <w:color w:val="000000"/>
@@ -2306,129 +2422,30 @@
           <w:szCs w:val="24"/>
           <w:lang w:eastAsia="en-GB"/>
         </w:rPr>
-      </w:pPr>
-      <w:r>
-        <w:rPr>
-          <w:rFonts w:ascii="Calibri" w:eastAsia="Times New Roman" w:hAnsi="Calibri" w:cs="Calibri"/>
-          <w:color w:val="000000"/>
-          <w:sz w:val="24"/>
-          <w:szCs w:val="24"/>
-          <w:lang w:eastAsia="en-GB"/>
-        </w:rPr>
-        <w:t>(</w:t>
-      </w:r>
-      <w:proofErr w:type="gramStart"/>
-      <w:r>
-        <w:rPr>
-          <w:rFonts w:ascii="Calibri" w:eastAsia="Times New Roman" w:hAnsi="Calibri" w:cs="Calibri"/>
-          <w:color w:val="000000"/>
-          <w:sz w:val="24"/>
-          <w:szCs w:val="24"/>
-          <w:lang w:eastAsia="en-GB"/>
-        </w:rPr>
-        <w:t>for</w:t>
-      </w:r>
-      <w:proofErr w:type="gramEnd"/>
-      <w:r>
-        <w:rPr>
-          <w:rFonts w:ascii="Calibri" w:eastAsia="Times New Roman" w:hAnsi="Calibri" w:cs="Calibri"/>
-          <w:color w:val="000000"/>
-          <w:sz w:val="24"/>
-          <w:szCs w:val="24"/>
-          <w:lang w:eastAsia="en-GB"/>
-        </w:rPr>
-        <w:t xml:space="preserve"> example, some visual way of showing current flowing or resistance increasing as current increases)</w:t>
-      </w:r>
-    </w:p>
-    <w:p>
-      <w:pPr>
-        <w:shd w:val="clear" w:color="auto" w:fill="FFFFFF"/>
-        <w:spacing w:after="0" w:line="240" w:lineRule="auto"/>
-        <w:ind w:left="360"/>
-        <w:textAlignment w:val="baseline"/>
-        <w:rPr>
-          <w:rFonts w:ascii="Calibri" w:eastAsia="Times New Roman" w:hAnsi="Calibri" w:cs="Calibri"/>
-          <w:color w:val="000000"/>
-          <w:sz w:val="24"/>
-          <w:szCs w:val="24"/>
-          <w:lang w:eastAsia="en-GB"/>
-        </w:rPr>
-      </w:pPr>
-      <w:r>
-        <w:rPr>
-          <w:rFonts w:ascii="Calibri" w:eastAsia="Times New Roman" w:hAnsi="Calibri" w:cs="Calibri"/>
-          <w:color w:val="000000"/>
-          <w:sz w:val="24"/>
-          <w:szCs w:val="24"/>
-          <w:lang w:eastAsia="en-GB"/>
+        <w:t>Are there any other comments or ideas about the new system?</w:t>
+      </w:r>
+    </w:p>
+    <w:p>
+      <w:pPr>
+        <w:ind w:left="720"/>
+        <w:rPr>
+          <w:sz w:val="24"/>
+          <w:szCs w:val="24"/>
+        </w:rPr>
+      </w:pPr>
+      <w:r>
+        <w:rPr>
+          <w:sz w:val="24"/>
+          <w:szCs w:val="24"/>
         </w:rPr>
         <w:t xml:space="preserve">A: </w:t>
       </w:r>
-    </w:p>
-    <w:p>
-      <w:pPr>
-        <w:shd w:val="clear" w:color="auto" w:fill="FFFFFF"/>
-        <w:spacing w:after="0" w:line="240" w:lineRule="auto"/>
-        <w:ind w:left="360"/>
-        <w:textAlignment w:val="baseline"/>
-        <w:rPr>
-          <w:rFonts w:ascii="Calibri" w:eastAsia="Times New Roman" w:hAnsi="Calibri" w:cs="Calibri"/>
-          <w:color w:val="000000"/>
-          <w:sz w:val="24"/>
-          <w:szCs w:val="24"/>
-          <w:lang w:eastAsia="en-GB"/>
-        </w:rPr>
-      </w:pPr>
-    </w:p>
-    <w:p>
-      <w:pPr>
-        <w:shd w:val="clear" w:color="auto" w:fill="FFFFFF"/>
-        <w:spacing w:after="0" w:line="240" w:lineRule="auto"/>
-        <w:ind w:left="360"/>
-        <w:textAlignment w:val="baseline"/>
-        <w:rPr>
-          <w:rFonts w:ascii="Calibri" w:eastAsia="Times New Roman" w:hAnsi="Calibri" w:cs="Calibri"/>
-          <w:color w:val="000000"/>
-          <w:sz w:val="24"/>
-          <w:szCs w:val="24"/>
-          <w:lang w:eastAsia="en-GB"/>
-        </w:rPr>
-      </w:pPr>
-      <w:r>
-        <w:rPr>
-          <w:rFonts w:ascii="Calibri" w:eastAsia="Times New Roman" w:hAnsi="Calibri" w:cs="Calibri"/>
-          <w:color w:val="000000"/>
-          <w:sz w:val="24"/>
-          <w:szCs w:val="24"/>
-          <w:lang w:eastAsia="en-GB"/>
-        </w:rPr>
-        <w:t xml:space="preserve">Q: </w:t>
-      </w:r>
-      <w:r>
-        <w:rPr>
-          <w:rFonts w:ascii="Calibri" w:eastAsia="Times New Roman" w:hAnsi="Calibri" w:cs="Calibri"/>
-          <w:color w:val="000000"/>
-          <w:sz w:val="24"/>
-          <w:szCs w:val="24"/>
-          <w:lang w:eastAsia="en-GB"/>
-        </w:rPr>
-        <w:t>Are there any other comments or ideas about the new system?</w:t>
-      </w:r>
-    </w:p>
-    <w:p>
-      <w:pPr>
-        <w:ind w:left="360"/>
-        <w:rPr>
-          <w:sz w:val="24"/>
-          <w:szCs w:val="24"/>
-        </w:rPr>
-      </w:pPr>
-      <w:r>
-        <w:rPr>
-          <w:sz w:val="24"/>
-          <w:szCs w:val="24"/>
-        </w:rPr>
-        <w:t xml:space="preserve">A: </w:t>
+      <w:r>
+        <w:rPr>
+          <w:sz w:val="24"/>
+          <w:szCs w:val="24"/>
+        </w:rPr>
+        <w:t>No.</w:t>
       </w:r>
     </w:p>
     <w:p>
@@ -2451,13 +2468,14 @@
           <w:szCs w:val="28"/>
           <w:u w:val="single"/>
         </w:rPr>
+        <w:lastRenderedPageBreak/>
         <w:t>User requirements</w:t>
       </w:r>
       <w:bookmarkEnd w:id="8"/>
     </w:p>
     <w:p>
       <w:pPr>
-        <w:ind w:left="360"/>
+        <w:ind w:left="720"/>
         <w:rPr>
           <w:sz w:val="24"/>
           <w:szCs w:val="24"/>
@@ -2470,21 +2488,33 @@
         </w:rPr>
         <w:t xml:space="preserve">The new system should be able to provide a </w:t>
       </w:r>
-      <w:proofErr w:type="gramStart"/>
-      <w:r>
-        <w:rPr>
-          <w:sz w:val="24"/>
-          <w:szCs w:val="24"/>
-        </w:rPr>
-        <w:t>grid based</w:t>
-      </w:r>
-      <w:proofErr w:type="gramEnd"/>
+      <w:r>
+        <w:rPr>
+          <w:sz w:val="24"/>
+          <w:szCs w:val="24"/>
+        </w:rPr>
+        <w:t>grid-based</w:t>
+      </w:r>
       <w:r>
         <w:rPr>
           <w:sz w:val="24"/>
           <w:szCs w:val="24"/>
         </w:rPr>
         <w:t xml:space="preserve"> circuit simulator.</w:t>
+      </w:r>
+      <w:r>
+        <w:rPr>
+          <w:sz w:val="24"/>
+          <w:szCs w:val="24"/>
+        </w:rPr>
+        <w:t xml:space="preserve"> This simulator should provide the ability to </w:t>
+      </w:r>
+      <w:r>
+        <w:rPr>
+          <w:sz w:val="24"/>
+          <w:szCs w:val="24"/>
+        </w:rPr>
+        <w:t>place components along the lines of the grid. At each junction on the grid there should be the ability to see the potential difference and current. At each component there should be the ability to see the resistance. The user will need to be able to sign in to an account to save different circuit pre-sets however, it should not be a requirement to login to an account to use the simulator.</w:t>
       </w:r>
     </w:p>
     <w:p>
@@ -2703,7 +2733,6 @@
           <w:sz w:val="24"/>
           <w:szCs w:val="24"/>
         </w:rPr>
-        <w:lastRenderedPageBreak/>
         <w:t>At least 8 characters.</w:t>
       </w:r>
     </w:p>
@@ -2824,23 +2853,7 @@
           <w:sz w:val="24"/>
           <w:szCs w:val="24"/>
         </w:rPr>
-        <w:t xml:space="preserve">Once signed in the user should be able to save favourite circuits to their account to be accessed </w:t>
-      </w:r>
-      <w:proofErr w:type="gramStart"/>
-      <w:r>
-        <w:rPr>
-          <w:sz w:val="24"/>
-          <w:szCs w:val="24"/>
-        </w:rPr>
-        <w:t>at a later date</w:t>
-      </w:r>
-      <w:proofErr w:type="gramEnd"/>
-      <w:r>
-        <w:rPr>
-          <w:sz w:val="24"/>
-          <w:szCs w:val="24"/>
-        </w:rPr>
-        <w:t>.</w:t>
+        <w:t>Once signed in the user should be able to save favourite circuits to their account to be accessed at a later date.</w:t>
       </w:r>
     </w:p>
     <w:p>
@@ -3167,17 +3180,8 @@
           <w:sz w:val="24"/>
           <w:szCs w:val="24"/>
         </w:rPr>
-        <w:t xml:space="preserve">*The teacher account should be able to create and send circuit based problems to </w:t>
-      </w:r>
-      <w:proofErr w:type="gramStart"/>
-      <w:r>
-        <w:rPr>
-          <w:sz w:val="24"/>
-          <w:szCs w:val="24"/>
-        </w:rPr>
-        <w:t>students.*</w:t>
-      </w:r>
-      <w:proofErr w:type="gramEnd"/>
+        <w:t>*The teacher account should be able to create and send circuit based problems to students.*</w:t>
+      </w:r>
     </w:p>
     <w:p>
       <w:pPr>
@@ -3203,15 +3207,7 @@
           <w:sz w:val="24"/>
           <w:szCs w:val="24"/>
         </w:rPr>
-        <w:t xml:space="preserve">If there’s time advanced components to be </w:t>
-      </w:r>
-      <w:proofErr w:type="gramStart"/>
-      <w:r>
-        <w:rPr>
-          <w:sz w:val="24"/>
-          <w:szCs w:val="24"/>
-        </w:rPr>
-        <w:t>added:</w:t>
+        <w:t>If there’s time advanced components to be added:</w:t>
       </w:r>
       <w:r>
         <w:rPr>
@@ -3220,7 +3216,6 @@
         </w:rPr>
         <w:t>*</w:t>
       </w:r>
-      <w:proofErr w:type="gramEnd"/>
     </w:p>
     <w:p>
       <w:pPr>
@@ -3239,6 +3234,7 @@
           <w:sz w:val="24"/>
           <w:szCs w:val="24"/>
         </w:rPr>
+        <w:lastRenderedPageBreak/>
         <w:t>T</w:t>
       </w:r>
       <w:r>
@@ -3406,21 +3402,7 @@
           <w:sz w:val="24"/>
           <w:szCs w:val="24"/>
         </w:rPr>
-        <w:t xml:space="preserve">The user will need to be able to change the environment of the circuit by being able to adjust the ambient </w:t>
-      </w:r>
-      <w:r>
-        <w:rPr>
-          <w:sz w:val="24"/>
-          <w:szCs w:val="24"/>
-        </w:rPr>
-        <w:t>light</w:t>
-      </w:r>
-      <w:r>
-        <w:rPr>
-          <w:sz w:val="24"/>
-          <w:szCs w:val="24"/>
-        </w:rPr>
-        <w:t xml:space="preserve"> of the simulation.</w:t>
+        <w:t>The user will need to be able to change the environment of the circuit by being able to adjust the ambient light of the simulation.</w:t>
       </w:r>
     </w:p>
     <w:p>
@@ -3482,12 +3464,490 @@
           <w:szCs w:val="32"/>
           <w:u w:val="single"/>
         </w:rPr>
+        <w:t>Modelling the problem</w:t>
+      </w:r>
+      <w:bookmarkEnd w:id="10"/>
+    </w:p>
+    <w:p>
+      <w:pPr>
+        <w:ind w:left="360"/>
+        <w:rPr>
+          <w:sz w:val="24"/>
+          <w:szCs w:val="24"/>
+        </w:rPr>
+      </w:pPr>
+      <w:r>
+        <w:rPr>
+          <w:sz w:val="24"/>
+          <w:szCs w:val="24"/>
+        </w:rPr>
+        <w:t>The current system that the new system will be improving upon is from the website:</w:t>
+      </w:r>
+    </w:p>
+    <w:p>
+      <w:pPr>
+        <w:ind w:left="360"/>
+      </w:pPr>
+      <w:hyperlink r:id="rId6" w:history="1">
+        <w:r>
+          <w:rPr>
+            <w:rStyle w:val="Hyperlink"/>
+          </w:rPr>
+          <w:t>https://www.physicsclassroom.com/Physics-Interactives/Electric-Circuits/Circuit-Builder/Circuit-Builder-Interactive</w:t>
+        </w:r>
+      </w:hyperlink>
+    </w:p>
+    <w:p>
+      <w:pPr>
+        <w:ind w:left="360"/>
+      </w:pPr>
+    </w:p>
+    <w:p>
+      <w:pPr>
+        <w:ind w:left="360"/>
+        <w:rPr>
+          <w:sz w:val="24"/>
+          <w:szCs w:val="24"/>
+        </w:rPr>
+      </w:pPr>
+      <w:r>
+        <w:drawing>
+          <wp:anchor distT="0" distB="0" distL="114300" distR="114300" simplePos="0" relativeHeight="251658240" behindDoc="0" locked="0" layoutInCell="1" allowOverlap="1" wp14:anchorId="63B67941" wp14:editId="180E36D0">
+            <wp:simplePos x="0" y="0"/>
+            <wp:positionH relativeFrom="margin">
+              <wp:align>right</wp:align>
+            </wp:positionH>
+            <wp:positionV relativeFrom="paragraph">
+              <wp:posOffset>10160</wp:posOffset>
+            </wp:positionV>
+            <wp:extent cx="2790825" cy="3232785"/>
+            <wp:effectExtent l="0" t="0" r="9525" b="5715"/>
+            <wp:wrapSquare wrapText="bothSides"/>
+            <wp:docPr id="1" name="Picture 1" descr="A picture containing chart&#10;&#10;Description automatically generated"/>
+            <wp:cNvGraphicFramePr>
+              <a:graphicFrameLocks xmlns:a="http://schemas.openxmlformats.org/drawingml/2006/main" noChangeAspect="1"/>
+            </wp:cNvGraphicFramePr>
+            <a:graphic xmlns:a="http://schemas.openxmlformats.org/drawingml/2006/main">
+              <a:graphicData uri="http://schemas.openxmlformats.org/drawingml/2006/picture">
+                <pic:pic xmlns:pic="http://schemas.openxmlformats.org/drawingml/2006/picture">
+                  <pic:nvPicPr>
+                    <pic:cNvPr id="1" name="Picture 1" descr="A picture containing chart&#10;&#10;Description automatically generated"/>
+                    <pic:cNvPicPr/>
+                  </pic:nvPicPr>
+                  <pic:blipFill>
+                    <a:blip r:embed="rId7">
+                      <a:extLst>
+                        <a:ext uri="{28A0092B-C50C-407E-A947-70E740481C1C}">
+                          <a14:useLocalDpi xmlns:a14="http://schemas.microsoft.com/office/drawing/2010/main" val="0"/>
+                        </a:ext>
+                      </a:extLst>
+                    </a:blip>
+                    <a:stretch>
+                      <a:fillRect/>
+                    </a:stretch>
+                  </pic:blipFill>
+                  <pic:spPr>
+                    <a:xfrm>
+                      <a:off x="0" y="0"/>
+                      <a:ext cx="2790825" cy="3232785"/>
+                    </a:xfrm>
+                    <a:prstGeom prst="rect">
+                      <a:avLst/>
+                    </a:prstGeom>
+                  </pic:spPr>
+                </pic:pic>
+              </a:graphicData>
+            </a:graphic>
+            <wp14:sizeRelH relativeFrom="page">
+              <wp14:pctWidth>0</wp14:pctWidth>
+            </wp14:sizeRelH>
+            <wp14:sizeRelV relativeFrom="page">
+              <wp14:pctHeight>0</wp14:pctHeight>
+            </wp14:sizeRelV>
+          </wp:anchor>
+        </w:drawing>
+      </w:r>
+      <w:r>
+        <w:rPr>
+          <w:sz w:val="24"/>
+          <w:szCs w:val="24"/>
+        </w:rPr>
+        <w:t xml:space="preserve">The current system has a basic interface where you can select the different components to be placed on the lines of the grid. The current system provides the following components: wire, resistor, filament lightbulb, and </w:t>
+      </w:r>
+      <w:r>
+        <w:rPr>
+          <w:sz w:val="24"/>
+          <w:szCs w:val="24"/>
+        </w:rPr>
+        <w:t>ammeter</w:t>
+      </w:r>
+      <w:r>
+        <w:rPr>
+          <w:sz w:val="24"/>
+          <w:szCs w:val="24"/>
+        </w:rPr>
+        <w:t>.</w:t>
+      </w:r>
+      <w:r>
+        <w:rPr>
+          <w:sz w:val="24"/>
+          <w:szCs w:val="24"/>
+        </w:rPr>
+        <w:t xml:space="preserve"> As you can see in the image on the left, none of the of the components have any labels. This makes it difficult to know what each component is and potentially search it up and learn more about it, unless you already know what it is. For example, I did not know what the component on the right was until I randomly stumbled across a tool that identifies what each component is. However, this tool is in my opinion unintuitive to use and was hidden under an unrelated menu.</w:t>
+      </w:r>
+    </w:p>
+    <w:p>
+      <w:pPr>
+        <w:ind w:left="360"/>
+        <w:rPr>
+          <w:noProof/>
+          <w:sz w:val="24"/>
+          <w:szCs w:val="24"/>
+        </w:rPr>
+      </w:pPr>
+      <w:r>
+        <w:rPr>
+          <w:noProof/>
+          <w:sz w:val="24"/>
+          <w:szCs w:val="24"/>
+        </w:rPr>
         <w:lastRenderedPageBreak/>
-        <w:t>Modelling the problem</w:t>
-      </w:r>
-      <w:bookmarkEnd w:id="10"/>
-    </w:p>
-    <w:p/>
+        <w:drawing>
+          <wp:anchor distT="0" distB="0" distL="114300" distR="114300" simplePos="0" relativeHeight="251660288" behindDoc="0" locked="0" layoutInCell="1" allowOverlap="1" wp14:anchorId="6FA632F4" wp14:editId="5F67FD7D">
+            <wp:simplePos x="0" y="0"/>
+            <wp:positionH relativeFrom="column">
+              <wp:posOffset>4430395</wp:posOffset>
+            </wp:positionH>
+            <wp:positionV relativeFrom="paragraph">
+              <wp:posOffset>21590</wp:posOffset>
+            </wp:positionV>
+            <wp:extent cx="2041525" cy="1876425"/>
+            <wp:effectExtent l="0" t="0" r="0" b="9525"/>
+            <wp:wrapSquare wrapText="bothSides"/>
+            <wp:docPr id="3" name="Picture 3" descr="Diagram&#10;&#10;Description automatically generated with medium confidence"/>
+            <wp:cNvGraphicFramePr>
+              <a:graphicFrameLocks xmlns:a="http://schemas.openxmlformats.org/drawingml/2006/main" noChangeAspect="1"/>
+            </wp:cNvGraphicFramePr>
+            <a:graphic xmlns:a="http://schemas.openxmlformats.org/drawingml/2006/main">
+              <a:graphicData uri="http://schemas.openxmlformats.org/drawingml/2006/picture">
+                <pic:pic xmlns:pic="http://schemas.openxmlformats.org/drawingml/2006/picture">
+                  <pic:nvPicPr>
+                    <pic:cNvPr id="3" name="Picture 3" descr="Diagram&#10;&#10;Description automatically generated with medium confidence"/>
+                    <pic:cNvPicPr/>
+                  </pic:nvPicPr>
+                  <pic:blipFill>
+                    <a:blip r:embed="rId8" cstate="print">
+                      <a:extLst>
+                        <a:ext uri="{28A0092B-C50C-407E-A947-70E740481C1C}">
+                          <a14:useLocalDpi xmlns:a14="http://schemas.microsoft.com/office/drawing/2010/main" val="0"/>
+                        </a:ext>
+                      </a:extLst>
+                    </a:blip>
+                    <a:stretch>
+                      <a:fillRect/>
+                    </a:stretch>
+                  </pic:blipFill>
+                  <pic:spPr>
+                    <a:xfrm>
+                      <a:off x="0" y="0"/>
+                      <a:ext cx="2041525" cy="1876425"/>
+                    </a:xfrm>
+                    <a:prstGeom prst="rect">
+                      <a:avLst/>
+                    </a:prstGeom>
+                  </pic:spPr>
+                </pic:pic>
+              </a:graphicData>
+            </a:graphic>
+            <wp14:sizeRelH relativeFrom="page">
+              <wp14:pctWidth>0</wp14:pctWidth>
+            </wp14:sizeRelH>
+            <wp14:sizeRelV relativeFrom="page">
+              <wp14:pctHeight>0</wp14:pctHeight>
+            </wp14:sizeRelV>
+          </wp:anchor>
+        </w:drawing>
+      </w:r>
+      <w:r>
+        <w:rPr>
+          <w:sz w:val="24"/>
+          <w:szCs w:val="24"/>
+        </w:rPr>
+        <w:drawing>
+          <wp:anchor distT="0" distB="0" distL="114300" distR="114300" simplePos="0" relativeHeight="251659264" behindDoc="0" locked="0" layoutInCell="1" allowOverlap="1" wp14:anchorId="26E4EA20" wp14:editId="5F7A0D74">
+            <wp:simplePos x="0" y="0"/>
+            <wp:positionH relativeFrom="margin">
+              <wp:posOffset>2322449</wp:posOffset>
+            </wp:positionH>
+            <wp:positionV relativeFrom="paragraph">
+              <wp:posOffset>13640</wp:posOffset>
+            </wp:positionV>
+            <wp:extent cx="2031365" cy="1879600"/>
+            <wp:effectExtent l="0" t="0" r="6985" b="6350"/>
+            <wp:wrapSquare wrapText="bothSides"/>
+            <wp:docPr id="2" name="Picture 2" descr="Chart&#10;&#10;Description automatically generated with medium confidence"/>
+            <wp:cNvGraphicFramePr>
+              <a:graphicFrameLocks xmlns:a="http://schemas.openxmlformats.org/drawingml/2006/main" noChangeAspect="1"/>
+            </wp:cNvGraphicFramePr>
+            <a:graphic xmlns:a="http://schemas.openxmlformats.org/drawingml/2006/main">
+              <a:graphicData uri="http://schemas.openxmlformats.org/drawingml/2006/picture">
+                <pic:pic xmlns:pic="http://schemas.openxmlformats.org/drawingml/2006/picture">
+                  <pic:nvPicPr>
+                    <pic:cNvPr id="2" name="Picture 2" descr="Chart&#10;&#10;Description automatically generated with medium confidence"/>
+                    <pic:cNvPicPr/>
+                  </pic:nvPicPr>
+                  <pic:blipFill>
+                    <a:blip r:embed="rId9" cstate="print">
+                      <a:extLst>
+                        <a:ext uri="{28A0092B-C50C-407E-A947-70E740481C1C}">
+                          <a14:useLocalDpi xmlns:a14="http://schemas.microsoft.com/office/drawing/2010/main" val="0"/>
+                        </a:ext>
+                      </a:extLst>
+                    </a:blip>
+                    <a:stretch>
+                      <a:fillRect/>
+                    </a:stretch>
+                  </pic:blipFill>
+                  <pic:spPr>
+                    <a:xfrm>
+                      <a:off x="0" y="0"/>
+                      <a:ext cx="2031365" cy="1879600"/>
+                    </a:xfrm>
+                    <a:prstGeom prst="rect">
+                      <a:avLst/>
+                    </a:prstGeom>
+                  </pic:spPr>
+                </pic:pic>
+              </a:graphicData>
+            </a:graphic>
+            <wp14:sizeRelH relativeFrom="page">
+              <wp14:pctWidth>0</wp14:pctWidth>
+            </wp14:sizeRelH>
+            <wp14:sizeRelV relativeFrom="page">
+              <wp14:pctHeight>0</wp14:pctHeight>
+            </wp14:sizeRelV>
+          </wp:anchor>
+        </w:drawing>
+      </w:r>
+      <w:r>
+        <w:rPr>
+          <w:noProof/>
+          <w:sz w:val="24"/>
+          <w:szCs w:val="24"/>
+        </w:rPr>
+        <w:t>The next menu initially, I thought was simply a menu to change the voltage of the battery. However,</w:t>
+      </w:r>
+      <w:r>
+        <w:rPr>
+          <w:noProof/>
+          <w:sz w:val="24"/>
+          <w:szCs w:val="24"/>
+        </w:rPr>
+        <w:t xml:space="preserve"> after some messing around I’ve realised that it is a menu to adjust the variables at each component.</w:t>
+      </w:r>
+      <w:r>
+        <w:rPr>
+          <w:noProof/>
+          <w:sz w:val="24"/>
+          <w:szCs w:val="24"/>
+        </w:rPr>
+        <w:t xml:space="preserve"> </w:t>
+      </w:r>
+      <w:r>
+        <w:rPr>
+          <w:noProof/>
+          <w:sz w:val="24"/>
+          <w:szCs w:val="24"/>
+        </w:rPr>
+        <w:t>As you can see in the images on the left.</w:t>
+      </w:r>
+      <w:r>
+        <w:rPr>
+          <w:noProof/>
+          <w:sz w:val="24"/>
+          <w:szCs w:val="24"/>
+        </w:rPr>
+        <w:t xml:space="preserve"> </w:t>
+      </w:r>
+      <w:r>
+        <w:rPr>
+          <w:noProof/>
+          <w:sz w:val="24"/>
+          <w:szCs w:val="24"/>
+        </w:rPr>
+        <w:t>I believe that this is unitivitive and a poor design but could be easily fixed with good form design and labelling which</w:t>
+      </w:r>
+      <w:r>
+        <w:rPr>
+          <w:noProof/>
+          <w:sz w:val="24"/>
+          <w:szCs w:val="24"/>
+        </w:rPr>
+        <w:t xml:space="preserve"> I hope to address in my new system.</w:t>
+      </w:r>
+    </w:p>
+    <w:p>
+      <w:pPr>
+        <w:ind w:left="360"/>
+        <w:rPr>
+          <w:noProof/>
+          <w:sz w:val="24"/>
+          <w:szCs w:val="24"/>
+        </w:rPr>
+      </w:pPr>
+      <w:r>
+        <w:rPr>
+          <w:noProof/>
+          <w:sz w:val="24"/>
+          <w:szCs w:val="24"/>
+        </w:rPr>
+        <w:drawing>
+          <wp:anchor distT="0" distB="0" distL="114300" distR="114300" simplePos="0" relativeHeight="251661312" behindDoc="0" locked="0" layoutInCell="1" allowOverlap="1" wp14:anchorId="4C70ED2A" wp14:editId="3C507A8D">
+            <wp:simplePos x="0" y="0"/>
+            <wp:positionH relativeFrom="column">
+              <wp:posOffset>212065</wp:posOffset>
+            </wp:positionH>
+            <wp:positionV relativeFrom="paragraph">
+              <wp:posOffset>36576</wp:posOffset>
+            </wp:positionV>
+            <wp:extent cx="2671249" cy="2487168"/>
+            <wp:effectExtent l="0" t="0" r="0" b="8890"/>
+            <wp:wrapSquare wrapText="bothSides"/>
+            <wp:docPr id="4" name="Picture 4" descr="A picture containing diagram&#10;&#10;Description automatically generated"/>
+            <wp:cNvGraphicFramePr>
+              <a:graphicFrameLocks xmlns:a="http://schemas.openxmlformats.org/drawingml/2006/main" noChangeAspect="1"/>
+            </wp:cNvGraphicFramePr>
+            <a:graphic xmlns:a="http://schemas.openxmlformats.org/drawingml/2006/main">
+              <a:graphicData uri="http://schemas.openxmlformats.org/drawingml/2006/picture">
+                <pic:pic xmlns:pic="http://schemas.openxmlformats.org/drawingml/2006/picture">
+                  <pic:nvPicPr>
+                    <pic:cNvPr id="4" name="Picture 4" descr="A picture containing diagram&#10;&#10;Description automatically generated"/>
+                    <pic:cNvPicPr/>
+                  </pic:nvPicPr>
+                  <pic:blipFill>
+                    <a:blip r:embed="rId10" cstate="print">
+                      <a:extLst>
+                        <a:ext uri="{28A0092B-C50C-407E-A947-70E740481C1C}">
+                          <a14:useLocalDpi xmlns:a14="http://schemas.microsoft.com/office/drawing/2010/main" val="0"/>
+                        </a:ext>
+                      </a:extLst>
+                    </a:blip>
+                    <a:stretch>
+                      <a:fillRect/>
+                    </a:stretch>
+                  </pic:blipFill>
+                  <pic:spPr>
+                    <a:xfrm>
+                      <a:off x="0" y="0"/>
+                      <a:ext cx="2671249" cy="2487168"/>
+                    </a:xfrm>
+                    <a:prstGeom prst="rect">
+                      <a:avLst/>
+                    </a:prstGeom>
+                  </pic:spPr>
+                </pic:pic>
+              </a:graphicData>
+            </a:graphic>
+            <wp14:sizeRelH relativeFrom="page">
+              <wp14:pctWidth>0</wp14:pctWidth>
+            </wp14:sizeRelH>
+            <wp14:sizeRelV relativeFrom="page">
+              <wp14:pctHeight>0</wp14:pctHeight>
+            </wp14:sizeRelV>
+          </wp:anchor>
+        </w:drawing>
+      </w:r>
+      <w:r>
+        <w:rPr>
+          <w:noProof/>
+          <w:sz w:val="24"/>
+          <w:szCs w:val="24"/>
+        </w:rPr>
+        <w:t xml:space="preserve">The last menu provides a voltmeter and ammeter that can be placed at the junctions of the grid to provide a reading. However, as mentioned in the interview the ammeter in this menu is easy to accidentally place in parallel to the circuit which can provide the wrong values for </w:t>
+      </w:r>
+      <w:r>
+        <w:rPr>
+          <w:noProof/>
+          <w:sz w:val="24"/>
+          <w:szCs w:val="24"/>
+        </w:rPr>
+        <w:t>circuit. This may end up confusing students using the current system.</w:t>
+      </w:r>
+    </w:p>
+    <w:p>
+      <w:pPr>
+        <w:ind w:left="360"/>
+        <w:rPr>
+          <w:noProof/>
+          <w:sz w:val="24"/>
+          <w:szCs w:val="24"/>
+        </w:rPr>
+      </w:pPr>
+    </w:p>
+    <w:p>
+      <w:pPr>
+        <w:ind w:left="360"/>
+        <w:rPr>
+          <w:noProof/>
+          <w:sz w:val="24"/>
+          <w:szCs w:val="24"/>
+        </w:rPr>
+      </w:pPr>
+    </w:p>
+    <w:p>
+      <w:pPr>
+        <w:ind w:left="360"/>
+        <w:rPr>
+          <w:noProof/>
+          <w:sz w:val="24"/>
+          <w:szCs w:val="24"/>
+        </w:rPr>
+      </w:pPr>
+    </w:p>
+    <w:p>
+      <w:pPr>
+        <w:ind w:left="360"/>
+        <w:rPr>
+          <w:noProof/>
+          <w:sz w:val="24"/>
+          <w:szCs w:val="24"/>
+        </w:rPr>
+      </w:pPr>
+      <w:r>
+        <w:rPr>
+          <w:noProof/>
+          <w:sz w:val="24"/>
+          <w:szCs w:val="24"/>
+        </w:rPr>
+        <w:t>One thing that the current system does well is that at each junction is states the potential difference at that junction. There is also animations of charge flowing around the circuit which can provide an intuitive understanding of the conventional way to imagine current flowing around a circuit. As well as this, the filament light bulbs provide a light when current is flowing through them. The light also increases and decreases depending on the amount of the current flowing through the lamp.</w:t>
+      </w:r>
+    </w:p>
+    <w:p>
+      <w:pPr>
+        <w:ind w:left="360"/>
+        <w:rPr>
+          <w:noProof/>
+          <w:sz w:val="24"/>
+          <w:szCs w:val="24"/>
+        </w:rPr>
+      </w:pPr>
+      <w:r>
+        <w:rPr>
+          <w:noProof/>
+          <w:sz w:val="24"/>
+          <w:szCs w:val="24"/>
+        </w:rPr>
+        <w:t>In the new system it may not be possible to include all these niceties and animations due to time constraints and the other functionality that I hope to include.</w:t>
+      </w:r>
+      <w:r>
+        <w:rPr>
+          <w:noProof/>
+          <w:sz w:val="24"/>
+          <w:szCs w:val="24"/>
+        </w:rPr>
+        <w:t xml:space="preserve"> Depending on the technical solution for each of these animations it may not be worth including them as they are not scored heavily in the mark scheme. If there is time these additional animations may be attempted to be added.</w:t>
+      </w:r>
+    </w:p>
     <w:p>
       <w:pPr>
         <w:pStyle w:val="Heading1"/>
@@ -3504,6 +3964,7 @@
           <w:szCs w:val="40"/>
           <w:u w:val="single"/>
         </w:rPr>
+        <w:lastRenderedPageBreak/>
         <w:t>Design</w:t>
       </w:r>
       <w:bookmarkEnd w:id="11"/>
@@ -5085,7 +5546,6 @@
   <w:style w:type="character" w:default="1" w:styleId="DefaultParagraphFont">
     <w:name w:val="Default Paragraph Font"/>
     <w:uiPriority w:val="1"/>
-    <w:semiHidden/>
     <w:unhideWhenUsed/>
   </w:style>
   <w:style w:type="table" w:default="1" w:styleId="TableNormal">
@@ -5341,6 +5801,29 @@
       <w:ind w:left="720"/>
       <w:contextualSpacing/>
     </w:pPr>
+  </w:style>
+  <w:style w:type="character" w:styleId="SubtleReference">
+    <w:name w:val="Subtle Reference"/>
+    <w:basedOn w:val="DefaultParagraphFont"/>
+    <w:uiPriority w:val="31"/>
+    <w:qFormat/>
+    <w:rsid w:val="0036039B"/>
+    <w:rPr>
+      <w:smallCaps/>
+      <w:color w:val="5A5A5A" w:themeColor="text1" w:themeTint="A5"/>
+    </w:rPr>
+  </w:style>
+  <w:style w:type="character" w:styleId="UnresolvedMention">
+    <w:name w:val="Unresolved Mention"/>
+    <w:basedOn w:val="DefaultParagraphFont"/>
+    <w:uiPriority w:val="99"/>
+    <w:semiHidden/>
+    <w:unhideWhenUsed/>
+    <w:rsid w:val="0036039B"/>
+    <w:rPr>
+      <w:color w:val="605E5C"/>
+      <w:shd w:val="clear" w:color="auto" w:fill="E1DFDD"/>
+    </w:rPr>
   </w:style>
 </w:styles>
 </file>

--- a/NEA Document.docx
+++ b/NEA Document.docx
@@ -1342,23 +1342,7 @@
           <w:sz w:val="24"/>
           <w:szCs w:val="24"/>
         </w:rPr>
-        <w:t xml:space="preserve">Exeter College is a general further education college that offers a wide range of courses, there most popular of which is A levels for post 16 students. They are an award-winning college with many on site facilities located in the city centre of Exeter. Students from </w:t>
-      </w:r>
-      <w:proofErr w:type="gramStart"/>
-      <w:r>
-        <w:rPr>
-          <w:sz w:val="24"/>
-          <w:szCs w:val="24"/>
-        </w:rPr>
-        <w:t>all across</w:t>
-      </w:r>
-      <w:proofErr w:type="gramEnd"/>
-      <w:r>
-        <w:rPr>
-          <w:sz w:val="24"/>
-          <w:szCs w:val="24"/>
-        </w:rPr>
-        <w:t xml:space="preserve"> Devon enrol at Exeter College, subsequently Exeter College educates 10000+ students for any academic year.</w:t>
+        <w:t>Exeter College is a general further education college that offers a wide range of courses, there most popular of which is A levels for post 16 students. They are an award-winning college with many on site facilities located in the city centre of Exeter. Students from all across Devon enrol at Exeter College, subsequently Exeter College educates 10000+ students for any academic year.</w:t>
       </w:r>
     </w:p>
     <w:p>
@@ -1555,23 +1539,7 @@
           <w:sz w:val="24"/>
           <w:szCs w:val="24"/>
         </w:rPr>
-        <w:t xml:space="preserve">The second problem will again be solved by adding new tools and functionality to the new system that the old one lacks. </w:t>
-      </w:r>
-      <w:proofErr w:type="gramStart"/>
-      <w:r>
-        <w:rPr>
-          <w:sz w:val="24"/>
-          <w:szCs w:val="24"/>
-        </w:rPr>
-        <w:t>At the moment</w:t>
-      </w:r>
-      <w:proofErr w:type="gramEnd"/>
-      <w:r>
-        <w:rPr>
-          <w:sz w:val="24"/>
-          <w:szCs w:val="24"/>
-        </w:rPr>
-        <w:t xml:space="preserve"> the old system only contains</w:t>
+        <w:t>The second problem will again be solved by adding new tools and functionality to the new system that the old one lacks. At the moment the old system only contains</w:t>
       </w:r>
       <w:r>
         <w:rPr>
@@ -1628,6 +1596,22 @@
     </w:p>
     <w:p>
       <w:pPr>
+        <w:ind w:left="720"/>
+        <w:rPr>
+          <w:sz w:val="24"/>
+          <w:szCs w:val="24"/>
+        </w:rPr>
+      </w:pPr>
+      <w:r>
+        <w:rPr>
+          <w:sz w:val="24"/>
+          <w:szCs w:val="24"/>
+        </w:rPr>
+        <w:t xml:space="preserve">In order to solve these problems, I have decided that the new system will most benefit from the form of a website. With a </w:t>
+      </w:r>
+    </w:p>
+    <w:p>
+      <w:pPr>
         <w:pStyle w:val="Heading2"/>
         <w:numPr>
           <w:ilvl w:val="0"/>
@@ -1694,7 +1678,15 @@
           <w:sz w:val="24"/>
           <w:szCs w:val="24"/>
         </w:rPr>
-        <w:t xml:space="preserve"> When making an account you will need to select if you want to make a teacher or a student account. The teacher and student accounts will have the same functionality when it comes to the circuit simulator. However, the teacher account will be able to create a classroom to which they can invite students to. They will then be able to send circuits to the students for them to view and play around with.</w:t>
+        <w:t xml:space="preserve"> When making an account you will need to select if you want to make a teacher or a student account. The teacher and student accounts will have the same functionality when it comes to the circuit simulator. However, the teacher </w:t>
+      </w:r>
+      <w:r>
+        <w:rPr>
+          <w:sz w:val="24"/>
+          <w:szCs w:val="24"/>
+        </w:rPr>
+        <w:lastRenderedPageBreak/>
+        <w:t>account will be able to create a classroom to which they can invite students to. They will then be able to send circuits to the students for them to view and play around with.</w:t>
       </w:r>
       <w:r>
         <w:rPr>
@@ -1715,15 +1707,7 @@
           <w:sz w:val="24"/>
           <w:szCs w:val="24"/>
         </w:rPr>
-        <w:t xml:space="preserve"> I’d like to make a system that allows the teacher to make </w:t>
-      </w:r>
-      <w:r>
-        <w:rPr>
-          <w:sz w:val="24"/>
-          <w:szCs w:val="24"/>
-        </w:rPr>
-        <w:lastRenderedPageBreak/>
-        <w:t xml:space="preserve">problems using circuits that the students will then need to solve. These problems would take the form of having limited access to a set number of components and then </w:t>
+        <w:t xml:space="preserve"> I’d like to make a system that allows the teacher to make problems using circuits that the students will then need to solve. These problems would take the form of having limited access to a set number of components and then </w:t>
       </w:r>
       <w:r>
         <w:rPr>
@@ -2100,7 +2084,6 @@
         </w:rPr>
         <w:t>(</w:t>
       </w:r>
-      <w:proofErr w:type="gramStart"/>
       <w:r>
         <w:rPr>
           <w:rFonts w:ascii="Calibri" w:eastAsia="Times New Roman" w:hAnsi="Calibri" w:cs="Calibri"/>
@@ -2109,9 +2092,8 @@
           <w:szCs w:val="24"/>
           <w:lang w:eastAsia="en-GB"/>
         </w:rPr>
-        <w:t>for</w:t>
-      </w:r>
-      <w:proofErr w:type="gramEnd"/>
+        <w:t>For</w:t>
+      </w:r>
       <w:r>
         <w:rPr>
           <w:rFonts w:ascii="Calibri" w:eastAsia="Times New Roman" w:hAnsi="Calibri" w:cs="Calibri"/>
@@ -2317,7 +2299,6 @@
         </w:rPr>
         <w:t>(</w:t>
       </w:r>
-      <w:proofErr w:type="gramStart"/>
       <w:r>
         <w:rPr>
           <w:rFonts w:ascii="Calibri" w:eastAsia="Times New Roman" w:hAnsi="Calibri" w:cs="Calibri"/>
@@ -2326,9 +2307,8 @@
           <w:szCs w:val="24"/>
           <w:lang w:eastAsia="en-GB"/>
         </w:rPr>
-        <w:t>for</w:t>
-      </w:r>
-      <w:proofErr w:type="gramEnd"/>
+        <w:t>For</w:t>
+      </w:r>
       <w:r>
         <w:rPr>
           <w:rFonts w:ascii="Calibri" w:eastAsia="Times New Roman" w:hAnsi="Calibri" w:cs="Calibri"/>
@@ -2470,15 +2450,13 @@
         </w:rPr>
         <w:t xml:space="preserve">The new system should be able to provide a </w:t>
       </w:r>
-      <w:proofErr w:type="gramStart"/>
-      <w:r>
-        <w:rPr>
-          <w:sz w:val="24"/>
-          <w:szCs w:val="24"/>
-        </w:rPr>
-        <w:t>grid based</w:t>
-      </w:r>
-      <w:proofErr w:type="gramEnd"/>
+      <w:r>
+        <w:rPr>
+          <w:sz w:val="24"/>
+          <w:szCs w:val="24"/>
+        </w:rPr>
+        <w:t>grid-based</w:t>
+      </w:r>
       <w:r>
         <w:rPr>
           <w:sz w:val="24"/>
@@ -2643,6 +2621,7 @@
           <w:sz w:val="24"/>
           <w:szCs w:val="24"/>
         </w:rPr>
+        <w:lastRenderedPageBreak/>
         <w:t>Website should have a sign in and sign-up page.</w:t>
       </w:r>
     </w:p>
@@ -2703,7 +2682,6 @@
           <w:sz w:val="24"/>
           <w:szCs w:val="24"/>
         </w:rPr>
-        <w:lastRenderedPageBreak/>
         <w:t>At least 8 characters.</w:t>
       </w:r>
     </w:p>
@@ -2824,23 +2802,7 @@
           <w:sz w:val="24"/>
           <w:szCs w:val="24"/>
         </w:rPr>
-        <w:t xml:space="preserve">Once signed in the user should be able to save favourite circuits to their account to be accessed </w:t>
-      </w:r>
-      <w:proofErr w:type="gramStart"/>
-      <w:r>
-        <w:rPr>
-          <w:sz w:val="24"/>
-          <w:szCs w:val="24"/>
-        </w:rPr>
-        <w:t>at a later date</w:t>
-      </w:r>
-      <w:proofErr w:type="gramEnd"/>
-      <w:r>
-        <w:rPr>
-          <w:sz w:val="24"/>
-          <w:szCs w:val="24"/>
-        </w:rPr>
-        <w:t>.</w:t>
+        <w:t>Once signed in the user should be able to save favourite circuits to their account to be accessed at a later date.</w:t>
       </w:r>
     </w:p>
     <w:p>
@@ -3406,21 +3368,7 @@
           <w:sz w:val="24"/>
           <w:szCs w:val="24"/>
         </w:rPr>
-        <w:t xml:space="preserve">The user will need to be able to change the environment of the circuit by being able to adjust the ambient </w:t>
-      </w:r>
-      <w:r>
-        <w:rPr>
-          <w:sz w:val="24"/>
-          <w:szCs w:val="24"/>
-        </w:rPr>
-        <w:t>light</w:t>
-      </w:r>
-      <w:r>
-        <w:rPr>
-          <w:sz w:val="24"/>
-          <w:szCs w:val="24"/>
-        </w:rPr>
-        <w:t xml:space="preserve"> of the simulation.</w:t>
+        <w:t>The user will need to be able to change the environment of the circuit by being able to adjust the ambient light of the simulation.</w:t>
       </w:r>
     </w:p>
     <w:p>
@@ -3440,6 +3388,7 @@
           <w:sz w:val="24"/>
           <w:szCs w:val="24"/>
         </w:rPr>
+        <w:lastRenderedPageBreak/>
         <w:t>The simulator will also need to be able to simulate the light given off by the LED or filament lightbulb.</w:t>
       </w:r>
     </w:p>
@@ -3473,6 +3422,7 @@
         <w:rPr>
           <w:sz w:val="32"/>
           <w:szCs w:val="32"/>
+          <w:u w:val="single"/>
         </w:rPr>
       </w:pPr>
       <w:bookmarkStart w:id="10" w:name="_Toc117002955"/>
@@ -3482,11 +3432,11 @@
           <w:szCs w:val="32"/>
           <w:u w:val="single"/>
         </w:rPr>
-        <w:lastRenderedPageBreak/>
         <w:t>Modelling the problem</w:t>
       </w:r>
       <w:bookmarkEnd w:id="10"/>
     </w:p>
+    <w:p/>
     <w:p/>
     <w:p>
       <w:pPr>

--- a/NEA Document.docx
+++ b/NEA Document.docx
@@ -884,7 +884,7 @@
                 <w:noProof/>
                 <w:webHidden/>
               </w:rPr>
-              <w:t>3</w:t>
+              <w:t>4</w:t>
             </w:r>
             <w:r>
               <w:rPr>
@@ -1607,7 +1607,7 @@
           <w:sz w:val="24"/>
           <w:szCs w:val="24"/>
         </w:rPr>
-        <w:t xml:space="preserve">In order to solve these problems, I have decided that the new system will most benefit from the form of a website. With a </w:t>
+        <w:t>Checklist: Look at various websites decide on the one youre using for current system and write about the website and all the other stuff it does not just the simulator.</w:t>
       </w:r>
     </w:p>
     <w:p>
@@ -1759,7 +1759,7 @@
       <w:pPr>
         <w:shd w:val="clear" w:color="auto" w:fill="FFFFFF"/>
         <w:spacing w:after="0" w:line="240" w:lineRule="auto"/>
-        <w:ind w:left="360"/>
+        <w:ind w:left="720"/>
         <w:textAlignment w:val="baseline"/>
         <w:rPr>
           <w:rFonts w:ascii="Calibri" w:eastAsia="Times New Roman" w:hAnsi="Calibri" w:cs="Calibri"/>
@@ -1784,7 +1784,7 @@
       <w:pPr>
         <w:shd w:val="clear" w:color="auto" w:fill="FFFFFF"/>
         <w:spacing w:after="0" w:line="240" w:lineRule="auto"/>
-        <w:ind w:left="360"/>
+        <w:ind w:left="720"/>
         <w:textAlignment w:val="baseline"/>
         <w:rPr>
           <w:rFonts w:ascii="Calibri" w:eastAsia="Times New Roman" w:hAnsi="Calibri" w:cs="Calibri"/>
@@ -1804,12 +1804,22 @@
         </w:rPr>
         <w:t>A:</w:t>
       </w:r>
+      <w:r>
+        <w:rPr>
+          <w:rFonts w:ascii="Calibri" w:eastAsia="Times New Roman" w:hAnsi="Calibri" w:cs="Calibri"/>
+          <w:color w:val="000000"/>
+          <w:sz w:val="24"/>
+          <w:szCs w:val="24"/>
+          <w:lang w:eastAsia="en-GB"/>
+        </w:rPr>
+        <w:t xml:space="preserve"> Yes</w:t>
+      </w:r>
     </w:p>
     <w:p>
       <w:pPr>
         <w:shd w:val="clear" w:color="auto" w:fill="FFFFFF"/>
         <w:spacing w:after="0" w:line="240" w:lineRule="auto"/>
-        <w:ind w:left="360"/>
+        <w:ind w:left="720"/>
         <w:textAlignment w:val="baseline"/>
         <w:rPr>
           <w:rFonts w:ascii="Calibri" w:eastAsia="Times New Roman" w:hAnsi="Calibri" w:cs="Calibri"/>
@@ -1824,7 +1834,7 @@
       <w:pPr>
         <w:shd w:val="clear" w:color="auto" w:fill="FFFFFF"/>
         <w:spacing w:after="0" w:line="240" w:lineRule="auto"/>
-        <w:ind w:left="360"/>
+        <w:ind w:left="720"/>
         <w:textAlignment w:val="baseline"/>
         <w:rPr>
           <w:rFonts w:ascii="Calibri" w:eastAsia="Times New Roman" w:hAnsi="Calibri" w:cs="Calibri"/>
@@ -1849,7 +1859,7 @@
       <w:pPr>
         <w:shd w:val="clear" w:color="auto" w:fill="FFFFFF"/>
         <w:spacing w:after="0" w:line="240" w:lineRule="auto"/>
-        <w:ind w:left="360"/>
+        <w:ind w:left="720"/>
         <w:textAlignment w:val="baseline"/>
         <w:rPr>
           <w:rFonts w:ascii="Calibri" w:eastAsia="Times New Roman" w:hAnsi="Calibri" w:cs="Calibri"/>
@@ -1869,12 +1879,22 @@
         </w:rPr>
         <w:t>A:</w:t>
       </w:r>
+      <w:r>
+        <w:rPr>
+          <w:rFonts w:ascii="Calibri" w:eastAsia="Times New Roman" w:hAnsi="Calibri" w:cs="Calibri"/>
+          <w:color w:val="000000"/>
+          <w:sz w:val="24"/>
+          <w:szCs w:val="24"/>
+          <w:lang w:eastAsia="en-GB"/>
+        </w:rPr>
+        <w:t xml:space="preserve"> I like the value of electrical potential at each junction and after each element. Also, the positive direction of conventional current. I also like the voltmeter and how they can be placed.</w:t>
+      </w:r>
     </w:p>
     <w:p>
       <w:pPr>
         <w:shd w:val="clear" w:color="auto" w:fill="FFFFFF"/>
         <w:spacing w:after="0" w:line="240" w:lineRule="auto"/>
-        <w:ind w:left="360"/>
+        <w:ind w:left="720"/>
         <w:textAlignment w:val="baseline"/>
         <w:rPr>
           <w:rFonts w:ascii="Calibri" w:eastAsia="Times New Roman" w:hAnsi="Calibri" w:cs="Calibri"/>
@@ -1889,7 +1909,7 @@
       <w:pPr>
         <w:shd w:val="clear" w:color="auto" w:fill="FFFFFF"/>
         <w:spacing w:after="0" w:line="240" w:lineRule="auto"/>
-        <w:ind w:left="360"/>
+        <w:ind w:left="720"/>
         <w:textAlignment w:val="baseline"/>
         <w:rPr>
           <w:rFonts w:ascii="Calibri" w:eastAsia="Times New Roman" w:hAnsi="Calibri" w:cs="Calibri"/>
@@ -1914,7 +1934,7 @@
       <w:pPr>
         <w:shd w:val="clear" w:color="auto" w:fill="FFFFFF"/>
         <w:spacing w:after="0" w:line="240" w:lineRule="auto"/>
-        <w:ind w:left="360"/>
+        <w:ind w:left="720"/>
         <w:textAlignment w:val="baseline"/>
         <w:rPr>
           <w:rFonts w:ascii="Calibri" w:eastAsia="Times New Roman" w:hAnsi="Calibri" w:cs="Calibri"/>
@@ -1934,12 +1954,22 @@
         </w:rPr>
         <w:t>A:</w:t>
       </w:r>
+      <w:r>
+        <w:rPr>
+          <w:rFonts w:ascii="Calibri" w:eastAsia="Times New Roman" w:hAnsi="Calibri" w:cs="Calibri"/>
+          <w:color w:val="000000"/>
+          <w:sz w:val="24"/>
+          <w:szCs w:val="24"/>
+          <w:lang w:eastAsia="en-GB"/>
+        </w:rPr>
+        <w:t xml:space="preserve"> It is not clear how to place the ammeter in series and lots of students will probably put it in parallel and get a wrong value.</w:t>
+      </w:r>
     </w:p>
     <w:p>
       <w:pPr>
         <w:shd w:val="clear" w:color="auto" w:fill="FFFFFF"/>
         <w:spacing w:after="0" w:line="240" w:lineRule="auto"/>
-        <w:ind w:left="360"/>
+        <w:ind w:left="720"/>
         <w:textAlignment w:val="baseline"/>
         <w:rPr>
           <w:rFonts w:ascii="Calibri" w:eastAsia="Times New Roman" w:hAnsi="Calibri" w:cs="Calibri"/>
@@ -1954,7 +1984,7 @@
       <w:pPr>
         <w:shd w:val="clear" w:color="auto" w:fill="FFFFFF"/>
         <w:spacing w:after="0" w:line="240" w:lineRule="auto"/>
-        <w:ind w:left="360"/>
+        <w:ind w:left="720"/>
         <w:textAlignment w:val="baseline"/>
         <w:rPr>
           <w:rFonts w:ascii="Calibri" w:eastAsia="Times New Roman" w:hAnsi="Calibri" w:cs="Calibri"/>
@@ -1999,7 +2029,7 @@
       <w:pPr>
         <w:shd w:val="clear" w:color="auto" w:fill="FFFFFF"/>
         <w:spacing w:after="0" w:line="240" w:lineRule="auto"/>
-        <w:ind w:left="360"/>
+        <w:ind w:left="720"/>
         <w:textAlignment w:val="baseline"/>
         <w:rPr>
           <w:rFonts w:ascii="Calibri" w:eastAsia="Times New Roman" w:hAnsi="Calibri" w:cs="Calibri"/>
@@ -2019,12 +2049,22 @@
         </w:rPr>
         <w:t>A:</w:t>
       </w:r>
+      <w:r>
+        <w:rPr>
+          <w:rFonts w:ascii="Calibri" w:eastAsia="Times New Roman" w:hAnsi="Calibri" w:cs="Calibri"/>
+          <w:color w:val="000000"/>
+          <w:sz w:val="24"/>
+          <w:szCs w:val="24"/>
+          <w:lang w:eastAsia="en-GB"/>
+        </w:rPr>
+        <w:t xml:space="preserve"> More components such as diodes, thermistors and LDRs.</w:t>
+      </w:r>
     </w:p>
     <w:p>
       <w:pPr>
         <w:shd w:val="clear" w:color="auto" w:fill="FFFFFF"/>
         <w:spacing w:after="0" w:line="240" w:lineRule="auto"/>
-        <w:ind w:left="360"/>
+        <w:ind w:left="720"/>
         <w:textAlignment w:val="baseline"/>
         <w:rPr>
           <w:rFonts w:ascii="Calibri" w:eastAsia="Times New Roman" w:hAnsi="Calibri" w:cs="Calibri"/>
@@ -2039,7 +2079,7 @@
       <w:pPr>
         <w:shd w:val="clear" w:color="auto" w:fill="FFFFFF"/>
         <w:spacing w:after="0" w:line="240" w:lineRule="auto"/>
-        <w:ind w:left="360"/>
+        <w:ind w:left="720"/>
         <w:textAlignment w:val="baseline"/>
         <w:rPr>
           <w:rFonts w:ascii="Calibri" w:eastAsia="Times New Roman" w:hAnsi="Calibri" w:cs="Calibri"/>
@@ -2064,7 +2104,7 @@
       <w:pPr>
         <w:shd w:val="clear" w:color="auto" w:fill="FFFFFF"/>
         <w:spacing w:after="0" w:line="240" w:lineRule="auto"/>
-        <w:ind w:left="360"/>
+        <w:ind w:left="720"/>
         <w:textAlignment w:val="baseline"/>
         <w:rPr>
           <w:rFonts w:ascii="Calibri" w:eastAsia="Times New Roman" w:hAnsi="Calibri" w:cs="Calibri"/>
@@ -2082,7 +2122,7 @@
           <w:szCs w:val="24"/>
           <w:lang w:eastAsia="en-GB"/>
         </w:rPr>
-        <w:t>(</w:t>
+        <w:t>(for example, showing the iv characteristic of a filament lamp or calculating the</w:t>
       </w:r>
       <w:r>
         <w:rPr>
@@ -2092,7 +2132,7 @@
           <w:szCs w:val="24"/>
           <w:lang w:eastAsia="en-GB"/>
         </w:rPr>
-        <w:t>For</w:t>
+        <w:t xml:space="preserve"> </w:t>
       </w:r>
       <w:r>
         <w:rPr>
@@ -2102,9 +2142,15 @@
           <w:szCs w:val="24"/>
           <w:lang w:eastAsia="en-GB"/>
         </w:rPr>
-        <w:t xml:space="preserve"> example, showing the iv characteristic of a filament lamp or calculating the</w:t>
-      </w:r>
-      <w:r>
+        <w:t>voltage at different parts of the circuit)</w:t>
+      </w:r>
+    </w:p>
+    <w:p>
+      <w:pPr>
+        <w:shd w:val="clear" w:color="auto" w:fill="FFFFFF"/>
+        <w:spacing w:after="0" w:line="240" w:lineRule="auto"/>
+        <w:ind w:left="720"/>
+        <w:textAlignment w:val="baseline"/>
         <w:rPr>
           <w:rFonts w:ascii="Calibri" w:eastAsia="Times New Roman" w:hAnsi="Calibri" w:cs="Calibri"/>
           <w:color w:val="000000"/>
@@ -2112,8 +2158,7 @@
           <w:szCs w:val="24"/>
           <w:lang w:eastAsia="en-GB"/>
         </w:rPr>
-        <w:t xml:space="preserve"> </w:t>
-      </w:r>
+      </w:pPr>
       <w:r>
         <w:rPr>
           <w:rFonts w:ascii="Calibri" w:eastAsia="Times New Roman" w:hAnsi="Calibri" w:cs="Calibri"/>
@@ -2122,14 +2167,24 @@
           <w:szCs w:val="24"/>
           <w:lang w:eastAsia="en-GB"/>
         </w:rPr>
-        <w:t>voltage at different parts of the circuit)</w:t>
+        <w:t>A:</w:t>
+      </w:r>
+      <w:r>
+        <w:rPr>
+          <w:rFonts w:ascii="Calibri" w:eastAsia="Times New Roman" w:hAnsi="Calibri" w:cs="Calibri"/>
+          <w:color w:val="000000"/>
+          <w:sz w:val="24"/>
+          <w:szCs w:val="24"/>
+          <w:lang w:eastAsia="en-GB"/>
+        </w:rPr>
+        <w:t xml:space="preserve"> No, I think those should be done by hand with the data collected.</w:t>
       </w:r>
     </w:p>
     <w:p>
       <w:pPr>
         <w:shd w:val="clear" w:color="auto" w:fill="FFFFFF"/>
         <w:spacing w:after="0" w:line="240" w:lineRule="auto"/>
-        <w:ind w:left="360"/>
+        <w:ind w:left="720"/>
         <w:textAlignment w:val="baseline"/>
         <w:rPr>
           <w:rFonts w:ascii="Calibri" w:eastAsia="Times New Roman" w:hAnsi="Calibri" w:cs="Calibri"/>
@@ -2139,7 +2194,13 @@
           <w:lang w:eastAsia="en-GB"/>
         </w:rPr>
       </w:pPr>
-      <w:r>
+    </w:p>
+    <w:p>
+      <w:pPr>
+        <w:shd w:val="clear" w:color="auto" w:fill="FFFFFF"/>
+        <w:spacing w:after="0" w:line="240" w:lineRule="auto"/>
+        <w:ind w:left="720"/>
+        <w:textAlignment w:val="baseline"/>
         <w:rPr>
           <w:rFonts w:ascii="Calibri" w:eastAsia="Times New Roman" w:hAnsi="Calibri" w:cs="Calibri"/>
           <w:color w:val="000000"/>
@@ -2147,14 +2208,33 @@
           <w:szCs w:val="24"/>
           <w:lang w:eastAsia="en-GB"/>
         </w:rPr>
-        <w:t>A:</w:t>
+      </w:pPr>
+      <w:r>
+        <w:rPr>
+          <w:rFonts w:ascii="Calibri" w:eastAsia="Times New Roman" w:hAnsi="Calibri" w:cs="Calibri"/>
+          <w:color w:val="000000"/>
+          <w:sz w:val="24"/>
+          <w:szCs w:val="24"/>
+          <w:lang w:eastAsia="en-GB"/>
+        </w:rPr>
+        <w:t xml:space="preserve">Q: </w:t>
+      </w:r>
+      <w:r>
+        <w:rPr>
+          <w:rFonts w:ascii="Calibri" w:eastAsia="Times New Roman" w:hAnsi="Calibri" w:cs="Calibri"/>
+          <w:color w:val="000000"/>
+          <w:sz w:val="24"/>
+          <w:szCs w:val="24"/>
+          <w:lang w:eastAsia="en-GB"/>
+        </w:rPr>
+        <w:t>What is the most difficult part of the electricity topic for students usually?</w:t>
       </w:r>
     </w:p>
     <w:p>
       <w:pPr>
         <w:shd w:val="clear" w:color="auto" w:fill="FFFFFF"/>
         <w:spacing w:after="0" w:line="240" w:lineRule="auto"/>
-        <w:ind w:left="360"/>
+        <w:ind w:left="720"/>
         <w:textAlignment w:val="baseline"/>
         <w:rPr>
           <w:rFonts w:ascii="Calibri" w:eastAsia="Times New Roman" w:hAnsi="Calibri" w:cs="Calibri"/>
@@ -2164,12 +2244,32 @@
           <w:lang w:eastAsia="en-GB"/>
         </w:rPr>
       </w:pPr>
+      <w:r>
+        <w:rPr>
+          <w:rFonts w:ascii="Calibri" w:eastAsia="Times New Roman" w:hAnsi="Calibri" w:cs="Calibri"/>
+          <w:color w:val="000000"/>
+          <w:sz w:val="24"/>
+          <w:szCs w:val="24"/>
+          <w:lang w:eastAsia="en-GB"/>
+        </w:rPr>
+        <w:t xml:space="preserve">A: </w:t>
+      </w:r>
+      <w:r>
+        <w:rPr>
+          <w:rFonts w:ascii="Calibri" w:eastAsia="Times New Roman" w:hAnsi="Calibri" w:cs="Calibri"/>
+          <w:color w:val="000000"/>
+          <w:sz w:val="24"/>
+          <w:szCs w:val="24"/>
+          <w:lang w:eastAsia="en-GB"/>
+        </w:rPr>
+        <w:t>Understanding the concept of potential difference. Potential dividers. Internal resistance.</w:t>
+      </w:r>
     </w:p>
     <w:p>
       <w:pPr>
         <w:shd w:val="clear" w:color="auto" w:fill="FFFFFF"/>
         <w:spacing w:after="0" w:line="240" w:lineRule="auto"/>
-        <w:ind w:left="360"/>
+        <w:ind w:left="720"/>
         <w:textAlignment w:val="baseline"/>
         <w:rPr>
           <w:rFonts w:ascii="Calibri" w:eastAsia="Times New Roman" w:hAnsi="Calibri" w:cs="Calibri"/>
@@ -2179,7 +2279,13 @@
           <w:lang w:eastAsia="en-GB"/>
         </w:rPr>
       </w:pPr>
-      <w:r>
+    </w:p>
+    <w:p>
+      <w:pPr>
+        <w:shd w:val="clear" w:color="auto" w:fill="FFFFFF"/>
+        <w:spacing w:after="0" w:line="240" w:lineRule="auto"/>
+        <w:ind w:left="720"/>
+        <w:textAlignment w:val="baseline"/>
         <w:rPr>
           <w:rFonts w:ascii="Calibri" w:eastAsia="Times New Roman" w:hAnsi="Calibri" w:cs="Calibri"/>
           <w:color w:val="000000"/>
@@ -2187,8 +2293,7 @@
           <w:szCs w:val="24"/>
           <w:lang w:eastAsia="en-GB"/>
         </w:rPr>
-        <w:t xml:space="preserve">Q: </w:t>
-      </w:r>
+      </w:pPr>
       <w:r>
         <w:rPr>
           <w:rFonts w:ascii="Calibri" w:eastAsia="Times New Roman" w:hAnsi="Calibri" w:cs="Calibri"/>
@@ -2197,14 +2302,24 @@
           <w:szCs w:val="24"/>
           <w:lang w:eastAsia="en-GB"/>
         </w:rPr>
-        <w:t>What is the most difficult part of the electricity topic for students usually?</w:t>
+        <w:t xml:space="preserve">Q: </w:t>
+      </w:r>
+      <w:r>
+        <w:rPr>
+          <w:rFonts w:ascii="Calibri" w:eastAsia="Times New Roman" w:hAnsi="Calibri" w:cs="Calibri"/>
+          <w:color w:val="000000"/>
+          <w:sz w:val="24"/>
+          <w:szCs w:val="24"/>
+          <w:lang w:eastAsia="en-GB"/>
+        </w:rPr>
+        <w:t>Do you have any ideas on how the new system could help the students understand these parts of the topic?</w:t>
       </w:r>
     </w:p>
     <w:p>
       <w:pPr>
         <w:shd w:val="clear" w:color="auto" w:fill="FFFFFF"/>
         <w:spacing w:after="0" w:line="240" w:lineRule="auto"/>
-        <w:ind w:left="360"/>
+        <w:ind w:left="720"/>
         <w:textAlignment w:val="baseline"/>
         <w:rPr>
           <w:rFonts w:ascii="Calibri" w:eastAsia="Times New Roman" w:hAnsi="Calibri" w:cs="Calibri"/>
@@ -2222,14 +2337,14 @@
           <w:szCs w:val="24"/>
           <w:lang w:eastAsia="en-GB"/>
         </w:rPr>
-        <w:t xml:space="preserve">A: </w:t>
+        <w:t>(for example, some visual way of showing current flowing or resistance increasing as current increases)</w:t>
       </w:r>
     </w:p>
     <w:p>
       <w:pPr>
         <w:shd w:val="clear" w:color="auto" w:fill="FFFFFF"/>
         <w:spacing w:after="0" w:line="240" w:lineRule="auto"/>
-        <w:ind w:left="360"/>
+        <w:ind w:left="720"/>
         <w:textAlignment w:val="baseline"/>
         <w:rPr>
           <w:rFonts w:ascii="Calibri" w:eastAsia="Times New Roman" w:hAnsi="Calibri" w:cs="Calibri"/>
@@ -2239,12 +2354,32 @@
           <w:lang w:eastAsia="en-GB"/>
         </w:rPr>
       </w:pPr>
+      <w:r>
+        <w:rPr>
+          <w:rFonts w:ascii="Calibri" w:eastAsia="Times New Roman" w:hAnsi="Calibri" w:cs="Calibri"/>
+          <w:color w:val="000000"/>
+          <w:sz w:val="24"/>
+          <w:szCs w:val="24"/>
+          <w:lang w:eastAsia="en-GB"/>
+        </w:rPr>
+        <w:t xml:space="preserve">A: </w:t>
+      </w:r>
+      <w:r>
+        <w:rPr>
+          <w:rFonts w:ascii="Calibri" w:eastAsia="Times New Roman" w:hAnsi="Calibri" w:cs="Calibri"/>
+          <w:color w:val="000000"/>
+          <w:sz w:val="24"/>
+          <w:szCs w:val="24"/>
+          <w:lang w:eastAsia="en-GB"/>
+        </w:rPr>
+        <w:t>Visual way of showing how much energy per coulomb the charge has on each part of the circuit (relates to potential and potential difference) and how much energy per unit charge is transferred to the circuit elements.</w:t>
+      </w:r>
     </w:p>
     <w:p>
       <w:pPr>
         <w:shd w:val="clear" w:color="auto" w:fill="FFFFFF"/>
         <w:spacing w:after="0" w:line="240" w:lineRule="auto"/>
-        <w:ind w:left="360"/>
+        <w:ind w:left="720"/>
         <w:textAlignment w:val="baseline"/>
         <w:rPr>
           <w:rFonts w:ascii="Calibri" w:eastAsia="Times New Roman" w:hAnsi="Calibri" w:cs="Calibri"/>
@@ -2254,7 +2389,13 @@
           <w:lang w:eastAsia="en-GB"/>
         </w:rPr>
       </w:pPr>
-      <w:r>
+    </w:p>
+    <w:p>
+      <w:pPr>
+        <w:shd w:val="clear" w:color="auto" w:fill="FFFFFF"/>
+        <w:spacing w:after="0" w:line="240" w:lineRule="auto"/>
+        <w:ind w:left="720"/>
+        <w:textAlignment w:val="baseline"/>
         <w:rPr>
           <w:rFonts w:ascii="Calibri" w:eastAsia="Times New Roman" w:hAnsi="Calibri" w:cs="Calibri"/>
           <w:color w:val="000000"/>
@@ -2262,8 +2403,7 @@
           <w:szCs w:val="24"/>
           <w:lang w:eastAsia="en-GB"/>
         </w:rPr>
-        <w:t xml:space="preserve">Q: </w:t>
-      </w:r>
+      </w:pPr>
       <w:r>
         <w:rPr>
           <w:rFonts w:ascii="Calibri" w:eastAsia="Times New Roman" w:hAnsi="Calibri" w:cs="Calibri"/>
@@ -2272,15 +2412,9 @@
           <w:szCs w:val="24"/>
           <w:lang w:eastAsia="en-GB"/>
         </w:rPr>
-        <w:t>Do you have any ideas on how the new system could help the students understand these parts of the topic?</w:t>
-      </w:r>
-    </w:p>
-    <w:p>
-      <w:pPr>
-        <w:shd w:val="clear" w:color="auto" w:fill="FFFFFF"/>
-        <w:spacing w:after="0" w:line="240" w:lineRule="auto"/>
-        <w:ind w:left="360"/>
-        <w:textAlignment w:val="baseline"/>
+        <w:t xml:space="preserve">Q: </w:t>
+      </w:r>
+      <w:r>
         <w:rPr>
           <w:rFonts w:ascii="Calibri" w:eastAsia="Times New Roman" w:hAnsi="Calibri" w:cs="Calibri"/>
           <w:color w:val="000000"/>
@@ -2288,127 +2422,30 @@
           <w:szCs w:val="24"/>
           <w:lang w:eastAsia="en-GB"/>
         </w:rPr>
-      </w:pPr>
-      <w:r>
-        <w:rPr>
-          <w:rFonts w:ascii="Calibri" w:eastAsia="Times New Roman" w:hAnsi="Calibri" w:cs="Calibri"/>
-          <w:color w:val="000000"/>
-          <w:sz w:val="24"/>
-          <w:szCs w:val="24"/>
-          <w:lang w:eastAsia="en-GB"/>
-        </w:rPr>
-        <w:t>(</w:t>
-      </w:r>
-      <w:r>
-        <w:rPr>
-          <w:rFonts w:ascii="Calibri" w:eastAsia="Times New Roman" w:hAnsi="Calibri" w:cs="Calibri"/>
-          <w:color w:val="000000"/>
-          <w:sz w:val="24"/>
-          <w:szCs w:val="24"/>
-          <w:lang w:eastAsia="en-GB"/>
-        </w:rPr>
-        <w:t>For</w:t>
-      </w:r>
-      <w:r>
-        <w:rPr>
-          <w:rFonts w:ascii="Calibri" w:eastAsia="Times New Roman" w:hAnsi="Calibri" w:cs="Calibri"/>
-          <w:color w:val="000000"/>
-          <w:sz w:val="24"/>
-          <w:szCs w:val="24"/>
-          <w:lang w:eastAsia="en-GB"/>
-        </w:rPr>
-        <w:t xml:space="preserve"> example, some visual way of showing current flowing or resistance increasing as current increases)</w:t>
-      </w:r>
-    </w:p>
-    <w:p>
-      <w:pPr>
-        <w:shd w:val="clear" w:color="auto" w:fill="FFFFFF"/>
-        <w:spacing w:after="0" w:line="240" w:lineRule="auto"/>
-        <w:ind w:left="360"/>
-        <w:textAlignment w:val="baseline"/>
-        <w:rPr>
-          <w:rFonts w:ascii="Calibri" w:eastAsia="Times New Roman" w:hAnsi="Calibri" w:cs="Calibri"/>
-          <w:color w:val="000000"/>
-          <w:sz w:val="24"/>
-          <w:szCs w:val="24"/>
-          <w:lang w:eastAsia="en-GB"/>
-        </w:rPr>
-      </w:pPr>
-      <w:r>
-        <w:rPr>
-          <w:rFonts w:ascii="Calibri" w:eastAsia="Times New Roman" w:hAnsi="Calibri" w:cs="Calibri"/>
-          <w:color w:val="000000"/>
-          <w:sz w:val="24"/>
-          <w:szCs w:val="24"/>
-          <w:lang w:eastAsia="en-GB"/>
+        <w:t>Are there any other comments or ideas about the new system?</w:t>
+      </w:r>
+    </w:p>
+    <w:p>
+      <w:pPr>
+        <w:ind w:left="720"/>
+        <w:rPr>
+          <w:sz w:val="24"/>
+          <w:szCs w:val="24"/>
+        </w:rPr>
+      </w:pPr>
+      <w:r>
+        <w:rPr>
+          <w:sz w:val="24"/>
+          <w:szCs w:val="24"/>
         </w:rPr>
         <w:t xml:space="preserve">A: </w:t>
       </w:r>
-    </w:p>
-    <w:p>
-      <w:pPr>
-        <w:shd w:val="clear" w:color="auto" w:fill="FFFFFF"/>
-        <w:spacing w:after="0" w:line="240" w:lineRule="auto"/>
-        <w:ind w:left="360"/>
-        <w:textAlignment w:val="baseline"/>
-        <w:rPr>
-          <w:rFonts w:ascii="Calibri" w:eastAsia="Times New Roman" w:hAnsi="Calibri" w:cs="Calibri"/>
-          <w:color w:val="000000"/>
-          <w:sz w:val="24"/>
-          <w:szCs w:val="24"/>
-          <w:lang w:eastAsia="en-GB"/>
-        </w:rPr>
-      </w:pPr>
-    </w:p>
-    <w:p>
-      <w:pPr>
-        <w:shd w:val="clear" w:color="auto" w:fill="FFFFFF"/>
-        <w:spacing w:after="0" w:line="240" w:lineRule="auto"/>
-        <w:ind w:left="360"/>
-        <w:textAlignment w:val="baseline"/>
-        <w:rPr>
-          <w:rFonts w:ascii="Calibri" w:eastAsia="Times New Roman" w:hAnsi="Calibri" w:cs="Calibri"/>
-          <w:color w:val="000000"/>
-          <w:sz w:val="24"/>
-          <w:szCs w:val="24"/>
-          <w:lang w:eastAsia="en-GB"/>
-        </w:rPr>
-      </w:pPr>
-      <w:r>
-        <w:rPr>
-          <w:rFonts w:ascii="Calibri" w:eastAsia="Times New Roman" w:hAnsi="Calibri" w:cs="Calibri"/>
-          <w:color w:val="000000"/>
-          <w:sz w:val="24"/>
-          <w:szCs w:val="24"/>
-          <w:lang w:eastAsia="en-GB"/>
-        </w:rPr>
-        <w:t xml:space="preserve">Q: </w:t>
-      </w:r>
-      <w:r>
-        <w:rPr>
-          <w:rFonts w:ascii="Calibri" w:eastAsia="Times New Roman" w:hAnsi="Calibri" w:cs="Calibri"/>
-          <w:color w:val="000000"/>
-          <w:sz w:val="24"/>
-          <w:szCs w:val="24"/>
-          <w:lang w:eastAsia="en-GB"/>
-        </w:rPr>
-        <w:t>Are there any other comments or ideas about the new system?</w:t>
-      </w:r>
-    </w:p>
-    <w:p>
-      <w:pPr>
-        <w:ind w:left="360"/>
-        <w:rPr>
-          <w:sz w:val="24"/>
-          <w:szCs w:val="24"/>
-        </w:rPr>
-      </w:pPr>
-      <w:r>
-        <w:rPr>
-          <w:sz w:val="24"/>
-          <w:szCs w:val="24"/>
-        </w:rPr>
-        <w:t xml:space="preserve">A: </w:t>
+      <w:r>
+        <w:rPr>
+          <w:sz w:val="24"/>
+          <w:szCs w:val="24"/>
+        </w:rPr>
+        <w:t>No.</w:t>
       </w:r>
     </w:p>
     <w:p>
@@ -2431,13 +2468,14 @@
           <w:szCs w:val="28"/>
           <w:u w:val="single"/>
         </w:rPr>
+        <w:lastRenderedPageBreak/>
         <w:t>User requirements</w:t>
       </w:r>
       <w:bookmarkEnd w:id="8"/>
     </w:p>
     <w:p>
       <w:pPr>
-        <w:ind w:left="360"/>
+        <w:ind w:left="720"/>
         <w:rPr>
           <w:sz w:val="24"/>
           <w:szCs w:val="24"/>
@@ -2463,6 +2501,20 @@
           <w:szCs w:val="24"/>
         </w:rPr>
         <w:t xml:space="preserve"> circuit simulator.</w:t>
+      </w:r>
+      <w:r>
+        <w:rPr>
+          <w:sz w:val="24"/>
+          <w:szCs w:val="24"/>
+        </w:rPr>
+        <w:t xml:space="preserve"> This simulator should provide the ability to </w:t>
+      </w:r>
+      <w:r>
+        <w:rPr>
+          <w:sz w:val="24"/>
+          <w:szCs w:val="24"/>
+        </w:rPr>
+        <w:t>place components along the lines of the grid. At each junction on the grid there should be the ability to see the potential difference and current. At each component there should be the ability to see the resistance. The user will need to be able to sign in to an account to save different circuit pre-sets however, it should not be a requirement to login to an account to use the simulator.</w:t>
       </w:r>
     </w:p>
     <w:p>
@@ -2621,7 +2673,6 @@
           <w:sz w:val="24"/>
           <w:szCs w:val="24"/>
         </w:rPr>
-        <w:lastRenderedPageBreak/>
         <w:t>Website should have a sign in and sign-up page.</w:t>
       </w:r>
     </w:p>
@@ -3129,17 +3180,8 @@
           <w:sz w:val="24"/>
           <w:szCs w:val="24"/>
         </w:rPr>
-        <w:t xml:space="preserve">*The teacher account should be able to create and send circuit based problems to </w:t>
-      </w:r>
-      <w:proofErr w:type="gramStart"/>
-      <w:r>
-        <w:rPr>
-          <w:sz w:val="24"/>
-          <w:szCs w:val="24"/>
-        </w:rPr>
-        <w:t>students.*</w:t>
-      </w:r>
-      <w:proofErr w:type="gramEnd"/>
+        <w:t>*The teacher account should be able to create and send circuit based problems to students.*</w:t>
+      </w:r>
     </w:p>
     <w:p>
       <w:pPr>
@@ -3165,15 +3207,7 @@
           <w:sz w:val="24"/>
           <w:szCs w:val="24"/>
         </w:rPr>
-        <w:t xml:space="preserve">If there’s time advanced components to be </w:t>
-      </w:r>
-      <w:proofErr w:type="gramStart"/>
-      <w:r>
-        <w:rPr>
-          <w:sz w:val="24"/>
-          <w:szCs w:val="24"/>
-        </w:rPr>
-        <w:t>added:</w:t>
+        <w:t>If there’s time advanced components to be added:</w:t>
       </w:r>
       <w:r>
         <w:rPr>
@@ -3182,7 +3216,6 @@
         </w:rPr>
         <w:t>*</w:t>
       </w:r>
-      <w:proofErr w:type="gramEnd"/>
     </w:p>
     <w:p>
       <w:pPr>
@@ -3201,6 +3234,7 @@
           <w:sz w:val="24"/>
           <w:szCs w:val="24"/>
         </w:rPr>
+        <w:lastRenderedPageBreak/>
         <w:t>T</w:t>
       </w:r>
       <w:r>
@@ -3388,7 +3422,6 @@
           <w:sz w:val="24"/>
           <w:szCs w:val="24"/>
         </w:rPr>
-        <w:lastRenderedPageBreak/>
         <w:t>The simulator will also need to be able to simulate the light given off by the LED or filament lightbulb.</w:t>
       </w:r>
     </w:p>
@@ -3422,7 +3455,6 @@
         <w:rPr>
           <w:sz w:val="32"/>
           <w:szCs w:val="32"/>
-          <w:u w:val="single"/>
         </w:rPr>
       </w:pPr>
       <w:bookmarkStart w:id="10" w:name="_Toc117002955"/>
@@ -3436,8 +3468,486 @@
       </w:r>
       <w:bookmarkEnd w:id="10"/>
     </w:p>
-    <w:p/>
-    <w:p/>
+    <w:p>
+      <w:pPr>
+        <w:ind w:left="360"/>
+        <w:rPr>
+          <w:sz w:val="24"/>
+          <w:szCs w:val="24"/>
+        </w:rPr>
+      </w:pPr>
+      <w:r>
+        <w:rPr>
+          <w:sz w:val="24"/>
+          <w:szCs w:val="24"/>
+        </w:rPr>
+        <w:t>The current system that the new system will be improving upon is from the website:</w:t>
+      </w:r>
+    </w:p>
+    <w:p>
+      <w:pPr>
+        <w:ind w:left="360"/>
+      </w:pPr>
+      <w:hyperlink r:id="rId6" w:history="1">
+        <w:r>
+          <w:rPr>
+            <w:rStyle w:val="Hyperlink"/>
+          </w:rPr>
+          <w:t>https://www.physicsclassroom.com/Physics-Interactives/Electric-Circuits/Circuit-Builder/Circuit-Builder-Interactive</w:t>
+        </w:r>
+      </w:hyperlink>
+    </w:p>
+    <w:p>
+      <w:pPr>
+        <w:ind w:left="360"/>
+      </w:pPr>
+    </w:p>
+    <w:p>
+      <w:pPr>
+        <w:ind w:left="360"/>
+        <w:rPr>
+          <w:sz w:val="24"/>
+          <w:szCs w:val="24"/>
+        </w:rPr>
+      </w:pPr>
+      <w:r>
+        <w:drawing>
+          <wp:anchor distT="0" distB="0" distL="114300" distR="114300" simplePos="0" relativeHeight="251658240" behindDoc="0" locked="0" layoutInCell="1" allowOverlap="1" wp14:anchorId="63B67941" wp14:editId="180E36D0">
+            <wp:simplePos x="0" y="0"/>
+            <wp:positionH relativeFrom="margin">
+              <wp:align>right</wp:align>
+            </wp:positionH>
+            <wp:positionV relativeFrom="paragraph">
+              <wp:posOffset>10160</wp:posOffset>
+            </wp:positionV>
+            <wp:extent cx="2790825" cy="3232785"/>
+            <wp:effectExtent l="0" t="0" r="9525" b="5715"/>
+            <wp:wrapSquare wrapText="bothSides"/>
+            <wp:docPr id="1" name="Picture 1" descr="A picture containing chart&#10;&#10;Description automatically generated"/>
+            <wp:cNvGraphicFramePr>
+              <a:graphicFrameLocks xmlns:a="http://schemas.openxmlformats.org/drawingml/2006/main" noChangeAspect="1"/>
+            </wp:cNvGraphicFramePr>
+            <a:graphic xmlns:a="http://schemas.openxmlformats.org/drawingml/2006/main">
+              <a:graphicData uri="http://schemas.openxmlformats.org/drawingml/2006/picture">
+                <pic:pic xmlns:pic="http://schemas.openxmlformats.org/drawingml/2006/picture">
+                  <pic:nvPicPr>
+                    <pic:cNvPr id="1" name="Picture 1" descr="A picture containing chart&#10;&#10;Description automatically generated"/>
+                    <pic:cNvPicPr/>
+                  </pic:nvPicPr>
+                  <pic:blipFill>
+                    <a:blip r:embed="rId7">
+                      <a:extLst>
+                        <a:ext uri="{28A0092B-C50C-407E-A947-70E740481C1C}">
+                          <a14:useLocalDpi xmlns:a14="http://schemas.microsoft.com/office/drawing/2010/main" val="0"/>
+                        </a:ext>
+                      </a:extLst>
+                    </a:blip>
+                    <a:stretch>
+                      <a:fillRect/>
+                    </a:stretch>
+                  </pic:blipFill>
+                  <pic:spPr>
+                    <a:xfrm>
+                      <a:off x="0" y="0"/>
+                      <a:ext cx="2790825" cy="3232785"/>
+                    </a:xfrm>
+                    <a:prstGeom prst="rect">
+                      <a:avLst/>
+                    </a:prstGeom>
+                  </pic:spPr>
+                </pic:pic>
+              </a:graphicData>
+            </a:graphic>
+            <wp14:sizeRelH relativeFrom="page">
+              <wp14:pctWidth>0</wp14:pctWidth>
+            </wp14:sizeRelH>
+            <wp14:sizeRelV relativeFrom="page">
+              <wp14:pctHeight>0</wp14:pctHeight>
+            </wp14:sizeRelV>
+          </wp:anchor>
+        </w:drawing>
+      </w:r>
+      <w:r>
+        <w:rPr>
+          <w:sz w:val="24"/>
+          <w:szCs w:val="24"/>
+        </w:rPr>
+        <w:t xml:space="preserve">The current system has a basic interface where you can select the different components to be placed on the lines of the grid. The current system provides the following components: wire, resistor, filament lightbulb, and </w:t>
+      </w:r>
+      <w:r>
+        <w:rPr>
+          <w:sz w:val="24"/>
+          <w:szCs w:val="24"/>
+        </w:rPr>
+        <w:t>ammeter</w:t>
+      </w:r>
+      <w:r>
+        <w:rPr>
+          <w:sz w:val="24"/>
+          <w:szCs w:val="24"/>
+        </w:rPr>
+        <w:t>.</w:t>
+      </w:r>
+      <w:r>
+        <w:rPr>
+          <w:sz w:val="24"/>
+          <w:szCs w:val="24"/>
+        </w:rPr>
+        <w:t xml:space="preserve"> As you can see in the image on the left, none of the of the components have any labels. This makes it difficult to know what each component is and potentially search it up and learn more about it, unless you already know what it is. For example, I did not know what the component on the right was until I randomly stumbled across a tool that identifies what each component is. However, this tool is in my opinion unintuitive to use and was hidden under an unrelated menu.</w:t>
+      </w:r>
+    </w:p>
+    <w:p>
+      <w:pPr>
+        <w:ind w:left="360"/>
+        <w:rPr>
+          <w:noProof/>
+          <w:sz w:val="24"/>
+          <w:szCs w:val="24"/>
+        </w:rPr>
+      </w:pPr>
+      <w:r>
+        <w:rPr>
+          <w:noProof/>
+          <w:sz w:val="24"/>
+          <w:szCs w:val="24"/>
+        </w:rPr>
+        <w:lastRenderedPageBreak/>
+        <w:drawing>
+          <wp:anchor distT="0" distB="0" distL="114300" distR="114300" simplePos="0" relativeHeight="251660288" behindDoc="0" locked="0" layoutInCell="1" allowOverlap="1" wp14:anchorId="6FA632F4" wp14:editId="5F67FD7D">
+            <wp:simplePos x="0" y="0"/>
+            <wp:positionH relativeFrom="column">
+              <wp:posOffset>4430395</wp:posOffset>
+            </wp:positionH>
+            <wp:positionV relativeFrom="paragraph">
+              <wp:posOffset>21590</wp:posOffset>
+            </wp:positionV>
+            <wp:extent cx="2041525" cy="1876425"/>
+            <wp:effectExtent l="0" t="0" r="0" b="9525"/>
+            <wp:wrapSquare wrapText="bothSides"/>
+            <wp:docPr id="3" name="Picture 3" descr="Diagram&#10;&#10;Description automatically generated with medium confidence"/>
+            <wp:cNvGraphicFramePr>
+              <a:graphicFrameLocks xmlns:a="http://schemas.openxmlformats.org/drawingml/2006/main" noChangeAspect="1"/>
+            </wp:cNvGraphicFramePr>
+            <a:graphic xmlns:a="http://schemas.openxmlformats.org/drawingml/2006/main">
+              <a:graphicData uri="http://schemas.openxmlformats.org/drawingml/2006/picture">
+                <pic:pic xmlns:pic="http://schemas.openxmlformats.org/drawingml/2006/picture">
+                  <pic:nvPicPr>
+                    <pic:cNvPr id="3" name="Picture 3" descr="Diagram&#10;&#10;Description automatically generated with medium confidence"/>
+                    <pic:cNvPicPr/>
+                  </pic:nvPicPr>
+                  <pic:blipFill>
+                    <a:blip r:embed="rId8" cstate="print">
+                      <a:extLst>
+                        <a:ext uri="{28A0092B-C50C-407E-A947-70E740481C1C}">
+                          <a14:useLocalDpi xmlns:a14="http://schemas.microsoft.com/office/drawing/2010/main" val="0"/>
+                        </a:ext>
+                      </a:extLst>
+                    </a:blip>
+                    <a:stretch>
+                      <a:fillRect/>
+                    </a:stretch>
+                  </pic:blipFill>
+                  <pic:spPr>
+                    <a:xfrm>
+                      <a:off x="0" y="0"/>
+                      <a:ext cx="2041525" cy="1876425"/>
+                    </a:xfrm>
+                    <a:prstGeom prst="rect">
+                      <a:avLst/>
+                    </a:prstGeom>
+                  </pic:spPr>
+                </pic:pic>
+              </a:graphicData>
+            </a:graphic>
+            <wp14:sizeRelH relativeFrom="page">
+              <wp14:pctWidth>0</wp14:pctWidth>
+            </wp14:sizeRelH>
+            <wp14:sizeRelV relativeFrom="page">
+              <wp14:pctHeight>0</wp14:pctHeight>
+            </wp14:sizeRelV>
+          </wp:anchor>
+        </w:drawing>
+      </w:r>
+      <w:r>
+        <w:rPr>
+          <w:sz w:val="24"/>
+          <w:szCs w:val="24"/>
+        </w:rPr>
+        <w:drawing>
+          <wp:anchor distT="0" distB="0" distL="114300" distR="114300" simplePos="0" relativeHeight="251659264" behindDoc="0" locked="0" layoutInCell="1" allowOverlap="1" wp14:anchorId="26E4EA20" wp14:editId="5F7A0D74">
+            <wp:simplePos x="0" y="0"/>
+            <wp:positionH relativeFrom="margin">
+              <wp:posOffset>2322449</wp:posOffset>
+            </wp:positionH>
+            <wp:positionV relativeFrom="paragraph">
+              <wp:posOffset>13640</wp:posOffset>
+            </wp:positionV>
+            <wp:extent cx="2031365" cy="1879600"/>
+            <wp:effectExtent l="0" t="0" r="6985" b="6350"/>
+            <wp:wrapSquare wrapText="bothSides"/>
+            <wp:docPr id="2" name="Picture 2" descr="Chart&#10;&#10;Description automatically generated with medium confidence"/>
+            <wp:cNvGraphicFramePr>
+              <a:graphicFrameLocks xmlns:a="http://schemas.openxmlformats.org/drawingml/2006/main" noChangeAspect="1"/>
+            </wp:cNvGraphicFramePr>
+            <a:graphic xmlns:a="http://schemas.openxmlformats.org/drawingml/2006/main">
+              <a:graphicData uri="http://schemas.openxmlformats.org/drawingml/2006/picture">
+                <pic:pic xmlns:pic="http://schemas.openxmlformats.org/drawingml/2006/picture">
+                  <pic:nvPicPr>
+                    <pic:cNvPr id="2" name="Picture 2" descr="Chart&#10;&#10;Description automatically generated with medium confidence"/>
+                    <pic:cNvPicPr/>
+                  </pic:nvPicPr>
+                  <pic:blipFill>
+                    <a:blip r:embed="rId9" cstate="print">
+                      <a:extLst>
+                        <a:ext uri="{28A0092B-C50C-407E-A947-70E740481C1C}">
+                          <a14:useLocalDpi xmlns:a14="http://schemas.microsoft.com/office/drawing/2010/main" val="0"/>
+                        </a:ext>
+                      </a:extLst>
+                    </a:blip>
+                    <a:stretch>
+                      <a:fillRect/>
+                    </a:stretch>
+                  </pic:blipFill>
+                  <pic:spPr>
+                    <a:xfrm>
+                      <a:off x="0" y="0"/>
+                      <a:ext cx="2031365" cy="1879600"/>
+                    </a:xfrm>
+                    <a:prstGeom prst="rect">
+                      <a:avLst/>
+                    </a:prstGeom>
+                  </pic:spPr>
+                </pic:pic>
+              </a:graphicData>
+            </a:graphic>
+            <wp14:sizeRelH relativeFrom="page">
+              <wp14:pctWidth>0</wp14:pctWidth>
+            </wp14:sizeRelH>
+            <wp14:sizeRelV relativeFrom="page">
+              <wp14:pctHeight>0</wp14:pctHeight>
+            </wp14:sizeRelV>
+          </wp:anchor>
+        </w:drawing>
+      </w:r>
+      <w:r>
+        <w:rPr>
+          <w:noProof/>
+          <w:sz w:val="24"/>
+          <w:szCs w:val="24"/>
+        </w:rPr>
+        <w:t>The next menu initially, I thought was simply a menu to change the voltage of the battery. However,</w:t>
+      </w:r>
+      <w:r>
+        <w:rPr>
+          <w:noProof/>
+          <w:sz w:val="24"/>
+          <w:szCs w:val="24"/>
+        </w:rPr>
+        <w:t xml:space="preserve"> after some messing around I’ve realised that it is a menu to adjust the variables at each component.</w:t>
+      </w:r>
+      <w:r>
+        <w:rPr>
+          <w:noProof/>
+          <w:sz w:val="24"/>
+          <w:szCs w:val="24"/>
+        </w:rPr>
+        <w:t xml:space="preserve"> </w:t>
+      </w:r>
+      <w:r>
+        <w:rPr>
+          <w:noProof/>
+          <w:sz w:val="24"/>
+          <w:szCs w:val="24"/>
+        </w:rPr>
+        <w:t>As you can see in the images on the left.</w:t>
+      </w:r>
+      <w:r>
+        <w:rPr>
+          <w:noProof/>
+          <w:sz w:val="24"/>
+          <w:szCs w:val="24"/>
+        </w:rPr>
+        <w:t xml:space="preserve"> </w:t>
+      </w:r>
+      <w:r>
+        <w:rPr>
+          <w:noProof/>
+          <w:sz w:val="24"/>
+          <w:szCs w:val="24"/>
+        </w:rPr>
+        <w:t>I believe that this is unitivitive and a poor design but could be easily fixed with good form design and labelling which</w:t>
+      </w:r>
+      <w:r>
+        <w:rPr>
+          <w:noProof/>
+          <w:sz w:val="24"/>
+          <w:szCs w:val="24"/>
+        </w:rPr>
+        <w:t xml:space="preserve"> I hope to address in my new system.</w:t>
+      </w:r>
+    </w:p>
+    <w:p>
+      <w:pPr>
+        <w:ind w:left="360"/>
+        <w:rPr>
+          <w:noProof/>
+          <w:sz w:val="24"/>
+          <w:szCs w:val="24"/>
+        </w:rPr>
+      </w:pPr>
+      <w:r>
+        <w:rPr>
+          <w:noProof/>
+          <w:sz w:val="24"/>
+          <w:szCs w:val="24"/>
+        </w:rPr>
+        <w:drawing>
+          <wp:anchor distT="0" distB="0" distL="114300" distR="114300" simplePos="0" relativeHeight="251661312" behindDoc="0" locked="0" layoutInCell="1" allowOverlap="1" wp14:anchorId="4C70ED2A" wp14:editId="3C507A8D">
+            <wp:simplePos x="0" y="0"/>
+            <wp:positionH relativeFrom="column">
+              <wp:posOffset>212065</wp:posOffset>
+            </wp:positionH>
+            <wp:positionV relativeFrom="paragraph">
+              <wp:posOffset>36576</wp:posOffset>
+            </wp:positionV>
+            <wp:extent cx="2671249" cy="2487168"/>
+            <wp:effectExtent l="0" t="0" r="0" b="8890"/>
+            <wp:wrapSquare wrapText="bothSides"/>
+            <wp:docPr id="4" name="Picture 4" descr="A picture containing diagram&#10;&#10;Description automatically generated"/>
+            <wp:cNvGraphicFramePr>
+              <a:graphicFrameLocks xmlns:a="http://schemas.openxmlformats.org/drawingml/2006/main" noChangeAspect="1"/>
+            </wp:cNvGraphicFramePr>
+            <a:graphic xmlns:a="http://schemas.openxmlformats.org/drawingml/2006/main">
+              <a:graphicData uri="http://schemas.openxmlformats.org/drawingml/2006/picture">
+                <pic:pic xmlns:pic="http://schemas.openxmlformats.org/drawingml/2006/picture">
+                  <pic:nvPicPr>
+                    <pic:cNvPr id="4" name="Picture 4" descr="A picture containing diagram&#10;&#10;Description automatically generated"/>
+                    <pic:cNvPicPr/>
+                  </pic:nvPicPr>
+                  <pic:blipFill>
+                    <a:blip r:embed="rId10" cstate="print">
+                      <a:extLst>
+                        <a:ext uri="{28A0092B-C50C-407E-A947-70E740481C1C}">
+                          <a14:useLocalDpi xmlns:a14="http://schemas.microsoft.com/office/drawing/2010/main" val="0"/>
+                        </a:ext>
+                      </a:extLst>
+                    </a:blip>
+                    <a:stretch>
+                      <a:fillRect/>
+                    </a:stretch>
+                  </pic:blipFill>
+                  <pic:spPr>
+                    <a:xfrm>
+                      <a:off x="0" y="0"/>
+                      <a:ext cx="2671249" cy="2487168"/>
+                    </a:xfrm>
+                    <a:prstGeom prst="rect">
+                      <a:avLst/>
+                    </a:prstGeom>
+                  </pic:spPr>
+                </pic:pic>
+              </a:graphicData>
+            </a:graphic>
+            <wp14:sizeRelH relativeFrom="page">
+              <wp14:pctWidth>0</wp14:pctWidth>
+            </wp14:sizeRelH>
+            <wp14:sizeRelV relativeFrom="page">
+              <wp14:pctHeight>0</wp14:pctHeight>
+            </wp14:sizeRelV>
+          </wp:anchor>
+        </w:drawing>
+      </w:r>
+      <w:r>
+        <w:rPr>
+          <w:noProof/>
+          <w:sz w:val="24"/>
+          <w:szCs w:val="24"/>
+        </w:rPr>
+        <w:t xml:space="preserve">The last menu provides a voltmeter and ammeter that can be placed at the junctions of the grid to provide a reading. However, as mentioned in the interview the ammeter in this menu is easy to accidentally place in parallel to the circuit which can provide the wrong values for </w:t>
+      </w:r>
+      <w:r>
+        <w:rPr>
+          <w:noProof/>
+          <w:sz w:val="24"/>
+          <w:szCs w:val="24"/>
+        </w:rPr>
+        <w:t>circuit. This may end up confusing students using the current system.</w:t>
+      </w:r>
+    </w:p>
+    <w:p>
+      <w:pPr>
+        <w:ind w:left="360"/>
+        <w:rPr>
+          <w:noProof/>
+          <w:sz w:val="24"/>
+          <w:szCs w:val="24"/>
+        </w:rPr>
+      </w:pPr>
+    </w:p>
+    <w:p>
+      <w:pPr>
+        <w:ind w:left="360"/>
+        <w:rPr>
+          <w:noProof/>
+          <w:sz w:val="24"/>
+          <w:szCs w:val="24"/>
+        </w:rPr>
+      </w:pPr>
+    </w:p>
+    <w:p>
+      <w:pPr>
+        <w:ind w:left="360"/>
+        <w:rPr>
+          <w:noProof/>
+          <w:sz w:val="24"/>
+          <w:szCs w:val="24"/>
+        </w:rPr>
+      </w:pPr>
+    </w:p>
+    <w:p>
+      <w:pPr>
+        <w:ind w:left="360"/>
+        <w:rPr>
+          <w:noProof/>
+          <w:sz w:val="24"/>
+          <w:szCs w:val="24"/>
+        </w:rPr>
+      </w:pPr>
+      <w:r>
+        <w:rPr>
+          <w:noProof/>
+          <w:sz w:val="24"/>
+          <w:szCs w:val="24"/>
+        </w:rPr>
+        <w:t>One thing that the current system does well is that at each junction is states the potential difference at that junction. There is also animations of charge flowing around the circuit which can provide an intuitive understanding of the conventional way to imagine current flowing around a circuit. As well as this, the filament light bulbs provide a light when current is flowing through them. The light also increases and decreases depending on the amount of the current flowing through the lamp.</w:t>
+      </w:r>
+    </w:p>
+    <w:p>
+      <w:pPr>
+        <w:ind w:left="360"/>
+        <w:rPr>
+          <w:noProof/>
+          <w:sz w:val="24"/>
+          <w:szCs w:val="24"/>
+        </w:rPr>
+      </w:pPr>
+      <w:r>
+        <w:rPr>
+          <w:noProof/>
+          <w:sz w:val="24"/>
+          <w:szCs w:val="24"/>
+        </w:rPr>
+        <w:t>In the new system it may not be possible to include all these niceties and animations due to time constraints and the other functionality that I hope to include.</w:t>
+      </w:r>
+      <w:r>
+        <w:rPr>
+          <w:noProof/>
+          <w:sz w:val="24"/>
+          <w:szCs w:val="24"/>
+        </w:rPr>
+        <w:t xml:space="preserve"> Depending on the technical solution for each of these animations it may not be worth including them as they are not scored heavily in the mark scheme. If there is time these additional animations may be attempted to be added.</w:t>
+      </w:r>
+    </w:p>
     <w:p>
       <w:pPr>
         <w:pStyle w:val="Heading1"/>
@@ -3454,6 +3964,7 @@
           <w:szCs w:val="40"/>
           <w:u w:val="single"/>
         </w:rPr>
+        <w:lastRenderedPageBreak/>
         <w:t>Design</w:t>
       </w:r>
       <w:bookmarkEnd w:id="11"/>
@@ -5035,7 +5546,6 @@
   <w:style w:type="character" w:default="1" w:styleId="DefaultParagraphFont">
     <w:name w:val="Default Paragraph Font"/>
     <w:uiPriority w:val="1"/>
-    <w:semiHidden/>
     <w:unhideWhenUsed/>
   </w:style>
   <w:style w:type="table" w:default="1" w:styleId="TableNormal">
@@ -5291,6 +5801,29 @@
       <w:ind w:left="720"/>
       <w:contextualSpacing/>
     </w:pPr>
+  </w:style>
+  <w:style w:type="character" w:styleId="SubtleReference">
+    <w:name w:val="Subtle Reference"/>
+    <w:basedOn w:val="DefaultParagraphFont"/>
+    <w:uiPriority w:val="31"/>
+    <w:qFormat/>
+    <w:rsid w:val="0036039B"/>
+    <w:rPr>
+      <w:smallCaps/>
+      <w:color w:val="5A5A5A" w:themeColor="text1" w:themeTint="A5"/>
+    </w:rPr>
+  </w:style>
+  <w:style w:type="character" w:styleId="UnresolvedMention">
+    <w:name w:val="Unresolved Mention"/>
+    <w:basedOn w:val="DefaultParagraphFont"/>
+    <w:uiPriority w:val="99"/>
+    <w:semiHidden/>
+    <w:unhideWhenUsed/>
+    <w:rsid w:val="0036039B"/>
+    <w:rPr>
+      <w:color w:val="605E5C"/>
+      <w:shd w:val="clear" w:color="auto" w:fill="E1DFDD"/>
+    </w:rPr>
   </w:style>
 </w:styles>
 </file>

--- a/NEA Document.docx
+++ b/NEA Document.docx
@@ -63,7 +63,7 @@
           <w:r>
             <w:fldChar w:fldCharType="separate"/>
           </w:r>
-          <w:hyperlink w:anchor="_Toc117002945" w:history="1">
+          <w:hyperlink w:anchor="_Toc118361371" w:history="1">
             <w:r>
               <w:rPr>
                 <w:rStyle w:val="Hyperlink"/>
@@ -90,7 +90,7 @@
                 <w:noProof/>
                 <w:webHidden/>
               </w:rPr>
-              <w:instrText xml:space="preserve"> PAGEREF _Toc117002945 \h </w:instrText>
+              <w:instrText xml:space="preserve"> PAGEREF _Toc118361371 \h </w:instrText>
             </w:r>
             <w:r>
               <w:rPr>
@@ -134,7 +134,7 @@
               <w:lang w:eastAsia="en-GB"/>
             </w:rPr>
           </w:pPr>
-          <w:hyperlink w:anchor="_Toc117002946" w:history="1">
+          <w:hyperlink w:anchor="_Toc118361372" w:history="1">
             <w:r>
               <w:rPr>
                 <w:rStyle w:val="Hyperlink"/>
@@ -176,7 +176,7 @@
                 <w:noProof/>
                 <w:webHidden/>
               </w:rPr>
-              <w:instrText xml:space="preserve"> PAGEREF _Toc117002946 \h </w:instrText>
+              <w:instrText xml:space="preserve"> PAGEREF _Toc118361372 \h </w:instrText>
             </w:r>
             <w:r>
               <w:rPr>
@@ -220,7 +220,7 @@
               <w:lang w:eastAsia="en-GB"/>
             </w:rPr>
           </w:pPr>
-          <w:hyperlink w:anchor="_Toc117002947" w:history="1">
+          <w:hyperlink w:anchor="_Toc118361373" w:history="1">
             <w:r>
               <w:rPr>
                 <w:rStyle w:val="Hyperlink"/>
@@ -262,7 +262,7 @@
                 <w:noProof/>
                 <w:webHidden/>
               </w:rPr>
-              <w:instrText xml:space="preserve"> PAGEREF _Toc117002947 \h </w:instrText>
+              <w:instrText xml:space="preserve"> PAGEREF _Toc118361373 \h </w:instrText>
             </w:r>
             <w:r>
               <w:rPr>
@@ -306,7 +306,7 @@
               <w:lang w:eastAsia="en-GB"/>
             </w:rPr>
           </w:pPr>
-          <w:hyperlink w:anchor="_Toc117002948" w:history="1">
+          <w:hyperlink w:anchor="_Toc118361374" w:history="1">
             <w:r>
               <w:rPr>
                 <w:rStyle w:val="Hyperlink"/>
@@ -348,7 +348,7 @@
                 <w:noProof/>
                 <w:webHidden/>
               </w:rPr>
-              <w:instrText xml:space="preserve"> PAGEREF _Toc117002948 \h </w:instrText>
+              <w:instrText xml:space="preserve"> PAGEREF _Toc118361374 \h </w:instrText>
             </w:r>
             <w:r>
               <w:rPr>
@@ -392,7 +392,7 @@
               <w:lang w:eastAsia="en-GB"/>
             </w:rPr>
           </w:pPr>
-          <w:hyperlink w:anchor="_Toc117002949" w:history="1">
+          <w:hyperlink w:anchor="_Toc118361375" w:history="1">
             <w:r>
               <w:rPr>
                 <w:rStyle w:val="Hyperlink"/>
@@ -434,7 +434,7 @@
                 <w:noProof/>
                 <w:webHidden/>
               </w:rPr>
-              <w:instrText xml:space="preserve"> PAGEREF _Toc117002949 \h </w:instrText>
+              <w:instrText xml:space="preserve"> PAGEREF _Toc118361375 \h </w:instrText>
             </w:r>
             <w:r>
               <w:rPr>
@@ -478,7 +478,7 @@
               <w:lang w:eastAsia="en-GB"/>
             </w:rPr>
           </w:pPr>
-          <w:hyperlink w:anchor="_Toc117002950" w:history="1">
+          <w:hyperlink w:anchor="_Toc118361376" w:history="1">
             <w:r>
               <w:rPr>
                 <w:rStyle w:val="Hyperlink"/>
@@ -520,7 +520,7 @@
                 <w:noProof/>
                 <w:webHidden/>
               </w:rPr>
-              <w:instrText xml:space="preserve"> PAGEREF _Toc117002950 \h </w:instrText>
+              <w:instrText xml:space="preserve"> PAGEREF _Toc118361376 \h </w:instrText>
             </w:r>
             <w:r>
               <w:rPr>
@@ -540,7 +540,7 @@
                 <w:noProof/>
                 <w:webHidden/>
               </w:rPr>
-              <w:t>2</w:t>
+              <w:t>3</w:t>
             </w:r>
             <w:r>
               <w:rPr>
@@ -564,7 +564,7 @@
               <w:lang w:eastAsia="en-GB"/>
             </w:rPr>
           </w:pPr>
-          <w:hyperlink w:anchor="_Toc117002951" w:history="1">
+          <w:hyperlink w:anchor="_Toc118361377" w:history="1">
             <w:r>
               <w:rPr>
                 <w:rStyle w:val="Hyperlink"/>
@@ -606,7 +606,7 @@
                 <w:noProof/>
                 <w:webHidden/>
               </w:rPr>
-              <w:instrText xml:space="preserve"> PAGEREF _Toc117002951 \h </w:instrText>
+              <w:instrText xml:space="preserve"> PAGEREF _Toc118361377 \h </w:instrText>
             </w:r>
             <w:r>
               <w:rPr>
@@ -626,7 +626,7 @@
                 <w:noProof/>
                 <w:webHidden/>
               </w:rPr>
-              <w:t>2</w:t>
+              <w:t>3</w:t>
             </w:r>
             <w:r>
               <w:rPr>
@@ -650,7 +650,7 @@
               <w:lang w:eastAsia="en-GB"/>
             </w:rPr>
           </w:pPr>
-          <w:hyperlink w:anchor="_Toc117002952" w:history="1">
+          <w:hyperlink w:anchor="_Toc118361378" w:history="1">
             <w:r>
               <w:rPr>
                 <w:rStyle w:val="Hyperlink"/>
@@ -692,7 +692,7 @@
                 <w:noProof/>
                 <w:webHidden/>
               </w:rPr>
-              <w:instrText xml:space="preserve"> PAGEREF _Toc117002952 \h </w:instrText>
+              <w:instrText xml:space="preserve"> PAGEREF _Toc118361378 \h </w:instrText>
             </w:r>
             <w:r>
               <w:rPr>
@@ -736,7 +736,7 @@
               <w:lang w:eastAsia="en-GB"/>
             </w:rPr>
           </w:pPr>
-          <w:hyperlink w:anchor="_Toc117002953" w:history="1">
+          <w:hyperlink w:anchor="_Toc118361379" w:history="1">
             <w:r>
               <w:rPr>
                 <w:rStyle w:val="Hyperlink"/>
@@ -778,7 +778,7 @@
                 <w:noProof/>
                 <w:webHidden/>
               </w:rPr>
-              <w:instrText xml:space="preserve"> PAGEREF _Toc117002953 \h </w:instrText>
+              <w:instrText xml:space="preserve"> PAGEREF _Toc118361379 \h </w:instrText>
             </w:r>
             <w:r>
               <w:rPr>
@@ -798,7 +798,7 @@
                 <w:noProof/>
                 <w:webHidden/>
               </w:rPr>
-              <w:t>3</w:t>
+              <w:t>4</w:t>
             </w:r>
             <w:r>
               <w:rPr>
@@ -822,7 +822,7 @@
               <w:lang w:eastAsia="en-GB"/>
             </w:rPr>
           </w:pPr>
-          <w:hyperlink w:anchor="_Toc117002954" w:history="1">
+          <w:hyperlink w:anchor="_Toc118361380" w:history="1">
             <w:r>
               <w:rPr>
                 <w:rStyle w:val="Hyperlink"/>
@@ -864,7 +864,7 @@
                 <w:noProof/>
                 <w:webHidden/>
               </w:rPr>
-              <w:instrText xml:space="preserve"> PAGEREF _Toc117002954 \h </w:instrText>
+              <w:instrText xml:space="preserve"> PAGEREF _Toc118361380 \h </w:instrText>
             </w:r>
             <w:r>
               <w:rPr>
@@ -908,7 +908,7 @@
               <w:lang w:eastAsia="en-GB"/>
             </w:rPr>
           </w:pPr>
-          <w:hyperlink w:anchor="_Toc117002955" w:history="1">
+          <w:hyperlink w:anchor="_Toc118361381" w:history="1">
             <w:r>
               <w:rPr>
                 <w:rStyle w:val="Hyperlink"/>
@@ -950,7 +950,7 @@
                 <w:noProof/>
                 <w:webHidden/>
               </w:rPr>
-              <w:instrText xml:space="preserve"> PAGEREF _Toc117002955 \h </w:instrText>
+              <w:instrText xml:space="preserve"> PAGEREF _Toc118361381 \h </w:instrText>
             </w:r>
             <w:r>
               <w:rPr>
@@ -990,7 +990,7 @@
               <w:lang w:eastAsia="en-GB"/>
             </w:rPr>
           </w:pPr>
-          <w:hyperlink w:anchor="_Toc117002956" w:history="1">
+          <w:hyperlink w:anchor="_Toc118361382" w:history="1">
             <w:r>
               <w:rPr>
                 <w:rStyle w:val="Hyperlink"/>
@@ -1017,7 +1017,7 @@
                 <w:noProof/>
                 <w:webHidden/>
               </w:rPr>
-              <w:instrText xml:space="preserve"> PAGEREF _Toc117002956 \h </w:instrText>
+              <w:instrText xml:space="preserve"> PAGEREF _Toc118361382 \h </w:instrText>
             </w:r>
             <w:r>
               <w:rPr>
@@ -1037,7 +1037,609 @@
                 <w:noProof/>
                 <w:webHidden/>
               </w:rPr>
-              <w:t>5</w:t>
+              <w:t>7</w:t>
+            </w:r>
+            <w:r>
+              <w:rPr>
+                <w:noProof/>
+                <w:webHidden/>
+              </w:rPr>
+              <w:fldChar w:fldCharType="end"/>
+            </w:r>
+          </w:hyperlink>
+        </w:p>
+        <w:p>
+          <w:pPr>
+            <w:pStyle w:val="TOC2"/>
+            <w:tabs>
+              <w:tab w:val="left" w:pos="660"/>
+              <w:tab w:val="right" w:leader="dot" w:pos="9016"/>
+            </w:tabs>
+            <w:rPr>
+              <w:rFonts w:eastAsiaTheme="minorEastAsia"/>
+              <w:noProof/>
+              <w:lang w:eastAsia="en-GB"/>
+            </w:rPr>
+          </w:pPr>
+          <w:hyperlink w:anchor="_Toc118361383" w:history="1">
+            <w:r>
+              <w:rPr>
+                <w:rStyle w:val="Hyperlink"/>
+                <w:noProof/>
+              </w:rPr>
+              <w:t>1.</w:t>
+            </w:r>
+            <w:r>
+              <w:rPr>
+                <w:rFonts w:eastAsiaTheme="minorEastAsia"/>
+                <w:noProof/>
+                <w:lang w:eastAsia="en-GB"/>
+              </w:rPr>
+              <w:tab/>
+            </w:r>
+            <w:r>
+              <w:rPr>
+                <w:rStyle w:val="Hyperlink"/>
+                <w:noProof/>
+              </w:rPr>
+              <w:t>Overall System Design</w:t>
+            </w:r>
+            <w:r>
+              <w:rPr>
+                <w:noProof/>
+                <w:webHidden/>
+              </w:rPr>
+              <w:tab/>
+            </w:r>
+            <w:r>
+              <w:rPr>
+                <w:noProof/>
+                <w:webHidden/>
+              </w:rPr>
+              <w:fldChar w:fldCharType="begin"/>
+            </w:r>
+            <w:r>
+              <w:rPr>
+                <w:noProof/>
+                <w:webHidden/>
+              </w:rPr>
+              <w:instrText xml:space="preserve"> PAGEREF _Toc118361383 \h </w:instrText>
+            </w:r>
+            <w:r>
+              <w:rPr>
+                <w:noProof/>
+                <w:webHidden/>
+              </w:rPr>
+            </w:r>
+            <w:r>
+              <w:rPr>
+                <w:noProof/>
+                <w:webHidden/>
+              </w:rPr>
+              <w:fldChar w:fldCharType="separate"/>
+            </w:r>
+            <w:r>
+              <w:rPr>
+                <w:noProof/>
+                <w:webHidden/>
+              </w:rPr>
+              <w:t>7</w:t>
+            </w:r>
+            <w:r>
+              <w:rPr>
+                <w:noProof/>
+                <w:webHidden/>
+              </w:rPr>
+              <w:fldChar w:fldCharType="end"/>
+            </w:r>
+          </w:hyperlink>
+        </w:p>
+        <w:p>
+          <w:pPr>
+            <w:pStyle w:val="TOC2"/>
+            <w:tabs>
+              <w:tab w:val="left" w:pos="660"/>
+              <w:tab w:val="right" w:leader="dot" w:pos="9016"/>
+            </w:tabs>
+            <w:rPr>
+              <w:rFonts w:eastAsiaTheme="minorEastAsia"/>
+              <w:noProof/>
+              <w:lang w:eastAsia="en-GB"/>
+            </w:rPr>
+          </w:pPr>
+          <w:hyperlink w:anchor="_Toc118361384" w:history="1">
+            <w:r>
+              <w:rPr>
+                <w:rStyle w:val="Hyperlink"/>
+                <w:noProof/>
+              </w:rPr>
+              <w:t>2.</w:t>
+            </w:r>
+            <w:r>
+              <w:rPr>
+                <w:rFonts w:eastAsiaTheme="minorEastAsia"/>
+                <w:noProof/>
+                <w:lang w:eastAsia="en-GB"/>
+              </w:rPr>
+              <w:tab/>
+            </w:r>
+            <w:r>
+              <w:rPr>
+                <w:rStyle w:val="Hyperlink"/>
+                <w:noProof/>
+              </w:rPr>
+              <w:t>Data Dictionary</w:t>
+            </w:r>
+            <w:r>
+              <w:rPr>
+                <w:noProof/>
+                <w:webHidden/>
+              </w:rPr>
+              <w:tab/>
+            </w:r>
+            <w:r>
+              <w:rPr>
+                <w:noProof/>
+                <w:webHidden/>
+              </w:rPr>
+              <w:fldChar w:fldCharType="begin"/>
+            </w:r>
+            <w:r>
+              <w:rPr>
+                <w:noProof/>
+                <w:webHidden/>
+              </w:rPr>
+              <w:instrText xml:space="preserve"> PAGEREF _Toc118361384 \h </w:instrText>
+            </w:r>
+            <w:r>
+              <w:rPr>
+                <w:noProof/>
+                <w:webHidden/>
+              </w:rPr>
+            </w:r>
+            <w:r>
+              <w:rPr>
+                <w:noProof/>
+                <w:webHidden/>
+              </w:rPr>
+              <w:fldChar w:fldCharType="separate"/>
+            </w:r>
+            <w:r>
+              <w:rPr>
+                <w:noProof/>
+                <w:webHidden/>
+              </w:rPr>
+              <w:t>7</w:t>
+            </w:r>
+            <w:r>
+              <w:rPr>
+                <w:noProof/>
+                <w:webHidden/>
+              </w:rPr>
+              <w:fldChar w:fldCharType="end"/>
+            </w:r>
+          </w:hyperlink>
+        </w:p>
+        <w:p>
+          <w:pPr>
+            <w:pStyle w:val="TOC2"/>
+            <w:tabs>
+              <w:tab w:val="left" w:pos="660"/>
+              <w:tab w:val="right" w:leader="dot" w:pos="9016"/>
+            </w:tabs>
+            <w:rPr>
+              <w:rFonts w:eastAsiaTheme="minorEastAsia"/>
+              <w:noProof/>
+              <w:lang w:eastAsia="en-GB"/>
+            </w:rPr>
+          </w:pPr>
+          <w:hyperlink w:anchor="_Toc118361385" w:history="1">
+            <w:r>
+              <w:rPr>
+                <w:rStyle w:val="Hyperlink"/>
+                <w:noProof/>
+              </w:rPr>
+              <w:t>3.</w:t>
+            </w:r>
+            <w:r>
+              <w:rPr>
+                <w:rFonts w:eastAsiaTheme="minorEastAsia"/>
+                <w:noProof/>
+                <w:lang w:eastAsia="en-GB"/>
+              </w:rPr>
+              <w:tab/>
+            </w:r>
+            <w:r>
+              <w:rPr>
+                <w:rStyle w:val="Hyperlink"/>
+                <w:noProof/>
+              </w:rPr>
+              <w:t>Database Design</w:t>
+            </w:r>
+            <w:r>
+              <w:rPr>
+                <w:noProof/>
+                <w:webHidden/>
+              </w:rPr>
+              <w:tab/>
+            </w:r>
+            <w:r>
+              <w:rPr>
+                <w:noProof/>
+                <w:webHidden/>
+              </w:rPr>
+              <w:fldChar w:fldCharType="begin"/>
+            </w:r>
+            <w:r>
+              <w:rPr>
+                <w:noProof/>
+                <w:webHidden/>
+              </w:rPr>
+              <w:instrText xml:space="preserve"> PAGEREF _Toc118361385 \h </w:instrText>
+            </w:r>
+            <w:r>
+              <w:rPr>
+                <w:noProof/>
+                <w:webHidden/>
+              </w:rPr>
+            </w:r>
+            <w:r>
+              <w:rPr>
+                <w:noProof/>
+                <w:webHidden/>
+              </w:rPr>
+              <w:fldChar w:fldCharType="separate"/>
+            </w:r>
+            <w:r>
+              <w:rPr>
+                <w:noProof/>
+                <w:webHidden/>
+              </w:rPr>
+              <w:t>7</w:t>
+            </w:r>
+            <w:r>
+              <w:rPr>
+                <w:noProof/>
+                <w:webHidden/>
+              </w:rPr>
+              <w:fldChar w:fldCharType="end"/>
+            </w:r>
+          </w:hyperlink>
+        </w:p>
+        <w:p>
+          <w:pPr>
+            <w:pStyle w:val="TOC2"/>
+            <w:tabs>
+              <w:tab w:val="left" w:pos="660"/>
+              <w:tab w:val="right" w:leader="dot" w:pos="9016"/>
+            </w:tabs>
+            <w:rPr>
+              <w:rFonts w:eastAsiaTheme="minorEastAsia"/>
+              <w:noProof/>
+              <w:lang w:eastAsia="en-GB"/>
+            </w:rPr>
+          </w:pPr>
+          <w:hyperlink w:anchor="_Toc118361386" w:history="1">
+            <w:r>
+              <w:rPr>
+                <w:rStyle w:val="Hyperlink"/>
+                <w:noProof/>
+              </w:rPr>
+              <w:t>4.</w:t>
+            </w:r>
+            <w:r>
+              <w:rPr>
+                <w:rFonts w:eastAsiaTheme="minorEastAsia"/>
+                <w:noProof/>
+                <w:lang w:eastAsia="en-GB"/>
+              </w:rPr>
+              <w:tab/>
+            </w:r>
+            <w:r>
+              <w:rPr>
+                <w:rStyle w:val="Hyperlink"/>
+                <w:noProof/>
+              </w:rPr>
+              <w:t>Pseudocode</w:t>
+            </w:r>
+            <w:r>
+              <w:rPr>
+                <w:noProof/>
+                <w:webHidden/>
+              </w:rPr>
+              <w:tab/>
+            </w:r>
+            <w:r>
+              <w:rPr>
+                <w:noProof/>
+                <w:webHidden/>
+              </w:rPr>
+              <w:fldChar w:fldCharType="begin"/>
+            </w:r>
+            <w:r>
+              <w:rPr>
+                <w:noProof/>
+                <w:webHidden/>
+              </w:rPr>
+              <w:instrText xml:space="preserve"> PAGEREF _Toc118361386 \h </w:instrText>
+            </w:r>
+            <w:r>
+              <w:rPr>
+                <w:noProof/>
+                <w:webHidden/>
+              </w:rPr>
+            </w:r>
+            <w:r>
+              <w:rPr>
+                <w:noProof/>
+                <w:webHidden/>
+              </w:rPr>
+              <w:fldChar w:fldCharType="separate"/>
+            </w:r>
+            <w:r>
+              <w:rPr>
+                <w:noProof/>
+                <w:webHidden/>
+              </w:rPr>
+              <w:t>7</w:t>
+            </w:r>
+            <w:r>
+              <w:rPr>
+                <w:noProof/>
+                <w:webHidden/>
+              </w:rPr>
+              <w:fldChar w:fldCharType="end"/>
+            </w:r>
+          </w:hyperlink>
+        </w:p>
+        <w:p>
+          <w:pPr>
+            <w:pStyle w:val="TOC2"/>
+            <w:tabs>
+              <w:tab w:val="left" w:pos="660"/>
+              <w:tab w:val="right" w:leader="dot" w:pos="9016"/>
+            </w:tabs>
+            <w:rPr>
+              <w:rFonts w:eastAsiaTheme="minorEastAsia"/>
+              <w:noProof/>
+              <w:lang w:eastAsia="en-GB"/>
+            </w:rPr>
+          </w:pPr>
+          <w:hyperlink w:anchor="_Toc118361387" w:history="1">
+            <w:r>
+              <w:rPr>
+                <w:rStyle w:val="Hyperlink"/>
+                <w:noProof/>
+              </w:rPr>
+              <w:t>5.</w:t>
+            </w:r>
+            <w:r>
+              <w:rPr>
+                <w:rFonts w:eastAsiaTheme="minorEastAsia"/>
+                <w:noProof/>
+                <w:lang w:eastAsia="en-GB"/>
+              </w:rPr>
+              <w:tab/>
+            </w:r>
+            <w:r>
+              <w:rPr>
+                <w:rStyle w:val="Hyperlink"/>
+                <w:noProof/>
+              </w:rPr>
+              <w:t>Class Definitions</w:t>
+            </w:r>
+            <w:r>
+              <w:rPr>
+                <w:noProof/>
+                <w:webHidden/>
+              </w:rPr>
+              <w:tab/>
+            </w:r>
+            <w:r>
+              <w:rPr>
+                <w:noProof/>
+                <w:webHidden/>
+              </w:rPr>
+              <w:fldChar w:fldCharType="begin"/>
+            </w:r>
+            <w:r>
+              <w:rPr>
+                <w:noProof/>
+                <w:webHidden/>
+              </w:rPr>
+              <w:instrText xml:space="preserve"> PAGEREF _Toc118361387 \h </w:instrText>
+            </w:r>
+            <w:r>
+              <w:rPr>
+                <w:noProof/>
+                <w:webHidden/>
+              </w:rPr>
+            </w:r>
+            <w:r>
+              <w:rPr>
+                <w:noProof/>
+                <w:webHidden/>
+              </w:rPr>
+              <w:fldChar w:fldCharType="separate"/>
+            </w:r>
+            <w:r>
+              <w:rPr>
+                <w:noProof/>
+                <w:webHidden/>
+              </w:rPr>
+              <w:t>7</w:t>
+            </w:r>
+            <w:r>
+              <w:rPr>
+                <w:noProof/>
+                <w:webHidden/>
+              </w:rPr>
+              <w:fldChar w:fldCharType="end"/>
+            </w:r>
+          </w:hyperlink>
+        </w:p>
+        <w:p>
+          <w:pPr>
+            <w:pStyle w:val="TOC2"/>
+            <w:tabs>
+              <w:tab w:val="left" w:pos="660"/>
+              <w:tab w:val="right" w:leader="dot" w:pos="9016"/>
+            </w:tabs>
+            <w:rPr>
+              <w:rFonts w:eastAsiaTheme="minorEastAsia"/>
+              <w:noProof/>
+              <w:lang w:eastAsia="en-GB"/>
+            </w:rPr>
+          </w:pPr>
+          <w:hyperlink w:anchor="_Toc118361388" w:history="1">
+            <w:r>
+              <w:rPr>
+                <w:rStyle w:val="Hyperlink"/>
+                <w:noProof/>
+              </w:rPr>
+              <w:t>6.</w:t>
+            </w:r>
+            <w:r>
+              <w:rPr>
+                <w:rFonts w:eastAsiaTheme="minorEastAsia"/>
+                <w:noProof/>
+                <w:lang w:eastAsia="en-GB"/>
+              </w:rPr>
+              <w:tab/>
+            </w:r>
+            <w:r>
+              <w:rPr>
+                <w:rStyle w:val="Hyperlink"/>
+                <w:noProof/>
+              </w:rPr>
+              <w:t>User Interface Design</w:t>
+            </w:r>
+            <w:r>
+              <w:rPr>
+                <w:noProof/>
+                <w:webHidden/>
+              </w:rPr>
+              <w:tab/>
+            </w:r>
+            <w:r>
+              <w:rPr>
+                <w:noProof/>
+                <w:webHidden/>
+              </w:rPr>
+              <w:fldChar w:fldCharType="begin"/>
+            </w:r>
+            <w:r>
+              <w:rPr>
+                <w:noProof/>
+                <w:webHidden/>
+              </w:rPr>
+              <w:instrText xml:space="preserve"> PAGEREF _Toc118361388 \h </w:instrText>
+            </w:r>
+            <w:r>
+              <w:rPr>
+                <w:noProof/>
+                <w:webHidden/>
+              </w:rPr>
+            </w:r>
+            <w:r>
+              <w:rPr>
+                <w:noProof/>
+                <w:webHidden/>
+              </w:rPr>
+              <w:fldChar w:fldCharType="separate"/>
+            </w:r>
+            <w:r>
+              <w:rPr>
+                <w:noProof/>
+                <w:webHidden/>
+              </w:rPr>
+              <w:t>7</w:t>
+            </w:r>
+            <w:r>
+              <w:rPr>
+                <w:noProof/>
+                <w:webHidden/>
+              </w:rPr>
+              <w:fldChar w:fldCharType="end"/>
+            </w:r>
+          </w:hyperlink>
+        </w:p>
+        <w:p>
+          <w:pPr>
+            <w:pStyle w:val="TOC2"/>
+            <w:tabs>
+              <w:tab w:val="left" w:pos="660"/>
+              <w:tab w:val="right" w:leader="dot" w:pos="9016"/>
+            </w:tabs>
+            <w:rPr>
+              <w:rFonts w:eastAsiaTheme="minorEastAsia"/>
+              <w:noProof/>
+              <w:lang w:eastAsia="en-GB"/>
+            </w:rPr>
+          </w:pPr>
+          <w:hyperlink w:anchor="_Toc118361389" w:history="1">
+            <w:r>
+              <w:rPr>
+                <w:rStyle w:val="Hyperlink"/>
+                <w:noProof/>
+              </w:rPr>
+              <w:t>7.</w:t>
+            </w:r>
+            <w:r>
+              <w:rPr>
+                <w:rFonts w:eastAsiaTheme="minorEastAsia"/>
+                <w:noProof/>
+                <w:lang w:eastAsia="en-GB"/>
+              </w:rPr>
+              <w:tab/>
+            </w:r>
+            <w:r>
+              <w:rPr>
+                <w:rStyle w:val="Hyperlink"/>
+                <w:noProof/>
+              </w:rPr>
+              <w:t>Security and Integrity</w:t>
+            </w:r>
+            <w:r>
+              <w:rPr>
+                <w:noProof/>
+                <w:webHidden/>
+              </w:rPr>
+              <w:tab/>
+            </w:r>
+            <w:r>
+              <w:rPr>
+                <w:noProof/>
+                <w:webHidden/>
+              </w:rPr>
+              <w:fldChar w:fldCharType="begin"/>
+            </w:r>
+            <w:r>
+              <w:rPr>
+                <w:noProof/>
+                <w:webHidden/>
+              </w:rPr>
+              <w:instrText xml:space="preserve"> PAGEREF _Toc118361389 \h </w:instrText>
+            </w:r>
+            <w:r>
+              <w:rPr>
+                <w:noProof/>
+                <w:webHidden/>
+              </w:rPr>
+            </w:r>
+            <w:r>
+              <w:rPr>
+                <w:noProof/>
+                <w:webHidden/>
+              </w:rPr>
+              <w:fldChar w:fldCharType="separate"/>
+            </w:r>
+            <w:r>
+              <w:rPr>
+                <w:noProof/>
+                <w:webHidden/>
+              </w:rPr>
+              <w:t>7</w:t>
             </w:r>
             <w:r>
               <w:rPr>
@@ -1057,7 +1659,7 @@
               <w:lang w:eastAsia="en-GB"/>
             </w:rPr>
           </w:pPr>
-          <w:hyperlink w:anchor="_Toc117002957" w:history="1">
+          <w:hyperlink w:anchor="_Toc118361390" w:history="1">
             <w:r>
               <w:rPr>
                 <w:rStyle w:val="Hyperlink"/>
@@ -1084,7 +1686,7 @@
                 <w:noProof/>
                 <w:webHidden/>
               </w:rPr>
-              <w:instrText xml:space="preserve"> PAGEREF _Toc117002957 \h </w:instrText>
+              <w:instrText xml:space="preserve"> PAGEREF _Toc118361390 \h </w:instrText>
             </w:r>
             <w:r>
               <w:rPr>
@@ -1104,7 +1706,7 @@
                 <w:noProof/>
                 <w:webHidden/>
               </w:rPr>
-              <w:t>5</w:t>
+              <w:t>7</w:t>
             </w:r>
             <w:r>
               <w:rPr>
@@ -1124,7 +1726,7 @@
               <w:lang w:eastAsia="en-GB"/>
             </w:rPr>
           </w:pPr>
-          <w:hyperlink w:anchor="_Toc117002958" w:history="1">
+          <w:hyperlink w:anchor="_Toc118361391" w:history="1">
             <w:r>
               <w:rPr>
                 <w:rStyle w:val="Hyperlink"/>
@@ -1151,7 +1753,7 @@
                 <w:noProof/>
                 <w:webHidden/>
               </w:rPr>
-              <w:instrText xml:space="preserve"> PAGEREF _Toc117002958 \h </w:instrText>
+              <w:instrText xml:space="preserve"> PAGEREF _Toc118361391 \h </w:instrText>
             </w:r>
             <w:r>
               <w:rPr>
@@ -1171,7 +1773,7 @@
                 <w:noProof/>
                 <w:webHidden/>
               </w:rPr>
-              <w:t>5</w:t>
+              <w:t>7</w:t>
             </w:r>
             <w:r>
               <w:rPr>
@@ -1191,7 +1793,7 @@
               <w:lang w:eastAsia="en-GB"/>
             </w:rPr>
           </w:pPr>
-          <w:hyperlink w:anchor="_Toc117002959" w:history="1">
+          <w:hyperlink w:anchor="_Toc118361392" w:history="1">
             <w:r>
               <w:rPr>
                 <w:rStyle w:val="Hyperlink"/>
@@ -1218,7 +1820,7 @@
                 <w:noProof/>
                 <w:webHidden/>
               </w:rPr>
-              <w:instrText xml:space="preserve"> PAGEREF _Toc117002959 \h </w:instrText>
+              <w:instrText xml:space="preserve"> PAGEREF _Toc118361392 \h </w:instrText>
             </w:r>
             <w:r>
               <w:rPr>
@@ -1238,7 +1840,7 @@
                 <w:noProof/>
                 <w:webHidden/>
               </w:rPr>
-              <w:t>5</w:t>
+              <w:t>7</w:t>
             </w:r>
             <w:r>
               <w:rPr>
@@ -1270,7 +1872,7 @@
           <w:u w:val="single"/>
         </w:rPr>
       </w:pPr>
-      <w:bookmarkStart w:id="0" w:name="_Toc117002945"/>
+      <w:bookmarkStart w:id="0" w:name="_Toc118361371"/>
       <w:r>
         <w:rPr>
           <w:sz w:val="40"/>
@@ -1294,7 +1896,7 @@
           <w:u w:val="single"/>
         </w:rPr>
       </w:pPr>
-      <w:bookmarkStart w:id="1" w:name="_Toc117002946"/>
+      <w:bookmarkStart w:id="1" w:name="_Toc118361372"/>
       <w:r>
         <w:rPr>
           <w:sz w:val="32"/>
@@ -1318,7 +1920,7 @@
           <w:u w:val="single"/>
         </w:rPr>
       </w:pPr>
-      <w:bookmarkStart w:id="2" w:name="_Toc117002947"/>
+      <w:bookmarkStart w:id="2" w:name="_Toc118361373"/>
       <w:r>
         <w:rPr>
           <w:sz w:val="28"/>
@@ -1342,7 +1944,23 @@
           <w:sz w:val="24"/>
           <w:szCs w:val="24"/>
         </w:rPr>
-        <w:t>Exeter College is a general further education college that offers a wide range of courses, there most popular of which is A levels for post 16 students. They are an award-winning college with many on site facilities located in the city centre of Exeter. Students from all across Devon enrol at Exeter College, subsequently Exeter College educates 10000+ students for any academic year.</w:t>
+        <w:t xml:space="preserve">Exeter College is a general further education college that offers a wide range of courses, there most popular of which is A levels for post 16 students. They are an award-winning college with many on site facilities located in the city centre of Exeter. Students from </w:t>
+      </w:r>
+      <w:proofErr w:type="gramStart"/>
+      <w:r>
+        <w:rPr>
+          <w:sz w:val="24"/>
+          <w:szCs w:val="24"/>
+        </w:rPr>
+        <w:t>all across</w:t>
+      </w:r>
+      <w:proofErr w:type="gramEnd"/>
+      <w:r>
+        <w:rPr>
+          <w:sz w:val="24"/>
+          <w:szCs w:val="24"/>
+        </w:rPr>
+        <w:t xml:space="preserve"> Devon enrol at Exeter College, subsequently Exeter College educates 10000+ students for any academic year.</w:t>
       </w:r>
     </w:p>
     <w:p>
@@ -1358,6 +1976,7 @@
           <w:sz w:val="24"/>
           <w:szCs w:val="24"/>
         </w:rPr>
+        <w:lastRenderedPageBreak/>
         <w:t>The physics department at Exeter College is comprised of three teaches and has roughly 200 As level physics students and 150 A level physics students at any given time. Typically, a topic that has been notoriously difficult for students has been electricity.</w:t>
       </w:r>
     </w:p>
@@ -1399,13 +2018,21 @@
           <w:szCs w:val="24"/>
         </w:rPr>
       </w:pPr>
-      <w:r>
-        <w:rPr>
-          <w:sz w:val="24"/>
-          <w:szCs w:val="24"/>
-        </w:rPr>
-        <w:lastRenderedPageBreak/>
-        <w:t xml:space="preserve">In order to make the electricity topic more digestible I will be making a DC circuit simulator in the form of a website. Where the user can drag and drop different components onto lines of a grid. The website will then be able to provide </w:t>
+      <w:proofErr w:type="gramStart"/>
+      <w:r>
+        <w:rPr>
+          <w:sz w:val="24"/>
+          <w:szCs w:val="24"/>
+        </w:rPr>
+        <w:t>In order to</w:t>
+      </w:r>
+      <w:proofErr w:type="gramEnd"/>
+      <w:r>
+        <w:rPr>
+          <w:sz w:val="24"/>
+          <w:szCs w:val="24"/>
+        </w:rPr>
+        <w:t xml:space="preserve"> make the electricity topic more digestible I will be making a DC circuit simulator in the form of a website. Where the user can drag and drop different components onto lines of a grid. The website will then be able to provide </w:t>
       </w:r>
       <w:r>
         <w:rPr>
@@ -1428,7 +2055,7 @@
           <w:u w:val="single"/>
         </w:rPr>
       </w:pPr>
-      <w:bookmarkStart w:id="3" w:name="_Toc117002948"/>
+      <w:bookmarkStart w:id="3" w:name="_Toc118361374"/>
       <w:r>
         <w:rPr>
           <w:sz w:val="28"/>
@@ -1539,7 +2166,23 @@
           <w:sz w:val="24"/>
           <w:szCs w:val="24"/>
         </w:rPr>
-        <w:t>The second problem will again be solved by adding new tools and functionality to the new system that the old one lacks. At the moment the old system only contains</w:t>
+        <w:t xml:space="preserve">The second problem will again be solved by adding new tools and functionality to the new system that the old one lacks. </w:t>
+      </w:r>
+      <w:proofErr w:type="gramStart"/>
+      <w:r>
+        <w:rPr>
+          <w:sz w:val="24"/>
+          <w:szCs w:val="24"/>
+        </w:rPr>
+        <w:t>At the moment</w:t>
+      </w:r>
+      <w:proofErr w:type="gramEnd"/>
+      <w:r>
+        <w:rPr>
+          <w:sz w:val="24"/>
+          <w:szCs w:val="24"/>
+        </w:rPr>
+        <w:t xml:space="preserve"> the old system only contains</w:t>
       </w:r>
       <w:r>
         <w:rPr>
@@ -1583,7 +2226,7 @@
           <w:u w:val="single"/>
         </w:rPr>
       </w:pPr>
-      <w:bookmarkStart w:id="4" w:name="_Toc117002949"/>
+      <w:bookmarkStart w:id="4" w:name="_Toc118361375"/>
       <w:r>
         <w:rPr>
           <w:sz w:val="28"/>
@@ -1607,7 +2250,79 @@
           <w:sz w:val="24"/>
           <w:szCs w:val="24"/>
         </w:rPr>
-        <w:t>Checklist: Look at various websites decide on the one youre using for current system and write about the website and all the other stuff it does not just the simulator.</w:t>
+        <w:t xml:space="preserve">Checklist: Look at various websites decide on the one </w:t>
+      </w:r>
+      <w:proofErr w:type="spellStart"/>
+      <w:r>
+        <w:rPr>
+          <w:sz w:val="24"/>
+          <w:szCs w:val="24"/>
+        </w:rPr>
+        <w:t>youre</w:t>
+      </w:r>
+      <w:proofErr w:type="spellEnd"/>
+      <w:r>
+        <w:rPr>
+          <w:sz w:val="24"/>
+          <w:szCs w:val="24"/>
+        </w:rPr>
+        <w:t xml:space="preserve"> using for current system and write about the website and all the other stuff it does not just the simulator.</w:t>
+      </w:r>
+      <w:r>
+        <w:rPr>
+          <w:sz w:val="24"/>
+          <w:szCs w:val="24"/>
+        </w:rPr>
+        <w:t xml:space="preserve"> </w:t>
+      </w:r>
+      <w:r>
+        <w:rPr>
+          <w:sz w:val="24"/>
+          <w:szCs w:val="24"/>
+        </w:rPr>
+        <w:lastRenderedPageBreak/>
+        <w:t xml:space="preserve">Evaluate the best way to create the new system whether in the form of a website or a </w:t>
+      </w:r>
+      <w:proofErr w:type="spellStart"/>
+      <w:r>
+        <w:rPr>
+          <w:sz w:val="24"/>
+          <w:szCs w:val="24"/>
+        </w:rPr>
+        <w:t>c#</w:t>
+      </w:r>
+      <w:proofErr w:type="spellEnd"/>
+      <w:r>
+        <w:rPr>
+          <w:sz w:val="24"/>
+          <w:szCs w:val="24"/>
+        </w:rPr>
+        <w:t xml:space="preserve"> form etc.</w:t>
+      </w:r>
+    </w:p>
+    <w:p>
+      <w:pPr>
+        <w:ind w:left="720"/>
+        <w:rPr>
+          <w:sz w:val="24"/>
+          <w:szCs w:val="24"/>
+        </w:rPr>
+      </w:pPr>
+      <w:proofErr w:type="gramStart"/>
+      <w:r>
+        <w:rPr>
+          <w:sz w:val="24"/>
+          <w:szCs w:val="24"/>
+        </w:rPr>
+        <w:t>In order to</w:t>
+      </w:r>
+      <w:proofErr w:type="gramEnd"/>
+      <w:r>
+        <w:rPr>
+          <w:sz w:val="24"/>
+          <w:szCs w:val="24"/>
+        </w:rPr>
+        <w:t xml:space="preserve"> solve these problems, I have decided that the new system will most benefit from the form of a website.</w:t>
       </w:r>
     </w:p>
     <w:p>
@@ -1623,7 +2338,7 @@
           <w:u w:val="single"/>
         </w:rPr>
       </w:pPr>
-      <w:bookmarkStart w:id="5" w:name="_Toc117002950"/>
+      <w:bookmarkStart w:id="5" w:name="_Toc118361376"/>
       <w:r>
         <w:rPr>
           <w:sz w:val="32"/>
@@ -1647,7 +2362,7 @@
           <w:u w:val="single"/>
         </w:rPr>
       </w:pPr>
-      <w:bookmarkStart w:id="6" w:name="_Toc117002951"/>
+      <w:bookmarkStart w:id="6" w:name="_Toc118361377"/>
       <w:r>
         <w:rPr>
           <w:sz w:val="28"/>
@@ -1678,15 +2393,7 @@
           <w:sz w:val="24"/>
           <w:szCs w:val="24"/>
         </w:rPr>
-        <w:t xml:space="preserve"> When making an account you will need to select if you want to make a teacher or a student account. The teacher and student accounts will have the same functionality when it comes to the circuit simulator. However, the teacher </w:t>
-      </w:r>
-      <w:r>
-        <w:rPr>
-          <w:sz w:val="24"/>
-          <w:szCs w:val="24"/>
-        </w:rPr>
-        <w:lastRenderedPageBreak/>
-        <w:t>account will be able to create a classroom to which they can invite students to. They will then be able to send circuits to the students for them to view and play around with.</w:t>
+        <w:t xml:space="preserve"> When making an account you will need to select if you want to make a teacher or a student account. The teacher and student accounts will have the same functionality when it comes to the circuit simulator. However, the teacher account will be able to create a classroom to which they can invite students to. They will then be able to send circuits to the students for them to view and play around with.</w:t>
       </w:r>
       <w:r>
         <w:rPr>
@@ -1744,7 +2451,7 @@
           <w:u w:val="single"/>
         </w:rPr>
       </w:pPr>
-      <w:bookmarkStart w:id="7" w:name="_Toc117002952"/>
+      <w:bookmarkStart w:id="7" w:name="_Toc118361378"/>
       <w:r>
         <w:rPr>
           <w:sz w:val="28"/>
@@ -2122,7 +2829,29 @@
           <w:szCs w:val="24"/>
           <w:lang w:eastAsia="en-GB"/>
         </w:rPr>
-        <w:t>(for example, showing the iv characteristic of a filament lamp or calculating the</w:t>
+        <w:t>(</w:t>
+      </w:r>
+      <w:proofErr w:type="gramStart"/>
+      <w:r>
+        <w:rPr>
+          <w:rFonts w:ascii="Calibri" w:eastAsia="Times New Roman" w:hAnsi="Calibri" w:cs="Calibri"/>
+          <w:color w:val="000000"/>
+          <w:sz w:val="24"/>
+          <w:szCs w:val="24"/>
+          <w:lang w:eastAsia="en-GB"/>
+        </w:rPr>
+        <w:t>for</w:t>
+      </w:r>
+      <w:proofErr w:type="gramEnd"/>
+      <w:r>
+        <w:rPr>
+          <w:rFonts w:ascii="Calibri" w:eastAsia="Times New Roman" w:hAnsi="Calibri" w:cs="Calibri"/>
+          <w:color w:val="000000"/>
+          <w:sz w:val="24"/>
+          <w:szCs w:val="24"/>
+          <w:lang w:eastAsia="en-GB"/>
+        </w:rPr>
+        <w:t xml:space="preserve"> example, showing the iv characteristic of a filament lamp or calculating the</w:t>
       </w:r>
       <w:r>
         <w:rPr>
@@ -2252,6 +2981,7 @@
           <w:szCs w:val="24"/>
           <w:lang w:eastAsia="en-GB"/>
         </w:rPr>
+        <w:lastRenderedPageBreak/>
         <w:t xml:space="preserve">A: </w:t>
       </w:r>
       <w:r>
@@ -2337,7 +3067,29 @@
           <w:szCs w:val="24"/>
           <w:lang w:eastAsia="en-GB"/>
         </w:rPr>
-        <w:t>(for example, some visual way of showing current flowing or resistance increasing as current increases)</w:t>
+        <w:t>(</w:t>
+      </w:r>
+      <w:proofErr w:type="gramStart"/>
+      <w:r>
+        <w:rPr>
+          <w:rFonts w:ascii="Calibri" w:eastAsia="Times New Roman" w:hAnsi="Calibri" w:cs="Calibri"/>
+          <w:color w:val="000000"/>
+          <w:sz w:val="24"/>
+          <w:szCs w:val="24"/>
+          <w:lang w:eastAsia="en-GB"/>
+        </w:rPr>
+        <w:t>for</w:t>
+      </w:r>
+      <w:proofErr w:type="gramEnd"/>
+      <w:r>
+        <w:rPr>
+          <w:rFonts w:ascii="Calibri" w:eastAsia="Times New Roman" w:hAnsi="Calibri" w:cs="Calibri"/>
+          <w:color w:val="000000"/>
+          <w:sz w:val="24"/>
+          <w:szCs w:val="24"/>
+          <w:lang w:eastAsia="en-GB"/>
+        </w:rPr>
+        <w:t xml:space="preserve"> example, some visual way of showing current flowing or resistance increasing as current increases)</w:t>
       </w:r>
     </w:p>
     <w:p>
@@ -2461,14 +3213,13 @@
           <w:u w:val="single"/>
         </w:rPr>
       </w:pPr>
-      <w:bookmarkStart w:id="8" w:name="_Toc117002953"/>
+      <w:bookmarkStart w:id="8" w:name="_Toc118361379"/>
       <w:r>
         <w:rPr>
           <w:sz w:val="28"/>
           <w:szCs w:val="28"/>
           <w:u w:val="single"/>
         </w:rPr>
-        <w:lastRenderedPageBreak/>
         <w:t>User requirements</w:t>
       </w:r>
       <w:bookmarkEnd w:id="8"/>
@@ -2514,7 +3265,23 @@
           <w:sz w:val="24"/>
           <w:szCs w:val="24"/>
         </w:rPr>
-        <w:t>place components along the lines of the grid. At each junction on the grid there should be the ability to see the potential difference and current. At each component there should be the ability to see the resistance. The user will need to be able to sign in to an account to save different circuit pre-sets however, it should not be a requirement to login to an account to use the simulator.</w:t>
+        <w:t xml:space="preserve">place components along the lines of the grid. At each junction on the grid there should be the ability to see the potential difference and current. At each component there should be the ability to see the resistance. The user will need to be able to sign </w:t>
+      </w:r>
+      <w:proofErr w:type="gramStart"/>
+      <w:r>
+        <w:rPr>
+          <w:sz w:val="24"/>
+          <w:szCs w:val="24"/>
+        </w:rPr>
+        <w:t>in to</w:t>
+      </w:r>
+      <w:proofErr w:type="gramEnd"/>
+      <w:r>
+        <w:rPr>
+          <w:sz w:val="24"/>
+          <w:szCs w:val="24"/>
+        </w:rPr>
+        <w:t xml:space="preserve"> an account to save different circuit pre-sets however, it should not be a requirement to login to an account to use the simulator.</w:t>
       </w:r>
     </w:p>
     <w:p>
@@ -2530,7 +3297,7 @@
           <w:u w:val="single"/>
         </w:rPr>
       </w:pPr>
-      <w:bookmarkStart w:id="9" w:name="_Toc117002954"/>
+      <w:bookmarkStart w:id="9" w:name="_Toc118361380"/>
       <w:r>
         <w:rPr>
           <w:sz w:val="32"/>
@@ -2626,7 +3393,23 @@
           <w:sz w:val="24"/>
           <w:szCs w:val="24"/>
         </w:rPr>
-        <w:t>The front end should be HTML, CSS and JavaScript.</w:t>
+        <w:t xml:space="preserve">The front end should be HTML, </w:t>
+      </w:r>
+      <w:proofErr w:type="gramStart"/>
+      <w:r>
+        <w:rPr>
+          <w:sz w:val="24"/>
+          <w:szCs w:val="24"/>
+        </w:rPr>
+        <w:t>CSS</w:t>
+      </w:r>
+      <w:proofErr w:type="gramEnd"/>
+      <w:r>
+        <w:rPr>
+          <w:sz w:val="24"/>
+          <w:szCs w:val="24"/>
+        </w:rPr>
+        <w:t xml:space="preserve"> and JavaScript.</w:t>
       </w:r>
     </w:p>
     <w:p>
@@ -2853,7 +3636,23 @@
           <w:sz w:val="24"/>
           <w:szCs w:val="24"/>
         </w:rPr>
-        <w:t>Once signed in the user should be able to save favourite circuits to their account to be accessed at a later date.</w:t>
+        <w:t xml:space="preserve">Once signed in the user should be able to save favourite circuits to their account to be accessed </w:t>
+      </w:r>
+      <w:proofErr w:type="gramStart"/>
+      <w:r>
+        <w:rPr>
+          <w:sz w:val="24"/>
+          <w:szCs w:val="24"/>
+        </w:rPr>
+        <w:t>at a later date</w:t>
+      </w:r>
+      <w:proofErr w:type="gramEnd"/>
+      <w:r>
+        <w:rPr>
+          <w:sz w:val="24"/>
+          <w:szCs w:val="24"/>
+        </w:rPr>
+        <w:t>.</w:t>
       </w:r>
     </w:p>
     <w:p>
@@ -3000,6 +3799,7 @@
           <w:sz w:val="24"/>
           <w:szCs w:val="24"/>
         </w:rPr>
+        <w:lastRenderedPageBreak/>
         <w:t>There should be a component cell.</w:t>
       </w:r>
     </w:p>
@@ -3180,8 +3980,17 @@
           <w:sz w:val="24"/>
           <w:szCs w:val="24"/>
         </w:rPr>
-        <w:t>*The teacher account should be able to create and send circuit based problems to students.*</w:t>
-      </w:r>
+        <w:t xml:space="preserve">*The teacher account should be able to create and send circuit based problems to </w:t>
+      </w:r>
+      <w:proofErr w:type="gramStart"/>
+      <w:r>
+        <w:rPr>
+          <w:sz w:val="24"/>
+          <w:szCs w:val="24"/>
+        </w:rPr>
+        <w:t>students.*</w:t>
+      </w:r>
+      <w:proofErr w:type="gramEnd"/>
     </w:p>
     <w:p>
       <w:pPr>
@@ -3207,7 +4016,15 @@
           <w:sz w:val="24"/>
           <w:szCs w:val="24"/>
         </w:rPr>
-        <w:t>If there’s time advanced components to be added:</w:t>
+        <w:t xml:space="preserve">If there’s time advanced components to be </w:t>
+      </w:r>
+      <w:proofErr w:type="gramStart"/>
+      <w:r>
+        <w:rPr>
+          <w:sz w:val="24"/>
+          <w:szCs w:val="24"/>
+        </w:rPr>
+        <w:t>added:</w:t>
       </w:r>
       <w:r>
         <w:rPr>
@@ -3216,6 +4033,7 @@
         </w:rPr>
         <w:t>*</w:t>
       </w:r>
+      <w:proofErr w:type="gramEnd"/>
     </w:p>
     <w:p>
       <w:pPr>
@@ -3234,7 +4052,6 @@
           <w:sz w:val="24"/>
           <w:szCs w:val="24"/>
         </w:rPr>
-        <w:lastRenderedPageBreak/>
         <w:t>T</w:t>
       </w:r>
       <w:r>
@@ -3282,7 +4099,23 @@
           <w:sz w:val="24"/>
           <w:szCs w:val="24"/>
         </w:rPr>
-        <w:t>The simulator will need to be able to simulate the temperature of the circuit depending on variables such as ambient temperature, amps, voltage and resistance of the circuit.</w:t>
+        <w:t xml:space="preserve">The simulator will need to be able to simulate the temperature of the circuit depending on variables such as ambient temperature, amps, </w:t>
+      </w:r>
+      <w:proofErr w:type="gramStart"/>
+      <w:r>
+        <w:rPr>
+          <w:sz w:val="24"/>
+          <w:szCs w:val="24"/>
+        </w:rPr>
+        <w:t>voltage</w:t>
+      </w:r>
+      <w:proofErr w:type="gramEnd"/>
+      <w:r>
+        <w:rPr>
+          <w:sz w:val="24"/>
+          <w:szCs w:val="24"/>
+        </w:rPr>
+        <w:t xml:space="preserve"> and resistance of the circuit.</w:t>
       </w:r>
     </w:p>
     <w:p>
@@ -3457,7 +4290,7 @@
           <w:szCs w:val="32"/>
         </w:rPr>
       </w:pPr>
-      <w:bookmarkStart w:id="10" w:name="_Toc117002955"/>
+      <w:bookmarkStart w:id="10" w:name="_Toc118361381"/>
       <w:r>
         <w:rPr>
           <w:sz w:val="32"/>
@@ -3470,7 +4303,7 @@
     </w:p>
     <w:p>
       <w:pPr>
-        <w:ind w:left="360"/>
+        <w:ind w:left="720"/>
         <w:rPr>
           <w:sz w:val="24"/>
           <w:szCs w:val="24"/>
@@ -3486,7 +4319,7 @@
     </w:p>
     <w:p>
       <w:pPr>
-        <w:ind w:left="360"/>
+        <w:ind w:left="720"/>
       </w:pPr>
       <w:hyperlink r:id="rId6" w:history="1">
         <w:r>
@@ -3499,18 +4332,22 @@
     </w:p>
     <w:p>
       <w:pPr>
-        <w:ind w:left="360"/>
-      </w:pPr>
-    </w:p>
-    <w:p>
-      <w:pPr>
-        <w:ind w:left="360"/>
-        <w:rPr>
-          <w:sz w:val="24"/>
-          <w:szCs w:val="24"/>
-        </w:rPr>
-      </w:pPr>
-      <w:r>
+        <w:ind w:left="720"/>
+      </w:pPr>
+    </w:p>
+    <w:p>
+      <w:pPr>
+        <w:ind w:left="720"/>
+        <w:rPr>
+          <w:sz w:val="24"/>
+          <w:szCs w:val="24"/>
+        </w:rPr>
+      </w:pPr>
+      <w:r>
+        <w:rPr>
+          <w:noProof/>
+        </w:rPr>
+        <w:lastRenderedPageBreak/>
         <w:drawing>
           <wp:anchor distT="0" distB="0" distL="114300" distR="114300" simplePos="0" relativeHeight="251658240" behindDoc="0" locked="0" layoutInCell="1" allowOverlap="1" wp14:anchorId="63B67941" wp14:editId="180E36D0">
             <wp:simplePos x="0" y="0"/>
@@ -3598,7 +4435,7 @@
     </w:p>
     <w:p>
       <w:pPr>
-        <w:ind w:left="360"/>
+        <w:ind w:left="720"/>
         <w:rPr>
           <w:noProof/>
           <w:sz w:val="24"/>
@@ -3611,7 +4448,6 @@
           <w:sz w:val="24"/>
           <w:szCs w:val="24"/>
         </w:rPr>
-        <w:lastRenderedPageBreak/>
         <w:drawing>
           <wp:anchor distT="0" distB="0" distL="114300" distR="114300" simplePos="0" relativeHeight="251660288" behindDoc="0" locked="0" layoutInCell="1" allowOverlap="1" wp14:anchorId="6FA632F4" wp14:editId="5F67FD7D">
             <wp:simplePos x="0" y="0"/>
@@ -3670,6 +4506,7 @@
       </w:r>
       <w:r>
         <w:rPr>
+          <w:noProof/>
           <w:sz w:val="24"/>
           <w:szCs w:val="24"/>
         </w:rPr>
@@ -3775,40 +4612,33 @@
           <w:sz w:val="24"/>
           <w:szCs w:val="24"/>
         </w:rPr>
-        <w:t>I believe that this is unitivitive and a poor design but could be easily fixed with good form design and labelling which</w:t>
-      </w:r>
-      <w:r>
+        <w:t>I believe that this is unitivitive and a poor design but could be easily fixed with good form design and labelling which I hope to address in my new system.</w:t>
+      </w:r>
+    </w:p>
+    <w:p>
+      <w:pPr>
+        <w:ind w:left="720"/>
         <w:rPr>
           <w:noProof/>
           <w:sz w:val="24"/>
           <w:szCs w:val="24"/>
         </w:rPr>
-        <w:t xml:space="preserve"> I hope to address in my new system.</w:t>
-      </w:r>
-    </w:p>
-    <w:p>
-      <w:pPr>
-        <w:ind w:left="360"/>
+      </w:pPr>
+      <w:r>
         <w:rPr>
           <w:noProof/>
           <w:sz w:val="24"/>
           <w:szCs w:val="24"/>
         </w:rPr>
-      </w:pPr>
-      <w:r>
-        <w:rPr>
-          <w:noProof/>
-          <w:sz w:val="24"/>
-          <w:szCs w:val="24"/>
-        </w:rPr>
+        <w:lastRenderedPageBreak/>
         <w:drawing>
-          <wp:anchor distT="0" distB="0" distL="114300" distR="114300" simplePos="0" relativeHeight="251661312" behindDoc="0" locked="0" layoutInCell="1" allowOverlap="1" wp14:anchorId="4C70ED2A" wp14:editId="3C507A8D">
+          <wp:anchor distT="0" distB="0" distL="114300" distR="114300" simplePos="0" relativeHeight="251661312" behindDoc="0" locked="0" layoutInCell="1" allowOverlap="1" wp14:anchorId="4C70ED2A" wp14:editId="6DBA2E58">
             <wp:simplePos x="0" y="0"/>
             <wp:positionH relativeFrom="column">
-              <wp:posOffset>212065</wp:posOffset>
+              <wp:posOffset>489057</wp:posOffset>
             </wp:positionH>
             <wp:positionV relativeFrom="paragraph">
-              <wp:posOffset>36576</wp:posOffset>
+              <wp:posOffset>50318</wp:posOffset>
             </wp:positionV>
             <wp:extent cx="2671249" cy="2487168"/>
             <wp:effectExtent l="0" t="0" r="0" b="8890"/>
@@ -3876,7 +4706,7 @@
     </w:p>
     <w:p>
       <w:pPr>
-        <w:ind w:left="360"/>
+        <w:ind w:left="720"/>
         <w:rPr>
           <w:noProof/>
           <w:sz w:val="24"/>
@@ -3886,7 +4716,6 @@
     </w:p>
     <w:p>
       <w:pPr>
-        <w:ind w:left="360"/>
         <w:rPr>
           <w:noProof/>
           <w:sz w:val="24"/>
@@ -3896,35 +4725,25 @@
     </w:p>
     <w:p>
       <w:pPr>
-        <w:ind w:left="360"/>
+        <w:ind w:left="720"/>
         <w:rPr>
           <w:noProof/>
           <w:sz w:val="24"/>
           <w:szCs w:val="24"/>
         </w:rPr>
       </w:pPr>
-    </w:p>
-    <w:p>
-      <w:pPr>
-        <w:ind w:left="360"/>
+      <w:r>
         <w:rPr>
           <w:noProof/>
           <w:sz w:val="24"/>
           <w:szCs w:val="24"/>
         </w:rPr>
-      </w:pPr>
-      <w:r>
-        <w:rPr>
-          <w:noProof/>
-          <w:sz w:val="24"/>
-          <w:szCs w:val="24"/>
-        </w:rPr>
         <w:t>One thing that the current system does well is that at each junction is states the potential difference at that junction. There is also animations of charge flowing around the circuit which can provide an intuitive understanding of the conventional way to imagine current flowing around a circuit. As well as this, the filament light bulbs provide a light when current is flowing through them. The light also increases and decreases depending on the amount of the current flowing through the lamp.</w:t>
       </w:r>
     </w:p>
     <w:p>
       <w:pPr>
-        <w:ind w:left="360"/>
+        <w:ind w:left="720"/>
         <w:rPr>
           <w:noProof/>
           <w:sz w:val="24"/>
@@ -3957,17 +4776,251 @@
           <w:u w:val="single"/>
         </w:rPr>
       </w:pPr>
-      <w:bookmarkStart w:id="11" w:name="_Toc117002956"/>
+      <w:bookmarkStart w:id="11" w:name="_Toc118361382"/>
       <w:r>
         <w:rPr>
           <w:sz w:val="40"/>
           <w:szCs w:val="40"/>
           <w:u w:val="single"/>
         </w:rPr>
+        <w:t>Design</w:t>
+      </w:r>
+      <w:bookmarkEnd w:id="11"/>
+    </w:p>
+    <w:p>
+      <w:pPr>
+        <w:pStyle w:val="Heading2"/>
+        <w:numPr>
+          <w:ilvl w:val="0"/>
+          <w:numId w:val="12"/>
+        </w:numPr>
+        <w:rPr>
+          <w:sz w:val="32"/>
+          <w:szCs w:val="32"/>
+          <w:u w:val="single"/>
+        </w:rPr>
+      </w:pPr>
+      <w:bookmarkStart w:id="12" w:name="_Toc118361383"/>
+      <w:r>
+        <w:rPr>
+          <w:sz w:val="32"/>
+          <w:szCs w:val="32"/>
+          <w:u w:val="single"/>
+        </w:rPr>
+        <w:t>Overall System Design</w:t>
+      </w:r>
+      <w:bookmarkEnd w:id="12"/>
+    </w:p>
+    <w:p>
+      <w:pPr>
+        <w:pStyle w:val="Heading3"/>
+        <w:numPr>
+          <w:ilvl w:val="1"/>
+          <w:numId w:val="12"/>
+        </w:numPr>
+        <w:rPr>
+          <w:sz w:val="28"/>
+          <w:szCs w:val="28"/>
+          <w:u w:val="single"/>
+        </w:rPr>
+      </w:pPr>
+      <w:r>
+        <w:rPr>
+          <w:sz w:val="28"/>
+          <w:szCs w:val="28"/>
+          <w:u w:val="single"/>
+        </w:rPr>
+        <w:t>Front End</w:t>
+      </w:r>
+    </w:p>
+    <w:p>
+      <w:pPr>
+        <w:ind w:left="720"/>
+        <w:rPr>
+          <w:sz w:val="24"/>
+          <w:szCs w:val="24"/>
+        </w:rPr>
+      </w:pPr>
+      <w:r>
+        <w:rPr>
+          <w:sz w:val="24"/>
+          <w:szCs w:val="24"/>
+        </w:rPr>
+        <w:t xml:space="preserve">The front end of the new system </w:t>
+      </w:r>
+      <w:r>
+        <w:rPr>
+          <w:sz w:val="24"/>
+          <w:szCs w:val="24"/>
+        </w:rPr>
+        <w:t xml:space="preserve">could take different forms. It could be a website or C# form </w:t>
+      </w:r>
+    </w:p>
+    <w:p>
+      <w:pPr>
+        <w:pStyle w:val="Heading3"/>
+        <w:numPr>
+          <w:ilvl w:val="1"/>
+          <w:numId w:val="12"/>
+        </w:numPr>
+        <w:rPr>
+          <w:sz w:val="28"/>
+          <w:szCs w:val="28"/>
+        </w:rPr>
+      </w:pPr>
+      <w:r>
+        <w:rPr>
+          <w:sz w:val="28"/>
+          <w:szCs w:val="28"/>
+          <w:u w:val="single"/>
+        </w:rPr>
         <w:lastRenderedPageBreak/>
-        <w:t>Design</w:t>
-      </w:r>
-      <w:bookmarkEnd w:id="11"/>
+        <w:t>Back End</w:t>
+      </w:r>
+    </w:p>
+    <w:p>
+      <w:pPr>
+        <w:pStyle w:val="Heading2"/>
+        <w:numPr>
+          <w:ilvl w:val="0"/>
+          <w:numId w:val="12"/>
+        </w:numPr>
+        <w:rPr>
+          <w:sz w:val="32"/>
+          <w:szCs w:val="32"/>
+          <w:u w:val="single"/>
+        </w:rPr>
+      </w:pPr>
+      <w:bookmarkStart w:id="13" w:name="_Toc118361384"/>
+      <w:r>
+        <w:rPr>
+          <w:sz w:val="32"/>
+          <w:szCs w:val="32"/>
+          <w:u w:val="single"/>
+        </w:rPr>
+        <w:t>Data Dictionary</w:t>
+      </w:r>
+      <w:bookmarkEnd w:id="13"/>
+    </w:p>
+    <w:p>
+      <w:pPr>
+        <w:pStyle w:val="Heading2"/>
+        <w:numPr>
+          <w:ilvl w:val="0"/>
+          <w:numId w:val="12"/>
+        </w:numPr>
+        <w:rPr>
+          <w:sz w:val="32"/>
+          <w:szCs w:val="32"/>
+          <w:u w:val="single"/>
+        </w:rPr>
+      </w:pPr>
+      <w:bookmarkStart w:id="14" w:name="_Toc118361385"/>
+      <w:r>
+        <w:rPr>
+          <w:sz w:val="32"/>
+          <w:szCs w:val="32"/>
+          <w:u w:val="single"/>
+        </w:rPr>
+        <w:t>Database Design</w:t>
+      </w:r>
+      <w:bookmarkEnd w:id="14"/>
+    </w:p>
+    <w:p>
+      <w:pPr>
+        <w:pStyle w:val="Heading2"/>
+        <w:numPr>
+          <w:ilvl w:val="0"/>
+          <w:numId w:val="12"/>
+        </w:numPr>
+        <w:rPr>
+          <w:sz w:val="32"/>
+          <w:szCs w:val="32"/>
+          <w:u w:val="single"/>
+        </w:rPr>
+      </w:pPr>
+      <w:bookmarkStart w:id="15" w:name="_Toc118361386"/>
+      <w:r>
+        <w:rPr>
+          <w:sz w:val="32"/>
+          <w:szCs w:val="32"/>
+          <w:u w:val="single"/>
+        </w:rPr>
+        <w:t>Pseudocode</w:t>
+      </w:r>
+      <w:bookmarkEnd w:id="15"/>
+    </w:p>
+    <w:p>
+      <w:pPr>
+        <w:pStyle w:val="Heading2"/>
+        <w:numPr>
+          <w:ilvl w:val="0"/>
+          <w:numId w:val="12"/>
+        </w:numPr>
+        <w:rPr>
+          <w:sz w:val="32"/>
+          <w:szCs w:val="32"/>
+          <w:u w:val="single"/>
+        </w:rPr>
+      </w:pPr>
+      <w:bookmarkStart w:id="16" w:name="_Toc118361387"/>
+      <w:r>
+        <w:rPr>
+          <w:sz w:val="32"/>
+          <w:szCs w:val="32"/>
+          <w:u w:val="single"/>
+        </w:rPr>
+        <w:t>Class Definitions</w:t>
+      </w:r>
+      <w:bookmarkEnd w:id="16"/>
+    </w:p>
+    <w:p>
+      <w:pPr>
+        <w:pStyle w:val="Heading2"/>
+        <w:numPr>
+          <w:ilvl w:val="0"/>
+          <w:numId w:val="12"/>
+        </w:numPr>
+        <w:rPr>
+          <w:sz w:val="32"/>
+          <w:szCs w:val="32"/>
+          <w:u w:val="single"/>
+        </w:rPr>
+      </w:pPr>
+      <w:bookmarkStart w:id="17" w:name="_Toc118361388"/>
+      <w:r>
+        <w:rPr>
+          <w:sz w:val="32"/>
+          <w:szCs w:val="32"/>
+          <w:u w:val="single"/>
+        </w:rPr>
+        <w:t>User Interface Design</w:t>
+      </w:r>
+      <w:bookmarkEnd w:id="17"/>
+    </w:p>
+    <w:p>
+      <w:pPr>
+        <w:pStyle w:val="Heading2"/>
+        <w:numPr>
+          <w:ilvl w:val="0"/>
+          <w:numId w:val="12"/>
+        </w:numPr>
+        <w:rPr>
+          <w:sz w:val="32"/>
+          <w:szCs w:val="32"/>
+          <w:u w:val="single"/>
+        </w:rPr>
+      </w:pPr>
+      <w:bookmarkStart w:id="18" w:name="_Toc118361389"/>
+      <w:r>
+        <w:rPr>
+          <w:sz w:val="32"/>
+          <w:szCs w:val="32"/>
+          <w:u w:val="single"/>
+        </w:rPr>
+        <w:t>Security and Integrity</w:t>
+      </w:r>
+      <w:bookmarkEnd w:id="18"/>
     </w:p>
     <w:p>
       <w:pPr>
@@ -3978,7 +5031,7 @@
           <w:u w:val="single"/>
         </w:rPr>
       </w:pPr>
-      <w:bookmarkStart w:id="12" w:name="_Toc117002957"/>
+      <w:bookmarkStart w:id="19" w:name="_Toc118361390"/>
       <w:r>
         <w:rPr>
           <w:sz w:val="40"/>
@@ -3987,7 +5040,7 @@
         </w:rPr>
         <w:t>Solution</w:t>
       </w:r>
-      <w:bookmarkEnd w:id="12"/>
+      <w:bookmarkEnd w:id="19"/>
     </w:p>
     <w:p>
       <w:pPr>
@@ -3998,7 +5051,7 @@
           <w:u w:val="single"/>
         </w:rPr>
       </w:pPr>
-      <w:bookmarkStart w:id="13" w:name="_Toc117002958"/>
+      <w:bookmarkStart w:id="20" w:name="_Toc118361391"/>
       <w:r>
         <w:rPr>
           <w:sz w:val="40"/>
@@ -4007,7 +5060,7 @@
         </w:rPr>
         <w:t>Testing</w:t>
       </w:r>
-      <w:bookmarkEnd w:id="13"/>
+      <w:bookmarkEnd w:id="20"/>
     </w:p>
     <w:p>
       <w:pPr>
@@ -4018,7 +5071,7 @@
           <w:u w:val="single"/>
         </w:rPr>
       </w:pPr>
-      <w:bookmarkStart w:id="14" w:name="_Toc117002959"/>
+      <w:bookmarkStart w:id="21" w:name="_Toc118361392"/>
       <w:r>
         <w:rPr>
           <w:sz w:val="40"/>
@@ -4027,7 +5080,7 @@
         </w:rPr>
         <w:t>Evaluation</w:t>
       </w:r>
-      <w:bookmarkEnd w:id="14"/>
+      <w:bookmarkEnd w:id="21"/>
     </w:p>
     <w:sectPr>
       <w:pgSz w:w="11906" w:h="16838"/>
@@ -4564,6 +5617,92 @@
     </w:lvl>
   </w:abstractNum>
   <w:abstractNum w:abstractNumId="6" w15:restartNumberingAfterBreak="0">
+    <w:nsid w:val="3D146D4D"/>
+    <w:multiLevelType w:val="multilevel"/>
+    <w:tmpl w:val="0809001F"/>
+    <w:lvl w:ilvl="0">
+      <w:start w:val="1"/>
+      <w:numFmt w:val="decimal"/>
+      <w:lvlText w:val="%1."/>
+      <w:lvlJc w:val="left"/>
+      <w:pPr>
+        <w:ind w:left="360" w:hanging="360"/>
+      </w:pPr>
+    </w:lvl>
+    <w:lvl w:ilvl="1">
+      <w:start w:val="1"/>
+      <w:numFmt w:val="decimal"/>
+      <w:lvlText w:val="%1.%2."/>
+      <w:lvlJc w:val="left"/>
+      <w:pPr>
+        <w:ind w:left="792" w:hanging="432"/>
+      </w:pPr>
+    </w:lvl>
+    <w:lvl w:ilvl="2">
+      <w:start w:val="1"/>
+      <w:numFmt w:val="decimal"/>
+      <w:lvlText w:val="%1.%2.%3."/>
+      <w:lvlJc w:val="left"/>
+      <w:pPr>
+        <w:ind w:left="1224" w:hanging="504"/>
+      </w:pPr>
+    </w:lvl>
+    <w:lvl w:ilvl="3">
+      <w:start w:val="1"/>
+      <w:numFmt w:val="decimal"/>
+      <w:lvlText w:val="%1.%2.%3.%4."/>
+      <w:lvlJc w:val="left"/>
+      <w:pPr>
+        <w:ind w:left="1728" w:hanging="648"/>
+      </w:pPr>
+    </w:lvl>
+    <w:lvl w:ilvl="4">
+      <w:start w:val="1"/>
+      <w:numFmt w:val="decimal"/>
+      <w:lvlText w:val="%1.%2.%3.%4.%5."/>
+      <w:lvlJc w:val="left"/>
+      <w:pPr>
+        <w:ind w:left="2232" w:hanging="792"/>
+      </w:pPr>
+    </w:lvl>
+    <w:lvl w:ilvl="5">
+      <w:start w:val="1"/>
+      <w:numFmt w:val="decimal"/>
+      <w:lvlText w:val="%1.%2.%3.%4.%5.%6."/>
+      <w:lvlJc w:val="left"/>
+      <w:pPr>
+        <w:ind w:left="2736" w:hanging="936"/>
+      </w:pPr>
+    </w:lvl>
+    <w:lvl w:ilvl="6">
+      <w:start w:val="1"/>
+      <w:numFmt w:val="decimal"/>
+      <w:lvlText w:val="%1.%2.%3.%4.%5.%6.%7."/>
+      <w:lvlJc w:val="left"/>
+      <w:pPr>
+        <w:ind w:left="3240" w:hanging="1080"/>
+      </w:pPr>
+    </w:lvl>
+    <w:lvl w:ilvl="7">
+      <w:start w:val="1"/>
+      <w:numFmt w:val="decimal"/>
+      <w:lvlText w:val="%1.%2.%3.%4.%5.%6.%7.%8."/>
+      <w:lvlJc w:val="left"/>
+      <w:pPr>
+        <w:ind w:left="3744" w:hanging="1224"/>
+      </w:pPr>
+    </w:lvl>
+    <w:lvl w:ilvl="8">
+      <w:start w:val="1"/>
+      <w:numFmt w:val="decimal"/>
+      <w:lvlText w:val="%1.%2.%3.%4.%5.%6.%7.%8.%9."/>
+      <w:lvlJc w:val="left"/>
+      <w:pPr>
+        <w:ind w:left="4320" w:hanging="1440"/>
+      </w:pPr>
+    </w:lvl>
+  </w:abstractNum>
+  <w:abstractNum w:abstractNumId="7" w15:restartNumberingAfterBreak="0">
     <w:nsid w:val="49132798"/>
     <w:multiLevelType w:val="multilevel"/>
     <w:tmpl w:val="0809001F"/>
@@ -4649,7 +5788,7 @@
       </w:pPr>
     </w:lvl>
   </w:abstractNum>
-  <w:abstractNum w:abstractNumId="7" w15:restartNumberingAfterBreak="0">
+  <w:abstractNum w:abstractNumId="8" w15:restartNumberingAfterBreak="0">
     <w:nsid w:val="4C6E5399"/>
     <w:multiLevelType w:val="multilevel"/>
     <w:tmpl w:val="0809001F"/>
@@ -4735,7 +5874,7 @@
       </w:pPr>
     </w:lvl>
   </w:abstractNum>
-  <w:abstractNum w:abstractNumId="8" w15:restartNumberingAfterBreak="0">
+  <w:abstractNum w:abstractNumId="9" w15:restartNumberingAfterBreak="0">
     <w:nsid w:val="5A326680"/>
     <w:multiLevelType w:val="multilevel"/>
     <w:tmpl w:val="0809001D"/>
@@ -4821,7 +5960,93 @@
       </w:pPr>
     </w:lvl>
   </w:abstractNum>
-  <w:abstractNum w:abstractNumId="9" w15:restartNumberingAfterBreak="0">
+  <w:abstractNum w:abstractNumId="10" w15:restartNumberingAfterBreak="0">
+    <w:nsid w:val="645900D8"/>
+    <w:multiLevelType w:val="multilevel"/>
+    <w:tmpl w:val="0809001F"/>
+    <w:lvl w:ilvl="0">
+      <w:start w:val="1"/>
+      <w:numFmt w:val="decimal"/>
+      <w:lvlText w:val="%1."/>
+      <w:lvlJc w:val="left"/>
+      <w:pPr>
+        <w:ind w:left="360" w:hanging="360"/>
+      </w:pPr>
+    </w:lvl>
+    <w:lvl w:ilvl="1">
+      <w:start w:val="1"/>
+      <w:numFmt w:val="decimal"/>
+      <w:lvlText w:val="%1.%2."/>
+      <w:lvlJc w:val="left"/>
+      <w:pPr>
+        <w:ind w:left="792" w:hanging="432"/>
+      </w:pPr>
+    </w:lvl>
+    <w:lvl w:ilvl="2">
+      <w:start w:val="1"/>
+      <w:numFmt w:val="decimal"/>
+      <w:lvlText w:val="%1.%2.%3."/>
+      <w:lvlJc w:val="left"/>
+      <w:pPr>
+        <w:ind w:left="1224" w:hanging="504"/>
+      </w:pPr>
+    </w:lvl>
+    <w:lvl w:ilvl="3">
+      <w:start w:val="1"/>
+      <w:numFmt w:val="decimal"/>
+      <w:lvlText w:val="%1.%2.%3.%4."/>
+      <w:lvlJc w:val="left"/>
+      <w:pPr>
+        <w:ind w:left="1728" w:hanging="648"/>
+      </w:pPr>
+    </w:lvl>
+    <w:lvl w:ilvl="4">
+      <w:start w:val="1"/>
+      <w:numFmt w:val="decimal"/>
+      <w:lvlText w:val="%1.%2.%3.%4.%5."/>
+      <w:lvlJc w:val="left"/>
+      <w:pPr>
+        <w:ind w:left="2232" w:hanging="792"/>
+      </w:pPr>
+    </w:lvl>
+    <w:lvl w:ilvl="5">
+      <w:start w:val="1"/>
+      <w:numFmt w:val="decimal"/>
+      <w:lvlText w:val="%1.%2.%3.%4.%5.%6."/>
+      <w:lvlJc w:val="left"/>
+      <w:pPr>
+        <w:ind w:left="2736" w:hanging="936"/>
+      </w:pPr>
+    </w:lvl>
+    <w:lvl w:ilvl="6">
+      <w:start w:val="1"/>
+      <w:numFmt w:val="decimal"/>
+      <w:lvlText w:val="%1.%2.%3.%4.%5.%6.%7."/>
+      <w:lvlJc w:val="left"/>
+      <w:pPr>
+        <w:ind w:left="3240" w:hanging="1080"/>
+      </w:pPr>
+    </w:lvl>
+    <w:lvl w:ilvl="7">
+      <w:start w:val="1"/>
+      <w:numFmt w:val="decimal"/>
+      <w:lvlText w:val="%1.%2.%3.%4.%5.%6.%7.%8."/>
+      <w:lvlJc w:val="left"/>
+      <w:pPr>
+        <w:ind w:left="3744" w:hanging="1224"/>
+      </w:pPr>
+    </w:lvl>
+    <w:lvl w:ilvl="8">
+      <w:start w:val="1"/>
+      <w:numFmt w:val="decimal"/>
+      <w:lvlText w:val="%1.%2.%3.%4.%5.%6.%7.%8.%9."/>
+      <w:lvlJc w:val="left"/>
+      <w:pPr>
+        <w:ind w:left="4320" w:hanging="1440"/>
+      </w:pPr>
+    </w:lvl>
+  </w:abstractNum>
+  <w:abstractNum w:abstractNumId="11" w15:restartNumberingAfterBreak="0">
     <w:nsid w:val="7D5C0024"/>
     <w:multiLevelType w:val="hybridMultilevel"/>
     <w:tmpl w:val="43D00BBE"/>
@@ -4917,7 +6142,7 @@
     <w:abstractNumId w:val="0"/>
   </w:num>
   <w:num w:numId="3" w16cid:durableId="1351252496">
-    <w:abstractNumId w:val="9"/>
+    <w:abstractNumId w:val="11"/>
   </w:num>
   <w:num w:numId="4" w16cid:durableId="92550899">
     <w:abstractNumId w:val="1"/>
@@ -4929,16 +6154,22 @@
     <w:abstractNumId w:val="4"/>
   </w:num>
   <w:num w:numId="7" w16cid:durableId="50927378">
-    <w:abstractNumId w:val="7"/>
+    <w:abstractNumId w:val="8"/>
   </w:num>
   <w:num w:numId="8" w16cid:durableId="686447291">
     <w:abstractNumId w:val="5"/>
   </w:num>
   <w:num w:numId="9" w16cid:durableId="42140472">
+    <w:abstractNumId w:val="7"/>
+  </w:num>
+  <w:num w:numId="10" w16cid:durableId="528298036">
+    <w:abstractNumId w:val="9"/>
+  </w:num>
+  <w:num w:numId="11" w16cid:durableId="1244145921">
     <w:abstractNumId w:val="6"/>
   </w:num>
-  <w:num w:numId="10" w16cid:durableId="528298036">
-    <w:abstractNumId w:val="8"/>
+  <w:num w:numId="12" w16cid:durableId="1708064789">
+    <w:abstractNumId w:val="10"/>
   </w:num>
 </w:numbering>
 </file>
@@ -5546,6 +6777,7 @@
   <w:style w:type="character" w:default="1" w:styleId="DefaultParagraphFont">
     <w:name w:val="Default Paragraph Font"/>
     <w:uiPriority w:val="1"/>
+    <w:semiHidden/>
     <w:unhideWhenUsed/>
   </w:style>
   <w:style w:type="table" w:default="1" w:styleId="TableNormal">

--- a/NEA Document.docx
+++ b/NEA Document.docx
@@ -63,7 +63,7 @@
           <w:r>
             <w:fldChar w:fldCharType="separate"/>
           </w:r>
-          <w:hyperlink w:anchor="_Toc118361371" w:history="1">
+          <w:hyperlink w:anchor="_Toc118469880" w:history="1">
             <w:r>
               <w:rPr>
                 <w:rStyle w:val="Hyperlink"/>
@@ -90,7 +90,7 @@
                 <w:noProof/>
                 <w:webHidden/>
               </w:rPr>
-              <w:instrText xml:space="preserve"> PAGEREF _Toc118361371 \h </w:instrText>
+              <w:instrText xml:space="preserve"> PAGEREF _Toc118469880 \h </w:instrText>
             </w:r>
             <w:r>
               <w:rPr>
@@ -134,7 +134,7 @@
               <w:lang w:eastAsia="en-GB"/>
             </w:rPr>
           </w:pPr>
-          <w:hyperlink w:anchor="_Toc118361372" w:history="1">
+          <w:hyperlink w:anchor="_Toc118469881" w:history="1">
             <w:r>
               <w:rPr>
                 <w:rStyle w:val="Hyperlink"/>
@@ -176,7 +176,7 @@
                 <w:noProof/>
                 <w:webHidden/>
               </w:rPr>
-              <w:instrText xml:space="preserve"> PAGEREF _Toc118361372 \h </w:instrText>
+              <w:instrText xml:space="preserve"> PAGEREF _Toc118469881 \h </w:instrText>
             </w:r>
             <w:r>
               <w:rPr>
@@ -220,7 +220,7 @@
               <w:lang w:eastAsia="en-GB"/>
             </w:rPr>
           </w:pPr>
-          <w:hyperlink w:anchor="_Toc118361373" w:history="1">
+          <w:hyperlink w:anchor="_Toc118469882" w:history="1">
             <w:r>
               <w:rPr>
                 <w:rStyle w:val="Hyperlink"/>
@@ -262,7 +262,7 @@
                 <w:noProof/>
                 <w:webHidden/>
               </w:rPr>
-              <w:instrText xml:space="preserve"> PAGEREF _Toc118361373 \h </w:instrText>
+              <w:instrText xml:space="preserve"> PAGEREF _Toc118469882 \h </w:instrText>
             </w:r>
             <w:r>
               <w:rPr>
@@ -306,7 +306,7 @@
               <w:lang w:eastAsia="en-GB"/>
             </w:rPr>
           </w:pPr>
-          <w:hyperlink w:anchor="_Toc118361374" w:history="1">
+          <w:hyperlink w:anchor="_Toc118469883" w:history="1">
             <w:r>
               <w:rPr>
                 <w:rStyle w:val="Hyperlink"/>
@@ -348,7 +348,7 @@
                 <w:noProof/>
                 <w:webHidden/>
               </w:rPr>
-              <w:instrText xml:space="preserve"> PAGEREF _Toc118361374 \h </w:instrText>
+              <w:instrText xml:space="preserve"> PAGEREF _Toc118469883 \h </w:instrText>
             </w:r>
             <w:r>
               <w:rPr>
@@ -392,7 +392,7 @@
               <w:lang w:eastAsia="en-GB"/>
             </w:rPr>
           </w:pPr>
-          <w:hyperlink w:anchor="_Toc118361375" w:history="1">
+          <w:hyperlink w:anchor="_Toc118469884" w:history="1">
             <w:r>
               <w:rPr>
                 <w:rStyle w:val="Hyperlink"/>
@@ -434,7 +434,7 @@
                 <w:noProof/>
                 <w:webHidden/>
               </w:rPr>
-              <w:instrText xml:space="preserve"> PAGEREF _Toc118361375 \h </w:instrText>
+              <w:instrText xml:space="preserve"> PAGEREF _Toc118469884 \h </w:instrText>
             </w:r>
             <w:r>
               <w:rPr>
@@ -454,7 +454,7 @@
                 <w:noProof/>
                 <w:webHidden/>
               </w:rPr>
-              <w:t>2</w:t>
+              <w:t>3</w:t>
             </w:r>
             <w:r>
               <w:rPr>
@@ -478,7 +478,7 @@
               <w:lang w:eastAsia="en-GB"/>
             </w:rPr>
           </w:pPr>
-          <w:hyperlink w:anchor="_Toc118361376" w:history="1">
+          <w:hyperlink w:anchor="_Toc118469885" w:history="1">
             <w:r>
               <w:rPr>
                 <w:rStyle w:val="Hyperlink"/>
@@ -520,7 +520,7 @@
                 <w:noProof/>
                 <w:webHidden/>
               </w:rPr>
-              <w:instrText xml:space="preserve"> PAGEREF _Toc118361376 \h </w:instrText>
+              <w:instrText xml:space="preserve"> PAGEREF _Toc118469885 \h </w:instrText>
             </w:r>
             <w:r>
               <w:rPr>
@@ -564,7 +564,7 @@
               <w:lang w:eastAsia="en-GB"/>
             </w:rPr>
           </w:pPr>
-          <w:hyperlink w:anchor="_Toc118361377" w:history="1">
+          <w:hyperlink w:anchor="_Toc118469886" w:history="1">
             <w:r>
               <w:rPr>
                 <w:rStyle w:val="Hyperlink"/>
@@ -606,7 +606,7 @@
                 <w:noProof/>
                 <w:webHidden/>
               </w:rPr>
-              <w:instrText xml:space="preserve"> PAGEREF _Toc118361377 \h </w:instrText>
+              <w:instrText xml:space="preserve"> PAGEREF _Toc118469886 \h </w:instrText>
             </w:r>
             <w:r>
               <w:rPr>
@@ -650,7 +650,7 @@
               <w:lang w:eastAsia="en-GB"/>
             </w:rPr>
           </w:pPr>
-          <w:hyperlink w:anchor="_Toc118361378" w:history="1">
+          <w:hyperlink w:anchor="_Toc118469887" w:history="1">
             <w:r>
               <w:rPr>
                 <w:rStyle w:val="Hyperlink"/>
@@ -692,7 +692,7 @@
                 <w:noProof/>
                 <w:webHidden/>
               </w:rPr>
-              <w:instrText xml:space="preserve"> PAGEREF _Toc118361378 \h </w:instrText>
+              <w:instrText xml:space="preserve"> PAGEREF _Toc118469887 \h </w:instrText>
             </w:r>
             <w:r>
               <w:rPr>
@@ -736,7 +736,7 @@
               <w:lang w:eastAsia="en-GB"/>
             </w:rPr>
           </w:pPr>
-          <w:hyperlink w:anchor="_Toc118361379" w:history="1">
+          <w:hyperlink w:anchor="_Toc118469888" w:history="1">
             <w:r>
               <w:rPr>
                 <w:rStyle w:val="Hyperlink"/>
@@ -778,7 +778,7 @@
                 <w:noProof/>
                 <w:webHidden/>
               </w:rPr>
-              <w:instrText xml:space="preserve"> PAGEREF _Toc118361379 \h </w:instrText>
+              <w:instrText xml:space="preserve"> PAGEREF _Toc118469888 \h </w:instrText>
             </w:r>
             <w:r>
               <w:rPr>
@@ -822,7 +822,7 @@
               <w:lang w:eastAsia="en-GB"/>
             </w:rPr>
           </w:pPr>
-          <w:hyperlink w:anchor="_Toc118361380" w:history="1">
+          <w:hyperlink w:anchor="_Toc118469889" w:history="1">
             <w:r>
               <w:rPr>
                 <w:rStyle w:val="Hyperlink"/>
@@ -864,7 +864,7 @@
                 <w:noProof/>
                 <w:webHidden/>
               </w:rPr>
-              <w:instrText xml:space="preserve"> PAGEREF _Toc118361380 \h </w:instrText>
+              <w:instrText xml:space="preserve"> PAGEREF _Toc118469889 \h </w:instrText>
             </w:r>
             <w:r>
               <w:rPr>
@@ -908,7 +908,7 @@
               <w:lang w:eastAsia="en-GB"/>
             </w:rPr>
           </w:pPr>
-          <w:hyperlink w:anchor="_Toc118361381" w:history="1">
+          <w:hyperlink w:anchor="_Toc118469890" w:history="1">
             <w:r>
               <w:rPr>
                 <w:rStyle w:val="Hyperlink"/>
@@ -950,7 +950,7 @@
                 <w:noProof/>
                 <w:webHidden/>
               </w:rPr>
-              <w:instrText xml:space="preserve"> PAGEREF _Toc118361381 \h </w:instrText>
+              <w:instrText xml:space="preserve"> PAGEREF _Toc118469890 \h </w:instrText>
             </w:r>
             <w:r>
               <w:rPr>
@@ -990,7 +990,7 @@
               <w:lang w:eastAsia="en-GB"/>
             </w:rPr>
           </w:pPr>
-          <w:hyperlink w:anchor="_Toc118361382" w:history="1">
+          <w:hyperlink w:anchor="_Toc118469891" w:history="1">
             <w:r>
               <w:rPr>
                 <w:rStyle w:val="Hyperlink"/>
@@ -1017,7 +1017,7 @@
                 <w:noProof/>
                 <w:webHidden/>
               </w:rPr>
-              <w:instrText xml:space="preserve"> PAGEREF _Toc118361382 \h </w:instrText>
+              <w:instrText xml:space="preserve"> PAGEREF _Toc118469891 \h </w:instrText>
             </w:r>
             <w:r>
               <w:rPr>
@@ -1061,7 +1061,7 @@
               <w:lang w:eastAsia="en-GB"/>
             </w:rPr>
           </w:pPr>
-          <w:hyperlink w:anchor="_Toc118361383" w:history="1">
+          <w:hyperlink w:anchor="_Toc118469892" w:history="1">
             <w:r>
               <w:rPr>
                 <w:rStyle w:val="Hyperlink"/>
@@ -1103,7 +1103,179 @@
                 <w:noProof/>
                 <w:webHidden/>
               </w:rPr>
-              <w:instrText xml:space="preserve"> PAGEREF _Toc118361383 \h </w:instrText>
+              <w:instrText xml:space="preserve"> PAGEREF _Toc118469892 \h </w:instrText>
+            </w:r>
+            <w:r>
+              <w:rPr>
+                <w:noProof/>
+                <w:webHidden/>
+              </w:rPr>
+            </w:r>
+            <w:r>
+              <w:rPr>
+                <w:noProof/>
+                <w:webHidden/>
+              </w:rPr>
+              <w:fldChar w:fldCharType="separate"/>
+            </w:r>
+            <w:r>
+              <w:rPr>
+                <w:noProof/>
+                <w:webHidden/>
+              </w:rPr>
+              <w:t>7</w:t>
+            </w:r>
+            <w:r>
+              <w:rPr>
+                <w:noProof/>
+                <w:webHidden/>
+              </w:rPr>
+              <w:fldChar w:fldCharType="end"/>
+            </w:r>
+          </w:hyperlink>
+        </w:p>
+        <w:p>
+          <w:pPr>
+            <w:pStyle w:val="TOC3"/>
+            <w:tabs>
+              <w:tab w:val="left" w:pos="1100"/>
+              <w:tab w:val="right" w:leader="dot" w:pos="9016"/>
+            </w:tabs>
+            <w:rPr>
+              <w:rFonts w:eastAsiaTheme="minorEastAsia"/>
+              <w:noProof/>
+              <w:lang w:eastAsia="en-GB"/>
+            </w:rPr>
+          </w:pPr>
+          <w:hyperlink w:anchor="_Toc118469893" w:history="1">
+            <w:r>
+              <w:rPr>
+                <w:rStyle w:val="Hyperlink"/>
+                <w:noProof/>
+              </w:rPr>
+              <w:t>1.1.</w:t>
+            </w:r>
+            <w:r>
+              <w:rPr>
+                <w:rFonts w:eastAsiaTheme="minorEastAsia"/>
+                <w:noProof/>
+                <w:lang w:eastAsia="en-GB"/>
+              </w:rPr>
+              <w:tab/>
+            </w:r>
+            <w:r>
+              <w:rPr>
+                <w:rStyle w:val="Hyperlink"/>
+                <w:noProof/>
+              </w:rPr>
+              <w:t>Front End</w:t>
+            </w:r>
+            <w:r>
+              <w:rPr>
+                <w:noProof/>
+                <w:webHidden/>
+              </w:rPr>
+              <w:tab/>
+            </w:r>
+            <w:r>
+              <w:rPr>
+                <w:noProof/>
+                <w:webHidden/>
+              </w:rPr>
+              <w:fldChar w:fldCharType="begin"/>
+            </w:r>
+            <w:r>
+              <w:rPr>
+                <w:noProof/>
+                <w:webHidden/>
+              </w:rPr>
+              <w:instrText xml:space="preserve"> PAGEREF _Toc118469893 \h </w:instrText>
+            </w:r>
+            <w:r>
+              <w:rPr>
+                <w:noProof/>
+                <w:webHidden/>
+              </w:rPr>
+            </w:r>
+            <w:r>
+              <w:rPr>
+                <w:noProof/>
+                <w:webHidden/>
+              </w:rPr>
+              <w:fldChar w:fldCharType="separate"/>
+            </w:r>
+            <w:r>
+              <w:rPr>
+                <w:noProof/>
+                <w:webHidden/>
+              </w:rPr>
+              <w:t>7</w:t>
+            </w:r>
+            <w:r>
+              <w:rPr>
+                <w:noProof/>
+                <w:webHidden/>
+              </w:rPr>
+              <w:fldChar w:fldCharType="end"/>
+            </w:r>
+          </w:hyperlink>
+        </w:p>
+        <w:p>
+          <w:pPr>
+            <w:pStyle w:val="TOC3"/>
+            <w:tabs>
+              <w:tab w:val="left" w:pos="1100"/>
+              <w:tab w:val="right" w:leader="dot" w:pos="9016"/>
+            </w:tabs>
+            <w:rPr>
+              <w:rFonts w:eastAsiaTheme="minorEastAsia"/>
+              <w:noProof/>
+              <w:lang w:eastAsia="en-GB"/>
+            </w:rPr>
+          </w:pPr>
+          <w:hyperlink w:anchor="_Toc118469894" w:history="1">
+            <w:r>
+              <w:rPr>
+                <w:rStyle w:val="Hyperlink"/>
+                <w:noProof/>
+              </w:rPr>
+              <w:t>1.2.</w:t>
+            </w:r>
+            <w:r>
+              <w:rPr>
+                <w:rFonts w:eastAsiaTheme="minorEastAsia"/>
+                <w:noProof/>
+                <w:lang w:eastAsia="en-GB"/>
+              </w:rPr>
+              <w:tab/>
+            </w:r>
+            <w:r>
+              <w:rPr>
+                <w:rStyle w:val="Hyperlink"/>
+                <w:noProof/>
+              </w:rPr>
+              <w:t>Back End</w:t>
+            </w:r>
+            <w:r>
+              <w:rPr>
+                <w:noProof/>
+                <w:webHidden/>
+              </w:rPr>
+              <w:tab/>
+            </w:r>
+            <w:r>
+              <w:rPr>
+                <w:noProof/>
+                <w:webHidden/>
+              </w:rPr>
+              <w:fldChar w:fldCharType="begin"/>
+            </w:r>
+            <w:r>
+              <w:rPr>
+                <w:noProof/>
+                <w:webHidden/>
+              </w:rPr>
+              <w:instrText xml:space="preserve"> PAGEREF _Toc118469894 \h </w:instrText>
             </w:r>
             <w:r>
               <w:rPr>
@@ -1147,7 +1319,7 @@
               <w:lang w:eastAsia="en-GB"/>
             </w:rPr>
           </w:pPr>
-          <w:hyperlink w:anchor="_Toc118361384" w:history="1">
+          <w:hyperlink w:anchor="_Toc118469895" w:history="1">
             <w:r>
               <w:rPr>
                 <w:rStyle w:val="Hyperlink"/>
@@ -1189,7 +1361,7 @@
                 <w:noProof/>
                 <w:webHidden/>
               </w:rPr>
-              <w:instrText xml:space="preserve"> PAGEREF _Toc118361384 \h </w:instrText>
+              <w:instrText xml:space="preserve"> PAGEREF _Toc118469895 \h </w:instrText>
             </w:r>
             <w:r>
               <w:rPr>
@@ -1209,7 +1381,7 @@
                 <w:noProof/>
                 <w:webHidden/>
               </w:rPr>
-              <w:t>7</w:t>
+              <w:t>8</w:t>
             </w:r>
             <w:r>
               <w:rPr>
@@ -1233,7 +1405,7 @@
               <w:lang w:eastAsia="en-GB"/>
             </w:rPr>
           </w:pPr>
-          <w:hyperlink w:anchor="_Toc118361385" w:history="1">
+          <w:hyperlink w:anchor="_Toc118469896" w:history="1">
             <w:r>
               <w:rPr>
                 <w:rStyle w:val="Hyperlink"/>
@@ -1275,7 +1447,7 @@
                 <w:noProof/>
                 <w:webHidden/>
               </w:rPr>
-              <w:instrText xml:space="preserve"> PAGEREF _Toc118361385 \h </w:instrText>
+              <w:instrText xml:space="preserve"> PAGEREF _Toc118469896 \h </w:instrText>
             </w:r>
             <w:r>
               <w:rPr>
@@ -1295,7 +1467,7 @@
                 <w:noProof/>
                 <w:webHidden/>
               </w:rPr>
-              <w:t>7</w:t>
+              <w:t>8</w:t>
             </w:r>
             <w:r>
               <w:rPr>
@@ -1319,7 +1491,7 @@
               <w:lang w:eastAsia="en-GB"/>
             </w:rPr>
           </w:pPr>
-          <w:hyperlink w:anchor="_Toc118361386" w:history="1">
+          <w:hyperlink w:anchor="_Toc118469897" w:history="1">
             <w:r>
               <w:rPr>
                 <w:rStyle w:val="Hyperlink"/>
@@ -1361,7 +1533,7 @@
                 <w:noProof/>
                 <w:webHidden/>
               </w:rPr>
-              <w:instrText xml:space="preserve"> PAGEREF _Toc118361386 \h </w:instrText>
+              <w:instrText xml:space="preserve"> PAGEREF _Toc118469897 \h </w:instrText>
             </w:r>
             <w:r>
               <w:rPr>
@@ -1381,7 +1553,7 @@
                 <w:noProof/>
                 <w:webHidden/>
               </w:rPr>
-              <w:t>7</w:t>
+              <w:t>8</w:t>
             </w:r>
             <w:r>
               <w:rPr>
@@ -1405,7 +1577,7 @@
               <w:lang w:eastAsia="en-GB"/>
             </w:rPr>
           </w:pPr>
-          <w:hyperlink w:anchor="_Toc118361387" w:history="1">
+          <w:hyperlink w:anchor="_Toc118469898" w:history="1">
             <w:r>
               <w:rPr>
                 <w:rStyle w:val="Hyperlink"/>
@@ -1447,7 +1619,7 @@
                 <w:noProof/>
                 <w:webHidden/>
               </w:rPr>
-              <w:instrText xml:space="preserve"> PAGEREF _Toc118361387 \h </w:instrText>
+              <w:instrText xml:space="preserve"> PAGEREF _Toc118469898 \h </w:instrText>
             </w:r>
             <w:r>
               <w:rPr>
@@ -1467,7 +1639,7 @@
                 <w:noProof/>
                 <w:webHidden/>
               </w:rPr>
-              <w:t>7</w:t>
+              <w:t>8</w:t>
             </w:r>
             <w:r>
               <w:rPr>
@@ -1491,7 +1663,7 @@
               <w:lang w:eastAsia="en-GB"/>
             </w:rPr>
           </w:pPr>
-          <w:hyperlink w:anchor="_Toc118361388" w:history="1">
+          <w:hyperlink w:anchor="_Toc118469899" w:history="1">
             <w:r>
               <w:rPr>
                 <w:rStyle w:val="Hyperlink"/>
@@ -1533,7 +1705,7 @@
                 <w:noProof/>
                 <w:webHidden/>
               </w:rPr>
-              <w:instrText xml:space="preserve"> PAGEREF _Toc118361388 \h </w:instrText>
+              <w:instrText xml:space="preserve"> PAGEREF _Toc118469899 \h </w:instrText>
             </w:r>
             <w:r>
               <w:rPr>
@@ -1553,7 +1725,7 @@
                 <w:noProof/>
                 <w:webHidden/>
               </w:rPr>
-              <w:t>7</w:t>
+              <w:t>8</w:t>
             </w:r>
             <w:r>
               <w:rPr>
@@ -1577,7 +1749,7 @@
               <w:lang w:eastAsia="en-GB"/>
             </w:rPr>
           </w:pPr>
-          <w:hyperlink w:anchor="_Toc118361389" w:history="1">
+          <w:hyperlink w:anchor="_Toc118469900" w:history="1">
             <w:r>
               <w:rPr>
                 <w:rStyle w:val="Hyperlink"/>
@@ -1619,7 +1791,7 @@
                 <w:noProof/>
                 <w:webHidden/>
               </w:rPr>
-              <w:instrText xml:space="preserve"> PAGEREF _Toc118361389 \h </w:instrText>
+              <w:instrText xml:space="preserve"> PAGEREF _Toc118469900 \h </w:instrText>
             </w:r>
             <w:r>
               <w:rPr>
@@ -1639,7 +1811,7 @@
                 <w:noProof/>
                 <w:webHidden/>
               </w:rPr>
-              <w:t>7</w:t>
+              <w:t>8</w:t>
             </w:r>
             <w:r>
               <w:rPr>
@@ -1659,7 +1831,7 @@
               <w:lang w:eastAsia="en-GB"/>
             </w:rPr>
           </w:pPr>
-          <w:hyperlink w:anchor="_Toc118361390" w:history="1">
+          <w:hyperlink w:anchor="_Toc118469901" w:history="1">
             <w:r>
               <w:rPr>
                 <w:rStyle w:val="Hyperlink"/>
@@ -1686,7 +1858,7 @@
                 <w:noProof/>
                 <w:webHidden/>
               </w:rPr>
-              <w:instrText xml:space="preserve"> PAGEREF _Toc118361390 \h </w:instrText>
+              <w:instrText xml:space="preserve"> PAGEREF _Toc118469901 \h </w:instrText>
             </w:r>
             <w:r>
               <w:rPr>
@@ -1706,7 +1878,7 @@
                 <w:noProof/>
                 <w:webHidden/>
               </w:rPr>
-              <w:t>7</w:t>
+              <w:t>8</w:t>
             </w:r>
             <w:r>
               <w:rPr>
@@ -1726,7 +1898,7 @@
               <w:lang w:eastAsia="en-GB"/>
             </w:rPr>
           </w:pPr>
-          <w:hyperlink w:anchor="_Toc118361391" w:history="1">
+          <w:hyperlink w:anchor="_Toc118469902" w:history="1">
             <w:r>
               <w:rPr>
                 <w:rStyle w:val="Hyperlink"/>
@@ -1753,7 +1925,7 @@
                 <w:noProof/>
                 <w:webHidden/>
               </w:rPr>
-              <w:instrText xml:space="preserve"> PAGEREF _Toc118361391 \h </w:instrText>
+              <w:instrText xml:space="preserve"> PAGEREF _Toc118469902 \h </w:instrText>
             </w:r>
             <w:r>
               <w:rPr>
@@ -1773,7 +1945,7 @@
                 <w:noProof/>
                 <w:webHidden/>
               </w:rPr>
-              <w:t>7</w:t>
+              <w:t>8</w:t>
             </w:r>
             <w:r>
               <w:rPr>
@@ -1793,7 +1965,7 @@
               <w:lang w:eastAsia="en-GB"/>
             </w:rPr>
           </w:pPr>
-          <w:hyperlink w:anchor="_Toc118361392" w:history="1">
+          <w:hyperlink w:anchor="_Toc118469903" w:history="1">
             <w:r>
               <w:rPr>
                 <w:rStyle w:val="Hyperlink"/>
@@ -1820,7 +1992,7 @@
                 <w:noProof/>
                 <w:webHidden/>
               </w:rPr>
-              <w:instrText xml:space="preserve"> PAGEREF _Toc118361392 \h </w:instrText>
+              <w:instrText xml:space="preserve"> PAGEREF _Toc118469903 \h </w:instrText>
             </w:r>
             <w:r>
               <w:rPr>
@@ -1840,7 +2012,7 @@
                 <w:noProof/>
                 <w:webHidden/>
               </w:rPr>
-              <w:t>7</w:t>
+              <w:t>8</w:t>
             </w:r>
             <w:r>
               <w:rPr>
@@ -1872,7 +2044,7 @@
           <w:u w:val="single"/>
         </w:rPr>
       </w:pPr>
-      <w:bookmarkStart w:id="0" w:name="_Toc118361371"/>
+      <w:bookmarkStart w:id="0" w:name="_Toc118469880"/>
       <w:r>
         <w:rPr>
           <w:sz w:val="40"/>
@@ -1896,7 +2068,7 @@
           <w:u w:val="single"/>
         </w:rPr>
       </w:pPr>
-      <w:bookmarkStart w:id="1" w:name="_Toc118361372"/>
+      <w:bookmarkStart w:id="1" w:name="_Toc118469881"/>
       <w:r>
         <w:rPr>
           <w:sz w:val="32"/>
@@ -1920,7 +2092,7 @@
           <w:u w:val="single"/>
         </w:rPr>
       </w:pPr>
-      <w:bookmarkStart w:id="2" w:name="_Toc118361373"/>
+      <w:bookmarkStart w:id="2" w:name="_Toc118469882"/>
       <w:r>
         <w:rPr>
           <w:sz w:val="28"/>
@@ -1944,23 +2116,15 @@
           <w:sz w:val="24"/>
           <w:szCs w:val="24"/>
         </w:rPr>
-        <w:t xml:space="preserve">Exeter College is a general further education college that offers a wide range of courses, there most popular of which is A levels for post 16 students. They are an award-winning college with many on site facilities located in the city centre of Exeter. Students from </w:t>
-      </w:r>
-      <w:proofErr w:type="gramStart"/>
-      <w:r>
-        <w:rPr>
-          <w:sz w:val="24"/>
-          <w:szCs w:val="24"/>
-        </w:rPr>
-        <w:t>all across</w:t>
-      </w:r>
-      <w:proofErr w:type="gramEnd"/>
-      <w:r>
-        <w:rPr>
-          <w:sz w:val="24"/>
-          <w:szCs w:val="24"/>
-        </w:rPr>
-        <w:t xml:space="preserve"> Devon enrol at Exeter College, subsequently Exeter College educates 10000+ students for any academic year.</w:t>
+        <w:t xml:space="preserve">Exeter College is a general further education college that offers a wide range of courses, there most popular of which is A levels for post 16 students. They are an award-winning college with many on site facilities located in the city centre of </w:t>
+      </w:r>
+      <w:r>
+        <w:rPr>
+          <w:sz w:val="24"/>
+          <w:szCs w:val="24"/>
+        </w:rPr>
+        <w:lastRenderedPageBreak/>
+        <w:t>Exeter. Students from all across Devon enrol at Exeter College, subsequently Exeter College educates 10000+ students for any academic year.</w:t>
       </w:r>
     </w:p>
     <w:p>
@@ -1976,7 +2140,6 @@
           <w:sz w:val="24"/>
           <w:szCs w:val="24"/>
         </w:rPr>
-        <w:lastRenderedPageBreak/>
         <w:t>The physics department at Exeter College is comprised of three teaches and has roughly 200 As level physics students and 150 A level physics students at any given time. Typically, a topic that has been notoriously difficult for students has been electricity.</w:t>
       </w:r>
     </w:p>
@@ -2055,7 +2218,7 @@
           <w:u w:val="single"/>
         </w:rPr>
       </w:pPr>
-      <w:bookmarkStart w:id="3" w:name="_Toc118361374"/>
+      <w:bookmarkStart w:id="3" w:name="_Toc118469883"/>
       <w:r>
         <w:rPr>
           <w:sz w:val="28"/>
@@ -2226,13 +2389,14 @@
           <w:u w:val="single"/>
         </w:rPr>
       </w:pPr>
-      <w:bookmarkStart w:id="4" w:name="_Toc118361375"/>
+      <w:bookmarkStart w:id="4" w:name="_Toc118469884"/>
       <w:r>
         <w:rPr>
           <w:sz w:val="28"/>
           <w:szCs w:val="28"/>
           <w:u w:val="single"/>
         </w:rPr>
+        <w:lastRenderedPageBreak/>
         <w:t>Research</w:t>
       </w:r>
       <w:bookmarkEnd w:id="4"/>
@@ -2273,15 +2437,7 @@
           <w:sz w:val="24"/>
           <w:szCs w:val="24"/>
         </w:rPr>
-        <w:t xml:space="preserve"> </w:t>
-      </w:r>
-      <w:r>
-        <w:rPr>
-          <w:sz w:val="24"/>
-          <w:szCs w:val="24"/>
-        </w:rPr>
-        <w:lastRenderedPageBreak/>
-        <w:t xml:space="preserve">Evaluate the best way to create the new system whether in the form of a website or a </w:t>
+        <w:t xml:space="preserve"> Evaluate the best way to create the new system whether in the form of a website or a </w:t>
       </w:r>
       <w:proofErr w:type="spellStart"/>
       <w:r>
@@ -2338,7 +2494,7 @@
           <w:u w:val="single"/>
         </w:rPr>
       </w:pPr>
-      <w:bookmarkStart w:id="5" w:name="_Toc118361376"/>
+      <w:bookmarkStart w:id="5" w:name="_Toc118469885"/>
       <w:r>
         <w:rPr>
           <w:sz w:val="32"/>
@@ -2362,7 +2518,7 @@
           <w:u w:val="single"/>
         </w:rPr>
       </w:pPr>
-      <w:bookmarkStart w:id="6" w:name="_Toc118361377"/>
+      <w:bookmarkStart w:id="6" w:name="_Toc118469886"/>
       <w:r>
         <w:rPr>
           <w:sz w:val="28"/>
@@ -2451,7 +2607,7 @@
           <w:u w:val="single"/>
         </w:rPr>
       </w:pPr>
-      <w:bookmarkStart w:id="7" w:name="_Toc118361378"/>
+      <w:bookmarkStart w:id="7" w:name="_Toc118469887"/>
       <w:r>
         <w:rPr>
           <w:sz w:val="28"/>
@@ -2981,7 +3137,6 @@
           <w:szCs w:val="24"/>
           <w:lang w:eastAsia="en-GB"/>
         </w:rPr>
-        <w:lastRenderedPageBreak/>
         <w:t xml:space="preserve">A: </w:t>
       </w:r>
       <w:r>
@@ -3213,7 +3368,7 @@
           <w:u w:val="single"/>
         </w:rPr>
       </w:pPr>
-      <w:bookmarkStart w:id="8" w:name="_Toc118361379"/>
+      <w:bookmarkStart w:id="8" w:name="_Toc118469888"/>
       <w:r>
         <w:rPr>
           <w:sz w:val="28"/>
@@ -3267,15 +3422,13 @@
         </w:rPr>
         <w:t xml:space="preserve">place components along the lines of the grid. At each junction on the grid there should be the ability to see the potential difference and current. At each component there should be the ability to see the resistance. The user will need to be able to sign </w:t>
       </w:r>
-      <w:proofErr w:type="gramStart"/>
-      <w:r>
-        <w:rPr>
-          <w:sz w:val="24"/>
-          <w:szCs w:val="24"/>
-        </w:rPr>
-        <w:t>in to</w:t>
-      </w:r>
-      <w:proofErr w:type="gramEnd"/>
+      <w:r>
+        <w:rPr>
+          <w:sz w:val="24"/>
+          <w:szCs w:val="24"/>
+        </w:rPr>
+        <w:t>into</w:t>
+      </w:r>
       <w:r>
         <w:rPr>
           <w:sz w:val="24"/>
@@ -3297,7 +3450,7 @@
           <w:u w:val="single"/>
         </w:rPr>
       </w:pPr>
-      <w:bookmarkStart w:id="9" w:name="_Toc118361380"/>
+      <w:bookmarkStart w:id="9" w:name="_Toc118469889"/>
       <w:r>
         <w:rPr>
           <w:sz w:val="32"/>
@@ -3759,6 +3912,7 @@
           <w:sz w:val="24"/>
           <w:szCs w:val="24"/>
         </w:rPr>
+        <w:lastRenderedPageBreak/>
         <w:t>There should be a component wire.</w:t>
       </w:r>
     </w:p>
@@ -3799,7 +3953,6 @@
           <w:sz w:val="24"/>
           <w:szCs w:val="24"/>
         </w:rPr>
-        <w:lastRenderedPageBreak/>
         <w:t>There should be a component cell.</w:t>
       </w:r>
     </w:p>
@@ -4101,15 +4254,13 @@
         </w:rPr>
         <w:t xml:space="preserve">The simulator will need to be able to simulate the temperature of the circuit depending on variables such as ambient temperature, amps, </w:t>
       </w:r>
-      <w:proofErr w:type="gramStart"/>
-      <w:r>
-        <w:rPr>
-          <w:sz w:val="24"/>
-          <w:szCs w:val="24"/>
-        </w:rPr>
-        <w:t>voltage</w:t>
-      </w:r>
-      <w:proofErr w:type="gramEnd"/>
+      <w:r>
+        <w:rPr>
+          <w:sz w:val="24"/>
+          <w:szCs w:val="24"/>
+        </w:rPr>
+        <w:t>voltage,</w:t>
+      </w:r>
       <w:r>
         <w:rPr>
           <w:sz w:val="24"/>
@@ -4290,7 +4441,7 @@
           <w:szCs w:val="32"/>
         </w:rPr>
       </w:pPr>
-      <w:bookmarkStart w:id="10" w:name="_Toc118361381"/>
+      <w:bookmarkStart w:id="10" w:name="_Toc118469890"/>
       <w:r>
         <w:rPr>
           <w:sz w:val="32"/>
@@ -4764,7 +4915,15 @@
           <w:sz w:val="24"/>
           <w:szCs w:val="24"/>
         </w:rPr>
-        <w:t xml:space="preserve"> Depending on the technical solution for each of these animations it may not be worth including them as they are not scored heavily in the mark scheme. If there is time these additional animations may be attempted to be added.</w:t>
+        <w:t xml:space="preserve"> If there is time these additional animations may be attempted to be added</w:t>
+      </w:r>
+      <w:r>
+        <w:rPr>
+          <w:noProof/>
+          <w:sz w:val="24"/>
+          <w:szCs w:val="24"/>
+        </w:rPr>
+        <w:t xml:space="preserve"> as they are a good way to make the electricity topic more visually intuitive for the students.</w:t>
       </w:r>
     </w:p>
     <w:p>
@@ -4776,7 +4935,7 @@
           <w:u w:val="single"/>
         </w:rPr>
       </w:pPr>
-      <w:bookmarkStart w:id="11" w:name="_Toc118361382"/>
+      <w:bookmarkStart w:id="11" w:name="_Toc118469891"/>
       <w:r>
         <w:rPr>
           <w:sz w:val="40"/>
@@ -4800,7 +4959,7 @@
           <w:u w:val="single"/>
         </w:rPr>
       </w:pPr>
-      <w:bookmarkStart w:id="12" w:name="_Toc118361383"/>
+      <w:bookmarkStart w:id="12" w:name="_Toc118469892"/>
       <w:r>
         <w:rPr>
           <w:sz w:val="32"/>
@@ -4824,6 +4983,7 @@
           <w:u w:val="single"/>
         </w:rPr>
       </w:pPr>
+      <w:bookmarkStart w:id="13" w:name="_Toc118469893"/>
       <w:r>
         <w:rPr>
           <w:sz w:val="28"/>
@@ -4832,6 +4992,7 @@
         </w:rPr>
         <w:t>Front End</w:t>
       </w:r>
+      <w:bookmarkEnd w:id="13"/>
     </w:p>
     <w:p>
       <w:pPr>
@@ -4846,14 +5007,14 @@
           <w:sz w:val="24"/>
           <w:szCs w:val="24"/>
         </w:rPr>
-        <w:t xml:space="preserve">The front end of the new system </w:t>
-      </w:r>
-      <w:r>
-        <w:rPr>
-          <w:sz w:val="24"/>
-          <w:szCs w:val="24"/>
-        </w:rPr>
-        <w:t xml:space="preserve">could take different forms. It could be a website or C# form </w:t>
+        <w:t>The</w:t>
+      </w:r>
+      <w:r>
+        <w:rPr>
+          <w:sz w:val="24"/>
+          <w:szCs w:val="24"/>
+        </w:rPr>
+        <w:t xml:space="preserve"> new system will be made up of a frontend and a backend. The frontend will be the part of the system that the end user actually interacts with. The frontend will be a website that can be accessed by anyone with an internet connection. The new system will have a list of components on the left-hand side of the screen as well as a sign-up button. There will be a grid in the centre of that takes up most of the screen this will be the sandbox area for the circuits to be built.</w:t>
       </w:r>
     </w:p>
     <w:p>
@@ -4866,16 +5027,34 @@
         <w:rPr>
           <w:sz w:val="28"/>
           <w:szCs w:val="28"/>
-        </w:rPr>
-      </w:pPr>
+          <w:u w:val="single"/>
+        </w:rPr>
+      </w:pPr>
+      <w:bookmarkStart w:id="14" w:name="_Toc118469894"/>
       <w:r>
         <w:rPr>
           <w:sz w:val="28"/>
           <w:szCs w:val="28"/>
           <w:u w:val="single"/>
         </w:rPr>
-        <w:lastRenderedPageBreak/>
         <w:t>Back End</w:t>
+      </w:r>
+      <w:bookmarkEnd w:id="14"/>
+    </w:p>
+    <w:p>
+      <w:pPr>
+        <w:ind w:left="720"/>
+        <w:rPr>
+          <w:sz w:val="24"/>
+          <w:szCs w:val="24"/>
+        </w:rPr>
+      </w:pPr>
+      <w:r>
+        <w:rPr>
+          <w:sz w:val="24"/>
+          <w:szCs w:val="24"/>
+        </w:rPr>
+        <w:t>The backend will be made up of various different components. These will include the C# algorithms that actually handles the simulation and a database to store details on the users that sign up to the website.</w:t>
       </w:r>
     </w:p>
     <w:p>
@@ -4891,16 +5070,17 @@
           <w:u w:val="single"/>
         </w:rPr>
       </w:pPr>
-      <w:bookmarkStart w:id="13" w:name="_Toc118361384"/>
+      <w:bookmarkStart w:id="15" w:name="_Toc118469895"/>
       <w:r>
         <w:rPr>
           <w:sz w:val="32"/>
           <w:szCs w:val="32"/>
           <w:u w:val="single"/>
         </w:rPr>
+        <w:lastRenderedPageBreak/>
         <w:t>Data Dictionary</w:t>
       </w:r>
-      <w:bookmarkEnd w:id="13"/>
+      <w:bookmarkEnd w:id="15"/>
     </w:p>
     <w:p>
       <w:pPr>
@@ -4915,7 +5095,7 @@
           <w:u w:val="single"/>
         </w:rPr>
       </w:pPr>
-      <w:bookmarkStart w:id="14" w:name="_Toc118361385"/>
+      <w:bookmarkStart w:id="16" w:name="_Toc118469896"/>
       <w:r>
         <w:rPr>
           <w:sz w:val="32"/>
@@ -4924,7 +5104,7 @@
         </w:rPr>
         <w:t>Database Design</w:t>
       </w:r>
-      <w:bookmarkEnd w:id="14"/>
+      <w:bookmarkEnd w:id="16"/>
     </w:p>
     <w:p>
       <w:pPr>
@@ -4939,7 +5119,7 @@
           <w:u w:val="single"/>
         </w:rPr>
       </w:pPr>
-      <w:bookmarkStart w:id="15" w:name="_Toc118361386"/>
+      <w:bookmarkStart w:id="17" w:name="_Toc118469897"/>
       <w:r>
         <w:rPr>
           <w:sz w:val="32"/>
@@ -4948,7 +5128,7 @@
         </w:rPr>
         <w:t>Pseudocode</w:t>
       </w:r>
-      <w:bookmarkEnd w:id="15"/>
+      <w:bookmarkEnd w:id="17"/>
     </w:p>
     <w:p>
       <w:pPr>
@@ -4963,7 +5143,7 @@
           <w:u w:val="single"/>
         </w:rPr>
       </w:pPr>
-      <w:bookmarkStart w:id="16" w:name="_Toc118361387"/>
+      <w:bookmarkStart w:id="18" w:name="_Toc118469898"/>
       <w:r>
         <w:rPr>
           <w:sz w:val="32"/>
@@ -4972,7 +5152,7 @@
         </w:rPr>
         <w:t>Class Definitions</w:t>
       </w:r>
-      <w:bookmarkEnd w:id="16"/>
+      <w:bookmarkEnd w:id="18"/>
     </w:p>
     <w:p>
       <w:pPr>
@@ -4987,7 +5167,7 @@
           <w:u w:val="single"/>
         </w:rPr>
       </w:pPr>
-      <w:bookmarkStart w:id="17" w:name="_Toc118361388"/>
+      <w:bookmarkStart w:id="19" w:name="_Toc118469899"/>
       <w:r>
         <w:rPr>
           <w:sz w:val="32"/>
@@ -4996,7 +5176,7 @@
         </w:rPr>
         <w:t>User Interface Design</w:t>
       </w:r>
-      <w:bookmarkEnd w:id="17"/>
+      <w:bookmarkEnd w:id="19"/>
     </w:p>
     <w:p>
       <w:pPr>
@@ -5011,7 +5191,7 @@
           <w:u w:val="single"/>
         </w:rPr>
       </w:pPr>
-      <w:bookmarkStart w:id="18" w:name="_Toc118361389"/>
+      <w:bookmarkStart w:id="20" w:name="_Toc118469900"/>
       <w:r>
         <w:rPr>
           <w:sz w:val="32"/>
@@ -5020,7 +5200,7 @@
         </w:rPr>
         <w:t>Security and Integrity</w:t>
       </w:r>
-      <w:bookmarkEnd w:id="18"/>
+      <w:bookmarkEnd w:id="20"/>
     </w:p>
     <w:p>
       <w:pPr>
@@ -5031,7 +5211,7 @@
           <w:u w:val="single"/>
         </w:rPr>
       </w:pPr>
-      <w:bookmarkStart w:id="19" w:name="_Toc118361390"/>
+      <w:bookmarkStart w:id="21" w:name="_Toc118469901"/>
       <w:r>
         <w:rPr>
           <w:sz w:val="40"/>
@@ -5040,7 +5220,7 @@
         </w:rPr>
         <w:t>Solution</w:t>
       </w:r>
-      <w:bookmarkEnd w:id="19"/>
+      <w:bookmarkEnd w:id="21"/>
     </w:p>
     <w:p>
       <w:pPr>
@@ -5051,7 +5231,7 @@
           <w:u w:val="single"/>
         </w:rPr>
       </w:pPr>
-      <w:bookmarkStart w:id="20" w:name="_Toc118361391"/>
+      <w:bookmarkStart w:id="22" w:name="_Toc118469902"/>
       <w:r>
         <w:rPr>
           <w:sz w:val="40"/>
@@ -5060,7 +5240,7 @@
         </w:rPr>
         <w:t>Testing</w:t>
       </w:r>
-      <w:bookmarkEnd w:id="20"/>
+      <w:bookmarkEnd w:id="22"/>
     </w:p>
     <w:p>
       <w:pPr>
@@ -5071,7 +5251,7 @@
           <w:u w:val="single"/>
         </w:rPr>
       </w:pPr>
-      <w:bookmarkStart w:id="21" w:name="_Toc118361392"/>
+      <w:bookmarkStart w:id="23" w:name="_Toc118469903"/>
       <w:r>
         <w:rPr>
           <w:sz w:val="40"/>
@@ -5080,7 +5260,7 @@
         </w:rPr>
         <w:t>Evaluation</w:t>
       </w:r>
-      <w:bookmarkEnd w:id="21"/>
+      <w:bookmarkEnd w:id="23"/>
     </w:p>
     <w:sectPr>
       <w:pgSz w:w="11906" w:h="16838"/>

--- a/NEA Document.docx
+++ b/NEA Document.docx
@@ -2181,21 +2181,12 @@
           <w:szCs w:val="24"/>
         </w:rPr>
       </w:pPr>
-      <w:proofErr w:type="gramStart"/>
-      <w:r>
-        <w:rPr>
-          <w:sz w:val="24"/>
-          <w:szCs w:val="24"/>
-        </w:rPr>
-        <w:t>In order to</w:t>
-      </w:r>
-      <w:proofErr w:type="gramEnd"/>
-      <w:r>
-        <w:rPr>
-          <w:sz w:val="24"/>
-          <w:szCs w:val="24"/>
-        </w:rPr>
-        <w:t xml:space="preserve"> make the electricity topic more digestible I will be making a DC circuit simulator in the form of a website. Where the user can drag and drop different components onto lines of a grid. The website will then be able to provide </w:t>
+      <w:r>
+        <w:rPr>
+          <w:sz w:val="24"/>
+          <w:szCs w:val="24"/>
+        </w:rPr>
+        <w:t xml:space="preserve">In order to make the electricity topic more digestible I will be making a DC circuit simulator in the form of a website. Where the user can drag and drop different components onto lines of a grid. The website will then be able to provide </w:t>
       </w:r>
       <w:r>
         <w:rPr>
@@ -2464,21 +2455,12 @@
           <w:szCs w:val="24"/>
         </w:rPr>
       </w:pPr>
-      <w:proofErr w:type="gramStart"/>
-      <w:r>
-        <w:rPr>
-          <w:sz w:val="24"/>
-          <w:szCs w:val="24"/>
-        </w:rPr>
-        <w:t>In order to</w:t>
-      </w:r>
-      <w:proofErr w:type="gramEnd"/>
-      <w:r>
-        <w:rPr>
-          <w:sz w:val="24"/>
-          <w:szCs w:val="24"/>
-        </w:rPr>
-        <w:t xml:space="preserve"> solve these problems, I have decided that the new system will most benefit from the form of a website.</w:t>
+      <w:r>
+        <w:rPr>
+          <w:sz w:val="24"/>
+          <w:szCs w:val="24"/>
+        </w:rPr>
+        <w:t>In order to solve these problems, I have decided that the new system will most benefit from the form of a website.</w:t>
       </w:r>
     </w:p>
     <w:p>
@@ -3546,23 +3528,7 @@
           <w:sz w:val="24"/>
           <w:szCs w:val="24"/>
         </w:rPr>
-        <w:t xml:space="preserve">The front end should be HTML, </w:t>
-      </w:r>
-      <w:proofErr w:type="gramStart"/>
-      <w:r>
-        <w:rPr>
-          <w:sz w:val="24"/>
-          <w:szCs w:val="24"/>
-        </w:rPr>
-        <w:t>CSS</w:t>
-      </w:r>
-      <w:proofErr w:type="gramEnd"/>
-      <w:r>
-        <w:rPr>
-          <w:sz w:val="24"/>
-          <w:szCs w:val="24"/>
-        </w:rPr>
-        <w:t xml:space="preserve"> and JavaScript.</w:t>
+        <w:t>The front end should be HTML, CSS and JavaScript.</w:t>
       </w:r>
     </w:p>
     <w:p>
@@ -5019,6 +4985,245 @@
     </w:p>
     <w:p>
       <w:pPr>
+        <w:ind w:left="720"/>
+        <w:rPr>
+          <w:sz w:val="24"/>
+          <w:szCs w:val="24"/>
+        </w:rPr>
+      </w:pPr>
+    </w:p>
+    <w:p>
+      <w:pPr>
+        <w:ind w:left="720"/>
+        <w:rPr>
+          <w:sz w:val="24"/>
+          <w:szCs w:val="24"/>
+        </w:rPr>
+      </w:pPr>
+      <w:r>
+        <w:rPr>
+          <w:sz w:val="24"/>
+          <w:szCs w:val="24"/>
+        </w:rPr>
+        <w:t xml:space="preserve">front end html </w:t>
+      </w:r>
+      <w:proofErr w:type="spellStart"/>
+      <w:r>
+        <w:rPr>
+          <w:sz w:val="24"/>
+          <w:szCs w:val="24"/>
+        </w:rPr>
+        <w:t>css</w:t>
+      </w:r>
+      <w:proofErr w:type="spellEnd"/>
+      <w:r>
+        <w:rPr>
+          <w:sz w:val="24"/>
+          <w:szCs w:val="24"/>
+        </w:rPr>
+        <w:t xml:space="preserve"> or </w:t>
+      </w:r>
+      <w:proofErr w:type="spellStart"/>
+      <w:r>
+        <w:rPr>
+          <w:sz w:val="24"/>
+          <w:szCs w:val="24"/>
+        </w:rPr>
+        <w:t>jquery</w:t>
+      </w:r>
+      <w:proofErr w:type="spellEnd"/>
+    </w:p>
+    <w:p>
+      <w:pPr>
+        <w:ind w:left="720"/>
+        <w:rPr>
+          <w:sz w:val="24"/>
+          <w:szCs w:val="24"/>
+        </w:rPr>
+      </w:pPr>
+      <w:r>
+        <w:rPr>
+          <w:sz w:val="24"/>
+          <w:szCs w:val="24"/>
+        </w:rPr>
+        <w:t xml:space="preserve">web </w:t>
+      </w:r>
+      <w:proofErr w:type="spellStart"/>
+      <w:r>
+        <w:rPr>
+          <w:sz w:val="24"/>
+          <w:szCs w:val="24"/>
+        </w:rPr>
+        <w:t>api</w:t>
+      </w:r>
+      <w:proofErr w:type="spellEnd"/>
+      <w:r>
+        <w:rPr>
+          <w:sz w:val="24"/>
+          <w:szCs w:val="24"/>
+        </w:rPr>
+        <w:t xml:space="preserve"> bridge between front end and back end</w:t>
+      </w:r>
+    </w:p>
+    <w:p>
+      <w:pPr>
+        <w:ind w:left="720"/>
+        <w:rPr>
+          <w:sz w:val="24"/>
+          <w:szCs w:val="24"/>
+        </w:rPr>
+      </w:pPr>
+      <w:r>
+        <w:rPr>
+          <w:sz w:val="24"/>
+          <w:szCs w:val="24"/>
+        </w:rPr>
+        <w:t xml:space="preserve">backend python or </w:t>
+      </w:r>
+      <w:proofErr w:type="spellStart"/>
+      <w:r>
+        <w:rPr>
+          <w:sz w:val="24"/>
+          <w:szCs w:val="24"/>
+        </w:rPr>
+        <w:t>reactjs</w:t>
+      </w:r>
+      <w:proofErr w:type="spellEnd"/>
+    </w:p>
+    <w:p>
+      <w:pPr>
+        <w:ind w:left="720"/>
+        <w:rPr>
+          <w:sz w:val="24"/>
+          <w:szCs w:val="24"/>
+        </w:rPr>
+      </w:pPr>
+      <w:r>
+        <w:rPr>
+          <w:sz w:val="24"/>
+          <w:szCs w:val="24"/>
+        </w:rPr>
+        <w:t xml:space="preserve">database </w:t>
+      </w:r>
+      <w:proofErr w:type="spellStart"/>
+      <w:r>
+        <w:rPr>
+          <w:sz w:val="24"/>
+          <w:szCs w:val="24"/>
+        </w:rPr>
+        <w:t>mysql</w:t>
+      </w:r>
+      <w:proofErr w:type="spellEnd"/>
+    </w:p>
+    <w:p>
+      <w:pPr>
+        <w:ind w:left="720"/>
+        <w:rPr>
+          <w:sz w:val="24"/>
+          <w:szCs w:val="24"/>
+        </w:rPr>
+      </w:pPr>
+      <w:proofErr w:type="spellStart"/>
+      <w:r>
+        <w:rPr>
+          <w:sz w:val="24"/>
+          <w:szCs w:val="24"/>
+        </w:rPr>
+        <w:lastRenderedPageBreak/>
+        <w:t>css</w:t>
+      </w:r>
+      <w:proofErr w:type="spellEnd"/>
+      <w:r>
+        <w:rPr>
+          <w:sz w:val="24"/>
+          <w:szCs w:val="24"/>
+        </w:rPr>
+        <w:t xml:space="preserve"> tricks</w:t>
+      </w:r>
+    </w:p>
+    <w:p>
+      <w:pPr>
+        <w:ind w:left="720"/>
+        <w:rPr>
+          <w:sz w:val="24"/>
+          <w:szCs w:val="24"/>
+        </w:rPr>
+      </w:pPr>
+    </w:p>
+    <w:p>
+      <w:pPr>
+        <w:ind w:left="720"/>
+        <w:rPr>
+          <w:sz w:val="24"/>
+          <w:szCs w:val="24"/>
+        </w:rPr>
+      </w:pPr>
+      <w:hyperlink r:id="rId11" w:history="1">
+        <w:r>
+          <w:rPr>
+            <w:rStyle w:val="Hyperlink"/>
+            <w:sz w:val="24"/>
+            <w:szCs w:val="24"/>
+          </w:rPr>
+          <w:t>https://www.itsolutionstuff.com/post/node-js-express-form-submission-exampleexample.html</w:t>
+        </w:r>
+      </w:hyperlink>
+    </w:p>
+    <w:p>
+      <w:pPr>
+        <w:ind w:left="720"/>
+        <w:rPr>
+          <w:sz w:val="24"/>
+          <w:szCs w:val="24"/>
+        </w:rPr>
+      </w:pPr>
+    </w:p>
+    <w:p>
+      <w:pPr>
+        <w:ind w:left="720"/>
+        <w:rPr>
+          <w:sz w:val="24"/>
+          <w:szCs w:val="24"/>
+        </w:rPr>
+      </w:pPr>
+      <w:hyperlink r:id="rId12" w:history="1">
+        <w:r>
+          <w:rPr>
+            <w:rStyle w:val="Hyperlink"/>
+            <w:sz w:val="24"/>
+            <w:szCs w:val="24"/>
+          </w:rPr>
+          <w:t>https://www.digitalocean.com/community/tutorials/how-to-use-web-forms-in-a-flask-application</w:t>
+        </w:r>
+      </w:hyperlink>
+    </w:p>
+    <w:p>
+      <w:pPr>
+        <w:ind w:left="720"/>
+        <w:rPr>
+          <w:sz w:val="24"/>
+          <w:szCs w:val="24"/>
+        </w:rPr>
+      </w:pPr>
+    </w:p>
+    <w:p>
+      <w:pPr>
+        <w:ind w:left="720"/>
+        <w:rPr>
+          <w:sz w:val="24"/>
+          <w:szCs w:val="24"/>
+        </w:rPr>
+      </w:pPr>
+      <w:r>
+        <w:rPr>
+          <w:sz w:val="24"/>
+          <w:szCs w:val="24"/>
+        </w:rPr>
+        <w:t>https://css-tricks.com/snippets/css/complete-guide-grid/</w:t>
+      </w:r>
+    </w:p>
+    <w:p>
+      <w:pPr>
         <w:pStyle w:val="Heading3"/>
         <w:numPr>
           <w:ilvl w:val="1"/>
@@ -5077,7 +5282,6 @@
           <w:szCs w:val="32"/>
           <w:u w:val="single"/>
         </w:rPr>
-        <w:lastRenderedPageBreak/>
         <w:t>Data Dictionary</w:t>
       </w:r>
       <w:bookmarkEnd w:id="15"/>

--- a/NEA Document.docx
+++ b/NEA Document.docx
@@ -1,6 +1,6 @@
 
 <file path=word/document.xml><?xml version="1.0" encoding="utf-8"?>
-<w:document xmlns:wpc="http://schemas.microsoft.com/office/word/2010/wordprocessingCanvas" xmlns:cx="http://schemas.microsoft.com/office/drawing/2014/chartex" xmlns:cx1="http://schemas.microsoft.com/office/drawing/2015/9/8/chartex" xmlns:cx2="http://schemas.microsoft.com/office/drawing/2015/10/21/chartex" xmlns:cx3="http://schemas.microsoft.com/office/drawing/2016/5/9/chartex" xmlns:cx4="http://schemas.microsoft.com/office/drawing/2016/5/10/chartex" xmlns:cx5="http://schemas.microsoft.com/office/drawing/2016/5/11/chartex" xmlns:cx6="http://schemas.microsoft.com/office/drawing/2016/5/12/chartex" xmlns:cx7="http://schemas.microsoft.com/office/drawing/2016/5/13/chartex" xmlns:cx8="http://schemas.microsoft.com/office/drawing/2016/5/14/chartex" xmlns:mc="http://schemas.openxmlformats.org/markup-compatibility/2006" xmlns:aink="http://schemas.microsoft.com/office/drawing/2016/ink" xmlns:am3d="http://schemas.microsoft.com/office/drawing/2017/model3d" xmlns:o="urn:schemas-microsoft-com:office:office" xmlns:oel="http://schemas.microsoft.com/office/2019/extlst" xmlns:r="http://schemas.openxmlformats.org/officeDocument/2006/relationships" xmlns:m="http://schemas.openxmlformats.org/officeDocument/2006/math" xmlns:v="urn:schemas-microsoft-com:vml" xmlns:wp14="http://schemas.microsoft.com/office/word/2010/wordprocessingDrawing" xmlns:wp="http://schemas.openxmlformats.org/drawingml/2006/wordprocessingDrawing" xmlns:w10="urn:schemas-microsoft-com:office:word" xmlns:w="http://schemas.openxmlformats.org/wordprocessingml/2006/main" xmlns:w14="http://schemas.microsoft.com/office/word/2010/wordml" xmlns:w15="http://schemas.microsoft.com/office/word/2012/wordml" xmlns:w16cex="http://schemas.microsoft.com/office/word/2018/wordml/cex" xmlns:w16cid="http://schemas.microsoft.com/office/word/2016/wordml/cid" xmlns:w16="http://schemas.microsoft.com/office/word/2018/wordml" xmlns:w16sdtdh="http://schemas.microsoft.com/office/word/2020/wordml/sdtdatahash" xmlns:w16se="http://schemas.microsoft.com/office/word/2015/wordml/symex" xmlns:wpg="http://schemas.microsoft.com/office/word/2010/wordprocessingGroup" xmlns:wpi="http://schemas.microsoft.com/office/word/2010/wordprocessingInk" xmlns:wne="http://schemas.microsoft.com/office/word/2006/wordml" xmlns:wps="http://schemas.microsoft.com/office/word/2010/wordprocessingShape" mc:Ignorable="w14 w15 w16se w16cid w16 w16cex w16sdtdh wp14">
+<w:document xmlns:wpc="http://schemas.microsoft.com/office/word/2010/wordprocessingCanvas" xmlns:cx="http://schemas.microsoft.com/office/drawing/2014/chartex" xmlns:cx1="http://schemas.microsoft.com/office/drawing/2015/9/8/chartex" xmlns:cx2="http://schemas.microsoft.com/office/drawing/2015/10/21/chartex" xmlns:cx3="http://schemas.microsoft.com/office/drawing/2016/5/9/chartex" xmlns:cx4="http://schemas.microsoft.com/office/drawing/2016/5/10/chartex" xmlns:cx5="http://schemas.microsoft.com/office/drawing/2016/5/11/chartex" xmlns:cx6="http://schemas.microsoft.com/office/drawing/2016/5/12/chartex" xmlns:cx7="http://schemas.microsoft.com/office/drawing/2016/5/13/chartex" xmlns:cx8="http://schemas.microsoft.com/office/drawing/2016/5/14/chartex" xmlns:mc="http://schemas.openxmlformats.org/markup-compatibility/2006" xmlns:aink="http://schemas.microsoft.com/office/drawing/2016/ink" xmlns:am3d="http://schemas.microsoft.com/office/drawing/2017/model3d" xmlns:o="urn:schemas-microsoft-com:office:office" xmlns:r="http://schemas.openxmlformats.org/officeDocument/2006/relationships" xmlns:m="http://schemas.openxmlformats.org/officeDocument/2006/math" xmlns:v="urn:schemas-microsoft-com:vml" xmlns:wp14="http://schemas.microsoft.com/office/word/2010/wordprocessingDrawing" xmlns:wp="http://schemas.openxmlformats.org/drawingml/2006/wordprocessingDrawing" xmlns:w10="urn:schemas-microsoft-com:office:word" xmlns:w="http://schemas.openxmlformats.org/wordprocessingml/2006/main" xmlns:w14="http://schemas.microsoft.com/office/word/2010/wordml" xmlns:w15="http://schemas.microsoft.com/office/word/2012/wordml" xmlns:w16cex="http://schemas.microsoft.com/office/word/2018/wordml/cex" xmlns:w16cid="http://schemas.microsoft.com/office/word/2016/wordml/cid" xmlns:w16="http://schemas.microsoft.com/office/word/2018/wordml" xmlns:w16sdtdh="http://schemas.microsoft.com/office/word/2020/wordml/sdtdatahash" xmlns:w16se="http://schemas.microsoft.com/office/word/2015/wordml/symex" xmlns:wpg="http://schemas.microsoft.com/office/word/2010/wordprocessingGroup" xmlns:wpi="http://schemas.microsoft.com/office/word/2010/wordprocessingInk" xmlns:wne="http://schemas.microsoft.com/office/word/2006/wordml" xmlns:wps="http://schemas.microsoft.com/office/word/2010/wordprocessingShape" mc:Ignorable="w14 w15 w16se w16cid w16 w16cex w16sdtdh wp14">
   <w:body>
     <w:p>
       <w:pPr>
@@ -2320,23 +2320,7 @@
           <w:sz w:val="24"/>
           <w:szCs w:val="24"/>
         </w:rPr>
-        <w:t xml:space="preserve">The second problem will again be solved by adding new tools and functionality to the new system that the old one lacks. </w:t>
-      </w:r>
-      <w:proofErr w:type="gramStart"/>
-      <w:r>
-        <w:rPr>
-          <w:sz w:val="24"/>
-          <w:szCs w:val="24"/>
-        </w:rPr>
-        <w:t>At the moment</w:t>
-      </w:r>
-      <w:proofErr w:type="gramEnd"/>
-      <w:r>
-        <w:rPr>
-          <w:sz w:val="24"/>
-          <w:szCs w:val="24"/>
-        </w:rPr>
-        <w:t xml:space="preserve"> the old system only contains</w:t>
+        <w:t>The second problem will again be solved by adding new tools and functionality to the new system that the old one lacks. At the moment the old system only contains</w:t>
       </w:r>
       <w:r>
         <w:rPr>
@@ -2405,46 +2389,14 @@
           <w:sz w:val="24"/>
           <w:szCs w:val="24"/>
         </w:rPr>
-        <w:t xml:space="preserve">Checklist: Look at various websites decide on the one </w:t>
-      </w:r>
-      <w:proofErr w:type="spellStart"/>
-      <w:r>
-        <w:rPr>
-          <w:sz w:val="24"/>
-          <w:szCs w:val="24"/>
-        </w:rPr>
-        <w:t>youre</w:t>
-      </w:r>
-      <w:proofErr w:type="spellEnd"/>
-      <w:r>
-        <w:rPr>
-          <w:sz w:val="24"/>
-          <w:szCs w:val="24"/>
-        </w:rPr>
-        <w:t xml:space="preserve"> using for current system and write about the website and all the other stuff it does not just the simulator.</w:t>
-      </w:r>
-      <w:r>
-        <w:rPr>
-          <w:sz w:val="24"/>
-          <w:szCs w:val="24"/>
-        </w:rPr>
-        <w:t xml:space="preserve"> Evaluate the best way to create the new system whether in the form of a website or a </w:t>
-      </w:r>
-      <w:proofErr w:type="spellStart"/>
-      <w:r>
-        <w:rPr>
-          <w:sz w:val="24"/>
-          <w:szCs w:val="24"/>
-        </w:rPr>
-        <w:t>c#</w:t>
-      </w:r>
-      <w:proofErr w:type="spellEnd"/>
-      <w:r>
-        <w:rPr>
-          <w:sz w:val="24"/>
-          <w:szCs w:val="24"/>
-        </w:rPr>
-        <w:t xml:space="preserve"> form etc.</w:t>
+        <w:t>Checklist: Look at various websites decide on the one youre using for current system and write about the website and all the other stuff it does not just the simulator.</w:t>
+      </w:r>
+      <w:r>
+        <w:rPr>
+          <w:sz w:val="24"/>
+          <w:szCs w:val="24"/>
+        </w:rPr>
+        <w:t xml:space="preserve"> Evaluate the best way to create the new system whether in the form of a website or a c# form etc.</w:t>
       </w:r>
     </w:p>
     <w:p>
@@ -2967,29 +2919,7 @@
           <w:szCs w:val="24"/>
           <w:lang w:eastAsia="en-GB"/>
         </w:rPr>
-        <w:t>(</w:t>
-      </w:r>
-      <w:proofErr w:type="gramStart"/>
-      <w:r>
-        <w:rPr>
-          <w:rFonts w:ascii="Calibri" w:eastAsia="Times New Roman" w:hAnsi="Calibri" w:cs="Calibri"/>
-          <w:color w:val="000000"/>
-          <w:sz w:val="24"/>
-          <w:szCs w:val="24"/>
-          <w:lang w:eastAsia="en-GB"/>
-        </w:rPr>
-        <w:t>for</w:t>
-      </w:r>
-      <w:proofErr w:type="gramEnd"/>
-      <w:r>
-        <w:rPr>
-          <w:rFonts w:ascii="Calibri" w:eastAsia="Times New Roman" w:hAnsi="Calibri" w:cs="Calibri"/>
-          <w:color w:val="000000"/>
-          <w:sz w:val="24"/>
-          <w:szCs w:val="24"/>
-          <w:lang w:eastAsia="en-GB"/>
-        </w:rPr>
-        <w:t xml:space="preserve"> example, showing the iv characteristic of a filament lamp or calculating the</w:t>
+        <w:t>(for example, showing the iv characteristic of a filament lamp or calculating the</w:t>
       </w:r>
       <w:r>
         <w:rPr>
@@ -3204,29 +3134,7 @@
           <w:szCs w:val="24"/>
           <w:lang w:eastAsia="en-GB"/>
         </w:rPr>
-        <w:t>(</w:t>
-      </w:r>
-      <w:proofErr w:type="gramStart"/>
-      <w:r>
-        <w:rPr>
-          <w:rFonts w:ascii="Calibri" w:eastAsia="Times New Roman" w:hAnsi="Calibri" w:cs="Calibri"/>
-          <w:color w:val="000000"/>
-          <w:sz w:val="24"/>
-          <w:szCs w:val="24"/>
-          <w:lang w:eastAsia="en-GB"/>
-        </w:rPr>
-        <w:t>for</w:t>
-      </w:r>
-      <w:proofErr w:type="gramEnd"/>
-      <w:r>
-        <w:rPr>
-          <w:rFonts w:ascii="Calibri" w:eastAsia="Times New Roman" w:hAnsi="Calibri" w:cs="Calibri"/>
-          <w:color w:val="000000"/>
-          <w:sz w:val="24"/>
-          <w:szCs w:val="24"/>
-          <w:lang w:eastAsia="en-GB"/>
-        </w:rPr>
-        <w:t xml:space="preserve"> example, some visual way of showing current flowing or resistance increasing as current increases)</w:t>
+        <w:t>(for example, some visual way of showing current flowing or resistance increasing as current increases)</w:t>
       </w:r>
     </w:p>
     <w:p>
@@ -3755,23 +3663,7 @@
           <w:sz w:val="24"/>
           <w:szCs w:val="24"/>
         </w:rPr>
-        <w:t xml:space="preserve">Once signed in the user should be able to save favourite circuits to their account to be accessed </w:t>
-      </w:r>
-      <w:proofErr w:type="gramStart"/>
-      <w:r>
-        <w:rPr>
-          <w:sz w:val="24"/>
-          <w:szCs w:val="24"/>
-        </w:rPr>
-        <w:t>at a later date</w:t>
-      </w:r>
-      <w:proofErr w:type="gramEnd"/>
-      <w:r>
-        <w:rPr>
-          <w:sz w:val="24"/>
-          <w:szCs w:val="24"/>
-        </w:rPr>
-        <w:t>.</w:t>
+        <w:t>Once signed in the user should be able to save favourite circuits to their account to be accessed at a later date.</w:t>
       </w:r>
     </w:p>
     <w:p>
@@ -4099,17 +3991,8 @@
           <w:sz w:val="24"/>
           <w:szCs w:val="24"/>
         </w:rPr>
-        <w:t xml:space="preserve">*The teacher account should be able to create and send circuit based problems to </w:t>
-      </w:r>
-      <w:proofErr w:type="gramStart"/>
-      <w:r>
-        <w:rPr>
-          <w:sz w:val="24"/>
-          <w:szCs w:val="24"/>
-        </w:rPr>
-        <w:t>students.*</w:t>
-      </w:r>
-      <w:proofErr w:type="gramEnd"/>
+        <w:t>*The teacher account should be able to create and send circuit based problems to students.*</w:t>
+      </w:r>
     </w:p>
     <w:p>
       <w:pPr>
@@ -4135,15 +4018,7 @@
           <w:sz w:val="24"/>
           <w:szCs w:val="24"/>
         </w:rPr>
-        <w:t xml:space="preserve">If there’s time advanced components to be </w:t>
-      </w:r>
-      <w:proofErr w:type="gramStart"/>
-      <w:r>
-        <w:rPr>
-          <w:sz w:val="24"/>
-          <w:szCs w:val="24"/>
-        </w:rPr>
-        <w:t>added:</w:t>
+        <w:t>If there’s time advanced components to be added:</w:t>
       </w:r>
       <w:r>
         <w:rPr>
@@ -4152,7 +4027,6 @@
         </w:rPr>
         <w:t>*</w:t>
       </w:r>
-      <w:proofErr w:type="gramEnd"/>
     </w:p>
     <w:p>
       <w:pPr>
@@ -5005,33 +4879,15 @@
           <w:sz w:val="24"/>
           <w:szCs w:val="24"/>
         </w:rPr>
-        <w:t xml:space="preserve">front end html </w:t>
-      </w:r>
-      <w:proofErr w:type="spellStart"/>
-      <w:r>
-        <w:rPr>
-          <w:sz w:val="24"/>
-          <w:szCs w:val="24"/>
-        </w:rPr>
-        <w:t>css</w:t>
-      </w:r>
-      <w:proofErr w:type="spellEnd"/>
-      <w:r>
-        <w:rPr>
-          <w:sz w:val="24"/>
-          <w:szCs w:val="24"/>
-        </w:rPr>
-        <w:t xml:space="preserve"> or </w:t>
-      </w:r>
-      <w:proofErr w:type="spellStart"/>
-      <w:r>
-        <w:rPr>
-          <w:sz w:val="24"/>
-          <w:szCs w:val="24"/>
-        </w:rPr>
-        <w:t>jquery</w:t>
-      </w:r>
-      <w:proofErr w:type="spellEnd"/>
+        <w:t>front end html css or jquery</w:t>
+      </w:r>
+      <w:r>
+        <w:rPr>
+          <w:sz w:val="24"/>
+          <w:szCs w:val="24"/>
+        </w:rPr>
+        <w:t xml:space="preserve"> reactjs</w:t>
+      </w:r>
     </w:p>
     <w:p>
       <w:pPr>
@@ -5046,23 +4902,7 @@
           <w:sz w:val="24"/>
           <w:szCs w:val="24"/>
         </w:rPr>
-        <w:t xml:space="preserve">web </w:t>
-      </w:r>
-      <w:proofErr w:type="spellStart"/>
-      <w:r>
-        <w:rPr>
-          <w:sz w:val="24"/>
-          <w:szCs w:val="24"/>
-        </w:rPr>
-        <w:t>api</w:t>
-      </w:r>
-      <w:proofErr w:type="spellEnd"/>
-      <w:r>
-        <w:rPr>
-          <w:sz w:val="24"/>
-          <w:szCs w:val="24"/>
-        </w:rPr>
-        <w:t xml:space="preserve"> bridge between front end and back end</w:t>
+        <w:t>web api bridge between front end and back end</w:t>
       </w:r>
     </w:p>
     <w:p>
@@ -5080,15 +4920,13 @@
         </w:rPr>
         <w:t xml:space="preserve">backend python or </w:t>
       </w:r>
-      <w:proofErr w:type="spellStart"/>
-      <w:r>
-        <w:rPr>
-          <w:sz w:val="24"/>
-          <w:szCs w:val="24"/>
-        </w:rPr>
-        <w:t>reactjs</w:t>
-      </w:r>
-      <w:proofErr w:type="spellEnd"/>
+      <w:r>
+        <w:rPr>
+          <w:sz w:val="24"/>
+          <w:szCs w:val="24"/>
+        </w:rPr>
+        <w:t>nodejs</w:t>
+      </w:r>
     </w:p>
     <w:p>
       <w:pPr>
@@ -5103,17 +4941,8 @@
           <w:sz w:val="24"/>
           <w:szCs w:val="24"/>
         </w:rPr>
-        <w:t xml:space="preserve">database </w:t>
-      </w:r>
-      <w:proofErr w:type="spellStart"/>
-      <w:r>
-        <w:rPr>
-          <w:sz w:val="24"/>
-          <w:szCs w:val="24"/>
-        </w:rPr>
-        <w:t>mysql</w:t>
-      </w:r>
-      <w:proofErr w:type="spellEnd"/>
+        <w:t>database mysql</w:t>
+      </w:r>
     </w:p>
     <w:p>
       <w:pPr>
@@ -5123,22 +4952,13 @@
           <w:szCs w:val="24"/>
         </w:rPr>
       </w:pPr>
-      <w:proofErr w:type="spellStart"/>
       <w:r>
         <w:rPr>
           <w:sz w:val="24"/>
           <w:szCs w:val="24"/>
         </w:rPr>
         <w:lastRenderedPageBreak/>
-        <w:t>css</w:t>
-      </w:r>
-      <w:proofErr w:type="spellEnd"/>
-      <w:r>
-        <w:rPr>
-          <w:sz w:val="24"/>
-          <w:szCs w:val="24"/>
-        </w:rPr>
-        <w:t xml:space="preserve"> tricks</w:t>
+        <w:t>css tricks</w:t>
       </w:r>
     </w:p>
     <w:p>
@@ -5477,7 +5297,7 @@
 </file>
 
 <file path=word/numbering.xml><?xml version="1.0" encoding="utf-8"?>
-<w:numbering xmlns:wpc="http://schemas.microsoft.com/office/word/2010/wordprocessingCanvas" xmlns:cx="http://schemas.microsoft.com/office/drawing/2014/chartex" xmlns:cx1="http://schemas.microsoft.com/office/drawing/2015/9/8/chartex" xmlns:cx2="http://schemas.microsoft.com/office/drawing/2015/10/21/chartex" xmlns:cx3="http://schemas.microsoft.com/office/drawing/2016/5/9/chartex" xmlns:cx4="http://schemas.microsoft.com/office/drawing/2016/5/10/chartex" xmlns:cx5="http://schemas.microsoft.com/office/drawing/2016/5/11/chartex" xmlns:cx6="http://schemas.microsoft.com/office/drawing/2016/5/12/chartex" xmlns:cx7="http://schemas.microsoft.com/office/drawing/2016/5/13/chartex" xmlns:cx8="http://schemas.microsoft.com/office/drawing/2016/5/14/chartex" xmlns:mc="http://schemas.openxmlformats.org/markup-compatibility/2006" xmlns:aink="http://schemas.microsoft.com/office/drawing/2016/ink" xmlns:am3d="http://schemas.microsoft.com/office/drawing/2017/model3d" xmlns:o="urn:schemas-microsoft-com:office:office" xmlns:oel="http://schemas.microsoft.com/office/2019/extlst" xmlns:r="http://schemas.openxmlformats.org/officeDocument/2006/relationships" xmlns:m="http://schemas.openxmlformats.org/officeDocument/2006/math" xmlns:v="urn:schemas-microsoft-com:vml" xmlns:wp14="http://schemas.microsoft.com/office/word/2010/wordprocessingDrawing" xmlns:wp="http://schemas.openxmlformats.org/drawingml/2006/wordprocessingDrawing" xmlns:w10="urn:schemas-microsoft-com:office:word" xmlns:w="http://schemas.openxmlformats.org/wordprocessingml/2006/main" xmlns:w14="http://schemas.microsoft.com/office/word/2010/wordml" xmlns:w15="http://schemas.microsoft.com/office/word/2012/wordml" xmlns:w16cex="http://schemas.microsoft.com/office/word/2018/wordml/cex" xmlns:w16cid="http://schemas.microsoft.com/office/word/2016/wordml/cid" xmlns:w16="http://schemas.microsoft.com/office/word/2018/wordml" xmlns:w16sdtdh="http://schemas.microsoft.com/office/word/2020/wordml/sdtdatahash" xmlns:w16se="http://schemas.microsoft.com/office/word/2015/wordml/symex" xmlns:wpg="http://schemas.microsoft.com/office/word/2010/wordprocessingGroup" xmlns:wpi="http://schemas.microsoft.com/office/word/2010/wordprocessingInk" xmlns:wne="http://schemas.microsoft.com/office/word/2006/wordml" xmlns:wps="http://schemas.microsoft.com/office/word/2010/wordprocessingShape" mc:Ignorable="w14 w15 w16se w16cid w16 w16cex w16sdtdh wp14">
+<w:numbering xmlns:wpc="http://schemas.microsoft.com/office/word/2010/wordprocessingCanvas" xmlns:cx="http://schemas.microsoft.com/office/drawing/2014/chartex" xmlns:cx1="http://schemas.microsoft.com/office/drawing/2015/9/8/chartex" xmlns:cx2="http://schemas.microsoft.com/office/drawing/2015/10/21/chartex" xmlns:cx3="http://schemas.microsoft.com/office/drawing/2016/5/9/chartex" xmlns:cx4="http://schemas.microsoft.com/office/drawing/2016/5/10/chartex" xmlns:cx5="http://schemas.microsoft.com/office/drawing/2016/5/11/chartex" xmlns:cx6="http://schemas.microsoft.com/office/drawing/2016/5/12/chartex" xmlns:cx7="http://schemas.microsoft.com/office/drawing/2016/5/13/chartex" xmlns:cx8="http://schemas.microsoft.com/office/drawing/2016/5/14/chartex" xmlns:mc="http://schemas.openxmlformats.org/markup-compatibility/2006" xmlns:aink="http://schemas.microsoft.com/office/drawing/2016/ink" xmlns:am3d="http://schemas.microsoft.com/office/drawing/2017/model3d" xmlns:o="urn:schemas-microsoft-com:office:office" xmlns:r="http://schemas.openxmlformats.org/officeDocument/2006/relationships" xmlns:m="http://schemas.openxmlformats.org/officeDocument/2006/math" xmlns:v="urn:schemas-microsoft-com:vml" xmlns:wp14="http://schemas.microsoft.com/office/word/2010/wordprocessingDrawing" xmlns:wp="http://schemas.openxmlformats.org/drawingml/2006/wordprocessingDrawing" xmlns:w10="urn:schemas-microsoft-com:office:word" xmlns:w="http://schemas.openxmlformats.org/wordprocessingml/2006/main" xmlns:w14="http://schemas.microsoft.com/office/word/2010/wordml" xmlns:w15="http://schemas.microsoft.com/office/word/2012/wordml" xmlns:w16cex="http://schemas.microsoft.com/office/word/2018/wordml/cex" xmlns:w16cid="http://schemas.microsoft.com/office/word/2016/wordml/cid" xmlns:w16="http://schemas.microsoft.com/office/word/2018/wordml" xmlns:w16sdtdh="http://schemas.microsoft.com/office/word/2020/wordml/sdtdatahash" xmlns:w16se="http://schemas.microsoft.com/office/word/2015/wordml/symex" xmlns:wpg="http://schemas.microsoft.com/office/word/2010/wordprocessingGroup" xmlns:wpi="http://schemas.microsoft.com/office/word/2010/wordprocessingInk" xmlns:wne="http://schemas.microsoft.com/office/word/2006/wordml" xmlns:wps="http://schemas.microsoft.com/office/word/2010/wordprocessingShape" mc:Ignorable="w14 w15 w16se w16cid w16 w16cex w16sdtdh wp14">
   <w:abstractNum w:abstractNumId="0" w15:restartNumberingAfterBreak="0">
     <w:nsid w:val="062202A5"/>
     <w:multiLevelType w:val="hybridMultilevel"/>
@@ -6519,40 +6339,40 @@
       </w:pPr>
     </w:lvl>
   </w:abstractNum>
-  <w:num w:numId="1" w16cid:durableId="1515222879">
+  <w:num w:numId="1">
     <w:abstractNumId w:val="3"/>
   </w:num>
-  <w:num w:numId="2" w16cid:durableId="296840604">
+  <w:num w:numId="2">
     <w:abstractNumId w:val="0"/>
   </w:num>
-  <w:num w:numId="3" w16cid:durableId="1351252496">
+  <w:num w:numId="3">
     <w:abstractNumId w:val="11"/>
   </w:num>
-  <w:num w:numId="4" w16cid:durableId="92550899">
+  <w:num w:numId="4">
     <w:abstractNumId w:val="1"/>
   </w:num>
-  <w:num w:numId="5" w16cid:durableId="299919783">
+  <w:num w:numId="5">
     <w:abstractNumId w:val="2"/>
   </w:num>
-  <w:num w:numId="6" w16cid:durableId="802236691">
+  <w:num w:numId="6">
     <w:abstractNumId w:val="4"/>
   </w:num>
-  <w:num w:numId="7" w16cid:durableId="50927378">
+  <w:num w:numId="7">
     <w:abstractNumId w:val="8"/>
   </w:num>
-  <w:num w:numId="8" w16cid:durableId="686447291">
+  <w:num w:numId="8">
     <w:abstractNumId w:val="5"/>
   </w:num>
-  <w:num w:numId="9" w16cid:durableId="42140472">
+  <w:num w:numId="9">
     <w:abstractNumId w:val="7"/>
   </w:num>
-  <w:num w:numId="10" w16cid:durableId="528298036">
+  <w:num w:numId="10">
     <w:abstractNumId w:val="9"/>
   </w:num>
-  <w:num w:numId="11" w16cid:durableId="1244145921">
+  <w:num w:numId="11">
     <w:abstractNumId w:val="6"/>
   </w:num>
-  <w:num w:numId="12" w16cid:durableId="1708064789">
+  <w:num w:numId="12">
     <w:abstractNumId w:val="10"/>
   </w:num>
 </w:numbering>

--- a/NEA Document.docx
+++ b/NEA Document.docx
@@ -1,6 +1,6 @@
 
 <file path=word/document.xml><?xml version="1.0" encoding="utf-8"?>
-<w:document xmlns:wpc="http://schemas.microsoft.com/office/word/2010/wordprocessingCanvas" xmlns:cx="http://schemas.microsoft.com/office/drawing/2014/chartex" xmlns:cx1="http://schemas.microsoft.com/office/drawing/2015/9/8/chartex" xmlns:cx2="http://schemas.microsoft.com/office/drawing/2015/10/21/chartex" xmlns:cx3="http://schemas.microsoft.com/office/drawing/2016/5/9/chartex" xmlns:cx4="http://schemas.microsoft.com/office/drawing/2016/5/10/chartex" xmlns:cx5="http://schemas.microsoft.com/office/drawing/2016/5/11/chartex" xmlns:cx6="http://schemas.microsoft.com/office/drawing/2016/5/12/chartex" xmlns:cx7="http://schemas.microsoft.com/office/drawing/2016/5/13/chartex" xmlns:cx8="http://schemas.microsoft.com/office/drawing/2016/5/14/chartex" xmlns:mc="http://schemas.openxmlformats.org/markup-compatibility/2006" xmlns:aink="http://schemas.microsoft.com/office/drawing/2016/ink" xmlns:am3d="http://schemas.microsoft.com/office/drawing/2017/model3d" xmlns:o="urn:schemas-microsoft-com:office:office" xmlns:r="http://schemas.openxmlformats.org/officeDocument/2006/relationships" xmlns:m="http://schemas.openxmlformats.org/officeDocument/2006/math" xmlns:v="urn:schemas-microsoft-com:vml" xmlns:wp14="http://schemas.microsoft.com/office/word/2010/wordprocessingDrawing" xmlns:wp="http://schemas.openxmlformats.org/drawingml/2006/wordprocessingDrawing" xmlns:w10="urn:schemas-microsoft-com:office:word" xmlns:w="http://schemas.openxmlformats.org/wordprocessingml/2006/main" xmlns:w14="http://schemas.microsoft.com/office/word/2010/wordml" xmlns:w15="http://schemas.microsoft.com/office/word/2012/wordml" xmlns:w16cex="http://schemas.microsoft.com/office/word/2018/wordml/cex" xmlns:w16cid="http://schemas.microsoft.com/office/word/2016/wordml/cid" xmlns:w16="http://schemas.microsoft.com/office/word/2018/wordml" xmlns:w16sdtdh="http://schemas.microsoft.com/office/word/2020/wordml/sdtdatahash" xmlns:w16se="http://schemas.microsoft.com/office/word/2015/wordml/symex" xmlns:wpg="http://schemas.microsoft.com/office/word/2010/wordprocessingGroup" xmlns:wpi="http://schemas.microsoft.com/office/word/2010/wordprocessingInk" xmlns:wne="http://schemas.microsoft.com/office/word/2006/wordml" xmlns:wps="http://schemas.microsoft.com/office/word/2010/wordprocessingShape" mc:Ignorable="w14 w15 w16se w16cid w16 w16cex w16sdtdh wp14">
+<w:document xmlns:wpc="http://schemas.microsoft.com/office/word/2010/wordprocessingCanvas" xmlns:cx="http://schemas.microsoft.com/office/drawing/2014/chartex" xmlns:cx1="http://schemas.microsoft.com/office/drawing/2015/9/8/chartex" xmlns:cx2="http://schemas.microsoft.com/office/drawing/2015/10/21/chartex" xmlns:cx3="http://schemas.microsoft.com/office/drawing/2016/5/9/chartex" xmlns:cx4="http://schemas.microsoft.com/office/drawing/2016/5/10/chartex" xmlns:cx5="http://schemas.microsoft.com/office/drawing/2016/5/11/chartex" xmlns:cx6="http://schemas.microsoft.com/office/drawing/2016/5/12/chartex" xmlns:cx7="http://schemas.microsoft.com/office/drawing/2016/5/13/chartex" xmlns:cx8="http://schemas.microsoft.com/office/drawing/2016/5/14/chartex" xmlns:mc="http://schemas.openxmlformats.org/markup-compatibility/2006" xmlns:aink="http://schemas.microsoft.com/office/drawing/2016/ink" xmlns:am3d="http://schemas.microsoft.com/office/drawing/2017/model3d" xmlns:o="urn:schemas-microsoft-com:office:office" xmlns:oel="http://schemas.microsoft.com/office/2019/extlst" xmlns:r="http://schemas.openxmlformats.org/officeDocument/2006/relationships" xmlns:m="http://schemas.openxmlformats.org/officeDocument/2006/math" xmlns:v="urn:schemas-microsoft-com:vml" xmlns:wp14="http://schemas.microsoft.com/office/word/2010/wordprocessingDrawing" xmlns:wp="http://schemas.openxmlformats.org/drawingml/2006/wordprocessingDrawing" xmlns:w10="urn:schemas-microsoft-com:office:word" xmlns:w="http://schemas.openxmlformats.org/wordprocessingml/2006/main" xmlns:w14="http://schemas.microsoft.com/office/word/2010/wordml" xmlns:w15="http://schemas.microsoft.com/office/word/2012/wordml" xmlns:w16cex="http://schemas.microsoft.com/office/word/2018/wordml/cex" xmlns:w16cid="http://schemas.microsoft.com/office/word/2016/wordml/cid" xmlns:w16="http://schemas.microsoft.com/office/word/2018/wordml" xmlns:w16sdtdh="http://schemas.microsoft.com/office/word/2020/wordml/sdtdatahash" xmlns:w16se="http://schemas.microsoft.com/office/word/2015/wordml/symex" xmlns:wpg="http://schemas.microsoft.com/office/word/2010/wordprocessingGroup" xmlns:wpi="http://schemas.microsoft.com/office/word/2010/wordprocessingInk" xmlns:wne="http://schemas.microsoft.com/office/word/2006/wordml" xmlns:wps="http://schemas.microsoft.com/office/word/2010/wordprocessingShape" mc:Ignorable="w14 w15 w16se w16cid w16 w16cex w16sdtdh wp14">
   <w:body>
     <w:p>
       <w:pPr>
@@ -63,7 +63,7 @@
           <w:r>
             <w:fldChar w:fldCharType="separate"/>
           </w:r>
-          <w:hyperlink w:anchor="_Toc118469880" w:history="1">
+          <w:hyperlink w:anchor="_Toc129853045" w:history="1">
             <w:r>
               <w:rPr>
                 <w:rStyle w:val="Hyperlink"/>
@@ -90,7 +90,7 @@
                 <w:noProof/>
                 <w:webHidden/>
               </w:rPr>
-              <w:instrText xml:space="preserve"> PAGEREF _Toc118469880 \h </w:instrText>
+              <w:instrText xml:space="preserve"> PAGEREF _Toc129853045 \h </w:instrText>
             </w:r>
             <w:r>
               <w:rPr>
@@ -110,7 +110,7 @@
                 <w:noProof/>
                 <w:webHidden/>
               </w:rPr>
-              <w:t>1</w:t>
+              <w:t>2</w:t>
             </w:r>
             <w:r>
               <w:rPr>
@@ -134,7 +134,7 @@
               <w:lang w:eastAsia="en-GB"/>
             </w:rPr>
           </w:pPr>
-          <w:hyperlink w:anchor="_Toc118469881" w:history="1">
+          <w:hyperlink w:anchor="_Toc129853046" w:history="1">
             <w:r>
               <w:rPr>
                 <w:rStyle w:val="Hyperlink"/>
@@ -176,7 +176,7 @@
                 <w:noProof/>
                 <w:webHidden/>
               </w:rPr>
-              <w:instrText xml:space="preserve"> PAGEREF _Toc118469881 \h </w:instrText>
+              <w:instrText xml:space="preserve"> PAGEREF _Toc129853046 \h </w:instrText>
             </w:r>
             <w:r>
               <w:rPr>
@@ -196,7 +196,7 @@
                 <w:noProof/>
                 <w:webHidden/>
               </w:rPr>
-              <w:t>1</w:t>
+              <w:t>2</w:t>
             </w:r>
             <w:r>
               <w:rPr>
@@ -220,7 +220,7 @@
               <w:lang w:eastAsia="en-GB"/>
             </w:rPr>
           </w:pPr>
-          <w:hyperlink w:anchor="_Toc118469882" w:history="1">
+          <w:hyperlink w:anchor="_Toc129853047" w:history="1">
             <w:r>
               <w:rPr>
                 <w:rStyle w:val="Hyperlink"/>
@@ -262,7 +262,7 @@
                 <w:noProof/>
                 <w:webHidden/>
               </w:rPr>
-              <w:instrText xml:space="preserve"> PAGEREF _Toc118469882 \h </w:instrText>
+              <w:instrText xml:space="preserve"> PAGEREF _Toc129853047 \h </w:instrText>
             </w:r>
             <w:r>
               <w:rPr>
@@ -282,7 +282,7 @@
                 <w:noProof/>
                 <w:webHidden/>
               </w:rPr>
-              <w:t>1</w:t>
+              <w:t>2</w:t>
             </w:r>
             <w:r>
               <w:rPr>
@@ -306,7 +306,7 @@
               <w:lang w:eastAsia="en-GB"/>
             </w:rPr>
           </w:pPr>
-          <w:hyperlink w:anchor="_Toc118469883" w:history="1">
+          <w:hyperlink w:anchor="_Toc129853048" w:history="1">
             <w:r>
               <w:rPr>
                 <w:rStyle w:val="Hyperlink"/>
@@ -348,7 +348,7 @@
                 <w:noProof/>
                 <w:webHidden/>
               </w:rPr>
-              <w:instrText xml:space="preserve"> PAGEREF _Toc118469883 \h </w:instrText>
+              <w:instrText xml:space="preserve"> PAGEREF _Toc129853048 \h </w:instrText>
             </w:r>
             <w:r>
               <w:rPr>
@@ -392,7 +392,7 @@
               <w:lang w:eastAsia="en-GB"/>
             </w:rPr>
           </w:pPr>
-          <w:hyperlink w:anchor="_Toc118469884" w:history="1">
+          <w:hyperlink w:anchor="_Toc129853049" w:history="1">
             <w:r>
               <w:rPr>
                 <w:rStyle w:val="Hyperlink"/>
@@ -434,7 +434,7 @@
                 <w:noProof/>
                 <w:webHidden/>
               </w:rPr>
-              <w:instrText xml:space="preserve"> PAGEREF _Toc118469884 \h </w:instrText>
+              <w:instrText xml:space="preserve"> PAGEREF _Toc129853049 \h </w:instrText>
             </w:r>
             <w:r>
               <w:rPr>
@@ -478,7 +478,7 @@
               <w:lang w:eastAsia="en-GB"/>
             </w:rPr>
           </w:pPr>
-          <w:hyperlink w:anchor="_Toc118469885" w:history="1">
+          <w:hyperlink w:anchor="_Toc129853050" w:history="1">
             <w:r>
               <w:rPr>
                 <w:rStyle w:val="Hyperlink"/>
@@ -520,7 +520,7 @@
                 <w:noProof/>
                 <w:webHidden/>
               </w:rPr>
-              <w:instrText xml:space="preserve"> PAGEREF _Toc118469885 \h </w:instrText>
+              <w:instrText xml:space="preserve"> PAGEREF _Toc129853050 \h </w:instrText>
             </w:r>
             <w:r>
               <w:rPr>
@@ -564,7 +564,7 @@
               <w:lang w:eastAsia="en-GB"/>
             </w:rPr>
           </w:pPr>
-          <w:hyperlink w:anchor="_Toc118469886" w:history="1">
+          <w:hyperlink w:anchor="_Toc129853051" w:history="1">
             <w:r>
               <w:rPr>
                 <w:rStyle w:val="Hyperlink"/>
@@ -606,7 +606,7 @@
                 <w:noProof/>
                 <w:webHidden/>
               </w:rPr>
-              <w:instrText xml:space="preserve"> PAGEREF _Toc118469886 \h </w:instrText>
+              <w:instrText xml:space="preserve"> PAGEREF _Toc129853051 \h </w:instrText>
             </w:r>
             <w:r>
               <w:rPr>
@@ -650,7 +650,7 @@
               <w:lang w:eastAsia="en-GB"/>
             </w:rPr>
           </w:pPr>
-          <w:hyperlink w:anchor="_Toc118469887" w:history="1">
+          <w:hyperlink w:anchor="_Toc129853052" w:history="1">
             <w:r>
               <w:rPr>
                 <w:rStyle w:val="Hyperlink"/>
@@ -692,7 +692,7 @@
                 <w:noProof/>
                 <w:webHidden/>
               </w:rPr>
-              <w:instrText xml:space="preserve"> PAGEREF _Toc118469887 \h </w:instrText>
+              <w:instrText xml:space="preserve"> PAGEREF _Toc129853052 \h </w:instrText>
             </w:r>
             <w:r>
               <w:rPr>
@@ -736,7 +736,7 @@
               <w:lang w:eastAsia="en-GB"/>
             </w:rPr>
           </w:pPr>
-          <w:hyperlink w:anchor="_Toc118469888" w:history="1">
+          <w:hyperlink w:anchor="_Toc129853053" w:history="1">
             <w:r>
               <w:rPr>
                 <w:rStyle w:val="Hyperlink"/>
@@ -778,7 +778,7 @@
                 <w:noProof/>
                 <w:webHidden/>
               </w:rPr>
-              <w:instrText xml:space="preserve"> PAGEREF _Toc118469888 \h </w:instrText>
+              <w:instrText xml:space="preserve"> PAGEREF _Toc129853053 \h </w:instrText>
             </w:r>
             <w:r>
               <w:rPr>
@@ -822,7 +822,7 @@
               <w:lang w:eastAsia="en-GB"/>
             </w:rPr>
           </w:pPr>
-          <w:hyperlink w:anchor="_Toc118469889" w:history="1">
+          <w:hyperlink w:anchor="_Toc129853054" w:history="1">
             <w:r>
               <w:rPr>
                 <w:rStyle w:val="Hyperlink"/>
@@ -864,7 +864,7 @@
                 <w:noProof/>
                 <w:webHidden/>
               </w:rPr>
-              <w:instrText xml:space="preserve"> PAGEREF _Toc118469889 \h </w:instrText>
+              <w:instrText xml:space="preserve"> PAGEREF _Toc129853054 \h </w:instrText>
             </w:r>
             <w:r>
               <w:rPr>
@@ -908,7 +908,7 @@
               <w:lang w:eastAsia="en-GB"/>
             </w:rPr>
           </w:pPr>
-          <w:hyperlink w:anchor="_Toc118469890" w:history="1">
+          <w:hyperlink w:anchor="_Toc129853055" w:history="1">
             <w:r>
               <w:rPr>
                 <w:rStyle w:val="Hyperlink"/>
@@ -950,7 +950,7 @@
                 <w:noProof/>
                 <w:webHidden/>
               </w:rPr>
-              <w:instrText xml:space="preserve"> PAGEREF _Toc118469890 \h </w:instrText>
+              <w:instrText xml:space="preserve"> PAGEREF _Toc129853055 \h </w:instrText>
             </w:r>
             <w:r>
               <w:rPr>
@@ -990,7 +990,7 @@
               <w:lang w:eastAsia="en-GB"/>
             </w:rPr>
           </w:pPr>
-          <w:hyperlink w:anchor="_Toc118469891" w:history="1">
+          <w:hyperlink w:anchor="_Toc129853056" w:history="1">
             <w:r>
               <w:rPr>
                 <w:rStyle w:val="Hyperlink"/>
@@ -1017,7 +1017,7 @@
                 <w:noProof/>
                 <w:webHidden/>
               </w:rPr>
-              <w:instrText xml:space="preserve"> PAGEREF _Toc118469891 \h </w:instrText>
+              <w:instrText xml:space="preserve"> PAGEREF _Toc129853056 \h </w:instrText>
             </w:r>
             <w:r>
               <w:rPr>
@@ -1061,7 +1061,7 @@
               <w:lang w:eastAsia="en-GB"/>
             </w:rPr>
           </w:pPr>
-          <w:hyperlink w:anchor="_Toc118469892" w:history="1">
+          <w:hyperlink w:anchor="_Toc129853057" w:history="1">
             <w:r>
               <w:rPr>
                 <w:rStyle w:val="Hyperlink"/>
@@ -1103,7 +1103,7 @@
                 <w:noProof/>
                 <w:webHidden/>
               </w:rPr>
-              <w:instrText xml:space="preserve"> PAGEREF _Toc118469892 \h </w:instrText>
+              <w:instrText xml:space="preserve"> PAGEREF _Toc129853057 \h </w:instrText>
             </w:r>
             <w:r>
               <w:rPr>
@@ -1147,7 +1147,7 @@
               <w:lang w:eastAsia="en-GB"/>
             </w:rPr>
           </w:pPr>
-          <w:hyperlink w:anchor="_Toc118469893" w:history="1">
+          <w:hyperlink w:anchor="_Toc129853058" w:history="1">
             <w:r>
               <w:rPr>
                 <w:rStyle w:val="Hyperlink"/>
@@ -1189,7 +1189,7 @@
                 <w:noProof/>
                 <w:webHidden/>
               </w:rPr>
-              <w:instrText xml:space="preserve"> PAGEREF _Toc118469893 \h </w:instrText>
+              <w:instrText xml:space="preserve"> PAGEREF _Toc129853058 \h </w:instrText>
             </w:r>
             <w:r>
               <w:rPr>
@@ -1233,7 +1233,7 @@
               <w:lang w:eastAsia="en-GB"/>
             </w:rPr>
           </w:pPr>
-          <w:hyperlink w:anchor="_Toc118469894" w:history="1">
+          <w:hyperlink w:anchor="_Toc129853059" w:history="1">
             <w:r>
               <w:rPr>
                 <w:rStyle w:val="Hyperlink"/>
@@ -1275,7 +1275,7 @@
                 <w:noProof/>
                 <w:webHidden/>
               </w:rPr>
-              <w:instrText xml:space="preserve"> PAGEREF _Toc118469894 \h </w:instrText>
+              <w:instrText xml:space="preserve"> PAGEREF _Toc129853059 \h </w:instrText>
             </w:r>
             <w:r>
               <w:rPr>
@@ -1295,7 +1295,7 @@
                 <w:noProof/>
                 <w:webHidden/>
               </w:rPr>
-              <w:t>7</w:t>
+              <w:t>8</w:t>
             </w:r>
             <w:r>
               <w:rPr>
@@ -1319,7 +1319,7 @@
               <w:lang w:eastAsia="en-GB"/>
             </w:rPr>
           </w:pPr>
-          <w:hyperlink w:anchor="_Toc118469895" w:history="1">
+          <w:hyperlink w:anchor="_Toc129853060" w:history="1">
             <w:r>
               <w:rPr>
                 <w:rStyle w:val="Hyperlink"/>
@@ -1361,7 +1361,7 @@
                 <w:noProof/>
                 <w:webHidden/>
               </w:rPr>
-              <w:instrText xml:space="preserve"> PAGEREF _Toc118469895 \h </w:instrText>
+              <w:instrText xml:space="preserve"> PAGEREF _Toc129853060 \h </w:instrText>
             </w:r>
             <w:r>
               <w:rPr>
@@ -1405,7 +1405,7 @@
               <w:lang w:eastAsia="en-GB"/>
             </w:rPr>
           </w:pPr>
-          <w:hyperlink w:anchor="_Toc118469896" w:history="1">
+          <w:hyperlink w:anchor="_Toc129853061" w:history="1">
             <w:r>
               <w:rPr>
                 <w:rStyle w:val="Hyperlink"/>
@@ -1447,7 +1447,7 @@
                 <w:noProof/>
                 <w:webHidden/>
               </w:rPr>
-              <w:instrText xml:space="preserve"> PAGEREF _Toc118469896 \h </w:instrText>
+              <w:instrText xml:space="preserve"> PAGEREF _Toc129853061 \h </w:instrText>
             </w:r>
             <w:r>
               <w:rPr>
@@ -1491,7 +1491,7 @@
               <w:lang w:eastAsia="en-GB"/>
             </w:rPr>
           </w:pPr>
-          <w:hyperlink w:anchor="_Toc118469897" w:history="1">
+          <w:hyperlink w:anchor="_Toc129853062" w:history="1">
             <w:r>
               <w:rPr>
                 <w:rStyle w:val="Hyperlink"/>
@@ -1533,7 +1533,7 @@
                 <w:noProof/>
                 <w:webHidden/>
               </w:rPr>
-              <w:instrText xml:space="preserve"> PAGEREF _Toc118469897 \h </w:instrText>
+              <w:instrText xml:space="preserve"> PAGEREF _Toc129853062 \h </w:instrText>
             </w:r>
             <w:r>
               <w:rPr>
@@ -1577,7 +1577,7 @@
               <w:lang w:eastAsia="en-GB"/>
             </w:rPr>
           </w:pPr>
-          <w:hyperlink w:anchor="_Toc118469898" w:history="1">
+          <w:hyperlink w:anchor="_Toc129853063" w:history="1">
             <w:r>
               <w:rPr>
                 <w:rStyle w:val="Hyperlink"/>
@@ -1619,7 +1619,7 @@
                 <w:noProof/>
                 <w:webHidden/>
               </w:rPr>
-              <w:instrText xml:space="preserve"> PAGEREF _Toc118469898 \h </w:instrText>
+              <w:instrText xml:space="preserve"> PAGEREF _Toc129853063 \h </w:instrText>
             </w:r>
             <w:r>
               <w:rPr>
@@ -1663,7 +1663,7 @@
               <w:lang w:eastAsia="en-GB"/>
             </w:rPr>
           </w:pPr>
-          <w:hyperlink w:anchor="_Toc118469899" w:history="1">
+          <w:hyperlink w:anchor="_Toc129853064" w:history="1">
             <w:r>
               <w:rPr>
                 <w:rStyle w:val="Hyperlink"/>
@@ -1705,7 +1705,7 @@
                 <w:noProof/>
                 <w:webHidden/>
               </w:rPr>
-              <w:instrText xml:space="preserve"> PAGEREF _Toc118469899 \h </w:instrText>
+              <w:instrText xml:space="preserve"> PAGEREF _Toc129853064 \h </w:instrText>
             </w:r>
             <w:r>
               <w:rPr>
@@ -1749,7 +1749,7 @@
               <w:lang w:eastAsia="en-GB"/>
             </w:rPr>
           </w:pPr>
-          <w:hyperlink w:anchor="_Toc118469900" w:history="1">
+          <w:hyperlink w:anchor="_Toc129853065" w:history="1">
             <w:r>
               <w:rPr>
                 <w:rStyle w:val="Hyperlink"/>
@@ -1791,7 +1791,7 @@
                 <w:noProof/>
                 <w:webHidden/>
               </w:rPr>
-              <w:instrText xml:space="preserve"> PAGEREF _Toc118469900 \h </w:instrText>
+              <w:instrText xml:space="preserve"> PAGEREF _Toc129853065 \h </w:instrText>
             </w:r>
             <w:r>
               <w:rPr>
@@ -1831,7 +1831,7 @@
               <w:lang w:eastAsia="en-GB"/>
             </w:rPr>
           </w:pPr>
-          <w:hyperlink w:anchor="_Toc118469901" w:history="1">
+          <w:hyperlink w:anchor="_Toc129853066" w:history="1">
             <w:r>
               <w:rPr>
                 <w:rStyle w:val="Hyperlink"/>
@@ -1858,7 +1858,265 @@
                 <w:noProof/>
                 <w:webHidden/>
               </w:rPr>
-              <w:instrText xml:space="preserve"> PAGEREF _Toc118469901 \h </w:instrText>
+              <w:instrText xml:space="preserve"> PAGEREF _Toc129853066 \h </w:instrText>
+            </w:r>
+            <w:r>
+              <w:rPr>
+                <w:noProof/>
+                <w:webHidden/>
+              </w:rPr>
+            </w:r>
+            <w:r>
+              <w:rPr>
+                <w:noProof/>
+                <w:webHidden/>
+              </w:rPr>
+              <w:fldChar w:fldCharType="separate"/>
+            </w:r>
+            <w:r>
+              <w:rPr>
+                <w:noProof/>
+                <w:webHidden/>
+              </w:rPr>
+              <w:t>8</w:t>
+            </w:r>
+            <w:r>
+              <w:rPr>
+                <w:noProof/>
+                <w:webHidden/>
+              </w:rPr>
+              <w:fldChar w:fldCharType="end"/>
+            </w:r>
+          </w:hyperlink>
+        </w:p>
+        <w:p>
+          <w:pPr>
+            <w:pStyle w:val="TOC2"/>
+            <w:tabs>
+              <w:tab w:val="left" w:pos="660"/>
+              <w:tab w:val="right" w:leader="dot" w:pos="9016"/>
+            </w:tabs>
+            <w:rPr>
+              <w:rFonts w:eastAsiaTheme="minorEastAsia"/>
+              <w:noProof/>
+              <w:lang w:eastAsia="en-GB"/>
+            </w:rPr>
+          </w:pPr>
+          <w:hyperlink w:anchor="_Toc129853067" w:history="1">
+            <w:r>
+              <w:rPr>
+                <w:rStyle w:val="Hyperlink"/>
+                <w:noProof/>
+              </w:rPr>
+              <w:t>1.</w:t>
+            </w:r>
+            <w:r>
+              <w:rPr>
+                <w:rFonts w:eastAsiaTheme="minorEastAsia"/>
+                <w:noProof/>
+                <w:lang w:eastAsia="en-GB"/>
+              </w:rPr>
+              <w:tab/>
+            </w:r>
+            <w:r>
+              <w:rPr>
+                <w:rStyle w:val="Hyperlink"/>
+                <w:noProof/>
+              </w:rPr>
+              <w:t>Attempt one</w:t>
+            </w:r>
+            <w:r>
+              <w:rPr>
+                <w:noProof/>
+                <w:webHidden/>
+              </w:rPr>
+              <w:tab/>
+            </w:r>
+            <w:r>
+              <w:rPr>
+                <w:noProof/>
+                <w:webHidden/>
+              </w:rPr>
+              <w:fldChar w:fldCharType="begin"/>
+            </w:r>
+            <w:r>
+              <w:rPr>
+                <w:noProof/>
+                <w:webHidden/>
+              </w:rPr>
+              <w:instrText xml:space="preserve"> PAGEREF _Toc129853067 \h </w:instrText>
+            </w:r>
+            <w:r>
+              <w:rPr>
+                <w:noProof/>
+                <w:webHidden/>
+              </w:rPr>
+            </w:r>
+            <w:r>
+              <w:rPr>
+                <w:noProof/>
+                <w:webHidden/>
+              </w:rPr>
+              <w:fldChar w:fldCharType="separate"/>
+            </w:r>
+            <w:r>
+              <w:rPr>
+                <w:noProof/>
+                <w:webHidden/>
+              </w:rPr>
+              <w:t>8</w:t>
+            </w:r>
+            <w:r>
+              <w:rPr>
+                <w:noProof/>
+                <w:webHidden/>
+              </w:rPr>
+              <w:fldChar w:fldCharType="end"/>
+            </w:r>
+          </w:hyperlink>
+        </w:p>
+        <w:p>
+          <w:pPr>
+            <w:pStyle w:val="TOC2"/>
+            <w:tabs>
+              <w:tab w:val="left" w:pos="660"/>
+              <w:tab w:val="right" w:leader="dot" w:pos="9016"/>
+            </w:tabs>
+            <w:rPr>
+              <w:rFonts w:eastAsiaTheme="minorEastAsia"/>
+              <w:noProof/>
+              <w:lang w:eastAsia="en-GB"/>
+            </w:rPr>
+          </w:pPr>
+          <w:hyperlink w:anchor="_Toc129853068" w:history="1">
+            <w:r>
+              <w:rPr>
+                <w:rStyle w:val="Hyperlink"/>
+                <w:noProof/>
+              </w:rPr>
+              <w:t>2.</w:t>
+            </w:r>
+            <w:r>
+              <w:rPr>
+                <w:rFonts w:eastAsiaTheme="minorEastAsia"/>
+                <w:noProof/>
+                <w:lang w:eastAsia="en-GB"/>
+              </w:rPr>
+              <w:tab/>
+            </w:r>
+            <w:r>
+              <w:rPr>
+                <w:rStyle w:val="Hyperlink"/>
+                <w:noProof/>
+              </w:rPr>
+              <w:t>Attempt two</w:t>
+            </w:r>
+            <w:r>
+              <w:rPr>
+                <w:noProof/>
+                <w:webHidden/>
+              </w:rPr>
+              <w:tab/>
+            </w:r>
+            <w:r>
+              <w:rPr>
+                <w:noProof/>
+                <w:webHidden/>
+              </w:rPr>
+              <w:fldChar w:fldCharType="begin"/>
+            </w:r>
+            <w:r>
+              <w:rPr>
+                <w:noProof/>
+                <w:webHidden/>
+              </w:rPr>
+              <w:instrText xml:space="preserve"> PAGEREF _Toc129853068 \h </w:instrText>
+            </w:r>
+            <w:r>
+              <w:rPr>
+                <w:noProof/>
+                <w:webHidden/>
+              </w:rPr>
+            </w:r>
+            <w:r>
+              <w:rPr>
+                <w:noProof/>
+                <w:webHidden/>
+              </w:rPr>
+              <w:fldChar w:fldCharType="separate"/>
+            </w:r>
+            <w:r>
+              <w:rPr>
+                <w:noProof/>
+                <w:webHidden/>
+              </w:rPr>
+              <w:t>8</w:t>
+            </w:r>
+            <w:r>
+              <w:rPr>
+                <w:noProof/>
+                <w:webHidden/>
+              </w:rPr>
+              <w:fldChar w:fldCharType="end"/>
+            </w:r>
+          </w:hyperlink>
+        </w:p>
+        <w:p>
+          <w:pPr>
+            <w:pStyle w:val="TOC2"/>
+            <w:tabs>
+              <w:tab w:val="left" w:pos="660"/>
+              <w:tab w:val="right" w:leader="dot" w:pos="9016"/>
+            </w:tabs>
+            <w:rPr>
+              <w:rFonts w:eastAsiaTheme="minorEastAsia"/>
+              <w:noProof/>
+              <w:lang w:eastAsia="en-GB"/>
+            </w:rPr>
+          </w:pPr>
+          <w:hyperlink w:anchor="_Toc129853069" w:history="1">
+            <w:r>
+              <w:rPr>
+                <w:rStyle w:val="Hyperlink"/>
+                <w:noProof/>
+              </w:rPr>
+              <w:t>3.</w:t>
+            </w:r>
+            <w:r>
+              <w:rPr>
+                <w:rFonts w:eastAsiaTheme="minorEastAsia"/>
+                <w:noProof/>
+                <w:lang w:eastAsia="en-GB"/>
+              </w:rPr>
+              <w:tab/>
+            </w:r>
+            <w:r>
+              <w:rPr>
+                <w:rStyle w:val="Hyperlink"/>
+                <w:noProof/>
+              </w:rPr>
+              <w:t>Attempt three</w:t>
+            </w:r>
+            <w:r>
+              <w:rPr>
+                <w:noProof/>
+                <w:webHidden/>
+              </w:rPr>
+              <w:tab/>
+            </w:r>
+            <w:r>
+              <w:rPr>
+                <w:noProof/>
+                <w:webHidden/>
+              </w:rPr>
+              <w:fldChar w:fldCharType="begin"/>
+            </w:r>
+            <w:r>
+              <w:rPr>
+                <w:noProof/>
+                <w:webHidden/>
+              </w:rPr>
+              <w:instrText xml:space="preserve"> PAGEREF _Toc129853069 \h </w:instrText>
             </w:r>
             <w:r>
               <w:rPr>
@@ -1898,7 +2156,7 @@
               <w:lang w:eastAsia="en-GB"/>
             </w:rPr>
           </w:pPr>
-          <w:hyperlink w:anchor="_Toc118469902" w:history="1">
+          <w:hyperlink w:anchor="_Toc129853070" w:history="1">
             <w:r>
               <w:rPr>
                 <w:rStyle w:val="Hyperlink"/>
@@ -1925,7 +2183,7 @@
                 <w:noProof/>
                 <w:webHidden/>
               </w:rPr>
-              <w:instrText xml:space="preserve"> PAGEREF _Toc118469902 \h </w:instrText>
+              <w:instrText xml:space="preserve"> PAGEREF _Toc129853070 \h </w:instrText>
             </w:r>
             <w:r>
               <w:rPr>
@@ -1965,7 +2223,7 @@
               <w:lang w:eastAsia="en-GB"/>
             </w:rPr>
           </w:pPr>
-          <w:hyperlink w:anchor="_Toc118469903" w:history="1">
+          <w:hyperlink w:anchor="_Toc129853071" w:history="1">
             <w:r>
               <w:rPr>
                 <w:rStyle w:val="Hyperlink"/>
@@ -1992,7 +2250,7 @@
                 <w:noProof/>
                 <w:webHidden/>
               </w:rPr>
-              <w:instrText xml:space="preserve"> PAGEREF _Toc118469903 \h </w:instrText>
+              <w:instrText xml:space="preserve"> PAGEREF _Toc129853071 \h </w:instrText>
             </w:r>
             <w:r>
               <w:rPr>
@@ -2044,13 +2302,14 @@
           <w:u w:val="single"/>
         </w:rPr>
       </w:pPr>
-      <w:bookmarkStart w:id="0" w:name="_Toc118469880"/>
+      <w:bookmarkStart w:id="0" w:name="_Toc129853045"/>
       <w:r>
         <w:rPr>
           <w:sz w:val="40"/>
           <w:szCs w:val="40"/>
           <w:u w:val="single"/>
         </w:rPr>
+        <w:lastRenderedPageBreak/>
         <w:t>Analysis</w:t>
       </w:r>
       <w:bookmarkEnd w:id="0"/>
@@ -2068,7 +2327,7 @@
           <w:u w:val="single"/>
         </w:rPr>
       </w:pPr>
-      <w:bookmarkStart w:id="1" w:name="_Toc118469881"/>
+      <w:bookmarkStart w:id="1" w:name="_Toc129853046"/>
       <w:r>
         <w:rPr>
           <w:sz w:val="32"/>
@@ -2092,7 +2351,7 @@
           <w:u w:val="single"/>
         </w:rPr>
       </w:pPr>
-      <w:bookmarkStart w:id="2" w:name="_Toc118469882"/>
+      <w:bookmarkStart w:id="2" w:name="_Toc129853047"/>
       <w:r>
         <w:rPr>
           <w:sz w:val="28"/>
@@ -2116,15 +2375,7 @@
           <w:sz w:val="24"/>
           <w:szCs w:val="24"/>
         </w:rPr>
-        <w:t xml:space="preserve">Exeter College is a general further education college that offers a wide range of courses, there most popular of which is A levels for post 16 students. They are an award-winning college with many on site facilities located in the city centre of </w:t>
-      </w:r>
-      <w:r>
-        <w:rPr>
-          <w:sz w:val="24"/>
-          <w:szCs w:val="24"/>
-        </w:rPr>
-        <w:lastRenderedPageBreak/>
-        <w:t>Exeter. Students from all across Devon enrol at Exeter College, subsequently Exeter College educates 10000+ students for any academic year.</w:t>
+        <w:t>Exeter College is a general further education college that offers a wide range of courses, there most popular of which is A levels for post 16 students. They are an award-winning college with many on site facilities located in the city centre of Exeter. Students from all across Devon enrol at Exeter College, subsequently Exeter College educates 10000+ students for any academic year.</w:t>
       </w:r>
     </w:p>
     <w:p>
@@ -2209,7 +2460,7 @@
           <w:u w:val="single"/>
         </w:rPr>
       </w:pPr>
-      <w:bookmarkStart w:id="3" w:name="_Toc118469883"/>
+      <w:bookmarkStart w:id="3" w:name="_Toc129853048"/>
       <w:r>
         <w:rPr>
           <w:sz w:val="28"/>
@@ -2334,7 +2585,15 @@
           <w:sz w:val="24"/>
           <w:szCs w:val="24"/>
         </w:rPr>
-        <w:t xml:space="preserve"> very limited number of components not all of which</w:t>
+        <w:t xml:space="preserve"> </w:t>
+      </w:r>
+      <w:r>
+        <w:rPr>
+          <w:sz w:val="24"/>
+          <w:szCs w:val="24"/>
+        </w:rPr>
+        <w:lastRenderedPageBreak/>
+        <w:t>very limited number of components not all of which</w:t>
       </w:r>
       <w:r>
         <w:rPr>
@@ -2364,14 +2623,13 @@
           <w:u w:val="single"/>
         </w:rPr>
       </w:pPr>
-      <w:bookmarkStart w:id="4" w:name="_Toc118469884"/>
+      <w:bookmarkStart w:id="4" w:name="_Toc129853049"/>
       <w:r>
         <w:rPr>
           <w:sz w:val="28"/>
           <w:szCs w:val="28"/>
           <w:u w:val="single"/>
         </w:rPr>
-        <w:lastRenderedPageBreak/>
         <w:t>Research</w:t>
       </w:r>
       <w:bookmarkEnd w:id="4"/>
@@ -2413,6 +2671,22 @@
           <w:szCs w:val="24"/>
         </w:rPr>
         <w:t>In order to solve these problems, I have decided that the new system will most benefit from the form of a website.</w:t>
+      </w:r>
+    </w:p>
+    <w:p>
+      <w:pPr>
+        <w:ind w:left="720"/>
+        <w:rPr>
+          <w:sz w:val="24"/>
+          <w:szCs w:val="24"/>
+        </w:rPr>
+      </w:pPr>
+      <w:r>
+        <w:rPr>
+          <w:sz w:val="24"/>
+          <w:szCs w:val="24"/>
+        </w:rPr>
+        <w:t xml:space="preserve">Due to the specific nature of the project research easiest and most efficient ways to produce a solution has been difficult. I have iterated through multiple designs </w:t>
       </w:r>
     </w:p>
     <w:p>
@@ -2428,7 +2702,7 @@
           <w:u w:val="single"/>
         </w:rPr>
       </w:pPr>
-      <w:bookmarkStart w:id="5" w:name="_Toc118469885"/>
+      <w:bookmarkStart w:id="5" w:name="_Toc129853050"/>
       <w:r>
         <w:rPr>
           <w:sz w:val="32"/>
@@ -2452,7 +2726,7 @@
           <w:u w:val="single"/>
         </w:rPr>
       </w:pPr>
-      <w:bookmarkStart w:id="6" w:name="_Toc118469886"/>
+      <w:bookmarkStart w:id="6" w:name="_Toc129853051"/>
       <w:r>
         <w:rPr>
           <w:sz w:val="28"/>
@@ -2541,7 +2815,7 @@
           <w:u w:val="single"/>
         </w:rPr>
       </w:pPr>
-      <w:bookmarkStart w:id="7" w:name="_Toc118469887"/>
+      <w:bookmarkStart w:id="7" w:name="_Toc129853052"/>
       <w:r>
         <w:rPr>
           <w:sz w:val="28"/>
@@ -2749,6 +3023,7 @@
           <w:szCs w:val="24"/>
           <w:lang w:eastAsia="en-GB"/>
         </w:rPr>
+        <w:lastRenderedPageBreak/>
         <w:t>A:</w:t>
       </w:r>
       <w:r>
@@ -3258,7 +3533,7 @@
           <w:u w:val="single"/>
         </w:rPr>
       </w:pPr>
-      <w:bookmarkStart w:id="8" w:name="_Toc118469888"/>
+      <w:bookmarkStart w:id="8" w:name="_Toc129853053"/>
       <w:r>
         <w:rPr>
           <w:sz w:val="28"/>
@@ -3340,7 +3615,7 @@
           <w:u w:val="single"/>
         </w:rPr>
       </w:pPr>
-      <w:bookmarkStart w:id="9" w:name="_Toc118469889"/>
+      <w:bookmarkStart w:id="9" w:name="_Toc129853054"/>
       <w:r>
         <w:rPr>
           <w:sz w:val="32"/>
@@ -3583,6 +3858,7 @@
           <w:sz w:val="24"/>
           <w:szCs w:val="24"/>
         </w:rPr>
+        <w:lastRenderedPageBreak/>
         <w:t>At least one number.</w:t>
       </w:r>
     </w:p>
@@ -3770,7 +4046,6 @@
           <w:sz w:val="24"/>
           <w:szCs w:val="24"/>
         </w:rPr>
-        <w:lastRenderedPageBreak/>
         <w:t>There should be a component wire.</w:t>
       </w:r>
     </w:p>
@@ -4281,7 +4556,7 @@
           <w:szCs w:val="32"/>
         </w:rPr>
       </w:pPr>
-      <w:bookmarkStart w:id="10" w:name="_Toc118469890"/>
+      <w:bookmarkStart w:id="10" w:name="_Toc129853055"/>
       <w:r>
         <w:rPr>
           <w:sz w:val="32"/>
@@ -4338,7 +4613,6 @@
         <w:rPr>
           <w:noProof/>
         </w:rPr>
-        <w:lastRenderedPageBreak/>
         <w:drawing>
           <wp:anchor distT="0" distB="0" distL="114300" distR="114300" simplePos="0" relativeHeight="251658240" behindDoc="0" locked="0" layoutInCell="1" allowOverlap="1" wp14:anchorId="63B67941" wp14:editId="180E36D0">
             <wp:simplePos x="0" y="0"/>
@@ -4775,7 +5049,7 @@
           <w:u w:val="single"/>
         </w:rPr>
       </w:pPr>
-      <w:bookmarkStart w:id="11" w:name="_Toc118469891"/>
+      <w:bookmarkStart w:id="11" w:name="_Toc129853056"/>
       <w:r>
         <w:rPr>
           <w:sz w:val="40"/>
@@ -4799,7 +5073,7 @@
           <w:u w:val="single"/>
         </w:rPr>
       </w:pPr>
-      <w:bookmarkStart w:id="12" w:name="_Toc118469892"/>
+      <w:bookmarkStart w:id="12" w:name="_Toc129853057"/>
       <w:r>
         <w:rPr>
           <w:sz w:val="32"/>
@@ -4823,7 +5097,7 @@
           <w:u w:val="single"/>
         </w:rPr>
       </w:pPr>
-      <w:bookmarkStart w:id="13" w:name="_Toc118469893"/>
+      <w:bookmarkStart w:id="13" w:name="_Toc129853058"/>
       <w:r>
         <w:rPr>
           <w:sz w:val="28"/>
@@ -4969,6 +5243,13 @@
           <w:szCs w:val="24"/>
         </w:rPr>
       </w:pPr>
+      <w:r>
+        <w:rPr>
+          <w:sz w:val="24"/>
+          <w:szCs w:val="24"/>
+        </w:rPr>
+        <w:t xml:space="preserve">The front end will be a HTML page styled using bootstrap CSS and consist of moveable components powered by Jquerey </w:t>
+      </w:r>
     </w:p>
     <w:p>
       <w:pPr>
@@ -5055,7 +5336,7 @@
           <w:u w:val="single"/>
         </w:rPr>
       </w:pPr>
-      <w:bookmarkStart w:id="14" w:name="_Toc118469894"/>
+      <w:bookmarkStart w:id="14" w:name="_Toc129853059"/>
       <w:r>
         <w:rPr>
           <w:sz w:val="28"/>
@@ -5080,6 +5361,22 @@
           <w:szCs w:val="24"/>
         </w:rPr>
         <w:t>The backend will be made up of various different components. These will include the C# algorithms that actually handles the simulation and a database to store details on the users that sign up to the website.</w:t>
+      </w:r>
+    </w:p>
+    <w:p>
+      <w:pPr>
+        <w:ind w:left="720"/>
+        <w:rPr>
+          <w:sz w:val="24"/>
+          <w:szCs w:val="24"/>
+        </w:rPr>
+      </w:pPr>
+      <w:r>
+        <w:rPr>
+          <w:sz w:val="24"/>
+          <w:szCs w:val="24"/>
+        </w:rPr>
+        <w:t>The back end will be made using the express framework for node.js server which is then connected to a MongoDB database. This database will be interfaced using the Mongoose framework which will simplify and ease database integration. The node.js server will be responsible for circuit manipulation and simulation calculations.</w:t>
       </w:r>
     </w:p>
     <w:p>
@@ -5095,13 +5392,14 @@
           <w:u w:val="single"/>
         </w:rPr>
       </w:pPr>
-      <w:bookmarkStart w:id="15" w:name="_Toc118469895"/>
+      <w:bookmarkStart w:id="15" w:name="_Toc129853060"/>
       <w:r>
         <w:rPr>
           <w:sz w:val="32"/>
           <w:szCs w:val="32"/>
           <w:u w:val="single"/>
         </w:rPr>
+        <w:lastRenderedPageBreak/>
         <w:t>Data Dictionary</w:t>
       </w:r>
       <w:bookmarkEnd w:id="15"/>
@@ -5119,7 +5417,7 @@
           <w:u w:val="single"/>
         </w:rPr>
       </w:pPr>
-      <w:bookmarkStart w:id="16" w:name="_Toc118469896"/>
+      <w:bookmarkStart w:id="16" w:name="_Toc129853061"/>
       <w:r>
         <w:rPr>
           <w:sz w:val="32"/>
@@ -5143,7 +5441,7 @@
           <w:u w:val="single"/>
         </w:rPr>
       </w:pPr>
-      <w:bookmarkStart w:id="17" w:name="_Toc118469897"/>
+      <w:bookmarkStart w:id="17" w:name="_Toc129853062"/>
       <w:r>
         <w:rPr>
           <w:sz w:val="32"/>
@@ -5167,7 +5465,7 @@
           <w:u w:val="single"/>
         </w:rPr>
       </w:pPr>
-      <w:bookmarkStart w:id="18" w:name="_Toc118469898"/>
+      <w:bookmarkStart w:id="18" w:name="_Toc129853063"/>
       <w:r>
         <w:rPr>
           <w:sz w:val="32"/>
@@ -5191,7 +5489,7 @@
           <w:u w:val="single"/>
         </w:rPr>
       </w:pPr>
-      <w:bookmarkStart w:id="19" w:name="_Toc118469899"/>
+      <w:bookmarkStart w:id="19" w:name="_Toc129853064"/>
       <w:r>
         <w:rPr>
           <w:sz w:val="32"/>
@@ -5215,7 +5513,7 @@
           <w:u w:val="single"/>
         </w:rPr>
       </w:pPr>
-      <w:bookmarkStart w:id="20" w:name="_Toc118469900"/>
+      <w:bookmarkStart w:id="20" w:name="_Toc129853065"/>
       <w:r>
         <w:rPr>
           <w:sz w:val="32"/>
@@ -5235,56 +5533,144 @@
           <w:u w:val="single"/>
         </w:rPr>
       </w:pPr>
-      <w:bookmarkStart w:id="21" w:name="_Toc118469901"/>
+      <w:bookmarkStart w:id="21" w:name="_Toc129853066"/>
       <w:r>
         <w:rPr>
           <w:sz w:val="40"/>
           <w:szCs w:val="40"/>
           <w:u w:val="single"/>
         </w:rPr>
-        <w:t>Solution</w:t>
-      </w:r>
-      <w:bookmarkEnd w:id="21"/>
-    </w:p>
-    <w:p>
-      <w:pPr>
-        <w:pStyle w:val="Heading1"/>
+        <w:t>Solutio</w:t>
+      </w:r>
+      <w:r>
         <w:rPr>
           <w:sz w:val="40"/>
           <w:szCs w:val="40"/>
           <w:u w:val="single"/>
         </w:rPr>
-      </w:pPr>
-      <w:bookmarkStart w:id="22" w:name="_Toc118469902"/>
-      <w:r>
+        <w:t>n</w:t>
+      </w:r>
+      <w:bookmarkEnd w:id="21"/>
+    </w:p>
+    <w:p>
+      <w:pPr>
+        <w:pStyle w:val="Heading2"/>
+        <w:numPr>
+          <w:ilvl w:val="0"/>
+          <w:numId w:val="13"/>
+        </w:numPr>
+        <w:rPr>
+          <w:sz w:val="32"/>
+          <w:szCs w:val="32"/>
+          <w:u w:val="single"/>
+        </w:rPr>
+      </w:pPr>
+      <w:bookmarkStart w:id="22" w:name="_Toc129853067"/>
+      <w:r>
+        <w:rPr>
+          <w:sz w:val="32"/>
+          <w:szCs w:val="32"/>
+          <w:u w:val="single"/>
+        </w:rPr>
+        <w:t>Attempt one</w:t>
+      </w:r>
+      <w:bookmarkEnd w:id="22"/>
+    </w:p>
+    <w:p>
+      <w:pPr>
+        <w:pStyle w:val="Heading2"/>
+        <w:numPr>
+          <w:ilvl w:val="0"/>
+          <w:numId w:val="13"/>
+        </w:numPr>
+        <w:rPr>
+          <w:sz w:val="32"/>
+          <w:szCs w:val="32"/>
+          <w:u w:val="single"/>
+        </w:rPr>
+      </w:pPr>
+      <w:bookmarkStart w:id="23" w:name="_Toc129853068"/>
+      <w:r>
+        <w:rPr>
+          <w:sz w:val="32"/>
+          <w:szCs w:val="32"/>
+          <w:u w:val="single"/>
+        </w:rPr>
+        <w:t>Attempt two</w:t>
+      </w:r>
+      <w:bookmarkEnd w:id="23"/>
+    </w:p>
+    <w:p>
+      <w:pPr>
+        <w:pStyle w:val="Heading2"/>
+        <w:numPr>
+          <w:ilvl w:val="0"/>
+          <w:numId w:val="13"/>
+        </w:numPr>
+        <w:rPr>
+          <w:sz w:val="32"/>
+          <w:szCs w:val="32"/>
+          <w:u w:val="single"/>
+        </w:rPr>
+      </w:pPr>
+      <w:bookmarkStart w:id="24" w:name="_Toc129853069"/>
+      <w:r>
+        <w:rPr>
+          <w:sz w:val="32"/>
+          <w:szCs w:val="32"/>
+          <w:u w:val="single"/>
+        </w:rPr>
+        <w:t>Attempt three</w:t>
+      </w:r>
+      <w:bookmarkEnd w:id="24"/>
+    </w:p>
+    <w:p>
+      <w:pPr>
+        <w:pStyle w:val="Heading1"/>
         <w:rPr>
           <w:sz w:val="40"/>
           <w:szCs w:val="40"/>
           <w:u w:val="single"/>
         </w:rPr>
-        <w:t>Testing</w:t>
-      </w:r>
-      <w:bookmarkEnd w:id="22"/>
-    </w:p>
-    <w:p>
-      <w:pPr>
-        <w:pStyle w:val="Heading1"/>
+      </w:pPr>
+      <w:bookmarkStart w:id="25" w:name="_Toc129853070"/>
+      <w:r>
         <w:rPr>
           <w:sz w:val="40"/>
           <w:szCs w:val="40"/>
           <w:u w:val="single"/>
         </w:rPr>
-      </w:pPr>
-      <w:bookmarkStart w:id="23" w:name="_Toc118469903"/>
-      <w:r>
+        <w:t>Testing</w:t>
+      </w:r>
+      <w:bookmarkEnd w:id="25"/>
+    </w:p>
+    <w:p>
+      <w:pPr>
+        <w:pStyle w:val="Heading1"/>
         <w:rPr>
           <w:sz w:val="40"/>
           <w:szCs w:val="40"/>
           <w:u w:val="single"/>
         </w:rPr>
+      </w:pPr>
+      <w:bookmarkStart w:id="26" w:name="_Toc129853071"/>
+      <w:r>
+        <w:rPr>
+          <w:sz w:val="40"/>
+          <w:szCs w:val="40"/>
+          <w:u w:val="single"/>
+        </w:rPr>
         <w:t>Evaluation</w:t>
       </w:r>
-      <w:bookmarkEnd w:id="23"/>
+      <w:bookmarkEnd w:id="26"/>
+    </w:p>
+    <w:p>
+      <w:r>
+        <w:t>I do not think that I have managed to produce an MVP over the course of the project. I believe the over ambitiousness along with the lack of knowledge and experience hindered me from completing the project to the best of my ability. One month was dedicated just to research in the best solution to the problem, however due to the specific nature of the problem and lack of experience knowing the correct buzzwords to use to effectively search for the information I needed in order to complete the project was extremely difficult. Another month was lost to the original design I had finally settled on attempting relying on solely front end which not only would have been inefficient and messy but also lack any database at all. It was extremely difficult to know how much time to dedicate to attempting one solution and calling it quits. If I were to have stuck with one solution I always run the risk of hitting a dead end and not finishing the project, on the other hand if I attempted a new solution I then have to start a new with less time. Finally I had settled on a more ambitious more efficient solution that uses many practices from industry level software developers such as the jasmine testing environment I used throughout the development of the solution. Unfortunately, I came across a difficult logical problem to solve that to my disappointment took my two months to finally come up with a viable solution</w:t>
+      </w:r>
+      <w:r>
+        <w:t xml:space="preserve"> at which point I was left with very little time to complete the rest of the project. In hindsight it would have been smart to divert my efforts into developing the frontend or database while I had hit that snag in the backend. However in the moment it felt as though without that problem overcome I could not continue on to the rest of the project. I believe that if I had not had these setbacks than the project would have been a lot more complete and impressive due to the extra time I would have had to continue development. I would argue that the project or at least the solution I chose to implement for my the project was way above A level standard and had it been completed would have scored top marks.</w:t>
+      </w:r>
     </w:p>
     <w:sectPr>
       <w:pgSz w:w="11906" w:h="16838"/>
@@ -5297,7 +5683,7 @@
 </file>
 
 <file path=word/numbering.xml><?xml version="1.0" encoding="utf-8"?>
-<w:numbering xmlns:wpc="http://schemas.microsoft.com/office/word/2010/wordprocessingCanvas" xmlns:cx="http://schemas.microsoft.com/office/drawing/2014/chartex" xmlns:cx1="http://schemas.microsoft.com/office/drawing/2015/9/8/chartex" xmlns:cx2="http://schemas.microsoft.com/office/drawing/2015/10/21/chartex" xmlns:cx3="http://schemas.microsoft.com/office/drawing/2016/5/9/chartex" xmlns:cx4="http://schemas.microsoft.com/office/drawing/2016/5/10/chartex" xmlns:cx5="http://schemas.microsoft.com/office/drawing/2016/5/11/chartex" xmlns:cx6="http://schemas.microsoft.com/office/drawing/2016/5/12/chartex" xmlns:cx7="http://schemas.microsoft.com/office/drawing/2016/5/13/chartex" xmlns:cx8="http://schemas.microsoft.com/office/drawing/2016/5/14/chartex" xmlns:mc="http://schemas.openxmlformats.org/markup-compatibility/2006" xmlns:aink="http://schemas.microsoft.com/office/drawing/2016/ink" xmlns:am3d="http://schemas.microsoft.com/office/drawing/2017/model3d" xmlns:o="urn:schemas-microsoft-com:office:office" xmlns:r="http://schemas.openxmlformats.org/officeDocument/2006/relationships" xmlns:m="http://schemas.openxmlformats.org/officeDocument/2006/math" xmlns:v="urn:schemas-microsoft-com:vml" xmlns:wp14="http://schemas.microsoft.com/office/word/2010/wordprocessingDrawing" xmlns:wp="http://schemas.openxmlformats.org/drawingml/2006/wordprocessingDrawing" xmlns:w10="urn:schemas-microsoft-com:office:word" xmlns:w="http://schemas.openxmlformats.org/wordprocessingml/2006/main" xmlns:w14="http://schemas.microsoft.com/office/word/2010/wordml" xmlns:w15="http://schemas.microsoft.com/office/word/2012/wordml" xmlns:w16cex="http://schemas.microsoft.com/office/word/2018/wordml/cex" xmlns:w16cid="http://schemas.microsoft.com/office/word/2016/wordml/cid" xmlns:w16="http://schemas.microsoft.com/office/word/2018/wordml" xmlns:w16sdtdh="http://schemas.microsoft.com/office/word/2020/wordml/sdtdatahash" xmlns:w16se="http://schemas.microsoft.com/office/word/2015/wordml/symex" xmlns:wpg="http://schemas.microsoft.com/office/word/2010/wordprocessingGroup" xmlns:wpi="http://schemas.microsoft.com/office/word/2010/wordprocessingInk" xmlns:wne="http://schemas.microsoft.com/office/word/2006/wordml" xmlns:wps="http://schemas.microsoft.com/office/word/2010/wordprocessingShape" mc:Ignorable="w14 w15 w16se w16cid w16 w16cex w16sdtdh wp14">
+<w:numbering xmlns:wpc="http://schemas.microsoft.com/office/word/2010/wordprocessingCanvas" xmlns:cx="http://schemas.microsoft.com/office/drawing/2014/chartex" xmlns:cx1="http://schemas.microsoft.com/office/drawing/2015/9/8/chartex" xmlns:cx2="http://schemas.microsoft.com/office/drawing/2015/10/21/chartex" xmlns:cx3="http://schemas.microsoft.com/office/drawing/2016/5/9/chartex" xmlns:cx4="http://schemas.microsoft.com/office/drawing/2016/5/10/chartex" xmlns:cx5="http://schemas.microsoft.com/office/drawing/2016/5/11/chartex" xmlns:cx6="http://schemas.microsoft.com/office/drawing/2016/5/12/chartex" xmlns:cx7="http://schemas.microsoft.com/office/drawing/2016/5/13/chartex" xmlns:cx8="http://schemas.microsoft.com/office/drawing/2016/5/14/chartex" xmlns:mc="http://schemas.openxmlformats.org/markup-compatibility/2006" xmlns:aink="http://schemas.microsoft.com/office/drawing/2016/ink" xmlns:am3d="http://schemas.microsoft.com/office/drawing/2017/model3d" xmlns:o="urn:schemas-microsoft-com:office:office" xmlns:oel="http://schemas.microsoft.com/office/2019/extlst" xmlns:r="http://schemas.openxmlformats.org/officeDocument/2006/relationships" xmlns:m="http://schemas.openxmlformats.org/officeDocument/2006/math" xmlns:v="urn:schemas-microsoft-com:vml" xmlns:wp14="http://schemas.microsoft.com/office/word/2010/wordprocessingDrawing" xmlns:wp="http://schemas.openxmlformats.org/drawingml/2006/wordprocessingDrawing" xmlns:w10="urn:schemas-microsoft-com:office:word" xmlns:w="http://schemas.openxmlformats.org/wordprocessingml/2006/main" xmlns:w14="http://schemas.microsoft.com/office/word/2010/wordml" xmlns:w15="http://schemas.microsoft.com/office/word/2012/wordml" xmlns:w16cex="http://schemas.microsoft.com/office/word/2018/wordml/cex" xmlns:w16cid="http://schemas.microsoft.com/office/word/2016/wordml/cid" xmlns:w16="http://schemas.microsoft.com/office/word/2018/wordml" xmlns:w16sdtdh="http://schemas.microsoft.com/office/word/2020/wordml/sdtdatahash" xmlns:w16se="http://schemas.microsoft.com/office/word/2015/wordml/symex" xmlns:wpg="http://schemas.microsoft.com/office/word/2010/wordprocessingGroup" xmlns:wpi="http://schemas.microsoft.com/office/word/2010/wordprocessingInk" xmlns:wne="http://schemas.microsoft.com/office/word/2006/wordml" xmlns:wps="http://schemas.microsoft.com/office/word/2010/wordprocessingShape" mc:Ignorable="w14 w15 w16se w16cid w16 w16cex w16sdtdh wp14">
   <w:abstractNum w:abstractNumId="0" w15:restartNumberingAfterBreak="0">
     <w:nsid w:val="062202A5"/>
     <w:multiLevelType w:val="hybridMultilevel"/>
@@ -6251,6 +6637,92 @@
     </w:lvl>
   </w:abstractNum>
   <w:abstractNum w:abstractNumId="11" w15:restartNumberingAfterBreak="0">
+    <w:nsid w:val="7D2F4017"/>
+    <w:multiLevelType w:val="hybridMultilevel"/>
+    <w:tmpl w:val="A8F0AD1E"/>
+    <w:lvl w:ilvl="0" w:tplc="0809000F">
+      <w:start w:val="1"/>
+      <w:numFmt w:val="decimal"/>
+      <w:lvlText w:val="%1."/>
+      <w:lvlJc w:val="left"/>
+      <w:pPr>
+        <w:ind w:left="720" w:hanging="360"/>
+      </w:pPr>
+    </w:lvl>
+    <w:lvl w:ilvl="1" w:tplc="08090019" w:tentative="1">
+      <w:start w:val="1"/>
+      <w:numFmt w:val="lowerLetter"/>
+      <w:lvlText w:val="%2."/>
+      <w:lvlJc w:val="left"/>
+      <w:pPr>
+        <w:ind w:left="1440" w:hanging="360"/>
+      </w:pPr>
+    </w:lvl>
+    <w:lvl w:ilvl="2" w:tplc="0809001B" w:tentative="1">
+      <w:start w:val="1"/>
+      <w:numFmt w:val="lowerRoman"/>
+      <w:lvlText w:val="%3."/>
+      <w:lvlJc w:val="right"/>
+      <w:pPr>
+        <w:ind w:left="2160" w:hanging="180"/>
+      </w:pPr>
+    </w:lvl>
+    <w:lvl w:ilvl="3" w:tplc="0809000F" w:tentative="1">
+      <w:start w:val="1"/>
+      <w:numFmt w:val="decimal"/>
+      <w:lvlText w:val="%4."/>
+      <w:lvlJc w:val="left"/>
+      <w:pPr>
+        <w:ind w:left="2880" w:hanging="360"/>
+      </w:pPr>
+    </w:lvl>
+    <w:lvl w:ilvl="4" w:tplc="08090019" w:tentative="1">
+      <w:start w:val="1"/>
+      <w:numFmt w:val="lowerLetter"/>
+      <w:lvlText w:val="%5."/>
+      <w:lvlJc w:val="left"/>
+      <w:pPr>
+        <w:ind w:left="3600" w:hanging="360"/>
+      </w:pPr>
+    </w:lvl>
+    <w:lvl w:ilvl="5" w:tplc="0809001B" w:tentative="1">
+      <w:start w:val="1"/>
+      <w:numFmt w:val="lowerRoman"/>
+      <w:lvlText w:val="%6."/>
+      <w:lvlJc w:val="right"/>
+      <w:pPr>
+        <w:ind w:left="4320" w:hanging="180"/>
+      </w:pPr>
+    </w:lvl>
+    <w:lvl w:ilvl="6" w:tplc="0809000F" w:tentative="1">
+      <w:start w:val="1"/>
+      <w:numFmt w:val="decimal"/>
+      <w:lvlText w:val="%7."/>
+      <w:lvlJc w:val="left"/>
+      <w:pPr>
+        <w:ind w:left="5040" w:hanging="360"/>
+      </w:pPr>
+    </w:lvl>
+    <w:lvl w:ilvl="7" w:tplc="08090019" w:tentative="1">
+      <w:start w:val="1"/>
+      <w:numFmt w:val="lowerLetter"/>
+      <w:lvlText w:val="%8."/>
+      <w:lvlJc w:val="left"/>
+      <w:pPr>
+        <w:ind w:left="5760" w:hanging="360"/>
+      </w:pPr>
+    </w:lvl>
+    <w:lvl w:ilvl="8" w:tplc="0809001B" w:tentative="1">
+      <w:start w:val="1"/>
+      <w:numFmt w:val="lowerRoman"/>
+      <w:lvlText w:val="%9."/>
+      <w:lvlJc w:val="right"/>
+      <w:pPr>
+        <w:ind w:left="6480" w:hanging="180"/>
+      </w:pPr>
+    </w:lvl>
+  </w:abstractNum>
+  <w:abstractNum w:abstractNumId="12" w15:restartNumberingAfterBreak="0">
     <w:nsid w:val="7D5C0024"/>
     <w:multiLevelType w:val="hybridMultilevel"/>
     <w:tmpl w:val="43D00BBE"/>
@@ -6339,41 +6811,44 @@
       </w:pPr>
     </w:lvl>
   </w:abstractNum>
-  <w:num w:numId="1">
+  <w:num w:numId="1" w16cid:durableId="1150367697">
     <w:abstractNumId w:val="3"/>
   </w:num>
-  <w:num w:numId="2">
+  <w:num w:numId="2" w16cid:durableId="2082168700">
     <w:abstractNumId w:val="0"/>
   </w:num>
-  <w:num w:numId="3">
-    <w:abstractNumId w:val="11"/>
+  <w:num w:numId="3" w16cid:durableId="1642005657">
+    <w:abstractNumId w:val="12"/>
   </w:num>
-  <w:num w:numId="4">
+  <w:num w:numId="4" w16cid:durableId="325986784">
     <w:abstractNumId w:val="1"/>
   </w:num>
-  <w:num w:numId="5">
+  <w:num w:numId="5" w16cid:durableId="989092034">
     <w:abstractNumId w:val="2"/>
   </w:num>
-  <w:num w:numId="6">
+  <w:num w:numId="6" w16cid:durableId="304942327">
     <w:abstractNumId w:val="4"/>
   </w:num>
-  <w:num w:numId="7">
+  <w:num w:numId="7" w16cid:durableId="691614369">
     <w:abstractNumId w:val="8"/>
   </w:num>
-  <w:num w:numId="8">
+  <w:num w:numId="8" w16cid:durableId="956181395">
     <w:abstractNumId w:val="5"/>
   </w:num>
-  <w:num w:numId="9">
+  <w:num w:numId="9" w16cid:durableId="1139344732">
     <w:abstractNumId w:val="7"/>
   </w:num>
-  <w:num w:numId="10">
+  <w:num w:numId="10" w16cid:durableId="1371028576">
     <w:abstractNumId w:val="9"/>
   </w:num>
-  <w:num w:numId="11">
+  <w:num w:numId="11" w16cid:durableId="1830900271">
     <w:abstractNumId w:val="6"/>
   </w:num>
-  <w:num w:numId="12">
+  <w:num w:numId="12" w16cid:durableId="426584029">
     <w:abstractNumId w:val="10"/>
+  </w:num>
+  <w:num w:numId="13" w16cid:durableId="1159035301">
+    <w:abstractNumId w:val="11"/>
   </w:num>
 </w:numbering>
 </file>

--- a/NEA Document.docx
+++ b/NEA Document.docx
@@ -5399,7 +5399,6 @@
           <w:szCs w:val="32"/>
           <w:u w:val="single"/>
         </w:rPr>
-        <w:lastRenderedPageBreak/>
         <w:t>Data Dictionary</w:t>
       </w:r>
       <w:bookmarkEnd w:id="15"/>
@@ -5577,6 +5576,11 @@
       <w:bookmarkEnd w:id="22"/>
     </w:p>
     <w:p>
+      <w:r>
+        <w:t>For the first attempt at the solution I decided to use HTML5 a</w:t>
+      </w:r>
+    </w:p>
+    <w:p>
       <w:pPr>
         <w:pStyle w:val="Heading2"/>
         <w:numPr>
@@ -5596,6 +5600,7 @@
           <w:szCs w:val="32"/>
           <w:u w:val="single"/>
         </w:rPr>
+        <w:lastRenderedPageBreak/>
         <w:t>Attempt two</w:t>
       </w:r>
       <w:bookmarkEnd w:id="23"/>

--- a/NEA Document.docx
+++ b/NEA Document.docx
@@ -2334,7 +2334,15 @@
           <w:szCs w:val="32"/>
           <w:u w:val="single"/>
         </w:rPr>
-        <w:t>Introducing the problem</w:t>
+        <w:t>Background and</w:t>
+      </w:r>
+      <w:r>
+        <w:rPr>
+          <w:sz w:val="32"/>
+          <w:szCs w:val="32"/>
+          <w:u w:val="single"/>
+        </w:rPr>
+        <w:t xml:space="preserve"> problem</w:t>
       </w:r>
       <w:bookmarkEnd w:id="1"/>
     </w:p>
@@ -2375,7 +2383,23 @@
           <w:sz w:val="24"/>
           <w:szCs w:val="24"/>
         </w:rPr>
-        <w:t>Exeter College is a general further education college that offers a wide range of courses, there most popular of which is A levels for post 16 students. They are an award-winning college with many on site facilities located in the city centre of Exeter. Students from all across Devon enrol at Exeter College, subsequently Exeter College educates 10000+ students for any academic year.</w:t>
+        <w:t xml:space="preserve">Exeter College is a general further education college that offers a wide range of courses, there most popular of which is A levels for post 16 students. They are an award-winning college with many on site facilities located in the city centre of Exeter. Students from </w:t>
+      </w:r>
+      <w:proofErr w:type="gramStart"/>
+      <w:r>
+        <w:rPr>
+          <w:sz w:val="24"/>
+          <w:szCs w:val="24"/>
+        </w:rPr>
+        <w:t>all across</w:t>
+      </w:r>
+      <w:proofErr w:type="gramEnd"/>
+      <w:r>
+        <w:rPr>
+          <w:sz w:val="24"/>
+          <w:szCs w:val="24"/>
+        </w:rPr>
+        <w:t xml:space="preserve"> Devon enrol at Exeter College, subsequently Exeter College educates 10000+ students for any academic year.</w:t>
       </w:r>
     </w:p>
     <w:p>
@@ -2445,6 +2469,150 @@
           <w:szCs w:val="24"/>
         </w:rPr>
         <w:t>feedback where the users will then be able to see the amps voltage and resistance at various points throughout the circuit. The goal is through getting the students to visually interact creating the circuits they should better understand more intuitively the different physics concepts that go along with it. For example, how amps are proportional to the resistances in different areas in parallel circuits.</w:t>
+      </w:r>
+    </w:p>
+    <w:p>
+      <w:pPr>
+        <w:ind w:left="720"/>
+        <w:rPr>
+          <w:sz w:val="24"/>
+          <w:szCs w:val="24"/>
+        </w:rPr>
+      </w:pPr>
+    </w:p>
+    <w:p>
+      <w:pPr>
+        <w:ind w:left="720"/>
+        <w:rPr>
+          <w:sz w:val="24"/>
+          <w:szCs w:val="24"/>
+        </w:rPr>
+      </w:pPr>
+      <w:r>
+        <w:rPr>
+          <w:sz w:val="24"/>
+          <w:szCs w:val="24"/>
+        </w:rPr>
+        <w:t>St Peters is a local secondary school that covers Key Stage 3 and Key Stage 4 education for students aged 11 – 16 as they prepare for their GCSEs at the end of Year 11. They are a Church of England school located in Exeter and educates over 1000 students.</w:t>
+      </w:r>
+    </w:p>
+    <w:p>
+      <w:pPr>
+        <w:ind w:left="720"/>
+        <w:rPr>
+          <w:sz w:val="24"/>
+          <w:szCs w:val="24"/>
+        </w:rPr>
+      </w:pPr>
+      <w:r>
+        <w:rPr>
+          <w:sz w:val="24"/>
+          <w:szCs w:val="24"/>
+        </w:rPr>
+        <w:t>Elliot is a Year 10 student at this school and is struggling to grasp the various topics as part of his GCSE Physics curriculum more specifically electricity and circuits.</w:t>
+      </w:r>
+      <w:r>
+        <w:rPr>
+          <w:sz w:val="24"/>
+          <w:szCs w:val="24"/>
+        </w:rPr>
+        <w:t xml:space="preserve"> He prefers to be able to get hands on and learn by doing and visual examples rather than learning out of a book, of which he finds boring and tiresome, so</w:t>
+      </w:r>
+      <w:r>
+        <w:rPr>
+          <w:sz w:val="24"/>
+          <w:szCs w:val="24"/>
+        </w:rPr>
+        <w:t xml:space="preserve"> </w:t>
+      </w:r>
+      <w:r>
+        <w:rPr>
+          <w:sz w:val="24"/>
+          <w:szCs w:val="24"/>
+        </w:rPr>
+        <w:t>h</w:t>
+      </w:r>
+      <w:r>
+        <w:rPr>
+          <w:sz w:val="24"/>
+          <w:szCs w:val="24"/>
+        </w:rPr>
+        <w:t>e is currently looking for a tool to make more of an intuitive and visual understanding of circuits and how they function. Especially, parallel and series circuits specifically.</w:t>
+      </w:r>
+    </w:p>
+    <w:p>
+      <w:pPr>
+        <w:ind w:left="720"/>
+        <w:rPr>
+          <w:sz w:val="24"/>
+          <w:szCs w:val="24"/>
+        </w:rPr>
+      </w:pPr>
+      <w:r>
+        <w:rPr>
+          <w:sz w:val="24"/>
+          <w:szCs w:val="24"/>
+        </w:rPr>
+        <w:t xml:space="preserve">In order to make these concepts more digestible I will be making a DC circuit simulator in the form of a website. Where they user </w:t>
+      </w:r>
+      <w:proofErr w:type="gramStart"/>
+      <w:r>
+        <w:rPr>
+          <w:sz w:val="24"/>
+          <w:szCs w:val="24"/>
+        </w:rPr>
+        <w:t>is able to</w:t>
+      </w:r>
+      <w:proofErr w:type="gramEnd"/>
+      <w:r>
+        <w:rPr>
+          <w:sz w:val="24"/>
+          <w:szCs w:val="24"/>
+        </w:rPr>
+        <w:t xml:space="preserve"> </w:t>
+      </w:r>
+      <w:r>
+        <w:rPr>
+          <w:sz w:val="24"/>
+          <w:szCs w:val="24"/>
+        </w:rPr>
+        <w:t xml:space="preserve">get hands on experience tinkering and </w:t>
+      </w:r>
+      <w:r>
+        <w:rPr>
+          <w:sz w:val="24"/>
+          <w:szCs w:val="24"/>
+        </w:rPr>
+        <w:t>construct</w:t>
+      </w:r>
+      <w:r>
+        <w:rPr>
+          <w:sz w:val="24"/>
+          <w:szCs w:val="24"/>
+        </w:rPr>
+        <w:t>ing</w:t>
+      </w:r>
+      <w:r>
+        <w:rPr>
+          <w:sz w:val="24"/>
+          <w:szCs w:val="24"/>
+        </w:rPr>
+        <w:t xml:space="preserve"> various circuits from a list of components</w:t>
+      </w:r>
+      <w:r>
+        <w:rPr>
+          <w:sz w:val="24"/>
+          <w:szCs w:val="24"/>
+        </w:rPr>
+        <w:t xml:space="preserve"> making the learning more interactable and hopefully more enjoyable. The website will also be able to provide visual feedback of the various properties of each </w:t>
+      </w:r>
+      <w:r>
+        <w:rPr>
+          <w:sz w:val="24"/>
+          <w:szCs w:val="24"/>
+        </w:rPr>
+        <w:lastRenderedPageBreak/>
+        <w:t>component such as: resistance, amperage, and potential difference in order to provide a visual display of how the components and circuits interacts hopefully making the topic more intuitive.</w:t>
       </w:r>
     </w:p>
     <w:p>
@@ -2585,15 +2753,7 @@
           <w:sz w:val="24"/>
           <w:szCs w:val="24"/>
         </w:rPr>
-        <w:t xml:space="preserve"> </w:t>
-      </w:r>
-      <w:r>
-        <w:rPr>
-          <w:sz w:val="24"/>
-          <w:szCs w:val="24"/>
-        </w:rPr>
-        <w:lastRenderedPageBreak/>
-        <w:t>very limited number of components not all of which</w:t>
+        <w:t xml:space="preserve"> very limited number of components not all of which</w:t>
       </w:r>
       <w:r>
         <w:rPr>
@@ -2609,6 +2769,30 @@
         </w:rPr>
         <w:t>re is not that much that can be learned from it. My new system will not only contain more components with hopefully a more intuitive way of using the system, but also be able to perform various calculations on the circuits where appropriate such as calculating the emf of a cell or a voltage of a component.</w:t>
       </w:r>
+    </w:p>
+    <w:p>
+      <w:pPr>
+        <w:pStyle w:val="Heading2"/>
+        <w:numPr>
+          <w:ilvl w:val="0"/>
+          <w:numId w:val="8"/>
+        </w:numPr>
+        <w:rPr>
+          <w:sz w:val="32"/>
+          <w:szCs w:val="32"/>
+          <w:u w:val="single"/>
+        </w:rPr>
+      </w:pPr>
+      <w:bookmarkStart w:id="4" w:name="_Toc129853050"/>
+      <w:r>
+        <w:rPr>
+          <w:sz w:val="32"/>
+          <w:szCs w:val="32"/>
+          <w:u w:val="single"/>
+        </w:rPr>
+        <w:t>Users and their needs</w:t>
+      </w:r>
+      <w:bookmarkEnd w:id="4"/>
     </w:p>
     <w:p>
       <w:pPr>
@@ -2623,16 +2807,16 @@
           <w:u w:val="single"/>
         </w:rPr>
       </w:pPr>
-      <w:bookmarkStart w:id="4" w:name="_Toc129853049"/>
+      <w:bookmarkStart w:id="5" w:name="_Toc129853051"/>
       <w:r>
         <w:rPr>
           <w:sz w:val="28"/>
           <w:szCs w:val="28"/>
           <w:u w:val="single"/>
         </w:rPr>
-        <w:t>Research</w:t>
-      </w:r>
-      <w:bookmarkEnd w:id="4"/>
+        <w:t>End users</w:t>
+      </w:r>
+      <w:bookmarkEnd w:id="5"/>
     </w:p>
     <w:p>
       <w:pPr>
@@ -2647,46 +2831,900 @@
           <w:sz w:val="24"/>
           <w:szCs w:val="24"/>
         </w:rPr>
-        <w:t>Checklist: Look at various websites decide on the one youre using for current system and write about the website and all the other stuff it does not just the simulator.</w:t>
-      </w:r>
-      <w:r>
-        <w:rPr>
-          <w:sz w:val="24"/>
-          <w:szCs w:val="24"/>
-        </w:rPr>
-        <w:t xml:space="preserve"> Evaluate the best way to create the new system whether in the form of a website or a c# form etc.</w:t>
-      </w:r>
-    </w:p>
-    <w:p>
-      <w:pPr>
+        <w:t>The new system will be a website accessible by anyone and can be used without making an account. However certain features will only be accessible by those who have an account.</w:t>
+      </w:r>
+      <w:r>
+        <w:rPr>
+          <w:sz w:val="24"/>
+          <w:szCs w:val="24"/>
+        </w:rPr>
+        <w:t xml:space="preserve"> When making an account you will need to select if you want to make a teacher or a student account. The teacher and student accounts will have the same functionality when it comes to the circuit simulator. However, the teacher account will be able to create a classroom to which they can invite students to. They will then be able to send circuits to the students for them to view and play around with.</w:t>
+      </w:r>
+      <w:r>
+        <w:rPr>
+          <w:sz w:val="24"/>
+          <w:szCs w:val="24"/>
+        </w:rPr>
+        <w:t xml:space="preserve"> If there is </w:t>
+      </w:r>
+      <w:r>
+        <w:rPr>
+          <w:sz w:val="24"/>
+          <w:szCs w:val="24"/>
+        </w:rPr>
+        <w:t>time,</w:t>
+      </w:r>
+      <w:r>
+        <w:rPr>
+          <w:sz w:val="24"/>
+          <w:szCs w:val="24"/>
+        </w:rPr>
+        <w:t xml:space="preserve"> I’d like to make a system that allows the teacher to make problems using circuits that the students will then need to solve. These problems would take the form of having limited access to a set number of components and then </w:t>
+      </w:r>
+      <w:r>
+        <w:rPr>
+          <w:sz w:val="24"/>
+          <w:szCs w:val="24"/>
+        </w:rPr>
+        <w:t>must</w:t>
+      </w:r>
+      <w:r>
+        <w:rPr>
+          <w:sz w:val="24"/>
+          <w:szCs w:val="24"/>
+        </w:rPr>
+        <w:t xml:space="preserve"> arrange the components in such a way that </w:t>
+      </w:r>
+      <w:r>
+        <w:rPr>
+          <w:sz w:val="24"/>
+          <w:szCs w:val="24"/>
+        </w:rPr>
+        <w:t>it meets some criteria such as the voltmeter giving a specific output for example.</w:t>
+      </w:r>
+    </w:p>
+    <w:p>
+      <w:pPr>
+        <w:pStyle w:val="Heading3"/>
+        <w:numPr>
+          <w:ilvl w:val="1"/>
+          <w:numId w:val="8"/>
+        </w:numPr>
+        <w:rPr>
+          <w:sz w:val="28"/>
+          <w:szCs w:val="28"/>
+          <w:u w:val="single"/>
+        </w:rPr>
+      </w:pPr>
+      <w:bookmarkStart w:id="6" w:name="_Toc129853052"/>
+      <w:r>
+        <w:rPr>
+          <w:sz w:val="28"/>
+          <w:szCs w:val="28"/>
+          <w:u w:val="single"/>
+        </w:rPr>
+        <w:lastRenderedPageBreak/>
+        <w:t>Interview</w:t>
+      </w:r>
+      <w:bookmarkEnd w:id="6"/>
+    </w:p>
+    <w:p>
+      <w:pPr>
+        <w:shd w:val="clear" w:color="auto" w:fill="FFFFFF"/>
+        <w:spacing w:after="0" w:line="240" w:lineRule="auto"/>
         <w:ind w:left="720"/>
-        <w:rPr>
-          <w:sz w:val="24"/>
-          <w:szCs w:val="24"/>
-        </w:rPr>
-      </w:pPr>
-      <w:r>
-        <w:rPr>
-          <w:sz w:val="24"/>
-          <w:szCs w:val="24"/>
-        </w:rPr>
-        <w:t>In order to solve these problems, I have decided that the new system will most benefit from the form of a website.</w:t>
-      </w:r>
-    </w:p>
-    <w:p>
-      <w:pPr>
+        <w:textAlignment w:val="baseline"/>
+        <w:rPr>
+          <w:rFonts w:ascii="Calibri" w:eastAsia="Times New Roman" w:hAnsi="Calibri" w:cs="Calibri"/>
+          <w:color w:val="000000"/>
+          <w:sz w:val="24"/>
+          <w:szCs w:val="24"/>
+          <w:lang w:eastAsia="en-GB"/>
+        </w:rPr>
+      </w:pPr>
+      <w:r>
+        <w:rPr>
+          <w:rFonts w:ascii="Calibri" w:eastAsia="Times New Roman" w:hAnsi="Calibri" w:cs="Calibri"/>
+          <w:color w:val="000000"/>
+          <w:sz w:val="24"/>
+          <w:szCs w:val="24"/>
+          <w:lang w:eastAsia="en-GB"/>
+        </w:rPr>
+        <w:t>Q: Would you use the current system to assist in teaching the electricity topic?</w:t>
+      </w:r>
+    </w:p>
+    <w:p>
+      <w:pPr>
+        <w:shd w:val="clear" w:color="auto" w:fill="FFFFFF"/>
+        <w:spacing w:after="0" w:line="240" w:lineRule="auto"/>
         <w:ind w:left="720"/>
-        <w:rPr>
-          <w:sz w:val="24"/>
-          <w:szCs w:val="24"/>
-        </w:rPr>
-      </w:pPr>
-      <w:r>
-        <w:rPr>
-          <w:sz w:val="24"/>
-          <w:szCs w:val="24"/>
-        </w:rPr>
-        <w:t xml:space="preserve">Due to the specific nature of the project research easiest and most efficient ways to produce a solution has been difficult. I have iterated through multiple designs </w:t>
+        <w:textAlignment w:val="baseline"/>
+        <w:rPr>
+          <w:rFonts w:ascii="Calibri" w:eastAsia="Times New Roman" w:hAnsi="Calibri" w:cs="Calibri"/>
+          <w:color w:val="000000"/>
+          <w:sz w:val="24"/>
+          <w:szCs w:val="24"/>
+          <w:lang w:eastAsia="en-GB"/>
+        </w:rPr>
+      </w:pPr>
+      <w:r>
+        <w:rPr>
+          <w:rFonts w:ascii="Calibri" w:eastAsia="Times New Roman" w:hAnsi="Calibri" w:cs="Calibri"/>
+          <w:color w:val="000000"/>
+          <w:sz w:val="24"/>
+          <w:szCs w:val="24"/>
+          <w:lang w:eastAsia="en-GB"/>
+        </w:rPr>
+        <w:t>A:</w:t>
+      </w:r>
+      <w:r>
+        <w:rPr>
+          <w:rFonts w:ascii="Calibri" w:eastAsia="Times New Roman" w:hAnsi="Calibri" w:cs="Calibri"/>
+          <w:color w:val="000000"/>
+          <w:sz w:val="24"/>
+          <w:szCs w:val="24"/>
+          <w:lang w:eastAsia="en-GB"/>
+        </w:rPr>
+        <w:t xml:space="preserve"> Yes</w:t>
+      </w:r>
+    </w:p>
+    <w:p>
+      <w:pPr>
+        <w:shd w:val="clear" w:color="auto" w:fill="FFFFFF"/>
+        <w:spacing w:after="0" w:line="240" w:lineRule="auto"/>
+        <w:ind w:left="720"/>
+        <w:textAlignment w:val="baseline"/>
+        <w:rPr>
+          <w:rFonts w:ascii="Calibri" w:eastAsia="Times New Roman" w:hAnsi="Calibri" w:cs="Calibri"/>
+          <w:color w:val="000000"/>
+          <w:sz w:val="24"/>
+          <w:szCs w:val="24"/>
+          <w:lang w:eastAsia="en-GB"/>
+        </w:rPr>
+      </w:pPr>
+    </w:p>
+    <w:p>
+      <w:pPr>
+        <w:shd w:val="clear" w:color="auto" w:fill="FFFFFF"/>
+        <w:spacing w:after="0" w:line="240" w:lineRule="auto"/>
+        <w:ind w:left="720"/>
+        <w:textAlignment w:val="baseline"/>
+        <w:rPr>
+          <w:rFonts w:ascii="Calibri" w:eastAsia="Times New Roman" w:hAnsi="Calibri" w:cs="Calibri"/>
+          <w:color w:val="000000"/>
+          <w:sz w:val="24"/>
+          <w:szCs w:val="24"/>
+          <w:lang w:eastAsia="en-GB"/>
+        </w:rPr>
+      </w:pPr>
+      <w:r>
+        <w:rPr>
+          <w:rFonts w:ascii="Calibri" w:eastAsia="Times New Roman" w:hAnsi="Calibri" w:cs="Calibri"/>
+          <w:color w:val="000000"/>
+          <w:sz w:val="24"/>
+          <w:szCs w:val="24"/>
+          <w:lang w:eastAsia="en-GB"/>
+        </w:rPr>
+        <w:t>Q: What features do you like about the current system or what does the current system do well?</w:t>
+      </w:r>
+    </w:p>
+    <w:p>
+      <w:pPr>
+        <w:shd w:val="clear" w:color="auto" w:fill="FFFFFF"/>
+        <w:spacing w:after="0" w:line="240" w:lineRule="auto"/>
+        <w:ind w:left="720"/>
+        <w:textAlignment w:val="baseline"/>
+        <w:rPr>
+          <w:rFonts w:ascii="Calibri" w:eastAsia="Times New Roman" w:hAnsi="Calibri" w:cs="Calibri"/>
+          <w:color w:val="000000"/>
+          <w:sz w:val="24"/>
+          <w:szCs w:val="24"/>
+          <w:lang w:eastAsia="en-GB"/>
+        </w:rPr>
+      </w:pPr>
+      <w:r>
+        <w:rPr>
+          <w:rFonts w:ascii="Calibri" w:eastAsia="Times New Roman" w:hAnsi="Calibri" w:cs="Calibri"/>
+          <w:color w:val="000000"/>
+          <w:sz w:val="24"/>
+          <w:szCs w:val="24"/>
+          <w:lang w:eastAsia="en-GB"/>
+        </w:rPr>
+        <w:t>A:</w:t>
+      </w:r>
+      <w:r>
+        <w:rPr>
+          <w:rFonts w:ascii="Calibri" w:eastAsia="Times New Roman" w:hAnsi="Calibri" w:cs="Calibri"/>
+          <w:color w:val="000000"/>
+          <w:sz w:val="24"/>
+          <w:szCs w:val="24"/>
+          <w:lang w:eastAsia="en-GB"/>
+        </w:rPr>
+        <w:t xml:space="preserve"> I like the value of electrical potential at each junction and after each element. Also, the positive direction of conventional current. I also like the voltmeter and how they can be placed.</w:t>
+      </w:r>
+    </w:p>
+    <w:p>
+      <w:pPr>
+        <w:shd w:val="clear" w:color="auto" w:fill="FFFFFF"/>
+        <w:spacing w:after="0" w:line="240" w:lineRule="auto"/>
+        <w:ind w:left="720"/>
+        <w:textAlignment w:val="baseline"/>
+        <w:rPr>
+          <w:rFonts w:ascii="Calibri" w:eastAsia="Times New Roman" w:hAnsi="Calibri" w:cs="Calibri"/>
+          <w:color w:val="000000"/>
+          <w:sz w:val="24"/>
+          <w:szCs w:val="24"/>
+          <w:lang w:eastAsia="en-GB"/>
+        </w:rPr>
+      </w:pPr>
+    </w:p>
+    <w:p>
+      <w:pPr>
+        <w:shd w:val="clear" w:color="auto" w:fill="FFFFFF"/>
+        <w:spacing w:after="0" w:line="240" w:lineRule="auto"/>
+        <w:ind w:left="720"/>
+        <w:textAlignment w:val="baseline"/>
+        <w:rPr>
+          <w:rFonts w:ascii="Calibri" w:eastAsia="Times New Roman" w:hAnsi="Calibri" w:cs="Calibri"/>
+          <w:color w:val="000000"/>
+          <w:sz w:val="24"/>
+          <w:szCs w:val="24"/>
+          <w:lang w:eastAsia="en-GB"/>
+        </w:rPr>
+      </w:pPr>
+      <w:r>
+        <w:rPr>
+          <w:rFonts w:ascii="Calibri" w:eastAsia="Times New Roman" w:hAnsi="Calibri" w:cs="Calibri"/>
+          <w:color w:val="000000"/>
+          <w:sz w:val="24"/>
+          <w:szCs w:val="24"/>
+          <w:lang w:eastAsia="en-GB"/>
+        </w:rPr>
+        <w:t>Q: What features do you not like or problems with the current system?</w:t>
+      </w:r>
+    </w:p>
+    <w:p>
+      <w:pPr>
+        <w:shd w:val="clear" w:color="auto" w:fill="FFFFFF"/>
+        <w:spacing w:after="0" w:line="240" w:lineRule="auto"/>
+        <w:ind w:left="720"/>
+        <w:textAlignment w:val="baseline"/>
+        <w:rPr>
+          <w:rFonts w:ascii="Calibri" w:eastAsia="Times New Roman" w:hAnsi="Calibri" w:cs="Calibri"/>
+          <w:color w:val="000000"/>
+          <w:sz w:val="24"/>
+          <w:szCs w:val="24"/>
+          <w:lang w:eastAsia="en-GB"/>
+        </w:rPr>
+      </w:pPr>
+      <w:r>
+        <w:rPr>
+          <w:rFonts w:ascii="Calibri" w:eastAsia="Times New Roman" w:hAnsi="Calibri" w:cs="Calibri"/>
+          <w:color w:val="000000"/>
+          <w:sz w:val="24"/>
+          <w:szCs w:val="24"/>
+          <w:lang w:eastAsia="en-GB"/>
+        </w:rPr>
+        <w:t>A:</w:t>
+      </w:r>
+      <w:r>
+        <w:rPr>
+          <w:rFonts w:ascii="Calibri" w:eastAsia="Times New Roman" w:hAnsi="Calibri" w:cs="Calibri"/>
+          <w:color w:val="000000"/>
+          <w:sz w:val="24"/>
+          <w:szCs w:val="24"/>
+          <w:lang w:eastAsia="en-GB"/>
+        </w:rPr>
+        <w:t xml:space="preserve"> It is not clear how to place the ammeter in series and lots of students will probably put it in parallel and get a wrong value.</w:t>
+      </w:r>
+    </w:p>
+    <w:p>
+      <w:pPr>
+        <w:shd w:val="clear" w:color="auto" w:fill="FFFFFF"/>
+        <w:spacing w:after="0" w:line="240" w:lineRule="auto"/>
+        <w:ind w:left="720"/>
+        <w:textAlignment w:val="baseline"/>
+        <w:rPr>
+          <w:rFonts w:ascii="Calibri" w:eastAsia="Times New Roman" w:hAnsi="Calibri" w:cs="Calibri"/>
+          <w:color w:val="000000"/>
+          <w:sz w:val="24"/>
+          <w:szCs w:val="24"/>
+          <w:lang w:eastAsia="en-GB"/>
+        </w:rPr>
+      </w:pPr>
+    </w:p>
+    <w:p>
+      <w:pPr>
+        <w:shd w:val="clear" w:color="auto" w:fill="FFFFFF"/>
+        <w:spacing w:after="0" w:line="240" w:lineRule="auto"/>
+        <w:ind w:left="720"/>
+        <w:textAlignment w:val="baseline"/>
+        <w:rPr>
+          <w:rFonts w:ascii="Calibri" w:eastAsia="Times New Roman" w:hAnsi="Calibri" w:cs="Calibri"/>
+          <w:color w:val="000000"/>
+          <w:sz w:val="24"/>
+          <w:szCs w:val="24"/>
+          <w:lang w:eastAsia="en-GB"/>
+        </w:rPr>
+      </w:pPr>
+      <w:r>
+        <w:rPr>
+          <w:rFonts w:ascii="Calibri" w:eastAsia="Times New Roman" w:hAnsi="Calibri" w:cs="Calibri"/>
+          <w:color w:val="000000"/>
+          <w:sz w:val="24"/>
+          <w:szCs w:val="24"/>
+          <w:lang w:eastAsia="en-GB"/>
+        </w:rPr>
+        <w:t>Q: What are the most important features that you would like to see in the new</w:t>
+      </w:r>
+      <w:r>
+        <w:rPr>
+          <w:rFonts w:ascii="Calibri" w:eastAsia="Times New Roman" w:hAnsi="Calibri" w:cs="Calibri"/>
+          <w:color w:val="000000"/>
+          <w:sz w:val="24"/>
+          <w:szCs w:val="24"/>
+          <w:lang w:eastAsia="en-GB"/>
+        </w:rPr>
+        <w:t xml:space="preserve"> </w:t>
+      </w:r>
+      <w:r>
+        <w:rPr>
+          <w:rFonts w:ascii="Calibri" w:eastAsia="Times New Roman" w:hAnsi="Calibri" w:cs="Calibri"/>
+          <w:color w:val="000000"/>
+          <w:sz w:val="24"/>
+          <w:szCs w:val="24"/>
+          <w:lang w:eastAsia="en-GB"/>
+        </w:rPr>
+        <w:t>system?</w:t>
+      </w:r>
+    </w:p>
+    <w:p>
+      <w:pPr>
+        <w:shd w:val="clear" w:color="auto" w:fill="FFFFFF"/>
+        <w:spacing w:after="0" w:line="240" w:lineRule="auto"/>
+        <w:ind w:left="720"/>
+        <w:textAlignment w:val="baseline"/>
+        <w:rPr>
+          <w:rFonts w:ascii="Calibri" w:eastAsia="Times New Roman" w:hAnsi="Calibri" w:cs="Calibri"/>
+          <w:color w:val="000000"/>
+          <w:sz w:val="24"/>
+          <w:szCs w:val="24"/>
+          <w:lang w:eastAsia="en-GB"/>
+        </w:rPr>
+      </w:pPr>
+      <w:r>
+        <w:rPr>
+          <w:rFonts w:ascii="Calibri" w:eastAsia="Times New Roman" w:hAnsi="Calibri" w:cs="Calibri"/>
+          <w:color w:val="000000"/>
+          <w:sz w:val="24"/>
+          <w:szCs w:val="24"/>
+          <w:lang w:eastAsia="en-GB"/>
+        </w:rPr>
+        <w:t>A:</w:t>
+      </w:r>
+      <w:r>
+        <w:rPr>
+          <w:rFonts w:ascii="Calibri" w:eastAsia="Times New Roman" w:hAnsi="Calibri" w:cs="Calibri"/>
+          <w:color w:val="000000"/>
+          <w:sz w:val="24"/>
+          <w:szCs w:val="24"/>
+          <w:lang w:eastAsia="en-GB"/>
+        </w:rPr>
+        <w:t xml:space="preserve"> More components such as diodes, thermistors and LDRs.</w:t>
+      </w:r>
+    </w:p>
+    <w:p>
+      <w:pPr>
+        <w:shd w:val="clear" w:color="auto" w:fill="FFFFFF"/>
+        <w:spacing w:after="0" w:line="240" w:lineRule="auto"/>
+        <w:ind w:left="720"/>
+        <w:textAlignment w:val="baseline"/>
+        <w:rPr>
+          <w:rFonts w:ascii="Calibri" w:eastAsia="Times New Roman" w:hAnsi="Calibri" w:cs="Calibri"/>
+          <w:color w:val="000000"/>
+          <w:sz w:val="24"/>
+          <w:szCs w:val="24"/>
+          <w:lang w:eastAsia="en-GB"/>
+        </w:rPr>
+      </w:pPr>
+    </w:p>
+    <w:p>
+      <w:pPr>
+        <w:shd w:val="clear" w:color="auto" w:fill="FFFFFF"/>
+        <w:spacing w:after="0" w:line="240" w:lineRule="auto"/>
+        <w:ind w:left="720"/>
+        <w:textAlignment w:val="baseline"/>
+        <w:rPr>
+          <w:rFonts w:ascii="Calibri" w:eastAsia="Times New Roman" w:hAnsi="Calibri" w:cs="Calibri"/>
+          <w:color w:val="000000"/>
+          <w:sz w:val="24"/>
+          <w:szCs w:val="24"/>
+          <w:lang w:eastAsia="en-GB"/>
+        </w:rPr>
+      </w:pPr>
+      <w:r>
+        <w:rPr>
+          <w:rFonts w:ascii="Calibri" w:eastAsia="Times New Roman" w:hAnsi="Calibri" w:cs="Calibri"/>
+          <w:color w:val="000000"/>
+          <w:sz w:val="24"/>
+          <w:szCs w:val="24"/>
+          <w:lang w:eastAsia="en-GB"/>
+        </w:rPr>
+        <w:t xml:space="preserve"> Q: Are there any processes or calculations you would like done by the new system?</w:t>
+      </w:r>
+    </w:p>
+    <w:p>
+      <w:pPr>
+        <w:shd w:val="clear" w:color="auto" w:fill="FFFFFF"/>
+        <w:spacing w:after="0" w:line="240" w:lineRule="auto"/>
+        <w:ind w:left="720"/>
+        <w:textAlignment w:val="baseline"/>
+        <w:rPr>
+          <w:rFonts w:ascii="Calibri" w:eastAsia="Times New Roman" w:hAnsi="Calibri" w:cs="Calibri"/>
+          <w:color w:val="000000"/>
+          <w:sz w:val="24"/>
+          <w:szCs w:val="24"/>
+          <w:lang w:eastAsia="en-GB"/>
+        </w:rPr>
+      </w:pPr>
+      <w:r>
+        <w:rPr>
+          <w:rFonts w:ascii="Calibri" w:eastAsia="Times New Roman" w:hAnsi="Calibri" w:cs="Calibri"/>
+          <w:color w:val="000000"/>
+          <w:sz w:val="24"/>
+          <w:szCs w:val="24"/>
+          <w:lang w:eastAsia="en-GB"/>
+        </w:rPr>
+        <w:t>(</w:t>
+      </w:r>
+      <w:proofErr w:type="gramStart"/>
+      <w:r>
+        <w:rPr>
+          <w:rFonts w:ascii="Calibri" w:eastAsia="Times New Roman" w:hAnsi="Calibri" w:cs="Calibri"/>
+          <w:color w:val="000000"/>
+          <w:sz w:val="24"/>
+          <w:szCs w:val="24"/>
+          <w:lang w:eastAsia="en-GB"/>
+        </w:rPr>
+        <w:t>for</w:t>
+      </w:r>
+      <w:proofErr w:type="gramEnd"/>
+      <w:r>
+        <w:rPr>
+          <w:rFonts w:ascii="Calibri" w:eastAsia="Times New Roman" w:hAnsi="Calibri" w:cs="Calibri"/>
+          <w:color w:val="000000"/>
+          <w:sz w:val="24"/>
+          <w:szCs w:val="24"/>
+          <w:lang w:eastAsia="en-GB"/>
+        </w:rPr>
+        <w:t xml:space="preserve"> example, showing the iv characteristic of a filament lamp or calculating the</w:t>
+      </w:r>
+      <w:r>
+        <w:rPr>
+          <w:rFonts w:ascii="Calibri" w:eastAsia="Times New Roman" w:hAnsi="Calibri" w:cs="Calibri"/>
+          <w:color w:val="000000"/>
+          <w:sz w:val="24"/>
+          <w:szCs w:val="24"/>
+          <w:lang w:eastAsia="en-GB"/>
+        </w:rPr>
+        <w:t xml:space="preserve"> </w:t>
+      </w:r>
+      <w:r>
+        <w:rPr>
+          <w:rFonts w:ascii="Calibri" w:eastAsia="Times New Roman" w:hAnsi="Calibri" w:cs="Calibri"/>
+          <w:color w:val="000000"/>
+          <w:sz w:val="24"/>
+          <w:szCs w:val="24"/>
+          <w:lang w:eastAsia="en-GB"/>
+        </w:rPr>
+        <w:t>voltage at different parts of the circuit)</w:t>
+      </w:r>
+    </w:p>
+    <w:p>
+      <w:pPr>
+        <w:shd w:val="clear" w:color="auto" w:fill="FFFFFF"/>
+        <w:spacing w:after="0" w:line="240" w:lineRule="auto"/>
+        <w:ind w:left="720"/>
+        <w:textAlignment w:val="baseline"/>
+        <w:rPr>
+          <w:rFonts w:ascii="Calibri" w:eastAsia="Times New Roman" w:hAnsi="Calibri" w:cs="Calibri"/>
+          <w:color w:val="000000"/>
+          <w:sz w:val="24"/>
+          <w:szCs w:val="24"/>
+          <w:lang w:eastAsia="en-GB"/>
+        </w:rPr>
+      </w:pPr>
+      <w:r>
+        <w:rPr>
+          <w:rFonts w:ascii="Calibri" w:eastAsia="Times New Roman" w:hAnsi="Calibri" w:cs="Calibri"/>
+          <w:color w:val="000000"/>
+          <w:sz w:val="24"/>
+          <w:szCs w:val="24"/>
+          <w:lang w:eastAsia="en-GB"/>
+        </w:rPr>
+        <w:t>A:</w:t>
+      </w:r>
+      <w:r>
+        <w:rPr>
+          <w:rFonts w:ascii="Calibri" w:eastAsia="Times New Roman" w:hAnsi="Calibri" w:cs="Calibri"/>
+          <w:color w:val="000000"/>
+          <w:sz w:val="24"/>
+          <w:szCs w:val="24"/>
+          <w:lang w:eastAsia="en-GB"/>
+        </w:rPr>
+        <w:t xml:space="preserve"> No, I think those should be done by hand with the data collected.</w:t>
+      </w:r>
+    </w:p>
+    <w:p>
+      <w:pPr>
+        <w:shd w:val="clear" w:color="auto" w:fill="FFFFFF"/>
+        <w:spacing w:after="0" w:line="240" w:lineRule="auto"/>
+        <w:ind w:left="720"/>
+        <w:textAlignment w:val="baseline"/>
+        <w:rPr>
+          <w:rFonts w:ascii="Calibri" w:eastAsia="Times New Roman" w:hAnsi="Calibri" w:cs="Calibri"/>
+          <w:color w:val="000000"/>
+          <w:sz w:val="24"/>
+          <w:szCs w:val="24"/>
+          <w:lang w:eastAsia="en-GB"/>
+        </w:rPr>
+      </w:pPr>
+    </w:p>
+    <w:p>
+      <w:pPr>
+        <w:shd w:val="clear" w:color="auto" w:fill="FFFFFF"/>
+        <w:spacing w:after="0" w:line="240" w:lineRule="auto"/>
+        <w:ind w:left="720"/>
+        <w:textAlignment w:val="baseline"/>
+        <w:rPr>
+          <w:rFonts w:ascii="Calibri" w:eastAsia="Times New Roman" w:hAnsi="Calibri" w:cs="Calibri"/>
+          <w:color w:val="000000"/>
+          <w:sz w:val="24"/>
+          <w:szCs w:val="24"/>
+          <w:lang w:eastAsia="en-GB"/>
+        </w:rPr>
+      </w:pPr>
+      <w:r>
+        <w:rPr>
+          <w:rFonts w:ascii="Calibri" w:eastAsia="Times New Roman" w:hAnsi="Calibri" w:cs="Calibri"/>
+          <w:color w:val="000000"/>
+          <w:sz w:val="24"/>
+          <w:szCs w:val="24"/>
+          <w:lang w:eastAsia="en-GB"/>
+        </w:rPr>
+        <w:t xml:space="preserve">Q: </w:t>
+      </w:r>
+      <w:r>
+        <w:rPr>
+          <w:rFonts w:ascii="Calibri" w:eastAsia="Times New Roman" w:hAnsi="Calibri" w:cs="Calibri"/>
+          <w:color w:val="000000"/>
+          <w:sz w:val="24"/>
+          <w:szCs w:val="24"/>
+          <w:lang w:eastAsia="en-GB"/>
+        </w:rPr>
+        <w:t>What is the most difficult part of the electricity topic for students usually?</w:t>
+      </w:r>
+    </w:p>
+    <w:p>
+      <w:pPr>
+        <w:shd w:val="clear" w:color="auto" w:fill="FFFFFF"/>
+        <w:spacing w:after="0" w:line="240" w:lineRule="auto"/>
+        <w:ind w:left="720"/>
+        <w:textAlignment w:val="baseline"/>
+        <w:rPr>
+          <w:rFonts w:ascii="Calibri" w:eastAsia="Times New Roman" w:hAnsi="Calibri" w:cs="Calibri"/>
+          <w:color w:val="000000"/>
+          <w:sz w:val="24"/>
+          <w:szCs w:val="24"/>
+          <w:lang w:eastAsia="en-GB"/>
+        </w:rPr>
+      </w:pPr>
+      <w:r>
+        <w:rPr>
+          <w:rFonts w:ascii="Calibri" w:eastAsia="Times New Roman" w:hAnsi="Calibri" w:cs="Calibri"/>
+          <w:color w:val="000000"/>
+          <w:sz w:val="24"/>
+          <w:szCs w:val="24"/>
+          <w:lang w:eastAsia="en-GB"/>
+        </w:rPr>
+        <w:t xml:space="preserve">A: </w:t>
+      </w:r>
+      <w:r>
+        <w:rPr>
+          <w:rFonts w:ascii="Calibri" w:eastAsia="Times New Roman" w:hAnsi="Calibri" w:cs="Calibri"/>
+          <w:color w:val="000000"/>
+          <w:sz w:val="24"/>
+          <w:szCs w:val="24"/>
+          <w:lang w:eastAsia="en-GB"/>
+        </w:rPr>
+        <w:t>Understanding the concept of potential difference. Potential dividers. Internal resistance.</w:t>
+      </w:r>
+    </w:p>
+    <w:p>
+      <w:pPr>
+        <w:shd w:val="clear" w:color="auto" w:fill="FFFFFF"/>
+        <w:spacing w:after="0" w:line="240" w:lineRule="auto"/>
+        <w:ind w:left="720"/>
+        <w:textAlignment w:val="baseline"/>
+        <w:rPr>
+          <w:rFonts w:ascii="Calibri" w:eastAsia="Times New Roman" w:hAnsi="Calibri" w:cs="Calibri"/>
+          <w:color w:val="000000"/>
+          <w:sz w:val="24"/>
+          <w:szCs w:val="24"/>
+          <w:lang w:eastAsia="en-GB"/>
+        </w:rPr>
+      </w:pPr>
+    </w:p>
+    <w:p>
+      <w:pPr>
+        <w:shd w:val="clear" w:color="auto" w:fill="FFFFFF"/>
+        <w:spacing w:after="0" w:line="240" w:lineRule="auto"/>
+        <w:ind w:left="720"/>
+        <w:textAlignment w:val="baseline"/>
+        <w:rPr>
+          <w:rFonts w:ascii="Calibri" w:eastAsia="Times New Roman" w:hAnsi="Calibri" w:cs="Calibri"/>
+          <w:color w:val="000000"/>
+          <w:sz w:val="24"/>
+          <w:szCs w:val="24"/>
+          <w:lang w:eastAsia="en-GB"/>
+        </w:rPr>
+      </w:pPr>
+      <w:r>
+        <w:rPr>
+          <w:rFonts w:ascii="Calibri" w:eastAsia="Times New Roman" w:hAnsi="Calibri" w:cs="Calibri"/>
+          <w:color w:val="000000"/>
+          <w:sz w:val="24"/>
+          <w:szCs w:val="24"/>
+          <w:lang w:eastAsia="en-GB"/>
+        </w:rPr>
+        <w:t xml:space="preserve">Q: </w:t>
+      </w:r>
+      <w:r>
+        <w:rPr>
+          <w:rFonts w:ascii="Calibri" w:eastAsia="Times New Roman" w:hAnsi="Calibri" w:cs="Calibri"/>
+          <w:color w:val="000000"/>
+          <w:sz w:val="24"/>
+          <w:szCs w:val="24"/>
+          <w:lang w:eastAsia="en-GB"/>
+        </w:rPr>
+        <w:t>Do you have any ideas on how the new system could help the students understand these parts of the topic?</w:t>
+      </w:r>
+    </w:p>
+    <w:p>
+      <w:pPr>
+        <w:shd w:val="clear" w:color="auto" w:fill="FFFFFF"/>
+        <w:spacing w:after="0" w:line="240" w:lineRule="auto"/>
+        <w:ind w:left="720"/>
+        <w:textAlignment w:val="baseline"/>
+        <w:rPr>
+          <w:rFonts w:ascii="Calibri" w:eastAsia="Times New Roman" w:hAnsi="Calibri" w:cs="Calibri"/>
+          <w:color w:val="000000"/>
+          <w:sz w:val="24"/>
+          <w:szCs w:val="24"/>
+          <w:lang w:eastAsia="en-GB"/>
+        </w:rPr>
+      </w:pPr>
+      <w:r>
+        <w:rPr>
+          <w:rFonts w:ascii="Calibri" w:eastAsia="Times New Roman" w:hAnsi="Calibri" w:cs="Calibri"/>
+          <w:color w:val="000000"/>
+          <w:sz w:val="24"/>
+          <w:szCs w:val="24"/>
+          <w:lang w:eastAsia="en-GB"/>
+        </w:rPr>
+        <w:t>(</w:t>
+      </w:r>
+      <w:proofErr w:type="gramStart"/>
+      <w:r>
+        <w:rPr>
+          <w:rFonts w:ascii="Calibri" w:eastAsia="Times New Roman" w:hAnsi="Calibri" w:cs="Calibri"/>
+          <w:color w:val="000000"/>
+          <w:sz w:val="24"/>
+          <w:szCs w:val="24"/>
+          <w:lang w:eastAsia="en-GB"/>
+        </w:rPr>
+        <w:t>for</w:t>
+      </w:r>
+      <w:proofErr w:type="gramEnd"/>
+      <w:r>
+        <w:rPr>
+          <w:rFonts w:ascii="Calibri" w:eastAsia="Times New Roman" w:hAnsi="Calibri" w:cs="Calibri"/>
+          <w:color w:val="000000"/>
+          <w:sz w:val="24"/>
+          <w:szCs w:val="24"/>
+          <w:lang w:eastAsia="en-GB"/>
+        </w:rPr>
+        <w:t xml:space="preserve"> example, some visual way of showing current flowing or resistance increasing as current increases)</w:t>
+      </w:r>
+    </w:p>
+    <w:p>
+      <w:pPr>
+        <w:shd w:val="clear" w:color="auto" w:fill="FFFFFF"/>
+        <w:spacing w:after="0" w:line="240" w:lineRule="auto"/>
+        <w:ind w:left="720"/>
+        <w:textAlignment w:val="baseline"/>
+        <w:rPr>
+          <w:rFonts w:ascii="Calibri" w:eastAsia="Times New Roman" w:hAnsi="Calibri" w:cs="Calibri"/>
+          <w:color w:val="000000"/>
+          <w:sz w:val="24"/>
+          <w:szCs w:val="24"/>
+          <w:lang w:eastAsia="en-GB"/>
+        </w:rPr>
+      </w:pPr>
+      <w:r>
+        <w:rPr>
+          <w:rFonts w:ascii="Calibri" w:eastAsia="Times New Roman" w:hAnsi="Calibri" w:cs="Calibri"/>
+          <w:color w:val="000000"/>
+          <w:sz w:val="24"/>
+          <w:szCs w:val="24"/>
+          <w:lang w:eastAsia="en-GB"/>
+        </w:rPr>
+        <w:t xml:space="preserve">A: </w:t>
+      </w:r>
+      <w:r>
+        <w:rPr>
+          <w:rFonts w:ascii="Calibri" w:eastAsia="Times New Roman" w:hAnsi="Calibri" w:cs="Calibri"/>
+          <w:color w:val="000000"/>
+          <w:sz w:val="24"/>
+          <w:szCs w:val="24"/>
+          <w:lang w:eastAsia="en-GB"/>
+        </w:rPr>
+        <w:t>Visual way of showing how much energy per coulomb the charge has on each part of the circuit (relates to potential and potential difference) and how much energy per unit charge is transferred to the circuit elements.</w:t>
+      </w:r>
+    </w:p>
+    <w:p>
+      <w:pPr>
+        <w:shd w:val="clear" w:color="auto" w:fill="FFFFFF"/>
+        <w:spacing w:after="0" w:line="240" w:lineRule="auto"/>
+        <w:ind w:left="720"/>
+        <w:textAlignment w:val="baseline"/>
+        <w:rPr>
+          <w:rFonts w:ascii="Calibri" w:eastAsia="Times New Roman" w:hAnsi="Calibri" w:cs="Calibri"/>
+          <w:color w:val="000000"/>
+          <w:sz w:val="24"/>
+          <w:szCs w:val="24"/>
+          <w:lang w:eastAsia="en-GB"/>
+        </w:rPr>
+      </w:pPr>
+    </w:p>
+    <w:p>
+      <w:pPr>
+        <w:shd w:val="clear" w:color="auto" w:fill="FFFFFF"/>
+        <w:spacing w:after="0" w:line="240" w:lineRule="auto"/>
+        <w:ind w:left="720"/>
+        <w:textAlignment w:val="baseline"/>
+        <w:rPr>
+          <w:rFonts w:ascii="Calibri" w:eastAsia="Times New Roman" w:hAnsi="Calibri" w:cs="Calibri"/>
+          <w:color w:val="000000"/>
+          <w:sz w:val="24"/>
+          <w:szCs w:val="24"/>
+          <w:lang w:eastAsia="en-GB"/>
+        </w:rPr>
+      </w:pPr>
+      <w:r>
+        <w:rPr>
+          <w:rFonts w:ascii="Calibri" w:eastAsia="Times New Roman" w:hAnsi="Calibri" w:cs="Calibri"/>
+          <w:color w:val="000000"/>
+          <w:sz w:val="24"/>
+          <w:szCs w:val="24"/>
+          <w:lang w:eastAsia="en-GB"/>
+        </w:rPr>
+        <w:t xml:space="preserve">Q: </w:t>
+      </w:r>
+      <w:r>
+        <w:rPr>
+          <w:rFonts w:ascii="Calibri" w:eastAsia="Times New Roman" w:hAnsi="Calibri" w:cs="Calibri"/>
+          <w:color w:val="000000"/>
+          <w:sz w:val="24"/>
+          <w:szCs w:val="24"/>
+          <w:lang w:eastAsia="en-GB"/>
+        </w:rPr>
+        <w:t>Are there any other comments or ideas about the new system?</w:t>
+      </w:r>
+    </w:p>
+    <w:p>
+      <w:pPr>
+        <w:ind w:left="720"/>
+        <w:rPr>
+          <w:sz w:val="24"/>
+          <w:szCs w:val="24"/>
+        </w:rPr>
+      </w:pPr>
+      <w:r>
+        <w:rPr>
+          <w:sz w:val="24"/>
+          <w:szCs w:val="24"/>
+        </w:rPr>
+        <w:t xml:space="preserve">A: </w:t>
+      </w:r>
+      <w:r>
+        <w:rPr>
+          <w:sz w:val="24"/>
+          <w:szCs w:val="24"/>
+        </w:rPr>
+        <w:t>No.</w:t>
+      </w:r>
+    </w:p>
+    <w:p>
+      <w:pPr>
+        <w:pStyle w:val="Heading3"/>
+        <w:numPr>
+          <w:ilvl w:val="1"/>
+          <w:numId w:val="8"/>
+        </w:numPr>
+        <w:rPr>
+          <w:sz w:val="28"/>
+          <w:szCs w:val="28"/>
+          <w:u w:val="single"/>
+        </w:rPr>
+      </w:pPr>
+      <w:bookmarkStart w:id="7" w:name="_Toc129853053"/>
+      <w:r>
+        <w:rPr>
+          <w:sz w:val="28"/>
+          <w:szCs w:val="28"/>
+          <w:u w:val="single"/>
+        </w:rPr>
+        <w:t>User requirements</w:t>
+      </w:r>
+      <w:bookmarkEnd w:id="7"/>
+    </w:p>
+    <w:p>
+      <w:pPr>
+        <w:ind w:left="720"/>
+        <w:rPr>
+          <w:sz w:val="24"/>
+          <w:szCs w:val="24"/>
+        </w:rPr>
+      </w:pPr>
+      <w:r>
+        <w:rPr>
+          <w:sz w:val="24"/>
+          <w:szCs w:val="24"/>
+        </w:rPr>
+        <w:t xml:space="preserve">The new system should be able to provide a </w:t>
+      </w:r>
+      <w:r>
+        <w:rPr>
+          <w:sz w:val="24"/>
+          <w:szCs w:val="24"/>
+        </w:rPr>
+        <w:t>grid-based</w:t>
+      </w:r>
+      <w:r>
+        <w:rPr>
+          <w:sz w:val="24"/>
+          <w:szCs w:val="24"/>
+        </w:rPr>
+        <w:t xml:space="preserve"> circuit simulator.</w:t>
+      </w:r>
+      <w:r>
+        <w:rPr>
+          <w:sz w:val="24"/>
+          <w:szCs w:val="24"/>
+        </w:rPr>
+        <w:t xml:space="preserve"> This simulator should provide the ability to </w:t>
+      </w:r>
+      <w:r>
+        <w:rPr>
+          <w:sz w:val="24"/>
+          <w:szCs w:val="24"/>
+        </w:rPr>
+        <w:t xml:space="preserve">place components along the lines of the grid. At each junction on the grid there should be the ability to see the potential difference and current. At each component there should be the ability to see the resistance. The user will need to be able to sign </w:t>
+      </w:r>
+      <w:r>
+        <w:rPr>
+          <w:sz w:val="24"/>
+          <w:szCs w:val="24"/>
+        </w:rPr>
+        <w:t>into</w:t>
+      </w:r>
+      <w:r>
+        <w:rPr>
+          <w:sz w:val="24"/>
+          <w:szCs w:val="24"/>
+        </w:rPr>
+        <w:t xml:space="preserve"> an account to save different circuit pre-sets however, it should not be a requirement to login to an account to use the simulator.</w:t>
       </w:r>
     </w:p>
     <w:p>
@@ -2702,904 +3740,968 @@
           <w:u w:val="single"/>
         </w:rPr>
       </w:pPr>
-      <w:bookmarkStart w:id="5" w:name="_Toc129853050"/>
+      <w:bookmarkStart w:id="8" w:name="_Toc129853054"/>
       <w:r>
         <w:rPr>
           <w:sz w:val="32"/>
           <w:szCs w:val="32"/>
           <w:u w:val="single"/>
         </w:rPr>
-        <w:t>Users and their needs</w:t>
-      </w:r>
-      <w:bookmarkEnd w:id="5"/>
-    </w:p>
-    <w:p>
-      <w:pPr>
-        <w:pStyle w:val="Heading3"/>
+        <w:lastRenderedPageBreak/>
+        <w:t>SMART Objectives</w:t>
+      </w:r>
+      <w:bookmarkEnd w:id="8"/>
+    </w:p>
+    <w:p>
+      <w:pPr>
+        <w:pStyle w:val="ListParagraph"/>
+        <w:numPr>
+          <w:ilvl w:val="0"/>
+          <w:numId w:val="9"/>
+        </w:numPr>
+        <w:rPr>
+          <w:sz w:val="24"/>
+          <w:szCs w:val="24"/>
+        </w:rPr>
+      </w:pPr>
+      <w:r>
+        <w:rPr>
+          <w:sz w:val="24"/>
+          <w:szCs w:val="24"/>
+        </w:rPr>
+        <w:t>The new system</w:t>
+      </w:r>
+      <w:r>
+        <w:rPr>
+          <w:sz w:val="24"/>
+          <w:szCs w:val="24"/>
+        </w:rPr>
+        <w:t xml:space="preserve"> should be </w:t>
+      </w:r>
+      <w:r>
+        <w:rPr>
+          <w:sz w:val="24"/>
+          <w:szCs w:val="24"/>
+        </w:rPr>
+        <w:t>in the form of a</w:t>
+      </w:r>
+      <w:r>
+        <w:rPr>
+          <w:sz w:val="24"/>
+          <w:szCs w:val="24"/>
+        </w:rPr>
+        <w:t xml:space="preserve"> website</w:t>
+      </w:r>
+      <w:r>
+        <w:rPr>
+          <w:sz w:val="24"/>
+          <w:szCs w:val="24"/>
+        </w:rPr>
+        <w:t>.</w:t>
+      </w:r>
+    </w:p>
+    <w:p>
+      <w:pPr>
+        <w:pStyle w:val="ListParagraph"/>
         <w:numPr>
           <w:ilvl w:val="1"/>
-          <w:numId w:val="8"/>
+          <w:numId w:val="9"/>
         </w:numPr>
         <w:rPr>
-          <w:sz w:val="28"/>
-          <w:szCs w:val="28"/>
-          <w:u w:val="single"/>
-        </w:rPr>
-      </w:pPr>
-      <w:bookmarkStart w:id="6" w:name="_Toc129853051"/>
-      <w:r>
-        <w:rPr>
-          <w:sz w:val="28"/>
-          <w:szCs w:val="28"/>
-          <w:u w:val="single"/>
-        </w:rPr>
-        <w:t>End users</w:t>
-      </w:r>
-      <w:bookmarkEnd w:id="6"/>
-    </w:p>
-    <w:p>
-      <w:pPr>
-        <w:ind w:left="720"/>
-        <w:rPr>
-          <w:sz w:val="24"/>
-          <w:szCs w:val="24"/>
-        </w:rPr>
-      </w:pPr>
-      <w:r>
-        <w:rPr>
-          <w:sz w:val="24"/>
-          <w:szCs w:val="24"/>
-        </w:rPr>
-        <w:t>The new system will be a website accessible by anyone and can be used without making an account. However certain features will only be accessible by those who have an account.</w:t>
-      </w:r>
-      <w:r>
-        <w:rPr>
-          <w:sz w:val="24"/>
-          <w:szCs w:val="24"/>
-        </w:rPr>
-        <w:t xml:space="preserve"> When making an account you will need to select if you want to make a teacher or a student account. The teacher and student accounts will have the same functionality when it comes to the circuit simulator. However, the teacher account will be able to create a classroom to which they can invite students to. They will then be able to send circuits to the students for them to view and play around with.</w:t>
-      </w:r>
-      <w:r>
-        <w:rPr>
-          <w:sz w:val="24"/>
-          <w:szCs w:val="24"/>
-        </w:rPr>
-        <w:t xml:space="preserve"> If there is </w:t>
-      </w:r>
-      <w:r>
-        <w:rPr>
-          <w:sz w:val="24"/>
-          <w:szCs w:val="24"/>
-        </w:rPr>
-        <w:t>time,</w:t>
-      </w:r>
-      <w:r>
-        <w:rPr>
-          <w:sz w:val="24"/>
-          <w:szCs w:val="24"/>
-        </w:rPr>
-        <w:t xml:space="preserve"> I’d like to make a system that allows the teacher to make problems using circuits that the students will then need to solve. These problems would take the form of having limited access to a set number of components and then </w:t>
-      </w:r>
-      <w:r>
-        <w:rPr>
-          <w:sz w:val="24"/>
-          <w:szCs w:val="24"/>
-        </w:rPr>
-        <w:t>must</w:t>
-      </w:r>
-      <w:r>
-        <w:rPr>
-          <w:sz w:val="24"/>
-          <w:szCs w:val="24"/>
-        </w:rPr>
-        <w:t xml:space="preserve"> arrange the components in such a way that </w:t>
-      </w:r>
-      <w:r>
-        <w:rPr>
-          <w:sz w:val="24"/>
-          <w:szCs w:val="24"/>
-        </w:rPr>
-        <w:t>it meets some criteria such as the voltmeter giving a specific output for example.</w:t>
-      </w:r>
-    </w:p>
-    <w:p>
-      <w:pPr>
-        <w:pStyle w:val="Heading3"/>
+          <w:sz w:val="24"/>
+          <w:szCs w:val="24"/>
+        </w:rPr>
+      </w:pPr>
+      <w:r>
+        <w:rPr>
+          <w:sz w:val="24"/>
+          <w:szCs w:val="24"/>
+        </w:rPr>
+        <w:t>The backend should be handled through C# and a database.</w:t>
+      </w:r>
+    </w:p>
+    <w:p>
+      <w:pPr>
+        <w:pStyle w:val="ListParagraph"/>
         <w:numPr>
           <w:ilvl w:val="1"/>
-          <w:numId w:val="8"/>
+          <w:numId w:val="9"/>
         </w:numPr>
         <w:rPr>
-          <w:sz w:val="28"/>
-          <w:szCs w:val="28"/>
-          <w:u w:val="single"/>
-        </w:rPr>
-      </w:pPr>
-      <w:bookmarkStart w:id="7" w:name="_Toc129853052"/>
-      <w:r>
-        <w:rPr>
-          <w:sz w:val="28"/>
-          <w:szCs w:val="28"/>
-          <w:u w:val="single"/>
-        </w:rPr>
-        <w:t>Interview</w:t>
-      </w:r>
-      <w:bookmarkEnd w:id="7"/>
-    </w:p>
-    <w:p>
-      <w:pPr>
-        <w:shd w:val="clear" w:color="auto" w:fill="FFFFFF"/>
-        <w:spacing w:after="0" w:line="240" w:lineRule="auto"/>
-        <w:ind w:left="720"/>
-        <w:textAlignment w:val="baseline"/>
-        <w:rPr>
-          <w:rFonts w:ascii="Calibri" w:eastAsia="Times New Roman" w:hAnsi="Calibri" w:cs="Calibri"/>
-          <w:color w:val="000000"/>
-          <w:sz w:val="24"/>
-          <w:szCs w:val="24"/>
-          <w:lang w:eastAsia="en-GB"/>
-        </w:rPr>
-      </w:pPr>
-      <w:r>
-        <w:rPr>
-          <w:rFonts w:ascii="Calibri" w:eastAsia="Times New Roman" w:hAnsi="Calibri" w:cs="Calibri"/>
-          <w:color w:val="000000"/>
-          <w:sz w:val="24"/>
-          <w:szCs w:val="24"/>
-          <w:lang w:eastAsia="en-GB"/>
-        </w:rPr>
-        <w:t>Q: Would you use the current system to assist in teaching the electricity topic?</w:t>
-      </w:r>
-    </w:p>
-    <w:p>
-      <w:pPr>
-        <w:shd w:val="clear" w:color="auto" w:fill="FFFFFF"/>
-        <w:spacing w:after="0" w:line="240" w:lineRule="auto"/>
-        <w:ind w:left="720"/>
-        <w:textAlignment w:val="baseline"/>
-        <w:rPr>
-          <w:rFonts w:ascii="Calibri" w:eastAsia="Times New Roman" w:hAnsi="Calibri" w:cs="Calibri"/>
-          <w:color w:val="000000"/>
-          <w:sz w:val="24"/>
-          <w:szCs w:val="24"/>
-          <w:lang w:eastAsia="en-GB"/>
-        </w:rPr>
-      </w:pPr>
-      <w:r>
-        <w:rPr>
-          <w:rFonts w:ascii="Calibri" w:eastAsia="Times New Roman" w:hAnsi="Calibri" w:cs="Calibri"/>
-          <w:color w:val="000000"/>
-          <w:sz w:val="24"/>
-          <w:szCs w:val="24"/>
-          <w:lang w:eastAsia="en-GB"/>
-        </w:rPr>
-        <w:t>A:</w:t>
-      </w:r>
-      <w:r>
-        <w:rPr>
-          <w:rFonts w:ascii="Calibri" w:eastAsia="Times New Roman" w:hAnsi="Calibri" w:cs="Calibri"/>
-          <w:color w:val="000000"/>
-          <w:sz w:val="24"/>
-          <w:szCs w:val="24"/>
-          <w:lang w:eastAsia="en-GB"/>
-        </w:rPr>
-        <w:t xml:space="preserve"> Yes</w:t>
-      </w:r>
-    </w:p>
-    <w:p>
-      <w:pPr>
-        <w:shd w:val="clear" w:color="auto" w:fill="FFFFFF"/>
-        <w:spacing w:after="0" w:line="240" w:lineRule="auto"/>
-        <w:ind w:left="720"/>
-        <w:textAlignment w:val="baseline"/>
-        <w:rPr>
-          <w:rFonts w:ascii="Calibri" w:eastAsia="Times New Roman" w:hAnsi="Calibri" w:cs="Calibri"/>
-          <w:color w:val="000000"/>
-          <w:sz w:val="24"/>
-          <w:szCs w:val="24"/>
-          <w:lang w:eastAsia="en-GB"/>
-        </w:rPr>
-      </w:pPr>
-    </w:p>
-    <w:p>
-      <w:pPr>
-        <w:shd w:val="clear" w:color="auto" w:fill="FFFFFF"/>
-        <w:spacing w:after="0" w:line="240" w:lineRule="auto"/>
-        <w:ind w:left="720"/>
-        <w:textAlignment w:val="baseline"/>
-        <w:rPr>
-          <w:rFonts w:ascii="Calibri" w:eastAsia="Times New Roman" w:hAnsi="Calibri" w:cs="Calibri"/>
-          <w:color w:val="000000"/>
-          <w:sz w:val="24"/>
-          <w:szCs w:val="24"/>
-          <w:lang w:eastAsia="en-GB"/>
-        </w:rPr>
-      </w:pPr>
-      <w:r>
-        <w:rPr>
-          <w:rFonts w:ascii="Calibri" w:eastAsia="Times New Roman" w:hAnsi="Calibri" w:cs="Calibri"/>
-          <w:color w:val="000000"/>
-          <w:sz w:val="24"/>
-          <w:szCs w:val="24"/>
-          <w:lang w:eastAsia="en-GB"/>
-        </w:rPr>
-        <w:t>Q: What features do you like about the current system or what does the current system do well?</w:t>
-      </w:r>
-    </w:p>
-    <w:p>
-      <w:pPr>
-        <w:shd w:val="clear" w:color="auto" w:fill="FFFFFF"/>
-        <w:spacing w:after="0" w:line="240" w:lineRule="auto"/>
-        <w:ind w:left="720"/>
-        <w:textAlignment w:val="baseline"/>
-        <w:rPr>
-          <w:rFonts w:ascii="Calibri" w:eastAsia="Times New Roman" w:hAnsi="Calibri" w:cs="Calibri"/>
-          <w:color w:val="000000"/>
-          <w:sz w:val="24"/>
-          <w:szCs w:val="24"/>
-          <w:lang w:eastAsia="en-GB"/>
-        </w:rPr>
-      </w:pPr>
-      <w:r>
-        <w:rPr>
-          <w:rFonts w:ascii="Calibri" w:eastAsia="Times New Roman" w:hAnsi="Calibri" w:cs="Calibri"/>
-          <w:color w:val="000000"/>
-          <w:sz w:val="24"/>
-          <w:szCs w:val="24"/>
-          <w:lang w:eastAsia="en-GB"/>
-        </w:rPr>
-        <w:t>A:</w:t>
-      </w:r>
-      <w:r>
-        <w:rPr>
-          <w:rFonts w:ascii="Calibri" w:eastAsia="Times New Roman" w:hAnsi="Calibri" w:cs="Calibri"/>
-          <w:color w:val="000000"/>
-          <w:sz w:val="24"/>
-          <w:szCs w:val="24"/>
-          <w:lang w:eastAsia="en-GB"/>
-        </w:rPr>
-        <w:t xml:space="preserve"> I like the value of electrical potential at each junction and after each element. Also, the positive direction of conventional current. I also like the voltmeter and how they can be placed.</w:t>
-      </w:r>
-    </w:p>
-    <w:p>
-      <w:pPr>
-        <w:shd w:val="clear" w:color="auto" w:fill="FFFFFF"/>
-        <w:spacing w:after="0" w:line="240" w:lineRule="auto"/>
-        <w:ind w:left="720"/>
-        <w:textAlignment w:val="baseline"/>
-        <w:rPr>
-          <w:rFonts w:ascii="Calibri" w:eastAsia="Times New Roman" w:hAnsi="Calibri" w:cs="Calibri"/>
-          <w:color w:val="000000"/>
-          <w:sz w:val="24"/>
-          <w:szCs w:val="24"/>
-          <w:lang w:eastAsia="en-GB"/>
-        </w:rPr>
-      </w:pPr>
-    </w:p>
-    <w:p>
-      <w:pPr>
-        <w:shd w:val="clear" w:color="auto" w:fill="FFFFFF"/>
-        <w:spacing w:after="0" w:line="240" w:lineRule="auto"/>
-        <w:ind w:left="720"/>
-        <w:textAlignment w:val="baseline"/>
-        <w:rPr>
-          <w:rFonts w:ascii="Calibri" w:eastAsia="Times New Roman" w:hAnsi="Calibri" w:cs="Calibri"/>
-          <w:color w:val="000000"/>
-          <w:sz w:val="24"/>
-          <w:szCs w:val="24"/>
-          <w:lang w:eastAsia="en-GB"/>
-        </w:rPr>
-      </w:pPr>
-      <w:r>
-        <w:rPr>
-          <w:rFonts w:ascii="Calibri" w:eastAsia="Times New Roman" w:hAnsi="Calibri" w:cs="Calibri"/>
-          <w:color w:val="000000"/>
-          <w:sz w:val="24"/>
-          <w:szCs w:val="24"/>
-          <w:lang w:eastAsia="en-GB"/>
-        </w:rPr>
-        <w:t>Q: What features do you not like or problems with the current system?</w:t>
-      </w:r>
-    </w:p>
-    <w:p>
-      <w:pPr>
-        <w:shd w:val="clear" w:color="auto" w:fill="FFFFFF"/>
-        <w:spacing w:after="0" w:line="240" w:lineRule="auto"/>
-        <w:ind w:left="720"/>
-        <w:textAlignment w:val="baseline"/>
-        <w:rPr>
-          <w:rFonts w:ascii="Calibri" w:eastAsia="Times New Roman" w:hAnsi="Calibri" w:cs="Calibri"/>
-          <w:color w:val="000000"/>
-          <w:sz w:val="24"/>
-          <w:szCs w:val="24"/>
-          <w:lang w:eastAsia="en-GB"/>
-        </w:rPr>
-      </w:pPr>
-      <w:r>
-        <w:rPr>
-          <w:rFonts w:ascii="Calibri" w:eastAsia="Times New Roman" w:hAnsi="Calibri" w:cs="Calibri"/>
-          <w:color w:val="000000"/>
-          <w:sz w:val="24"/>
-          <w:szCs w:val="24"/>
-          <w:lang w:eastAsia="en-GB"/>
-        </w:rPr>
-        <w:lastRenderedPageBreak/>
-        <w:t>A:</w:t>
-      </w:r>
-      <w:r>
-        <w:rPr>
-          <w:rFonts w:ascii="Calibri" w:eastAsia="Times New Roman" w:hAnsi="Calibri" w:cs="Calibri"/>
-          <w:color w:val="000000"/>
-          <w:sz w:val="24"/>
-          <w:szCs w:val="24"/>
-          <w:lang w:eastAsia="en-GB"/>
-        </w:rPr>
-        <w:t xml:space="preserve"> It is not clear how to place the ammeter in series and lots of students will probably put it in parallel and get a wrong value.</w:t>
-      </w:r>
-    </w:p>
-    <w:p>
-      <w:pPr>
-        <w:shd w:val="clear" w:color="auto" w:fill="FFFFFF"/>
-        <w:spacing w:after="0" w:line="240" w:lineRule="auto"/>
-        <w:ind w:left="720"/>
-        <w:textAlignment w:val="baseline"/>
-        <w:rPr>
-          <w:rFonts w:ascii="Calibri" w:eastAsia="Times New Roman" w:hAnsi="Calibri" w:cs="Calibri"/>
-          <w:color w:val="000000"/>
-          <w:sz w:val="24"/>
-          <w:szCs w:val="24"/>
-          <w:lang w:eastAsia="en-GB"/>
-        </w:rPr>
-      </w:pPr>
-    </w:p>
-    <w:p>
-      <w:pPr>
-        <w:shd w:val="clear" w:color="auto" w:fill="FFFFFF"/>
-        <w:spacing w:after="0" w:line="240" w:lineRule="auto"/>
-        <w:ind w:left="720"/>
-        <w:textAlignment w:val="baseline"/>
-        <w:rPr>
-          <w:rFonts w:ascii="Calibri" w:eastAsia="Times New Roman" w:hAnsi="Calibri" w:cs="Calibri"/>
-          <w:color w:val="000000"/>
-          <w:sz w:val="24"/>
-          <w:szCs w:val="24"/>
-          <w:lang w:eastAsia="en-GB"/>
-        </w:rPr>
-      </w:pPr>
-      <w:r>
-        <w:rPr>
-          <w:rFonts w:ascii="Calibri" w:eastAsia="Times New Roman" w:hAnsi="Calibri" w:cs="Calibri"/>
-          <w:color w:val="000000"/>
-          <w:sz w:val="24"/>
-          <w:szCs w:val="24"/>
-          <w:lang w:eastAsia="en-GB"/>
-        </w:rPr>
-        <w:t>Q: What are the most important features that you would like to see in the new</w:t>
-      </w:r>
-      <w:r>
-        <w:rPr>
-          <w:rFonts w:ascii="Calibri" w:eastAsia="Times New Roman" w:hAnsi="Calibri" w:cs="Calibri"/>
-          <w:color w:val="000000"/>
-          <w:sz w:val="24"/>
-          <w:szCs w:val="24"/>
-          <w:lang w:eastAsia="en-GB"/>
-        </w:rPr>
-        <w:t xml:space="preserve"> </w:t>
-      </w:r>
-      <w:r>
-        <w:rPr>
-          <w:rFonts w:ascii="Calibri" w:eastAsia="Times New Roman" w:hAnsi="Calibri" w:cs="Calibri"/>
-          <w:color w:val="000000"/>
-          <w:sz w:val="24"/>
-          <w:szCs w:val="24"/>
-          <w:lang w:eastAsia="en-GB"/>
-        </w:rPr>
-        <w:t>system?</w:t>
-      </w:r>
-    </w:p>
-    <w:p>
-      <w:pPr>
-        <w:shd w:val="clear" w:color="auto" w:fill="FFFFFF"/>
-        <w:spacing w:after="0" w:line="240" w:lineRule="auto"/>
-        <w:ind w:left="720"/>
-        <w:textAlignment w:val="baseline"/>
-        <w:rPr>
-          <w:rFonts w:ascii="Calibri" w:eastAsia="Times New Roman" w:hAnsi="Calibri" w:cs="Calibri"/>
-          <w:color w:val="000000"/>
-          <w:sz w:val="24"/>
-          <w:szCs w:val="24"/>
-          <w:lang w:eastAsia="en-GB"/>
-        </w:rPr>
-      </w:pPr>
-      <w:r>
-        <w:rPr>
-          <w:rFonts w:ascii="Calibri" w:eastAsia="Times New Roman" w:hAnsi="Calibri" w:cs="Calibri"/>
-          <w:color w:val="000000"/>
-          <w:sz w:val="24"/>
-          <w:szCs w:val="24"/>
-          <w:lang w:eastAsia="en-GB"/>
-        </w:rPr>
-        <w:t>A:</w:t>
-      </w:r>
-      <w:r>
-        <w:rPr>
-          <w:rFonts w:ascii="Calibri" w:eastAsia="Times New Roman" w:hAnsi="Calibri" w:cs="Calibri"/>
-          <w:color w:val="000000"/>
-          <w:sz w:val="24"/>
-          <w:szCs w:val="24"/>
-          <w:lang w:eastAsia="en-GB"/>
-        </w:rPr>
-        <w:t xml:space="preserve"> More components such as diodes, thermistors and LDRs.</w:t>
-      </w:r>
-    </w:p>
-    <w:p>
-      <w:pPr>
-        <w:shd w:val="clear" w:color="auto" w:fill="FFFFFF"/>
-        <w:spacing w:after="0" w:line="240" w:lineRule="auto"/>
-        <w:ind w:left="720"/>
-        <w:textAlignment w:val="baseline"/>
-        <w:rPr>
-          <w:rFonts w:ascii="Calibri" w:eastAsia="Times New Roman" w:hAnsi="Calibri" w:cs="Calibri"/>
-          <w:color w:val="000000"/>
-          <w:sz w:val="24"/>
-          <w:szCs w:val="24"/>
-          <w:lang w:eastAsia="en-GB"/>
-        </w:rPr>
-      </w:pPr>
-    </w:p>
-    <w:p>
-      <w:pPr>
-        <w:shd w:val="clear" w:color="auto" w:fill="FFFFFF"/>
-        <w:spacing w:after="0" w:line="240" w:lineRule="auto"/>
-        <w:ind w:left="720"/>
-        <w:textAlignment w:val="baseline"/>
-        <w:rPr>
-          <w:rFonts w:ascii="Calibri" w:eastAsia="Times New Roman" w:hAnsi="Calibri" w:cs="Calibri"/>
-          <w:color w:val="000000"/>
-          <w:sz w:val="24"/>
-          <w:szCs w:val="24"/>
-          <w:lang w:eastAsia="en-GB"/>
-        </w:rPr>
-      </w:pPr>
-      <w:r>
-        <w:rPr>
-          <w:rFonts w:ascii="Calibri" w:eastAsia="Times New Roman" w:hAnsi="Calibri" w:cs="Calibri"/>
-          <w:color w:val="000000"/>
-          <w:sz w:val="24"/>
-          <w:szCs w:val="24"/>
-          <w:lang w:eastAsia="en-GB"/>
-        </w:rPr>
-        <w:t xml:space="preserve"> Q: Are there any processes or calculations you would like done by the new system?</w:t>
-      </w:r>
-    </w:p>
-    <w:p>
-      <w:pPr>
-        <w:shd w:val="clear" w:color="auto" w:fill="FFFFFF"/>
-        <w:spacing w:after="0" w:line="240" w:lineRule="auto"/>
-        <w:ind w:left="720"/>
-        <w:textAlignment w:val="baseline"/>
-        <w:rPr>
-          <w:rFonts w:ascii="Calibri" w:eastAsia="Times New Roman" w:hAnsi="Calibri" w:cs="Calibri"/>
-          <w:color w:val="000000"/>
-          <w:sz w:val="24"/>
-          <w:szCs w:val="24"/>
-          <w:lang w:eastAsia="en-GB"/>
-        </w:rPr>
-      </w:pPr>
-      <w:r>
-        <w:rPr>
-          <w:rFonts w:ascii="Calibri" w:eastAsia="Times New Roman" w:hAnsi="Calibri" w:cs="Calibri"/>
-          <w:color w:val="000000"/>
-          <w:sz w:val="24"/>
-          <w:szCs w:val="24"/>
-          <w:lang w:eastAsia="en-GB"/>
-        </w:rPr>
-        <w:t>(for example, showing the iv characteristic of a filament lamp or calculating the</w:t>
-      </w:r>
-      <w:r>
-        <w:rPr>
-          <w:rFonts w:ascii="Calibri" w:eastAsia="Times New Roman" w:hAnsi="Calibri" w:cs="Calibri"/>
-          <w:color w:val="000000"/>
-          <w:sz w:val="24"/>
-          <w:szCs w:val="24"/>
-          <w:lang w:eastAsia="en-GB"/>
-        </w:rPr>
-        <w:t xml:space="preserve"> </w:t>
-      </w:r>
-      <w:r>
-        <w:rPr>
-          <w:rFonts w:ascii="Calibri" w:eastAsia="Times New Roman" w:hAnsi="Calibri" w:cs="Calibri"/>
-          <w:color w:val="000000"/>
-          <w:sz w:val="24"/>
-          <w:szCs w:val="24"/>
-          <w:lang w:eastAsia="en-GB"/>
-        </w:rPr>
-        <w:t>voltage at different parts of the circuit)</w:t>
-      </w:r>
-    </w:p>
-    <w:p>
-      <w:pPr>
-        <w:shd w:val="clear" w:color="auto" w:fill="FFFFFF"/>
-        <w:spacing w:after="0" w:line="240" w:lineRule="auto"/>
-        <w:ind w:left="720"/>
-        <w:textAlignment w:val="baseline"/>
-        <w:rPr>
-          <w:rFonts w:ascii="Calibri" w:eastAsia="Times New Roman" w:hAnsi="Calibri" w:cs="Calibri"/>
-          <w:color w:val="000000"/>
-          <w:sz w:val="24"/>
-          <w:szCs w:val="24"/>
-          <w:lang w:eastAsia="en-GB"/>
-        </w:rPr>
-      </w:pPr>
-      <w:r>
-        <w:rPr>
-          <w:rFonts w:ascii="Calibri" w:eastAsia="Times New Roman" w:hAnsi="Calibri" w:cs="Calibri"/>
-          <w:color w:val="000000"/>
-          <w:sz w:val="24"/>
-          <w:szCs w:val="24"/>
-          <w:lang w:eastAsia="en-GB"/>
-        </w:rPr>
-        <w:t>A:</w:t>
-      </w:r>
-      <w:r>
-        <w:rPr>
-          <w:rFonts w:ascii="Calibri" w:eastAsia="Times New Roman" w:hAnsi="Calibri" w:cs="Calibri"/>
-          <w:color w:val="000000"/>
-          <w:sz w:val="24"/>
-          <w:szCs w:val="24"/>
-          <w:lang w:eastAsia="en-GB"/>
-        </w:rPr>
-        <w:t xml:space="preserve"> No, I think those should be done by hand with the data collected.</w:t>
-      </w:r>
-    </w:p>
-    <w:p>
-      <w:pPr>
-        <w:shd w:val="clear" w:color="auto" w:fill="FFFFFF"/>
-        <w:spacing w:after="0" w:line="240" w:lineRule="auto"/>
-        <w:ind w:left="720"/>
-        <w:textAlignment w:val="baseline"/>
-        <w:rPr>
-          <w:rFonts w:ascii="Calibri" w:eastAsia="Times New Roman" w:hAnsi="Calibri" w:cs="Calibri"/>
-          <w:color w:val="000000"/>
-          <w:sz w:val="24"/>
-          <w:szCs w:val="24"/>
-          <w:lang w:eastAsia="en-GB"/>
-        </w:rPr>
-      </w:pPr>
-    </w:p>
-    <w:p>
-      <w:pPr>
-        <w:shd w:val="clear" w:color="auto" w:fill="FFFFFF"/>
-        <w:spacing w:after="0" w:line="240" w:lineRule="auto"/>
-        <w:ind w:left="720"/>
-        <w:textAlignment w:val="baseline"/>
-        <w:rPr>
-          <w:rFonts w:ascii="Calibri" w:eastAsia="Times New Roman" w:hAnsi="Calibri" w:cs="Calibri"/>
-          <w:color w:val="000000"/>
-          <w:sz w:val="24"/>
-          <w:szCs w:val="24"/>
-          <w:lang w:eastAsia="en-GB"/>
-        </w:rPr>
-      </w:pPr>
-      <w:r>
-        <w:rPr>
-          <w:rFonts w:ascii="Calibri" w:eastAsia="Times New Roman" w:hAnsi="Calibri" w:cs="Calibri"/>
-          <w:color w:val="000000"/>
-          <w:sz w:val="24"/>
-          <w:szCs w:val="24"/>
-          <w:lang w:eastAsia="en-GB"/>
-        </w:rPr>
-        <w:t xml:space="preserve">Q: </w:t>
-      </w:r>
-      <w:r>
-        <w:rPr>
-          <w:rFonts w:ascii="Calibri" w:eastAsia="Times New Roman" w:hAnsi="Calibri" w:cs="Calibri"/>
-          <w:color w:val="000000"/>
-          <w:sz w:val="24"/>
-          <w:szCs w:val="24"/>
-          <w:lang w:eastAsia="en-GB"/>
-        </w:rPr>
-        <w:t>What is the most difficult part of the electricity topic for students usually?</w:t>
-      </w:r>
-    </w:p>
-    <w:p>
-      <w:pPr>
-        <w:shd w:val="clear" w:color="auto" w:fill="FFFFFF"/>
-        <w:spacing w:after="0" w:line="240" w:lineRule="auto"/>
-        <w:ind w:left="720"/>
-        <w:textAlignment w:val="baseline"/>
-        <w:rPr>
-          <w:rFonts w:ascii="Calibri" w:eastAsia="Times New Roman" w:hAnsi="Calibri" w:cs="Calibri"/>
-          <w:color w:val="000000"/>
-          <w:sz w:val="24"/>
-          <w:szCs w:val="24"/>
-          <w:lang w:eastAsia="en-GB"/>
-        </w:rPr>
-      </w:pPr>
-      <w:r>
-        <w:rPr>
-          <w:rFonts w:ascii="Calibri" w:eastAsia="Times New Roman" w:hAnsi="Calibri" w:cs="Calibri"/>
-          <w:color w:val="000000"/>
-          <w:sz w:val="24"/>
-          <w:szCs w:val="24"/>
-          <w:lang w:eastAsia="en-GB"/>
-        </w:rPr>
-        <w:t xml:space="preserve">A: </w:t>
-      </w:r>
-      <w:r>
-        <w:rPr>
-          <w:rFonts w:ascii="Calibri" w:eastAsia="Times New Roman" w:hAnsi="Calibri" w:cs="Calibri"/>
-          <w:color w:val="000000"/>
-          <w:sz w:val="24"/>
-          <w:szCs w:val="24"/>
-          <w:lang w:eastAsia="en-GB"/>
-        </w:rPr>
-        <w:t>Understanding the concept of potential difference. Potential dividers. Internal resistance.</w:t>
-      </w:r>
-    </w:p>
-    <w:p>
-      <w:pPr>
-        <w:shd w:val="clear" w:color="auto" w:fill="FFFFFF"/>
-        <w:spacing w:after="0" w:line="240" w:lineRule="auto"/>
-        <w:ind w:left="720"/>
-        <w:textAlignment w:val="baseline"/>
-        <w:rPr>
-          <w:rFonts w:ascii="Calibri" w:eastAsia="Times New Roman" w:hAnsi="Calibri" w:cs="Calibri"/>
-          <w:color w:val="000000"/>
-          <w:sz w:val="24"/>
-          <w:szCs w:val="24"/>
-          <w:lang w:eastAsia="en-GB"/>
-        </w:rPr>
-      </w:pPr>
-    </w:p>
-    <w:p>
-      <w:pPr>
-        <w:shd w:val="clear" w:color="auto" w:fill="FFFFFF"/>
-        <w:spacing w:after="0" w:line="240" w:lineRule="auto"/>
-        <w:ind w:left="720"/>
-        <w:textAlignment w:val="baseline"/>
-        <w:rPr>
-          <w:rFonts w:ascii="Calibri" w:eastAsia="Times New Roman" w:hAnsi="Calibri" w:cs="Calibri"/>
-          <w:color w:val="000000"/>
-          <w:sz w:val="24"/>
-          <w:szCs w:val="24"/>
-          <w:lang w:eastAsia="en-GB"/>
-        </w:rPr>
-      </w:pPr>
-      <w:r>
-        <w:rPr>
-          <w:rFonts w:ascii="Calibri" w:eastAsia="Times New Roman" w:hAnsi="Calibri" w:cs="Calibri"/>
-          <w:color w:val="000000"/>
-          <w:sz w:val="24"/>
-          <w:szCs w:val="24"/>
-          <w:lang w:eastAsia="en-GB"/>
-        </w:rPr>
-        <w:t xml:space="preserve">Q: </w:t>
-      </w:r>
-      <w:r>
-        <w:rPr>
-          <w:rFonts w:ascii="Calibri" w:eastAsia="Times New Roman" w:hAnsi="Calibri" w:cs="Calibri"/>
-          <w:color w:val="000000"/>
-          <w:sz w:val="24"/>
-          <w:szCs w:val="24"/>
-          <w:lang w:eastAsia="en-GB"/>
-        </w:rPr>
-        <w:t>Do you have any ideas on how the new system could help the students understand these parts of the topic?</w:t>
-      </w:r>
-    </w:p>
-    <w:p>
-      <w:pPr>
-        <w:shd w:val="clear" w:color="auto" w:fill="FFFFFF"/>
-        <w:spacing w:after="0" w:line="240" w:lineRule="auto"/>
-        <w:ind w:left="720"/>
-        <w:textAlignment w:val="baseline"/>
-        <w:rPr>
-          <w:rFonts w:ascii="Calibri" w:eastAsia="Times New Roman" w:hAnsi="Calibri" w:cs="Calibri"/>
-          <w:color w:val="000000"/>
-          <w:sz w:val="24"/>
-          <w:szCs w:val="24"/>
-          <w:lang w:eastAsia="en-GB"/>
-        </w:rPr>
-      </w:pPr>
-      <w:r>
-        <w:rPr>
-          <w:rFonts w:ascii="Calibri" w:eastAsia="Times New Roman" w:hAnsi="Calibri" w:cs="Calibri"/>
-          <w:color w:val="000000"/>
-          <w:sz w:val="24"/>
-          <w:szCs w:val="24"/>
-          <w:lang w:eastAsia="en-GB"/>
-        </w:rPr>
-        <w:t>(for example, some visual way of showing current flowing or resistance increasing as current increases)</w:t>
-      </w:r>
-    </w:p>
-    <w:p>
-      <w:pPr>
-        <w:shd w:val="clear" w:color="auto" w:fill="FFFFFF"/>
-        <w:spacing w:after="0" w:line="240" w:lineRule="auto"/>
-        <w:ind w:left="720"/>
-        <w:textAlignment w:val="baseline"/>
-        <w:rPr>
-          <w:rFonts w:ascii="Calibri" w:eastAsia="Times New Roman" w:hAnsi="Calibri" w:cs="Calibri"/>
-          <w:color w:val="000000"/>
-          <w:sz w:val="24"/>
-          <w:szCs w:val="24"/>
-          <w:lang w:eastAsia="en-GB"/>
-        </w:rPr>
-      </w:pPr>
-      <w:r>
-        <w:rPr>
-          <w:rFonts w:ascii="Calibri" w:eastAsia="Times New Roman" w:hAnsi="Calibri" w:cs="Calibri"/>
-          <w:color w:val="000000"/>
-          <w:sz w:val="24"/>
-          <w:szCs w:val="24"/>
-          <w:lang w:eastAsia="en-GB"/>
-        </w:rPr>
-        <w:t xml:space="preserve">A: </w:t>
-      </w:r>
-      <w:r>
-        <w:rPr>
-          <w:rFonts w:ascii="Calibri" w:eastAsia="Times New Roman" w:hAnsi="Calibri" w:cs="Calibri"/>
-          <w:color w:val="000000"/>
-          <w:sz w:val="24"/>
-          <w:szCs w:val="24"/>
-          <w:lang w:eastAsia="en-GB"/>
-        </w:rPr>
-        <w:t>Visual way of showing how much energy per coulomb the charge has on each part of the circuit (relates to potential and potential difference) and how much energy per unit charge is transferred to the circuit elements.</w:t>
-      </w:r>
-    </w:p>
-    <w:p>
-      <w:pPr>
-        <w:shd w:val="clear" w:color="auto" w:fill="FFFFFF"/>
-        <w:spacing w:after="0" w:line="240" w:lineRule="auto"/>
-        <w:ind w:left="720"/>
-        <w:textAlignment w:val="baseline"/>
-        <w:rPr>
-          <w:rFonts w:ascii="Calibri" w:eastAsia="Times New Roman" w:hAnsi="Calibri" w:cs="Calibri"/>
-          <w:color w:val="000000"/>
-          <w:sz w:val="24"/>
-          <w:szCs w:val="24"/>
-          <w:lang w:eastAsia="en-GB"/>
-        </w:rPr>
-      </w:pPr>
-    </w:p>
-    <w:p>
-      <w:pPr>
-        <w:shd w:val="clear" w:color="auto" w:fill="FFFFFF"/>
-        <w:spacing w:after="0" w:line="240" w:lineRule="auto"/>
-        <w:ind w:left="720"/>
-        <w:textAlignment w:val="baseline"/>
-        <w:rPr>
-          <w:rFonts w:ascii="Calibri" w:eastAsia="Times New Roman" w:hAnsi="Calibri" w:cs="Calibri"/>
-          <w:color w:val="000000"/>
-          <w:sz w:val="24"/>
-          <w:szCs w:val="24"/>
-          <w:lang w:eastAsia="en-GB"/>
-        </w:rPr>
-      </w:pPr>
-      <w:r>
-        <w:rPr>
-          <w:rFonts w:ascii="Calibri" w:eastAsia="Times New Roman" w:hAnsi="Calibri" w:cs="Calibri"/>
-          <w:color w:val="000000"/>
-          <w:sz w:val="24"/>
-          <w:szCs w:val="24"/>
-          <w:lang w:eastAsia="en-GB"/>
-        </w:rPr>
-        <w:t xml:space="preserve">Q: </w:t>
-      </w:r>
-      <w:r>
-        <w:rPr>
-          <w:rFonts w:ascii="Calibri" w:eastAsia="Times New Roman" w:hAnsi="Calibri" w:cs="Calibri"/>
-          <w:color w:val="000000"/>
-          <w:sz w:val="24"/>
-          <w:szCs w:val="24"/>
-          <w:lang w:eastAsia="en-GB"/>
-        </w:rPr>
-        <w:t>Are there any other comments or ideas about the new system?</w:t>
-      </w:r>
-    </w:p>
-    <w:p>
-      <w:pPr>
-        <w:ind w:left="720"/>
-        <w:rPr>
-          <w:sz w:val="24"/>
-          <w:szCs w:val="24"/>
-        </w:rPr>
-      </w:pPr>
-      <w:r>
-        <w:rPr>
-          <w:sz w:val="24"/>
-          <w:szCs w:val="24"/>
-        </w:rPr>
-        <w:t xml:space="preserve">A: </w:t>
-      </w:r>
-      <w:r>
-        <w:rPr>
-          <w:sz w:val="24"/>
-          <w:szCs w:val="24"/>
-        </w:rPr>
-        <w:t>No.</w:t>
-      </w:r>
-    </w:p>
-    <w:p>
-      <w:pPr>
-        <w:pStyle w:val="Heading3"/>
+          <w:sz w:val="24"/>
+          <w:szCs w:val="24"/>
+        </w:rPr>
+      </w:pPr>
+      <w:r>
+        <w:rPr>
+          <w:sz w:val="24"/>
+          <w:szCs w:val="24"/>
+        </w:rPr>
+        <w:t>The front end should be HTML, CSS and JavaScript.</w:t>
+      </w:r>
+    </w:p>
+    <w:p>
+      <w:pPr>
+        <w:pStyle w:val="ListParagraph"/>
+        <w:numPr>
+          <w:ilvl w:val="0"/>
+          <w:numId w:val="9"/>
+        </w:numPr>
+        <w:rPr>
+          <w:sz w:val="24"/>
+          <w:szCs w:val="24"/>
+        </w:rPr>
+      </w:pPr>
+      <w:r>
+        <w:rPr>
+          <w:sz w:val="24"/>
+          <w:szCs w:val="24"/>
+        </w:rPr>
+        <w:t xml:space="preserve">The website should not </w:t>
+      </w:r>
+      <w:r>
+        <w:rPr>
+          <w:sz w:val="24"/>
+          <w:szCs w:val="24"/>
+        </w:rPr>
+        <w:t>require an account to use.</w:t>
+      </w:r>
+    </w:p>
+    <w:p>
+      <w:pPr>
+        <w:pStyle w:val="ListParagraph"/>
+        <w:numPr>
+          <w:ilvl w:val="0"/>
+          <w:numId w:val="9"/>
+        </w:numPr>
+        <w:rPr>
+          <w:sz w:val="24"/>
+          <w:szCs w:val="24"/>
+        </w:rPr>
+      </w:pPr>
+      <w:r>
+        <w:rPr>
+          <w:sz w:val="24"/>
+          <w:szCs w:val="24"/>
+        </w:rPr>
+        <w:t>Website should have a sign in and sign-up page.</w:t>
+      </w:r>
+    </w:p>
+    <w:p>
+      <w:pPr>
+        <w:pStyle w:val="ListParagraph"/>
         <w:numPr>
           <w:ilvl w:val="1"/>
-          <w:numId w:val="8"/>
+          <w:numId w:val="9"/>
         </w:numPr>
         <w:rPr>
-          <w:sz w:val="28"/>
-          <w:szCs w:val="28"/>
-          <w:u w:val="single"/>
-        </w:rPr>
-      </w:pPr>
-      <w:bookmarkStart w:id="8" w:name="_Toc129853053"/>
-      <w:r>
-        <w:rPr>
-          <w:sz w:val="28"/>
-          <w:szCs w:val="28"/>
-          <w:u w:val="single"/>
-        </w:rPr>
-        <w:t>User requirements</w:t>
-      </w:r>
-      <w:bookmarkEnd w:id="8"/>
-    </w:p>
-    <w:p>
-      <w:pPr>
-        <w:ind w:left="720"/>
-        <w:rPr>
-          <w:sz w:val="24"/>
-          <w:szCs w:val="24"/>
-        </w:rPr>
-      </w:pPr>
-      <w:r>
-        <w:rPr>
-          <w:sz w:val="24"/>
-          <w:szCs w:val="24"/>
-        </w:rPr>
-        <w:t xml:space="preserve">The new system should be able to provide a </w:t>
-      </w:r>
-      <w:r>
-        <w:rPr>
-          <w:sz w:val="24"/>
-          <w:szCs w:val="24"/>
-        </w:rPr>
-        <w:t>grid-based</w:t>
-      </w:r>
-      <w:r>
-        <w:rPr>
-          <w:sz w:val="24"/>
-          <w:szCs w:val="24"/>
-        </w:rPr>
-        <w:t xml:space="preserve"> circuit simulator.</w:t>
-      </w:r>
-      <w:r>
-        <w:rPr>
-          <w:sz w:val="24"/>
-          <w:szCs w:val="24"/>
-        </w:rPr>
-        <w:t xml:space="preserve"> This simulator should provide the ability to </w:t>
-      </w:r>
-      <w:r>
-        <w:rPr>
-          <w:sz w:val="24"/>
-          <w:szCs w:val="24"/>
-        </w:rPr>
-        <w:t xml:space="preserve">place components along the lines of the grid. At each junction on the grid there should be the ability to see the potential difference and current. At each component there should be the ability to see the resistance. The user will need to be able to sign </w:t>
-      </w:r>
-      <w:r>
-        <w:rPr>
-          <w:sz w:val="24"/>
-          <w:szCs w:val="24"/>
-        </w:rPr>
-        <w:t>into</w:t>
-      </w:r>
-      <w:r>
-        <w:rPr>
-          <w:sz w:val="24"/>
-          <w:szCs w:val="24"/>
-        </w:rPr>
-        <w:t xml:space="preserve"> an account to save different circuit pre-sets however, it should not be a requirement to login to an account to use the simulator.</w:t>
+          <w:sz w:val="24"/>
+          <w:szCs w:val="24"/>
+        </w:rPr>
+      </w:pPr>
+      <w:r>
+        <w:rPr>
+          <w:sz w:val="24"/>
+          <w:szCs w:val="24"/>
+        </w:rPr>
+        <w:t>Requires a unique username.</w:t>
+      </w:r>
+    </w:p>
+    <w:p>
+      <w:pPr>
+        <w:pStyle w:val="ListParagraph"/>
+        <w:numPr>
+          <w:ilvl w:val="1"/>
+          <w:numId w:val="9"/>
+        </w:numPr>
+        <w:rPr>
+          <w:sz w:val="24"/>
+          <w:szCs w:val="24"/>
+        </w:rPr>
+      </w:pPr>
+      <w:r>
+        <w:rPr>
+          <w:sz w:val="24"/>
+          <w:szCs w:val="24"/>
+        </w:rPr>
+        <w:t>Requires a strong password.</w:t>
+      </w:r>
+    </w:p>
+    <w:p>
+      <w:pPr>
+        <w:pStyle w:val="ListParagraph"/>
+        <w:numPr>
+          <w:ilvl w:val="2"/>
+          <w:numId w:val="9"/>
+        </w:numPr>
+        <w:rPr>
+          <w:sz w:val="24"/>
+          <w:szCs w:val="24"/>
+        </w:rPr>
+      </w:pPr>
+      <w:r>
+        <w:rPr>
+          <w:sz w:val="24"/>
+          <w:szCs w:val="24"/>
+        </w:rPr>
+        <w:t>At least 8 characters.</w:t>
+      </w:r>
+    </w:p>
+    <w:p>
+      <w:pPr>
+        <w:pStyle w:val="ListParagraph"/>
+        <w:numPr>
+          <w:ilvl w:val="2"/>
+          <w:numId w:val="9"/>
+        </w:numPr>
+        <w:rPr>
+          <w:sz w:val="24"/>
+          <w:szCs w:val="24"/>
+        </w:rPr>
+      </w:pPr>
+      <w:r>
+        <w:rPr>
+          <w:sz w:val="24"/>
+          <w:szCs w:val="24"/>
+        </w:rPr>
+        <w:t>At least one special character.</w:t>
+      </w:r>
+    </w:p>
+    <w:p>
+      <w:pPr>
+        <w:pStyle w:val="ListParagraph"/>
+        <w:numPr>
+          <w:ilvl w:val="2"/>
+          <w:numId w:val="9"/>
+        </w:numPr>
+        <w:rPr>
+          <w:sz w:val="24"/>
+          <w:szCs w:val="24"/>
+        </w:rPr>
+      </w:pPr>
+      <w:r>
+        <w:rPr>
+          <w:sz w:val="24"/>
+          <w:szCs w:val="24"/>
+        </w:rPr>
+        <w:t>At least one number.</w:t>
+      </w:r>
+    </w:p>
+    <w:p>
+      <w:pPr>
+        <w:pStyle w:val="ListParagraph"/>
+        <w:numPr>
+          <w:ilvl w:val="1"/>
+          <w:numId w:val="9"/>
+        </w:numPr>
+        <w:rPr>
+          <w:sz w:val="24"/>
+          <w:szCs w:val="24"/>
+        </w:rPr>
+      </w:pPr>
+      <w:r>
+        <w:rPr>
+          <w:sz w:val="24"/>
+          <w:szCs w:val="24"/>
+        </w:rPr>
+        <w:t>Requires an email.</w:t>
+      </w:r>
+    </w:p>
+    <w:p>
+      <w:pPr>
+        <w:pStyle w:val="ListParagraph"/>
+        <w:numPr>
+          <w:ilvl w:val="2"/>
+          <w:numId w:val="9"/>
+        </w:numPr>
+        <w:rPr>
+          <w:sz w:val="24"/>
+          <w:szCs w:val="24"/>
+        </w:rPr>
+      </w:pPr>
+      <w:r>
+        <w:rPr>
+          <w:sz w:val="24"/>
+          <w:szCs w:val="24"/>
+        </w:rPr>
+        <w:t>That email should be verified.</w:t>
+      </w:r>
+    </w:p>
+    <w:p>
+      <w:pPr>
+        <w:pStyle w:val="ListParagraph"/>
+        <w:numPr>
+          <w:ilvl w:val="1"/>
+          <w:numId w:val="9"/>
+        </w:numPr>
+        <w:rPr>
+          <w:sz w:val="24"/>
+          <w:szCs w:val="24"/>
+        </w:rPr>
+      </w:pPr>
+      <w:r>
+        <w:rPr>
+          <w:sz w:val="24"/>
+          <w:szCs w:val="24"/>
+        </w:rPr>
+        <w:t>Select whether the user a teacher or a student.</w:t>
+      </w:r>
+    </w:p>
+    <w:p>
+      <w:pPr>
+        <w:pStyle w:val="ListParagraph"/>
+        <w:numPr>
+          <w:ilvl w:val="0"/>
+          <w:numId w:val="9"/>
+        </w:numPr>
+        <w:rPr>
+          <w:sz w:val="24"/>
+          <w:szCs w:val="24"/>
+        </w:rPr>
+      </w:pPr>
+      <w:r>
+        <w:rPr>
+          <w:sz w:val="24"/>
+          <w:szCs w:val="24"/>
+        </w:rPr>
+        <w:t xml:space="preserve">Once signed in the user should be able to save favourite circuits to their account to be accessed </w:t>
+      </w:r>
+      <w:proofErr w:type="gramStart"/>
+      <w:r>
+        <w:rPr>
+          <w:sz w:val="24"/>
+          <w:szCs w:val="24"/>
+        </w:rPr>
+        <w:t>at a later date</w:t>
+      </w:r>
+      <w:proofErr w:type="gramEnd"/>
+      <w:r>
+        <w:rPr>
+          <w:sz w:val="24"/>
+          <w:szCs w:val="24"/>
+        </w:rPr>
+        <w:t>.</w:t>
+      </w:r>
+    </w:p>
+    <w:p>
+      <w:pPr>
+        <w:pStyle w:val="ListParagraph"/>
+        <w:numPr>
+          <w:ilvl w:val="0"/>
+          <w:numId w:val="9"/>
+        </w:numPr>
+        <w:rPr>
+          <w:sz w:val="24"/>
+          <w:szCs w:val="24"/>
+        </w:rPr>
+      </w:pPr>
+      <w:r>
+        <w:rPr>
+          <w:sz w:val="24"/>
+          <w:szCs w:val="24"/>
+        </w:rPr>
+        <w:t xml:space="preserve">The </w:t>
+      </w:r>
+      <w:r>
+        <w:rPr>
+          <w:sz w:val="24"/>
+          <w:szCs w:val="24"/>
+        </w:rPr>
+        <w:t>circuit simulator should be grid based.</w:t>
+      </w:r>
+    </w:p>
+    <w:p>
+      <w:pPr>
+        <w:pStyle w:val="ListParagraph"/>
+        <w:numPr>
+          <w:ilvl w:val="1"/>
+          <w:numId w:val="9"/>
+        </w:numPr>
+        <w:rPr>
+          <w:sz w:val="24"/>
+          <w:szCs w:val="24"/>
+        </w:rPr>
+      </w:pPr>
+      <w:r>
+        <w:rPr>
+          <w:sz w:val="24"/>
+          <w:szCs w:val="24"/>
+        </w:rPr>
+        <w:t>The components of the circuit should be able to snap onto the lines of the grid.</w:t>
+      </w:r>
+    </w:p>
+    <w:p>
+      <w:pPr>
+        <w:pStyle w:val="ListParagraph"/>
+        <w:numPr>
+          <w:ilvl w:val="1"/>
+          <w:numId w:val="9"/>
+        </w:numPr>
+        <w:rPr>
+          <w:sz w:val="24"/>
+          <w:szCs w:val="24"/>
+        </w:rPr>
+      </w:pPr>
+      <w:r>
+        <w:rPr>
+          <w:sz w:val="24"/>
+          <w:szCs w:val="24"/>
+        </w:rPr>
+        <w:t>There should be a list of components in a toolbar to be used on the grid.</w:t>
+      </w:r>
+    </w:p>
+    <w:p>
+      <w:pPr>
+        <w:pStyle w:val="ListParagraph"/>
+        <w:numPr>
+          <w:ilvl w:val="0"/>
+          <w:numId w:val="9"/>
+        </w:numPr>
+        <w:rPr>
+          <w:sz w:val="24"/>
+          <w:szCs w:val="24"/>
+        </w:rPr>
+      </w:pPr>
+      <w:r>
+        <w:rPr>
+          <w:sz w:val="24"/>
+          <w:szCs w:val="24"/>
+        </w:rPr>
+        <w:t>There should be minimum components for the simulator.</w:t>
+      </w:r>
+    </w:p>
+    <w:p>
+      <w:pPr>
+        <w:pStyle w:val="ListParagraph"/>
+        <w:numPr>
+          <w:ilvl w:val="1"/>
+          <w:numId w:val="9"/>
+        </w:numPr>
+        <w:rPr>
+          <w:sz w:val="24"/>
+          <w:szCs w:val="24"/>
+        </w:rPr>
+      </w:pPr>
+      <w:r>
+        <w:rPr>
+          <w:sz w:val="24"/>
+          <w:szCs w:val="24"/>
+        </w:rPr>
+        <w:t>There should be a component wire.</w:t>
+      </w:r>
+    </w:p>
+    <w:p>
+      <w:pPr>
+        <w:pStyle w:val="ListParagraph"/>
+        <w:numPr>
+          <w:ilvl w:val="1"/>
+          <w:numId w:val="9"/>
+        </w:numPr>
+        <w:rPr>
+          <w:sz w:val="24"/>
+          <w:szCs w:val="24"/>
+        </w:rPr>
+      </w:pPr>
+      <w:r>
+        <w:rPr>
+          <w:sz w:val="24"/>
+          <w:szCs w:val="24"/>
+        </w:rPr>
+        <w:t>There should be a component filament lightbulb.</w:t>
+      </w:r>
+    </w:p>
+    <w:p>
+      <w:pPr>
+        <w:pStyle w:val="ListParagraph"/>
+        <w:numPr>
+          <w:ilvl w:val="1"/>
+          <w:numId w:val="9"/>
+        </w:numPr>
+        <w:rPr>
+          <w:sz w:val="24"/>
+          <w:szCs w:val="24"/>
+        </w:rPr>
+      </w:pPr>
+      <w:r>
+        <w:rPr>
+          <w:sz w:val="24"/>
+          <w:szCs w:val="24"/>
+        </w:rPr>
+        <w:t>There should be a component cell.</w:t>
+      </w:r>
+    </w:p>
+    <w:p>
+      <w:pPr>
+        <w:pStyle w:val="ListParagraph"/>
+        <w:numPr>
+          <w:ilvl w:val="1"/>
+          <w:numId w:val="9"/>
+        </w:numPr>
+        <w:rPr>
+          <w:sz w:val="24"/>
+          <w:szCs w:val="24"/>
+        </w:rPr>
+      </w:pPr>
+      <w:r>
+        <w:rPr>
+          <w:sz w:val="24"/>
+          <w:szCs w:val="24"/>
+        </w:rPr>
+        <w:t>There should be a component battery.</w:t>
+      </w:r>
+    </w:p>
+    <w:p>
+      <w:pPr>
+        <w:pStyle w:val="ListParagraph"/>
+        <w:numPr>
+          <w:ilvl w:val="1"/>
+          <w:numId w:val="9"/>
+        </w:numPr>
+        <w:rPr>
+          <w:sz w:val="24"/>
+          <w:szCs w:val="24"/>
+        </w:rPr>
+      </w:pPr>
+      <w:r>
+        <w:rPr>
+          <w:sz w:val="24"/>
+          <w:szCs w:val="24"/>
+        </w:rPr>
+        <w:t>There should be a component voltmeter.</w:t>
+      </w:r>
+    </w:p>
+    <w:p>
+      <w:pPr>
+        <w:pStyle w:val="ListParagraph"/>
+        <w:numPr>
+          <w:ilvl w:val="1"/>
+          <w:numId w:val="9"/>
+        </w:numPr>
+        <w:rPr>
+          <w:sz w:val="24"/>
+          <w:szCs w:val="24"/>
+        </w:rPr>
+      </w:pPr>
+      <w:r>
+        <w:rPr>
+          <w:sz w:val="24"/>
+          <w:szCs w:val="24"/>
+        </w:rPr>
+        <w:t>There should be a component ammeter.</w:t>
+      </w:r>
+    </w:p>
+    <w:p>
+      <w:pPr>
+        <w:pStyle w:val="ListParagraph"/>
+        <w:numPr>
+          <w:ilvl w:val="1"/>
+          <w:numId w:val="9"/>
+        </w:numPr>
+        <w:rPr>
+          <w:sz w:val="24"/>
+          <w:szCs w:val="24"/>
+        </w:rPr>
+      </w:pPr>
+      <w:r>
+        <w:rPr>
+          <w:sz w:val="24"/>
+          <w:szCs w:val="24"/>
+        </w:rPr>
+        <w:t>There should be a component switch.</w:t>
+      </w:r>
+    </w:p>
+    <w:p>
+      <w:pPr>
+        <w:pStyle w:val="ListParagraph"/>
+        <w:numPr>
+          <w:ilvl w:val="1"/>
+          <w:numId w:val="9"/>
+        </w:numPr>
+        <w:rPr>
+          <w:sz w:val="24"/>
+          <w:szCs w:val="24"/>
+        </w:rPr>
+      </w:pPr>
+      <w:r>
+        <w:rPr>
+          <w:sz w:val="24"/>
+          <w:szCs w:val="24"/>
+        </w:rPr>
+        <w:t>There should be a component variable resistor that can be set by the user.</w:t>
+      </w:r>
+    </w:p>
+    <w:p>
+      <w:pPr>
+        <w:pStyle w:val="ListParagraph"/>
+        <w:numPr>
+          <w:ilvl w:val="0"/>
+          <w:numId w:val="9"/>
+        </w:numPr>
+        <w:rPr>
+          <w:sz w:val="24"/>
+          <w:szCs w:val="24"/>
+        </w:rPr>
+      </w:pPr>
+      <w:r>
+        <w:rPr>
+          <w:sz w:val="24"/>
+          <w:szCs w:val="24"/>
+        </w:rPr>
+        <w:t>Teacher accounts should be able to create and manage multiple classrooms.</w:t>
+      </w:r>
+    </w:p>
+    <w:p>
+      <w:pPr>
+        <w:pStyle w:val="ListParagraph"/>
+        <w:numPr>
+          <w:ilvl w:val="1"/>
+          <w:numId w:val="9"/>
+        </w:numPr>
+        <w:rPr>
+          <w:sz w:val="24"/>
+          <w:szCs w:val="24"/>
+        </w:rPr>
+      </w:pPr>
+      <w:r>
+        <w:rPr>
+          <w:sz w:val="24"/>
+          <w:szCs w:val="24"/>
+        </w:rPr>
+        <w:t>Teacher accounts should be able to invite students to that classroom.</w:t>
+      </w:r>
+    </w:p>
+    <w:p>
+      <w:pPr>
+        <w:pStyle w:val="ListParagraph"/>
+        <w:numPr>
+          <w:ilvl w:val="1"/>
+          <w:numId w:val="9"/>
+        </w:numPr>
+        <w:rPr>
+          <w:sz w:val="24"/>
+          <w:szCs w:val="24"/>
+        </w:rPr>
+      </w:pPr>
+      <w:r>
+        <w:rPr>
+          <w:sz w:val="24"/>
+          <w:szCs w:val="24"/>
+        </w:rPr>
+        <w:t>Teacher accounts should be able to send example circuits to the students in the classroom.</w:t>
+      </w:r>
+    </w:p>
+    <w:p>
+      <w:pPr>
+        <w:pStyle w:val="ListParagraph"/>
+        <w:numPr>
+          <w:ilvl w:val="1"/>
+          <w:numId w:val="9"/>
+        </w:numPr>
+        <w:rPr>
+          <w:sz w:val="24"/>
+          <w:szCs w:val="24"/>
+        </w:rPr>
+      </w:pPr>
+      <w:r>
+        <w:rPr>
+          <w:sz w:val="24"/>
+          <w:szCs w:val="24"/>
+        </w:rPr>
+        <w:t xml:space="preserve">*The teacher account should be able to create and send circuit based problems to </w:t>
+      </w:r>
+      <w:proofErr w:type="gramStart"/>
+      <w:r>
+        <w:rPr>
+          <w:sz w:val="24"/>
+          <w:szCs w:val="24"/>
+        </w:rPr>
+        <w:t>students.*</w:t>
+      </w:r>
+      <w:proofErr w:type="gramEnd"/>
+    </w:p>
+    <w:p>
+      <w:pPr>
+        <w:pStyle w:val="ListParagraph"/>
+        <w:numPr>
+          <w:ilvl w:val="0"/>
+          <w:numId w:val="9"/>
+        </w:numPr>
+        <w:rPr>
+          <w:sz w:val="24"/>
+          <w:szCs w:val="24"/>
+        </w:rPr>
+      </w:pPr>
+      <w:r>
+        <w:rPr>
+          <w:sz w:val="24"/>
+          <w:szCs w:val="24"/>
+        </w:rPr>
+        <w:t>*</w:t>
+      </w:r>
+      <w:r>
+        <w:rPr>
+          <w:sz w:val="24"/>
+          <w:szCs w:val="24"/>
+        </w:rPr>
+        <w:t xml:space="preserve">If there’s time advanced components to be </w:t>
+      </w:r>
+      <w:proofErr w:type="gramStart"/>
+      <w:r>
+        <w:rPr>
+          <w:sz w:val="24"/>
+          <w:szCs w:val="24"/>
+        </w:rPr>
+        <w:t>added:</w:t>
+      </w:r>
+      <w:r>
+        <w:rPr>
+          <w:sz w:val="24"/>
+          <w:szCs w:val="24"/>
+        </w:rPr>
+        <w:t>*</w:t>
+      </w:r>
+      <w:proofErr w:type="gramEnd"/>
+    </w:p>
+    <w:p>
+      <w:pPr>
+        <w:pStyle w:val="ListParagraph"/>
+        <w:numPr>
+          <w:ilvl w:val="1"/>
+          <w:numId w:val="9"/>
+        </w:numPr>
+        <w:rPr>
+          <w:sz w:val="24"/>
+          <w:szCs w:val="24"/>
+        </w:rPr>
+      </w:pPr>
+      <w:r>
+        <w:rPr>
+          <w:sz w:val="24"/>
+          <w:szCs w:val="24"/>
+        </w:rPr>
+        <w:t>T</w:t>
+      </w:r>
+      <w:r>
+        <w:rPr>
+          <w:sz w:val="24"/>
+          <w:szCs w:val="24"/>
+        </w:rPr>
+        <w:t>hermistor.</w:t>
+      </w:r>
+    </w:p>
+    <w:p>
+      <w:pPr>
+        <w:pStyle w:val="ListParagraph"/>
+        <w:numPr>
+          <w:ilvl w:val="2"/>
+          <w:numId w:val="9"/>
+        </w:numPr>
+        <w:rPr>
+          <w:sz w:val="24"/>
+          <w:szCs w:val="24"/>
+        </w:rPr>
+      </w:pPr>
+      <w:r>
+        <w:rPr>
+          <w:sz w:val="24"/>
+          <w:szCs w:val="24"/>
+        </w:rPr>
+        <w:t>The user will need to be able to change the environment of the circuit by being able to adjust the ambient temperature of the simulation.</w:t>
+      </w:r>
+    </w:p>
+    <w:p>
+      <w:pPr>
+        <w:pStyle w:val="ListParagraph"/>
+        <w:numPr>
+          <w:ilvl w:val="2"/>
+          <w:numId w:val="9"/>
+        </w:numPr>
+        <w:rPr>
+          <w:sz w:val="24"/>
+          <w:szCs w:val="24"/>
+        </w:rPr>
+      </w:pPr>
+      <w:r>
+        <w:rPr>
+          <w:sz w:val="24"/>
+          <w:szCs w:val="24"/>
+        </w:rPr>
+        <w:t xml:space="preserve">The simulator will need to be able to simulate the temperature of the circuit depending on variables such as ambient temperature, amps, </w:t>
+      </w:r>
+      <w:r>
+        <w:rPr>
+          <w:sz w:val="24"/>
+          <w:szCs w:val="24"/>
+        </w:rPr>
+        <w:t>voltage,</w:t>
+      </w:r>
+      <w:r>
+        <w:rPr>
+          <w:sz w:val="24"/>
+          <w:szCs w:val="24"/>
+        </w:rPr>
+        <w:t xml:space="preserve"> and resistance of the circuit.</w:t>
+      </w:r>
+    </w:p>
+    <w:p>
+      <w:pPr>
+        <w:pStyle w:val="ListParagraph"/>
+        <w:numPr>
+          <w:ilvl w:val="1"/>
+          <w:numId w:val="9"/>
+        </w:numPr>
+        <w:rPr>
+          <w:sz w:val="24"/>
+          <w:szCs w:val="24"/>
+        </w:rPr>
+      </w:pPr>
+      <w:r>
+        <w:rPr>
+          <w:sz w:val="24"/>
+          <w:szCs w:val="24"/>
+        </w:rPr>
+        <w:t>Capacitor.</w:t>
+      </w:r>
+    </w:p>
+    <w:p>
+      <w:pPr>
+        <w:pStyle w:val="ListParagraph"/>
+        <w:numPr>
+          <w:ilvl w:val="1"/>
+          <w:numId w:val="9"/>
+        </w:numPr>
+        <w:rPr>
+          <w:sz w:val="24"/>
+          <w:szCs w:val="24"/>
+        </w:rPr>
+      </w:pPr>
+      <w:r>
+        <w:rPr>
+          <w:sz w:val="24"/>
+          <w:szCs w:val="24"/>
+        </w:rPr>
+        <w:t>Diode.</w:t>
+      </w:r>
+    </w:p>
+    <w:p>
+      <w:pPr>
+        <w:pStyle w:val="ListParagraph"/>
+        <w:numPr>
+          <w:ilvl w:val="1"/>
+          <w:numId w:val="9"/>
+        </w:numPr>
+        <w:rPr>
+          <w:sz w:val="24"/>
+          <w:szCs w:val="24"/>
+        </w:rPr>
+      </w:pPr>
+      <w:r>
+        <w:rPr>
+          <w:sz w:val="24"/>
+          <w:szCs w:val="24"/>
+        </w:rPr>
+        <w:lastRenderedPageBreak/>
+        <w:t>LED.</w:t>
+      </w:r>
+    </w:p>
+    <w:p>
+      <w:pPr>
+        <w:pStyle w:val="ListParagraph"/>
+        <w:numPr>
+          <w:ilvl w:val="1"/>
+          <w:numId w:val="9"/>
+        </w:numPr>
+        <w:rPr>
+          <w:sz w:val="24"/>
+          <w:szCs w:val="24"/>
+        </w:rPr>
+      </w:pPr>
+      <w:r>
+        <w:rPr>
+          <w:sz w:val="24"/>
+          <w:szCs w:val="24"/>
+        </w:rPr>
+        <w:t>Fuse.</w:t>
+      </w:r>
+    </w:p>
+    <w:p>
+      <w:pPr>
+        <w:pStyle w:val="ListParagraph"/>
+        <w:numPr>
+          <w:ilvl w:val="1"/>
+          <w:numId w:val="9"/>
+        </w:numPr>
+        <w:rPr>
+          <w:sz w:val="24"/>
+          <w:szCs w:val="24"/>
+        </w:rPr>
+      </w:pPr>
+      <w:r>
+        <w:rPr>
+          <w:sz w:val="24"/>
+          <w:szCs w:val="24"/>
+        </w:rPr>
+        <w:t>LDR.</w:t>
+      </w:r>
+    </w:p>
+    <w:p>
+      <w:pPr>
+        <w:pStyle w:val="ListParagraph"/>
+        <w:numPr>
+          <w:ilvl w:val="2"/>
+          <w:numId w:val="9"/>
+        </w:numPr>
+        <w:rPr>
+          <w:sz w:val="24"/>
+          <w:szCs w:val="24"/>
+        </w:rPr>
+      </w:pPr>
+      <w:r>
+        <w:rPr>
+          <w:sz w:val="24"/>
+          <w:szCs w:val="24"/>
+        </w:rPr>
+        <w:t>The user will need to be able to change the environment of the circuit by being able to adjust the ambient light of the simulation.</w:t>
+      </w:r>
+    </w:p>
+    <w:p>
+      <w:pPr>
+        <w:pStyle w:val="ListParagraph"/>
+        <w:numPr>
+          <w:ilvl w:val="2"/>
+          <w:numId w:val="9"/>
+        </w:numPr>
+        <w:rPr>
+          <w:sz w:val="24"/>
+          <w:szCs w:val="24"/>
+        </w:rPr>
+      </w:pPr>
+      <w:r>
+        <w:rPr>
+          <w:sz w:val="24"/>
+          <w:szCs w:val="24"/>
+        </w:rPr>
+        <w:t>The simulator will also need to be able to simulate the light given off by the LED or filament lightbulb.</w:t>
+      </w:r>
+    </w:p>
+    <w:p>
+      <w:pPr>
+        <w:pStyle w:val="ListParagraph"/>
+        <w:numPr>
+          <w:ilvl w:val="1"/>
+          <w:numId w:val="9"/>
+        </w:numPr>
+        <w:rPr>
+          <w:sz w:val="24"/>
+          <w:szCs w:val="24"/>
+        </w:rPr>
+      </w:pPr>
+      <w:r>
+        <w:rPr>
+          <w:sz w:val="24"/>
+          <w:szCs w:val="24"/>
+        </w:rPr>
+        <w:t>Inductor</w:t>
       </w:r>
     </w:p>
     <w:p>
@@ -3612,960 +4714,18 @@
         <w:rPr>
           <w:sz w:val="32"/>
           <w:szCs w:val="32"/>
-          <w:u w:val="single"/>
-        </w:rPr>
-      </w:pPr>
-      <w:bookmarkStart w:id="9" w:name="_Toc129853054"/>
+        </w:rPr>
+      </w:pPr>
+      <w:bookmarkStart w:id="9" w:name="_Toc129853055"/>
       <w:r>
         <w:rPr>
           <w:sz w:val="32"/>
           <w:szCs w:val="32"/>
           <w:u w:val="single"/>
         </w:rPr>
-        <w:t>SMART Objectives</w:t>
+        <w:t>Modelling the problem</w:t>
       </w:r>
       <w:bookmarkEnd w:id="9"/>
-    </w:p>
-    <w:p>
-      <w:pPr>
-        <w:pStyle w:val="ListParagraph"/>
-        <w:numPr>
-          <w:ilvl w:val="0"/>
-          <w:numId w:val="9"/>
-        </w:numPr>
-        <w:rPr>
-          <w:sz w:val="24"/>
-          <w:szCs w:val="24"/>
-        </w:rPr>
-      </w:pPr>
-      <w:r>
-        <w:rPr>
-          <w:sz w:val="24"/>
-          <w:szCs w:val="24"/>
-        </w:rPr>
-        <w:t>The new system</w:t>
-      </w:r>
-      <w:r>
-        <w:rPr>
-          <w:sz w:val="24"/>
-          <w:szCs w:val="24"/>
-        </w:rPr>
-        <w:t xml:space="preserve"> should be </w:t>
-      </w:r>
-      <w:r>
-        <w:rPr>
-          <w:sz w:val="24"/>
-          <w:szCs w:val="24"/>
-        </w:rPr>
-        <w:t>in the form of a</w:t>
-      </w:r>
-      <w:r>
-        <w:rPr>
-          <w:sz w:val="24"/>
-          <w:szCs w:val="24"/>
-        </w:rPr>
-        <w:t xml:space="preserve"> website</w:t>
-      </w:r>
-      <w:r>
-        <w:rPr>
-          <w:sz w:val="24"/>
-          <w:szCs w:val="24"/>
-        </w:rPr>
-        <w:t>.</w:t>
-      </w:r>
-    </w:p>
-    <w:p>
-      <w:pPr>
-        <w:pStyle w:val="ListParagraph"/>
-        <w:numPr>
-          <w:ilvl w:val="1"/>
-          <w:numId w:val="9"/>
-        </w:numPr>
-        <w:rPr>
-          <w:sz w:val="24"/>
-          <w:szCs w:val="24"/>
-        </w:rPr>
-      </w:pPr>
-      <w:r>
-        <w:rPr>
-          <w:sz w:val="24"/>
-          <w:szCs w:val="24"/>
-        </w:rPr>
-        <w:t>The backend should be handled through C# and a database.</w:t>
-      </w:r>
-    </w:p>
-    <w:p>
-      <w:pPr>
-        <w:pStyle w:val="ListParagraph"/>
-        <w:numPr>
-          <w:ilvl w:val="1"/>
-          <w:numId w:val="9"/>
-        </w:numPr>
-        <w:rPr>
-          <w:sz w:val="24"/>
-          <w:szCs w:val="24"/>
-        </w:rPr>
-      </w:pPr>
-      <w:r>
-        <w:rPr>
-          <w:sz w:val="24"/>
-          <w:szCs w:val="24"/>
-        </w:rPr>
-        <w:t>The front end should be HTML, CSS and JavaScript.</w:t>
-      </w:r>
-    </w:p>
-    <w:p>
-      <w:pPr>
-        <w:pStyle w:val="ListParagraph"/>
-        <w:numPr>
-          <w:ilvl w:val="0"/>
-          <w:numId w:val="9"/>
-        </w:numPr>
-        <w:rPr>
-          <w:sz w:val="24"/>
-          <w:szCs w:val="24"/>
-        </w:rPr>
-      </w:pPr>
-      <w:r>
-        <w:rPr>
-          <w:sz w:val="24"/>
-          <w:szCs w:val="24"/>
-        </w:rPr>
-        <w:t xml:space="preserve">The website should not </w:t>
-      </w:r>
-      <w:r>
-        <w:rPr>
-          <w:sz w:val="24"/>
-          <w:szCs w:val="24"/>
-        </w:rPr>
-        <w:t>require an account to use.</w:t>
-      </w:r>
-    </w:p>
-    <w:p>
-      <w:pPr>
-        <w:pStyle w:val="ListParagraph"/>
-        <w:numPr>
-          <w:ilvl w:val="0"/>
-          <w:numId w:val="9"/>
-        </w:numPr>
-        <w:rPr>
-          <w:sz w:val="24"/>
-          <w:szCs w:val="24"/>
-        </w:rPr>
-      </w:pPr>
-      <w:r>
-        <w:rPr>
-          <w:sz w:val="24"/>
-          <w:szCs w:val="24"/>
-        </w:rPr>
-        <w:t>Website should have a sign in and sign-up page.</w:t>
-      </w:r>
-    </w:p>
-    <w:p>
-      <w:pPr>
-        <w:pStyle w:val="ListParagraph"/>
-        <w:numPr>
-          <w:ilvl w:val="1"/>
-          <w:numId w:val="9"/>
-        </w:numPr>
-        <w:rPr>
-          <w:sz w:val="24"/>
-          <w:szCs w:val="24"/>
-        </w:rPr>
-      </w:pPr>
-      <w:r>
-        <w:rPr>
-          <w:sz w:val="24"/>
-          <w:szCs w:val="24"/>
-        </w:rPr>
-        <w:t>Requires a unique username.</w:t>
-      </w:r>
-    </w:p>
-    <w:p>
-      <w:pPr>
-        <w:pStyle w:val="ListParagraph"/>
-        <w:numPr>
-          <w:ilvl w:val="1"/>
-          <w:numId w:val="9"/>
-        </w:numPr>
-        <w:rPr>
-          <w:sz w:val="24"/>
-          <w:szCs w:val="24"/>
-        </w:rPr>
-      </w:pPr>
-      <w:r>
-        <w:rPr>
-          <w:sz w:val="24"/>
-          <w:szCs w:val="24"/>
-        </w:rPr>
-        <w:t>Requires a strong password.</w:t>
-      </w:r>
-    </w:p>
-    <w:p>
-      <w:pPr>
-        <w:pStyle w:val="ListParagraph"/>
-        <w:numPr>
-          <w:ilvl w:val="2"/>
-          <w:numId w:val="9"/>
-        </w:numPr>
-        <w:rPr>
-          <w:sz w:val="24"/>
-          <w:szCs w:val="24"/>
-        </w:rPr>
-      </w:pPr>
-      <w:r>
-        <w:rPr>
-          <w:sz w:val="24"/>
-          <w:szCs w:val="24"/>
-        </w:rPr>
-        <w:t>At least 8 characters.</w:t>
-      </w:r>
-    </w:p>
-    <w:p>
-      <w:pPr>
-        <w:pStyle w:val="ListParagraph"/>
-        <w:numPr>
-          <w:ilvl w:val="2"/>
-          <w:numId w:val="9"/>
-        </w:numPr>
-        <w:rPr>
-          <w:sz w:val="24"/>
-          <w:szCs w:val="24"/>
-        </w:rPr>
-      </w:pPr>
-      <w:r>
-        <w:rPr>
-          <w:sz w:val="24"/>
-          <w:szCs w:val="24"/>
-        </w:rPr>
-        <w:t>At least one special character.</w:t>
-      </w:r>
-    </w:p>
-    <w:p>
-      <w:pPr>
-        <w:pStyle w:val="ListParagraph"/>
-        <w:numPr>
-          <w:ilvl w:val="2"/>
-          <w:numId w:val="9"/>
-        </w:numPr>
-        <w:rPr>
-          <w:sz w:val="24"/>
-          <w:szCs w:val="24"/>
-        </w:rPr>
-      </w:pPr>
-      <w:r>
-        <w:rPr>
-          <w:sz w:val="24"/>
-          <w:szCs w:val="24"/>
-        </w:rPr>
-        <w:lastRenderedPageBreak/>
-        <w:t>At least one number.</w:t>
-      </w:r>
-    </w:p>
-    <w:p>
-      <w:pPr>
-        <w:pStyle w:val="ListParagraph"/>
-        <w:numPr>
-          <w:ilvl w:val="1"/>
-          <w:numId w:val="9"/>
-        </w:numPr>
-        <w:rPr>
-          <w:sz w:val="24"/>
-          <w:szCs w:val="24"/>
-        </w:rPr>
-      </w:pPr>
-      <w:r>
-        <w:rPr>
-          <w:sz w:val="24"/>
-          <w:szCs w:val="24"/>
-        </w:rPr>
-        <w:t>Requires an email.</w:t>
-      </w:r>
-    </w:p>
-    <w:p>
-      <w:pPr>
-        <w:pStyle w:val="ListParagraph"/>
-        <w:numPr>
-          <w:ilvl w:val="2"/>
-          <w:numId w:val="9"/>
-        </w:numPr>
-        <w:rPr>
-          <w:sz w:val="24"/>
-          <w:szCs w:val="24"/>
-        </w:rPr>
-      </w:pPr>
-      <w:r>
-        <w:rPr>
-          <w:sz w:val="24"/>
-          <w:szCs w:val="24"/>
-        </w:rPr>
-        <w:t>That email should be verified.</w:t>
-      </w:r>
-    </w:p>
-    <w:p>
-      <w:pPr>
-        <w:pStyle w:val="ListParagraph"/>
-        <w:numPr>
-          <w:ilvl w:val="1"/>
-          <w:numId w:val="9"/>
-        </w:numPr>
-        <w:rPr>
-          <w:sz w:val="24"/>
-          <w:szCs w:val="24"/>
-        </w:rPr>
-      </w:pPr>
-      <w:r>
-        <w:rPr>
-          <w:sz w:val="24"/>
-          <w:szCs w:val="24"/>
-        </w:rPr>
-        <w:t>Select whether the user a teacher or a student.</w:t>
-      </w:r>
-    </w:p>
-    <w:p>
-      <w:pPr>
-        <w:pStyle w:val="ListParagraph"/>
-        <w:numPr>
-          <w:ilvl w:val="0"/>
-          <w:numId w:val="9"/>
-        </w:numPr>
-        <w:rPr>
-          <w:sz w:val="24"/>
-          <w:szCs w:val="24"/>
-        </w:rPr>
-      </w:pPr>
-      <w:r>
-        <w:rPr>
-          <w:sz w:val="24"/>
-          <w:szCs w:val="24"/>
-        </w:rPr>
-        <w:t>Once signed in the user should be able to save favourite circuits to their account to be accessed at a later date.</w:t>
-      </w:r>
-    </w:p>
-    <w:p>
-      <w:pPr>
-        <w:pStyle w:val="ListParagraph"/>
-        <w:numPr>
-          <w:ilvl w:val="0"/>
-          <w:numId w:val="9"/>
-        </w:numPr>
-        <w:rPr>
-          <w:sz w:val="24"/>
-          <w:szCs w:val="24"/>
-        </w:rPr>
-      </w:pPr>
-      <w:r>
-        <w:rPr>
-          <w:sz w:val="24"/>
-          <w:szCs w:val="24"/>
-        </w:rPr>
-        <w:t xml:space="preserve">The </w:t>
-      </w:r>
-      <w:r>
-        <w:rPr>
-          <w:sz w:val="24"/>
-          <w:szCs w:val="24"/>
-        </w:rPr>
-        <w:t>circuit simulator should be grid based.</w:t>
-      </w:r>
-    </w:p>
-    <w:p>
-      <w:pPr>
-        <w:pStyle w:val="ListParagraph"/>
-        <w:numPr>
-          <w:ilvl w:val="1"/>
-          <w:numId w:val="9"/>
-        </w:numPr>
-        <w:rPr>
-          <w:sz w:val="24"/>
-          <w:szCs w:val="24"/>
-        </w:rPr>
-      </w:pPr>
-      <w:r>
-        <w:rPr>
-          <w:sz w:val="24"/>
-          <w:szCs w:val="24"/>
-        </w:rPr>
-        <w:t>The components of the circuit should be able to snap onto the lines of the grid.</w:t>
-      </w:r>
-    </w:p>
-    <w:p>
-      <w:pPr>
-        <w:pStyle w:val="ListParagraph"/>
-        <w:numPr>
-          <w:ilvl w:val="1"/>
-          <w:numId w:val="9"/>
-        </w:numPr>
-        <w:rPr>
-          <w:sz w:val="24"/>
-          <w:szCs w:val="24"/>
-        </w:rPr>
-      </w:pPr>
-      <w:r>
-        <w:rPr>
-          <w:sz w:val="24"/>
-          <w:szCs w:val="24"/>
-        </w:rPr>
-        <w:t>There should be a list of components in a toolbar to be used on the grid.</w:t>
-      </w:r>
-    </w:p>
-    <w:p>
-      <w:pPr>
-        <w:pStyle w:val="ListParagraph"/>
-        <w:numPr>
-          <w:ilvl w:val="0"/>
-          <w:numId w:val="9"/>
-        </w:numPr>
-        <w:rPr>
-          <w:sz w:val="24"/>
-          <w:szCs w:val="24"/>
-        </w:rPr>
-      </w:pPr>
-      <w:r>
-        <w:rPr>
-          <w:sz w:val="24"/>
-          <w:szCs w:val="24"/>
-        </w:rPr>
-        <w:t>There should be minimum components for the simulator.</w:t>
-      </w:r>
-    </w:p>
-    <w:p>
-      <w:pPr>
-        <w:pStyle w:val="ListParagraph"/>
-        <w:numPr>
-          <w:ilvl w:val="1"/>
-          <w:numId w:val="9"/>
-        </w:numPr>
-        <w:rPr>
-          <w:sz w:val="24"/>
-          <w:szCs w:val="24"/>
-        </w:rPr>
-      </w:pPr>
-      <w:r>
-        <w:rPr>
-          <w:sz w:val="24"/>
-          <w:szCs w:val="24"/>
-        </w:rPr>
-        <w:t>There should be a component wire.</w:t>
-      </w:r>
-    </w:p>
-    <w:p>
-      <w:pPr>
-        <w:pStyle w:val="ListParagraph"/>
-        <w:numPr>
-          <w:ilvl w:val="1"/>
-          <w:numId w:val="9"/>
-        </w:numPr>
-        <w:rPr>
-          <w:sz w:val="24"/>
-          <w:szCs w:val="24"/>
-        </w:rPr>
-      </w:pPr>
-      <w:r>
-        <w:rPr>
-          <w:sz w:val="24"/>
-          <w:szCs w:val="24"/>
-        </w:rPr>
-        <w:t>There should be a component filament lightbulb.</w:t>
-      </w:r>
-    </w:p>
-    <w:p>
-      <w:pPr>
-        <w:pStyle w:val="ListParagraph"/>
-        <w:numPr>
-          <w:ilvl w:val="1"/>
-          <w:numId w:val="9"/>
-        </w:numPr>
-        <w:rPr>
-          <w:sz w:val="24"/>
-          <w:szCs w:val="24"/>
-        </w:rPr>
-      </w:pPr>
-      <w:r>
-        <w:rPr>
-          <w:sz w:val="24"/>
-          <w:szCs w:val="24"/>
-        </w:rPr>
-        <w:t>There should be a component cell.</w:t>
-      </w:r>
-    </w:p>
-    <w:p>
-      <w:pPr>
-        <w:pStyle w:val="ListParagraph"/>
-        <w:numPr>
-          <w:ilvl w:val="1"/>
-          <w:numId w:val="9"/>
-        </w:numPr>
-        <w:rPr>
-          <w:sz w:val="24"/>
-          <w:szCs w:val="24"/>
-        </w:rPr>
-      </w:pPr>
-      <w:r>
-        <w:rPr>
-          <w:sz w:val="24"/>
-          <w:szCs w:val="24"/>
-        </w:rPr>
-        <w:t>There should be a component battery.</w:t>
-      </w:r>
-    </w:p>
-    <w:p>
-      <w:pPr>
-        <w:pStyle w:val="ListParagraph"/>
-        <w:numPr>
-          <w:ilvl w:val="1"/>
-          <w:numId w:val="9"/>
-        </w:numPr>
-        <w:rPr>
-          <w:sz w:val="24"/>
-          <w:szCs w:val="24"/>
-        </w:rPr>
-      </w:pPr>
-      <w:r>
-        <w:rPr>
-          <w:sz w:val="24"/>
-          <w:szCs w:val="24"/>
-        </w:rPr>
-        <w:t>There should be a component voltmeter.</w:t>
-      </w:r>
-    </w:p>
-    <w:p>
-      <w:pPr>
-        <w:pStyle w:val="ListParagraph"/>
-        <w:numPr>
-          <w:ilvl w:val="1"/>
-          <w:numId w:val="9"/>
-        </w:numPr>
-        <w:rPr>
-          <w:sz w:val="24"/>
-          <w:szCs w:val="24"/>
-        </w:rPr>
-      </w:pPr>
-      <w:r>
-        <w:rPr>
-          <w:sz w:val="24"/>
-          <w:szCs w:val="24"/>
-        </w:rPr>
-        <w:t>There should be a component ammeter.</w:t>
-      </w:r>
-    </w:p>
-    <w:p>
-      <w:pPr>
-        <w:pStyle w:val="ListParagraph"/>
-        <w:numPr>
-          <w:ilvl w:val="1"/>
-          <w:numId w:val="9"/>
-        </w:numPr>
-        <w:rPr>
-          <w:sz w:val="24"/>
-          <w:szCs w:val="24"/>
-        </w:rPr>
-      </w:pPr>
-      <w:r>
-        <w:rPr>
-          <w:sz w:val="24"/>
-          <w:szCs w:val="24"/>
-        </w:rPr>
-        <w:t>There should be a component switch.</w:t>
-      </w:r>
-    </w:p>
-    <w:p>
-      <w:pPr>
-        <w:pStyle w:val="ListParagraph"/>
-        <w:numPr>
-          <w:ilvl w:val="1"/>
-          <w:numId w:val="9"/>
-        </w:numPr>
-        <w:rPr>
-          <w:sz w:val="24"/>
-          <w:szCs w:val="24"/>
-        </w:rPr>
-      </w:pPr>
-      <w:r>
-        <w:rPr>
-          <w:sz w:val="24"/>
-          <w:szCs w:val="24"/>
-        </w:rPr>
-        <w:t>There should be a component variable resistor that can be set by the user.</w:t>
-      </w:r>
-    </w:p>
-    <w:p>
-      <w:pPr>
-        <w:pStyle w:val="ListParagraph"/>
-        <w:numPr>
-          <w:ilvl w:val="0"/>
-          <w:numId w:val="9"/>
-        </w:numPr>
-        <w:rPr>
-          <w:sz w:val="24"/>
-          <w:szCs w:val="24"/>
-        </w:rPr>
-      </w:pPr>
-      <w:r>
-        <w:rPr>
-          <w:sz w:val="24"/>
-          <w:szCs w:val="24"/>
-        </w:rPr>
-        <w:t>Teacher accounts should be able to create and manage multiple classrooms.</w:t>
-      </w:r>
-    </w:p>
-    <w:p>
-      <w:pPr>
-        <w:pStyle w:val="ListParagraph"/>
-        <w:numPr>
-          <w:ilvl w:val="1"/>
-          <w:numId w:val="9"/>
-        </w:numPr>
-        <w:rPr>
-          <w:sz w:val="24"/>
-          <w:szCs w:val="24"/>
-        </w:rPr>
-      </w:pPr>
-      <w:r>
-        <w:rPr>
-          <w:sz w:val="24"/>
-          <w:szCs w:val="24"/>
-        </w:rPr>
-        <w:t>Teacher accounts should be able to invite students to that classroom.</w:t>
-      </w:r>
-    </w:p>
-    <w:p>
-      <w:pPr>
-        <w:pStyle w:val="ListParagraph"/>
-        <w:numPr>
-          <w:ilvl w:val="1"/>
-          <w:numId w:val="9"/>
-        </w:numPr>
-        <w:rPr>
-          <w:sz w:val="24"/>
-          <w:szCs w:val="24"/>
-        </w:rPr>
-      </w:pPr>
-      <w:r>
-        <w:rPr>
-          <w:sz w:val="24"/>
-          <w:szCs w:val="24"/>
-        </w:rPr>
-        <w:t>Teacher accounts should be able to send example circuits to the students in the classroom.</w:t>
-      </w:r>
-    </w:p>
-    <w:p>
-      <w:pPr>
-        <w:pStyle w:val="ListParagraph"/>
-        <w:numPr>
-          <w:ilvl w:val="1"/>
-          <w:numId w:val="9"/>
-        </w:numPr>
-        <w:rPr>
-          <w:sz w:val="24"/>
-          <w:szCs w:val="24"/>
-        </w:rPr>
-      </w:pPr>
-      <w:r>
-        <w:rPr>
-          <w:sz w:val="24"/>
-          <w:szCs w:val="24"/>
-        </w:rPr>
-        <w:t>*The teacher account should be able to create and send circuit based problems to students.*</w:t>
-      </w:r>
-    </w:p>
-    <w:p>
-      <w:pPr>
-        <w:pStyle w:val="ListParagraph"/>
-        <w:numPr>
-          <w:ilvl w:val="0"/>
-          <w:numId w:val="9"/>
-        </w:numPr>
-        <w:rPr>
-          <w:sz w:val="24"/>
-          <w:szCs w:val="24"/>
-        </w:rPr>
-      </w:pPr>
-      <w:r>
-        <w:rPr>
-          <w:sz w:val="24"/>
-          <w:szCs w:val="24"/>
-        </w:rPr>
-        <w:t>*</w:t>
-      </w:r>
-      <w:r>
-        <w:rPr>
-          <w:sz w:val="24"/>
-          <w:szCs w:val="24"/>
-        </w:rPr>
-        <w:t>If there’s time advanced components to be added:</w:t>
-      </w:r>
-      <w:r>
-        <w:rPr>
-          <w:sz w:val="24"/>
-          <w:szCs w:val="24"/>
-        </w:rPr>
-        <w:t>*</w:t>
-      </w:r>
-    </w:p>
-    <w:p>
-      <w:pPr>
-        <w:pStyle w:val="ListParagraph"/>
-        <w:numPr>
-          <w:ilvl w:val="1"/>
-          <w:numId w:val="9"/>
-        </w:numPr>
-        <w:rPr>
-          <w:sz w:val="24"/>
-          <w:szCs w:val="24"/>
-        </w:rPr>
-      </w:pPr>
-      <w:r>
-        <w:rPr>
-          <w:sz w:val="24"/>
-          <w:szCs w:val="24"/>
-        </w:rPr>
-        <w:t>T</w:t>
-      </w:r>
-      <w:r>
-        <w:rPr>
-          <w:sz w:val="24"/>
-          <w:szCs w:val="24"/>
-        </w:rPr>
-        <w:t>hermistor.</w:t>
-      </w:r>
-    </w:p>
-    <w:p>
-      <w:pPr>
-        <w:pStyle w:val="ListParagraph"/>
-        <w:numPr>
-          <w:ilvl w:val="2"/>
-          <w:numId w:val="9"/>
-        </w:numPr>
-        <w:rPr>
-          <w:sz w:val="24"/>
-          <w:szCs w:val="24"/>
-        </w:rPr>
-      </w:pPr>
-      <w:r>
-        <w:rPr>
-          <w:sz w:val="24"/>
-          <w:szCs w:val="24"/>
-        </w:rPr>
-        <w:t>The user will need to be able to change the environment of the circuit by being able to adjust the ambient temperature of the simulation.</w:t>
-      </w:r>
-    </w:p>
-    <w:p>
-      <w:pPr>
-        <w:pStyle w:val="ListParagraph"/>
-        <w:numPr>
-          <w:ilvl w:val="2"/>
-          <w:numId w:val="9"/>
-        </w:numPr>
-        <w:rPr>
-          <w:sz w:val="24"/>
-          <w:szCs w:val="24"/>
-        </w:rPr>
-      </w:pPr>
-      <w:r>
-        <w:rPr>
-          <w:sz w:val="24"/>
-          <w:szCs w:val="24"/>
-        </w:rPr>
-        <w:t xml:space="preserve">The simulator will need to be able to simulate the temperature of the circuit depending on variables such as ambient temperature, amps, </w:t>
-      </w:r>
-      <w:r>
-        <w:rPr>
-          <w:sz w:val="24"/>
-          <w:szCs w:val="24"/>
-        </w:rPr>
-        <w:t>voltage,</w:t>
-      </w:r>
-      <w:r>
-        <w:rPr>
-          <w:sz w:val="24"/>
-          <w:szCs w:val="24"/>
-        </w:rPr>
-        <w:t xml:space="preserve"> and resistance of the circuit.</w:t>
-      </w:r>
-    </w:p>
-    <w:p>
-      <w:pPr>
-        <w:pStyle w:val="ListParagraph"/>
-        <w:numPr>
-          <w:ilvl w:val="1"/>
-          <w:numId w:val="9"/>
-        </w:numPr>
-        <w:rPr>
-          <w:sz w:val="24"/>
-          <w:szCs w:val="24"/>
-        </w:rPr>
-      </w:pPr>
-      <w:r>
-        <w:rPr>
-          <w:sz w:val="24"/>
-          <w:szCs w:val="24"/>
-        </w:rPr>
-        <w:t>Capacitor.</w:t>
-      </w:r>
-    </w:p>
-    <w:p>
-      <w:pPr>
-        <w:pStyle w:val="ListParagraph"/>
-        <w:numPr>
-          <w:ilvl w:val="1"/>
-          <w:numId w:val="9"/>
-        </w:numPr>
-        <w:rPr>
-          <w:sz w:val="24"/>
-          <w:szCs w:val="24"/>
-        </w:rPr>
-      </w:pPr>
-      <w:r>
-        <w:rPr>
-          <w:sz w:val="24"/>
-          <w:szCs w:val="24"/>
-        </w:rPr>
-        <w:t>Diode.</w:t>
-      </w:r>
-    </w:p>
-    <w:p>
-      <w:pPr>
-        <w:pStyle w:val="ListParagraph"/>
-        <w:numPr>
-          <w:ilvl w:val="1"/>
-          <w:numId w:val="9"/>
-        </w:numPr>
-        <w:rPr>
-          <w:sz w:val="24"/>
-          <w:szCs w:val="24"/>
-        </w:rPr>
-      </w:pPr>
-      <w:r>
-        <w:rPr>
-          <w:sz w:val="24"/>
-          <w:szCs w:val="24"/>
-        </w:rPr>
-        <w:t>LED.</w:t>
-      </w:r>
-    </w:p>
-    <w:p>
-      <w:pPr>
-        <w:pStyle w:val="ListParagraph"/>
-        <w:numPr>
-          <w:ilvl w:val="1"/>
-          <w:numId w:val="9"/>
-        </w:numPr>
-        <w:rPr>
-          <w:sz w:val="24"/>
-          <w:szCs w:val="24"/>
-        </w:rPr>
-      </w:pPr>
-      <w:r>
-        <w:rPr>
-          <w:sz w:val="24"/>
-          <w:szCs w:val="24"/>
-        </w:rPr>
-        <w:t>Fuse.</w:t>
-      </w:r>
-    </w:p>
-    <w:p>
-      <w:pPr>
-        <w:pStyle w:val="ListParagraph"/>
-        <w:numPr>
-          <w:ilvl w:val="1"/>
-          <w:numId w:val="9"/>
-        </w:numPr>
-        <w:rPr>
-          <w:sz w:val="24"/>
-          <w:szCs w:val="24"/>
-        </w:rPr>
-      </w:pPr>
-      <w:r>
-        <w:rPr>
-          <w:sz w:val="24"/>
-          <w:szCs w:val="24"/>
-        </w:rPr>
-        <w:t>LDR.</w:t>
-      </w:r>
-    </w:p>
-    <w:p>
-      <w:pPr>
-        <w:pStyle w:val="ListParagraph"/>
-        <w:numPr>
-          <w:ilvl w:val="2"/>
-          <w:numId w:val="9"/>
-        </w:numPr>
-        <w:rPr>
-          <w:sz w:val="24"/>
-          <w:szCs w:val="24"/>
-        </w:rPr>
-      </w:pPr>
-      <w:r>
-        <w:rPr>
-          <w:sz w:val="24"/>
-          <w:szCs w:val="24"/>
-        </w:rPr>
-        <w:t>The user will need to be able to change the environment of the circuit by being able to adjust the ambient light of the simulation.</w:t>
-      </w:r>
-    </w:p>
-    <w:p>
-      <w:pPr>
-        <w:pStyle w:val="ListParagraph"/>
-        <w:numPr>
-          <w:ilvl w:val="2"/>
-          <w:numId w:val="9"/>
-        </w:numPr>
-        <w:rPr>
-          <w:sz w:val="24"/>
-          <w:szCs w:val="24"/>
-        </w:rPr>
-      </w:pPr>
-      <w:r>
-        <w:rPr>
-          <w:sz w:val="24"/>
-          <w:szCs w:val="24"/>
-        </w:rPr>
-        <w:t>The simulator will also need to be able to simulate the light given off by the LED or filament lightbulb.</w:t>
-      </w:r>
-    </w:p>
-    <w:p>
-      <w:pPr>
-        <w:pStyle w:val="ListParagraph"/>
-        <w:numPr>
-          <w:ilvl w:val="1"/>
-          <w:numId w:val="9"/>
-        </w:numPr>
-        <w:rPr>
-          <w:sz w:val="24"/>
-          <w:szCs w:val="24"/>
-        </w:rPr>
-      </w:pPr>
-      <w:r>
-        <w:rPr>
-          <w:sz w:val="24"/>
-          <w:szCs w:val="24"/>
-        </w:rPr>
-        <w:t>Inductor</w:t>
-      </w:r>
-    </w:p>
-    <w:p>
-      <w:pPr>
-        <w:pStyle w:val="Heading2"/>
-        <w:numPr>
-          <w:ilvl w:val="0"/>
-          <w:numId w:val="8"/>
-        </w:numPr>
-        <w:rPr>
-          <w:sz w:val="32"/>
-          <w:szCs w:val="32"/>
-        </w:rPr>
-      </w:pPr>
-      <w:bookmarkStart w:id="10" w:name="_Toc129853055"/>
-      <w:r>
-        <w:rPr>
-          <w:sz w:val="32"/>
-          <w:szCs w:val="32"/>
-          <w:u w:val="single"/>
-        </w:rPr>
-        <w:t>Modelling the problem</w:t>
-      </w:r>
-      <w:bookmarkEnd w:id="10"/>
     </w:p>
     <w:p>
       <w:pPr>
@@ -4877,7 +5037,16 @@
           <w:sz w:val="24"/>
           <w:szCs w:val="24"/>
         </w:rPr>
-        <w:t>I believe that this is unitivitive and a poor design but could be easily fixed with good form design and labelling which I hope to address in my new system.</w:t>
+        <w:t xml:space="preserve">I </w:t>
+      </w:r>
+      <w:r>
+        <w:rPr>
+          <w:noProof/>
+          <w:sz w:val="24"/>
+          <w:szCs w:val="24"/>
+        </w:rPr>
+        <w:lastRenderedPageBreak/>
+        <w:t>believe that this is unitivitive and a poor design but could be easily fixed with good form design and labelling which I hope to address in my new system.</w:t>
       </w:r>
     </w:p>
     <w:p>
@@ -4895,7 +5064,6 @@
           <w:sz w:val="24"/>
           <w:szCs w:val="24"/>
         </w:rPr>
-        <w:lastRenderedPageBreak/>
         <w:drawing>
           <wp:anchor distT="0" distB="0" distL="114300" distR="114300" simplePos="0" relativeHeight="251661312" behindDoc="0" locked="0" layoutInCell="1" allowOverlap="1" wp14:anchorId="4C70ED2A" wp14:editId="6DBA2E58">
             <wp:simplePos x="0" y="0"/>
@@ -5049,7 +5217,7 @@
           <w:u w:val="single"/>
         </w:rPr>
       </w:pPr>
-      <w:bookmarkStart w:id="11" w:name="_Toc129853056"/>
+      <w:bookmarkStart w:id="10" w:name="_Toc129853056"/>
       <w:r>
         <w:rPr>
           <w:sz w:val="40"/>
@@ -5058,7 +5226,7 @@
         </w:rPr>
         <w:t>Design</w:t>
       </w:r>
-      <w:bookmarkEnd w:id="11"/>
+      <w:bookmarkEnd w:id="10"/>
     </w:p>
     <w:p>
       <w:pPr>
@@ -5073,7 +5241,7 @@
           <w:u w:val="single"/>
         </w:rPr>
       </w:pPr>
-      <w:bookmarkStart w:id="12" w:name="_Toc129853057"/>
+      <w:bookmarkStart w:id="11" w:name="_Toc129853057"/>
       <w:r>
         <w:rPr>
           <w:sz w:val="32"/>
@@ -5082,7 +5250,7 @@
         </w:rPr>
         <w:t>Overall System Design</w:t>
       </w:r>
-      <w:bookmarkEnd w:id="12"/>
+      <w:bookmarkEnd w:id="11"/>
     </w:p>
     <w:p>
       <w:pPr>
@@ -5097,7 +5265,7 @@
           <w:u w:val="single"/>
         </w:rPr>
       </w:pPr>
-      <w:bookmarkStart w:id="13" w:name="_Toc129853058"/>
+      <w:bookmarkStart w:id="12" w:name="_Toc129853058"/>
       <w:r>
         <w:rPr>
           <w:sz w:val="28"/>
@@ -5106,7 +5274,7 @@
         </w:rPr>
         <w:t>Front End</w:t>
       </w:r>
-      <w:bookmarkEnd w:id="13"/>
+      <w:bookmarkEnd w:id="12"/>
     </w:p>
     <w:p>
       <w:pPr>
@@ -5128,7 +5296,23 @@
           <w:sz w:val="24"/>
           <w:szCs w:val="24"/>
         </w:rPr>
-        <w:t xml:space="preserve"> new system will be made up of a frontend and a backend. The frontend will be the part of the system that the end user actually interacts with. The frontend will be a website that can be accessed by anyone with an internet connection. The new system will have a list of components on the left-hand side of the screen as well as a sign-up button. There will be a grid in the centre of that takes up most of the screen this will be the sandbox area for the circuits to be built.</w:t>
+        <w:t xml:space="preserve"> new system will be made up of a frontend and a backend. The frontend will be the part of the system that the end user </w:t>
+      </w:r>
+      <w:proofErr w:type="gramStart"/>
+      <w:r>
+        <w:rPr>
+          <w:sz w:val="24"/>
+          <w:szCs w:val="24"/>
+        </w:rPr>
+        <w:t>actually interacts</w:t>
+      </w:r>
+      <w:proofErr w:type="gramEnd"/>
+      <w:r>
+        <w:rPr>
+          <w:sz w:val="24"/>
+          <w:szCs w:val="24"/>
+        </w:rPr>
+        <w:t xml:space="preserve"> with. The frontend will be a website that can be accessed by anyone with an internet connection. The new system will have a list of components on the left-hand side of the screen as well as a sign-up button. There will be a grid in the centre of that takes up most of the screen this will be the sandbox area for the circuits to be built.</w:t>
       </w:r>
     </w:p>
     <w:p>
@@ -5153,15 +5337,49 @@
           <w:sz w:val="24"/>
           <w:szCs w:val="24"/>
         </w:rPr>
-        <w:t>front end html css or jquery</w:t>
-      </w:r>
-      <w:r>
-        <w:rPr>
-          <w:sz w:val="24"/>
-          <w:szCs w:val="24"/>
-        </w:rPr>
-        <w:t xml:space="preserve"> reactjs</w:t>
-      </w:r>
+        <w:t xml:space="preserve">front end html </w:t>
+      </w:r>
+      <w:proofErr w:type="spellStart"/>
+      <w:r>
+        <w:rPr>
+          <w:sz w:val="24"/>
+          <w:szCs w:val="24"/>
+        </w:rPr>
+        <w:t>css</w:t>
+      </w:r>
+      <w:proofErr w:type="spellEnd"/>
+      <w:r>
+        <w:rPr>
+          <w:sz w:val="24"/>
+          <w:szCs w:val="24"/>
+        </w:rPr>
+        <w:t xml:space="preserve"> or </w:t>
+      </w:r>
+      <w:proofErr w:type="spellStart"/>
+      <w:r>
+        <w:rPr>
+          <w:sz w:val="24"/>
+          <w:szCs w:val="24"/>
+        </w:rPr>
+        <w:t>jquery</w:t>
+      </w:r>
+      <w:proofErr w:type="spellEnd"/>
+      <w:r>
+        <w:rPr>
+          <w:sz w:val="24"/>
+          <w:szCs w:val="24"/>
+        </w:rPr>
+        <w:t xml:space="preserve"> </w:t>
+      </w:r>
+      <w:proofErr w:type="spellStart"/>
+      <w:r>
+        <w:rPr>
+          <w:sz w:val="24"/>
+          <w:szCs w:val="24"/>
+        </w:rPr>
+        <w:t>reactjs</w:t>
+      </w:r>
+      <w:proofErr w:type="spellEnd"/>
     </w:p>
     <w:p>
       <w:pPr>
@@ -5176,7 +5394,23 @@
           <w:sz w:val="24"/>
           <w:szCs w:val="24"/>
         </w:rPr>
-        <w:t>web api bridge between front end and back end</w:t>
+        <w:t xml:space="preserve">web </w:t>
+      </w:r>
+      <w:proofErr w:type="spellStart"/>
+      <w:r>
+        <w:rPr>
+          <w:sz w:val="24"/>
+          <w:szCs w:val="24"/>
+        </w:rPr>
+        <w:t>api</w:t>
+      </w:r>
+      <w:proofErr w:type="spellEnd"/>
+      <w:r>
+        <w:rPr>
+          <w:sz w:val="24"/>
+          <w:szCs w:val="24"/>
+        </w:rPr>
+        <w:t xml:space="preserve"> bridge between front end and back end</w:t>
       </w:r>
     </w:p>
     <w:p>
@@ -5194,6 +5428,7 @@
         </w:rPr>
         <w:t xml:space="preserve">backend python or </w:t>
       </w:r>
+      <w:proofErr w:type="spellStart"/>
       <w:r>
         <w:rPr>
           <w:sz w:val="24"/>
@@ -5201,6 +5436,7 @@
         </w:rPr>
         <w:t>nodejs</w:t>
       </w:r>
+      <w:proofErr w:type="spellEnd"/>
     </w:p>
     <w:p>
       <w:pPr>
@@ -5215,8 +5451,18 @@
           <w:sz w:val="24"/>
           <w:szCs w:val="24"/>
         </w:rPr>
-        <w:t>database mysql</w:t>
-      </w:r>
+        <w:lastRenderedPageBreak/>
+        <w:t xml:space="preserve">database </w:t>
+      </w:r>
+      <w:proofErr w:type="spellStart"/>
+      <w:r>
+        <w:rPr>
+          <w:sz w:val="24"/>
+          <w:szCs w:val="24"/>
+        </w:rPr>
+        <w:t>mysql</w:t>
+      </w:r>
+      <w:proofErr w:type="spellEnd"/>
     </w:p>
     <w:p>
       <w:pPr>
@@ -5226,13 +5472,21 @@
           <w:szCs w:val="24"/>
         </w:rPr>
       </w:pPr>
-      <w:r>
-        <w:rPr>
-          <w:sz w:val="24"/>
-          <w:szCs w:val="24"/>
-        </w:rPr>
-        <w:lastRenderedPageBreak/>
-        <w:t>css tricks</w:t>
+      <w:proofErr w:type="spellStart"/>
+      <w:r>
+        <w:rPr>
+          <w:sz w:val="24"/>
+          <w:szCs w:val="24"/>
+        </w:rPr>
+        <w:t>css</w:t>
+      </w:r>
+      <w:proofErr w:type="spellEnd"/>
+      <w:r>
+        <w:rPr>
+          <w:sz w:val="24"/>
+          <w:szCs w:val="24"/>
+        </w:rPr>
+        <w:t xml:space="preserve"> tricks</w:t>
       </w:r>
     </w:p>
     <w:p>
@@ -5248,7 +5502,25 @@
           <w:sz w:val="24"/>
           <w:szCs w:val="24"/>
         </w:rPr>
-        <w:t xml:space="preserve">The front end will be a HTML page styled using bootstrap CSS and consist of moveable components powered by Jquerey </w:t>
+        <w:t xml:space="preserve">The front end will be a HTML page styled using bootstrap CSS and consist of moveable components powered by </w:t>
+      </w:r>
+      <w:proofErr w:type="spellStart"/>
+      <w:proofErr w:type="gramStart"/>
+      <w:r>
+        <w:rPr>
+          <w:sz w:val="24"/>
+          <w:szCs w:val="24"/>
+        </w:rPr>
+        <w:t>Jquerey</w:t>
+      </w:r>
+      <w:proofErr w:type="spellEnd"/>
+      <w:proofErr w:type="gramEnd"/>
+      <w:r>
+        <w:rPr>
+          <w:sz w:val="24"/>
+          <w:szCs w:val="24"/>
+        </w:rPr>
+        <w:t xml:space="preserve"> </w:t>
       </w:r>
     </w:p>
     <w:p>
@@ -5336,7 +5608,7 @@
           <w:u w:val="single"/>
         </w:rPr>
       </w:pPr>
-      <w:bookmarkStart w:id="14" w:name="_Toc129853059"/>
+      <w:bookmarkStart w:id="13" w:name="_Toc129853059"/>
       <w:r>
         <w:rPr>
           <w:sz w:val="28"/>
@@ -5345,7 +5617,7 @@
         </w:rPr>
         <w:t>Back End</w:t>
       </w:r>
-      <w:bookmarkEnd w:id="14"/>
+      <w:bookmarkEnd w:id="13"/>
     </w:p>
     <w:p>
       <w:pPr>
@@ -5360,7 +5632,39 @@
           <w:sz w:val="24"/>
           <w:szCs w:val="24"/>
         </w:rPr>
-        <w:t>The backend will be made up of various different components. These will include the C# algorithms that actually handles the simulation and a database to store details on the users that sign up to the website.</w:t>
+        <w:t xml:space="preserve">The backend will be made up of </w:t>
+      </w:r>
+      <w:proofErr w:type="gramStart"/>
+      <w:r>
+        <w:rPr>
+          <w:sz w:val="24"/>
+          <w:szCs w:val="24"/>
+        </w:rPr>
+        <w:t>various different</w:t>
+      </w:r>
+      <w:proofErr w:type="gramEnd"/>
+      <w:r>
+        <w:rPr>
+          <w:sz w:val="24"/>
+          <w:szCs w:val="24"/>
+        </w:rPr>
+        <w:t xml:space="preserve"> components. These will include the C# algorithms that </w:t>
+      </w:r>
+      <w:proofErr w:type="gramStart"/>
+      <w:r>
+        <w:rPr>
+          <w:sz w:val="24"/>
+          <w:szCs w:val="24"/>
+        </w:rPr>
+        <w:t>actually handles</w:t>
+      </w:r>
+      <w:proofErr w:type="gramEnd"/>
+      <w:r>
+        <w:rPr>
+          <w:sz w:val="24"/>
+          <w:szCs w:val="24"/>
+        </w:rPr>
+        <w:t xml:space="preserve"> the simulation and a database to store details on the users that sign up to the website.</w:t>
       </w:r>
     </w:p>
     <w:p>
@@ -5392,7 +5696,7 @@
           <w:u w:val="single"/>
         </w:rPr>
       </w:pPr>
-      <w:bookmarkStart w:id="15" w:name="_Toc129853060"/>
+      <w:bookmarkStart w:id="14" w:name="_Toc129853060"/>
       <w:r>
         <w:rPr>
           <w:sz w:val="32"/>
@@ -5401,7 +5705,7 @@
         </w:rPr>
         <w:t>Data Dictionary</w:t>
       </w:r>
-      <w:bookmarkEnd w:id="15"/>
+      <w:bookmarkEnd w:id="14"/>
     </w:p>
     <w:p>
       <w:pPr>
@@ -5416,7 +5720,7 @@
           <w:u w:val="single"/>
         </w:rPr>
       </w:pPr>
-      <w:bookmarkStart w:id="16" w:name="_Toc129853061"/>
+      <w:bookmarkStart w:id="15" w:name="_Toc129853061"/>
       <w:r>
         <w:rPr>
           <w:sz w:val="32"/>
@@ -5425,7 +5729,7 @@
         </w:rPr>
         <w:t>Database Design</w:t>
       </w:r>
-      <w:bookmarkEnd w:id="16"/>
+      <w:bookmarkEnd w:id="15"/>
     </w:p>
     <w:p>
       <w:pPr>
@@ -5440,7 +5744,7 @@
           <w:u w:val="single"/>
         </w:rPr>
       </w:pPr>
-      <w:bookmarkStart w:id="17" w:name="_Toc129853062"/>
+      <w:bookmarkStart w:id="16" w:name="_Toc129853062"/>
       <w:r>
         <w:rPr>
           <w:sz w:val="32"/>
@@ -5449,7 +5753,7 @@
         </w:rPr>
         <w:t>Pseudocode</w:t>
       </w:r>
-      <w:bookmarkEnd w:id="17"/>
+      <w:bookmarkEnd w:id="16"/>
     </w:p>
     <w:p>
       <w:pPr>
@@ -5464,7 +5768,7 @@
           <w:u w:val="single"/>
         </w:rPr>
       </w:pPr>
-      <w:bookmarkStart w:id="18" w:name="_Toc129853063"/>
+      <w:bookmarkStart w:id="17" w:name="_Toc129853063"/>
       <w:r>
         <w:rPr>
           <w:sz w:val="32"/>
@@ -5473,7 +5777,7 @@
         </w:rPr>
         <w:t>Class Definitions</w:t>
       </w:r>
-      <w:bookmarkEnd w:id="18"/>
+      <w:bookmarkEnd w:id="17"/>
     </w:p>
     <w:p>
       <w:pPr>
@@ -5488,7 +5792,7 @@
           <w:u w:val="single"/>
         </w:rPr>
       </w:pPr>
-      <w:bookmarkStart w:id="19" w:name="_Toc129853064"/>
+      <w:bookmarkStart w:id="18" w:name="_Toc129853064"/>
       <w:r>
         <w:rPr>
           <w:sz w:val="32"/>
@@ -5497,7 +5801,7 @@
         </w:rPr>
         <w:t>User Interface Design</w:t>
       </w:r>
-      <w:bookmarkEnd w:id="19"/>
+      <w:bookmarkEnd w:id="18"/>
     </w:p>
     <w:p>
       <w:pPr>
@@ -5512,7 +5816,7 @@
           <w:u w:val="single"/>
         </w:rPr>
       </w:pPr>
-      <w:bookmarkStart w:id="20" w:name="_Toc129853065"/>
+      <w:bookmarkStart w:id="19" w:name="_Toc129853065"/>
       <w:r>
         <w:rPr>
           <w:sz w:val="32"/>
@@ -5521,7 +5825,7 @@
         </w:rPr>
         <w:t>Security and Integrity</w:t>
       </w:r>
-      <w:bookmarkEnd w:id="20"/>
+      <w:bookmarkEnd w:id="19"/>
     </w:p>
     <w:p>
       <w:pPr>
@@ -5532,7 +5836,7 @@
           <w:u w:val="single"/>
         </w:rPr>
       </w:pPr>
-      <w:bookmarkStart w:id="21" w:name="_Toc129853066"/>
+      <w:bookmarkStart w:id="20" w:name="_Toc129853066"/>
       <w:r>
         <w:rPr>
           <w:sz w:val="40"/>
@@ -5549,7 +5853,7 @@
         </w:rPr>
         <w:t>n</w:t>
       </w:r>
-      <w:bookmarkEnd w:id="21"/>
+      <w:bookmarkEnd w:id="20"/>
     </w:p>
     <w:p>
       <w:pPr>
@@ -5564,7 +5868,7 @@
           <w:u w:val="single"/>
         </w:rPr>
       </w:pPr>
-      <w:bookmarkStart w:id="22" w:name="_Toc129853067"/>
+      <w:bookmarkStart w:id="21" w:name="_Toc129853067"/>
       <w:r>
         <w:rPr>
           <w:sz w:val="32"/>
@@ -5573,12 +5877,28 @@
         </w:rPr>
         <w:t>Attempt one</w:t>
       </w:r>
-      <w:bookmarkEnd w:id="22"/>
-    </w:p>
-    <w:p>
-      <w:r>
-        <w:t>For the first attempt at the solution I decided to use HTML5 a</w:t>
-      </w:r>
+      <w:bookmarkEnd w:id="21"/>
+    </w:p>
+    <w:p>
+      <w:pPr>
+        <w:pStyle w:val="ListParagraph"/>
+      </w:pPr>
+      <w:r>
+        <w:t xml:space="preserve">For the first attempt at the </w:t>
+      </w:r>
+      <w:proofErr w:type="gramStart"/>
+      <w:r>
+        <w:t>solution</w:t>
+      </w:r>
+      <w:proofErr w:type="gramEnd"/>
+      <w:r>
+        <w:t xml:space="preserve"> I decided to use HTML5 a</w:t>
+      </w:r>
+    </w:p>
+    <w:p>
+      <w:pPr>
+        <w:ind w:left="360"/>
+      </w:pPr>
     </w:p>
     <w:p>
       <w:pPr>
@@ -5593,7 +5913,7 @@
           <w:u w:val="single"/>
         </w:rPr>
       </w:pPr>
-      <w:bookmarkStart w:id="23" w:name="_Toc129853068"/>
+      <w:bookmarkStart w:id="22" w:name="_Toc129853068"/>
       <w:r>
         <w:rPr>
           <w:sz w:val="32"/>
@@ -5603,7 +5923,7 @@
         <w:lastRenderedPageBreak/>
         <w:t>Attempt two</w:t>
       </w:r>
-      <w:bookmarkEnd w:id="23"/>
+      <w:bookmarkEnd w:id="22"/>
     </w:p>
     <w:p>
       <w:pPr>
@@ -5618,7 +5938,7 @@
           <w:u w:val="single"/>
         </w:rPr>
       </w:pPr>
-      <w:bookmarkStart w:id="24" w:name="_Toc129853069"/>
+      <w:bookmarkStart w:id="23" w:name="_Toc129853069"/>
       <w:r>
         <w:rPr>
           <w:sz w:val="32"/>
@@ -5627,7 +5947,7 @@
         </w:rPr>
         <w:t>Attempt three</w:t>
       </w:r>
-      <w:bookmarkEnd w:id="24"/>
+      <w:bookmarkEnd w:id="23"/>
     </w:p>
     <w:p>
       <w:pPr>
@@ -5638,7 +5958,7 @@
           <w:u w:val="single"/>
         </w:rPr>
       </w:pPr>
-      <w:bookmarkStart w:id="25" w:name="_Toc129853070"/>
+      <w:bookmarkStart w:id="24" w:name="_Toc129853070"/>
       <w:r>
         <w:rPr>
           <w:sz w:val="40"/>
@@ -5647,8 +5967,403 @@
         </w:rPr>
         <w:t>Testing</w:t>
       </w:r>
-      <w:bookmarkEnd w:id="25"/>
-    </w:p>
+      <w:bookmarkEnd w:id="24"/>
+    </w:p>
+    <w:tbl>
+      <w:tblPr>
+        <w:tblStyle w:val="TableGrid"/>
+        <w:tblW w:w="0" w:type="auto"/>
+        <w:tblLook w:val="04A0" w:firstRow="1" w:lastRow="0" w:firstColumn="1" w:lastColumn="0" w:noHBand="0" w:noVBand="1"/>
+      </w:tblPr>
+      <w:tblGrid>
+        <w:gridCol w:w="593"/>
+        <w:gridCol w:w="921"/>
+        <w:gridCol w:w="1009"/>
+        <w:gridCol w:w="3208"/>
+        <w:gridCol w:w="1642"/>
+        <w:gridCol w:w="1643"/>
+      </w:tblGrid>
+      <w:tr>
+        <w:tc>
+          <w:tcPr>
+            <w:tcW w:w="593" w:type="dxa"/>
+          </w:tcPr>
+          <w:p>
+            <w:r>
+              <w:t>Test</w:t>
+            </w:r>
+          </w:p>
+        </w:tc>
+        <w:tc>
+          <w:tcPr>
+            <w:tcW w:w="921" w:type="dxa"/>
+          </w:tcPr>
+          <w:p>
+            <w:r>
+              <w:t>Test Spec</w:t>
+            </w:r>
+          </w:p>
+        </w:tc>
+        <w:tc>
+          <w:tcPr>
+            <w:tcW w:w="1009" w:type="dxa"/>
+          </w:tcPr>
+          <w:p>
+            <w:r>
+              <w:t>Test Type</w:t>
+            </w:r>
+          </w:p>
+        </w:tc>
+        <w:tc>
+          <w:tcPr>
+            <w:tcW w:w="3208" w:type="dxa"/>
+          </w:tcPr>
+          <w:p>
+            <w:r>
+              <w:t>Test Description</w:t>
+            </w:r>
+          </w:p>
+        </w:tc>
+        <w:tc>
+          <w:tcPr>
+            <w:tcW w:w="1642" w:type="dxa"/>
+          </w:tcPr>
+          <w:p>
+            <w:r>
+              <w:t>Test Outcome</w:t>
+            </w:r>
+          </w:p>
+        </w:tc>
+        <w:tc>
+          <w:tcPr>
+            <w:tcW w:w="1643" w:type="dxa"/>
+          </w:tcPr>
+          <w:p>
+            <w:r>
+              <w:t>Expected Outcome</w:t>
+            </w:r>
+          </w:p>
+        </w:tc>
+      </w:tr>
+      <w:tr>
+        <w:tc>
+          <w:tcPr>
+            <w:tcW w:w="593" w:type="dxa"/>
+          </w:tcPr>
+          <w:p>
+            <w:r>
+              <w:t>1</w:t>
+            </w:r>
+          </w:p>
+        </w:tc>
+        <w:tc>
+          <w:tcPr>
+            <w:tcW w:w="921" w:type="dxa"/>
+          </w:tcPr>
+          <w:p>
+            <w:r>
+              <w:t>Wire</w:t>
+            </w:r>
+          </w:p>
+        </w:tc>
+        <w:tc>
+          <w:tcPr>
+            <w:tcW w:w="1009" w:type="dxa"/>
+          </w:tcPr>
+          <w:p>
+            <w:r>
+              <w:t>Normal</w:t>
+            </w:r>
+          </w:p>
+        </w:tc>
+        <w:tc>
+          <w:tcPr>
+            <w:tcW w:w="3208" w:type="dxa"/>
+          </w:tcPr>
+          <w:p>
+            <w:r>
+              <w:t>Wire object has correct default values when instantiated</w:t>
+            </w:r>
+            <w:r>
+              <w:t>.</w:t>
+            </w:r>
+          </w:p>
+        </w:tc>
+        <w:tc>
+          <w:tcPr>
+            <w:tcW w:w="1642" w:type="dxa"/>
+          </w:tcPr>
+          <w:p>
+            <w:r>
+              <w:t>Success</w:t>
+            </w:r>
+          </w:p>
+        </w:tc>
+        <w:tc>
+          <w:tcPr>
+            <w:tcW w:w="1643" w:type="dxa"/>
+          </w:tcPr>
+          <w:p>
+            <w:r>
+              <w:t>Success</w:t>
+            </w:r>
+          </w:p>
+        </w:tc>
+      </w:tr>
+      <w:tr>
+        <w:tc>
+          <w:tcPr>
+            <w:tcW w:w="593" w:type="dxa"/>
+          </w:tcPr>
+          <w:p>
+            <w:r>
+              <w:t>2</w:t>
+            </w:r>
+          </w:p>
+        </w:tc>
+        <w:tc>
+          <w:tcPr>
+            <w:tcW w:w="921" w:type="dxa"/>
+          </w:tcPr>
+          <w:p/>
+        </w:tc>
+        <w:tc>
+          <w:tcPr>
+            <w:tcW w:w="1009" w:type="dxa"/>
+          </w:tcPr>
+          <w:p/>
+        </w:tc>
+        <w:tc>
+          <w:tcPr>
+            <w:tcW w:w="3208" w:type="dxa"/>
+          </w:tcPr>
+          <w:p/>
+        </w:tc>
+        <w:tc>
+          <w:tcPr>
+            <w:tcW w:w="1642" w:type="dxa"/>
+          </w:tcPr>
+          <w:p/>
+        </w:tc>
+        <w:tc>
+          <w:tcPr>
+            <w:tcW w:w="1643" w:type="dxa"/>
+          </w:tcPr>
+          <w:p/>
+        </w:tc>
+      </w:tr>
+      <w:tr>
+        <w:tc>
+          <w:tcPr>
+            <w:tcW w:w="593" w:type="dxa"/>
+          </w:tcPr>
+          <w:p>
+            <w:r>
+              <w:t>3</w:t>
+            </w:r>
+          </w:p>
+        </w:tc>
+        <w:tc>
+          <w:tcPr>
+            <w:tcW w:w="921" w:type="dxa"/>
+          </w:tcPr>
+          <w:p/>
+        </w:tc>
+        <w:tc>
+          <w:tcPr>
+            <w:tcW w:w="1009" w:type="dxa"/>
+          </w:tcPr>
+          <w:p/>
+        </w:tc>
+        <w:tc>
+          <w:tcPr>
+            <w:tcW w:w="3208" w:type="dxa"/>
+          </w:tcPr>
+          <w:p/>
+        </w:tc>
+        <w:tc>
+          <w:tcPr>
+            <w:tcW w:w="1642" w:type="dxa"/>
+          </w:tcPr>
+          <w:p/>
+        </w:tc>
+        <w:tc>
+          <w:tcPr>
+            <w:tcW w:w="1643" w:type="dxa"/>
+          </w:tcPr>
+          <w:p/>
+        </w:tc>
+      </w:tr>
+      <w:tr>
+        <w:tc>
+          <w:tcPr>
+            <w:tcW w:w="593" w:type="dxa"/>
+          </w:tcPr>
+          <w:p>
+            <w:r>
+              <w:t>4</w:t>
+            </w:r>
+          </w:p>
+        </w:tc>
+        <w:tc>
+          <w:tcPr>
+            <w:tcW w:w="921" w:type="dxa"/>
+          </w:tcPr>
+          <w:p/>
+        </w:tc>
+        <w:tc>
+          <w:tcPr>
+            <w:tcW w:w="1009" w:type="dxa"/>
+          </w:tcPr>
+          <w:p/>
+        </w:tc>
+        <w:tc>
+          <w:tcPr>
+            <w:tcW w:w="3208" w:type="dxa"/>
+          </w:tcPr>
+          <w:p/>
+        </w:tc>
+        <w:tc>
+          <w:tcPr>
+            <w:tcW w:w="1642" w:type="dxa"/>
+          </w:tcPr>
+          <w:p/>
+        </w:tc>
+        <w:tc>
+          <w:tcPr>
+            <w:tcW w:w="1643" w:type="dxa"/>
+          </w:tcPr>
+          <w:p/>
+        </w:tc>
+      </w:tr>
+      <w:tr>
+        <w:tc>
+          <w:tcPr>
+            <w:tcW w:w="593" w:type="dxa"/>
+          </w:tcPr>
+          <w:p>
+            <w:r>
+              <w:t>5</w:t>
+            </w:r>
+          </w:p>
+        </w:tc>
+        <w:tc>
+          <w:tcPr>
+            <w:tcW w:w="921" w:type="dxa"/>
+          </w:tcPr>
+          <w:p/>
+        </w:tc>
+        <w:tc>
+          <w:tcPr>
+            <w:tcW w:w="1009" w:type="dxa"/>
+          </w:tcPr>
+          <w:p/>
+        </w:tc>
+        <w:tc>
+          <w:tcPr>
+            <w:tcW w:w="3208" w:type="dxa"/>
+          </w:tcPr>
+          <w:p/>
+        </w:tc>
+        <w:tc>
+          <w:tcPr>
+            <w:tcW w:w="1642" w:type="dxa"/>
+          </w:tcPr>
+          <w:p/>
+        </w:tc>
+        <w:tc>
+          <w:tcPr>
+            <w:tcW w:w="1643" w:type="dxa"/>
+          </w:tcPr>
+          <w:p/>
+        </w:tc>
+      </w:tr>
+      <w:tr>
+        <w:tc>
+          <w:tcPr>
+            <w:tcW w:w="593" w:type="dxa"/>
+          </w:tcPr>
+          <w:p>
+            <w:r>
+              <w:t>6</w:t>
+            </w:r>
+          </w:p>
+        </w:tc>
+        <w:tc>
+          <w:tcPr>
+            <w:tcW w:w="921" w:type="dxa"/>
+          </w:tcPr>
+          <w:p/>
+        </w:tc>
+        <w:tc>
+          <w:tcPr>
+            <w:tcW w:w="1009" w:type="dxa"/>
+          </w:tcPr>
+          <w:p/>
+        </w:tc>
+        <w:tc>
+          <w:tcPr>
+            <w:tcW w:w="3208" w:type="dxa"/>
+          </w:tcPr>
+          <w:p/>
+        </w:tc>
+        <w:tc>
+          <w:tcPr>
+            <w:tcW w:w="1642" w:type="dxa"/>
+          </w:tcPr>
+          <w:p/>
+        </w:tc>
+        <w:tc>
+          <w:tcPr>
+            <w:tcW w:w="1643" w:type="dxa"/>
+          </w:tcPr>
+          <w:p/>
+        </w:tc>
+      </w:tr>
+      <w:tr>
+        <w:tc>
+          <w:tcPr>
+            <w:tcW w:w="593" w:type="dxa"/>
+          </w:tcPr>
+          <w:p>
+            <w:r>
+              <w:t>7</w:t>
+            </w:r>
+          </w:p>
+        </w:tc>
+        <w:tc>
+          <w:tcPr>
+            <w:tcW w:w="921" w:type="dxa"/>
+          </w:tcPr>
+          <w:p/>
+        </w:tc>
+        <w:tc>
+          <w:tcPr>
+            <w:tcW w:w="1009" w:type="dxa"/>
+          </w:tcPr>
+          <w:p/>
+        </w:tc>
+        <w:tc>
+          <w:tcPr>
+            <w:tcW w:w="3208" w:type="dxa"/>
+          </w:tcPr>
+          <w:p/>
+        </w:tc>
+        <w:tc>
+          <w:tcPr>
+            <w:tcW w:w="1642" w:type="dxa"/>
+          </w:tcPr>
+          <w:p/>
+        </w:tc>
+        <w:tc>
+          <w:tcPr>
+            <w:tcW w:w="1643" w:type="dxa"/>
+          </w:tcPr>
+          <w:p/>
+        </w:tc>
+      </w:tr>
+    </w:tbl>
+    <w:p/>
     <w:p>
       <w:pPr>
         <w:pStyle w:val="Heading1"/>
@@ -5658,7 +6373,7 @@
           <w:u w:val="single"/>
         </w:rPr>
       </w:pPr>
-      <w:bookmarkStart w:id="26" w:name="_Toc129853071"/>
+      <w:bookmarkStart w:id="25" w:name="_Toc129853071"/>
       <w:r>
         <w:rPr>
           <w:sz w:val="40"/>
@@ -5667,14 +6382,54 @@
         </w:rPr>
         <w:t>Evaluation</w:t>
       </w:r>
-      <w:bookmarkEnd w:id="26"/>
-    </w:p>
-    <w:p>
-      <w:r>
-        <w:t>I do not think that I have managed to produce an MVP over the course of the project. I believe the over ambitiousness along with the lack of knowledge and experience hindered me from completing the project to the best of my ability. One month was dedicated just to research in the best solution to the problem, however due to the specific nature of the problem and lack of experience knowing the correct buzzwords to use to effectively search for the information I needed in order to complete the project was extremely difficult. Another month was lost to the original design I had finally settled on attempting relying on solely front end which not only would have been inefficient and messy but also lack any database at all. It was extremely difficult to know how much time to dedicate to attempting one solution and calling it quits. If I were to have stuck with one solution I always run the risk of hitting a dead end and not finishing the project, on the other hand if I attempted a new solution I then have to start a new with less time. Finally I had settled on a more ambitious more efficient solution that uses many practices from industry level software developers such as the jasmine testing environment I used throughout the development of the solution. Unfortunately, I came across a difficult logical problem to solve that to my disappointment took my two months to finally come up with a viable solution</w:t>
-      </w:r>
-      <w:r>
-        <w:t xml:space="preserve"> at which point I was left with very little time to complete the rest of the project. In hindsight it would have been smart to divert my efforts into developing the frontend or database while I had hit that snag in the backend. However in the moment it felt as though without that problem overcome I could not continue on to the rest of the project. I believe that if I had not had these setbacks than the project would have been a lot more complete and impressive due to the extra time I would have had to continue development. I would argue that the project or at least the solution I chose to implement for my the project was way above A level standard and had it been completed would have scored top marks.</w:t>
+      <w:bookmarkEnd w:id="25"/>
+    </w:p>
+    <w:p>
+      <w:r>
+        <w:t xml:space="preserve">I do not think that I have managed to produce an MVP over the course of the project. I believe the over ambitiousness along with the lack of knowledge and experience hindered me from completing the project to the best of my ability. One month was dedicated just to research in the best solution to the problem, however due to the specific nature of the problem and lack of experience knowing the correct buzzwords to use to effectively search for the information I needed in order to complete the project was extremely difficult. Another month was lost to the original design I had finally settled on attempting relying on solely front end which not only would have been inefficient and messy but also lack any database at all. It was extremely difficult to know how much time to dedicate to attempting one solution and calling it quits. If I were to have stuck with one </w:t>
+      </w:r>
+      <w:proofErr w:type="gramStart"/>
+      <w:r>
+        <w:t>solution</w:t>
+      </w:r>
+      <w:proofErr w:type="gramEnd"/>
+      <w:r>
+        <w:t xml:space="preserve"> I always run the risk of hitting a dead end and not finishing the project, on the other hand if I attempted a new solution I then have to start a new with less time. </w:t>
+      </w:r>
+      <w:proofErr w:type="gramStart"/>
+      <w:r>
+        <w:t>Finally</w:t>
+      </w:r>
+      <w:proofErr w:type="gramEnd"/>
+      <w:r>
+        <w:t xml:space="preserve"> I had settled on a more ambitious more efficient solution that uses many practices from industry level software developers such as the jasmine testing environment I used throughout the development of the solution. Unfortunately, I came across a difficult logical problem to solve that to my disappointment took my two months to finally come up with a viable solution</w:t>
+      </w:r>
+      <w:r>
+        <w:t xml:space="preserve"> at which point I was left with very little time to complete the rest of the project. In hindsight it would have been smart to divert my efforts into developing the frontend or database while I had hit that snag in the backend. </w:t>
+      </w:r>
+      <w:proofErr w:type="gramStart"/>
+      <w:r>
+        <w:t>However</w:t>
+      </w:r>
+      <w:proofErr w:type="gramEnd"/>
+      <w:r>
+        <w:t xml:space="preserve"> in the moment it felt as though without that problem overcome I could not continue on to the rest of the project. I believe that if I had not had these setbacks than the project would have been a lot </w:t>
+      </w:r>
+      <w:proofErr w:type="gramStart"/>
+      <w:r>
+        <w:t>more complete and impressive</w:t>
+      </w:r>
+      <w:proofErr w:type="gramEnd"/>
+      <w:r>
+        <w:t xml:space="preserve"> due to the extra time I would have had to continue development. I would argue that the project or at least the solution I chose to implement for </w:t>
+      </w:r>
+      <w:proofErr w:type="gramStart"/>
+      <w:r>
+        <w:t>my the</w:t>
+      </w:r>
+      <w:proofErr w:type="gramEnd"/>
+      <w:r>
+        <w:t xml:space="preserve"> project was way above A level standard and had it been completed would have scored top marks.</w:t>
       </w:r>
     </w:p>
     <w:sectPr>
@@ -7741,6 +8496,25 @@
       <w:shd w:val="clear" w:color="auto" w:fill="E1DFDD"/>
     </w:rPr>
   </w:style>
+  <w:style w:type="table" w:styleId="TableGrid">
+    <w:name w:val="Table Grid"/>
+    <w:basedOn w:val="TableNormal"/>
+    <w:uiPriority w:val="39"/>
+    <w:rsid w:val="00A92CD0"/>
+    <w:pPr>
+      <w:spacing w:after="0" w:line="240" w:lineRule="auto"/>
+    </w:pPr>
+    <w:tblPr>
+      <w:tblBorders>
+        <w:top w:val="single" w:sz="4" w:space="0" w:color="auto"/>
+        <w:left w:val="single" w:sz="4" w:space="0" w:color="auto"/>
+        <w:bottom w:val="single" w:sz="4" w:space="0" w:color="auto"/>
+        <w:right w:val="single" w:sz="4" w:space="0" w:color="auto"/>
+        <w:insideH w:val="single" w:sz="4" w:space="0" w:color="auto"/>
+        <w:insideV w:val="single" w:sz="4" w:space="0" w:color="auto"/>
+      </w:tblBorders>
+    </w:tblPr>
+  </w:style>
 </w:styles>
 </file>
 

--- a/NEA Document.docx
+++ b/NEA Document.docx
@@ -2383,23 +2383,7 @@
           <w:sz w:val="24"/>
           <w:szCs w:val="24"/>
         </w:rPr>
-        <w:t xml:space="preserve">Exeter College is a general further education college that offers a wide range of courses, there most popular of which is A levels for post 16 students. They are an award-winning college with many on site facilities located in the city centre of Exeter. Students from </w:t>
-      </w:r>
-      <w:proofErr w:type="gramStart"/>
-      <w:r>
-        <w:rPr>
-          <w:sz w:val="24"/>
-          <w:szCs w:val="24"/>
-        </w:rPr>
-        <w:t>all across</w:t>
-      </w:r>
-      <w:proofErr w:type="gramEnd"/>
-      <w:r>
-        <w:rPr>
-          <w:sz w:val="24"/>
-          <w:szCs w:val="24"/>
-        </w:rPr>
-        <w:t xml:space="preserve"> Devon enrol at Exeter College, subsequently Exeter College educates 10000+ students for any academic year.</w:t>
+        <w:t>Exeter College is a general further education college that offers a wide range of courses, there most popular of which is A levels for post 16 students. They are an award-winning college with many on site facilities located in the city centre of Exeter. Students from all across Devon enrol at Exeter College, subsequently Exeter College educates 10000+ students for any academic year.</w:t>
       </w:r>
     </w:p>
     <w:p>
@@ -2553,23 +2537,7 @@
           <w:sz w:val="24"/>
           <w:szCs w:val="24"/>
         </w:rPr>
-        <w:t xml:space="preserve">In order to make these concepts more digestible I will be making a DC circuit simulator in the form of a website. Where they user </w:t>
-      </w:r>
-      <w:proofErr w:type="gramStart"/>
-      <w:r>
-        <w:rPr>
-          <w:sz w:val="24"/>
-          <w:szCs w:val="24"/>
-        </w:rPr>
-        <w:t>is able to</w:t>
-      </w:r>
-      <w:proofErr w:type="gramEnd"/>
-      <w:r>
-        <w:rPr>
-          <w:sz w:val="24"/>
-          <w:szCs w:val="24"/>
-        </w:rPr>
-        <w:t xml:space="preserve"> </w:t>
+        <w:t xml:space="preserve">In order to make these concepts more digestible I will be making a DC circuit simulator in the form of a website. Where they user is able to </w:t>
       </w:r>
       <w:r>
         <w:rPr>
@@ -3275,29 +3243,7 @@
           <w:szCs w:val="24"/>
           <w:lang w:eastAsia="en-GB"/>
         </w:rPr>
-        <w:t>(</w:t>
-      </w:r>
-      <w:proofErr w:type="gramStart"/>
-      <w:r>
-        <w:rPr>
-          <w:rFonts w:ascii="Calibri" w:eastAsia="Times New Roman" w:hAnsi="Calibri" w:cs="Calibri"/>
-          <w:color w:val="000000"/>
-          <w:sz w:val="24"/>
-          <w:szCs w:val="24"/>
-          <w:lang w:eastAsia="en-GB"/>
-        </w:rPr>
-        <w:t>for</w:t>
-      </w:r>
-      <w:proofErr w:type="gramEnd"/>
-      <w:r>
-        <w:rPr>
-          <w:rFonts w:ascii="Calibri" w:eastAsia="Times New Roman" w:hAnsi="Calibri" w:cs="Calibri"/>
-          <w:color w:val="000000"/>
-          <w:sz w:val="24"/>
-          <w:szCs w:val="24"/>
-          <w:lang w:eastAsia="en-GB"/>
-        </w:rPr>
-        <w:t xml:space="preserve"> example, showing the iv characteristic of a filament lamp or calculating the</w:t>
+        <w:t>(for example, showing the iv characteristic of a filament lamp or calculating the</w:t>
       </w:r>
       <w:r>
         <w:rPr>
@@ -3512,29 +3458,7 @@
           <w:szCs w:val="24"/>
           <w:lang w:eastAsia="en-GB"/>
         </w:rPr>
-        <w:t>(</w:t>
-      </w:r>
-      <w:proofErr w:type="gramStart"/>
-      <w:r>
-        <w:rPr>
-          <w:rFonts w:ascii="Calibri" w:eastAsia="Times New Roman" w:hAnsi="Calibri" w:cs="Calibri"/>
-          <w:color w:val="000000"/>
-          <w:sz w:val="24"/>
-          <w:szCs w:val="24"/>
-          <w:lang w:eastAsia="en-GB"/>
-        </w:rPr>
-        <w:t>for</w:t>
-      </w:r>
-      <w:proofErr w:type="gramEnd"/>
-      <w:r>
-        <w:rPr>
-          <w:rFonts w:ascii="Calibri" w:eastAsia="Times New Roman" w:hAnsi="Calibri" w:cs="Calibri"/>
-          <w:color w:val="000000"/>
-          <w:sz w:val="24"/>
-          <w:szCs w:val="24"/>
-          <w:lang w:eastAsia="en-GB"/>
-        </w:rPr>
-        <w:t xml:space="preserve"> example, some visual way of showing current flowing or resistance increasing as current increases)</w:t>
+        <w:t>(for example, some visual way of showing current flowing or resistance increasing as current increases)</w:t>
       </w:r>
     </w:p>
     <w:p>
@@ -4064,23 +3988,7 @@
           <w:sz w:val="24"/>
           <w:szCs w:val="24"/>
         </w:rPr>
-        <w:t xml:space="preserve">Once signed in the user should be able to save favourite circuits to their account to be accessed </w:t>
-      </w:r>
-      <w:proofErr w:type="gramStart"/>
-      <w:r>
-        <w:rPr>
-          <w:sz w:val="24"/>
-          <w:szCs w:val="24"/>
-        </w:rPr>
-        <w:t>at a later date</w:t>
-      </w:r>
-      <w:proofErr w:type="gramEnd"/>
-      <w:r>
-        <w:rPr>
-          <w:sz w:val="24"/>
-          <w:szCs w:val="24"/>
-        </w:rPr>
-        <w:t>.</w:t>
+        <w:t>Once signed in the user should be able to save favourite circuits to their account to be accessed at a later date.</w:t>
       </w:r>
     </w:p>
     <w:p>
@@ -4407,17 +4315,8 @@
           <w:sz w:val="24"/>
           <w:szCs w:val="24"/>
         </w:rPr>
-        <w:t xml:space="preserve">*The teacher account should be able to create and send circuit based problems to </w:t>
-      </w:r>
-      <w:proofErr w:type="gramStart"/>
-      <w:r>
-        <w:rPr>
-          <w:sz w:val="24"/>
-          <w:szCs w:val="24"/>
-        </w:rPr>
-        <w:t>students.*</w:t>
-      </w:r>
-      <w:proofErr w:type="gramEnd"/>
+        <w:t>*The teacher account should be able to create and send circuit based problems to students.*</w:t>
+      </w:r>
     </w:p>
     <w:p>
       <w:pPr>
@@ -4443,15 +4342,7 @@
           <w:sz w:val="24"/>
           <w:szCs w:val="24"/>
         </w:rPr>
-        <w:t xml:space="preserve">If there’s time advanced components to be </w:t>
-      </w:r>
-      <w:proofErr w:type="gramStart"/>
-      <w:r>
-        <w:rPr>
-          <w:sz w:val="24"/>
-          <w:szCs w:val="24"/>
-        </w:rPr>
-        <w:t>added:</w:t>
+        <w:t>If there’s time advanced components to be added:</w:t>
       </w:r>
       <w:r>
         <w:rPr>
@@ -4460,7 +4351,6 @@
         </w:rPr>
         <w:t>*</w:t>
       </w:r>
-      <w:proofErr w:type="gramEnd"/>
     </w:p>
     <w:p>
       <w:pPr>
@@ -5296,23 +5186,7 @@
           <w:sz w:val="24"/>
           <w:szCs w:val="24"/>
         </w:rPr>
-        <w:t xml:space="preserve"> new system will be made up of a frontend and a backend. The frontend will be the part of the system that the end user </w:t>
-      </w:r>
-      <w:proofErr w:type="gramStart"/>
-      <w:r>
-        <w:rPr>
-          <w:sz w:val="24"/>
-          <w:szCs w:val="24"/>
-        </w:rPr>
-        <w:t>actually interacts</w:t>
-      </w:r>
-      <w:proofErr w:type="gramEnd"/>
-      <w:r>
-        <w:rPr>
-          <w:sz w:val="24"/>
-          <w:szCs w:val="24"/>
-        </w:rPr>
-        <w:t xml:space="preserve"> with. The frontend will be a website that can be accessed by anyone with an internet connection. The new system will have a list of components on the left-hand side of the screen as well as a sign-up button. There will be a grid in the centre of that takes up most of the screen this will be the sandbox area for the circuits to be built.</w:t>
+        <w:t xml:space="preserve"> new system will be made up of a frontend and a backend. The frontend will be the part of the system that the end user actually interacts with. The frontend will be a website that can be accessed by anyone with an internet connection. The new system will have a list of components on the left-hand side of the screen as well as a sign-up button. There will be a grid in the centre of that takes up most of the screen this will be the sandbox area for the circuits to be built.</w:t>
       </w:r>
     </w:p>
     <w:p>
@@ -5337,49 +5211,15 @@
           <w:sz w:val="24"/>
           <w:szCs w:val="24"/>
         </w:rPr>
-        <w:t xml:space="preserve">front end html </w:t>
-      </w:r>
-      <w:proofErr w:type="spellStart"/>
-      <w:r>
-        <w:rPr>
-          <w:sz w:val="24"/>
-          <w:szCs w:val="24"/>
-        </w:rPr>
-        <w:t>css</w:t>
-      </w:r>
-      <w:proofErr w:type="spellEnd"/>
-      <w:r>
-        <w:rPr>
-          <w:sz w:val="24"/>
-          <w:szCs w:val="24"/>
-        </w:rPr>
-        <w:t xml:space="preserve"> or </w:t>
-      </w:r>
-      <w:proofErr w:type="spellStart"/>
-      <w:r>
-        <w:rPr>
-          <w:sz w:val="24"/>
-          <w:szCs w:val="24"/>
-        </w:rPr>
-        <w:t>jquery</w:t>
-      </w:r>
-      <w:proofErr w:type="spellEnd"/>
-      <w:r>
-        <w:rPr>
-          <w:sz w:val="24"/>
-          <w:szCs w:val="24"/>
-        </w:rPr>
-        <w:t xml:space="preserve"> </w:t>
-      </w:r>
-      <w:proofErr w:type="spellStart"/>
-      <w:r>
-        <w:rPr>
-          <w:sz w:val="24"/>
-          <w:szCs w:val="24"/>
-        </w:rPr>
-        <w:t>reactjs</w:t>
-      </w:r>
-      <w:proofErr w:type="spellEnd"/>
+        <w:t>front end html css or jquery</w:t>
+      </w:r>
+      <w:r>
+        <w:rPr>
+          <w:sz w:val="24"/>
+          <w:szCs w:val="24"/>
+        </w:rPr>
+        <w:t xml:space="preserve"> reactjs</w:t>
+      </w:r>
     </w:p>
     <w:p>
       <w:pPr>
@@ -5394,23 +5234,7 @@
           <w:sz w:val="24"/>
           <w:szCs w:val="24"/>
         </w:rPr>
-        <w:t xml:space="preserve">web </w:t>
-      </w:r>
-      <w:proofErr w:type="spellStart"/>
-      <w:r>
-        <w:rPr>
-          <w:sz w:val="24"/>
-          <w:szCs w:val="24"/>
-        </w:rPr>
-        <w:t>api</w:t>
-      </w:r>
-      <w:proofErr w:type="spellEnd"/>
-      <w:r>
-        <w:rPr>
-          <w:sz w:val="24"/>
-          <w:szCs w:val="24"/>
-        </w:rPr>
-        <w:t xml:space="preserve"> bridge between front end and back end</w:t>
+        <w:t>web api bridge between front end and back end</w:t>
       </w:r>
     </w:p>
     <w:p>
@@ -5428,7 +5252,6 @@
         </w:rPr>
         <w:t xml:space="preserve">backend python or </w:t>
       </w:r>
-      <w:proofErr w:type="spellStart"/>
       <w:r>
         <w:rPr>
           <w:sz w:val="24"/>
@@ -5436,7 +5259,6 @@
         </w:rPr>
         <w:t>nodejs</w:t>
       </w:r>
-      <w:proofErr w:type="spellEnd"/>
     </w:p>
     <w:p>
       <w:pPr>
@@ -5452,17 +5274,8 @@
           <w:szCs w:val="24"/>
         </w:rPr>
         <w:lastRenderedPageBreak/>
-        <w:t xml:space="preserve">database </w:t>
-      </w:r>
-      <w:proofErr w:type="spellStart"/>
-      <w:r>
-        <w:rPr>
-          <w:sz w:val="24"/>
-          <w:szCs w:val="24"/>
-        </w:rPr>
-        <w:t>mysql</w:t>
-      </w:r>
-      <w:proofErr w:type="spellEnd"/>
+        <w:t>database mysql</w:t>
+      </w:r>
     </w:p>
     <w:p>
       <w:pPr>
@@ -5472,21 +5285,12 @@
           <w:szCs w:val="24"/>
         </w:rPr>
       </w:pPr>
-      <w:proofErr w:type="spellStart"/>
-      <w:r>
-        <w:rPr>
-          <w:sz w:val="24"/>
-          <w:szCs w:val="24"/>
-        </w:rPr>
-        <w:t>css</w:t>
-      </w:r>
-      <w:proofErr w:type="spellEnd"/>
-      <w:r>
-        <w:rPr>
-          <w:sz w:val="24"/>
-          <w:szCs w:val="24"/>
-        </w:rPr>
-        <w:t xml:space="preserve"> tricks</w:t>
+      <w:r>
+        <w:rPr>
+          <w:sz w:val="24"/>
+          <w:szCs w:val="24"/>
+        </w:rPr>
+        <w:t>css tricks</w:t>
       </w:r>
     </w:p>
     <w:p>
@@ -5502,25 +5306,7 @@
           <w:sz w:val="24"/>
           <w:szCs w:val="24"/>
         </w:rPr>
-        <w:t xml:space="preserve">The front end will be a HTML page styled using bootstrap CSS and consist of moveable components powered by </w:t>
-      </w:r>
-      <w:proofErr w:type="spellStart"/>
-      <w:proofErr w:type="gramStart"/>
-      <w:r>
-        <w:rPr>
-          <w:sz w:val="24"/>
-          <w:szCs w:val="24"/>
-        </w:rPr>
-        <w:t>Jquerey</w:t>
-      </w:r>
-      <w:proofErr w:type="spellEnd"/>
-      <w:proofErr w:type="gramEnd"/>
-      <w:r>
-        <w:rPr>
-          <w:sz w:val="24"/>
-          <w:szCs w:val="24"/>
-        </w:rPr>
-        <w:t xml:space="preserve"> </w:t>
+        <w:t xml:space="preserve">The front end will be a HTML page styled using bootstrap CSS and consist of moveable components powered by Jquerey </w:t>
       </w:r>
     </w:p>
     <w:p>
@@ -5632,39 +5418,7 @@
           <w:sz w:val="24"/>
           <w:szCs w:val="24"/>
         </w:rPr>
-        <w:t xml:space="preserve">The backend will be made up of </w:t>
-      </w:r>
-      <w:proofErr w:type="gramStart"/>
-      <w:r>
-        <w:rPr>
-          <w:sz w:val="24"/>
-          <w:szCs w:val="24"/>
-        </w:rPr>
-        <w:t>various different</w:t>
-      </w:r>
-      <w:proofErr w:type="gramEnd"/>
-      <w:r>
-        <w:rPr>
-          <w:sz w:val="24"/>
-          <w:szCs w:val="24"/>
-        </w:rPr>
-        <w:t xml:space="preserve"> components. These will include the C# algorithms that </w:t>
-      </w:r>
-      <w:proofErr w:type="gramStart"/>
-      <w:r>
-        <w:rPr>
-          <w:sz w:val="24"/>
-          <w:szCs w:val="24"/>
-        </w:rPr>
-        <w:t>actually handles</w:t>
-      </w:r>
-      <w:proofErr w:type="gramEnd"/>
-      <w:r>
-        <w:rPr>
-          <w:sz w:val="24"/>
-          <w:szCs w:val="24"/>
-        </w:rPr>
-        <w:t xml:space="preserve"> the simulation and a database to store details on the users that sign up to the website.</w:t>
+        <w:t>The backend will be made up of various different components. These will include the C# algorithms that actually handles the simulation and a database to store details on the users that sign up to the website.</w:t>
       </w:r>
     </w:p>
     <w:p>
@@ -5884,15 +5638,7 @@
         <w:pStyle w:val="ListParagraph"/>
       </w:pPr>
       <w:r>
-        <w:t xml:space="preserve">For the first attempt at the </w:t>
-      </w:r>
-      <w:proofErr w:type="gramStart"/>
-      <w:r>
-        <w:t>solution</w:t>
-      </w:r>
-      <w:proofErr w:type="gramEnd"/>
-      <w:r>
-        <w:t xml:space="preserve"> I decided to use HTML5 a</w:t>
+        <w:t>For the first attempt at the solution I decided to use HTML5 a</w:t>
       </w:r>
     </w:p>
     <w:p>
@@ -5968,6 +5714,11 @@
         <w:t>Testing</w:t>
       </w:r>
       <w:bookmarkEnd w:id="24"/>
+    </w:p>
+    <w:p>
+      <w:r>
+        <w:t>Throughout development of my technical solution I used an industry practice for software development called TDD (testing driven development) by using a testing framework for JavaScript called Jasmine. Jasmine allows you to write specs which are pieces of code that tests other pieces of code by running this piece of code and comparing the actual output to an expected output and then provides useful error messages if the test fails. This allowed me to test each part of code as I developed it in order to find out that all parts of the solution worked as they were developed. Otherwise I wouldn’t know if half of my code worked until integrating all the systems together integration itself can cause plenty of bugs itself let alone bugs in the algorithms themselves. The alternative would be the laborious task of manually tracing algorithms during development which is also prone to more human error. I believe that although development was slower and more meticulous this overall has saved a lot of time.</w:t>
+      </w:r>
     </w:p>
     <w:tbl>
       <w:tblPr>
@@ -5977,11 +5728,11 @@
       </w:tblPr>
       <w:tblGrid>
         <w:gridCol w:w="593"/>
-        <w:gridCol w:w="921"/>
-        <w:gridCol w:w="1009"/>
-        <w:gridCol w:w="3208"/>
-        <w:gridCol w:w="1642"/>
-        <w:gridCol w:w="1643"/>
+        <w:gridCol w:w="1103"/>
+        <w:gridCol w:w="1136"/>
+        <w:gridCol w:w="3019"/>
+        <w:gridCol w:w="1582"/>
+        <w:gridCol w:w="1583"/>
       </w:tblGrid>
       <w:tr>
         <w:tc>
@@ -5996,7 +5747,7 @@
         </w:tc>
         <w:tc>
           <w:tcPr>
-            <w:tcW w:w="921" w:type="dxa"/>
+            <w:tcW w:w="1103" w:type="dxa"/>
           </w:tcPr>
           <w:p>
             <w:r>
@@ -6006,7 +5757,7 @@
         </w:tc>
         <w:tc>
           <w:tcPr>
-            <w:tcW w:w="1009" w:type="dxa"/>
+            <w:tcW w:w="1136" w:type="dxa"/>
           </w:tcPr>
           <w:p>
             <w:r>
@@ -6016,7 +5767,7 @@
         </w:tc>
         <w:tc>
           <w:tcPr>
-            <w:tcW w:w="3208" w:type="dxa"/>
+            <w:tcW w:w="3019" w:type="dxa"/>
           </w:tcPr>
           <w:p>
             <w:r>
@@ -6026,7 +5777,7 @@
         </w:tc>
         <w:tc>
           <w:tcPr>
-            <w:tcW w:w="1642" w:type="dxa"/>
+            <w:tcW w:w="1582" w:type="dxa"/>
           </w:tcPr>
           <w:p>
             <w:r>
@@ -6036,7 +5787,7 @@
         </w:tc>
         <w:tc>
           <w:tcPr>
-            <w:tcW w:w="1643" w:type="dxa"/>
+            <w:tcW w:w="1583" w:type="dxa"/>
           </w:tcPr>
           <w:p>
             <w:r>
@@ -6058,7 +5809,7 @@
         </w:tc>
         <w:tc>
           <w:tcPr>
-            <w:tcW w:w="921" w:type="dxa"/>
+            <w:tcW w:w="1103" w:type="dxa"/>
           </w:tcPr>
           <w:p>
             <w:r>
@@ -6068,7 +5819,7 @@
         </w:tc>
         <w:tc>
           <w:tcPr>
-            <w:tcW w:w="1009" w:type="dxa"/>
+            <w:tcW w:w="1136" w:type="dxa"/>
           </w:tcPr>
           <w:p>
             <w:r>
@@ -6078,7 +5829,7 @@
         </w:tc>
         <w:tc>
           <w:tcPr>
-            <w:tcW w:w="3208" w:type="dxa"/>
+            <w:tcW w:w="3019" w:type="dxa"/>
           </w:tcPr>
           <w:p>
             <w:r>
@@ -6091,7 +5842,7 @@
         </w:tc>
         <w:tc>
           <w:tcPr>
-            <w:tcW w:w="1642" w:type="dxa"/>
+            <w:tcW w:w="1582" w:type="dxa"/>
           </w:tcPr>
           <w:p>
             <w:r>
@@ -6101,7 +5852,7 @@
         </w:tc>
         <w:tc>
           <w:tcPr>
-            <w:tcW w:w="1643" w:type="dxa"/>
+            <w:tcW w:w="1583" w:type="dxa"/>
           </w:tcPr>
           <w:p>
             <w:r>
@@ -6123,33 +5874,53 @@
         </w:tc>
         <w:tc>
           <w:tcPr>
-            <w:tcW w:w="921" w:type="dxa"/>
-          </w:tcPr>
-          <w:p/>
-        </w:tc>
-        <w:tc>
-          <w:tcPr>
-            <w:tcW w:w="1009" w:type="dxa"/>
-          </w:tcPr>
-          <w:p/>
-        </w:tc>
-        <w:tc>
-          <w:tcPr>
-            <w:tcW w:w="3208" w:type="dxa"/>
-          </w:tcPr>
-          <w:p/>
-        </w:tc>
-        <w:tc>
-          <w:tcPr>
-            <w:tcW w:w="1642" w:type="dxa"/>
-          </w:tcPr>
-          <w:p/>
-        </w:tc>
-        <w:tc>
-          <w:tcPr>
-            <w:tcW w:w="1643" w:type="dxa"/>
-          </w:tcPr>
-          <w:p/>
+            <w:tcW w:w="1103" w:type="dxa"/>
+          </w:tcPr>
+          <w:p>
+            <w:r>
+              <w:t>Battery</w:t>
+            </w:r>
+          </w:p>
+        </w:tc>
+        <w:tc>
+          <w:tcPr>
+            <w:tcW w:w="1136" w:type="dxa"/>
+          </w:tcPr>
+          <w:p>
+            <w:r>
+              <w:t>Normal</w:t>
+            </w:r>
+          </w:p>
+        </w:tc>
+        <w:tc>
+          <w:tcPr>
+            <w:tcW w:w="3019" w:type="dxa"/>
+          </w:tcPr>
+          <w:p>
+            <w:r>
+              <w:t>Battery object has correct default values (different to wires defaults)</w:t>
+            </w:r>
+          </w:p>
+        </w:tc>
+        <w:tc>
+          <w:tcPr>
+            <w:tcW w:w="1582" w:type="dxa"/>
+          </w:tcPr>
+          <w:p>
+            <w:r>
+              <w:t>Success</w:t>
+            </w:r>
+          </w:p>
+        </w:tc>
+        <w:tc>
+          <w:tcPr>
+            <w:tcW w:w="1583" w:type="dxa"/>
+          </w:tcPr>
+          <w:p>
+            <w:r>
+              <w:t>Success</w:t>
+            </w:r>
+          </w:p>
         </w:tc>
       </w:tr>
       <w:tr>
@@ -6165,33 +5936,53 @@
         </w:tc>
         <w:tc>
           <w:tcPr>
-            <w:tcW w:w="921" w:type="dxa"/>
-          </w:tcPr>
-          <w:p/>
-        </w:tc>
-        <w:tc>
-          <w:tcPr>
-            <w:tcW w:w="1009" w:type="dxa"/>
-          </w:tcPr>
-          <w:p/>
-        </w:tc>
-        <w:tc>
-          <w:tcPr>
-            <w:tcW w:w="3208" w:type="dxa"/>
-          </w:tcPr>
-          <w:p/>
-        </w:tc>
-        <w:tc>
-          <w:tcPr>
-            <w:tcW w:w="1642" w:type="dxa"/>
-          </w:tcPr>
-          <w:p/>
-        </w:tc>
-        <w:tc>
-          <w:tcPr>
-            <w:tcW w:w="1643" w:type="dxa"/>
-          </w:tcPr>
-          <w:p/>
+            <w:tcW w:w="1103" w:type="dxa"/>
+          </w:tcPr>
+          <w:p>
+            <w:r>
+              <w:t>Lever</w:t>
+            </w:r>
+          </w:p>
+        </w:tc>
+        <w:tc>
+          <w:tcPr>
+            <w:tcW w:w="1136" w:type="dxa"/>
+          </w:tcPr>
+          <w:p>
+            <w:r>
+              <w:t>Normal</w:t>
+            </w:r>
+          </w:p>
+        </w:tc>
+        <w:tc>
+          <w:tcPr>
+            <w:tcW w:w="3019" w:type="dxa"/>
+          </w:tcPr>
+          <w:p>
+            <w:r>
+              <w:t>Lever object has correct default values when instantiated.</w:t>
+            </w:r>
+          </w:p>
+        </w:tc>
+        <w:tc>
+          <w:tcPr>
+            <w:tcW w:w="1582" w:type="dxa"/>
+          </w:tcPr>
+          <w:p>
+            <w:r>
+              <w:t>Success</w:t>
+            </w:r>
+          </w:p>
+        </w:tc>
+        <w:tc>
+          <w:tcPr>
+            <w:tcW w:w="1583" w:type="dxa"/>
+          </w:tcPr>
+          <w:p>
+            <w:r>
+              <w:t>Success</w:t>
+            </w:r>
+          </w:p>
         </w:tc>
       </w:tr>
       <w:tr>
@@ -6207,33 +5998,53 @@
         </w:tc>
         <w:tc>
           <w:tcPr>
-            <w:tcW w:w="921" w:type="dxa"/>
-          </w:tcPr>
-          <w:p/>
-        </w:tc>
-        <w:tc>
-          <w:tcPr>
-            <w:tcW w:w="1009" w:type="dxa"/>
-          </w:tcPr>
-          <w:p/>
-        </w:tc>
-        <w:tc>
-          <w:tcPr>
-            <w:tcW w:w="3208" w:type="dxa"/>
-          </w:tcPr>
-          <w:p/>
-        </w:tc>
-        <w:tc>
-          <w:tcPr>
-            <w:tcW w:w="1642" w:type="dxa"/>
-          </w:tcPr>
-          <w:p/>
-        </w:tc>
-        <w:tc>
-          <w:tcPr>
-            <w:tcW w:w="1643" w:type="dxa"/>
-          </w:tcPr>
-          <w:p/>
+            <w:tcW w:w="1103" w:type="dxa"/>
+          </w:tcPr>
+          <w:p>
+            <w:r>
+              <w:t>Lever</w:t>
+            </w:r>
+          </w:p>
+        </w:tc>
+        <w:tc>
+          <w:tcPr>
+            <w:tcW w:w="1136" w:type="dxa"/>
+          </w:tcPr>
+          <w:p>
+            <w:r>
+              <w:t>Normal</w:t>
+            </w:r>
+          </w:p>
+        </w:tc>
+        <w:tc>
+          <w:tcPr>
+            <w:tcW w:w="3019" w:type="dxa"/>
+          </w:tcPr>
+          <w:p>
+            <w:r>
+              <w:t>Lever has a method onClick which alternates the levers isOn Boolean value.</w:t>
+            </w:r>
+          </w:p>
+        </w:tc>
+        <w:tc>
+          <w:tcPr>
+            <w:tcW w:w="1582" w:type="dxa"/>
+          </w:tcPr>
+          <w:p>
+            <w:r>
+              <w:t>Success</w:t>
+            </w:r>
+          </w:p>
+        </w:tc>
+        <w:tc>
+          <w:tcPr>
+            <w:tcW w:w="1583" w:type="dxa"/>
+          </w:tcPr>
+          <w:p>
+            <w:r>
+              <w:t>Success</w:t>
+            </w:r>
+          </w:p>
         </w:tc>
       </w:tr>
       <w:tr>
@@ -6249,33 +6060,53 @@
         </w:tc>
         <w:tc>
           <w:tcPr>
-            <w:tcW w:w="921" w:type="dxa"/>
-          </w:tcPr>
-          <w:p/>
-        </w:tc>
-        <w:tc>
-          <w:tcPr>
-            <w:tcW w:w="1009" w:type="dxa"/>
-          </w:tcPr>
-          <w:p/>
-        </w:tc>
-        <w:tc>
-          <w:tcPr>
-            <w:tcW w:w="3208" w:type="dxa"/>
-          </w:tcPr>
-          <w:p/>
-        </w:tc>
-        <w:tc>
-          <w:tcPr>
-            <w:tcW w:w="1642" w:type="dxa"/>
-          </w:tcPr>
-          <w:p/>
-        </w:tc>
-        <w:tc>
-          <w:tcPr>
-            <w:tcW w:w="1643" w:type="dxa"/>
-          </w:tcPr>
-          <w:p/>
+            <w:tcW w:w="1103" w:type="dxa"/>
+          </w:tcPr>
+          <w:p>
+            <w:r>
+              <w:t>LinkedList</w:t>
+            </w:r>
+          </w:p>
+        </w:tc>
+        <w:tc>
+          <w:tcPr>
+            <w:tcW w:w="1136" w:type="dxa"/>
+          </w:tcPr>
+          <w:p>
+            <w:r>
+              <w:t>Normal</w:t>
+            </w:r>
+          </w:p>
+        </w:tc>
+        <w:tc>
+          <w:tcPr>
+            <w:tcW w:w="3019" w:type="dxa"/>
+          </w:tcPr>
+          <w:p>
+            <w:r>
+              <w:t>LinkedList has a head node and default length of 0 when instantiated.</w:t>
+            </w:r>
+          </w:p>
+        </w:tc>
+        <w:tc>
+          <w:tcPr>
+            <w:tcW w:w="1582" w:type="dxa"/>
+          </w:tcPr>
+          <w:p>
+            <w:r>
+              <w:t>Success</w:t>
+            </w:r>
+          </w:p>
+        </w:tc>
+        <w:tc>
+          <w:tcPr>
+            <w:tcW w:w="1583" w:type="dxa"/>
+          </w:tcPr>
+          <w:p>
+            <w:r>
+              <w:t>Success</w:t>
+            </w:r>
+          </w:p>
         </w:tc>
       </w:tr>
       <w:tr>
@@ -6291,33 +6122,59 @@
         </w:tc>
         <w:tc>
           <w:tcPr>
-            <w:tcW w:w="921" w:type="dxa"/>
-          </w:tcPr>
-          <w:p/>
-        </w:tc>
-        <w:tc>
-          <w:tcPr>
-            <w:tcW w:w="1009" w:type="dxa"/>
-          </w:tcPr>
-          <w:p/>
-        </w:tc>
-        <w:tc>
-          <w:tcPr>
-            <w:tcW w:w="3208" w:type="dxa"/>
-          </w:tcPr>
-          <w:p/>
-        </w:tc>
-        <w:tc>
-          <w:tcPr>
-            <w:tcW w:w="1642" w:type="dxa"/>
-          </w:tcPr>
-          <w:p/>
-        </w:tc>
-        <w:tc>
-          <w:tcPr>
-            <w:tcW w:w="1643" w:type="dxa"/>
-          </w:tcPr>
-          <w:p/>
+            <w:tcW w:w="1103" w:type="dxa"/>
+          </w:tcPr>
+          <w:p>
+            <w:r>
+              <w:t>LinkedList</w:t>
+            </w:r>
+          </w:p>
+        </w:tc>
+        <w:tc>
+          <w:tcPr>
+            <w:tcW w:w="1136" w:type="dxa"/>
+          </w:tcPr>
+          <w:p>
+            <w:r>
+              <w:t>Normal</w:t>
+            </w:r>
+          </w:p>
+        </w:tc>
+        <w:tc>
+          <w:tcPr>
+            <w:tcW w:w="3019" w:type="dxa"/>
+          </w:tcPr>
+          <w:p>
+            <w:r>
+              <w:t>LinkedList method insertFirst pushes a new node onto the head of the data structure</w:t>
+            </w:r>
+            <w:r>
+              <w:t xml:space="preserve"> and increments the length of the linked list</w:t>
+            </w:r>
+            <w:r>
+              <w:t>.</w:t>
+            </w:r>
+          </w:p>
+        </w:tc>
+        <w:tc>
+          <w:tcPr>
+            <w:tcW w:w="1582" w:type="dxa"/>
+          </w:tcPr>
+          <w:p>
+            <w:r>
+              <w:t>Success</w:t>
+            </w:r>
+          </w:p>
+        </w:tc>
+        <w:tc>
+          <w:tcPr>
+            <w:tcW w:w="1583" w:type="dxa"/>
+          </w:tcPr>
+          <w:p>
+            <w:r>
+              <w:t>Success</w:t>
+            </w:r>
+          </w:p>
         </w:tc>
       </w:tr>
       <w:tr>
@@ -6333,31 +6190,607 @@
         </w:tc>
         <w:tc>
           <w:tcPr>
-            <w:tcW w:w="921" w:type="dxa"/>
+            <w:tcW w:w="1103" w:type="dxa"/>
+          </w:tcPr>
+          <w:p>
+            <w:r>
+              <w:t>LinkedList</w:t>
+            </w:r>
+          </w:p>
+        </w:tc>
+        <w:tc>
+          <w:tcPr>
+            <w:tcW w:w="1136" w:type="dxa"/>
+          </w:tcPr>
+          <w:p>
+            <w:r>
+              <w:t>Normal</w:t>
+            </w:r>
+          </w:p>
+        </w:tc>
+        <w:tc>
+          <w:tcPr>
+            <w:tcW w:w="3019" w:type="dxa"/>
+          </w:tcPr>
+          <w:p>
+            <w:r>
+              <w:t>LinkedList method insertLast adds a new node to the end of the data structure</w:t>
+            </w:r>
+            <w:r>
+              <w:t xml:space="preserve"> and increments the length of the linked list.</w:t>
+            </w:r>
+          </w:p>
+        </w:tc>
+        <w:tc>
+          <w:tcPr>
+            <w:tcW w:w="1582" w:type="dxa"/>
+          </w:tcPr>
+          <w:p>
+            <w:r>
+              <w:t>Success</w:t>
+            </w:r>
+          </w:p>
+        </w:tc>
+        <w:tc>
+          <w:tcPr>
+            <w:tcW w:w="1583" w:type="dxa"/>
+          </w:tcPr>
+          <w:p>
+            <w:r>
+              <w:t>Success</w:t>
+            </w:r>
+          </w:p>
+        </w:tc>
+      </w:tr>
+      <w:tr>
+        <w:tc>
+          <w:tcPr>
+            <w:tcW w:w="593" w:type="dxa"/>
+          </w:tcPr>
+          <w:p>
+            <w:r>
+              <w:t>8</w:t>
+            </w:r>
+          </w:p>
+        </w:tc>
+        <w:tc>
+          <w:tcPr>
+            <w:tcW w:w="1103" w:type="dxa"/>
+          </w:tcPr>
+          <w:p>
+            <w:r>
+              <w:t>LinkedList</w:t>
+            </w:r>
+          </w:p>
+        </w:tc>
+        <w:tc>
+          <w:tcPr>
+            <w:tcW w:w="1136" w:type="dxa"/>
+          </w:tcPr>
+          <w:p>
+            <w:r>
+              <w:t>Erroneous</w:t>
+            </w:r>
+          </w:p>
+        </w:tc>
+        <w:tc>
+          <w:tcPr>
+            <w:tcW w:w="3019" w:type="dxa"/>
+          </w:tcPr>
+          <w:p>
+            <w:r>
+              <w:t>LinkedList method insertAt attempts to insert a node at an index outside of the length of the linked list but fails.</w:t>
+            </w:r>
+          </w:p>
+        </w:tc>
+        <w:tc>
+          <w:tcPr>
+            <w:tcW w:w="1582" w:type="dxa"/>
+          </w:tcPr>
+          <w:p>
+            <w:r>
+              <w:t>Success</w:t>
+            </w:r>
+          </w:p>
+        </w:tc>
+        <w:tc>
+          <w:tcPr>
+            <w:tcW w:w="1583" w:type="dxa"/>
+          </w:tcPr>
+          <w:p>
+            <w:r>
+              <w:t>Success</w:t>
+            </w:r>
+          </w:p>
+        </w:tc>
+      </w:tr>
+      <w:tr>
+        <w:tc>
+          <w:tcPr>
+            <w:tcW w:w="593" w:type="dxa"/>
+          </w:tcPr>
+          <w:p>
+            <w:r>
+              <w:lastRenderedPageBreak/>
+              <w:t>9</w:t>
+            </w:r>
+          </w:p>
+        </w:tc>
+        <w:tc>
+          <w:tcPr>
+            <w:tcW w:w="1103" w:type="dxa"/>
+          </w:tcPr>
+          <w:p>
+            <w:r>
+              <w:t>LinkedList</w:t>
+            </w:r>
+          </w:p>
+        </w:tc>
+        <w:tc>
+          <w:tcPr>
+            <w:tcW w:w="1136" w:type="dxa"/>
+          </w:tcPr>
+          <w:p>
+            <w:r>
+              <w:t>Boundary</w:t>
+            </w:r>
+          </w:p>
+        </w:tc>
+        <w:tc>
+          <w:tcPr>
+            <w:tcW w:w="3019" w:type="dxa"/>
+          </w:tcPr>
+          <w:p>
+            <w:r>
+              <w:t>LinkedList method insertAt attempts to insert a node at the start of the linked list.</w:t>
+            </w:r>
+          </w:p>
+        </w:tc>
+        <w:tc>
+          <w:tcPr>
+            <w:tcW w:w="1582" w:type="dxa"/>
+          </w:tcPr>
+          <w:p>
+            <w:r>
+              <w:t>Success</w:t>
+            </w:r>
+          </w:p>
+        </w:tc>
+        <w:tc>
+          <w:tcPr>
+            <w:tcW w:w="1583" w:type="dxa"/>
+          </w:tcPr>
+          <w:p>
+            <w:r>
+              <w:t>Success</w:t>
+            </w:r>
+          </w:p>
+        </w:tc>
+      </w:tr>
+      <w:tr>
+        <w:tc>
+          <w:tcPr>
+            <w:tcW w:w="593" w:type="dxa"/>
+          </w:tcPr>
+          <w:p>
+            <w:r>
+              <w:t>10</w:t>
+            </w:r>
+          </w:p>
+        </w:tc>
+        <w:tc>
+          <w:tcPr>
+            <w:tcW w:w="1103" w:type="dxa"/>
+          </w:tcPr>
+          <w:p>
+            <w:r>
+              <w:t>LinkedList</w:t>
+            </w:r>
+          </w:p>
+        </w:tc>
+        <w:tc>
+          <w:tcPr>
+            <w:tcW w:w="1136" w:type="dxa"/>
+          </w:tcPr>
+          <w:p>
+            <w:r>
+              <w:t>Normal</w:t>
+            </w:r>
+          </w:p>
+        </w:tc>
+        <w:tc>
+          <w:tcPr>
+            <w:tcW w:w="3019" w:type="dxa"/>
+          </w:tcPr>
+          <w:p>
+            <w:r>
+              <w:t>LinkedList method insertAt attempts to insert a node at the provided index in the linked list.</w:t>
+            </w:r>
+          </w:p>
+        </w:tc>
+        <w:tc>
+          <w:tcPr>
+            <w:tcW w:w="1582" w:type="dxa"/>
+          </w:tcPr>
+          <w:p>
+            <w:r>
+              <w:t>Success</w:t>
+            </w:r>
+          </w:p>
+        </w:tc>
+        <w:tc>
+          <w:tcPr>
+            <w:tcW w:w="1583" w:type="dxa"/>
+          </w:tcPr>
+          <w:p>
+            <w:r>
+              <w:t>Success</w:t>
+            </w:r>
+          </w:p>
+        </w:tc>
+      </w:tr>
+      <w:tr>
+        <w:tc>
+          <w:tcPr>
+            <w:tcW w:w="593" w:type="dxa"/>
+          </w:tcPr>
+          <w:p>
+            <w:r>
+              <w:t>11</w:t>
+            </w:r>
+          </w:p>
+        </w:tc>
+        <w:tc>
+          <w:tcPr>
+            <w:tcW w:w="1103" w:type="dxa"/>
+          </w:tcPr>
+          <w:p>
+            <w:r>
+              <w:t>LinkedList</w:t>
+            </w:r>
+          </w:p>
+        </w:tc>
+        <w:tc>
+          <w:tcPr>
+            <w:tcW w:w="1136" w:type="dxa"/>
+          </w:tcPr>
+          <w:p>
+            <w:r>
+              <w:t>Normal</w:t>
+            </w:r>
+          </w:p>
+        </w:tc>
+        <w:tc>
+          <w:tcPr>
+            <w:tcW w:w="3019" w:type="dxa"/>
+          </w:tcPr>
+          <w:p>
+            <w:r>
+              <w:t>LinkedList method getAt returns the data associated to the node in the data structure at the index provided.</w:t>
+            </w:r>
+          </w:p>
+        </w:tc>
+        <w:tc>
+          <w:tcPr>
+            <w:tcW w:w="1582" w:type="dxa"/>
+          </w:tcPr>
+          <w:p>
+            <w:r>
+              <w:t>Success</w:t>
+            </w:r>
+          </w:p>
+        </w:tc>
+        <w:tc>
+          <w:tcPr>
+            <w:tcW w:w="1583" w:type="dxa"/>
+          </w:tcPr>
+          <w:p>
+            <w:r>
+              <w:t>Success</w:t>
+            </w:r>
+          </w:p>
+        </w:tc>
+      </w:tr>
+      <w:tr>
+        <w:tc>
+          <w:tcPr>
+            <w:tcW w:w="593" w:type="dxa"/>
+          </w:tcPr>
+          <w:p>
+            <w:r>
+              <w:t>12</w:t>
+            </w:r>
+          </w:p>
+        </w:tc>
+        <w:tc>
+          <w:tcPr>
+            <w:tcW w:w="1103" w:type="dxa"/>
+          </w:tcPr>
+          <w:p>
+            <w:r>
+              <w:t>LinkedList</w:t>
+            </w:r>
+          </w:p>
+        </w:tc>
+        <w:tc>
+          <w:tcPr>
+            <w:tcW w:w="1136" w:type="dxa"/>
+          </w:tcPr>
+          <w:p>
+            <w:r>
+              <w:t>Erroneous</w:t>
+            </w:r>
+          </w:p>
+        </w:tc>
+        <w:tc>
+          <w:tcPr>
+            <w:tcW w:w="3019" w:type="dxa"/>
+          </w:tcPr>
+          <w:p>
+            <w:r>
+              <w:t>LinkedList method getAt attempts to retrieve data at an index outside the length of the linked list and fails.</w:t>
+            </w:r>
+          </w:p>
+        </w:tc>
+        <w:tc>
+          <w:tcPr>
+            <w:tcW w:w="1582" w:type="dxa"/>
+          </w:tcPr>
+          <w:p>
+            <w:r>
+              <w:t>Success</w:t>
+            </w:r>
+          </w:p>
+        </w:tc>
+        <w:tc>
+          <w:tcPr>
+            <w:tcW w:w="1583" w:type="dxa"/>
+          </w:tcPr>
+          <w:p>
+            <w:r>
+              <w:t>Success</w:t>
+            </w:r>
+          </w:p>
+        </w:tc>
+      </w:tr>
+      <w:tr>
+        <w:tc>
+          <w:tcPr>
+            <w:tcW w:w="593" w:type="dxa"/>
+          </w:tcPr>
+          <w:p>
+            <w:r>
+              <w:t>13</w:t>
+            </w:r>
+          </w:p>
+        </w:tc>
+        <w:tc>
+          <w:tcPr>
+            <w:tcW w:w="1103" w:type="dxa"/>
+          </w:tcPr>
+          <w:p>
+            <w:r>
+              <w:t>LinkedList</w:t>
+            </w:r>
+          </w:p>
+        </w:tc>
+        <w:tc>
+          <w:tcPr>
+            <w:tcW w:w="1136" w:type="dxa"/>
+          </w:tcPr>
+          <w:p>
+            <w:r>
+              <w:t>Erroneous</w:t>
+            </w:r>
+          </w:p>
+        </w:tc>
+        <w:tc>
+          <w:tcPr>
+            <w:tcW w:w="3019" w:type="dxa"/>
+          </w:tcPr>
+          <w:p>
+            <w:r>
+              <w:t>LinkedList method removeAt attempts to remove a node outside the length of the linked list and fails.</w:t>
+            </w:r>
+          </w:p>
+        </w:tc>
+        <w:tc>
+          <w:tcPr>
+            <w:tcW w:w="1582" w:type="dxa"/>
+          </w:tcPr>
+          <w:p>
+            <w:r>
+              <w:t>Success</w:t>
+            </w:r>
+          </w:p>
+        </w:tc>
+        <w:tc>
+          <w:tcPr>
+            <w:tcW w:w="1583" w:type="dxa"/>
+          </w:tcPr>
+          <w:p>
+            <w:r>
+              <w:t>Success</w:t>
+            </w:r>
+          </w:p>
+        </w:tc>
+      </w:tr>
+      <w:tr>
+        <w:tc>
+          <w:tcPr>
+            <w:tcW w:w="593" w:type="dxa"/>
+          </w:tcPr>
+          <w:p>
+            <w:r>
+              <w:t>14</w:t>
+            </w:r>
+          </w:p>
+        </w:tc>
+        <w:tc>
+          <w:tcPr>
+            <w:tcW w:w="1103" w:type="dxa"/>
+          </w:tcPr>
+          <w:p>
+            <w:r>
+              <w:t>LinkedList</w:t>
+            </w:r>
+          </w:p>
+        </w:tc>
+        <w:tc>
+          <w:tcPr>
+            <w:tcW w:w="1136" w:type="dxa"/>
+          </w:tcPr>
+          <w:p>
+            <w:r>
+              <w:t>Boundary</w:t>
+            </w:r>
+          </w:p>
+        </w:tc>
+        <w:tc>
+          <w:tcPr>
+            <w:tcW w:w="3019" w:type="dxa"/>
+          </w:tcPr>
+          <w:p>
+            <w:r>
+              <w:t>LinkedList method removeAt removes the</w:t>
+            </w:r>
+            <w:r>
+              <w:t xml:space="preserve"> </w:t>
+            </w:r>
+            <w:r>
+              <w:t>node</w:t>
+            </w:r>
+            <w:r>
+              <w:t xml:space="preserve"> at the head</w:t>
+            </w:r>
+            <w:r>
+              <w:t xml:space="preserve"> from the linked list and </w:t>
+            </w:r>
+            <w:r>
+              <w:t>moves the head to the next node and decrements the length of the linked list</w:t>
+            </w:r>
+            <w:r>
+              <w:t>.</w:t>
+            </w:r>
+          </w:p>
+        </w:tc>
+        <w:tc>
+          <w:tcPr>
+            <w:tcW w:w="1582" w:type="dxa"/>
+          </w:tcPr>
+          <w:p>
+            <w:r>
+              <w:t>Success</w:t>
+            </w:r>
+          </w:p>
+        </w:tc>
+        <w:tc>
+          <w:tcPr>
+            <w:tcW w:w="1583" w:type="dxa"/>
+          </w:tcPr>
+          <w:p>
+            <w:r>
+              <w:t>Success</w:t>
+            </w:r>
+          </w:p>
+        </w:tc>
+      </w:tr>
+      <w:tr>
+        <w:tc>
+          <w:tcPr>
+            <w:tcW w:w="593" w:type="dxa"/>
+          </w:tcPr>
+          <w:p>
+            <w:r>
+              <w:t>15</w:t>
+            </w:r>
+          </w:p>
+        </w:tc>
+        <w:tc>
+          <w:tcPr>
+            <w:tcW w:w="1103" w:type="dxa"/>
+          </w:tcPr>
+          <w:p>
+            <w:r>
+              <w:t>LinkedList</w:t>
+            </w:r>
+          </w:p>
+        </w:tc>
+        <w:tc>
+          <w:tcPr>
+            <w:tcW w:w="1136" w:type="dxa"/>
+          </w:tcPr>
+          <w:p>
+            <w:r>
+              <w:t>Normal</w:t>
+            </w:r>
+          </w:p>
+        </w:tc>
+        <w:tc>
+          <w:tcPr>
+            <w:tcW w:w="3019" w:type="dxa"/>
+          </w:tcPr>
+          <w:p>
+            <w:r>
+              <w:t>LinkedList method removeAt removes the node at the index provided and decrements the length of the linked list.</w:t>
+            </w:r>
+          </w:p>
+        </w:tc>
+        <w:tc>
+          <w:tcPr>
+            <w:tcW w:w="1582" w:type="dxa"/>
+          </w:tcPr>
+          <w:p>
+            <w:r>
+              <w:t>Success</w:t>
+            </w:r>
+          </w:p>
+        </w:tc>
+        <w:tc>
+          <w:tcPr>
+            <w:tcW w:w="1583" w:type="dxa"/>
+          </w:tcPr>
+          <w:p>
+            <w:r>
+              <w:t>Success</w:t>
+            </w:r>
+          </w:p>
+        </w:tc>
+      </w:tr>
+      <w:tr>
+        <w:tc>
+          <w:tcPr>
+            <w:tcW w:w="593" w:type="dxa"/>
           </w:tcPr>
           <w:p/>
         </w:tc>
         <w:tc>
           <w:tcPr>
-            <w:tcW w:w="1009" w:type="dxa"/>
+            <w:tcW w:w="1103" w:type="dxa"/>
           </w:tcPr>
           <w:p/>
         </w:tc>
         <w:tc>
           <w:tcPr>
-            <w:tcW w:w="3208" w:type="dxa"/>
+            <w:tcW w:w="1136" w:type="dxa"/>
           </w:tcPr>
           <w:p/>
         </w:tc>
         <w:tc>
           <w:tcPr>
-            <w:tcW w:w="1642" w:type="dxa"/>
+            <w:tcW w:w="3019" w:type="dxa"/>
           </w:tcPr>
           <w:p/>
         </w:tc>
         <w:tc>
           <w:tcPr>
-            <w:tcW w:w="1643" w:type="dxa"/>
+            <w:tcW w:w="1582" w:type="dxa"/>
+          </w:tcPr>
+          <w:p/>
+        </w:tc>
+        <w:tc>
+          <w:tcPr>
+            <w:tcW w:w="1583" w:type="dxa"/>
           </w:tcPr>
           <w:p/>
         </w:tc>
@@ -6386,50 +6819,14 @@
     </w:p>
     <w:p>
       <w:r>
-        <w:t xml:space="preserve">I do not think that I have managed to produce an MVP over the course of the project. I believe the over ambitiousness along with the lack of knowledge and experience hindered me from completing the project to the best of my ability. One month was dedicated just to research in the best solution to the problem, however due to the specific nature of the problem and lack of experience knowing the correct buzzwords to use to effectively search for the information I needed in order to complete the project was extremely difficult. Another month was lost to the original design I had finally settled on attempting relying on solely front end which not only would have been inefficient and messy but also lack any database at all. It was extremely difficult to know how much time to dedicate to attempting one solution and calling it quits. If I were to have stuck with one </w:t>
-      </w:r>
-      <w:proofErr w:type="gramStart"/>
-      <w:r>
-        <w:t>solution</w:t>
-      </w:r>
-      <w:proofErr w:type="gramEnd"/>
-      <w:r>
-        <w:t xml:space="preserve"> I always run the risk of hitting a dead end and not finishing the project, on the other hand if I attempted a new solution I then have to start a new with less time. </w:t>
-      </w:r>
-      <w:proofErr w:type="gramStart"/>
-      <w:r>
-        <w:t>Finally</w:t>
-      </w:r>
-      <w:proofErr w:type="gramEnd"/>
-      <w:r>
-        <w:t xml:space="preserve"> I had settled on a more ambitious more efficient solution that uses many practices from industry level software developers such as the jasmine testing environment I used throughout the development of the solution. Unfortunately, I came across a difficult logical problem to solve that to my disappointment took my two months to finally come up with a viable solution</w:t>
-      </w:r>
-      <w:r>
-        <w:t xml:space="preserve"> at which point I was left with very little time to complete the rest of the project. In hindsight it would have been smart to divert my efforts into developing the frontend or database while I had hit that snag in the backend. </w:t>
-      </w:r>
-      <w:proofErr w:type="gramStart"/>
-      <w:r>
-        <w:t>However</w:t>
-      </w:r>
-      <w:proofErr w:type="gramEnd"/>
-      <w:r>
-        <w:t xml:space="preserve"> in the moment it felt as though without that problem overcome I could not continue on to the rest of the project. I believe that if I had not had these setbacks than the project would have been a lot </w:t>
-      </w:r>
-      <w:proofErr w:type="gramStart"/>
-      <w:r>
-        <w:t>more complete and impressive</w:t>
-      </w:r>
-      <w:proofErr w:type="gramEnd"/>
-      <w:r>
-        <w:t xml:space="preserve"> due to the extra time I would have had to continue development. I would argue that the project or at least the solution I chose to implement for </w:t>
-      </w:r>
-      <w:proofErr w:type="gramStart"/>
-      <w:r>
-        <w:t>my the</w:t>
-      </w:r>
-      <w:proofErr w:type="gramEnd"/>
-      <w:r>
-        <w:t xml:space="preserve"> project was way above A level standard and had it been completed would have scored top marks.</w:t>
+        <w:t>I do not think that I have managed to produce an MVP over the course of the project. I believe the over ambitiousness along with the lack of knowledge and experience hindered me from completing the project to the best of my ability. One month was dedicated just to research in the best solution to the problem, however due to the specific nature of the problem and lack of experience knowing the correct buzzwords to use to effectively search for the information I needed in order to complete the project was extremely difficult. Another month was lost to the original design I had finally settled on attempting relying on solely front end which not only would have been inefficient and messy but also lack any database at all. It was extremely difficult to know how much time to dedicate to attempting one solution and calling it quits. If I were to have stuck with one solution I always run the risk of hitting a dead end and not finishing the project, on the other hand if I attempted a new solution I then have to start a new with less time. Finally I had settled on a more ambitious more efficient solution that uses many practices from industry level software developers such as the jasmine testing environment I used throughout the development of the solution. Unfortunately, I came across a difficult logical problem to solve that to my disappointment took my two months to finally come up with a viable solution</w:t>
+      </w:r>
+      <w:r>
+        <w:t xml:space="preserve"> at which point I was left with very little time to complete the rest of the project. In hindsight it would have been smart to divert my efforts into developing the </w:t>
+      </w:r>
+      <w:r>
+        <w:lastRenderedPageBreak/>
+        <w:t>frontend or database while I had hit that snag in the backend. However in the moment it felt as though without that problem overcome I could not continue on to the rest of the project. I believe that if I had not had these setbacks than the project would have been a lot more complete and impressive due to the extra time I would have had to continue development. I would argue that the project or at least the solution I chose to implement for my the project was way above A level standard and had it been completed would have scored top marks.</w:t>
       </w:r>
     </w:p>
     <w:sectPr>

--- a/NEA Document.docx
+++ b/NEA Document.docx
@@ -63,7 +63,7 @@
           <w:r>
             <w:fldChar w:fldCharType="separate"/>
           </w:r>
-          <w:hyperlink w:anchor="_Toc129853045" w:history="1">
+          <w:hyperlink w:anchor="_Toc130458310" w:history="1">
             <w:r>
               <w:rPr>
                 <w:rStyle w:val="Hyperlink"/>
@@ -90,7 +90,7 @@
                 <w:noProof/>
                 <w:webHidden/>
               </w:rPr>
-              <w:instrText xml:space="preserve"> PAGEREF _Toc129853045 \h </w:instrText>
+              <w:instrText xml:space="preserve"> PAGEREF _Toc130458310 \h </w:instrText>
             </w:r>
             <w:r>
               <w:rPr>
@@ -134,7 +134,7 @@
               <w:lang w:eastAsia="en-GB"/>
             </w:rPr>
           </w:pPr>
-          <w:hyperlink w:anchor="_Toc129853046" w:history="1">
+          <w:hyperlink w:anchor="_Toc130458311" w:history="1">
             <w:r>
               <w:rPr>
                 <w:rStyle w:val="Hyperlink"/>
@@ -155,7 +155,7 @@
                 <w:rStyle w:val="Hyperlink"/>
                 <w:noProof/>
               </w:rPr>
-              <w:t>Introducing the problem</w:t>
+              <w:t>Background and problem</w:t>
             </w:r>
             <w:r>
               <w:rPr>
@@ -176,7 +176,7 @@
                 <w:noProof/>
                 <w:webHidden/>
               </w:rPr>
-              <w:instrText xml:space="preserve"> PAGEREF _Toc129853046 \h </w:instrText>
+              <w:instrText xml:space="preserve"> PAGEREF _Toc130458311 \h </w:instrText>
             </w:r>
             <w:r>
               <w:rPr>
@@ -220,7 +220,7 @@
               <w:lang w:eastAsia="en-GB"/>
             </w:rPr>
           </w:pPr>
-          <w:hyperlink w:anchor="_Toc129853047" w:history="1">
+          <w:hyperlink w:anchor="_Toc130458312" w:history="1">
             <w:r>
               <w:rPr>
                 <w:rStyle w:val="Hyperlink"/>
@@ -241,7 +241,7 @@
                 <w:rStyle w:val="Hyperlink"/>
                 <w:noProof/>
               </w:rPr>
-              <w:t>Background</w:t>
+              <w:t>Background and problem</w:t>
             </w:r>
             <w:r>
               <w:rPr>
@@ -262,7 +262,7 @@
                 <w:noProof/>
                 <w:webHidden/>
               </w:rPr>
-              <w:instrText xml:space="preserve"> PAGEREF _Toc129853047 \h </w:instrText>
+              <w:instrText xml:space="preserve"> PAGEREF _Toc130458312 \h </w:instrText>
             </w:r>
             <w:r>
               <w:rPr>
@@ -306,7 +306,7 @@
               <w:lang w:eastAsia="en-GB"/>
             </w:rPr>
           </w:pPr>
-          <w:hyperlink w:anchor="_Toc129853048" w:history="1">
+          <w:hyperlink w:anchor="_Toc130458313" w:history="1">
             <w:r>
               <w:rPr>
                 <w:rStyle w:val="Hyperlink"/>
@@ -348,7 +348,7 @@
                 <w:noProof/>
                 <w:webHidden/>
               </w:rPr>
-              <w:instrText xml:space="preserve"> PAGEREF _Toc129853048 \h </w:instrText>
+              <w:instrText xml:space="preserve"> PAGEREF _Toc130458313 \h </w:instrText>
             </w:r>
             <w:r>
               <w:rPr>
@@ -369,6 +369,92 @@
                 <w:webHidden/>
               </w:rPr>
               <w:t>2</w:t>
+            </w:r>
+            <w:r>
+              <w:rPr>
+                <w:noProof/>
+                <w:webHidden/>
+              </w:rPr>
+              <w:fldChar w:fldCharType="end"/>
+            </w:r>
+          </w:hyperlink>
+        </w:p>
+        <w:p>
+          <w:pPr>
+            <w:pStyle w:val="TOC2"/>
+            <w:tabs>
+              <w:tab w:val="left" w:pos="660"/>
+              <w:tab w:val="right" w:leader="dot" w:pos="9016"/>
+            </w:tabs>
+            <w:rPr>
+              <w:rFonts w:eastAsiaTheme="minorEastAsia"/>
+              <w:noProof/>
+              <w:lang w:eastAsia="en-GB"/>
+            </w:rPr>
+          </w:pPr>
+          <w:hyperlink w:anchor="_Toc130458314" w:history="1">
+            <w:r>
+              <w:rPr>
+                <w:rStyle w:val="Hyperlink"/>
+                <w:noProof/>
+              </w:rPr>
+              <w:t>2.</w:t>
+            </w:r>
+            <w:r>
+              <w:rPr>
+                <w:rFonts w:eastAsiaTheme="minorEastAsia"/>
+                <w:noProof/>
+                <w:lang w:eastAsia="en-GB"/>
+              </w:rPr>
+              <w:tab/>
+            </w:r>
+            <w:r>
+              <w:rPr>
+                <w:rStyle w:val="Hyperlink"/>
+                <w:noProof/>
+              </w:rPr>
+              <w:t>Users and their needs</w:t>
+            </w:r>
+            <w:r>
+              <w:rPr>
+                <w:noProof/>
+                <w:webHidden/>
+              </w:rPr>
+              <w:tab/>
+            </w:r>
+            <w:r>
+              <w:rPr>
+                <w:noProof/>
+                <w:webHidden/>
+              </w:rPr>
+              <w:fldChar w:fldCharType="begin"/>
+            </w:r>
+            <w:r>
+              <w:rPr>
+                <w:noProof/>
+                <w:webHidden/>
+              </w:rPr>
+              <w:instrText xml:space="preserve"> PAGEREF _Toc130458314 \h </w:instrText>
+            </w:r>
+            <w:r>
+              <w:rPr>
+                <w:noProof/>
+                <w:webHidden/>
+              </w:rPr>
+            </w:r>
+            <w:r>
+              <w:rPr>
+                <w:noProof/>
+                <w:webHidden/>
+              </w:rPr>
+              <w:fldChar w:fldCharType="separate"/>
+            </w:r>
+            <w:r>
+              <w:rPr>
+                <w:noProof/>
+                <w:webHidden/>
+              </w:rPr>
+              <w:t>3</w:t>
             </w:r>
             <w:r>
               <w:rPr>
@@ -392,13 +478,13 @@
               <w:lang w:eastAsia="en-GB"/>
             </w:rPr>
           </w:pPr>
-          <w:hyperlink w:anchor="_Toc129853049" w:history="1">
+          <w:hyperlink w:anchor="_Toc130458315" w:history="1">
             <w:r>
               <w:rPr>
                 <w:rStyle w:val="Hyperlink"/>
                 <w:noProof/>
               </w:rPr>
-              <w:t>1.3.</w:t>
+              <w:t>2.1.</w:t>
             </w:r>
             <w:r>
               <w:rPr>
@@ -413,7 +499,7 @@
                 <w:rStyle w:val="Hyperlink"/>
                 <w:noProof/>
               </w:rPr>
-              <w:t>Research</w:t>
+              <w:t>End users</w:t>
             </w:r>
             <w:r>
               <w:rPr>
@@ -434,7 +520,7 @@
                 <w:noProof/>
                 <w:webHidden/>
               </w:rPr>
-              <w:instrText xml:space="preserve"> PAGEREF _Toc129853049 \h </w:instrText>
+              <w:instrText xml:space="preserve"> PAGEREF _Toc130458315 \h </w:instrText>
             </w:r>
             <w:r>
               <w:rPr>
@@ -455,6 +541,178 @@
                 <w:webHidden/>
               </w:rPr>
               <w:t>3</w:t>
+            </w:r>
+            <w:r>
+              <w:rPr>
+                <w:noProof/>
+                <w:webHidden/>
+              </w:rPr>
+              <w:fldChar w:fldCharType="end"/>
+            </w:r>
+          </w:hyperlink>
+        </w:p>
+        <w:p>
+          <w:pPr>
+            <w:pStyle w:val="TOC3"/>
+            <w:tabs>
+              <w:tab w:val="left" w:pos="1100"/>
+              <w:tab w:val="right" w:leader="dot" w:pos="9016"/>
+            </w:tabs>
+            <w:rPr>
+              <w:rFonts w:eastAsiaTheme="minorEastAsia"/>
+              <w:noProof/>
+              <w:lang w:eastAsia="en-GB"/>
+            </w:rPr>
+          </w:pPr>
+          <w:hyperlink w:anchor="_Toc130458316" w:history="1">
+            <w:r>
+              <w:rPr>
+                <w:rStyle w:val="Hyperlink"/>
+                <w:noProof/>
+              </w:rPr>
+              <w:t>2.2.</w:t>
+            </w:r>
+            <w:r>
+              <w:rPr>
+                <w:rFonts w:eastAsiaTheme="minorEastAsia"/>
+                <w:noProof/>
+                <w:lang w:eastAsia="en-GB"/>
+              </w:rPr>
+              <w:tab/>
+            </w:r>
+            <w:r>
+              <w:rPr>
+                <w:rStyle w:val="Hyperlink"/>
+                <w:noProof/>
+              </w:rPr>
+              <w:t>Interview</w:t>
+            </w:r>
+            <w:r>
+              <w:rPr>
+                <w:noProof/>
+                <w:webHidden/>
+              </w:rPr>
+              <w:tab/>
+            </w:r>
+            <w:r>
+              <w:rPr>
+                <w:noProof/>
+                <w:webHidden/>
+              </w:rPr>
+              <w:fldChar w:fldCharType="begin"/>
+            </w:r>
+            <w:r>
+              <w:rPr>
+                <w:noProof/>
+                <w:webHidden/>
+              </w:rPr>
+              <w:instrText xml:space="preserve"> PAGEREF _Toc130458316 \h </w:instrText>
+            </w:r>
+            <w:r>
+              <w:rPr>
+                <w:noProof/>
+                <w:webHidden/>
+              </w:rPr>
+            </w:r>
+            <w:r>
+              <w:rPr>
+                <w:noProof/>
+                <w:webHidden/>
+              </w:rPr>
+              <w:fldChar w:fldCharType="separate"/>
+            </w:r>
+            <w:r>
+              <w:rPr>
+                <w:noProof/>
+                <w:webHidden/>
+              </w:rPr>
+              <w:t>3</w:t>
+            </w:r>
+            <w:r>
+              <w:rPr>
+                <w:noProof/>
+                <w:webHidden/>
+              </w:rPr>
+              <w:fldChar w:fldCharType="end"/>
+            </w:r>
+          </w:hyperlink>
+        </w:p>
+        <w:p>
+          <w:pPr>
+            <w:pStyle w:val="TOC3"/>
+            <w:tabs>
+              <w:tab w:val="left" w:pos="1100"/>
+              <w:tab w:val="right" w:leader="dot" w:pos="9016"/>
+            </w:tabs>
+            <w:rPr>
+              <w:rFonts w:eastAsiaTheme="minorEastAsia"/>
+              <w:noProof/>
+              <w:lang w:eastAsia="en-GB"/>
+            </w:rPr>
+          </w:pPr>
+          <w:hyperlink w:anchor="_Toc130458317" w:history="1">
+            <w:r>
+              <w:rPr>
+                <w:rStyle w:val="Hyperlink"/>
+                <w:noProof/>
+              </w:rPr>
+              <w:t>2.3.</w:t>
+            </w:r>
+            <w:r>
+              <w:rPr>
+                <w:rFonts w:eastAsiaTheme="minorEastAsia"/>
+                <w:noProof/>
+                <w:lang w:eastAsia="en-GB"/>
+              </w:rPr>
+              <w:tab/>
+            </w:r>
+            <w:r>
+              <w:rPr>
+                <w:rStyle w:val="Hyperlink"/>
+                <w:noProof/>
+              </w:rPr>
+              <w:t>User requirements</w:t>
+            </w:r>
+            <w:r>
+              <w:rPr>
+                <w:noProof/>
+                <w:webHidden/>
+              </w:rPr>
+              <w:tab/>
+            </w:r>
+            <w:r>
+              <w:rPr>
+                <w:noProof/>
+                <w:webHidden/>
+              </w:rPr>
+              <w:fldChar w:fldCharType="begin"/>
+            </w:r>
+            <w:r>
+              <w:rPr>
+                <w:noProof/>
+                <w:webHidden/>
+              </w:rPr>
+              <w:instrText xml:space="preserve"> PAGEREF _Toc130458317 \h </w:instrText>
+            </w:r>
+            <w:r>
+              <w:rPr>
+                <w:noProof/>
+                <w:webHidden/>
+              </w:rPr>
+            </w:r>
+            <w:r>
+              <w:rPr>
+                <w:noProof/>
+                <w:webHidden/>
+              </w:rPr>
+              <w:fldChar w:fldCharType="separate"/>
+            </w:r>
+            <w:r>
+              <w:rPr>
+                <w:noProof/>
+                <w:webHidden/>
+              </w:rPr>
+              <w:t>4</w:t>
             </w:r>
             <w:r>
               <w:rPr>
@@ -478,13 +736,13 @@
               <w:lang w:eastAsia="en-GB"/>
             </w:rPr>
           </w:pPr>
-          <w:hyperlink w:anchor="_Toc129853050" w:history="1">
+          <w:hyperlink w:anchor="_Toc130458318" w:history="1">
             <w:r>
               <w:rPr>
                 <w:rStyle w:val="Hyperlink"/>
                 <w:noProof/>
               </w:rPr>
-              <w:t>2.</w:t>
+              <w:t>3.</w:t>
             </w:r>
             <w:r>
               <w:rPr>
@@ -499,7 +757,7 @@
                 <w:rStyle w:val="Hyperlink"/>
                 <w:noProof/>
               </w:rPr>
-              <w:t>Users and their needs</w:t>
+              <w:t>SMART Objectives</w:t>
             </w:r>
             <w:r>
               <w:rPr>
@@ -520,7 +778,7 @@
                 <w:noProof/>
                 <w:webHidden/>
               </w:rPr>
-              <w:instrText xml:space="preserve"> PAGEREF _Toc129853050 \h </w:instrText>
+              <w:instrText xml:space="preserve"> PAGEREF _Toc130458318 \h </w:instrText>
             </w:r>
             <w:r>
               <w:rPr>
@@ -540,7 +798,246 @@
                 <w:noProof/>
                 <w:webHidden/>
               </w:rPr>
-              <w:t>3</w:t>
+              <w:t>4</w:t>
+            </w:r>
+            <w:r>
+              <w:rPr>
+                <w:noProof/>
+                <w:webHidden/>
+              </w:rPr>
+              <w:fldChar w:fldCharType="end"/>
+            </w:r>
+          </w:hyperlink>
+        </w:p>
+        <w:p>
+          <w:pPr>
+            <w:pStyle w:val="TOC2"/>
+            <w:tabs>
+              <w:tab w:val="left" w:pos="660"/>
+              <w:tab w:val="right" w:leader="dot" w:pos="9016"/>
+            </w:tabs>
+            <w:rPr>
+              <w:rFonts w:eastAsiaTheme="minorEastAsia"/>
+              <w:noProof/>
+              <w:lang w:eastAsia="en-GB"/>
+            </w:rPr>
+          </w:pPr>
+          <w:hyperlink w:anchor="_Toc130458319" w:history="1">
+            <w:r>
+              <w:rPr>
+                <w:rStyle w:val="Hyperlink"/>
+                <w:noProof/>
+              </w:rPr>
+              <w:t>4.</w:t>
+            </w:r>
+            <w:r>
+              <w:rPr>
+                <w:rFonts w:eastAsiaTheme="minorEastAsia"/>
+                <w:noProof/>
+                <w:lang w:eastAsia="en-GB"/>
+              </w:rPr>
+              <w:tab/>
+            </w:r>
+            <w:r>
+              <w:rPr>
+                <w:rStyle w:val="Hyperlink"/>
+                <w:noProof/>
+              </w:rPr>
+              <w:t>Modelling the problem</w:t>
+            </w:r>
+            <w:r>
+              <w:rPr>
+                <w:noProof/>
+                <w:webHidden/>
+              </w:rPr>
+              <w:tab/>
+            </w:r>
+            <w:r>
+              <w:rPr>
+                <w:noProof/>
+                <w:webHidden/>
+              </w:rPr>
+              <w:fldChar w:fldCharType="begin"/>
+            </w:r>
+            <w:r>
+              <w:rPr>
+                <w:noProof/>
+                <w:webHidden/>
+              </w:rPr>
+              <w:instrText xml:space="preserve"> PAGEREF _Toc130458319 \h </w:instrText>
+            </w:r>
+            <w:r>
+              <w:rPr>
+                <w:noProof/>
+                <w:webHidden/>
+              </w:rPr>
+            </w:r>
+            <w:r>
+              <w:rPr>
+                <w:noProof/>
+                <w:webHidden/>
+              </w:rPr>
+              <w:fldChar w:fldCharType="separate"/>
+            </w:r>
+            <w:r>
+              <w:rPr>
+                <w:noProof/>
+                <w:webHidden/>
+              </w:rPr>
+              <w:t>5</w:t>
+            </w:r>
+            <w:r>
+              <w:rPr>
+                <w:noProof/>
+                <w:webHidden/>
+              </w:rPr>
+              <w:fldChar w:fldCharType="end"/>
+            </w:r>
+          </w:hyperlink>
+        </w:p>
+        <w:p>
+          <w:pPr>
+            <w:pStyle w:val="TOC1"/>
+            <w:rPr>
+              <w:rFonts w:eastAsiaTheme="minorEastAsia"/>
+              <w:noProof/>
+              <w:lang w:eastAsia="en-GB"/>
+            </w:rPr>
+          </w:pPr>
+          <w:hyperlink w:anchor="_Toc130458320" w:history="1">
+            <w:r>
+              <w:rPr>
+                <w:rStyle w:val="Hyperlink"/>
+                <w:noProof/>
+              </w:rPr>
+              <w:t>Design</w:t>
+            </w:r>
+            <w:r>
+              <w:rPr>
+                <w:noProof/>
+                <w:webHidden/>
+              </w:rPr>
+              <w:tab/>
+            </w:r>
+            <w:r>
+              <w:rPr>
+                <w:noProof/>
+                <w:webHidden/>
+              </w:rPr>
+              <w:fldChar w:fldCharType="begin"/>
+            </w:r>
+            <w:r>
+              <w:rPr>
+                <w:noProof/>
+                <w:webHidden/>
+              </w:rPr>
+              <w:instrText xml:space="preserve"> PAGEREF _Toc130458320 \h </w:instrText>
+            </w:r>
+            <w:r>
+              <w:rPr>
+                <w:noProof/>
+                <w:webHidden/>
+              </w:rPr>
+            </w:r>
+            <w:r>
+              <w:rPr>
+                <w:noProof/>
+                <w:webHidden/>
+              </w:rPr>
+              <w:fldChar w:fldCharType="separate"/>
+            </w:r>
+            <w:r>
+              <w:rPr>
+                <w:noProof/>
+                <w:webHidden/>
+              </w:rPr>
+              <w:t>7</w:t>
+            </w:r>
+            <w:r>
+              <w:rPr>
+                <w:noProof/>
+                <w:webHidden/>
+              </w:rPr>
+              <w:fldChar w:fldCharType="end"/>
+            </w:r>
+          </w:hyperlink>
+        </w:p>
+        <w:p>
+          <w:pPr>
+            <w:pStyle w:val="TOC2"/>
+            <w:tabs>
+              <w:tab w:val="left" w:pos="660"/>
+              <w:tab w:val="right" w:leader="dot" w:pos="9016"/>
+            </w:tabs>
+            <w:rPr>
+              <w:rFonts w:eastAsiaTheme="minorEastAsia"/>
+              <w:noProof/>
+              <w:lang w:eastAsia="en-GB"/>
+            </w:rPr>
+          </w:pPr>
+          <w:hyperlink w:anchor="_Toc130458321" w:history="1">
+            <w:r>
+              <w:rPr>
+                <w:rStyle w:val="Hyperlink"/>
+                <w:noProof/>
+              </w:rPr>
+              <w:t>1.</w:t>
+            </w:r>
+            <w:r>
+              <w:rPr>
+                <w:rFonts w:eastAsiaTheme="minorEastAsia"/>
+                <w:noProof/>
+                <w:lang w:eastAsia="en-GB"/>
+              </w:rPr>
+              <w:tab/>
+            </w:r>
+            <w:r>
+              <w:rPr>
+                <w:rStyle w:val="Hyperlink"/>
+                <w:noProof/>
+              </w:rPr>
+              <w:t>Overall System Design</w:t>
+            </w:r>
+            <w:r>
+              <w:rPr>
+                <w:noProof/>
+                <w:webHidden/>
+              </w:rPr>
+              <w:tab/>
+            </w:r>
+            <w:r>
+              <w:rPr>
+                <w:noProof/>
+                <w:webHidden/>
+              </w:rPr>
+              <w:fldChar w:fldCharType="begin"/>
+            </w:r>
+            <w:r>
+              <w:rPr>
+                <w:noProof/>
+                <w:webHidden/>
+              </w:rPr>
+              <w:instrText xml:space="preserve"> PAGEREF _Toc130458321 \h </w:instrText>
+            </w:r>
+            <w:r>
+              <w:rPr>
+                <w:noProof/>
+                <w:webHidden/>
+              </w:rPr>
+            </w:r>
+            <w:r>
+              <w:rPr>
+                <w:noProof/>
+                <w:webHidden/>
+              </w:rPr>
+              <w:fldChar w:fldCharType="separate"/>
+            </w:r>
+            <w:r>
+              <w:rPr>
+                <w:noProof/>
+                <w:webHidden/>
+              </w:rPr>
+              <w:t>7</w:t>
             </w:r>
             <w:r>
               <w:rPr>
@@ -564,13 +1061,13 @@
               <w:lang w:eastAsia="en-GB"/>
             </w:rPr>
           </w:pPr>
-          <w:hyperlink w:anchor="_Toc129853051" w:history="1">
+          <w:hyperlink w:anchor="_Toc130458322" w:history="1">
             <w:r>
               <w:rPr>
                 <w:rStyle w:val="Hyperlink"/>
                 <w:noProof/>
               </w:rPr>
-              <w:t>2.1.</w:t>
+              <w:t>1.1.</w:t>
             </w:r>
             <w:r>
               <w:rPr>
@@ -585,7 +1082,7 @@
                 <w:rStyle w:val="Hyperlink"/>
                 <w:noProof/>
               </w:rPr>
-              <w:t>End users</w:t>
+              <w:t>Front End</w:t>
             </w:r>
             <w:r>
               <w:rPr>
@@ -606,7 +1103,7 @@
                 <w:noProof/>
                 <w:webHidden/>
               </w:rPr>
-              <w:instrText xml:space="preserve"> PAGEREF _Toc129853051 \h </w:instrText>
+              <w:instrText xml:space="preserve"> PAGEREF _Toc130458322 \h </w:instrText>
             </w:r>
             <w:r>
               <w:rPr>
@@ -626,7 +1123,7 @@
                 <w:noProof/>
                 <w:webHidden/>
               </w:rPr>
-              <w:t>3</w:t>
+              <w:t>7</w:t>
             </w:r>
             <w:r>
               <w:rPr>
@@ -650,13 +1147,13 @@
               <w:lang w:eastAsia="en-GB"/>
             </w:rPr>
           </w:pPr>
-          <w:hyperlink w:anchor="_Toc129853052" w:history="1">
+          <w:hyperlink w:anchor="_Toc130458323" w:history="1">
             <w:r>
               <w:rPr>
                 <w:rStyle w:val="Hyperlink"/>
                 <w:noProof/>
               </w:rPr>
-              <w:t>2.2.</w:t>
+              <w:t>1.2.</w:t>
             </w:r>
             <w:r>
               <w:rPr>
@@ -671,7 +1168,7 @@
                 <w:rStyle w:val="Hyperlink"/>
                 <w:noProof/>
               </w:rPr>
-              <w:t>Interview</w:t>
+              <w:t>Back End</w:t>
             </w:r>
             <w:r>
               <w:rPr>
@@ -692,7 +1189,7 @@
                 <w:noProof/>
                 <w:webHidden/>
               </w:rPr>
-              <w:instrText xml:space="preserve"> PAGEREF _Toc129853052 \h </w:instrText>
+              <w:instrText xml:space="preserve"> PAGEREF _Toc130458323 \h </w:instrText>
             </w:r>
             <w:r>
               <w:rPr>
@@ -712,93 +1209,7 @@
                 <w:noProof/>
                 <w:webHidden/>
               </w:rPr>
-              <w:t>3</w:t>
-            </w:r>
-            <w:r>
-              <w:rPr>
-                <w:noProof/>
-                <w:webHidden/>
-              </w:rPr>
-              <w:fldChar w:fldCharType="end"/>
-            </w:r>
-          </w:hyperlink>
-        </w:p>
-        <w:p>
-          <w:pPr>
-            <w:pStyle w:val="TOC3"/>
-            <w:tabs>
-              <w:tab w:val="left" w:pos="1100"/>
-              <w:tab w:val="right" w:leader="dot" w:pos="9016"/>
-            </w:tabs>
-            <w:rPr>
-              <w:rFonts w:eastAsiaTheme="minorEastAsia"/>
-              <w:noProof/>
-              <w:lang w:eastAsia="en-GB"/>
-            </w:rPr>
-          </w:pPr>
-          <w:hyperlink w:anchor="_Toc129853053" w:history="1">
-            <w:r>
-              <w:rPr>
-                <w:rStyle w:val="Hyperlink"/>
-                <w:noProof/>
-              </w:rPr>
-              <w:t>2.3.</w:t>
-            </w:r>
-            <w:r>
-              <w:rPr>
-                <w:rFonts w:eastAsiaTheme="minorEastAsia"/>
-                <w:noProof/>
-                <w:lang w:eastAsia="en-GB"/>
-              </w:rPr>
-              <w:tab/>
-            </w:r>
-            <w:r>
-              <w:rPr>
-                <w:rStyle w:val="Hyperlink"/>
-                <w:noProof/>
-              </w:rPr>
-              <w:t>User requirements</w:t>
-            </w:r>
-            <w:r>
-              <w:rPr>
-                <w:noProof/>
-                <w:webHidden/>
-              </w:rPr>
-              <w:tab/>
-            </w:r>
-            <w:r>
-              <w:rPr>
-                <w:noProof/>
-                <w:webHidden/>
-              </w:rPr>
-              <w:fldChar w:fldCharType="begin"/>
-            </w:r>
-            <w:r>
-              <w:rPr>
-                <w:noProof/>
-                <w:webHidden/>
-              </w:rPr>
-              <w:instrText xml:space="preserve"> PAGEREF _Toc129853053 \h </w:instrText>
-            </w:r>
-            <w:r>
-              <w:rPr>
-                <w:noProof/>
-                <w:webHidden/>
-              </w:rPr>
-            </w:r>
-            <w:r>
-              <w:rPr>
-                <w:noProof/>
-                <w:webHidden/>
-              </w:rPr>
-              <w:fldChar w:fldCharType="separate"/>
-            </w:r>
-            <w:r>
-              <w:rPr>
-                <w:noProof/>
-                <w:webHidden/>
-              </w:rPr>
-              <w:t>4</w:t>
+              <w:t>8</w:t>
             </w:r>
             <w:r>
               <w:rPr>
@@ -822,13 +1233,13 @@
               <w:lang w:eastAsia="en-GB"/>
             </w:rPr>
           </w:pPr>
-          <w:hyperlink w:anchor="_Toc129853054" w:history="1">
+          <w:hyperlink w:anchor="_Toc130458324" w:history="1">
             <w:r>
               <w:rPr>
                 <w:rStyle w:val="Hyperlink"/>
                 <w:noProof/>
               </w:rPr>
-              <w:t>3.</w:t>
+              <w:t>2.</w:t>
             </w:r>
             <w:r>
               <w:rPr>
@@ -843,7 +1254,7 @@
                 <w:rStyle w:val="Hyperlink"/>
                 <w:noProof/>
               </w:rPr>
-              <w:t>SMART Objectives</w:t>
+              <w:t>Data Dictionary</w:t>
             </w:r>
             <w:r>
               <w:rPr>
@@ -864,7 +1275,7 @@
                 <w:noProof/>
                 <w:webHidden/>
               </w:rPr>
-              <w:instrText xml:space="preserve"> PAGEREF _Toc129853054 \h </w:instrText>
+              <w:instrText xml:space="preserve"> PAGEREF _Toc130458324 \h </w:instrText>
             </w:r>
             <w:r>
               <w:rPr>
@@ -884,7 +1295,7 @@
                 <w:noProof/>
                 <w:webHidden/>
               </w:rPr>
-              <w:t>4</w:t>
+              <w:t>8</w:t>
             </w:r>
             <w:r>
               <w:rPr>
@@ -908,13 +1319,13 @@
               <w:lang w:eastAsia="en-GB"/>
             </w:rPr>
           </w:pPr>
-          <w:hyperlink w:anchor="_Toc129853055" w:history="1">
+          <w:hyperlink w:anchor="_Toc130458325" w:history="1">
             <w:r>
               <w:rPr>
                 <w:rStyle w:val="Hyperlink"/>
                 <w:noProof/>
               </w:rPr>
-              <w:t>4.</w:t>
+              <w:t>3.</w:t>
             </w:r>
             <w:r>
               <w:rPr>
@@ -929,7 +1340,7 @@
                 <w:rStyle w:val="Hyperlink"/>
                 <w:noProof/>
               </w:rPr>
-              <w:t>Modelling the problem</w:t>
+              <w:t>Database Design</w:t>
             </w:r>
             <w:r>
               <w:rPr>
@@ -950,7 +1361,7 @@
                 <w:noProof/>
                 <w:webHidden/>
               </w:rPr>
-              <w:instrText xml:space="preserve"> PAGEREF _Toc129853055 \h </w:instrText>
+              <w:instrText xml:space="preserve"> PAGEREF _Toc130458325 \h </w:instrText>
             </w:r>
             <w:r>
               <w:rPr>
@@ -970,74 +1381,7 @@
                 <w:noProof/>
                 <w:webHidden/>
               </w:rPr>
-              <w:t>5</w:t>
-            </w:r>
-            <w:r>
-              <w:rPr>
-                <w:noProof/>
-                <w:webHidden/>
-              </w:rPr>
-              <w:fldChar w:fldCharType="end"/>
-            </w:r>
-          </w:hyperlink>
-        </w:p>
-        <w:p>
-          <w:pPr>
-            <w:pStyle w:val="TOC1"/>
-            <w:rPr>
-              <w:rFonts w:eastAsiaTheme="minorEastAsia"/>
-              <w:noProof/>
-              <w:lang w:eastAsia="en-GB"/>
-            </w:rPr>
-          </w:pPr>
-          <w:hyperlink w:anchor="_Toc129853056" w:history="1">
-            <w:r>
-              <w:rPr>
-                <w:rStyle w:val="Hyperlink"/>
-                <w:noProof/>
-              </w:rPr>
-              <w:t>Design</w:t>
-            </w:r>
-            <w:r>
-              <w:rPr>
-                <w:noProof/>
-                <w:webHidden/>
-              </w:rPr>
-              <w:tab/>
-            </w:r>
-            <w:r>
-              <w:rPr>
-                <w:noProof/>
-                <w:webHidden/>
-              </w:rPr>
-              <w:fldChar w:fldCharType="begin"/>
-            </w:r>
-            <w:r>
-              <w:rPr>
-                <w:noProof/>
-                <w:webHidden/>
-              </w:rPr>
-              <w:instrText xml:space="preserve"> PAGEREF _Toc129853056 \h </w:instrText>
-            </w:r>
-            <w:r>
-              <w:rPr>
-                <w:noProof/>
-                <w:webHidden/>
-              </w:rPr>
-            </w:r>
-            <w:r>
-              <w:rPr>
-                <w:noProof/>
-                <w:webHidden/>
-              </w:rPr>
-              <w:fldChar w:fldCharType="separate"/>
-            </w:r>
-            <w:r>
-              <w:rPr>
-                <w:noProof/>
-                <w:webHidden/>
-              </w:rPr>
-              <w:t>7</w:t>
+              <w:t>8</w:t>
             </w:r>
             <w:r>
               <w:rPr>
@@ -1061,13 +1405,13 @@
               <w:lang w:eastAsia="en-GB"/>
             </w:rPr>
           </w:pPr>
-          <w:hyperlink w:anchor="_Toc129853057" w:history="1">
+          <w:hyperlink w:anchor="_Toc130458326" w:history="1">
             <w:r>
               <w:rPr>
                 <w:rStyle w:val="Hyperlink"/>
                 <w:noProof/>
               </w:rPr>
-              <w:t>1.</w:t>
+              <w:t>4.</w:t>
             </w:r>
             <w:r>
               <w:rPr>
@@ -1082,7 +1426,7 @@
                 <w:rStyle w:val="Hyperlink"/>
                 <w:noProof/>
               </w:rPr>
-              <w:t>Overall System Design</w:t>
+              <w:t>Pseudocode</w:t>
             </w:r>
             <w:r>
               <w:rPr>
@@ -1103,179 +1447,7 @@
                 <w:noProof/>
                 <w:webHidden/>
               </w:rPr>
-              <w:instrText xml:space="preserve"> PAGEREF _Toc129853057 \h </w:instrText>
-            </w:r>
-            <w:r>
-              <w:rPr>
-                <w:noProof/>
-                <w:webHidden/>
-              </w:rPr>
-            </w:r>
-            <w:r>
-              <w:rPr>
-                <w:noProof/>
-                <w:webHidden/>
-              </w:rPr>
-              <w:fldChar w:fldCharType="separate"/>
-            </w:r>
-            <w:r>
-              <w:rPr>
-                <w:noProof/>
-                <w:webHidden/>
-              </w:rPr>
-              <w:t>7</w:t>
-            </w:r>
-            <w:r>
-              <w:rPr>
-                <w:noProof/>
-                <w:webHidden/>
-              </w:rPr>
-              <w:fldChar w:fldCharType="end"/>
-            </w:r>
-          </w:hyperlink>
-        </w:p>
-        <w:p>
-          <w:pPr>
-            <w:pStyle w:val="TOC3"/>
-            <w:tabs>
-              <w:tab w:val="left" w:pos="1100"/>
-              <w:tab w:val="right" w:leader="dot" w:pos="9016"/>
-            </w:tabs>
-            <w:rPr>
-              <w:rFonts w:eastAsiaTheme="minorEastAsia"/>
-              <w:noProof/>
-              <w:lang w:eastAsia="en-GB"/>
-            </w:rPr>
-          </w:pPr>
-          <w:hyperlink w:anchor="_Toc129853058" w:history="1">
-            <w:r>
-              <w:rPr>
-                <w:rStyle w:val="Hyperlink"/>
-                <w:noProof/>
-              </w:rPr>
-              <w:t>1.1.</w:t>
-            </w:r>
-            <w:r>
-              <w:rPr>
-                <w:rFonts w:eastAsiaTheme="minorEastAsia"/>
-                <w:noProof/>
-                <w:lang w:eastAsia="en-GB"/>
-              </w:rPr>
-              <w:tab/>
-            </w:r>
-            <w:r>
-              <w:rPr>
-                <w:rStyle w:val="Hyperlink"/>
-                <w:noProof/>
-              </w:rPr>
-              <w:t>Front End</w:t>
-            </w:r>
-            <w:r>
-              <w:rPr>
-                <w:noProof/>
-                <w:webHidden/>
-              </w:rPr>
-              <w:tab/>
-            </w:r>
-            <w:r>
-              <w:rPr>
-                <w:noProof/>
-                <w:webHidden/>
-              </w:rPr>
-              <w:fldChar w:fldCharType="begin"/>
-            </w:r>
-            <w:r>
-              <w:rPr>
-                <w:noProof/>
-                <w:webHidden/>
-              </w:rPr>
-              <w:instrText xml:space="preserve"> PAGEREF _Toc129853058 \h </w:instrText>
-            </w:r>
-            <w:r>
-              <w:rPr>
-                <w:noProof/>
-                <w:webHidden/>
-              </w:rPr>
-            </w:r>
-            <w:r>
-              <w:rPr>
-                <w:noProof/>
-                <w:webHidden/>
-              </w:rPr>
-              <w:fldChar w:fldCharType="separate"/>
-            </w:r>
-            <w:r>
-              <w:rPr>
-                <w:noProof/>
-                <w:webHidden/>
-              </w:rPr>
-              <w:t>7</w:t>
-            </w:r>
-            <w:r>
-              <w:rPr>
-                <w:noProof/>
-                <w:webHidden/>
-              </w:rPr>
-              <w:fldChar w:fldCharType="end"/>
-            </w:r>
-          </w:hyperlink>
-        </w:p>
-        <w:p>
-          <w:pPr>
-            <w:pStyle w:val="TOC3"/>
-            <w:tabs>
-              <w:tab w:val="left" w:pos="1100"/>
-              <w:tab w:val="right" w:leader="dot" w:pos="9016"/>
-            </w:tabs>
-            <w:rPr>
-              <w:rFonts w:eastAsiaTheme="minorEastAsia"/>
-              <w:noProof/>
-              <w:lang w:eastAsia="en-GB"/>
-            </w:rPr>
-          </w:pPr>
-          <w:hyperlink w:anchor="_Toc129853059" w:history="1">
-            <w:r>
-              <w:rPr>
-                <w:rStyle w:val="Hyperlink"/>
-                <w:noProof/>
-              </w:rPr>
-              <w:t>1.2.</w:t>
-            </w:r>
-            <w:r>
-              <w:rPr>
-                <w:rFonts w:eastAsiaTheme="minorEastAsia"/>
-                <w:noProof/>
-                <w:lang w:eastAsia="en-GB"/>
-              </w:rPr>
-              <w:tab/>
-            </w:r>
-            <w:r>
-              <w:rPr>
-                <w:rStyle w:val="Hyperlink"/>
-                <w:noProof/>
-              </w:rPr>
-              <w:t>Back End</w:t>
-            </w:r>
-            <w:r>
-              <w:rPr>
-                <w:noProof/>
-                <w:webHidden/>
-              </w:rPr>
-              <w:tab/>
-            </w:r>
-            <w:r>
-              <w:rPr>
-                <w:noProof/>
-                <w:webHidden/>
-              </w:rPr>
-              <w:fldChar w:fldCharType="begin"/>
-            </w:r>
-            <w:r>
-              <w:rPr>
-                <w:noProof/>
-                <w:webHidden/>
-              </w:rPr>
-              <w:instrText xml:space="preserve"> PAGEREF _Toc129853059 \h </w:instrText>
+              <w:instrText xml:space="preserve"> PAGEREF _Toc130458326 \h </w:instrText>
             </w:r>
             <w:r>
               <w:rPr>
@@ -1319,13 +1491,13 @@
               <w:lang w:eastAsia="en-GB"/>
             </w:rPr>
           </w:pPr>
-          <w:hyperlink w:anchor="_Toc129853060" w:history="1">
+          <w:hyperlink w:anchor="_Toc130458327" w:history="1">
             <w:r>
               <w:rPr>
                 <w:rStyle w:val="Hyperlink"/>
                 <w:noProof/>
               </w:rPr>
-              <w:t>2.</w:t>
+              <w:t>5.</w:t>
             </w:r>
             <w:r>
               <w:rPr>
@@ -1340,7 +1512,7 @@
                 <w:rStyle w:val="Hyperlink"/>
                 <w:noProof/>
               </w:rPr>
-              <w:t>Data Dictionary</w:t>
+              <w:t>Class Definitions</w:t>
             </w:r>
             <w:r>
               <w:rPr>
@@ -1361,7 +1533,7 @@
                 <w:noProof/>
                 <w:webHidden/>
               </w:rPr>
-              <w:instrText xml:space="preserve"> PAGEREF _Toc129853060 \h </w:instrText>
+              <w:instrText xml:space="preserve"> PAGEREF _Toc130458327 \h </w:instrText>
             </w:r>
             <w:r>
               <w:rPr>
@@ -1405,13 +1577,13 @@
               <w:lang w:eastAsia="en-GB"/>
             </w:rPr>
           </w:pPr>
-          <w:hyperlink w:anchor="_Toc129853061" w:history="1">
+          <w:hyperlink w:anchor="_Toc130458328" w:history="1">
             <w:r>
               <w:rPr>
                 <w:rStyle w:val="Hyperlink"/>
                 <w:noProof/>
               </w:rPr>
-              <w:t>3.</w:t>
+              <w:t>6.</w:t>
             </w:r>
             <w:r>
               <w:rPr>
@@ -1426,7 +1598,7 @@
                 <w:rStyle w:val="Hyperlink"/>
                 <w:noProof/>
               </w:rPr>
-              <w:t>Database Design</w:t>
+              <w:t>User Interface Design</w:t>
             </w:r>
             <w:r>
               <w:rPr>
@@ -1447,7 +1619,7 @@
                 <w:noProof/>
                 <w:webHidden/>
               </w:rPr>
-              <w:instrText xml:space="preserve"> PAGEREF _Toc129853061 \h </w:instrText>
+              <w:instrText xml:space="preserve"> PAGEREF _Toc130458328 \h </w:instrText>
             </w:r>
             <w:r>
               <w:rPr>
@@ -1491,13 +1663,13 @@
               <w:lang w:eastAsia="en-GB"/>
             </w:rPr>
           </w:pPr>
-          <w:hyperlink w:anchor="_Toc129853062" w:history="1">
+          <w:hyperlink w:anchor="_Toc130458329" w:history="1">
             <w:r>
               <w:rPr>
                 <w:rStyle w:val="Hyperlink"/>
                 <w:noProof/>
               </w:rPr>
-              <w:t>4.</w:t>
+              <w:t>7.</w:t>
             </w:r>
             <w:r>
               <w:rPr>
@@ -1512,7 +1684,7 @@
                 <w:rStyle w:val="Hyperlink"/>
                 <w:noProof/>
               </w:rPr>
-              <w:t>Pseudocode</w:t>
+              <w:t>Security and Integrity</w:t>
             </w:r>
             <w:r>
               <w:rPr>
@@ -1533,7 +1705,74 @@
                 <w:noProof/>
                 <w:webHidden/>
               </w:rPr>
-              <w:instrText xml:space="preserve"> PAGEREF _Toc129853062 \h </w:instrText>
+              <w:instrText xml:space="preserve"> PAGEREF _Toc130458329 \h </w:instrText>
+            </w:r>
+            <w:r>
+              <w:rPr>
+                <w:noProof/>
+                <w:webHidden/>
+              </w:rPr>
+            </w:r>
+            <w:r>
+              <w:rPr>
+                <w:noProof/>
+                <w:webHidden/>
+              </w:rPr>
+              <w:fldChar w:fldCharType="separate"/>
+            </w:r>
+            <w:r>
+              <w:rPr>
+                <w:noProof/>
+                <w:webHidden/>
+              </w:rPr>
+              <w:t>8</w:t>
+            </w:r>
+            <w:r>
+              <w:rPr>
+                <w:noProof/>
+                <w:webHidden/>
+              </w:rPr>
+              <w:fldChar w:fldCharType="end"/>
+            </w:r>
+          </w:hyperlink>
+        </w:p>
+        <w:p>
+          <w:pPr>
+            <w:pStyle w:val="TOC1"/>
+            <w:rPr>
+              <w:rFonts w:eastAsiaTheme="minorEastAsia"/>
+              <w:noProof/>
+              <w:lang w:eastAsia="en-GB"/>
+            </w:rPr>
+          </w:pPr>
+          <w:hyperlink w:anchor="_Toc130458330" w:history="1">
+            <w:r>
+              <w:rPr>
+                <w:rStyle w:val="Hyperlink"/>
+                <w:noProof/>
+              </w:rPr>
+              <w:t>Solution</w:t>
+            </w:r>
+            <w:r>
+              <w:rPr>
+                <w:noProof/>
+                <w:webHidden/>
+              </w:rPr>
+              <w:tab/>
+            </w:r>
+            <w:r>
+              <w:rPr>
+                <w:noProof/>
+                <w:webHidden/>
+              </w:rPr>
+              <w:fldChar w:fldCharType="begin"/>
+            </w:r>
+            <w:r>
+              <w:rPr>
+                <w:noProof/>
+                <w:webHidden/>
+              </w:rPr>
+              <w:instrText xml:space="preserve"> PAGEREF _Toc130458330 \h </w:instrText>
             </w:r>
             <w:r>
               <w:rPr>
@@ -1577,13 +1816,13 @@
               <w:lang w:eastAsia="en-GB"/>
             </w:rPr>
           </w:pPr>
-          <w:hyperlink w:anchor="_Toc129853063" w:history="1">
+          <w:hyperlink w:anchor="_Toc130458331" w:history="1">
             <w:r>
               <w:rPr>
                 <w:rStyle w:val="Hyperlink"/>
                 <w:noProof/>
               </w:rPr>
-              <w:t>5.</w:t>
+              <w:t>1.</w:t>
             </w:r>
             <w:r>
               <w:rPr>
@@ -1598,7 +1837,7 @@
                 <w:rStyle w:val="Hyperlink"/>
                 <w:noProof/>
               </w:rPr>
-              <w:t>Class Definitions</w:t>
+              <w:t>Attempt one</w:t>
             </w:r>
             <w:r>
               <w:rPr>
@@ -1619,7 +1858,7 @@
                 <w:noProof/>
                 <w:webHidden/>
               </w:rPr>
-              <w:instrText xml:space="preserve"> PAGEREF _Toc129853063 \h </w:instrText>
+              <w:instrText xml:space="preserve"> PAGEREF _Toc130458331 \h </w:instrText>
             </w:r>
             <w:r>
               <w:rPr>
@@ -1663,13 +1902,13 @@
               <w:lang w:eastAsia="en-GB"/>
             </w:rPr>
           </w:pPr>
-          <w:hyperlink w:anchor="_Toc129853064" w:history="1">
+          <w:hyperlink w:anchor="_Toc130458332" w:history="1">
             <w:r>
               <w:rPr>
                 <w:rStyle w:val="Hyperlink"/>
                 <w:noProof/>
               </w:rPr>
-              <w:t>6.</w:t>
+              <w:t>2.</w:t>
             </w:r>
             <w:r>
               <w:rPr>
@@ -1684,7 +1923,7 @@
                 <w:rStyle w:val="Hyperlink"/>
                 <w:noProof/>
               </w:rPr>
-              <w:t>User Interface Design</w:t>
+              <w:t>Attempt two</w:t>
             </w:r>
             <w:r>
               <w:rPr>
@@ -1705,7 +1944,7 @@
                 <w:noProof/>
                 <w:webHidden/>
               </w:rPr>
-              <w:instrText xml:space="preserve"> PAGEREF _Toc129853064 \h </w:instrText>
+              <w:instrText xml:space="preserve"> PAGEREF _Toc130458332 \h </w:instrText>
             </w:r>
             <w:r>
               <w:rPr>
@@ -1725,7 +1964,7 @@
                 <w:noProof/>
                 <w:webHidden/>
               </w:rPr>
-              <w:t>8</w:t>
+              <w:t>9</w:t>
             </w:r>
             <w:r>
               <w:rPr>
@@ -1749,13 +1988,13 @@
               <w:lang w:eastAsia="en-GB"/>
             </w:rPr>
           </w:pPr>
-          <w:hyperlink w:anchor="_Toc129853065" w:history="1">
+          <w:hyperlink w:anchor="_Toc130458333" w:history="1">
             <w:r>
               <w:rPr>
                 <w:rStyle w:val="Hyperlink"/>
                 <w:noProof/>
               </w:rPr>
-              <w:t>7.</w:t>
+              <w:t>3.</w:t>
             </w:r>
             <w:r>
               <w:rPr>
@@ -1770,7 +2009,7 @@
                 <w:rStyle w:val="Hyperlink"/>
                 <w:noProof/>
               </w:rPr>
-              <w:t>Security and Integrity</w:t>
+              <w:t>Attempt three</w:t>
             </w:r>
             <w:r>
               <w:rPr>
@@ -1791,7 +2030,7 @@
                 <w:noProof/>
                 <w:webHidden/>
               </w:rPr>
-              <w:instrText xml:space="preserve"> PAGEREF _Toc129853065 \h </w:instrText>
+              <w:instrText xml:space="preserve"> PAGEREF _Toc130458333 \h </w:instrText>
             </w:r>
             <w:r>
               <w:rPr>
@@ -1811,7 +2050,7 @@
                 <w:noProof/>
                 <w:webHidden/>
               </w:rPr>
-              <w:t>8</w:t>
+              <w:t>9</w:t>
             </w:r>
             <w:r>
               <w:rPr>
@@ -1831,13 +2070,13 @@
               <w:lang w:eastAsia="en-GB"/>
             </w:rPr>
           </w:pPr>
-          <w:hyperlink w:anchor="_Toc129853066" w:history="1">
+          <w:hyperlink w:anchor="_Toc130458334" w:history="1">
             <w:r>
               <w:rPr>
                 <w:rStyle w:val="Hyperlink"/>
                 <w:noProof/>
               </w:rPr>
-              <w:t>Solution</w:t>
+              <w:t>Testing</w:t>
             </w:r>
             <w:r>
               <w:rPr>
@@ -1858,7 +2097,7 @@
                 <w:noProof/>
                 <w:webHidden/>
               </w:rPr>
-              <w:instrText xml:space="preserve"> PAGEREF _Toc129853066 \h </w:instrText>
+              <w:instrText xml:space="preserve"> PAGEREF _Toc130458334 \h </w:instrText>
             </w:r>
             <w:r>
               <w:rPr>
@@ -1878,265 +2117,7 @@
                 <w:noProof/>
                 <w:webHidden/>
               </w:rPr>
-              <w:t>8</w:t>
-            </w:r>
-            <w:r>
-              <w:rPr>
-                <w:noProof/>
-                <w:webHidden/>
-              </w:rPr>
-              <w:fldChar w:fldCharType="end"/>
-            </w:r>
-          </w:hyperlink>
-        </w:p>
-        <w:p>
-          <w:pPr>
-            <w:pStyle w:val="TOC2"/>
-            <w:tabs>
-              <w:tab w:val="left" w:pos="660"/>
-              <w:tab w:val="right" w:leader="dot" w:pos="9016"/>
-            </w:tabs>
-            <w:rPr>
-              <w:rFonts w:eastAsiaTheme="minorEastAsia"/>
-              <w:noProof/>
-              <w:lang w:eastAsia="en-GB"/>
-            </w:rPr>
-          </w:pPr>
-          <w:hyperlink w:anchor="_Toc129853067" w:history="1">
-            <w:r>
-              <w:rPr>
-                <w:rStyle w:val="Hyperlink"/>
-                <w:noProof/>
-              </w:rPr>
-              <w:t>1.</w:t>
-            </w:r>
-            <w:r>
-              <w:rPr>
-                <w:rFonts w:eastAsiaTheme="minorEastAsia"/>
-                <w:noProof/>
-                <w:lang w:eastAsia="en-GB"/>
-              </w:rPr>
-              <w:tab/>
-            </w:r>
-            <w:r>
-              <w:rPr>
-                <w:rStyle w:val="Hyperlink"/>
-                <w:noProof/>
-              </w:rPr>
-              <w:t>Attempt one</w:t>
-            </w:r>
-            <w:r>
-              <w:rPr>
-                <w:noProof/>
-                <w:webHidden/>
-              </w:rPr>
-              <w:tab/>
-            </w:r>
-            <w:r>
-              <w:rPr>
-                <w:noProof/>
-                <w:webHidden/>
-              </w:rPr>
-              <w:fldChar w:fldCharType="begin"/>
-            </w:r>
-            <w:r>
-              <w:rPr>
-                <w:noProof/>
-                <w:webHidden/>
-              </w:rPr>
-              <w:instrText xml:space="preserve"> PAGEREF _Toc129853067 \h </w:instrText>
-            </w:r>
-            <w:r>
-              <w:rPr>
-                <w:noProof/>
-                <w:webHidden/>
-              </w:rPr>
-            </w:r>
-            <w:r>
-              <w:rPr>
-                <w:noProof/>
-                <w:webHidden/>
-              </w:rPr>
-              <w:fldChar w:fldCharType="separate"/>
-            </w:r>
-            <w:r>
-              <w:rPr>
-                <w:noProof/>
-                <w:webHidden/>
-              </w:rPr>
-              <w:t>8</w:t>
-            </w:r>
-            <w:r>
-              <w:rPr>
-                <w:noProof/>
-                <w:webHidden/>
-              </w:rPr>
-              <w:fldChar w:fldCharType="end"/>
-            </w:r>
-          </w:hyperlink>
-        </w:p>
-        <w:p>
-          <w:pPr>
-            <w:pStyle w:val="TOC2"/>
-            <w:tabs>
-              <w:tab w:val="left" w:pos="660"/>
-              <w:tab w:val="right" w:leader="dot" w:pos="9016"/>
-            </w:tabs>
-            <w:rPr>
-              <w:rFonts w:eastAsiaTheme="minorEastAsia"/>
-              <w:noProof/>
-              <w:lang w:eastAsia="en-GB"/>
-            </w:rPr>
-          </w:pPr>
-          <w:hyperlink w:anchor="_Toc129853068" w:history="1">
-            <w:r>
-              <w:rPr>
-                <w:rStyle w:val="Hyperlink"/>
-                <w:noProof/>
-              </w:rPr>
-              <w:t>2.</w:t>
-            </w:r>
-            <w:r>
-              <w:rPr>
-                <w:rFonts w:eastAsiaTheme="minorEastAsia"/>
-                <w:noProof/>
-                <w:lang w:eastAsia="en-GB"/>
-              </w:rPr>
-              <w:tab/>
-            </w:r>
-            <w:r>
-              <w:rPr>
-                <w:rStyle w:val="Hyperlink"/>
-                <w:noProof/>
-              </w:rPr>
-              <w:t>Attempt two</w:t>
-            </w:r>
-            <w:r>
-              <w:rPr>
-                <w:noProof/>
-                <w:webHidden/>
-              </w:rPr>
-              <w:tab/>
-            </w:r>
-            <w:r>
-              <w:rPr>
-                <w:noProof/>
-                <w:webHidden/>
-              </w:rPr>
-              <w:fldChar w:fldCharType="begin"/>
-            </w:r>
-            <w:r>
-              <w:rPr>
-                <w:noProof/>
-                <w:webHidden/>
-              </w:rPr>
-              <w:instrText xml:space="preserve"> PAGEREF _Toc129853068 \h </w:instrText>
-            </w:r>
-            <w:r>
-              <w:rPr>
-                <w:noProof/>
-                <w:webHidden/>
-              </w:rPr>
-            </w:r>
-            <w:r>
-              <w:rPr>
-                <w:noProof/>
-                <w:webHidden/>
-              </w:rPr>
-              <w:fldChar w:fldCharType="separate"/>
-            </w:r>
-            <w:r>
-              <w:rPr>
-                <w:noProof/>
-                <w:webHidden/>
-              </w:rPr>
-              <w:t>8</w:t>
-            </w:r>
-            <w:r>
-              <w:rPr>
-                <w:noProof/>
-                <w:webHidden/>
-              </w:rPr>
-              <w:fldChar w:fldCharType="end"/>
-            </w:r>
-          </w:hyperlink>
-        </w:p>
-        <w:p>
-          <w:pPr>
-            <w:pStyle w:val="TOC2"/>
-            <w:tabs>
-              <w:tab w:val="left" w:pos="660"/>
-              <w:tab w:val="right" w:leader="dot" w:pos="9016"/>
-            </w:tabs>
-            <w:rPr>
-              <w:rFonts w:eastAsiaTheme="minorEastAsia"/>
-              <w:noProof/>
-              <w:lang w:eastAsia="en-GB"/>
-            </w:rPr>
-          </w:pPr>
-          <w:hyperlink w:anchor="_Toc129853069" w:history="1">
-            <w:r>
-              <w:rPr>
-                <w:rStyle w:val="Hyperlink"/>
-                <w:noProof/>
-              </w:rPr>
-              <w:t>3.</w:t>
-            </w:r>
-            <w:r>
-              <w:rPr>
-                <w:rFonts w:eastAsiaTheme="minorEastAsia"/>
-                <w:noProof/>
-                <w:lang w:eastAsia="en-GB"/>
-              </w:rPr>
-              <w:tab/>
-            </w:r>
-            <w:r>
-              <w:rPr>
-                <w:rStyle w:val="Hyperlink"/>
-                <w:noProof/>
-              </w:rPr>
-              <w:t>Attempt three</w:t>
-            </w:r>
-            <w:r>
-              <w:rPr>
-                <w:noProof/>
-                <w:webHidden/>
-              </w:rPr>
-              <w:tab/>
-            </w:r>
-            <w:r>
-              <w:rPr>
-                <w:noProof/>
-                <w:webHidden/>
-              </w:rPr>
-              <w:fldChar w:fldCharType="begin"/>
-            </w:r>
-            <w:r>
-              <w:rPr>
-                <w:noProof/>
-                <w:webHidden/>
-              </w:rPr>
-              <w:instrText xml:space="preserve"> PAGEREF _Toc129853069 \h </w:instrText>
-            </w:r>
-            <w:r>
-              <w:rPr>
-                <w:noProof/>
-                <w:webHidden/>
-              </w:rPr>
-            </w:r>
-            <w:r>
-              <w:rPr>
-                <w:noProof/>
-                <w:webHidden/>
-              </w:rPr>
-              <w:fldChar w:fldCharType="separate"/>
-            </w:r>
-            <w:r>
-              <w:rPr>
-                <w:noProof/>
-                <w:webHidden/>
-              </w:rPr>
-              <w:t>8</w:t>
+              <w:t>9</w:t>
             </w:r>
             <w:r>
               <w:rPr>
@@ -2156,13 +2137,13 @@
               <w:lang w:eastAsia="en-GB"/>
             </w:rPr>
           </w:pPr>
-          <w:hyperlink w:anchor="_Toc129853070" w:history="1">
+          <w:hyperlink w:anchor="_Toc130458335" w:history="1">
             <w:r>
               <w:rPr>
                 <w:rStyle w:val="Hyperlink"/>
                 <w:noProof/>
               </w:rPr>
-              <w:t>Testing</w:t>
+              <w:t>Evaluation</w:t>
             </w:r>
             <w:r>
               <w:rPr>
@@ -2183,7 +2164,7 @@
                 <w:noProof/>
                 <w:webHidden/>
               </w:rPr>
-              <w:instrText xml:space="preserve"> PAGEREF _Toc129853070 \h </w:instrText>
+              <w:instrText xml:space="preserve"> PAGEREF _Toc130458335 \h </w:instrText>
             </w:r>
             <w:r>
               <w:rPr>
@@ -2203,74 +2184,7 @@
                 <w:noProof/>
                 <w:webHidden/>
               </w:rPr>
-              <w:t>8</w:t>
-            </w:r>
-            <w:r>
-              <w:rPr>
-                <w:noProof/>
-                <w:webHidden/>
-              </w:rPr>
-              <w:fldChar w:fldCharType="end"/>
-            </w:r>
-          </w:hyperlink>
-        </w:p>
-        <w:p>
-          <w:pPr>
-            <w:pStyle w:val="TOC1"/>
-            <w:rPr>
-              <w:rFonts w:eastAsiaTheme="minorEastAsia"/>
-              <w:noProof/>
-              <w:lang w:eastAsia="en-GB"/>
-            </w:rPr>
-          </w:pPr>
-          <w:hyperlink w:anchor="_Toc129853071" w:history="1">
-            <w:r>
-              <w:rPr>
-                <w:rStyle w:val="Hyperlink"/>
-                <w:noProof/>
-              </w:rPr>
-              <w:t>Evaluation</w:t>
-            </w:r>
-            <w:r>
-              <w:rPr>
-                <w:noProof/>
-                <w:webHidden/>
-              </w:rPr>
-              <w:tab/>
-            </w:r>
-            <w:r>
-              <w:rPr>
-                <w:noProof/>
-                <w:webHidden/>
-              </w:rPr>
-              <w:fldChar w:fldCharType="begin"/>
-            </w:r>
-            <w:r>
-              <w:rPr>
-                <w:noProof/>
-                <w:webHidden/>
-              </w:rPr>
-              <w:instrText xml:space="preserve"> PAGEREF _Toc129853071 \h </w:instrText>
-            </w:r>
-            <w:r>
-              <w:rPr>
-                <w:noProof/>
-                <w:webHidden/>
-              </w:rPr>
-            </w:r>
-            <w:r>
-              <w:rPr>
-                <w:noProof/>
-                <w:webHidden/>
-              </w:rPr>
-              <w:fldChar w:fldCharType="separate"/>
-            </w:r>
-            <w:r>
-              <w:rPr>
-                <w:noProof/>
-                <w:webHidden/>
-              </w:rPr>
-              <w:t>8</w:t>
+              <w:t>11</w:t>
             </w:r>
             <w:r>
               <w:rPr>
@@ -2302,7 +2216,7 @@
           <w:u w:val="single"/>
         </w:rPr>
       </w:pPr>
-      <w:bookmarkStart w:id="0" w:name="_Toc129853045"/>
+      <w:bookmarkStart w:id="0" w:name="_Toc130458310"/>
       <w:r>
         <w:rPr>
           <w:sz w:val="40"/>
@@ -2327,7 +2241,7 @@
           <w:u w:val="single"/>
         </w:rPr>
       </w:pPr>
-      <w:bookmarkStart w:id="1" w:name="_Toc129853046"/>
+      <w:bookmarkStart w:id="1" w:name="_Toc130458311"/>
       <w:r>
         <w:rPr>
           <w:sz w:val="32"/>
@@ -2359,7 +2273,7 @@
           <w:u w:val="single"/>
         </w:rPr>
       </w:pPr>
-      <w:bookmarkStart w:id="2" w:name="_Toc129853047"/>
+      <w:bookmarkStart w:id="2" w:name="_Toc130458312"/>
       <w:r>
         <w:rPr>
           <w:sz w:val="28"/>
@@ -2368,6 +2282,14 @@
         </w:rPr>
         <w:t>Background</w:t>
       </w:r>
+      <w:r>
+        <w:rPr>
+          <w:sz w:val="28"/>
+          <w:szCs w:val="28"/>
+          <w:u w:val="single"/>
+        </w:rPr>
+        <w:t xml:space="preserve"> and problem</w:t>
+      </w:r>
       <w:bookmarkEnd w:id="2"/>
     </w:p>
     <w:p>
@@ -2383,7 +2305,7 @@
           <w:sz w:val="24"/>
           <w:szCs w:val="24"/>
         </w:rPr>
-        <w:t>Exeter College is a general further education college that offers a wide range of courses, there most popular of which is A levels for post 16 students. They are an award-winning college with many on site facilities located in the city centre of Exeter. Students from all across Devon enrol at Exeter College, subsequently Exeter College educates 10000+ students for any academic year.</w:t>
+        <w:t>St Peters is a local secondary school that covers Key Stage 3 and Key Stage 4 education for students aged 11 – 16 as they prepare for their GCSEs at the end of Year 11. They are a Church of England school located in Exeter and educates over 1000 students.</w:t>
       </w:r>
     </w:p>
     <w:p>
@@ -2399,7 +2321,35 @@
           <w:sz w:val="24"/>
           <w:szCs w:val="24"/>
         </w:rPr>
-        <w:t>The physics department at Exeter College is comprised of three teaches and has roughly 200 As level physics students and 150 A level physics students at any given time. Typically, a topic that has been notoriously difficult for students has been electricity.</w:t>
+        <w:t>Elliot is a Year 10 student at this school and is struggling to grasp the various topics as part of his GCSE Physics curriculum more specifically electricity and circuits.</w:t>
+      </w:r>
+      <w:r>
+        <w:rPr>
+          <w:sz w:val="24"/>
+          <w:szCs w:val="24"/>
+        </w:rPr>
+        <w:t xml:space="preserve"> He prefers to be able to get hands on and learn by doing and visual examples rather than learning out of a book, of which he finds boring and tiresome, so</w:t>
+      </w:r>
+      <w:r>
+        <w:rPr>
+          <w:sz w:val="24"/>
+          <w:szCs w:val="24"/>
+        </w:rPr>
+        <w:t xml:space="preserve"> </w:t>
+      </w:r>
+      <w:r>
+        <w:rPr>
+          <w:sz w:val="24"/>
+          <w:szCs w:val="24"/>
+        </w:rPr>
+        <w:t>h</w:t>
+      </w:r>
+      <w:r>
+        <w:rPr>
+          <w:sz w:val="24"/>
+          <w:szCs w:val="24"/>
+        </w:rPr>
+        <w:t>e is currently looking for a tool to make more of an intuitive and visual understanding of circuits and how they function. Especially, parallel and series circuits specifically.</w:t>
       </w:r>
     </w:p>
     <w:p>
@@ -2415,93 +2365,17 @@
           <w:sz w:val="24"/>
           <w:szCs w:val="24"/>
         </w:rPr>
-        <w:t xml:space="preserve">Pino is one of the A </w:t>
-      </w:r>
-      <w:r>
-        <w:rPr>
-          <w:sz w:val="24"/>
-          <w:szCs w:val="24"/>
-        </w:rPr>
-        <w:t>L</w:t>
-      </w:r>
-      <w:r>
-        <w:rPr>
-          <w:sz w:val="24"/>
-          <w:szCs w:val="24"/>
-        </w:rPr>
-        <w:t>evel physics teachers at Exeter College and wants a visually interactive tool to help make teaching the electricity topic more intuitive for her students.</w:t>
-      </w:r>
-    </w:p>
-    <w:p>
-      <w:pPr>
-        <w:ind w:left="720"/>
-        <w:rPr>
-          <w:sz w:val="24"/>
-          <w:szCs w:val="24"/>
-        </w:rPr>
-      </w:pPr>
-      <w:r>
-        <w:rPr>
-          <w:sz w:val="24"/>
-          <w:szCs w:val="24"/>
-        </w:rPr>
-        <w:t xml:space="preserve">In order to make the electricity topic more digestible I will be making a DC circuit simulator in the form of a website. Where the user can drag and drop different components onto lines of a grid. The website will then be able to provide </w:t>
-      </w:r>
-      <w:r>
-        <w:rPr>
-          <w:sz w:val="24"/>
-          <w:szCs w:val="24"/>
-        </w:rPr>
-        <w:t>feedback where the users will then be able to see the amps voltage and resistance at various points throughout the circuit. The goal is through getting the students to visually interact creating the circuits they should better understand more intuitively the different physics concepts that go along with it. For example, how amps are proportional to the resistances in different areas in parallel circuits.</w:t>
-      </w:r>
-    </w:p>
-    <w:p>
-      <w:pPr>
-        <w:ind w:left="720"/>
-        <w:rPr>
-          <w:sz w:val="24"/>
-          <w:szCs w:val="24"/>
-        </w:rPr>
-      </w:pPr>
-    </w:p>
-    <w:p>
-      <w:pPr>
-        <w:ind w:left="720"/>
-        <w:rPr>
-          <w:sz w:val="24"/>
-          <w:szCs w:val="24"/>
-        </w:rPr>
-      </w:pPr>
-      <w:r>
-        <w:rPr>
-          <w:sz w:val="24"/>
-          <w:szCs w:val="24"/>
-        </w:rPr>
-        <w:t>St Peters is a local secondary school that covers Key Stage 3 and Key Stage 4 education for students aged 11 – 16 as they prepare for their GCSEs at the end of Year 11. They are a Church of England school located in Exeter and educates over 1000 students.</w:t>
-      </w:r>
-    </w:p>
-    <w:p>
-      <w:pPr>
-        <w:ind w:left="720"/>
-        <w:rPr>
-          <w:sz w:val="24"/>
-          <w:szCs w:val="24"/>
-        </w:rPr>
-      </w:pPr>
-      <w:r>
-        <w:rPr>
-          <w:sz w:val="24"/>
-          <w:szCs w:val="24"/>
-        </w:rPr>
-        <w:t>Elliot is a Year 10 student at this school and is struggling to grasp the various topics as part of his GCSE Physics curriculum more specifically electricity and circuits.</w:t>
-      </w:r>
-      <w:r>
-        <w:rPr>
-          <w:sz w:val="24"/>
-          <w:szCs w:val="24"/>
-        </w:rPr>
-        <w:t xml:space="preserve"> He prefers to be able to get hands on and learn by doing and visual examples rather than learning out of a book, of which he finds boring and tiresome, so</w:t>
-      </w:r>
+        <w:t xml:space="preserve">In order to make these concepts more digestible I will be making a DC circuit simulator in the form of a website. Where they user </w:t>
+      </w:r>
+      <w:proofErr w:type="gramStart"/>
+      <w:r>
+        <w:rPr>
+          <w:sz w:val="24"/>
+          <w:szCs w:val="24"/>
+        </w:rPr>
+        <w:t>is able to</w:t>
+      </w:r>
+      <w:proofErr w:type="gramEnd"/>
       <w:r>
         <w:rPr>
           <w:sz w:val="24"/>
@@ -2514,36 +2388,6 @@
           <w:sz w:val="24"/>
           <w:szCs w:val="24"/>
         </w:rPr>
-        <w:t>h</w:t>
-      </w:r>
-      <w:r>
-        <w:rPr>
-          <w:sz w:val="24"/>
-          <w:szCs w:val="24"/>
-        </w:rPr>
-        <w:t>e is currently looking for a tool to make more of an intuitive and visual understanding of circuits and how they function. Especially, parallel and series circuits specifically.</w:t>
-      </w:r>
-    </w:p>
-    <w:p>
-      <w:pPr>
-        <w:ind w:left="720"/>
-        <w:rPr>
-          <w:sz w:val="24"/>
-          <w:szCs w:val="24"/>
-        </w:rPr>
-      </w:pPr>
-      <w:r>
-        <w:rPr>
-          <w:sz w:val="24"/>
-          <w:szCs w:val="24"/>
-        </w:rPr>
-        <w:t xml:space="preserve">In order to make these concepts more digestible I will be making a DC circuit simulator in the form of a website. Where they user is able to </w:t>
-      </w:r>
-      <w:r>
-        <w:rPr>
-          <w:sz w:val="24"/>
-          <w:szCs w:val="24"/>
-        </w:rPr>
         <w:t xml:space="preserve">get hands on experience tinkering and </w:t>
       </w:r>
       <w:r>
@@ -2572,15 +2416,7 @@
           <w:sz w:val="24"/>
           <w:szCs w:val="24"/>
         </w:rPr>
-        <w:t xml:space="preserve"> making the learning more interactable and hopefully more enjoyable. The website will also be able to provide visual feedback of the various properties of each </w:t>
-      </w:r>
-      <w:r>
-        <w:rPr>
-          <w:sz w:val="24"/>
-          <w:szCs w:val="24"/>
-        </w:rPr>
-        <w:lastRenderedPageBreak/>
-        <w:t>component such as: resistance, amperage, and potential difference in order to provide a visual display of how the components and circuits interacts hopefully making the topic more intuitive.</w:t>
+        <w:t xml:space="preserve"> making the learning more interactable and hopefully more enjoyable. The website will also be able to provide visual feedback of the various properties of each component such as: resistance, amperage, and potential difference in order to provide a visual display of how the components and circuits interacts hopefully making the topic more intuitive.</w:t>
       </w:r>
     </w:p>
     <w:p>
@@ -2596,7 +2432,7 @@
           <w:u w:val="single"/>
         </w:rPr>
       </w:pPr>
-      <w:bookmarkStart w:id="3" w:name="_Toc129853048"/>
+      <w:bookmarkStart w:id="3" w:name="_Toc130458313"/>
       <w:r>
         <w:rPr>
           <w:sz w:val="28"/>
@@ -2707,7 +2543,23 @@
           <w:sz w:val="24"/>
           <w:szCs w:val="24"/>
         </w:rPr>
-        <w:t>The second problem will again be solved by adding new tools and functionality to the new system that the old one lacks. At the moment the old system only contains</w:t>
+        <w:t xml:space="preserve">The second problem will again be solved by adding new tools and functionality to the new system that the old one lacks. </w:t>
+      </w:r>
+      <w:proofErr w:type="gramStart"/>
+      <w:r>
+        <w:rPr>
+          <w:sz w:val="24"/>
+          <w:szCs w:val="24"/>
+        </w:rPr>
+        <w:t>At the moment</w:t>
+      </w:r>
+      <w:proofErr w:type="gramEnd"/>
+      <w:r>
+        <w:rPr>
+          <w:sz w:val="24"/>
+          <w:szCs w:val="24"/>
+        </w:rPr>
+        <w:t xml:space="preserve"> the old system only contains</w:t>
       </w:r>
       <w:r>
         <w:rPr>
@@ -2735,7 +2587,15 @@
           <w:sz w:val="24"/>
           <w:szCs w:val="24"/>
         </w:rPr>
-        <w:t>re is not that much that can be learned from it. My new system will not only contain more components with hopefully a more intuitive way of using the system, but also be able to perform various calculations on the circuits where appropriate such as calculating the emf of a cell or a voltage of a component.</w:t>
+        <w:t xml:space="preserve">re is not that much that can be learned from it. My new system will not only </w:t>
+      </w:r>
+      <w:r>
+        <w:rPr>
+          <w:sz w:val="24"/>
+          <w:szCs w:val="24"/>
+        </w:rPr>
+        <w:lastRenderedPageBreak/>
+        <w:t>contain more components with hopefully a more intuitive way of using the system, but also be able to perform various calculations on the circuits where appropriate such as calculating the emf of a cell or a voltage of a component.</w:t>
       </w:r>
     </w:p>
     <w:p>
@@ -2751,7 +2611,7 @@
           <w:u w:val="single"/>
         </w:rPr>
       </w:pPr>
-      <w:bookmarkStart w:id="4" w:name="_Toc129853050"/>
+      <w:bookmarkStart w:id="4" w:name="_Toc130458314"/>
       <w:r>
         <w:rPr>
           <w:sz w:val="32"/>
@@ -2775,7 +2635,7 @@
           <w:u w:val="single"/>
         </w:rPr>
       </w:pPr>
-      <w:bookmarkStart w:id="5" w:name="_Toc129853051"/>
+      <w:bookmarkStart w:id="5" w:name="_Toc130458315"/>
       <w:r>
         <w:rPr>
           <w:sz w:val="28"/>
@@ -2864,14 +2724,13 @@
           <w:u w:val="single"/>
         </w:rPr>
       </w:pPr>
-      <w:bookmarkStart w:id="6" w:name="_Toc129853052"/>
+      <w:bookmarkStart w:id="6" w:name="_Toc130458316"/>
       <w:r>
         <w:rPr>
           <w:sz w:val="28"/>
           <w:szCs w:val="28"/>
           <w:u w:val="single"/>
         </w:rPr>
-        <w:lastRenderedPageBreak/>
         <w:t>Interview</w:t>
       </w:r>
       <w:bookmarkEnd w:id="6"/>
@@ -3243,7 +3102,29 @@
           <w:szCs w:val="24"/>
           <w:lang w:eastAsia="en-GB"/>
         </w:rPr>
-        <w:t>(for example, showing the iv characteristic of a filament lamp or calculating the</w:t>
+        <w:t>(</w:t>
+      </w:r>
+      <w:proofErr w:type="gramStart"/>
+      <w:r>
+        <w:rPr>
+          <w:rFonts w:ascii="Calibri" w:eastAsia="Times New Roman" w:hAnsi="Calibri" w:cs="Calibri"/>
+          <w:color w:val="000000"/>
+          <w:sz w:val="24"/>
+          <w:szCs w:val="24"/>
+          <w:lang w:eastAsia="en-GB"/>
+        </w:rPr>
+        <w:t>for</w:t>
+      </w:r>
+      <w:proofErr w:type="gramEnd"/>
+      <w:r>
+        <w:rPr>
+          <w:rFonts w:ascii="Calibri" w:eastAsia="Times New Roman" w:hAnsi="Calibri" w:cs="Calibri"/>
+          <w:color w:val="000000"/>
+          <w:sz w:val="24"/>
+          <w:szCs w:val="24"/>
+          <w:lang w:eastAsia="en-GB"/>
+        </w:rPr>
+        <w:t xml:space="preserve"> example, showing the iv characteristic of a filament lamp or calculating the</w:t>
       </w:r>
       <w:r>
         <w:rPr>
@@ -3423,6 +3304,7 @@
           <w:szCs w:val="24"/>
           <w:lang w:eastAsia="en-GB"/>
         </w:rPr>
+        <w:lastRenderedPageBreak/>
         <w:t xml:space="preserve">Q: </w:t>
       </w:r>
       <w:r>
@@ -3458,7 +3340,29 @@
           <w:szCs w:val="24"/>
           <w:lang w:eastAsia="en-GB"/>
         </w:rPr>
-        <w:t>(for example, some visual way of showing current flowing or resistance increasing as current increases)</w:t>
+        <w:t>(</w:t>
+      </w:r>
+      <w:proofErr w:type="gramStart"/>
+      <w:r>
+        <w:rPr>
+          <w:rFonts w:ascii="Calibri" w:eastAsia="Times New Roman" w:hAnsi="Calibri" w:cs="Calibri"/>
+          <w:color w:val="000000"/>
+          <w:sz w:val="24"/>
+          <w:szCs w:val="24"/>
+          <w:lang w:eastAsia="en-GB"/>
+        </w:rPr>
+        <w:t>for</w:t>
+      </w:r>
+      <w:proofErr w:type="gramEnd"/>
+      <w:r>
+        <w:rPr>
+          <w:rFonts w:ascii="Calibri" w:eastAsia="Times New Roman" w:hAnsi="Calibri" w:cs="Calibri"/>
+          <w:color w:val="000000"/>
+          <w:sz w:val="24"/>
+          <w:szCs w:val="24"/>
+          <w:lang w:eastAsia="en-GB"/>
+        </w:rPr>
+        <w:t xml:space="preserve"> example, some visual way of showing current flowing or resistance increasing as current increases)</w:t>
       </w:r>
     </w:p>
     <w:p>
@@ -3582,7 +3486,7 @@
           <w:u w:val="single"/>
         </w:rPr>
       </w:pPr>
-      <w:bookmarkStart w:id="7" w:name="_Toc129853053"/>
+      <w:bookmarkStart w:id="7" w:name="_Toc130458317"/>
       <w:r>
         <w:rPr>
           <w:sz w:val="28"/>
@@ -3664,14 +3568,13 @@
           <w:u w:val="single"/>
         </w:rPr>
       </w:pPr>
-      <w:bookmarkStart w:id="8" w:name="_Toc129853054"/>
+      <w:bookmarkStart w:id="8" w:name="_Toc130458318"/>
       <w:r>
         <w:rPr>
           <w:sz w:val="32"/>
           <w:szCs w:val="32"/>
           <w:u w:val="single"/>
         </w:rPr>
-        <w:lastRenderedPageBreak/>
         <w:t>SMART Objectives</w:t>
       </w:r>
       <w:bookmarkEnd w:id="8"/>
@@ -3988,7 +3891,23 @@
           <w:sz w:val="24"/>
           <w:szCs w:val="24"/>
         </w:rPr>
-        <w:t>Once signed in the user should be able to save favourite circuits to their account to be accessed at a later date.</w:t>
+        <w:t xml:space="preserve">Once signed in the user should be able to save favourite circuits to their account to be accessed </w:t>
+      </w:r>
+      <w:proofErr w:type="gramStart"/>
+      <w:r>
+        <w:rPr>
+          <w:sz w:val="24"/>
+          <w:szCs w:val="24"/>
+        </w:rPr>
+        <w:t>at a later date</w:t>
+      </w:r>
+      <w:proofErr w:type="gramEnd"/>
+      <w:r>
+        <w:rPr>
+          <w:sz w:val="24"/>
+          <w:szCs w:val="24"/>
+        </w:rPr>
+        <w:t>.</w:t>
       </w:r>
     </w:p>
     <w:p>
@@ -4195,6 +4114,7 @@
           <w:sz w:val="24"/>
           <w:szCs w:val="24"/>
         </w:rPr>
+        <w:lastRenderedPageBreak/>
         <w:t>There should be a component ammeter.</w:t>
       </w:r>
     </w:p>
@@ -4315,8 +4235,17 @@
           <w:sz w:val="24"/>
           <w:szCs w:val="24"/>
         </w:rPr>
-        <w:t>*The teacher account should be able to create and send circuit based problems to students.*</w:t>
-      </w:r>
+        <w:t xml:space="preserve">*The teacher account should be able to create and send circuit based problems to </w:t>
+      </w:r>
+      <w:proofErr w:type="gramStart"/>
+      <w:r>
+        <w:rPr>
+          <w:sz w:val="24"/>
+          <w:szCs w:val="24"/>
+        </w:rPr>
+        <w:t>students.*</w:t>
+      </w:r>
+      <w:proofErr w:type="gramEnd"/>
     </w:p>
     <w:p>
       <w:pPr>
@@ -4342,7 +4271,15 @@
           <w:sz w:val="24"/>
           <w:szCs w:val="24"/>
         </w:rPr>
-        <w:t>If there’s time advanced components to be added:</w:t>
+        <w:t xml:space="preserve">If there’s time advanced components to be </w:t>
+      </w:r>
+      <w:proofErr w:type="gramStart"/>
+      <w:r>
+        <w:rPr>
+          <w:sz w:val="24"/>
+          <w:szCs w:val="24"/>
+        </w:rPr>
+        <w:t>added:</w:t>
       </w:r>
       <w:r>
         <w:rPr>
@@ -4351,6 +4288,7 @@
         </w:rPr>
         <w:t>*</w:t>
       </w:r>
+      <w:proofErr w:type="gramEnd"/>
     </w:p>
     <w:p>
       <w:pPr>
@@ -4490,7 +4428,6 @@
           <w:sz w:val="24"/>
           <w:szCs w:val="24"/>
         </w:rPr>
-        <w:lastRenderedPageBreak/>
         <w:t>LED.</w:t>
       </w:r>
     </w:p>
@@ -4606,7 +4543,7 @@
           <w:szCs w:val="32"/>
         </w:rPr>
       </w:pPr>
-      <w:bookmarkStart w:id="9" w:name="_Toc129853055"/>
+      <w:bookmarkStart w:id="9" w:name="_Toc130458319"/>
       <w:r>
         <w:rPr>
           <w:sz w:val="32"/>
@@ -4663,6 +4600,7 @@
         <w:rPr>
           <w:noProof/>
         </w:rPr>
+        <w:lastRenderedPageBreak/>
         <w:drawing>
           <wp:anchor distT="0" distB="0" distL="114300" distR="114300" simplePos="0" relativeHeight="251658240" behindDoc="0" locked="0" layoutInCell="1" allowOverlap="1" wp14:anchorId="63B67941" wp14:editId="180E36D0">
             <wp:simplePos x="0" y="0"/>
@@ -4927,33 +4865,25 @@
           <w:sz w:val="24"/>
           <w:szCs w:val="24"/>
         </w:rPr>
-        <w:t xml:space="preserve">I </w:t>
-      </w:r>
-      <w:r>
+        <w:t>I believe that this is unitivitive and a poor design but could be easily fixed with good form design and labelling which I hope to address in my new system.</w:t>
+      </w:r>
+    </w:p>
+    <w:p>
+      <w:pPr>
+        <w:ind w:left="720"/>
         <w:rPr>
           <w:noProof/>
           <w:sz w:val="24"/>
           <w:szCs w:val="24"/>
         </w:rPr>
+      </w:pPr>
+      <w:r>
+        <w:rPr>
+          <w:noProof/>
+          <w:sz w:val="24"/>
+          <w:szCs w:val="24"/>
+        </w:rPr>
         <w:lastRenderedPageBreak/>
-        <w:t>believe that this is unitivitive and a poor design but could be easily fixed with good form design and labelling which I hope to address in my new system.</w:t>
-      </w:r>
-    </w:p>
-    <w:p>
-      <w:pPr>
-        <w:ind w:left="720"/>
-        <w:rPr>
-          <w:noProof/>
-          <w:sz w:val="24"/>
-          <w:szCs w:val="24"/>
-        </w:rPr>
-      </w:pPr>
-      <w:r>
-        <w:rPr>
-          <w:noProof/>
-          <w:sz w:val="24"/>
-          <w:szCs w:val="24"/>
-        </w:rPr>
         <w:drawing>
           <wp:anchor distT="0" distB="0" distL="114300" distR="114300" simplePos="0" relativeHeight="251661312" behindDoc="0" locked="0" layoutInCell="1" allowOverlap="1" wp14:anchorId="4C70ED2A" wp14:editId="6DBA2E58">
             <wp:simplePos x="0" y="0"/>
@@ -5107,7 +5037,7 @@
           <w:u w:val="single"/>
         </w:rPr>
       </w:pPr>
-      <w:bookmarkStart w:id="10" w:name="_Toc129853056"/>
+      <w:bookmarkStart w:id="10" w:name="_Toc130458320"/>
       <w:r>
         <w:rPr>
           <w:sz w:val="40"/>
@@ -5131,7 +5061,7 @@
           <w:u w:val="single"/>
         </w:rPr>
       </w:pPr>
-      <w:bookmarkStart w:id="11" w:name="_Toc129853057"/>
+      <w:bookmarkStart w:id="11" w:name="_Toc130458321"/>
       <w:r>
         <w:rPr>
           <w:sz w:val="32"/>
@@ -5155,7 +5085,7 @@
           <w:u w:val="single"/>
         </w:rPr>
       </w:pPr>
-      <w:bookmarkStart w:id="12" w:name="_Toc129853058"/>
+      <w:bookmarkStart w:id="12" w:name="_Toc130458322"/>
       <w:r>
         <w:rPr>
           <w:sz w:val="28"/>
@@ -5186,7 +5116,23 @@
           <w:sz w:val="24"/>
           <w:szCs w:val="24"/>
         </w:rPr>
-        <w:t xml:space="preserve"> new system will be made up of a frontend and a backend. The frontend will be the part of the system that the end user actually interacts with. The frontend will be a website that can be accessed by anyone with an internet connection. The new system will have a list of components on the left-hand side of the screen as well as a sign-up button. There will be a grid in the centre of that takes up most of the screen this will be the sandbox area for the circuits to be built.</w:t>
+        <w:t xml:space="preserve"> new system will be made up of a frontend and a backend. The frontend will be the part of the system that the end user </w:t>
+      </w:r>
+      <w:proofErr w:type="gramStart"/>
+      <w:r>
+        <w:rPr>
+          <w:sz w:val="24"/>
+          <w:szCs w:val="24"/>
+        </w:rPr>
+        <w:t>actually interacts</w:t>
+      </w:r>
+      <w:proofErr w:type="gramEnd"/>
+      <w:r>
+        <w:rPr>
+          <w:sz w:val="24"/>
+          <w:szCs w:val="24"/>
+        </w:rPr>
+        <w:t xml:space="preserve"> with. The frontend will be a website that can be accessed by anyone with an internet connection. The new system will have a list of components on the left-hand side of the screen as well as a sign-up button. There will be a grid in the centre of that takes up most of the screen this will be the sandbox area for the circuits to be built.</w:t>
       </w:r>
     </w:p>
     <w:p>
@@ -5211,15 +5157,49 @@
           <w:sz w:val="24"/>
           <w:szCs w:val="24"/>
         </w:rPr>
-        <w:t>front end html css or jquery</w:t>
-      </w:r>
-      <w:r>
-        <w:rPr>
-          <w:sz w:val="24"/>
-          <w:szCs w:val="24"/>
-        </w:rPr>
-        <w:t xml:space="preserve"> reactjs</w:t>
-      </w:r>
+        <w:t xml:space="preserve">front end html </w:t>
+      </w:r>
+      <w:proofErr w:type="spellStart"/>
+      <w:r>
+        <w:rPr>
+          <w:sz w:val="24"/>
+          <w:szCs w:val="24"/>
+        </w:rPr>
+        <w:t>css</w:t>
+      </w:r>
+      <w:proofErr w:type="spellEnd"/>
+      <w:r>
+        <w:rPr>
+          <w:sz w:val="24"/>
+          <w:szCs w:val="24"/>
+        </w:rPr>
+        <w:t xml:space="preserve"> or </w:t>
+      </w:r>
+      <w:proofErr w:type="spellStart"/>
+      <w:r>
+        <w:rPr>
+          <w:sz w:val="24"/>
+          <w:szCs w:val="24"/>
+        </w:rPr>
+        <w:t>jquery</w:t>
+      </w:r>
+      <w:proofErr w:type="spellEnd"/>
+      <w:r>
+        <w:rPr>
+          <w:sz w:val="24"/>
+          <w:szCs w:val="24"/>
+        </w:rPr>
+        <w:t xml:space="preserve"> </w:t>
+      </w:r>
+      <w:proofErr w:type="spellStart"/>
+      <w:r>
+        <w:rPr>
+          <w:sz w:val="24"/>
+          <w:szCs w:val="24"/>
+        </w:rPr>
+        <w:t>reactjs</w:t>
+      </w:r>
+      <w:proofErr w:type="spellEnd"/>
     </w:p>
     <w:p>
       <w:pPr>
@@ -5234,7 +5214,23 @@
           <w:sz w:val="24"/>
           <w:szCs w:val="24"/>
         </w:rPr>
-        <w:t>web api bridge between front end and back end</w:t>
+        <w:t xml:space="preserve">web </w:t>
+      </w:r>
+      <w:proofErr w:type="spellStart"/>
+      <w:r>
+        <w:rPr>
+          <w:sz w:val="24"/>
+          <w:szCs w:val="24"/>
+        </w:rPr>
+        <w:t>api</w:t>
+      </w:r>
+      <w:proofErr w:type="spellEnd"/>
+      <w:r>
+        <w:rPr>
+          <w:sz w:val="24"/>
+          <w:szCs w:val="24"/>
+        </w:rPr>
+        <w:t xml:space="preserve"> bridge between front end and back end</w:t>
       </w:r>
     </w:p>
     <w:p>
@@ -5252,6 +5248,7 @@
         </w:rPr>
         <w:t xml:space="preserve">backend python or </w:t>
       </w:r>
+      <w:proofErr w:type="spellStart"/>
       <w:r>
         <w:rPr>
           <w:sz w:val="24"/>
@@ -5259,6 +5256,7 @@
         </w:rPr>
         <w:t>nodejs</w:t>
       </w:r>
+      <w:proofErr w:type="spellEnd"/>
     </w:p>
     <w:p>
       <w:pPr>
@@ -5273,8 +5271,42 @@
           <w:sz w:val="24"/>
           <w:szCs w:val="24"/>
         </w:rPr>
+        <w:t xml:space="preserve">database </w:t>
+      </w:r>
+      <w:proofErr w:type="spellStart"/>
+      <w:r>
+        <w:rPr>
+          <w:sz w:val="24"/>
+          <w:szCs w:val="24"/>
+        </w:rPr>
+        <w:t>mysql</w:t>
+      </w:r>
+      <w:proofErr w:type="spellEnd"/>
+    </w:p>
+    <w:p>
+      <w:pPr>
+        <w:ind w:left="720"/>
+        <w:rPr>
+          <w:sz w:val="24"/>
+          <w:szCs w:val="24"/>
+        </w:rPr>
+      </w:pPr>
+      <w:proofErr w:type="spellStart"/>
+      <w:r>
+        <w:rPr>
+          <w:sz w:val="24"/>
+          <w:szCs w:val="24"/>
+        </w:rPr>
         <w:lastRenderedPageBreak/>
-        <w:t>database mysql</w:t>
+        <w:t>css</w:t>
+      </w:r>
+      <w:proofErr w:type="spellEnd"/>
+      <w:r>
+        <w:rPr>
+          <w:sz w:val="24"/>
+          <w:szCs w:val="24"/>
+        </w:rPr>
+        <w:t xml:space="preserve"> tricks</w:t>
       </w:r>
     </w:p>
     <w:p>
@@ -5290,23 +5322,25 @@
           <w:sz w:val="24"/>
           <w:szCs w:val="24"/>
         </w:rPr>
-        <w:t>css tricks</w:t>
-      </w:r>
-    </w:p>
-    <w:p>
-      <w:pPr>
-        <w:ind w:left="720"/>
-        <w:rPr>
-          <w:sz w:val="24"/>
-          <w:szCs w:val="24"/>
-        </w:rPr>
-      </w:pPr>
-      <w:r>
-        <w:rPr>
-          <w:sz w:val="24"/>
-          <w:szCs w:val="24"/>
-        </w:rPr>
-        <w:t xml:space="preserve">The front end will be a HTML page styled using bootstrap CSS and consist of moveable components powered by Jquerey </w:t>
+        <w:t xml:space="preserve">The front end will be a HTML page styled using bootstrap CSS and consist of moveable components powered by </w:t>
+      </w:r>
+      <w:proofErr w:type="spellStart"/>
+      <w:proofErr w:type="gramStart"/>
+      <w:r>
+        <w:rPr>
+          <w:sz w:val="24"/>
+          <w:szCs w:val="24"/>
+        </w:rPr>
+        <w:t>Jquerey</w:t>
+      </w:r>
+      <w:proofErr w:type="spellEnd"/>
+      <w:proofErr w:type="gramEnd"/>
+      <w:r>
+        <w:rPr>
+          <w:sz w:val="24"/>
+          <w:szCs w:val="24"/>
+        </w:rPr>
+        <w:t xml:space="preserve"> </w:t>
       </w:r>
     </w:p>
     <w:p>
@@ -5394,7 +5428,7 @@
           <w:u w:val="single"/>
         </w:rPr>
       </w:pPr>
-      <w:bookmarkStart w:id="13" w:name="_Toc129853059"/>
+      <w:bookmarkStart w:id="13" w:name="_Toc130458323"/>
       <w:r>
         <w:rPr>
           <w:sz w:val="28"/>
@@ -5418,7 +5452,39 @@
           <w:sz w:val="24"/>
           <w:szCs w:val="24"/>
         </w:rPr>
-        <w:t>The backend will be made up of various different components. These will include the C# algorithms that actually handles the simulation and a database to store details on the users that sign up to the website.</w:t>
+        <w:t xml:space="preserve">The backend will be made up of </w:t>
+      </w:r>
+      <w:proofErr w:type="gramStart"/>
+      <w:r>
+        <w:rPr>
+          <w:sz w:val="24"/>
+          <w:szCs w:val="24"/>
+        </w:rPr>
+        <w:t>various different</w:t>
+      </w:r>
+      <w:proofErr w:type="gramEnd"/>
+      <w:r>
+        <w:rPr>
+          <w:sz w:val="24"/>
+          <w:szCs w:val="24"/>
+        </w:rPr>
+        <w:t xml:space="preserve"> components. These will include the C# algorithms that </w:t>
+      </w:r>
+      <w:proofErr w:type="gramStart"/>
+      <w:r>
+        <w:rPr>
+          <w:sz w:val="24"/>
+          <w:szCs w:val="24"/>
+        </w:rPr>
+        <w:t>actually handles</w:t>
+      </w:r>
+      <w:proofErr w:type="gramEnd"/>
+      <w:r>
+        <w:rPr>
+          <w:sz w:val="24"/>
+          <w:szCs w:val="24"/>
+        </w:rPr>
+        <w:t xml:space="preserve"> the simulation and a database to store details on the users that sign up to the website.</w:t>
       </w:r>
     </w:p>
     <w:p>
@@ -5450,7 +5516,7 @@
           <w:u w:val="single"/>
         </w:rPr>
       </w:pPr>
-      <w:bookmarkStart w:id="14" w:name="_Toc129853060"/>
+      <w:bookmarkStart w:id="14" w:name="_Toc130458324"/>
       <w:r>
         <w:rPr>
           <w:sz w:val="32"/>
@@ -5474,7 +5540,7 @@
           <w:u w:val="single"/>
         </w:rPr>
       </w:pPr>
-      <w:bookmarkStart w:id="15" w:name="_Toc129853061"/>
+      <w:bookmarkStart w:id="15" w:name="_Toc130458325"/>
       <w:r>
         <w:rPr>
           <w:sz w:val="32"/>
@@ -5498,7 +5564,7 @@
           <w:u w:val="single"/>
         </w:rPr>
       </w:pPr>
-      <w:bookmarkStart w:id="16" w:name="_Toc129853062"/>
+      <w:bookmarkStart w:id="16" w:name="_Toc130458326"/>
       <w:r>
         <w:rPr>
           <w:sz w:val="32"/>
@@ -5522,7 +5588,7 @@
           <w:u w:val="single"/>
         </w:rPr>
       </w:pPr>
-      <w:bookmarkStart w:id="17" w:name="_Toc129853063"/>
+      <w:bookmarkStart w:id="17" w:name="_Toc130458327"/>
       <w:r>
         <w:rPr>
           <w:sz w:val="32"/>
@@ -5546,7 +5612,7 @@
           <w:u w:val="single"/>
         </w:rPr>
       </w:pPr>
-      <w:bookmarkStart w:id="18" w:name="_Toc129853064"/>
+      <w:bookmarkStart w:id="18" w:name="_Toc130458328"/>
       <w:r>
         <w:rPr>
           <w:sz w:val="32"/>
@@ -5570,7 +5636,7 @@
           <w:u w:val="single"/>
         </w:rPr>
       </w:pPr>
-      <w:bookmarkStart w:id="19" w:name="_Toc129853065"/>
+      <w:bookmarkStart w:id="19" w:name="_Toc130458329"/>
       <w:r>
         <w:rPr>
           <w:sz w:val="32"/>
@@ -5590,7 +5656,7 @@
           <w:u w:val="single"/>
         </w:rPr>
       </w:pPr>
-      <w:bookmarkStart w:id="20" w:name="_Toc129853066"/>
+      <w:bookmarkStart w:id="20" w:name="_Toc130458330"/>
       <w:r>
         <w:rPr>
           <w:sz w:val="40"/>
@@ -5622,7 +5688,7 @@
           <w:u w:val="single"/>
         </w:rPr>
       </w:pPr>
-      <w:bookmarkStart w:id="21" w:name="_Toc129853067"/>
+      <w:bookmarkStart w:id="21" w:name="_Toc130458331"/>
       <w:r>
         <w:rPr>
           <w:sz w:val="32"/>
@@ -5638,7 +5704,15 @@
         <w:pStyle w:val="ListParagraph"/>
       </w:pPr>
       <w:r>
-        <w:t>For the first attempt at the solution I decided to use HTML5 a</w:t>
+        <w:t xml:space="preserve">For the first attempt at the </w:t>
+      </w:r>
+      <w:proofErr w:type="gramStart"/>
+      <w:r>
+        <w:t>solution</w:t>
+      </w:r>
+      <w:proofErr w:type="gramEnd"/>
+      <w:r>
+        <w:t xml:space="preserve"> I decided to use HTML5 a</w:t>
       </w:r>
     </w:p>
     <w:p>
@@ -5659,7 +5733,7 @@
           <w:u w:val="single"/>
         </w:rPr>
       </w:pPr>
-      <w:bookmarkStart w:id="22" w:name="_Toc129853068"/>
+      <w:bookmarkStart w:id="22" w:name="_Toc130458332"/>
       <w:r>
         <w:rPr>
           <w:sz w:val="32"/>
@@ -5684,7 +5758,7 @@
           <w:u w:val="single"/>
         </w:rPr>
       </w:pPr>
-      <w:bookmarkStart w:id="23" w:name="_Toc129853069"/>
+      <w:bookmarkStart w:id="23" w:name="_Toc130458333"/>
       <w:r>
         <w:rPr>
           <w:sz w:val="32"/>
@@ -5704,7 +5778,7 @@
           <w:u w:val="single"/>
         </w:rPr>
       </w:pPr>
-      <w:bookmarkStart w:id="24" w:name="_Toc129853070"/>
+      <w:bookmarkStart w:id="24" w:name="_Toc130458334"/>
       <w:r>
         <w:rPr>
           <w:sz w:val="40"/>
@@ -5717,7 +5791,19 @@
     </w:p>
     <w:p>
       <w:r>
-        <w:t>Throughout development of my technical solution I used an industry practice for software development called TDD (testing driven development) by using a testing framework for JavaScript called Jasmine. Jasmine allows you to write specs which are pieces of code that tests other pieces of code by running this piece of code and comparing the actual output to an expected output and then provides useful error messages if the test fails. This allowed me to test each part of code as I developed it in order to find out that all parts of the solution worked as they were developed. Otherwise I wouldn’t know if half of my code worked until integrating all the systems together integration itself can cause plenty of bugs itself let alone bugs in the algorithms themselves. The alternative would be the laborious task of manually tracing algorithms during development which is also prone to more human error. I believe that although development was slower and more meticulous this overall has saved a lot of time.</w:t>
+        <w:t xml:space="preserve">Throughout development of my technical </w:t>
+      </w:r>
+      <w:r>
+        <w:t>solution,</w:t>
+      </w:r>
+      <w:r>
+        <w:t xml:space="preserve"> I used an industry practice for software development called TDD (testing driven development) by using a testing framework for JavaScript called Jasmine. Jasmine allows you to write specs which are pieces of code that tests other pieces of code by running this piece of code and comparing the actual output to an expected output and then provides useful error messages if the test fails. This allowed me to test each part of code as I developed it in order to find out that all parts of the solution worked as they were developed. </w:t>
+      </w:r>
+      <w:r>
+        <w:t>Otherwise,</w:t>
+      </w:r>
+      <w:r>
+        <w:t xml:space="preserve"> I wouldn’t know if half of my code worked until integrating all the systems together integration itself can cause plenty of bugs itself let alone bugs in the algorithms themselves. The alternative would be the laborious task of manually tracing algorithms during development which is also prone to more human error. I believe that although development was slower and more meticulous this overall has saved a lot of time.</w:t>
       </w:r>
     </w:p>
     <w:tbl>
@@ -6022,7 +6108,23 @@
           </w:tcPr>
           <w:p>
             <w:r>
-              <w:t>Lever has a method onClick which alternates the levers isOn Boolean value.</w:t>
+              <w:t xml:space="preserve">Lever has a method </w:t>
+            </w:r>
+            <w:proofErr w:type="spellStart"/>
+            <w:r>
+              <w:t>onClick</w:t>
+            </w:r>
+            <w:proofErr w:type="spellEnd"/>
+            <w:r>
+              <w:t xml:space="preserve"> which alternates the levers </w:t>
+            </w:r>
+            <w:proofErr w:type="spellStart"/>
+            <w:r>
+              <w:t>isOn</w:t>
+            </w:r>
+            <w:proofErr w:type="spellEnd"/>
+            <w:r>
+              <w:t xml:space="preserve"> Boolean value.</w:t>
             </w:r>
           </w:p>
         </w:tc>
@@ -6146,7 +6248,15 @@
           </w:tcPr>
           <w:p>
             <w:r>
-              <w:t>LinkedList method insertFirst pushes a new node onto the head of the data structure</w:t>
+              <w:t xml:space="preserve">LinkedList method </w:t>
+            </w:r>
+            <w:proofErr w:type="spellStart"/>
+            <w:r>
+              <w:t>insertFirst</w:t>
+            </w:r>
+            <w:proofErr w:type="spellEnd"/>
+            <w:r>
+              <w:t xml:space="preserve"> pushes a new node onto the head of the data structure</w:t>
             </w:r>
             <w:r>
               <w:t xml:space="preserve"> and increments the length of the linked list</w:t>
@@ -6214,7 +6324,15 @@
           </w:tcPr>
           <w:p>
             <w:r>
-              <w:t>LinkedList method insertLast adds a new node to the end of the data structure</w:t>
+              <w:t xml:space="preserve">LinkedList method </w:t>
+            </w:r>
+            <w:proofErr w:type="spellStart"/>
+            <w:r>
+              <w:t>insertLast</w:t>
+            </w:r>
+            <w:proofErr w:type="spellEnd"/>
+            <w:r>
+              <w:t xml:space="preserve"> adds a new node to the end of the data structure</w:t>
             </w:r>
             <w:r>
               <w:t xml:space="preserve"> and increments the length of the linked list.</w:t>
@@ -6279,7 +6397,15 @@
           </w:tcPr>
           <w:p>
             <w:r>
-              <w:t>LinkedList method insertAt attempts to insert a node at an index outside of the length of the linked list but fails.</w:t>
+              <w:t xml:space="preserve">LinkedList method </w:t>
+            </w:r>
+            <w:proofErr w:type="spellStart"/>
+            <w:r>
+              <w:t>insertAt</w:t>
+            </w:r>
+            <w:proofErr w:type="spellEnd"/>
+            <w:r>
+              <w:t xml:space="preserve"> attempts to insert a node at an index outside of the length of the linked list but fails.</w:t>
             </w:r>
           </w:p>
         </w:tc>
@@ -6311,38 +6437,55 @@
           </w:tcPr>
           <w:p>
             <w:r>
+              <w:t>9</w:t>
+            </w:r>
+          </w:p>
+        </w:tc>
+        <w:tc>
+          <w:tcPr>
+            <w:tcW w:w="1103" w:type="dxa"/>
+          </w:tcPr>
+          <w:p>
+            <w:r>
+              <w:t>LinkedList</w:t>
+            </w:r>
+          </w:p>
+        </w:tc>
+        <w:tc>
+          <w:tcPr>
+            <w:tcW w:w="1136" w:type="dxa"/>
+          </w:tcPr>
+          <w:p>
+            <w:r>
+              <w:t>Boundary</w:t>
+            </w:r>
+          </w:p>
+        </w:tc>
+        <w:tc>
+          <w:tcPr>
+            <w:tcW w:w="3019" w:type="dxa"/>
+          </w:tcPr>
+          <w:p>
+            <w:r>
+              <w:t xml:space="preserve">LinkedList method </w:t>
+            </w:r>
+            <w:proofErr w:type="spellStart"/>
+            <w:r>
+              <w:t>insertAt</w:t>
+            </w:r>
+            <w:proofErr w:type="spellEnd"/>
+            <w:r>
+              <w:t xml:space="preserve"> attempts to insert a node at </w:t>
+            </w:r>
+            <w:r>
               <w:lastRenderedPageBreak/>
-              <w:t>9</w:t>
-            </w:r>
-          </w:p>
-        </w:tc>
-        <w:tc>
-          <w:tcPr>
-            <w:tcW w:w="1103" w:type="dxa"/>
-          </w:tcPr>
-          <w:p>
-            <w:r>
-              <w:t>LinkedList</w:t>
-            </w:r>
-          </w:p>
-        </w:tc>
-        <w:tc>
-          <w:tcPr>
-            <w:tcW w:w="1136" w:type="dxa"/>
-          </w:tcPr>
-          <w:p>
-            <w:r>
-              <w:t>Boundary</w:t>
-            </w:r>
-          </w:p>
-        </w:tc>
-        <w:tc>
-          <w:tcPr>
-            <w:tcW w:w="3019" w:type="dxa"/>
-          </w:tcPr>
-          <w:p>
-            <w:r>
-              <w:t>LinkedList method insertAt attempts to insert a node at the start of the linked list.</w:t>
+              <w:t>the start of the linked list</w:t>
+            </w:r>
+            <w:r>
+              <w:t xml:space="preserve"> and increments the length</w:t>
+            </w:r>
+            <w:r>
+              <w:t>.</w:t>
             </w:r>
           </w:p>
         </w:tc>
@@ -6352,6 +6495,7 @@
           </w:tcPr>
           <w:p>
             <w:r>
+              <w:lastRenderedPageBreak/>
               <w:t>Success</w:t>
             </w:r>
           </w:p>
@@ -6404,7 +6548,21 @@
           </w:tcPr>
           <w:p>
             <w:r>
-              <w:t>LinkedList method insertAt attempts to insert a node at the provided index in the linked list.</w:t>
+              <w:t xml:space="preserve">LinkedList method </w:t>
+            </w:r>
+            <w:proofErr w:type="spellStart"/>
+            <w:r>
+              <w:t>insertAt</w:t>
+            </w:r>
+            <w:proofErr w:type="spellEnd"/>
+            <w:r>
+              <w:t xml:space="preserve"> attempts to insert a node at the provided index in the linked list</w:t>
+            </w:r>
+            <w:r>
+              <w:t xml:space="preserve"> and increments the length</w:t>
+            </w:r>
+            <w:r>
+              <w:t>.</w:t>
             </w:r>
           </w:p>
         </w:tc>
@@ -6466,7 +6624,15 @@
           </w:tcPr>
           <w:p>
             <w:r>
-              <w:t>LinkedList method getAt returns the data associated to the node in the data structure at the index provided.</w:t>
+              <w:t xml:space="preserve">LinkedList method </w:t>
+            </w:r>
+            <w:proofErr w:type="spellStart"/>
+            <w:r>
+              <w:t>getAt</w:t>
+            </w:r>
+            <w:proofErr w:type="spellEnd"/>
+            <w:r>
+              <w:t xml:space="preserve"> returns the data associated to the node in the data structure at the index provided.</w:t>
             </w:r>
           </w:p>
         </w:tc>
@@ -6528,7 +6694,15 @@
           </w:tcPr>
           <w:p>
             <w:r>
-              <w:t>LinkedList method getAt attempts to retrieve data at an index outside the length of the linked list and fails.</w:t>
+              <w:t xml:space="preserve">LinkedList method </w:t>
+            </w:r>
+            <w:proofErr w:type="spellStart"/>
+            <w:r>
+              <w:t>getAt</w:t>
+            </w:r>
+            <w:proofErr w:type="spellEnd"/>
+            <w:r>
+              <w:t xml:space="preserve"> attempts to retrieve data at an index outside the length of the linked list and fails.</w:t>
             </w:r>
           </w:p>
         </w:tc>
@@ -6590,7 +6764,15 @@
           </w:tcPr>
           <w:p>
             <w:r>
-              <w:t>LinkedList method removeAt attempts to remove a node outside the length of the linked list and fails.</w:t>
+              <w:t xml:space="preserve">LinkedList method </w:t>
+            </w:r>
+            <w:proofErr w:type="spellStart"/>
+            <w:r>
+              <w:t>removeAt</w:t>
+            </w:r>
+            <w:proofErr w:type="spellEnd"/>
+            <w:r>
+              <w:t xml:space="preserve"> attempts to remove a node outside the length of the linked list and fails.</w:t>
             </w:r>
           </w:p>
         </w:tc>
@@ -6652,7 +6834,15 @@
           </w:tcPr>
           <w:p>
             <w:r>
-              <w:t>LinkedList method removeAt removes the</w:t>
+              <w:t xml:space="preserve">LinkedList method </w:t>
+            </w:r>
+            <w:proofErr w:type="spellStart"/>
+            <w:r>
+              <w:t>removeAt</w:t>
+            </w:r>
+            <w:proofErr w:type="spellEnd"/>
+            <w:r>
+              <w:t xml:space="preserve"> removes the</w:t>
             </w:r>
             <w:r>
               <w:t xml:space="preserve"> </w:t>
@@ -6732,7 +6922,15 @@
           </w:tcPr>
           <w:p>
             <w:r>
-              <w:t>LinkedList method removeAt removes the node at the index provided and decrements the length of the linked list.</w:t>
+              <w:t xml:space="preserve">LinkedList method </w:t>
+            </w:r>
+            <w:proofErr w:type="spellStart"/>
+            <w:r>
+              <w:t>removeAt</w:t>
+            </w:r>
+            <w:proofErr w:type="spellEnd"/>
+            <w:r>
+              <w:t xml:space="preserve"> removes the node at the index provided and decrements the length of the linked list.</w:t>
             </w:r>
           </w:p>
         </w:tc>
@@ -6762,37 +6960,540 @@
           <w:tcPr>
             <w:tcW w:w="593" w:type="dxa"/>
           </w:tcPr>
-          <w:p/>
+          <w:p>
+            <w:r>
+              <w:t>16</w:t>
+            </w:r>
+          </w:p>
         </w:tc>
         <w:tc>
           <w:tcPr>
             <w:tcW w:w="1103" w:type="dxa"/>
           </w:tcPr>
-          <w:p/>
+          <w:p>
+            <w:r>
+              <w:t>LinkedList</w:t>
+            </w:r>
+          </w:p>
         </w:tc>
         <w:tc>
           <w:tcPr>
             <w:tcW w:w="1136" w:type="dxa"/>
           </w:tcPr>
-          <w:p/>
+          <w:p>
+            <w:r>
+              <w:t>Normal</w:t>
+            </w:r>
+          </w:p>
         </w:tc>
         <w:tc>
           <w:tcPr>
             <w:tcW w:w="3019" w:type="dxa"/>
           </w:tcPr>
-          <w:p/>
+          <w:p>
+            <w:r>
+              <w:t xml:space="preserve">LinkedList method </w:t>
+            </w:r>
+            <w:proofErr w:type="spellStart"/>
+            <w:r>
+              <w:t>clearList</w:t>
+            </w:r>
+            <w:proofErr w:type="spellEnd"/>
+            <w:r>
+              <w:t xml:space="preserve"> sets the head of the linked list to null and sets length to 0.</w:t>
+            </w:r>
+          </w:p>
         </w:tc>
         <w:tc>
           <w:tcPr>
             <w:tcW w:w="1582" w:type="dxa"/>
           </w:tcPr>
-          <w:p/>
+          <w:p>
+            <w:r>
+              <w:t>Success</w:t>
+            </w:r>
+          </w:p>
         </w:tc>
         <w:tc>
           <w:tcPr>
             <w:tcW w:w="1583" w:type="dxa"/>
           </w:tcPr>
-          <w:p/>
+          <w:p>
+            <w:r>
+              <w:t>Success</w:t>
+            </w:r>
+          </w:p>
+        </w:tc>
+      </w:tr>
+      <w:tr>
+        <w:tc>
+          <w:tcPr>
+            <w:tcW w:w="593" w:type="dxa"/>
+          </w:tcPr>
+          <w:p>
+            <w:r>
+              <w:t>17</w:t>
+            </w:r>
+          </w:p>
+        </w:tc>
+        <w:tc>
+          <w:tcPr>
+            <w:tcW w:w="1103" w:type="dxa"/>
+          </w:tcPr>
+          <w:p>
+            <w:r>
+              <w:t>LinkedList</w:t>
+            </w:r>
+          </w:p>
+        </w:tc>
+        <w:tc>
+          <w:tcPr>
+            <w:tcW w:w="1136" w:type="dxa"/>
+          </w:tcPr>
+          <w:p>
+            <w:r>
+              <w:t>Normal</w:t>
+            </w:r>
+          </w:p>
+        </w:tc>
+        <w:tc>
+          <w:tcPr>
+            <w:tcW w:w="3019" w:type="dxa"/>
+          </w:tcPr>
+          <w:p>
+            <w:r>
+              <w:t>LinkedList method search returns the data associated to the node at the index provided.</w:t>
+            </w:r>
+          </w:p>
+        </w:tc>
+        <w:tc>
+          <w:tcPr>
+            <w:tcW w:w="1582" w:type="dxa"/>
+          </w:tcPr>
+          <w:p>
+            <w:r>
+              <w:t>Success</w:t>
+            </w:r>
+          </w:p>
+        </w:tc>
+        <w:tc>
+          <w:tcPr>
+            <w:tcW w:w="1583" w:type="dxa"/>
+          </w:tcPr>
+          <w:p>
+            <w:r>
+              <w:t>Success</w:t>
+            </w:r>
+          </w:p>
+        </w:tc>
+      </w:tr>
+      <w:tr>
+        <w:tc>
+          <w:tcPr>
+            <w:tcW w:w="593" w:type="dxa"/>
+          </w:tcPr>
+          <w:p>
+            <w:r>
+              <w:t>18</w:t>
+            </w:r>
+          </w:p>
+        </w:tc>
+        <w:tc>
+          <w:tcPr>
+            <w:tcW w:w="1103" w:type="dxa"/>
+          </w:tcPr>
+          <w:p>
+            <w:r>
+              <w:t>LinkedList</w:t>
+            </w:r>
+          </w:p>
+        </w:tc>
+        <w:tc>
+          <w:tcPr>
+            <w:tcW w:w="1136" w:type="dxa"/>
+          </w:tcPr>
+          <w:p>
+            <w:r>
+              <w:t>Normal</w:t>
+            </w:r>
+          </w:p>
+        </w:tc>
+        <w:tc>
+          <w:tcPr>
+            <w:tcW w:w="3019" w:type="dxa"/>
+          </w:tcPr>
+          <w:p>
+            <w:r>
+              <w:t>LinkedList method remove removes the node with the data associated to the input of the method.</w:t>
+            </w:r>
+          </w:p>
+        </w:tc>
+        <w:tc>
+          <w:tcPr>
+            <w:tcW w:w="1582" w:type="dxa"/>
+          </w:tcPr>
+          <w:p>
+            <w:r>
+              <w:t>Success</w:t>
+            </w:r>
+          </w:p>
+        </w:tc>
+        <w:tc>
+          <w:tcPr>
+            <w:tcW w:w="1583" w:type="dxa"/>
+          </w:tcPr>
+          <w:p>
+            <w:r>
+              <w:t>Success</w:t>
+            </w:r>
+          </w:p>
+        </w:tc>
+      </w:tr>
+      <w:tr>
+        <w:tc>
+          <w:tcPr>
+            <w:tcW w:w="593" w:type="dxa"/>
+          </w:tcPr>
+          <w:p>
+            <w:r>
+              <w:t>19</w:t>
+            </w:r>
+          </w:p>
+        </w:tc>
+        <w:tc>
+          <w:tcPr>
+            <w:tcW w:w="1103" w:type="dxa"/>
+          </w:tcPr>
+          <w:p>
+            <w:r>
+              <w:t>Graph</w:t>
+            </w:r>
+          </w:p>
+        </w:tc>
+        <w:tc>
+          <w:tcPr>
+            <w:tcW w:w="1136" w:type="dxa"/>
+          </w:tcPr>
+          <w:p>
+            <w:r>
+              <w:t>Normal</w:t>
+            </w:r>
+          </w:p>
+        </w:tc>
+        <w:tc>
+          <w:tcPr>
+            <w:tcW w:w="3019" w:type="dxa"/>
+          </w:tcPr>
+          <w:p>
+            <w:r>
+              <w:t>Graph has an empty linked list of vertices and a length of 0 when instantiated.</w:t>
+            </w:r>
+          </w:p>
+        </w:tc>
+        <w:tc>
+          <w:tcPr>
+            <w:tcW w:w="1582" w:type="dxa"/>
+          </w:tcPr>
+          <w:p>
+            <w:r>
+              <w:t>Success</w:t>
+            </w:r>
+          </w:p>
+        </w:tc>
+        <w:tc>
+          <w:tcPr>
+            <w:tcW w:w="1583" w:type="dxa"/>
+          </w:tcPr>
+          <w:p>
+            <w:r>
+              <w:t>Success</w:t>
+            </w:r>
+          </w:p>
+        </w:tc>
+      </w:tr>
+      <w:tr>
+        <w:tc>
+          <w:tcPr>
+            <w:tcW w:w="593" w:type="dxa"/>
+          </w:tcPr>
+          <w:p>
+            <w:r>
+              <w:t>20</w:t>
+            </w:r>
+          </w:p>
+        </w:tc>
+        <w:tc>
+          <w:tcPr>
+            <w:tcW w:w="1103" w:type="dxa"/>
+          </w:tcPr>
+          <w:p>
+            <w:r>
+              <w:t>Graph</w:t>
+            </w:r>
+          </w:p>
+        </w:tc>
+        <w:tc>
+          <w:tcPr>
+            <w:tcW w:w="1136" w:type="dxa"/>
+          </w:tcPr>
+          <w:p>
+            <w:r>
+              <w:t>Normal</w:t>
+            </w:r>
+          </w:p>
+        </w:tc>
+        <w:tc>
+          <w:tcPr>
+            <w:tcW w:w="3019" w:type="dxa"/>
+          </w:tcPr>
+          <w:p>
+            <w:r>
+              <w:t xml:space="preserve">Graph method </w:t>
+            </w:r>
+            <w:proofErr w:type="spellStart"/>
+            <w:r>
+              <w:t>addVertex</w:t>
+            </w:r>
+            <w:proofErr w:type="spellEnd"/>
+            <w:r>
+              <w:t xml:space="preserve"> adds a vertex to the graph as well as instantiating an adjacency list as a linked list and increments the length of the graph.</w:t>
+            </w:r>
+          </w:p>
+        </w:tc>
+        <w:tc>
+          <w:tcPr>
+            <w:tcW w:w="1582" w:type="dxa"/>
+          </w:tcPr>
+          <w:p>
+            <w:r>
+              <w:t>Success</w:t>
+            </w:r>
+          </w:p>
+        </w:tc>
+        <w:tc>
+          <w:tcPr>
+            <w:tcW w:w="1583" w:type="dxa"/>
+          </w:tcPr>
+          <w:p>
+            <w:r>
+              <w:t>Success</w:t>
+            </w:r>
+          </w:p>
+        </w:tc>
+      </w:tr>
+      <w:tr>
+        <w:tc>
+          <w:tcPr>
+            <w:tcW w:w="593" w:type="dxa"/>
+          </w:tcPr>
+          <w:p>
+            <w:r>
+              <w:t>21</w:t>
+            </w:r>
+          </w:p>
+        </w:tc>
+        <w:tc>
+          <w:tcPr>
+            <w:tcW w:w="1103" w:type="dxa"/>
+          </w:tcPr>
+          <w:p>
+            <w:r>
+              <w:t>Graph</w:t>
+            </w:r>
+          </w:p>
+        </w:tc>
+        <w:tc>
+          <w:tcPr>
+            <w:tcW w:w="1136" w:type="dxa"/>
+          </w:tcPr>
+          <w:p>
+            <w:r>
+              <w:t>Normal</w:t>
+            </w:r>
+          </w:p>
+        </w:tc>
+        <w:tc>
+          <w:tcPr>
+            <w:tcW w:w="3019" w:type="dxa"/>
+          </w:tcPr>
+          <w:p>
+            <w:r>
+              <w:t xml:space="preserve">Graph method </w:t>
+            </w:r>
+            <w:proofErr w:type="spellStart"/>
+            <w:r>
+              <w:t>addEdge</w:t>
+            </w:r>
+            <w:proofErr w:type="spellEnd"/>
+            <w:r>
+              <w:t xml:space="preserve"> checks if the vertices inputted exist then adds the index of one </w:t>
+            </w:r>
+            <w:r>
+              <w:lastRenderedPageBreak/>
+              <w:t>vertex to the adjacency list of the second vertex.</w:t>
+            </w:r>
+          </w:p>
+        </w:tc>
+        <w:tc>
+          <w:tcPr>
+            <w:tcW w:w="1582" w:type="dxa"/>
+          </w:tcPr>
+          <w:p>
+            <w:r>
+              <w:lastRenderedPageBreak/>
+              <w:t>Success</w:t>
+            </w:r>
+          </w:p>
+        </w:tc>
+        <w:tc>
+          <w:tcPr>
+            <w:tcW w:w="1583" w:type="dxa"/>
+          </w:tcPr>
+          <w:p>
+            <w:r>
+              <w:t>Success</w:t>
+            </w:r>
+          </w:p>
+        </w:tc>
+      </w:tr>
+      <w:tr>
+        <w:tc>
+          <w:tcPr>
+            <w:tcW w:w="593" w:type="dxa"/>
+          </w:tcPr>
+          <w:p>
+            <w:r>
+              <w:t>22</w:t>
+            </w:r>
+          </w:p>
+        </w:tc>
+        <w:tc>
+          <w:tcPr>
+            <w:tcW w:w="1103" w:type="dxa"/>
+          </w:tcPr>
+          <w:p>
+            <w:r>
+              <w:t>Graph</w:t>
+            </w:r>
+          </w:p>
+        </w:tc>
+        <w:tc>
+          <w:tcPr>
+            <w:tcW w:w="1136" w:type="dxa"/>
+          </w:tcPr>
+          <w:p>
+            <w:r>
+              <w:t>Normal</w:t>
+            </w:r>
+          </w:p>
+        </w:tc>
+        <w:tc>
+          <w:tcPr>
+            <w:tcW w:w="3019" w:type="dxa"/>
+          </w:tcPr>
+          <w:p>
+            <w:r>
+              <w:t xml:space="preserve">Graph method </w:t>
+            </w:r>
+            <w:proofErr w:type="spellStart"/>
+            <w:r>
+              <w:t>removeEdge</w:t>
+            </w:r>
+            <w:proofErr w:type="spellEnd"/>
+            <w:r>
+              <w:t xml:space="preserve"> checks if the target edge exists then removes the edge from the adjacency list.</w:t>
+            </w:r>
+          </w:p>
+        </w:tc>
+        <w:tc>
+          <w:tcPr>
+            <w:tcW w:w="1582" w:type="dxa"/>
+          </w:tcPr>
+          <w:p>
+            <w:r>
+              <w:t>Success</w:t>
+            </w:r>
+          </w:p>
+        </w:tc>
+        <w:tc>
+          <w:tcPr>
+            <w:tcW w:w="1583" w:type="dxa"/>
+          </w:tcPr>
+          <w:p>
+            <w:r>
+              <w:t>Success</w:t>
+            </w:r>
+          </w:p>
+        </w:tc>
+      </w:tr>
+      <w:tr>
+        <w:tc>
+          <w:tcPr>
+            <w:tcW w:w="593" w:type="dxa"/>
+          </w:tcPr>
+          <w:p>
+            <w:r>
+              <w:t>23</w:t>
+            </w:r>
+          </w:p>
+        </w:tc>
+        <w:tc>
+          <w:tcPr>
+            <w:tcW w:w="1103" w:type="dxa"/>
+          </w:tcPr>
+          <w:p>
+            <w:r>
+              <w:t>Graph</w:t>
+            </w:r>
+          </w:p>
+        </w:tc>
+        <w:tc>
+          <w:tcPr>
+            <w:tcW w:w="1136" w:type="dxa"/>
+          </w:tcPr>
+          <w:p>
+            <w:r>
+              <w:t>Normal</w:t>
+            </w:r>
+          </w:p>
+        </w:tc>
+        <w:tc>
+          <w:tcPr>
+            <w:tcW w:w="3019" w:type="dxa"/>
+          </w:tcPr>
+          <w:p>
+            <w:r>
+              <w:t xml:space="preserve">Graph method </w:t>
+            </w:r>
+            <w:proofErr w:type="spellStart"/>
+            <w:r>
+              <w:t>removeVertex</w:t>
+            </w:r>
+            <w:proofErr w:type="spellEnd"/>
+            <w:r>
+              <w:t xml:space="preserve"> loops through all vertices adjacency list removing the edges of the vertex that is to be removed then removes the vertex from the graph and decrements the length.</w:t>
+            </w:r>
+          </w:p>
+        </w:tc>
+        <w:tc>
+          <w:tcPr>
+            <w:tcW w:w="1582" w:type="dxa"/>
+          </w:tcPr>
+          <w:p>
+            <w:r>
+              <w:t>Success</w:t>
+            </w:r>
+          </w:p>
+        </w:tc>
+        <w:tc>
+          <w:tcPr>
+            <w:tcW w:w="1583" w:type="dxa"/>
+          </w:tcPr>
+          <w:p>
+            <w:r>
+              <w:t>Success</w:t>
+            </w:r>
+          </w:p>
         </w:tc>
       </w:tr>
     </w:tbl>
@@ -6806,7 +7507,7 @@
           <w:u w:val="single"/>
         </w:rPr>
       </w:pPr>
-      <w:bookmarkStart w:id="25" w:name="_Toc129853071"/>
+      <w:bookmarkStart w:id="25" w:name="_Toc130458335"/>
       <w:r>
         <w:rPr>
           <w:sz w:val="40"/>
@@ -6819,14 +7520,26 @@
     </w:p>
     <w:p>
       <w:r>
-        <w:t>I do not think that I have managed to produce an MVP over the course of the project. I believe the over ambitiousness along with the lack of knowledge and experience hindered me from completing the project to the best of my ability. One month was dedicated just to research in the best solution to the problem, however due to the specific nature of the problem and lack of experience knowing the correct buzzwords to use to effectively search for the information I needed in order to complete the project was extremely difficult. Another month was lost to the original design I had finally settled on attempting relying on solely front end which not only would have been inefficient and messy but also lack any database at all. It was extremely difficult to know how much time to dedicate to attempting one solution and calling it quits. If I were to have stuck with one solution I always run the risk of hitting a dead end and not finishing the project, on the other hand if I attempted a new solution I then have to start a new with less time. Finally I had settled on a more ambitious more efficient solution that uses many practices from industry level software developers such as the jasmine testing environment I used throughout the development of the solution. Unfortunately, I came across a difficult logical problem to solve that to my disappointment took my two months to finally come up with a viable solution</w:t>
-      </w:r>
-      <w:r>
-        <w:t xml:space="preserve"> at which point I was left with very little time to complete the rest of the project. In hindsight it would have been smart to divert my efforts into developing the </w:t>
-      </w:r>
-      <w:r>
-        <w:lastRenderedPageBreak/>
-        <w:t>frontend or database while I had hit that snag in the backend. However in the moment it felt as though without that problem overcome I could not continue on to the rest of the project. I believe that if I had not had these setbacks than the project would have been a lot more complete and impressive due to the extra time I would have had to continue development. I would argue that the project or at least the solution I chose to implement for my the project was way above A level standard and had it been completed would have scored top marks.</w:t>
+        <w:t xml:space="preserve">I do not think that I have managed to produce an MVP over the course of the project. I believe the over ambitiousness along with the lack of knowledge and experience hindered me from completing the project to the best of my ability. One month was dedicated just to research in the best solution to the problem, however due to the specific nature of the problem and lack of experience knowing the correct buzzwords to use to effectively search for the information I needed in order to complete the project was extremely difficult. Another month was lost to the original design I had finally settled on attempting relying on solely front end which not only would have been inefficient and messy but also lack any database at all. It was extremely difficult to know how much time to dedicate to attempting one solution and calling it quits. If I were to have stuck with one </w:t>
+      </w:r>
+      <w:proofErr w:type="gramStart"/>
+      <w:r>
+        <w:t>solution</w:t>
+      </w:r>
+      <w:proofErr w:type="gramEnd"/>
+      <w:r>
+        <w:t xml:space="preserve"> I always run the risk of hitting a dead end and not finishing the project, on the other hand if I attempted a new solution I then have to start a new with less time. </w:t>
+      </w:r>
+      <w:proofErr w:type="gramStart"/>
+      <w:r>
+        <w:t>Finally</w:t>
+      </w:r>
+      <w:proofErr w:type="gramEnd"/>
+      <w:r>
+        <w:t xml:space="preserve"> I had settled on a more ambitious more efficient solution that uses many practices from industry level software developers such as the jasmine testing environment I used throughout the development of the solution. Unfortunately, I came across a difficult logical problem to solve that to my disappointment took my two months to finally come up with a viable solution</w:t>
+      </w:r>
+      <w:r>
+        <w:t xml:space="preserve"> at which point I was left with very little time to complete the rest of the project. In hindsight it would have been smart to divert my efforts into developing the frontend or database while I had hit that snag in the backend. However in the moment it felt as though without that problem overcome I could not continue on to the rest of the project. I believe that if I had not had these setbacks than the project would have been a lot more complete and impressive due to the extra time I would have had to continue development. I would argue that the project or at least the solution I chose to implement for my the project was way above A level standard and had it been completed would have scored top marks.</w:t>
       </w:r>
     </w:p>
     <w:sectPr>

--- a/NEA Document.docx
+++ b/NEA Document.docx
@@ -11,7 +11,7 @@
         </w:rPr>
       </w:pPr>
       <w:r>
-        <w:t>NEA</w:t>
+        <w:t>DC Circuit Simulator</w:t>
       </w:r>
     </w:p>
     <w:sdt>
@@ -5157,49 +5157,15 @@
           <w:sz w:val="24"/>
           <w:szCs w:val="24"/>
         </w:rPr>
-        <w:t xml:space="preserve">front end html </w:t>
-      </w:r>
-      <w:proofErr w:type="spellStart"/>
-      <w:r>
-        <w:rPr>
-          <w:sz w:val="24"/>
-          <w:szCs w:val="24"/>
-        </w:rPr>
-        <w:t>css</w:t>
-      </w:r>
-      <w:proofErr w:type="spellEnd"/>
-      <w:r>
-        <w:rPr>
-          <w:sz w:val="24"/>
-          <w:szCs w:val="24"/>
-        </w:rPr>
-        <w:t xml:space="preserve"> or </w:t>
-      </w:r>
-      <w:proofErr w:type="spellStart"/>
-      <w:r>
-        <w:rPr>
-          <w:sz w:val="24"/>
-          <w:szCs w:val="24"/>
-        </w:rPr>
-        <w:t>jquery</w:t>
-      </w:r>
-      <w:proofErr w:type="spellEnd"/>
-      <w:r>
-        <w:rPr>
-          <w:sz w:val="24"/>
-          <w:szCs w:val="24"/>
-        </w:rPr>
-        <w:t xml:space="preserve"> </w:t>
-      </w:r>
-      <w:proofErr w:type="spellStart"/>
-      <w:r>
-        <w:rPr>
-          <w:sz w:val="24"/>
-          <w:szCs w:val="24"/>
-        </w:rPr>
-        <w:t>reactjs</w:t>
-      </w:r>
-      <w:proofErr w:type="spellEnd"/>
+        <w:t>front end html css or jquery</w:t>
+      </w:r>
+      <w:r>
+        <w:rPr>
+          <w:sz w:val="24"/>
+          <w:szCs w:val="24"/>
+        </w:rPr>
+        <w:t xml:space="preserve"> reactjs</w:t>
+      </w:r>
     </w:p>
     <w:p>
       <w:pPr>
@@ -5214,23 +5180,7 @@
           <w:sz w:val="24"/>
           <w:szCs w:val="24"/>
         </w:rPr>
-        <w:t xml:space="preserve">web </w:t>
-      </w:r>
-      <w:proofErr w:type="spellStart"/>
-      <w:r>
-        <w:rPr>
-          <w:sz w:val="24"/>
-          <w:szCs w:val="24"/>
-        </w:rPr>
-        <w:t>api</w:t>
-      </w:r>
-      <w:proofErr w:type="spellEnd"/>
-      <w:r>
-        <w:rPr>
-          <w:sz w:val="24"/>
-          <w:szCs w:val="24"/>
-        </w:rPr>
-        <w:t xml:space="preserve"> bridge between front end and back end</w:t>
+        <w:t>web api bridge between front end and back end</w:t>
       </w:r>
     </w:p>
     <w:p>
@@ -5248,7 +5198,6 @@
         </w:rPr>
         <w:t xml:space="preserve">backend python or </w:t>
       </w:r>
-      <w:proofErr w:type="spellStart"/>
       <w:r>
         <w:rPr>
           <w:sz w:val="24"/>
@@ -5256,7 +5205,6 @@
         </w:rPr>
         <w:t>nodejs</w:t>
       </w:r>
-      <w:proofErr w:type="spellEnd"/>
     </w:p>
     <w:p>
       <w:pPr>
@@ -5271,17 +5219,8 @@
           <w:sz w:val="24"/>
           <w:szCs w:val="24"/>
         </w:rPr>
-        <w:t xml:space="preserve">database </w:t>
-      </w:r>
-      <w:proofErr w:type="spellStart"/>
-      <w:r>
-        <w:rPr>
-          <w:sz w:val="24"/>
-          <w:szCs w:val="24"/>
-        </w:rPr>
-        <w:t>mysql</w:t>
-      </w:r>
-      <w:proofErr w:type="spellEnd"/>
+        <w:t>database mysql</w:t>
+      </w:r>
     </w:p>
     <w:p>
       <w:pPr>
@@ -5291,22 +5230,13 @@
           <w:szCs w:val="24"/>
         </w:rPr>
       </w:pPr>
-      <w:proofErr w:type="spellStart"/>
       <w:r>
         <w:rPr>
           <w:sz w:val="24"/>
           <w:szCs w:val="24"/>
         </w:rPr>
         <w:lastRenderedPageBreak/>
-        <w:t>css</w:t>
-      </w:r>
-      <w:proofErr w:type="spellEnd"/>
-      <w:r>
-        <w:rPr>
-          <w:sz w:val="24"/>
-          <w:szCs w:val="24"/>
-        </w:rPr>
-        <w:t xml:space="preserve"> tricks</w:t>
+        <w:t>css tricks</w:t>
       </w:r>
     </w:p>
     <w:p>
@@ -5324,7 +5254,6 @@
         </w:rPr>
         <w:t xml:space="preserve">The front end will be a HTML page styled using bootstrap CSS and consist of moveable components powered by </w:t>
       </w:r>
-      <w:proofErr w:type="spellStart"/>
       <w:proofErr w:type="gramStart"/>
       <w:r>
         <w:rPr>
@@ -5333,7 +5262,6 @@
         </w:rPr>
         <w:t>Jquerey</w:t>
       </w:r>
-      <w:proofErr w:type="spellEnd"/>
       <w:proofErr w:type="gramEnd"/>
       <w:r>
         <w:rPr>
@@ -6108,23 +6036,7 @@
           </w:tcPr>
           <w:p>
             <w:r>
-              <w:t xml:space="preserve">Lever has a method </w:t>
-            </w:r>
-            <w:proofErr w:type="spellStart"/>
-            <w:r>
-              <w:t>onClick</w:t>
-            </w:r>
-            <w:proofErr w:type="spellEnd"/>
-            <w:r>
-              <w:t xml:space="preserve"> which alternates the levers </w:t>
-            </w:r>
-            <w:proofErr w:type="spellStart"/>
-            <w:r>
-              <w:t>isOn</w:t>
-            </w:r>
-            <w:proofErr w:type="spellEnd"/>
-            <w:r>
-              <w:t xml:space="preserve"> Boolean value.</w:t>
+              <w:t>Lever has a method onClick which alternates the levers isOn Boolean value.</w:t>
             </w:r>
           </w:p>
         </w:tc>
@@ -6248,15 +6160,7 @@
           </w:tcPr>
           <w:p>
             <w:r>
-              <w:t xml:space="preserve">LinkedList method </w:t>
-            </w:r>
-            <w:proofErr w:type="spellStart"/>
-            <w:r>
-              <w:t>insertFirst</w:t>
-            </w:r>
-            <w:proofErr w:type="spellEnd"/>
-            <w:r>
-              <w:t xml:space="preserve"> pushes a new node onto the head of the data structure</w:t>
+              <w:t>LinkedList method insertFirst pushes a new node onto the head of the data structure</w:t>
             </w:r>
             <w:r>
               <w:t xml:space="preserve"> and increments the length of the linked list</w:t>
@@ -6324,15 +6228,7 @@
           </w:tcPr>
           <w:p>
             <w:r>
-              <w:t xml:space="preserve">LinkedList method </w:t>
-            </w:r>
-            <w:proofErr w:type="spellStart"/>
-            <w:r>
-              <w:t>insertLast</w:t>
-            </w:r>
-            <w:proofErr w:type="spellEnd"/>
-            <w:r>
-              <w:t xml:space="preserve"> adds a new node to the end of the data structure</w:t>
+              <w:t>LinkedList method insertLast adds a new node to the end of the data structure</w:t>
             </w:r>
             <w:r>
               <w:t xml:space="preserve"> and increments the length of the linked list.</w:t>
@@ -6397,15 +6293,7 @@
           </w:tcPr>
           <w:p>
             <w:r>
-              <w:t xml:space="preserve">LinkedList method </w:t>
-            </w:r>
-            <w:proofErr w:type="spellStart"/>
-            <w:r>
-              <w:t>insertAt</w:t>
-            </w:r>
-            <w:proofErr w:type="spellEnd"/>
-            <w:r>
-              <w:t xml:space="preserve"> attempts to insert a node at an index outside of the length of the linked list but fails.</w:t>
+              <w:t>LinkedList method insertAt attempts to insert a node at an index outside of the length of the linked list but fails.</w:t>
             </w:r>
           </w:p>
         </w:tc>
@@ -6467,15 +6355,7 @@
           </w:tcPr>
           <w:p>
             <w:r>
-              <w:t xml:space="preserve">LinkedList method </w:t>
-            </w:r>
-            <w:proofErr w:type="spellStart"/>
-            <w:r>
-              <w:t>insertAt</w:t>
-            </w:r>
-            <w:proofErr w:type="spellEnd"/>
-            <w:r>
-              <w:t xml:space="preserve"> attempts to insert a node at </w:t>
+              <w:t xml:space="preserve">LinkedList method insertAt attempts to insert a node at </w:t>
             </w:r>
             <w:r>
               <w:lastRenderedPageBreak/>
@@ -6548,15 +6428,7 @@
           </w:tcPr>
           <w:p>
             <w:r>
-              <w:t xml:space="preserve">LinkedList method </w:t>
-            </w:r>
-            <w:proofErr w:type="spellStart"/>
-            <w:r>
-              <w:t>insertAt</w:t>
-            </w:r>
-            <w:proofErr w:type="spellEnd"/>
-            <w:r>
-              <w:t xml:space="preserve"> attempts to insert a node at the provided index in the linked list</w:t>
+              <w:t>LinkedList method insertAt attempts to insert a node at the provided index in the linked list</w:t>
             </w:r>
             <w:r>
               <w:t xml:space="preserve"> and increments the length</w:t>
@@ -6624,15 +6496,7 @@
           </w:tcPr>
           <w:p>
             <w:r>
-              <w:t xml:space="preserve">LinkedList method </w:t>
-            </w:r>
-            <w:proofErr w:type="spellStart"/>
-            <w:r>
-              <w:t>getAt</w:t>
-            </w:r>
-            <w:proofErr w:type="spellEnd"/>
-            <w:r>
-              <w:t xml:space="preserve"> returns the data associated to the node in the data structure at the index provided.</w:t>
+              <w:t>LinkedList method getAt returns the data associated to the node in the data structure at the index provided.</w:t>
             </w:r>
           </w:p>
         </w:tc>
@@ -6694,15 +6558,7 @@
           </w:tcPr>
           <w:p>
             <w:r>
-              <w:t xml:space="preserve">LinkedList method </w:t>
-            </w:r>
-            <w:proofErr w:type="spellStart"/>
-            <w:r>
-              <w:t>getAt</w:t>
-            </w:r>
-            <w:proofErr w:type="spellEnd"/>
-            <w:r>
-              <w:t xml:space="preserve"> attempts to retrieve data at an index outside the length of the linked list and fails.</w:t>
+              <w:t>LinkedList method getAt attempts to retrieve data at an index outside the length of the linked list and fails.</w:t>
             </w:r>
           </w:p>
         </w:tc>
@@ -6764,15 +6620,7 @@
           </w:tcPr>
           <w:p>
             <w:r>
-              <w:t xml:space="preserve">LinkedList method </w:t>
-            </w:r>
-            <w:proofErr w:type="spellStart"/>
-            <w:r>
-              <w:t>removeAt</w:t>
-            </w:r>
-            <w:proofErr w:type="spellEnd"/>
-            <w:r>
-              <w:t xml:space="preserve"> attempts to remove a node outside the length of the linked list and fails.</w:t>
+              <w:t>LinkedList method removeAt attempts to remove a node outside the length of the linked list and fails.</w:t>
             </w:r>
           </w:p>
         </w:tc>
@@ -6834,15 +6682,7 @@
           </w:tcPr>
           <w:p>
             <w:r>
-              <w:t xml:space="preserve">LinkedList method </w:t>
-            </w:r>
-            <w:proofErr w:type="spellStart"/>
-            <w:r>
-              <w:t>removeAt</w:t>
-            </w:r>
-            <w:proofErr w:type="spellEnd"/>
-            <w:r>
-              <w:t xml:space="preserve"> removes the</w:t>
+              <w:t>LinkedList method removeAt removes the</w:t>
             </w:r>
             <w:r>
               <w:t xml:space="preserve"> </w:t>
@@ -6922,15 +6762,7 @@
           </w:tcPr>
           <w:p>
             <w:r>
-              <w:t xml:space="preserve">LinkedList method </w:t>
-            </w:r>
-            <w:proofErr w:type="spellStart"/>
-            <w:r>
-              <w:t>removeAt</w:t>
-            </w:r>
-            <w:proofErr w:type="spellEnd"/>
-            <w:r>
-              <w:t xml:space="preserve"> removes the node at the index provided and decrements the length of the linked list.</w:t>
+              <w:t>LinkedList method removeAt removes the node at the index provided and decrements the length of the linked list.</w:t>
             </w:r>
           </w:p>
         </w:tc>
@@ -6992,15 +6824,7 @@
           </w:tcPr>
           <w:p>
             <w:r>
-              <w:t xml:space="preserve">LinkedList method </w:t>
-            </w:r>
-            <w:proofErr w:type="spellStart"/>
-            <w:r>
-              <w:t>clearList</w:t>
-            </w:r>
-            <w:proofErr w:type="spellEnd"/>
-            <w:r>
-              <w:t xml:space="preserve"> sets the head of the linked list to null and sets length to 0.</w:t>
+              <w:t>LinkedList method clearList sets the head of the linked list to null and sets length to 0.</w:t>
             </w:r>
           </w:p>
         </w:tc>
@@ -7248,15 +7072,7 @@
           </w:tcPr>
           <w:p>
             <w:r>
-              <w:t xml:space="preserve">Graph method </w:t>
-            </w:r>
-            <w:proofErr w:type="spellStart"/>
-            <w:r>
-              <w:t>addVertex</w:t>
-            </w:r>
-            <w:proofErr w:type="spellEnd"/>
-            <w:r>
-              <w:t xml:space="preserve"> adds a vertex to the graph as well as instantiating an adjacency list as a linked list and increments the length of the graph.</w:t>
+              <w:t>Graph method addVertex adds a vertex to the graph as well as instantiating an adjacency list as a linked list and increments the length of the graph.</w:t>
             </w:r>
           </w:p>
         </w:tc>
@@ -7318,15 +7134,7 @@
           </w:tcPr>
           <w:p>
             <w:r>
-              <w:t xml:space="preserve">Graph method </w:t>
-            </w:r>
-            <w:proofErr w:type="spellStart"/>
-            <w:r>
-              <w:t>addEdge</w:t>
-            </w:r>
-            <w:proofErr w:type="spellEnd"/>
-            <w:r>
-              <w:t xml:space="preserve"> checks if the vertices inputted exist then adds the index of one </w:t>
+              <w:t xml:space="preserve">Graph method addEdge checks if the vertices inputted exist then adds the index of one </w:t>
             </w:r>
             <w:r>
               <w:lastRenderedPageBreak/>
@@ -7393,15 +7201,7 @@
           </w:tcPr>
           <w:p>
             <w:r>
-              <w:t xml:space="preserve">Graph method </w:t>
-            </w:r>
-            <w:proofErr w:type="spellStart"/>
-            <w:r>
-              <w:t>removeEdge</w:t>
-            </w:r>
-            <w:proofErr w:type="spellEnd"/>
-            <w:r>
-              <w:t xml:space="preserve"> checks if the target edge exists then removes the edge from the adjacency list.</w:t>
+              <w:t>Graph method removeEdge checks if the target edge exists then removes the edge from the adjacency list.</w:t>
             </w:r>
           </w:p>
         </w:tc>
@@ -7463,15 +7263,7 @@
           </w:tcPr>
           <w:p>
             <w:r>
-              <w:t xml:space="preserve">Graph method </w:t>
-            </w:r>
-            <w:proofErr w:type="spellStart"/>
-            <w:r>
-              <w:t>removeVertex</w:t>
-            </w:r>
-            <w:proofErr w:type="spellEnd"/>
-            <w:r>
-              <w:t xml:space="preserve"> loops through all vertices adjacency list removing the edges of the vertex that is to be removed then removes the vertex from the graph and decrements the length.</w:t>
+              <w:t>Graph method removeVertex loops through all vertices adjacency list removing the edges of the vertex that is to be removed then removes the vertex from the graph and decrements the length.</w:t>
             </w:r>
           </w:p>
         </w:tc>

--- a/NEA Document.docx
+++ b/NEA Document.docx
@@ -63,7 +63,7 @@
           <w:r>
             <w:fldChar w:fldCharType="separate"/>
           </w:r>
-          <w:hyperlink w:anchor="_Toc130458310" w:history="1">
+          <w:hyperlink w:anchor="_Toc130808706" w:history="1">
             <w:r>
               <w:rPr>
                 <w:rStyle w:val="Hyperlink"/>
@@ -90,7 +90,7 @@
                 <w:noProof/>
                 <w:webHidden/>
               </w:rPr>
-              <w:instrText xml:space="preserve"> PAGEREF _Toc130458310 \h </w:instrText>
+              <w:instrText xml:space="preserve"> PAGEREF _Toc130808706 \h </w:instrText>
             </w:r>
             <w:r>
               <w:rPr>
@@ -134,7 +134,7 @@
               <w:lang w:eastAsia="en-GB"/>
             </w:rPr>
           </w:pPr>
-          <w:hyperlink w:anchor="_Toc130458311" w:history="1">
+          <w:hyperlink w:anchor="_Toc130808707" w:history="1">
             <w:r>
               <w:rPr>
                 <w:rStyle w:val="Hyperlink"/>
@@ -176,7 +176,7 @@
                 <w:noProof/>
                 <w:webHidden/>
               </w:rPr>
-              <w:instrText xml:space="preserve"> PAGEREF _Toc130458311 \h </w:instrText>
+              <w:instrText xml:space="preserve"> PAGEREF _Toc130808707 \h </w:instrText>
             </w:r>
             <w:r>
               <w:rPr>
@@ -220,7 +220,7 @@
               <w:lang w:eastAsia="en-GB"/>
             </w:rPr>
           </w:pPr>
-          <w:hyperlink w:anchor="_Toc130458312" w:history="1">
+          <w:hyperlink w:anchor="_Toc130808708" w:history="1">
             <w:r>
               <w:rPr>
                 <w:rStyle w:val="Hyperlink"/>
@@ -262,7 +262,7 @@
                 <w:noProof/>
                 <w:webHidden/>
               </w:rPr>
-              <w:instrText xml:space="preserve"> PAGEREF _Toc130458312 \h </w:instrText>
+              <w:instrText xml:space="preserve"> PAGEREF _Toc130808708 \h </w:instrText>
             </w:r>
             <w:r>
               <w:rPr>
@@ -306,7 +306,7 @@
               <w:lang w:eastAsia="en-GB"/>
             </w:rPr>
           </w:pPr>
-          <w:hyperlink w:anchor="_Toc130458313" w:history="1">
+          <w:hyperlink w:anchor="_Toc130808709" w:history="1">
             <w:r>
               <w:rPr>
                 <w:rStyle w:val="Hyperlink"/>
@@ -348,7 +348,7 @@
                 <w:noProof/>
                 <w:webHidden/>
               </w:rPr>
-              <w:instrText xml:space="preserve"> PAGEREF _Toc130458313 \h </w:instrText>
+              <w:instrText xml:space="preserve"> PAGEREF _Toc130808709 \h </w:instrText>
             </w:r>
             <w:r>
               <w:rPr>
@@ -392,7 +392,7 @@
               <w:lang w:eastAsia="en-GB"/>
             </w:rPr>
           </w:pPr>
-          <w:hyperlink w:anchor="_Toc130458314" w:history="1">
+          <w:hyperlink w:anchor="_Toc130808710" w:history="1">
             <w:r>
               <w:rPr>
                 <w:rStyle w:val="Hyperlink"/>
@@ -434,7 +434,7 @@
                 <w:noProof/>
                 <w:webHidden/>
               </w:rPr>
-              <w:instrText xml:space="preserve"> PAGEREF _Toc130458314 \h </w:instrText>
+              <w:instrText xml:space="preserve"> PAGEREF _Toc130808710 \h </w:instrText>
             </w:r>
             <w:r>
               <w:rPr>
@@ -478,7 +478,7 @@
               <w:lang w:eastAsia="en-GB"/>
             </w:rPr>
           </w:pPr>
-          <w:hyperlink w:anchor="_Toc130458315" w:history="1">
+          <w:hyperlink w:anchor="_Toc130808711" w:history="1">
             <w:r>
               <w:rPr>
                 <w:rStyle w:val="Hyperlink"/>
@@ -520,7 +520,7 @@
                 <w:noProof/>
                 <w:webHidden/>
               </w:rPr>
-              <w:instrText xml:space="preserve"> PAGEREF _Toc130458315 \h </w:instrText>
+              <w:instrText xml:space="preserve"> PAGEREF _Toc130808711 \h </w:instrText>
             </w:r>
             <w:r>
               <w:rPr>
@@ -564,7 +564,7 @@
               <w:lang w:eastAsia="en-GB"/>
             </w:rPr>
           </w:pPr>
-          <w:hyperlink w:anchor="_Toc130458316" w:history="1">
+          <w:hyperlink w:anchor="_Toc130808712" w:history="1">
             <w:r>
               <w:rPr>
                 <w:rStyle w:val="Hyperlink"/>
@@ -606,7 +606,7 @@
                 <w:noProof/>
                 <w:webHidden/>
               </w:rPr>
-              <w:instrText xml:space="preserve"> PAGEREF _Toc130458316 \h </w:instrText>
+              <w:instrText xml:space="preserve"> PAGEREF _Toc130808712 \h </w:instrText>
             </w:r>
             <w:r>
               <w:rPr>
@@ -650,7 +650,7 @@
               <w:lang w:eastAsia="en-GB"/>
             </w:rPr>
           </w:pPr>
-          <w:hyperlink w:anchor="_Toc130458317" w:history="1">
+          <w:hyperlink w:anchor="_Toc130808713" w:history="1">
             <w:r>
               <w:rPr>
                 <w:rStyle w:val="Hyperlink"/>
@@ -692,7 +692,7 @@
                 <w:noProof/>
                 <w:webHidden/>
               </w:rPr>
-              <w:instrText xml:space="preserve"> PAGEREF _Toc130458317 \h </w:instrText>
+              <w:instrText xml:space="preserve"> PAGEREF _Toc130808713 \h </w:instrText>
             </w:r>
             <w:r>
               <w:rPr>
@@ -736,7 +736,7 @@
               <w:lang w:eastAsia="en-GB"/>
             </w:rPr>
           </w:pPr>
-          <w:hyperlink w:anchor="_Toc130458318" w:history="1">
+          <w:hyperlink w:anchor="_Toc130808714" w:history="1">
             <w:r>
               <w:rPr>
                 <w:rStyle w:val="Hyperlink"/>
@@ -778,7 +778,7 @@
                 <w:noProof/>
                 <w:webHidden/>
               </w:rPr>
-              <w:instrText xml:space="preserve"> PAGEREF _Toc130458318 \h </w:instrText>
+              <w:instrText xml:space="preserve"> PAGEREF _Toc130808714 \h </w:instrText>
             </w:r>
             <w:r>
               <w:rPr>
@@ -799,6 +799,178 @@
                 <w:webHidden/>
               </w:rPr>
               <w:t>4</w:t>
+            </w:r>
+            <w:r>
+              <w:rPr>
+                <w:noProof/>
+                <w:webHidden/>
+              </w:rPr>
+              <w:fldChar w:fldCharType="end"/>
+            </w:r>
+          </w:hyperlink>
+        </w:p>
+        <w:p>
+          <w:pPr>
+            <w:pStyle w:val="TOC2"/>
+            <w:tabs>
+              <w:tab w:val="left" w:pos="880"/>
+              <w:tab w:val="right" w:leader="dot" w:pos="9016"/>
+            </w:tabs>
+            <w:rPr>
+              <w:rFonts w:eastAsiaTheme="minorEastAsia"/>
+              <w:noProof/>
+              <w:lang w:eastAsia="en-GB"/>
+            </w:rPr>
+          </w:pPr>
+          <w:hyperlink w:anchor="_Toc130808715" w:history="1">
+            <w:r>
+              <w:rPr>
+                <w:rStyle w:val="Hyperlink"/>
+                <w:noProof/>
+              </w:rPr>
+              <w:t>3.1.</w:t>
+            </w:r>
+            <w:r>
+              <w:rPr>
+                <w:rFonts w:eastAsiaTheme="minorEastAsia"/>
+                <w:noProof/>
+                <w:lang w:eastAsia="en-GB"/>
+              </w:rPr>
+              <w:tab/>
+            </w:r>
+            <w:r>
+              <w:rPr>
+                <w:rStyle w:val="Hyperlink"/>
+                <w:noProof/>
+              </w:rPr>
+              <w:t>MVP (Minimum Viable Product)</w:t>
+            </w:r>
+            <w:r>
+              <w:rPr>
+                <w:noProof/>
+                <w:webHidden/>
+              </w:rPr>
+              <w:tab/>
+            </w:r>
+            <w:r>
+              <w:rPr>
+                <w:noProof/>
+                <w:webHidden/>
+              </w:rPr>
+              <w:fldChar w:fldCharType="begin"/>
+            </w:r>
+            <w:r>
+              <w:rPr>
+                <w:noProof/>
+                <w:webHidden/>
+              </w:rPr>
+              <w:instrText xml:space="preserve"> PAGEREF _Toc130808715 \h </w:instrText>
+            </w:r>
+            <w:r>
+              <w:rPr>
+                <w:noProof/>
+                <w:webHidden/>
+              </w:rPr>
+            </w:r>
+            <w:r>
+              <w:rPr>
+                <w:noProof/>
+                <w:webHidden/>
+              </w:rPr>
+              <w:fldChar w:fldCharType="separate"/>
+            </w:r>
+            <w:r>
+              <w:rPr>
+                <w:noProof/>
+                <w:webHidden/>
+              </w:rPr>
+              <w:t>4</w:t>
+            </w:r>
+            <w:r>
+              <w:rPr>
+                <w:noProof/>
+                <w:webHidden/>
+              </w:rPr>
+              <w:fldChar w:fldCharType="end"/>
+            </w:r>
+          </w:hyperlink>
+        </w:p>
+        <w:p>
+          <w:pPr>
+            <w:pStyle w:val="TOC2"/>
+            <w:tabs>
+              <w:tab w:val="left" w:pos="880"/>
+              <w:tab w:val="right" w:leader="dot" w:pos="9016"/>
+            </w:tabs>
+            <w:rPr>
+              <w:rFonts w:eastAsiaTheme="minorEastAsia"/>
+              <w:noProof/>
+              <w:lang w:eastAsia="en-GB"/>
+            </w:rPr>
+          </w:pPr>
+          <w:hyperlink w:anchor="_Toc130808716" w:history="1">
+            <w:r>
+              <w:rPr>
+                <w:rStyle w:val="Hyperlink"/>
+                <w:noProof/>
+              </w:rPr>
+              <w:t>3.2.</w:t>
+            </w:r>
+            <w:r>
+              <w:rPr>
+                <w:rFonts w:eastAsiaTheme="minorEastAsia"/>
+                <w:noProof/>
+                <w:lang w:eastAsia="en-GB"/>
+              </w:rPr>
+              <w:tab/>
+            </w:r>
+            <w:r>
+              <w:rPr>
+                <w:rStyle w:val="Hyperlink"/>
+                <w:noProof/>
+              </w:rPr>
+              <w:t>Extension</w:t>
+            </w:r>
+            <w:r>
+              <w:rPr>
+                <w:noProof/>
+                <w:webHidden/>
+              </w:rPr>
+              <w:tab/>
+            </w:r>
+            <w:r>
+              <w:rPr>
+                <w:noProof/>
+                <w:webHidden/>
+              </w:rPr>
+              <w:fldChar w:fldCharType="begin"/>
+            </w:r>
+            <w:r>
+              <w:rPr>
+                <w:noProof/>
+                <w:webHidden/>
+              </w:rPr>
+              <w:instrText xml:space="preserve"> PAGEREF _Toc130808716 \h </w:instrText>
+            </w:r>
+            <w:r>
+              <w:rPr>
+                <w:noProof/>
+                <w:webHidden/>
+              </w:rPr>
+            </w:r>
+            <w:r>
+              <w:rPr>
+                <w:noProof/>
+                <w:webHidden/>
+              </w:rPr>
+              <w:fldChar w:fldCharType="separate"/>
+            </w:r>
+            <w:r>
+              <w:rPr>
+                <w:noProof/>
+                <w:webHidden/>
+              </w:rPr>
+              <w:t>5</w:t>
             </w:r>
             <w:r>
               <w:rPr>
@@ -822,7 +994,7 @@
               <w:lang w:eastAsia="en-GB"/>
             </w:rPr>
           </w:pPr>
-          <w:hyperlink w:anchor="_Toc130458319" w:history="1">
+          <w:hyperlink w:anchor="_Toc130808717" w:history="1">
             <w:r>
               <w:rPr>
                 <w:rStyle w:val="Hyperlink"/>
@@ -864,7 +1036,7 @@
                 <w:noProof/>
                 <w:webHidden/>
               </w:rPr>
-              <w:instrText xml:space="preserve"> PAGEREF _Toc130458319 \h </w:instrText>
+              <w:instrText xml:space="preserve"> PAGEREF _Toc130808717 \h </w:instrText>
             </w:r>
             <w:r>
               <w:rPr>
@@ -904,7 +1076,7 @@
               <w:lang w:eastAsia="en-GB"/>
             </w:rPr>
           </w:pPr>
-          <w:hyperlink w:anchor="_Toc130458320" w:history="1">
+          <w:hyperlink w:anchor="_Toc130808718" w:history="1">
             <w:r>
               <w:rPr>
                 <w:rStyle w:val="Hyperlink"/>
@@ -931,7 +1103,7 @@
                 <w:noProof/>
                 <w:webHidden/>
               </w:rPr>
-              <w:instrText xml:space="preserve"> PAGEREF _Toc130458320 \h </w:instrText>
+              <w:instrText xml:space="preserve"> PAGEREF _Toc130808718 \h </w:instrText>
             </w:r>
             <w:r>
               <w:rPr>
@@ -951,7 +1123,7 @@
                 <w:noProof/>
                 <w:webHidden/>
               </w:rPr>
-              <w:t>7</w:t>
+              <w:t>6</w:t>
             </w:r>
             <w:r>
               <w:rPr>
@@ -975,7 +1147,7 @@
               <w:lang w:eastAsia="en-GB"/>
             </w:rPr>
           </w:pPr>
-          <w:hyperlink w:anchor="_Toc130458321" w:history="1">
+          <w:hyperlink w:anchor="_Toc130808719" w:history="1">
             <w:r>
               <w:rPr>
                 <w:rStyle w:val="Hyperlink"/>
@@ -1017,7 +1189,7 @@
                 <w:noProof/>
                 <w:webHidden/>
               </w:rPr>
-              <w:instrText xml:space="preserve"> PAGEREF _Toc130458321 \h </w:instrText>
+              <w:instrText xml:space="preserve"> PAGEREF _Toc130808719 \h </w:instrText>
             </w:r>
             <w:r>
               <w:rPr>
@@ -1037,7 +1209,7 @@
                 <w:noProof/>
                 <w:webHidden/>
               </w:rPr>
-              <w:t>7</w:t>
+              <w:t>6</w:t>
             </w:r>
             <w:r>
               <w:rPr>
@@ -1061,7 +1233,7 @@
               <w:lang w:eastAsia="en-GB"/>
             </w:rPr>
           </w:pPr>
-          <w:hyperlink w:anchor="_Toc130458322" w:history="1">
+          <w:hyperlink w:anchor="_Toc130808720" w:history="1">
             <w:r>
               <w:rPr>
                 <w:rStyle w:val="Hyperlink"/>
@@ -1103,7 +1275,7 @@
                 <w:noProof/>
                 <w:webHidden/>
               </w:rPr>
-              <w:instrText xml:space="preserve"> PAGEREF _Toc130458322 \h </w:instrText>
+              <w:instrText xml:space="preserve"> PAGEREF _Toc130808720 \h </w:instrText>
             </w:r>
             <w:r>
               <w:rPr>
@@ -1123,7 +1295,7 @@
                 <w:noProof/>
                 <w:webHidden/>
               </w:rPr>
-              <w:t>7</w:t>
+              <w:t>6</w:t>
             </w:r>
             <w:r>
               <w:rPr>
@@ -1147,7 +1319,7 @@
               <w:lang w:eastAsia="en-GB"/>
             </w:rPr>
           </w:pPr>
-          <w:hyperlink w:anchor="_Toc130458323" w:history="1">
+          <w:hyperlink w:anchor="_Toc130808721" w:history="1">
             <w:r>
               <w:rPr>
                 <w:rStyle w:val="Hyperlink"/>
@@ -1189,7 +1361,7 @@
                 <w:noProof/>
                 <w:webHidden/>
               </w:rPr>
-              <w:instrText xml:space="preserve"> PAGEREF _Toc130458323 \h </w:instrText>
+              <w:instrText xml:space="preserve"> PAGEREF _Toc130808721 \h </w:instrText>
             </w:r>
             <w:r>
               <w:rPr>
@@ -1209,7 +1381,7 @@
                 <w:noProof/>
                 <w:webHidden/>
               </w:rPr>
-              <w:t>8</w:t>
+              <w:t>7</w:t>
             </w:r>
             <w:r>
               <w:rPr>
@@ -1233,7 +1405,7 @@
               <w:lang w:eastAsia="en-GB"/>
             </w:rPr>
           </w:pPr>
-          <w:hyperlink w:anchor="_Toc130458324" w:history="1">
+          <w:hyperlink w:anchor="_Toc130808722" w:history="1">
             <w:r>
               <w:rPr>
                 <w:rStyle w:val="Hyperlink"/>
@@ -1275,7 +1447,7 @@
                 <w:noProof/>
                 <w:webHidden/>
               </w:rPr>
-              <w:instrText xml:space="preserve"> PAGEREF _Toc130458324 \h </w:instrText>
+              <w:instrText xml:space="preserve"> PAGEREF _Toc130808722 \h </w:instrText>
             </w:r>
             <w:r>
               <w:rPr>
@@ -1295,7 +1467,7 @@
                 <w:noProof/>
                 <w:webHidden/>
               </w:rPr>
-              <w:t>8</w:t>
+              <w:t>7</w:t>
             </w:r>
             <w:r>
               <w:rPr>
@@ -1319,7 +1491,7 @@
               <w:lang w:eastAsia="en-GB"/>
             </w:rPr>
           </w:pPr>
-          <w:hyperlink w:anchor="_Toc130458325" w:history="1">
+          <w:hyperlink w:anchor="_Toc130808723" w:history="1">
             <w:r>
               <w:rPr>
                 <w:rStyle w:val="Hyperlink"/>
@@ -1361,7 +1533,7 @@
                 <w:noProof/>
                 <w:webHidden/>
               </w:rPr>
-              <w:instrText xml:space="preserve"> PAGEREF _Toc130458325 \h </w:instrText>
+              <w:instrText xml:space="preserve"> PAGEREF _Toc130808723 \h </w:instrText>
             </w:r>
             <w:r>
               <w:rPr>
@@ -1381,7 +1553,7 @@
                 <w:noProof/>
                 <w:webHidden/>
               </w:rPr>
-              <w:t>8</w:t>
+              <w:t>7</w:t>
             </w:r>
             <w:r>
               <w:rPr>
@@ -1405,7 +1577,7 @@
               <w:lang w:eastAsia="en-GB"/>
             </w:rPr>
           </w:pPr>
-          <w:hyperlink w:anchor="_Toc130458326" w:history="1">
+          <w:hyperlink w:anchor="_Toc130808724" w:history="1">
             <w:r>
               <w:rPr>
                 <w:rStyle w:val="Hyperlink"/>
@@ -1447,7 +1619,7 @@
                 <w:noProof/>
                 <w:webHidden/>
               </w:rPr>
-              <w:instrText xml:space="preserve"> PAGEREF _Toc130458326 \h </w:instrText>
+              <w:instrText xml:space="preserve"> PAGEREF _Toc130808724 \h </w:instrText>
             </w:r>
             <w:r>
               <w:rPr>
@@ -1467,7 +1639,7 @@
                 <w:noProof/>
                 <w:webHidden/>
               </w:rPr>
-              <w:t>8</w:t>
+              <w:t>7</w:t>
             </w:r>
             <w:r>
               <w:rPr>
@@ -1491,7 +1663,7 @@
               <w:lang w:eastAsia="en-GB"/>
             </w:rPr>
           </w:pPr>
-          <w:hyperlink w:anchor="_Toc130458327" w:history="1">
+          <w:hyperlink w:anchor="_Toc130808725" w:history="1">
             <w:r>
               <w:rPr>
                 <w:rStyle w:val="Hyperlink"/>
@@ -1533,7 +1705,7 @@
                 <w:noProof/>
                 <w:webHidden/>
               </w:rPr>
-              <w:instrText xml:space="preserve"> PAGEREF _Toc130458327 \h </w:instrText>
+              <w:instrText xml:space="preserve"> PAGEREF _Toc130808725 \h </w:instrText>
             </w:r>
             <w:r>
               <w:rPr>
@@ -1553,7 +1725,7 @@
                 <w:noProof/>
                 <w:webHidden/>
               </w:rPr>
-              <w:t>8</w:t>
+              <w:t>7</w:t>
             </w:r>
             <w:r>
               <w:rPr>
@@ -1577,7 +1749,7 @@
               <w:lang w:eastAsia="en-GB"/>
             </w:rPr>
           </w:pPr>
-          <w:hyperlink w:anchor="_Toc130458328" w:history="1">
+          <w:hyperlink w:anchor="_Toc130808726" w:history="1">
             <w:r>
               <w:rPr>
                 <w:rStyle w:val="Hyperlink"/>
@@ -1619,7 +1791,7 @@
                 <w:noProof/>
                 <w:webHidden/>
               </w:rPr>
-              <w:instrText xml:space="preserve"> PAGEREF _Toc130458328 \h </w:instrText>
+              <w:instrText xml:space="preserve"> PAGEREF _Toc130808726 \h </w:instrText>
             </w:r>
             <w:r>
               <w:rPr>
@@ -1639,7 +1811,7 @@
                 <w:noProof/>
                 <w:webHidden/>
               </w:rPr>
-              <w:t>8</w:t>
+              <w:t>7</w:t>
             </w:r>
             <w:r>
               <w:rPr>
@@ -1663,7 +1835,7 @@
               <w:lang w:eastAsia="en-GB"/>
             </w:rPr>
           </w:pPr>
-          <w:hyperlink w:anchor="_Toc130458329" w:history="1">
+          <w:hyperlink w:anchor="_Toc130808727" w:history="1">
             <w:r>
               <w:rPr>
                 <w:rStyle w:val="Hyperlink"/>
@@ -1705,7 +1877,7 @@
                 <w:noProof/>
                 <w:webHidden/>
               </w:rPr>
-              <w:instrText xml:space="preserve"> PAGEREF _Toc130458329 \h </w:instrText>
+              <w:instrText xml:space="preserve"> PAGEREF _Toc130808727 \h </w:instrText>
             </w:r>
             <w:r>
               <w:rPr>
@@ -1725,7 +1897,7 @@
                 <w:noProof/>
                 <w:webHidden/>
               </w:rPr>
-              <w:t>8</w:t>
+              <w:t>7</w:t>
             </w:r>
             <w:r>
               <w:rPr>
@@ -1745,7 +1917,7 @@
               <w:lang w:eastAsia="en-GB"/>
             </w:rPr>
           </w:pPr>
-          <w:hyperlink w:anchor="_Toc130458330" w:history="1">
+          <w:hyperlink w:anchor="_Toc130808728" w:history="1">
             <w:r>
               <w:rPr>
                 <w:rStyle w:val="Hyperlink"/>
@@ -1772,7 +1944,7 @@
                 <w:noProof/>
                 <w:webHidden/>
               </w:rPr>
-              <w:instrText xml:space="preserve"> PAGEREF _Toc130458330 \h </w:instrText>
+              <w:instrText xml:space="preserve"> PAGEREF _Toc130808728 \h </w:instrText>
             </w:r>
             <w:r>
               <w:rPr>
@@ -1792,7 +1964,7 @@
                 <w:noProof/>
                 <w:webHidden/>
               </w:rPr>
-              <w:t>8</w:t>
+              <w:t>7</w:t>
             </w:r>
             <w:r>
               <w:rPr>
@@ -1816,7 +1988,7 @@
               <w:lang w:eastAsia="en-GB"/>
             </w:rPr>
           </w:pPr>
-          <w:hyperlink w:anchor="_Toc130458331" w:history="1">
+          <w:hyperlink w:anchor="_Toc130808729" w:history="1">
             <w:r>
               <w:rPr>
                 <w:rStyle w:val="Hyperlink"/>
@@ -1858,7 +2030,7 @@
                 <w:noProof/>
                 <w:webHidden/>
               </w:rPr>
-              <w:instrText xml:space="preserve"> PAGEREF _Toc130458331 \h </w:instrText>
+              <w:instrText xml:space="preserve"> PAGEREF _Toc130808729 \h </w:instrText>
             </w:r>
             <w:r>
               <w:rPr>
@@ -1878,7 +2050,7 @@
                 <w:noProof/>
                 <w:webHidden/>
               </w:rPr>
-              <w:t>8</w:t>
+              <w:t>7</w:t>
             </w:r>
             <w:r>
               <w:rPr>
@@ -1902,7 +2074,7 @@
               <w:lang w:eastAsia="en-GB"/>
             </w:rPr>
           </w:pPr>
-          <w:hyperlink w:anchor="_Toc130458332" w:history="1">
+          <w:hyperlink w:anchor="_Toc130808730" w:history="1">
             <w:r>
               <w:rPr>
                 <w:rStyle w:val="Hyperlink"/>
@@ -1944,7 +2116,7 @@
                 <w:noProof/>
                 <w:webHidden/>
               </w:rPr>
-              <w:instrText xml:space="preserve"> PAGEREF _Toc130458332 \h </w:instrText>
+              <w:instrText xml:space="preserve"> PAGEREF _Toc130808730 \h </w:instrText>
             </w:r>
             <w:r>
               <w:rPr>
@@ -1964,7 +2136,7 @@
                 <w:noProof/>
                 <w:webHidden/>
               </w:rPr>
-              <w:t>9</w:t>
+              <w:t>8</w:t>
             </w:r>
             <w:r>
               <w:rPr>
@@ -1988,7 +2160,7 @@
               <w:lang w:eastAsia="en-GB"/>
             </w:rPr>
           </w:pPr>
-          <w:hyperlink w:anchor="_Toc130458333" w:history="1">
+          <w:hyperlink w:anchor="_Toc130808731" w:history="1">
             <w:r>
               <w:rPr>
                 <w:rStyle w:val="Hyperlink"/>
@@ -2030,7 +2202,7 @@
                 <w:noProof/>
                 <w:webHidden/>
               </w:rPr>
-              <w:instrText xml:space="preserve"> PAGEREF _Toc130458333 \h </w:instrText>
+              <w:instrText xml:space="preserve"> PAGEREF _Toc130808731 \h </w:instrText>
             </w:r>
             <w:r>
               <w:rPr>
@@ -2050,7 +2222,7 @@
                 <w:noProof/>
                 <w:webHidden/>
               </w:rPr>
-              <w:t>9</w:t>
+              <w:t>8</w:t>
             </w:r>
             <w:r>
               <w:rPr>
@@ -2070,7 +2242,7 @@
               <w:lang w:eastAsia="en-GB"/>
             </w:rPr>
           </w:pPr>
-          <w:hyperlink w:anchor="_Toc130458334" w:history="1">
+          <w:hyperlink w:anchor="_Toc130808732" w:history="1">
             <w:r>
               <w:rPr>
                 <w:rStyle w:val="Hyperlink"/>
@@ -2097,7 +2269,7 @@
                 <w:noProof/>
                 <w:webHidden/>
               </w:rPr>
-              <w:instrText xml:space="preserve"> PAGEREF _Toc130458334 \h </w:instrText>
+              <w:instrText xml:space="preserve"> PAGEREF _Toc130808732 \h </w:instrText>
             </w:r>
             <w:r>
               <w:rPr>
@@ -2117,7 +2289,7 @@
                 <w:noProof/>
                 <w:webHidden/>
               </w:rPr>
-              <w:t>9</w:t>
+              <w:t>8</w:t>
             </w:r>
             <w:r>
               <w:rPr>
@@ -2137,7 +2309,7 @@
               <w:lang w:eastAsia="en-GB"/>
             </w:rPr>
           </w:pPr>
-          <w:hyperlink w:anchor="_Toc130458335" w:history="1">
+          <w:hyperlink w:anchor="_Toc130808733" w:history="1">
             <w:r>
               <w:rPr>
                 <w:rStyle w:val="Hyperlink"/>
@@ -2164,7 +2336,7 @@
                 <w:noProof/>
                 <w:webHidden/>
               </w:rPr>
-              <w:instrText xml:space="preserve"> PAGEREF _Toc130458335 \h </w:instrText>
+              <w:instrText xml:space="preserve"> PAGEREF _Toc130808733 \h </w:instrText>
             </w:r>
             <w:r>
               <w:rPr>
@@ -2184,7 +2356,7 @@
                 <w:noProof/>
                 <w:webHidden/>
               </w:rPr>
-              <w:t>11</w:t>
+              <w:t>10</w:t>
             </w:r>
             <w:r>
               <w:rPr>
@@ -2216,7 +2388,7 @@
           <w:u w:val="single"/>
         </w:rPr>
       </w:pPr>
-      <w:bookmarkStart w:id="0" w:name="_Toc130458310"/>
+      <w:bookmarkStart w:id="0" w:name="_Toc130808706"/>
       <w:r>
         <w:rPr>
           <w:sz w:val="40"/>
@@ -2241,7 +2413,7 @@
           <w:u w:val="single"/>
         </w:rPr>
       </w:pPr>
-      <w:bookmarkStart w:id="1" w:name="_Toc130458311"/>
+      <w:bookmarkStart w:id="1" w:name="_Toc130808707"/>
       <w:r>
         <w:rPr>
           <w:sz w:val="32"/>
@@ -2259,6 +2431,323 @@
         <w:t xml:space="preserve"> problem</w:t>
       </w:r>
       <w:bookmarkEnd w:id="1"/>
+    </w:p>
+    <w:p>
+      <w:pPr>
+        <w:ind w:left="360"/>
+        <w:rPr>
+          <w:sz w:val="24"/>
+          <w:szCs w:val="24"/>
+        </w:rPr>
+      </w:pPr>
+      <w:r>
+        <w:rPr>
+          <w:sz w:val="24"/>
+          <w:szCs w:val="24"/>
+        </w:rPr>
+        <w:t>St Peters is a local secondary school that covers Key Stage 3 and Key Stage 4 education for students aged 11 – 16 as they prepare for their GCSEs at the end of Year 11. They are a Church of England school located in Exeter and educates over 1000 students.</w:t>
+      </w:r>
+    </w:p>
+    <w:p>
+      <w:pPr>
+        <w:ind w:left="360"/>
+        <w:rPr>
+          <w:sz w:val="24"/>
+          <w:szCs w:val="24"/>
+        </w:rPr>
+      </w:pPr>
+      <w:r>
+        <w:rPr>
+          <w:sz w:val="24"/>
+          <w:szCs w:val="24"/>
+        </w:rPr>
+        <w:t>Elliot is a Year 10 student at this school and is struggling to grasp the various topics as part of his GCSE Physics curriculum more specifically electricity and circuits.</w:t>
+      </w:r>
+      <w:r>
+        <w:rPr>
+          <w:sz w:val="24"/>
+          <w:szCs w:val="24"/>
+        </w:rPr>
+        <w:t xml:space="preserve"> He prefers to be able to get hands on and learn by doing and visual examples rather than learning out of a book, of which he finds boring and tiresome, so</w:t>
+      </w:r>
+      <w:r>
+        <w:rPr>
+          <w:sz w:val="24"/>
+          <w:szCs w:val="24"/>
+        </w:rPr>
+        <w:t xml:space="preserve"> </w:t>
+      </w:r>
+      <w:r>
+        <w:rPr>
+          <w:sz w:val="24"/>
+          <w:szCs w:val="24"/>
+        </w:rPr>
+        <w:t>h</w:t>
+      </w:r>
+      <w:r>
+        <w:rPr>
+          <w:sz w:val="24"/>
+          <w:szCs w:val="24"/>
+        </w:rPr>
+        <w:t>e is currently looking for a tool to make more of an intuitive and visual understanding of circuits and how they function. Especially, parallel and series circuits specifically.</w:t>
+      </w:r>
+    </w:p>
+    <w:p>
+      <w:pPr>
+        <w:ind w:left="360"/>
+        <w:rPr>
+          <w:sz w:val="24"/>
+          <w:szCs w:val="24"/>
+        </w:rPr>
+      </w:pPr>
+      <w:r>
+        <w:rPr>
+          <w:sz w:val="24"/>
+          <w:szCs w:val="24"/>
+        </w:rPr>
+        <w:t xml:space="preserve">In order to make these concepts more digestible I will be making a DC circuit simulator in the form of a website. Where they user </w:t>
+      </w:r>
+      <w:proofErr w:type="gramStart"/>
+      <w:r>
+        <w:rPr>
+          <w:sz w:val="24"/>
+          <w:szCs w:val="24"/>
+        </w:rPr>
+        <w:t>is able to</w:t>
+      </w:r>
+      <w:proofErr w:type="gramEnd"/>
+      <w:r>
+        <w:rPr>
+          <w:sz w:val="24"/>
+          <w:szCs w:val="24"/>
+        </w:rPr>
+        <w:t xml:space="preserve"> </w:t>
+      </w:r>
+      <w:r>
+        <w:rPr>
+          <w:sz w:val="24"/>
+          <w:szCs w:val="24"/>
+        </w:rPr>
+        <w:t xml:space="preserve">get hands on experience tinkering and </w:t>
+      </w:r>
+      <w:r>
+        <w:rPr>
+          <w:sz w:val="24"/>
+          <w:szCs w:val="24"/>
+        </w:rPr>
+        <w:t>construct</w:t>
+      </w:r>
+      <w:r>
+        <w:rPr>
+          <w:sz w:val="24"/>
+          <w:szCs w:val="24"/>
+        </w:rPr>
+        <w:t>ing</w:t>
+      </w:r>
+      <w:r>
+        <w:rPr>
+          <w:sz w:val="24"/>
+          <w:szCs w:val="24"/>
+        </w:rPr>
+        <w:t xml:space="preserve"> various circuits from a list of components</w:t>
+      </w:r>
+      <w:r>
+        <w:rPr>
+          <w:sz w:val="24"/>
+          <w:szCs w:val="24"/>
+        </w:rPr>
+        <w:t xml:space="preserve"> making the learning more interactable and hopefully more enjoyable. The website will also be able to provide visual feedback of the various properties of each component such as: resistance, amperage, and potential difference in order to provide a visual display of how the components and circuits interacts hopefully making the topic more intuitive.</w:t>
+      </w:r>
+    </w:p>
+    <w:p>
+      <w:pPr>
+        <w:pStyle w:val="Heading3"/>
+        <w:rPr>
+          <w:sz w:val="28"/>
+          <w:szCs w:val="28"/>
+          <w:u w:val="single"/>
+        </w:rPr>
+      </w:pPr>
+    </w:p>
+    <w:p/>
+    <w:p>
+      <w:pPr>
+        <w:ind w:left="720"/>
+        <w:rPr>
+          <w:sz w:val="24"/>
+          <w:szCs w:val="24"/>
+        </w:rPr>
+      </w:pPr>
+      <w:r>
+        <w:rPr>
+          <w:sz w:val="24"/>
+          <w:szCs w:val="24"/>
+        </w:rPr>
+        <w:t>There are two main problems that the new system will attempt to solve. One, making the electricity topic for AS level physics more intuitive to understand. Two, improve the limited functionality that the current system provides.</w:t>
+      </w:r>
+    </w:p>
+    <w:p>
+      <w:pPr>
+        <w:tabs>
+          <w:tab w:val="left" w:pos="3099"/>
+        </w:tabs>
+        <w:ind w:left="720"/>
+        <w:rPr>
+          <w:sz w:val="24"/>
+          <w:szCs w:val="24"/>
+        </w:rPr>
+      </w:pPr>
+      <w:r>
+        <w:rPr>
+          <w:sz w:val="24"/>
+          <w:szCs w:val="24"/>
+        </w:rPr>
+        <w:t>The first problem</w:t>
+      </w:r>
+      <w:r>
+        <w:rPr>
+          <w:sz w:val="24"/>
+          <w:szCs w:val="24"/>
+        </w:rPr>
+        <w:t xml:space="preserve"> I hope to address through the various tools and functionality of the new system. The new system will be able to perform useful calculations as well as displaying different IV characteristics for the components</w:t>
+      </w:r>
+      <w:r>
+        <w:rPr>
+          <w:sz w:val="24"/>
+          <w:szCs w:val="24"/>
+        </w:rPr>
+        <w:t>. The teacher will also be able to create a classroom where they can invite their students. This will be done to increase the tools usefulness within classrooms and when lesson planning. This virtual classroom will allow for the teacher to example circuits</w:t>
+      </w:r>
+      <w:r>
+        <w:rPr>
+          <w:sz w:val="24"/>
+          <w:szCs w:val="24"/>
+        </w:rPr>
+        <w:t>, that shows off concepts relevant to the lesson,</w:t>
+      </w:r>
+      <w:r>
+        <w:rPr>
+          <w:sz w:val="24"/>
+          <w:szCs w:val="24"/>
+        </w:rPr>
+        <w:t xml:space="preserve"> around to the students in the classroom</w:t>
+      </w:r>
+      <w:r>
+        <w:rPr>
+          <w:sz w:val="24"/>
+          <w:szCs w:val="24"/>
+        </w:rPr>
+        <w:t>. T</w:t>
+      </w:r>
+      <w:r>
+        <w:rPr>
+          <w:sz w:val="24"/>
+          <w:szCs w:val="24"/>
+        </w:rPr>
+        <w:t xml:space="preserve">hen </w:t>
+      </w:r>
+      <w:r>
+        <w:rPr>
+          <w:sz w:val="24"/>
+          <w:szCs w:val="24"/>
+        </w:rPr>
+        <w:t>the students will have the opportunity to play around with the circuit changing specific aspects and hopefully build the intuitive understanding through getting hands on experience seeing how the circuits responds to variations.</w:t>
+      </w:r>
+    </w:p>
+    <w:p>
+      <w:pPr>
+        <w:tabs>
+          <w:tab w:val="left" w:pos="3099"/>
+        </w:tabs>
+        <w:ind w:left="720"/>
+        <w:rPr>
+          <w:sz w:val="24"/>
+          <w:szCs w:val="24"/>
+        </w:rPr>
+      </w:pPr>
+      <w:r>
+        <w:rPr>
+          <w:sz w:val="24"/>
+          <w:szCs w:val="24"/>
+        </w:rPr>
+        <w:t xml:space="preserve">The second problem will again be solved by adding new tools and functionality to the new system that the old one lacks. </w:t>
+      </w:r>
+      <w:proofErr w:type="gramStart"/>
+      <w:r>
+        <w:rPr>
+          <w:sz w:val="24"/>
+          <w:szCs w:val="24"/>
+        </w:rPr>
+        <w:t>At the moment</w:t>
+      </w:r>
+      <w:proofErr w:type="gramEnd"/>
+      <w:r>
+        <w:rPr>
+          <w:sz w:val="24"/>
+          <w:szCs w:val="24"/>
+        </w:rPr>
+        <w:t xml:space="preserve"> the old system only contains</w:t>
+      </w:r>
+      <w:r>
+        <w:rPr>
+          <w:sz w:val="24"/>
+          <w:szCs w:val="24"/>
+        </w:rPr>
+        <w:t xml:space="preserve"> a</w:t>
+      </w:r>
+      <w:r>
+        <w:rPr>
+          <w:sz w:val="24"/>
+          <w:szCs w:val="24"/>
+        </w:rPr>
+        <w:t xml:space="preserve"> very limited number of components not all of which</w:t>
+      </w:r>
+      <w:r>
+        <w:rPr>
+          <w:sz w:val="24"/>
+          <w:szCs w:val="24"/>
+        </w:rPr>
+        <w:t xml:space="preserve"> are obvious what components they are. Limited components means that the overall usefulness of the system is low as the</w:t>
+      </w:r>
+      <w:r>
+        <w:rPr>
+          <w:sz w:val="24"/>
+          <w:szCs w:val="24"/>
+        </w:rPr>
+        <w:t xml:space="preserve">re is not that much that can be learned from it. My new system will not only contain more components with hopefully a more intuitive way of using the system, </w:t>
+      </w:r>
+      <w:r>
+        <w:rPr>
+          <w:sz w:val="24"/>
+          <w:szCs w:val="24"/>
+        </w:rPr>
+        <w:lastRenderedPageBreak/>
+        <w:t>but also be able to perform various calculations on the circuits where appropriate such as calculating the emf of a cell or a voltage of a component.</w:t>
+      </w:r>
+    </w:p>
+    <w:p>
+      <w:pPr>
+        <w:pStyle w:val="Heading2"/>
+        <w:numPr>
+          <w:ilvl w:val="0"/>
+          <w:numId w:val="8"/>
+        </w:numPr>
+        <w:rPr>
+          <w:sz w:val="32"/>
+          <w:szCs w:val="32"/>
+          <w:u w:val="single"/>
+        </w:rPr>
+      </w:pPr>
+      <w:bookmarkStart w:id="2" w:name="_Toc130808710"/>
+      <w:r>
+        <w:rPr>
+          <w:sz w:val="32"/>
+          <w:szCs w:val="32"/>
+          <w:u w:val="single"/>
+        </w:rPr>
+        <w:t>Users and their needs</w:t>
+      </w:r>
+      <w:bookmarkEnd w:id="2"/>
     </w:p>
     <w:p>
       <w:pPr>
@@ -2273,24 +2762,16 @@
           <w:u w:val="single"/>
         </w:rPr>
       </w:pPr>
-      <w:bookmarkStart w:id="2" w:name="_Toc130458312"/>
+      <w:bookmarkStart w:id="3" w:name="_Toc130808711"/>
       <w:r>
         <w:rPr>
           <w:sz w:val="28"/>
           <w:szCs w:val="28"/>
           <w:u w:val="single"/>
         </w:rPr>
-        <w:t>Background</w:t>
-      </w:r>
-      <w:r>
-        <w:rPr>
-          <w:sz w:val="28"/>
-          <w:szCs w:val="28"/>
-          <w:u w:val="single"/>
-        </w:rPr>
-        <w:t xml:space="preserve"> and problem</w:t>
-      </w:r>
-      <w:bookmarkEnd w:id="2"/>
+        <w:t>End users</w:t>
+      </w:r>
+      <w:bookmarkEnd w:id="3"/>
     </w:p>
     <w:p>
       <w:pPr>
@@ -2305,118 +2786,56 @@
           <w:sz w:val="24"/>
           <w:szCs w:val="24"/>
         </w:rPr>
-        <w:t>St Peters is a local secondary school that covers Key Stage 3 and Key Stage 4 education for students aged 11 – 16 as they prepare for their GCSEs at the end of Year 11. They are a Church of England school located in Exeter and educates over 1000 students.</w:t>
-      </w:r>
-    </w:p>
-    <w:p>
-      <w:pPr>
-        <w:ind w:left="720"/>
-        <w:rPr>
-          <w:sz w:val="24"/>
-          <w:szCs w:val="24"/>
-        </w:rPr>
-      </w:pPr>
-      <w:r>
-        <w:rPr>
-          <w:sz w:val="24"/>
-          <w:szCs w:val="24"/>
-        </w:rPr>
-        <w:t>Elliot is a Year 10 student at this school and is struggling to grasp the various topics as part of his GCSE Physics curriculum more specifically electricity and circuits.</w:t>
-      </w:r>
-      <w:r>
-        <w:rPr>
-          <w:sz w:val="24"/>
-          <w:szCs w:val="24"/>
-        </w:rPr>
-        <w:t xml:space="preserve"> He prefers to be able to get hands on and learn by doing and visual examples rather than learning out of a book, of which he finds boring and tiresome, so</w:t>
-      </w:r>
-      <w:r>
-        <w:rPr>
-          <w:sz w:val="24"/>
-          <w:szCs w:val="24"/>
-        </w:rPr>
-        <w:t xml:space="preserve"> </w:t>
-      </w:r>
-      <w:r>
-        <w:rPr>
-          <w:sz w:val="24"/>
-          <w:szCs w:val="24"/>
-        </w:rPr>
-        <w:t>h</w:t>
-      </w:r>
-      <w:r>
-        <w:rPr>
-          <w:sz w:val="24"/>
-          <w:szCs w:val="24"/>
-        </w:rPr>
-        <w:t>e is currently looking for a tool to make more of an intuitive and visual understanding of circuits and how they function. Especially, parallel and series circuits specifically.</w:t>
-      </w:r>
-    </w:p>
-    <w:p>
-      <w:pPr>
-        <w:ind w:left="720"/>
-        <w:rPr>
-          <w:sz w:val="24"/>
-          <w:szCs w:val="24"/>
-        </w:rPr>
-      </w:pPr>
-      <w:r>
-        <w:rPr>
-          <w:sz w:val="24"/>
-          <w:szCs w:val="24"/>
-        </w:rPr>
-        <w:t xml:space="preserve">In order to make these concepts more digestible I will be making a DC circuit simulator in the form of a website. Where they user </w:t>
-      </w:r>
-      <w:proofErr w:type="gramStart"/>
-      <w:r>
-        <w:rPr>
-          <w:sz w:val="24"/>
-          <w:szCs w:val="24"/>
-        </w:rPr>
-        <w:t>is able to</w:t>
-      </w:r>
-      <w:proofErr w:type="gramEnd"/>
-      <w:r>
-        <w:rPr>
-          <w:sz w:val="24"/>
-          <w:szCs w:val="24"/>
-        </w:rPr>
-        <w:t xml:space="preserve"> </w:t>
-      </w:r>
-      <w:r>
-        <w:rPr>
-          <w:sz w:val="24"/>
-          <w:szCs w:val="24"/>
-        </w:rPr>
-        <w:t xml:space="preserve">get hands on experience tinkering and </w:t>
-      </w:r>
-      <w:r>
-        <w:rPr>
-          <w:sz w:val="24"/>
-          <w:szCs w:val="24"/>
-        </w:rPr>
-        <w:t>construct</w:t>
-      </w:r>
-      <w:r>
-        <w:rPr>
-          <w:sz w:val="24"/>
-          <w:szCs w:val="24"/>
-        </w:rPr>
-        <w:t>ing</w:t>
-      </w:r>
-      <w:r>
-        <w:rPr>
-          <w:sz w:val="24"/>
-          <w:szCs w:val="24"/>
-        </w:rPr>
-        <w:t xml:space="preserve"> various circuits from a list of components</w:t>
-      </w:r>
-      <w:r>
-        <w:rPr>
-          <w:sz w:val="24"/>
-          <w:szCs w:val="24"/>
-        </w:rPr>
-        <w:t xml:space="preserve"> making the learning more interactable and hopefully more enjoyable. The website will also be able to provide visual feedback of the various properties of each component such as: resistance, amperage, and potential difference in order to provide a visual display of how the components and circuits interacts hopefully making the topic more intuitive.</w:t>
+        <w:t>The new system will be a website accessible by anyone and can be used without making an account. However certain features will only be accessible by those who have an account.</w:t>
+      </w:r>
+      <w:r>
+        <w:rPr>
+          <w:sz w:val="24"/>
+          <w:szCs w:val="24"/>
+        </w:rPr>
+        <w:t xml:space="preserve"> When making an account you will need to select if you want to make a teacher or a student account. The teacher and student accounts will have the same functionality when it comes to the circuit simulator. However, the teacher account will be able to create a classroom to which they can invite students to. They will then be able to send circuits to the students for them to view and play around with.</w:t>
+      </w:r>
+      <w:r>
+        <w:rPr>
+          <w:sz w:val="24"/>
+          <w:szCs w:val="24"/>
+        </w:rPr>
+        <w:t xml:space="preserve"> If there is </w:t>
+      </w:r>
+      <w:r>
+        <w:rPr>
+          <w:sz w:val="24"/>
+          <w:szCs w:val="24"/>
+        </w:rPr>
+        <w:t>time,</w:t>
+      </w:r>
+      <w:r>
+        <w:rPr>
+          <w:sz w:val="24"/>
+          <w:szCs w:val="24"/>
+        </w:rPr>
+        <w:t xml:space="preserve"> I’d like to make a system that allows the teacher to make problems using circuits that the students will then need to solve. These problems would take the form of having limited access to a set number of components and then </w:t>
+      </w:r>
+      <w:r>
+        <w:rPr>
+          <w:sz w:val="24"/>
+          <w:szCs w:val="24"/>
+        </w:rPr>
+        <w:t>must</w:t>
+      </w:r>
+      <w:r>
+        <w:rPr>
+          <w:sz w:val="24"/>
+          <w:szCs w:val="24"/>
+        </w:rPr>
+        <w:t xml:space="preserve"> arrange the components in such a way that </w:t>
+      </w:r>
+      <w:r>
+        <w:rPr>
+          <w:sz w:val="24"/>
+          <w:szCs w:val="24"/>
+        </w:rPr>
+        <w:t>it meets some criteria such as the voltmeter giving a specific output for example.</w:t>
       </w:r>
     </w:p>
     <w:p>
@@ -2432,170 +2851,835 @@
           <w:u w:val="single"/>
         </w:rPr>
       </w:pPr>
-      <w:bookmarkStart w:id="3" w:name="_Toc130458313"/>
+      <w:bookmarkStart w:id="4" w:name="_Toc130808712"/>
       <w:r>
         <w:rPr>
           <w:sz w:val="28"/>
           <w:szCs w:val="28"/>
           <w:u w:val="single"/>
         </w:rPr>
-        <w:t>Problem</w:t>
-      </w:r>
-      <w:bookmarkEnd w:id="3"/>
-    </w:p>
-    <w:p>
-      <w:pPr>
+        <w:t>Interview</w:t>
+      </w:r>
+      <w:bookmarkEnd w:id="4"/>
+    </w:p>
+    <w:p>
+      <w:pPr>
+        <w:shd w:val="clear" w:color="auto" w:fill="FFFFFF"/>
+        <w:spacing w:after="0" w:line="240" w:lineRule="auto"/>
         <w:ind w:left="720"/>
-        <w:rPr>
-          <w:sz w:val="24"/>
-          <w:szCs w:val="24"/>
-        </w:rPr>
-      </w:pPr>
-      <w:r>
-        <w:rPr>
-          <w:sz w:val="24"/>
-          <w:szCs w:val="24"/>
-        </w:rPr>
-        <w:t>There are two main problems that the new system will attempt to solve. One, making the electricity topic for AS level physics more intuitive to understand. Two, improve the limited functionality that the current system provides.</w:t>
-      </w:r>
-    </w:p>
-    <w:p>
-      <w:pPr>
-        <w:tabs>
-          <w:tab w:val="left" w:pos="3099"/>
-        </w:tabs>
+        <w:textAlignment w:val="baseline"/>
+        <w:rPr>
+          <w:rFonts w:ascii="Calibri" w:eastAsia="Times New Roman" w:hAnsi="Calibri" w:cs="Calibri"/>
+          <w:color w:val="000000"/>
+          <w:sz w:val="24"/>
+          <w:szCs w:val="24"/>
+          <w:lang w:eastAsia="en-GB"/>
+        </w:rPr>
+      </w:pPr>
+      <w:r>
+        <w:rPr>
+          <w:rFonts w:ascii="Calibri" w:eastAsia="Times New Roman" w:hAnsi="Calibri" w:cs="Calibri"/>
+          <w:color w:val="000000"/>
+          <w:sz w:val="24"/>
+          <w:szCs w:val="24"/>
+          <w:lang w:eastAsia="en-GB"/>
+        </w:rPr>
+        <w:t>Q: Would you use the current system to assist in teaching the electricity topic?</w:t>
+      </w:r>
+    </w:p>
+    <w:p>
+      <w:pPr>
+        <w:shd w:val="clear" w:color="auto" w:fill="FFFFFF"/>
+        <w:spacing w:after="0" w:line="240" w:lineRule="auto"/>
         <w:ind w:left="720"/>
-        <w:rPr>
-          <w:sz w:val="24"/>
-          <w:szCs w:val="24"/>
-        </w:rPr>
-      </w:pPr>
-      <w:r>
-        <w:rPr>
-          <w:sz w:val="24"/>
-          <w:szCs w:val="24"/>
-        </w:rPr>
-        <w:t>The first problem</w:t>
-      </w:r>
-      <w:r>
-        <w:rPr>
-          <w:sz w:val="24"/>
-          <w:szCs w:val="24"/>
-        </w:rPr>
-        <w:t xml:space="preserve"> I hope to address through the various tools and functionality of the new system. The new system will be able to perform useful calculations as well as displaying different IV characteristics for the components</w:t>
-      </w:r>
-      <w:r>
-        <w:rPr>
-          <w:sz w:val="24"/>
-          <w:szCs w:val="24"/>
-        </w:rPr>
-        <w:t>. The teacher will also be able to create a classroom where they can invite their students. This will be done to increase the tools usefulness within classrooms and when lesson planning. This virtual classroom will allow for the teacher to example circuits</w:t>
-      </w:r>
-      <w:r>
-        <w:rPr>
-          <w:sz w:val="24"/>
-          <w:szCs w:val="24"/>
-        </w:rPr>
-        <w:t>, that shows off concepts relevant to the lesson,</w:t>
-      </w:r>
-      <w:r>
-        <w:rPr>
-          <w:sz w:val="24"/>
-          <w:szCs w:val="24"/>
-        </w:rPr>
-        <w:t xml:space="preserve"> around to the students in the classroom</w:t>
-      </w:r>
-      <w:r>
-        <w:rPr>
-          <w:sz w:val="24"/>
-          <w:szCs w:val="24"/>
-        </w:rPr>
-        <w:t>. T</w:t>
-      </w:r>
-      <w:r>
-        <w:rPr>
-          <w:sz w:val="24"/>
-          <w:szCs w:val="24"/>
-        </w:rPr>
-        <w:t xml:space="preserve">hen </w:t>
-      </w:r>
-      <w:r>
-        <w:rPr>
-          <w:sz w:val="24"/>
-          <w:szCs w:val="24"/>
-        </w:rPr>
-        <w:t>the students will have the opportunity to play around with the circuit changing specific aspects and hopefully build the intuitive understanding through getting hands on experience seeing how the circuits responds to variations.</w:t>
-      </w:r>
-    </w:p>
-    <w:p>
-      <w:pPr>
-        <w:tabs>
-          <w:tab w:val="left" w:pos="3099"/>
-        </w:tabs>
+        <w:textAlignment w:val="baseline"/>
+        <w:rPr>
+          <w:rFonts w:ascii="Calibri" w:eastAsia="Times New Roman" w:hAnsi="Calibri" w:cs="Calibri"/>
+          <w:color w:val="000000"/>
+          <w:sz w:val="24"/>
+          <w:szCs w:val="24"/>
+          <w:lang w:eastAsia="en-GB"/>
+        </w:rPr>
+      </w:pPr>
+      <w:r>
+        <w:rPr>
+          <w:rFonts w:ascii="Calibri" w:eastAsia="Times New Roman" w:hAnsi="Calibri" w:cs="Calibri"/>
+          <w:color w:val="000000"/>
+          <w:sz w:val="24"/>
+          <w:szCs w:val="24"/>
+          <w:lang w:eastAsia="en-GB"/>
+        </w:rPr>
+        <w:t>A:</w:t>
+      </w:r>
+      <w:r>
+        <w:rPr>
+          <w:rFonts w:ascii="Calibri" w:eastAsia="Times New Roman" w:hAnsi="Calibri" w:cs="Calibri"/>
+          <w:color w:val="000000"/>
+          <w:sz w:val="24"/>
+          <w:szCs w:val="24"/>
+          <w:lang w:eastAsia="en-GB"/>
+        </w:rPr>
+        <w:t xml:space="preserve"> Yes</w:t>
+      </w:r>
+    </w:p>
+    <w:p>
+      <w:pPr>
+        <w:shd w:val="clear" w:color="auto" w:fill="FFFFFF"/>
+        <w:spacing w:after="0" w:line="240" w:lineRule="auto"/>
         <w:ind w:left="720"/>
-        <w:rPr>
-          <w:sz w:val="24"/>
-          <w:szCs w:val="24"/>
-        </w:rPr>
-      </w:pPr>
-      <w:r>
-        <w:rPr>
-          <w:sz w:val="24"/>
-          <w:szCs w:val="24"/>
-        </w:rPr>
-        <w:t xml:space="preserve">The second problem will again be solved by adding new tools and functionality to the new system that the old one lacks. </w:t>
+        <w:textAlignment w:val="baseline"/>
+        <w:rPr>
+          <w:rFonts w:ascii="Calibri" w:eastAsia="Times New Roman" w:hAnsi="Calibri" w:cs="Calibri"/>
+          <w:color w:val="000000"/>
+          <w:sz w:val="24"/>
+          <w:szCs w:val="24"/>
+          <w:lang w:eastAsia="en-GB"/>
+        </w:rPr>
+      </w:pPr>
+    </w:p>
+    <w:p>
+      <w:pPr>
+        <w:shd w:val="clear" w:color="auto" w:fill="FFFFFF"/>
+        <w:spacing w:after="0" w:line="240" w:lineRule="auto"/>
+        <w:ind w:left="720"/>
+        <w:textAlignment w:val="baseline"/>
+        <w:rPr>
+          <w:rFonts w:ascii="Calibri" w:eastAsia="Times New Roman" w:hAnsi="Calibri" w:cs="Calibri"/>
+          <w:color w:val="000000"/>
+          <w:sz w:val="24"/>
+          <w:szCs w:val="24"/>
+          <w:lang w:eastAsia="en-GB"/>
+        </w:rPr>
+      </w:pPr>
+      <w:r>
+        <w:rPr>
+          <w:rFonts w:ascii="Calibri" w:eastAsia="Times New Roman" w:hAnsi="Calibri" w:cs="Calibri"/>
+          <w:color w:val="000000"/>
+          <w:sz w:val="24"/>
+          <w:szCs w:val="24"/>
+          <w:lang w:eastAsia="en-GB"/>
+        </w:rPr>
+        <w:t>Q: What features do you like about the current system or what does the current system do well?</w:t>
+      </w:r>
+    </w:p>
+    <w:p>
+      <w:pPr>
+        <w:shd w:val="clear" w:color="auto" w:fill="FFFFFF"/>
+        <w:spacing w:after="0" w:line="240" w:lineRule="auto"/>
+        <w:ind w:left="720"/>
+        <w:textAlignment w:val="baseline"/>
+        <w:rPr>
+          <w:rFonts w:ascii="Calibri" w:eastAsia="Times New Roman" w:hAnsi="Calibri" w:cs="Calibri"/>
+          <w:color w:val="000000"/>
+          <w:sz w:val="24"/>
+          <w:szCs w:val="24"/>
+          <w:lang w:eastAsia="en-GB"/>
+        </w:rPr>
+      </w:pPr>
+      <w:r>
+        <w:rPr>
+          <w:rFonts w:ascii="Calibri" w:eastAsia="Times New Roman" w:hAnsi="Calibri" w:cs="Calibri"/>
+          <w:color w:val="000000"/>
+          <w:sz w:val="24"/>
+          <w:szCs w:val="24"/>
+          <w:lang w:eastAsia="en-GB"/>
+        </w:rPr>
+        <w:t>A:</w:t>
+      </w:r>
+      <w:r>
+        <w:rPr>
+          <w:rFonts w:ascii="Calibri" w:eastAsia="Times New Roman" w:hAnsi="Calibri" w:cs="Calibri"/>
+          <w:color w:val="000000"/>
+          <w:sz w:val="24"/>
+          <w:szCs w:val="24"/>
+          <w:lang w:eastAsia="en-GB"/>
+        </w:rPr>
+        <w:t xml:space="preserve"> I like the value of electrical potential at each junction and after each element. Also, the positive direction of conventional current. I also like the voltmeter and how they can be placed.</w:t>
+      </w:r>
+    </w:p>
+    <w:p>
+      <w:pPr>
+        <w:shd w:val="clear" w:color="auto" w:fill="FFFFFF"/>
+        <w:spacing w:after="0" w:line="240" w:lineRule="auto"/>
+        <w:ind w:left="720"/>
+        <w:textAlignment w:val="baseline"/>
+        <w:rPr>
+          <w:rFonts w:ascii="Calibri" w:eastAsia="Times New Roman" w:hAnsi="Calibri" w:cs="Calibri"/>
+          <w:color w:val="000000"/>
+          <w:sz w:val="24"/>
+          <w:szCs w:val="24"/>
+          <w:lang w:eastAsia="en-GB"/>
+        </w:rPr>
+      </w:pPr>
+    </w:p>
+    <w:p>
+      <w:pPr>
+        <w:shd w:val="clear" w:color="auto" w:fill="FFFFFF"/>
+        <w:spacing w:after="0" w:line="240" w:lineRule="auto"/>
+        <w:ind w:left="720"/>
+        <w:textAlignment w:val="baseline"/>
+        <w:rPr>
+          <w:rFonts w:ascii="Calibri" w:eastAsia="Times New Roman" w:hAnsi="Calibri" w:cs="Calibri"/>
+          <w:color w:val="000000"/>
+          <w:sz w:val="24"/>
+          <w:szCs w:val="24"/>
+          <w:lang w:eastAsia="en-GB"/>
+        </w:rPr>
+      </w:pPr>
+      <w:r>
+        <w:rPr>
+          <w:rFonts w:ascii="Calibri" w:eastAsia="Times New Roman" w:hAnsi="Calibri" w:cs="Calibri"/>
+          <w:color w:val="000000"/>
+          <w:sz w:val="24"/>
+          <w:szCs w:val="24"/>
+          <w:lang w:eastAsia="en-GB"/>
+        </w:rPr>
+        <w:t>Q: What features do you not like or problems with the current system?</w:t>
+      </w:r>
+    </w:p>
+    <w:p>
+      <w:pPr>
+        <w:shd w:val="clear" w:color="auto" w:fill="FFFFFF"/>
+        <w:spacing w:after="0" w:line="240" w:lineRule="auto"/>
+        <w:ind w:left="720"/>
+        <w:textAlignment w:val="baseline"/>
+        <w:rPr>
+          <w:rFonts w:ascii="Calibri" w:eastAsia="Times New Roman" w:hAnsi="Calibri" w:cs="Calibri"/>
+          <w:color w:val="000000"/>
+          <w:sz w:val="24"/>
+          <w:szCs w:val="24"/>
+          <w:lang w:eastAsia="en-GB"/>
+        </w:rPr>
+      </w:pPr>
+      <w:r>
+        <w:rPr>
+          <w:rFonts w:ascii="Calibri" w:eastAsia="Times New Roman" w:hAnsi="Calibri" w:cs="Calibri"/>
+          <w:color w:val="000000"/>
+          <w:sz w:val="24"/>
+          <w:szCs w:val="24"/>
+          <w:lang w:eastAsia="en-GB"/>
+        </w:rPr>
+        <w:t>A:</w:t>
+      </w:r>
+      <w:r>
+        <w:rPr>
+          <w:rFonts w:ascii="Calibri" w:eastAsia="Times New Roman" w:hAnsi="Calibri" w:cs="Calibri"/>
+          <w:color w:val="000000"/>
+          <w:sz w:val="24"/>
+          <w:szCs w:val="24"/>
+          <w:lang w:eastAsia="en-GB"/>
+        </w:rPr>
+        <w:t xml:space="preserve"> It is not clear how to place the ammeter in series and lots of students will probably put it in parallel and get a wrong value.</w:t>
+      </w:r>
+    </w:p>
+    <w:p>
+      <w:pPr>
+        <w:shd w:val="clear" w:color="auto" w:fill="FFFFFF"/>
+        <w:spacing w:after="0" w:line="240" w:lineRule="auto"/>
+        <w:ind w:left="720"/>
+        <w:textAlignment w:val="baseline"/>
+        <w:rPr>
+          <w:rFonts w:ascii="Calibri" w:eastAsia="Times New Roman" w:hAnsi="Calibri" w:cs="Calibri"/>
+          <w:color w:val="000000"/>
+          <w:sz w:val="24"/>
+          <w:szCs w:val="24"/>
+          <w:lang w:eastAsia="en-GB"/>
+        </w:rPr>
+      </w:pPr>
+    </w:p>
+    <w:p>
+      <w:pPr>
+        <w:shd w:val="clear" w:color="auto" w:fill="FFFFFF"/>
+        <w:spacing w:after="0" w:line="240" w:lineRule="auto"/>
+        <w:ind w:left="720"/>
+        <w:textAlignment w:val="baseline"/>
+        <w:rPr>
+          <w:rFonts w:ascii="Calibri" w:eastAsia="Times New Roman" w:hAnsi="Calibri" w:cs="Calibri"/>
+          <w:color w:val="000000"/>
+          <w:sz w:val="24"/>
+          <w:szCs w:val="24"/>
+          <w:lang w:eastAsia="en-GB"/>
+        </w:rPr>
+      </w:pPr>
+      <w:r>
+        <w:rPr>
+          <w:rFonts w:ascii="Calibri" w:eastAsia="Times New Roman" w:hAnsi="Calibri" w:cs="Calibri"/>
+          <w:color w:val="000000"/>
+          <w:sz w:val="24"/>
+          <w:szCs w:val="24"/>
+          <w:lang w:eastAsia="en-GB"/>
+        </w:rPr>
+        <w:t>Q: What are the most important features that you would like to see in the new</w:t>
+      </w:r>
+      <w:r>
+        <w:rPr>
+          <w:rFonts w:ascii="Calibri" w:eastAsia="Times New Roman" w:hAnsi="Calibri" w:cs="Calibri"/>
+          <w:color w:val="000000"/>
+          <w:sz w:val="24"/>
+          <w:szCs w:val="24"/>
+          <w:lang w:eastAsia="en-GB"/>
+        </w:rPr>
+        <w:t xml:space="preserve"> </w:t>
+      </w:r>
+      <w:r>
+        <w:rPr>
+          <w:rFonts w:ascii="Calibri" w:eastAsia="Times New Roman" w:hAnsi="Calibri" w:cs="Calibri"/>
+          <w:color w:val="000000"/>
+          <w:sz w:val="24"/>
+          <w:szCs w:val="24"/>
+          <w:lang w:eastAsia="en-GB"/>
+        </w:rPr>
+        <w:t>system?</w:t>
+      </w:r>
+    </w:p>
+    <w:p>
+      <w:pPr>
+        <w:shd w:val="clear" w:color="auto" w:fill="FFFFFF"/>
+        <w:spacing w:after="0" w:line="240" w:lineRule="auto"/>
+        <w:ind w:left="720"/>
+        <w:textAlignment w:val="baseline"/>
+        <w:rPr>
+          <w:rFonts w:ascii="Calibri" w:eastAsia="Times New Roman" w:hAnsi="Calibri" w:cs="Calibri"/>
+          <w:color w:val="000000"/>
+          <w:sz w:val="24"/>
+          <w:szCs w:val="24"/>
+          <w:lang w:eastAsia="en-GB"/>
+        </w:rPr>
+      </w:pPr>
+      <w:r>
+        <w:rPr>
+          <w:rFonts w:ascii="Calibri" w:eastAsia="Times New Roman" w:hAnsi="Calibri" w:cs="Calibri"/>
+          <w:color w:val="000000"/>
+          <w:sz w:val="24"/>
+          <w:szCs w:val="24"/>
+          <w:lang w:eastAsia="en-GB"/>
+        </w:rPr>
+        <w:t>A:</w:t>
+      </w:r>
+      <w:r>
+        <w:rPr>
+          <w:rFonts w:ascii="Calibri" w:eastAsia="Times New Roman" w:hAnsi="Calibri" w:cs="Calibri"/>
+          <w:color w:val="000000"/>
+          <w:sz w:val="24"/>
+          <w:szCs w:val="24"/>
+          <w:lang w:eastAsia="en-GB"/>
+        </w:rPr>
+        <w:t xml:space="preserve"> More components such as diodes, thermistors and LDRs.</w:t>
+      </w:r>
+    </w:p>
+    <w:p>
+      <w:pPr>
+        <w:shd w:val="clear" w:color="auto" w:fill="FFFFFF"/>
+        <w:spacing w:after="0" w:line="240" w:lineRule="auto"/>
+        <w:ind w:left="720"/>
+        <w:textAlignment w:val="baseline"/>
+        <w:rPr>
+          <w:rFonts w:ascii="Calibri" w:eastAsia="Times New Roman" w:hAnsi="Calibri" w:cs="Calibri"/>
+          <w:color w:val="000000"/>
+          <w:sz w:val="24"/>
+          <w:szCs w:val="24"/>
+          <w:lang w:eastAsia="en-GB"/>
+        </w:rPr>
+      </w:pPr>
+    </w:p>
+    <w:p>
+      <w:pPr>
+        <w:shd w:val="clear" w:color="auto" w:fill="FFFFFF"/>
+        <w:spacing w:after="0" w:line="240" w:lineRule="auto"/>
+        <w:ind w:left="720"/>
+        <w:textAlignment w:val="baseline"/>
+        <w:rPr>
+          <w:rFonts w:ascii="Calibri" w:eastAsia="Times New Roman" w:hAnsi="Calibri" w:cs="Calibri"/>
+          <w:color w:val="000000"/>
+          <w:sz w:val="24"/>
+          <w:szCs w:val="24"/>
+          <w:lang w:eastAsia="en-GB"/>
+        </w:rPr>
+      </w:pPr>
+      <w:r>
+        <w:rPr>
+          <w:rFonts w:ascii="Calibri" w:eastAsia="Times New Roman" w:hAnsi="Calibri" w:cs="Calibri"/>
+          <w:color w:val="000000"/>
+          <w:sz w:val="24"/>
+          <w:szCs w:val="24"/>
+          <w:lang w:eastAsia="en-GB"/>
+        </w:rPr>
+        <w:t xml:space="preserve"> Q: Are there any processes or calculations you would like done by the new system?</w:t>
+      </w:r>
+    </w:p>
+    <w:p>
+      <w:pPr>
+        <w:shd w:val="clear" w:color="auto" w:fill="FFFFFF"/>
+        <w:spacing w:after="0" w:line="240" w:lineRule="auto"/>
+        <w:ind w:left="720"/>
+        <w:textAlignment w:val="baseline"/>
+        <w:rPr>
+          <w:rFonts w:ascii="Calibri" w:eastAsia="Times New Roman" w:hAnsi="Calibri" w:cs="Calibri"/>
+          <w:color w:val="000000"/>
+          <w:sz w:val="24"/>
+          <w:szCs w:val="24"/>
+          <w:lang w:eastAsia="en-GB"/>
+        </w:rPr>
+      </w:pPr>
+      <w:r>
+        <w:rPr>
+          <w:rFonts w:ascii="Calibri" w:eastAsia="Times New Roman" w:hAnsi="Calibri" w:cs="Calibri"/>
+          <w:color w:val="000000"/>
+          <w:sz w:val="24"/>
+          <w:szCs w:val="24"/>
+          <w:lang w:eastAsia="en-GB"/>
+        </w:rPr>
+        <w:t>(</w:t>
       </w:r>
       <w:proofErr w:type="gramStart"/>
       <w:r>
         <w:rPr>
-          <w:sz w:val="24"/>
-          <w:szCs w:val="24"/>
-        </w:rPr>
-        <w:t>At the moment</w:t>
+          <w:rFonts w:ascii="Calibri" w:eastAsia="Times New Roman" w:hAnsi="Calibri" w:cs="Calibri"/>
+          <w:color w:val="000000"/>
+          <w:sz w:val="24"/>
+          <w:szCs w:val="24"/>
+          <w:lang w:eastAsia="en-GB"/>
+        </w:rPr>
+        <w:t>for</w:t>
       </w:r>
       <w:proofErr w:type="gramEnd"/>
       <w:r>
         <w:rPr>
-          <w:sz w:val="24"/>
-          <w:szCs w:val="24"/>
-        </w:rPr>
-        <w:t xml:space="preserve"> the old system only contains</w:t>
-      </w:r>
-      <w:r>
-        <w:rPr>
-          <w:sz w:val="24"/>
-          <w:szCs w:val="24"/>
-        </w:rPr>
-        <w:t xml:space="preserve"> a</w:t>
-      </w:r>
-      <w:r>
-        <w:rPr>
-          <w:sz w:val="24"/>
-          <w:szCs w:val="24"/>
-        </w:rPr>
-        <w:t xml:space="preserve"> very limited number of components not all of which</w:t>
-      </w:r>
-      <w:r>
-        <w:rPr>
-          <w:sz w:val="24"/>
-          <w:szCs w:val="24"/>
-        </w:rPr>
-        <w:t xml:space="preserve"> are obvious what components they are. Limited components means that the overall usefulness of the system is low as the</w:t>
-      </w:r>
-      <w:r>
-        <w:rPr>
-          <w:sz w:val="24"/>
-          <w:szCs w:val="24"/>
-        </w:rPr>
-        <w:t xml:space="preserve">re is not that much that can be learned from it. My new system will not only </w:t>
-      </w:r>
-      <w:r>
-        <w:rPr>
-          <w:sz w:val="24"/>
-          <w:szCs w:val="24"/>
+          <w:rFonts w:ascii="Calibri" w:eastAsia="Times New Roman" w:hAnsi="Calibri" w:cs="Calibri"/>
+          <w:color w:val="000000"/>
+          <w:sz w:val="24"/>
+          <w:szCs w:val="24"/>
+          <w:lang w:eastAsia="en-GB"/>
+        </w:rPr>
+        <w:t xml:space="preserve"> example, showing the iv characteristic of a filament lamp or calculating the</w:t>
+      </w:r>
+      <w:r>
+        <w:rPr>
+          <w:rFonts w:ascii="Calibri" w:eastAsia="Times New Roman" w:hAnsi="Calibri" w:cs="Calibri"/>
+          <w:color w:val="000000"/>
+          <w:sz w:val="24"/>
+          <w:szCs w:val="24"/>
+          <w:lang w:eastAsia="en-GB"/>
+        </w:rPr>
+        <w:t xml:space="preserve"> </w:t>
+      </w:r>
+      <w:r>
+        <w:rPr>
+          <w:rFonts w:ascii="Calibri" w:eastAsia="Times New Roman" w:hAnsi="Calibri" w:cs="Calibri"/>
+          <w:color w:val="000000"/>
+          <w:sz w:val="24"/>
+          <w:szCs w:val="24"/>
+          <w:lang w:eastAsia="en-GB"/>
+        </w:rPr>
+        <w:t>voltage at different parts of the circuit)</w:t>
+      </w:r>
+    </w:p>
+    <w:p>
+      <w:pPr>
+        <w:shd w:val="clear" w:color="auto" w:fill="FFFFFF"/>
+        <w:spacing w:after="0" w:line="240" w:lineRule="auto"/>
+        <w:ind w:left="720"/>
+        <w:textAlignment w:val="baseline"/>
+        <w:rPr>
+          <w:rFonts w:ascii="Calibri" w:eastAsia="Times New Roman" w:hAnsi="Calibri" w:cs="Calibri"/>
+          <w:color w:val="000000"/>
+          <w:sz w:val="24"/>
+          <w:szCs w:val="24"/>
+          <w:lang w:eastAsia="en-GB"/>
+        </w:rPr>
+      </w:pPr>
+      <w:r>
+        <w:rPr>
+          <w:rFonts w:ascii="Calibri" w:eastAsia="Times New Roman" w:hAnsi="Calibri" w:cs="Calibri"/>
+          <w:color w:val="000000"/>
+          <w:sz w:val="24"/>
+          <w:szCs w:val="24"/>
+          <w:lang w:eastAsia="en-GB"/>
+        </w:rPr>
+        <w:t>A:</w:t>
+      </w:r>
+      <w:r>
+        <w:rPr>
+          <w:rFonts w:ascii="Calibri" w:eastAsia="Times New Roman" w:hAnsi="Calibri" w:cs="Calibri"/>
+          <w:color w:val="000000"/>
+          <w:sz w:val="24"/>
+          <w:szCs w:val="24"/>
+          <w:lang w:eastAsia="en-GB"/>
+        </w:rPr>
+        <w:t xml:space="preserve"> No, I think those should be done by hand with the data collected.</w:t>
+      </w:r>
+    </w:p>
+    <w:p>
+      <w:pPr>
+        <w:shd w:val="clear" w:color="auto" w:fill="FFFFFF"/>
+        <w:spacing w:after="0" w:line="240" w:lineRule="auto"/>
+        <w:ind w:left="720"/>
+        <w:textAlignment w:val="baseline"/>
+        <w:rPr>
+          <w:rFonts w:ascii="Calibri" w:eastAsia="Times New Roman" w:hAnsi="Calibri" w:cs="Calibri"/>
+          <w:color w:val="000000"/>
+          <w:sz w:val="24"/>
+          <w:szCs w:val="24"/>
+          <w:lang w:eastAsia="en-GB"/>
+        </w:rPr>
+      </w:pPr>
+    </w:p>
+    <w:p>
+      <w:pPr>
+        <w:shd w:val="clear" w:color="auto" w:fill="FFFFFF"/>
+        <w:spacing w:after="0" w:line="240" w:lineRule="auto"/>
+        <w:ind w:left="720"/>
+        <w:textAlignment w:val="baseline"/>
+        <w:rPr>
+          <w:rFonts w:ascii="Calibri" w:eastAsia="Times New Roman" w:hAnsi="Calibri" w:cs="Calibri"/>
+          <w:color w:val="000000"/>
+          <w:sz w:val="24"/>
+          <w:szCs w:val="24"/>
+          <w:lang w:eastAsia="en-GB"/>
+        </w:rPr>
+      </w:pPr>
+      <w:r>
+        <w:rPr>
+          <w:rFonts w:ascii="Calibri" w:eastAsia="Times New Roman" w:hAnsi="Calibri" w:cs="Calibri"/>
+          <w:color w:val="000000"/>
+          <w:sz w:val="24"/>
+          <w:szCs w:val="24"/>
+          <w:lang w:eastAsia="en-GB"/>
+        </w:rPr>
+        <w:t xml:space="preserve">Q: </w:t>
+      </w:r>
+      <w:r>
+        <w:rPr>
+          <w:rFonts w:ascii="Calibri" w:eastAsia="Times New Roman" w:hAnsi="Calibri" w:cs="Calibri"/>
+          <w:color w:val="000000"/>
+          <w:sz w:val="24"/>
+          <w:szCs w:val="24"/>
+          <w:lang w:eastAsia="en-GB"/>
+        </w:rPr>
+        <w:t>What is the most difficult part of the electricity topic for students usually?</w:t>
+      </w:r>
+    </w:p>
+    <w:p>
+      <w:pPr>
+        <w:shd w:val="clear" w:color="auto" w:fill="FFFFFF"/>
+        <w:spacing w:after="0" w:line="240" w:lineRule="auto"/>
+        <w:ind w:left="720"/>
+        <w:textAlignment w:val="baseline"/>
+        <w:rPr>
+          <w:rFonts w:ascii="Calibri" w:eastAsia="Times New Roman" w:hAnsi="Calibri" w:cs="Calibri"/>
+          <w:color w:val="000000"/>
+          <w:sz w:val="24"/>
+          <w:szCs w:val="24"/>
+          <w:lang w:eastAsia="en-GB"/>
+        </w:rPr>
+      </w:pPr>
+      <w:r>
+        <w:rPr>
+          <w:rFonts w:ascii="Calibri" w:eastAsia="Times New Roman" w:hAnsi="Calibri" w:cs="Calibri"/>
+          <w:color w:val="000000"/>
+          <w:sz w:val="24"/>
+          <w:szCs w:val="24"/>
+          <w:lang w:eastAsia="en-GB"/>
+        </w:rPr>
+        <w:t xml:space="preserve">A: </w:t>
+      </w:r>
+      <w:r>
+        <w:rPr>
+          <w:rFonts w:ascii="Calibri" w:eastAsia="Times New Roman" w:hAnsi="Calibri" w:cs="Calibri"/>
+          <w:color w:val="000000"/>
+          <w:sz w:val="24"/>
+          <w:szCs w:val="24"/>
+          <w:lang w:eastAsia="en-GB"/>
+        </w:rPr>
+        <w:t>Understanding the concept of potential difference. Potential dividers. Internal resistance.</w:t>
+      </w:r>
+    </w:p>
+    <w:p>
+      <w:pPr>
+        <w:shd w:val="clear" w:color="auto" w:fill="FFFFFF"/>
+        <w:spacing w:after="0" w:line="240" w:lineRule="auto"/>
+        <w:ind w:left="720"/>
+        <w:textAlignment w:val="baseline"/>
+        <w:rPr>
+          <w:rFonts w:ascii="Calibri" w:eastAsia="Times New Roman" w:hAnsi="Calibri" w:cs="Calibri"/>
+          <w:color w:val="000000"/>
+          <w:sz w:val="24"/>
+          <w:szCs w:val="24"/>
+          <w:lang w:eastAsia="en-GB"/>
+        </w:rPr>
+      </w:pPr>
+    </w:p>
+    <w:p>
+      <w:pPr>
+        <w:shd w:val="clear" w:color="auto" w:fill="FFFFFF"/>
+        <w:spacing w:after="0" w:line="240" w:lineRule="auto"/>
+        <w:ind w:left="720"/>
+        <w:textAlignment w:val="baseline"/>
+        <w:rPr>
+          <w:rFonts w:ascii="Calibri" w:eastAsia="Times New Roman" w:hAnsi="Calibri" w:cs="Calibri"/>
+          <w:color w:val="000000"/>
+          <w:sz w:val="24"/>
+          <w:szCs w:val="24"/>
+          <w:lang w:eastAsia="en-GB"/>
+        </w:rPr>
+      </w:pPr>
+      <w:r>
+        <w:rPr>
+          <w:rFonts w:ascii="Calibri" w:eastAsia="Times New Roman" w:hAnsi="Calibri" w:cs="Calibri"/>
+          <w:color w:val="000000"/>
+          <w:sz w:val="24"/>
+          <w:szCs w:val="24"/>
+          <w:lang w:eastAsia="en-GB"/>
         </w:rPr>
         <w:lastRenderedPageBreak/>
-        <w:t>contain more components with hopefully a more intuitive way of using the system, but also be able to perform various calculations on the circuits where appropriate such as calculating the emf of a cell or a voltage of a component.</w:t>
+        <w:t xml:space="preserve">Q: </w:t>
+      </w:r>
+      <w:r>
+        <w:rPr>
+          <w:rFonts w:ascii="Calibri" w:eastAsia="Times New Roman" w:hAnsi="Calibri" w:cs="Calibri"/>
+          <w:color w:val="000000"/>
+          <w:sz w:val="24"/>
+          <w:szCs w:val="24"/>
+          <w:lang w:eastAsia="en-GB"/>
+        </w:rPr>
+        <w:t>Do you have any ideas on how the new system could help the students understand these parts of the topic?</w:t>
+      </w:r>
+    </w:p>
+    <w:p>
+      <w:pPr>
+        <w:shd w:val="clear" w:color="auto" w:fill="FFFFFF"/>
+        <w:spacing w:after="0" w:line="240" w:lineRule="auto"/>
+        <w:ind w:left="720"/>
+        <w:textAlignment w:val="baseline"/>
+        <w:rPr>
+          <w:rFonts w:ascii="Calibri" w:eastAsia="Times New Roman" w:hAnsi="Calibri" w:cs="Calibri"/>
+          <w:color w:val="000000"/>
+          <w:sz w:val="24"/>
+          <w:szCs w:val="24"/>
+          <w:lang w:eastAsia="en-GB"/>
+        </w:rPr>
+      </w:pPr>
+      <w:r>
+        <w:rPr>
+          <w:rFonts w:ascii="Calibri" w:eastAsia="Times New Roman" w:hAnsi="Calibri" w:cs="Calibri"/>
+          <w:color w:val="000000"/>
+          <w:sz w:val="24"/>
+          <w:szCs w:val="24"/>
+          <w:lang w:eastAsia="en-GB"/>
+        </w:rPr>
+        <w:t>(</w:t>
+      </w:r>
+      <w:proofErr w:type="gramStart"/>
+      <w:r>
+        <w:rPr>
+          <w:rFonts w:ascii="Calibri" w:eastAsia="Times New Roman" w:hAnsi="Calibri" w:cs="Calibri"/>
+          <w:color w:val="000000"/>
+          <w:sz w:val="24"/>
+          <w:szCs w:val="24"/>
+          <w:lang w:eastAsia="en-GB"/>
+        </w:rPr>
+        <w:t>for</w:t>
+      </w:r>
+      <w:proofErr w:type="gramEnd"/>
+      <w:r>
+        <w:rPr>
+          <w:rFonts w:ascii="Calibri" w:eastAsia="Times New Roman" w:hAnsi="Calibri" w:cs="Calibri"/>
+          <w:color w:val="000000"/>
+          <w:sz w:val="24"/>
+          <w:szCs w:val="24"/>
+          <w:lang w:eastAsia="en-GB"/>
+        </w:rPr>
+        <w:t xml:space="preserve"> example, some visual way of showing current flowing or resistance increasing as current increases)</w:t>
+      </w:r>
+    </w:p>
+    <w:p>
+      <w:pPr>
+        <w:shd w:val="clear" w:color="auto" w:fill="FFFFFF"/>
+        <w:spacing w:after="0" w:line="240" w:lineRule="auto"/>
+        <w:ind w:left="720"/>
+        <w:textAlignment w:val="baseline"/>
+        <w:rPr>
+          <w:rFonts w:ascii="Calibri" w:eastAsia="Times New Roman" w:hAnsi="Calibri" w:cs="Calibri"/>
+          <w:color w:val="000000"/>
+          <w:sz w:val="24"/>
+          <w:szCs w:val="24"/>
+          <w:lang w:eastAsia="en-GB"/>
+        </w:rPr>
+      </w:pPr>
+      <w:r>
+        <w:rPr>
+          <w:rFonts w:ascii="Calibri" w:eastAsia="Times New Roman" w:hAnsi="Calibri" w:cs="Calibri"/>
+          <w:color w:val="000000"/>
+          <w:sz w:val="24"/>
+          <w:szCs w:val="24"/>
+          <w:lang w:eastAsia="en-GB"/>
+        </w:rPr>
+        <w:t xml:space="preserve">A: </w:t>
+      </w:r>
+      <w:r>
+        <w:rPr>
+          <w:rFonts w:ascii="Calibri" w:eastAsia="Times New Roman" w:hAnsi="Calibri" w:cs="Calibri"/>
+          <w:color w:val="000000"/>
+          <w:sz w:val="24"/>
+          <w:szCs w:val="24"/>
+          <w:lang w:eastAsia="en-GB"/>
+        </w:rPr>
+        <w:t>Visual way of showing how much energy per coulomb the charge has on each part of the circuit (relates to potential and potential difference) and how much energy per unit charge is transferred to the circuit elements.</w:t>
+      </w:r>
+    </w:p>
+    <w:p>
+      <w:pPr>
+        <w:shd w:val="clear" w:color="auto" w:fill="FFFFFF"/>
+        <w:spacing w:after="0" w:line="240" w:lineRule="auto"/>
+        <w:ind w:left="720"/>
+        <w:textAlignment w:val="baseline"/>
+        <w:rPr>
+          <w:rFonts w:ascii="Calibri" w:eastAsia="Times New Roman" w:hAnsi="Calibri" w:cs="Calibri"/>
+          <w:color w:val="000000"/>
+          <w:sz w:val="24"/>
+          <w:szCs w:val="24"/>
+          <w:lang w:eastAsia="en-GB"/>
+        </w:rPr>
+      </w:pPr>
+    </w:p>
+    <w:p>
+      <w:pPr>
+        <w:shd w:val="clear" w:color="auto" w:fill="FFFFFF"/>
+        <w:spacing w:after="0" w:line="240" w:lineRule="auto"/>
+        <w:ind w:left="720"/>
+        <w:textAlignment w:val="baseline"/>
+        <w:rPr>
+          <w:rFonts w:ascii="Calibri" w:eastAsia="Times New Roman" w:hAnsi="Calibri" w:cs="Calibri"/>
+          <w:color w:val="000000"/>
+          <w:sz w:val="24"/>
+          <w:szCs w:val="24"/>
+          <w:lang w:eastAsia="en-GB"/>
+        </w:rPr>
+      </w:pPr>
+      <w:r>
+        <w:rPr>
+          <w:rFonts w:ascii="Calibri" w:eastAsia="Times New Roman" w:hAnsi="Calibri" w:cs="Calibri"/>
+          <w:color w:val="000000"/>
+          <w:sz w:val="24"/>
+          <w:szCs w:val="24"/>
+          <w:lang w:eastAsia="en-GB"/>
+        </w:rPr>
+        <w:t xml:space="preserve">Q: </w:t>
+      </w:r>
+      <w:r>
+        <w:rPr>
+          <w:rFonts w:ascii="Calibri" w:eastAsia="Times New Roman" w:hAnsi="Calibri" w:cs="Calibri"/>
+          <w:color w:val="000000"/>
+          <w:sz w:val="24"/>
+          <w:szCs w:val="24"/>
+          <w:lang w:eastAsia="en-GB"/>
+        </w:rPr>
+        <w:t>Are there any other comments or ideas about the new system?</w:t>
+      </w:r>
+    </w:p>
+    <w:p>
+      <w:pPr>
+        <w:ind w:left="720"/>
+        <w:rPr>
+          <w:sz w:val="24"/>
+          <w:szCs w:val="24"/>
+        </w:rPr>
+      </w:pPr>
+      <w:r>
+        <w:rPr>
+          <w:sz w:val="24"/>
+          <w:szCs w:val="24"/>
+        </w:rPr>
+        <w:t xml:space="preserve">A: </w:t>
+      </w:r>
+      <w:r>
+        <w:rPr>
+          <w:sz w:val="24"/>
+          <w:szCs w:val="24"/>
+        </w:rPr>
+        <w:t>No.</w:t>
+      </w:r>
+    </w:p>
+    <w:p>
+      <w:pPr>
+        <w:pStyle w:val="Heading3"/>
+        <w:numPr>
+          <w:ilvl w:val="1"/>
+          <w:numId w:val="8"/>
+        </w:numPr>
+        <w:rPr>
+          <w:sz w:val="28"/>
+          <w:szCs w:val="28"/>
+          <w:u w:val="single"/>
+        </w:rPr>
+      </w:pPr>
+      <w:bookmarkStart w:id="5" w:name="_Toc130808713"/>
+      <w:r>
+        <w:rPr>
+          <w:sz w:val="28"/>
+          <w:szCs w:val="28"/>
+          <w:u w:val="single"/>
+        </w:rPr>
+        <w:t>User requirements</w:t>
+      </w:r>
+      <w:bookmarkEnd w:id="5"/>
+    </w:p>
+    <w:p>
+      <w:pPr>
+        <w:ind w:left="720"/>
+        <w:rPr>
+          <w:sz w:val="24"/>
+          <w:szCs w:val="24"/>
+        </w:rPr>
+      </w:pPr>
+      <w:r>
+        <w:rPr>
+          <w:sz w:val="24"/>
+          <w:szCs w:val="24"/>
+        </w:rPr>
+        <w:t xml:space="preserve">The new system should be able to provide a </w:t>
+      </w:r>
+      <w:r>
+        <w:rPr>
+          <w:sz w:val="24"/>
+          <w:szCs w:val="24"/>
+        </w:rPr>
+        <w:t>grid-based</w:t>
+      </w:r>
+      <w:r>
+        <w:rPr>
+          <w:sz w:val="24"/>
+          <w:szCs w:val="24"/>
+        </w:rPr>
+        <w:t xml:space="preserve"> circuit simulator.</w:t>
+      </w:r>
+      <w:r>
+        <w:rPr>
+          <w:sz w:val="24"/>
+          <w:szCs w:val="24"/>
+        </w:rPr>
+        <w:t xml:space="preserve"> This simulator should provide the ability to </w:t>
+      </w:r>
+      <w:r>
+        <w:rPr>
+          <w:sz w:val="24"/>
+          <w:szCs w:val="24"/>
+        </w:rPr>
+        <w:t xml:space="preserve">place components along the lines of the grid. At each junction on the grid there should be the ability to see the potential difference and current. At each component there should be the ability to see the resistance. The user will need to be able to sign </w:t>
+      </w:r>
+      <w:r>
+        <w:rPr>
+          <w:sz w:val="24"/>
+          <w:szCs w:val="24"/>
+        </w:rPr>
+        <w:t>into</w:t>
+      </w:r>
+      <w:r>
+        <w:rPr>
+          <w:sz w:val="24"/>
+          <w:szCs w:val="24"/>
+        </w:rPr>
+        <w:t xml:space="preserve"> an account to save different circuit pre-sets however, it should not be a requirement to login to an account to use the simulator.</w:t>
       </w:r>
     </w:p>
     <w:p>
@@ -2611,948 +3695,278 @@
           <w:u w:val="single"/>
         </w:rPr>
       </w:pPr>
-      <w:bookmarkStart w:id="4" w:name="_Toc130458314"/>
+      <w:bookmarkStart w:id="6" w:name="_Toc130808714"/>
       <w:r>
         <w:rPr>
           <w:sz w:val="32"/>
           <w:szCs w:val="32"/>
           <w:u w:val="single"/>
         </w:rPr>
-        <w:t>Users and their needs</w:t>
-      </w:r>
-      <w:bookmarkEnd w:id="4"/>
-    </w:p>
-    <w:p>
-      <w:pPr>
-        <w:pStyle w:val="Heading3"/>
+        <w:t>SMART Objectives</w:t>
+      </w:r>
+      <w:bookmarkEnd w:id="6"/>
+    </w:p>
+    <w:p>
+      <w:pPr>
+        <w:pStyle w:val="Heading2"/>
         <w:numPr>
           <w:ilvl w:val="1"/>
           <w:numId w:val="8"/>
         </w:numPr>
-        <w:rPr>
-          <w:sz w:val="28"/>
-          <w:szCs w:val="28"/>
-          <w:u w:val="single"/>
-        </w:rPr>
-      </w:pPr>
-      <w:bookmarkStart w:id="5" w:name="_Toc130458315"/>
-      <w:r>
-        <w:rPr>
-          <w:sz w:val="28"/>
-          <w:szCs w:val="28"/>
-          <w:u w:val="single"/>
-        </w:rPr>
-        <w:t>End users</w:t>
-      </w:r>
-      <w:bookmarkEnd w:id="5"/>
-    </w:p>
-    <w:p>
-      <w:pPr>
-        <w:ind w:left="720"/>
-        <w:rPr>
-          <w:sz w:val="24"/>
-          <w:szCs w:val="24"/>
-        </w:rPr>
-      </w:pPr>
-      <w:r>
-        <w:rPr>
-          <w:sz w:val="24"/>
-          <w:szCs w:val="24"/>
-        </w:rPr>
-        <w:t>The new system will be a website accessible by anyone and can be used without making an account. However certain features will only be accessible by those who have an account.</w:t>
-      </w:r>
-      <w:r>
-        <w:rPr>
-          <w:sz w:val="24"/>
-          <w:szCs w:val="24"/>
-        </w:rPr>
-        <w:t xml:space="preserve"> When making an account you will need to select if you want to make a teacher or a student account. The teacher and student accounts will have the same functionality when it comes to the circuit simulator. However, the teacher account will be able to create a classroom to which they can invite students to. They will then be able to send circuits to the students for them to view and play around with.</w:t>
-      </w:r>
-      <w:r>
-        <w:rPr>
-          <w:sz w:val="24"/>
-          <w:szCs w:val="24"/>
-        </w:rPr>
-        <w:t xml:space="preserve"> If there is </w:t>
-      </w:r>
-      <w:r>
-        <w:rPr>
-          <w:sz w:val="24"/>
-          <w:szCs w:val="24"/>
-        </w:rPr>
-        <w:t>time,</w:t>
-      </w:r>
-      <w:r>
-        <w:rPr>
-          <w:sz w:val="24"/>
-          <w:szCs w:val="24"/>
-        </w:rPr>
-        <w:t xml:space="preserve"> I’d like to make a system that allows the teacher to make problems using circuits that the students will then need to solve. These problems would take the form of having limited access to a set number of components and then </w:t>
-      </w:r>
-      <w:r>
-        <w:rPr>
-          <w:sz w:val="24"/>
-          <w:szCs w:val="24"/>
-        </w:rPr>
-        <w:t>must</w:t>
-      </w:r>
-      <w:r>
-        <w:rPr>
-          <w:sz w:val="24"/>
-          <w:szCs w:val="24"/>
-        </w:rPr>
-        <w:t xml:space="preserve"> arrange the components in such a way that </w:t>
-      </w:r>
-      <w:r>
-        <w:rPr>
-          <w:sz w:val="24"/>
-          <w:szCs w:val="24"/>
-        </w:rPr>
-        <w:t>it meets some criteria such as the voltmeter giving a specific output for example.</w:t>
-      </w:r>
-    </w:p>
-    <w:p>
-      <w:pPr>
-        <w:pStyle w:val="Heading3"/>
+      </w:pPr>
+      <w:bookmarkStart w:id="7" w:name="_Toc130808715"/>
+      <w:r>
+        <w:t>MVP (Minimum Viable Product)</w:t>
+      </w:r>
+      <w:bookmarkEnd w:id="7"/>
+    </w:p>
+    <w:p>
+      <w:pPr>
+        <w:pStyle w:val="ListParagraph"/>
+        <w:numPr>
+          <w:ilvl w:val="2"/>
+          <w:numId w:val="8"/>
+        </w:numPr>
+      </w:pPr>
+      <w:r>
+        <w:t>There should be circuit components.</w:t>
+      </w:r>
+    </w:p>
+    <w:p>
+      <w:pPr>
+        <w:pStyle w:val="ListParagraph"/>
+        <w:numPr>
+          <w:ilvl w:val="3"/>
+          <w:numId w:val="8"/>
+        </w:numPr>
+      </w:pPr>
+      <w:r>
+        <w:t>There should be a battery.</w:t>
+      </w:r>
+    </w:p>
+    <w:p>
+      <w:pPr>
+        <w:pStyle w:val="ListParagraph"/>
+        <w:numPr>
+          <w:ilvl w:val="3"/>
+          <w:numId w:val="8"/>
+        </w:numPr>
+      </w:pPr>
+      <w:r>
+        <w:t>There should be a wire.</w:t>
+      </w:r>
+    </w:p>
+    <w:p>
+      <w:pPr>
+        <w:pStyle w:val="ListParagraph"/>
+        <w:numPr>
+          <w:ilvl w:val="3"/>
+          <w:numId w:val="8"/>
+        </w:numPr>
+      </w:pPr>
+      <w:r>
+        <w:t>There should be a lever (switch).</w:t>
+      </w:r>
+    </w:p>
+    <w:p>
+      <w:pPr>
+        <w:pStyle w:val="ListParagraph"/>
+        <w:numPr>
+          <w:ilvl w:val="2"/>
+          <w:numId w:val="8"/>
+        </w:numPr>
+      </w:pPr>
+      <w:r>
+        <w:t>Circuits should be made up of connected components.</w:t>
+      </w:r>
+    </w:p>
+    <w:p>
+      <w:pPr>
+        <w:pStyle w:val="ListParagraph"/>
+        <w:numPr>
+          <w:ilvl w:val="3"/>
+          <w:numId w:val="8"/>
+        </w:numPr>
+      </w:pPr>
+      <w:r>
+        <w:t>Circuit manipulation should be done through manipulating a graph data structure.</w:t>
+      </w:r>
+    </w:p>
+    <w:p>
+      <w:pPr>
+        <w:pStyle w:val="ListParagraph"/>
+        <w:numPr>
+          <w:ilvl w:val="3"/>
+          <w:numId w:val="8"/>
+        </w:numPr>
+      </w:pPr>
+      <w:r>
+        <w:t>Connecting components should be done through manipulating a linked list data structure.</w:t>
+      </w:r>
+    </w:p>
+    <w:p>
+      <w:pPr>
+        <w:pStyle w:val="ListParagraph"/>
+        <w:numPr>
+          <w:ilvl w:val="2"/>
+          <w:numId w:val="8"/>
+        </w:numPr>
+      </w:pPr>
+      <w:r>
+        <w:t>Circuits should be displayed on a grid on a HTML page.</w:t>
+      </w:r>
+    </w:p>
+    <w:p>
+      <w:pPr>
+        <w:pStyle w:val="ListParagraph"/>
+        <w:numPr>
+          <w:ilvl w:val="3"/>
+          <w:numId w:val="8"/>
+        </w:numPr>
+      </w:pPr>
+      <w:r>
+        <w:t>There should be menus in order to select components and place them on the grid.</w:t>
+      </w:r>
+    </w:p>
+    <w:p>
+      <w:pPr>
+        <w:pStyle w:val="ListParagraph"/>
+        <w:numPr>
+          <w:ilvl w:val="2"/>
+          <w:numId w:val="8"/>
+        </w:numPr>
+      </w:pPr>
+      <w:r>
+        <w:t>Circuit components should have properties: resistance, amperage, potential difference.</w:t>
+      </w:r>
+    </w:p>
+    <w:p>
+      <w:pPr>
+        <w:pStyle w:val="ListParagraph"/>
+        <w:numPr>
+          <w:ilvl w:val="2"/>
+          <w:numId w:val="8"/>
+        </w:numPr>
+      </w:pPr>
+      <w:r>
+        <w:t>Components properties should be manipulated dependent on components they’re connected to and with accordance to calculations and physics equations.</w:t>
+      </w:r>
+    </w:p>
+    <w:p>
+      <w:pPr>
+        <w:pStyle w:val="ListParagraph"/>
+        <w:numPr>
+          <w:ilvl w:val="3"/>
+          <w:numId w:val="8"/>
+        </w:numPr>
+      </w:pPr>
+      <w:r>
+        <w:t>Algorithms to detect if the circuit is a closed loop.</w:t>
+      </w:r>
+    </w:p>
+    <w:p>
+      <w:pPr>
+        <w:pStyle w:val="ListParagraph"/>
+        <w:numPr>
+          <w:ilvl w:val="3"/>
+          <w:numId w:val="8"/>
+        </w:numPr>
+      </w:pPr>
+      <w:r>
+        <w:t>Appropriate algorithms to determine resistance and potential difference and amperage of each component.</w:t>
+      </w:r>
+    </w:p>
+    <w:p>
+      <w:pPr>
+        <w:pStyle w:val="ListParagraph"/>
+        <w:numPr>
+          <w:ilvl w:val="3"/>
+          <w:numId w:val="8"/>
+        </w:numPr>
+      </w:pPr>
+      <w:r>
+        <w:t>Simulate the flow of current through the circuit by using a directed graph.</w:t>
+      </w:r>
+    </w:p>
+    <w:p>
+      <w:pPr>
+        <w:pStyle w:val="ListParagraph"/>
+        <w:numPr>
+          <w:ilvl w:val="2"/>
+          <w:numId w:val="8"/>
+        </w:numPr>
+      </w:pPr>
+      <w:r>
+        <w:t>Components properties should be displayed on a HTML page in an intuitive way.</w:t>
+      </w:r>
+    </w:p>
+    <w:p>
+      <w:pPr>
+        <w:pStyle w:val="ListParagraph"/>
+        <w:numPr>
+          <w:ilvl w:val="2"/>
+          <w:numId w:val="8"/>
+        </w:numPr>
+      </w:pPr>
+      <w:r>
+        <w:t>Components properties should be stored and retrieved in a database (MongoDB atlas) and manipulating components properties directly links to manipulating the values within the database.</w:t>
+      </w:r>
+    </w:p>
+    <w:p>
+      <w:pPr>
+        <w:pStyle w:val="Heading2"/>
         <w:numPr>
           <w:ilvl w:val="1"/>
           <w:numId w:val="8"/>
         </w:numPr>
-        <w:rPr>
-          <w:sz w:val="28"/>
-          <w:szCs w:val="28"/>
-          <w:u w:val="single"/>
-        </w:rPr>
-      </w:pPr>
-      <w:bookmarkStart w:id="6" w:name="_Toc130458316"/>
-      <w:r>
-        <w:rPr>
-          <w:sz w:val="28"/>
-          <w:szCs w:val="28"/>
-          <w:u w:val="single"/>
-        </w:rPr>
-        <w:t>Interview</w:t>
-      </w:r>
-      <w:bookmarkEnd w:id="6"/>
-    </w:p>
-    <w:p>
-      <w:pPr>
-        <w:shd w:val="clear" w:color="auto" w:fill="FFFFFF"/>
-        <w:spacing w:after="0" w:line="240" w:lineRule="auto"/>
-        <w:ind w:left="720"/>
-        <w:textAlignment w:val="baseline"/>
-        <w:rPr>
-          <w:rFonts w:ascii="Calibri" w:eastAsia="Times New Roman" w:hAnsi="Calibri" w:cs="Calibri"/>
-          <w:color w:val="000000"/>
-          <w:sz w:val="24"/>
-          <w:szCs w:val="24"/>
-          <w:lang w:eastAsia="en-GB"/>
-        </w:rPr>
-      </w:pPr>
-      <w:r>
-        <w:rPr>
-          <w:rFonts w:ascii="Calibri" w:eastAsia="Times New Roman" w:hAnsi="Calibri" w:cs="Calibri"/>
-          <w:color w:val="000000"/>
-          <w:sz w:val="24"/>
-          <w:szCs w:val="24"/>
-          <w:lang w:eastAsia="en-GB"/>
-        </w:rPr>
-        <w:t>Q: Would you use the current system to assist in teaching the electricity topic?</w:t>
-      </w:r>
-    </w:p>
-    <w:p>
-      <w:pPr>
-        <w:shd w:val="clear" w:color="auto" w:fill="FFFFFF"/>
-        <w:spacing w:after="0" w:line="240" w:lineRule="auto"/>
-        <w:ind w:left="720"/>
-        <w:textAlignment w:val="baseline"/>
-        <w:rPr>
-          <w:rFonts w:ascii="Calibri" w:eastAsia="Times New Roman" w:hAnsi="Calibri" w:cs="Calibri"/>
-          <w:color w:val="000000"/>
-          <w:sz w:val="24"/>
-          <w:szCs w:val="24"/>
-          <w:lang w:eastAsia="en-GB"/>
-        </w:rPr>
-      </w:pPr>
-      <w:r>
-        <w:rPr>
-          <w:rFonts w:ascii="Calibri" w:eastAsia="Times New Roman" w:hAnsi="Calibri" w:cs="Calibri"/>
-          <w:color w:val="000000"/>
-          <w:sz w:val="24"/>
-          <w:szCs w:val="24"/>
-          <w:lang w:eastAsia="en-GB"/>
-        </w:rPr>
-        <w:t>A:</w:t>
-      </w:r>
-      <w:r>
-        <w:rPr>
-          <w:rFonts w:ascii="Calibri" w:eastAsia="Times New Roman" w:hAnsi="Calibri" w:cs="Calibri"/>
-          <w:color w:val="000000"/>
-          <w:sz w:val="24"/>
-          <w:szCs w:val="24"/>
-          <w:lang w:eastAsia="en-GB"/>
-        </w:rPr>
-        <w:t xml:space="preserve"> Yes</w:t>
-      </w:r>
-    </w:p>
-    <w:p>
-      <w:pPr>
-        <w:shd w:val="clear" w:color="auto" w:fill="FFFFFF"/>
-        <w:spacing w:after="0" w:line="240" w:lineRule="auto"/>
-        <w:ind w:left="720"/>
-        <w:textAlignment w:val="baseline"/>
-        <w:rPr>
-          <w:rFonts w:ascii="Calibri" w:eastAsia="Times New Roman" w:hAnsi="Calibri" w:cs="Calibri"/>
-          <w:color w:val="000000"/>
-          <w:sz w:val="24"/>
-          <w:szCs w:val="24"/>
-          <w:lang w:eastAsia="en-GB"/>
-        </w:rPr>
-      </w:pPr>
-    </w:p>
-    <w:p>
-      <w:pPr>
-        <w:shd w:val="clear" w:color="auto" w:fill="FFFFFF"/>
-        <w:spacing w:after="0" w:line="240" w:lineRule="auto"/>
-        <w:ind w:left="720"/>
-        <w:textAlignment w:val="baseline"/>
-        <w:rPr>
-          <w:rFonts w:ascii="Calibri" w:eastAsia="Times New Roman" w:hAnsi="Calibri" w:cs="Calibri"/>
-          <w:color w:val="000000"/>
-          <w:sz w:val="24"/>
-          <w:szCs w:val="24"/>
-          <w:lang w:eastAsia="en-GB"/>
-        </w:rPr>
-      </w:pPr>
-      <w:r>
-        <w:rPr>
-          <w:rFonts w:ascii="Calibri" w:eastAsia="Times New Roman" w:hAnsi="Calibri" w:cs="Calibri"/>
-          <w:color w:val="000000"/>
-          <w:sz w:val="24"/>
-          <w:szCs w:val="24"/>
-          <w:lang w:eastAsia="en-GB"/>
-        </w:rPr>
-        <w:t>Q: What features do you like about the current system or what does the current system do well?</w:t>
-      </w:r>
-    </w:p>
-    <w:p>
-      <w:pPr>
-        <w:shd w:val="clear" w:color="auto" w:fill="FFFFFF"/>
-        <w:spacing w:after="0" w:line="240" w:lineRule="auto"/>
-        <w:ind w:left="720"/>
-        <w:textAlignment w:val="baseline"/>
-        <w:rPr>
-          <w:rFonts w:ascii="Calibri" w:eastAsia="Times New Roman" w:hAnsi="Calibri" w:cs="Calibri"/>
-          <w:color w:val="000000"/>
-          <w:sz w:val="24"/>
-          <w:szCs w:val="24"/>
-          <w:lang w:eastAsia="en-GB"/>
-        </w:rPr>
-      </w:pPr>
-      <w:r>
-        <w:rPr>
-          <w:rFonts w:ascii="Calibri" w:eastAsia="Times New Roman" w:hAnsi="Calibri" w:cs="Calibri"/>
-          <w:color w:val="000000"/>
-          <w:sz w:val="24"/>
-          <w:szCs w:val="24"/>
-          <w:lang w:eastAsia="en-GB"/>
-        </w:rPr>
-        <w:t>A:</w:t>
-      </w:r>
-      <w:r>
-        <w:rPr>
-          <w:rFonts w:ascii="Calibri" w:eastAsia="Times New Roman" w:hAnsi="Calibri" w:cs="Calibri"/>
-          <w:color w:val="000000"/>
-          <w:sz w:val="24"/>
-          <w:szCs w:val="24"/>
-          <w:lang w:eastAsia="en-GB"/>
-        </w:rPr>
-        <w:t xml:space="preserve"> I like the value of electrical potential at each junction and after each element. Also, the positive direction of conventional current. I also like the voltmeter and how they can be placed.</w:t>
-      </w:r>
-    </w:p>
-    <w:p>
-      <w:pPr>
-        <w:shd w:val="clear" w:color="auto" w:fill="FFFFFF"/>
-        <w:spacing w:after="0" w:line="240" w:lineRule="auto"/>
-        <w:ind w:left="720"/>
-        <w:textAlignment w:val="baseline"/>
-        <w:rPr>
-          <w:rFonts w:ascii="Calibri" w:eastAsia="Times New Roman" w:hAnsi="Calibri" w:cs="Calibri"/>
-          <w:color w:val="000000"/>
-          <w:sz w:val="24"/>
-          <w:szCs w:val="24"/>
-          <w:lang w:eastAsia="en-GB"/>
-        </w:rPr>
-      </w:pPr>
-    </w:p>
-    <w:p>
-      <w:pPr>
-        <w:shd w:val="clear" w:color="auto" w:fill="FFFFFF"/>
-        <w:spacing w:after="0" w:line="240" w:lineRule="auto"/>
-        <w:ind w:left="720"/>
-        <w:textAlignment w:val="baseline"/>
-        <w:rPr>
-          <w:rFonts w:ascii="Calibri" w:eastAsia="Times New Roman" w:hAnsi="Calibri" w:cs="Calibri"/>
-          <w:color w:val="000000"/>
-          <w:sz w:val="24"/>
-          <w:szCs w:val="24"/>
-          <w:lang w:eastAsia="en-GB"/>
-        </w:rPr>
-      </w:pPr>
-      <w:r>
-        <w:rPr>
-          <w:rFonts w:ascii="Calibri" w:eastAsia="Times New Roman" w:hAnsi="Calibri" w:cs="Calibri"/>
-          <w:color w:val="000000"/>
-          <w:sz w:val="24"/>
-          <w:szCs w:val="24"/>
-          <w:lang w:eastAsia="en-GB"/>
-        </w:rPr>
-        <w:t>Q: What features do you not like or problems with the current system?</w:t>
-      </w:r>
-    </w:p>
-    <w:p>
-      <w:pPr>
-        <w:shd w:val="clear" w:color="auto" w:fill="FFFFFF"/>
-        <w:spacing w:after="0" w:line="240" w:lineRule="auto"/>
-        <w:ind w:left="720"/>
-        <w:textAlignment w:val="baseline"/>
-        <w:rPr>
-          <w:rFonts w:ascii="Calibri" w:eastAsia="Times New Roman" w:hAnsi="Calibri" w:cs="Calibri"/>
-          <w:color w:val="000000"/>
-          <w:sz w:val="24"/>
-          <w:szCs w:val="24"/>
-          <w:lang w:eastAsia="en-GB"/>
-        </w:rPr>
-      </w:pPr>
-      <w:r>
-        <w:rPr>
-          <w:rFonts w:ascii="Calibri" w:eastAsia="Times New Roman" w:hAnsi="Calibri" w:cs="Calibri"/>
-          <w:color w:val="000000"/>
-          <w:sz w:val="24"/>
-          <w:szCs w:val="24"/>
-          <w:lang w:eastAsia="en-GB"/>
-        </w:rPr>
-        <w:t>A:</w:t>
-      </w:r>
-      <w:r>
-        <w:rPr>
-          <w:rFonts w:ascii="Calibri" w:eastAsia="Times New Roman" w:hAnsi="Calibri" w:cs="Calibri"/>
-          <w:color w:val="000000"/>
-          <w:sz w:val="24"/>
-          <w:szCs w:val="24"/>
-          <w:lang w:eastAsia="en-GB"/>
-        </w:rPr>
-        <w:t xml:space="preserve"> It is not clear how to place the ammeter in series and lots of students will probably put it in parallel and get a wrong value.</w:t>
-      </w:r>
-    </w:p>
-    <w:p>
-      <w:pPr>
-        <w:shd w:val="clear" w:color="auto" w:fill="FFFFFF"/>
-        <w:spacing w:after="0" w:line="240" w:lineRule="auto"/>
-        <w:ind w:left="720"/>
-        <w:textAlignment w:val="baseline"/>
-        <w:rPr>
-          <w:rFonts w:ascii="Calibri" w:eastAsia="Times New Roman" w:hAnsi="Calibri" w:cs="Calibri"/>
-          <w:color w:val="000000"/>
-          <w:sz w:val="24"/>
-          <w:szCs w:val="24"/>
-          <w:lang w:eastAsia="en-GB"/>
-        </w:rPr>
-      </w:pPr>
-    </w:p>
-    <w:p>
-      <w:pPr>
-        <w:shd w:val="clear" w:color="auto" w:fill="FFFFFF"/>
-        <w:spacing w:after="0" w:line="240" w:lineRule="auto"/>
-        <w:ind w:left="720"/>
-        <w:textAlignment w:val="baseline"/>
-        <w:rPr>
-          <w:rFonts w:ascii="Calibri" w:eastAsia="Times New Roman" w:hAnsi="Calibri" w:cs="Calibri"/>
-          <w:color w:val="000000"/>
-          <w:sz w:val="24"/>
-          <w:szCs w:val="24"/>
-          <w:lang w:eastAsia="en-GB"/>
-        </w:rPr>
-      </w:pPr>
-      <w:r>
-        <w:rPr>
-          <w:rFonts w:ascii="Calibri" w:eastAsia="Times New Roman" w:hAnsi="Calibri" w:cs="Calibri"/>
-          <w:color w:val="000000"/>
-          <w:sz w:val="24"/>
-          <w:szCs w:val="24"/>
-          <w:lang w:eastAsia="en-GB"/>
-        </w:rPr>
-        <w:t>Q: What are the most important features that you would like to see in the new</w:t>
-      </w:r>
-      <w:r>
-        <w:rPr>
-          <w:rFonts w:ascii="Calibri" w:eastAsia="Times New Roman" w:hAnsi="Calibri" w:cs="Calibri"/>
-          <w:color w:val="000000"/>
-          <w:sz w:val="24"/>
-          <w:szCs w:val="24"/>
-          <w:lang w:eastAsia="en-GB"/>
-        </w:rPr>
-        <w:t xml:space="preserve"> </w:t>
-      </w:r>
-      <w:r>
-        <w:rPr>
-          <w:rFonts w:ascii="Calibri" w:eastAsia="Times New Roman" w:hAnsi="Calibri" w:cs="Calibri"/>
-          <w:color w:val="000000"/>
-          <w:sz w:val="24"/>
-          <w:szCs w:val="24"/>
-          <w:lang w:eastAsia="en-GB"/>
-        </w:rPr>
-        <w:t>system?</w:t>
-      </w:r>
-    </w:p>
-    <w:p>
-      <w:pPr>
-        <w:shd w:val="clear" w:color="auto" w:fill="FFFFFF"/>
-        <w:spacing w:after="0" w:line="240" w:lineRule="auto"/>
-        <w:ind w:left="720"/>
-        <w:textAlignment w:val="baseline"/>
-        <w:rPr>
-          <w:rFonts w:ascii="Calibri" w:eastAsia="Times New Roman" w:hAnsi="Calibri" w:cs="Calibri"/>
-          <w:color w:val="000000"/>
-          <w:sz w:val="24"/>
-          <w:szCs w:val="24"/>
-          <w:lang w:eastAsia="en-GB"/>
-        </w:rPr>
-      </w:pPr>
-      <w:r>
-        <w:rPr>
-          <w:rFonts w:ascii="Calibri" w:eastAsia="Times New Roman" w:hAnsi="Calibri" w:cs="Calibri"/>
-          <w:color w:val="000000"/>
-          <w:sz w:val="24"/>
-          <w:szCs w:val="24"/>
-          <w:lang w:eastAsia="en-GB"/>
-        </w:rPr>
-        <w:t>A:</w:t>
-      </w:r>
-      <w:r>
-        <w:rPr>
-          <w:rFonts w:ascii="Calibri" w:eastAsia="Times New Roman" w:hAnsi="Calibri" w:cs="Calibri"/>
-          <w:color w:val="000000"/>
-          <w:sz w:val="24"/>
-          <w:szCs w:val="24"/>
-          <w:lang w:eastAsia="en-GB"/>
-        </w:rPr>
-        <w:t xml:space="preserve"> More components such as diodes, thermistors and LDRs.</w:t>
-      </w:r>
-    </w:p>
-    <w:p>
-      <w:pPr>
-        <w:shd w:val="clear" w:color="auto" w:fill="FFFFFF"/>
-        <w:spacing w:after="0" w:line="240" w:lineRule="auto"/>
-        <w:ind w:left="720"/>
-        <w:textAlignment w:val="baseline"/>
-        <w:rPr>
-          <w:rFonts w:ascii="Calibri" w:eastAsia="Times New Roman" w:hAnsi="Calibri" w:cs="Calibri"/>
-          <w:color w:val="000000"/>
-          <w:sz w:val="24"/>
-          <w:szCs w:val="24"/>
-          <w:lang w:eastAsia="en-GB"/>
-        </w:rPr>
-      </w:pPr>
-    </w:p>
-    <w:p>
-      <w:pPr>
-        <w:shd w:val="clear" w:color="auto" w:fill="FFFFFF"/>
-        <w:spacing w:after="0" w:line="240" w:lineRule="auto"/>
-        <w:ind w:left="720"/>
-        <w:textAlignment w:val="baseline"/>
-        <w:rPr>
-          <w:rFonts w:ascii="Calibri" w:eastAsia="Times New Roman" w:hAnsi="Calibri" w:cs="Calibri"/>
-          <w:color w:val="000000"/>
-          <w:sz w:val="24"/>
-          <w:szCs w:val="24"/>
-          <w:lang w:eastAsia="en-GB"/>
-        </w:rPr>
-      </w:pPr>
-      <w:r>
-        <w:rPr>
-          <w:rFonts w:ascii="Calibri" w:eastAsia="Times New Roman" w:hAnsi="Calibri" w:cs="Calibri"/>
-          <w:color w:val="000000"/>
-          <w:sz w:val="24"/>
-          <w:szCs w:val="24"/>
-          <w:lang w:eastAsia="en-GB"/>
-        </w:rPr>
-        <w:t xml:space="preserve"> Q: Are there any processes or calculations you would like done by the new system?</w:t>
-      </w:r>
-    </w:p>
-    <w:p>
-      <w:pPr>
-        <w:shd w:val="clear" w:color="auto" w:fill="FFFFFF"/>
-        <w:spacing w:after="0" w:line="240" w:lineRule="auto"/>
-        <w:ind w:left="720"/>
-        <w:textAlignment w:val="baseline"/>
-        <w:rPr>
-          <w:rFonts w:ascii="Calibri" w:eastAsia="Times New Roman" w:hAnsi="Calibri" w:cs="Calibri"/>
-          <w:color w:val="000000"/>
-          <w:sz w:val="24"/>
-          <w:szCs w:val="24"/>
-          <w:lang w:eastAsia="en-GB"/>
-        </w:rPr>
-      </w:pPr>
-      <w:r>
-        <w:rPr>
-          <w:rFonts w:ascii="Calibri" w:eastAsia="Times New Roman" w:hAnsi="Calibri" w:cs="Calibri"/>
-          <w:color w:val="000000"/>
-          <w:sz w:val="24"/>
-          <w:szCs w:val="24"/>
-          <w:lang w:eastAsia="en-GB"/>
-        </w:rPr>
-        <w:t>(</w:t>
-      </w:r>
-      <w:proofErr w:type="gramStart"/>
-      <w:r>
-        <w:rPr>
-          <w:rFonts w:ascii="Calibri" w:eastAsia="Times New Roman" w:hAnsi="Calibri" w:cs="Calibri"/>
-          <w:color w:val="000000"/>
-          <w:sz w:val="24"/>
-          <w:szCs w:val="24"/>
-          <w:lang w:eastAsia="en-GB"/>
-        </w:rPr>
-        <w:t>for</w:t>
-      </w:r>
-      <w:proofErr w:type="gramEnd"/>
-      <w:r>
-        <w:rPr>
-          <w:rFonts w:ascii="Calibri" w:eastAsia="Times New Roman" w:hAnsi="Calibri" w:cs="Calibri"/>
-          <w:color w:val="000000"/>
-          <w:sz w:val="24"/>
-          <w:szCs w:val="24"/>
-          <w:lang w:eastAsia="en-GB"/>
-        </w:rPr>
-        <w:t xml:space="preserve"> example, showing the iv characteristic of a filament lamp or calculating the</w:t>
-      </w:r>
-      <w:r>
-        <w:rPr>
-          <w:rFonts w:ascii="Calibri" w:eastAsia="Times New Roman" w:hAnsi="Calibri" w:cs="Calibri"/>
-          <w:color w:val="000000"/>
-          <w:sz w:val="24"/>
-          <w:szCs w:val="24"/>
-          <w:lang w:eastAsia="en-GB"/>
-        </w:rPr>
-        <w:t xml:space="preserve"> </w:t>
-      </w:r>
-      <w:r>
-        <w:rPr>
-          <w:rFonts w:ascii="Calibri" w:eastAsia="Times New Roman" w:hAnsi="Calibri" w:cs="Calibri"/>
-          <w:color w:val="000000"/>
-          <w:sz w:val="24"/>
-          <w:szCs w:val="24"/>
-          <w:lang w:eastAsia="en-GB"/>
-        </w:rPr>
-        <w:t>voltage at different parts of the circuit)</w:t>
-      </w:r>
-    </w:p>
-    <w:p>
-      <w:pPr>
-        <w:shd w:val="clear" w:color="auto" w:fill="FFFFFF"/>
-        <w:spacing w:after="0" w:line="240" w:lineRule="auto"/>
-        <w:ind w:left="720"/>
-        <w:textAlignment w:val="baseline"/>
-        <w:rPr>
-          <w:rFonts w:ascii="Calibri" w:eastAsia="Times New Roman" w:hAnsi="Calibri" w:cs="Calibri"/>
-          <w:color w:val="000000"/>
-          <w:sz w:val="24"/>
-          <w:szCs w:val="24"/>
-          <w:lang w:eastAsia="en-GB"/>
-        </w:rPr>
-      </w:pPr>
-      <w:r>
-        <w:rPr>
-          <w:rFonts w:ascii="Calibri" w:eastAsia="Times New Roman" w:hAnsi="Calibri" w:cs="Calibri"/>
-          <w:color w:val="000000"/>
-          <w:sz w:val="24"/>
-          <w:szCs w:val="24"/>
-          <w:lang w:eastAsia="en-GB"/>
-        </w:rPr>
-        <w:t>A:</w:t>
-      </w:r>
-      <w:r>
-        <w:rPr>
-          <w:rFonts w:ascii="Calibri" w:eastAsia="Times New Roman" w:hAnsi="Calibri" w:cs="Calibri"/>
-          <w:color w:val="000000"/>
-          <w:sz w:val="24"/>
-          <w:szCs w:val="24"/>
-          <w:lang w:eastAsia="en-GB"/>
-        </w:rPr>
-        <w:t xml:space="preserve"> No, I think those should be done by hand with the data collected.</w:t>
-      </w:r>
-    </w:p>
-    <w:p>
-      <w:pPr>
-        <w:shd w:val="clear" w:color="auto" w:fill="FFFFFF"/>
-        <w:spacing w:after="0" w:line="240" w:lineRule="auto"/>
-        <w:ind w:left="720"/>
-        <w:textAlignment w:val="baseline"/>
-        <w:rPr>
-          <w:rFonts w:ascii="Calibri" w:eastAsia="Times New Roman" w:hAnsi="Calibri" w:cs="Calibri"/>
-          <w:color w:val="000000"/>
-          <w:sz w:val="24"/>
-          <w:szCs w:val="24"/>
-          <w:lang w:eastAsia="en-GB"/>
-        </w:rPr>
-      </w:pPr>
-    </w:p>
-    <w:p>
-      <w:pPr>
-        <w:shd w:val="clear" w:color="auto" w:fill="FFFFFF"/>
-        <w:spacing w:after="0" w:line="240" w:lineRule="auto"/>
-        <w:ind w:left="720"/>
-        <w:textAlignment w:val="baseline"/>
-        <w:rPr>
-          <w:rFonts w:ascii="Calibri" w:eastAsia="Times New Roman" w:hAnsi="Calibri" w:cs="Calibri"/>
-          <w:color w:val="000000"/>
-          <w:sz w:val="24"/>
-          <w:szCs w:val="24"/>
-          <w:lang w:eastAsia="en-GB"/>
-        </w:rPr>
-      </w:pPr>
-      <w:r>
-        <w:rPr>
-          <w:rFonts w:ascii="Calibri" w:eastAsia="Times New Roman" w:hAnsi="Calibri" w:cs="Calibri"/>
-          <w:color w:val="000000"/>
-          <w:sz w:val="24"/>
-          <w:szCs w:val="24"/>
-          <w:lang w:eastAsia="en-GB"/>
-        </w:rPr>
-        <w:t xml:space="preserve">Q: </w:t>
-      </w:r>
-      <w:r>
-        <w:rPr>
-          <w:rFonts w:ascii="Calibri" w:eastAsia="Times New Roman" w:hAnsi="Calibri" w:cs="Calibri"/>
-          <w:color w:val="000000"/>
-          <w:sz w:val="24"/>
-          <w:szCs w:val="24"/>
-          <w:lang w:eastAsia="en-GB"/>
-        </w:rPr>
-        <w:t>What is the most difficult part of the electricity topic for students usually?</w:t>
-      </w:r>
-    </w:p>
-    <w:p>
-      <w:pPr>
-        <w:shd w:val="clear" w:color="auto" w:fill="FFFFFF"/>
-        <w:spacing w:after="0" w:line="240" w:lineRule="auto"/>
-        <w:ind w:left="720"/>
-        <w:textAlignment w:val="baseline"/>
-        <w:rPr>
-          <w:rFonts w:ascii="Calibri" w:eastAsia="Times New Roman" w:hAnsi="Calibri" w:cs="Calibri"/>
-          <w:color w:val="000000"/>
-          <w:sz w:val="24"/>
-          <w:szCs w:val="24"/>
-          <w:lang w:eastAsia="en-GB"/>
-        </w:rPr>
-      </w:pPr>
-      <w:r>
-        <w:rPr>
-          <w:rFonts w:ascii="Calibri" w:eastAsia="Times New Roman" w:hAnsi="Calibri" w:cs="Calibri"/>
-          <w:color w:val="000000"/>
-          <w:sz w:val="24"/>
-          <w:szCs w:val="24"/>
-          <w:lang w:eastAsia="en-GB"/>
-        </w:rPr>
-        <w:t xml:space="preserve">A: </w:t>
-      </w:r>
-      <w:r>
-        <w:rPr>
-          <w:rFonts w:ascii="Calibri" w:eastAsia="Times New Roman" w:hAnsi="Calibri" w:cs="Calibri"/>
-          <w:color w:val="000000"/>
-          <w:sz w:val="24"/>
-          <w:szCs w:val="24"/>
-          <w:lang w:eastAsia="en-GB"/>
-        </w:rPr>
-        <w:t>Understanding the concept of potential difference. Potential dividers. Internal resistance.</w:t>
-      </w:r>
-    </w:p>
-    <w:p>
-      <w:pPr>
-        <w:shd w:val="clear" w:color="auto" w:fill="FFFFFF"/>
-        <w:spacing w:after="0" w:line="240" w:lineRule="auto"/>
-        <w:ind w:left="720"/>
-        <w:textAlignment w:val="baseline"/>
-        <w:rPr>
-          <w:rFonts w:ascii="Calibri" w:eastAsia="Times New Roman" w:hAnsi="Calibri" w:cs="Calibri"/>
-          <w:color w:val="000000"/>
-          <w:sz w:val="24"/>
-          <w:szCs w:val="24"/>
-          <w:lang w:eastAsia="en-GB"/>
-        </w:rPr>
-      </w:pPr>
-    </w:p>
-    <w:p>
-      <w:pPr>
-        <w:shd w:val="clear" w:color="auto" w:fill="FFFFFF"/>
-        <w:spacing w:after="0" w:line="240" w:lineRule="auto"/>
-        <w:ind w:left="720"/>
-        <w:textAlignment w:val="baseline"/>
-        <w:rPr>
-          <w:rFonts w:ascii="Calibri" w:eastAsia="Times New Roman" w:hAnsi="Calibri" w:cs="Calibri"/>
-          <w:color w:val="000000"/>
-          <w:sz w:val="24"/>
-          <w:szCs w:val="24"/>
-          <w:lang w:eastAsia="en-GB"/>
-        </w:rPr>
-      </w:pPr>
-      <w:r>
-        <w:rPr>
-          <w:rFonts w:ascii="Calibri" w:eastAsia="Times New Roman" w:hAnsi="Calibri" w:cs="Calibri"/>
-          <w:color w:val="000000"/>
-          <w:sz w:val="24"/>
-          <w:szCs w:val="24"/>
-          <w:lang w:eastAsia="en-GB"/>
-        </w:rPr>
+      </w:pPr>
+      <w:bookmarkStart w:id="8" w:name="_Toc130808716"/>
+      <w:r>
         <w:lastRenderedPageBreak/>
-        <w:t xml:space="preserve">Q: </w:t>
-      </w:r>
-      <w:r>
-        <w:rPr>
-          <w:rFonts w:ascii="Calibri" w:eastAsia="Times New Roman" w:hAnsi="Calibri" w:cs="Calibri"/>
-          <w:color w:val="000000"/>
-          <w:sz w:val="24"/>
-          <w:szCs w:val="24"/>
-          <w:lang w:eastAsia="en-GB"/>
-        </w:rPr>
-        <w:t>Do you have any ideas on how the new system could help the students understand these parts of the topic?</w:t>
-      </w:r>
-    </w:p>
-    <w:p>
-      <w:pPr>
-        <w:shd w:val="clear" w:color="auto" w:fill="FFFFFF"/>
-        <w:spacing w:after="0" w:line="240" w:lineRule="auto"/>
-        <w:ind w:left="720"/>
-        <w:textAlignment w:val="baseline"/>
-        <w:rPr>
-          <w:rFonts w:ascii="Calibri" w:eastAsia="Times New Roman" w:hAnsi="Calibri" w:cs="Calibri"/>
-          <w:color w:val="000000"/>
-          <w:sz w:val="24"/>
-          <w:szCs w:val="24"/>
-          <w:lang w:eastAsia="en-GB"/>
-        </w:rPr>
-      </w:pPr>
-      <w:r>
-        <w:rPr>
-          <w:rFonts w:ascii="Calibri" w:eastAsia="Times New Roman" w:hAnsi="Calibri" w:cs="Calibri"/>
-          <w:color w:val="000000"/>
-          <w:sz w:val="24"/>
-          <w:szCs w:val="24"/>
-          <w:lang w:eastAsia="en-GB"/>
-        </w:rPr>
-        <w:t>(</w:t>
-      </w:r>
-      <w:proofErr w:type="gramStart"/>
-      <w:r>
-        <w:rPr>
-          <w:rFonts w:ascii="Calibri" w:eastAsia="Times New Roman" w:hAnsi="Calibri" w:cs="Calibri"/>
-          <w:color w:val="000000"/>
-          <w:sz w:val="24"/>
-          <w:szCs w:val="24"/>
-          <w:lang w:eastAsia="en-GB"/>
-        </w:rPr>
-        <w:t>for</w:t>
-      </w:r>
-      <w:proofErr w:type="gramEnd"/>
-      <w:r>
-        <w:rPr>
-          <w:rFonts w:ascii="Calibri" w:eastAsia="Times New Roman" w:hAnsi="Calibri" w:cs="Calibri"/>
-          <w:color w:val="000000"/>
-          <w:sz w:val="24"/>
-          <w:szCs w:val="24"/>
-          <w:lang w:eastAsia="en-GB"/>
-        </w:rPr>
-        <w:t xml:space="preserve"> example, some visual way of showing current flowing or resistance increasing as current increases)</w:t>
-      </w:r>
-    </w:p>
-    <w:p>
-      <w:pPr>
-        <w:shd w:val="clear" w:color="auto" w:fill="FFFFFF"/>
-        <w:spacing w:after="0" w:line="240" w:lineRule="auto"/>
-        <w:ind w:left="720"/>
-        <w:textAlignment w:val="baseline"/>
-        <w:rPr>
-          <w:rFonts w:ascii="Calibri" w:eastAsia="Times New Roman" w:hAnsi="Calibri" w:cs="Calibri"/>
-          <w:color w:val="000000"/>
-          <w:sz w:val="24"/>
-          <w:szCs w:val="24"/>
-          <w:lang w:eastAsia="en-GB"/>
-        </w:rPr>
-      </w:pPr>
-      <w:r>
-        <w:rPr>
-          <w:rFonts w:ascii="Calibri" w:eastAsia="Times New Roman" w:hAnsi="Calibri" w:cs="Calibri"/>
-          <w:color w:val="000000"/>
-          <w:sz w:val="24"/>
-          <w:szCs w:val="24"/>
-          <w:lang w:eastAsia="en-GB"/>
-        </w:rPr>
-        <w:t xml:space="preserve">A: </w:t>
-      </w:r>
-      <w:r>
-        <w:rPr>
-          <w:rFonts w:ascii="Calibri" w:eastAsia="Times New Roman" w:hAnsi="Calibri" w:cs="Calibri"/>
-          <w:color w:val="000000"/>
-          <w:sz w:val="24"/>
-          <w:szCs w:val="24"/>
-          <w:lang w:eastAsia="en-GB"/>
-        </w:rPr>
-        <w:t>Visual way of showing how much energy per coulomb the charge has on each part of the circuit (relates to potential and potential difference) and how much energy per unit charge is transferred to the circuit elements.</w:t>
-      </w:r>
-    </w:p>
-    <w:p>
-      <w:pPr>
-        <w:shd w:val="clear" w:color="auto" w:fill="FFFFFF"/>
-        <w:spacing w:after="0" w:line="240" w:lineRule="auto"/>
-        <w:ind w:left="720"/>
-        <w:textAlignment w:val="baseline"/>
-        <w:rPr>
-          <w:rFonts w:ascii="Calibri" w:eastAsia="Times New Roman" w:hAnsi="Calibri" w:cs="Calibri"/>
-          <w:color w:val="000000"/>
-          <w:sz w:val="24"/>
-          <w:szCs w:val="24"/>
-          <w:lang w:eastAsia="en-GB"/>
-        </w:rPr>
-      </w:pPr>
-    </w:p>
-    <w:p>
-      <w:pPr>
-        <w:shd w:val="clear" w:color="auto" w:fill="FFFFFF"/>
-        <w:spacing w:after="0" w:line="240" w:lineRule="auto"/>
-        <w:ind w:left="720"/>
-        <w:textAlignment w:val="baseline"/>
-        <w:rPr>
-          <w:rFonts w:ascii="Calibri" w:eastAsia="Times New Roman" w:hAnsi="Calibri" w:cs="Calibri"/>
-          <w:color w:val="000000"/>
-          <w:sz w:val="24"/>
-          <w:szCs w:val="24"/>
-          <w:lang w:eastAsia="en-GB"/>
-        </w:rPr>
-      </w:pPr>
-      <w:r>
-        <w:rPr>
-          <w:rFonts w:ascii="Calibri" w:eastAsia="Times New Roman" w:hAnsi="Calibri" w:cs="Calibri"/>
-          <w:color w:val="000000"/>
-          <w:sz w:val="24"/>
-          <w:szCs w:val="24"/>
-          <w:lang w:eastAsia="en-GB"/>
-        </w:rPr>
-        <w:t xml:space="preserve">Q: </w:t>
-      </w:r>
-      <w:r>
-        <w:rPr>
-          <w:rFonts w:ascii="Calibri" w:eastAsia="Times New Roman" w:hAnsi="Calibri" w:cs="Calibri"/>
-          <w:color w:val="000000"/>
-          <w:sz w:val="24"/>
-          <w:szCs w:val="24"/>
-          <w:lang w:eastAsia="en-GB"/>
-        </w:rPr>
-        <w:t>Are there any other comments or ideas about the new system?</w:t>
-      </w:r>
-    </w:p>
-    <w:p>
-      <w:pPr>
-        <w:ind w:left="720"/>
-        <w:rPr>
-          <w:sz w:val="24"/>
-          <w:szCs w:val="24"/>
-        </w:rPr>
-      </w:pPr>
-      <w:r>
-        <w:rPr>
-          <w:sz w:val="24"/>
-          <w:szCs w:val="24"/>
-        </w:rPr>
-        <w:t xml:space="preserve">A: </w:t>
-      </w:r>
-      <w:r>
-        <w:rPr>
-          <w:sz w:val="24"/>
-          <w:szCs w:val="24"/>
-        </w:rPr>
-        <w:t>No.</w:t>
-      </w:r>
-    </w:p>
-    <w:p>
-      <w:pPr>
-        <w:pStyle w:val="Heading3"/>
+        <w:t>Extension</w:t>
+      </w:r>
+      <w:bookmarkEnd w:id="8"/>
+    </w:p>
+    <w:p>
+      <w:pPr>
+        <w:pStyle w:val="ListParagraph"/>
         <w:numPr>
-          <w:ilvl w:val="1"/>
+          <w:ilvl w:val="2"/>
           <w:numId w:val="8"/>
         </w:numPr>
-        <w:rPr>
-          <w:sz w:val="28"/>
-          <w:szCs w:val="28"/>
-          <w:u w:val="single"/>
-        </w:rPr>
-      </w:pPr>
-      <w:bookmarkStart w:id="7" w:name="_Toc130458317"/>
-      <w:r>
-        <w:rPr>
-          <w:sz w:val="28"/>
-          <w:szCs w:val="28"/>
-          <w:u w:val="single"/>
-        </w:rPr>
-        <w:t>User requirements</w:t>
-      </w:r>
-      <w:bookmarkEnd w:id="7"/>
-    </w:p>
-    <w:p>
-      <w:pPr>
-        <w:ind w:left="720"/>
-        <w:rPr>
-          <w:sz w:val="24"/>
-          <w:szCs w:val="24"/>
-        </w:rPr>
-      </w:pPr>
-      <w:r>
-        <w:rPr>
-          <w:sz w:val="24"/>
-          <w:szCs w:val="24"/>
-        </w:rPr>
-        <w:t xml:space="preserve">The new system should be able to provide a </w:t>
-      </w:r>
-      <w:r>
-        <w:rPr>
-          <w:sz w:val="24"/>
-          <w:szCs w:val="24"/>
-        </w:rPr>
-        <w:t>grid-based</w:t>
-      </w:r>
-      <w:r>
-        <w:rPr>
-          <w:sz w:val="24"/>
-          <w:szCs w:val="24"/>
-        </w:rPr>
-        <w:t xml:space="preserve"> circuit simulator.</w:t>
-      </w:r>
-      <w:r>
-        <w:rPr>
-          <w:sz w:val="24"/>
-          <w:szCs w:val="24"/>
-        </w:rPr>
-        <w:t xml:space="preserve"> This simulator should provide the ability to </w:t>
-      </w:r>
-      <w:r>
-        <w:rPr>
-          <w:sz w:val="24"/>
-          <w:szCs w:val="24"/>
-        </w:rPr>
-        <w:t xml:space="preserve">place components along the lines of the grid. At each junction on the grid there should be the ability to see the potential difference and current. At each component there should be the ability to see the resistance. The user will need to be able to sign </w:t>
-      </w:r>
-      <w:r>
-        <w:rPr>
-          <w:sz w:val="24"/>
-          <w:szCs w:val="24"/>
-        </w:rPr>
-        <w:t>into</w:t>
-      </w:r>
-      <w:r>
-        <w:rPr>
-          <w:sz w:val="24"/>
-          <w:szCs w:val="24"/>
-        </w:rPr>
-        <w:t xml:space="preserve"> an account to save different circuit pre-sets however, it should not be a requirement to login to an account to use the simulator.</w:t>
+      </w:pPr>
+      <w:r>
+        <w:t>There should be other components such as: lightbulbs, capacitors</w:t>
+      </w:r>
+      <w:r>
+        <w:t>, variable resistors</w:t>
+      </w:r>
+      <w:r>
+        <w:t xml:space="preserve"> and diodes each with their own corresponding properties.</w:t>
+      </w:r>
+    </w:p>
+    <w:p>
+      <w:pPr>
+        <w:pStyle w:val="ListParagraph"/>
+        <w:numPr>
+          <w:ilvl w:val="2"/>
+          <w:numId w:val="8"/>
+        </w:numPr>
+      </w:pPr>
+      <w:r>
+        <w:t>The website should have an intuitive styled design using CSS and bootstrap.</w:t>
+      </w:r>
+    </w:p>
+    <w:p>
+      <w:pPr>
+        <w:pStyle w:val="ListParagraph"/>
+        <w:numPr>
+          <w:ilvl w:val="2"/>
+          <w:numId w:val="8"/>
+        </w:numPr>
+      </w:pPr>
+      <w:r>
+        <w:t>The user should be able to log in and save circuits to their account within the database.</w:t>
       </w:r>
     </w:p>
     <w:p>
@@ -3565,985 +3979,9 @@
         <w:rPr>
           <w:sz w:val="32"/>
           <w:szCs w:val="32"/>
-          <w:u w:val="single"/>
-        </w:rPr>
-      </w:pPr>
-      <w:bookmarkStart w:id="8" w:name="_Toc130458318"/>
-      <w:r>
-        <w:rPr>
-          <w:sz w:val="32"/>
-          <w:szCs w:val="32"/>
-          <w:u w:val="single"/>
-        </w:rPr>
-        <w:t>SMART Objectives</w:t>
-      </w:r>
-      <w:bookmarkEnd w:id="8"/>
-    </w:p>
-    <w:p>
-      <w:pPr>
-        <w:pStyle w:val="ListParagraph"/>
-        <w:numPr>
-          <w:ilvl w:val="0"/>
-          <w:numId w:val="9"/>
-        </w:numPr>
-        <w:rPr>
-          <w:sz w:val="24"/>
-          <w:szCs w:val="24"/>
-        </w:rPr>
-      </w:pPr>
-      <w:r>
-        <w:rPr>
-          <w:sz w:val="24"/>
-          <w:szCs w:val="24"/>
-        </w:rPr>
-        <w:t>The new system</w:t>
-      </w:r>
-      <w:r>
-        <w:rPr>
-          <w:sz w:val="24"/>
-          <w:szCs w:val="24"/>
-        </w:rPr>
-        <w:t xml:space="preserve"> should be </w:t>
-      </w:r>
-      <w:r>
-        <w:rPr>
-          <w:sz w:val="24"/>
-          <w:szCs w:val="24"/>
-        </w:rPr>
-        <w:t>in the form of a</w:t>
-      </w:r>
-      <w:r>
-        <w:rPr>
-          <w:sz w:val="24"/>
-          <w:szCs w:val="24"/>
-        </w:rPr>
-        <w:t xml:space="preserve"> website</w:t>
-      </w:r>
-      <w:r>
-        <w:rPr>
-          <w:sz w:val="24"/>
-          <w:szCs w:val="24"/>
-        </w:rPr>
-        <w:t>.</w:t>
-      </w:r>
-    </w:p>
-    <w:p>
-      <w:pPr>
-        <w:pStyle w:val="ListParagraph"/>
-        <w:numPr>
-          <w:ilvl w:val="1"/>
-          <w:numId w:val="9"/>
-        </w:numPr>
-        <w:rPr>
-          <w:sz w:val="24"/>
-          <w:szCs w:val="24"/>
-        </w:rPr>
-      </w:pPr>
-      <w:r>
-        <w:rPr>
-          <w:sz w:val="24"/>
-          <w:szCs w:val="24"/>
-        </w:rPr>
-        <w:t>The backend should be handled through C# and a database.</w:t>
-      </w:r>
-    </w:p>
-    <w:p>
-      <w:pPr>
-        <w:pStyle w:val="ListParagraph"/>
-        <w:numPr>
-          <w:ilvl w:val="1"/>
-          <w:numId w:val="9"/>
-        </w:numPr>
-        <w:rPr>
-          <w:sz w:val="24"/>
-          <w:szCs w:val="24"/>
-        </w:rPr>
-      </w:pPr>
-      <w:r>
-        <w:rPr>
-          <w:sz w:val="24"/>
-          <w:szCs w:val="24"/>
-        </w:rPr>
-        <w:t>The front end should be HTML, CSS and JavaScript.</w:t>
-      </w:r>
-    </w:p>
-    <w:p>
-      <w:pPr>
-        <w:pStyle w:val="ListParagraph"/>
-        <w:numPr>
-          <w:ilvl w:val="0"/>
-          <w:numId w:val="9"/>
-        </w:numPr>
-        <w:rPr>
-          <w:sz w:val="24"/>
-          <w:szCs w:val="24"/>
-        </w:rPr>
-      </w:pPr>
-      <w:r>
-        <w:rPr>
-          <w:sz w:val="24"/>
-          <w:szCs w:val="24"/>
-        </w:rPr>
-        <w:t xml:space="preserve">The website should not </w:t>
-      </w:r>
-      <w:r>
-        <w:rPr>
-          <w:sz w:val="24"/>
-          <w:szCs w:val="24"/>
-        </w:rPr>
-        <w:t>require an account to use.</w:t>
-      </w:r>
-    </w:p>
-    <w:p>
-      <w:pPr>
-        <w:pStyle w:val="ListParagraph"/>
-        <w:numPr>
-          <w:ilvl w:val="0"/>
-          <w:numId w:val="9"/>
-        </w:numPr>
-        <w:rPr>
-          <w:sz w:val="24"/>
-          <w:szCs w:val="24"/>
-        </w:rPr>
-      </w:pPr>
-      <w:r>
-        <w:rPr>
-          <w:sz w:val="24"/>
-          <w:szCs w:val="24"/>
-        </w:rPr>
-        <w:t>Website should have a sign in and sign-up page.</w:t>
-      </w:r>
-    </w:p>
-    <w:p>
-      <w:pPr>
-        <w:pStyle w:val="ListParagraph"/>
-        <w:numPr>
-          <w:ilvl w:val="1"/>
-          <w:numId w:val="9"/>
-        </w:numPr>
-        <w:rPr>
-          <w:sz w:val="24"/>
-          <w:szCs w:val="24"/>
-        </w:rPr>
-      </w:pPr>
-      <w:r>
-        <w:rPr>
-          <w:sz w:val="24"/>
-          <w:szCs w:val="24"/>
-        </w:rPr>
-        <w:t>Requires a unique username.</w:t>
-      </w:r>
-    </w:p>
-    <w:p>
-      <w:pPr>
-        <w:pStyle w:val="ListParagraph"/>
-        <w:numPr>
-          <w:ilvl w:val="1"/>
-          <w:numId w:val="9"/>
-        </w:numPr>
-        <w:rPr>
-          <w:sz w:val="24"/>
-          <w:szCs w:val="24"/>
-        </w:rPr>
-      </w:pPr>
-      <w:r>
-        <w:rPr>
-          <w:sz w:val="24"/>
-          <w:szCs w:val="24"/>
-        </w:rPr>
-        <w:t>Requires a strong password.</w:t>
-      </w:r>
-    </w:p>
-    <w:p>
-      <w:pPr>
-        <w:pStyle w:val="ListParagraph"/>
-        <w:numPr>
-          <w:ilvl w:val="2"/>
-          <w:numId w:val="9"/>
-        </w:numPr>
-        <w:rPr>
-          <w:sz w:val="24"/>
-          <w:szCs w:val="24"/>
-        </w:rPr>
-      </w:pPr>
-      <w:r>
-        <w:rPr>
-          <w:sz w:val="24"/>
-          <w:szCs w:val="24"/>
-        </w:rPr>
-        <w:t>At least 8 characters.</w:t>
-      </w:r>
-    </w:p>
-    <w:p>
-      <w:pPr>
-        <w:pStyle w:val="ListParagraph"/>
-        <w:numPr>
-          <w:ilvl w:val="2"/>
-          <w:numId w:val="9"/>
-        </w:numPr>
-        <w:rPr>
-          <w:sz w:val="24"/>
-          <w:szCs w:val="24"/>
-        </w:rPr>
-      </w:pPr>
-      <w:r>
-        <w:rPr>
-          <w:sz w:val="24"/>
-          <w:szCs w:val="24"/>
-        </w:rPr>
-        <w:t>At least one special character.</w:t>
-      </w:r>
-    </w:p>
-    <w:p>
-      <w:pPr>
-        <w:pStyle w:val="ListParagraph"/>
-        <w:numPr>
-          <w:ilvl w:val="2"/>
-          <w:numId w:val="9"/>
-        </w:numPr>
-        <w:rPr>
-          <w:sz w:val="24"/>
-          <w:szCs w:val="24"/>
-        </w:rPr>
-      </w:pPr>
-      <w:r>
-        <w:rPr>
-          <w:sz w:val="24"/>
-          <w:szCs w:val="24"/>
-        </w:rPr>
-        <w:t>At least one number.</w:t>
-      </w:r>
-    </w:p>
-    <w:p>
-      <w:pPr>
-        <w:pStyle w:val="ListParagraph"/>
-        <w:numPr>
-          <w:ilvl w:val="1"/>
-          <w:numId w:val="9"/>
-        </w:numPr>
-        <w:rPr>
-          <w:sz w:val="24"/>
-          <w:szCs w:val="24"/>
-        </w:rPr>
-      </w:pPr>
-      <w:r>
-        <w:rPr>
-          <w:sz w:val="24"/>
-          <w:szCs w:val="24"/>
-        </w:rPr>
-        <w:t>Requires an email.</w:t>
-      </w:r>
-    </w:p>
-    <w:p>
-      <w:pPr>
-        <w:pStyle w:val="ListParagraph"/>
-        <w:numPr>
-          <w:ilvl w:val="2"/>
-          <w:numId w:val="9"/>
-        </w:numPr>
-        <w:rPr>
-          <w:sz w:val="24"/>
-          <w:szCs w:val="24"/>
-        </w:rPr>
-      </w:pPr>
-      <w:r>
-        <w:rPr>
-          <w:sz w:val="24"/>
-          <w:szCs w:val="24"/>
-        </w:rPr>
-        <w:t>That email should be verified.</w:t>
-      </w:r>
-    </w:p>
-    <w:p>
-      <w:pPr>
-        <w:pStyle w:val="ListParagraph"/>
-        <w:numPr>
-          <w:ilvl w:val="1"/>
-          <w:numId w:val="9"/>
-        </w:numPr>
-        <w:rPr>
-          <w:sz w:val="24"/>
-          <w:szCs w:val="24"/>
-        </w:rPr>
-      </w:pPr>
-      <w:r>
-        <w:rPr>
-          <w:sz w:val="24"/>
-          <w:szCs w:val="24"/>
-        </w:rPr>
-        <w:t>Select whether the user a teacher or a student.</w:t>
-      </w:r>
-    </w:p>
-    <w:p>
-      <w:pPr>
-        <w:pStyle w:val="ListParagraph"/>
-        <w:numPr>
-          <w:ilvl w:val="0"/>
-          <w:numId w:val="9"/>
-        </w:numPr>
-        <w:rPr>
-          <w:sz w:val="24"/>
-          <w:szCs w:val="24"/>
-        </w:rPr>
-      </w:pPr>
-      <w:r>
-        <w:rPr>
-          <w:sz w:val="24"/>
-          <w:szCs w:val="24"/>
-        </w:rPr>
-        <w:t xml:space="preserve">Once signed in the user should be able to save favourite circuits to their account to be accessed </w:t>
-      </w:r>
-      <w:proofErr w:type="gramStart"/>
-      <w:r>
-        <w:rPr>
-          <w:sz w:val="24"/>
-          <w:szCs w:val="24"/>
-        </w:rPr>
-        <w:t>at a later date</w:t>
-      </w:r>
-      <w:proofErr w:type="gramEnd"/>
-      <w:r>
-        <w:rPr>
-          <w:sz w:val="24"/>
-          <w:szCs w:val="24"/>
-        </w:rPr>
-        <w:t>.</w:t>
-      </w:r>
-    </w:p>
-    <w:p>
-      <w:pPr>
-        <w:pStyle w:val="ListParagraph"/>
-        <w:numPr>
-          <w:ilvl w:val="0"/>
-          <w:numId w:val="9"/>
-        </w:numPr>
-        <w:rPr>
-          <w:sz w:val="24"/>
-          <w:szCs w:val="24"/>
-        </w:rPr>
-      </w:pPr>
-      <w:r>
-        <w:rPr>
-          <w:sz w:val="24"/>
-          <w:szCs w:val="24"/>
-        </w:rPr>
-        <w:t xml:space="preserve">The </w:t>
-      </w:r>
-      <w:r>
-        <w:rPr>
-          <w:sz w:val="24"/>
-          <w:szCs w:val="24"/>
-        </w:rPr>
-        <w:t>circuit simulator should be grid based.</w:t>
-      </w:r>
-    </w:p>
-    <w:p>
-      <w:pPr>
-        <w:pStyle w:val="ListParagraph"/>
-        <w:numPr>
-          <w:ilvl w:val="1"/>
-          <w:numId w:val="9"/>
-        </w:numPr>
-        <w:rPr>
-          <w:sz w:val="24"/>
-          <w:szCs w:val="24"/>
-        </w:rPr>
-      </w:pPr>
-      <w:r>
-        <w:rPr>
-          <w:sz w:val="24"/>
-          <w:szCs w:val="24"/>
-        </w:rPr>
-        <w:t>The components of the circuit should be able to snap onto the lines of the grid.</w:t>
-      </w:r>
-    </w:p>
-    <w:p>
-      <w:pPr>
-        <w:pStyle w:val="ListParagraph"/>
-        <w:numPr>
-          <w:ilvl w:val="1"/>
-          <w:numId w:val="9"/>
-        </w:numPr>
-        <w:rPr>
-          <w:sz w:val="24"/>
-          <w:szCs w:val="24"/>
-        </w:rPr>
-      </w:pPr>
-      <w:r>
-        <w:rPr>
-          <w:sz w:val="24"/>
-          <w:szCs w:val="24"/>
-        </w:rPr>
-        <w:t>There should be a list of components in a toolbar to be used on the grid.</w:t>
-      </w:r>
-    </w:p>
-    <w:p>
-      <w:pPr>
-        <w:pStyle w:val="ListParagraph"/>
-        <w:numPr>
-          <w:ilvl w:val="0"/>
-          <w:numId w:val="9"/>
-        </w:numPr>
-        <w:rPr>
-          <w:sz w:val="24"/>
-          <w:szCs w:val="24"/>
-        </w:rPr>
-      </w:pPr>
-      <w:r>
-        <w:rPr>
-          <w:sz w:val="24"/>
-          <w:szCs w:val="24"/>
-        </w:rPr>
-        <w:t>There should be minimum components for the simulator.</w:t>
-      </w:r>
-    </w:p>
-    <w:p>
-      <w:pPr>
-        <w:pStyle w:val="ListParagraph"/>
-        <w:numPr>
-          <w:ilvl w:val="1"/>
-          <w:numId w:val="9"/>
-        </w:numPr>
-        <w:rPr>
-          <w:sz w:val="24"/>
-          <w:szCs w:val="24"/>
-        </w:rPr>
-      </w:pPr>
-      <w:r>
-        <w:rPr>
-          <w:sz w:val="24"/>
-          <w:szCs w:val="24"/>
-        </w:rPr>
-        <w:t>There should be a component wire.</w:t>
-      </w:r>
-    </w:p>
-    <w:p>
-      <w:pPr>
-        <w:pStyle w:val="ListParagraph"/>
-        <w:numPr>
-          <w:ilvl w:val="1"/>
-          <w:numId w:val="9"/>
-        </w:numPr>
-        <w:rPr>
-          <w:sz w:val="24"/>
-          <w:szCs w:val="24"/>
-        </w:rPr>
-      </w:pPr>
-      <w:r>
-        <w:rPr>
-          <w:sz w:val="24"/>
-          <w:szCs w:val="24"/>
-        </w:rPr>
-        <w:t>There should be a component filament lightbulb.</w:t>
-      </w:r>
-    </w:p>
-    <w:p>
-      <w:pPr>
-        <w:pStyle w:val="ListParagraph"/>
-        <w:numPr>
-          <w:ilvl w:val="1"/>
-          <w:numId w:val="9"/>
-        </w:numPr>
-        <w:rPr>
-          <w:sz w:val="24"/>
-          <w:szCs w:val="24"/>
-        </w:rPr>
-      </w:pPr>
-      <w:r>
-        <w:rPr>
-          <w:sz w:val="24"/>
-          <w:szCs w:val="24"/>
-        </w:rPr>
-        <w:t>There should be a component cell.</w:t>
-      </w:r>
-    </w:p>
-    <w:p>
-      <w:pPr>
-        <w:pStyle w:val="ListParagraph"/>
-        <w:numPr>
-          <w:ilvl w:val="1"/>
-          <w:numId w:val="9"/>
-        </w:numPr>
-        <w:rPr>
-          <w:sz w:val="24"/>
-          <w:szCs w:val="24"/>
-        </w:rPr>
-      </w:pPr>
-      <w:r>
-        <w:rPr>
-          <w:sz w:val="24"/>
-          <w:szCs w:val="24"/>
-        </w:rPr>
-        <w:t>There should be a component battery.</w:t>
-      </w:r>
-    </w:p>
-    <w:p>
-      <w:pPr>
-        <w:pStyle w:val="ListParagraph"/>
-        <w:numPr>
-          <w:ilvl w:val="1"/>
-          <w:numId w:val="9"/>
-        </w:numPr>
-        <w:rPr>
-          <w:sz w:val="24"/>
-          <w:szCs w:val="24"/>
-        </w:rPr>
-      </w:pPr>
-      <w:r>
-        <w:rPr>
-          <w:sz w:val="24"/>
-          <w:szCs w:val="24"/>
-        </w:rPr>
-        <w:t>There should be a component voltmeter.</w:t>
-      </w:r>
-    </w:p>
-    <w:p>
-      <w:pPr>
-        <w:pStyle w:val="ListParagraph"/>
-        <w:numPr>
-          <w:ilvl w:val="1"/>
-          <w:numId w:val="9"/>
-        </w:numPr>
-        <w:rPr>
-          <w:sz w:val="24"/>
-          <w:szCs w:val="24"/>
-        </w:rPr>
-      </w:pPr>
-      <w:r>
-        <w:rPr>
-          <w:sz w:val="24"/>
-          <w:szCs w:val="24"/>
-        </w:rPr>
-        <w:lastRenderedPageBreak/>
-        <w:t>There should be a component ammeter.</w:t>
-      </w:r>
-    </w:p>
-    <w:p>
-      <w:pPr>
-        <w:pStyle w:val="ListParagraph"/>
-        <w:numPr>
-          <w:ilvl w:val="1"/>
-          <w:numId w:val="9"/>
-        </w:numPr>
-        <w:rPr>
-          <w:sz w:val="24"/>
-          <w:szCs w:val="24"/>
-        </w:rPr>
-      </w:pPr>
-      <w:r>
-        <w:rPr>
-          <w:sz w:val="24"/>
-          <w:szCs w:val="24"/>
-        </w:rPr>
-        <w:t>There should be a component switch.</w:t>
-      </w:r>
-    </w:p>
-    <w:p>
-      <w:pPr>
-        <w:pStyle w:val="ListParagraph"/>
-        <w:numPr>
-          <w:ilvl w:val="1"/>
-          <w:numId w:val="9"/>
-        </w:numPr>
-        <w:rPr>
-          <w:sz w:val="24"/>
-          <w:szCs w:val="24"/>
-        </w:rPr>
-      </w:pPr>
-      <w:r>
-        <w:rPr>
-          <w:sz w:val="24"/>
-          <w:szCs w:val="24"/>
-        </w:rPr>
-        <w:t>There should be a component variable resistor that can be set by the user.</w:t>
-      </w:r>
-    </w:p>
-    <w:p>
-      <w:pPr>
-        <w:pStyle w:val="ListParagraph"/>
-        <w:numPr>
-          <w:ilvl w:val="0"/>
-          <w:numId w:val="9"/>
-        </w:numPr>
-        <w:rPr>
-          <w:sz w:val="24"/>
-          <w:szCs w:val="24"/>
-        </w:rPr>
-      </w:pPr>
-      <w:r>
-        <w:rPr>
-          <w:sz w:val="24"/>
-          <w:szCs w:val="24"/>
-        </w:rPr>
-        <w:t>Teacher accounts should be able to create and manage multiple classrooms.</w:t>
-      </w:r>
-    </w:p>
-    <w:p>
-      <w:pPr>
-        <w:pStyle w:val="ListParagraph"/>
-        <w:numPr>
-          <w:ilvl w:val="1"/>
-          <w:numId w:val="9"/>
-        </w:numPr>
-        <w:rPr>
-          <w:sz w:val="24"/>
-          <w:szCs w:val="24"/>
-        </w:rPr>
-      </w:pPr>
-      <w:r>
-        <w:rPr>
-          <w:sz w:val="24"/>
-          <w:szCs w:val="24"/>
-        </w:rPr>
-        <w:t>Teacher accounts should be able to invite students to that classroom.</w:t>
-      </w:r>
-    </w:p>
-    <w:p>
-      <w:pPr>
-        <w:pStyle w:val="ListParagraph"/>
-        <w:numPr>
-          <w:ilvl w:val="1"/>
-          <w:numId w:val="9"/>
-        </w:numPr>
-        <w:rPr>
-          <w:sz w:val="24"/>
-          <w:szCs w:val="24"/>
-        </w:rPr>
-      </w:pPr>
-      <w:r>
-        <w:rPr>
-          <w:sz w:val="24"/>
-          <w:szCs w:val="24"/>
-        </w:rPr>
-        <w:t>Teacher accounts should be able to send example circuits to the students in the classroom.</w:t>
-      </w:r>
-    </w:p>
-    <w:p>
-      <w:pPr>
-        <w:pStyle w:val="ListParagraph"/>
-        <w:numPr>
-          <w:ilvl w:val="1"/>
-          <w:numId w:val="9"/>
-        </w:numPr>
-        <w:rPr>
-          <w:sz w:val="24"/>
-          <w:szCs w:val="24"/>
-        </w:rPr>
-      </w:pPr>
-      <w:r>
-        <w:rPr>
-          <w:sz w:val="24"/>
-          <w:szCs w:val="24"/>
-        </w:rPr>
-        <w:t xml:space="preserve">*The teacher account should be able to create and send circuit based problems to </w:t>
-      </w:r>
-      <w:proofErr w:type="gramStart"/>
-      <w:r>
-        <w:rPr>
-          <w:sz w:val="24"/>
-          <w:szCs w:val="24"/>
-        </w:rPr>
-        <w:t>students.*</w:t>
-      </w:r>
-      <w:proofErr w:type="gramEnd"/>
-    </w:p>
-    <w:p>
-      <w:pPr>
-        <w:pStyle w:val="ListParagraph"/>
-        <w:numPr>
-          <w:ilvl w:val="0"/>
-          <w:numId w:val="9"/>
-        </w:numPr>
-        <w:rPr>
-          <w:sz w:val="24"/>
-          <w:szCs w:val="24"/>
-        </w:rPr>
-      </w:pPr>
-      <w:r>
-        <w:rPr>
-          <w:sz w:val="24"/>
-          <w:szCs w:val="24"/>
-        </w:rPr>
-        <w:t>*</w:t>
-      </w:r>
-      <w:r>
-        <w:rPr>
-          <w:sz w:val="24"/>
-          <w:szCs w:val="24"/>
-        </w:rPr>
-        <w:t xml:space="preserve">If there’s time advanced components to be </w:t>
-      </w:r>
-      <w:proofErr w:type="gramStart"/>
-      <w:r>
-        <w:rPr>
-          <w:sz w:val="24"/>
-          <w:szCs w:val="24"/>
-        </w:rPr>
-        <w:t>added:</w:t>
-      </w:r>
-      <w:r>
-        <w:rPr>
-          <w:sz w:val="24"/>
-          <w:szCs w:val="24"/>
-        </w:rPr>
-        <w:t>*</w:t>
-      </w:r>
-      <w:proofErr w:type="gramEnd"/>
-    </w:p>
-    <w:p>
-      <w:pPr>
-        <w:pStyle w:val="ListParagraph"/>
-        <w:numPr>
-          <w:ilvl w:val="1"/>
-          <w:numId w:val="9"/>
-        </w:numPr>
-        <w:rPr>
-          <w:sz w:val="24"/>
-          <w:szCs w:val="24"/>
-        </w:rPr>
-      </w:pPr>
-      <w:r>
-        <w:rPr>
-          <w:sz w:val="24"/>
-          <w:szCs w:val="24"/>
-        </w:rPr>
-        <w:t>T</w:t>
-      </w:r>
-      <w:r>
-        <w:rPr>
-          <w:sz w:val="24"/>
-          <w:szCs w:val="24"/>
-        </w:rPr>
-        <w:t>hermistor.</w:t>
-      </w:r>
-    </w:p>
-    <w:p>
-      <w:pPr>
-        <w:pStyle w:val="ListParagraph"/>
-        <w:numPr>
-          <w:ilvl w:val="2"/>
-          <w:numId w:val="9"/>
-        </w:numPr>
-        <w:rPr>
-          <w:sz w:val="24"/>
-          <w:szCs w:val="24"/>
-        </w:rPr>
-      </w:pPr>
-      <w:r>
-        <w:rPr>
-          <w:sz w:val="24"/>
-          <w:szCs w:val="24"/>
-        </w:rPr>
-        <w:t>The user will need to be able to change the environment of the circuit by being able to adjust the ambient temperature of the simulation.</w:t>
-      </w:r>
-    </w:p>
-    <w:p>
-      <w:pPr>
-        <w:pStyle w:val="ListParagraph"/>
-        <w:numPr>
-          <w:ilvl w:val="2"/>
-          <w:numId w:val="9"/>
-        </w:numPr>
-        <w:rPr>
-          <w:sz w:val="24"/>
-          <w:szCs w:val="24"/>
-        </w:rPr>
-      </w:pPr>
-      <w:r>
-        <w:rPr>
-          <w:sz w:val="24"/>
-          <w:szCs w:val="24"/>
-        </w:rPr>
-        <w:t xml:space="preserve">The simulator will need to be able to simulate the temperature of the circuit depending on variables such as ambient temperature, amps, </w:t>
-      </w:r>
-      <w:r>
-        <w:rPr>
-          <w:sz w:val="24"/>
-          <w:szCs w:val="24"/>
-        </w:rPr>
-        <w:t>voltage,</w:t>
-      </w:r>
-      <w:r>
-        <w:rPr>
-          <w:sz w:val="24"/>
-          <w:szCs w:val="24"/>
-        </w:rPr>
-        <w:t xml:space="preserve"> and resistance of the circuit.</w:t>
-      </w:r>
-    </w:p>
-    <w:p>
-      <w:pPr>
-        <w:pStyle w:val="ListParagraph"/>
-        <w:numPr>
-          <w:ilvl w:val="1"/>
-          <w:numId w:val="9"/>
-        </w:numPr>
-        <w:rPr>
-          <w:sz w:val="24"/>
-          <w:szCs w:val="24"/>
-        </w:rPr>
-      </w:pPr>
-      <w:r>
-        <w:rPr>
-          <w:sz w:val="24"/>
-          <w:szCs w:val="24"/>
-        </w:rPr>
-        <w:t>Capacitor.</w:t>
-      </w:r>
-    </w:p>
-    <w:p>
-      <w:pPr>
-        <w:pStyle w:val="ListParagraph"/>
-        <w:numPr>
-          <w:ilvl w:val="1"/>
-          <w:numId w:val="9"/>
-        </w:numPr>
-        <w:rPr>
-          <w:sz w:val="24"/>
-          <w:szCs w:val="24"/>
-        </w:rPr>
-      </w:pPr>
-      <w:r>
-        <w:rPr>
-          <w:sz w:val="24"/>
-          <w:szCs w:val="24"/>
-        </w:rPr>
-        <w:t>Diode.</w:t>
-      </w:r>
-    </w:p>
-    <w:p>
-      <w:pPr>
-        <w:pStyle w:val="ListParagraph"/>
-        <w:numPr>
-          <w:ilvl w:val="1"/>
-          <w:numId w:val="9"/>
-        </w:numPr>
-        <w:rPr>
-          <w:sz w:val="24"/>
-          <w:szCs w:val="24"/>
-        </w:rPr>
-      </w:pPr>
-      <w:r>
-        <w:rPr>
-          <w:sz w:val="24"/>
-          <w:szCs w:val="24"/>
-        </w:rPr>
-        <w:t>LED.</w:t>
-      </w:r>
-    </w:p>
-    <w:p>
-      <w:pPr>
-        <w:pStyle w:val="ListParagraph"/>
-        <w:numPr>
-          <w:ilvl w:val="1"/>
-          <w:numId w:val="9"/>
-        </w:numPr>
-        <w:rPr>
-          <w:sz w:val="24"/>
-          <w:szCs w:val="24"/>
-        </w:rPr>
-      </w:pPr>
-      <w:r>
-        <w:rPr>
-          <w:sz w:val="24"/>
-          <w:szCs w:val="24"/>
-        </w:rPr>
-        <w:t>Fuse.</w:t>
-      </w:r>
-    </w:p>
-    <w:p>
-      <w:pPr>
-        <w:pStyle w:val="ListParagraph"/>
-        <w:numPr>
-          <w:ilvl w:val="1"/>
-          <w:numId w:val="9"/>
-        </w:numPr>
-        <w:rPr>
-          <w:sz w:val="24"/>
-          <w:szCs w:val="24"/>
-        </w:rPr>
-      </w:pPr>
-      <w:r>
-        <w:rPr>
-          <w:sz w:val="24"/>
-          <w:szCs w:val="24"/>
-        </w:rPr>
-        <w:t>LDR.</w:t>
-      </w:r>
-    </w:p>
-    <w:p>
-      <w:pPr>
-        <w:pStyle w:val="ListParagraph"/>
-        <w:numPr>
-          <w:ilvl w:val="2"/>
-          <w:numId w:val="9"/>
-        </w:numPr>
-        <w:rPr>
-          <w:sz w:val="24"/>
-          <w:szCs w:val="24"/>
-        </w:rPr>
-      </w:pPr>
-      <w:r>
-        <w:rPr>
-          <w:sz w:val="24"/>
-          <w:szCs w:val="24"/>
-        </w:rPr>
-        <w:t>The user will need to be able to change the environment of the circuit by being able to adjust the ambient light of the simulation.</w:t>
-      </w:r>
-    </w:p>
-    <w:p>
-      <w:pPr>
-        <w:pStyle w:val="ListParagraph"/>
-        <w:numPr>
-          <w:ilvl w:val="2"/>
-          <w:numId w:val="9"/>
-        </w:numPr>
-        <w:rPr>
-          <w:sz w:val="24"/>
-          <w:szCs w:val="24"/>
-        </w:rPr>
-      </w:pPr>
-      <w:r>
-        <w:rPr>
-          <w:sz w:val="24"/>
-          <w:szCs w:val="24"/>
-        </w:rPr>
-        <w:t>The simulator will also need to be able to simulate the light given off by the LED or filament lightbulb.</w:t>
-      </w:r>
-    </w:p>
-    <w:p>
-      <w:pPr>
-        <w:pStyle w:val="ListParagraph"/>
-        <w:numPr>
-          <w:ilvl w:val="1"/>
-          <w:numId w:val="9"/>
-        </w:numPr>
-        <w:rPr>
-          <w:sz w:val="24"/>
-          <w:szCs w:val="24"/>
-        </w:rPr>
-      </w:pPr>
-      <w:r>
-        <w:rPr>
-          <w:sz w:val="24"/>
-          <w:szCs w:val="24"/>
-        </w:rPr>
-        <w:t>Inductor</w:t>
-      </w:r>
-    </w:p>
-    <w:p>
-      <w:pPr>
-        <w:pStyle w:val="Heading2"/>
-        <w:numPr>
-          <w:ilvl w:val="0"/>
-          <w:numId w:val="8"/>
-        </w:numPr>
-        <w:rPr>
-          <w:sz w:val="32"/>
-          <w:szCs w:val="32"/>
-        </w:rPr>
-      </w:pPr>
-      <w:bookmarkStart w:id="9" w:name="_Toc130458319"/>
+        </w:rPr>
+      </w:pPr>
+      <w:bookmarkStart w:id="9" w:name="_Toc130808717"/>
       <w:r>
         <w:rPr>
           <w:sz w:val="32"/>
@@ -4600,7 +4038,6 @@
         <w:rPr>
           <w:noProof/>
         </w:rPr>
-        <w:lastRenderedPageBreak/>
         <w:drawing>
           <wp:anchor distT="0" distB="0" distL="114300" distR="114300" simplePos="0" relativeHeight="251658240" behindDoc="0" locked="0" layoutInCell="1" allowOverlap="1" wp14:anchorId="63B67941" wp14:editId="180E36D0">
             <wp:simplePos x="0" y="0"/>
@@ -5037,7 +4474,7 @@
           <w:u w:val="single"/>
         </w:rPr>
       </w:pPr>
-      <w:bookmarkStart w:id="10" w:name="_Toc130458320"/>
+      <w:bookmarkStart w:id="10" w:name="_Toc130808718"/>
       <w:r>
         <w:rPr>
           <w:sz w:val="40"/>
@@ -5047,6 +4484,11 @@
         <w:t>Design</w:t>
       </w:r>
       <w:bookmarkEnd w:id="10"/>
+    </w:p>
+    <w:p>
+      <w:r>
+        <w:t>The design below is the design of the final system. Within the technical solution section there were other prototypes that were developed but did not make it into the final design so are not included here.</w:t>
+      </w:r>
     </w:p>
     <w:p>
       <w:pPr>
@@ -5061,7 +4503,7 @@
           <w:u w:val="single"/>
         </w:rPr>
       </w:pPr>
-      <w:bookmarkStart w:id="11" w:name="_Toc130458321"/>
+      <w:bookmarkStart w:id="11" w:name="_Toc130808719"/>
       <w:r>
         <w:rPr>
           <w:sz w:val="32"/>
@@ -5085,7 +4527,7 @@
           <w:u w:val="single"/>
         </w:rPr>
       </w:pPr>
-      <w:bookmarkStart w:id="12" w:name="_Toc130458322"/>
+      <w:bookmarkStart w:id="12" w:name="_Toc130808720"/>
       <w:r>
         <w:rPr>
           <w:sz w:val="28"/>
@@ -5157,15 +4599,49 @@
           <w:sz w:val="24"/>
           <w:szCs w:val="24"/>
         </w:rPr>
-        <w:t>front end html css or jquery</w:t>
-      </w:r>
-      <w:r>
-        <w:rPr>
-          <w:sz w:val="24"/>
-          <w:szCs w:val="24"/>
-        </w:rPr>
-        <w:t xml:space="preserve"> reactjs</w:t>
-      </w:r>
+        <w:t xml:space="preserve">front end html </w:t>
+      </w:r>
+      <w:proofErr w:type="spellStart"/>
+      <w:r>
+        <w:rPr>
+          <w:sz w:val="24"/>
+          <w:szCs w:val="24"/>
+        </w:rPr>
+        <w:t>css</w:t>
+      </w:r>
+      <w:proofErr w:type="spellEnd"/>
+      <w:r>
+        <w:rPr>
+          <w:sz w:val="24"/>
+          <w:szCs w:val="24"/>
+        </w:rPr>
+        <w:t xml:space="preserve"> or </w:t>
+      </w:r>
+      <w:proofErr w:type="spellStart"/>
+      <w:r>
+        <w:rPr>
+          <w:sz w:val="24"/>
+          <w:szCs w:val="24"/>
+        </w:rPr>
+        <w:t>jquery</w:t>
+      </w:r>
+      <w:proofErr w:type="spellEnd"/>
+      <w:r>
+        <w:rPr>
+          <w:sz w:val="24"/>
+          <w:szCs w:val="24"/>
+        </w:rPr>
+        <w:t xml:space="preserve"> </w:t>
+      </w:r>
+      <w:proofErr w:type="spellStart"/>
+      <w:r>
+        <w:rPr>
+          <w:sz w:val="24"/>
+          <w:szCs w:val="24"/>
+        </w:rPr>
+        <w:t>reactjs</w:t>
+      </w:r>
+      <w:proofErr w:type="spellEnd"/>
     </w:p>
     <w:p>
       <w:pPr>
@@ -5180,7 +4656,23 @@
           <w:sz w:val="24"/>
           <w:szCs w:val="24"/>
         </w:rPr>
-        <w:t>web api bridge between front end and back end</w:t>
+        <w:t xml:space="preserve">web </w:t>
+      </w:r>
+      <w:proofErr w:type="spellStart"/>
+      <w:r>
+        <w:rPr>
+          <w:sz w:val="24"/>
+          <w:szCs w:val="24"/>
+        </w:rPr>
+        <w:t>api</w:t>
+      </w:r>
+      <w:proofErr w:type="spellEnd"/>
+      <w:r>
+        <w:rPr>
+          <w:sz w:val="24"/>
+          <w:szCs w:val="24"/>
+        </w:rPr>
+        <w:t xml:space="preserve"> bridge between front end and back end</w:t>
       </w:r>
     </w:p>
     <w:p>
@@ -5196,8 +4688,10 @@
           <w:sz w:val="24"/>
           <w:szCs w:val="24"/>
         </w:rPr>
+        <w:lastRenderedPageBreak/>
         <w:t xml:space="preserve">backend python or </w:t>
       </w:r>
+      <w:proofErr w:type="spellStart"/>
       <w:r>
         <w:rPr>
           <w:sz w:val="24"/>
@@ -5205,6 +4699,7 @@
         </w:rPr>
         <w:t>nodejs</w:t>
       </w:r>
+      <w:proofErr w:type="spellEnd"/>
     </w:p>
     <w:p>
       <w:pPr>
@@ -5219,8 +4714,17 @@
           <w:sz w:val="24"/>
           <w:szCs w:val="24"/>
         </w:rPr>
-        <w:t>database mysql</w:t>
-      </w:r>
+        <w:t xml:space="preserve">database </w:t>
+      </w:r>
+      <w:proofErr w:type="spellStart"/>
+      <w:r>
+        <w:rPr>
+          <w:sz w:val="24"/>
+          <w:szCs w:val="24"/>
+        </w:rPr>
+        <w:t>mysql</w:t>
+      </w:r>
+      <w:proofErr w:type="spellEnd"/>
     </w:p>
     <w:p>
       <w:pPr>
@@ -5230,13 +4734,21 @@
           <w:szCs w:val="24"/>
         </w:rPr>
       </w:pPr>
-      <w:r>
-        <w:rPr>
-          <w:sz w:val="24"/>
-          <w:szCs w:val="24"/>
-        </w:rPr>
-        <w:lastRenderedPageBreak/>
-        <w:t>css tricks</w:t>
+      <w:proofErr w:type="spellStart"/>
+      <w:r>
+        <w:rPr>
+          <w:sz w:val="24"/>
+          <w:szCs w:val="24"/>
+        </w:rPr>
+        <w:t>css</w:t>
+      </w:r>
+      <w:proofErr w:type="spellEnd"/>
+      <w:r>
+        <w:rPr>
+          <w:sz w:val="24"/>
+          <w:szCs w:val="24"/>
+        </w:rPr>
+        <w:t xml:space="preserve"> tricks</w:t>
       </w:r>
     </w:p>
     <w:p>
@@ -5254,6 +4766,7 @@
         </w:rPr>
         <w:t xml:space="preserve">The front end will be a HTML page styled using bootstrap CSS and consist of moveable components powered by </w:t>
       </w:r>
+      <w:proofErr w:type="spellStart"/>
       <w:proofErr w:type="gramStart"/>
       <w:r>
         <w:rPr>
@@ -5262,6 +4775,7 @@
         </w:rPr>
         <w:t>Jquerey</w:t>
       </w:r>
+      <w:proofErr w:type="spellEnd"/>
       <w:proofErr w:type="gramEnd"/>
       <w:r>
         <w:rPr>
@@ -5356,7 +4870,7 @@
           <w:u w:val="single"/>
         </w:rPr>
       </w:pPr>
-      <w:bookmarkStart w:id="13" w:name="_Toc130458323"/>
+      <w:bookmarkStart w:id="13" w:name="_Toc130808721"/>
       <w:r>
         <w:rPr>
           <w:sz w:val="28"/>
@@ -5444,7 +4958,7 @@
           <w:u w:val="single"/>
         </w:rPr>
       </w:pPr>
-      <w:bookmarkStart w:id="14" w:name="_Toc130458324"/>
+      <w:bookmarkStart w:id="14" w:name="_Toc130808722"/>
       <w:r>
         <w:rPr>
           <w:sz w:val="32"/>
@@ -5468,7 +4982,7 @@
           <w:u w:val="single"/>
         </w:rPr>
       </w:pPr>
-      <w:bookmarkStart w:id="15" w:name="_Toc130458325"/>
+      <w:bookmarkStart w:id="15" w:name="_Toc130808723"/>
       <w:r>
         <w:rPr>
           <w:sz w:val="32"/>
@@ -5492,7 +5006,7 @@
           <w:u w:val="single"/>
         </w:rPr>
       </w:pPr>
-      <w:bookmarkStart w:id="16" w:name="_Toc130458326"/>
+      <w:bookmarkStart w:id="16" w:name="_Toc130808724"/>
       <w:r>
         <w:rPr>
           <w:sz w:val="32"/>
@@ -5516,7 +5030,7 @@
           <w:u w:val="single"/>
         </w:rPr>
       </w:pPr>
-      <w:bookmarkStart w:id="17" w:name="_Toc130458327"/>
+      <w:bookmarkStart w:id="17" w:name="_Toc130808725"/>
       <w:r>
         <w:rPr>
           <w:sz w:val="32"/>
@@ -5540,7 +5054,7 @@
           <w:u w:val="single"/>
         </w:rPr>
       </w:pPr>
-      <w:bookmarkStart w:id="18" w:name="_Toc130458328"/>
+      <w:bookmarkStart w:id="18" w:name="_Toc130808726"/>
       <w:r>
         <w:rPr>
           <w:sz w:val="32"/>
@@ -5564,7 +5078,7 @@
           <w:u w:val="single"/>
         </w:rPr>
       </w:pPr>
-      <w:bookmarkStart w:id="19" w:name="_Toc130458329"/>
+      <w:bookmarkStart w:id="19" w:name="_Toc130808727"/>
       <w:r>
         <w:rPr>
           <w:sz w:val="32"/>
@@ -5584,7 +5098,7 @@
           <w:u w:val="single"/>
         </w:rPr>
       </w:pPr>
-      <w:bookmarkStart w:id="20" w:name="_Toc130458330"/>
+      <w:bookmarkStart w:id="20" w:name="_Toc130808728"/>
       <w:r>
         <w:rPr>
           <w:sz w:val="40"/>
@@ -5616,7 +5130,7 @@
           <w:u w:val="single"/>
         </w:rPr>
       </w:pPr>
-      <w:bookmarkStart w:id="21" w:name="_Toc130458331"/>
+      <w:bookmarkStart w:id="21" w:name="_Toc130808729"/>
       <w:r>
         <w:rPr>
           <w:sz w:val="32"/>
@@ -5661,7 +5175,7 @@
           <w:u w:val="single"/>
         </w:rPr>
       </w:pPr>
-      <w:bookmarkStart w:id="22" w:name="_Toc130458332"/>
+      <w:bookmarkStart w:id="22" w:name="_Toc130808730"/>
       <w:r>
         <w:rPr>
           <w:sz w:val="32"/>
@@ -5686,7 +5200,7 @@
           <w:u w:val="single"/>
         </w:rPr>
       </w:pPr>
-      <w:bookmarkStart w:id="23" w:name="_Toc130458333"/>
+      <w:bookmarkStart w:id="23" w:name="_Toc130808731"/>
       <w:r>
         <w:rPr>
           <w:sz w:val="32"/>
@@ -5706,7 +5220,7 @@
           <w:u w:val="single"/>
         </w:rPr>
       </w:pPr>
-      <w:bookmarkStart w:id="24" w:name="_Toc130458334"/>
+      <w:bookmarkStart w:id="24" w:name="_Toc130808732"/>
       <w:r>
         <w:rPr>
           <w:sz w:val="40"/>
@@ -6036,7 +5550,23 @@
           </w:tcPr>
           <w:p>
             <w:r>
-              <w:t>Lever has a method onClick which alternates the levers isOn Boolean value.</w:t>
+              <w:t xml:space="preserve">Lever has a method </w:t>
+            </w:r>
+            <w:proofErr w:type="spellStart"/>
+            <w:r>
+              <w:t>onClick</w:t>
+            </w:r>
+            <w:proofErr w:type="spellEnd"/>
+            <w:r>
+              <w:t xml:space="preserve"> which alternates the levers </w:t>
+            </w:r>
+            <w:proofErr w:type="spellStart"/>
+            <w:r>
+              <w:t>isOn</w:t>
+            </w:r>
+            <w:proofErr w:type="spellEnd"/>
+            <w:r>
+              <w:t xml:space="preserve"> Boolean value.</w:t>
             </w:r>
           </w:p>
         </w:tc>
@@ -6160,7 +5690,15 @@
           </w:tcPr>
           <w:p>
             <w:r>
-              <w:t>LinkedList method insertFirst pushes a new node onto the head of the data structure</w:t>
+              <w:t xml:space="preserve">LinkedList method </w:t>
+            </w:r>
+            <w:proofErr w:type="spellStart"/>
+            <w:r>
+              <w:t>insertFirst</w:t>
+            </w:r>
+            <w:proofErr w:type="spellEnd"/>
+            <w:r>
+              <w:t xml:space="preserve"> pushes a new node onto the head of the data structure</w:t>
             </w:r>
             <w:r>
               <w:t xml:space="preserve"> and increments the length of the linked list</w:t>
@@ -6228,7 +5766,15 @@
           </w:tcPr>
           <w:p>
             <w:r>
-              <w:t>LinkedList method insertLast adds a new node to the end of the data structure</w:t>
+              <w:t xml:space="preserve">LinkedList method </w:t>
+            </w:r>
+            <w:proofErr w:type="spellStart"/>
+            <w:r>
+              <w:t>insertLast</w:t>
+            </w:r>
+            <w:proofErr w:type="spellEnd"/>
+            <w:r>
+              <w:t xml:space="preserve"> adds a new node to the end of the data structure</w:t>
             </w:r>
             <w:r>
               <w:t xml:space="preserve"> and increments the length of the linked list.</w:t>
@@ -6293,7 +5839,15 @@
           </w:tcPr>
           <w:p>
             <w:r>
-              <w:t>LinkedList method insertAt attempts to insert a node at an index outside of the length of the linked list but fails.</w:t>
+              <w:t xml:space="preserve">LinkedList method </w:t>
+            </w:r>
+            <w:proofErr w:type="spellStart"/>
+            <w:r>
+              <w:t>insertAt</w:t>
+            </w:r>
+            <w:proofErr w:type="spellEnd"/>
+            <w:r>
+              <w:t xml:space="preserve"> attempts to insert a node at an index outside of the length of the linked list but fails.</w:t>
             </w:r>
           </w:p>
         </w:tc>
@@ -6355,7 +5909,15 @@
           </w:tcPr>
           <w:p>
             <w:r>
-              <w:t xml:space="preserve">LinkedList method insertAt attempts to insert a node at </w:t>
+              <w:t xml:space="preserve">LinkedList method </w:t>
+            </w:r>
+            <w:proofErr w:type="spellStart"/>
+            <w:r>
+              <w:t>insertAt</w:t>
+            </w:r>
+            <w:proofErr w:type="spellEnd"/>
+            <w:r>
+              <w:t xml:space="preserve"> attempts to insert a node at </w:t>
             </w:r>
             <w:r>
               <w:lastRenderedPageBreak/>
@@ -6428,7 +5990,15 @@
           </w:tcPr>
           <w:p>
             <w:r>
-              <w:t>LinkedList method insertAt attempts to insert a node at the provided index in the linked list</w:t>
+              <w:t xml:space="preserve">LinkedList method </w:t>
+            </w:r>
+            <w:proofErr w:type="spellStart"/>
+            <w:r>
+              <w:t>insertAt</w:t>
+            </w:r>
+            <w:proofErr w:type="spellEnd"/>
+            <w:r>
+              <w:t xml:space="preserve"> attempts to insert a node at the provided index in the linked list</w:t>
             </w:r>
             <w:r>
               <w:t xml:space="preserve"> and increments the length</w:t>
@@ -6496,7 +6066,15 @@
           </w:tcPr>
           <w:p>
             <w:r>
-              <w:t>LinkedList method getAt returns the data associated to the node in the data structure at the index provided.</w:t>
+              <w:t xml:space="preserve">LinkedList method </w:t>
+            </w:r>
+            <w:proofErr w:type="spellStart"/>
+            <w:r>
+              <w:t>getAt</w:t>
+            </w:r>
+            <w:proofErr w:type="spellEnd"/>
+            <w:r>
+              <w:t xml:space="preserve"> returns the data associated to the node in the data structure at the index provided.</w:t>
             </w:r>
           </w:p>
         </w:tc>
@@ -6558,7 +6136,15 @@
           </w:tcPr>
           <w:p>
             <w:r>
-              <w:t>LinkedList method getAt attempts to retrieve data at an index outside the length of the linked list and fails.</w:t>
+              <w:t xml:space="preserve">LinkedList method </w:t>
+            </w:r>
+            <w:proofErr w:type="spellStart"/>
+            <w:r>
+              <w:t>getAt</w:t>
+            </w:r>
+            <w:proofErr w:type="spellEnd"/>
+            <w:r>
+              <w:t xml:space="preserve"> attempts to retrieve data at an index outside the length of the linked list and fails.</w:t>
             </w:r>
           </w:p>
         </w:tc>
@@ -6620,7 +6206,15 @@
           </w:tcPr>
           <w:p>
             <w:r>
-              <w:t>LinkedList method removeAt attempts to remove a node outside the length of the linked list and fails.</w:t>
+              <w:t xml:space="preserve">LinkedList method </w:t>
+            </w:r>
+            <w:proofErr w:type="spellStart"/>
+            <w:r>
+              <w:t>removeAt</w:t>
+            </w:r>
+            <w:proofErr w:type="spellEnd"/>
+            <w:r>
+              <w:t xml:space="preserve"> attempts to remove a node outside the length of the linked list and fails.</w:t>
             </w:r>
           </w:p>
         </w:tc>
@@ -6682,7 +6276,15 @@
           </w:tcPr>
           <w:p>
             <w:r>
-              <w:t>LinkedList method removeAt removes the</w:t>
+              <w:t xml:space="preserve">LinkedList method </w:t>
+            </w:r>
+            <w:proofErr w:type="spellStart"/>
+            <w:r>
+              <w:t>removeAt</w:t>
+            </w:r>
+            <w:proofErr w:type="spellEnd"/>
+            <w:r>
+              <w:t xml:space="preserve"> removes the</w:t>
             </w:r>
             <w:r>
               <w:t xml:space="preserve"> </w:t>
@@ -6762,7 +6364,15 @@
           </w:tcPr>
           <w:p>
             <w:r>
-              <w:t>LinkedList method removeAt removes the node at the index provided and decrements the length of the linked list.</w:t>
+              <w:t xml:space="preserve">LinkedList method </w:t>
+            </w:r>
+            <w:proofErr w:type="spellStart"/>
+            <w:r>
+              <w:t>removeAt</w:t>
+            </w:r>
+            <w:proofErr w:type="spellEnd"/>
+            <w:r>
+              <w:t xml:space="preserve"> removes the node at the index provided and decrements the length of the linked list.</w:t>
             </w:r>
           </w:p>
         </w:tc>
@@ -6824,7 +6434,15 @@
           </w:tcPr>
           <w:p>
             <w:r>
-              <w:t>LinkedList method clearList sets the head of the linked list to null and sets length to 0.</w:t>
+              <w:t xml:space="preserve">LinkedList method </w:t>
+            </w:r>
+            <w:proofErr w:type="spellStart"/>
+            <w:r>
+              <w:t>clearList</w:t>
+            </w:r>
+            <w:proofErr w:type="spellEnd"/>
+            <w:r>
+              <w:t xml:space="preserve"> sets the head of the linked list to null and sets length to 0.</w:t>
             </w:r>
           </w:p>
         </w:tc>
@@ -7072,7 +6690,15 @@
           </w:tcPr>
           <w:p>
             <w:r>
-              <w:t>Graph method addVertex adds a vertex to the graph as well as instantiating an adjacency list as a linked list and increments the length of the graph.</w:t>
+              <w:t xml:space="preserve">Graph method </w:t>
+            </w:r>
+            <w:proofErr w:type="spellStart"/>
+            <w:r>
+              <w:t>addVertex</w:t>
+            </w:r>
+            <w:proofErr w:type="spellEnd"/>
+            <w:r>
+              <w:t xml:space="preserve"> adds a vertex to the graph as well as instantiating an adjacency list as a linked list and increments the length of the graph.</w:t>
             </w:r>
           </w:p>
         </w:tc>
@@ -7134,7 +6760,15 @@
           </w:tcPr>
           <w:p>
             <w:r>
-              <w:t xml:space="preserve">Graph method addEdge checks if the vertices inputted exist then adds the index of one </w:t>
+              <w:t xml:space="preserve">Graph method </w:t>
+            </w:r>
+            <w:proofErr w:type="spellStart"/>
+            <w:r>
+              <w:t>addEdge</w:t>
+            </w:r>
+            <w:proofErr w:type="spellEnd"/>
+            <w:r>
+              <w:t xml:space="preserve"> checks if the vertices inputted exist then adds the index of one </w:t>
             </w:r>
             <w:r>
               <w:lastRenderedPageBreak/>
@@ -7201,7 +6835,15 @@
           </w:tcPr>
           <w:p>
             <w:r>
-              <w:t>Graph method removeEdge checks if the target edge exists then removes the edge from the adjacency list.</w:t>
+              <w:t xml:space="preserve">Graph method </w:t>
+            </w:r>
+            <w:proofErr w:type="spellStart"/>
+            <w:r>
+              <w:t>removeEdge</w:t>
+            </w:r>
+            <w:proofErr w:type="spellEnd"/>
+            <w:r>
+              <w:t xml:space="preserve"> checks if the target edge exists then removes the edge from the adjacency list.</w:t>
             </w:r>
           </w:p>
         </w:tc>
@@ -7263,7 +6905,15 @@
           </w:tcPr>
           <w:p>
             <w:r>
-              <w:t>Graph method removeVertex loops through all vertices adjacency list removing the edges of the vertex that is to be removed then removes the vertex from the graph and decrements the length.</w:t>
+              <w:t xml:space="preserve">Graph method </w:t>
+            </w:r>
+            <w:proofErr w:type="spellStart"/>
+            <w:r>
+              <w:t>removeVertex</w:t>
+            </w:r>
+            <w:proofErr w:type="spellEnd"/>
+            <w:r>
+              <w:t xml:space="preserve"> loops through all vertices adjacency list removing the edges of the vertex that is to be removed then removes the vertex from the graph and decrements the length.</w:t>
             </w:r>
           </w:p>
         </w:tc>
@@ -7299,7 +6949,7 @@
           <w:u w:val="single"/>
         </w:rPr>
       </w:pPr>
-      <w:bookmarkStart w:id="25" w:name="_Toc130458335"/>
+      <w:bookmarkStart w:id="25" w:name="_Toc130808733"/>
       <w:r>
         <w:rPr>
           <w:sz w:val="40"/>
@@ -7785,7 +7435,7 @@
   <w:abstractNum w:abstractNumId="5" w15:restartNumberingAfterBreak="0">
     <w:nsid w:val="3B1258C5"/>
     <w:multiLevelType w:val="multilevel"/>
-    <w:tmpl w:val="0809001F"/>
+    <w:tmpl w:val="588C4DBC"/>
     <w:lvl w:ilvl="0">
       <w:start w:val="1"/>
       <w:numFmt w:val="decimal"/>
@@ -7964,7 +7614,7 @@
       <w:lvlText w:val="%1."/>
       <w:lvlJc w:val="left"/>
       <w:pPr>
-        <w:ind w:left="720" w:hanging="360"/>
+        <w:ind w:left="360" w:hanging="360"/>
       </w:pPr>
     </w:lvl>
     <w:lvl w:ilvl="1">
@@ -7973,7 +7623,7 @@
       <w:lvlText w:val="%1.%2."/>
       <w:lvlJc w:val="left"/>
       <w:pPr>
-        <w:ind w:left="1152" w:hanging="432"/>
+        <w:ind w:left="792" w:hanging="432"/>
       </w:pPr>
     </w:lvl>
     <w:lvl w:ilvl="2">
@@ -7982,7 +7632,7 @@
       <w:lvlText w:val="%1.%2.%3."/>
       <w:lvlJc w:val="left"/>
       <w:pPr>
-        <w:ind w:left="1584" w:hanging="504"/>
+        <w:ind w:left="1224" w:hanging="504"/>
       </w:pPr>
     </w:lvl>
     <w:lvl w:ilvl="3">
@@ -7991,7 +7641,7 @@
       <w:lvlText w:val="%1.%2.%3.%4."/>
       <w:lvlJc w:val="left"/>
       <w:pPr>
-        <w:ind w:left="2088" w:hanging="648"/>
+        <w:ind w:left="1728" w:hanging="648"/>
       </w:pPr>
     </w:lvl>
     <w:lvl w:ilvl="4">
@@ -8000,7 +7650,7 @@
       <w:lvlText w:val="%1.%2.%3.%4.%5."/>
       <w:lvlJc w:val="left"/>
       <w:pPr>
-        <w:ind w:left="2592" w:hanging="792"/>
+        <w:ind w:left="2232" w:hanging="792"/>
       </w:pPr>
     </w:lvl>
     <w:lvl w:ilvl="5">
@@ -8009,7 +7659,7 @@
       <w:lvlText w:val="%1.%2.%3.%4.%5.%6."/>
       <w:lvlJc w:val="left"/>
       <w:pPr>
-        <w:ind w:left="3096" w:hanging="936"/>
+        <w:ind w:left="2736" w:hanging="936"/>
       </w:pPr>
     </w:lvl>
     <w:lvl w:ilvl="6">
@@ -8018,7 +7668,7 @@
       <w:lvlText w:val="%1.%2.%3.%4.%5.%6.%7."/>
       <w:lvlJc w:val="left"/>
       <w:pPr>
-        <w:ind w:left="3600" w:hanging="1080"/>
+        <w:ind w:left="3240" w:hanging="1080"/>
       </w:pPr>
     </w:lvl>
     <w:lvl w:ilvl="7">
@@ -8027,7 +7677,7 @@
       <w:lvlText w:val="%1.%2.%3.%4.%5.%6.%7.%8."/>
       <w:lvlJc w:val="left"/>
       <w:pPr>
-        <w:ind w:left="4104" w:hanging="1224"/>
+        <w:ind w:left="3744" w:hanging="1224"/>
       </w:pPr>
     </w:lvl>
     <w:lvl w:ilvl="8">
@@ -8036,7 +7686,7 @@
       <w:lvlText w:val="%1.%2.%3.%4.%5.%6.%7.%8.%9."/>
       <w:lvlJc w:val="left"/>
       <w:pPr>
-        <w:ind w:left="4680" w:hanging="1440"/>
+        <w:ind w:left="4320" w:hanging="1440"/>
       </w:pPr>
     </w:lvl>
   </w:abstractNum>

--- a/NEA Document.docx
+++ b/NEA Document.docx
@@ -2461,7 +2461,58 @@
           <w:sz w:val="24"/>
           <w:szCs w:val="24"/>
         </w:rPr>
-        <w:t>Elliot is a Year 10 student at this school and is struggling to grasp the various topics as part of his GCSE Physics curriculum more specifically electricity and circuits.</w:t>
+        <w:t>Elliot is a Year 10 student</w:t>
+      </w:r>
+      <w:r>
+        <w:rPr>
+          <w:sz w:val="24"/>
+          <w:szCs w:val="24"/>
+        </w:rPr>
+        <w:t xml:space="preserve"> </w:t>
+      </w:r>
+      <w:r>
+        <w:rPr>
+          <w:sz w:val="24"/>
+          <w:szCs w:val="24"/>
+        </w:rPr>
+        <w:t>at this school</w:t>
+      </w:r>
+      <w:r>
+        <w:rPr>
+          <w:sz w:val="24"/>
+          <w:szCs w:val="24"/>
+        </w:rPr>
+        <w:t xml:space="preserve"> </w:t>
+      </w:r>
+      <w:r>
+        <w:rPr>
+          <w:sz w:val="24"/>
+          <w:szCs w:val="24"/>
+        </w:rPr>
+        <w:t xml:space="preserve">with various learning difficulties, including dyslexia, that make it difficult for him to sit down and concentrate for long periods of time on work and often requires movement breaks to make school more manageable. </w:t>
+      </w:r>
+      <w:proofErr w:type="gramStart"/>
+      <w:r>
+        <w:rPr>
+          <w:sz w:val="24"/>
+          <w:szCs w:val="24"/>
+        </w:rPr>
+        <w:t>At the moment</w:t>
+      </w:r>
+      <w:proofErr w:type="gramEnd"/>
+      <w:r>
+        <w:rPr>
+          <w:sz w:val="24"/>
+          <w:szCs w:val="24"/>
+        </w:rPr>
+        <w:t xml:space="preserve"> he </w:t>
+      </w:r>
+      <w:r>
+        <w:rPr>
+          <w:sz w:val="24"/>
+          <w:szCs w:val="24"/>
+        </w:rPr>
+        <w:t>is struggling to grasp the various topics as part of his GCSE Physics curriculum more specifically electricity and circuits.</w:t>
       </w:r>
       <w:r>
         <w:rPr>
@@ -2707,14 +2758,7 @@
           <w:sz w:val="24"/>
           <w:szCs w:val="24"/>
         </w:rPr>
-        <w:t xml:space="preserve"> are obvious what components they are. Limited components means that the overall usefulness of the system is low as the</w:t>
-      </w:r>
-      <w:r>
-        <w:rPr>
-          <w:sz w:val="24"/>
-          <w:szCs w:val="24"/>
-        </w:rPr>
-        <w:t xml:space="preserve">re is not that much that can be learned from it. My new system will not only contain more components with hopefully a more intuitive way of using the system, </w:t>
+        <w:t xml:space="preserve"> are obvious what components </w:t>
       </w:r>
       <w:r>
         <w:rPr>
@@ -2722,7 +2766,14 @@
           <w:szCs w:val="24"/>
         </w:rPr>
         <w:lastRenderedPageBreak/>
-        <w:t>but also be able to perform various calculations on the circuits where appropriate such as calculating the emf of a cell or a voltage of a component.</w:t>
+        <w:t>they are. Limited components means that the overall usefulness of the system is low as the</w:t>
+      </w:r>
+      <w:r>
+        <w:rPr>
+          <w:sz w:val="24"/>
+          <w:szCs w:val="24"/>
+        </w:rPr>
+        <w:t>re is not that much that can be learned from it. My new system will not only contain more components with hopefully a more intuitive way of using the system, but also be able to perform various calculations on the circuits where appropriate such as calculating the emf of a cell or a voltage of a component.</w:t>
       </w:r>
     </w:p>
     <w:p>
@@ -3381,6 +3432,7 @@
           <w:szCs w:val="24"/>
           <w:lang w:eastAsia="en-GB"/>
         </w:rPr>
+        <w:lastRenderedPageBreak/>
         <w:t xml:space="preserve">A: </w:t>
       </w:r>
       <w:r>
@@ -3431,7 +3483,6 @@
           <w:szCs w:val="24"/>
           <w:lang w:eastAsia="en-GB"/>
         </w:rPr>
-        <w:lastRenderedPageBreak/>
         <w:t xml:space="preserve">Q: </w:t>
       </w:r>
       <w:r>
@@ -3909,6 +3960,7 @@
         </w:numPr>
       </w:pPr>
       <w:r>
+        <w:lastRenderedPageBreak/>
         <w:t>Components properties should be stored and retrieved in a database (MongoDB atlas) and manipulating components properties directly links to manipulating the values within the database.</w:t>
       </w:r>
     </w:p>
@@ -3922,7 +3974,6 @@
       </w:pPr>
       <w:bookmarkStart w:id="8" w:name="_Toc130808716"/>
       <w:r>
-        <w:lastRenderedPageBreak/>
         <w:t>Extension</w:t>
       </w:r>
       <w:bookmarkEnd w:id="8"/>
@@ -4302,7 +4353,16 @@
           <w:sz w:val="24"/>
           <w:szCs w:val="24"/>
         </w:rPr>
-        <w:t>I believe that this is unitivitive and a poor design but could be easily fixed with good form design and labelling which I hope to address in my new system.</w:t>
+        <w:t xml:space="preserve">I </w:t>
+      </w:r>
+      <w:r>
+        <w:rPr>
+          <w:noProof/>
+          <w:sz w:val="24"/>
+          <w:szCs w:val="24"/>
+        </w:rPr>
+        <w:lastRenderedPageBreak/>
+        <w:t>believe that this is unitivitive and a poor design but could be easily fixed with good form design and labelling which I hope to address in my new system.</w:t>
       </w:r>
     </w:p>
     <w:p>
@@ -4320,7 +4380,6 @@
           <w:sz w:val="24"/>
           <w:szCs w:val="24"/>
         </w:rPr>
-        <w:lastRenderedPageBreak/>
         <w:drawing>
           <wp:anchor distT="0" distB="0" distL="114300" distR="114300" simplePos="0" relativeHeight="251661312" behindDoc="0" locked="0" layoutInCell="1" allowOverlap="1" wp14:anchorId="4C70ED2A" wp14:editId="6DBA2E58">
             <wp:simplePos x="0" y="0"/>
@@ -4656,6 +4715,7 @@
           <w:sz w:val="24"/>
           <w:szCs w:val="24"/>
         </w:rPr>
+        <w:lastRenderedPageBreak/>
         <w:t xml:space="preserve">web </w:t>
       </w:r>
       <w:proofErr w:type="spellStart"/>
@@ -4688,7 +4748,6 @@
           <w:sz w:val="24"/>
           <w:szCs w:val="24"/>
         </w:rPr>
-        <w:lastRenderedPageBreak/>
         <w:t xml:space="preserve">backend python or </w:t>
       </w:r>
       <w:proofErr w:type="spellStart"/>
@@ -6964,21 +7023,25 @@
       <w:r>
         <w:t xml:space="preserve">I do not think that I have managed to produce an MVP over the course of the project. I believe the over ambitiousness along with the lack of knowledge and experience hindered me from completing the project to the best of my ability. One month was dedicated just to research in the best solution to the problem, however due to the specific nature of the problem and lack of experience knowing the correct buzzwords to use to effectively search for the information I needed in order to complete the project was extremely difficult. Another month was lost to the original design I had finally settled on attempting relying on solely front end which not only would have been inefficient and messy but also lack any database at all. It was extremely difficult to know how much time to dedicate to attempting one solution and calling it quits. If I were to have stuck with one </w:t>
       </w:r>
+      <w:r>
+        <w:t>solution,</w:t>
+      </w:r>
+      <w:r>
+        <w:t xml:space="preserve"> I always run the risk of hitting a dead end and not finishing the project, on the other hand if I attempted a new solution I then </w:t>
+      </w:r>
       <w:proofErr w:type="gramStart"/>
       <w:r>
-        <w:t>solution</w:t>
+        <w:t>have to</w:t>
       </w:r>
       <w:proofErr w:type="gramEnd"/>
       <w:r>
-        <w:t xml:space="preserve"> I always run the risk of hitting a dead end and not finishing the project, on the other hand if I attempted a new solution I then have to start a new with less time. </w:t>
-      </w:r>
-      <w:proofErr w:type="gramStart"/>
-      <w:r>
-        <w:t>Finally</w:t>
-      </w:r>
-      <w:proofErr w:type="gramEnd"/>
-      <w:r>
-        <w:t xml:space="preserve"> I had settled on a more ambitious more efficient solution that uses many practices from industry level software developers such as the jasmine testing environment I used throughout the development of the solution. Unfortunately, I came across a difficult logical problem to solve that to my disappointment took my two months to finally come up with a viable solution</w:t>
+        <w:t xml:space="preserve"> start a new with less time. </w:t>
+      </w:r>
+      <w:r>
+        <w:t>Finally,</w:t>
+      </w:r>
+      <w:r>
+        <w:t xml:space="preserve"> I had settled on a more ambitious more efficient solution that uses many practices from industry level software developers such as the jasmine testing environment I used throughout the development of the solution. Unfortunately, I came across a difficult logical problem to solve that to my disappointment took two months to finally come up with a viable solution</w:t>
       </w:r>
       <w:r>
         <w:t xml:space="preserve"> at which point I was left with very little time to complete the rest of the project. In hindsight it would have been smart to divert my efforts into developing the frontend or database while I had hit that snag in the backend. However in the moment it felt as though without that problem overcome I could not continue on to the rest of the project. I believe that if I had not had these setbacks than the project would have been a lot more complete and impressive due to the extra time I would have had to continue development. I would argue that the project or at least the solution I chose to implement for my the project was way above A level standard and had it been completed would have scored top marks.</w:t>

--- a/NEA Document.docx
+++ b/NEA Document.docx
@@ -21,7 +21,6 @@
           <w:color w:val="auto"/>
           <w:sz w:val="22"/>
           <w:szCs w:val="22"/>
-          <w:lang w:val="en-GB"/>
         </w:rPr>
         <w:id w:val="-322430276"/>
         <w:docPartObj>
@@ -31,6 +30,7 @@
       </w:sdtPr>
       <w:sdtEndPr>
         <w:rPr>
+          <w:rFonts w:eastAsiaTheme="minorEastAsia"/>
           <w:b/>
           <w:bCs/>
           <w:noProof/>
@@ -49,7 +49,6 @@
           <w:pPr>
             <w:pStyle w:val="TOC1"/>
             <w:rPr>
-              <w:rFonts w:eastAsiaTheme="minorEastAsia"/>
               <w:noProof/>
               <w:lang w:eastAsia="en-GB"/>
             </w:rPr>
@@ -129,7 +128,6 @@
               <w:tab w:val="right" w:leader="dot" w:pos="9016"/>
             </w:tabs>
             <w:rPr>
-              <w:rFonts w:eastAsiaTheme="minorEastAsia"/>
               <w:noProof/>
               <w:lang w:eastAsia="en-GB"/>
             </w:rPr>
@@ -144,7 +142,6 @@
             </w:r>
             <w:r>
               <w:rPr>
-                <w:rFonts w:eastAsiaTheme="minorEastAsia"/>
                 <w:noProof/>
                 <w:lang w:eastAsia="en-GB"/>
               </w:rPr>
@@ -215,7 +212,6 @@
               <w:tab w:val="right" w:leader="dot" w:pos="9016"/>
             </w:tabs>
             <w:rPr>
-              <w:rFonts w:eastAsiaTheme="minorEastAsia"/>
               <w:noProof/>
               <w:lang w:eastAsia="en-GB"/>
             </w:rPr>
@@ -230,7 +226,6 @@
             </w:r>
             <w:r>
               <w:rPr>
-                <w:rFonts w:eastAsiaTheme="minorEastAsia"/>
                 <w:noProof/>
                 <w:lang w:eastAsia="en-GB"/>
               </w:rPr>
@@ -301,7 +296,6 @@
               <w:tab w:val="right" w:leader="dot" w:pos="9016"/>
             </w:tabs>
             <w:rPr>
-              <w:rFonts w:eastAsiaTheme="minorEastAsia"/>
               <w:noProof/>
               <w:lang w:eastAsia="en-GB"/>
             </w:rPr>
@@ -316,7 +310,6 @@
             </w:r>
             <w:r>
               <w:rPr>
-                <w:rFonts w:eastAsiaTheme="minorEastAsia"/>
                 <w:noProof/>
                 <w:lang w:eastAsia="en-GB"/>
               </w:rPr>
@@ -387,7 +380,6 @@
               <w:tab w:val="right" w:leader="dot" w:pos="9016"/>
             </w:tabs>
             <w:rPr>
-              <w:rFonts w:eastAsiaTheme="minorEastAsia"/>
               <w:noProof/>
               <w:lang w:eastAsia="en-GB"/>
             </w:rPr>
@@ -402,7 +394,6 @@
             </w:r>
             <w:r>
               <w:rPr>
-                <w:rFonts w:eastAsiaTheme="minorEastAsia"/>
                 <w:noProof/>
                 <w:lang w:eastAsia="en-GB"/>
               </w:rPr>
@@ -473,7 +464,6 @@
               <w:tab w:val="right" w:leader="dot" w:pos="9016"/>
             </w:tabs>
             <w:rPr>
-              <w:rFonts w:eastAsiaTheme="minorEastAsia"/>
               <w:noProof/>
               <w:lang w:eastAsia="en-GB"/>
             </w:rPr>
@@ -488,7 +478,6 @@
             </w:r>
             <w:r>
               <w:rPr>
-                <w:rFonts w:eastAsiaTheme="minorEastAsia"/>
                 <w:noProof/>
                 <w:lang w:eastAsia="en-GB"/>
               </w:rPr>
@@ -559,7 +548,6 @@
               <w:tab w:val="right" w:leader="dot" w:pos="9016"/>
             </w:tabs>
             <w:rPr>
-              <w:rFonts w:eastAsiaTheme="minorEastAsia"/>
               <w:noProof/>
               <w:lang w:eastAsia="en-GB"/>
             </w:rPr>
@@ -574,7 +562,6 @@
             </w:r>
             <w:r>
               <w:rPr>
-                <w:rFonts w:eastAsiaTheme="minorEastAsia"/>
                 <w:noProof/>
                 <w:lang w:eastAsia="en-GB"/>
               </w:rPr>
@@ -645,7 +632,6 @@
               <w:tab w:val="right" w:leader="dot" w:pos="9016"/>
             </w:tabs>
             <w:rPr>
-              <w:rFonts w:eastAsiaTheme="minorEastAsia"/>
               <w:noProof/>
               <w:lang w:eastAsia="en-GB"/>
             </w:rPr>
@@ -660,7 +646,6 @@
             </w:r>
             <w:r>
               <w:rPr>
-                <w:rFonts w:eastAsiaTheme="minorEastAsia"/>
                 <w:noProof/>
                 <w:lang w:eastAsia="en-GB"/>
               </w:rPr>
@@ -731,7 +716,6 @@
               <w:tab w:val="right" w:leader="dot" w:pos="9016"/>
             </w:tabs>
             <w:rPr>
-              <w:rFonts w:eastAsiaTheme="minorEastAsia"/>
               <w:noProof/>
               <w:lang w:eastAsia="en-GB"/>
             </w:rPr>
@@ -746,7 +730,6 @@
             </w:r>
             <w:r>
               <w:rPr>
-                <w:rFonts w:eastAsiaTheme="minorEastAsia"/>
                 <w:noProof/>
                 <w:lang w:eastAsia="en-GB"/>
               </w:rPr>
@@ -817,7 +800,6 @@
               <w:tab w:val="right" w:leader="dot" w:pos="9016"/>
             </w:tabs>
             <w:rPr>
-              <w:rFonts w:eastAsiaTheme="minorEastAsia"/>
               <w:noProof/>
               <w:lang w:eastAsia="en-GB"/>
             </w:rPr>
@@ -832,7 +814,6 @@
             </w:r>
             <w:r>
               <w:rPr>
-                <w:rFonts w:eastAsiaTheme="minorEastAsia"/>
                 <w:noProof/>
                 <w:lang w:eastAsia="en-GB"/>
               </w:rPr>
@@ -903,7 +884,6 @@
               <w:tab w:val="right" w:leader="dot" w:pos="9016"/>
             </w:tabs>
             <w:rPr>
-              <w:rFonts w:eastAsiaTheme="minorEastAsia"/>
               <w:noProof/>
               <w:lang w:eastAsia="en-GB"/>
             </w:rPr>
@@ -918,7 +898,6 @@
             </w:r>
             <w:r>
               <w:rPr>
-                <w:rFonts w:eastAsiaTheme="minorEastAsia"/>
                 <w:noProof/>
                 <w:lang w:eastAsia="en-GB"/>
               </w:rPr>
@@ -989,7 +968,6 @@
               <w:tab w:val="right" w:leader="dot" w:pos="9016"/>
             </w:tabs>
             <w:rPr>
-              <w:rFonts w:eastAsiaTheme="minorEastAsia"/>
               <w:noProof/>
               <w:lang w:eastAsia="en-GB"/>
             </w:rPr>
@@ -1004,7 +982,6 @@
             </w:r>
             <w:r>
               <w:rPr>
-                <w:rFonts w:eastAsiaTheme="minorEastAsia"/>
                 <w:noProof/>
                 <w:lang w:eastAsia="en-GB"/>
               </w:rPr>
@@ -1071,7 +1048,6 @@
           <w:pPr>
             <w:pStyle w:val="TOC1"/>
             <w:rPr>
-              <w:rFonts w:eastAsiaTheme="minorEastAsia"/>
               <w:noProof/>
               <w:lang w:eastAsia="en-GB"/>
             </w:rPr>
@@ -1142,7 +1118,6 @@
               <w:tab w:val="right" w:leader="dot" w:pos="9016"/>
             </w:tabs>
             <w:rPr>
-              <w:rFonts w:eastAsiaTheme="minorEastAsia"/>
               <w:noProof/>
               <w:lang w:eastAsia="en-GB"/>
             </w:rPr>
@@ -1157,7 +1132,6 @@
             </w:r>
             <w:r>
               <w:rPr>
-                <w:rFonts w:eastAsiaTheme="minorEastAsia"/>
                 <w:noProof/>
                 <w:lang w:eastAsia="en-GB"/>
               </w:rPr>
@@ -1228,7 +1202,6 @@
               <w:tab w:val="right" w:leader="dot" w:pos="9016"/>
             </w:tabs>
             <w:rPr>
-              <w:rFonts w:eastAsiaTheme="minorEastAsia"/>
               <w:noProof/>
               <w:lang w:eastAsia="en-GB"/>
             </w:rPr>
@@ -1243,7 +1216,6 @@
             </w:r>
             <w:r>
               <w:rPr>
-                <w:rFonts w:eastAsiaTheme="minorEastAsia"/>
                 <w:noProof/>
                 <w:lang w:eastAsia="en-GB"/>
               </w:rPr>
@@ -1314,7 +1286,6 @@
               <w:tab w:val="right" w:leader="dot" w:pos="9016"/>
             </w:tabs>
             <w:rPr>
-              <w:rFonts w:eastAsiaTheme="minorEastAsia"/>
               <w:noProof/>
               <w:lang w:eastAsia="en-GB"/>
             </w:rPr>
@@ -1329,7 +1300,6 @@
             </w:r>
             <w:r>
               <w:rPr>
-                <w:rFonts w:eastAsiaTheme="minorEastAsia"/>
                 <w:noProof/>
                 <w:lang w:eastAsia="en-GB"/>
               </w:rPr>
@@ -1400,7 +1370,6 @@
               <w:tab w:val="right" w:leader="dot" w:pos="9016"/>
             </w:tabs>
             <w:rPr>
-              <w:rFonts w:eastAsiaTheme="minorEastAsia"/>
               <w:noProof/>
               <w:lang w:eastAsia="en-GB"/>
             </w:rPr>
@@ -1415,7 +1384,6 @@
             </w:r>
             <w:r>
               <w:rPr>
-                <w:rFonts w:eastAsiaTheme="minorEastAsia"/>
                 <w:noProof/>
                 <w:lang w:eastAsia="en-GB"/>
               </w:rPr>
@@ -1486,7 +1454,6 @@
               <w:tab w:val="right" w:leader="dot" w:pos="9016"/>
             </w:tabs>
             <w:rPr>
-              <w:rFonts w:eastAsiaTheme="minorEastAsia"/>
               <w:noProof/>
               <w:lang w:eastAsia="en-GB"/>
             </w:rPr>
@@ -1501,7 +1468,6 @@
             </w:r>
             <w:r>
               <w:rPr>
-                <w:rFonts w:eastAsiaTheme="minorEastAsia"/>
                 <w:noProof/>
                 <w:lang w:eastAsia="en-GB"/>
               </w:rPr>
@@ -1572,7 +1538,6 @@
               <w:tab w:val="right" w:leader="dot" w:pos="9016"/>
             </w:tabs>
             <w:rPr>
-              <w:rFonts w:eastAsiaTheme="minorEastAsia"/>
               <w:noProof/>
               <w:lang w:eastAsia="en-GB"/>
             </w:rPr>
@@ -1587,7 +1552,6 @@
             </w:r>
             <w:r>
               <w:rPr>
-                <w:rFonts w:eastAsiaTheme="minorEastAsia"/>
                 <w:noProof/>
                 <w:lang w:eastAsia="en-GB"/>
               </w:rPr>
@@ -1658,7 +1622,6 @@
               <w:tab w:val="right" w:leader="dot" w:pos="9016"/>
             </w:tabs>
             <w:rPr>
-              <w:rFonts w:eastAsiaTheme="minorEastAsia"/>
               <w:noProof/>
               <w:lang w:eastAsia="en-GB"/>
             </w:rPr>
@@ -1673,7 +1636,6 @@
             </w:r>
             <w:r>
               <w:rPr>
-                <w:rFonts w:eastAsiaTheme="minorEastAsia"/>
                 <w:noProof/>
                 <w:lang w:eastAsia="en-GB"/>
               </w:rPr>
@@ -1744,7 +1706,6 @@
               <w:tab w:val="right" w:leader="dot" w:pos="9016"/>
             </w:tabs>
             <w:rPr>
-              <w:rFonts w:eastAsiaTheme="minorEastAsia"/>
               <w:noProof/>
               <w:lang w:eastAsia="en-GB"/>
             </w:rPr>
@@ -1759,7 +1720,6 @@
             </w:r>
             <w:r>
               <w:rPr>
-                <w:rFonts w:eastAsiaTheme="minorEastAsia"/>
                 <w:noProof/>
                 <w:lang w:eastAsia="en-GB"/>
               </w:rPr>
@@ -1830,7 +1790,6 @@
               <w:tab w:val="right" w:leader="dot" w:pos="9016"/>
             </w:tabs>
             <w:rPr>
-              <w:rFonts w:eastAsiaTheme="minorEastAsia"/>
               <w:noProof/>
               <w:lang w:eastAsia="en-GB"/>
             </w:rPr>
@@ -1845,7 +1804,6 @@
             </w:r>
             <w:r>
               <w:rPr>
-                <w:rFonts w:eastAsiaTheme="minorEastAsia"/>
                 <w:noProof/>
                 <w:lang w:eastAsia="en-GB"/>
               </w:rPr>
@@ -1912,7 +1870,6 @@
           <w:pPr>
             <w:pStyle w:val="TOC1"/>
             <w:rPr>
-              <w:rFonts w:eastAsiaTheme="minorEastAsia"/>
               <w:noProof/>
               <w:lang w:eastAsia="en-GB"/>
             </w:rPr>
@@ -1983,7 +1940,6 @@
               <w:tab w:val="right" w:leader="dot" w:pos="9016"/>
             </w:tabs>
             <w:rPr>
-              <w:rFonts w:eastAsiaTheme="minorEastAsia"/>
               <w:noProof/>
               <w:lang w:eastAsia="en-GB"/>
             </w:rPr>
@@ -1998,7 +1954,6 @@
             </w:r>
             <w:r>
               <w:rPr>
-                <w:rFonts w:eastAsiaTheme="minorEastAsia"/>
                 <w:noProof/>
                 <w:lang w:eastAsia="en-GB"/>
               </w:rPr>
@@ -2069,7 +2024,6 @@
               <w:tab w:val="right" w:leader="dot" w:pos="9016"/>
             </w:tabs>
             <w:rPr>
-              <w:rFonts w:eastAsiaTheme="minorEastAsia"/>
               <w:noProof/>
               <w:lang w:eastAsia="en-GB"/>
             </w:rPr>
@@ -2084,7 +2038,6 @@
             </w:r>
             <w:r>
               <w:rPr>
-                <w:rFonts w:eastAsiaTheme="minorEastAsia"/>
                 <w:noProof/>
                 <w:lang w:eastAsia="en-GB"/>
               </w:rPr>
@@ -2155,7 +2108,6 @@
               <w:tab w:val="right" w:leader="dot" w:pos="9016"/>
             </w:tabs>
             <w:rPr>
-              <w:rFonts w:eastAsiaTheme="minorEastAsia"/>
               <w:noProof/>
               <w:lang w:eastAsia="en-GB"/>
             </w:rPr>
@@ -2170,7 +2122,6 @@
             </w:r>
             <w:r>
               <w:rPr>
-                <w:rFonts w:eastAsiaTheme="minorEastAsia"/>
                 <w:noProof/>
                 <w:lang w:eastAsia="en-GB"/>
               </w:rPr>
@@ -2237,7 +2188,6 @@
           <w:pPr>
             <w:pStyle w:val="TOC1"/>
             <w:rPr>
-              <w:rFonts w:eastAsiaTheme="minorEastAsia"/>
               <w:noProof/>
               <w:lang w:eastAsia="en-GB"/>
             </w:rPr>
@@ -2304,7 +2254,6 @@
           <w:pPr>
             <w:pStyle w:val="TOC1"/>
             <w:rPr>
-              <w:rFonts w:eastAsiaTheme="minorEastAsia"/>
               <w:noProof/>
               <w:lang w:eastAsia="en-GB"/>
             </w:rPr>
@@ -2408,24 +2357,18 @@
           <w:numId w:val="8"/>
         </w:numPr>
         <w:rPr>
-          <w:sz w:val="32"/>
-          <w:szCs w:val="32"/>
           <w:u w:val="single"/>
         </w:rPr>
       </w:pPr>
       <w:bookmarkStart w:id="1" w:name="_Toc130808707"/>
       <w:r>
         <w:rPr>
-          <w:sz w:val="32"/>
-          <w:szCs w:val="32"/>
           <w:u w:val="single"/>
         </w:rPr>
         <w:t>Background and</w:t>
       </w:r>
       <w:r>
         <w:rPr>
-          <w:sz w:val="32"/>
-          <w:szCs w:val="32"/>
           <w:u w:val="single"/>
         </w:rPr>
         <w:t xml:space="preserve"> problem</w:t>
@@ -2468,249 +2411,230 @@
           <w:sz w:val="24"/>
           <w:szCs w:val="24"/>
         </w:rPr>
-        <w:t xml:space="preserve"> </w:t>
+        <w:t xml:space="preserve"> at this school</w:t>
       </w:r>
       <w:r>
         <w:rPr>
           <w:sz w:val="24"/>
           <w:szCs w:val="24"/>
         </w:rPr>
-        <w:t>at this school</w:t>
+        <w:t xml:space="preserve"> </w:t>
       </w:r>
       <w:r>
         <w:rPr>
           <w:sz w:val="24"/>
           <w:szCs w:val="24"/>
         </w:rPr>
-        <w:t xml:space="preserve"> </w:t>
+        <w:t>with various learning difficulties, including dyslexia, that make it difficult for him to</w:t>
       </w:r>
       <w:r>
         <w:rPr>
           <w:sz w:val="24"/>
           <w:szCs w:val="24"/>
         </w:rPr>
-        <w:t xml:space="preserve">with various learning difficulties, including dyslexia, that make it difficult for him to sit down and concentrate for long periods of time on work and often requires movement breaks to make school more manageable. </w:t>
-      </w:r>
-      <w:proofErr w:type="gramStart"/>
+        <w:t xml:space="preserve"> read out of a textbook or</w:t>
+      </w:r>
       <w:r>
         <w:rPr>
           <w:sz w:val="24"/>
           <w:szCs w:val="24"/>
         </w:rPr>
-        <w:t>At the moment</w:t>
-      </w:r>
-      <w:proofErr w:type="gramEnd"/>
+        <w:t xml:space="preserve"> sit down and concentrate for long periods of time on work and often requires movement breaks to make school more manageable. </w:t>
+      </w:r>
+      <w:proofErr w:type="gramStart"/>
       <w:r>
         <w:rPr>
           <w:sz w:val="24"/>
           <w:szCs w:val="24"/>
         </w:rPr>
-        <w:t xml:space="preserve"> he </w:t>
-      </w:r>
+        <w:t>At the moment</w:t>
+      </w:r>
+      <w:proofErr w:type="gramEnd"/>
       <w:r>
         <w:rPr>
           <w:sz w:val="24"/>
           <w:szCs w:val="24"/>
         </w:rPr>
-        <w:t>is struggling to grasp the various topics as part of his GCSE Physics curriculum more specifically electricity and circuits.</w:t>
+        <w:t xml:space="preserve"> he </w:t>
       </w:r>
       <w:r>
         <w:rPr>
           <w:sz w:val="24"/>
           <w:szCs w:val="24"/>
         </w:rPr>
-        <w:t xml:space="preserve"> He prefers to be able to get hands on and learn by doing and visual examples rather than learning out of a book, of which he finds boring and tiresome, so</w:t>
+        <w:t>is struggling to grasp the various topics as part of his GCSE Physics curriculum more specifically electricity and circuits.</w:t>
       </w:r>
       <w:r>
         <w:rPr>
           <w:sz w:val="24"/>
           <w:szCs w:val="24"/>
         </w:rPr>
-        <w:t xml:space="preserve"> </w:t>
+        <w:t xml:space="preserve"> He prefers to be able to get hands on and learn by doing a</w:t>
       </w:r>
       <w:r>
         <w:rPr>
           <w:sz w:val="24"/>
           <w:szCs w:val="24"/>
         </w:rPr>
-        <w:t>h</w:t>
+        <w:t>long with</w:t>
       </w:r>
       <w:r>
         <w:rPr>
           <w:sz w:val="24"/>
           <w:szCs w:val="24"/>
         </w:rPr>
-        <w:t>e is currently looking for a tool to make more of an intuitive and visual understanding of circuits and how they function. Especially, parallel and series circuits specifically.</w:t>
-      </w:r>
-    </w:p>
-    <w:p>
-      <w:pPr>
-        <w:ind w:left="360"/>
+        <w:t xml:space="preserve"> visual examples rather than learning out of a book, of which he finds boring and tiresome, so</w:t>
+      </w:r>
+      <w:r>
         <w:rPr>
           <w:sz w:val="24"/>
           <w:szCs w:val="24"/>
         </w:rPr>
-      </w:pPr>
+        <w:t xml:space="preserve"> </w:t>
+      </w:r>
       <w:r>
         <w:rPr>
           <w:sz w:val="24"/>
           <w:szCs w:val="24"/>
         </w:rPr>
-        <w:t xml:space="preserve">In order to make these concepts more digestible I will be making a DC circuit simulator in the form of a website. Where they user </w:t>
-      </w:r>
-      <w:proofErr w:type="gramStart"/>
+        <w:t>h</w:t>
+      </w:r>
       <w:r>
         <w:rPr>
           <w:sz w:val="24"/>
           <w:szCs w:val="24"/>
         </w:rPr>
-        <w:t>is able to</w:t>
-      </w:r>
-      <w:proofErr w:type="gramEnd"/>
+        <w:t xml:space="preserve">e is currently looking for a </w:t>
+      </w:r>
       <w:r>
         <w:rPr>
           <w:sz w:val="24"/>
           <w:szCs w:val="24"/>
         </w:rPr>
-        <w:t xml:space="preserve"> </w:t>
+        <w:t xml:space="preserve">tool that will allow him </w:t>
       </w:r>
       <w:r>
         <w:rPr>
           <w:sz w:val="24"/>
           <w:szCs w:val="24"/>
         </w:rPr>
-        <w:t xml:space="preserve">get hands on experience tinkering and </w:t>
+        <w:t xml:space="preserve">to </w:t>
       </w:r>
       <w:r>
         <w:rPr>
           <w:sz w:val="24"/>
           <w:szCs w:val="24"/>
         </w:rPr>
-        <w:t>construct</w:t>
+        <w:t>have</w:t>
       </w:r>
       <w:r>
         <w:rPr>
           <w:sz w:val="24"/>
           <w:szCs w:val="24"/>
         </w:rPr>
-        <w:t>ing</w:t>
-      </w:r>
-      <w:r>
+        <w:t xml:space="preserve"> more of an intuitive and visual understanding of circuits and how they function. Especially, parallel and series circuits specifically.</w:t>
+      </w:r>
+    </w:p>
+    <w:p>
+      <w:pPr>
+        <w:ind w:left="360"/>
         <w:rPr>
           <w:sz w:val="24"/>
           <w:szCs w:val="24"/>
         </w:rPr>
-        <w:t xml:space="preserve"> various circuits from a list of components</w:t>
-      </w:r>
+      </w:pPr>
       <w:r>
         <w:rPr>
           <w:sz w:val="24"/>
           <w:szCs w:val="24"/>
         </w:rPr>
-        <w:t xml:space="preserve"> making the learning more interactable and hopefully more enjoyable. The website will also be able to provide visual feedback of the various properties of each component such as: resistance, amperage, and potential difference in order to provide a visual display of how the components and circuits interacts hopefully making the topic more intuitive.</w:t>
-      </w:r>
-    </w:p>
-    <w:p>
-      <w:pPr>
-        <w:pStyle w:val="Heading3"/>
-        <w:rPr>
-          <w:sz w:val="28"/>
-          <w:szCs w:val="28"/>
-          <w:u w:val="single"/>
-        </w:rPr>
-      </w:pPr>
-    </w:p>
-    <w:p/>
-    <w:p>
-      <w:pPr>
-        <w:ind w:left="720"/>
+        <w:t xml:space="preserve">In order to make these concepts more digestible I will be making a DC circuit simulator in the form of a website. Where the user </w:t>
+      </w:r>
+      <w:proofErr w:type="gramStart"/>
+      <w:r>
         <w:rPr>
           <w:sz w:val="24"/>
           <w:szCs w:val="24"/>
         </w:rPr>
-      </w:pPr>
+        <w:t>is able to</w:t>
+      </w:r>
+      <w:proofErr w:type="gramEnd"/>
       <w:r>
         <w:rPr>
           <w:sz w:val="24"/>
           <w:szCs w:val="24"/>
         </w:rPr>
-        <w:t>There are two main problems that the new system will attempt to solve. One, making the electricity topic for AS level physics more intuitive to understand. Two, improve the limited functionality that the current system provides.</w:t>
-      </w:r>
-    </w:p>
-    <w:p>
-      <w:pPr>
-        <w:tabs>
-          <w:tab w:val="left" w:pos="3099"/>
-        </w:tabs>
-        <w:ind w:left="720"/>
+        <w:t xml:space="preserve"> </w:t>
+      </w:r>
+      <w:r>
         <w:rPr>
           <w:sz w:val="24"/>
           <w:szCs w:val="24"/>
         </w:rPr>
-      </w:pPr>
+        <w:t xml:space="preserve">get hands on experience tinkering and </w:t>
+      </w:r>
       <w:r>
         <w:rPr>
           <w:sz w:val="24"/>
           <w:szCs w:val="24"/>
         </w:rPr>
-        <w:t>The first problem</w:t>
+        <w:t>construct</w:t>
       </w:r>
       <w:r>
         <w:rPr>
           <w:sz w:val="24"/>
           <w:szCs w:val="24"/>
         </w:rPr>
-        <w:t xml:space="preserve"> I hope to address through the various tools and functionality of the new system. The new system will be able to perform useful calculations as well as displaying different IV characteristics for the components</w:t>
+        <w:t>ing</w:t>
       </w:r>
       <w:r>
         <w:rPr>
           <w:sz w:val="24"/>
           <w:szCs w:val="24"/>
         </w:rPr>
-        <w:t>. The teacher will also be able to create a classroom where they can invite their students. This will be done to increase the tools usefulness within classrooms and when lesson planning. This virtual classroom will allow for the teacher to example circuits</w:t>
+        <w:t xml:space="preserve"> various circuits from a list of components</w:t>
       </w:r>
       <w:r>
         <w:rPr>
           <w:sz w:val="24"/>
           <w:szCs w:val="24"/>
         </w:rPr>
-        <w:t>, that shows off concepts relevant to the lesson,</w:t>
+        <w:t xml:space="preserve"> making the learning more interactable and hopefully more enjoyable. The website will also be able to provide visual feedback of the various properties of each component such as: resistance, amperage, and potential difference in order to provide a visual display of how the components and circuits interacts </w:t>
       </w:r>
       <w:r>
         <w:rPr>
           <w:sz w:val="24"/>
           <w:szCs w:val="24"/>
         </w:rPr>
-        <w:t xml:space="preserve"> around to the students in the classroom</w:t>
+        <w:t>with the end goal of</w:t>
       </w:r>
       <w:r>
         <w:rPr>
           <w:sz w:val="24"/>
           <w:szCs w:val="24"/>
         </w:rPr>
-        <w:t>. T</w:t>
-      </w:r>
-      <w:r>
+        <w:t xml:space="preserve"> making the topic more intuitive.</w:t>
+      </w:r>
+    </w:p>
+    <w:p>
+      <w:pPr>
+        <w:ind w:left="360"/>
         <w:rPr>
           <w:sz w:val="24"/>
           <w:szCs w:val="24"/>
         </w:rPr>
-        <w:t xml:space="preserve">hen </w:t>
-      </w:r>
+      </w:pPr>
       <w:r>
         <w:rPr>
           <w:sz w:val="24"/>
           <w:szCs w:val="24"/>
         </w:rPr>
-        <w:t>the students will have the opportunity to play around with the circuit changing specific aspects and hopefully build the intuitive understanding through getting hands on experience seeing how the circuits responds to variations.</w:t>
-      </w:r>
-    </w:p>
-    <w:p>
-      <w:pPr>
-        <w:tabs>
-          <w:tab w:val="left" w:pos="3099"/>
-        </w:tabs>
-        <w:ind w:left="720"/>
+        <w:t>Learning about electricity and circuits can be challenging for many students, particularly those who find it difficult to understand abstract concepts from a textbook. This is where the DC circuit simulator, an interactive learning tool, can be incredibly useful. By creating a website that allows students to experiment with circuits in a hands on way will allow students like Elliot to unlock a natural curiosity and fascination with the topic potentially impacting their choices and encouraging a more academic route towards further education.</w:t>
+      </w:r>
+    </w:p>
+    <w:p>
+      <w:pPr>
+        <w:ind w:left="360"/>
         <w:rPr>
           <w:sz w:val="24"/>
           <w:szCs w:val="24"/>
@@ -2721,61 +2645,17 @@
           <w:sz w:val="24"/>
           <w:szCs w:val="24"/>
         </w:rPr>
-        <w:t xml:space="preserve">The second problem will again be solved by adding new tools and functionality to the new system that the old one lacks. </w:t>
-      </w:r>
-      <w:proofErr w:type="gramStart"/>
+        <w:t xml:space="preserve">One of the most difficult aspects of Physics as a subject is the fact that a lot of topics can be very abstract and hard to visualise. This is where a simulator can be particularly useful. The advantages of a website simulator over a physical circuit is that by providing students with the ability to see each components internal properties </w:t>
+      </w:r>
       <w:r>
         <w:rPr>
           <w:sz w:val="24"/>
           <w:szCs w:val="24"/>
         </w:rPr>
-        <w:t>At the moment</w:t>
-      </w:r>
-      <w:proofErr w:type="gramEnd"/>
-      <w:r>
-        <w:rPr>
-          <w:sz w:val="24"/>
-          <w:szCs w:val="24"/>
-        </w:rPr>
-        <w:t xml:space="preserve"> the old system only contains</w:t>
-      </w:r>
-      <w:r>
-        <w:rPr>
-          <w:sz w:val="24"/>
-          <w:szCs w:val="24"/>
-        </w:rPr>
-        <w:t xml:space="preserve"> a</w:t>
-      </w:r>
-      <w:r>
-        <w:rPr>
-          <w:sz w:val="24"/>
-          <w:szCs w:val="24"/>
-        </w:rPr>
-        <w:t xml:space="preserve"> very limited number of components not all of which</w:t>
-      </w:r>
-      <w:r>
-        <w:rPr>
-          <w:sz w:val="24"/>
-          <w:szCs w:val="24"/>
-        </w:rPr>
-        <w:t xml:space="preserve"> are obvious what components </w:t>
-      </w:r>
-      <w:r>
-        <w:rPr>
-          <w:sz w:val="24"/>
-          <w:szCs w:val="24"/>
-        </w:rPr>
-        <w:lastRenderedPageBreak/>
-        <w:t>they are. Limited components means that the overall usefulness of the system is low as the</w:t>
-      </w:r>
-      <w:r>
-        <w:rPr>
-          <w:sz w:val="24"/>
-          <w:szCs w:val="24"/>
-        </w:rPr>
-        <w:t>re is not that much that can be learned from it. My new system will not only contain more components with hopefully a more intuitive way of using the system, but also be able to perform various calculations on the circuits where appropriate such as calculating the emf of a cell or a voltage of a component.</w:t>
-      </w:r>
-    </w:p>
+        <w:t>they will be able to get a deeper understanding of the relationships between amperage, resistance and potential difference rather than having to interpret equations. In addition the simulator provides a safe learning environment and allows students to see how the changes they make to their circuits affects the circuit as a whole. This will be very beneficial to not just students that struggle with abstracts concepts and reading out of a textbook, but also encourage students who are academically strong to be more curious and engage with the content even more. This is because students learn best when they are passionate about the subjects they’re studying.</w:t>
+      </w:r>
+    </w:p>
+    <w:p/>
     <w:p>
       <w:pPr>
         <w:pStyle w:val="Heading2"/>
@@ -2784,16 +2664,12 @@
           <w:numId w:val="8"/>
         </w:numPr>
         <w:rPr>
-          <w:sz w:val="32"/>
-          <w:szCs w:val="32"/>
           <w:u w:val="single"/>
         </w:rPr>
       </w:pPr>
       <w:bookmarkStart w:id="2" w:name="_Toc130808710"/>
       <w:r>
         <w:rPr>
-          <w:sz w:val="32"/>
-          <w:szCs w:val="32"/>
           <w:u w:val="single"/>
         </w:rPr>
         <w:t>Users and their needs</w:t>
@@ -2808,16 +2684,12 @@
           <w:numId w:val="8"/>
         </w:numPr>
         <w:rPr>
-          <w:sz w:val="28"/>
-          <w:szCs w:val="28"/>
           <w:u w:val="single"/>
         </w:rPr>
       </w:pPr>
       <w:bookmarkStart w:id="3" w:name="_Toc130808711"/>
       <w:r>
         <w:rPr>
-          <w:sz w:val="28"/>
-          <w:szCs w:val="28"/>
           <w:u w:val="single"/>
         </w:rPr>
         <w:t>End users</w:t>
@@ -2826,67 +2698,10 @@
     </w:p>
     <w:p>
       <w:pPr>
-        <w:ind w:left="720"/>
-        <w:rPr>
-          <w:sz w:val="24"/>
-          <w:szCs w:val="24"/>
-        </w:rPr>
-      </w:pPr>
-      <w:r>
-        <w:rPr>
-          <w:sz w:val="24"/>
-          <w:szCs w:val="24"/>
-        </w:rPr>
-        <w:t>The new system will be a website accessible by anyone and can be used without making an account. However certain features will only be accessible by those who have an account.</w:t>
-      </w:r>
-      <w:r>
-        <w:rPr>
-          <w:sz w:val="24"/>
-          <w:szCs w:val="24"/>
-        </w:rPr>
-        <w:t xml:space="preserve"> When making an account you will need to select if you want to make a teacher or a student account. The teacher and student accounts will have the same functionality when it comes to the circuit simulator. However, the teacher account will be able to create a classroom to which they can invite students to. They will then be able to send circuits to the students for them to view and play around with.</w:t>
-      </w:r>
-      <w:r>
-        <w:rPr>
-          <w:sz w:val="24"/>
-          <w:szCs w:val="24"/>
-        </w:rPr>
-        <w:t xml:space="preserve"> If there is </w:t>
-      </w:r>
-      <w:r>
-        <w:rPr>
-          <w:sz w:val="24"/>
-          <w:szCs w:val="24"/>
-        </w:rPr>
-        <w:t>time,</w:t>
-      </w:r>
-      <w:r>
-        <w:rPr>
-          <w:sz w:val="24"/>
-          <w:szCs w:val="24"/>
-        </w:rPr>
-        <w:t xml:space="preserve"> I’d like to make a system that allows the teacher to make problems using circuits that the students will then need to solve. These problems would take the form of having limited access to a set number of components and then </w:t>
-      </w:r>
-      <w:r>
-        <w:rPr>
-          <w:sz w:val="24"/>
-          <w:szCs w:val="24"/>
-        </w:rPr>
-        <w:t>must</w:t>
-      </w:r>
-      <w:r>
-        <w:rPr>
-          <w:sz w:val="24"/>
-          <w:szCs w:val="24"/>
-        </w:rPr>
-        <w:t xml:space="preserve"> arrange the components in such a way that </w:t>
-      </w:r>
-      <w:r>
-        <w:rPr>
-          <w:sz w:val="24"/>
-          <w:szCs w:val="24"/>
-        </w:rPr>
-        <w:t>it meets some criteria such as the voltmeter giving a specific output for example.</w:t>
+        <w:ind w:left="360"/>
+      </w:pPr>
+      <w:r>
+        <w:t>The end users will be accessible to anyone who wishes to use it but is specifically targeted at any students and potentially teachers wanting to use the simulator as an additional tool to enhance the learning of GCSE electricity and its concepts. These students may have a variety of unique preferences to how they learn, the style they learn and different levels of their own knowledge when approaching the topic. In order to make the simulator website engaging and effective for a range of different students, it may be necessary to consider different levels of difficulty or complexity for the circuits, as well as providing different resources or explanations to support the simulator so that the students understand what exactly the simulator is teaching them. For example it’s one thing to see a wire have 5 amps but the student may not know what 5 amps is.</w:t>
       </w:r>
     </w:p>
     <w:p>
@@ -2897,16 +2712,12 @@
           <w:numId w:val="8"/>
         </w:numPr>
         <w:rPr>
-          <w:sz w:val="28"/>
-          <w:szCs w:val="28"/>
           <w:u w:val="single"/>
         </w:rPr>
       </w:pPr>
       <w:bookmarkStart w:id="4" w:name="_Toc130808712"/>
       <w:r>
         <w:rPr>
-          <w:sz w:val="28"/>
-          <w:szCs w:val="28"/>
           <w:u w:val="single"/>
         </w:rPr>
         <w:t>Interview</w:t>
@@ -2915,740 +2726,343 @@
     </w:p>
     <w:p>
       <w:pPr>
-        <w:shd w:val="clear" w:color="auto" w:fill="FFFFFF"/>
-        <w:spacing w:after="0" w:line="240" w:lineRule="auto"/>
-        <w:ind w:left="720"/>
-        <w:textAlignment w:val="baseline"/>
-        <w:rPr>
-          <w:rFonts w:ascii="Calibri" w:eastAsia="Times New Roman" w:hAnsi="Calibri" w:cs="Calibri"/>
-          <w:color w:val="000000"/>
-          <w:sz w:val="24"/>
-          <w:szCs w:val="24"/>
-          <w:lang w:eastAsia="en-GB"/>
-        </w:rPr>
-      </w:pPr>
-      <w:r>
-        <w:rPr>
-          <w:rFonts w:ascii="Calibri" w:eastAsia="Times New Roman" w:hAnsi="Calibri" w:cs="Calibri"/>
-          <w:color w:val="000000"/>
-          <w:sz w:val="24"/>
-          <w:szCs w:val="24"/>
-          <w:lang w:eastAsia="en-GB"/>
-        </w:rPr>
-        <w:t>Q: Would you use the current system to assist in teaching the electricity topic?</w:t>
-      </w:r>
-    </w:p>
-    <w:p>
-      <w:pPr>
-        <w:shd w:val="clear" w:color="auto" w:fill="FFFFFF"/>
-        <w:spacing w:after="0" w:line="240" w:lineRule="auto"/>
-        <w:ind w:left="720"/>
-        <w:textAlignment w:val="baseline"/>
-        <w:rPr>
-          <w:rFonts w:ascii="Calibri" w:eastAsia="Times New Roman" w:hAnsi="Calibri" w:cs="Calibri"/>
-          <w:color w:val="000000"/>
-          <w:sz w:val="24"/>
-          <w:szCs w:val="24"/>
-          <w:lang w:eastAsia="en-GB"/>
-        </w:rPr>
-      </w:pPr>
-      <w:r>
-        <w:rPr>
-          <w:rFonts w:ascii="Calibri" w:eastAsia="Times New Roman" w:hAnsi="Calibri" w:cs="Calibri"/>
-          <w:color w:val="000000"/>
-          <w:sz w:val="24"/>
-          <w:szCs w:val="24"/>
-          <w:lang w:eastAsia="en-GB"/>
+        <w:ind w:left="360"/>
+        <w:rPr>
+          <w:rFonts w:cstheme="minorHAnsi"/>
+        </w:rPr>
+      </w:pPr>
+      <w:r>
+        <w:rPr>
+          <w:rFonts w:cstheme="minorHAnsi"/>
+        </w:rPr>
+        <w:t xml:space="preserve">Q: What do you like about the current system </w:t>
+      </w:r>
+      <w:r>
+        <w:rPr>
+          <w:rFonts w:cstheme="minorHAnsi"/>
+        </w:rPr>
+        <w:t xml:space="preserve">with regards </w:t>
+      </w:r>
+      <w:r>
+        <w:rPr>
+          <w:rFonts w:cstheme="minorHAnsi"/>
+        </w:rPr>
+        <w:t>to learn the electricity topic?</w:t>
+      </w:r>
+    </w:p>
+    <w:p>
+      <w:pPr>
+        <w:ind w:left="360"/>
+        <w:rPr>
+          <w:rFonts w:cstheme="minorHAnsi"/>
+        </w:rPr>
+      </w:pPr>
+      <w:r>
+        <w:rPr>
+          <w:rFonts w:cstheme="minorHAnsi"/>
         </w:rPr>
         <w:t>A:</w:t>
       </w:r>
       <w:r>
         <w:rPr>
-          <w:rFonts w:ascii="Calibri" w:eastAsia="Times New Roman" w:hAnsi="Calibri" w:cs="Calibri"/>
-          <w:color w:val="000000"/>
-          <w:sz w:val="24"/>
-          <w:szCs w:val="24"/>
-          <w:lang w:eastAsia="en-GB"/>
-        </w:rPr>
-        <w:t xml:space="preserve"> Yes</w:t>
-      </w:r>
-    </w:p>
-    <w:p>
-      <w:pPr>
-        <w:shd w:val="clear" w:color="auto" w:fill="FFFFFF"/>
-        <w:spacing w:after="0" w:line="240" w:lineRule="auto"/>
-        <w:ind w:left="720"/>
-        <w:textAlignment w:val="baseline"/>
-        <w:rPr>
-          <w:rFonts w:ascii="Calibri" w:eastAsia="Times New Roman" w:hAnsi="Calibri" w:cs="Calibri"/>
-          <w:color w:val="000000"/>
-          <w:sz w:val="24"/>
-          <w:szCs w:val="24"/>
-          <w:lang w:eastAsia="en-GB"/>
-        </w:rPr>
-      </w:pPr>
-    </w:p>
-    <w:p>
-      <w:pPr>
-        <w:shd w:val="clear" w:color="auto" w:fill="FFFFFF"/>
-        <w:spacing w:after="0" w:line="240" w:lineRule="auto"/>
-        <w:ind w:left="720"/>
-        <w:textAlignment w:val="baseline"/>
-        <w:rPr>
-          <w:rFonts w:ascii="Calibri" w:eastAsia="Times New Roman" w:hAnsi="Calibri" w:cs="Calibri"/>
-          <w:color w:val="000000"/>
-          <w:sz w:val="24"/>
-          <w:szCs w:val="24"/>
-          <w:lang w:eastAsia="en-GB"/>
-        </w:rPr>
-      </w:pPr>
-      <w:r>
-        <w:rPr>
-          <w:rFonts w:ascii="Calibri" w:eastAsia="Times New Roman" w:hAnsi="Calibri" w:cs="Calibri"/>
-          <w:color w:val="000000"/>
-          <w:sz w:val="24"/>
-          <w:szCs w:val="24"/>
-          <w:lang w:eastAsia="en-GB"/>
-        </w:rPr>
-        <w:t>Q: What features do you like about the current system or what does the current system do well?</w:t>
-      </w:r>
-    </w:p>
-    <w:p>
-      <w:pPr>
-        <w:shd w:val="clear" w:color="auto" w:fill="FFFFFF"/>
-        <w:spacing w:after="0" w:line="240" w:lineRule="auto"/>
-        <w:ind w:left="720"/>
-        <w:textAlignment w:val="baseline"/>
-        <w:rPr>
-          <w:rFonts w:ascii="Calibri" w:eastAsia="Times New Roman" w:hAnsi="Calibri" w:cs="Calibri"/>
-          <w:color w:val="000000"/>
-          <w:sz w:val="24"/>
-          <w:szCs w:val="24"/>
-          <w:lang w:eastAsia="en-GB"/>
-        </w:rPr>
-      </w:pPr>
-      <w:r>
-        <w:rPr>
-          <w:rFonts w:ascii="Calibri" w:eastAsia="Times New Roman" w:hAnsi="Calibri" w:cs="Calibri"/>
-          <w:color w:val="000000"/>
-          <w:sz w:val="24"/>
-          <w:szCs w:val="24"/>
-          <w:lang w:eastAsia="en-GB"/>
+          <w:rFonts w:cstheme="minorHAnsi"/>
+        </w:rPr>
+        <w:t xml:space="preserve"> </w:t>
+      </w:r>
+      <w:r>
+        <w:rPr>
+          <w:rFonts w:cstheme="minorHAnsi"/>
+        </w:rPr>
+        <w:t>It’s simple and you can experiment with things to see if they work.</w:t>
+      </w:r>
+    </w:p>
+    <w:p>
+      <w:pPr>
+        <w:ind w:left="360"/>
+        <w:rPr>
+          <w:rFonts w:cstheme="minorHAnsi"/>
+        </w:rPr>
+      </w:pPr>
+    </w:p>
+    <w:p>
+      <w:pPr>
+        <w:ind w:left="360"/>
+        <w:rPr>
+          <w:rFonts w:cstheme="minorHAnsi"/>
+        </w:rPr>
+      </w:pPr>
+      <w:r>
+        <w:rPr>
+          <w:rFonts w:cstheme="minorHAnsi"/>
+        </w:rPr>
+        <w:t>Q: What do you find most difficult when learning about electricity and circuits?</w:t>
+      </w:r>
+    </w:p>
+    <w:p>
+      <w:pPr>
+        <w:ind w:left="360"/>
+        <w:rPr>
+          <w:rFonts w:cstheme="minorHAnsi"/>
+        </w:rPr>
+      </w:pPr>
+      <w:r>
+        <w:rPr>
+          <w:rFonts w:cstheme="minorHAnsi"/>
         </w:rPr>
         <w:t>A:</w:t>
       </w:r>
       <w:r>
         <w:rPr>
-          <w:rFonts w:ascii="Calibri" w:eastAsia="Times New Roman" w:hAnsi="Calibri" w:cs="Calibri"/>
-          <w:color w:val="000000"/>
-          <w:sz w:val="24"/>
-          <w:szCs w:val="24"/>
-          <w:lang w:eastAsia="en-GB"/>
-        </w:rPr>
-        <w:t xml:space="preserve"> I like the value of electrical potential at each junction and after each element. Also, the positive direction of conventional current. I also like the voltmeter and how they can be placed.</w:t>
-      </w:r>
-    </w:p>
-    <w:p>
-      <w:pPr>
-        <w:shd w:val="clear" w:color="auto" w:fill="FFFFFF"/>
-        <w:spacing w:after="0" w:line="240" w:lineRule="auto"/>
-        <w:ind w:left="720"/>
-        <w:textAlignment w:val="baseline"/>
-        <w:rPr>
-          <w:rFonts w:ascii="Calibri" w:eastAsia="Times New Roman" w:hAnsi="Calibri" w:cs="Calibri"/>
-          <w:color w:val="000000"/>
-          <w:sz w:val="24"/>
-          <w:szCs w:val="24"/>
-          <w:lang w:eastAsia="en-GB"/>
-        </w:rPr>
-      </w:pPr>
-    </w:p>
-    <w:p>
-      <w:pPr>
-        <w:shd w:val="clear" w:color="auto" w:fill="FFFFFF"/>
-        <w:spacing w:after="0" w:line="240" w:lineRule="auto"/>
-        <w:ind w:left="720"/>
-        <w:textAlignment w:val="baseline"/>
-        <w:rPr>
-          <w:rFonts w:ascii="Calibri" w:eastAsia="Times New Roman" w:hAnsi="Calibri" w:cs="Calibri"/>
-          <w:color w:val="000000"/>
-          <w:sz w:val="24"/>
-          <w:szCs w:val="24"/>
-          <w:lang w:eastAsia="en-GB"/>
-        </w:rPr>
-      </w:pPr>
-      <w:r>
-        <w:rPr>
-          <w:rFonts w:ascii="Calibri" w:eastAsia="Times New Roman" w:hAnsi="Calibri" w:cs="Calibri"/>
-          <w:color w:val="000000"/>
-          <w:sz w:val="24"/>
-          <w:szCs w:val="24"/>
-          <w:lang w:eastAsia="en-GB"/>
-        </w:rPr>
-        <w:t>Q: What features do you not like or problems with the current system?</w:t>
-      </w:r>
-    </w:p>
-    <w:p>
-      <w:pPr>
-        <w:shd w:val="clear" w:color="auto" w:fill="FFFFFF"/>
-        <w:spacing w:after="0" w:line="240" w:lineRule="auto"/>
-        <w:ind w:left="720"/>
-        <w:textAlignment w:val="baseline"/>
-        <w:rPr>
-          <w:rFonts w:ascii="Calibri" w:eastAsia="Times New Roman" w:hAnsi="Calibri" w:cs="Calibri"/>
-          <w:color w:val="000000"/>
-          <w:sz w:val="24"/>
-          <w:szCs w:val="24"/>
-          <w:lang w:eastAsia="en-GB"/>
-        </w:rPr>
-      </w:pPr>
-      <w:r>
-        <w:rPr>
-          <w:rFonts w:ascii="Calibri" w:eastAsia="Times New Roman" w:hAnsi="Calibri" w:cs="Calibri"/>
-          <w:color w:val="000000"/>
-          <w:sz w:val="24"/>
-          <w:szCs w:val="24"/>
-          <w:lang w:eastAsia="en-GB"/>
-        </w:rPr>
-        <w:t>A:</w:t>
-      </w:r>
-      <w:r>
-        <w:rPr>
-          <w:rFonts w:ascii="Calibri" w:eastAsia="Times New Roman" w:hAnsi="Calibri" w:cs="Calibri"/>
-          <w:color w:val="000000"/>
-          <w:sz w:val="24"/>
-          <w:szCs w:val="24"/>
-          <w:lang w:eastAsia="en-GB"/>
-        </w:rPr>
-        <w:t xml:space="preserve"> It is not clear how to place the ammeter in series and lots of students will probably put it in parallel and get a wrong value.</w:t>
-      </w:r>
-    </w:p>
-    <w:p>
-      <w:pPr>
-        <w:shd w:val="clear" w:color="auto" w:fill="FFFFFF"/>
-        <w:spacing w:after="0" w:line="240" w:lineRule="auto"/>
-        <w:ind w:left="720"/>
-        <w:textAlignment w:val="baseline"/>
-        <w:rPr>
-          <w:rFonts w:ascii="Calibri" w:eastAsia="Times New Roman" w:hAnsi="Calibri" w:cs="Calibri"/>
-          <w:color w:val="000000"/>
-          <w:sz w:val="24"/>
-          <w:szCs w:val="24"/>
-          <w:lang w:eastAsia="en-GB"/>
-        </w:rPr>
-      </w:pPr>
-    </w:p>
-    <w:p>
-      <w:pPr>
-        <w:shd w:val="clear" w:color="auto" w:fill="FFFFFF"/>
-        <w:spacing w:after="0" w:line="240" w:lineRule="auto"/>
-        <w:ind w:left="720"/>
-        <w:textAlignment w:val="baseline"/>
-        <w:rPr>
-          <w:rFonts w:ascii="Calibri" w:eastAsia="Times New Roman" w:hAnsi="Calibri" w:cs="Calibri"/>
-          <w:color w:val="000000"/>
-          <w:sz w:val="24"/>
-          <w:szCs w:val="24"/>
-          <w:lang w:eastAsia="en-GB"/>
-        </w:rPr>
-      </w:pPr>
-      <w:r>
-        <w:rPr>
-          <w:rFonts w:ascii="Calibri" w:eastAsia="Times New Roman" w:hAnsi="Calibri" w:cs="Calibri"/>
-          <w:color w:val="000000"/>
-          <w:sz w:val="24"/>
-          <w:szCs w:val="24"/>
-          <w:lang w:eastAsia="en-GB"/>
-        </w:rPr>
-        <w:t>Q: What are the most important features that you would like to see in the new</w:t>
-      </w:r>
-      <w:r>
-        <w:rPr>
-          <w:rFonts w:ascii="Calibri" w:eastAsia="Times New Roman" w:hAnsi="Calibri" w:cs="Calibri"/>
-          <w:color w:val="000000"/>
-          <w:sz w:val="24"/>
-          <w:szCs w:val="24"/>
-          <w:lang w:eastAsia="en-GB"/>
-        </w:rPr>
-        <w:t xml:space="preserve"> </w:t>
-      </w:r>
-      <w:r>
-        <w:rPr>
-          <w:rFonts w:ascii="Calibri" w:eastAsia="Times New Roman" w:hAnsi="Calibri" w:cs="Calibri"/>
-          <w:color w:val="000000"/>
-          <w:sz w:val="24"/>
-          <w:szCs w:val="24"/>
-          <w:lang w:eastAsia="en-GB"/>
-        </w:rPr>
-        <w:t>system?</w:t>
-      </w:r>
-    </w:p>
-    <w:p>
-      <w:pPr>
-        <w:shd w:val="clear" w:color="auto" w:fill="FFFFFF"/>
-        <w:spacing w:after="0" w:line="240" w:lineRule="auto"/>
-        <w:ind w:left="720"/>
-        <w:textAlignment w:val="baseline"/>
-        <w:rPr>
-          <w:rFonts w:ascii="Calibri" w:eastAsia="Times New Roman" w:hAnsi="Calibri" w:cs="Calibri"/>
-          <w:color w:val="000000"/>
-          <w:sz w:val="24"/>
-          <w:szCs w:val="24"/>
-          <w:lang w:eastAsia="en-GB"/>
-        </w:rPr>
-      </w:pPr>
-      <w:r>
-        <w:rPr>
-          <w:rFonts w:ascii="Calibri" w:eastAsia="Times New Roman" w:hAnsi="Calibri" w:cs="Calibri"/>
-          <w:color w:val="000000"/>
-          <w:sz w:val="24"/>
-          <w:szCs w:val="24"/>
-          <w:lang w:eastAsia="en-GB"/>
-        </w:rPr>
-        <w:t>A:</w:t>
-      </w:r>
-      <w:r>
-        <w:rPr>
-          <w:rFonts w:ascii="Calibri" w:eastAsia="Times New Roman" w:hAnsi="Calibri" w:cs="Calibri"/>
-          <w:color w:val="000000"/>
-          <w:sz w:val="24"/>
-          <w:szCs w:val="24"/>
-          <w:lang w:eastAsia="en-GB"/>
-        </w:rPr>
-        <w:t xml:space="preserve"> More components such as diodes, thermistors and LDRs.</w:t>
-      </w:r>
-    </w:p>
-    <w:p>
-      <w:pPr>
-        <w:shd w:val="clear" w:color="auto" w:fill="FFFFFF"/>
-        <w:spacing w:after="0" w:line="240" w:lineRule="auto"/>
-        <w:ind w:left="720"/>
-        <w:textAlignment w:val="baseline"/>
-        <w:rPr>
-          <w:rFonts w:ascii="Calibri" w:eastAsia="Times New Roman" w:hAnsi="Calibri" w:cs="Calibri"/>
-          <w:color w:val="000000"/>
-          <w:sz w:val="24"/>
-          <w:szCs w:val="24"/>
-          <w:lang w:eastAsia="en-GB"/>
-        </w:rPr>
-      </w:pPr>
-    </w:p>
-    <w:p>
-      <w:pPr>
-        <w:shd w:val="clear" w:color="auto" w:fill="FFFFFF"/>
-        <w:spacing w:after="0" w:line="240" w:lineRule="auto"/>
-        <w:ind w:left="720"/>
-        <w:textAlignment w:val="baseline"/>
-        <w:rPr>
-          <w:rFonts w:ascii="Calibri" w:eastAsia="Times New Roman" w:hAnsi="Calibri" w:cs="Calibri"/>
-          <w:color w:val="000000"/>
-          <w:sz w:val="24"/>
-          <w:szCs w:val="24"/>
-          <w:lang w:eastAsia="en-GB"/>
-        </w:rPr>
-      </w:pPr>
-      <w:r>
-        <w:rPr>
-          <w:rFonts w:ascii="Calibri" w:eastAsia="Times New Roman" w:hAnsi="Calibri" w:cs="Calibri"/>
-          <w:color w:val="000000"/>
-          <w:sz w:val="24"/>
-          <w:szCs w:val="24"/>
-          <w:lang w:eastAsia="en-GB"/>
-        </w:rPr>
-        <w:t xml:space="preserve"> Q: Are there any processes or calculations you would like done by the new system?</w:t>
-      </w:r>
-    </w:p>
-    <w:p>
-      <w:pPr>
-        <w:shd w:val="clear" w:color="auto" w:fill="FFFFFF"/>
-        <w:spacing w:after="0" w:line="240" w:lineRule="auto"/>
-        <w:ind w:left="720"/>
-        <w:textAlignment w:val="baseline"/>
-        <w:rPr>
-          <w:rFonts w:ascii="Calibri" w:eastAsia="Times New Roman" w:hAnsi="Calibri" w:cs="Calibri"/>
-          <w:color w:val="000000"/>
-          <w:sz w:val="24"/>
-          <w:szCs w:val="24"/>
-          <w:lang w:eastAsia="en-GB"/>
-        </w:rPr>
-      </w:pPr>
-      <w:r>
-        <w:rPr>
-          <w:rFonts w:ascii="Calibri" w:eastAsia="Times New Roman" w:hAnsi="Calibri" w:cs="Calibri"/>
-          <w:color w:val="000000"/>
-          <w:sz w:val="24"/>
-          <w:szCs w:val="24"/>
-          <w:lang w:eastAsia="en-GB"/>
-        </w:rPr>
-        <w:t>(</w:t>
-      </w:r>
-      <w:proofErr w:type="gramStart"/>
-      <w:r>
-        <w:rPr>
-          <w:rFonts w:ascii="Calibri" w:eastAsia="Times New Roman" w:hAnsi="Calibri" w:cs="Calibri"/>
-          <w:color w:val="000000"/>
-          <w:sz w:val="24"/>
-          <w:szCs w:val="24"/>
-          <w:lang w:eastAsia="en-GB"/>
-        </w:rPr>
-        <w:t>for</w:t>
-      </w:r>
-      <w:proofErr w:type="gramEnd"/>
-      <w:r>
-        <w:rPr>
-          <w:rFonts w:ascii="Calibri" w:eastAsia="Times New Roman" w:hAnsi="Calibri" w:cs="Calibri"/>
-          <w:color w:val="000000"/>
-          <w:sz w:val="24"/>
-          <w:szCs w:val="24"/>
-          <w:lang w:eastAsia="en-GB"/>
-        </w:rPr>
-        <w:t xml:space="preserve"> example, showing the iv characteristic of a filament lamp or calculating the</w:t>
-      </w:r>
-      <w:r>
-        <w:rPr>
-          <w:rFonts w:ascii="Calibri" w:eastAsia="Times New Roman" w:hAnsi="Calibri" w:cs="Calibri"/>
-          <w:color w:val="000000"/>
-          <w:sz w:val="24"/>
-          <w:szCs w:val="24"/>
-          <w:lang w:eastAsia="en-GB"/>
-        </w:rPr>
-        <w:t xml:space="preserve"> </w:t>
-      </w:r>
-      <w:r>
-        <w:rPr>
-          <w:rFonts w:ascii="Calibri" w:eastAsia="Times New Roman" w:hAnsi="Calibri" w:cs="Calibri"/>
-          <w:color w:val="000000"/>
-          <w:sz w:val="24"/>
-          <w:szCs w:val="24"/>
-          <w:lang w:eastAsia="en-GB"/>
-        </w:rPr>
-        <w:t>voltage at different parts of the circuit)</w:t>
-      </w:r>
-    </w:p>
-    <w:p>
-      <w:pPr>
-        <w:shd w:val="clear" w:color="auto" w:fill="FFFFFF"/>
-        <w:spacing w:after="0" w:line="240" w:lineRule="auto"/>
-        <w:ind w:left="720"/>
-        <w:textAlignment w:val="baseline"/>
-        <w:rPr>
-          <w:rFonts w:ascii="Calibri" w:eastAsia="Times New Roman" w:hAnsi="Calibri" w:cs="Calibri"/>
-          <w:color w:val="000000"/>
-          <w:sz w:val="24"/>
-          <w:szCs w:val="24"/>
-          <w:lang w:eastAsia="en-GB"/>
-        </w:rPr>
-      </w:pPr>
-      <w:r>
-        <w:rPr>
-          <w:rFonts w:ascii="Calibri" w:eastAsia="Times New Roman" w:hAnsi="Calibri" w:cs="Calibri"/>
-          <w:color w:val="000000"/>
-          <w:sz w:val="24"/>
-          <w:szCs w:val="24"/>
-          <w:lang w:eastAsia="en-GB"/>
-        </w:rPr>
-        <w:t>A:</w:t>
-      </w:r>
-      <w:r>
-        <w:rPr>
-          <w:rFonts w:ascii="Calibri" w:eastAsia="Times New Roman" w:hAnsi="Calibri" w:cs="Calibri"/>
-          <w:color w:val="000000"/>
-          <w:sz w:val="24"/>
-          <w:szCs w:val="24"/>
-          <w:lang w:eastAsia="en-GB"/>
-        </w:rPr>
-        <w:t xml:space="preserve"> No, I think those should be done by hand with the data collected.</w:t>
-      </w:r>
-    </w:p>
-    <w:p>
-      <w:pPr>
-        <w:shd w:val="clear" w:color="auto" w:fill="FFFFFF"/>
-        <w:spacing w:after="0" w:line="240" w:lineRule="auto"/>
-        <w:ind w:left="720"/>
-        <w:textAlignment w:val="baseline"/>
-        <w:rPr>
-          <w:rFonts w:ascii="Calibri" w:eastAsia="Times New Roman" w:hAnsi="Calibri" w:cs="Calibri"/>
-          <w:color w:val="000000"/>
-          <w:sz w:val="24"/>
-          <w:szCs w:val="24"/>
-          <w:lang w:eastAsia="en-GB"/>
-        </w:rPr>
-      </w:pPr>
-    </w:p>
-    <w:p>
-      <w:pPr>
-        <w:shd w:val="clear" w:color="auto" w:fill="FFFFFF"/>
-        <w:spacing w:after="0" w:line="240" w:lineRule="auto"/>
-        <w:ind w:left="720"/>
-        <w:textAlignment w:val="baseline"/>
-        <w:rPr>
-          <w:rFonts w:ascii="Calibri" w:eastAsia="Times New Roman" w:hAnsi="Calibri" w:cs="Calibri"/>
-          <w:color w:val="000000"/>
-          <w:sz w:val="24"/>
-          <w:szCs w:val="24"/>
-          <w:lang w:eastAsia="en-GB"/>
-        </w:rPr>
-      </w:pPr>
-      <w:r>
-        <w:rPr>
-          <w:rFonts w:ascii="Calibri" w:eastAsia="Times New Roman" w:hAnsi="Calibri" w:cs="Calibri"/>
-          <w:color w:val="000000"/>
-          <w:sz w:val="24"/>
-          <w:szCs w:val="24"/>
-          <w:lang w:eastAsia="en-GB"/>
+          <w:rFonts w:cstheme="minorHAnsi"/>
+        </w:rPr>
+        <w:t xml:space="preserve"> The broad abstract concepts and having to read textbooks with dyslexia.</w:t>
+      </w:r>
+    </w:p>
+    <w:p>
+      <w:pPr>
+        <w:ind w:left="360"/>
+        <w:rPr>
+          <w:rFonts w:cstheme="minorHAnsi"/>
+        </w:rPr>
+      </w:pPr>
+    </w:p>
+    <w:p>
+      <w:pPr>
+        <w:ind w:left="360"/>
+        <w:rPr>
+          <w:rFonts w:cstheme="minorHAnsi"/>
+        </w:rPr>
+      </w:pPr>
+      <w:r>
+        <w:rPr>
+          <w:rFonts w:cstheme="minorHAnsi"/>
+        </w:rPr>
+        <w:t>Q: What do you not like about the current system?</w:t>
+      </w:r>
+    </w:p>
+    <w:p>
+      <w:pPr>
+        <w:ind w:left="360"/>
+        <w:rPr>
+          <w:rFonts w:cstheme="minorHAnsi"/>
+        </w:rPr>
+      </w:pPr>
+      <w:r>
+        <w:rPr>
+          <w:rFonts w:cstheme="minorHAnsi"/>
+        </w:rPr>
+        <w:t xml:space="preserve">A: </w:t>
+      </w:r>
+      <w:r>
+        <w:rPr>
+          <w:rFonts w:cstheme="minorHAnsi"/>
+        </w:rPr>
+        <w:t>Not clear what the components are or how to use menus.</w:t>
+      </w:r>
+    </w:p>
+    <w:p>
+      <w:pPr>
+        <w:ind w:left="360"/>
+        <w:rPr>
+          <w:rFonts w:cstheme="minorHAnsi"/>
+        </w:rPr>
+      </w:pPr>
+    </w:p>
+    <w:p>
+      <w:pPr>
+        <w:ind w:left="360"/>
+        <w:rPr>
+          <w:rFonts w:cstheme="minorHAnsi"/>
+        </w:rPr>
+      </w:pPr>
+      <w:r>
+        <w:rPr>
+          <w:rFonts w:cstheme="minorHAnsi"/>
+        </w:rPr>
+        <w:t>Q: What are the most important features you would like to see in the new system?</w:t>
+      </w:r>
+    </w:p>
+    <w:p>
+      <w:pPr>
+        <w:ind w:left="360"/>
+        <w:rPr>
+          <w:rFonts w:cstheme="minorHAnsi"/>
+        </w:rPr>
+      </w:pPr>
+      <w:r>
+        <w:rPr>
+          <w:rFonts w:cstheme="minorHAnsi"/>
+        </w:rPr>
+        <w:t xml:space="preserve">A: </w:t>
+      </w:r>
+      <w:r>
+        <w:rPr>
+          <w:rFonts w:cstheme="minorHAnsi"/>
+        </w:rPr>
+        <w:t>The ability to inspect each component within the circuit.</w:t>
+      </w:r>
+    </w:p>
+    <w:p>
+      <w:pPr>
+        <w:ind w:left="360"/>
+        <w:rPr>
+          <w:rFonts w:cstheme="minorHAnsi"/>
+        </w:rPr>
+      </w:pPr>
+    </w:p>
+    <w:p>
+      <w:pPr>
+        <w:ind w:left="360"/>
+        <w:rPr>
+          <w:rFonts w:cstheme="minorHAnsi"/>
+        </w:rPr>
+      </w:pPr>
+      <w:r>
+        <w:rPr>
+          <w:rFonts w:cstheme="minorHAnsi"/>
+        </w:rPr>
+        <w:t>Q: What is your preferred way to learn?</w:t>
+      </w:r>
+    </w:p>
+    <w:p>
+      <w:pPr>
+        <w:ind w:left="360"/>
+        <w:rPr>
+          <w:rFonts w:cstheme="minorHAnsi"/>
+        </w:rPr>
+      </w:pPr>
+      <w:r>
+        <w:rPr>
+          <w:rFonts w:cstheme="minorHAnsi"/>
+        </w:rPr>
+        <w:t xml:space="preserve">A: </w:t>
+      </w:r>
+      <w:r>
+        <w:rPr>
+          <w:rFonts w:cstheme="minorHAnsi"/>
+        </w:rPr>
+        <w:t>Visually and practically and being read things allowed.</w:t>
+      </w:r>
+    </w:p>
+    <w:p>
+      <w:pPr>
+        <w:ind w:left="360"/>
+        <w:rPr>
+          <w:rFonts w:cstheme="minorHAnsi"/>
+        </w:rPr>
+      </w:pPr>
+    </w:p>
+    <w:p>
+      <w:pPr>
+        <w:ind w:left="360"/>
+        <w:rPr>
+          <w:rFonts w:cstheme="minorHAnsi"/>
+        </w:rPr>
+      </w:pPr>
+      <w:r>
+        <w:rPr>
+          <w:rFonts w:cstheme="minorHAnsi"/>
+        </w:rPr>
+        <w:t>Q: Do you think that the new system will help with learning about electricity?</w:t>
+      </w:r>
+    </w:p>
+    <w:p>
+      <w:pPr>
+        <w:ind w:left="360"/>
+        <w:rPr>
+          <w:rFonts w:cstheme="minorHAnsi"/>
+        </w:rPr>
+      </w:pPr>
+      <w:r>
+        <w:rPr>
+          <w:rFonts w:cstheme="minorHAnsi"/>
+        </w:rPr>
+        <w:t xml:space="preserve">A: </w:t>
+      </w:r>
+      <w:r>
+        <w:rPr>
+          <w:rFonts w:cstheme="minorHAnsi"/>
+        </w:rPr>
+        <w:t>Yes.</w:t>
+      </w:r>
+    </w:p>
+    <w:p>
+      <w:pPr>
+        <w:ind w:left="360"/>
+        <w:rPr>
+          <w:rFonts w:cstheme="minorHAnsi"/>
+        </w:rPr>
+      </w:pPr>
+    </w:p>
+    <w:p>
+      <w:pPr>
+        <w:ind w:left="360"/>
+        <w:rPr>
+          <w:rFonts w:cstheme="minorHAnsi"/>
+        </w:rPr>
+      </w:pPr>
+      <w:r>
+        <w:rPr>
+          <w:rFonts w:cstheme="minorHAnsi"/>
         </w:rPr>
         <w:t xml:space="preserve">Q: </w:t>
       </w:r>
       <w:r>
         <w:rPr>
-          <w:rFonts w:ascii="Calibri" w:eastAsia="Times New Roman" w:hAnsi="Calibri" w:cs="Calibri"/>
-          <w:color w:val="000000"/>
-          <w:sz w:val="24"/>
-          <w:szCs w:val="24"/>
-          <w:lang w:eastAsia="en-GB"/>
-        </w:rPr>
-        <w:t>What is the most difficult part of the electricity topic for students usually?</w:t>
-      </w:r>
-    </w:p>
-    <w:p>
-      <w:pPr>
-        <w:shd w:val="clear" w:color="auto" w:fill="FFFFFF"/>
-        <w:spacing w:after="0" w:line="240" w:lineRule="auto"/>
-        <w:ind w:left="720"/>
-        <w:textAlignment w:val="baseline"/>
-        <w:rPr>
-          <w:rFonts w:ascii="Calibri" w:eastAsia="Times New Roman" w:hAnsi="Calibri" w:cs="Calibri"/>
-          <w:color w:val="000000"/>
-          <w:sz w:val="24"/>
-          <w:szCs w:val="24"/>
-          <w:lang w:eastAsia="en-GB"/>
-        </w:rPr>
-      </w:pPr>
-      <w:r>
-        <w:rPr>
-          <w:rFonts w:ascii="Calibri" w:eastAsia="Times New Roman" w:hAnsi="Calibri" w:cs="Calibri"/>
-          <w:color w:val="000000"/>
-          <w:sz w:val="24"/>
-          <w:szCs w:val="24"/>
-          <w:lang w:eastAsia="en-GB"/>
+          <w:rFonts w:cstheme="minorHAnsi"/>
+        </w:rPr>
+        <w:t>Are there any features you want to see in the new system?</w:t>
+      </w:r>
+    </w:p>
+    <w:p>
+      <w:pPr>
+        <w:ind w:left="360"/>
+        <w:rPr>
+          <w:rFonts w:cstheme="minorHAnsi"/>
+        </w:rPr>
+      </w:pPr>
+      <w:r>
+        <w:rPr>
+          <w:rFonts w:cstheme="minorHAnsi"/>
+        </w:rPr>
+        <w:t>A: Audio and explanations of why things would or wouldn’t work.</w:t>
+      </w:r>
+    </w:p>
+    <w:p>
+      <w:pPr>
+        <w:ind w:left="360"/>
+        <w:rPr>
+          <w:rFonts w:cstheme="minorHAnsi"/>
+        </w:rPr>
+      </w:pPr>
+    </w:p>
+    <w:p>
+      <w:pPr>
+        <w:ind w:left="360"/>
+        <w:rPr>
+          <w:rFonts w:cstheme="minorHAnsi"/>
+        </w:rPr>
+      </w:pPr>
+      <w:r>
+        <w:rPr>
+          <w:rFonts w:cstheme="minorHAnsi"/>
         </w:rPr>
         <w:lastRenderedPageBreak/>
-        <w:t xml:space="preserve">A: </w:t>
-      </w:r>
-      <w:r>
-        <w:rPr>
-          <w:rFonts w:ascii="Calibri" w:eastAsia="Times New Roman" w:hAnsi="Calibri" w:cs="Calibri"/>
-          <w:color w:val="000000"/>
-          <w:sz w:val="24"/>
-          <w:szCs w:val="24"/>
-          <w:lang w:eastAsia="en-GB"/>
-        </w:rPr>
-        <w:t>Understanding the concept of potential difference. Potential dividers. Internal resistance.</w:t>
-      </w:r>
-    </w:p>
-    <w:p>
-      <w:pPr>
-        <w:shd w:val="clear" w:color="auto" w:fill="FFFFFF"/>
-        <w:spacing w:after="0" w:line="240" w:lineRule="auto"/>
-        <w:ind w:left="720"/>
-        <w:textAlignment w:val="baseline"/>
-        <w:rPr>
-          <w:rFonts w:ascii="Calibri" w:eastAsia="Times New Roman" w:hAnsi="Calibri" w:cs="Calibri"/>
-          <w:color w:val="000000"/>
-          <w:sz w:val="24"/>
-          <w:szCs w:val="24"/>
-          <w:lang w:eastAsia="en-GB"/>
-        </w:rPr>
-      </w:pPr>
-    </w:p>
-    <w:p>
-      <w:pPr>
-        <w:shd w:val="clear" w:color="auto" w:fill="FFFFFF"/>
-        <w:spacing w:after="0" w:line="240" w:lineRule="auto"/>
-        <w:ind w:left="720"/>
-        <w:textAlignment w:val="baseline"/>
-        <w:rPr>
-          <w:rFonts w:ascii="Calibri" w:eastAsia="Times New Roman" w:hAnsi="Calibri" w:cs="Calibri"/>
-          <w:color w:val="000000"/>
-          <w:sz w:val="24"/>
-          <w:szCs w:val="24"/>
-          <w:lang w:eastAsia="en-GB"/>
-        </w:rPr>
-      </w:pPr>
-      <w:r>
-        <w:rPr>
-          <w:rFonts w:ascii="Calibri" w:eastAsia="Times New Roman" w:hAnsi="Calibri" w:cs="Calibri"/>
-          <w:color w:val="000000"/>
-          <w:sz w:val="24"/>
-          <w:szCs w:val="24"/>
-          <w:lang w:eastAsia="en-GB"/>
-        </w:rPr>
-        <w:t xml:space="preserve">Q: </w:t>
-      </w:r>
-      <w:r>
-        <w:rPr>
-          <w:rFonts w:ascii="Calibri" w:eastAsia="Times New Roman" w:hAnsi="Calibri" w:cs="Calibri"/>
-          <w:color w:val="000000"/>
-          <w:sz w:val="24"/>
-          <w:szCs w:val="24"/>
-          <w:lang w:eastAsia="en-GB"/>
-        </w:rPr>
-        <w:t>Do you have any ideas on how the new system could help the students understand these parts of the topic?</w:t>
-      </w:r>
-    </w:p>
-    <w:p>
-      <w:pPr>
-        <w:shd w:val="clear" w:color="auto" w:fill="FFFFFF"/>
-        <w:spacing w:after="0" w:line="240" w:lineRule="auto"/>
-        <w:ind w:left="720"/>
-        <w:textAlignment w:val="baseline"/>
-        <w:rPr>
-          <w:rFonts w:ascii="Calibri" w:eastAsia="Times New Roman" w:hAnsi="Calibri" w:cs="Calibri"/>
-          <w:color w:val="000000"/>
-          <w:sz w:val="24"/>
-          <w:szCs w:val="24"/>
-          <w:lang w:eastAsia="en-GB"/>
-        </w:rPr>
-      </w:pPr>
-      <w:r>
-        <w:rPr>
-          <w:rFonts w:ascii="Calibri" w:eastAsia="Times New Roman" w:hAnsi="Calibri" w:cs="Calibri"/>
-          <w:color w:val="000000"/>
-          <w:sz w:val="24"/>
-          <w:szCs w:val="24"/>
-          <w:lang w:eastAsia="en-GB"/>
-        </w:rPr>
-        <w:t>(</w:t>
-      </w:r>
-      <w:proofErr w:type="gramStart"/>
-      <w:r>
-        <w:rPr>
-          <w:rFonts w:ascii="Calibri" w:eastAsia="Times New Roman" w:hAnsi="Calibri" w:cs="Calibri"/>
-          <w:color w:val="000000"/>
-          <w:sz w:val="24"/>
-          <w:szCs w:val="24"/>
-          <w:lang w:eastAsia="en-GB"/>
-        </w:rPr>
-        <w:t>for</w:t>
-      </w:r>
-      <w:proofErr w:type="gramEnd"/>
-      <w:r>
-        <w:rPr>
-          <w:rFonts w:ascii="Calibri" w:eastAsia="Times New Roman" w:hAnsi="Calibri" w:cs="Calibri"/>
-          <w:color w:val="000000"/>
-          <w:sz w:val="24"/>
-          <w:szCs w:val="24"/>
-          <w:lang w:eastAsia="en-GB"/>
-        </w:rPr>
-        <w:t xml:space="preserve"> example, some visual way of showing current flowing or resistance increasing as current increases)</w:t>
-      </w:r>
-    </w:p>
-    <w:p>
-      <w:pPr>
-        <w:shd w:val="clear" w:color="auto" w:fill="FFFFFF"/>
-        <w:spacing w:after="0" w:line="240" w:lineRule="auto"/>
-        <w:ind w:left="720"/>
-        <w:textAlignment w:val="baseline"/>
-        <w:rPr>
-          <w:rFonts w:ascii="Calibri" w:eastAsia="Times New Roman" w:hAnsi="Calibri" w:cs="Calibri"/>
-          <w:color w:val="000000"/>
-          <w:sz w:val="24"/>
-          <w:szCs w:val="24"/>
-          <w:lang w:eastAsia="en-GB"/>
-        </w:rPr>
-      </w:pPr>
-      <w:r>
-        <w:rPr>
-          <w:rFonts w:ascii="Calibri" w:eastAsia="Times New Roman" w:hAnsi="Calibri" w:cs="Calibri"/>
-          <w:color w:val="000000"/>
-          <w:sz w:val="24"/>
-          <w:szCs w:val="24"/>
-          <w:lang w:eastAsia="en-GB"/>
-        </w:rPr>
-        <w:t xml:space="preserve">A: </w:t>
-      </w:r>
-      <w:r>
-        <w:rPr>
-          <w:rFonts w:ascii="Calibri" w:eastAsia="Times New Roman" w:hAnsi="Calibri" w:cs="Calibri"/>
-          <w:color w:val="000000"/>
-          <w:sz w:val="24"/>
-          <w:szCs w:val="24"/>
-          <w:lang w:eastAsia="en-GB"/>
-        </w:rPr>
-        <w:t>Visual way of showing how much energy per coulomb the charge has on each part of the circuit (relates to potential and potential difference) and how much energy per unit charge is transferred to the circuit elements.</w:t>
-      </w:r>
-    </w:p>
-    <w:p>
-      <w:pPr>
-        <w:shd w:val="clear" w:color="auto" w:fill="FFFFFF"/>
-        <w:spacing w:after="0" w:line="240" w:lineRule="auto"/>
-        <w:ind w:left="720"/>
-        <w:textAlignment w:val="baseline"/>
-        <w:rPr>
-          <w:rFonts w:ascii="Calibri" w:eastAsia="Times New Roman" w:hAnsi="Calibri" w:cs="Calibri"/>
-          <w:color w:val="000000"/>
-          <w:sz w:val="24"/>
-          <w:szCs w:val="24"/>
-          <w:lang w:eastAsia="en-GB"/>
-        </w:rPr>
-      </w:pPr>
-    </w:p>
-    <w:p>
-      <w:pPr>
-        <w:shd w:val="clear" w:color="auto" w:fill="FFFFFF"/>
-        <w:spacing w:after="0" w:line="240" w:lineRule="auto"/>
-        <w:ind w:left="720"/>
-        <w:textAlignment w:val="baseline"/>
-        <w:rPr>
-          <w:rFonts w:ascii="Calibri" w:eastAsia="Times New Roman" w:hAnsi="Calibri" w:cs="Calibri"/>
-          <w:color w:val="000000"/>
-          <w:sz w:val="24"/>
-          <w:szCs w:val="24"/>
-          <w:lang w:eastAsia="en-GB"/>
-        </w:rPr>
-      </w:pPr>
-      <w:r>
-        <w:rPr>
-          <w:rFonts w:ascii="Calibri" w:eastAsia="Times New Roman" w:hAnsi="Calibri" w:cs="Calibri"/>
-          <w:color w:val="000000"/>
-          <w:sz w:val="24"/>
-          <w:szCs w:val="24"/>
-          <w:lang w:eastAsia="en-GB"/>
-        </w:rPr>
-        <w:t xml:space="preserve">Q: </w:t>
-      </w:r>
-      <w:r>
-        <w:rPr>
-          <w:rFonts w:ascii="Calibri" w:eastAsia="Times New Roman" w:hAnsi="Calibri" w:cs="Calibri"/>
-          <w:color w:val="000000"/>
-          <w:sz w:val="24"/>
-          <w:szCs w:val="24"/>
-          <w:lang w:eastAsia="en-GB"/>
-        </w:rPr>
-        <w:t>Are there any other comments or ideas about the new system?</w:t>
-      </w:r>
-    </w:p>
-    <w:p>
-      <w:pPr>
-        <w:ind w:left="720"/>
-        <w:rPr>
-          <w:sz w:val="24"/>
-          <w:szCs w:val="24"/>
-        </w:rPr>
-      </w:pPr>
-      <w:r>
-        <w:rPr>
-          <w:sz w:val="24"/>
-          <w:szCs w:val="24"/>
-        </w:rPr>
-        <w:t xml:space="preserve">A: </w:t>
-      </w:r>
-      <w:r>
-        <w:rPr>
-          <w:sz w:val="24"/>
-          <w:szCs w:val="24"/>
-        </w:rPr>
-        <w:t>No.</w:t>
+        <w:t>Q: Are there any other comments or ideas for the new system?</w:t>
+      </w:r>
+    </w:p>
+    <w:p>
+      <w:pPr>
+        <w:ind w:left="360"/>
+        <w:rPr>
+          <w:rFonts w:cstheme="minorHAnsi"/>
+        </w:rPr>
+      </w:pPr>
+      <w:r>
+        <w:rPr>
+          <w:rFonts w:cstheme="minorHAnsi"/>
+        </w:rPr>
+        <w:t>A: No.</w:t>
       </w:r>
     </w:p>
     <w:p>
@@ -3659,16 +3073,12 @@
           <w:numId w:val="8"/>
         </w:numPr>
         <w:rPr>
-          <w:sz w:val="28"/>
-          <w:szCs w:val="28"/>
           <w:u w:val="single"/>
         </w:rPr>
       </w:pPr>
       <w:bookmarkStart w:id="5" w:name="_Toc130808713"/>
       <w:r>
         <w:rPr>
-          <w:sz w:val="28"/>
-          <w:szCs w:val="28"/>
           <w:u w:val="single"/>
         </w:rPr>
         <w:t>User requirements</w:t>
@@ -3677,60 +3087,79 @@
     </w:p>
     <w:p>
       <w:pPr>
-        <w:ind w:left="720"/>
-        <w:rPr>
-          <w:sz w:val="24"/>
-          <w:szCs w:val="24"/>
-        </w:rPr>
-      </w:pPr>
-      <w:r>
-        <w:rPr>
-          <w:sz w:val="24"/>
-          <w:szCs w:val="24"/>
-        </w:rPr>
-        <w:t xml:space="preserve">The new system should be able to provide a </w:t>
-      </w:r>
-      <w:r>
-        <w:rPr>
-          <w:sz w:val="24"/>
-          <w:szCs w:val="24"/>
-        </w:rPr>
-        <w:t>grid-based</w:t>
-      </w:r>
-      <w:r>
-        <w:rPr>
-          <w:sz w:val="24"/>
-          <w:szCs w:val="24"/>
-        </w:rPr>
-        <w:t xml:space="preserve"> circuit simulator.</w:t>
-      </w:r>
-      <w:r>
-        <w:rPr>
-          <w:sz w:val="24"/>
-          <w:szCs w:val="24"/>
-        </w:rPr>
-        <w:t xml:space="preserve"> This simulator should provide the ability to </w:t>
-      </w:r>
-      <w:r>
-        <w:rPr>
-          <w:sz w:val="24"/>
-          <w:szCs w:val="24"/>
-        </w:rPr>
-        <w:t xml:space="preserve">place components along the lines of the grid. At each junction on the grid there should be the ability to see the potential difference and current. At each component there should be the ability to see the resistance. The user will need to be able to sign </w:t>
-      </w:r>
-      <w:r>
-        <w:rPr>
-          <w:sz w:val="24"/>
-          <w:szCs w:val="24"/>
-        </w:rPr>
-        <w:t>into</w:t>
-      </w:r>
-      <w:r>
-        <w:rPr>
-          <w:sz w:val="24"/>
-          <w:szCs w:val="24"/>
-        </w:rPr>
-        <w:t xml:space="preserve"> an account to save different circuit pre-sets however, it should not be a requirement to login to an account to use the simulator.</w:t>
+        <w:ind w:left="360"/>
+      </w:pPr>
+      <w:proofErr w:type="gramStart"/>
+      <w:r>
+        <w:t>In order for</w:t>
+      </w:r>
+      <w:proofErr w:type="gramEnd"/>
+      <w:r>
+        <w:t xml:space="preserve"> the new system to be implemented successfully t</w:t>
+      </w:r>
+      <w:r>
+        <w:t xml:space="preserve">here are various </w:t>
+      </w:r>
+      <w:r>
+        <w:t>design choices that need to be considered. To meet the needs of the user the following requirements should be considered:</w:t>
+      </w:r>
+    </w:p>
+    <w:p>
+      <w:pPr>
+        <w:ind w:left="360"/>
+      </w:pPr>
+      <w:r>
+        <w:t>The backend of the simulator: the website should be designed in a way that allows for easy modification and addition of new components and features through the integration of various modular aspects of the code. The simulator should be able to handle different types of circuits, that allow users to experiment with different combinations of components. Additionally, the backend should be designed in a way that allows for easy maintenance and potential updates to the website.</w:t>
+      </w:r>
+    </w:p>
+    <w:p>
+      <w:pPr>
+        <w:ind w:left="360"/>
+      </w:pPr>
+      <w:r>
+        <w:t>User interface: the user interface of the simulator should be design to be intuitive and easy to use. Users should be able to select and drag components from a menu, and connect them together on a grid to form a circuit. Additionally, the user interface should provide real time feedback on the properties of each component, such as resistance, amperage, and potential difference, so that users can see the effect of their changes in real time.</w:t>
+      </w:r>
+    </w:p>
+    <w:p>
+      <w:pPr>
+        <w:ind w:left="360"/>
+      </w:pPr>
+      <w:r>
+        <w:t xml:space="preserve">Menu options: The simulator should provide a range of menu options that allow them to select different components and customise their circuits. For example, users should be able to choose between batteries, lightbulbs, wires, and switches. Additionally, the simulator should provide menu options that allow users to change the voltage of the battery, and </w:t>
+      </w:r>
+      <w:r>
+        <w:t xml:space="preserve">individual </w:t>
+      </w:r>
+      <w:r>
+        <w:t xml:space="preserve">components resistances to see how </w:t>
+      </w:r>
+      <w:r>
+        <w:t>those effect the</w:t>
+      </w:r>
+      <w:r>
+        <w:t xml:space="preserve"> current</w:t>
+      </w:r>
+      <w:r>
+        <w:t xml:space="preserve"> of the circuit</w:t>
+      </w:r>
+      <w:r>
+        <w:t>.</w:t>
+      </w:r>
+    </w:p>
+    <w:p>
+      <w:pPr>
+        <w:ind w:left="360"/>
+      </w:pPr>
+      <w:r>
+        <w:t>Visual design: the visual design of the simulator should be clean, modern, and easy to navigate. The website should be designed with the end user in mind during the whole of development, and should provide a visually engaging appealing experience that encourages user experimentation with circuits hopefully making learning more fun.</w:t>
+      </w:r>
+    </w:p>
+    <w:p>
+      <w:pPr>
+        <w:ind w:left="360"/>
+      </w:pPr>
+      <w:r>
+        <w:t>Accessibility: the website should be designed to be accessible for users with different levels of knowledge and different learning styles.</w:t>
       </w:r>
     </w:p>
     <w:p>
@@ -3741,16 +3170,12 @@
           <w:numId w:val="8"/>
         </w:numPr>
         <w:rPr>
-          <w:sz w:val="32"/>
-          <w:szCs w:val="32"/>
           <w:u w:val="single"/>
         </w:rPr>
       </w:pPr>
       <w:bookmarkStart w:id="6" w:name="_Toc130808714"/>
       <w:r>
         <w:rPr>
-          <w:sz w:val="32"/>
-          <w:szCs w:val="32"/>
           <w:u w:val="single"/>
         </w:rPr>
         <w:t>SMART Objectives</w:t>
@@ -3888,6 +3313,7 @@
         </w:numPr>
       </w:pPr>
       <w:r>
+        <w:lastRenderedPageBreak/>
         <w:t>Circuit components should have properties: resistance, amperage, potential difference.</w:t>
       </w:r>
     </w:p>
@@ -3960,7 +3386,6 @@
         </w:numPr>
       </w:pPr>
       <w:r>
-        <w:lastRenderedPageBreak/>
         <w:t>Components properties should be stored and retrieved in a database (MongoDB atlas) and manipulating components properties directly links to manipulating the values within the database.</w:t>
       </w:r>
     </w:p>
@@ -4027,16 +3452,10 @@
           <w:ilvl w:val="0"/>
           <w:numId w:val="8"/>
         </w:numPr>
-        <w:rPr>
-          <w:sz w:val="32"/>
-          <w:szCs w:val="32"/>
-        </w:rPr>
       </w:pPr>
       <w:bookmarkStart w:id="9" w:name="_Toc130808717"/>
       <w:r>
         <w:rPr>
-          <w:sz w:val="32"/>
-          <w:szCs w:val="32"/>
           <w:u w:val="single"/>
         </w:rPr>
         <w:t>Modelling the problem</w:t>
@@ -4045,45 +3464,45 @@
     </w:p>
     <w:p>
       <w:pPr>
-        <w:ind w:left="720"/>
-        <w:rPr>
-          <w:sz w:val="24"/>
-          <w:szCs w:val="24"/>
-        </w:rPr>
-      </w:pPr>
-      <w:r>
-        <w:rPr>
-          <w:sz w:val="24"/>
-          <w:szCs w:val="24"/>
-        </w:rPr>
+        <w:ind w:left="360"/>
+      </w:pPr>
+      <w:r>
         <w:t>The current system that the new system will be improving upon is from the website:</w:t>
       </w:r>
     </w:p>
     <w:p>
       <w:pPr>
-        <w:ind w:left="720"/>
+        <w:ind w:left="360"/>
       </w:pPr>
       <w:hyperlink r:id="rId6" w:history="1">
         <w:r>
           <w:rPr>
             <w:rStyle w:val="Hyperlink"/>
           </w:rPr>
-          <w:t>https://www.physicsclassroom.com/Physics-Interactives/Electric-Circuits/Circuit-Builder/Circuit-Builder-Interactive</w:t>
+          <w:t>https://www.physicsclassroom.com/Physics-Interactives/Electric-Circuits/Circuit-Builder/Circuit-Builder-In</w:t>
+        </w:r>
+        <w:r>
+          <w:rPr>
+            <w:rStyle w:val="Hyperlink"/>
+          </w:rPr>
+          <w:t>t</w:t>
+        </w:r>
+        <w:r>
+          <w:rPr>
+            <w:rStyle w:val="Hyperlink"/>
+          </w:rPr>
+          <w:t>eractive</w:t>
         </w:r>
       </w:hyperlink>
     </w:p>
     <w:p>
       <w:pPr>
-        <w:ind w:left="720"/>
-      </w:pPr>
-    </w:p>
-    <w:p>
-      <w:pPr>
-        <w:ind w:left="720"/>
-        <w:rPr>
-          <w:sz w:val="24"/>
-          <w:szCs w:val="24"/>
-        </w:rPr>
+        <w:ind w:left="360"/>
+      </w:pPr>
+    </w:p>
+    <w:p>
+      <w:pPr>
+        <w:ind w:left="360"/>
       </w:pPr>
       <w:r>
         <w:rPr>
@@ -4146,49 +3565,48 @@
         </w:drawing>
       </w:r>
       <w:r>
-        <w:rPr>
-          <w:sz w:val="24"/>
-          <w:szCs w:val="24"/>
-        </w:rPr>
         <w:t xml:space="preserve">The current system has a basic interface where you can select the different components to be placed on the lines of the grid. The current system provides the following components: wire, resistor, filament lightbulb, and </w:t>
       </w:r>
       <w:r>
-        <w:rPr>
-          <w:sz w:val="24"/>
-          <w:szCs w:val="24"/>
-        </w:rPr>
         <w:t>ammeter</w:t>
       </w:r>
       <w:r>
-        <w:rPr>
-          <w:sz w:val="24"/>
-          <w:szCs w:val="24"/>
-        </w:rPr>
         <w:t>.</w:t>
       </w:r>
       <w:r>
-        <w:rPr>
-          <w:sz w:val="24"/>
-          <w:szCs w:val="24"/>
-        </w:rPr>
-        <w:t xml:space="preserve"> As you can see in the image on the left, none of the of the components have any labels. This makes it difficult to know what each component is and potentially search it up and learn more about it, unless you already know what it is. For example, I did not know what the component on the right was until I randomly stumbled across a tool that identifies what each component is. However, this tool is in my opinion unintuitive to use and was hidden under an unrelated menu.</w:t>
-      </w:r>
-    </w:p>
-    <w:p>
-      <w:pPr>
-        <w:ind w:left="720"/>
+        <w:t xml:space="preserve"> As you can see in the image on the left, none of the components have any labels. This makes it difficult to know what each component is</w:t>
+      </w:r>
+      <w:r>
+        <w:t xml:space="preserve"> making it harder to </w:t>
+      </w:r>
+      <w:r>
+        <w:t>search it up and learn more about it</w:t>
+      </w:r>
+      <w:r>
+        <w:t xml:space="preserve"> and learn how it functions</w:t>
+      </w:r>
+      <w:r>
+        <w:t xml:space="preserve">, unless you already know what it is. For example, I did not know what the component on the </w:t>
+      </w:r>
+      <w:r>
+        <w:t xml:space="preserve">far </w:t>
+      </w:r>
+      <w:r>
+        <w:t>right was until I randomly stumbled across a tool that identifies what each component is. However, this tool is in my opinion unintuitive to use and was hidden under an unrelated menu.</w:t>
+      </w:r>
+    </w:p>
+    <w:p>
+      <w:pPr>
+        <w:ind w:left="360"/>
         <w:rPr>
           <w:noProof/>
-          <w:sz w:val="24"/>
-          <w:szCs w:val="24"/>
         </w:rPr>
       </w:pPr>
       <w:r>
         <w:rPr>
           <w:noProof/>
-          <w:sz w:val="24"/>
-          <w:szCs w:val="24"/>
-        </w:rPr>
+        </w:rPr>
+        <w:lastRenderedPageBreak/>
         <w:drawing>
           <wp:anchor distT="0" distB="0" distL="114300" distR="114300" simplePos="0" relativeHeight="251660288" behindDoc="0" locked="0" layoutInCell="1" allowOverlap="1" wp14:anchorId="6FA632F4" wp14:editId="5F67FD7D">
             <wp:simplePos x="0" y="0"/>
@@ -4248,8 +3666,6 @@
       <w:r>
         <w:rPr>
           <w:noProof/>
-          <w:sz w:val="24"/>
-          <w:szCs w:val="24"/>
         </w:rPr>
         <w:drawing>
           <wp:anchor distT="0" distB="0" distL="114300" distR="114300" simplePos="0" relativeHeight="251659264" behindDoc="0" locked="0" layoutInCell="1" allowOverlap="1" wp14:anchorId="26E4EA20" wp14:editId="5F7A0D74">
@@ -4310,75 +3726,44 @@
       <w:r>
         <w:rPr>
           <w:noProof/>
-          <w:sz w:val="24"/>
-          <w:szCs w:val="24"/>
         </w:rPr>
         <w:t>The next menu initially, I thought was simply a menu to change the voltage of the battery. However,</w:t>
       </w:r>
       <w:r>
         <w:rPr>
           <w:noProof/>
-          <w:sz w:val="24"/>
-          <w:szCs w:val="24"/>
         </w:rPr>
         <w:t xml:space="preserve"> after some messing around I’ve realised that it is a menu to adjust the variables at each component.</w:t>
       </w:r>
       <w:r>
         <w:rPr>
           <w:noProof/>
-          <w:sz w:val="24"/>
-          <w:szCs w:val="24"/>
         </w:rPr>
         <w:t xml:space="preserve"> </w:t>
       </w:r>
       <w:r>
         <w:rPr>
           <w:noProof/>
-          <w:sz w:val="24"/>
-          <w:szCs w:val="24"/>
         </w:rPr>
         <w:t>As you can see in the images on the left.</w:t>
       </w:r>
       <w:r>
         <w:rPr>
           <w:noProof/>
-          <w:sz w:val="24"/>
-          <w:szCs w:val="24"/>
-        </w:rPr>
-        <w:t xml:space="preserve"> </w:t>
-      </w:r>
-      <w:r>
+        </w:rPr>
+        <w:t xml:space="preserve"> I believe that this is unitivitive and a poor design but could be easily fixed with good form design and labelling which I hope to address in my new system.</w:t>
+      </w:r>
+    </w:p>
+    <w:p>
+      <w:pPr>
+        <w:ind w:left="360"/>
         <w:rPr>
           <w:noProof/>
-          <w:sz w:val="24"/>
-          <w:szCs w:val="24"/>
-        </w:rPr>
-        <w:t xml:space="preserve">I </w:t>
-      </w:r>
+        </w:rPr>
+      </w:pPr>
       <w:r>
         <w:rPr>
           <w:noProof/>
-          <w:sz w:val="24"/>
-          <w:szCs w:val="24"/>
-        </w:rPr>
-        <w:lastRenderedPageBreak/>
-        <w:t>believe that this is unitivitive and a poor design but could be easily fixed with good form design and labelling which I hope to address in my new system.</w:t>
-      </w:r>
-    </w:p>
-    <w:p>
-      <w:pPr>
-        <w:ind w:left="720"/>
-        <w:rPr>
-          <w:noProof/>
-          <w:sz w:val="24"/>
-          <w:szCs w:val="24"/>
-        </w:rPr>
-      </w:pPr>
-      <w:r>
-        <w:rPr>
-          <w:noProof/>
-          <w:sz w:val="24"/>
-          <w:szCs w:val="24"/>
         </w:rPr>
         <w:drawing>
           <wp:anchor distT="0" distB="0" distL="114300" distR="114300" simplePos="0" relativeHeight="251661312" behindDoc="0" locked="0" layoutInCell="1" allowOverlap="1" wp14:anchorId="4C70ED2A" wp14:editId="6DBA2E58">
@@ -4439,27 +3824,22 @@
       <w:r>
         <w:rPr>
           <w:noProof/>
-          <w:sz w:val="24"/>
-          <w:szCs w:val="24"/>
-        </w:rPr>
-        <w:t xml:space="preserve">The last menu provides a voltmeter and ammeter that can be placed at the junctions of the grid to provide a reading. However, as mentioned in the interview the ammeter in this menu is easy to accidentally place in parallel to the circuit which can provide the wrong values for </w:t>
-      </w:r>
-      <w:r>
+        </w:rPr>
+        <w:t>The last menu provides a voltmeter and ammeter that can be placed at the junctions of the grid to provide a reading. However, the ammeter in this menu is easy to accidentally place in parallel to the circuit which can provide the wrong values for circuit. This may end up confusing students using the current system.</w:t>
+      </w:r>
+    </w:p>
+    <w:p>
+      <w:pPr>
+        <w:ind w:left="360"/>
         <w:rPr>
           <w:noProof/>
-          <w:sz w:val="24"/>
-          <w:szCs w:val="24"/>
-        </w:rPr>
-        <w:t>circuit. This may end up confusing students using the current system.</w:t>
-      </w:r>
-    </w:p>
-    <w:p>
-      <w:pPr>
-        <w:ind w:left="720"/>
+        </w:rPr>
+      </w:pPr>
+    </w:p>
+    <w:p>
+      <w:pPr>
         <w:rPr>
           <w:noProof/>
-          <w:sz w:val="24"/>
-          <w:szCs w:val="24"/>
         </w:rPr>
       </w:pPr>
     </w:p>
@@ -4467,59 +3847,52 @@
       <w:pPr>
         <w:rPr>
           <w:noProof/>
-          <w:sz w:val="24"/>
-          <w:szCs w:val="24"/>
-        </w:rPr>
-      </w:pPr>
-    </w:p>
-    <w:p>
-      <w:pPr>
-        <w:ind w:left="720"/>
+        </w:rPr>
+      </w:pPr>
+    </w:p>
+    <w:p>
+      <w:pPr>
         <w:rPr>
           <w:noProof/>
-          <w:sz w:val="24"/>
-          <w:szCs w:val="24"/>
-        </w:rPr>
-      </w:pPr>
-      <w:r>
+        </w:rPr>
+      </w:pPr>
+    </w:p>
+    <w:p>
+      <w:pPr>
+        <w:ind w:left="360"/>
         <w:rPr>
           <w:noProof/>
-          <w:sz w:val="24"/>
-          <w:szCs w:val="24"/>
+        </w:rPr>
+      </w:pPr>
+      <w:r>
+        <w:rPr>
+          <w:noProof/>
         </w:rPr>
         <w:t>One thing that the current system does well is that at each junction is states the potential difference at that junction. There is also animations of charge flowing around the circuit which can provide an intuitive understanding of the conventional way to imagine current flowing around a circuit. As well as this, the filament light bulbs provide a light when current is flowing through them. The light also increases and decreases depending on the amount of the current flowing through the lamp.</w:t>
       </w:r>
     </w:p>
     <w:p>
       <w:pPr>
-        <w:ind w:left="720"/>
+        <w:ind w:left="360"/>
         <w:rPr>
           <w:noProof/>
-          <w:sz w:val="24"/>
-          <w:szCs w:val="24"/>
         </w:rPr>
       </w:pPr>
       <w:r>
         <w:rPr>
           <w:noProof/>
-          <w:sz w:val="24"/>
-          <w:szCs w:val="24"/>
         </w:rPr>
         <w:t>In the new system it may not be possible to include all these niceties and animations due to time constraints and the other functionality that I hope to include.</w:t>
       </w:r>
       <w:r>
         <w:rPr>
           <w:noProof/>
-          <w:sz w:val="24"/>
-          <w:szCs w:val="24"/>
         </w:rPr>
         <w:t xml:space="preserve"> If there is time these additional animations may be attempted to be added</w:t>
       </w:r>
       <w:r>
         <w:rPr>
           <w:noProof/>
-          <w:sz w:val="24"/>
-          <w:szCs w:val="24"/>
         </w:rPr>
         <w:t xml:space="preserve"> as they are a good way to make the electricity topic more visually intuitive for the students.</w:t>
       </w:r>
@@ -4557,18 +3930,15 @@
           <w:numId w:val="12"/>
         </w:numPr>
         <w:rPr>
-          <w:sz w:val="32"/>
-          <w:szCs w:val="32"/>
           <w:u w:val="single"/>
         </w:rPr>
       </w:pPr>
       <w:bookmarkStart w:id="11" w:name="_Toc130808719"/>
       <w:r>
         <w:rPr>
-          <w:sz w:val="32"/>
-          <w:szCs w:val="32"/>
           <w:u w:val="single"/>
         </w:rPr>
+        <w:lastRenderedPageBreak/>
         <w:t>Overall System Design</w:t>
       </w:r>
       <w:bookmarkEnd w:id="11"/>
@@ -4581,16 +3951,12 @@
           <w:numId w:val="12"/>
         </w:numPr>
         <w:rPr>
-          <w:sz w:val="28"/>
-          <w:szCs w:val="28"/>
           <w:u w:val="single"/>
         </w:rPr>
       </w:pPr>
       <w:bookmarkStart w:id="12" w:name="_Toc130808720"/>
       <w:r>
         <w:rPr>
-          <w:sz w:val="28"/>
-          <w:szCs w:val="28"/>
           <w:u w:val="single"/>
         </w:rPr>
         <w:t>Front End</w:t>
@@ -4599,7 +3965,7 @@
     </w:p>
     <w:p>
       <w:pPr>
-        <w:ind w:left="720"/>
+        <w:ind w:left="360"/>
         <w:rPr>
           <w:sz w:val="24"/>
           <w:szCs w:val="24"/>
@@ -4638,7 +4004,7 @@
     </w:p>
     <w:p>
       <w:pPr>
-        <w:ind w:left="720"/>
+        <w:ind w:left="360"/>
         <w:rPr>
           <w:sz w:val="24"/>
           <w:szCs w:val="24"/>
@@ -4647,7 +4013,7 @@
     </w:p>
     <w:p>
       <w:pPr>
-        <w:ind w:left="720"/>
+        <w:ind w:left="360"/>
         <w:rPr>
           <w:sz w:val="24"/>
           <w:szCs w:val="24"/>
@@ -4704,7 +4070,7 @@
     </w:p>
     <w:p>
       <w:pPr>
-        <w:ind w:left="720"/>
+        <w:ind w:left="360"/>
         <w:rPr>
           <w:sz w:val="24"/>
           <w:szCs w:val="24"/>
@@ -4715,7 +4081,6 @@
           <w:sz w:val="24"/>
           <w:szCs w:val="24"/>
         </w:rPr>
-        <w:lastRenderedPageBreak/>
         <w:t xml:space="preserve">web </w:t>
       </w:r>
       <w:proofErr w:type="spellStart"/>
@@ -4737,7 +4102,7 @@
     </w:p>
     <w:p>
       <w:pPr>
-        <w:ind w:left="720"/>
+        <w:ind w:left="360"/>
         <w:rPr>
           <w:sz w:val="24"/>
           <w:szCs w:val="24"/>
@@ -4762,7 +4127,7 @@
     </w:p>
     <w:p>
       <w:pPr>
-        <w:ind w:left="720"/>
+        <w:ind w:left="360"/>
         <w:rPr>
           <w:sz w:val="24"/>
           <w:szCs w:val="24"/>
@@ -4787,7 +4152,7 @@
     </w:p>
     <w:p>
       <w:pPr>
-        <w:ind w:left="720"/>
+        <w:ind w:left="360"/>
         <w:rPr>
           <w:sz w:val="24"/>
           <w:szCs w:val="24"/>
@@ -4812,7 +4177,7 @@
     </w:p>
     <w:p>
       <w:pPr>
-        <w:ind w:left="720"/>
+        <w:ind w:left="360"/>
         <w:rPr>
           <w:sz w:val="24"/>
           <w:szCs w:val="24"/>
@@ -4846,7 +4211,7 @@
     </w:p>
     <w:p>
       <w:pPr>
-        <w:ind w:left="720"/>
+        <w:ind w:left="360"/>
         <w:rPr>
           <w:sz w:val="24"/>
           <w:szCs w:val="24"/>
@@ -4865,7 +4230,7 @@
     </w:p>
     <w:p>
       <w:pPr>
-        <w:ind w:left="720"/>
+        <w:ind w:left="360"/>
         <w:rPr>
           <w:sz w:val="24"/>
           <w:szCs w:val="24"/>
@@ -4874,7 +4239,7 @@
     </w:p>
     <w:p>
       <w:pPr>
-        <w:ind w:left="720"/>
+        <w:ind w:left="360"/>
         <w:rPr>
           <w:sz w:val="24"/>
           <w:szCs w:val="24"/>
@@ -4893,7 +4258,7 @@
     </w:p>
     <w:p>
       <w:pPr>
-        <w:ind w:left="720"/>
+        <w:ind w:left="360"/>
         <w:rPr>
           <w:sz w:val="24"/>
           <w:szCs w:val="24"/>
@@ -4902,7 +4267,7 @@
     </w:p>
     <w:p>
       <w:pPr>
-        <w:ind w:left="720"/>
+        <w:ind w:left="360"/>
         <w:rPr>
           <w:sz w:val="24"/>
           <w:szCs w:val="24"/>
@@ -4924,16 +4289,12 @@
           <w:numId w:val="12"/>
         </w:numPr>
         <w:rPr>
-          <w:sz w:val="28"/>
-          <w:szCs w:val="28"/>
           <w:u w:val="single"/>
         </w:rPr>
       </w:pPr>
       <w:bookmarkStart w:id="13" w:name="_Toc130808721"/>
       <w:r>
         <w:rPr>
-          <w:sz w:val="28"/>
-          <w:szCs w:val="28"/>
           <w:u w:val="single"/>
         </w:rPr>
         <w:t>Back End</w:t>
@@ -5012,16 +4373,12 @@
           <w:numId w:val="12"/>
         </w:numPr>
         <w:rPr>
-          <w:sz w:val="32"/>
-          <w:szCs w:val="32"/>
           <w:u w:val="single"/>
         </w:rPr>
       </w:pPr>
       <w:bookmarkStart w:id="14" w:name="_Toc130808722"/>
       <w:r>
         <w:rPr>
-          <w:sz w:val="32"/>
-          <w:szCs w:val="32"/>
           <w:u w:val="single"/>
         </w:rPr>
         <w:t>Data Dictionary</w:t>
@@ -5036,19 +4393,15 @@
           <w:numId w:val="12"/>
         </w:numPr>
         <w:rPr>
-          <w:sz w:val="32"/>
-          <w:szCs w:val="32"/>
           <w:u w:val="single"/>
         </w:rPr>
       </w:pPr>
-      <w:bookmarkStart w:id="15" w:name="_Toc130808723"/>
-      <w:r>
-        <w:rPr>
-          <w:sz w:val="32"/>
-          <w:szCs w:val="32"/>
+      <w:bookmarkStart w:id="15" w:name="_Toc130808724"/>
+      <w:r>
+        <w:rPr>
           <w:u w:val="single"/>
         </w:rPr>
-        <w:t>Database Design</w:t>
+        <w:t>Pseudocode</w:t>
       </w:r>
       <w:bookmarkEnd w:id="15"/>
     </w:p>
@@ -5060,22 +4413,19 @@
           <w:numId w:val="12"/>
         </w:numPr>
         <w:rPr>
-          <w:sz w:val="32"/>
-          <w:szCs w:val="32"/>
           <w:u w:val="single"/>
         </w:rPr>
       </w:pPr>
-      <w:bookmarkStart w:id="16" w:name="_Toc130808724"/>
-      <w:r>
-        <w:rPr>
-          <w:sz w:val="32"/>
-          <w:szCs w:val="32"/>
+      <w:bookmarkStart w:id="16" w:name="_Toc130808725"/>
+      <w:r>
+        <w:rPr>
           <w:u w:val="single"/>
         </w:rPr>
-        <w:t>Pseudocode</w:t>
+        <w:t>Class Definitions</w:t>
       </w:r>
       <w:bookmarkEnd w:id="16"/>
     </w:p>
+    <w:p/>
     <w:p>
       <w:pPr>
         <w:pStyle w:val="Heading2"/>
@@ -5084,19 +4434,16 @@
           <w:numId w:val="12"/>
         </w:numPr>
         <w:rPr>
-          <w:sz w:val="32"/>
-          <w:szCs w:val="32"/>
           <w:u w:val="single"/>
         </w:rPr>
       </w:pPr>
-      <w:bookmarkStart w:id="17" w:name="_Toc130808725"/>
-      <w:r>
-        <w:rPr>
-          <w:sz w:val="32"/>
-          <w:szCs w:val="32"/>
+      <w:bookmarkStart w:id="17" w:name="_Toc130808726"/>
+      <w:r>
+        <w:rPr>
           <w:u w:val="single"/>
         </w:rPr>
-        <w:t>Class Definitions</w:t>
+        <w:lastRenderedPageBreak/>
+        <w:t>User Interface Design</w:t>
       </w:r>
       <w:bookmarkEnd w:id="17"/>
     </w:p>
@@ -5108,45 +4455,17 @@
           <w:numId w:val="12"/>
         </w:numPr>
         <w:rPr>
-          <w:sz w:val="32"/>
-          <w:szCs w:val="32"/>
           <w:u w:val="single"/>
         </w:rPr>
       </w:pPr>
-      <w:bookmarkStart w:id="18" w:name="_Toc130808726"/>
-      <w:r>
-        <w:rPr>
-          <w:sz w:val="32"/>
-          <w:szCs w:val="32"/>
+      <w:bookmarkStart w:id="18" w:name="_Toc130808727"/>
+      <w:r>
+        <w:rPr>
           <w:u w:val="single"/>
         </w:rPr>
-        <w:t>User Interface Design</w:t>
+        <w:t>Security and Integrity</w:t>
       </w:r>
       <w:bookmarkEnd w:id="18"/>
-    </w:p>
-    <w:p>
-      <w:pPr>
-        <w:pStyle w:val="Heading2"/>
-        <w:numPr>
-          <w:ilvl w:val="0"/>
-          <w:numId w:val="12"/>
-        </w:numPr>
-        <w:rPr>
-          <w:sz w:val="32"/>
-          <w:szCs w:val="32"/>
-          <w:u w:val="single"/>
-        </w:rPr>
-      </w:pPr>
-      <w:bookmarkStart w:id="19" w:name="_Toc130808727"/>
-      <w:r>
-        <w:rPr>
-          <w:sz w:val="32"/>
-          <w:szCs w:val="32"/>
-          <w:u w:val="single"/>
-        </w:rPr>
-        <w:t>Security and Integrity</w:t>
-      </w:r>
-      <w:bookmarkEnd w:id="19"/>
     </w:p>
     <w:p>
       <w:pPr>
@@ -5157,7 +4476,7 @@
           <w:u w:val="single"/>
         </w:rPr>
       </w:pPr>
-      <w:bookmarkStart w:id="20" w:name="_Toc130808728"/>
+      <w:bookmarkStart w:id="19" w:name="_Toc130808728"/>
       <w:r>
         <w:rPr>
           <w:sz w:val="40"/>
@@ -5174,7 +4493,23 @@
         </w:rPr>
         <w:t>n</w:t>
       </w:r>
-      <w:bookmarkEnd w:id="20"/>
+      <w:bookmarkEnd w:id="19"/>
+    </w:p>
+    <w:p>
+      <w:r>
+        <w:t xml:space="preserve">There were various </w:t>
+      </w:r>
+      <w:r>
+        <w:t xml:space="preserve">prototypes throughout development that did not make it into the final </w:t>
+      </w:r>
+      <w:proofErr w:type="gramStart"/>
+      <w:r>
+        <w:t>project</w:t>
+      </w:r>
+      <w:proofErr w:type="gramEnd"/>
+      <w:r>
+        <w:t xml:space="preserve"> so I have separated up the document to include each iteration of the technical solution.</w:t>
+      </w:r>
     </w:p>
     <w:p>
       <w:pPr>
@@ -5183,26 +4518,24 @@
           <w:ilvl w:val="0"/>
           <w:numId w:val="13"/>
         </w:numPr>
-        <w:rPr>
-          <w:sz w:val="32"/>
-          <w:szCs w:val="32"/>
+        <w:ind w:left="360"/>
+        <w:rPr>
           <w:u w:val="single"/>
         </w:rPr>
       </w:pPr>
-      <w:bookmarkStart w:id="21" w:name="_Toc130808729"/>
-      <w:r>
-        <w:rPr>
-          <w:sz w:val="32"/>
-          <w:szCs w:val="32"/>
+      <w:bookmarkStart w:id="20" w:name="_Toc130808729"/>
+      <w:r>
+        <w:rPr>
           <w:u w:val="single"/>
         </w:rPr>
         <w:t>Attempt one</w:t>
       </w:r>
-      <w:bookmarkEnd w:id="21"/>
+      <w:bookmarkEnd w:id="20"/>
     </w:p>
     <w:p>
       <w:pPr>
         <w:pStyle w:val="ListParagraph"/>
+        <w:ind w:left="360"/>
       </w:pPr>
       <w:r>
         <w:t xml:space="preserve">For the first attempt at the </w:t>
@@ -5216,11 +4549,7 @@
         <w:t xml:space="preserve"> I decided to use HTML5 a</w:t>
       </w:r>
     </w:p>
-    <w:p>
-      <w:pPr>
-        <w:ind w:left="360"/>
-      </w:pPr>
-    </w:p>
+    <w:p/>
     <w:p>
       <w:pPr>
         <w:pStyle w:val="Heading2"/>
@@ -5228,23 +4557,19 @@
           <w:ilvl w:val="0"/>
           <w:numId w:val="13"/>
         </w:numPr>
-        <w:rPr>
-          <w:sz w:val="32"/>
-          <w:szCs w:val="32"/>
+        <w:ind w:left="360"/>
+        <w:rPr>
           <w:u w:val="single"/>
         </w:rPr>
       </w:pPr>
-      <w:bookmarkStart w:id="22" w:name="_Toc130808730"/>
-      <w:r>
-        <w:rPr>
-          <w:sz w:val="32"/>
-          <w:szCs w:val="32"/>
+      <w:bookmarkStart w:id="21" w:name="_Toc130808730"/>
+      <w:r>
+        <w:rPr>
           <w:u w:val="single"/>
         </w:rPr>
-        <w:lastRenderedPageBreak/>
         <w:t>Attempt two</w:t>
       </w:r>
-      <w:bookmarkEnd w:id="22"/>
+      <w:bookmarkEnd w:id="21"/>
     </w:p>
     <w:p>
       <w:pPr>
@@ -5253,23 +4578,21 @@
           <w:ilvl w:val="0"/>
           <w:numId w:val="13"/>
         </w:numPr>
-        <w:rPr>
-          <w:sz w:val="32"/>
-          <w:szCs w:val="32"/>
+        <w:ind w:left="360"/>
+        <w:rPr>
           <w:u w:val="single"/>
         </w:rPr>
       </w:pPr>
-      <w:bookmarkStart w:id="23" w:name="_Toc130808731"/>
-      <w:r>
-        <w:rPr>
-          <w:sz w:val="32"/>
-          <w:szCs w:val="32"/>
+      <w:bookmarkStart w:id="22" w:name="_Toc130808731"/>
+      <w:r>
+        <w:rPr>
           <w:u w:val="single"/>
         </w:rPr>
         <w:t>Attempt three</w:t>
       </w:r>
-      <w:bookmarkEnd w:id="23"/>
-    </w:p>
+      <w:bookmarkEnd w:id="22"/>
+    </w:p>
+    <w:p/>
     <w:p>
       <w:pPr>
         <w:pStyle w:val="Heading1"/>
@@ -5279,7 +4602,7 @@
           <w:u w:val="single"/>
         </w:rPr>
       </w:pPr>
-      <w:bookmarkStart w:id="24" w:name="_Toc130808732"/>
+      <w:bookmarkStart w:id="23" w:name="_Toc130808732"/>
       <w:r>
         <w:rPr>
           <w:sz w:val="40"/>
@@ -5288,7 +4611,7 @@
         </w:rPr>
         <w:t>Testing</w:t>
       </w:r>
-      <w:bookmarkEnd w:id="24"/>
+      <w:bookmarkEnd w:id="23"/>
     </w:p>
     <w:p>
       <w:r>
@@ -5719,6 +5042,7 @@
           </w:tcPr>
           <w:p>
             <w:r>
+              <w:lastRenderedPageBreak/>
               <w:t>6</w:t>
             </w:r>
           </w:p>
@@ -5976,17 +5300,593 @@
             </w:r>
             <w:proofErr w:type="spellEnd"/>
             <w:r>
-              <w:t xml:space="preserve"> attempts to insert a node at </w:t>
+              <w:t xml:space="preserve"> attempts to insert a node at the start of the linked list</w:t>
+            </w:r>
+            <w:r>
+              <w:t xml:space="preserve"> and increments the length</w:t>
+            </w:r>
+            <w:r>
+              <w:t>.</w:t>
+            </w:r>
+          </w:p>
+        </w:tc>
+        <w:tc>
+          <w:tcPr>
+            <w:tcW w:w="1582" w:type="dxa"/>
+          </w:tcPr>
+          <w:p>
+            <w:r>
+              <w:t>Success</w:t>
+            </w:r>
+          </w:p>
+        </w:tc>
+        <w:tc>
+          <w:tcPr>
+            <w:tcW w:w="1583" w:type="dxa"/>
+          </w:tcPr>
+          <w:p>
+            <w:r>
+              <w:t>Success</w:t>
+            </w:r>
+          </w:p>
+        </w:tc>
+      </w:tr>
+      <w:tr>
+        <w:tc>
+          <w:tcPr>
+            <w:tcW w:w="593" w:type="dxa"/>
+          </w:tcPr>
+          <w:p>
+            <w:r>
+              <w:t>10</w:t>
+            </w:r>
+          </w:p>
+        </w:tc>
+        <w:tc>
+          <w:tcPr>
+            <w:tcW w:w="1103" w:type="dxa"/>
+          </w:tcPr>
+          <w:p>
+            <w:r>
+              <w:t>LinkedList</w:t>
+            </w:r>
+          </w:p>
+        </w:tc>
+        <w:tc>
+          <w:tcPr>
+            <w:tcW w:w="1136" w:type="dxa"/>
+          </w:tcPr>
+          <w:p>
+            <w:r>
+              <w:t>Normal</w:t>
+            </w:r>
+          </w:p>
+        </w:tc>
+        <w:tc>
+          <w:tcPr>
+            <w:tcW w:w="3019" w:type="dxa"/>
+          </w:tcPr>
+          <w:p>
+            <w:r>
+              <w:t xml:space="preserve">LinkedList method </w:t>
+            </w:r>
+            <w:proofErr w:type="spellStart"/>
+            <w:r>
+              <w:t>insertAt</w:t>
+            </w:r>
+            <w:proofErr w:type="spellEnd"/>
+            <w:r>
+              <w:t xml:space="preserve"> attempts to insert a node at the provided index in the linked list</w:t>
+            </w:r>
+            <w:r>
+              <w:t xml:space="preserve"> and increments the length</w:t>
+            </w:r>
+            <w:r>
+              <w:t>.</w:t>
+            </w:r>
+          </w:p>
+        </w:tc>
+        <w:tc>
+          <w:tcPr>
+            <w:tcW w:w="1582" w:type="dxa"/>
+          </w:tcPr>
+          <w:p>
+            <w:r>
+              <w:t>Success</w:t>
+            </w:r>
+          </w:p>
+        </w:tc>
+        <w:tc>
+          <w:tcPr>
+            <w:tcW w:w="1583" w:type="dxa"/>
+          </w:tcPr>
+          <w:p>
+            <w:r>
+              <w:t>Success</w:t>
+            </w:r>
+          </w:p>
+        </w:tc>
+      </w:tr>
+      <w:tr>
+        <w:tc>
+          <w:tcPr>
+            <w:tcW w:w="593" w:type="dxa"/>
+          </w:tcPr>
+          <w:p>
+            <w:r>
+              <w:t>11</w:t>
+            </w:r>
+          </w:p>
+        </w:tc>
+        <w:tc>
+          <w:tcPr>
+            <w:tcW w:w="1103" w:type="dxa"/>
+          </w:tcPr>
+          <w:p>
+            <w:r>
+              <w:t>LinkedList</w:t>
+            </w:r>
+          </w:p>
+        </w:tc>
+        <w:tc>
+          <w:tcPr>
+            <w:tcW w:w="1136" w:type="dxa"/>
+          </w:tcPr>
+          <w:p>
+            <w:r>
+              <w:t>Normal</w:t>
+            </w:r>
+          </w:p>
+        </w:tc>
+        <w:tc>
+          <w:tcPr>
+            <w:tcW w:w="3019" w:type="dxa"/>
+          </w:tcPr>
+          <w:p>
+            <w:r>
+              <w:t xml:space="preserve">LinkedList method </w:t>
+            </w:r>
+            <w:proofErr w:type="spellStart"/>
+            <w:r>
+              <w:t>getAt</w:t>
+            </w:r>
+            <w:proofErr w:type="spellEnd"/>
+            <w:r>
+              <w:t xml:space="preserve"> returns the data associated to the node in the data structure at the index provided.</w:t>
+            </w:r>
+          </w:p>
+        </w:tc>
+        <w:tc>
+          <w:tcPr>
+            <w:tcW w:w="1582" w:type="dxa"/>
+          </w:tcPr>
+          <w:p>
+            <w:r>
+              <w:t>Success</w:t>
+            </w:r>
+          </w:p>
+        </w:tc>
+        <w:tc>
+          <w:tcPr>
+            <w:tcW w:w="1583" w:type="dxa"/>
+          </w:tcPr>
+          <w:p>
+            <w:r>
+              <w:t>Success</w:t>
+            </w:r>
+          </w:p>
+        </w:tc>
+      </w:tr>
+      <w:tr>
+        <w:tc>
+          <w:tcPr>
+            <w:tcW w:w="593" w:type="dxa"/>
+          </w:tcPr>
+          <w:p>
+            <w:r>
+              <w:t>12</w:t>
+            </w:r>
+          </w:p>
+        </w:tc>
+        <w:tc>
+          <w:tcPr>
+            <w:tcW w:w="1103" w:type="dxa"/>
+          </w:tcPr>
+          <w:p>
+            <w:r>
+              <w:t>LinkedList</w:t>
+            </w:r>
+          </w:p>
+        </w:tc>
+        <w:tc>
+          <w:tcPr>
+            <w:tcW w:w="1136" w:type="dxa"/>
+          </w:tcPr>
+          <w:p>
+            <w:r>
+              <w:t>Erroneous</w:t>
+            </w:r>
+          </w:p>
+        </w:tc>
+        <w:tc>
+          <w:tcPr>
+            <w:tcW w:w="3019" w:type="dxa"/>
+          </w:tcPr>
+          <w:p>
+            <w:r>
+              <w:t xml:space="preserve">LinkedList method </w:t>
+            </w:r>
+            <w:proofErr w:type="spellStart"/>
+            <w:r>
+              <w:t>getAt</w:t>
+            </w:r>
+            <w:proofErr w:type="spellEnd"/>
+            <w:r>
+              <w:t xml:space="preserve"> attempts to retrieve data at an index outside the length of the linked list and fails.</w:t>
+            </w:r>
+          </w:p>
+        </w:tc>
+        <w:tc>
+          <w:tcPr>
+            <w:tcW w:w="1582" w:type="dxa"/>
+          </w:tcPr>
+          <w:p>
+            <w:r>
+              <w:t>Success</w:t>
+            </w:r>
+          </w:p>
+        </w:tc>
+        <w:tc>
+          <w:tcPr>
+            <w:tcW w:w="1583" w:type="dxa"/>
+          </w:tcPr>
+          <w:p>
+            <w:r>
+              <w:t>Success</w:t>
+            </w:r>
+          </w:p>
+        </w:tc>
+      </w:tr>
+      <w:tr>
+        <w:tc>
+          <w:tcPr>
+            <w:tcW w:w="593" w:type="dxa"/>
+          </w:tcPr>
+          <w:p>
+            <w:r>
+              <w:t>13</w:t>
+            </w:r>
+          </w:p>
+        </w:tc>
+        <w:tc>
+          <w:tcPr>
+            <w:tcW w:w="1103" w:type="dxa"/>
+          </w:tcPr>
+          <w:p>
+            <w:r>
+              <w:t>LinkedList</w:t>
+            </w:r>
+          </w:p>
+        </w:tc>
+        <w:tc>
+          <w:tcPr>
+            <w:tcW w:w="1136" w:type="dxa"/>
+          </w:tcPr>
+          <w:p>
+            <w:r>
+              <w:t>Erroneous</w:t>
+            </w:r>
+          </w:p>
+        </w:tc>
+        <w:tc>
+          <w:tcPr>
+            <w:tcW w:w="3019" w:type="dxa"/>
+          </w:tcPr>
+          <w:p>
+            <w:r>
+              <w:t xml:space="preserve">LinkedList method </w:t>
+            </w:r>
+            <w:proofErr w:type="spellStart"/>
+            <w:r>
+              <w:t>removeAt</w:t>
+            </w:r>
+            <w:proofErr w:type="spellEnd"/>
+            <w:r>
+              <w:t xml:space="preserve"> attempts to remove a node outside the length of the linked list and fails.</w:t>
+            </w:r>
+          </w:p>
+        </w:tc>
+        <w:tc>
+          <w:tcPr>
+            <w:tcW w:w="1582" w:type="dxa"/>
+          </w:tcPr>
+          <w:p>
+            <w:r>
+              <w:t>Success</w:t>
+            </w:r>
+          </w:p>
+        </w:tc>
+        <w:tc>
+          <w:tcPr>
+            <w:tcW w:w="1583" w:type="dxa"/>
+          </w:tcPr>
+          <w:p>
+            <w:r>
+              <w:t>Success</w:t>
+            </w:r>
+          </w:p>
+        </w:tc>
+      </w:tr>
+      <w:tr>
+        <w:tc>
+          <w:tcPr>
+            <w:tcW w:w="593" w:type="dxa"/>
+          </w:tcPr>
+          <w:p>
+            <w:r>
+              <w:t>14</w:t>
+            </w:r>
+          </w:p>
+        </w:tc>
+        <w:tc>
+          <w:tcPr>
+            <w:tcW w:w="1103" w:type="dxa"/>
+          </w:tcPr>
+          <w:p>
+            <w:r>
+              <w:t>LinkedList</w:t>
+            </w:r>
+          </w:p>
+        </w:tc>
+        <w:tc>
+          <w:tcPr>
+            <w:tcW w:w="1136" w:type="dxa"/>
+          </w:tcPr>
+          <w:p>
+            <w:r>
+              <w:t>Boundary</w:t>
+            </w:r>
+          </w:p>
+        </w:tc>
+        <w:tc>
+          <w:tcPr>
+            <w:tcW w:w="3019" w:type="dxa"/>
+          </w:tcPr>
+          <w:p>
+            <w:r>
+              <w:t xml:space="preserve">LinkedList method </w:t>
+            </w:r>
+            <w:proofErr w:type="spellStart"/>
+            <w:r>
+              <w:t>removeAt</w:t>
+            </w:r>
+            <w:proofErr w:type="spellEnd"/>
+            <w:r>
+              <w:t xml:space="preserve"> removes the</w:t>
+            </w:r>
+            <w:r>
+              <w:t xml:space="preserve"> </w:t>
+            </w:r>
+            <w:r>
+              <w:t>node</w:t>
+            </w:r>
+            <w:r>
+              <w:t xml:space="preserve"> at the head</w:t>
+            </w:r>
+            <w:r>
+              <w:t xml:space="preserve"> from the linked list and </w:t>
+            </w:r>
+            <w:r>
+              <w:t>moves the head to the next node and decrements the length of the linked list</w:t>
+            </w:r>
+            <w:r>
+              <w:t>.</w:t>
+            </w:r>
+          </w:p>
+        </w:tc>
+        <w:tc>
+          <w:tcPr>
+            <w:tcW w:w="1582" w:type="dxa"/>
+          </w:tcPr>
+          <w:p>
+            <w:r>
+              <w:t>Success</w:t>
+            </w:r>
+          </w:p>
+        </w:tc>
+        <w:tc>
+          <w:tcPr>
+            <w:tcW w:w="1583" w:type="dxa"/>
+          </w:tcPr>
+          <w:p>
+            <w:r>
+              <w:t>Success</w:t>
+            </w:r>
+          </w:p>
+        </w:tc>
+      </w:tr>
+      <w:tr>
+        <w:tc>
+          <w:tcPr>
+            <w:tcW w:w="593" w:type="dxa"/>
+          </w:tcPr>
+          <w:p>
+            <w:r>
+              <w:t>15</w:t>
+            </w:r>
+          </w:p>
+        </w:tc>
+        <w:tc>
+          <w:tcPr>
+            <w:tcW w:w="1103" w:type="dxa"/>
+          </w:tcPr>
+          <w:p>
+            <w:r>
+              <w:t>LinkedList</w:t>
+            </w:r>
+          </w:p>
+        </w:tc>
+        <w:tc>
+          <w:tcPr>
+            <w:tcW w:w="1136" w:type="dxa"/>
+          </w:tcPr>
+          <w:p>
+            <w:r>
+              <w:t>Normal</w:t>
+            </w:r>
+          </w:p>
+        </w:tc>
+        <w:tc>
+          <w:tcPr>
+            <w:tcW w:w="3019" w:type="dxa"/>
+          </w:tcPr>
+          <w:p>
+            <w:r>
+              <w:t xml:space="preserve">LinkedList method </w:t>
+            </w:r>
+            <w:proofErr w:type="spellStart"/>
+            <w:r>
+              <w:t>removeAt</w:t>
+            </w:r>
+            <w:proofErr w:type="spellEnd"/>
+            <w:r>
+              <w:t xml:space="preserve"> removes the node at the index provided and decrements the length of the linked list.</w:t>
+            </w:r>
+          </w:p>
+        </w:tc>
+        <w:tc>
+          <w:tcPr>
+            <w:tcW w:w="1582" w:type="dxa"/>
+          </w:tcPr>
+          <w:p>
+            <w:r>
+              <w:t>Success</w:t>
+            </w:r>
+          </w:p>
+        </w:tc>
+        <w:tc>
+          <w:tcPr>
+            <w:tcW w:w="1583" w:type="dxa"/>
+          </w:tcPr>
+          <w:p>
+            <w:r>
+              <w:t>Success</w:t>
+            </w:r>
+          </w:p>
+        </w:tc>
+      </w:tr>
+      <w:tr>
+        <w:tc>
+          <w:tcPr>
+            <w:tcW w:w="593" w:type="dxa"/>
+          </w:tcPr>
+          <w:p>
+            <w:r>
+              <w:t>16</w:t>
+            </w:r>
+          </w:p>
+        </w:tc>
+        <w:tc>
+          <w:tcPr>
+            <w:tcW w:w="1103" w:type="dxa"/>
+          </w:tcPr>
+          <w:p>
+            <w:r>
+              <w:t>LinkedList</w:t>
+            </w:r>
+          </w:p>
+        </w:tc>
+        <w:tc>
+          <w:tcPr>
+            <w:tcW w:w="1136" w:type="dxa"/>
+          </w:tcPr>
+          <w:p>
+            <w:r>
+              <w:t>Normal</w:t>
+            </w:r>
+          </w:p>
+        </w:tc>
+        <w:tc>
+          <w:tcPr>
+            <w:tcW w:w="3019" w:type="dxa"/>
+          </w:tcPr>
+          <w:p>
+            <w:r>
+              <w:t xml:space="preserve">LinkedList method </w:t>
+            </w:r>
+            <w:proofErr w:type="spellStart"/>
+            <w:r>
+              <w:t>clearList</w:t>
+            </w:r>
+            <w:proofErr w:type="spellEnd"/>
+            <w:r>
+              <w:t xml:space="preserve"> sets the head of the linked list to null and sets length to 0.</w:t>
+            </w:r>
+          </w:p>
+        </w:tc>
+        <w:tc>
+          <w:tcPr>
+            <w:tcW w:w="1582" w:type="dxa"/>
+          </w:tcPr>
+          <w:p>
+            <w:r>
+              <w:t>Success</w:t>
+            </w:r>
+          </w:p>
+        </w:tc>
+        <w:tc>
+          <w:tcPr>
+            <w:tcW w:w="1583" w:type="dxa"/>
+          </w:tcPr>
+          <w:p>
+            <w:r>
+              <w:t>Success</w:t>
+            </w:r>
+          </w:p>
+        </w:tc>
+      </w:tr>
+      <w:tr>
+        <w:tc>
+          <w:tcPr>
+            <w:tcW w:w="593" w:type="dxa"/>
+          </w:tcPr>
+          <w:p>
+            <w:r>
+              <w:t>17</w:t>
+            </w:r>
+          </w:p>
+        </w:tc>
+        <w:tc>
+          <w:tcPr>
+            <w:tcW w:w="1103" w:type="dxa"/>
+          </w:tcPr>
+          <w:p>
+            <w:r>
+              <w:t>LinkedList</w:t>
+            </w:r>
+          </w:p>
+        </w:tc>
+        <w:tc>
+          <w:tcPr>
+            <w:tcW w:w="1136" w:type="dxa"/>
+          </w:tcPr>
+          <w:p>
+            <w:r>
+              <w:t>Normal</w:t>
+            </w:r>
+          </w:p>
+        </w:tc>
+        <w:tc>
+          <w:tcPr>
+            <w:tcW w:w="3019" w:type="dxa"/>
+          </w:tcPr>
+          <w:p>
+            <w:r>
+              <w:t xml:space="preserve">LinkedList method search returns the data associated to </w:t>
             </w:r>
             <w:r>
               <w:lastRenderedPageBreak/>
-              <w:t>the start of the linked list</w:t>
-            </w:r>
-            <w:r>
-              <w:t xml:space="preserve"> and increments the length</w:t>
-            </w:r>
-            <w:r>
-              <w:t>.</w:t>
+              <w:t>the node at the index provided.</w:t>
             </w:r>
           </w:p>
         </w:tc>
@@ -6019,7 +5919,7 @@
           </w:tcPr>
           <w:p>
             <w:r>
-              <w:t>10</w:t>
+              <w:t>18</w:t>
             </w:r>
           </w:p>
         </w:tc>
@@ -6049,21 +5949,7 @@
           </w:tcPr>
           <w:p>
             <w:r>
-              <w:t xml:space="preserve">LinkedList method </w:t>
-            </w:r>
-            <w:proofErr w:type="spellStart"/>
-            <w:r>
-              <w:t>insertAt</w:t>
-            </w:r>
-            <w:proofErr w:type="spellEnd"/>
-            <w:r>
-              <w:t xml:space="preserve"> attempts to insert a node at the provided index in the linked list</w:t>
-            </w:r>
-            <w:r>
-              <w:t xml:space="preserve"> and increments the length</w:t>
-            </w:r>
-            <w:r>
-              <w:t>.</w:t>
+              <w:t>LinkedList method remove removes the node with the data associated to the input of the method.</w:t>
             </w:r>
           </w:p>
         </w:tc>
@@ -6095,7 +5981,7 @@
           </w:tcPr>
           <w:p>
             <w:r>
-              <w:t>11</w:t>
+              <w:t>19</w:t>
             </w:r>
           </w:p>
         </w:tc>
@@ -6105,7 +5991,7 @@
           </w:tcPr>
           <w:p>
             <w:r>
-              <w:t>LinkedList</w:t>
+              <w:t>Graph</w:t>
             </w:r>
           </w:p>
         </w:tc>
@@ -6125,15 +6011,7 @@
           </w:tcPr>
           <w:p>
             <w:r>
-              <w:t xml:space="preserve">LinkedList method </w:t>
-            </w:r>
-            <w:proofErr w:type="spellStart"/>
-            <w:r>
-              <w:t>getAt</w:t>
-            </w:r>
-            <w:proofErr w:type="spellEnd"/>
-            <w:r>
-              <w:t xml:space="preserve"> returns the data associated to the node in the data structure at the index provided.</w:t>
+              <w:t>Graph has an empty linked list of vertices and a length of 0 when instantiated.</w:t>
             </w:r>
           </w:p>
         </w:tc>
@@ -6165,7 +6043,7 @@
           </w:tcPr>
           <w:p>
             <w:r>
-              <w:t>12</w:t>
+              <w:t>20</w:t>
             </w:r>
           </w:p>
         </w:tc>
@@ -6175,7 +6053,7 @@
           </w:tcPr>
           <w:p>
             <w:r>
-              <w:t>LinkedList</w:t>
+              <w:t>Graph</w:t>
             </w:r>
           </w:p>
         </w:tc>
@@ -6185,7 +6063,7 @@
           </w:tcPr>
           <w:p>
             <w:r>
-              <w:t>Erroneous</w:t>
+              <w:t>Normal</w:t>
             </w:r>
           </w:p>
         </w:tc>
@@ -6195,15 +6073,15 @@
           </w:tcPr>
           <w:p>
             <w:r>
-              <w:t xml:space="preserve">LinkedList method </w:t>
+              <w:t xml:space="preserve">Graph method </w:t>
             </w:r>
             <w:proofErr w:type="spellStart"/>
             <w:r>
-              <w:t>getAt</w:t>
+              <w:t>addVertex</w:t>
             </w:r>
             <w:proofErr w:type="spellEnd"/>
             <w:r>
-              <w:t xml:space="preserve"> attempts to retrieve data at an index outside the length of the linked list and fails.</w:t>
+              <w:t xml:space="preserve"> adds a vertex to the graph as well as instantiating an adjacency list as a linked list and increments the length of the graph.</w:t>
             </w:r>
           </w:p>
         </w:tc>
@@ -6235,7 +6113,7 @@
           </w:tcPr>
           <w:p>
             <w:r>
-              <w:t>13</w:t>
+              <w:t>21</w:t>
             </w:r>
           </w:p>
         </w:tc>
@@ -6245,7 +6123,7 @@
           </w:tcPr>
           <w:p>
             <w:r>
-              <w:t>LinkedList</w:t>
+              <w:t>Graph</w:t>
             </w:r>
           </w:p>
         </w:tc>
@@ -6255,7 +6133,7 @@
           </w:tcPr>
           <w:p>
             <w:r>
-              <w:t>Erroneous</w:t>
+              <w:t>Normal</w:t>
             </w:r>
           </w:p>
         </w:tc>
@@ -6265,15 +6143,15 @@
           </w:tcPr>
           <w:p>
             <w:r>
-              <w:t xml:space="preserve">LinkedList method </w:t>
+              <w:t xml:space="preserve">Graph method </w:t>
             </w:r>
             <w:proofErr w:type="spellStart"/>
             <w:r>
-              <w:t>removeAt</w:t>
+              <w:t>addEdge</w:t>
             </w:r>
             <w:proofErr w:type="spellEnd"/>
             <w:r>
-              <w:t xml:space="preserve"> attempts to remove a node outside the length of the linked list and fails.</w:t>
+              <w:t xml:space="preserve"> checks if the vertices inputted exist then adds the index of one vertex to the adjacency list of the second vertex.</w:t>
             </w:r>
           </w:p>
         </w:tc>
@@ -6283,565 +6161,6 @@
           </w:tcPr>
           <w:p>
             <w:r>
-              <w:t>Success</w:t>
-            </w:r>
-          </w:p>
-        </w:tc>
-        <w:tc>
-          <w:tcPr>
-            <w:tcW w:w="1583" w:type="dxa"/>
-          </w:tcPr>
-          <w:p>
-            <w:r>
-              <w:t>Success</w:t>
-            </w:r>
-          </w:p>
-        </w:tc>
-      </w:tr>
-      <w:tr>
-        <w:tc>
-          <w:tcPr>
-            <w:tcW w:w="593" w:type="dxa"/>
-          </w:tcPr>
-          <w:p>
-            <w:r>
-              <w:t>14</w:t>
-            </w:r>
-          </w:p>
-        </w:tc>
-        <w:tc>
-          <w:tcPr>
-            <w:tcW w:w="1103" w:type="dxa"/>
-          </w:tcPr>
-          <w:p>
-            <w:r>
-              <w:t>LinkedList</w:t>
-            </w:r>
-          </w:p>
-        </w:tc>
-        <w:tc>
-          <w:tcPr>
-            <w:tcW w:w="1136" w:type="dxa"/>
-          </w:tcPr>
-          <w:p>
-            <w:r>
-              <w:t>Boundary</w:t>
-            </w:r>
-          </w:p>
-        </w:tc>
-        <w:tc>
-          <w:tcPr>
-            <w:tcW w:w="3019" w:type="dxa"/>
-          </w:tcPr>
-          <w:p>
-            <w:r>
-              <w:t xml:space="preserve">LinkedList method </w:t>
-            </w:r>
-            <w:proofErr w:type="spellStart"/>
-            <w:r>
-              <w:t>removeAt</w:t>
-            </w:r>
-            <w:proofErr w:type="spellEnd"/>
-            <w:r>
-              <w:t xml:space="preserve"> removes the</w:t>
-            </w:r>
-            <w:r>
-              <w:t xml:space="preserve"> </w:t>
-            </w:r>
-            <w:r>
-              <w:t>node</w:t>
-            </w:r>
-            <w:r>
-              <w:t xml:space="preserve"> at the head</w:t>
-            </w:r>
-            <w:r>
-              <w:t xml:space="preserve"> from the linked list and </w:t>
-            </w:r>
-            <w:r>
-              <w:t>moves the head to the next node and decrements the length of the linked list</w:t>
-            </w:r>
-            <w:r>
-              <w:t>.</w:t>
-            </w:r>
-          </w:p>
-        </w:tc>
-        <w:tc>
-          <w:tcPr>
-            <w:tcW w:w="1582" w:type="dxa"/>
-          </w:tcPr>
-          <w:p>
-            <w:r>
-              <w:t>Success</w:t>
-            </w:r>
-          </w:p>
-        </w:tc>
-        <w:tc>
-          <w:tcPr>
-            <w:tcW w:w="1583" w:type="dxa"/>
-          </w:tcPr>
-          <w:p>
-            <w:r>
-              <w:t>Success</w:t>
-            </w:r>
-          </w:p>
-        </w:tc>
-      </w:tr>
-      <w:tr>
-        <w:tc>
-          <w:tcPr>
-            <w:tcW w:w="593" w:type="dxa"/>
-          </w:tcPr>
-          <w:p>
-            <w:r>
-              <w:t>15</w:t>
-            </w:r>
-          </w:p>
-        </w:tc>
-        <w:tc>
-          <w:tcPr>
-            <w:tcW w:w="1103" w:type="dxa"/>
-          </w:tcPr>
-          <w:p>
-            <w:r>
-              <w:t>LinkedList</w:t>
-            </w:r>
-          </w:p>
-        </w:tc>
-        <w:tc>
-          <w:tcPr>
-            <w:tcW w:w="1136" w:type="dxa"/>
-          </w:tcPr>
-          <w:p>
-            <w:r>
-              <w:t>Normal</w:t>
-            </w:r>
-          </w:p>
-        </w:tc>
-        <w:tc>
-          <w:tcPr>
-            <w:tcW w:w="3019" w:type="dxa"/>
-          </w:tcPr>
-          <w:p>
-            <w:r>
-              <w:t xml:space="preserve">LinkedList method </w:t>
-            </w:r>
-            <w:proofErr w:type="spellStart"/>
-            <w:r>
-              <w:t>removeAt</w:t>
-            </w:r>
-            <w:proofErr w:type="spellEnd"/>
-            <w:r>
-              <w:t xml:space="preserve"> removes the node at the index provided and decrements the length of the linked list.</w:t>
-            </w:r>
-          </w:p>
-        </w:tc>
-        <w:tc>
-          <w:tcPr>
-            <w:tcW w:w="1582" w:type="dxa"/>
-          </w:tcPr>
-          <w:p>
-            <w:r>
-              <w:t>Success</w:t>
-            </w:r>
-          </w:p>
-        </w:tc>
-        <w:tc>
-          <w:tcPr>
-            <w:tcW w:w="1583" w:type="dxa"/>
-          </w:tcPr>
-          <w:p>
-            <w:r>
-              <w:t>Success</w:t>
-            </w:r>
-          </w:p>
-        </w:tc>
-      </w:tr>
-      <w:tr>
-        <w:tc>
-          <w:tcPr>
-            <w:tcW w:w="593" w:type="dxa"/>
-          </w:tcPr>
-          <w:p>
-            <w:r>
-              <w:t>16</w:t>
-            </w:r>
-          </w:p>
-        </w:tc>
-        <w:tc>
-          <w:tcPr>
-            <w:tcW w:w="1103" w:type="dxa"/>
-          </w:tcPr>
-          <w:p>
-            <w:r>
-              <w:t>LinkedList</w:t>
-            </w:r>
-          </w:p>
-        </w:tc>
-        <w:tc>
-          <w:tcPr>
-            <w:tcW w:w="1136" w:type="dxa"/>
-          </w:tcPr>
-          <w:p>
-            <w:r>
-              <w:t>Normal</w:t>
-            </w:r>
-          </w:p>
-        </w:tc>
-        <w:tc>
-          <w:tcPr>
-            <w:tcW w:w="3019" w:type="dxa"/>
-          </w:tcPr>
-          <w:p>
-            <w:r>
-              <w:t xml:space="preserve">LinkedList method </w:t>
-            </w:r>
-            <w:proofErr w:type="spellStart"/>
-            <w:r>
-              <w:t>clearList</w:t>
-            </w:r>
-            <w:proofErr w:type="spellEnd"/>
-            <w:r>
-              <w:t xml:space="preserve"> sets the head of the linked list to null and sets length to 0.</w:t>
-            </w:r>
-          </w:p>
-        </w:tc>
-        <w:tc>
-          <w:tcPr>
-            <w:tcW w:w="1582" w:type="dxa"/>
-          </w:tcPr>
-          <w:p>
-            <w:r>
-              <w:t>Success</w:t>
-            </w:r>
-          </w:p>
-        </w:tc>
-        <w:tc>
-          <w:tcPr>
-            <w:tcW w:w="1583" w:type="dxa"/>
-          </w:tcPr>
-          <w:p>
-            <w:r>
-              <w:t>Success</w:t>
-            </w:r>
-          </w:p>
-        </w:tc>
-      </w:tr>
-      <w:tr>
-        <w:tc>
-          <w:tcPr>
-            <w:tcW w:w="593" w:type="dxa"/>
-          </w:tcPr>
-          <w:p>
-            <w:r>
-              <w:t>17</w:t>
-            </w:r>
-          </w:p>
-        </w:tc>
-        <w:tc>
-          <w:tcPr>
-            <w:tcW w:w="1103" w:type="dxa"/>
-          </w:tcPr>
-          <w:p>
-            <w:r>
-              <w:t>LinkedList</w:t>
-            </w:r>
-          </w:p>
-        </w:tc>
-        <w:tc>
-          <w:tcPr>
-            <w:tcW w:w="1136" w:type="dxa"/>
-          </w:tcPr>
-          <w:p>
-            <w:r>
-              <w:t>Normal</w:t>
-            </w:r>
-          </w:p>
-        </w:tc>
-        <w:tc>
-          <w:tcPr>
-            <w:tcW w:w="3019" w:type="dxa"/>
-          </w:tcPr>
-          <w:p>
-            <w:r>
-              <w:t>LinkedList method search returns the data associated to the node at the index provided.</w:t>
-            </w:r>
-          </w:p>
-        </w:tc>
-        <w:tc>
-          <w:tcPr>
-            <w:tcW w:w="1582" w:type="dxa"/>
-          </w:tcPr>
-          <w:p>
-            <w:r>
-              <w:t>Success</w:t>
-            </w:r>
-          </w:p>
-        </w:tc>
-        <w:tc>
-          <w:tcPr>
-            <w:tcW w:w="1583" w:type="dxa"/>
-          </w:tcPr>
-          <w:p>
-            <w:r>
-              <w:t>Success</w:t>
-            </w:r>
-          </w:p>
-        </w:tc>
-      </w:tr>
-      <w:tr>
-        <w:tc>
-          <w:tcPr>
-            <w:tcW w:w="593" w:type="dxa"/>
-          </w:tcPr>
-          <w:p>
-            <w:r>
-              <w:t>18</w:t>
-            </w:r>
-          </w:p>
-        </w:tc>
-        <w:tc>
-          <w:tcPr>
-            <w:tcW w:w="1103" w:type="dxa"/>
-          </w:tcPr>
-          <w:p>
-            <w:r>
-              <w:t>LinkedList</w:t>
-            </w:r>
-          </w:p>
-        </w:tc>
-        <w:tc>
-          <w:tcPr>
-            <w:tcW w:w="1136" w:type="dxa"/>
-          </w:tcPr>
-          <w:p>
-            <w:r>
-              <w:t>Normal</w:t>
-            </w:r>
-          </w:p>
-        </w:tc>
-        <w:tc>
-          <w:tcPr>
-            <w:tcW w:w="3019" w:type="dxa"/>
-          </w:tcPr>
-          <w:p>
-            <w:r>
-              <w:t>LinkedList method remove removes the node with the data associated to the input of the method.</w:t>
-            </w:r>
-          </w:p>
-        </w:tc>
-        <w:tc>
-          <w:tcPr>
-            <w:tcW w:w="1582" w:type="dxa"/>
-          </w:tcPr>
-          <w:p>
-            <w:r>
-              <w:t>Success</w:t>
-            </w:r>
-          </w:p>
-        </w:tc>
-        <w:tc>
-          <w:tcPr>
-            <w:tcW w:w="1583" w:type="dxa"/>
-          </w:tcPr>
-          <w:p>
-            <w:r>
-              <w:t>Success</w:t>
-            </w:r>
-          </w:p>
-        </w:tc>
-      </w:tr>
-      <w:tr>
-        <w:tc>
-          <w:tcPr>
-            <w:tcW w:w="593" w:type="dxa"/>
-          </w:tcPr>
-          <w:p>
-            <w:r>
-              <w:t>19</w:t>
-            </w:r>
-          </w:p>
-        </w:tc>
-        <w:tc>
-          <w:tcPr>
-            <w:tcW w:w="1103" w:type="dxa"/>
-          </w:tcPr>
-          <w:p>
-            <w:r>
-              <w:t>Graph</w:t>
-            </w:r>
-          </w:p>
-        </w:tc>
-        <w:tc>
-          <w:tcPr>
-            <w:tcW w:w="1136" w:type="dxa"/>
-          </w:tcPr>
-          <w:p>
-            <w:r>
-              <w:t>Normal</w:t>
-            </w:r>
-          </w:p>
-        </w:tc>
-        <w:tc>
-          <w:tcPr>
-            <w:tcW w:w="3019" w:type="dxa"/>
-          </w:tcPr>
-          <w:p>
-            <w:r>
-              <w:t>Graph has an empty linked list of vertices and a length of 0 when instantiated.</w:t>
-            </w:r>
-          </w:p>
-        </w:tc>
-        <w:tc>
-          <w:tcPr>
-            <w:tcW w:w="1582" w:type="dxa"/>
-          </w:tcPr>
-          <w:p>
-            <w:r>
-              <w:t>Success</w:t>
-            </w:r>
-          </w:p>
-        </w:tc>
-        <w:tc>
-          <w:tcPr>
-            <w:tcW w:w="1583" w:type="dxa"/>
-          </w:tcPr>
-          <w:p>
-            <w:r>
-              <w:t>Success</w:t>
-            </w:r>
-          </w:p>
-        </w:tc>
-      </w:tr>
-      <w:tr>
-        <w:tc>
-          <w:tcPr>
-            <w:tcW w:w="593" w:type="dxa"/>
-          </w:tcPr>
-          <w:p>
-            <w:r>
-              <w:t>20</w:t>
-            </w:r>
-          </w:p>
-        </w:tc>
-        <w:tc>
-          <w:tcPr>
-            <w:tcW w:w="1103" w:type="dxa"/>
-          </w:tcPr>
-          <w:p>
-            <w:r>
-              <w:t>Graph</w:t>
-            </w:r>
-          </w:p>
-        </w:tc>
-        <w:tc>
-          <w:tcPr>
-            <w:tcW w:w="1136" w:type="dxa"/>
-          </w:tcPr>
-          <w:p>
-            <w:r>
-              <w:t>Normal</w:t>
-            </w:r>
-          </w:p>
-        </w:tc>
-        <w:tc>
-          <w:tcPr>
-            <w:tcW w:w="3019" w:type="dxa"/>
-          </w:tcPr>
-          <w:p>
-            <w:r>
-              <w:t xml:space="preserve">Graph method </w:t>
-            </w:r>
-            <w:proofErr w:type="spellStart"/>
-            <w:r>
-              <w:t>addVertex</w:t>
-            </w:r>
-            <w:proofErr w:type="spellEnd"/>
-            <w:r>
-              <w:t xml:space="preserve"> adds a vertex to the graph as well as instantiating an adjacency list as a linked list and increments the length of the graph.</w:t>
-            </w:r>
-          </w:p>
-        </w:tc>
-        <w:tc>
-          <w:tcPr>
-            <w:tcW w:w="1582" w:type="dxa"/>
-          </w:tcPr>
-          <w:p>
-            <w:r>
-              <w:t>Success</w:t>
-            </w:r>
-          </w:p>
-        </w:tc>
-        <w:tc>
-          <w:tcPr>
-            <w:tcW w:w="1583" w:type="dxa"/>
-          </w:tcPr>
-          <w:p>
-            <w:r>
-              <w:t>Success</w:t>
-            </w:r>
-          </w:p>
-        </w:tc>
-      </w:tr>
-      <w:tr>
-        <w:tc>
-          <w:tcPr>
-            <w:tcW w:w="593" w:type="dxa"/>
-          </w:tcPr>
-          <w:p>
-            <w:r>
-              <w:t>21</w:t>
-            </w:r>
-          </w:p>
-        </w:tc>
-        <w:tc>
-          <w:tcPr>
-            <w:tcW w:w="1103" w:type="dxa"/>
-          </w:tcPr>
-          <w:p>
-            <w:r>
-              <w:t>Graph</w:t>
-            </w:r>
-          </w:p>
-        </w:tc>
-        <w:tc>
-          <w:tcPr>
-            <w:tcW w:w="1136" w:type="dxa"/>
-          </w:tcPr>
-          <w:p>
-            <w:r>
-              <w:t>Normal</w:t>
-            </w:r>
-          </w:p>
-        </w:tc>
-        <w:tc>
-          <w:tcPr>
-            <w:tcW w:w="3019" w:type="dxa"/>
-          </w:tcPr>
-          <w:p>
-            <w:r>
-              <w:t xml:space="preserve">Graph method </w:t>
-            </w:r>
-            <w:proofErr w:type="spellStart"/>
-            <w:r>
-              <w:t>addEdge</w:t>
-            </w:r>
-            <w:proofErr w:type="spellEnd"/>
-            <w:r>
-              <w:t xml:space="preserve"> checks if the vertices inputted exist then adds the index of one </w:t>
-            </w:r>
-            <w:r>
-              <w:lastRenderedPageBreak/>
-              <w:t>vertex to the adjacency list of the second vertex.</w:t>
-            </w:r>
-          </w:p>
-        </w:tc>
-        <w:tc>
-          <w:tcPr>
-            <w:tcW w:w="1582" w:type="dxa"/>
-          </w:tcPr>
-          <w:p>
-            <w:r>
-              <w:lastRenderedPageBreak/>
               <w:t>Success</w:t>
             </w:r>
           </w:p>
@@ -7008,7 +6327,7 @@
           <w:u w:val="single"/>
         </w:rPr>
       </w:pPr>
-      <w:bookmarkStart w:id="25" w:name="_Toc130808733"/>
+      <w:bookmarkStart w:id="24" w:name="_Toc130808733"/>
       <w:r>
         <w:rPr>
           <w:sz w:val="40"/>
@@ -7017,7 +6336,7 @@
         </w:rPr>
         <w:t>Evaluation</w:t>
       </w:r>
-      <w:bookmarkEnd w:id="25"/>
+      <w:bookmarkEnd w:id="24"/>
     </w:p>
     <w:p>
       <w:r>
@@ -7027,15 +6346,15 @@
         <w:t>solution,</w:t>
       </w:r>
       <w:r>
-        <w:t xml:space="preserve"> I always run the risk of hitting a dead end and not finishing the project, on the other hand if I attempted a new solution I then </w:t>
+        <w:t xml:space="preserve"> I always run the risk of hitting a dead end and not finishing the project, on the other hand if I attempted a new </w:t>
       </w:r>
       <w:proofErr w:type="gramStart"/>
       <w:r>
-        <w:t>have to</w:t>
+        <w:t>solution</w:t>
       </w:r>
       <w:proofErr w:type="gramEnd"/>
       <w:r>
-        <w:t xml:space="preserve"> start a new with less time. </w:t>
+        <w:t xml:space="preserve"> I then have to start a new with less time. </w:t>
       </w:r>
       <w:r>
         <w:t>Finally,</w:t>
@@ -7044,7 +6363,11 @@
         <w:t xml:space="preserve"> I had settled on a more ambitious more efficient solution that uses many practices from industry level software developers such as the jasmine testing environment I used throughout the development of the solution. Unfortunately, I came across a difficult logical problem to solve that to my disappointment took two months to finally come up with a viable solution</w:t>
       </w:r>
       <w:r>
-        <w:t xml:space="preserve"> at which point I was left with very little time to complete the rest of the project. In hindsight it would have been smart to divert my efforts into developing the frontend or database while I had hit that snag in the backend. However in the moment it felt as though without that problem overcome I could not continue on to the rest of the project. I believe that if I had not had these setbacks than the project would have been a lot more complete and impressive due to the extra time I would have had to continue development. I would argue that the project or at least the solution I chose to implement for my the project was way above A level standard and had it been completed would have scored top marks.</w:t>
+        <w:t xml:space="preserve"> at which point I was left with very little time to complete the </w:t>
+      </w:r>
+      <w:r>
+        <w:lastRenderedPageBreak/>
+        <w:t>rest of the project. In hindsight it would have been smart to divert my efforts into developing the frontend or database while I had hit that snag in the backend. However in the moment it felt as though without that problem overcome I could not continue on to the rest of the project. I believe that if I had not had these setbacks than the project would have been a lot more complete and impressive due to the extra time I would have had to continue development. I would argue that the project or at least the solution I chose to implement for my the project was way above A level standard and had it been completed would have scored top marks.</w:t>
       </w:r>
     </w:p>
     <w:sectPr>
@@ -8233,7 +7556,7 @@
   <w:docDefaults>
     <w:rPrDefault>
       <w:rPr>
-        <w:rFonts w:asciiTheme="minorHAnsi" w:eastAsiaTheme="minorHAnsi" w:hAnsiTheme="minorHAnsi" w:cstheme="minorBidi"/>
+        <w:rFonts w:asciiTheme="minorHAnsi" w:eastAsiaTheme="minorEastAsia" w:hAnsiTheme="minorHAnsi" w:cstheme="minorBidi"/>
         <w:sz w:val="22"/>
         <w:szCs w:val="22"/>
         <w:lang w:val="en-GB" w:eastAsia="en-US" w:bidi="ar-SA"/>
@@ -8626,6 +7949,7 @@
   <w:style w:type="paragraph" w:default="1" w:styleId="Normal">
     <w:name w:val="Normal"/>
     <w:qFormat/>
+    <w:rsid w:val="000A65F7"/>
   </w:style>
   <w:style w:type="paragraph" w:styleId="Heading1">
     <w:name w:val="heading 1"/>
@@ -8634,18 +7958,18 @@
     <w:link w:val="Heading1Char"/>
     <w:uiPriority w:val="9"/>
     <w:qFormat/>
-    <w:rsid w:val="008C6137"/>
+    <w:rsid w:val="000A65F7"/>
     <w:pPr>
       <w:keepNext/>
       <w:keepLines/>
-      <w:spacing w:before="240" w:after="0"/>
+      <w:spacing w:before="400" w:after="40" w:line="240" w:lineRule="auto"/>
       <w:outlineLvl w:val="0"/>
     </w:pPr>
     <w:rPr>
       <w:rFonts w:asciiTheme="majorHAnsi" w:eastAsiaTheme="majorEastAsia" w:hAnsiTheme="majorHAnsi" w:cstheme="majorBidi"/>
-      <w:color w:val="2F5496" w:themeColor="accent1" w:themeShade="BF"/>
-      <w:sz w:val="32"/>
-      <w:szCs w:val="32"/>
+      <w:color w:val="1F3864" w:themeColor="accent1" w:themeShade="80"/>
+      <w:sz w:val="36"/>
+      <w:szCs w:val="36"/>
     </w:rPr>
   </w:style>
   <w:style w:type="paragraph" w:styleId="Heading2">
@@ -8656,18 +7980,18 @@
     <w:uiPriority w:val="9"/>
     <w:unhideWhenUsed/>
     <w:qFormat/>
-    <w:rsid w:val="00BE5BCE"/>
+    <w:rsid w:val="000A65F7"/>
     <w:pPr>
       <w:keepNext/>
       <w:keepLines/>
-      <w:spacing w:before="40" w:after="0"/>
+      <w:spacing w:before="40" w:after="0" w:line="240" w:lineRule="auto"/>
       <w:outlineLvl w:val="1"/>
     </w:pPr>
     <w:rPr>
       <w:rFonts w:asciiTheme="majorHAnsi" w:eastAsiaTheme="majorEastAsia" w:hAnsiTheme="majorHAnsi" w:cstheme="majorBidi"/>
       <w:color w:val="2F5496" w:themeColor="accent1" w:themeShade="BF"/>
-      <w:sz w:val="26"/>
-      <w:szCs w:val="26"/>
+      <w:sz w:val="32"/>
+      <w:szCs w:val="32"/>
     </w:rPr>
   </w:style>
   <w:style w:type="paragraph" w:styleId="Heading3">
@@ -8678,18 +8002,18 @@
     <w:uiPriority w:val="9"/>
     <w:unhideWhenUsed/>
     <w:qFormat/>
-    <w:rsid w:val="00BE5BCE"/>
+    <w:rsid w:val="000A65F7"/>
     <w:pPr>
       <w:keepNext/>
       <w:keepLines/>
-      <w:spacing w:before="40" w:after="0"/>
+      <w:spacing w:before="40" w:after="0" w:line="240" w:lineRule="auto"/>
       <w:outlineLvl w:val="2"/>
     </w:pPr>
     <w:rPr>
       <w:rFonts w:asciiTheme="majorHAnsi" w:eastAsiaTheme="majorEastAsia" w:hAnsiTheme="majorHAnsi" w:cstheme="majorBidi"/>
-      <w:color w:val="1F3763" w:themeColor="accent1" w:themeShade="7F"/>
-      <w:sz w:val="24"/>
-      <w:szCs w:val="24"/>
+      <w:color w:val="2F5496" w:themeColor="accent1" w:themeShade="BF"/>
+      <w:sz w:val="28"/>
+      <w:szCs w:val="28"/>
     </w:rPr>
   </w:style>
   <w:style w:type="paragraph" w:styleId="Heading4">
@@ -8701,7 +8025,7 @@
     <w:semiHidden/>
     <w:unhideWhenUsed/>
     <w:qFormat/>
-    <w:rsid w:val="006604CB"/>
+    <w:rsid w:val="000A65F7"/>
     <w:pPr>
       <w:keepNext/>
       <w:keepLines/>
@@ -8710,9 +8034,9 @@
     </w:pPr>
     <w:rPr>
       <w:rFonts w:asciiTheme="majorHAnsi" w:eastAsiaTheme="majorEastAsia" w:hAnsiTheme="majorHAnsi" w:cstheme="majorBidi"/>
-      <w:i/>
-      <w:iCs/>
       <w:color w:val="2F5496" w:themeColor="accent1" w:themeShade="BF"/>
+      <w:sz w:val="24"/>
+      <w:szCs w:val="24"/>
     </w:rPr>
   </w:style>
   <w:style w:type="paragraph" w:styleId="Heading5">
@@ -8724,7 +8048,7 @@
     <w:semiHidden/>
     <w:unhideWhenUsed/>
     <w:qFormat/>
-    <w:rsid w:val="006604CB"/>
+    <w:rsid w:val="000A65F7"/>
     <w:pPr>
       <w:keepNext/>
       <w:keepLines/>
@@ -8733,6 +8057,7 @@
     </w:pPr>
     <w:rPr>
       <w:rFonts w:asciiTheme="majorHAnsi" w:eastAsiaTheme="majorEastAsia" w:hAnsiTheme="majorHAnsi" w:cstheme="majorBidi"/>
+      <w:caps/>
       <w:color w:val="2F5496" w:themeColor="accent1" w:themeShade="BF"/>
     </w:rPr>
   </w:style>
@@ -8745,7 +8070,7 @@
     <w:semiHidden/>
     <w:unhideWhenUsed/>
     <w:qFormat/>
-    <w:rsid w:val="006604CB"/>
+    <w:rsid w:val="000A65F7"/>
     <w:pPr>
       <w:keepNext/>
       <w:keepLines/>
@@ -8754,7 +8079,10 @@
     </w:pPr>
     <w:rPr>
       <w:rFonts w:asciiTheme="majorHAnsi" w:eastAsiaTheme="majorEastAsia" w:hAnsiTheme="majorHAnsi" w:cstheme="majorBidi"/>
-      <w:color w:val="1F3763" w:themeColor="accent1" w:themeShade="7F"/>
+      <w:i/>
+      <w:iCs/>
+      <w:caps/>
+      <w:color w:val="1F3864" w:themeColor="accent1" w:themeShade="80"/>
     </w:rPr>
   </w:style>
   <w:style w:type="paragraph" w:styleId="Heading7">
@@ -8766,7 +8094,7 @@
     <w:semiHidden/>
     <w:unhideWhenUsed/>
     <w:qFormat/>
-    <w:rsid w:val="006604CB"/>
+    <w:rsid w:val="000A65F7"/>
     <w:pPr>
       <w:keepNext/>
       <w:keepLines/>
@@ -8775,9 +8103,9 @@
     </w:pPr>
     <w:rPr>
       <w:rFonts w:asciiTheme="majorHAnsi" w:eastAsiaTheme="majorEastAsia" w:hAnsiTheme="majorHAnsi" w:cstheme="majorBidi"/>
-      <w:i/>
-      <w:iCs/>
-      <w:color w:val="1F3763" w:themeColor="accent1" w:themeShade="7F"/>
+      <w:b/>
+      <w:bCs/>
+      <w:color w:val="1F3864" w:themeColor="accent1" w:themeShade="80"/>
     </w:rPr>
   </w:style>
   <w:style w:type="paragraph" w:styleId="Heading8">
@@ -8789,7 +8117,7 @@
     <w:semiHidden/>
     <w:unhideWhenUsed/>
     <w:qFormat/>
-    <w:rsid w:val="006604CB"/>
+    <w:rsid w:val="000A65F7"/>
     <w:pPr>
       <w:keepNext/>
       <w:keepLines/>
@@ -8798,9 +8126,11 @@
     </w:pPr>
     <w:rPr>
       <w:rFonts w:asciiTheme="majorHAnsi" w:eastAsiaTheme="majorEastAsia" w:hAnsiTheme="majorHAnsi" w:cstheme="majorBidi"/>
-      <w:color w:val="272727" w:themeColor="text1" w:themeTint="D8"/>
-      <w:sz w:val="21"/>
-      <w:szCs w:val="21"/>
+      <w:b/>
+      <w:bCs/>
+      <w:i/>
+      <w:iCs/>
+      <w:color w:val="1F3864" w:themeColor="accent1" w:themeShade="80"/>
     </w:rPr>
   </w:style>
   <w:style w:type="paragraph" w:styleId="Heading9">
@@ -8812,7 +8142,7 @@
     <w:semiHidden/>
     <w:unhideWhenUsed/>
     <w:qFormat/>
-    <w:rsid w:val="006604CB"/>
+    <w:rsid w:val="000A65F7"/>
     <w:pPr>
       <w:keepNext/>
       <w:keepLines/>
@@ -8823,9 +8153,7 @@
       <w:rFonts w:asciiTheme="majorHAnsi" w:eastAsiaTheme="majorEastAsia" w:hAnsiTheme="majorHAnsi" w:cstheme="majorBidi"/>
       <w:i/>
       <w:iCs/>
-      <w:color w:val="272727" w:themeColor="text1" w:themeTint="D8"/>
-      <w:sz w:val="21"/>
-      <w:szCs w:val="21"/>
+      <w:color w:val="1F3864" w:themeColor="accent1" w:themeShade="80"/>
     </w:rPr>
   </w:style>
   <w:style w:type="character" w:default="1" w:styleId="DefaultParagraphFont">
@@ -8860,12 +8188,12 @@
     <w:basedOn w:val="DefaultParagraphFont"/>
     <w:link w:val="Heading1"/>
     <w:uiPriority w:val="9"/>
-    <w:rsid w:val="008C6137"/>
+    <w:rsid w:val="000A65F7"/>
     <w:rPr>
       <w:rFonts w:asciiTheme="majorHAnsi" w:eastAsiaTheme="majorEastAsia" w:hAnsiTheme="majorHAnsi" w:cstheme="majorBidi"/>
-      <w:color w:val="2F5496" w:themeColor="accent1" w:themeShade="BF"/>
-      <w:sz w:val="32"/>
-      <w:szCs w:val="32"/>
+      <w:color w:val="1F3864" w:themeColor="accent1" w:themeShade="80"/>
+      <w:sz w:val="36"/>
+      <w:szCs w:val="36"/>
     </w:rPr>
   </w:style>
   <w:style w:type="paragraph" w:styleId="Title">
@@ -8875,17 +8203,18 @@
     <w:link w:val="TitleChar"/>
     <w:uiPriority w:val="10"/>
     <w:qFormat/>
-    <w:rsid w:val="008C6137"/>
+    <w:rsid w:val="000A65F7"/>
     <w:pPr>
-      <w:spacing w:after="0" w:line="240" w:lineRule="auto"/>
+      <w:spacing w:after="0" w:line="204" w:lineRule="auto"/>
       <w:contextualSpacing/>
     </w:pPr>
     <w:rPr>
       <w:rFonts w:asciiTheme="majorHAnsi" w:eastAsiaTheme="majorEastAsia" w:hAnsiTheme="majorHAnsi" w:cstheme="majorBidi"/>
-      <w:spacing w:val="-10"/>
-      <w:kern w:val="28"/>
-      <w:sz w:val="56"/>
-      <w:szCs w:val="56"/>
+      <w:caps/>
+      <w:color w:val="44546A" w:themeColor="text2"/>
+      <w:spacing w:val="-15"/>
+      <w:sz w:val="72"/>
+      <w:szCs w:val="72"/>
     </w:rPr>
   </w:style>
   <w:style w:type="character" w:customStyle="1" w:styleId="TitleChar">
@@ -8893,13 +8222,14 @@
     <w:basedOn w:val="DefaultParagraphFont"/>
     <w:link w:val="Title"/>
     <w:uiPriority w:val="10"/>
-    <w:rsid w:val="008C6137"/>
+    <w:rsid w:val="000A65F7"/>
     <w:rPr>
       <w:rFonts w:asciiTheme="majorHAnsi" w:eastAsiaTheme="majorEastAsia" w:hAnsiTheme="majorHAnsi" w:cstheme="majorBidi"/>
-      <w:spacing w:val="-10"/>
-      <w:kern w:val="28"/>
-      <w:sz w:val="56"/>
-      <w:szCs w:val="56"/>
+      <w:caps/>
+      <w:color w:val="44546A" w:themeColor="text2"/>
+      <w:spacing w:val="-15"/>
+      <w:sz w:val="72"/>
+      <w:szCs w:val="72"/>
     </w:rPr>
   </w:style>
   <w:style w:type="paragraph" w:styleId="TOCHeading">
@@ -8909,13 +8239,10 @@
     <w:uiPriority w:val="39"/>
     <w:unhideWhenUsed/>
     <w:qFormat/>
-    <w:rsid w:val="008C6137"/>
+    <w:rsid w:val="000A65F7"/>
     <w:pPr>
       <w:outlineLvl w:val="9"/>
     </w:pPr>
-    <w:rPr>
-      <w:lang w:val="en-US"/>
-    </w:rPr>
   </w:style>
   <w:style w:type="paragraph" w:styleId="TOC1">
     <w:name w:val="toc 1"/>
@@ -8948,12 +8275,12 @@
     <w:basedOn w:val="DefaultParagraphFont"/>
     <w:link w:val="Heading2"/>
     <w:uiPriority w:val="9"/>
-    <w:rsid w:val="00BE5BCE"/>
+    <w:rsid w:val="000A65F7"/>
     <w:rPr>
       <w:rFonts w:asciiTheme="majorHAnsi" w:eastAsiaTheme="majorEastAsia" w:hAnsiTheme="majorHAnsi" w:cstheme="majorBidi"/>
       <w:color w:val="2F5496" w:themeColor="accent1" w:themeShade="BF"/>
-      <w:sz w:val="26"/>
-      <w:szCs w:val="26"/>
+      <w:sz w:val="32"/>
+      <w:szCs w:val="32"/>
     </w:rPr>
   </w:style>
   <w:style w:type="paragraph" w:styleId="TOC2">
@@ -8974,12 +8301,12 @@
     <w:basedOn w:val="DefaultParagraphFont"/>
     <w:link w:val="Heading3"/>
     <w:uiPriority w:val="9"/>
-    <w:rsid w:val="00BE5BCE"/>
+    <w:rsid w:val="000A65F7"/>
     <w:rPr>
       <w:rFonts w:asciiTheme="majorHAnsi" w:eastAsiaTheme="majorEastAsia" w:hAnsiTheme="majorHAnsi" w:cstheme="majorBidi"/>
-      <w:color w:val="1F3763" w:themeColor="accent1" w:themeShade="7F"/>
-      <w:sz w:val="24"/>
-      <w:szCs w:val="24"/>
+      <w:color w:val="2F5496" w:themeColor="accent1" w:themeShade="BF"/>
+      <w:sz w:val="28"/>
+      <w:szCs w:val="28"/>
     </w:rPr>
   </w:style>
   <w:style w:type="character" w:customStyle="1" w:styleId="Heading4Char">
@@ -8988,12 +8315,12 @@
     <w:link w:val="Heading4"/>
     <w:uiPriority w:val="9"/>
     <w:semiHidden/>
-    <w:rsid w:val="006604CB"/>
+    <w:rsid w:val="000A65F7"/>
     <w:rPr>
       <w:rFonts w:asciiTheme="majorHAnsi" w:eastAsiaTheme="majorEastAsia" w:hAnsiTheme="majorHAnsi" w:cstheme="majorBidi"/>
-      <w:i/>
-      <w:iCs/>
       <w:color w:val="2F5496" w:themeColor="accent1" w:themeShade="BF"/>
+      <w:sz w:val="24"/>
+      <w:szCs w:val="24"/>
     </w:rPr>
   </w:style>
   <w:style w:type="character" w:customStyle="1" w:styleId="Heading5Char">
@@ -9002,9 +8329,10 @@
     <w:link w:val="Heading5"/>
     <w:uiPriority w:val="9"/>
     <w:semiHidden/>
-    <w:rsid w:val="006604CB"/>
+    <w:rsid w:val="000A65F7"/>
     <w:rPr>
       <w:rFonts w:asciiTheme="majorHAnsi" w:eastAsiaTheme="majorEastAsia" w:hAnsiTheme="majorHAnsi" w:cstheme="majorBidi"/>
+      <w:caps/>
       <w:color w:val="2F5496" w:themeColor="accent1" w:themeShade="BF"/>
     </w:rPr>
   </w:style>
@@ -9014,10 +8342,13 @@
     <w:link w:val="Heading6"/>
     <w:uiPriority w:val="9"/>
     <w:semiHidden/>
-    <w:rsid w:val="006604CB"/>
+    <w:rsid w:val="000A65F7"/>
     <w:rPr>
       <w:rFonts w:asciiTheme="majorHAnsi" w:eastAsiaTheme="majorEastAsia" w:hAnsiTheme="majorHAnsi" w:cstheme="majorBidi"/>
-      <w:color w:val="1F3763" w:themeColor="accent1" w:themeShade="7F"/>
+      <w:i/>
+      <w:iCs/>
+      <w:caps/>
+      <w:color w:val="1F3864" w:themeColor="accent1" w:themeShade="80"/>
     </w:rPr>
   </w:style>
   <w:style w:type="character" w:customStyle="1" w:styleId="Heading7Char">
@@ -9026,12 +8357,12 @@
     <w:link w:val="Heading7"/>
     <w:uiPriority w:val="9"/>
     <w:semiHidden/>
-    <w:rsid w:val="006604CB"/>
+    <w:rsid w:val="000A65F7"/>
     <w:rPr>
       <w:rFonts w:asciiTheme="majorHAnsi" w:eastAsiaTheme="majorEastAsia" w:hAnsiTheme="majorHAnsi" w:cstheme="majorBidi"/>
-      <w:i/>
-      <w:iCs/>
-      <w:color w:val="1F3763" w:themeColor="accent1" w:themeShade="7F"/>
+      <w:b/>
+      <w:bCs/>
+      <w:color w:val="1F3864" w:themeColor="accent1" w:themeShade="80"/>
     </w:rPr>
   </w:style>
   <w:style w:type="character" w:customStyle="1" w:styleId="Heading8Char">
@@ -9040,12 +8371,14 @@
     <w:link w:val="Heading8"/>
     <w:uiPriority w:val="9"/>
     <w:semiHidden/>
-    <w:rsid w:val="006604CB"/>
+    <w:rsid w:val="000A65F7"/>
     <w:rPr>
       <w:rFonts w:asciiTheme="majorHAnsi" w:eastAsiaTheme="majorEastAsia" w:hAnsiTheme="majorHAnsi" w:cstheme="majorBidi"/>
-      <w:color w:val="272727" w:themeColor="text1" w:themeTint="D8"/>
-      <w:sz w:val="21"/>
-      <w:szCs w:val="21"/>
+      <w:b/>
+      <w:bCs/>
+      <w:i/>
+      <w:iCs/>
+      <w:color w:val="1F3864" w:themeColor="accent1" w:themeShade="80"/>
     </w:rPr>
   </w:style>
   <w:style w:type="character" w:customStyle="1" w:styleId="Heading9Char">
@@ -9054,14 +8387,12 @@
     <w:link w:val="Heading9"/>
     <w:uiPriority w:val="9"/>
     <w:semiHidden/>
-    <w:rsid w:val="006604CB"/>
+    <w:rsid w:val="000A65F7"/>
     <w:rPr>
       <w:rFonts w:asciiTheme="majorHAnsi" w:eastAsiaTheme="majorEastAsia" w:hAnsiTheme="majorHAnsi" w:cstheme="majorBidi"/>
       <w:i/>
       <w:iCs/>
-      <w:color w:val="272727" w:themeColor="text1" w:themeTint="D8"/>
-      <w:sz w:val="21"/>
-      <w:szCs w:val="21"/>
+      <w:color w:val="1F3864" w:themeColor="accent1" w:themeShade="80"/>
     </w:rPr>
   </w:style>
   <w:style w:type="paragraph" w:styleId="TOC3">
@@ -9093,10 +8424,12 @@
     <w:basedOn w:val="DefaultParagraphFont"/>
     <w:uiPriority w:val="31"/>
     <w:qFormat/>
-    <w:rsid w:val="0036039B"/>
+    <w:rsid w:val="000A65F7"/>
     <w:rPr>
       <w:smallCaps/>
-      <w:color w:val="5A5A5A" w:themeColor="text1" w:themeTint="A5"/>
+      <w:color w:val="595959" w:themeColor="text1" w:themeTint="A6"/>
+      <w:u w:val="none" w:color="7F7F7F" w:themeColor="text1" w:themeTint="80"/>
+      <w:bdr w:val="none" w:sz="0" w:space="0" w:color="auto"/>
     </w:rPr>
   </w:style>
   <w:style w:type="character" w:styleId="UnresolvedMention">
@@ -9129,6 +8462,219 @@
         <w:insideV w:val="single" w:sz="4" w:space="0" w:color="auto"/>
       </w:tblBorders>
     </w:tblPr>
+  </w:style>
+  <w:style w:type="paragraph" w:styleId="Caption">
+    <w:name w:val="caption"/>
+    <w:basedOn w:val="Normal"/>
+    <w:next w:val="Normal"/>
+    <w:uiPriority w:val="35"/>
+    <w:semiHidden/>
+    <w:unhideWhenUsed/>
+    <w:qFormat/>
+    <w:rsid w:val="000A65F7"/>
+    <w:pPr>
+      <w:spacing w:line="240" w:lineRule="auto"/>
+    </w:pPr>
+    <w:rPr>
+      <w:b/>
+      <w:bCs/>
+      <w:smallCaps/>
+      <w:color w:val="44546A" w:themeColor="text2"/>
+    </w:rPr>
+  </w:style>
+  <w:style w:type="paragraph" w:styleId="Subtitle">
+    <w:name w:val="Subtitle"/>
+    <w:basedOn w:val="Normal"/>
+    <w:next w:val="Normal"/>
+    <w:link w:val="SubtitleChar"/>
+    <w:uiPriority w:val="11"/>
+    <w:qFormat/>
+    <w:rsid w:val="000A65F7"/>
+    <w:pPr>
+      <w:numPr>
+        <w:ilvl w:val="1"/>
+      </w:numPr>
+      <w:spacing w:after="240" w:line="240" w:lineRule="auto"/>
+    </w:pPr>
+    <w:rPr>
+      <w:rFonts w:asciiTheme="majorHAnsi" w:eastAsiaTheme="majorEastAsia" w:hAnsiTheme="majorHAnsi" w:cstheme="majorBidi"/>
+      <w:color w:val="4472C4" w:themeColor="accent1"/>
+      <w:sz w:val="28"/>
+      <w:szCs w:val="28"/>
+    </w:rPr>
+  </w:style>
+  <w:style w:type="character" w:customStyle="1" w:styleId="SubtitleChar">
+    <w:name w:val="Subtitle Char"/>
+    <w:basedOn w:val="DefaultParagraphFont"/>
+    <w:link w:val="Subtitle"/>
+    <w:uiPriority w:val="11"/>
+    <w:rsid w:val="000A65F7"/>
+    <w:rPr>
+      <w:rFonts w:asciiTheme="majorHAnsi" w:eastAsiaTheme="majorEastAsia" w:hAnsiTheme="majorHAnsi" w:cstheme="majorBidi"/>
+      <w:color w:val="4472C4" w:themeColor="accent1"/>
+      <w:sz w:val="28"/>
+      <w:szCs w:val="28"/>
+    </w:rPr>
+  </w:style>
+  <w:style w:type="character" w:styleId="Strong">
+    <w:name w:val="Strong"/>
+    <w:basedOn w:val="DefaultParagraphFont"/>
+    <w:uiPriority w:val="22"/>
+    <w:qFormat/>
+    <w:rsid w:val="000A65F7"/>
+    <w:rPr>
+      <w:b/>
+      <w:bCs/>
+    </w:rPr>
+  </w:style>
+  <w:style w:type="character" w:styleId="Emphasis">
+    <w:name w:val="Emphasis"/>
+    <w:basedOn w:val="DefaultParagraphFont"/>
+    <w:uiPriority w:val="20"/>
+    <w:qFormat/>
+    <w:rsid w:val="000A65F7"/>
+    <w:rPr>
+      <w:i/>
+      <w:iCs/>
+    </w:rPr>
+  </w:style>
+  <w:style w:type="paragraph" w:styleId="NoSpacing">
+    <w:name w:val="No Spacing"/>
+    <w:uiPriority w:val="1"/>
+    <w:qFormat/>
+    <w:rsid w:val="000A65F7"/>
+    <w:pPr>
+      <w:spacing w:after="0" w:line="240" w:lineRule="auto"/>
+    </w:pPr>
+  </w:style>
+  <w:style w:type="paragraph" w:styleId="Quote">
+    <w:name w:val="Quote"/>
+    <w:basedOn w:val="Normal"/>
+    <w:next w:val="Normal"/>
+    <w:link w:val="QuoteChar"/>
+    <w:uiPriority w:val="29"/>
+    <w:qFormat/>
+    <w:rsid w:val="000A65F7"/>
+    <w:pPr>
+      <w:spacing w:before="120" w:after="120"/>
+      <w:ind w:left="720"/>
+    </w:pPr>
+    <w:rPr>
+      <w:color w:val="44546A" w:themeColor="text2"/>
+      <w:sz w:val="24"/>
+      <w:szCs w:val="24"/>
+    </w:rPr>
+  </w:style>
+  <w:style w:type="character" w:customStyle="1" w:styleId="QuoteChar">
+    <w:name w:val="Quote Char"/>
+    <w:basedOn w:val="DefaultParagraphFont"/>
+    <w:link w:val="Quote"/>
+    <w:uiPriority w:val="29"/>
+    <w:rsid w:val="000A65F7"/>
+    <w:rPr>
+      <w:color w:val="44546A" w:themeColor="text2"/>
+      <w:sz w:val="24"/>
+      <w:szCs w:val="24"/>
+    </w:rPr>
+  </w:style>
+  <w:style w:type="paragraph" w:styleId="IntenseQuote">
+    <w:name w:val="Intense Quote"/>
+    <w:basedOn w:val="Normal"/>
+    <w:next w:val="Normal"/>
+    <w:link w:val="IntenseQuoteChar"/>
+    <w:uiPriority w:val="30"/>
+    <w:qFormat/>
+    <w:rsid w:val="000A65F7"/>
+    <w:pPr>
+      <w:spacing w:before="100" w:beforeAutospacing="1" w:after="240" w:line="240" w:lineRule="auto"/>
+      <w:ind w:left="720"/>
+      <w:jc w:val="center"/>
+    </w:pPr>
+    <w:rPr>
+      <w:rFonts w:asciiTheme="majorHAnsi" w:eastAsiaTheme="majorEastAsia" w:hAnsiTheme="majorHAnsi" w:cstheme="majorBidi"/>
+      <w:color w:val="44546A" w:themeColor="text2"/>
+      <w:spacing w:val="-6"/>
+      <w:sz w:val="32"/>
+      <w:szCs w:val="32"/>
+    </w:rPr>
+  </w:style>
+  <w:style w:type="character" w:customStyle="1" w:styleId="IntenseQuoteChar">
+    <w:name w:val="Intense Quote Char"/>
+    <w:basedOn w:val="DefaultParagraphFont"/>
+    <w:link w:val="IntenseQuote"/>
+    <w:uiPriority w:val="30"/>
+    <w:rsid w:val="000A65F7"/>
+    <w:rPr>
+      <w:rFonts w:asciiTheme="majorHAnsi" w:eastAsiaTheme="majorEastAsia" w:hAnsiTheme="majorHAnsi" w:cstheme="majorBidi"/>
+      <w:color w:val="44546A" w:themeColor="text2"/>
+      <w:spacing w:val="-6"/>
+      <w:sz w:val="32"/>
+      <w:szCs w:val="32"/>
+    </w:rPr>
+  </w:style>
+  <w:style w:type="character" w:styleId="SubtleEmphasis">
+    <w:name w:val="Subtle Emphasis"/>
+    <w:basedOn w:val="DefaultParagraphFont"/>
+    <w:uiPriority w:val="19"/>
+    <w:qFormat/>
+    <w:rsid w:val="000A65F7"/>
+    <w:rPr>
+      <w:i/>
+      <w:iCs/>
+      <w:color w:val="595959" w:themeColor="text1" w:themeTint="A6"/>
+    </w:rPr>
+  </w:style>
+  <w:style w:type="character" w:styleId="IntenseEmphasis">
+    <w:name w:val="Intense Emphasis"/>
+    <w:basedOn w:val="DefaultParagraphFont"/>
+    <w:uiPriority w:val="21"/>
+    <w:qFormat/>
+    <w:rsid w:val="000A65F7"/>
+    <w:rPr>
+      <w:b/>
+      <w:bCs/>
+      <w:i/>
+      <w:iCs/>
+    </w:rPr>
+  </w:style>
+  <w:style w:type="character" w:styleId="IntenseReference">
+    <w:name w:val="Intense Reference"/>
+    <w:basedOn w:val="DefaultParagraphFont"/>
+    <w:uiPriority w:val="32"/>
+    <w:qFormat/>
+    <w:rsid w:val="000A65F7"/>
+    <w:rPr>
+      <w:b/>
+      <w:bCs/>
+      <w:smallCaps/>
+      <w:color w:val="44546A" w:themeColor="text2"/>
+      <w:u w:val="single"/>
+    </w:rPr>
+  </w:style>
+  <w:style w:type="character" w:styleId="BookTitle">
+    <w:name w:val="Book Title"/>
+    <w:basedOn w:val="DefaultParagraphFont"/>
+    <w:uiPriority w:val="33"/>
+    <w:qFormat/>
+    <w:rsid w:val="000A65F7"/>
+    <w:rPr>
+      <w:b/>
+      <w:bCs/>
+      <w:smallCaps/>
+      <w:spacing w:val="10"/>
+    </w:rPr>
+  </w:style>
+  <w:style w:type="character" w:styleId="FollowedHyperlink">
+    <w:name w:val="FollowedHyperlink"/>
+    <w:basedOn w:val="DefaultParagraphFont"/>
+    <w:uiPriority w:val="99"/>
+    <w:semiHidden/>
+    <w:unhideWhenUsed/>
+    <w:rsid w:val="007927A4"/>
+    <w:rPr>
+      <w:color w:val="954F72" w:themeColor="followedHyperlink"/>
+      <w:u w:val="single"/>
+    </w:rPr>
   </w:style>
 </w:styles>
 </file>

--- a/NEA Document.docx
+++ b/NEA Document.docx
@@ -62,7 +62,7 @@
           <w:r>
             <w:fldChar w:fldCharType="separate"/>
           </w:r>
-          <w:hyperlink w:anchor="_Toc130808706" w:history="1">
+          <w:hyperlink w:anchor="_Toc131010679" w:history="1">
             <w:r>
               <w:rPr>
                 <w:rStyle w:val="Hyperlink"/>
@@ -89,7 +89,7 @@
                 <w:noProof/>
                 <w:webHidden/>
               </w:rPr>
-              <w:instrText xml:space="preserve"> PAGEREF _Toc130808706 \h </w:instrText>
+              <w:instrText xml:space="preserve"> PAGEREF _Toc131010679 \h </w:instrText>
             </w:r>
             <w:r>
               <w:rPr>
@@ -132,7 +132,7 @@
               <w:lang w:eastAsia="en-GB"/>
             </w:rPr>
           </w:pPr>
-          <w:hyperlink w:anchor="_Toc130808707" w:history="1">
+          <w:hyperlink w:anchor="_Toc131010680" w:history="1">
             <w:r>
               <w:rPr>
                 <w:rStyle w:val="Hyperlink"/>
@@ -173,7 +173,7 @@
                 <w:noProof/>
                 <w:webHidden/>
               </w:rPr>
-              <w:instrText xml:space="preserve"> PAGEREF _Toc130808707 \h </w:instrText>
+              <w:instrText xml:space="preserve"> PAGEREF _Toc131010680 \h </w:instrText>
             </w:r>
             <w:r>
               <w:rPr>
@@ -194,6 +194,90 @@
                 <w:webHidden/>
               </w:rPr>
               <w:t>2</w:t>
+            </w:r>
+            <w:r>
+              <w:rPr>
+                <w:noProof/>
+                <w:webHidden/>
+              </w:rPr>
+              <w:fldChar w:fldCharType="end"/>
+            </w:r>
+          </w:hyperlink>
+        </w:p>
+        <w:p>
+          <w:pPr>
+            <w:pStyle w:val="TOC2"/>
+            <w:tabs>
+              <w:tab w:val="left" w:pos="660"/>
+              <w:tab w:val="right" w:leader="dot" w:pos="9016"/>
+            </w:tabs>
+            <w:rPr>
+              <w:noProof/>
+              <w:lang w:eastAsia="en-GB"/>
+            </w:rPr>
+          </w:pPr>
+          <w:hyperlink w:anchor="_Toc131010681" w:history="1">
+            <w:r>
+              <w:rPr>
+                <w:rStyle w:val="Hyperlink"/>
+                <w:noProof/>
+              </w:rPr>
+              <w:t>2.</w:t>
+            </w:r>
+            <w:r>
+              <w:rPr>
+                <w:noProof/>
+                <w:lang w:eastAsia="en-GB"/>
+              </w:rPr>
+              <w:tab/>
+            </w:r>
+            <w:r>
+              <w:rPr>
+                <w:rStyle w:val="Hyperlink"/>
+                <w:noProof/>
+              </w:rPr>
+              <w:t>Users and their needs</w:t>
+            </w:r>
+            <w:r>
+              <w:rPr>
+                <w:noProof/>
+                <w:webHidden/>
+              </w:rPr>
+              <w:tab/>
+            </w:r>
+            <w:r>
+              <w:rPr>
+                <w:noProof/>
+                <w:webHidden/>
+              </w:rPr>
+              <w:fldChar w:fldCharType="begin"/>
+            </w:r>
+            <w:r>
+              <w:rPr>
+                <w:noProof/>
+                <w:webHidden/>
+              </w:rPr>
+              <w:instrText xml:space="preserve"> PAGEREF _Toc131010681 \h </w:instrText>
+            </w:r>
+            <w:r>
+              <w:rPr>
+                <w:noProof/>
+                <w:webHidden/>
+              </w:rPr>
+            </w:r>
+            <w:r>
+              <w:rPr>
+                <w:noProof/>
+                <w:webHidden/>
+              </w:rPr>
+              <w:fldChar w:fldCharType="separate"/>
+            </w:r>
+            <w:r>
+              <w:rPr>
+                <w:noProof/>
+                <w:webHidden/>
+              </w:rPr>
+              <w:t>3</w:t>
             </w:r>
             <w:r>
               <w:rPr>
@@ -216,13 +300,13 @@
               <w:lang w:eastAsia="en-GB"/>
             </w:rPr>
           </w:pPr>
-          <w:hyperlink w:anchor="_Toc130808708" w:history="1">
+          <w:hyperlink w:anchor="_Toc131010682" w:history="1">
             <w:r>
               <w:rPr>
                 <w:rStyle w:val="Hyperlink"/>
                 <w:noProof/>
               </w:rPr>
-              <w:t>1.1.</w:t>
+              <w:t>2.1.</w:t>
             </w:r>
             <w:r>
               <w:rPr>
@@ -236,7 +320,7 @@
                 <w:rStyle w:val="Hyperlink"/>
                 <w:noProof/>
               </w:rPr>
-              <w:t>Background and problem</w:t>
+              <w:t>End users</w:t>
             </w:r>
             <w:r>
               <w:rPr>
@@ -257,7 +341,7 @@
                 <w:noProof/>
                 <w:webHidden/>
               </w:rPr>
-              <w:instrText xml:space="preserve"> PAGEREF _Toc130808708 \h </w:instrText>
+              <w:instrText xml:space="preserve"> PAGEREF _Toc131010682 \h </w:instrText>
             </w:r>
             <w:r>
               <w:rPr>
@@ -277,7 +361,7 @@
                 <w:noProof/>
                 <w:webHidden/>
               </w:rPr>
-              <w:t>2</w:t>
+              <w:t>3</w:t>
             </w:r>
             <w:r>
               <w:rPr>
@@ -300,13 +384,13 @@
               <w:lang w:eastAsia="en-GB"/>
             </w:rPr>
           </w:pPr>
-          <w:hyperlink w:anchor="_Toc130808709" w:history="1">
+          <w:hyperlink w:anchor="_Toc131010683" w:history="1">
             <w:r>
               <w:rPr>
                 <w:rStyle w:val="Hyperlink"/>
                 <w:noProof/>
               </w:rPr>
-              <w:t>1.2.</w:t>
+              <w:t>2.2.</w:t>
             </w:r>
             <w:r>
               <w:rPr>
@@ -320,7 +404,7 @@
                 <w:rStyle w:val="Hyperlink"/>
                 <w:noProof/>
               </w:rPr>
-              <w:t>Problem</w:t>
+              <w:t>Interview</w:t>
             </w:r>
             <w:r>
               <w:rPr>
@@ -341,7 +425,7 @@
                 <w:noProof/>
                 <w:webHidden/>
               </w:rPr>
-              <w:instrText xml:space="preserve"> PAGEREF _Toc130808709 \h </w:instrText>
+              <w:instrText xml:space="preserve"> PAGEREF _Toc131010683 \h </w:instrText>
             </w:r>
             <w:r>
               <w:rPr>
@@ -361,7 +445,91 @@
                 <w:noProof/>
                 <w:webHidden/>
               </w:rPr>
-              <w:t>2</w:t>
+              <w:t>3</w:t>
+            </w:r>
+            <w:r>
+              <w:rPr>
+                <w:noProof/>
+                <w:webHidden/>
+              </w:rPr>
+              <w:fldChar w:fldCharType="end"/>
+            </w:r>
+          </w:hyperlink>
+        </w:p>
+        <w:p>
+          <w:pPr>
+            <w:pStyle w:val="TOC3"/>
+            <w:tabs>
+              <w:tab w:val="left" w:pos="1100"/>
+              <w:tab w:val="right" w:leader="dot" w:pos="9016"/>
+            </w:tabs>
+            <w:rPr>
+              <w:noProof/>
+              <w:lang w:eastAsia="en-GB"/>
+            </w:rPr>
+          </w:pPr>
+          <w:hyperlink w:anchor="_Toc131010684" w:history="1">
+            <w:r>
+              <w:rPr>
+                <w:rStyle w:val="Hyperlink"/>
+                <w:noProof/>
+              </w:rPr>
+              <w:t>2.3.</w:t>
+            </w:r>
+            <w:r>
+              <w:rPr>
+                <w:noProof/>
+                <w:lang w:eastAsia="en-GB"/>
+              </w:rPr>
+              <w:tab/>
+            </w:r>
+            <w:r>
+              <w:rPr>
+                <w:rStyle w:val="Hyperlink"/>
+                <w:noProof/>
+              </w:rPr>
+              <w:t>User requirements</w:t>
+            </w:r>
+            <w:r>
+              <w:rPr>
+                <w:noProof/>
+                <w:webHidden/>
+              </w:rPr>
+              <w:tab/>
+            </w:r>
+            <w:r>
+              <w:rPr>
+                <w:noProof/>
+                <w:webHidden/>
+              </w:rPr>
+              <w:fldChar w:fldCharType="begin"/>
+            </w:r>
+            <w:r>
+              <w:rPr>
+                <w:noProof/>
+                <w:webHidden/>
+              </w:rPr>
+              <w:instrText xml:space="preserve"> PAGEREF _Toc131010684 \h </w:instrText>
+            </w:r>
+            <w:r>
+              <w:rPr>
+                <w:noProof/>
+                <w:webHidden/>
+              </w:rPr>
+            </w:r>
+            <w:r>
+              <w:rPr>
+                <w:noProof/>
+                <w:webHidden/>
+              </w:rPr>
+              <w:fldChar w:fldCharType="separate"/>
+            </w:r>
+            <w:r>
+              <w:rPr>
+                <w:noProof/>
+                <w:webHidden/>
+              </w:rPr>
+              <w:t>4</w:t>
             </w:r>
             <w:r>
               <w:rPr>
@@ -384,13 +552,13 @@
               <w:lang w:eastAsia="en-GB"/>
             </w:rPr>
           </w:pPr>
-          <w:hyperlink w:anchor="_Toc130808710" w:history="1">
+          <w:hyperlink w:anchor="_Toc131010685" w:history="1">
             <w:r>
               <w:rPr>
                 <w:rStyle w:val="Hyperlink"/>
                 <w:noProof/>
               </w:rPr>
-              <w:t>2.</w:t>
+              <w:t>3.</w:t>
             </w:r>
             <w:r>
               <w:rPr>
@@ -404,7 +572,7 @@
                 <w:rStyle w:val="Hyperlink"/>
                 <w:noProof/>
               </w:rPr>
-              <w:t>Users and their needs</w:t>
+              <w:t>SMART Objectives</w:t>
             </w:r>
             <w:r>
               <w:rPr>
@@ -425,7 +593,7 @@
                 <w:noProof/>
                 <w:webHidden/>
               </w:rPr>
-              <w:instrText xml:space="preserve"> PAGEREF _Toc130808710 \h </w:instrText>
+              <w:instrText xml:space="preserve"> PAGEREF _Toc131010685 \h </w:instrText>
             </w:r>
             <w:r>
               <w:rPr>
@@ -445,7 +613,409 @@
                 <w:noProof/>
                 <w:webHidden/>
               </w:rPr>
-              <w:t>3</w:t>
+              <w:t>4</w:t>
+            </w:r>
+            <w:r>
+              <w:rPr>
+                <w:noProof/>
+                <w:webHidden/>
+              </w:rPr>
+              <w:fldChar w:fldCharType="end"/>
+            </w:r>
+          </w:hyperlink>
+        </w:p>
+        <w:p>
+          <w:pPr>
+            <w:pStyle w:val="TOC2"/>
+            <w:tabs>
+              <w:tab w:val="left" w:pos="880"/>
+              <w:tab w:val="right" w:leader="dot" w:pos="9016"/>
+            </w:tabs>
+            <w:rPr>
+              <w:noProof/>
+              <w:lang w:eastAsia="en-GB"/>
+            </w:rPr>
+          </w:pPr>
+          <w:hyperlink w:anchor="_Toc131010686" w:history="1">
+            <w:r>
+              <w:rPr>
+                <w:rStyle w:val="Hyperlink"/>
+                <w:noProof/>
+              </w:rPr>
+              <w:t>3.1.</w:t>
+            </w:r>
+            <w:r>
+              <w:rPr>
+                <w:noProof/>
+                <w:lang w:eastAsia="en-GB"/>
+              </w:rPr>
+              <w:tab/>
+            </w:r>
+            <w:r>
+              <w:rPr>
+                <w:rStyle w:val="Hyperlink"/>
+                <w:noProof/>
+              </w:rPr>
+              <w:t>MVP (Minimum Viable Product)</w:t>
+            </w:r>
+            <w:r>
+              <w:rPr>
+                <w:noProof/>
+                <w:webHidden/>
+              </w:rPr>
+              <w:tab/>
+            </w:r>
+            <w:r>
+              <w:rPr>
+                <w:noProof/>
+                <w:webHidden/>
+              </w:rPr>
+              <w:fldChar w:fldCharType="begin"/>
+            </w:r>
+            <w:r>
+              <w:rPr>
+                <w:noProof/>
+                <w:webHidden/>
+              </w:rPr>
+              <w:instrText xml:space="preserve"> PAGEREF _Toc131010686 \h </w:instrText>
+            </w:r>
+            <w:r>
+              <w:rPr>
+                <w:noProof/>
+                <w:webHidden/>
+              </w:rPr>
+            </w:r>
+            <w:r>
+              <w:rPr>
+                <w:noProof/>
+                <w:webHidden/>
+              </w:rPr>
+              <w:fldChar w:fldCharType="separate"/>
+            </w:r>
+            <w:r>
+              <w:rPr>
+                <w:noProof/>
+                <w:webHidden/>
+              </w:rPr>
+              <w:t>4</w:t>
+            </w:r>
+            <w:r>
+              <w:rPr>
+                <w:noProof/>
+                <w:webHidden/>
+              </w:rPr>
+              <w:fldChar w:fldCharType="end"/>
+            </w:r>
+          </w:hyperlink>
+        </w:p>
+        <w:p>
+          <w:pPr>
+            <w:pStyle w:val="TOC2"/>
+            <w:tabs>
+              <w:tab w:val="left" w:pos="880"/>
+              <w:tab w:val="right" w:leader="dot" w:pos="9016"/>
+            </w:tabs>
+            <w:rPr>
+              <w:noProof/>
+              <w:lang w:eastAsia="en-GB"/>
+            </w:rPr>
+          </w:pPr>
+          <w:hyperlink w:anchor="_Toc131010687" w:history="1">
+            <w:r>
+              <w:rPr>
+                <w:rStyle w:val="Hyperlink"/>
+                <w:noProof/>
+              </w:rPr>
+              <w:t>3.2.</w:t>
+            </w:r>
+            <w:r>
+              <w:rPr>
+                <w:noProof/>
+                <w:lang w:eastAsia="en-GB"/>
+              </w:rPr>
+              <w:tab/>
+            </w:r>
+            <w:r>
+              <w:rPr>
+                <w:rStyle w:val="Hyperlink"/>
+                <w:noProof/>
+              </w:rPr>
+              <w:t>Extension</w:t>
+            </w:r>
+            <w:r>
+              <w:rPr>
+                <w:noProof/>
+                <w:webHidden/>
+              </w:rPr>
+              <w:tab/>
+            </w:r>
+            <w:r>
+              <w:rPr>
+                <w:noProof/>
+                <w:webHidden/>
+              </w:rPr>
+              <w:fldChar w:fldCharType="begin"/>
+            </w:r>
+            <w:r>
+              <w:rPr>
+                <w:noProof/>
+                <w:webHidden/>
+              </w:rPr>
+              <w:instrText xml:space="preserve"> PAGEREF _Toc131010687 \h </w:instrText>
+            </w:r>
+            <w:r>
+              <w:rPr>
+                <w:noProof/>
+                <w:webHidden/>
+              </w:rPr>
+            </w:r>
+            <w:r>
+              <w:rPr>
+                <w:noProof/>
+                <w:webHidden/>
+              </w:rPr>
+              <w:fldChar w:fldCharType="separate"/>
+            </w:r>
+            <w:r>
+              <w:rPr>
+                <w:noProof/>
+                <w:webHidden/>
+              </w:rPr>
+              <w:t>5</w:t>
+            </w:r>
+            <w:r>
+              <w:rPr>
+                <w:noProof/>
+                <w:webHidden/>
+              </w:rPr>
+              <w:fldChar w:fldCharType="end"/>
+            </w:r>
+          </w:hyperlink>
+        </w:p>
+        <w:p>
+          <w:pPr>
+            <w:pStyle w:val="TOC2"/>
+            <w:tabs>
+              <w:tab w:val="left" w:pos="660"/>
+              <w:tab w:val="right" w:leader="dot" w:pos="9016"/>
+            </w:tabs>
+            <w:rPr>
+              <w:noProof/>
+              <w:lang w:eastAsia="en-GB"/>
+            </w:rPr>
+          </w:pPr>
+          <w:hyperlink w:anchor="_Toc131010688" w:history="1">
+            <w:r>
+              <w:rPr>
+                <w:rStyle w:val="Hyperlink"/>
+                <w:noProof/>
+              </w:rPr>
+              <w:t>4.</w:t>
+            </w:r>
+            <w:r>
+              <w:rPr>
+                <w:noProof/>
+                <w:lang w:eastAsia="en-GB"/>
+              </w:rPr>
+              <w:tab/>
+            </w:r>
+            <w:r>
+              <w:rPr>
+                <w:rStyle w:val="Hyperlink"/>
+                <w:noProof/>
+              </w:rPr>
+              <w:t>Modelling the problem</w:t>
+            </w:r>
+            <w:r>
+              <w:rPr>
+                <w:noProof/>
+                <w:webHidden/>
+              </w:rPr>
+              <w:tab/>
+            </w:r>
+            <w:r>
+              <w:rPr>
+                <w:noProof/>
+                <w:webHidden/>
+              </w:rPr>
+              <w:fldChar w:fldCharType="begin"/>
+            </w:r>
+            <w:r>
+              <w:rPr>
+                <w:noProof/>
+                <w:webHidden/>
+              </w:rPr>
+              <w:instrText xml:space="preserve"> PAGEREF _Toc131010688 \h </w:instrText>
+            </w:r>
+            <w:r>
+              <w:rPr>
+                <w:noProof/>
+                <w:webHidden/>
+              </w:rPr>
+            </w:r>
+            <w:r>
+              <w:rPr>
+                <w:noProof/>
+                <w:webHidden/>
+              </w:rPr>
+              <w:fldChar w:fldCharType="separate"/>
+            </w:r>
+            <w:r>
+              <w:rPr>
+                <w:noProof/>
+                <w:webHidden/>
+              </w:rPr>
+              <w:t>5</w:t>
+            </w:r>
+            <w:r>
+              <w:rPr>
+                <w:noProof/>
+                <w:webHidden/>
+              </w:rPr>
+              <w:fldChar w:fldCharType="end"/>
+            </w:r>
+          </w:hyperlink>
+        </w:p>
+        <w:p>
+          <w:pPr>
+            <w:pStyle w:val="TOC1"/>
+            <w:rPr>
+              <w:noProof/>
+              <w:lang w:eastAsia="en-GB"/>
+            </w:rPr>
+          </w:pPr>
+          <w:hyperlink w:anchor="_Toc131010689" w:history="1">
+            <w:r>
+              <w:rPr>
+                <w:rStyle w:val="Hyperlink"/>
+                <w:noProof/>
+              </w:rPr>
+              <w:t>Design</w:t>
+            </w:r>
+            <w:r>
+              <w:rPr>
+                <w:noProof/>
+                <w:webHidden/>
+              </w:rPr>
+              <w:tab/>
+            </w:r>
+            <w:r>
+              <w:rPr>
+                <w:noProof/>
+                <w:webHidden/>
+              </w:rPr>
+              <w:fldChar w:fldCharType="begin"/>
+            </w:r>
+            <w:r>
+              <w:rPr>
+                <w:noProof/>
+                <w:webHidden/>
+              </w:rPr>
+              <w:instrText xml:space="preserve"> PAGEREF _Toc131010689 \h </w:instrText>
+            </w:r>
+            <w:r>
+              <w:rPr>
+                <w:noProof/>
+                <w:webHidden/>
+              </w:rPr>
+            </w:r>
+            <w:r>
+              <w:rPr>
+                <w:noProof/>
+                <w:webHidden/>
+              </w:rPr>
+              <w:fldChar w:fldCharType="separate"/>
+            </w:r>
+            <w:r>
+              <w:rPr>
+                <w:noProof/>
+                <w:webHidden/>
+              </w:rPr>
+              <w:t>6</w:t>
+            </w:r>
+            <w:r>
+              <w:rPr>
+                <w:noProof/>
+                <w:webHidden/>
+              </w:rPr>
+              <w:fldChar w:fldCharType="end"/>
+            </w:r>
+          </w:hyperlink>
+        </w:p>
+        <w:p>
+          <w:pPr>
+            <w:pStyle w:val="TOC2"/>
+            <w:tabs>
+              <w:tab w:val="left" w:pos="660"/>
+              <w:tab w:val="right" w:leader="dot" w:pos="9016"/>
+            </w:tabs>
+            <w:rPr>
+              <w:noProof/>
+              <w:lang w:eastAsia="en-GB"/>
+            </w:rPr>
+          </w:pPr>
+          <w:hyperlink w:anchor="_Toc131010690" w:history="1">
+            <w:r>
+              <w:rPr>
+                <w:rStyle w:val="Hyperlink"/>
+                <w:noProof/>
+              </w:rPr>
+              <w:t>1.</w:t>
+            </w:r>
+            <w:r>
+              <w:rPr>
+                <w:noProof/>
+                <w:lang w:eastAsia="en-GB"/>
+              </w:rPr>
+              <w:tab/>
+            </w:r>
+            <w:r>
+              <w:rPr>
+                <w:rStyle w:val="Hyperlink"/>
+                <w:noProof/>
+              </w:rPr>
+              <w:t>Overall System Design</w:t>
+            </w:r>
+            <w:r>
+              <w:rPr>
+                <w:noProof/>
+                <w:webHidden/>
+              </w:rPr>
+              <w:tab/>
+            </w:r>
+            <w:r>
+              <w:rPr>
+                <w:noProof/>
+                <w:webHidden/>
+              </w:rPr>
+              <w:fldChar w:fldCharType="begin"/>
+            </w:r>
+            <w:r>
+              <w:rPr>
+                <w:noProof/>
+                <w:webHidden/>
+              </w:rPr>
+              <w:instrText xml:space="preserve"> PAGEREF _Toc131010690 \h </w:instrText>
+            </w:r>
+            <w:r>
+              <w:rPr>
+                <w:noProof/>
+                <w:webHidden/>
+              </w:rPr>
+            </w:r>
+            <w:r>
+              <w:rPr>
+                <w:noProof/>
+                <w:webHidden/>
+              </w:rPr>
+              <w:fldChar w:fldCharType="separate"/>
+            </w:r>
+            <w:r>
+              <w:rPr>
+                <w:noProof/>
+                <w:webHidden/>
+              </w:rPr>
+              <w:t>6</w:t>
             </w:r>
             <w:r>
               <w:rPr>
@@ -468,13 +1038,13 @@
               <w:lang w:eastAsia="en-GB"/>
             </w:rPr>
           </w:pPr>
-          <w:hyperlink w:anchor="_Toc130808711" w:history="1">
+          <w:hyperlink w:anchor="_Toc131010691" w:history="1">
             <w:r>
               <w:rPr>
                 <w:rStyle w:val="Hyperlink"/>
                 <w:noProof/>
               </w:rPr>
-              <w:t>2.1.</w:t>
+              <w:t>1.1.</w:t>
             </w:r>
             <w:r>
               <w:rPr>
@@ -488,7 +1058,7 @@
                 <w:rStyle w:val="Hyperlink"/>
                 <w:noProof/>
               </w:rPr>
-              <w:t>End users</w:t>
+              <w:t>Front End</w:t>
             </w:r>
             <w:r>
               <w:rPr>
@@ -509,7 +1079,7 @@
                 <w:noProof/>
                 <w:webHidden/>
               </w:rPr>
-              <w:instrText xml:space="preserve"> PAGEREF _Toc130808711 \h </w:instrText>
+              <w:instrText xml:space="preserve"> PAGEREF _Toc131010691 \h </w:instrText>
             </w:r>
             <w:r>
               <w:rPr>
@@ -529,7 +1099,7 @@
                 <w:noProof/>
                 <w:webHidden/>
               </w:rPr>
-              <w:t>3</w:t>
+              <w:t>7</w:t>
             </w:r>
             <w:r>
               <w:rPr>
@@ -552,13 +1122,13 @@
               <w:lang w:eastAsia="en-GB"/>
             </w:rPr>
           </w:pPr>
-          <w:hyperlink w:anchor="_Toc130808712" w:history="1">
+          <w:hyperlink w:anchor="_Toc131010692" w:history="1">
             <w:r>
               <w:rPr>
                 <w:rStyle w:val="Hyperlink"/>
                 <w:noProof/>
               </w:rPr>
-              <w:t>2.2.</w:t>
+              <w:t>1.2.</w:t>
             </w:r>
             <w:r>
               <w:rPr>
@@ -572,7 +1142,7 @@
                 <w:rStyle w:val="Hyperlink"/>
                 <w:noProof/>
               </w:rPr>
-              <w:t>Interview</w:t>
+              <w:t>Back End</w:t>
             </w:r>
             <w:r>
               <w:rPr>
@@ -593,7 +1163,7 @@
                 <w:noProof/>
                 <w:webHidden/>
               </w:rPr>
-              <w:instrText xml:space="preserve"> PAGEREF _Toc130808712 \h </w:instrText>
+              <w:instrText xml:space="preserve"> PAGEREF _Toc131010692 \h </w:instrText>
             </w:r>
             <w:r>
               <w:rPr>
@@ -613,7 +1183,175 @@
                 <w:noProof/>
                 <w:webHidden/>
               </w:rPr>
-              <w:t>3</w:t>
+              <w:t>7</w:t>
+            </w:r>
+            <w:r>
+              <w:rPr>
+                <w:noProof/>
+                <w:webHidden/>
+              </w:rPr>
+              <w:fldChar w:fldCharType="end"/>
+            </w:r>
+          </w:hyperlink>
+        </w:p>
+        <w:p>
+          <w:pPr>
+            <w:pStyle w:val="TOC2"/>
+            <w:tabs>
+              <w:tab w:val="left" w:pos="660"/>
+              <w:tab w:val="right" w:leader="dot" w:pos="9016"/>
+            </w:tabs>
+            <w:rPr>
+              <w:noProof/>
+              <w:lang w:eastAsia="en-GB"/>
+            </w:rPr>
+          </w:pPr>
+          <w:hyperlink w:anchor="_Toc131010693" w:history="1">
+            <w:r>
+              <w:rPr>
+                <w:rStyle w:val="Hyperlink"/>
+                <w:noProof/>
+              </w:rPr>
+              <w:t>2.</w:t>
+            </w:r>
+            <w:r>
+              <w:rPr>
+                <w:noProof/>
+                <w:lang w:eastAsia="en-GB"/>
+              </w:rPr>
+              <w:tab/>
+            </w:r>
+            <w:r>
+              <w:rPr>
+                <w:rStyle w:val="Hyperlink"/>
+                <w:noProof/>
+              </w:rPr>
+              <w:t>System Design</w:t>
+            </w:r>
+            <w:r>
+              <w:rPr>
+                <w:noProof/>
+                <w:webHidden/>
+              </w:rPr>
+              <w:tab/>
+            </w:r>
+            <w:r>
+              <w:rPr>
+                <w:noProof/>
+                <w:webHidden/>
+              </w:rPr>
+              <w:fldChar w:fldCharType="begin"/>
+            </w:r>
+            <w:r>
+              <w:rPr>
+                <w:noProof/>
+                <w:webHidden/>
+              </w:rPr>
+              <w:instrText xml:space="preserve"> PAGEREF _Toc131010693 \h </w:instrText>
+            </w:r>
+            <w:r>
+              <w:rPr>
+                <w:noProof/>
+                <w:webHidden/>
+              </w:rPr>
+            </w:r>
+            <w:r>
+              <w:rPr>
+                <w:noProof/>
+                <w:webHidden/>
+              </w:rPr>
+              <w:fldChar w:fldCharType="separate"/>
+            </w:r>
+            <w:r>
+              <w:rPr>
+                <w:noProof/>
+                <w:webHidden/>
+              </w:rPr>
+              <w:t>8</w:t>
+            </w:r>
+            <w:r>
+              <w:rPr>
+                <w:noProof/>
+                <w:webHidden/>
+              </w:rPr>
+              <w:fldChar w:fldCharType="end"/>
+            </w:r>
+          </w:hyperlink>
+        </w:p>
+        <w:p>
+          <w:pPr>
+            <w:pStyle w:val="TOC2"/>
+            <w:tabs>
+              <w:tab w:val="left" w:pos="660"/>
+              <w:tab w:val="right" w:leader="dot" w:pos="9016"/>
+            </w:tabs>
+            <w:rPr>
+              <w:noProof/>
+              <w:lang w:eastAsia="en-GB"/>
+            </w:rPr>
+          </w:pPr>
+          <w:hyperlink w:anchor="_Toc131010694" w:history="1">
+            <w:r>
+              <w:rPr>
+                <w:rStyle w:val="Hyperlink"/>
+                <w:noProof/>
+              </w:rPr>
+              <w:t>3.</w:t>
+            </w:r>
+            <w:r>
+              <w:rPr>
+                <w:noProof/>
+                <w:lang w:eastAsia="en-GB"/>
+              </w:rPr>
+              <w:tab/>
+            </w:r>
+            <w:r>
+              <w:rPr>
+                <w:rStyle w:val="Hyperlink"/>
+                <w:noProof/>
+              </w:rPr>
+              <w:t>Pseudocode</w:t>
+            </w:r>
+            <w:r>
+              <w:rPr>
+                <w:noProof/>
+                <w:webHidden/>
+              </w:rPr>
+              <w:tab/>
+            </w:r>
+            <w:r>
+              <w:rPr>
+                <w:noProof/>
+                <w:webHidden/>
+              </w:rPr>
+              <w:fldChar w:fldCharType="begin"/>
+            </w:r>
+            <w:r>
+              <w:rPr>
+                <w:noProof/>
+                <w:webHidden/>
+              </w:rPr>
+              <w:instrText xml:space="preserve"> PAGEREF _Toc131010694 \h </w:instrText>
+            </w:r>
+            <w:r>
+              <w:rPr>
+                <w:noProof/>
+                <w:webHidden/>
+              </w:rPr>
+            </w:r>
+            <w:r>
+              <w:rPr>
+                <w:noProof/>
+                <w:webHidden/>
+              </w:rPr>
+              <w:fldChar w:fldCharType="separate"/>
+            </w:r>
+            <w:r>
+              <w:rPr>
+                <w:noProof/>
+                <w:webHidden/>
+              </w:rPr>
+              <w:t>10</w:t>
             </w:r>
             <w:r>
               <w:rPr>
@@ -636,13 +1374,13 @@
               <w:lang w:eastAsia="en-GB"/>
             </w:rPr>
           </w:pPr>
-          <w:hyperlink w:anchor="_Toc130808713" w:history="1">
+          <w:hyperlink w:anchor="_Toc131010695" w:history="1">
             <w:r>
               <w:rPr>
                 <w:rStyle w:val="Hyperlink"/>
                 <w:noProof/>
               </w:rPr>
-              <w:t>2.3.</w:t>
+              <w:t>3.1.</w:t>
             </w:r>
             <w:r>
               <w:rPr>
@@ -656,7 +1394,7 @@
                 <w:rStyle w:val="Hyperlink"/>
                 <w:noProof/>
               </w:rPr>
-              <w:t>User requirements</w:t>
+              <w:t>Linked list</w:t>
             </w:r>
             <w:r>
               <w:rPr>
@@ -677,7 +1415,7 @@
                 <w:noProof/>
                 <w:webHidden/>
               </w:rPr>
-              <w:instrText xml:space="preserve"> PAGEREF _Toc130808713 \h </w:instrText>
+              <w:instrText xml:space="preserve"> PAGEREF _Toc131010695 \h </w:instrText>
             </w:r>
             <w:r>
               <w:rPr>
@@ -697,7 +1435,343 @@
                 <w:noProof/>
                 <w:webHidden/>
               </w:rPr>
-              <w:t>4</w:t>
+              <w:t>10</w:t>
+            </w:r>
+            <w:r>
+              <w:rPr>
+                <w:noProof/>
+                <w:webHidden/>
+              </w:rPr>
+              <w:fldChar w:fldCharType="end"/>
+            </w:r>
+          </w:hyperlink>
+        </w:p>
+        <w:p>
+          <w:pPr>
+            <w:pStyle w:val="TOC3"/>
+            <w:tabs>
+              <w:tab w:val="left" w:pos="1100"/>
+              <w:tab w:val="right" w:leader="dot" w:pos="9016"/>
+            </w:tabs>
+            <w:rPr>
+              <w:noProof/>
+              <w:lang w:eastAsia="en-GB"/>
+            </w:rPr>
+          </w:pPr>
+          <w:hyperlink w:anchor="_Toc131010696" w:history="1">
+            <w:r>
+              <w:rPr>
+                <w:rStyle w:val="Hyperlink"/>
+                <w:noProof/>
+              </w:rPr>
+              <w:t>3.2.</w:t>
+            </w:r>
+            <w:r>
+              <w:rPr>
+                <w:noProof/>
+                <w:lang w:eastAsia="en-GB"/>
+              </w:rPr>
+              <w:tab/>
+            </w:r>
+            <w:r>
+              <w:rPr>
+                <w:rStyle w:val="Hyperlink"/>
+                <w:noProof/>
+              </w:rPr>
+              <w:t>Graph</w:t>
+            </w:r>
+            <w:r>
+              <w:rPr>
+                <w:noProof/>
+                <w:webHidden/>
+              </w:rPr>
+              <w:tab/>
+            </w:r>
+            <w:r>
+              <w:rPr>
+                <w:noProof/>
+                <w:webHidden/>
+              </w:rPr>
+              <w:fldChar w:fldCharType="begin"/>
+            </w:r>
+            <w:r>
+              <w:rPr>
+                <w:noProof/>
+                <w:webHidden/>
+              </w:rPr>
+              <w:instrText xml:space="preserve"> PAGEREF _Toc131010696 \h </w:instrText>
+            </w:r>
+            <w:r>
+              <w:rPr>
+                <w:noProof/>
+                <w:webHidden/>
+              </w:rPr>
+            </w:r>
+            <w:r>
+              <w:rPr>
+                <w:noProof/>
+                <w:webHidden/>
+              </w:rPr>
+              <w:fldChar w:fldCharType="separate"/>
+            </w:r>
+            <w:r>
+              <w:rPr>
+                <w:noProof/>
+                <w:webHidden/>
+              </w:rPr>
+              <w:t>14</w:t>
+            </w:r>
+            <w:r>
+              <w:rPr>
+                <w:noProof/>
+                <w:webHidden/>
+              </w:rPr>
+              <w:fldChar w:fldCharType="end"/>
+            </w:r>
+          </w:hyperlink>
+        </w:p>
+        <w:p>
+          <w:pPr>
+            <w:pStyle w:val="TOC3"/>
+            <w:tabs>
+              <w:tab w:val="left" w:pos="1100"/>
+              <w:tab w:val="right" w:leader="dot" w:pos="9016"/>
+            </w:tabs>
+            <w:rPr>
+              <w:noProof/>
+              <w:lang w:eastAsia="en-GB"/>
+            </w:rPr>
+          </w:pPr>
+          <w:hyperlink w:anchor="_Toc131010697" w:history="1">
+            <w:r>
+              <w:rPr>
+                <w:rStyle w:val="Hyperlink"/>
+                <w:noProof/>
+              </w:rPr>
+              <w:t>3.3.</w:t>
+            </w:r>
+            <w:r>
+              <w:rPr>
+                <w:noProof/>
+                <w:lang w:eastAsia="en-GB"/>
+              </w:rPr>
+              <w:tab/>
+            </w:r>
+            <w:r>
+              <w:rPr>
+                <w:rStyle w:val="Hyperlink"/>
+                <w:noProof/>
+              </w:rPr>
+              <w:t>Loop detection</w:t>
+            </w:r>
+            <w:r>
+              <w:rPr>
+                <w:noProof/>
+                <w:webHidden/>
+              </w:rPr>
+              <w:tab/>
+            </w:r>
+            <w:r>
+              <w:rPr>
+                <w:noProof/>
+                <w:webHidden/>
+              </w:rPr>
+              <w:fldChar w:fldCharType="begin"/>
+            </w:r>
+            <w:r>
+              <w:rPr>
+                <w:noProof/>
+                <w:webHidden/>
+              </w:rPr>
+              <w:instrText xml:space="preserve"> PAGEREF _Toc131010697 \h </w:instrText>
+            </w:r>
+            <w:r>
+              <w:rPr>
+                <w:noProof/>
+                <w:webHidden/>
+              </w:rPr>
+            </w:r>
+            <w:r>
+              <w:rPr>
+                <w:noProof/>
+                <w:webHidden/>
+              </w:rPr>
+              <w:fldChar w:fldCharType="separate"/>
+            </w:r>
+            <w:r>
+              <w:rPr>
+                <w:noProof/>
+                <w:webHidden/>
+              </w:rPr>
+              <w:t>14</w:t>
+            </w:r>
+            <w:r>
+              <w:rPr>
+                <w:noProof/>
+                <w:webHidden/>
+              </w:rPr>
+              <w:fldChar w:fldCharType="end"/>
+            </w:r>
+          </w:hyperlink>
+        </w:p>
+        <w:p>
+          <w:pPr>
+            <w:pStyle w:val="TOC3"/>
+            <w:tabs>
+              <w:tab w:val="left" w:pos="1100"/>
+              <w:tab w:val="right" w:leader="dot" w:pos="9016"/>
+            </w:tabs>
+            <w:rPr>
+              <w:noProof/>
+              <w:lang w:eastAsia="en-GB"/>
+            </w:rPr>
+          </w:pPr>
+          <w:hyperlink w:anchor="_Toc131010698" w:history="1">
+            <w:r>
+              <w:rPr>
+                <w:rStyle w:val="Hyperlink"/>
+                <w:noProof/>
+              </w:rPr>
+              <w:t>3.4.</w:t>
+            </w:r>
+            <w:r>
+              <w:rPr>
+                <w:noProof/>
+                <w:lang w:eastAsia="en-GB"/>
+              </w:rPr>
+              <w:tab/>
+            </w:r>
+            <w:r>
+              <w:rPr>
+                <w:rStyle w:val="Hyperlink"/>
+                <w:noProof/>
+              </w:rPr>
+              <w:t>Circuit manipulation</w:t>
+            </w:r>
+            <w:r>
+              <w:rPr>
+                <w:noProof/>
+                <w:webHidden/>
+              </w:rPr>
+              <w:tab/>
+            </w:r>
+            <w:r>
+              <w:rPr>
+                <w:noProof/>
+                <w:webHidden/>
+              </w:rPr>
+              <w:fldChar w:fldCharType="begin"/>
+            </w:r>
+            <w:r>
+              <w:rPr>
+                <w:noProof/>
+                <w:webHidden/>
+              </w:rPr>
+              <w:instrText xml:space="preserve"> PAGEREF _Toc131010698 \h </w:instrText>
+            </w:r>
+            <w:r>
+              <w:rPr>
+                <w:noProof/>
+                <w:webHidden/>
+              </w:rPr>
+            </w:r>
+            <w:r>
+              <w:rPr>
+                <w:noProof/>
+                <w:webHidden/>
+              </w:rPr>
+              <w:fldChar w:fldCharType="separate"/>
+            </w:r>
+            <w:r>
+              <w:rPr>
+                <w:noProof/>
+                <w:webHidden/>
+              </w:rPr>
+              <w:t>14</w:t>
+            </w:r>
+            <w:r>
+              <w:rPr>
+                <w:noProof/>
+                <w:webHidden/>
+              </w:rPr>
+              <w:fldChar w:fldCharType="end"/>
+            </w:r>
+          </w:hyperlink>
+        </w:p>
+        <w:p>
+          <w:pPr>
+            <w:pStyle w:val="TOC3"/>
+            <w:tabs>
+              <w:tab w:val="left" w:pos="1100"/>
+              <w:tab w:val="right" w:leader="dot" w:pos="9016"/>
+            </w:tabs>
+            <w:rPr>
+              <w:noProof/>
+              <w:lang w:eastAsia="en-GB"/>
+            </w:rPr>
+          </w:pPr>
+          <w:hyperlink w:anchor="_Toc131010699" w:history="1">
+            <w:r>
+              <w:rPr>
+                <w:rStyle w:val="Hyperlink"/>
+                <w:noProof/>
+              </w:rPr>
+              <w:t>3.5.</w:t>
+            </w:r>
+            <w:r>
+              <w:rPr>
+                <w:noProof/>
+                <w:lang w:eastAsia="en-GB"/>
+              </w:rPr>
+              <w:tab/>
+            </w:r>
+            <w:r>
+              <w:rPr>
+                <w:rStyle w:val="Hyperlink"/>
+                <w:noProof/>
+              </w:rPr>
+              <w:t>Physics simulation</w:t>
+            </w:r>
+            <w:r>
+              <w:rPr>
+                <w:noProof/>
+                <w:webHidden/>
+              </w:rPr>
+              <w:tab/>
+            </w:r>
+            <w:r>
+              <w:rPr>
+                <w:noProof/>
+                <w:webHidden/>
+              </w:rPr>
+              <w:fldChar w:fldCharType="begin"/>
+            </w:r>
+            <w:r>
+              <w:rPr>
+                <w:noProof/>
+                <w:webHidden/>
+              </w:rPr>
+              <w:instrText xml:space="preserve"> PAGEREF _Toc131010699 \h </w:instrText>
+            </w:r>
+            <w:r>
+              <w:rPr>
+                <w:noProof/>
+                <w:webHidden/>
+              </w:rPr>
+            </w:r>
+            <w:r>
+              <w:rPr>
+                <w:noProof/>
+                <w:webHidden/>
+              </w:rPr>
+              <w:fldChar w:fldCharType="separate"/>
+            </w:r>
+            <w:r>
+              <w:rPr>
+                <w:noProof/>
+                <w:webHidden/>
+              </w:rPr>
+              <w:t>14</w:t>
             </w:r>
             <w:r>
               <w:rPr>
@@ -720,13 +1794,13 @@
               <w:lang w:eastAsia="en-GB"/>
             </w:rPr>
           </w:pPr>
-          <w:hyperlink w:anchor="_Toc130808714" w:history="1">
+          <w:hyperlink w:anchor="_Toc131010700" w:history="1">
             <w:r>
               <w:rPr>
                 <w:rStyle w:val="Hyperlink"/>
                 <w:noProof/>
               </w:rPr>
-              <w:t>3.</w:t>
+              <w:t>4.</w:t>
             </w:r>
             <w:r>
               <w:rPr>
@@ -740,7 +1814,7 @@
                 <w:rStyle w:val="Hyperlink"/>
                 <w:noProof/>
               </w:rPr>
-              <w:t>SMART Objectives</w:t>
+              <w:t>Class Definitions</w:t>
             </w:r>
             <w:r>
               <w:rPr>
@@ -761,7 +1835,7 @@
                 <w:noProof/>
                 <w:webHidden/>
               </w:rPr>
-              <w:instrText xml:space="preserve"> PAGEREF _Toc130808714 \h </w:instrText>
+              <w:instrText xml:space="preserve"> PAGEREF _Toc131010700 \h </w:instrText>
             </w:r>
             <w:r>
               <w:rPr>
@@ -781,7 +1855,7 @@
                 <w:noProof/>
                 <w:webHidden/>
               </w:rPr>
-              <w:t>4</w:t>
+              <w:t>14</w:t>
             </w:r>
             <w:r>
               <w:rPr>
@@ -794,47 +1868,29 @@
         </w:p>
         <w:p>
           <w:pPr>
-            <w:pStyle w:val="TOC2"/>
-            <w:tabs>
-              <w:tab w:val="left" w:pos="880"/>
-              <w:tab w:val="right" w:leader="dot" w:pos="9016"/>
-            </w:tabs>
+            <w:pStyle w:val="TOC1"/>
             <w:rPr>
               <w:noProof/>
               <w:lang w:eastAsia="en-GB"/>
             </w:rPr>
           </w:pPr>
-          <w:hyperlink w:anchor="_Toc130808715" w:history="1">
+          <w:hyperlink w:anchor="_Toc131010701" w:history="1">
             <w:r>
               <w:rPr>
                 <w:rStyle w:val="Hyperlink"/>
                 <w:noProof/>
               </w:rPr>
-              <w:t>3.1.</w:t>
-            </w:r>
-            <w:r>
-              <w:rPr>
-                <w:noProof/>
-                <w:lang w:eastAsia="en-GB"/>
+              <w:t>Solution</w:t>
+            </w:r>
+            <w:r>
+              <w:rPr>
+                <w:noProof/>
+                <w:webHidden/>
               </w:rPr>
               <w:tab/>
             </w:r>
             <w:r>
               <w:rPr>
-                <w:rStyle w:val="Hyperlink"/>
-                <w:noProof/>
-              </w:rPr>
-              <w:t>MVP (Minimum Viable Product)</w:t>
-            </w:r>
-            <w:r>
-              <w:rPr>
-                <w:noProof/>
-                <w:webHidden/>
-              </w:rPr>
-              <w:tab/>
-            </w:r>
-            <w:r>
-              <w:rPr>
                 <w:noProof/>
                 <w:webHidden/>
               </w:rPr>
@@ -845,7 +1901,7 @@
                 <w:noProof/>
                 <w:webHidden/>
               </w:rPr>
-              <w:instrText xml:space="preserve"> PAGEREF _Toc130808715 \h </w:instrText>
+              <w:instrText xml:space="preserve"> PAGEREF _Toc131010701 \h </w:instrText>
             </w:r>
             <w:r>
               <w:rPr>
@@ -865,91 +1921,7 @@
                 <w:noProof/>
                 <w:webHidden/>
               </w:rPr>
-              <w:t>4</w:t>
-            </w:r>
-            <w:r>
-              <w:rPr>
-                <w:noProof/>
-                <w:webHidden/>
-              </w:rPr>
-              <w:fldChar w:fldCharType="end"/>
-            </w:r>
-          </w:hyperlink>
-        </w:p>
-        <w:p>
-          <w:pPr>
-            <w:pStyle w:val="TOC2"/>
-            <w:tabs>
-              <w:tab w:val="left" w:pos="880"/>
-              <w:tab w:val="right" w:leader="dot" w:pos="9016"/>
-            </w:tabs>
-            <w:rPr>
-              <w:noProof/>
-              <w:lang w:eastAsia="en-GB"/>
-            </w:rPr>
-          </w:pPr>
-          <w:hyperlink w:anchor="_Toc130808716" w:history="1">
-            <w:r>
-              <w:rPr>
-                <w:rStyle w:val="Hyperlink"/>
-                <w:noProof/>
-              </w:rPr>
-              <w:t>3.2.</w:t>
-            </w:r>
-            <w:r>
-              <w:rPr>
-                <w:noProof/>
-                <w:lang w:eastAsia="en-GB"/>
-              </w:rPr>
-              <w:tab/>
-            </w:r>
-            <w:r>
-              <w:rPr>
-                <w:rStyle w:val="Hyperlink"/>
-                <w:noProof/>
-              </w:rPr>
-              <w:t>Extension</w:t>
-            </w:r>
-            <w:r>
-              <w:rPr>
-                <w:noProof/>
-                <w:webHidden/>
-              </w:rPr>
-              <w:tab/>
-            </w:r>
-            <w:r>
-              <w:rPr>
-                <w:noProof/>
-                <w:webHidden/>
-              </w:rPr>
-              <w:fldChar w:fldCharType="begin"/>
-            </w:r>
-            <w:r>
-              <w:rPr>
-                <w:noProof/>
-                <w:webHidden/>
-              </w:rPr>
-              <w:instrText xml:space="preserve"> PAGEREF _Toc130808716 \h </w:instrText>
-            </w:r>
-            <w:r>
-              <w:rPr>
-                <w:noProof/>
-                <w:webHidden/>
-              </w:rPr>
-            </w:r>
-            <w:r>
-              <w:rPr>
-                <w:noProof/>
-                <w:webHidden/>
-              </w:rPr>
-              <w:fldChar w:fldCharType="separate"/>
-            </w:r>
-            <w:r>
-              <w:rPr>
-                <w:noProof/>
-                <w:webHidden/>
-              </w:rPr>
-              <w:t>5</w:t>
+              <w:t>14</w:t>
             </w:r>
             <w:r>
               <w:rPr>
@@ -972,13 +1944,13 @@
               <w:lang w:eastAsia="en-GB"/>
             </w:rPr>
           </w:pPr>
-          <w:hyperlink w:anchor="_Toc130808717" w:history="1">
+          <w:hyperlink w:anchor="_Toc131010702" w:history="1">
             <w:r>
               <w:rPr>
                 <w:rStyle w:val="Hyperlink"/>
                 <w:noProof/>
               </w:rPr>
-              <w:t>4.</w:t>
+              <w:t>1.</w:t>
             </w:r>
             <w:r>
               <w:rPr>
@@ -992,7 +1964,7 @@
                 <w:rStyle w:val="Hyperlink"/>
                 <w:noProof/>
               </w:rPr>
-              <w:t>Modelling the problem</w:t>
+              <w:t>Attempt one</w:t>
             </w:r>
             <w:r>
               <w:rPr>
@@ -1013,7 +1985,7 @@
                 <w:noProof/>
                 <w:webHidden/>
               </w:rPr>
-              <w:instrText xml:space="preserve"> PAGEREF _Toc130808717 \h </w:instrText>
+              <w:instrText xml:space="preserve"> PAGEREF _Toc131010702 \h </w:instrText>
             </w:r>
             <w:r>
               <w:rPr>
@@ -1033,73 +2005,7 @@
                 <w:noProof/>
                 <w:webHidden/>
               </w:rPr>
-              <w:t>5</w:t>
-            </w:r>
-            <w:r>
-              <w:rPr>
-                <w:noProof/>
-                <w:webHidden/>
-              </w:rPr>
-              <w:fldChar w:fldCharType="end"/>
-            </w:r>
-          </w:hyperlink>
-        </w:p>
-        <w:p>
-          <w:pPr>
-            <w:pStyle w:val="TOC1"/>
-            <w:rPr>
-              <w:noProof/>
-              <w:lang w:eastAsia="en-GB"/>
-            </w:rPr>
-          </w:pPr>
-          <w:hyperlink w:anchor="_Toc130808718" w:history="1">
-            <w:r>
-              <w:rPr>
-                <w:rStyle w:val="Hyperlink"/>
-                <w:noProof/>
-              </w:rPr>
-              <w:t>Design</w:t>
-            </w:r>
-            <w:r>
-              <w:rPr>
-                <w:noProof/>
-                <w:webHidden/>
-              </w:rPr>
-              <w:tab/>
-            </w:r>
-            <w:r>
-              <w:rPr>
-                <w:noProof/>
-                <w:webHidden/>
-              </w:rPr>
-              <w:fldChar w:fldCharType="begin"/>
-            </w:r>
-            <w:r>
-              <w:rPr>
-                <w:noProof/>
-                <w:webHidden/>
-              </w:rPr>
-              <w:instrText xml:space="preserve"> PAGEREF _Toc130808718 \h </w:instrText>
-            </w:r>
-            <w:r>
-              <w:rPr>
-                <w:noProof/>
-                <w:webHidden/>
-              </w:rPr>
-            </w:r>
-            <w:r>
-              <w:rPr>
-                <w:noProof/>
-                <w:webHidden/>
-              </w:rPr>
-              <w:fldChar w:fldCharType="separate"/>
-            </w:r>
-            <w:r>
-              <w:rPr>
-                <w:noProof/>
-                <w:webHidden/>
-              </w:rPr>
-              <w:t>6</w:t>
+              <w:t>14</w:t>
             </w:r>
             <w:r>
               <w:rPr>
@@ -1122,13 +2028,13 @@
               <w:lang w:eastAsia="en-GB"/>
             </w:rPr>
           </w:pPr>
-          <w:hyperlink w:anchor="_Toc130808719" w:history="1">
+          <w:hyperlink w:anchor="_Toc131010703" w:history="1">
             <w:r>
               <w:rPr>
                 <w:rStyle w:val="Hyperlink"/>
                 <w:noProof/>
               </w:rPr>
-              <w:t>1.</w:t>
+              <w:t>2.</w:t>
             </w:r>
             <w:r>
               <w:rPr>
@@ -1142,7 +2048,7 @@
                 <w:rStyle w:val="Hyperlink"/>
                 <w:noProof/>
               </w:rPr>
-              <w:t>Overall System Design</w:t>
+              <w:t>Attempt two</w:t>
             </w:r>
             <w:r>
               <w:rPr>
@@ -1163,7 +2069,7 @@
                 <w:noProof/>
                 <w:webHidden/>
               </w:rPr>
-              <w:instrText xml:space="preserve"> PAGEREF _Toc130808719 \h </w:instrText>
+              <w:instrText xml:space="preserve"> PAGEREF _Toc131010703 \h </w:instrText>
             </w:r>
             <w:r>
               <w:rPr>
@@ -1183,175 +2089,7 @@
                 <w:noProof/>
                 <w:webHidden/>
               </w:rPr>
-              <w:t>6</w:t>
-            </w:r>
-            <w:r>
-              <w:rPr>
-                <w:noProof/>
-                <w:webHidden/>
-              </w:rPr>
-              <w:fldChar w:fldCharType="end"/>
-            </w:r>
-          </w:hyperlink>
-        </w:p>
-        <w:p>
-          <w:pPr>
-            <w:pStyle w:val="TOC3"/>
-            <w:tabs>
-              <w:tab w:val="left" w:pos="1100"/>
-              <w:tab w:val="right" w:leader="dot" w:pos="9016"/>
-            </w:tabs>
-            <w:rPr>
-              <w:noProof/>
-              <w:lang w:eastAsia="en-GB"/>
-            </w:rPr>
-          </w:pPr>
-          <w:hyperlink w:anchor="_Toc130808720" w:history="1">
-            <w:r>
-              <w:rPr>
-                <w:rStyle w:val="Hyperlink"/>
-                <w:noProof/>
-              </w:rPr>
-              <w:t>1.1.</w:t>
-            </w:r>
-            <w:r>
-              <w:rPr>
-                <w:noProof/>
-                <w:lang w:eastAsia="en-GB"/>
-              </w:rPr>
-              <w:tab/>
-            </w:r>
-            <w:r>
-              <w:rPr>
-                <w:rStyle w:val="Hyperlink"/>
-                <w:noProof/>
-              </w:rPr>
-              <w:t>Front End</w:t>
-            </w:r>
-            <w:r>
-              <w:rPr>
-                <w:noProof/>
-                <w:webHidden/>
-              </w:rPr>
-              <w:tab/>
-            </w:r>
-            <w:r>
-              <w:rPr>
-                <w:noProof/>
-                <w:webHidden/>
-              </w:rPr>
-              <w:fldChar w:fldCharType="begin"/>
-            </w:r>
-            <w:r>
-              <w:rPr>
-                <w:noProof/>
-                <w:webHidden/>
-              </w:rPr>
-              <w:instrText xml:space="preserve"> PAGEREF _Toc130808720 \h </w:instrText>
-            </w:r>
-            <w:r>
-              <w:rPr>
-                <w:noProof/>
-                <w:webHidden/>
-              </w:rPr>
-            </w:r>
-            <w:r>
-              <w:rPr>
-                <w:noProof/>
-                <w:webHidden/>
-              </w:rPr>
-              <w:fldChar w:fldCharType="separate"/>
-            </w:r>
-            <w:r>
-              <w:rPr>
-                <w:noProof/>
-                <w:webHidden/>
-              </w:rPr>
-              <w:t>6</w:t>
-            </w:r>
-            <w:r>
-              <w:rPr>
-                <w:noProof/>
-                <w:webHidden/>
-              </w:rPr>
-              <w:fldChar w:fldCharType="end"/>
-            </w:r>
-          </w:hyperlink>
-        </w:p>
-        <w:p>
-          <w:pPr>
-            <w:pStyle w:val="TOC3"/>
-            <w:tabs>
-              <w:tab w:val="left" w:pos="1100"/>
-              <w:tab w:val="right" w:leader="dot" w:pos="9016"/>
-            </w:tabs>
-            <w:rPr>
-              <w:noProof/>
-              <w:lang w:eastAsia="en-GB"/>
-            </w:rPr>
-          </w:pPr>
-          <w:hyperlink w:anchor="_Toc130808721" w:history="1">
-            <w:r>
-              <w:rPr>
-                <w:rStyle w:val="Hyperlink"/>
-                <w:noProof/>
-              </w:rPr>
-              <w:t>1.2.</w:t>
-            </w:r>
-            <w:r>
-              <w:rPr>
-                <w:noProof/>
-                <w:lang w:eastAsia="en-GB"/>
-              </w:rPr>
-              <w:tab/>
-            </w:r>
-            <w:r>
-              <w:rPr>
-                <w:rStyle w:val="Hyperlink"/>
-                <w:noProof/>
-              </w:rPr>
-              <w:t>Back End</w:t>
-            </w:r>
-            <w:r>
-              <w:rPr>
-                <w:noProof/>
-                <w:webHidden/>
-              </w:rPr>
-              <w:tab/>
-            </w:r>
-            <w:r>
-              <w:rPr>
-                <w:noProof/>
-                <w:webHidden/>
-              </w:rPr>
-              <w:fldChar w:fldCharType="begin"/>
-            </w:r>
-            <w:r>
-              <w:rPr>
-                <w:noProof/>
-                <w:webHidden/>
-              </w:rPr>
-              <w:instrText xml:space="preserve"> PAGEREF _Toc130808721 \h </w:instrText>
-            </w:r>
-            <w:r>
-              <w:rPr>
-                <w:noProof/>
-                <w:webHidden/>
-              </w:rPr>
-            </w:r>
-            <w:r>
-              <w:rPr>
-                <w:noProof/>
-                <w:webHidden/>
-              </w:rPr>
-              <w:fldChar w:fldCharType="separate"/>
-            </w:r>
-            <w:r>
-              <w:rPr>
-                <w:noProof/>
-                <w:webHidden/>
-              </w:rPr>
-              <w:t>7</w:t>
+              <w:t>15</w:t>
             </w:r>
             <w:r>
               <w:rPr>
@@ -1374,13 +2112,13 @@
               <w:lang w:eastAsia="en-GB"/>
             </w:rPr>
           </w:pPr>
-          <w:hyperlink w:anchor="_Toc130808722" w:history="1">
+          <w:hyperlink w:anchor="_Toc131010704" w:history="1">
             <w:r>
               <w:rPr>
                 <w:rStyle w:val="Hyperlink"/>
                 <w:noProof/>
               </w:rPr>
-              <w:t>2.</w:t>
+              <w:t>3.</w:t>
             </w:r>
             <w:r>
               <w:rPr>
@@ -1394,7 +2132,7 @@
                 <w:rStyle w:val="Hyperlink"/>
                 <w:noProof/>
               </w:rPr>
-              <w:t>Data Dictionary</w:t>
+              <w:t>Attempt three</w:t>
             </w:r>
             <w:r>
               <w:rPr>
@@ -1415,7 +2153,7 @@
                 <w:noProof/>
                 <w:webHidden/>
               </w:rPr>
-              <w:instrText xml:space="preserve"> PAGEREF _Toc130808722 \h </w:instrText>
+              <w:instrText xml:space="preserve"> PAGEREF _Toc131010704 \h </w:instrText>
             </w:r>
             <w:r>
               <w:rPr>
@@ -1435,427 +2173,7 @@
                 <w:noProof/>
                 <w:webHidden/>
               </w:rPr>
-              <w:t>7</w:t>
-            </w:r>
-            <w:r>
-              <w:rPr>
-                <w:noProof/>
-                <w:webHidden/>
-              </w:rPr>
-              <w:fldChar w:fldCharType="end"/>
-            </w:r>
-          </w:hyperlink>
-        </w:p>
-        <w:p>
-          <w:pPr>
-            <w:pStyle w:val="TOC2"/>
-            <w:tabs>
-              <w:tab w:val="left" w:pos="660"/>
-              <w:tab w:val="right" w:leader="dot" w:pos="9016"/>
-            </w:tabs>
-            <w:rPr>
-              <w:noProof/>
-              <w:lang w:eastAsia="en-GB"/>
-            </w:rPr>
-          </w:pPr>
-          <w:hyperlink w:anchor="_Toc130808723" w:history="1">
-            <w:r>
-              <w:rPr>
-                <w:rStyle w:val="Hyperlink"/>
-                <w:noProof/>
-              </w:rPr>
-              <w:t>3.</w:t>
-            </w:r>
-            <w:r>
-              <w:rPr>
-                <w:noProof/>
-                <w:lang w:eastAsia="en-GB"/>
-              </w:rPr>
-              <w:tab/>
-            </w:r>
-            <w:r>
-              <w:rPr>
-                <w:rStyle w:val="Hyperlink"/>
-                <w:noProof/>
-              </w:rPr>
-              <w:t>Database Design</w:t>
-            </w:r>
-            <w:r>
-              <w:rPr>
-                <w:noProof/>
-                <w:webHidden/>
-              </w:rPr>
-              <w:tab/>
-            </w:r>
-            <w:r>
-              <w:rPr>
-                <w:noProof/>
-                <w:webHidden/>
-              </w:rPr>
-              <w:fldChar w:fldCharType="begin"/>
-            </w:r>
-            <w:r>
-              <w:rPr>
-                <w:noProof/>
-                <w:webHidden/>
-              </w:rPr>
-              <w:instrText xml:space="preserve"> PAGEREF _Toc130808723 \h </w:instrText>
-            </w:r>
-            <w:r>
-              <w:rPr>
-                <w:noProof/>
-                <w:webHidden/>
-              </w:rPr>
-            </w:r>
-            <w:r>
-              <w:rPr>
-                <w:noProof/>
-                <w:webHidden/>
-              </w:rPr>
-              <w:fldChar w:fldCharType="separate"/>
-            </w:r>
-            <w:r>
-              <w:rPr>
-                <w:noProof/>
-                <w:webHidden/>
-              </w:rPr>
-              <w:t>7</w:t>
-            </w:r>
-            <w:r>
-              <w:rPr>
-                <w:noProof/>
-                <w:webHidden/>
-              </w:rPr>
-              <w:fldChar w:fldCharType="end"/>
-            </w:r>
-          </w:hyperlink>
-        </w:p>
-        <w:p>
-          <w:pPr>
-            <w:pStyle w:val="TOC2"/>
-            <w:tabs>
-              <w:tab w:val="left" w:pos="660"/>
-              <w:tab w:val="right" w:leader="dot" w:pos="9016"/>
-            </w:tabs>
-            <w:rPr>
-              <w:noProof/>
-              <w:lang w:eastAsia="en-GB"/>
-            </w:rPr>
-          </w:pPr>
-          <w:hyperlink w:anchor="_Toc130808724" w:history="1">
-            <w:r>
-              <w:rPr>
-                <w:rStyle w:val="Hyperlink"/>
-                <w:noProof/>
-              </w:rPr>
-              <w:t>4.</w:t>
-            </w:r>
-            <w:r>
-              <w:rPr>
-                <w:noProof/>
-                <w:lang w:eastAsia="en-GB"/>
-              </w:rPr>
-              <w:tab/>
-            </w:r>
-            <w:r>
-              <w:rPr>
-                <w:rStyle w:val="Hyperlink"/>
-                <w:noProof/>
-              </w:rPr>
-              <w:t>Pseudocode</w:t>
-            </w:r>
-            <w:r>
-              <w:rPr>
-                <w:noProof/>
-                <w:webHidden/>
-              </w:rPr>
-              <w:tab/>
-            </w:r>
-            <w:r>
-              <w:rPr>
-                <w:noProof/>
-                <w:webHidden/>
-              </w:rPr>
-              <w:fldChar w:fldCharType="begin"/>
-            </w:r>
-            <w:r>
-              <w:rPr>
-                <w:noProof/>
-                <w:webHidden/>
-              </w:rPr>
-              <w:instrText xml:space="preserve"> PAGEREF _Toc130808724 \h </w:instrText>
-            </w:r>
-            <w:r>
-              <w:rPr>
-                <w:noProof/>
-                <w:webHidden/>
-              </w:rPr>
-            </w:r>
-            <w:r>
-              <w:rPr>
-                <w:noProof/>
-                <w:webHidden/>
-              </w:rPr>
-              <w:fldChar w:fldCharType="separate"/>
-            </w:r>
-            <w:r>
-              <w:rPr>
-                <w:noProof/>
-                <w:webHidden/>
-              </w:rPr>
-              <w:t>7</w:t>
-            </w:r>
-            <w:r>
-              <w:rPr>
-                <w:noProof/>
-                <w:webHidden/>
-              </w:rPr>
-              <w:fldChar w:fldCharType="end"/>
-            </w:r>
-          </w:hyperlink>
-        </w:p>
-        <w:p>
-          <w:pPr>
-            <w:pStyle w:val="TOC2"/>
-            <w:tabs>
-              <w:tab w:val="left" w:pos="660"/>
-              <w:tab w:val="right" w:leader="dot" w:pos="9016"/>
-            </w:tabs>
-            <w:rPr>
-              <w:noProof/>
-              <w:lang w:eastAsia="en-GB"/>
-            </w:rPr>
-          </w:pPr>
-          <w:hyperlink w:anchor="_Toc130808725" w:history="1">
-            <w:r>
-              <w:rPr>
-                <w:rStyle w:val="Hyperlink"/>
-                <w:noProof/>
-              </w:rPr>
-              <w:t>5.</w:t>
-            </w:r>
-            <w:r>
-              <w:rPr>
-                <w:noProof/>
-                <w:lang w:eastAsia="en-GB"/>
-              </w:rPr>
-              <w:tab/>
-            </w:r>
-            <w:r>
-              <w:rPr>
-                <w:rStyle w:val="Hyperlink"/>
-                <w:noProof/>
-              </w:rPr>
-              <w:t>Class Definitions</w:t>
-            </w:r>
-            <w:r>
-              <w:rPr>
-                <w:noProof/>
-                <w:webHidden/>
-              </w:rPr>
-              <w:tab/>
-            </w:r>
-            <w:r>
-              <w:rPr>
-                <w:noProof/>
-                <w:webHidden/>
-              </w:rPr>
-              <w:fldChar w:fldCharType="begin"/>
-            </w:r>
-            <w:r>
-              <w:rPr>
-                <w:noProof/>
-                <w:webHidden/>
-              </w:rPr>
-              <w:instrText xml:space="preserve"> PAGEREF _Toc130808725 \h </w:instrText>
-            </w:r>
-            <w:r>
-              <w:rPr>
-                <w:noProof/>
-                <w:webHidden/>
-              </w:rPr>
-            </w:r>
-            <w:r>
-              <w:rPr>
-                <w:noProof/>
-                <w:webHidden/>
-              </w:rPr>
-              <w:fldChar w:fldCharType="separate"/>
-            </w:r>
-            <w:r>
-              <w:rPr>
-                <w:noProof/>
-                <w:webHidden/>
-              </w:rPr>
-              <w:t>7</w:t>
-            </w:r>
-            <w:r>
-              <w:rPr>
-                <w:noProof/>
-                <w:webHidden/>
-              </w:rPr>
-              <w:fldChar w:fldCharType="end"/>
-            </w:r>
-          </w:hyperlink>
-        </w:p>
-        <w:p>
-          <w:pPr>
-            <w:pStyle w:val="TOC2"/>
-            <w:tabs>
-              <w:tab w:val="left" w:pos="660"/>
-              <w:tab w:val="right" w:leader="dot" w:pos="9016"/>
-            </w:tabs>
-            <w:rPr>
-              <w:noProof/>
-              <w:lang w:eastAsia="en-GB"/>
-            </w:rPr>
-          </w:pPr>
-          <w:hyperlink w:anchor="_Toc130808726" w:history="1">
-            <w:r>
-              <w:rPr>
-                <w:rStyle w:val="Hyperlink"/>
-                <w:noProof/>
-              </w:rPr>
-              <w:t>6.</w:t>
-            </w:r>
-            <w:r>
-              <w:rPr>
-                <w:noProof/>
-                <w:lang w:eastAsia="en-GB"/>
-              </w:rPr>
-              <w:tab/>
-            </w:r>
-            <w:r>
-              <w:rPr>
-                <w:rStyle w:val="Hyperlink"/>
-                <w:noProof/>
-              </w:rPr>
-              <w:t>User Interface Design</w:t>
-            </w:r>
-            <w:r>
-              <w:rPr>
-                <w:noProof/>
-                <w:webHidden/>
-              </w:rPr>
-              <w:tab/>
-            </w:r>
-            <w:r>
-              <w:rPr>
-                <w:noProof/>
-                <w:webHidden/>
-              </w:rPr>
-              <w:fldChar w:fldCharType="begin"/>
-            </w:r>
-            <w:r>
-              <w:rPr>
-                <w:noProof/>
-                <w:webHidden/>
-              </w:rPr>
-              <w:instrText xml:space="preserve"> PAGEREF _Toc130808726 \h </w:instrText>
-            </w:r>
-            <w:r>
-              <w:rPr>
-                <w:noProof/>
-                <w:webHidden/>
-              </w:rPr>
-            </w:r>
-            <w:r>
-              <w:rPr>
-                <w:noProof/>
-                <w:webHidden/>
-              </w:rPr>
-              <w:fldChar w:fldCharType="separate"/>
-            </w:r>
-            <w:r>
-              <w:rPr>
-                <w:noProof/>
-                <w:webHidden/>
-              </w:rPr>
-              <w:t>7</w:t>
-            </w:r>
-            <w:r>
-              <w:rPr>
-                <w:noProof/>
-                <w:webHidden/>
-              </w:rPr>
-              <w:fldChar w:fldCharType="end"/>
-            </w:r>
-          </w:hyperlink>
-        </w:p>
-        <w:p>
-          <w:pPr>
-            <w:pStyle w:val="TOC2"/>
-            <w:tabs>
-              <w:tab w:val="left" w:pos="660"/>
-              <w:tab w:val="right" w:leader="dot" w:pos="9016"/>
-            </w:tabs>
-            <w:rPr>
-              <w:noProof/>
-              <w:lang w:eastAsia="en-GB"/>
-            </w:rPr>
-          </w:pPr>
-          <w:hyperlink w:anchor="_Toc130808727" w:history="1">
-            <w:r>
-              <w:rPr>
-                <w:rStyle w:val="Hyperlink"/>
-                <w:noProof/>
-              </w:rPr>
-              <w:t>7.</w:t>
-            </w:r>
-            <w:r>
-              <w:rPr>
-                <w:noProof/>
-                <w:lang w:eastAsia="en-GB"/>
-              </w:rPr>
-              <w:tab/>
-            </w:r>
-            <w:r>
-              <w:rPr>
-                <w:rStyle w:val="Hyperlink"/>
-                <w:noProof/>
-              </w:rPr>
-              <w:t>Security and Integrity</w:t>
-            </w:r>
-            <w:r>
-              <w:rPr>
-                <w:noProof/>
-                <w:webHidden/>
-              </w:rPr>
-              <w:tab/>
-            </w:r>
-            <w:r>
-              <w:rPr>
-                <w:noProof/>
-                <w:webHidden/>
-              </w:rPr>
-              <w:fldChar w:fldCharType="begin"/>
-            </w:r>
-            <w:r>
-              <w:rPr>
-                <w:noProof/>
-                <w:webHidden/>
-              </w:rPr>
-              <w:instrText xml:space="preserve"> PAGEREF _Toc130808727 \h </w:instrText>
-            </w:r>
-            <w:r>
-              <w:rPr>
-                <w:noProof/>
-                <w:webHidden/>
-              </w:rPr>
-            </w:r>
-            <w:r>
-              <w:rPr>
-                <w:noProof/>
-                <w:webHidden/>
-              </w:rPr>
-              <w:fldChar w:fldCharType="separate"/>
-            </w:r>
-            <w:r>
-              <w:rPr>
-                <w:noProof/>
-                <w:webHidden/>
-              </w:rPr>
-              <w:t>7</w:t>
+              <w:t>15</w:t>
             </w:r>
             <w:r>
               <w:rPr>
@@ -1874,13 +2192,13 @@
               <w:lang w:eastAsia="en-GB"/>
             </w:rPr>
           </w:pPr>
-          <w:hyperlink w:anchor="_Toc130808728" w:history="1">
+          <w:hyperlink w:anchor="_Toc131010705" w:history="1">
             <w:r>
               <w:rPr>
                 <w:rStyle w:val="Hyperlink"/>
                 <w:noProof/>
               </w:rPr>
-              <w:t>Solution</w:t>
+              <w:t>Testing</w:t>
             </w:r>
             <w:r>
               <w:rPr>
@@ -1901,7 +2219,7 @@
                 <w:noProof/>
                 <w:webHidden/>
               </w:rPr>
-              <w:instrText xml:space="preserve"> PAGEREF _Toc130808728 \h </w:instrText>
+              <w:instrText xml:space="preserve"> PAGEREF _Toc131010705 \h </w:instrText>
             </w:r>
             <w:r>
               <w:rPr>
@@ -1921,259 +2239,7 @@
                 <w:noProof/>
                 <w:webHidden/>
               </w:rPr>
-              <w:t>7</w:t>
-            </w:r>
-            <w:r>
-              <w:rPr>
-                <w:noProof/>
-                <w:webHidden/>
-              </w:rPr>
-              <w:fldChar w:fldCharType="end"/>
-            </w:r>
-          </w:hyperlink>
-        </w:p>
-        <w:p>
-          <w:pPr>
-            <w:pStyle w:val="TOC2"/>
-            <w:tabs>
-              <w:tab w:val="left" w:pos="660"/>
-              <w:tab w:val="right" w:leader="dot" w:pos="9016"/>
-            </w:tabs>
-            <w:rPr>
-              <w:noProof/>
-              <w:lang w:eastAsia="en-GB"/>
-            </w:rPr>
-          </w:pPr>
-          <w:hyperlink w:anchor="_Toc130808729" w:history="1">
-            <w:r>
-              <w:rPr>
-                <w:rStyle w:val="Hyperlink"/>
-                <w:noProof/>
-              </w:rPr>
-              <w:t>1.</w:t>
-            </w:r>
-            <w:r>
-              <w:rPr>
-                <w:noProof/>
-                <w:lang w:eastAsia="en-GB"/>
-              </w:rPr>
-              <w:tab/>
-            </w:r>
-            <w:r>
-              <w:rPr>
-                <w:rStyle w:val="Hyperlink"/>
-                <w:noProof/>
-              </w:rPr>
-              <w:t>Attempt one</w:t>
-            </w:r>
-            <w:r>
-              <w:rPr>
-                <w:noProof/>
-                <w:webHidden/>
-              </w:rPr>
-              <w:tab/>
-            </w:r>
-            <w:r>
-              <w:rPr>
-                <w:noProof/>
-                <w:webHidden/>
-              </w:rPr>
-              <w:fldChar w:fldCharType="begin"/>
-            </w:r>
-            <w:r>
-              <w:rPr>
-                <w:noProof/>
-                <w:webHidden/>
-              </w:rPr>
-              <w:instrText xml:space="preserve"> PAGEREF _Toc130808729 \h </w:instrText>
-            </w:r>
-            <w:r>
-              <w:rPr>
-                <w:noProof/>
-                <w:webHidden/>
-              </w:rPr>
-            </w:r>
-            <w:r>
-              <w:rPr>
-                <w:noProof/>
-                <w:webHidden/>
-              </w:rPr>
-              <w:fldChar w:fldCharType="separate"/>
-            </w:r>
-            <w:r>
-              <w:rPr>
-                <w:noProof/>
-                <w:webHidden/>
-              </w:rPr>
-              <w:t>7</w:t>
-            </w:r>
-            <w:r>
-              <w:rPr>
-                <w:noProof/>
-                <w:webHidden/>
-              </w:rPr>
-              <w:fldChar w:fldCharType="end"/>
-            </w:r>
-          </w:hyperlink>
-        </w:p>
-        <w:p>
-          <w:pPr>
-            <w:pStyle w:val="TOC2"/>
-            <w:tabs>
-              <w:tab w:val="left" w:pos="660"/>
-              <w:tab w:val="right" w:leader="dot" w:pos="9016"/>
-            </w:tabs>
-            <w:rPr>
-              <w:noProof/>
-              <w:lang w:eastAsia="en-GB"/>
-            </w:rPr>
-          </w:pPr>
-          <w:hyperlink w:anchor="_Toc130808730" w:history="1">
-            <w:r>
-              <w:rPr>
-                <w:rStyle w:val="Hyperlink"/>
-                <w:noProof/>
-              </w:rPr>
-              <w:t>2.</w:t>
-            </w:r>
-            <w:r>
-              <w:rPr>
-                <w:noProof/>
-                <w:lang w:eastAsia="en-GB"/>
-              </w:rPr>
-              <w:tab/>
-            </w:r>
-            <w:r>
-              <w:rPr>
-                <w:rStyle w:val="Hyperlink"/>
-                <w:noProof/>
-              </w:rPr>
-              <w:t>Attempt two</w:t>
-            </w:r>
-            <w:r>
-              <w:rPr>
-                <w:noProof/>
-                <w:webHidden/>
-              </w:rPr>
-              <w:tab/>
-            </w:r>
-            <w:r>
-              <w:rPr>
-                <w:noProof/>
-                <w:webHidden/>
-              </w:rPr>
-              <w:fldChar w:fldCharType="begin"/>
-            </w:r>
-            <w:r>
-              <w:rPr>
-                <w:noProof/>
-                <w:webHidden/>
-              </w:rPr>
-              <w:instrText xml:space="preserve"> PAGEREF _Toc130808730 \h </w:instrText>
-            </w:r>
-            <w:r>
-              <w:rPr>
-                <w:noProof/>
-                <w:webHidden/>
-              </w:rPr>
-            </w:r>
-            <w:r>
-              <w:rPr>
-                <w:noProof/>
-                <w:webHidden/>
-              </w:rPr>
-              <w:fldChar w:fldCharType="separate"/>
-            </w:r>
-            <w:r>
-              <w:rPr>
-                <w:noProof/>
-                <w:webHidden/>
-              </w:rPr>
-              <w:t>8</w:t>
-            </w:r>
-            <w:r>
-              <w:rPr>
-                <w:noProof/>
-                <w:webHidden/>
-              </w:rPr>
-              <w:fldChar w:fldCharType="end"/>
-            </w:r>
-          </w:hyperlink>
-        </w:p>
-        <w:p>
-          <w:pPr>
-            <w:pStyle w:val="TOC2"/>
-            <w:tabs>
-              <w:tab w:val="left" w:pos="660"/>
-              <w:tab w:val="right" w:leader="dot" w:pos="9016"/>
-            </w:tabs>
-            <w:rPr>
-              <w:noProof/>
-              <w:lang w:eastAsia="en-GB"/>
-            </w:rPr>
-          </w:pPr>
-          <w:hyperlink w:anchor="_Toc130808731" w:history="1">
-            <w:r>
-              <w:rPr>
-                <w:rStyle w:val="Hyperlink"/>
-                <w:noProof/>
-              </w:rPr>
-              <w:t>3.</w:t>
-            </w:r>
-            <w:r>
-              <w:rPr>
-                <w:noProof/>
-                <w:lang w:eastAsia="en-GB"/>
-              </w:rPr>
-              <w:tab/>
-            </w:r>
-            <w:r>
-              <w:rPr>
-                <w:rStyle w:val="Hyperlink"/>
-                <w:noProof/>
-              </w:rPr>
-              <w:t>Attempt three</w:t>
-            </w:r>
-            <w:r>
-              <w:rPr>
-                <w:noProof/>
-                <w:webHidden/>
-              </w:rPr>
-              <w:tab/>
-            </w:r>
-            <w:r>
-              <w:rPr>
-                <w:noProof/>
-                <w:webHidden/>
-              </w:rPr>
-              <w:fldChar w:fldCharType="begin"/>
-            </w:r>
-            <w:r>
-              <w:rPr>
-                <w:noProof/>
-                <w:webHidden/>
-              </w:rPr>
-              <w:instrText xml:space="preserve"> PAGEREF _Toc130808731 \h </w:instrText>
-            </w:r>
-            <w:r>
-              <w:rPr>
-                <w:noProof/>
-                <w:webHidden/>
-              </w:rPr>
-            </w:r>
-            <w:r>
-              <w:rPr>
-                <w:noProof/>
-                <w:webHidden/>
-              </w:rPr>
-              <w:fldChar w:fldCharType="separate"/>
-            </w:r>
-            <w:r>
-              <w:rPr>
-                <w:noProof/>
-                <w:webHidden/>
-              </w:rPr>
-              <w:t>8</w:t>
+              <w:t>15</w:t>
             </w:r>
             <w:r>
               <w:rPr>
@@ -2192,13 +2258,13 @@
               <w:lang w:eastAsia="en-GB"/>
             </w:rPr>
           </w:pPr>
-          <w:hyperlink w:anchor="_Toc130808732" w:history="1">
+          <w:hyperlink w:anchor="_Toc131010706" w:history="1">
             <w:r>
               <w:rPr>
                 <w:rStyle w:val="Hyperlink"/>
                 <w:noProof/>
               </w:rPr>
-              <w:t>Testing</w:t>
+              <w:t>Evaluation</w:t>
             </w:r>
             <w:r>
               <w:rPr>
@@ -2219,7 +2285,7 @@
                 <w:noProof/>
                 <w:webHidden/>
               </w:rPr>
-              <w:instrText xml:space="preserve"> PAGEREF _Toc130808732 \h </w:instrText>
+              <w:instrText xml:space="preserve"> PAGEREF _Toc131010706 \h </w:instrText>
             </w:r>
             <w:r>
               <w:rPr>
@@ -2239,73 +2305,7 @@
                 <w:noProof/>
                 <w:webHidden/>
               </w:rPr>
-              <w:t>8</w:t>
-            </w:r>
-            <w:r>
-              <w:rPr>
-                <w:noProof/>
-                <w:webHidden/>
-              </w:rPr>
-              <w:fldChar w:fldCharType="end"/>
-            </w:r>
-          </w:hyperlink>
-        </w:p>
-        <w:p>
-          <w:pPr>
-            <w:pStyle w:val="TOC1"/>
-            <w:rPr>
-              <w:noProof/>
-              <w:lang w:eastAsia="en-GB"/>
-            </w:rPr>
-          </w:pPr>
-          <w:hyperlink w:anchor="_Toc130808733" w:history="1">
-            <w:r>
-              <w:rPr>
-                <w:rStyle w:val="Hyperlink"/>
-                <w:noProof/>
-              </w:rPr>
-              <w:t>Evaluation</w:t>
-            </w:r>
-            <w:r>
-              <w:rPr>
-                <w:noProof/>
-                <w:webHidden/>
-              </w:rPr>
-              <w:tab/>
-            </w:r>
-            <w:r>
-              <w:rPr>
-                <w:noProof/>
-                <w:webHidden/>
-              </w:rPr>
-              <w:fldChar w:fldCharType="begin"/>
-            </w:r>
-            <w:r>
-              <w:rPr>
-                <w:noProof/>
-                <w:webHidden/>
-              </w:rPr>
-              <w:instrText xml:space="preserve"> PAGEREF _Toc130808733 \h </w:instrText>
-            </w:r>
-            <w:r>
-              <w:rPr>
-                <w:noProof/>
-                <w:webHidden/>
-              </w:rPr>
-            </w:r>
-            <w:r>
-              <w:rPr>
-                <w:noProof/>
-                <w:webHidden/>
-              </w:rPr>
-              <w:fldChar w:fldCharType="separate"/>
-            </w:r>
-            <w:r>
-              <w:rPr>
-                <w:noProof/>
-                <w:webHidden/>
-              </w:rPr>
-              <w:t>10</w:t>
+              <w:t>17</w:t>
             </w:r>
             <w:r>
               <w:rPr>
@@ -2337,7 +2337,7 @@
           <w:u w:val="single"/>
         </w:rPr>
       </w:pPr>
-      <w:bookmarkStart w:id="0" w:name="_Toc130808706"/>
+      <w:bookmarkStart w:id="0" w:name="_Toc131010679"/>
       <w:r>
         <w:rPr>
           <w:sz w:val="40"/>
@@ -2360,7 +2360,7 @@
           <w:u w:val="single"/>
         </w:rPr>
       </w:pPr>
-      <w:bookmarkStart w:id="1" w:name="_Toc130808707"/>
+      <w:bookmarkStart w:id="1" w:name="_Toc131010680"/>
       <w:r>
         <w:rPr>
           <w:u w:val="single"/>
@@ -2667,7 +2667,7 @@
           <w:u w:val="single"/>
         </w:rPr>
       </w:pPr>
-      <w:bookmarkStart w:id="2" w:name="_Toc130808710"/>
+      <w:bookmarkStart w:id="2" w:name="_Toc131010681"/>
       <w:r>
         <w:rPr>
           <w:u w:val="single"/>
@@ -2687,7 +2687,7 @@
           <w:u w:val="single"/>
         </w:rPr>
       </w:pPr>
-      <w:bookmarkStart w:id="3" w:name="_Toc130808711"/>
+      <w:bookmarkStart w:id="3" w:name="_Toc131010682"/>
       <w:r>
         <w:rPr>
           <w:u w:val="single"/>
@@ -2715,7 +2715,7 @@
           <w:u w:val="single"/>
         </w:rPr>
       </w:pPr>
-      <w:bookmarkStart w:id="4" w:name="_Toc130808712"/>
+      <w:bookmarkStart w:id="4" w:name="_Toc131010683"/>
       <w:r>
         <w:rPr>
           <w:u w:val="single"/>
@@ -3005,13 +3005,7 @@
         <w:rPr>
           <w:rFonts w:cstheme="minorHAnsi"/>
         </w:rPr>
-        <w:t xml:space="preserve">Q: </w:t>
-      </w:r>
-      <w:r>
-        <w:rPr>
-          <w:rFonts w:cstheme="minorHAnsi"/>
-        </w:rPr>
-        <w:t>Are there any features you want to see in the new system?</w:t>
+        <w:t>Q: Are there any features you want to see in the new system?</w:t>
       </w:r>
     </w:p>
     <w:p>
@@ -3076,7 +3070,7 @@
           <w:u w:val="single"/>
         </w:rPr>
       </w:pPr>
-      <w:bookmarkStart w:id="5" w:name="_Toc130808713"/>
+      <w:bookmarkStart w:id="5" w:name="_Toc131010684"/>
       <w:r>
         <w:rPr>
           <w:u w:val="single"/>
@@ -3173,7 +3167,7 @@
           <w:u w:val="single"/>
         </w:rPr>
       </w:pPr>
-      <w:bookmarkStart w:id="6" w:name="_Toc130808714"/>
+      <w:bookmarkStart w:id="6" w:name="_Toc131010685"/>
       <w:r>
         <w:rPr>
           <w:u w:val="single"/>
@@ -3190,7 +3184,7 @@
           <w:numId w:val="8"/>
         </w:numPr>
       </w:pPr>
-      <w:bookmarkStart w:id="7" w:name="_Toc130808715"/>
+      <w:bookmarkStart w:id="7" w:name="_Toc131010686"/>
       <w:r>
         <w:t>MVP (Minimum Viable Product)</w:t>
       </w:r>
@@ -3379,6 +3373,20 @@
     </w:p>
     <w:p>
       <w:pPr>
+        <w:pStyle w:val="Heading2"/>
+        <w:numPr>
+          <w:ilvl w:val="1"/>
+          <w:numId w:val="8"/>
+        </w:numPr>
+      </w:pPr>
+      <w:bookmarkStart w:id="8" w:name="_Toc131010687"/>
+      <w:r>
+        <w:t>Extension</w:t>
+      </w:r>
+      <w:bookmarkEnd w:id="8"/>
+    </w:p>
+    <w:p>
+      <w:pPr>
         <w:pStyle w:val="ListParagraph"/>
         <w:numPr>
           <w:ilvl w:val="2"/>
@@ -3386,22 +3394,14 @@
         </w:numPr>
       </w:pPr>
       <w:r>
-        <w:t>Components properties should be stored and retrieved in a database (MongoDB atlas) and manipulating components properties directly links to manipulating the values within the database.</w:t>
-      </w:r>
-    </w:p>
-    <w:p>
-      <w:pPr>
-        <w:pStyle w:val="Heading2"/>
-        <w:numPr>
-          <w:ilvl w:val="1"/>
-          <w:numId w:val="8"/>
-        </w:numPr>
-      </w:pPr>
-      <w:bookmarkStart w:id="8" w:name="_Toc130808716"/>
-      <w:r>
-        <w:t>Extension</w:t>
-      </w:r>
-      <w:bookmarkEnd w:id="8"/>
+        <w:t>There should be other components such as: lightbulbs, capacitors</w:t>
+      </w:r>
+      <w:r>
+        <w:t>, variable resistors</w:t>
+      </w:r>
+      <w:r>
+        <w:t xml:space="preserve"> and diodes each with their own corresponding properties.</w:t>
+      </w:r>
     </w:p>
     <w:p>
       <w:pPr>
@@ -3412,13 +3412,7 @@
         </w:numPr>
       </w:pPr>
       <w:r>
-        <w:t>There should be other components such as: lightbulbs, capacitors</w:t>
-      </w:r>
-      <w:r>
-        <w:t>, variable resistors</w:t>
-      </w:r>
-      <w:r>
-        <w:t xml:space="preserve"> and diodes each with their own corresponding properties.</w:t>
+        <w:t>The website should have an intuitive styled design using CSS and bootstrap.</w:t>
       </w:r>
     </w:p>
     <w:p>
@@ -3430,7 +3424,7 @@
         </w:numPr>
       </w:pPr>
       <w:r>
-        <w:t>The website should have an intuitive styled design using CSS and bootstrap.</w:t>
+        <w:t>Components properties should be stored and retrieved in a database (MongoDB atlas) and manipulating components properties directly links to manipulating the values within the database.</w:t>
       </w:r>
     </w:p>
     <w:p>
@@ -3453,7 +3447,7 @@
           <w:numId w:val="8"/>
         </w:numPr>
       </w:pPr>
-      <w:bookmarkStart w:id="9" w:name="_Toc130808717"/>
+      <w:bookmarkStart w:id="9" w:name="_Toc131010688"/>
       <w:r>
         <w:rPr>
           <w:u w:val="single"/>
@@ -3479,19 +3473,7 @@
           <w:rPr>
             <w:rStyle w:val="Hyperlink"/>
           </w:rPr>
-          <w:t>https://www.physicsclassroom.com/Physics-Interactives/Electric-Circuits/Circuit-Builder/Circuit-Builder-In</w:t>
-        </w:r>
-        <w:r>
-          <w:rPr>
-            <w:rStyle w:val="Hyperlink"/>
-          </w:rPr>
-          <w:t>t</w:t>
-        </w:r>
-        <w:r>
-          <w:rPr>
-            <w:rStyle w:val="Hyperlink"/>
-          </w:rPr>
-          <w:t>eractive</w:t>
+          <w:t>https://www.physicsclassroom.com/Physics-Interactives/Electric-Circuits/Circuit-Builder/Circuit-Builder-Interactive</w:t>
         </w:r>
       </w:hyperlink>
     </w:p>
@@ -3906,7 +3888,7 @@
           <w:u w:val="single"/>
         </w:rPr>
       </w:pPr>
-      <w:bookmarkStart w:id="10" w:name="_Toc130808718"/>
+      <w:bookmarkStart w:id="10" w:name="_Toc131010689"/>
       <w:r>
         <w:rPr>
           <w:sz w:val="40"/>
@@ -3933,15 +3915,23 @@
           <w:u w:val="single"/>
         </w:rPr>
       </w:pPr>
-      <w:bookmarkStart w:id="11" w:name="_Toc130808719"/>
+      <w:bookmarkStart w:id="11" w:name="_Toc131010690"/>
       <w:r>
         <w:rPr>
           <w:u w:val="single"/>
         </w:rPr>
+        <w:t>Overall System Design</w:t>
+      </w:r>
+      <w:bookmarkEnd w:id="11"/>
+    </w:p>
+    <w:p>
+      <w:r>
+        <w:t xml:space="preserve">The overall system will be built on a node.js app composed of a frontend and a backend. I chose node.js as it is a very popular server environment that many websites are built off of so would have a </w:t>
+      </w:r>
+      <w:r>
         <w:lastRenderedPageBreak/>
-        <w:t>Overall System Design</w:t>
-      </w:r>
-      <w:bookmarkEnd w:id="11"/>
+        <w:t>lot of information online making research to complete the project a lot easier. Node.js creates a backend a JavaScript runtime environment that allows for JavaScript code to be executed outside a web browser within a server environment.</w:t>
+      </w:r>
     </w:p>
     <w:p>
       <w:pPr>
@@ -3954,7 +3944,7 @@
           <w:u w:val="single"/>
         </w:rPr>
       </w:pPr>
-      <w:bookmarkStart w:id="12" w:name="_Toc130808720"/>
+      <w:bookmarkStart w:id="12" w:name="_Toc131010691"/>
       <w:r>
         <w:rPr>
           <w:u w:val="single"/>
@@ -3966,319 +3956,87 @@
     <w:p>
       <w:pPr>
         <w:ind w:left="360"/>
-        <w:rPr>
-          <w:sz w:val="24"/>
-          <w:szCs w:val="24"/>
-        </w:rPr>
-      </w:pPr>
-      <w:r>
-        <w:rPr>
-          <w:sz w:val="24"/>
-          <w:szCs w:val="24"/>
-        </w:rPr>
+      </w:pPr>
+      <w:r>
         <w:t>The</w:t>
       </w:r>
       <w:r>
-        <w:rPr>
-          <w:sz w:val="24"/>
-          <w:szCs w:val="24"/>
-        </w:rPr>
         <w:t xml:space="preserve"> new system will be made up of a frontend and a backend. The frontend will be the part of the system that the end user </w:t>
       </w:r>
       <w:proofErr w:type="gramStart"/>
       <w:r>
-        <w:rPr>
-          <w:sz w:val="24"/>
-          <w:szCs w:val="24"/>
-        </w:rPr>
         <w:t>actually interacts</w:t>
       </w:r>
       <w:proofErr w:type="gramEnd"/>
       <w:r>
-        <w:rPr>
-          <w:sz w:val="24"/>
-          <w:szCs w:val="24"/>
-        </w:rPr>
-        <w:t xml:space="preserve"> with. The frontend will be a website that can be accessed by anyone with an internet connection. The new system will have a list of components on the left-hand side of the screen as well as a sign-up button. There will be a grid in the centre of that takes up most of the screen this will be the sandbox area for the circuits to be built.</w:t>
-      </w:r>
-    </w:p>
-    <w:p>
-      <w:pPr>
-        <w:ind w:left="360"/>
-        <w:rPr>
-          <w:sz w:val="24"/>
-          <w:szCs w:val="24"/>
-        </w:rPr>
-      </w:pPr>
-    </w:p>
-    <w:p>
-      <w:pPr>
-        <w:ind w:left="360"/>
-        <w:rPr>
-          <w:sz w:val="24"/>
-          <w:szCs w:val="24"/>
-        </w:rPr>
-      </w:pPr>
-      <w:r>
-        <w:rPr>
-          <w:sz w:val="24"/>
-          <w:szCs w:val="24"/>
-        </w:rPr>
-        <w:t xml:space="preserve">front end html </w:t>
-      </w:r>
-      <w:proofErr w:type="spellStart"/>
-      <w:r>
-        <w:rPr>
-          <w:sz w:val="24"/>
-          <w:szCs w:val="24"/>
-        </w:rPr>
-        <w:t>css</w:t>
-      </w:r>
-      <w:proofErr w:type="spellEnd"/>
-      <w:r>
-        <w:rPr>
-          <w:sz w:val="24"/>
-          <w:szCs w:val="24"/>
-        </w:rPr>
-        <w:t xml:space="preserve"> or </w:t>
-      </w:r>
-      <w:proofErr w:type="spellStart"/>
-      <w:r>
-        <w:rPr>
-          <w:sz w:val="24"/>
-          <w:szCs w:val="24"/>
-        </w:rPr>
-        <w:t>jquery</w:t>
-      </w:r>
-      <w:proofErr w:type="spellEnd"/>
-      <w:r>
-        <w:rPr>
-          <w:sz w:val="24"/>
-          <w:szCs w:val="24"/>
-        </w:rPr>
-        <w:t xml:space="preserve"> </w:t>
-      </w:r>
-      <w:proofErr w:type="spellStart"/>
-      <w:r>
-        <w:rPr>
-          <w:sz w:val="24"/>
-          <w:szCs w:val="24"/>
-        </w:rPr>
-        <w:t>reactjs</w:t>
-      </w:r>
-      <w:proofErr w:type="spellEnd"/>
-    </w:p>
-    <w:p>
-      <w:pPr>
-        <w:ind w:left="360"/>
-        <w:rPr>
-          <w:sz w:val="24"/>
-          <w:szCs w:val="24"/>
-        </w:rPr>
-      </w:pPr>
-      <w:r>
-        <w:rPr>
-          <w:sz w:val="24"/>
-          <w:szCs w:val="24"/>
-        </w:rPr>
-        <w:t xml:space="preserve">web </w:t>
-      </w:r>
-      <w:proofErr w:type="spellStart"/>
-      <w:r>
-        <w:rPr>
-          <w:sz w:val="24"/>
-          <w:szCs w:val="24"/>
-        </w:rPr>
-        <w:t>api</w:t>
-      </w:r>
-      <w:proofErr w:type="spellEnd"/>
-      <w:r>
-        <w:rPr>
-          <w:sz w:val="24"/>
-          <w:szCs w:val="24"/>
-        </w:rPr>
-        <w:t xml:space="preserve"> bridge between front end and back end</w:t>
-      </w:r>
-    </w:p>
-    <w:p>
-      <w:pPr>
-        <w:ind w:left="360"/>
-        <w:rPr>
-          <w:sz w:val="24"/>
-          <w:szCs w:val="24"/>
-        </w:rPr>
-      </w:pPr>
-      <w:r>
-        <w:rPr>
-          <w:sz w:val="24"/>
-          <w:szCs w:val="24"/>
-        </w:rPr>
-        <w:t xml:space="preserve">backend python or </w:t>
-      </w:r>
-      <w:proofErr w:type="spellStart"/>
-      <w:r>
-        <w:rPr>
-          <w:sz w:val="24"/>
-          <w:szCs w:val="24"/>
-        </w:rPr>
-        <w:t>nodejs</w:t>
-      </w:r>
-      <w:proofErr w:type="spellEnd"/>
-    </w:p>
-    <w:p>
-      <w:pPr>
-        <w:ind w:left="360"/>
-        <w:rPr>
-          <w:sz w:val="24"/>
-          <w:szCs w:val="24"/>
-        </w:rPr>
-      </w:pPr>
-      <w:r>
-        <w:rPr>
-          <w:sz w:val="24"/>
-          <w:szCs w:val="24"/>
-        </w:rPr>
-        <w:t xml:space="preserve">database </w:t>
-      </w:r>
-      <w:proofErr w:type="spellStart"/>
-      <w:r>
-        <w:rPr>
-          <w:sz w:val="24"/>
-          <w:szCs w:val="24"/>
-        </w:rPr>
-        <w:t>mysql</w:t>
-      </w:r>
-      <w:proofErr w:type="spellEnd"/>
-    </w:p>
-    <w:p>
-      <w:pPr>
-        <w:ind w:left="360"/>
-        <w:rPr>
-          <w:sz w:val="24"/>
-          <w:szCs w:val="24"/>
-        </w:rPr>
-      </w:pPr>
-      <w:proofErr w:type="spellStart"/>
-      <w:r>
-        <w:rPr>
-          <w:sz w:val="24"/>
-          <w:szCs w:val="24"/>
-        </w:rPr>
-        <w:t>css</w:t>
-      </w:r>
-      <w:proofErr w:type="spellEnd"/>
-      <w:r>
-        <w:rPr>
-          <w:sz w:val="24"/>
-          <w:szCs w:val="24"/>
-        </w:rPr>
-        <w:t xml:space="preserve"> tricks</w:t>
-      </w:r>
-    </w:p>
-    <w:p>
-      <w:pPr>
-        <w:ind w:left="360"/>
-        <w:rPr>
-          <w:sz w:val="24"/>
-          <w:szCs w:val="24"/>
-        </w:rPr>
-      </w:pPr>
-      <w:r>
-        <w:rPr>
-          <w:sz w:val="24"/>
-          <w:szCs w:val="24"/>
-        </w:rPr>
-        <w:t xml:space="preserve">The front end will be a HTML page styled using bootstrap CSS and consist of moveable components powered by </w:t>
-      </w:r>
-      <w:proofErr w:type="spellStart"/>
+        <w:t xml:space="preserve"> with. The frontend will be a website that can be accessed by anyon</w:t>
+      </w:r>
+      <w:r>
+        <w:t>e</w:t>
+      </w:r>
+      <w:r>
+        <w:t>. The new system will have a list of components on the left-hand side of the screen. There will be a grid in the centre that takes up most of the screen this will be the sandbox area for the circuits to be built.</w:t>
+      </w:r>
+      <w:r>
+        <w:t xml:space="preserve"> The frontend will be made up of HTML, CSS, and JavaScript. JavaScript in the front end will be used to merge the frontend to the backend by taking in user interactions and passing them to the backend to be processed. As well as taking instructions from the backend and displaying them on the frontend. For example, a user may place a component onto a grid. The frontend JavaScript will take the mouse input and pass it to the backend </w:t>
+      </w:r>
       <w:proofErr w:type="gramStart"/>
       <w:r>
-        <w:rPr>
-          <w:sz w:val="24"/>
-          <w:szCs w:val="24"/>
-        </w:rPr>
-        <w:t>Jquerey</w:t>
-      </w:r>
-      <w:proofErr w:type="spellEnd"/>
+        <w:t>in order to</w:t>
+      </w:r>
       <w:proofErr w:type="gramEnd"/>
       <w:r>
-        <w:rPr>
-          <w:sz w:val="24"/>
-          <w:szCs w:val="24"/>
-        </w:rPr>
-        <w:t xml:space="preserve"> </w:t>
-      </w:r>
-    </w:p>
-    <w:p>
-      <w:pPr>
-        <w:ind w:left="360"/>
-        <w:rPr>
-          <w:sz w:val="24"/>
-          <w:szCs w:val="24"/>
-        </w:rPr>
-      </w:pPr>
-      <w:hyperlink r:id="rId11" w:history="1">
-        <w:r>
-          <w:rPr>
-            <w:rStyle w:val="Hyperlink"/>
-            <w:sz w:val="24"/>
-            <w:szCs w:val="24"/>
-          </w:rPr>
-          <w:t>https://www.itsolutionstuff.com/post/node-js-express-form-submission-exampleexample.html</w:t>
-        </w:r>
-      </w:hyperlink>
-    </w:p>
-    <w:p>
-      <w:pPr>
-        <w:ind w:left="360"/>
-        <w:rPr>
-          <w:sz w:val="24"/>
-          <w:szCs w:val="24"/>
-        </w:rPr>
-      </w:pPr>
-    </w:p>
-    <w:p>
-      <w:pPr>
-        <w:ind w:left="360"/>
-        <w:rPr>
-          <w:sz w:val="24"/>
-          <w:szCs w:val="24"/>
-        </w:rPr>
-      </w:pPr>
-      <w:hyperlink r:id="rId12" w:history="1">
-        <w:r>
-          <w:rPr>
-            <w:rStyle w:val="Hyperlink"/>
-            <w:sz w:val="24"/>
-            <w:szCs w:val="24"/>
-          </w:rPr>
-          <w:t>https://www.digitalocean.com/community/tutorials/how-to-use-web-forms-in-a-flask-application</w:t>
-        </w:r>
-      </w:hyperlink>
-    </w:p>
-    <w:p>
-      <w:pPr>
-        <w:ind w:left="360"/>
-        <w:rPr>
-          <w:sz w:val="24"/>
-          <w:szCs w:val="24"/>
-        </w:rPr>
-      </w:pPr>
-    </w:p>
-    <w:p>
-      <w:pPr>
-        <w:ind w:left="360"/>
-        <w:rPr>
-          <w:sz w:val="24"/>
-          <w:szCs w:val="24"/>
-        </w:rPr>
-      </w:pPr>
-      <w:r>
-        <w:rPr>
-          <w:sz w:val="24"/>
-          <w:szCs w:val="24"/>
-        </w:rPr>
-        <w:t>https://css-tricks.com/snippets/css/complete-guide-grid/</w:t>
+        <w:t xml:space="preserve"> add the component onto the circuit in the correct place then tell the frontend to display an image of the component in the correct place on the circuit builder.</w:t>
+      </w:r>
+    </w:p>
+    <w:p>
+      <w:pPr>
+        <w:ind w:left="360"/>
+      </w:pPr>
+      <w:r>
+        <w:t>Below is a diagram of what the front end could potentially end up looking like.</w:t>
+      </w:r>
+    </w:p>
+    <w:p>
+      <w:pPr>
+        <w:ind w:left="360"/>
+      </w:pPr>
+      <w:r>
+        <w:drawing>
+          <wp:inline distT="0" distB="0" distL="0" distR="0" wp14:anchorId="4E2C001B" wp14:editId="66BF042C">
+            <wp:extent cx="5731510" cy="4064000"/>
+            <wp:effectExtent l="0" t="0" r="2540" b="0"/>
+            <wp:docPr id="5" name="Picture 5" descr="Table&#10;&#10;Description automatically generated"/>
+            <wp:cNvGraphicFramePr>
+              <a:graphicFrameLocks xmlns:a="http://schemas.openxmlformats.org/drawingml/2006/main" noChangeAspect="1"/>
+            </wp:cNvGraphicFramePr>
+            <a:graphic xmlns:a="http://schemas.openxmlformats.org/drawingml/2006/main">
+              <a:graphicData uri="http://schemas.openxmlformats.org/drawingml/2006/picture">
+                <pic:pic xmlns:pic="http://schemas.openxmlformats.org/drawingml/2006/picture">
+                  <pic:nvPicPr>
+                    <pic:cNvPr id="5" name="Picture 5" descr="Table&#10;&#10;Description automatically generated"/>
+                    <pic:cNvPicPr/>
+                  </pic:nvPicPr>
+                  <pic:blipFill>
+                    <a:blip r:embed="rId11"/>
+                    <a:stretch>
+                      <a:fillRect/>
+                    </a:stretch>
+                  </pic:blipFill>
+                  <pic:spPr>
+                    <a:xfrm>
+                      <a:off x="0" y="0"/>
+                      <a:ext cx="5731510" cy="4064000"/>
+                    </a:xfrm>
+                    <a:prstGeom prst="rect">
+                      <a:avLst/>
+                    </a:prstGeom>
+                  </pic:spPr>
+                </pic:pic>
+              </a:graphicData>
+            </a:graphic>
+          </wp:inline>
+        </w:drawing>
       </w:r>
     </w:p>
     <w:p>
@@ -4292,7 +4050,7 @@
           <w:u w:val="single"/>
         </w:rPr>
       </w:pPr>
-      <w:bookmarkStart w:id="13" w:name="_Toc130808721"/>
+      <w:bookmarkStart w:id="13" w:name="_Toc131010692"/>
       <w:r>
         <w:rPr>
           <w:u w:val="single"/>
@@ -4303,66 +4061,120 @@
     </w:p>
     <w:p>
       <w:pPr>
-        <w:ind w:left="720"/>
-        <w:rPr>
-          <w:sz w:val="24"/>
-          <w:szCs w:val="24"/>
-        </w:rPr>
-      </w:pPr>
-      <w:r>
-        <w:rPr>
-          <w:sz w:val="24"/>
-          <w:szCs w:val="24"/>
-        </w:rPr>
-        <w:t xml:space="preserve">The backend will be made up of </w:t>
+        <w:ind w:left="360"/>
+      </w:pPr>
+      <w:r>
+        <w:t xml:space="preserve">The backend of the circuit simulator has been developed using a node.js server utilising the express framework. The decision to use node.js and express was made because they provide a scalable and modular approach to web development that makes it easy to create fast and efficient web applications. As well as being a very popular server environment allowing researching development for the project to be </w:t>
+      </w:r>
+      <w:r>
+        <w:t>faster</w:t>
+      </w:r>
+      <w:r>
+        <w:t>.</w:t>
+      </w:r>
+    </w:p>
+    <w:p>
+      <w:pPr>
+        <w:ind w:left="360"/>
+      </w:pPr>
+      <w:r>
+        <w:lastRenderedPageBreak/>
+        <w:t xml:space="preserve">If there is time with the project, I hope to include a database that </w:t>
       </w:r>
       <w:proofErr w:type="gramStart"/>
       <w:r>
-        <w:rPr>
-          <w:sz w:val="24"/>
-          <w:szCs w:val="24"/>
-        </w:rPr>
-        <w:t>various different</w:t>
+        <w:t>is able to</w:t>
       </w:r>
       <w:proofErr w:type="gramEnd"/>
       <w:r>
-        <w:rPr>
-          <w:sz w:val="24"/>
-          <w:szCs w:val="24"/>
-        </w:rPr>
-        <w:t xml:space="preserve"> components. These will include the C# algorithms that </w:t>
+        <w:t xml:space="preserve"> store users and circuits to the database to be accessed later. The database I have chosen to use is MongoDB which is document oriented database that uses a JSON like query language rather than SQL. I chose specifically to use MongoDB Atlas which is a cloud-based database service. This is was done because MongoDB Atlas is easier to maintain and use than a locally stored database because a lot of the work is done for you on the cloud. MongoDB was chosen specifically as my database of choice because it allows for easy storage of </w:t>
+      </w:r>
+      <w:r>
+        <w:t xml:space="preserve">JavaScript </w:t>
+      </w:r>
+      <w:r>
+        <w:t>class objects</w:t>
+      </w:r>
+      <w:r>
+        <w:t xml:space="preserve"> unlike SQL based databases where I would need to deconstruct each object into each property, do a query per property and then need to reconstruct each property once retrieved from the database </w:t>
       </w:r>
       <w:proofErr w:type="gramStart"/>
       <w:r>
-        <w:rPr>
-          <w:sz w:val="24"/>
-          <w:szCs w:val="24"/>
-        </w:rPr>
-        <w:t>actually handles</w:t>
+        <w:t>in order to</w:t>
       </w:r>
       <w:proofErr w:type="gramEnd"/>
       <w:r>
-        <w:rPr>
-          <w:sz w:val="24"/>
-          <w:szCs w:val="24"/>
-        </w:rPr>
-        <w:t xml:space="preserve"> the simulation and a database to store details on the users that sign up to the website.</w:t>
-      </w:r>
-    </w:p>
-    <w:p>
-      <w:pPr>
-        <w:ind w:left="720"/>
-        <w:rPr>
-          <w:sz w:val="24"/>
-          <w:szCs w:val="24"/>
-        </w:rPr>
-      </w:pPr>
-      <w:r>
-        <w:rPr>
-          <w:sz w:val="24"/>
-          <w:szCs w:val="24"/>
-        </w:rPr>
-        <w:t>The back end will be made using the express framework for node.js server which is then connected to a MongoDB database. This database will be interfaced using the Mongoose framework which will simplify and ease database integration. The node.js server will be responsible for circuit manipulation and simulation calculations.</w:t>
+        <w:t xml:space="preserve"> be used within the program again.</w:t>
+      </w:r>
+    </w:p>
+    <w:p>
+      <w:pPr>
+        <w:ind w:left="360"/>
+      </w:pPr>
+      <w:r>
+        <w:t xml:space="preserve">In addition to node.js and express, I also chose to utilise </w:t>
+      </w:r>
+      <w:proofErr w:type="gramStart"/>
+      <w:r>
+        <w:t>a number of</w:t>
+      </w:r>
+      <w:proofErr w:type="gramEnd"/>
+      <w:r>
+        <w:t xml:space="preserve"> packages in order to make backend development easier. These packages include </w:t>
+      </w:r>
+      <w:r>
+        <w:t xml:space="preserve">CORS, </w:t>
+      </w:r>
+      <w:proofErr w:type="spellStart"/>
+      <w:r>
+        <w:t>dotenv</w:t>
+      </w:r>
+      <w:proofErr w:type="spellEnd"/>
+      <w:r>
+        <w:t>, and Mongoose. CORS (Cross Origin Resource Sharing) is a security feature that allows web servers to specify which origins are allowed to access their resources. This is an important feature for the simulator because it allows the frontend of the website to communicate with the backend without any security issues.</w:t>
+      </w:r>
+    </w:p>
+    <w:p>
+      <w:pPr>
+        <w:ind w:left="360"/>
+      </w:pPr>
+      <w:r>
+        <w:t xml:space="preserve">The </w:t>
+      </w:r>
+      <w:proofErr w:type="spellStart"/>
+      <w:r>
+        <w:t>dotenv</w:t>
+      </w:r>
+      <w:proofErr w:type="spellEnd"/>
+      <w:r>
+        <w:t xml:space="preserve"> package is used to manage environment variables more specifically the MongoDB Atlas connection link. It is important to store sensitive information, such as the connection link to the database, securely. The </w:t>
+      </w:r>
+      <w:proofErr w:type="spellStart"/>
+      <w:r>
+        <w:t>dotenv</w:t>
+      </w:r>
+      <w:proofErr w:type="spellEnd"/>
+      <w:r>
+        <w:t xml:space="preserve"> package provides a convenient way to do so.</w:t>
+      </w:r>
+    </w:p>
+    <w:p>
+      <w:pPr>
+        <w:ind w:left="360"/>
+      </w:pPr>
+      <w:r>
+        <w:t xml:space="preserve">Mongoose </w:t>
+      </w:r>
+      <w:r>
+        <w:t>is an Object Data Modelling (ODM) library for MongoDB and node.js. It provides a straightforward, schema based solution to model class objects data in a structed format. This is particularly useful for the simulator because it allows for easy storage and retrieval of circuit data.</w:t>
+      </w:r>
+    </w:p>
+    <w:p>
+      <w:pPr>
+        <w:ind w:left="360"/>
+      </w:pPr>
+      <w:r>
+        <w:t>Finally, the backend utilises the Jasmine testing framework. Jasmine is a popular testing framework for node.js applications that allows developers to write tests for their code and ensure that it functions as expected. The use of Jasmine ensures that the backend of the simulator is robust and reliable, and allows for the ability to catch any potential bugs early in development and test each part of the simulator as its developed. More can be seen about this in the Testing part of the document.</w:t>
       </w:r>
     </w:p>
     <w:p>
@@ -4376,14 +4188,162 @@
           <w:u w:val="single"/>
         </w:rPr>
       </w:pPr>
-      <w:bookmarkStart w:id="14" w:name="_Toc130808722"/>
+      <w:bookmarkStart w:id="14" w:name="_Toc131010693"/>
       <w:r>
         <w:rPr>
           <w:u w:val="single"/>
         </w:rPr>
-        <w:t>Data Dictionary</w:t>
+        <w:t>System Design</w:t>
       </w:r>
       <w:bookmarkEnd w:id="14"/>
+    </w:p>
+    <w:p>
+      <w:r>
+        <w:t>The backend of the system will be broken down into classes for different components for example a wire class and a battery class. Every component inherits from the wire class as it is the most basic type of component. The wire class is an object that has the three physics properties: amperage, resistance, and potential difference.</w:t>
+      </w:r>
+    </w:p>
+    <w:p>
+      <w:r>
+        <w:t>A problem that ended up taking a long time to solve was exactly how to actually represent the circuit in code in such a way that it could be manipulated. As in adding components and connecting them together to form a loop so that one component was dependent on the other in order to simulate the flow of charge and how to remove components from the circuit in an efficient modular way that can be done during runtime. Multiple solutions were attempted to solve this as seen in attempt 2 and 3 of the technical solution. However, in the design as mentioned I will only discuss the final solution for the project.</w:t>
+      </w:r>
+    </w:p>
+    <w:p>
+      <w:r>
+        <w:t xml:space="preserve">In the end the solution I came up with was to represent circuits as a graph data structure something that we had learned about in class. By doing so it </w:t>
+      </w:r>
+      <w:r>
+        <w:t xml:space="preserve">allowed me to store components as vertices in a class and connections between nodes as edges as well as </w:t>
+      </w:r>
+      <w:proofErr w:type="gramStart"/>
+      <w:r>
+        <w:t>open</w:t>
+      </w:r>
+      <w:r>
+        <w:t>ing</w:t>
+      </w:r>
+      <w:r>
+        <w:t xml:space="preserve"> up</w:t>
+      </w:r>
+      <w:proofErr w:type="gramEnd"/>
+      <w:r>
+        <w:t xml:space="preserve"> a wide array of online </w:t>
+      </w:r>
+      <w:r>
+        <w:lastRenderedPageBreak/>
+        <w:t xml:space="preserve">resources that </w:t>
+      </w:r>
+      <w:r>
+        <w:t xml:space="preserve">I previously didn’t have access to in order to solve the various problems with developing a circuit simulator. Such as how to detect if the circuit was a loop and could be turned on. </w:t>
+      </w:r>
+      <w:proofErr w:type="gramStart"/>
+      <w:r>
+        <w:t>In order to</w:t>
+      </w:r>
+      <w:proofErr w:type="gramEnd"/>
+      <w:r>
+        <w:t xml:space="preserve"> do this, you are able to perform a depth first search on the graph where there is a stack of already visited nodes and if a neighbour of a node being explored is already on the visited stack a cycle has been found.</w:t>
+      </w:r>
+    </w:p>
+    <w:p>
+      <w:r>
+        <w:t>Below is an example of a circuit represented as a graph.</w:t>
+      </w:r>
+    </w:p>
+    <w:p>
+      <w:r>
+        <w:drawing>
+          <wp:inline distT="0" distB="0" distL="0" distR="0" wp14:anchorId="43A6A424" wp14:editId="6AF3CCD8">
+            <wp:extent cx="2591162" cy="2333951"/>
+            <wp:effectExtent l="0" t="0" r="0" b="9525"/>
+            <wp:docPr id="6" name="Picture 6" descr="Diagram&#10;&#10;Description automatically generated"/>
+            <wp:cNvGraphicFramePr>
+              <a:graphicFrameLocks xmlns:a="http://schemas.openxmlformats.org/drawingml/2006/main" noChangeAspect="1"/>
+            </wp:cNvGraphicFramePr>
+            <a:graphic xmlns:a="http://schemas.openxmlformats.org/drawingml/2006/main">
+              <a:graphicData uri="http://schemas.openxmlformats.org/drawingml/2006/picture">
+                <pic:pic xmlns:pic="http://schemas.openxmlformats.org/drawingml/2006/picture">
+                  <pic:nvPicPr>
+                    <pic:cNvPr id="6" name="Picture 6" descr="Diagram&#10;&#10;Description automatically generated"/>
+                    <pic:cNvPicPr/>
+                  </pic:nvPicPr>
+                  <pic:blipFill>
+                    <a:blip r:embed="rId12"/>
+                    <a:stretch>
+                      <a:fillRect/>
+                    </a:stretch>
+                  </pic:blipFill>
+                  <pic:spPr>
+                    <a:xfrm>
+                      <a:off x="0" y="0"/>
+                      <a:ext cx="2591162" cy="2333951"/>
+                    </a:xfrm>
+                    <a:prstGeom prst="rect">
+                      <a:avLst/>
+                    </a:prstGeom>
+                  </pic:spPr>
+                </pic:pic>
+              </a:graphicData>
+            </a:graphic>
+          </wp:inline>
+        </w:drawing>
+      </w:r>
+    </w:p>
+    <w:p>
+      <w:r>
+        <w:t>Another advantage of using a graph to represent the circuit is that in order to simulate the flow of charge is as simple as making the graph directed as seen below.</w:t>
+      </w:r>
+    </w:p>
+    <w:p>
+      <w:r>
+        <w:drawing>
+          <wp:inline distT="0" distB="0" distL="0" distR="0" wp14:anchorId="1431E96E" wp14:editId="59D4DC3A">
+            <wp:extent cx="2467319" cy="2210108"/>
+            <wp:effectExtent l="0" t="0" r="9525" b="0"/>
+            <wp:docPr id="7" name="Picture 7" descr="Diagram&#10;&#10;Description automatically generated"/>
+            <wp:cNvGraphicFramePr>
+              <a:graphicFrameLocks xmlns:a="http://schemas.openxmlformats.org/drawingml/2006/main" noChangeAspect="1"/>
+            </wp:cNvGraphicFramePr>
+            <a:graphic xmlns:a="http://schemas.openxmlformats.org/drawingml/2006/main">
+              <a:graphicData uri="http://schemas.openxmlformats.org/drawingml/2006/picture">
+                <pic:pic xmlns:pic="http://schemas.openxmlformats.org/drawingml/2006/picture">
+                  <pic:nvPicPr>
+                    <pic:cNvPr id="7" name="Picture 7" descr="Diagram&#10;&#10;Description automatically generated"/>
+                    <pic:cNvPicPr/>
+                  </pic:nvPicPr>
+                  <pic:blipFill>
+                    <a:blip r:embed="rId13"/>
+                    <a:stretch>
+                      <a:fillRect/>
+                    </a:stretch>
+                  </pic:blipFill>
+                  <pic:spPr>
+                    <a:xfrm>
+                      <a:off x="0" y="0"/>
+                      <a:ext cx="2467319" cy="2210108"/>
+                    </a:xfrm>
+                    <a:prstGeom prst="rect">
+                      <a:avLst/>
+                    </a:prstGeom>
+                  </pic:spPr>
+                </pic:pic>
+              </a:graphicData>
+            </a:graphic>
+          </wp:inline>
+        </w:drawing>
+      </w:r>
+    </w:p>
+    <w:p>
+      <w:r>
+        <w:t>When the circuit is turned on the physical properties from the battery will be calculated such as current and potential difference (resistance is dependent on each individual component as cannot be changed by other components)</w:t>
+      </w:r>
+      <w:r>
+        <w:t xml:space="preserve"> and then is passed onto the next component in the circuit performing any calculations necessary on the way. For example if the wire has a resistance it will be lower the current being passed onto the lightbulb.</w:t>
+      </w:r>
+    </w:p>
+    <w:p>
+      <w:r>
+        <w:t>Due to the volatile nature of the graph as the circuit will constantly being changed during runtime of the simulation. I chose to develop the graph using linked lists for the adjacency lists as apposed to arrays to avoid any holes in the array when components are inevitably removed from the circuit.</w:t>
+      </w:r>
     </w:p>
     <w:p>
       <w:pPr>
@@ -4396,14 +4356,2404 @@
           <w:u w:val="single"/>
         </w:rPr>
       </w:pPr>
-      <w:bookmarkStart w:id="15" w:name="_Toc130808724"/>
+      <w:bookmarkStart w:id="15" w:name="_Toc131010694"/>
       <w:r>
         <w:rPr>
           <w:u w:val="single"/>
         </w:rPr>
+        <w:lastRenderedPageBreak/>
         <w:t>Pseudocode</w:t>
       </w:r>
       <w:bookmarkEnd w:id="15"/>
+      <w:r>
+        <w:rPr>
+          <w:u w:val="single"/>
+        </w:rPr>
+        <w:t xml:space="preserve"> and algorithms</w:t>
+      </w:r>
+    </w:p>
+    <w:p>
+      <w:pPr>
+        <w:pStyle w:val="Heading3"/>
+        <w:numPr>
+          <w:ilvl w:val="1"/>
+          <w:numId w:val="12"/>
+        </w:numPr>
+      </w:pPr>
+      <w:bookmarkStart w:id="16" w:name="_Toc131010695"/>
+      <w:r>
+        <w:t xml:space="preserve">Linked </w:t>
+      </w:r>
+      <w:proofErr w:type="gramStart"/>
+      <w:r>
+        <w:t>list</w:t>
+      </w:r>
+      <w:bookmarkEnd w:id="16"/>
+      <w:proofErr w:type="gramEnd"/>
+    </w:p>
+    <w:p>
+      <w:pPr>
+        <w:ind w:left="360"/>
+        <w:rPr>
+          <w:noProof/>
+        </w:rPr>
+      </w:pPr>
+      <w:r>
+        <w:t>A linked list is a data structure that links nodes together using a node and a pointer to the next node in the list. This gives the ability to remove any node from the list and not create a hole within the list like you would with an array and have empty indexes.</w:t>
+      </w:r>
+      <w:r>
+        <w:rPr>
+          <w:noProof/>
+        </w:rPr>
+        <w:t xml:space="preserve"> The images below show the difference between an array and a linked list when removing a letter from the word Happy.</w:t>
+      </w:r>
+    </w:p>
+    <w:p>
+      <w:pPr>
+        <w:ind w:left="360"/>
+      </w:pPr>
+      <w:r>
+        <w:drawing>
+          <wp:inline distT="0" distB="0" distL="0" distR="0" wp14:anchorId="23BDE014" wp14:editId="464A227A">
+            <wp:extent cx="4858428" cy="1400370"/>
+            <wp:effectExtent l="0" t="0" r="0" b="9525"/>
+            <wp:docPr id="8" name="Picture 8" descr="Graphical user interface&#10;&#10;Description automatically generated with medium confidence"/>
+            <wp:cNvGraphicFramePr>
+              <a:graphicFrameLocks xmlns:a="http://schemas.openxmlformats.org/drawingml/2006/main" noChangeAspect="1"/>
+            </wp:cNvGraphicFramePr>
+            <a:graphic xmlns:a="http://schemas.openxmlformats.org/drawingml/2006/main">
+              <a:graphicData uri="http://schemas.openxmlformats.org/drawingml/2006/picture">
+                <pic:pic xmlns:pic="http://schemas.openxmlformats.org/drawingml/2006/picture">
+                  <pic:nvPicPr>
+                    <pic:cNvPr id="8" name="Picture 8" descr="Graphical user interface&#10;&#10;Description automatically generated with medium confidence"/>
+                    <pic:cNvPicPr/>
+                  </pic:nvPicPr>
+                  <pic:blipFill>
+                    <a:blip r:embed="rId14"/>
+                    <a:stretch>
+                      <a:fillRect/>
+                    </a:stretch>
+                  </pic:blipFill>
+                  <pic:spPr>
+                    <a:xfrm>
+                      <a:off x="0" y="0"/>
+                      <a:ext cx="4858428" cy="1400370"/>
+                    </a:xfrm>
+                    <a:prstGeom prst="rect">
+                      <a:avLst/>
+                    </a:prstGeom>
+                  </pic:spPr>
+                </pic:pic>
+              </a:graphicData>
+            </a:graphic>
+          </wp:inline>
+        </w:drawing>
+      </w:r>
+    </w:p>
+    <w:p>
+      <w:pPr>
+        <w:ind w:left="360"/>
+      </w:pPr>
+      <w:r>
+        <w:drawing>
+          <wp:inline distT="0" distB="0" distL="0" distR="0" wp14:anchorId="13F0E383" wp14:editId="6102F275">
+            <wp:extent cx="4822430" cy="1806854"/>
+            <wp:effectExtent l="0" t="0" r="0" b="3175"/>
+            <wp:docPr id="10" name="Picture 10" descr="Graphical user interface&#10;&#10;Description automatically generated with low confidence"/>
+            <wp:cNvGraphicFramePr>
+              <a:graphicFrameLocks xmlns:a="http://schemas.openxmlformats.org/drawingml/2006/main" noChangeAspect="1"/>
+            </wp:cNvGraphicFramePr>
+            <a:graphic xmlns:a="http://schemas.openxmlformats.org/drawingml/2006/main">
+              <a:graphicData uri="http://schemas.openxmlformats.org/drawingml/2006/picture">
+                <pic:pic xmlns:pic="http://schemas.openxmlformats.org/drawingml/2006/picture">
+                  <pic:nvPicPr>
+                    <pic:cNvPr id="10" name="Picture 10" descr="Graphical user interface&#10;&#10;Description automatically generated with low confidence"/>
+                    <pic:cNvPicPr/>
+                  </pic:nvPicPr>
+                  <pic:blipFill>
+                    <a:blip r:embed="rId15"/>
+                    <a:stretch>
+                      <a:fillRect/>
+                    </a:stretch>
+                  </pic:blipFill>
+                  <pic:spPr>
+                    <a:xfrm>
+                      <a:off x="0" y="0"/>
+                      <a:ext cx="4842955" cy="1814544"/>
+                    </a:xfrm>
+                    <a:prstGeom prst="rect">
+                      <a:avLst/>
+                    </a:prstGeom>
+                  </pic:spPr>
+                </pic:pic>
+              </a:graphicData>
+            </a:graphic>
+          </wp:inline>
+        </w:drawing>
+      </w:r>
+    </w:p>
+    <w:p>
+      <w:pPr>
+        <w:ind w:left="360"/>
+      </w:pPr>
+      <w:r>
+        <w:t xml:space="preserve">In order to have a useful linked list data structure we need the node and pointer and a few methods to manipulate nodes such as: </w:t>
+      </w:r>
+    </w:p>
+    <w:p>
+      <w:pPr>
+        <w:pStyle w:val="ListParagraph"/>
+        <w:numPr>
+          <w:ilvl w:val="0"/>
+          <w:numId w:val="14"/>
+        </w:numPr>
+      </w:pPr>
+      <w:r>
+        <w:t>insert first (inserts a new node at the start of the list)</w:t>
+      </w:r>
+    </w:p>
+    <w:p>
+      <w:pPr>
+        <w:pStyle w:val="ListParagraph"/>
+        <w:numPr>
+          <w:ilvl w:val="0"/>
+          <w:numId w:val="14"/>
+        </w:numPr>
+      </w:pPr>
+      <w:r>
+        <w:t>insert last (inserts a new node at the end of the list)</w:t>
+      </w:r>
+    </w:p>
+    <w:p>
+      <w:pPr>
+        <w:pStyle w:val="ListParagraph"/>
+        <w:numPr>
+          <w:ilvl w:val="0"/>
+          <w:numId w:val="14"/>
+        </w:numPr>
+      </w:pPr>
+      <w:r>
+        <w:t>insert at (inserts a new node at a specific index)</w:t>
+      </w:r>
+    </w:p>
+    <w:p>
+      <w:pPr>
+        <w:pStyle w:val="ListParagraph"/>
+        <w:numPr>
+          <w:ilvl w:val="0"/>
+          <w:numId w:val="14"/>
+        </w:numPr>
+      </w:pPr>
+      <w:r>
+        <w:t>get at (returns the node at a specific index)</w:t>
+      </w:r>
+    </w:p>
+    <w:p>
+      <w:pPr>
+        <w:pStyle w:val="ListParagraph"/>
+        <w:numPr>
+          <w:ilvl w:val="0"/>
+          <w:numId w:val="14"/>
+        </w:numPr>
+      </w:pPr>
+      <w:r>
+        <w:t>remove at (deletes a node at a specific index)</w:t>
+      </w:r>
+    </w:p>
+    <w:p>
+      <w:pPr>
+        <w:pStyle w:val="ListParagraph"/>
+        <w:numPr>
+          <w:ilvl w:val="0"/>
+          <w:numId w:val="14"/>
+        </w:numPr>
+      </w:pPr>
+      <w:r>
+        <w:t>remove (deletes the specific node targeted)</w:t>
+      </w:r>
+    </w:p>
+    <w:p>
+      <w:pPr>
+        <w:pStyle w:val="ListParagraph"/>
+        <w:numPr>
+          <w:ilvl w:val="0"/>
+          <w:numId w:val="14"/>
+        </w:numPr>
+      </w:pPr>
+      <w:r>
+        <w:t>clear list (deletes the list and all its contents)</w:t>
+      </w:r>
+    </w:p>
+    <w:p>
+      <w:pPr>
+        <w:pStyle w:val="ListParagraph"/>
+        <w:numPr>
+          <w:ilvl w:val="0"/>
+          <w:numId w:val="14"/>
+        </w:numPr>
+      </w:pPr>
+      <w:r>
+        <w:t>search (returns node that is being searched)</w:t>
+      </w:r>
+    </w:p>
+    <w:p>
+      <w:pPr>
+        <w:pStyle w:val="ListParagraph"/>
+        <w:numPr>
+          <w:ilvl w:val="0"/>
+          <w:numId w:val="14"/>
+        </w:numPr>
+      </w:pPr>
+      <w:r>
+        <w:t>print (because its not a built in JavaScript data structure you are unable to easily console log the list)</w:t>
+      </w:r>
+    </w:p>
+    <w:p/>
+    <w:p/>
+    <w:p/>
+    <w:p/>
+    <w:p/>
+    <w:p/>
+    <w:p/>
+    <w:p/>
+    <w:p/>
+    <w:p/>
+    <w:p>
+      <w:pPr>
+        <w:ind w:left="360"/>
+      </w:pPr>
+      <w:r>
+        <w:t>Here is the pseudocode of the most complicated methods:</w:t>
+      </w:r>
+    </w:p>
+    <w:p>
+      <w:pPr>
+        <w:ind w:left="360"/>
+      </w:pPr>
+    </w:p>
+    <w:p>
+      <w:pPr>
+        <w:ind w:left="360"/>
+      </w:pPr>
+    </w:p>
+    <w:p>
+      <w:pPr>
+        <w:ind w:left="360"/>
+      </w:pPr>
+    </w:p>
+    <w:p>
+      <w:pPr>
+        <w:ind w:left="360"/>
+      </w:pPr>
+      <w:r>
+        <w:t xml:space="preserve">FUNCTION </w:t>
+      </w:r>
+      <w:proofErr w:type="spellStart"/>
+      <w:r>
+        <w:t>insertLast</w:t>
+      </w:r>
+      <w:proofErr w:type="spellEnd"/>
+      <w:r>
+        <w:t xml:space="preserve">(data): </w:t>
+      </w:r>
+    </w:p>
+    <w:p>
+      <w:pPr>
+        <w:ind w:left="360" w:firstLine="360"/>
+      </w:pPr>
+      <w:r>
+        <w:t>CREATE a new Node with the given data and assign it to a variable called "</w:t>
+      </w:r>
+      <w:proofErr w:type="gramStart"/>
+      <w:r>
+        <w:t>node"</w:t>
+      </w:r>
+      <w:proofErr w:type="gramEnd"/>
+      <w:r>
+        <w:t xml:space="preserve"> </w:t>
+      </w:r>
+    </w:p>
+    <w:p>
+      <w:pPr>
+        <w:ind w:left="360" w:firstLine="360"/>
+      </w:pPr>
+      <w:r>
+        <w:t xml:space="preserve">IF the list is empty: </w:t>
+      </w:r>
+    </w:p>
+    <w:p>
+      <w:pPr>
+        <w:ind w:left="720" w:firstLine="720"/>
+      </w:pPr>
+      <w:r>
+        <w:t>S</w:t>
+      </w:r>
+      <w:r>
+        <w:t>ET the "head" property of the list to "</w:t>
+      </w:r>
+      <w:proofErr w:type="gramStart"/>
+      <w:r>
+        <w:t>node"</w:t>
+      </w:r>
+      <w:proofErr w:type="gramEnd"/>
+      <w:r>
+        <w:t xml:space="preserve"> </w:t>
+      </w:r>
+    </w:p>
+    <w:p>
+      <w:pPr>
+        <w:ind w:left="360" w:firstLine="360"/>
+      </w:pPr>
+      <w:r>
+        <w:t xml:space="preserve">ELSE: </w:t>
+      </w:r>
+    </w:p>
+    <w:p>
+      <w:pPr>
+        <w:ind w:left="720" w:firstLine="720"/>
+      </w:pPr>
+      <w:r>
+        <w:t xml:space="preserve">SET a variable called "index" to the current head of the </w:t>
+      </w:r>
+      <w:proofErr w:type="gramStart"/>
+      <w:r>
+        <w:t>list</w:t>
+      </w:r>
+      <w:proofErr w:type="gramEnd"/>
+      <w:r>
+        <w:t xml:space="preserve"> </w:t>
+      </w:r>
+    </w:p>
+    <w:p>
+      <w:pPr>
+        <w:ind w:left="720" w:firstLine="720"/>
+      </w:pPr>
+      <w:r>
+        <w:t xml:space="preserve">WHILE the "next" property of "index" is not null: </w:t>
+      </w:r>
+    </w:p>
+    <w:p>
+      <w:pPr>
+        <w:ind w:left="1800" w:firstLine="360"/>
+      </w:pPr>
+      <w:r>
+        <w:t xml:space="preserve">SET "index" to the "next" property of "index" </w:t>
+      </w:r>
+    </w:p>
+    <w:p>
+      <w:pPr>
+        <w:ind w:left="1440"/>
+      </w:pPr>
+      <w:r>
+        <w:t xml:space="preserve">END WHILE SET the "next" property of "index" to "node" </w:t>
+      </w:r>
+    </w:p>
+    <w:p>
+      <w:pPr>
+        <w:ind w:left="360" w:firstLine="360"/>
+      </w:pPr>
+      <w:r>
+        <w:t xml:space="preserve">END IF </w:t>
+      </w:r>
+    </w:p>
+    <w:p>
+      <w:pPr>
+        <w:ind w:left="360" w:firstLine="360"/>
+      </w:pPr>
+      <w:r>
+        <w:t xml:space="preserve">INCREMENT the length of the list by </w:t>
+      </w:r>
+      <w:proofErr w:type="gramStart"/>
+      <w:r>
+        <w:t>1</w:t>
+      </w:r>
+      <w:proofErr w:type="gramEnd"/>
+      <w:r>
+        <w:t xml:space="preserve"> </w:t>
+      </w:r>
+    </w:p>
+    <w:p>
+      <w:pPr>
+        <w:ind w:left="360"/>
+      </w:pPr>
+      <w:r>
+        <w:t>END FUNCTION</w:t>
+      </w:r>
+    </w:p>
+    <w:p>
+      <w:pPr>
+        <w:ind w:left="360"/>
+      </w:pPr>
+    </w:p>
+    <w:p>
+      <w:pPr>
+        <w:ind w:left="360"/>
+      </w:pPr>
+    </w:p>
+    <w:p>
+      <w:pPr>
+        <w:ind w:left="360"/>
+      </w:pPr>
+    </w:p>
+    <w:p>
+      <w:pPr>
+        <w:ind w:left="360"/>
+      </w:pPr>
+    </w:p>
+    <w:p>
+      <w:pPr>
+        <w:ind w:left="360"/>
+      </w:pPr>
+    </w:p>
+    <w:p>
+      <w:pPr>
+        <w:ind w:left="360"/>
+      </w:pPr>
+    </w:p>
+    <w:p>
+      <w:pPr>
+        <w:ind w:left="360"/>
+      </w:pPr>
+    </w:p>
+    <w:p>
+      <w:pPr>
+        <w:ind w:left="360"/>
+      </w:pPr>
+    </w:p>
+    <w:p>
+      <w:pPr>
+        <w:ind w:left="360"/>
+      </w:pPr>
+    </w:p>
+    <w:p>
+      <w:pPr>
+        <w:ind w:left="360"/>
+      </w:pPr>
+    </w:p>
+    <w:p>
+      <w:pPr>
+        <w:ind w:left="360"/>
+      </w:pPr>
+    </w:p>
+    <w:p>
+      <w:pPr>
+        <w:ind w:left="360"/>
+      </w:pPr>
+    </w:p>
+    <w:p>
+      <w:pPr>
+        <w:ind w:left="360"/>
+      </w:pPr>
+    </w:p>
+    <w:p>
+      <w:pPr>
+        <w:ind w:left="360"/>
+      </w:pPr>
+    </w:p>
+    <w:p>
+      <w:pPr>
+        <w:ind w:left="360"/>
+      </w:pPr>
+    </w:p>
+    <w:p>
+      <w:pPr>
+        <w:ind w:left="360"/>
+      </w:pPr>
+      <w:r>
+        <w:t xml:space="preserve">FUNCTION </w:t>
+      </w:r>
+      <w:proofErr w:type="spellStart"/>
+      <w:proofErr w:type="gramStart"/>
+      <w:r>
+        <w:t>insertAt</w:t>
+      </w:r>
+      <w:proofErr w:type="spellEnd"/>
+      <w:r>
+        <w:t>(</w:t>
+      </w:r>
+      <w:proofErr w:type="gramEnd"/>
+      <w:r>
+        <w:t xml:space="preserve">data, index): </w:t>
+      </w:r>
+    </w:p>
+    <w:p>
+      <w:pPr>
+        <w:ind w:left="720"/>
+      </w:pPr>
+      <w:r>
+        <w:t xml:space="preserve">IF the given index is greater than 0 and greater than or equal to the length of the list: </w:t>
+      </w:r>
+    </w:p>
+    <w:p>
+      <w:pPr>
+        <w:ind w:left="720" w:firstLine="720"/>
+      </w:pPr>
+      <w:r>
+        <w:t xml:space="preserve">RETURN </w:t>
+      </w:r>
+    </w:p>
+    <w:p>
+      <w:pPr>
+        <w:ind w:left="720"/>
+      </w:pPr>
+      <w:r>
+        <w:t xml:space="preserve">END IF </w:t>
+      </w:r>
+    </w:p>
+    <w:p>
+      <w:pPr>
+        <w:ind w:left="720"/>
+      </w:pPr>
+      <w:r>
+        <w:t xml:space="preserve">IF the given index is 0: </w:t>
+      </w:r>
+    </w:p>
+    <w:p>
+      <w:pPr>
+        <w:ind w:left="1440"/>
+      </w:pPr>
+      <w:r>
+        <w:t xml:space="preserve">SET the "head" property of the list to a new Node with the given data and the current head as its "next" </w:t>
+      </w:r>
+      <w:proofErr w:type="gramStart"/>
+      <w:r>
+        <w:t>property</w:t>
+      </w:r>
+      <w:proofErr w:type="gramEnd"/>
+      <w:r>
+        <w:t xml:space="preserve"> </w:t>
+      </w:r>
+    </w:p>
+    <w:p>
+      <w:pPr>
+        <w:ind w:left="720"/>
+      </w:pPr>
+      <w:r>
+        <w:t xml:space="preserve">ELSE: </w:t>
+      </w:r>
+    </w:p>
+    <w:p>
+      <w:pPr>
+        <w:ind w:left="1440"/>
+      </w:pPr>
+      <w:r>
+        <w:t>CREATE a new Node with the given data and assign it to a variable called "</w:t>
+      </w:r>
+      <w:proofErr w:type="gramStart"/>
+      <w:r>
+        <w:t>node"</w:t>
+      </w:r>
+      <w:proofErr w:type="gramEnd"/>
+      <w:r>
+        <w:t xml:space="preserve"> </w:t>
+      </w:r>
+    </w:p>
+    <w:p>
+      <w:pPr>
+        <w:ind w:left="1440"/>
+      </w:pPr>
+      <w:r>
+        <w:t>DECLARE two variables called "current" and "</w:t>
+      </w:r>
+      <w:proofErr w:type="gramStart"/>
+      <w:r>
+        <w:t>previous"</w:t>
+      </w:r>
+      <w:proofErr w:type="gramEnd"/>
+      <w:r>
+        <w:t xml:space="preserve"> </w:t>
+      </w:r>
+    </w:p>
+    <w:p>
+      <w:pPr>
+        <w:ind w:left="1440"/>
+      </w:pPr>
+      <w:r>
+        <w:t xml:space="preserve">SET "current" to the current head of the </w:t>
+      </w:r>
+      <w:proofErr w:type="gramStart"/>
+      <w:r>
+        <w:t>list</w:t>
+      </w:r>
+      <w:proofErr w:type="gramEnd"/>
+      <w:r>
+        <w:t xml:space="preserve"> </w:t>
+      </w:r>
+    </w:p>
+    <w:p>
+      <w:pPr>
+        <w:ind w:left="1440"/>
+      </w:pPr>
+      <w:r>
+        <w:t xml:space="preserve">SET a variable called "count" to </w:t>
+      </w:r>
+      <w:proofErr w:type="gramStart"/>
+      <w:r>
+        <w:t>0</w:t>
+      </w:r>
+      <w:proofErr w:type="gramEnd"/>
+      <w:r>
+        <w:t xml:space="preserve"> </w:t>
+      </w:r>
+    </w:p>
+    <w:p>
+      <w:pPr>
+        <w:ind w:left="1440"/>
+      </w:pPr>
+      <w:r>
+        <w:t xml:space="preserve">WHILE the value of "count" is less than the given index: </w:t>
+      </w:r>
+    </w:p>
+    <w:p>
+      <w:pPr>
+        <w:ind w:left="2160"/>
+      </w:pPr>
+      <w:r>
+        <w:t>SET "previous" to "</w:t>
+      </w:r>
+      <w:proofErr w:type="gramStart"/>
+      <w:r>
+        <w:t>current"</w:t>
+      </w:r>
+      <w:proofErr w:type="gramEnd"/>
+      <w:r>
+        <w:t xml:space="preserve"> </w:t>
+      </w:r>
+    </w:p>
+    <w:p>
+      <w:pPr>
+        <w:ind w:left="2160"/>
+      </w:pPr>
+      <w:r>
+        <w:t xml:space="preserve">INCREMENT "count" by 1 </w:t>
+      </w:r>
+    </w:p>
+    <w:p>
+      <w:pPr>
+        <w:ind w:left="2160"/>
+      </w:pPr>
+      <w:r>
+        <w:t>SET "current" to the "next" property of "</w:t>
+      </w:r>
+      <w:proofErr w:type="gramStart"/>
+      <w:r>
+        <w:t>current"</w:t>
+      </w:r>
+      <w:proofErr w:type="gramEnd"/>
+      <w:r>
+        <w:t xml:space="preserve"> </w:t>
+      </w:r>
+    </w:p>
+    <w:p>
+      <w:pPr>
+        <w:ind w:left="1440"/>
+      </w:pPr>
+      <w:r>
+        <w:t xml:space="preserve">END WHILE </w:t>
+      </w:r>
+    </w:p>
+    <w:p>
+      <w:pPr>
+        <w:ind w:left="1440"/>
+      </w:pPr>
+      <w:r>
+        <w:t>SET the "next" property of "node" to "</w:t>
+      </w:r>
+      <w:proofErr w:type="gramStart"/>
+      <w:r>
+        <w:t>current"</w:t>
+      </w:r>
+      <w:proofErr w:type="gramEnd"/>
+      <w:r>
+        <w:t xml:space="preserve"> </w:t>
+      </w:r>
+    </w:p>
+    <w:p>
+      <w:pPr>
+        <w:ind w:left="1440"/>
+      </w:pPr>
+      <w:r>
+        <w:t>SET the "next" property of "previous" to "</w:t>
+      </w:r>
+      <w:proofErr w:type="gramStart"/>
+      <w:r>
+        <w:t>node"</w:t>
+      </w:r>
+      <w:proofErr w:type="gramEnd"/>
+      <w:r>
+        <w:t xml:space="preserve"> </w:t>
+      </w:r>
+    </w:p>
+    <w:p>
+      <w:pPr>
+        <w:ind w:left="720"/>
+      </w:pPr>
+      <w:r>
+        <w:t xml:space="preserve">END IF </w:t>
+      </w:r>
+    </w:p>
+    <w:p>
+      <w:pPr>
+        <w:ind w:left="720"/>
+      </w:pPr>
+      <w:r>
+        <w:t xml:space="preserve">INCREMENT the length of the list by </w:t>
+      </w:r>
+      <w:proofErr w:type="gramStart"/>
+      <w:r>
+        <w:t>1</w:t>
+      </w:r>
+      <w:proofErr w:type="gramEnd"/>
+      <w:r>
+        <w:t xml:space="preserve"> </w:t>
+      </w:r>
+    </w:p>
+    <w:p>
+      <w:pPr>
+        <w:ind w:left="360"/>
+      </w:pPr>
+      <w:r>
+        <w:t>END FUNCTION</w:t>
+      </w:r>
+    </w:p>
+    <w:p>
+      <w:pPr>
+        <w:ind w:left="360"/>
+      </w:pPr>
+    </w:p>
+    <w:p>
+      <w:pPr>
+        <w:ind w:left="360"/>
+      </w:pPr>
+    </w:p>
+    <w:p>
+      <w:pPr>
+        <w:ind w:left="360"/>
+      </w:pPr>
+    </w:p>
+    <w:p>
+      <w:pPr>
+        <w:ind w:left="360"/>
+      </w:pPr>
+    </w:p>
+    <w:p>
+      <w:pPr>
+        <w:ind w:left="360"/>
+      </w:pPr>
+    </w:p>
+    <w:p>
+      <w:pPr>
+        <w:ind w:left="360"/>
+      </w:pPr>
+    </w:p>
+    <w:p>
+      <w:pPr>
+        <w:ind w:left="360"/>
+      </w:pPr>
+    </w:p>
+    <w:p>
+      <w:pPr>
+        <w:ind w:left="360"/>
+      </w:pPr>
+    </w:p>
+    <w:p>
+      <w:pPr>
+        <w:ind w:left="360"/>
+      </w:pPr>
+    </w:p>
+    <w:p>
+      <w:pPr>
+        <w:ind w:left="360"/>
+      </w:pPr>
+      <w:r>
+        <w:t xml:space="preserve">FUNCTION </w:t>
+      </w:r>
+      <w:proofErr w:type="spellStart"/>
+      <w:r>
+        <w:t>removeAt</w:t>
+      </w:r>
+      <w:proofErr w:type="spellEnd"/>
+      <w:r>
+        <w:t xml:space="preserve">(index): </w:t>
+      </w:r>
+    </w:p>
+    <w:p>
+      <w:pPr>
+        <w:ind w:left="720"/>
+      </w:pPr>
+      <w:r>
+        <w:t xml:space="preserve">IF the given index is greater than 0 and greater than or equal to the length of the list: </w:t>
+      </w:r>
+    </w:p>
+    <w:p>
+      <w:pPr>
+        <w:ind w:left="720" w:firstLine="720"/>
+      </w:pPr>
+      <w:r>
+        <w:t xml:space="preserve">RETURN </w:t>
+      </w:r>
+    </w:p>
+    <w:p>
+      <w:pPr>
+        <w:ind w:left="720"/>
+      </w:pPr>
+      <w:r>
+        <w:t xml:space="preserve">END IF </w:t>
+      </w:r>
+    </w:p>
+    <w:p>
+      <w:pPr>
+        <w:ind w:left="720"/>
+      </w:pPr>
+      <w:r>
+        <w:t xml:space="preserve">SET a variable called "current" to the current head of the </w:t>
+      </w:r>
+      <w:proofErr w:type="gramStart"/>
+      <w:r>
+        <w:t>list</w:t>
+      </w:r>
+      <w:proofErr w:type="gramEnd"/>
+      <w:r>
+        <w:t xml:space="preserve"> </w:t>
+      </w:r>
+    </w:p>
+    <w:p>
+      <w:pPr>
+        <w:ind w:left="720"/>
+      </w:pPr>
+      <w:r>
+        <w:t xml:space="preserve">DECLARE two variables called "previous" and "count" and set both to </w:t>
+      </w:r>
+      <w:proofErr w:type="gramStart"/>
+      <w:r>
+        <w:t>0</w:t>
+      </w:r>
+      <w:proofErr w:type="gramEnd"/>
+      <w:r>
+        <w:t xml:space="preserve"> </w:t>
+      </w:r>
+    </w:p>
+    <w:p>
+      <w:pPr>
+        <w:ind w:left="720"/>
+      </w:pPr>
+      <w:r>
+        <w:t xml:space="preserve">IF the given index is 0: </w:t>
+      </w:r>
+    </w:p>
+    <w:p>
+      <w:pPr>
+        <w:ind w:left="720" w:firstLine="720"/>
+      </w:pPr>
+      <w:r>
+        <w:t>SET the "head" property of the list to the "next" property of "</w:t>
+      </w:r>
+      <w:proofErr w:type="gramStart"/>
+      <w:r>
+        <w:t>current"</w:t>
+      </w:r>
+      <w:proofErr w:type="gramEnd"/>
+      <w:r>
+        <w:t xml:space="preserve"> </w:t>
+      </w:r>
+    </w:p>
+    <w:p>
+      <w:pPr>
+        <w:ind w:left="720"/>
+      </w:pPr>
+      <w:r>
+        <w:t xml:space="preserve">ELSE: </w:t>
+      </w:r>
+    </w:p>
+    <w:p>
+      <w:pPr>
+        <w:ind w:left="1440"/>
+      </w:pPr>
+      <w:r>
+        <w:t xml:space="preserve">WHILE the value of "count" is less than the given index: </w:t>
+      </w:r>
+    </w:p>
+    <w:p>
+      <w:pPr>
+        <w:ind w:left="2160"/>
+      </w:pPr>
+      <w:r>
+        <w:t xml:space="preserve">INCREMENT "count" by 1 </w:t>
+      </w:r>
+    </w:p>
+    <w:p>
+      <w:pPr>
+        <w:ind w:left="2160"/>
+      </w:pPr>
+      <w:r>
+        <w:t>SET "previous" to "</w:t>
+      </w:r>
+      <w:proofErr w:type="gramStart"/>
+      <w:r>
+        <w:t>current"</w:t>
+      </w:r>
+      <w:proofErr w:type="gramEnd"/>
+      <w:r>
+        <w:t xml:space="preserve"> </w:t>
+      </w:r>
+    </w:p>
+    <w:p>
+      <w:pPr>
+        <w:ind w:left="2160"/>
+      </w:pPr>
+      <w:r>
+        <w:t>SET "current" to the "next" property of "</w:t>
+      </w:r>
+      <w:proofErr w:type="gramStart"/>
+      <w:r>
+        <w:t>current"</w:t>
+      </w:r>
+      <w:proofErr w:type="gramEnd"/>
+      <w:r>
+        <w:t xml:space="preserve"> </w:t>
+      </w:r>
+    </w:p>
+    <w:p>
+      <w:pPr>
+        <w:ind w:left="1440"/>
+      </w:pPr>
+      <w:r>
+        <w:t xml:space="preserve">END WHILE </w:t>
+      </w:r>
+    </w:p>
+    <w:p>
+      <w:pPr>
+        <w:ind w:left="1440"/>
+      </w:pPr>
+      <w:r>
+        <w:t>SET the "next" property of "previous" to the "next" property of "</w:t>
+      </w:r>
+      <w:proofErr w:type="gramStart"/>
+      <w:r>
+        <w:t>current"</w:t>
+      </w:r>
+      <w:proofErr w:type="gramEnd"/>
+      <w:r>
+        <w:t xml:space="preserve"> </w:t>
+      </w:r>
+    </w:p>
+    <w:p>
+      <w:pPr>
+        <w:ind w:left="720"/>
+      </w:pPr>
+      <w:r>
+        <w:t xml:space="preserve">END IF </w:t>
+      </w:r>
+    </w:p>
+    <w:p>
+      <w:pPr>
+        <w:ind w:left="720"/>
+      </w:pPr>
+      <w:r>
+        <w:t xml:space="preserve">DECREMENT the length of the list by </w:t>
+      </w:r>
+      <w:proofErr w:type="gramStart"/>
+      <w:r>
+        <w:t>1</w:t>
+      </w:r>
+      <w:proofErr w:type="gramEnd"/>
+      <w:r>
+        <w:t xml:space="preserve"> </w:t>
+      </w:r>
+    </w:p>
+    <w:p>
+      <w:pPr>
+        <w:ind w:left="360"/>
+      </w:pPr>
+      <w:r>
+        <w:t>END FUNCTION</w:t>
+      </w:r>
+    </w:p>
+    <w:p>
+      <w:pPr>
+        <w:ind w:left="360"/>
+      </w:pPr>
+    </w:p>
+    <w:p>
+      <w:pPr>
+        <w:ind w:left="360"/>
+      </w:pPr>
+    </w:p>
+    <w:p>
+      <w:pPr>
+        <w:ind w:left="360"/>
+      </w:pPr>
+    </w:p>
+    <w:p>
+      <w:pPr>
+        <w:ind w:left="360"/>
+      </w:pPr>
+    </w:p>
+    <w:p>
+      <w:pPr>
+        <w:ind w:left="360"/>
+      </w:pPr>
+    </w:p>
+    <w:p>
+      <w:pPr>
+        <w:ind w:left="360"/>
+      </w:pPr>
+    </w:p>
+    <w:p>
+      <w:pPr>
+        <w:ind w:left="360"/>
+      </w:pPr>
+    </w:p>
+    <w:p>
+      <w:pPr>
+        <w:ind w:left="360"/>
+      </w:pPr>
+    </w:p>
+    <w:p>
+      <w:pPr>
+        <w:ind w:left="360"/>
+      </w:pPr>
+    </w:p>
+    <w:p>
+      <w:pPr>
+        <w:ind w:left="360"/>
+      </w:pPr>
+    </w:p>
+    <w:p>
+      <w:pPr>
+        <w:ind w:left="360"/>
+      </w:pPr>
+    </w:p>
+    <w:p>
+      <w:pPr>
+        <w:ind w:left="360"/>
+      </w:pPr>
+    </w:p>
+    <w:p>
+      <w:pPr>
+        <w:pStyle w:val="Heading3"/>
+        <w:numPr>
+          <w:ilvl w:val="1"/>
+          <w:numId w:val="12"/>
+        </w:numPr>
+      </w:pPr>
+      <w:bookmarkStart w:id="17" w:name="_Toc131010696"/>
+      <w:r>
+        <w:t>Graph</w:t>
+      </w:r>
+      <w:bookmarkEnd w:id="17"/>
+    </w:p>
+    <w:p>
+      <w:pPr>
+        <w:ind w:left="360"/>
+      </w:pPr>
+      <w:r>
+        <w:t>Graphs are a data structure that is used to represent various real world problems such as road networks, social networks, even chemical molecules but I’ll be using it to represent electrical circuits. They consist of a set of nodes or vertices that are connected by edges. The nodes can represent any object in my case electrical components, while the edges represent the connections between them. An example of a graph is shown below.</w:t>
+      </w:r>
+    </w:p>
+    <w:p>
+      <w:pPr>
+        <w:ind w:left="360"/>
+      </w:pPr>
+      <w:r>
+        <w:rPr>
+          <w:noProof/>
+        </w:rPr>
+        <w:drawing>
+          <wp:inline distT="0" distB="0" distL="0" distR="0" wp14:anchorId="0772974C" wp14:editId="0CD0F3BF">
+            <wp:extent cx="1956867" cy="1292148"/>
+            <wp:effectExtent l="0" t="0" r="5715" b="3810"/>
+            <wp:docPr id="11" name="Picture 11" descr="Graph theory - Wikipedia"/>
+            <wp:cNvGraphicFramePr>
+              <a:graphicFrameLocks xmlns:a="http://schemas.openxmlformats.org/drawingml/2006/main" noChangeAspect="1"/>
+            </wp:cNvGraphicFramePr>
+            <a:graphic xmlns:a="http://schemas.openxmlformats.org/drawingml/2006/main">
+              <a:graphicData uri="http://schemas.openxmlformats.org/drawingml/2006/picture">
+                <pic:pic xmlns:pic="http://schemas.openxmlformats.org/drawingml/2006/picture">
+                  <pic:nvPicPr>
+                    <pic:cNvPr id="0" name="Picture 1" descr="Graph theory - Wikipedia"/>
+                    <pic:cNvPicPr>
+                      <a:picLocks noChangeAspect="1" noChangeArrowheads="1"/>
+                    </pic:cNvPicPr>
+                  </pic:nvPicPr>
+                  <pic:blipFill>
+                    <a:blip r:embed="rId16" cstate="print">
+                      <a:extLst>
+                        <a:ext uri="{28A0092B-C50C-407E-A947-70E740481C1C}">
+                          <a14:useLocalDpi xmlns:a14="http://schemas.microsoft.com/office/drawing/2010/main" val="0"/>
+                        </a:ext>
+                      </a:extLst>
+                    </a:blip>
+                    <a:srcRect/>
+                    <a:stretch>
+                      <a:fillRect/>
+                    </a:stretch>
+                  </pic:blipFill>
+                  <pic:spPr bwMode="auto">
+                    <a:xfrm>
+                      <a:off x="0" y="0"/>
+                      <a:ext cx="1995479" cy="1317644"/>
+                    </a:xfrm>
+                    <a:prstGeom prst="rect">
+                      <a:avLst/>
+                    </a:prstGeom>
+                    <a:noFill/>
+                    <a:ln>
+                      <a:noFill/>
+                    </a:ln>
+                  </pic:spPr>
+                </pic:pic>
+              </a:graphicData>
+            </a:graphic>
+          </wp:inline>
+        </w:drawing>
+      </w:r>
+    </w:p>
+    <w:p>
+      <w:pPr>
+        <w:ind w:left="360"/>
+      </w:pPr>
+      <w:r>
+        <w:t xml:space="preserve">When coding graphs you need an array of vertices and like the nodes for the linked lists the vertices consist of a data variable and normally an array of vertices it is connected too called an adjacency list. However, for my graph data structure I am using linked lists instead of arrays due to the volatile nature of my graphs in simulator. Each vertex also has a uniquely generated index </w:t>
+      </w:r>
+      <w:proofErr w:type="gramStart"/>
+      <w:r>
+        <w:t>in order to</w:t>
+      </w:r>
+      <w:proofErr w:type="gramEnd"/>
+      <w:r>
+        <w:t xml:space="preserve"> make each vertex unique as you may have multiple wires within the graph so they each individually need to be able to be identified. </w:t>
+      </w:r>
+      <w:proofErr w:type="gramStart"/>
+      <w:r>
+        <w:t>In order to</w:t>
+      </w:r>
+      <w:proofErr w:type="gramEnd"/>
+      <w:r>
+        <w:t xml:space="preserve"> have a useful graph data structure we will need the following methods:</w:t>
+      </w:r>
+    </w:p>
+    <w:p>
+      <w:pPr>
+        <w:pStyle w:val="ListParagraph"/>
+        <w:numPr>
+          <w:ilvl w:val="0"/>
+          <w:numId w:val="15"/>
+        </w:numPr>
+      </w:pPr>
+      <w:r>
+        <w:t>add vertex (give vertex a unique index and then add to vertices list)</w:t>
+      </w:r>
+    </w:p>
+    <w:p>
+      <w:pPr>
+        <w:pStyle w:val="ListParagraph"/>
+        <w:numPr>
+          <w:ilvl w:val="0"/>
+          <w:numId w:val="15"/>
+        </w:numPr>
+      </w:pPr>
+      <w:r>
+        <w:t>add edge (creates a directed edge between two vertices</w:t>
+      </w:r>
+      <w:r>
+        <w:t xml:space="preserve"> by adding index of one vertex to the other)</w:t>
+      </w:r>
+    </w:p>
+    <w:p>
+      <w:pPr>
+        <w:pStyle w:val="ListParagraph"/>
+        <w:numPr>
+          <w:ilvl w:val="0"/>
+          <w:numId w:val="15"/>
+        </w:numPr>
+      </w:pPr>
+      <w:r>
+        <w:t>remove vertex (removes all edges containing target vertex and then removing target vertices list)</w:t>
+      </w:r>
+    </w:p>
+    <w:p>
+      <w:pPr>
+        <w:pStyle w:val="ListParagraph"/>
+        <w:numPr>
+          <w:ilvl w:val="0"/>
+          <w:numId w:val="15"/>
+        </w:numPr>
+      </w:pPr>
+      <w:r>
+        <w:t>remove edge (removes the edge by removing one vertex to the other)</w:t>
+      </w:r>
+    </w:p>
+    <w:p>
+      <w:pPr>
+        <w:pStyle w:val="ListParagraph"/>
+        <w:numPr>
+          <w:ilvl w:val="0"/>
+          <w:numId w:val="15"/>
+        </w:numPr>
+      </w:pPr>
+      <w:r>
+        <w:t>print (</w:t>
+      </w:r>
+      <w:r>
+        <w:t xml:space="preserve">because </w:t>
+      </w:r>
+      <w:proofErr w:type="spellStart"/>
+      <w:r>
+        <w:t>its</w:t>
+      </w:r>
+      <w:proofErr w:type="spellEnd"/>
+      <w:r>
+        <w:t xml:space="preserve"> not a built in JavaScript data structure you are unable to easily console log the list</w:t>
+      </w:r>
+      <w:r>
+        <w:t>)</w:t>
+      </w:r>
+    </w:p>
+    <w:p>
+      <w:pPr>
+        <w:ind w:firstLine="360"/>
+      </w:pPr>
+    </w:p>
+    <w:p>
+      <w:pPr>
+        <w:ind w:firstLine="360"/>
+      </w:pPr>
+    </w:p>
+    <w:p>
+      <w:pPr>
+        <w:ind w:firstLine="360"/>
+      </w:pPr>
+    </w:p>
+    <w:p>
+      <w:pPr>
+        <w:ind w:firstLine="360"/>
+      </w:pPr>
+    </w:p>
+    <w:p>
+      <w:pPr>
+        <w:ind w:firstLine="360"/>
+      </w:pPr>
+    </w:p>
+    <w:p>
+      <w:pPr>
+        <w:ind w:firstLine="360"/>
+      </w:pPr>
+    </w:p>
+    <w:p>
+      <w:pPr>
+        <w:ind w:firstLine="360"/>
+      </w:pPr>
+    </w:p>
+    <w:p>
+      <w:pPr>
+        <w:ind w:firstLine="360"/>
+      </w:pPr>
+    </w:p>
+    <w:p>
+      <w:pPr>
+        <w:ind w:firstLine="360"/>
+      </w:pPr>
+      <w:r>
+        <w:lastRenderedPageBreak/>
+        <w:t>Here is the pseudocode of the</w:t>
+      </w:r>
+      <w:r>
+        <w:t xml:space="preserve"> </w:t>
+      </w:r>
+      <w:r>
+        <w:t xml:space="preserve">most complicated </w:t>
+      </w:r>
+      <w:r>
+        <w:t>method:</w:t>
+      </w:r>
+    </w:p>
+    <w:p>
+      <w:pPr>
+        <w:ind w:firstLine="360"/>
+      </w:pPr>
+    </w:p>
+    <w:p>
+      <w:pPr>
+        <w:ind w:firstLine="360"/>
+      </w:pPr>
+    </w:p>
+    <w:p>
+      <w:pPr>
+        <w:ind w:firstLine="360"/>
+      </w:pPr>
+    </w:p>
+    <w:p>
+      <w:pPr>
+        <w:ind w:firstLine="360"/>
+      </w:pPr>
+    </w:p>
+    <w:p>
+      <w:pPr>
+        <w:ind w:firstLine="360"/>
+      </w:pPr>
+      <w:r>
+        <w:t xml:space="preserve">FUNCTION </w:t>
+      </w:r>
+      <w:proofErr w:type="spellStart"/>
+      <w:r>
+        <w:t>addVertex</w:t>
+      </w:r>
+      <w:proofErr w:type="spellEnd"/>
+      <w:r>
+        <w:t>(vertex):</w:t>
+      </w:r>
+    </w:p>
+    <w:p>
+      <w:pPr>
+        <w:ind w:firstLine="360"/>
+      </w:pPr>
+      <w:r>
+        <w:tab/>
+        <w:t>(</w:t>
+      </w:r>
+      <w:proofErr w:type="gramStart"/>
+      <w:r>
+        <w:t>the</w:t>
+      </w:r>
+      <w:proofErr w:type="gramEnd"/>
+      <w:r>
+        <w:t xml:space="preserve"> start of the algorithm finds a free index to assign the new vertex)</w:t>
+      </w:r>
+    </w:p>
+    <w:p>
+      <w:pPr>
+        <w:ind w:firstLine="720"/>
+      </w:pPr>
+      <w:r>
+        <w:t>SET a variable called “</w:t>
+      </w:r>
+      <w:proofErr w:type="spellStart"/>
+      <w:r>
+        <w:t>freeIndex</w:t>
+      </w:r>
+      <w:proofErr w:type="spellEnd"/>
+      <w:r>
+        <w:t xml:space="preserve">” to </w:t>
+      </w:r>
+      <w:proofErr w:type="gramStart"/>
+      <w:r>
+        <w:t>true</w:t>
+      </w:r>
+      <w:proofErr w:type="gramEnd"/>
+    </w:p>
+    <w:p>
+      <w:pPr>
+        <w:ind w:firstLine="720"/>
+      </w:pPr>
+      <w:r>
+        <w:t xml:space="preserve">SET a variable called “index” to the length of the </w:t>
+      </w:r>
+      <w:proofErr w:type="gramStart"/>
+      <w:r>
+        <w:t>graph</w:t>
+      </w:r>
+      <w:proofErr w:type="gramEnd"/>
+    </w:p>
+    <w:p>
+      <w:pPr>
+        <w:ind w:firstLine="360"/>
+      </w:pPr>
+      <w:r>
+        <w:tab/>
+        <w:t>WHILE the value of “</w:t>
+      </w:r>
+      <w:proofErr w:type="spellStart"/>
+      <w:r>
+        <w:t>freeIndex</w:t>
+      </w:r>
+      <w:proofErr w:type="spellEnd"/>
+      <w:r>
+        <w:t>” is true:</w:t>
+      </w:r>
+    </w:p>
+    <w:p>
+      <w:pPr>
+        <w:ind w:firstLine="360"/>
+      </w:pPr>
+      <w:r>
+        <w:tab/>
+      </w:r>
+      <w:r>
+        <w:tab/>
+        <w:t>FOR variable “</w:t>
+      </w:r>
+      <w:proofErr w:type="spellStart"/>
+      <w:r>
+        <w:t>i</w:t>
+      </w:r>
+      <w:proofErr w:type="spellEnd"/>
+      <w:r>
+        <w:t>” smaller than length of the graph</w:t>
+      </w:r>
+    </w:p>
+    <w:p>
+      <w:pPr>
+        <w:ind w:firstLine="360"/>
+      </w:pPr>
+      <w:r>
+        <w:tab/>
+      </w:r>
+      <w:r>
+        <w:tab/>
+      </w:r>
+      <w:r>
+        <w:tab/>
+        <w:t xml:space="preserve">IF index is equal </w:t>
+      </w:r>
+      <w:proofErr w:type="gramStart"/>
+      <w:r>
+        <w:t>to  the</w:t>
+      </w:r>
+      <w:proofErr w:type="gramEnd"/>
+      <w:r>
+        <w:t xml:space="preserve"> index of the vertex in vertices list at </w:t>
+      </w:r>
+      <w:proofErr w:type="spellStart"/>
+      <w:r>
+        <w:t>i</w:t>
+      </w:r>
+      <w:proofErr w:type="spellEnd"/>
+    </w:p>
+    <w:p>
+      <w:pPr>
+        <w:ind w:firstLine="360"/>
+      </w:pPr>
+      <w:r>
+        <w:tab/>
+      </w:r>
+      <w:r>
+        <w:tab/>
+      </w:r>
+      <w:r>
+        <w:tab/>
+      </w:r>
+      <w:r>
+        <w:tab/>
+        <w:t>SET “</w:t>
+      </w:r>
+      <w:proofErr w:type="spellStart"/>
+      <w:r>
+        <w:t>freeIndex</w:t>
+      </w:r>
+      <w:proofErr w:type="spellEnd"/>
+      <w:r>
+        <w:t xml:space="preserve">” to </w:t>
+      </w:r>
+      <w:proofErr w:type="gramStart"/>
+      <w:r>
+        <w:t>false</w:t>
+      </w:r>
+      <w:proofErr w:type="gramEnd"/>
+    </w:p>
+    <w:p>
+      <w:pPr>
+        <w:ind w:firstLine="360"/>
+      </w:pPr>
+      <w:r>
+        <w:tab/>
+      </w:r>
+      <w:r>
+        <w:tab/>
+      </w:r>
+      <w:r>
+        <w:tab/>
+        <w:t>END IF</w:t>
+      </w:r>
+    </w:p>
+    <w:p>
+      <w:pPr>
+        <w:ind w:firstLine="360"/>
+      </w:pPr>
+      <w:r>
+        <w:tab/>
+      </w:r>
+      <w:r>
+        <w:tab/>
+        <w:t>END FOR</w:t>
+      </w:r>
+    </w:p>
+    <w:p>
+      <w:pPr>
+        <w:ind w:firstLine="360"/>
+      </w:pPr>
+      <w:r>
+        <w:tab/>
+      </w:r>
+      <w:r>
+        <w:tab/>
+        <w:t xml:space="preserve">INCREMENT the index by </w:t>
+      </w:r>
+      <w:proofErr w:type="gramStart"/>
+      <w:r>
+        <w:t>1</w:t>
+      </w:r>
+      <w:proofErr w:type="gramEnd"/>
+    </w:p>
+    <w:p>
+      <w:pPr>
+        <w:ind w:firstLine="360"/>
+      </w:pPr>
+      <w:r>
+        <w:tab/>
+        <w:t>END WHILE</w:t>
+      </w:r>
+    </w:p>
+    <w:p>
+      <w:pPr>
+        <w:ind w:left="720"/>
+      </w:pPr>
+      <w:r>
+        <w:t xml:space="preserve">CREATE a new </w:t>
+      </w:r>
+      <w:r>
+        <w:t xml:space="preserve">Component </w:t>
+      </w:r>
+      <w:r>
+        <w:t xml:space="preserve">with the given </w:t>
+      </w:r>
+      <w:r>
+        <w:t>index</w:t>
+      </w:r>
+      <w:r>
+        <w:t xml:space="preserve"> and </w:t>
+      </w:r>
+      <w:r>
+        <w:t xml:space="preserve">vertex and add to the end of the vertices </w:t>
+      </w:r>
+      <w:proofErr w:type="gramStart"/>
+      <w:r>
+        <w:t>list</w:t>
+      </w:r>
+      <w:proofErr w:type="gramEnd"/>
+    </w:p>
+    <w:p>
+      <w:pPr>
+        <w:ind w:firstLine="720"/>
+      </w:pPr>
+      <w:r>
+        <w:t xml:space="preserve">INCREMENT the length of graph by </w:t>
+      </w:r>
+      <w:proofErr w:type="gramStart"/>
+      <w:r>
+        <w:t>1</w:t>
+      </w:r>
+      <w:proofErr w:type="gramEnd"/>
+    </w:p>
+    <w:p>
+      <w:pPr>
+        <w:ind w:firstLine="360"/>
+      </w:pPr>
+      <w:r>
+        <w:t>END FUNCTION</w:t>
+      </w:r>
+    </w:p>
+    <w:p>
+      <w:pPr>
+        <w:ind w:firstLine="360"/>
+      </w:pPr>
+    </w:p>
+    <w:p>
+      <w:pPr>
+        <w:ind w:firstLine="360"/>
+      </w:pPr>
+    </w:p>
+    <w:p>
+      <w:pPr>
+        <w:ind w:firstLine="360"/>
+      </w:pPr>
+    </w:p>
+    <w:p>
+      <w:pPr>
+        <w:ind w:firstLine="360"/>
+      </w:pPr>
+    </w:p>
+    <w:p>
+      <w:pPr>
+        <w:ind w:firstLine="360"/>
+      </w:pPr>
+    </w:p>
+    <w:p>
+      <w:pPr>
+        <w:ind w:firstLine="360"/>
+      </w:pPr>
+    </w:p>
+    <w:p>
+      <w:pPr>
+        <w:ind w:firstLine="360"/>
+      </w:pPr>
+    </w:p>
+    <w:p>
+      <w:pPr>
+        <w:ind w:firstLine="360"/>
+      </w:pPr>
+    </w:p>
+    <w:p>
+      <w:pPr>
+        <w:ind w:firstLine="360"/>
+      </w:pPr>
+    </w:p>
+    <w:p>
+      <w:pPr>
+        <w:ind w:firstLine="360"/>
+      </w:pPr>
+    </w:p>
+    <w:p>
+      <w:pPr>
+        <w:pStyle w:val="Heading3"/>
+        <w:numPr>
+          <w:ilvl w:val="1"/>
+          <w:numId w:val="12"/>
+        </w:numPr>
+      </w:pPr>
+      <w:bookmarkStart w:id="18" w:name="_Toc131010697"/>
+      <w:r>
+        <w:lastRenderedPageBreak/>
+        <w:t>Loop detection</w:t>
+      </w:r>
+      <w:bookmarkEnd w:id="18"/>
+    </w:p>
+    <w:p>
+      <w:pPr>
+        <w:ind w:left="360"/>
+      </w:pPr>
+      <w:r>
+        <w:t>Loop detection for the circuit can</w:t>
+      </w:r>
+      <w:r>
+        <w:t xml:space="preserve"> be achieved using a depth first search algorithm on a directed graph. We do this by marking each visited vertex to a set called “</w:t>
+      </w:r>
+      <w:proofErr w:type="spellStart"/>
+      <w:r>
+        <w:t>onPath</w:t>
+      </w:r>
+      <w:proofErr w:type="spellEnd"/>
+      <w:r>
+        <w:t>” to keep track of nodes that are currently on the path being explored. If we encounter a node that is  already in the “</w:t>
+      </w:r>
+      <w:proofErr w:type="spellStart"/>
+      <w:r>
+        <w:t>onPath</w:t>
+      </w:r>
+      <w:proofErr w:type="spellEnd"/>
+      <w:r>
+        <w:t>” set, then we have found a cycle in the graph.</w:t>
+      </w:r>
+    </w:p>
+    <w:p>
+      <w:pPr>
+        <w:ind w:left="360"/>
+      </w:pPr>
+      <w:r>
+        <w:t>To achieve this, we create two sets: “visited” and “</w:t>
+      </w:r>
+      <w:proofErr w:type="spellStart"/>
+      <w:r>
+        <w:t>onPath</w:t>
+      </w:r>
+      <w:proofErr w:type="spellEnd"/>
+      <w:r>
+        <w:t xml:space="preserve">”. The </w:t>
+      </w:r>
+      <w:r>
+        <w:t>“</w:t>
+      </w:r>
+      <w:r>
+        <w:t>visited</w:t>
+      </w:r>
+      <w:r>
+        <w:t>”</w:t>
+      </w:r>
+      <w:r>
+        <w:t xml:space="preserve"> s</w:t>
+      </w:r>
+      <w:r>
+        <w:t>et is used to keep track of all nodes that have been visited during the traversal, while the “</w:t>
+      </w:r>
+      <w:proofErr w:type="spellStart"/>
+      <w:r>
+        <w:t>onPath</w:t>
+      </w:r>
+      <w:proofErr w:type="spellEnd"/>
+      <w:r>
+        <w:t xml:space="preserve">” set is used to keep track of nodes that are currently on the path being explored. </w:t>
+      </w:r>
+    </w:p>
+    <w:p>
+      <w:pPr>
+        <w:ind w:left="360"/>
+      </w:pPr>
+      <w:r>
+        <w:t>Then, we start a</w:t>
+      </w:r>
+      <w:r>
+        <w:t xml:space="preserve"> depth first search (DFS)</w:t>
+      </w:r>
+      <w:r>
+        <w:t xml:space="preserve"> traversal from each unvisited node in the graph. For each node we visit during the traversal, we add it to the "visited" set and the "</w:t>
+      </w:r>
+      <w:proofErr w:type="spellStart"/>
+      <w:r>
+        <w:t>onPath</w:t>
+      </w:r>
+      <w:proofErr w:type="spellEnd"/>
+      <w:r>
+        <w:t xml:space="preserve">" set. We then explore all the </w:t>
+      </w:r>
+      <w:r>
+        <w:t>neighbours</w:t>
+      </w:r>
+      <w:r>
+        <w:t xml:space="preserve"> of the node recursively, and if we encounter a </w:t>
+      </w:r>
+      <w:r>
+        <w:t>neighbour</w:t>
+      </w:r>
+      <w:r>
+        <w:t xml:space="preserve"> that is already in the "</w:t>
+      </w:r>
+      <w:proofErr w:type="spellStart"/>
+      <w:r>
+        <w:t>onPath</w:t>
+      </w:r>
+      <w:proofErr w:type="spellEnd"/>
+      <w:r>
+        <w:t>" set, we have found a cycle in the graph and we return true.</w:t>
+      </w:r>
+    </w:p>
+    <w:p>
+      <w:pPr>
+        <w:ind w:left="360"/>
+      </w:pPr>
+      <w:r>
+        <w:t xml:space="preserve">If we have explored all the </w:t>
+      </w:r>
+      <w:r>
+        <w:t>neighbours</w:t>
+      </w:r>
+      <w:r>
+        <w:t xml:space="preserve"> of the current node and have not found a cycle, we remove the current node from the "</w:t>
+      </w:r>
+      <w:proofErr w:type="spellStart"/>
+      <w:r>
+        <w:t>onPath</w:t>
+      </w:r>
+      <w:proofErr w:type="spellEnd"/>
+      <w:r>
+        <w:t>" set and return false. Finally, if we have completed the DFS traversal and have not found a cycle, we return false.</w:t>
+      </w:r>
+    </w:p>
+    <w:p>
+      <w:pPr>
+        <w:ind w:left="360"/>
+      </w:pPr>
+      <w:r>
+        <w:t>The advantage of using DFS for loop detection is that it has a time complexity of O(V+E), where V is the number of vertices and E is the number of edges in the graph. This makes it efficient for detecting loops in large graphs.</w:t>
+      </w:r>
+    </w:p>
+    <w:p>
+      <w:pPr>
+        <w:ind w:left="360"/>
+        <w:rPr>
+          <w:rFonts w:cstheme="minorHAnsi"/>
+        </w:rPr>
+      </w:pPr>
+      <w:r>
+        <w:rPr>
+          <w:rFonts w:cstheme="minorHAnsi"/>
+        </w:rPr>
+        <w:t xml:space="preserve">The </w:t>
+      </w:r>
+      <w:r>
+        <w:rPr>
+          <w:rFonts w:cstheme="minorHAnsi"/>
+        </w:rPr>
+        <w:t>“</w:t>
+      </w:r>
+      <w:proofErr w:type="spellStart"/>
+      <w:r>
+        <w:rPr>
+          <w:rStyle w:val="HTMLCode"/>
+          <w:rFonts w:asciiTheme="minorHAnsi" w:eastAsiaTheme="majorEastAsia" w:hAnsiTheme="minorHAnsi" w:cstheme="minorHAnsi"/>
+          <w:sz w:val="22"/>
+          <w:szCs w:val="22"/>
+        </w:rPr>
+        <w:t>onPath</w:t>
+      </w:r>
+      <w:proofErr w:type="spellEnd"/>
+      <w:r>
+        <w:rPr>
+          <w:rStyle w:val="HTMLCode"/>
+          <w:rFonts w:asciiTheme="minorHAnsi" w:eastAsiaTheme="majorEastAsia" w:hAnsiTheme="minorHAnsi" w:cstheme="minorHAnsi"/>
+          <w:sz w:val="22"/>
+          <w:szCs w:val="22"/>
+        </w:rPr>
+        <w:t>”</w:t>
+      </w:r>
+      <w:r>
+        <w:rPr>
+          <w:rFonts w:cstheme="minorHAnsi"/>
+        </w:rPr>
+        <w:t xml:space="preserve"> set is used in addition to the </w:t>
+      </w:r>
+      <w:r>
+        <w:rPr>
+          <w:rFonts w:cstheme="minorHAnsi"/>
+        </w:rPr>
+        <w:t>“</w:t>
+      </w:r>
+      <w:r>
+        <w:rPr>
+          <w:rStyle w:val="HTMLCode"/>
+          <w:rFonts w:asciiTheme="minorHAnsi" w:eastAsiaTheme="majorEastAsia" w:hAnsiTheme="minorHAnsi" w:cstheme="minorHAnsi"/>
+          <w:sz w:val="22"/>
+          <w:szCs w:val="22"/>
+        </w:rPr>
+        <w:t>visited</w:t>
+      </w:r>
+      <w:r>
+        <w:rPr>
+          <w:rStyle w:val="HTMLCode"/>
+          <w:rFonts w:asciiTheme="minorHAnsi" w:eastAsiaTheme="majorEastAsia" w:hAnsiTheme="minorHAnsi" w:cstheme="minorHAnsi"/>
+          <w:sz w:val="22"/>
+          <w:szCs w:val="22"/>
+        </w:rPr>
+        <w:t>”</w:t>
+      </w:r>
+      <w:r>
+        <w:rPr>
+          <w:rFonts w:cstheme="minorHAnsi"/>
+        </w:rPr>
+        <w:t xml:space="preserve"> set in the DFS algorithm to detect cycles in a directed graph. While the </w:t>
+      </w:r>
+      <w:r>
+        <w:rPr>
+          <w:rFonts w:cstheme="minorHAnsi"/>
+        </w:rPr>
+        <w:t>“</w:t>
+      </w:r>
+      <w:r>
+        <w:rPr>
+          <w:rStyle w:val="HTMLCode"/>
+          <w:rFonts w:asciiTheme="minorHAnsi" w:eastAsiaTheme="majorEastAsia" w:hAnsiTheme="minorHAnsi" w:cstheme="minorHAnsi"/>
+          <w:sz w:val="22"/>
+          <w:szCs w:val="22"/>
+        </w:rPr>
+        <w:t>visited</w:t>
+      </w:r>
+      <w:r>
+        <w:rPr>
+          <w:rStyle w:val="HTMLCode"/>
+          <w:rFonts w:asciiTheme="minorHAnsi" w:eastAsiaTheme="majorEastAsia" w:hAnsiTheme="minorHAnsi" w:cstheme="minorHAnsi"/>
+          <w:sz w:val="22"/>
+          <w:szCs w:val="22"/>
+        </w:rPr>
+        <w:t>”</w:t>
+      </w:r>
+      <w:r>
+        <w:rPr>
+          <w:rFonts w:cstheme="minorHAnsi"/>
+        </w:rPr>
+        <w:t xml:space="preserve"> set keeps track of all the nodes visited during the DFS traversal, the </w:t>
+      </w:r>
+      <w:r>
+        <w:rPr>
+          <w:rFonts w:cstheme="minorHAnsi"/>
+        </w:rPr>
+        <w:t>“</w:t>
+      </w:r>
+      <w:proofErr w:type="spellStart"/>
+      <w:r>
+        <w:rPr>
+          <w:rStyle w:val="HTMLCode"/>
+          <w:rFonts w:asciiTheme="minorHAnsi" w:eastAsiaTheme="majorEastAsia" w:hAnsiTheme="minorHAnsi" w:cstheme="minorHAnsi"/>
+          <w:sz w:val="22"/>
+          <w:szCs w:val="22"/>
+        </w:rPr>
+        <w:t>onPath</w:t>
+      </w:r>
+      <w:proofErr w:type="spellEnd"/>
+      <w:r>
+        <w:rPr>
+          <w:rStyle w:val="HTMLCode"/>
+          <w:rFonts w:asciiTheme="minorHAnsi" w:eastAsiaTheme="majorEastAsia" w:hAnsiTheme="minorHAnsi" w:cstheme="minorHAnsi"/>
+          <w:sz w:val="22"/>
+          <w:szCs w:val="22"/>
+        </w:rPr>
+        <w:t>”</w:t>
+      </w:r>
+      <w:r>
+        <w:rPr>
+          <w:rFonts w:cstheme="minorHAnsi"/>
+        </w:rPr>
+        <w:t xml:space="preserve"> set keeps track of the nodes that are currently on the path being traversed by the algorithm.</w:t>
+      </w:r>
+    </w:p>
+    <w:p>
+      <w:pPr>
+        <w:ind w:left="360"/>
+        <w:rPr>
+          <w:rFonts w:cstheme="minorHAnsi"/>
+        </w:rPr>
+      </w:pPr>
+      <w:r>
+        <w:rPr>
+          <w:rFonts w:cstheme="minorHAnsi"/>
+        </w:rPr>
+        <w:t xml:space="preserve">In a directed graph, it's possible to visit a node multiple times in different paths during a traversal without there being a cycle. However, if a node is visited and added to the </w:t>
+      </w:r>
+      <w:r>
+        <w:rPr>
+          <w:rFonts w:cstheme="minorHAnsi"/>
+        </w:rPr>
+        <w:t>“</w:t>
+      </w:r>
+      <w:proofErr w:type="spellStart"/>
+      <w:r>
+        <w:rPr>
+          <w:rStyle w:val="HTMLCode"/>
+          <w:rFonts w:asciiTheme="minorHAnsi" w:eastAsiaTheme="majorEastAsia" w:hAnsiTheme="minorHAnsi" w:cstheme="minorHAnsi"/>
+          <w:sz w:val="22"/>
+          <w:szCs w:val="22"/>
+        </w:rPr>
+        <w:t>onPath</w:t>
+      </w:r>
+      <w:proofErr w:type="spellEnd"/>
+      <w:r>
+        <w:rPr>
+          <w:rStyle w:val="HTMLCode"/>
+          <w:rFonts w:asciiTheme="minorHAnsi" w:eastAsiaTheme="majorEastAsia" w:hAnsiTheme="minorHAnsi" w:cstheme="minorHAnsi"/>
+          <w:sz w:val="22"/>
+          <w:szCs w:val="22"/>
+        </w:rPr>
+        <w:t>”</w:t>
+      </w:r>
+      <w:r>
+        <w:rPr>
+          <w:rFonts w:cstheme="minorHAnsi"/>
+        </w:rPr>
+        <w:t xml:space="preserve"> </w:t>
+      </w:r>
+      <w:r>
+        <w:rPr>
+          <w:rFonts w:cstheme="minorHAnsi"/>
+        </w:rPr>
+        <w:t>set and</w:t>
+      </w:r>
+      <w:r>
+        <w:rPr>
+          <w:rFonts w:cstheme="minorHAnsi"/>
+        </w:rPr>
+        <w:t xml:space="preserve"> is later visited again while still on the path then a cycle has been detected.</w:t>
+      </w:r>
+    </w:p>
+    <w:p>
+      <w:pPr>
+        <w:ind w:left="360"/>
+        <w:rPr>
+          <w:rFonts w:cstheme="minorHAnsi"/>
+        </w:rPr>
+      </w:pPr>
+      <w:r>
+        <w:rPr>
+          <w:rFonts w:cstheme="minorHAnsi"/>
+        </w:rPr>
+        <w:t xml:space="preserve">Therefore, the </w:t>
+      </w:r>
+      <w:r>
+        <w:rPr>
+          <w:rFonts w:cstheme="minorHAnsi"/>
+        </w:rPr>
+        <w:t>“</w:t>
+      </w:r>
+      <w:proofErr w:type="spellStart"/>
+      <w:r>
+        <w:rPr>
+          <w:rStyle w:val="HTMLCode"/>
+          <w:rFonts w:asciiTheme="minorHAnsi" w:eastAsiaTheme="majorEastAsia" w:hAnsiTheme="minorHAnsi" w:cstheme="minorHAnsi"/>
+          <w:sz w:val="22"/>
+          <w:szCs w:val="22"/>
+        </w:rPr>
+        <w:t>onPath</w:t>
+      </w:r>
+      <w:proofErr w:type="spellEnd"/>
+      <w:r>
+        <w:rPr>
+          <w:rStyle w:val="HTMLCode"/>
+          <w:rFonts w:asciiTheme="minorHAnsi" w:eastAsiaTheme="majorEastAsia" w:hAnsiTheme="minorHAnsi" w:cstheme="minorHAnsi"/>
+          <w:sz w:val="22"/>
+          <w:szCs w:val="22"/>
+        </w:rPr>
+        <w:t>”</w:t>
+      </w:r>
+      <w:r>
+        <w:rPr>
+          <w:rFonts w:cstheme="minorHAnsi"/>
+        </w:rPr>
+        <w:t xml:space="preserve"> set is used to keep track of nodes that are currently being traversed, and to check if any of these nodes are visited again in the same path, indicating the presence of a cycle. Using only the </w:t>
+      </w:r>
+      <w:r>
+        <w:rPr>
+          <w:rFonts w:cstheme="minorHAnsi"/>
+        </w:rPr>
+        <w:t>“</w:t>
+      </w:r>
+      <w:r>
+        <w:rPr>
+          <w:rStyle w:val="HTMLCode"/>
+          <w:rFonts w:asciiTheme="minorHAnsi" w:eastAsiaTheme="majorEastAsia" w:hAnsiTheme="minorHAnsi" w:cstheme="minorHAnsi"/>
+          <w:sz w:val="22"/>
+          <w:szCs w:val="22"/>
+        </w:rPr>
+        <w:t>visited</w:t>
+      </w:r>
+      <w:r>
+        <w:rPr>
+          <w:rStyle w:val="HTMLCode"/>
+          <w:rFonts w:asciiTheme="minorHAnsi" w:eastAsiaTheme="majorEastAsia" w:hAnsiTheme="minorHAnsi" w:cstheme="minorHAnsi"/>
+          <w:sz w:val="22"/>
+          <w:szCs w:val="22"/>
+        </w:rPr>
+        <w:t>”</w:t>
+      </w:r>
+      <w:r>
+        <w:rPr>
+          <w:rFonts w:cstheme="minorHAnsi"/>
+        </w:rPr>
+        <w:t xml:space="preserve"> set would not be sufficient for detecting cycles in a directed graph.</w:t>
+      </w:r>
+    </w:p>
+    <w:p>
+      <w:pPr>
+        <w:pStyle w:val="Heading3"/>
+        <w:numPr>
+          <w:ilvl w:val="1"/>
+          <w:numId w:val="12"/>
+        </w:numPr>
+      </w:pPr>
+      <w:bookmarkStart w:id="19" w:name="_Toc131010698"/>
+      <w:r>
+        <w:t>Circuit manipulation</w:t>
+      </w:r>
+      <w:bookmarkEnd w:id="19"/>
+    </w:p>
+    <w:p>
+      <w:pPr>
+        <w:ind w:left="360"/>
+      </w:pPr>
+      <w:proofErr w:type="gramStart"/>
+      <w:r>
+        <w:t>In order for</w:t>
+      </w:r>
+      <w:proofErr w:type="gramEnd"/>
+      <w:r>
+        <w:t xml:space="preserve"> the backend of simulator to manipulate the circuit, which is represented as a graph data structure, several methods are needed</w:t>
+      </w:r>
+      <w:r>
+        <w:t xml:space="preserve"> including the loop detection method</w:t>
+      </w:r>
+      <w:r>
+        <w:t>. These methods will manipulate the graph by adding, modifying and vertices nodes and edges and perform various calculations with the electrical properties of vertices.</w:t>
+      </w:r>
+    </w:p>
+    <w:p>
+      <w:pPr>
+        <w:ind w:left="360"/>
+      </w:pPr>
+      <w:r>
+        <w:t>One of these methods is the add component method that will create a new vertex with the component that is currently selected then take in a coordinate of where the component is being placed on the grid. It will then look up what coordinates are adjacent to it see if there are any components in those coordinates and create the edges between the appropriate vertices in the graph. Then display an image of the component on the grid.</w:t>
+      </w:r>
+    </w:p>
+    <w:p>
+      <w:pPr>
+        <w:ind w:left="360"/>
+      </w:pPr>
+      <w:r>
+        <w:t xml:space="preserve">Select component method will take in a mouse input on a menu of components which changes a variable </w:t>
+      </w:r>
+      <w:proofErr w:type="spellStart"/>
+      <w:r>
+        <w:t>selectedComponent</w:t>
+      </w:r>
+      <w:proofErr w:type="spellEnd"/>
+      <w:r>
+        <w:t xml:space="preserve"> for when adding the component to the grid.</w:t>
+      </w:r>
+    </w:p>
+    <w:p>
+      <w:pPr>
+        <w:ind w:left="360"/>
+      </w:pPr>
+      <w:r>
+        <w:lastRenderedPageBreak/>
+        <w:t xml:space="preserve">Remove component will remove the selected component from the grid from the screen as well as removing the </w:t>
+      </w:r>
+      <w:r>
+        <w:t>vertex associated to the selected component from the graph.</w:t>
+      </w:r>
+    </w:p>
+    <w:p>
+      <w:pPr>
+        <w:ind w:left="360"/>
+      </w:pPr>
+      <w:r>
+        <w:t>A method  for the physics simulation should constantly be updated checking the if loop detection method is true if so does the appropriate calculations and transfer of electrical properties to the vertices around the graph.</w:t>
+      </w:r>
+    </w:p>
+    <w:p>
+      <w:pPr>
+        <w:ind w:left="360"/>
+      </w:pPr>
+      <w:r>
+        <w:t xml:space="preserve">A method for when the loop is broken will be needed </w:t>
+      </w:r>
+      <w:proofErr w:type="gramStart"/>
+      <w:r>
+        <w:t>in order to</w:t>
+      </w:r>
+      <w:proofErr w:type="gramEnd"/>
+      <w:r>
+        <w:t xml:space="preserve"> reset the values of the components back to their default values.</w:t>
+      </w:r>
+    </w:p>
+    <w:p>
+      <w:pPr>
+        <w:pStyle w:val="Heading3"/>
+        <w:numPr>
+          <w:ilvl w:val="1"/>
+          <w:numId w:val="12"/>
+        </w:numPr>
+      </w:pPr>
+      <w:bookmarkStart w:id="20" w:name="_Toc131010699"/>
+      <w:r>
+        <w:t>Physics simulation</w:t>
+      </w:r>
+      <w:bookmarkEnd w:id="20"/>
+    </w:p>
+    <w:p>
+      <w:pPr>
+        <w:ind w:left="360"/>
+      </w:pPr>
+      <w:r>
+        <w:t>The simulator will need to perform various physics calculations and equations in order to accurately simulate the behaviour of electrical circuits. Some of the key equations that need to be implemented in the simulator include:</w:t>
+      </w:r>
+    </w:p>
+    <w:p>
+      <w:pPr>
+        <w:pStyle w:val="ListParagraph"/>
+        <w:numPr>
+          <w:ilvl w:val="0"/>
+          <w:numId w:val="16"/>
+        </w:numPr>
+      </w:pPr>
+      <w:r>
+        <w:t xml:space="preserve">Ohm's Law: V = IR </w:t>
+      </w:r>
+    </w:p>
+    <w:p>
+      <w:pPr>
+        <w:pStyle w:val="ListParagraph"/>
+        <w:ind w:left="1080"/>
+      </w:pPr>
+      <w:r>
+        <w:t xml:space="preserve">Ohm's Law states that the voltage (V) across a component is equal to the current (I) flowing through it multiplied by the component's resistance (R). This equation is used to calculate the voltage </w:t>
+      </w:r>
+      <w:r>
+        <w:t xml:space="preserve">across </w:t>
+      </w:r>
+      <w:r>
+        <w:t>individual components in a circuit.</w:t>
+      </w:r>
+    </w:p>
+    <w:p>
+      <w:pPr>
+        <w:pStyle w:val="ListParagraph"/>
+        <w:numPr>
+          <w:ilvl w:val="0"/>
+          <w:numId w:val="16"/>
+        </w:numPr>
+      </w:pPr>
+      <w:r>
+        <w:t xml:space="preserve">Kirchhoff's Voltage Law: ΣV = 0 </w:t>
+      </w:r>
+    </w:p>
+    <w:p>
+      <w:pPr>
+        <w:pStyle w:val="ListParagraph"/>
+        <w:ind w:left="1080"/>
+      </w:pPr>
+      <w:r>
+        <w:t>K</w:t>
+      </w:r>
+      <w:r>
+        <w:t>irchhoff’s Voltage Law</w:t>
+      </w:r>
+      <w:r>
+        <w:t xml:space="preserve"> states that the sum of the voltages around any closed loop in a circuit must be equal to zero. This equation is used to calculate the voltages across loops of components in a circuit.</w:t>
+      </w:r>
+    </w:p>
+    <w:p>
+      <w:pPr>
+        <w:pStyle w:val="ListParagraph"/>
+        <w:numPr>
+          <w:ilvl w:val="0"/>
+          <w:numId w:val="16"/>
+        </w:numPr>
+      </w:pPr>
+      <w:r>
+        <w:t xml:space="preserve">Kirchhoff's Current Law (KCL): ΣI = 0 </w:t>
+      </w:r>
+    </w:p>
+    <w:p>
+      <w:pPr>
+        <w:pStyle w:val="ListParagraph"/>
+        <w:ind w:left="1080"/>
+      </w:pPr>
+      <w:r>
+        <w:t>K</w:t>
+      </w:r>
+      <w:r>
+        <w:t>irchhoff’s Current Law</w:t>
+      </w:r>
+      <w:r>
+        <w:t xml:space="preserve"> states that the sum of the currents entering and leaving a </w:t>
+      </w:r>
+      <w:r>
+        <w:t>junction</w:t>
+      </w:r>
+      <w:r>
+        <w:t xml:space="preserve"> in a circuit must be equal to zero. This equation is used to calculate the currents flowing through </w:t>
+      </w:r>
+      <w:r>
+        <w:t>junctions</w:t>
+      </w:r>
+      <w:r>
+        <w:t xml:space="preserve"> of components in a circuit.</w:t>
+      </w:r>
+    </w:p>
+    <w:p>
+      <w:pPr>
+        <w:pStyle w:val="ListParagraph"/>
+        <w:numPr>
+          <w:ilvl w:val="0"/>
+          <w:numId w:val="16"/>
+        </w:numPr>
+      </w:pPr>
+      <w:r>
+        <w:t>To calculate the resistance f</w:t>
+      </w:r>
+      <w:r>
+        <w:t>or a circuit in series, the total resistance (R) is simply the sum of the individual resistances of the components in the circuit: R = R1 + R2 + R3 + ...</w:t>
+      </w:r>
+    </w:p>
+    <w:p>
+      <w:pPr>
+        <w:pStyle w:val="ListParagraph"/>
+        <w:numPr>
+          <w:ilvl w:val="0"/>
+          <w:numId w:val="16"/>
+        </w:numPr>
+      </w:pPr>
+      <w:r>
+        <w:t>To calculate the resistance for a circuit in parallel, the total resistance (R) is calculated using the equation: 1/R = 1/R1 + 1/R2 + 1/R3 + ...</w:t>
+      </w:r>
+    </w:p>
+    <w:p>
+      <w:pPr>
+        <w:ind w:left="360"/>
+      </w:pPr>
+      <w:r>
+        <w:t>Extension equations and calculations to be included if there’s time:</w:t>
+      </w:r>
+    </w:p>
+    <w:p>
+      <w:pPr>
+        <w:pStyle w:val="ListParagraph"/>
+        <w:numPr>
+          <w:ilvl w:val="0"/>
+          <w:numId w:val="17"/>
+        </w:numPr>
+      </w:pPr>
+      <w:r>
+        <w:t xml:space="preserve">Power: P = VI </w:t>
+      </w:r>
+    </w:p>
+    <w:p>
+      <w:pPr>
+        <w:pStyle w:val="ListParagraph"/>
+        <w:ind w:left="1080"/>
+      </w:pPr>
+      <w:r>
+        <w:t>The power (P) dissipated by a component in a circuit is equal to the product of the voltage (V) across the component and the current (I) flowing through it. This equation is used to calculate the power</w:t>
+      </w:r>
+      <w:r>
+        <w:t xml:space="preserve"> can be used to calculate the amount of energy an individual component has used in a certain time thanks to the equations P = E/t</w:t>
+      </w:r>
+      <w:r>
+        <w:t>.</w:t>
+      </w:r>
+    </w:p>
+    <w:p>
+      <w:pPr>
+        <w:pStyle w:val="ListParagraph"/>
+        <w:numPr>
+          <w:ilvl w:val="0"/>
+          <w:numId w:val="17"/>
+        </w:numPr>
+      </w:pPr>
+      <w:r>
+        <w:t xml:space="preserve">Capacitance: C = Q/V </w:t>
+      </w:r>
+    </w:p>
+    <w:p>
+      <w:pPr>
+        <w:pStyle w:val="ListParagraph"/>
+        <w:ind w:left="1080"/>
+      </w:pPr>
+      <w:r>
+        <w:t>The capacitance (C) of a capacitor is equal to the charge (Q) stored on the capacitor divided by the voltage (V) across it. This equation is used to calculate the capacitance of individual capacitors in a circuit</w:t>
+      </w:r>
+      <w:r>
+        <w:t xml:space="preserve"> if the capacitor component is added</w:t>
+      </w:r>
+      <w:r>
+        <w:t>.</w:t>
+      </w:r>
+    </w:p>
+    <w:p>
+      <w:pPr>
+        <w:pStyle w:val="ListParagraph"/>
+        <w:ind w:left="1080"/>
+      </w:pPr>
+    </w:p>
+    <w:p>
+      <w:pPr>
+        <w:pStyle w:val="ListParagraph"/>
+        <w:ind w:left="1080"/>
+      </w:pPr>
+    </w:p>
+    <w:p>
+      <w:pPr>
+        <w:pStyle w:val="ListParagraph"/>
+        <w:ind w:left="1080"/>
+      </w:pPr>
+    </w:p>
+    <w:p>
+      <w:pPr>
+        <w:pStyle w:val="ListParagraph"/>
+        <w:ind w:left="1080"/>
+      </w:pPr>
+    </w:p>
+    <w:p>
+      <w:pPr>
+        <w:pStyle w:val="ListParagraph"/>
+        <w:ind w:left="1080"/>
+      </w:pPr>
     </w:p>
     <w:p>
       <w:pPr>
@@ -4416,56 +6766,67 @@
           <w:u w:val="single"/>
         </w:rPr>
       </w:pPr>
-      <w:bookmarkStart w:id="16" w:name="_Toc130808725"/>
+      <w:bookmarkStart w:id="21" w:name="_Toc131010700"/>
       <w:r>
         <w:rPr>
           <w:u w:val="single"/>
         </w:rPr>
+        <w:lastRenderedPageBreak/>
         <w:t>Class Definitions</w:t>
       </w:r>
-      <w:bookmarkEnd w:id="16"/>
-    </w:p>
-    <w:p/>
-    <w:p>
-      <w:pPr>
-        <w:pStyle w:val="Heading2"/>
-        <w:numPr>
-          <w:ilvl w:val="0"/>
-          <w:numId w:val="12"/>
-        </w:numPr>
-        <w:rPr>
-          <w:u w:val="single"/>
-        </w:rPr>
-      </w:pPr>
-      <w:bookmarkStart w:id="17" w:name="_Toc130808726"/>
-      <w:r>
-        <w:rPr>
-          <w:u w:val="single"/>
-        </w:rPr>
-        <w:lastRenderedPageBreak/>
-        <w:t>User Interface Design</w:t>
-      </w:r>
-      <w:bookmarkEnd w:id="17"/>
-    </w:p>
-    <w:p>
-      <w:pPr>
-        <w:pStyle w:val="Heading2"/>
-        <w:numPr>
-          <w:ilvl w:val="0"/>
-          <w:numId w:val="12"/>
-        </w:numPr>
-        <w:rPr>
-          <w:u w:val="single"/>
-        </w:rPr>
-      </w:pPr>
-      <w:bookmarkStart w:id="18" w:name="_Toc130808727"/>
-      <w:r>
-        <w:rPr>
-          <w:u w:val="single"/>
-        </w:rPr>
-        <w:t>Security and Integrity</w:t>
-      </w:r>
-      <w:bookmarkEnd w:id="18"/>
+      <w:bookmarkEnd w:id="21"/>
+    </w:p>
+    <w:p>
+      <w:r>
+        <w:t xml:space="preserve">Below </w:t>
+      </w:r>
+      <w:proofErr w:type="gramStart"/>
+      <w:r>
+        <w:t>is</w:t>
+      </w:r>
+      <w:proofErr w:type="gramEnd"/>
+      <w:r>
+        <w:t xml:space="preserve"> class diagrams of most of the classes as mentioned in the design:</w:t>
+      </w:r>
+    </w:p>
+    <w:p>
+      <w:r>
+        <w:drawing>
+          <wp:inline distT="0" distB="0" distL="0" distR="0" wp14:anchorId="2375A6DA" wp14:editId="3633158B">
+            <wp:extent cx="5731510" cy="4064000"/>
+            <wp:effectExtent l="0" t="0" r="2540" b="0"/>
+            <wp:docPr id="12" name="Picture 12" descr="Diagram&#10;&#10;Description automatically generated"/>
+            <wp:cNvGraphicFramePr>
+              <a:graphicFrameLocks xmlns:a="http://schemas.openxmlformats.org/drawingml/2006/main" noChangeAspect="1"/>
+            </wp:cNvGraphicFramePr>
+            <a:graphic xmlns:a="http://schemas.openxmlformats.org/drawingml/2006/main">
+              <a:graphicData uri="http://schemas.openxmlformats.org/drawingml/2006/picture">
+                <pic:pic xmlns:pic="http://schemas.openxmlformats.org/drawingml/2006/picture">
+                  <pic:nvPicPr>
+                    <pic:cNvPr id="12" name="Picture 12" descr="Diagram&#10;&#10;Description automatically generated"/>
+                    <pic:cNvPicPr/>
+                  </pic:nvPicPr>
+                  <pic:blipFill>
+                    <a:blip r:embed="rId17"/>
+                    <a:stretch>
+                      <a:fillRect/>
+                    </a:stretch>
+                  </pic:blipFill>
+                  <pic:spPr>
+                    <a:xfrm>
+                      <a:off x="0" y="0"/>
+                      <a:ext cx="5731510" cy="4064000"/>
+                    </a:xfrm>
+                    <a:prstGeom prst="rect">
+                      <a:avLst/>
+                    </a:prstGeom>
+                  </pic:spPr>
+                </pic:pic>
+              </a:graphicData>
+            </a:graphic>
+          </wp:inline>
+        </w:drawing>
+      </w:r>
     </w:p>
     <w:p>
       <w:pPr>
@@ -4476,7 +6837,7 @@
           <w:u w:val="single"/>
         </w:rPr>
       </w:pPr>
-      <w:bookmarkStart w:id="19" w:name="_Toc130808728"/>
+      <w:bookmarkStart w:id="22" w:name="_Toc131010701"/>
       <w:r>
         <w:rPr>
           <w:sz w:val="40"/>
@@ -4493,7 +6854,7 @@
         </w:rPr>
         <w:t>n</w:t>
       </w:r>
-      <w:bookmarkEnd w:id="19"/>
+      <w:bookmarkEnd w:id="22"/>
     </w:p>
     <w:p>
       <w:r>
@@ -4523,14 +6884,14 @@
           <w:u w:val="single"/>
         </w:rPr>
       </w:pPr>
-      <w:bookmarkStart w:id="20" w:name="_Toc130808729"/>
+      <w:bookmarkStart w:id="23" w:name="_Toc131010702"/>
       <w:r>
         <w:rPr>
           <w:u w:val="single"/>
         </w:rPr>
         <w:t>Attempt one</w:t>
       </w:r>
-      <w:bookmarkEnd w:id="20"/>
+      <w:bookmarkEnd w:id="23"/>
     </w:p>
     <w:p>
       <w:pPr>
@@ -4562,14 +6923,14 @@
           <w:u w:val="single"/>
         </w:rPr>
       </w:pPr>
-      <w:bookmarkStart w:id="21" w:name="_Toc130808730"/>
+      <w:bookmarkStart w:id="24" w:name="_Toc131010703"/>
       <w:r>
         <w:rPr>
           <w:u w:val="single"/>
         </w:rPr>
         <w:t>Attempt two</w:t>
       </w:r>
-      <w:bookmarkEnd w:id="21"/>
+      <w:bookmarkEnd w:id="24"/>
     </w:p>
     <w:p>
       <w:pPr>
@@ -4583,14 +6944,14 @@
           <w:u w:val="single"/>
         </w:rPr>
       </w:pPr>
-      <w:bookmarkStart w:id="22" w:name="_Toc130808731"/>
+      <w:bookmarkStart w:id="25" w:name="_Toc131010704"/>
       <w:r>
         <w:rPr>
           <w:u w:val="single"/>
         </w:rPr>
         <w:t>Attempt three</w:t>
       </w:r>
-      <w:bookmarkEnd w:id="22"/>
+      <w:bookmarkEnd w:id="25"/>
     </w:p>
     <w:p/>
     <w:p>
@@ -4602,7 +6963,7 @@
           <w:u w:val="single"/>
         </w:rPr>
       </w:pPr>
-      <w:bookmarkStart w:id="23" w:name="_Toc130808732"/>
+      <w:bookmarkStart w:id="26" w:name="_Toc131010705"/>
       <w:r>
         <w:rPr>
           <w:sz w:val="40"/>
@@ -4611,7 +6972,7 @@
         </w:rPr>
         <w:t>Testing</w:t>
       </w:r>
-      <w:bookmarkEnd w:id="23"/>
+      <w:bookmarkEnd w:id="26"/>
     </w:p>
     <w:p>
       <w:r>
@@ -4621,7 +6982,11 @@
         <w:t>solution,</w:t>
       </w:r>
       <w:r>
-        <w:t xml:space="preserve"> I used an industry practice for software development called TDD (testing driven development) by using a testing framework for JavaScript called Jasmine. Jasmine allows you to write specs which are pieces of code that tests other pieces of code by running this piece of code and comparing the actual output to an expected output and then provides useful error messages if the test fails. This allowed me to test each part of code as I developed it in order to find out that all parts of the solution worked as they were developed. </w:t>
+        <w:t xml:space="preserve"> I used an industry practice for software development called TDD (testing driven development) by using a testing framework for JavaScript called Jasmine. Jasmine allows you to write specs which are pieces of code that tests other pieces of code by running this piece of code and comparing the actual output to an expected output and then provides useful error messages if the test fails. This allowed me to test each part of code as I </w:t>
+      </w:r>
+      <w:r>
+        <w:lastRenderedPageBreak/>
+        <w:t xml:space="preserve">developed it in order to find out that all parts of the solution worked as they were developed. </w:t>
       </w:r>
       <w:r>
         <w:t>Otherwise,</w:t>
@@ -5042,7 +7407,6 @@
           </w:tcPr>
           <w:p>
             <w:r>
-              <w:lastRenderedPageBreak/>
               <w:t>6</w:t>
             </w:r>
           </w:p>
@@ -5484,6 +7848,7 @@
           </w:tcPr>
           <w:p>
             <w:r>
+              <w:lastRenderedPageBreak/>
               <w:t>12</w:t>
             </w:r>
           </w:p>
@@ -5882,11 +8247,7 @@
           </w:tcPr>
           <w:p>
             <w:r>
-              <w:t xml:space="preserve">LinkedList method search returns the data associated to </w:t>
-            </w:r>
-            <w:r>
-              <w:lastRenderedPageBreak/>
-              <w:t>the node at the index provided.</w:t>
+              <w:t>LinkedList method search returns the data associated to the node at the index provided.</w:t>
             </w:r>
           </w:p>
         </w:tc>
@@ -5896,7 +8257,6 @@
           </w:tcPr>
           <w:p>
             <w:r>
-              <w:lastRenderedPageBreak/>
               <w:t>Success</w:t>
             </w:r>
           </w:p>
@@ -6291,7 +8651,11 @@
             </w:r>
             <w:proofErr w:type="spellEnd"/>
             <w:r>
-              <w:t xml:space="preserve"> loops through all vertices adjacency list removing the edges of the vertex that is to be removed then removes the vertex from the graph and decrements the length.</w:t>
+              <w:t xml:space="preserve"> loops through all vertices adjacency list removing the edges of the vertex that is to be removed then removes the </w:t>
+            </w:r>
+            <w:r>
+              <w:lastRenderedPageBreak/>
+              <w:t>vertex from the graph and decrements the length.</w:t>
             </w:r>
           </w:p>
         </w:tc>
@@ -6301,6 +8665,7 @@
           </w:tcPr>
           <w:p>
             <w:r>
+              <w:lastRenderedPageBreak/>
               <w:t>Success</w:t>
             </w:r>
           </w:p>
@@ -6327,7 +8692,7 @@
           <w:u w:val="single"/>
         </w:rPr>
       </w:pPr>
-      <w:bookmarkStart w:id="24" w:name="_Toc130808733"/>
+      <w:bookmarkStart w:id="27" w:name="_Toc131010706"/>
       <w:r>
         <w:rPr>
           <w:sz w:val="40"/>
@@ -6336,7 +8701,7 @@
         </w:rPr>
         <w:t>Evaluation</w:t>
       </w:r>
-      <w:bookmarkEnd w:id="24"/>
+      <w:bookmarkEnd w:id="27"/>
     </w:p>
     <w:p>
       <w:r>
@@ -6363,11 +8728,7 @@
         <w:t xml:space="preserve"> I had settled on a more ambitious more efficient solution that uses many practices from industry level software developers such as the jasmine testing environment I used throughout the development of the solution. Unfortunately, I came across a difficult logical problem to solve that to my disappointment took two months to finally come up with a viable solution</w:t>
       </w:r>
       <w:r>
-        <w:t xml:space="preserve"> at which point I was left with very little time to complete the </w:t>
-      </w:r>
-      <w:r>
-        <w:lastRenderedPageBreak/>
-        <w:t>rest of the project. In hindsight it would have been smart to divert my efforts into developing the frontend or database while I had hit that snag in the backend. However in the moment it felt as though without that problem overcome I could not continue on to the rest of the project. I believe that if I had not had these setbacks than the project would have been a lot more complete and impressive due to the extra time I would have had to continue development. I would argue that the project or at least the solution I chose to implement for my the project was way above A level standard and had it been completed would have scored top marks.</w:t>
+        <w:t xml:space="preserve"> at which point I was left with very little time to complete the rest of the project. In hindsight it would have been smart to divert my efforts into developing the frontend or database while I had hit that snag in the backend. However in the moment it felt as though without that problem overcome I could not continue on to the rest of the project. I believe that if I had not had these setbacks than the project would have been a lot more complete and impressive due to the extra time I would have had to continue development. I would argue that the project or at least the solution I chose to implement for my the project was way above A level standard and had it been completed would have scored top marks.</w:t>
       </w:r>
     </w:p>
     <w:sectPr>
@@ -6558,6 +8919,119 @@
     </w:lvl>
   </w:abstractNum>
   <w:abstractNum w:abstractNumId="2" w15:restartNumberingAfterBreak="0">
+    <w:nsid w:val="0B0202FC"/>
+    <w:multiLevelType w:val="hybridMultilevel"/>
+    <w:tmpl w:val="803C16E0"/>
+    <w:lvl w:ilvl="0" w:tplc="08090001">
+      <w:start w:val="1"/>
+      <w:numFmt w:val="bullet"/>
+      <w:lvlText w:val=""/>
+      <w:lvlJc w:val="left"/>
+      <w:pPr>
+        <w:ind w:left="1080" w:hanging="360"/>
+      </w:pPr>
+      <w:rPr>
+        <w:rFonts w:ascii="Symbol" w:hAnsi="Symbol" w:hint="default"/>
+      </w:rPr>
+    </w:lvl>
+    <w:lvl w:ilvl="1" w:tplc="08090003" w:tentative="1">
+      <w:start w:val="1"/>
+      <w:numFmt w:val="bullet"/>
+      <w:lvlText w:val="o"/>
+      <w:lvlJc w:val="left"/>
+      <w:pPr>
+        <w:ind w:left="1800" w:hanging="360"/>
+      </w:pPr>
+      <w:rPr>
+        <w:rFonts w:ascii="Courier New" w:hAnsi="Courier New" w:cs="Courier New" w:hint="default"/>
+      </w:rPr>
+    </w:lvl>
+    <w:lvl w:ilvl="2" w:tplc="08090005" w:tentative="1">
+      <w:start w:val="1"/>
+      <w:numFmt w:val="bullet"/>
+      <w:lvlText w:val=""/>
+      <w:lvlJc w:val="left"/>
+      <w:pPr>
+        <w:ind w:left="2520" w:hanging="360"/>
+      </w:pPr>
+      <w:rPr>
+        <w:rFonts w:ascii="Wingdings" w:hAnsi="Wingdings" w:hint="default"/>
+      </w:rPr>
+    </w:lvl>
+    <w:lvl w:ilvl="3" w:tplc="08090001" w:tentative="1">
+      <w:start w:val="1"/>
+      <w:numFmt w:val="bullet"/>
+      <w:lvlText w:val=""/>
+      <w:lvlJc w:val="left"/>
+      <w:pPr>
+        <w:ind w:left="3240" w:hanging="360"/>
+      </w:pPr>
+      <w:rPr>
+        <w:rFonts w:ascii="Symbol" w:hAnsi="Symbol" w:hint="default"/>
+      </w:rPr>
+    </w:lvl>
+    <w:lvl w:ilvl="4" w:tplc="08090003" w:tentative="1">
+      <w:start w:val="1"/>
+      <w:numFmt w:val="bullet"/>
+      <w:lvlText w:val="o"/>
+      <w:lvlJc w:val="left"/>
+      <w:pPr>
+        <w:ind w:left="3960" w:hanging="360"/>
+      </w:pPr>
+      <w:rPr>
+        <w:rFonts w:ascii="Courier New" w:hAnsi="Courier New" w:cs="Courier New" w:hint="default"/>
+      </w:rPr>
+    </w:lvl>
+    <w:lvl w:ilvl="5" w:tplc="08090005" w:tentative="1">
+      <w:start w:val="1"/>
+      <w:numFmt w:val="bullet"/>
+      <w:lvlText w:val=""/>
+      <w:lvlJc w:val="left"/>
+      <w:pPr>
+        <w:ind w:left="4680" w:hanging="360"/>
+      </w:pPr>
+      <w:rPr>
+        <w:rFonts w:ascii="Wingdings" w:hAnsi="Wingdings" w:hint="default"/>
+      </w:rPr>
+    </w:lvl>
+    <w:lvl w:ilvl="6" w:tplc="08090001" w:tentative="1">
+      <w:start w:val="1"/>
+      <w:numFmt w:val="bullet"/>
+      <w:lvlText w:val=""/>
+      <w:lvlJc w:val="left"/>
+      <w:pPr>
+        <w:ind w:left="5400" w:hanging="360"/>
+      </w:pPr>
+      <w:rPr>
+        <w:rFonts w:ascii="Symbol" w:hAnsi="Symbol" w:hint="default"/>
+      </w:rPr>
+    </w:lvl>
+    <w:lvl w:ilvl="7" w:tplc="08090003" w:tentative="1">
+      <w:start w:val="1"/>
+      <w:numFmt w:val="bullet"/>
+      <w:lvlText w:val="o"/>
+      <w:lvlJc w:val="left"/>
+      <w:pPr>
+        <w:ind w:left="6120" w:hanging="360"/>
+      </w:pPr>
+      <w:rPr>
+        <w:rFonts w:ascii="Courier New" w:hAnsi="Courier New" w:cs="Courier New" w:hint="default"/>
+      </w:rPr>
+    </w:lvl>
+    <w:lvl w:ilvl="8" w:tplc="08090005" w:tentative="1">
+      <w:start w:val="1"/>
+      <w:numFmt w:val="bullet"/>
+      <w:lvlText w:val=""/>
+      <w:lvlJc w:val="left"/>
+      <w:pPr>
+        <w:ind w:left="6840" w:hanging="360"/>
+      </w:pPr>
+      <w:rPr>
+        <w:rFonts w:ascii="Wingdings" w:hAnsi="Wingdings" w:hint="default"/>
+      </w:rPr>
+    </w:lvl>
+  </w:abstractNum>
+  <w:abstractNum w:abstractNumId="3" w15:restartNumberingAfterBreak="0">
     <w:nsid w:val="296D64A0"/>
     <w:multiLevelType w:val="multilevel"/>
     <w:tmpl w:val="0809001F"/>
@@ -6643,7 +9117,7 @@
       </w:pPr>
     </w:lvl>
   </w:abstractNum>
-  <w:abstractNum w:abstractNumId="3" w15:restartNumberingAfterBreak="0">
+  <w:abstractNum w:abstractNumId="4" w15:restartNumberingAfterBreak="0">
     <w:nsid w:val="330D2847"/>
     <w:multiLevelType w:val="hybridMultilevel"/>
     <w:tmpl w:val="78D4E4FC"/>
@@ -6732,7 +9206,7 @@
       </w:pPr>
     </w:lvl>
   </w:abstractNum>
-  <w:abstractNum w:abstractNumId="4" w15:restartNumberingAfterBreak="0">
+  <w:abstractNum w:abstractNumId="5" w15:restartNumberingAfterBreak="0">
     <w:nsid w:val="384D10FE"/>
     <w:multiLevelType w:val="multilevel"/>
     <w:tmpl w:val="0809001F"/>
@@ -6818,7 +9292,7 @@
       </w:pPr>
     </w:lvl>
   </w:abstractNum>
-  <w:abstractNum w:abstractNumId="5" w15:restartNumberingAfterBreak="0">
+  <w:abstractNum w:abstractNumId="6" w15:restartNumberingAfterBreak="0">
     <w:nsid w:val="3B1258C5"/>
     <w:multiLevelType w:val="multilevel"/>
     <w:tmpl w:val="588C4DBC"/>
@@ -6904,7 +9378,7 @@
       </w:pPr>
     </w:lvl>
   </w:abstractNum>
-  <w:abstractNum w:abstractNumId="6" w15:restartNumberingAfterBreak="0">
+  <w:abstractNum w:abstractNumId="7" w15:restartNumberingAfterBreak="0">
     <w:nsid w:val="3D146D4D"/>
     <w:multiLevelType w:val="multilevel"/>
     <w:tmpl w:val="0809001F"/>
@@ -6990,7 +9464,120 @@
       </w:pPr>
     </w:lvl>
   </w:abstractNum>
-  <w:abstractNum w:abstractNumId="7" w15:restartNumberingAfterBreak="0">
+  <w:abstractNum w:abstractNumId="8" w15:restartNumberingAfterBreak="0">
+    <w:nsid w:val="46200BD4"/>
+    <w:multiLevelType w:val="hybridMultilevel"/>
+    <w:tmpl w:val="DF8C9668"/>
+    <w:lvl w:ilvl="0" w:tplc="08090001">
+      <w:start w:val="1"/>
+      <w:numFmt w:val="bullet"/>
+      <w:lvlText w:val=""/>
+      <w:lvlJc w:val="left"/>
+      <w:pPr>
+        <w:ind w:left="1080" w:hanging="360"/>
+      </w:pPr>
+      <w:rPr>
+        <w:rFonts w:ascii="Symbol" w:hAnsi="Symbol" w:hint="default"/>
+      </w:rPr>
+    </w:lvl>
+    <w:lvl w:ilvl="1" w:tplc="08090003" w:tentative="1">
+      <w:start w:val="1"/>
+      <w:numFmt w:val="bullet"/>
+      <w:lvlText w:val="o"/>
+      <w:lvlJc w:val="left"/>
+      <w:pPr>
+        <w:ind w:left="1800" w:hanging="360"/>
+      </w:pPr>
+      <w:rPr>
+        <w:rFonts w:ascii="Courier New" w:hAnsi="Courier New" w:cs="Courier New" w:hint="default"/>
+      </w:rPr>
+    </w:lvl>
+    <w:lvl w:ilvl="2" w:tplc="08090005" w:tentative="1">
+      <w:start w:val="1"/>
+      <w:numFmt w:val="bullet"/>
+      <w:lvlText w:val=""/>
+      <w:lvlJc w:val="left"/>
+      <w:pPr>
+        <w:ind w:left="2520" w:hanging="360"/>
+      </w:pPr>
+      <w:rPr>
+        <w:rFonts w:ascii="Wingdings" w:hAnsi="Wingdings" w:hint="default"/>
+      </w:rPr>
+    </w:lvl>
+    <w:lvl w:ilvl="3" w:tplc="08090001" w:tentative="1">
+      <w:start w:val="1"/>
+      <w:numFmt w:val="bullet"/>
+      <w:lvlText w:val=""/>
+      <w:lvlJc w:val="left"/>
+      <w:pPr>
+        <w:ind w:left="3240" w:hanging="360"/>
+      </w:pPr>
+      <w:rPr>
+        <w:rFonts w:ascii="Symbol" w:hAnsi="Symbol" w:hint="default"/>
+      </w:rPr>
+    </w:lvl>
+    <w:lvl w:ilvl="4" w:tplc="08090003" w:tentative="1">
+      <w:start w:val="1"/>
+      <w:numFmt w:val="bullet"/>
+      <w:lvlText w:val="o"/>
+      <w:lvlJc w:val="left"/>
+      <w:pPr>
+        <w:ind w:left="3960" w:hanging="360"/>
+      </w:pPr>
+      <w:rPr>
+        <w:rFonts w:ascii="Courier New" w:hAnsi="Courier New" w:cs="Courier New" w:hint="default"/>
+      </w:rPr>
+    </w:lvl>
+    <w:lvl w:ilvl="5" w:tplc="08090005" w:tentative="1">
+      <w:start w:val="1"/>
+      <w:numFmt w:val="bullet"/>
+      <w:lvlText w:val=""/>
+      <w:lvlJc w:val="left"/>
+      <w:pPr>
+        <w:ind w:left="4680" w:hanging="360"/>
+      </w:pPr>
+      <w:rPr>
+        <w:rFonts w:ascii="Wingdings" w:hAnsi="Wingdings" w:hint="default"/>
+      </w:rPr>
+    </w:lvl>
+    <w:lvl w:ilvl="6" w:tplc="08090001" w:tentative="1">
+      <w:start w:val="1"/>
+      <w:numFmt w:val="bullet"/>
+      <w:lvlText w:val=""/>
+      <w:lvlJc w:val="left"/>
+      <w:pPr>
+        <w:ind w:left="5400" w:hanging="360"/>
+      </w:pPr>
+      <w:rPr>
+        <w:rFonts w:ascii="Symbol" w:hAnsi="Symbol" w:hint="default"/>
+      </w:rPr>
+    </w:lvl>
+    <w:lvl w:ilvl="7" w:tplc="08090003" w:tentative="1">
+      <w:start w:val="1"/>
+      <w:numFmt w:val="bullet"/>
+      <w:lvlText w:val="o"/>
+      <w:lvlJc w:val="left"/>
+      <w:pPr>
+        <w:ind w:left="6120" w:hanging="360"/>
+      </w:pPr>
+      <w:rPr>
+        <w:rFonts w:ascii="Courier New" w:hAnsi="Courier New" w:cs="Courier New" w:hint="default"/>
+      </w:rPr>
+    </w:lvl>
+    <w:lvl w:ilvl="8" w:tplc="08090005" w:tentative="1">
+      <w:start w:val="1"/>
+      <w:numFmt w:val="bullet"/>
+      <w:lvlText w:val=""/>
+      <w:lvlJc w:val="left"/>
+      <w:pPr>
+        <w:ind w:left="6840" w:hanging="360"/>
+      </w:pPr>
+      <w:rPr>
+        <w:rFonts w:ascii="Wingdings" w:hAnsi="Wingdings" w:hint="default"/>
+      </w:rPr>
+    </w:lvl>
+  </w:abstractNum>
+  <w:abstractNum w:abstractNumId="9" w15:restartNumberingAfterBreak="0">
     <w:nsid w:val="49132798"/>
     <w:multiLevelType w:val="multilevel"/>
     <w:tmpl w:val="0809001F"/>
@@ -7076,7 +9663,7 @@
       </w:pPr>
     </w:lvl>
   </w:abstractNum>
-  <w:abstractNum w:abstractNumId="8" w15:restartNumberingAfterBreak="0">
+  <w:abstractNum w:abstractNumId="10" w15:restartNumberingAfterBreak="0">
     <w:nsid w:val="4C6E5399"/>
     <w:multiLevelType w:val="multilevel"/>
     <w:tmpl w:val="0809001F"/>
@@ -7162,7 +9749,120 @@
       </w:pPr>
     </w:lvl>
   </w:abstractNum>
-  <w:abstractNum w:abstractNumId="9" w15:restartNumberingAfterBreak="0">
+  <w:abstractNum w:abstractNumId="11" w15:restartNumberingAfterBreak="0">
+    <w:nsid w:val="54644D6A"/>
+    <w:multiLevelType w:val="hybridMultilevel"/>
+    <w:tmpl w:val="31C2528A"/>
+    <w:lvl w:ilvl="0" w:tplc="08090001">
+      <w:start w:val="1"/>
+      <w:numFmt w:val="bullet"/>
+      <w:lvlText w:val=""/>
+      <w:lvlJc w:val="left"/>
+      <w:pPr>
+        <w:ind w:left="1080" w:hanging="360"/>
+      </w:pPr>
+      <w:rPr>
+        <w:rFonts w:ascii="Symbol" w:hAnsi="Symbol" w:hint="default"/>
+      </w:rPr>
+    </w:lvl>
+    <w:lvl w:ilvl="1" w:tplc="08090003" w:tentative="1">
+      <w:start w:val="1"/>
+      <w:numFmt w:val="bullet"/>
+      <w:lvlText w:val="o"/>
+      <w:lvlJc w:val="left"/>
+      <w:pPr>
+        <w:ind w:left="1800" w:hanging="360"/>
+      </w:pPr>
+      <w:rPr>
+        <w:rFonts w:ascii="Courier New" w:hAnsi="Courier New" w:cs="Courier New" w:hint="default"/>
+      </w:rPr>
+    </w:lvl>
+    <w:lvl w:ilvl="2" w:tplc="08090005" w:tentative="1">
+      <w:start w:val="1"/>
+      <w:numFmt w:val="bullet"/>
+      <w:lvlText w:val=""/>
+      <w:lvlJc w:val="left"/>
+      <w:pPr>
+        <w:ind w:left="2520" w:hanging="360"/>
+      </w:pPr>
+      <w:rPr>
+        <w:rFonts w:ascii="Wingdings" w:hAnsi="Wingdings" w:hint="default"/>
+      </w:rPr>
+    </w:lvl>
+    <w:lvl w:ilvl="3" w:tplc="08090001" w:tentative="1">
+      <w:start w:val="1"/>
+      <w:numFmt w:val="bullet"/>
+      <w:lvlText w:val=""/>
+      <w:lvlJc w:val="left"/>
+      <w:pPr>
+        <w:ind w:left="3240" w:hanging="360"/>
+      </w:pPr>
+      <w:rPr>
+        <w:rFonts w:ascii="Symbol" w:hAnsi="Symbol" w:hint="default"/>
+      </w:rPr>
+    </w:lvl>
+    <w:lvl w:ilvl="4" w:tplc="08090003" w:tentative="1">
+      <w:start w:val="1"/>
+      <w:numFmt w:val="bullet"/>
+      <w:lvlText w:val="o"/>
+      <w:lvlJc w:val="left"/>
+      <w:pPr>
+        <w:ind w:left="3960" w:hanging="360"/>
+      </w:pPr>
+      <w:rPr>
+        <w:rFonts w:ascii="Courier New" w:hAnsi="Courier New" w:cs="Courier New" w:hint="default"/>
+      </w:rPr>
+    </w:lvl>
+    <w:lvl w:ilvl="5" w:tplc="08090005" w:tentative="1">
+      <w:start w:val="1"/>
+      <w:numFmt w:val="bullet"/>
+      <w:lvlText w:val=""/>
+      <w:lvlJc w:val="left"/>
+      <w:pPr>
+        <w:ind w:left="4680" w:hanging="360"/>
+      </w:pPr>
+      <w:rPr>
+        <w:rFonts w:ascii="Wingdings" w:hAnsi="Wingdings" w:hint="default"/>
+      </w:rPr>
+    </w:lvl>
+    <w:lvl w:ilvl="6" w:tplc="08090001" w:tentative="1">
+      <w:start w:val="1"/>
+      <w:numFmt w:val="bullet"/>
+      <w:lvlText w:val=""/>
+      <w:lvlJc w:val="left"/>
+      <w:pPr>
+        <w:ind w:left="5400" w:hanging="360"/>
+      </w:pPr>
+      <w:rPr>
+        <w:rFonts w:ascii="Symbol" w:hAnsi="Symbol" w:hint="default"/>
+      </w:rPr>
+    </w:lvl>
+    <w:lvl w:ilvl="7" w:tplc="08090003" w:tentative="1">
+      <w:start w:val="1"/>
+      <w:numFmt w:val="bullet"/>
+      <w:lvlText w:val="o"/>
+      <w:lvlJc w:val="left"/>
+      <w:pPr>
+        <w:ind w:left="6120" w:hanging="360"/>
+      </w:pPr>
+      <w:rPr>
+        <w:rFonts w:ascii="Courier New" w:hAnsi="Courier New" w:cs="Courier New" w:hint="default"/>
+      </w:rPr>
+    </w:lvl>
+    <w:lvl w:ilvl="8" w:tplc="08090005" w:tentative="1">
+      <w:start w:val="1"/>
+      <w:numFmt w:val="bullet"/>
+      <w:lvlText w:val=""/>
+      <w:lvlJc w:val="left"/>
+      <w:pPr>
+        <w:ind w:left="6840" w:hanging="360"/>
+      </w:pPr>
+      <w:rPr>
+        <w:rFonts w:ascii="Wingdings" w:hAnsi="Wingdings" w:hint="default"/>
+      </w:rPr>
+    </w:lvl>
+  </w:abstractNum>
+  <w:abstractNum w:abstractNumId="12" w15:restartNumberingAfterBreak="0">
     <w:nsid w:val="5A326680"/>
     <w:multiLevelType w:val="multilevel"/>
     <w:tmpl w:val="0809001D"/>
@@ -7248,7 +9948,7 @@
       </w:pPr>
     </w:lvl>
   </w:abstractNum>
-  <w:abstractNum w:abstractNumId="10" w15:restartNumberingAfterBreak="0">
+  <w:abstractNum w:abstractNumId="13" w15:restartNumberingAfterBreak="0">
     <w:nsid w:val="645900D8"/>
     <w:multiLevelType w:val="multilevel"/>
     <w:tmpl w:val="0809001F"/>
@@ -7334,7 +10034,120 @@
       </w:pPr>
     </w:lvl>
   </w:abstractNum>
-  <w:abstractNum w:abstractNumId="11" w15:restartNumberingAfterBreak="0">
+  <w:abstractNum w:abstractNumId="14" w15:restartNumberingAfterBreak="0">
+    <w:nsid w:val="696B714A"/>
+    <w:multiLevelType w:val="hybridMultilevel"/>
+    <w:tmpl w:val="2916BD80"/>
+    <w:lvl w:ilvl="0" w:tplc="08090001">
+      <w:start w:val="1"/>
+      <w:numFmt w:val="bullet"/>
+      <w:lvlText w:val=""/>
+      <w:lvlJc w:val="left"/>
+      <w:pPr>
+        <w:ind w:left="1080" w:hanging="360"/>
+      </w:pPr>
+      <w:rPr>
+        <w:rFonts w:ascii="Symbol" w:hAnsi="Symbol" w:hint="default"/>
+      </w:rPr>
+    </w:lvl>
+    <w:lvl w:ilvl="1" w:tplc="08090003" w:tentative="1">
+      <w:start w:val="1"/>
+      <w:numFmt w:val="bullet"/>
+      <w:lvlText w:val="o"/>
+      <w:lvlJc w:val="left"/>
+      <w:pPr>
+        <w:ind w:left="1800" w:hanging="360"/>
+      </w:pPr>
+      <w:rPr>
+        <w:rFonts w:ascii="Courier New" w:hAnsi="Courier New" w:cs="Courier New" w:hint="default"/>
+      </w:rPr>
+    </w:lvl>
+    <w:lvl w:ilvl="2" w:tplc="08090005" w:tentative="1">
+      <w:start w:val="1"/>
+      <w:numFmt w:val="bullet"/>
+      <w:lvlText w:val=""/>
+      <w:lvlJc w:val="left"/>
+      <w:pPr>
+        <w:ind w:left="2520" w:hanging="360"/>
+      </w:pPr>
+      <w:rPr>
+        <w:rFonts w:ascii="Wingdings" w:hAnsi="Wingdings" w:hint="default"/>
+      </w:rPr>
+    </w:lvl>
+    <w:lvl w:ilvl="3" w:tplc="08090001" w:tentative="1">
+      <w:start w:val="1"/>
+      <w:numFmt w:val="bullet"/>
+      <w:lvlText w:val=""/>
+      <w:lvlJc w:val="left"/>
+      <w:pPr>
+        <w:ind w:left="3240" w:hanging="360"/>
+      </w:pPr>
+      <w:rPr>
+        <w:rFonts w:ascii="Symbol" w:hAnsi="Symbol" w:hint="default"/>
+      </w:rPr>
+    </w:lvl>
+    <w:lvl w:ilvl="4" w:tplc="08090003" w:tentative="1">
+      <w:start w:val="1"/>
+      <w:numFmt w:val="bullet"/>
+      <w:lvlText w:val="o"/>
+      <w:lvlJc w:val="left"/>
+      <w:pPr>
+        <w:ind w:left="3960" w:hanging="360"/>
+      </w:pPr>
+      <w:rPr>
+        <w:rFonts w:ascii="Courier New" w:hAnsi="Courier New" w:cs="Courier New" w:hint="default"/>
+      </w:rPr>
+    </w:lvl>
+    <w:lvl w:ilvl="5" w:tplc="08090005" w:tentative="1">
+      <w:start w:val="1"/>
+      <w:numFmt w:val="bullet"/>
+      <w:lvlText w:val=""/>
+      <w:lvlJc w:val="left"/>
+      <w:pPr>
+        <w:ind w:left="4680" w:hanging="360"/>
+      </w:pPr>
+      <w:rPr>
+        <w:rFonts w:ascii="Wingdings" w:hAnsi="Wingdings" w:hint="default"/>
+      </w:rPr>
+    </w:lvl>
+    <w:lvl w:ilvl="6" w:tplc="08090001" w:tentative="1">
+      <w:start w:val="1"/>
+      <w:numFmt w:val="bullet"/>
+      <w:lvlText w:val=""/>
+      <w:lvlJc w:val="left"/>
+      <w:pPr>
+        <w:ind w:left="5400" w:hanging="360"/>
+      </w:pPr>
+      <w:rPr>
+        <w:rFonts w:ascii="Symbol" w:hAnsi="Symbol" w:hint="default"/>
+      </w:rPr>
+    </w:lvl>
+    <w:lvl w:ilvl="7" w:tplc="08090003" w:tentative="1">
+      <w:start w:val="1"/>
+      <w:numFmt w:val="bullet"/>
+      <w:lvlText w:val="o"/>
+      <w:lvlJc w:val="left"/>
+      <w:pPr>
+        <w:ind w:left="6120" w:hanging="360"/>
+      </w:pPr>
+      <w:rPr>
+        <w:rFonts w:ascii="Courier New" w:hAnsi="Courier New" w:cs="Courier New" w:hint="default"/>
+      </w:rPr>
+    </w:lvl>
+    <w:lvl w:ilvl="8" w:tplc="08090005" w:tentative="1">
+      <w:start w:val="1"/>
+      <w:numFmt w:val="bullet"/>
+      <w:lvlText w:val=""/>
+      <w:lvlJc w:val="left"/>
+      <w:pPr>
+        <w:ind w:left="6840" w:hanging="360"/>
+      </w:pPr>
+      <w:rPr>
+        <w:rFonts w:ascii="Wingdings" w:hAnsi="Wingdings" w:hint="default"/>
+      </w:rPr>
+    </w:lvl>
+  </w:abstractNum>
+  <w:abstractNum w:abstractNumId="15" w15:restartNumberingAfterBreak="0">
     <w:nsid w:val="7D2F4017"/>
     <w:multiLevelType w:val="hybridMultilevel"/>
     <w:tmpl w:val="A8F0AD1E"/>
@@ -7420,7 +10233,7 @@
       </w:pPr>
     </w:lvl>
   </w:abstractNum>
-  <w:abstractNum w:abstractNumId="12" w15:restartNumberingAfterBreak="0">
+  <w:abstractNum w:abstractNumId="16" w15:restartNumberingAfterBreak="0">
     <w:nsid w:val="7D5C0024"/>
     <w:multiLevelType w:val="hybridMultilevel"/>
     <w:tmpl w:val="43D00BBE"/>
@@ -7510,43 +10323,55 @@
     </w:lvl>
   </w:abstractNum>
   <w:num w:numId="1" w16cid:durableId="1150367697">
-    <w:abstractNumId w:val="3"/>
+    <w:abstractNumId w:val="4"/>
   </w:num>
   <w:num w:numId="2" w16cid:durableId="2082168700">
     <w:abstractNumId w:val="0"/>
   </w:num>
   <w:num w:numId="3" w16cid:durableId="1642005657">
-    <w:abstractNumId w:val="12"/>
+    <w:abstractNumId w:val="16"/>
   </w:num>
   <w:num w:numId="4" w16cid:durableId="325986784">
     <w:abstractNumId w:val="1"/>
   </w:num>
   <w:num w:numId="5" w16cid:durableId="989092034">
+    <w:abstractNumId w:val="3"/>
+  </w:num>
+  <w:num w:numId="6" w16cid:durableId="304942327">
+    <w:abstractNumId w:val="5"/>
+  </w:num>
+  <w:num w:numId="7" w16cid:durableId="691614369">
+    <w:abstractNumId w:val="10"/>
+  </w:num>
+  <w:num w:numId="8" w16cid:durableId="956181395">
+    <w:abstractNumId w:val="6"/>
+  </w:num>
+  <w:num w:numId="9" w16cid:durableId="1139344732">
+    <w:abstractNumId w:val="9"/>
+  </w:num>
+  <w:num w:numId="10" w16cid:durableId="1371028576">
+    <w:abstractNumId w:val="12"/>
+  </w:num>
+  <w:num w:numId="11" w16cid:durableId="1830900271">
+    <w:abstractNumId w:val="7"/>
+  </w:num>
+  <w:num w:numId="12" w16cid:durableId="426584029">
+    <w:abstractNumId w:val="13"/>
+  </w:num>
+  <w:num w:numId="13" w16cid:durableId="1159035301">
+    <w:abstractNumId w:val="15"/>
+  </w:num>
+  <w:num w:numId="14" w16cid:durableId="1467970526">
+    <w:abstractNumId w:val="11"/>
+  </w:num>
+  <w:num w:numId="15" w16cid:durableId="2019849989">
+    <w:abstractNumId w:val="8"/>
+  </w:num>
+  <w:num w:numId="16" w16cid:durableId="1563830701">
     <w:abstractNumId w:val="2"/>
   </w:num>
-  <w:num w:numId="6" w16cid:durableId="304942327">
-    <w:abstractNumId w:val="4"/>
-  </w:num>
-  <w:num w:numId="7" w16cid:durableId="691614369">
-    <w:abstractNumId w:val="8"/>
-  </w:num>
-  <w:num w:numId="8" w16cid:durableId="956181395">
-    <w:abstractNumId w:val="5"/>
-  </w:num>
-  <w:num w:numId="9" w16cid:durableId="1139344732">
-    <w:abstractNumId w:val="7"/>
-  </w:num>
-  <w:num w:numId="10" w16cid:durableId="1371028576">
-    <w:abstractNumId w:val="9"/>
-  </w:num>
-  <w:num w:numId="11" w16cid:durableId="1830900271">
-    <w:abstractNumId w:val="6"/>
-  </w:num>
-  <w:num w:numId="12" w16cid:durableId="426584029">
-    <w:abstractNumId w:val="10"/>
-  </w:num>
-  <w:num w:numId="13" w16cid:durableId="1159035301">
-    <w:abstractNumId w:val="11"/>
+  <w:num w:numId="17" w16cid:durableId="191497491">
+    <w:abstractNumId w:val="14"/>
   </w:num>
 </w:numbering>
 </file>
@@ -8676,6 +11501,36 @@
       <w:u w:val="single"/>
     </w:rPr>
   </w:style>
+  <w:style w:type="paragraph" w:styleId="NormalWeb">
+    <w:name w:val="Normal (Web)"/>
+    <w:basedOn w:val="Normal"/>
+    <w:uiPriority w:val="99"/>
+    <w:semiHidden/>
+    <w:unhideWhenUsed/>
+    <w:rsid w:val="00C87F4D"/>
+    <w:pPr>
+      <w:spacing w:before="100" w:beforeAutospacing="1" w:after="100" w:afterAutospacing="1" w:line="240" w:lineRule="auto"/>
+    </w:pPr>
+    <w:rPr>
+      <w:rFonts w:ascii="Times New Roman" w:eastAsia="Times New Roman" w:hAnsi="Times New Roman" w:cs="Times New Roman"/>
+      <w:sz w:val="24"/>
+      <w:szCs w:val="24"/>
+      <w:lang w:eastAsia="en-GB"/>
+    </w:rPr>
+  </w:style>
+  <w:style w:type="character" w:styleId="HTMLCode">
+    <w:name w:val="HTML Code"/>
+    <w:basedOn w:val="DefaultParagraphFont"/>
+    <w:uiPriority w:val="99"/>
+    <w:semiHidden/>
+    <w:unhideWhenUsed/>
+    <w:rsid w:val="00C87F4D"/>
+    <w:rPr>
+      <w:rFonts w:ascii="Courier New" w:eastAsia="Times New Roman" w:hAnsi="Courier New" w:cs="Courier New"/>
+      <w:sz w:val="20"/>
+      <w:szCs w:val="20"/>
+    </w:rPr>
+  </w:style>
 </w:styles>
 </file>
 

--- a/NEA Document.docx
+++ b/NEA Document.docx
@@ -62,7 +62,7 @@
           <w:r>
             <w:fldChar w:fldCharType="separate"/>
           </w:r>
-          <w:hyperlink w:anchor="_Toc131010679" w:history="1">
+          <w:hyperlink w:anchor="_Toc131077853" w:history="1">
             <w:r>
               <w:rPr>
                 <w:rStyle w:val="Hyperlink"/>
@@ -89,7 +89,7 @@
                 <w:noProof/>
                 <w:webHidden/>
               </w:rPr>
-              <w:instrText xml:space="preserve"> PAGEREF _Toc131010679 \h </w:instrText>
+              <w:instrText xml:space="preserve"> PAGEREF _Toc131077853 \h </w:instrText>
             </w:r>
             <w:r>
               <w:rPr>
@@ -132,7 +132,7 @@
               <w:lang w:eastAsia="en-GB"/>
             </w:rPr>
           </w:pPr>
-          <w:hyperlink w:anchor="_Toc131010680" w:history="1">
+          <w:hyperlink w:anchor="_Toc131077854" w:history="1">
             <w:r>
               <w:rPr>
                 <w:rStyle w:val="Hyperlink"/>
@@ -173,7 +173,7 @@
                 <w:noProof/>
                 <w:webHidden/>
               </w:rPr>
-              <w:instrText xml:space="preserve"> PAGEREF _Toc131010680 \h </w:instrText>
+              <w:instrText xml:space="preserve"> PAGEREF _Toc131077854 \h </w:instrText>
             </w:r>
             <w:r>
               <w:rPr>
@@ -216,7 +216,7 @@
               <w:lang w:eastAsia="en-GB"/>
             </w:rPr>
           </w:pPr>
-          <w:hyperlink w:anchor="_Toc131010681" w:history="1">
+          <w:hyperlink w:anchor="_Toc131077855" w:history="1">
             <w:r>
               <w:rPr>
                 <w:rStyle w:val="Hyperlink"/>
@@ -257,7 +257,7 @@
                 <w:noProof/>
                 <w:webHidden/>
               </w:rPr>
-              <w:instrText xml:space="preserve"> PAGEREF _Toc131010681 \h </w:instrText>
+              <w:instrText xml:space="preserve"> PAGEREF _Toc131077855 \h </w:instrText>
             </w:r>
             <w:r>
               <w:rPr>
@@ -300,7 +300,7 @@
               <w:lang w:eastAsia="en-GB"/>
             </w:rPr>
           </w:pPr>
-          <w:hyperlink w:anchor="_Toc131010682" w:history="1">
+          <w:hyperlink w:anchor="_Toc131077856" w:history="1">
             <w:r>
               <w:rPr>
                 <w:rStyle w:val="Hyperlink"/>
@@ -341,7 +341,7 @@
                 <w:noProof/>
                 <w:webHidden/>
               </w:rPr>
-              <w:instrText xml:space="preserve"> PAGEREF _Toc131010682 \h </w:instrText>
+              <w:instrText xml:space="preserve"> PAGEREF _Toc131077856 \h </w:instrText>
             </w:r>
             <w:r>
               <w:rPr>
@@ -384,7 +384,7 @@
               <w:lang w:eastAsia="en-GB"/>
             </w:rPr>
           </w:pPr>
-          <w:hyperlink w:anchor="_Toc131010683" w:history="1">
+          <w:hyperlink w:anchor="_Toc131077857" w:history="1">
             <w:r>
               <w:rPr>
                 <w:rStyle w:val="Hyperlink"/>
@@ -425,7 +425,7 @@
                 <w:noProof/>
                 <w:webHidden/>
               </w:rPr>
-              <w:instrText xml:space="preserve"> PAGEREF _Toc131010683 \h </w:instrText>
+              <w:instrText xml:space="preserve"> PAGEREF _Toc131077857 \h </w:instrText>
             </w:r>
             <w:r>
               <w:rPr>
@@ -468,7 +468,7 @@
               <w:lang w:eastAsia="en-GB"/>
             </w:rPr>
           </w:pPr>
-          <w:hyperlink w:anchor="_Toc131010684" w:history="1">
+          <w:hyperlink w:anchor="_Toc131077858" w:history="1">
             <w:r>
               <w:rPr>
                 <w:rStyle w:val="Hyperlink"/>
@@ -509,7 +509,7 @@
                 <w:noProof/>
                 <w:webHidden/>
               </w:rPr>
-              <w:instrText xml:space="preserve"> PAGEREF _Toc131010684 \h </w:instrText>
+              <w:instrText xml:space="preserve"> PAGEREF _Toc131077858 \h </w:instrText>
             </w:r>
             <w:r>
               <w:rPr>
@@ -552,7 +552,7 @@
               <w:lang w:eastAsia="en-GB"/>
             </w:rPr>
           </w:pPr>
-          <w:hyperlink w:anchor="_Toc131010685" w:history="1">
+          <w:hyperlink w:anchor="_Toc131077859" w:history="1">
             <w:r>
               <w:rPr>
                 <w:rStyle w:val="Hyperlink"/>
@@ -593,7 +593,7 @@
                 <w:noProof/>
                 <w:webHidden/>
               </w:rPr>
-              <w:instrText xml:space="preserve"> PAGEREF _Toc131010685 \h </w:instrText>
+              <w:instrText xml:space="preserve"> PAGEREF _Toc131077859 \h </w:instrText>
             </w:r>
             <w:r>
               <w:rPr>
@@ -636,7 +636,7 @@
               <w:lang w:eastAsia="en-GB"/>
             </w:rPr>
           </w:pPr>
-          <w:hyperlink w:anchor="_Toc131010686" w:history="1">
+          <w:hyperlink w:anchor="_Toc131077860" w:history="1">
             <w:r>
               <w:rPr>
                 <w:rStyle w:val="Hyperlink"/>
@@ -677,7 +677,7 @@
                 <w:noProof/>
                 <w:webHidden/>
               </w:rPr>
-              <w:instrText xml:space="preserve"> PAGEREF _Toc131010686 \h </w:instrText>
+              <w:instrText xml:space="preserve"> PAGEREF _Toc131077860 \h </w:instrText>
             </w:r>
             <w:r>
               <w:rPr>
@@ -720,7 +720,7 @@
               <w:lang w:eastAsia="en-GB"/>
             </w:rPr>
           </w:pPr>
-          <w:hyperlink w:anchor="_Toc131010687" w:history="1">
+          <w:hyperlink w:anchor="_Toc131077861" w:history="1">
             <w:r>
               <w:rPr>
                 <w:rStyle w:val="Hyperlink"/>
@@ -761,7 +761,7 @@
                 <w:noProof/>
                 <w:webHidden/>
               </w:rPr>
-              <w:instrText xml:space="preserve"> PAGEREF _Toc131010687 \h </w:instrText>
+              <w:instrText xml:space="preserve"> PAGEREF _Toc131077861 \h </w:instrText>
             </w:r>
             <w:r>
               <w:rPr>
@@ -804,7 +804,7 @@
               <w:lang w:eastAsia="en-GB"/>
             </w:rPr>
           </w:pPr>
-          <w:hyperlink w:anchor="_Toc131010688" w:history="1">
+          <w:hyperlink w:anchor="_Toc131077862" w:history="1">
             <w:r>
               <w:rPr>
                 <w:rStyle w:val="Hyperlink"/>
@@ -845,7 +845,7 @@
                 <w:noProof/>
                 <w:webHidden/>
               </w:rPr>
-              <w:instrText xml:space="preserve"> PAGEREF _Toc131010688 \h </w:instrText>
+              <w:instrText xml:space="preserve"> PAGEREF _Toc131077862 \h </w:instrText>
             </w:r>
             <w:r>
               <w:rPr>
@@ -884,7 +884,7 @@
               <w:lang w:eastAsia="en-GB"/>
             </w:rPr>
           </w:pPr>
-          <w:hyperlink w:anchor="_Toc131010689" w:history="1">
+          <w:hyperlink w:anchor="_Toc131077863" w:history="1">
             <w:r>
               <w:rPr>
                 <w:rStyle w:val="Hyperlink"/>
@@ -911,7 +911,7 @@
                 <w:noProof/>
                 <w:webHidden/>
               </w:rPr>
-              <w:instrText xml:space="preserve"> PAGEREF _Toc131010689 \h </w:instrText>
+              <w:instrText xml:space="preserve"> PAGEREF _Toc131077863 \h </w:instrText>
             </w:r>
             <w:r>
               <w:rPr>
@@ -954,7 +954,7 @@
               <w:lang w:eastAsia="en-GB"/>
             </w:rPr>
           </w:pPr>
-          <w:hyperlink w:anchor="_Toc131010690" w:history="1">
+          <w:hyperlink w:anchor="_Toc131077864" w:history="1">
             <w:r>
               <w:rPr>
                 <w:rStyle w:val="Hyperlink"/>
@@ -995,7 +995,7 @@
                 <w:noProof/>
                 <w:webHidden/>
               </w:rPr>
-              <w:instrText xml:space="preserve"> PAGEREF _Toc131010690 \h </w:instrText>
+              <w:instrText xml:space="preserve"> PAGEREF _Toc131077864 \h </w:instrText>
             </w:r>
             <w:r>
               <w:rPr>
@@ -1038,7 +1038,7 @@
               <w:lang w:eastAsia="en-GB"/>
             </w:rPr>
           </w:pPr>
-          <w:hyperlink w:anchor="_Toc131010691" w:history="1">
+          <w:hyperlink w:anchor="_Toc131077865" w:history="1">
             <w:r>
               <w:rPr>
                 <w:rStyle w:val="Hyperlink"/>
@@ -1079,7 +1079,7 @@
                 <w:noProof/>
                 <w:webHidden/>
               </w:rPr>
-              <w:instrText xml:space="preserve"> PAGEREF _Toc131010691 \h </w:instrText>
+              <w:instrText xml:space="preserve"> PAGEREF _Toc131077865 \h </w:instrText>
             </w:r>
             <w:r>
               <w:rPr>
@@ -1122,7 +1122,7 @@
               <w:lang w:eastAsia="en-GB"/>
             </w:rPr>
           </w:pPr>
-          <w:hyperlink w:anchor="_Toc131010692" w:history="1">
+          <w:hyperlink w:anchor="_Toc131077866" w:history="1">
             <w:r>
               <w:rPr>
                 <w:rStyle w:val="Hyperlink"/>
@@ -1163,7 +1163,7 @@
                 <w:noProof/>
                 <w:webHidden/>
               </w:rPr>
-              <w:instrText xml:space="preserve"> PAGEREF _Toc131010692 \h </w:instrText>
+              <w:instrText xml:space="preserve"> PAGEREF _Toc131077866 \h </w:instrText>
             </w:r>
             <w:r>
               <w:rPr>
@@ -1206,7 +1206,7 @@
               <w:lang w:eastAsia="en-GB"/>
             </w:rPr>
           </w:pPr>
-          <w:hyperlink w:anchor="_Toc131010693" w:history="1">
+          <w:hyperlink w:anchor="_Toc131077867" w:history="1">
             <w:r>
               <w:rPr>
                 <w:rStyle w:val="Hyperlink"/>
@@ -1247,7 +1247,7 @@
                 <w:noProof/>
                 <w:webHidden/>
               </w:rPr>
-              <w:instrText xml:space="preserve"> PAGEREF _Toc131010693 \h </w:instrText>
+              <w:instrText xml:space="preserve"> PAGEREF _Toc131077867 \h </w:instrText>
             </w:r>
             <w:r>
               <w:rPr>
@@ -1290,7 +1290,7 @@
               <w:lang w:eastAsia="en-GB"/>
             </w:rPr>
           </w:pPr>
-          <w:hyperlink w:anchor="_Toc131010694" w:history="1">
+          <w:hyperlink w:anchor="_Toc131077868" w:history="1">
             <w:r>
               <w:rPr>
                 <w:rStyle w:val="Hyperlink"/>
@@ -1310,7 +1310,7 @@
                 <w:rStyle w:val="Hyperlink"/>
                 <w:noProof/>
               </w:rPr>
-              <w:t>Pseudocode</w:t>
+              <w:t>Pseudocode and algorithms</w:t>
             </w:r>
             <w:r>
               <w:rPr>
@@ -1331,7 +1331,7 @@
                 <w:noProof/>
                 <w:webHidden/>
               </w:rPr>
-              <w:instrText xml:space="preserve"> PAGEREF _Toc131010694 \h </w:instrText>
+              <w:instrText xml:space="preserve"> PAGEREF _Toc131077868 \h </w:instrText>
             </w:r>
             <w:r>
               <w:rPr>
@@ -1374,7 +1374,7 @@
               <w:lang w:eastAsia="en-GB"/>
             </w:rPr>
           </w:pPr>
-          <w:hyperlink w:anchor="_Toc131010695" w:history="1">
+          <w:hyperlink w:anchor="_Toc131077869" w:history="1">
             <w:r>
               <w:rPr>
                 <w:rStyle w:val="Hyperlink"/>
@@ -1415,7 +1415,7 @@
                 <w:noProof/>
                 <w:webHidden/>
               </w:rPr>
-              <w:instrText xml:space="preserve"> PAGEREF _Toc131010695 \h </w:instrText>
+              <w:instrText xml:space="preserve"> PAGEREF _Toc131077869 \h </w:instrText>
             </w:r>
             <w:r>
               <w:rPr>
@@ -1458,7 +1458,7 @@
               <w:lang w:eastAsia="en-GB"/>
             </w:rPr>
           </w:pPr>
-          <w:hyperlink w:anchor="_Toc131010696" w:history="1">
+          <w:hyperlink w:anchor="_Toc131077870" w:history="1">
             <w:r>
               <w:rPr>
                 <w:rStyle w:val="Hyperlink"/>
@@ -1499,7 +1499,7 @@
                 <w:noProof/>
                 <w:webHidden/>
               </w:rPr>
-              <w:instrText xml:space="preserve"> PAGEREF _Toc131010696 \h </w:instrText>
+              <w:instrText xml:space="preserve"> PAGEREF _Toc131077870 \h </w:instrText>
             </w:r>
             <w:r>
               <w:rPr>
@@ -1542,7 +1542,7 @@
               <w:lang w:eastAsia="en-GB"/>
             </w:rPr>
           </w:pPr>
-          <w:hyperlink w:anchor="_Toc131010697" w:history="1">
+          <w:hyperlink w:anchor="_Toc131077871" w:history="1">
             <w:r>
               <w:rPr>
                 <w:rStyle w:val="Hyperlink"/>
@@ -1583,7 +1583,7 @@
                 <w:noProof/>
                 <w:webHidden/>
               </w:rPr>
-              <w:instrText xml:space="preserve"> PAGEREF _Toc131010697 \h </w:instrText>
+              <w:instrText xml:space="preserve"> PAGEREF _Toc131077871 \h </w:instrText>
             </w:r>
             <w:r>
               <w:rPr>
@@ -1603,7 +1603,7 @@
                 <w:noProof/>
                 <w:webHidden/>
               </w:rPr>
-              <w:t>14</w:t>
+              <w:t>16</w:t>
             </w:r>
             <w:r>
               <w:rPr>
@@ -1626,7 +1626,7 @@
               <w:lang w:eastAsia="en-GB"/>
             </w:rPr>
           </w:pPr>
-          <w:hyperlink w:anchor="_Toc131010698" w:history="1">
+          <w:hyperlink w:anchor="_Toc131077872" w:history="1">
             <w:r>
               <w:rPr>
                 <w:rStyle w:val="Hyperlink"/>
@@ -1667,7 +1667,7 @@
                 <w:noProof/>
                 <w:webHidden/>
               </w:rPr>
-              <w:instrText xml:space="preserve"> PAGEREF _Toc131010698 \h </w:instrText>
+              <w:instrText xml:space="preserve"> PAGEREF _Toc131077872 \h </w:instrText>
             </w:r>
             <w:r>
               <w:rPr>
@@ -1687,7 +1687,7 @@
                 <w:noProof/>
                 <w:webHidden/>
               </w:rPr>
-              <w:t>14</w:t>
+              <w:t>16</w:t>
             </w:r>
             <w:r>
               <w:rPr>
@@ -1710,7 +1710,7 @@
               <w:lang w:eastAsia="en-GB"/>
             </w:rPr>
           </w:pPr>
-          <w:hyperlink w:anchor="_Toc131010699" w:history="1">
+          <w:hyperlink w:anchor="_Toc131077873" w:history="1">
             <w:r>
               <w:rPr>
                 <w:rStyle w:val="Hyperlink"/>
@@ -1751,7 +1751,7 @@
                 <w:noProof/>
                 <w:webHidden/>
               </w:rPr>
-              <w:instrText xml:space="preserve"> PAGEREF _Toc131010699 \h </w:instrText>
+              <w:instrText xml:space="preserve"> PAGEREF _Toc131077873 \h </w:instrText>
             </w:r>
             <w:r>
               <w:rPr>
@@ -1771,7 +1771,7 @@
                 <w:noProof/>
                 <w:webHidden/>
               </w:rPr>
-              <w:t>14</w:t>
+              <w:t>17</w:t>
             </w:r>
             <w:r>
               <w:rPr>
@@ -1794,7 +1794,7 @@
               <w:lang w:eastAsia="en-GB"/>
             </w:rPr>
           </w:pPr>
-          <w:hyperlink w:anchor="_Toc131010700" w:history="1">
+          <w:hyperlink w:anchor="_Toc131077874" w:history="1">
             <w:r>
               <w:rPr>
                 <w:rStyle w:val="Hyperlink"/>
@@ -1835,7 +1835,7 @@
                 <w:noProof/>
                 <w:webHidden/>
               </w:rPr>
-              <w:instrText xml:space="preserve"> PAGEREF _Toc131010700 \h </w:instrText>
+              <w:instrText xml:space="preserve"> PAGEREF _Toc131077874 \h </w:instrText>
             </w:r>
             <w:r>
               <w:rPr>
@@ -1855,7 +1855,7 @@
                 <w:noProof/>
                 <w:webHidden/>
               </w:rPr>
-              <w:t>14</w:t>
+              <w:t>18</w:t>
             </w:r>
             <w:r>
               <w:rPr>
@@ -1874,7 +1874,7 @@
               <w:lang w:eastAsia="en-GB"/>
             </w:rPr>
           </w:pPr>
-          <w:hyperlink w:anchor="_Toc131010701" w:history="1">
+          <w:hyperlink w:anchor="_Toc131077875" w:history="1">
             <w:r>
               <w:rPr>
                 <w:rStyle w:val="Hyperlink"/>
@@ -1901,7 +1901,7 @@
                 <w:noProof/>
                 <w:webHidden/>
               </w:rPr>
-              <w:instrText xml:space="preserve"> PAGEREF _Toc131010701 \h </w:instrText>
+              <w:instrText xml:space="preserve"> PAGEREF _Toc131077875 \h </w:instrText>
             </w:r>
             <w:r>
               <w:rPr>
@@ -1921,7 +1921,7 @@
                 <w:noProof/>
                 <w:webHidden/>
               </w:rPr>
-              <w:t>14</w:t>
+              <w:t>18</w:t>
             </w:r>
             <w:r>
               <w:rPr>
@@ -1944,7 +1944,7 @@
               <w:lang w:eastAsia="en-GB"/>
             </w:rPr>
           </w:pPr>
-          <w:hyperlink w:anchor="_Toc131010702" w:history="1">
+          <w:hyperlink w:anchor="_Toc131077876" w:history="1">
             <w:r>
               <w:rPr>
                 <w:rStyle w:val="Hyperlink"/>
@@ -1985,7 +1985,7 @@
                 <w:noProof/>
                 <w:webHidden/>
               </w:rPr>
-              <w:instrText xml:space="preserve"> PAGEREF _Toc131010702 \h </w:instrText>
+              <w:instrText xml:space="preserve"> PAGEREF _Toc131077876 \h </w:instrText>
             </w:r>
             <w:r>
               <w:rPr>
@@ -2005,7 +2005,7 @@
                 <w:noProof/>
                 <w:webHidden/>
               </w:rPr>
-              <w:t>14</w:t>
+              <w:t>18</w:t>
             </w:r>
             <w:r>
               <w:rPr>
@@ -2028,7 +2028,7 @@
               <w:lang w:eastAsia="en-GB"/>
             </w:rPr>
           </w:pPr>
-          <w:hyperlink w:anchor="_Toc131010703" w:history="1">
+          <w:hyperlink w:anchor="_Toc131077877" w:history="1">
             <w:r>
               <w:rPr>
                 <w:rStyle w:val="Hyperlink"/>
@@ -2069,7 +2069,7 @@
                 <w:noProof/>
                 <w:webHidden/>
               </w:rPr>
-              <w:instrText xml:space="preserve"> PAGEREF _Toc131010703 \h </w:instrText>
+              <w:instrText xml:space="preserve"> PAGEREF _Toc131077877 \h </w:instrText>
             </w:r>
             <w:r>
               <w:rPr>
@@ -2089,7 +2089,7 @@
                 <w:noProof/>
                 <w:webHidden/>
               </w:rPr>
-              <w:t>15</w:t>
+              <w:t>24</w:t>
             </w:r>
             <w:r>
               <w:rPr>
@@ -2112,7 +2112,7 @@
               <w:lang w:eastAsia="en-GB"/>
             </w:rPr>
           </w:pPr>
-          <w:hyperlink w:anchor="_Toc131010704" w:history="1">
+          <w:hyperlink w:anchor="_Toc131077878" w:history="1">
             <w:r>
               <w:rPr>
                 <w:rStyle w:val="Hyperlink"/>
@@ -2153,7 +2153,7 @@
                 <w:noProof/>
                 <w:webHidden/>
               </w:rPr>
-              <w:instrText xml:space="preserve"> PAGEREF _Toc131010704 \h </w:instrText>
+              <w:instrText xml:space="preserve"> PAGEREF _Toc131077878 \h </w:instrText>
             </w:r>
             <w:r>
               <w:rPr>
@@ -2173,7 +2173,7 @@
                 <w:noProof/>
                 <w:webHidden/>
               </w:rPr>
-              <w:t>15</w:t>
+              <w:t>24</w:t>
             </w:r>
             <w:r>
               <w:rPr>
@@ -2192,7 +2192,7 @@
               <w:lang w:eastAsia="en-GB"/>
             </w:rPr>
           </w:pPr>
-          <w:hyperlink w:anchor="_Toc131010705" w:history="1">
+          <w:hyperlink w:anchor="_Toc131077879" w:history="1">
             <w:r>
               <w:rPr>
                 <w:rStyle w:val="Hyperlink"/>
@@ -2219,7 +2219,7 @@
                 <w:noProof/>
                 <w:webHidden/>
               </w:rPr>
-              <w:instrText xml:space="preserve"> PAGEREF _Toc131010705 \h </w:instrText>
+              <w:instrText xml:space="preserve"> PAGEREF _Toc131077879 \h </w:instrText>
             </w:r>
             <w:r>
               <w:rPr>
@@ -2239,7 +2239,7 @@
                 <w:noProof/>
                 <w:webHidden/>
               </w:rPr>
-              <w:t>15</w:t>
+              <w:t>24</w:t>
             </w:r>
             <w:r>
               <w:rPr>
@@ -2258,7 +2258,7 @@
               <w:lang w:eastAsia="en-GB"/>
             </w:rPr>
           </w:pPr>
-          <w:hyperlink w:anchor="_Toc131010706" w:history="1">
+          <w:hyperlink w:anchor="_Toc131077880" w:history="1">
             <w:r>
               <w:rPr>
                 <w:rStyle w:val="Hyperlink"/>
@@ -2285,7 +2285,7 @@
                 <w:noProof/>
                 <w:webHidden/>
               </w:rPr>
-              <w:instrText xml:space="preserve"> PAGEREF _Toc131010706 \h </w:instrText>
+              <w:instrText xml:space="preserve"> PAGEREF _Toc131077880 \h </w:instrText>
             </w:r>
             <w:r>
               <w:rPr>
@@ -2305,7 +2305,7 @@
                 <w:noProof/>
                 <w:webHidden/>
               </w:rPr>
-              <w:t>17</w:t>
+              <w:t>26</w:t>
             </w:r>
             <w:r>
               <w:rPr>
@@ -2337,7 +2337,7 @@
           <w:u w:val="single"/>
         </w:rPr>
       </w:pPr>
-      <w:bookmarkStart w:id="0" w:name="_Toc131010679"/>
+      <w:bookmarkStart w:id="0" w:name="_Toc131077853"/>
       <w:r>
         <w:rPr>
           <w:sz w:val="40"/>
@@ -2360,7 +2360,7 @@
           <w:u w:val="single"/>
         </w:rPr>
       </w:pPr>
-      <w:bookmarkStart w:id="1" w:name="_Toc131010680"/>
+      <w:bookmarkStart w:id="1" w:name="_Toc131077854"/>
       <w:r>
         <w:rPr>
           <w:u w:val="single"/>
@@ -2439,132 +2439,100 @@
           <w:sz w:val="24"/>
           <w:szCs w:val="24"/>
         </w:rPr>
-        <w:t xml:space="preserve"> sit down and concentrate for long periods of time on work and often requires movement breaks to make school more manageable. </w:t>
-      </w:r>
-      <w:proofErr w:type="gramStart"/>
+        <w:t xml:space="preserve"> sit down and concentrate for long periods of time on work and often requires movement breaks to make school more manageable. At the moment he </w:t>
+      </w:r>
       <w:r>
         <w:rPr>
           <w:sz w:val="24"/>
           <w:szCs w:val="24"/>
         </w:rPr>
-        <w:t>At the moment</w:t>
-      </w:r>
-      <w:proofErr w:type="gramEnd"/>
+        <w:t>is struggling to grasp the various topics as part of his GCSE Physics curriculum more specifically electricity and circuits.</w:t>
+      </w:r>
       <w:r>
         <w:rPr>
           <w:sz w:val="24"/>
           <w:szCs w:val="24"/>
         </w:rPr>
-        <w:t xml:space="preserve"> he </w:t>
+        <w:t xml:space="preserve"> He prefers to be able to get hands on and learn by doing a</w:t>
       </w:r>
       <w:r>
         <w:rPr>
           <w:sz w:val="24"/>
           <w:szCs w:val="24"/>
         </w:rPr>
-        <w:t>is struggling to grasp the various topics as part of his GCSE Physics curriculum more specifically electricity and circuits.</w:t>
+        <w:t>long with</w:t>
       </w:r>
       <w:r>
         <w:rPr>
           <w:sz w:val="24"/>
           <w:szCs w:val="24"/>
         </w:rPr>
-        <w:t xml:space="preserve"> He prefers to be able to get hands on and learn by doing a</w:t>
+        <w:t xml:space="preserve"> visual examples rather than learning out of a book, of which he finds boring and tiresome, so</w:t>
       </w:r>
       <w:r>
         <w:rPr>
           <w:sz w:val="24"/>
           <w:szCs w:val="24"/>
         </w:rPr>
-        <w:t>long with</w:t>
+        <w:t xml:space="preserve"> </w:t>
       </w:r>
       <w:r>
         <w:rPr>
           <w:sz w:val="24"/>
           <w:szCs w:val="24"/>
         </w:rPr>
-        <w:t xml:space="preserve"> visual examples rather than learning out of a book, of which he finds boring and tiresome, so</w:t>
+        <w:t>h</w:t>
       </w:r>
       <w:r>
         <w:rPr>
           <w:sz w:val="24"/>
           <w:szCs w:val="24"/>
         </w:rPr>
-        <w:t xml:space="preserve"> </w:t>
+        <w:t xml:space="preserve">e is currently looking for a </w:t>
       </w:r>
       <w:r>
         <w:rPr>
           <w:sz w:val="24"/>
           <w:szCs w:val="24"/>
         </w:rPr>
-        <w:t>h</w:t>
+        <w:t xml:space="preserve">tool that will allow him </w:t>
       </w:r>
       <w:r>
         <w:rPr>
           <w:sz w:val="24"/>
           <w:szCs w:val="24"/>
         </w:rPr>
-        <w:t xml:space="preserve">e is currently looking for a </w:t>
+        <w:t xml:space="preserve">to </w:t>
       </w:r>
       <w:r>
         <w:rPr>
           <w:sz w:val="24"/>
           <w:szCs w:val="24"/>
         </w:rPr>
-        <w:t xml:space="preserve">tool that will allow him </w:t>
+        <w:t>have</w:t>
       </w:r>
       <w:r>
         <w:rPr>
           <w:sz w:val="24"/>
           <w:szCs w:val="24"/>
         </w:rPr>
-        <w:t xml:space="preserve">to </w:t>
-      </w:r>
-      <w:r>
+        <w:t xml:space="preserve"> more of an intuitive and visual understanding of circuits and how they function. Especially, parallel and series circuits specifically.</w:t>
+      </w:r>
+    </w:p>
+    <w:p>
+      <w:pPr>
+        <w:ind w:left="360"/>
         <w:rPr>
           <w:sz w:val="24"/>
           <w:szCs w:val="24"/>
         </w:rPr>
-        <w:t>have</w:t>
-      </w:r>
+      </w:pPr>
       <w:r>
         <w:rPr>
           <w:sz w:val="24"/>
           <w:szCs w:val="24"/>
         </w:rPr>
-        <w:t xml:space="preserve"> more of an intuitive and visual understanding of circuits and how they function. Especially, parallel and series circuits specifically.</w:t>
-      </w:r>
-    </w:p>
-    <w:p>
-      <w:pPr>
-        <w:ind w:left="360"/>
-        <w:rPr>
-          <w:sz w:val="24"/>
-          <w:szCs w:val="24"/>
-        </w:rPr>
-      </w:pPr>
-      <w:r>
-        <w:rPr>
-          <w:sz w:val="24"/>
-          <w:szCs w:val="24"/>
-        </w:rPr>
-        <w:t xml:space="preserve">In order to make these concepts more digestible I will be making a DC circuit simulator in the form of a website. Where the user </w:t>
-      </w:r>
-      <w:proofErr w:type="gramStart"/>
-      <w:r>
-        <w:rPr>
-          <w:sz w:val="24"/>
-          <w:szCs w:val="24"/>
-        </w:rPr>
-        <w:t>is able to</w:t>
-      </w:r>
-      <w:proofErr w:type="gramEnd"/>
-      <w:r>
-        <w:rPr>
-          <w:sz w:val="24"/>
-          <w:szCs w:val="24"/>
-        </w:rPr>
-        <w:t xml:space="preserve"> </w:t>
+        <w:t xml:space="preserve">In order to make these concepts more digestible I will be making a DC circuit simulator in the form of a website. Where the user is able to </w:t>
       </w:r>
       <w:r>
         <w:rPr>
@@ -2667,7 +2635,7 @@
           <w:u w:val="single"/>
         </w:rPr>
       </w:pPr>
-      <w:bookmarkStart w:id="2" w:name="_Toc131010681"/>
+      <w:bookmarkStart w:id="2" w:name="_Toc131077855"/>
       <w:r>
         <w:rPr>
           <w:u w:val="single"/>
@@ -2687,7 +2655,7 @@
           <w:u w:val="single"/>
         </w:rPr>
       </w:pPr>
-      <w:bookmarkStart w:id="3" w:name="_Toc131010682"/>
+      <w:bookmarkStart w:id="3" w:name="_Toc131077856"/>
       <w:r>
         <w:rPr>
           <w:u w:val="single"/>
@@ -2715,7 +2683,7 @@
           <w:u w:val="single"/>
         </w:rPr>
       </w:pPr>
-      <w:bookmarkStart w:id="4" w:name="_Toc131010683"/>
+      <w:bookmarkStart w:id="4" w:name="_Toc131077857"/>
       <w:r>
         <w:rPr>
           <w:u w:val="single"/>
@@ -3070,7 +3038,7 @@
           <w:u w:val="single"/>
         </w:rPr>
       </w:pPr>
-      <w:bookmarkStart w:id="5" w:name="_Toc131010684"/>
+      <w:bookmarkStart w:id="5" w:name="_Toc131077858"/>
       <w:r>
         <w:rPr>
           <w:u w:val="single"/>
@@ -3083,13 +3051,8 @@
       <w:pPr>
         <w:ind w:left="360"/>
       </w:pPr>
-      <w:proofErr w:type="gramStart"/>
-      <w:r>
-        <w:t>In order for</w:t>
-      </w:r>
-      <w:proofErr w:type="gramEnd"/>
-      <w:r>
-        <w:t xml:space="preserve"> the new system to be implemented successfully t</w:t>
+      <w:r>
+        <w:t>In order for the new system to be implemented successfully t</w:t>
       </w:r>
       <w:r>
         <w:t xml:space="preserve">here are various </w:t>
@@ -3167,7 +3130,7 @@
           <w:u w:val="single"/>
         </w:rPr>
       </w:pPr>
-      <w:bookmarkStart w:id="6" w:name="_Toc131010685"/>
+      <w:bookmarkStart w:id="6" w:name="_Toc131077859"/>
       <w:r>
         <w:rPr>
           <w:u w:val="single"/>
@@ -3184,7 +3147,7 @@
           <w:numId w:val="8"/>
         </w:numPr>
       </w:pPr>
-      <w:bookmarkStart w:id="7" w:name="_Toc131010686"/>
+      <w:bookmarkStart w:id="7" w:name="_Toc131077860"/>
       <w:r>
         <w:t>MVP (Minimum Viable Product)</w:t>
       </w:r>
@@ -3379,7 +3342,7 @@
           <w:numId w:val="8"/>
         </w:numPr>
       </w:pPr>
-      <w:bookmarkStart w:id="8" w:name="_Toc131010687"/>
+      <w:bookmarkStart w:id="8" w:name="_Toc131077861"/>
       <w:r>
         <w:t>Extension</w:t>
       </w:r>
@@ -3412,7 +3375,7 @@
         </w:numPr>
       </w:pPr>
       <w:r>
-        <w:t>The website should have an intuitive styled design using CSS and bootstrap.</w:t>
+        <w:t>The website should have an intuitive styled design using CSS.</w:t>
       </w:r>
     </w:p>
     <w:p>
@@ -3447,7 +3410,7 @@
           <w:numId w:val="8"/>
         </w:numPr>
       </w:pPr>
-      <w:bookmarkStart w:id="9" w:name="_Toc131010688"/>
+      <w:bookmarkStart w:id="9" w:name="_Toc131077862"/>
       <w:r>
         <w:rPr>
           <w:u w:val="single"/>
@@ -3888,7 +3851,7 @@
           <w:u w:val="single"/>
         </w:rPr>
       </w:pPr>
-      <w:bookmarkStart w:id="10" w:name="_Toc131010689"/>
+      <w:bookmarkStart w:id="10" w:name="_Toc131077863"/>
       <w:r>
         <w:rPr>
           <w:sz w:val="40"/>
@@ -3915,7 +3878,7 @@
           <w:u w:val="single"/>
         </w:rPr>
       </w:pPr>
-      <w:bookmarkStart w:id="11" w:name="_Toc131010690"/>
+      <w:bookmarkStart w:id="11" w:name="_Toc131077864"/>
       <w:r>
         <w:rPr>
           <w:u w:val="single"/>
@@ -3944,7 +3907,7 @@
           <w:u w:val="single"/>
         </w:rPr>
       </w:pPr>
-      <w:bookmarkStart w:id="12" w:name="_Toc131010691"/>
+      <w:bookmarkStart w:id="12" w:name="_Toc131077865"/>
       <w:r>
         <w:rPr>
           <w:u w:val="single"/>
@@ -3961,15 +3924,7 @@
         <w:t>The</w:t>
       </w:r>
       <w:r>
-        <w:t xml:space="preserve"> new system will be made up of a frontend and a backend. The frontend will be the part of the system that the end user </w:t>
-      </w:r>
-      <w:proofErr w:type="gramStart"/>
-      <w:r>
-        <w:t>actually interacts</w:t>
-      </w:r>
-      <w:proofErr w:type="gramEnd"/>
-      <w:r>
-        <w:t xml:space="preserve"> with. The frontend will be a website that can be accessed by anyon</w:t>
+        <w:t xml:space="preserve"> new system will be made up of a frontend and a backend. The frontend will be the part of the system that the end user actually interacts with. The frontend will be a website that can be accessed by anyon</w:t>
       </w:r>
       <w:r>
         <w:t>e</w:t>
@@ -3978,15 +3933,7 @@
         <w:t>. The new system will have a list of components on the left-hand side of the screen. There will be a grid in the centre that takes up most of the screen this will be the sandbox area for the circuits to be built.</w:t>
       </w:r>
       <w:r>
-        <w:t xml:space="preserve"> The frontend will be made up of HTML, CSS, and JavaScript. JavaScript in the front end will be used to merge the frontend to the backend by taking in user interactions and passing them to the backend to be processed. As well as taking instructions from the backend and displaying them on the frontend. For example, a user may place a component onto a grid. The frontend JavaScript will take the mouse input and pass it to the backend </w:t>
-      </w:r>
-      <w:proofErr w:type="gramStart"/>
-      <w:r>
-        <w:t>in order to</w:t>
-      </w:r>
-      <w:proofErr w:type="gramEnd"/>
-      <w:r>
-        <w:t xml:space="preserve"> add the component onto the circuit in the correct place then tell the frontend to display an image of the component in the correct place on the circuit builder.</w:t>
+        <w:t xml:space="preserve"> The frontend will be made up of HTML, CSS, and JavaScript. JavaScript in the front end will be used to merge the frontend to the backend by taking in user interactions and passing them to the backend to be processed. As well as taking instructions from the backend and displaying them on the frontend. For example, a user may place a component onto a grid. The frontend JavaScript will take the mouse input and pass it to the backend in order to add the component onto the circuit in the correct place then tell the frontend to display an image of the component in the correct place on the circuit builder.</w:t>
       </w:r>
     </w:p>
     <w:p>
@@ -4002,6 +3949,9 @@
         <w:ind w:left="360"/>
       </w:pPr>
       <w:r>
+        <w:rPr>
+          <w:noProof/>
+        </w:rPr>
         <w:drawing>
           <wp:inline distT="0" distB="0" distL="0" distR="0" wp14:anchorId="4E2C001B" wp14:editId="66BF042C">
             <wp:extent cx="5731510" cy="4064000"/>
@@ -4050,7 +4000,7 @@
           <w:u w:val="single"/>
         </w:rPr>
       </w:pPr>
-      <w:bookmarkStart w:id="13" w:name="_Toc131010692"/>
+      <w:bookmarkStart w:id="13" w:name="_Toc131077866"/>
       <w:r>
         <w:rPr>
           <w:u w:val="single"/>
@@ -4079,15 +4029,7 @@
       </w:pPr>
       <w:r>
         <w:lastRenderedPageBreak/>
-        <w:t xml:space="preserve">If there is time with the project, I hope to include a database that </w:t>
-      </w:r>
-      <w:proofErr w:type="gramStart"/>
-      <w:r>
-        <w:t>is able to</w:t>
-      </w:r>
-      <w:proofErr w:type="gramEnd"/>
-      <w:r>
-        <w:t xml:space="preserve"> store users and circuits to the database to be accessed later. The database I have chosen to use is MongoDB which is document oriented database that uses a JSON like query language rather than SQL. I chose specifically to use MongoDB Atlas which is a cloud-based database service. This is was done because MongoDB Atlas is easier to maintain and use than a locally stored database because a lot of the work is done for you on the cloud. MongoDB was chosen specifically as my database of choice because it allows for easy storage of </w:t>
+        <w:t xml:space="preserve">If there is time with the project, I hope to include a database that is able to store users and circuits to the database to be accessed later. The database I have chosen to use is MongoDB which is document oriented database that uses a JSON like query language rather than SQL. I chose specifically to use MongoDB Atlas which is a cloud-based database service. This is was done because MongoDB Atlas is easier to maintain and use than a locally stored database because a lot of the work is done for you on the cloud. MongoDB was chosen specifically as my database of choice because it allows for easy storage of </w:t>
       </w:r>
       <w:r>
         <w:t xml:space="preserve">JavaScript </w:t>
@@ -4096,15 +4038,7 @@
         <w:t>class objects</w:t>
       </w:r>
       <w:r>
-        <w:t xml:space="preserve"> unlike SQL based databases where I would need to deconstruct each object into each property, do a query per property and then need to reconstruct each property once retrieved from the database </w:t>
-      </w:r>
-      <w:proofErr w:type="gramStart"/>
-      <w:r>
-        <w:t>in order to</w:t>
-      </w:r>
-      <w:proofErr w:type="gramEnd"/>
-      <w:r>
-        <w:t xml:space="preserve"> be used within the program again.</w:t>
+        <w:t xml:space="preserve"> unlike SQL based databases where I would need to deconstruct each object into each property, do a query per property and then need to reconstruct each property once retrieved from the database in order to be used within the program again.</w:t>
       </w:r>
     </w:p>
     <w:p>
@@ -4112,15 +4046,7 @@
         <w:ind w:left="360"/>
       </w:pPr>
       <w:r>
-        <w:t xml:space="preserve">In addition to node.js and express, I also chose to utilise </w:t>
-      </w:r>
-      <w:proofErr w:type="gramStart"/>
-      <w:r>
-        <w:t>a number of</w:t>
-      </w:r>
-      <w:proofErr w:type="gramEnd"/>
-      <w:r>
-        <w:t xml:space="preserve"> packages in order to make backend development easier. These packages include </w:t>
+        <w:t xml:space="preserve">In addition to node.js and express, I also chose to utilise a number of packages in order to make backend development easier. These packages include </w:t>
       </w:r>
       <w:r>
         <w:t xml:space="preserve">CORS, </w:t>
@@ -4188,7 +4114,7 @@
           <w:u w:val="single"/>
         </w:rPr>
       </w:pPr>
-      <w:bookmarkStart w:id="14" w:name="_Toc131010693"/>
+      <w:bookmarkStart w:id="14" w:name="_Toc131077867"/>
       <w:r>
         <w:rPr>
           <w:u w:val="single"/>
@@ -4214,7 +4140,6 @@
       <w:r>
         <w:t xml:space="preserve">allowed me to store components as vertices in a class and connections between nodes as edges as well as </w:t>
       </w:r>
-      <w:proofErr w:type="gramStart"/>
       <w:r>
         <w:t>open</w:t>
       </w:r>
@@ -4222,26 +4147,14 @@
         <w:t>ing</w:t>
       </w:r>
       <w:r>
-        <w:t xml:space="preserve"> up</w:t>
-      </w:r>
-      <w:proofErr w:type="gramEnd"/>
-      <w:r>
-        <w:t xml:space="preserve"> a wide array of online </w:t>
+        <w:t xml:space="preserve"> up a wide array of online </w:t>
       </w:r>
       <w:r>
         <w:lastRenderedPageBreak/>
         <w:t xml:space="preserve">resources that </w:t>
       </w:r>
       <w:r>
-        <w:t xml:space="preserve">I previously didn’t have access to in order to solve the various problems with developing a circuit simulator. Such as how to detect if the circuit was a loop and could be turned on. </w:t>
-      </w:r>
-      <w:proofErr w:type="gramStart"/>
-      <w:r>
-        <w:t>In order to</w:t>
-      </w:r>
-      <w:proofErr w:type="gramEnd"/>
-      <w:r>
-        <w:t xml:space="preserve"> do this, you are able to perform a depth first search on the graph where there is a stack of already visited nodes and if a neighbour of a node being explored is already on the visited stack a cycle has been found.</w:t>
+        <w:t>I previously didn’t have access to in order to solve the various problems with developing a circuit simulator. Such as how to detect if the circuit was a loop and could be turned on. In order to do this, you are able to perform a depth first search on the graph where there is a stack of already visited nodes and if a neighbour of a node being explored is already on the visited stack a cycle has been found.</w:t>
       </w:r>
     </w:p>
     <w:p>
@@ -4251,6 +4164,9 @@
     </w:p>
     <w:p>
       <w:r>
+        <w:rPr>
+          <w:noProof/>
+        </w:rPr>
         <w:drawing>
           <wp:inline distT="0" distB="0" distL="0" distR="0" wp14:anchorId="43A6A424" wp14:editId="6AF3CCD8">
             <wp:extent cx="2591162" cy="2333951"/>
@@ -4295,6 +4211,9 @@
     </w:p>
     <w:p>
       <w:r>
+        <w:rPr>
+          <w:noProof/>
+        </w:rPr>
         <w:drawing>
           <wp:inline distT="0" distB="0" distL="0" distR="0" wp14:anchorId="1431E96E" wp14:editId="59D4DC3A">
             <wp:extent cx="2467319" cy="2210108"/>
@@ -4356,7 +4275,7 @@
           <w:u w:val="single"/>
         </w:rPr>
       </w:pPr>
-      <w:bookmarkStart w:id="15" w:name="_Toc131010694"/>
+      <w:bookmarkStart w:id="15" w:name="_Toc131077868"/>
       <w:r>
         <w:rPr>
           <w:u w:val="single"/>
@@ -4364,13 +4283,13 @@
         <w:lastRenderedPageBreak/>
         <w:t>Pseudocode</w:t>
       </w:r>
+      <w:r>
+        <w:rPr>
+          <w:u w:val="single"/>
+        </w:rPr>
+        <w:t xml:space="preserve"> and algorithms</w:t>
+      </w:r>
       <w:bookmarkEnd w:id="15"/>
-      <w:r>
-        <w:rPr>
-          <w:u w:val="single"/>
-        </w:rPr>
-        <w:t xml:space="preserve"> and algorithms</w:t>
-      </w:r>
     </w:p>
     <w:p>
       <w:pPr>
@@ -4380,16 +4299,11 @@
           <w:numId w:val="12"/>
         </w:numPr>
       </w:pPr>
-      <w:bookmarkStart w:id="16" w:name="_Toc131010695"/>
-      <w:r>
-        <w:t xml:space="preserve">Linked </w:t>
-      </w:r>
-      <w:proofErr w:type="gramStart"/>
-      <w:r>
-        <w:t>list</w:t>
+      <w:bookmarkStart w:id="16" w:name="_Toc131077869"/>
+      <w:r>
+        <w:t>Linked list</w:t>
       </w:r>
       <w:bookmarkEnd w:id="16"/>
-      <w:proofErr w:type="gramEnd"/>
     </w:p>
     <w:p>
       <w:pPr>
@@ -4413,6 +4327,9 @@
         <w:ind w:left="360"/>
       </w:pPr>
       <w:r>
+        <w:rPr>
+          <w:noProof/>
+        </w:rPr>
         <w:drawing>
           <wp:inline distT="0" distB="0" distL="0" distR="0" wp14:anchorId="23BDE014" wp14:editId="464A227A">
             <wp:extent cx="4858428" cy="1400370"/>
@@ -4455,6 +4372,9 @@
         <w:ind w:left="360"/>
       </w:pPr>
       <w:r>
+        <w:rPr>
+          <w:noProof/>
+        </w:rPr>
         <w:drawing>
           <wp:inline distT="0" distB="0" distL="0" distR="0" wp14:anchorId="13F0E383" wp14:editId="6102F275">
             <wp:extent cx="4822430" cy="1806854"/>
@@ -4662,15 +4582,7 @@
         <w:ind w:left="360" w:firstLine="360"/>
       </w:pPr>
       <w:r>
-        <w:t>CREATE a new Node with the given data and assign it to a variable called "</w:t>
-      </w:r>
-      <w:proofErr w:type="gramStart"/>
-      <w:r>
-        <w:t>node"</w:t>
-      </w:r>
-      <w:proofErr w:type="gramEnd"/>
-      <w:r>
-        <w:t xml:space="preserve"> </w:t>
+        <w:t xml:space="preserve">CREATE a new Node with the given data and assign it to a variable called "node" </w:t>
       </w:r>
     </w:p>
     <w:p>
@@ -4689,15 +4601,7 @@
         <w:t>S</w:t>
       </w:r>
       <w:r>
-        <w:t>ET the "head" property of the list to "</w:t>
-      </w:r>
-      <w:proofErr w:type="gramStart"/>
-      <w:r>
-        <w:t>node"</w:t>
-      </w:r>
-      <w:proofErr w:type="gramEnd"/>
-      <w:r>
-        <w:t xml:space="preserve"> </w:t>
+        <w:t xml:space="preserve">ET the "head" property of the list to "node" </w:t>
       </w:r>
     </w:p>
     <w:p>
@@ -4713,15 +4617,7 @@
         <w:ind w:left="720" w:firstLine="720"/>
       </w:pPr>
       <w:r>
-        <w:t xml:space="preserve">SET a variable called "index" to the current head of the </w:t>
-      </w:r>
-      <w:proofErr w:type="gramStart"/>
-      <w:r>
-        <w:t>list</w:t>
-      </w:r>
-      <w:proofErr w:type="gramEnd"/>
-      <w:r>
-        <w:t xml:space="preserve"> </w:t>
+        <w:t xml:space="preserve">SET a variable called "index" to the current head of the list </w:t>
       </w:r>
     </w:p>
     <w:p>
@@ -4761,15 +4657,7 @@
         <w:ind w:left="360" w:firstLine="360"/>
       </w:pPr>
       <w:r>
-        <w:t xml:space="preserve">INCREMENT the length of the list by </w:t>
-      </w:r>
-      <w:proofErr w:type="gramStart"/>
-      <w:r>
-        <w:t>1</w:t>
-      </w:r>
-      <w:proofErr w:type="gramEnd"/>
-      <w:r>
-        <w:t xml:space="preserve"> </w:t>
+        <w:t xml:space="preserve">INCREMENT the length of the list by 1 </w:t>
       </w:r>
     </w:p>
     <w:p>
@@ -4863,17 +4751,12 @@
         <w:t xml:space="preserve">FUNCTION </w:t>
       </w:r>
       <w:proofErr w:type="spellStart"/>
-      <w:proofErr w:type="gramStart"/>
       <w:r>
         <w:t>insertAt</w:t>
       </w:r>
       <w:proofErr w:type="spellEnd"/>
       <w:r>
-        <w:t>(</w:t>
-      </w:r>
-      <w:proofErr w:type="gramEnd"/>
-      <w:r>
-        <w:t xml:space="preserve">data, index): </w:t>
+        <w:t xml:space="preserve">(data, index): </w:t>
       </w:r>
     </w:p>
     <w:p>
@@ -4913,15 +4796,7 @@
         <w:ind w:left="1440"/>
       </w:pPr>
       <w:r>
-        <w:t xml:space="preserve">SET the "head" property of the list to a new Node with the given data and the current head as its "next" </w:t>
-      </w:r>
-      <w:proofErr w:type="gramStart"/>
-      <w:r>
-        <w:t>property</w:t>
-      </w:r>
-      <w:proofErr w:type="gramEnd"/>
-      <w:r>
-        <w:t xml:space="preserve"> </w:t>
+        <w:t xml:space="preserve">SET the "head" property of the list to a new Node with the given data and the current head as its "next" property </w:t>
       </w:r>
     </w:p>
     <w:p>
@@ -4937,15 +4812,7 @@
         <w:ind w:left="1440"/>
       </w:pPr>
       <w:r>
-        <w:t>CREATE a new Node with the given data and assign it to a variable called "</w:t>
-      </w:r>
-      <w:proofErr w:type="gramStart"/>
-      <w:r>
-        <w:t>node"</w:t>
-      </w:r>
-      <w:proofErr w:type="gramEnd"/>
-      <w:r>
-        <w:t xml:space="preserve"> </w:t>
+        <w:t xml:space="preserve">CREATE a new Node with the given data and assign it to a variable called "node" </w:t>
       </w:r>
     </w:p>
     <w:p>
@@ -4953,15 +4820,7 @@
         <w:ind w:left="1440"/>
       </w:pPr>
       <w:r>
-        <w:t>DECLARE two variables called "current" and "</w:t>
-      </w:r>
-      <w:proofErr w:type="gramStart"/>
-      <w:r>
-        <w:t>previous"</w:t>
-      </w:r>
-      <w:proofErr w:type="gramEnd"/>
-      <w:r>
-        <w:t xml:space="preserve"> </w:t>
+        <w:t xml:space="preserve">DECLARE two variables called "current" and "previous" </w:t>
       </w:r>
     </w:p>
     <w:p>
@@ -4969,15 +4828,7 @@
         <w:ind w:left="1440"/>
       </w:pPr>
       <w:r>
-        <w:t xml:space="preserve">SET "current" to the current head of the </w:t>
-      </w:r>
-      <w:proofErr w:type="gramStart"/>
-      <w:r>
-        <w:t>list</w:t>
-      </w:r>
-      <w:proofErr w:type="gramEnd"/>
-      <w:r>
-        <w:t xml:space="preserve"> </w:t>
+        <w:t xml:space="preserve">SET "current" to the current head of the list </w:t>
       </w:r>
     </w:p>
     <w:p>
@@ -4985,15 +4836,7 @@
         <w:ind w:left="1440"/>
       </w:pPr>
       <w:r>
-        <w:t xml:space="preserve">SET a variable called "count" to </w:t>
-      </w:r>
-      <w:proofErr w:type="gramStart"/>
-      <w:r>
-        <w:t>0</w:t>
-      </w:r>
-      <w:proofErr w:type="gramEnd"/>
-      <w:r>
-        <w:t xml:space="preserve"> </w:t>
+        <w:t xml:space="preserve">SET a variable called "count" to 0 </w:t>
       </w:r>
     </w:p>
     <w:p>
@@ -5009,15 +4852,7 @@
         <w:ind w:left="2160"/>
       </w:pPr>
       <w:r>
-        <w:t>SET "previous" to "</w:t>
-      </w:r>
-      <w:proofErr w:type="gramStart"/>
-      <w:r>
-        <w:t>current"</w:t>
-      </w:r>
-      <w:proofErr w:type="gramEnd"/>
-      <w:r>
-        <w:t xml:space="preserve"> </w:t>
+        <w:t xml:space="preserve">SET "previous" to "current" </w:t>
       </w:r>
     </w:p>
     <w:p>
@@ -5033,15 +4868,7 @@
         <w:ind w:left="2160"/>
       </w:pPr>
       <w:r>
-        <w:t>SET "current" to the "next" property of "</w:t>
-      </w:r>
-      <w:proofErr w:type="gramStart"/>
-      <w:r>
-        <w:t>current"</w:t>
-      </w:r>
-      <w:proofErr w:type="gramEnd"/>
-      <w:r>
-        <w:t xml:space="preserve"> </w:t>
+        <w:t xml:space="preserve">SET "current" to the "next" property of "current" </w:t>
       </w:r>
     </w:p>
     <w:p>
@@ -5057,15 +4884,7 @@
         <w:ind w:left="1440"/>
       </w:pPr>
       <w:r>
-        <w:t>SET the "next" property of "node" to "</w:t>
-      </w:r>
-      <w:proofErr w:type="gramStart"/>
-      <w:r>
-        <w:t>current"</w:t>
-      </w:r>
-      <w:proofErr w:type="gramEnd"/>
-      <w:r>
-        <w:t xml:space="preserve"> </w:t>
+        <w:t xml:space="preserve">SET the "next" property of "node" to "current" </w:t>
       </w:r>
     </w:p>
     <w:p>
@@ -5073,15 +4892,7 @@
         <w:ind w:left="1440"/>
       </w:pPr>
       <w:r>
-        <w:t>SET the "next" property of "previous" to "</w:t>
-      </w:r>
-      <w:proofErr w:type="gramStart"/>
-      <w:r>
-        <w:t>node"</w:t>
-      </w:r>
-      <w:proofErr w:type="gramEnd"/>
-      <w:r>
-        <w:t xml:space="preserve"> </w:t>
+        <w:t xml:space="preserve">SET the "next" property of "previous" to "node" </w:t>
       </w:r>
     </w:p>
     <w:p>
@@ -5097,15 +4908,7 @@
         <w:ind w:left="720"/>
       </w:pPr>
       <w:r>
-        <w:t xml:space="preserve">INCREMENT the length of the list by </w:t>
-      </w:r>
-      <w:proofErr w:type="gramStart"/>
-      <w:r>
-        <w:t>1</w:t>
-      </w:r>
-      <w:proofErr w:type="gramEnd"/>
-      <w:r>
-        <w:t xml:space="preserve"> </w:t>
+        <w:t xml:space="preserve">INCREMENT the length of the list by 1 </w:t>
       </w:r>
     </w:p>
     <w:p>
@@ -5206,15 +5009,7 @@
         <w:ind w:left="720"/>
       </w:pPr>
       <w:r>
-        <w:t xml:space="preserve">SET a variable called "current" to the current head of the </w:t>
-      </w:r>
-      <w:proofErr w:type="gramStart"/>
-      <w:r>
-        <w:t>list</w:t>
-      </w:r>
-      <w:proofErr w:type="gramEnd"/>
-      <w:r>
-        <w:t xml:space="preserve"> </w:t>
+        <w:t xml:space="preserve">SET a variable called "current" to the current head of the list </w:t>
       </w:r>
     </w:p>
     <w:p>
@@ -5222,15 +5017,7 @@
         <w:ind w:left="720"/>
       </w:pPr>
       <w:r>
-        <w:t xml:space="preserve">DECLARE two variables called "previous" and "count" and set both to </w:t>
-      </w:r>
-      <w:proofErr w:type="gramStart"/>
-      <w:r>
-        <w:t>0</w:t>
-      </w:r>
-      <w:proofErr w:type="gramEnd"/>
-      <w:r>
-        <w:t xml:space="preserve"> </w:t>
+        <w:t xml:space="preserve">DECLARE two variables called "previous" and "count" and set both to 0 </w:t>
       </w:r>
     </w:p>
     <w:p>
@@ -5246,15 +5033,7 @@
         <w:ind w:left="720" w:firstLine="720"/>
       </w:pPr>
       <w:r>
-        <w:t>SET the "head" property of the list to the "next" property of "</w:t>
-      </w:r>
-      <w:proofErr w:type="gramStart"/>
-      <w:r>
-        <w:t>current"</w:t>
-      </w:r>
-      <w:proofErr w:type="gramEnd"/>
-      <w:r>
-        <w:t xml:space="preserve"> </w:t>
+        <w:t xml:space="preserve">SET the "head" property of the list to the "next" property of "current" </w:t>
       </w:r>
     </w:p>
     <w:p>
@@ -5286,15 +5065,7 @@
         <w:ind w:left="2160"/>
       </w:pPr>
       <w:r>
-        <w:t>SET "previous" to "</w:t>
-      </w:r>
-      <w:proofErr w:type="gramStart"/>
-      <w:r>
-        <w:t>current"</w:t>
-      </w:r>
-      <w:proofErr w:type="gramEnd"/>
-      <w:r>
-        <w:t xml:space="preserve"> </w:t>
+        <w:t xml:space="preserve">SET "previous" to "current" </w:t>
       </w:r>
     </w:p>
     <w:p>
@@ -5302,15 +5073,7 @@
         <w:ind w:left="2160"/>
       </w:pPr>
       <w:r>
-        <w:t>SET "current" to the "next" property of "</w:t>
-      </w:r>
-      <w:proofErr w:type="gramStart"/>
-      <w:r>
-        <w:t>current"</w:t>
-      </w:r>
-      <w:proofErr w:type="gramEnd"/>
-      <w:r>
-        <w:t xml:space="preserve"> </w:t>
+        <w:t xml:space="preserve">SET "current" to the "next" property of "current" </w:t>
       </w:r>
     </w:p>
     <w:p>
@@ -5326,15 +5089,7 @@
         <w:ind w:left="1440"/>
       </w:pPr>
       <w:r>
-        <w:t>SET the "next" property of "previous" to the "next" property of "</w:t>
-      </w:r>
-      <w:proofErr w:type="gramStart"/>
-      <w:r>
-        <w:t>current"</w:t>
-      </w:r>
-      <w:proofErr w:type="gramEnd"/>
-      <w:r>
-        <w:t xml:space="preserve"> </w:t>
+        <w:t xml:space="preserve">SET the "next" property of "previous" to the "next" property of "current" </w:t>
       </w:r>
     </w:p>
     <w:p>
@@ -5350,15 +5105,7 @@
         <w:ind w:left="720"/>
       </w:pPr>
       <w:r>
-        <w:t xml:space="preserve">DECREMENT the length of the list by </w:t>
-      </w:r>
-      <w:proofErr w:type="gramStart"/>
-      <w:r>
-        <w:t>1</w:t>
-      </w:r>
-      <w:proofErr w:type="gramEnd"/>
-      <w:r>
-        <w:t xml:space="preserve"> </w:t>
+        <w:t xml:space="preserve">DECREMENT the length of the list by 1 </w:t>
       </w:r>
     </w:p>
     <w:p>
@@ -5437,7 +5184,7 @@
           <w:numId w:val="12"/>
         </w:numPr>
       </w:pPr>
-      <w:bookmarkStart w:id="17" w:name="_Toc131010696"/>
+      <w:bookmarkStart w:id="17" w:name="_Toc131077870"/>
       <w:r>
         <w:t>Graph</w:t>
       </w:r>
@@ -5514,23 +5261,7 @@
         <w:ind w:left="360"/>
       </w:pPr>
       <w:r>
-        <w:t xml:space="preserve">When coding graphs you need an array of vertices and like the nodes for the linked lists the vertices consist of a data variable and normally an array of vertices it is connected too called an adjacency list. However, for my graph data structure I am using linked lists instead of arrays due to the volatile nature of my graphs in simulator. Each vertex also has a uniquely generated index </w:t>
-      </w:r>
-      <w:proofErr w:type="gramStart"/>
-      <w:r>
-        <w:t>in order to</w:t>
-      </w:r>
-      <w:proofErr w:type="gramEnd"/>
-      <w:r>
-        <w:t xml:space="preserve"> make each vertex unique as you may have multiple wires within the graph so they each individually need to be able to be identified. </w:t>
-      </w:r>
-      <w:proofErr w:type="gramStart"/>
-      <w:r>
-        <w:t>In order to</w:t>
-      </w:r>
-      <w:proofErr w:type="gramEnd"/>
-      <w:r>
-        <w:t xml:space="preserve"> have a useful graph data structure we will need the following methods:</w:t>
+        <w:t>When coding graphs you need an array of vertices and like the nodes for the linked lists the vertices consist of a data variable and normally an array of vertices it is connected too called an adjacency list. However, for my graph data structure I am using linked lists instead of arrays due to the volatile nature of my graphs in simulator. Each vertex also has a uniquely generated index in order to make each vertex unique as you may have multiple wires within the graph so they each individually need to be able to be identified. In order to have a useful graph data structure we will need the following methods:</w:t>
       </w:r>
     </w:p>
     <w:p>
@@ -5593,10 +5324,7 @@
         </w:numPr>
       </w:pPr>
       <w:r>
-        <w:t>print (</w:t>
-      </w:r>
-      <w:r>
-        <w:t xml:space="preserve">because </w:t>
+        <w:t xml:space="preserve">print (because </w:t>
       </w:r>
       <w:proofErr w:type="spellStart"/>
       <w:r>
@@ -5604,10 +5332,7 @@
       </w:r>
       <w:proofErr w:type="spellEnd"/>
       <w:r>
-        <w:t xml:space="preserve"> not a built in JavaScript data structure you are unable to easily console log the list</w:t>
-      </w:r>
-      <w:r>
-        <w:t>)</w:t>
+        <w:t xml:space="preserve"> not a built in JavaScript data structure you are unable to easily console log the list)</w:t>
       </w:r>
     </w:p>
     <w:p>
@@ -5656,10 +5381,7 @@
       </w:pPr>
       <w:r>
         <w:lastRenderedPageBreak/>
-        <w:t>Here is the pseudocode of the</w:t>
-      </w:r>
-      <w:r>
-        <w:t xml:space="preserve"> </w:t>
+        <w:t xml:space="preserve">Here is the pseudocode of the </w:t>
       </w:r>
       <w:r>
         <w:t xml:space="preserve">most complicated </w:t>
@@ -5710,15 +5432,7 @@
       </w:pPr>
       <w:r>
         <w:tab/>
-        <w:t>(</w:t>
-      </w:r>
-      <w:proofErr w:type="gramStart"/>
-      <w:r>
-        <w:t>the</w:t>
-      </w:r>
-      <w:proofErr w:type="gramEnd"/>
-      <w:r>
-        <w:t xml:space="preserve"> start of the algorithm finds a free index to assign the new vertex)</w:t>
+        <w:t>(the start of the algorithm finds a free index to assign the new vertex)</w:t>
       </w:r>
     </w:p>
     <w:p>
@@ -5734,26 +5448,16 @@
       </w:r>
       <w:proofErr w:type="spellEnd"/>
       <w:r>
-        <w:t xml:space="preserve">” to </w:t>
-      </w:r>
-      <w:proofErr w:type="gramStart"/>
-      <w:r>
-        <w:t>true</w:t>
-      </w:r>
-      <w:proofErr w:type="gramEnd"/>
+        <w:t>” to true</w:t>
+      </w:r>
     </w:p>
     <w:p>
       <w:pPr>
         <w:ind w:firstLine="720"/>
       </w:pPr>
       <w:r>
-        <w:t xml:space="preserve">SET a variable called “index” to the length of the </w:t>
-      </w:r>
-      <w:proofErr w:type="gramStart"/>
-      <w:r>
-        <w:t>graph</w:t>
-      </w:r>
-      <w:proofErr w:type="gramEnd"/>
+        <w:t>SET a variable called “index” to the length of the graph</w:t>
+      </w:r>
     </w:p>
     <w:p>
       <w:pPr>
@@ -5804,15 +5508,7 @@
       </w:r>
       <w:r>
         <w:tab/>
-        <w:t xml:space="preserve">IF index is equal </w:t>
-      </w:r>
-      <w:proofErr w:type="gramStart"/>
-      <w:r>
-        <w:t>to  the</w:t>
-      </w:r>
-      <w:proofErr w:type="gramEnd"/>
-      <w:r>
-        <w:t xml:space="preserve"> index of the vertex in vertices list at </w:t>
+        <w:t xml:space="preserve">IF index is equal to  the index of the vertex in vertices list at </w:t>
       </w:r>
       <w:proofErr w:type="spellStart"/>
       <w:r>
@@ -5843,13 +5539,8 @@
       </w:r>
       <w:proofErr w:type="spellEnd"/>
       <w:r>
-        <w:t xml:space="preserve">” to </w:t>
-      </w:r>
-      <w:proofErr w:type="gramStart"/>
-      <w:r>
-        <w:t>false</w:t>
-      </w:r>
-      <w:proofErr w:type="gramEnd"/>
+        <w:t>” to false</w:t>
+      </w:r>
     </w:p>
     <w:p>
       <w:pPr>
@@ -5887,13 +5578,8 @@
       </w:r>
       <w:r>
         <w:tab/>
-        <w:t xml:space="preserve">INCREMENT the index by </w:t>
-      </w:r>
-      <w:proofErr w:type="gramStart"/>
-      <w:r>
-        <w:t>1</w:t>
-      </w:r>
-      <w:proofErr w:type="gramEnd"/>
+        <w:t>INCREMENT the index by 1</w:t>
+      </w:r>
     </w:p>
     <w:p>
       <w:pPr>
@@ -5909,41 +5595,16 @@
         <w:ind w:left="720"/>
       </w:pPr>
       <w:r>
-        <w:t xml:space="preserve">CREATE a new </w:t>
-      </w:r>
-      <w:r>
-        <w:t xml:space="preserve">Component </w:t>
-      </w:r>
-      <w:r>
-        <w:t xml:space="preserve">with the given </w:t>
-      </w:r>
-      <w:r>
-        <w:t>index</w:t>
-      </w:r>
-      <w:r>
-        <w:t xml:space="preserve"> and </w:t>
-      </w:r>
-      <w:r>
-        <w:t xml:space="preserve">vertex and add to the end of the vertices </w:t>
-      </w:r>
-      <w:proofErr w:type="gramStart"/>
-      <w:r>
-        <w:t>list</w:t>
-      </w:r>
-      <w:proofErr w:type="gramEnd"/>
+        <w:t>CREATE a new Component with the given index and vertex and add to the end of the vertices list</w:t>
+      </w:r>
     </w:p>
     <w:p>
       <w:pPr>
         <w:ind w:firstLine="720"/>
       </w:pPr>
       <w:r>
-        <w:t xml:space="preserve">INCREMENT the length of graph by </w:t>
-      </w:r>
-      <w:proofErr w:type="gramStart"/>
-      <w:r>
-        <w:t>1</w:t>
-      </w:r>
-      <w:proofErr w:type="gramEnd"/>
+        <w:t>INCREMENT the length of graph by 1</w:t>
+      </w:r>
     </w:p>
     <w:p>
       <w:pPr>
@@ -6011,7 +5672,7 @@
           <w:numId w:val="12"/>
         </w:numPr>
       </w:pPr>
-      <w:bookmarkStart w:id="18" w:name="_Toc131010697"/>
+      <w:bookmarkStart w:id="18" w:name="_Toc131077871"/>
       <w:r>
         <w:lastRenderedPageBreak/>
         <w:t>Loop detection</w:t>
@@ -6103,19 +5764,7 @@
       </w:r>
       <w:proofErr w:type="spellEnd"/>
       <w:r>
-        <w:t xml:space="preserve">" set. We then explore all the </w:t>
-      </w:r>
-      <w:r>
-        <w:t>neighbours</w:t>
-      </w:r>
-      <w:r>
-        <w:t xml:space="preserve"> of the node recursively, and if we encounter a </w:t>
-      </w:r>
-      <w:r>
-        <w:t>neighbour</w:t>
-      </w:r>
-      <w:r>
-        <w:t xml:space="preserve"> that is already in the "</w:t>
+        <w:t>" set. We then explore all the neighbours of the node recursively, and if we encounter a neighbour that is already in the "</w:t>
       </w:r>
       <w:proofErr w:type="spellStart"/>
       <w:r>
@@ -6131,13 +5780,7 @@
         <w:ind w:left="360"/>
       </w:pPr>
       <w:r>
-        <w:t xml:space="preserve">If we have explored all the </w:t>
-      </w:r>
-      <w:r>
-        <w:t>neighbours</w:t>
-      </w:r>
-      <w:r>
-        <w:t xml:space="preserve"> of the current node and have not found a cycle, we remove the current node from the "</w:t>
+        <w:t>If we have explored all the neighbours of the current node and have not found a cycle, we remove the current node from the "</w:t>
       </w:r>
       <w:proofErr w:type="spellStart"/>
       <w:r>
@@ -6337,19 +5980,7 @@
         <w:rPr>
           <w:rFonts w:cstheme="minorHAnsi"/>
         </w:rPr>
-        <w:t xml:space="preserve"> </w:t>
-      </w:r>
-      <w:r>
-        <w:rPr>
-          <w:rFonts w:cstheme="minorHAnsi"/>
-        </w:rPr>
-        <w:t>set and</w:t>
-      </w:r>
-      <w:r>
-        <w:rPr>
-          <w:rFonts w:cstheme="minorHAnsi"/>
-        </w:rPr>
-        <w:t xml:space="preserve"> is later visited again while still on the path then a cycle has been detected.</w:t>
+        <w:t xml:space="preserve"> set and is later visited again while still on the path then a cycle has been detected.</w:t>
       </w:r>
     </w:p>
     <w:p>
@@ -6436,7 +6067,7 @@
           <w:numId w:val="12"/>
         </w:numPr>
       </w:pPr>
-      <w:bookmarkStart w:id="19" w:name="_Toc131010698"/>
+      <w:bookmarkStart w:id="19" w:name="_Toc131077872"/>
       <w:r>
         <w:t>Circuit manipulation</w:t>
       </w:r>
@@ -6446,13 +6077,8 @@
       <w:pPr>
         <w:ind w:left="360"/>
       </w:pPr>
-      <w:proofErr w:type="gramStart"/>
-      <w:r>
-        <w:t>In order for</w:t>
-      </w:r>
-      <w:proofErr w:type="gramEnd"/>
-      <w:r>
-        <w:t xml:space="preserve"> the backend of simulator to manipulate the circuit, which is represented as a graph data structure, several methods are needed</w:t>
+      <w:r>
+        <w:t>In order for the backend of simulator to manipulate the circuit, which is represented as a graph data structure, several methods are needed</w:t>
       </w:r>
       <w:r>
         <w:t xml:space="preserve"> including the loop detection method</w:t>
@@ -6510,15 +6136,7 @@
         <w:ind w:left="360"/>
       </w:pPr>
       <w:r>
-        <w:t xml:space="preserve">A method for when the loop is broken will be needed </w:t>
-      </w:r>
-      <w:proofErr w:type="gramStart"/>
-      <w:r>
-        <w:t>in order to</w:t>
-      </w:r>
-      <w:proofErr w:type="gramEnd"/>
-      <w:r>
-        <w:t xml:space="preserve"> reset the values of the components back to their default values.</w:t>
+        <w:t>A method for when the loop is broken will be needed in order to reset the values of the components back to their default values.</w:t>
       </w:r>
     </w:p>
     <w:p>
@@ -6529,7 +6147,7 @@
           <w:numId w:val="12"/>
         </w:numPr>
       </w:pPr>
-      <w:bookmarkStart w:id="20" w:name="_Toc131010699"/>
+      <w:bookmarkStart w:id="20" w:name="_Toc131077873"/>
       <w:r>
         <w:t>Physics simulation</w:t>
       </w:r>
@@ -6561,13 +6179,7 @@
         <w:ind w:left="1080"/>
       </w:pPr>
       <w:r>
-        <w:t xml:space="preserve">Ohm's Law states that the voltage (V) across a component is equal to the current (I) flowing through it multiplied by the component's resistance (R). This equation is used to calculate the voltage </w:t>
-      </w:r>
-      <w:r>
-        <w:t xml:space="preserve">across </w:t>
-      </w:r>
-      <w:r>
-        <w:t>individual components in a circuit.</w:t>
+        <w:t>Ohm's Law states that the voltage (V) across a component is equal to the current (I) flowing through it multiplied by the component's resistance (R). This equation is used to calculate the voltage across individual components in a circuit.</w:t>
       </w:r>
     </w:p>
     <w:p>
@@ -6588,13 +6200,7 @@
         <w:ind w:left="1080"/>
       </w:pPr>
       <w:r>
-        <w:t>K</w:t>
-      </w:r>
-      <w:r>
-        <w:t>irchhoff’s Voltage Law</w:t>
-      </w:r>
-      <w:r>
-        <w:t xml:space="preserve"> states that the sum of the voltages around any closed loop in a circuit must be equal to zero. This equation is used to calculate the voltages across loops of components in a circuit.</w:t>
+        <w:t>Kirchhoff’s Voltage Law states that the sum of the voltages around any closed loop in a circuit must be equal to zero. This equation is used to calculate the voltages across loops of components in a circuit.</w:t>
       </w:r>
     </w:p>
     <w:p>
@@ -6615,25 +6221,7 @@
         <w:ind w:left="1080"/>
       </w:pPr>
       <w:r>
-        <w:t>K</w:t>
-      </w:r>
-      <w:r>
-        <w:t>irchhoff’s Current Law</w:t>
-      </w:r>
-      <w:r>
-        <w:t xml:space="preserve"> states that the sum of the currents entering and leaving a </w:t>
-      </w:r>
-      <w:r>
-        <w:t>junction</w:t>
-      </w:r>
-      <w:r>
-        <w:t xml:space="preserve"> in a circuit must be equal to zero. This equation is used to calculate the currents flowing through </w:t>
-      </w:r>
-      <w:r>
-        <w:t>junctions</w:t>
-      </w:r>
-      <w:r>
-        <w:t xml:space="preserve"> of components in a circuit.</w:t>
+        <w:t>Kirchhoff’s Current Law states that the sum of the currents entering and leaving a junction in a circuit must be equal to zero. This equation is used to calculate the currents flowing through junctions of components in a circuit.</w:t>
       </w:r>
     </w:p>
     <w:p>
@@ -6645,10 +6233,7 @@
         </w:numPr>
       </w:pPr>
       <w:r>
-        <w:t>To calculate the resistance f</w:t>
-      </w:r>
-      <w:r>
-        <w:t>or a circuit in series, the total resistance (R) is simply the sum of the individual resistances of the components in the circuit: R = R1 + R2 + R3 + ...</w:t>
+        <w:t>To calculate the resistance for a circuit in series, the total resistance (R) is simply the sum of the individual resistances of the components in the circuit: R = R1 + R2 + R3 + ...</w:t>
       </w:r>
     </w:p>
     <w:p>
@@ -6689,13 +6274,7 @@
         <w:ind w:left="1080"/>
       </w:pPr>
       <w:r>
-        <w:t>The power (P) dissipated by a component in a circuit is equal to the product of the voltage (V) across the component and the current (I) flowing through it. This equation is used to calculate the power</w:t>
-      </w:r>
-      <w:r>
-        <w:t xml:space="preserve"> can be used to calculate the amount of energy an individual component has used in a certain time thanks to the equations P = E/t</w:t>
-      </w:r>
-      <w:r>
-        <w:t>.</w:t>
+        <w:t>The power (P) dissipated by a component in a circuit is equal to the product of the voltage (V) across the component and the current (I) flowing through it. This equation is used to calculate the power can be used to calculate the amount of energy an individual component has used in a certain time thanks to the equations P = E/t.</w:t>
       </w:r>
     </w:p>
     <w:p>
@@ -6716,13 +6295,7 @@
         <w:ind w:left="1080"/>
       </w:pPr>
       <w:r>
-        <w:t>The capacitance (C) of a capacitor is equal to the charge (Q) stored on the capacitor divided by the voltage (V) across it. This equation is used to calculate the capacitance of individual capacitors in a circuit</w:t>
-      </w:r>
-      <w:r>
-        <w:t xml:space="preserve"> if the capacitor component is added</w:t>
-      </w:r>
-      <w:r>
-        <w:t>.</w:t>
+        <w:t>The capacitance (C) of a capacitor is equal to the charge (Q) stored on the capacitor divided by the voltage (V) across it. This equation is used to calculate the capacitance of individual capacitors in a circuit if the capacitor component is added.</w:t>
       </w:r>
     </w:p>
     <w:p>
@@ -6766,7 +6339,7 @@
           <w:u w:val="single"/>
         </w:rPr>
       </w:pPr>
-      <w:bookmarkStart w:id="21" w:name="_Toc131010700"/>
+      <w:bookmarkStart w:id="21" w:name="_Toc131077874"/>
       <w:r>
         <w:rPr>
           <w:u w:val="single"/>
@@ -6778,19 +6351,14 @@
     </w:p>
     <w:p>
       <w:r>
-        <w:t xml:space="preserve">Below </w:t>
-      </w:r>
-      <w:proofErr w:type="gramStart"/>
-      <w:r>
-        <w:t>is</w:t>
-      </w:r>
-      <w:proofErr w:type="gramEnd"/>
-      <w:r>
-        <w:t xml:space="preserve"> class diagrams of most of the classes as mentioned in the design:</w:t>
-      </w:r>
-    </w:p>
-    <w:p>
-      <w:r>
+        <w:t>Below is class diagrams of most of the classes as mentioned in the design:</w:t>
+      </w:r>
+    </w:p>
+    <w:p>
+      <w:r>
+        <w:rPr>
+          <w:noProof/>
+        </w:rPr>
         <w:drawing>
           <wp:inline distT="0" distB="0" distL="0" distR="0" wp14:anchorId="2375A6DA" wp14:editId="3633158B">
             <wp:extent cx="5731510" cy="4064000"/>
@@ -6837,7 +6405,7 @@
           <w:u w:val="single"/>
         </w:rPr>
       </w:pPr>
-      <w:bookmarkStart w:id="22" w:name="_Toc131010701"/>
+      <w:bookmarkStart w:id="22" w:name="_Toc131077875"/>
       <w:r>
         <w:rPr>
           <w:sz w:val="40"/>
@@ -6863,11 +6431,9 @@
       <w:r>
         <w:t xml:space="preserve">prototypes throughout development that did not make it into the final </w:t>
       </w:r>
-      <w:proofErr w:type="gramStart"/>
-      <w:r>
-        <w:t>project</w:t>
-      </w:r>
-      <w:proofErr w:type="gramEnd"/>
+      <w:r>
+        <w:t>project,</w:t>
+      </w:r>
       <w:r>
         <w:t xml:space="preserve"> so I have separated up the document to include each iteration of the technical solution.</w:t>
       </w:r>
@@ -6884,7 +6450,7 @@
           <w:u w:val="single"/>
         </w:rPr>
       </w:pPr>
-      <w:bookmarkStart w:id="23" w:name="_Toc131010702"/>
+      <w:bookmarkStart w:id="23" w:name="_Toc131077876"/>
       <w:r>
         <w:rPr>
           <w:u w:val="single"/>
@@ -6896,21 +6462,2692 @@
     <w:p>
       <w:pPr>
         <w:pStyle w:val="ListParagraph"/>
-        <w:ind w:left="360"/>
+        <w:ind w:left="0"/>
       </w:pPr>
       <w:r>
         <w:t xml:space="preserve">For the first attempt at the </w:t>
       </w:r>
-      <w:proofErr w:type="gramStart"/>
-      <w:r>
-        <w:t>solution</w:t>
-      </w:r>
-      <w:proofErr w:type="gramEnd"/>
-      <w:r>
-        <w:t xml:space="preserve"> I decided to use HTML5 a</w:t>
+      <w:r>
+        <w:t>solution,</w:t>
+      </w:r>
+      <w:r>
+        <w:t xml:space="preserve"> I decided to use HTML5 </w:t>
+      </w:r>
+      <w:r>
+        <w:t>canvas which is an element built into HTML5 that allows you to draw graphics and images dynamically on a web page using JavaScript creating interactive web pages. The canvas element is a rectangular area on a web page, with a defined width and height, where you can draw shapes, lines, text, and images using various graphics APIs provided by HTML5 and JavaScript. Canvas is similar to a built in mini game engine in the web browser, however is not very powerful.</w:t>
+      </w:r>
+    </w:p>
+    <w:p>
+      <w:r>
+        <w:t>This will allow me to draw a grid onto the canvas</w:t>
+      </w:r>
+      <w:r>
+        <w:t xml:space="preserve"> as well as have a menu where you are able to select a component and place it onto a cell within the grid. It will also allow me to perform physics calculations in real time and have an interactive graphical animation happen depending what is going on in the simulation. For example, perhaps a flow of current animation when the circuit is turned on.</w:t>
+      </w:r>
+    </w:p>
+    <w:p>
+      <w:r>
+        <w:t xml:space="preserve">To get started I created a HTML page and added some basic CSS to have a rough design page with a header with a temporary Menu and Log in button as well as a menu for the list of selectable </w:t>
+      </w:r>
+      <w:r>
+        <w:lastRenderedPageBreak/>
+        <w:t>components and a menu for the properties of the selected component in the circuit. I then added a canvas element to the page and add the simulator script that will interact with the canvas as well as:</w:t>
+      </w:r>
+    </w:p>
+    <w:p>
+      <w:pPr>
+        <w:pStyle w:val="NoSpacing"/>
+        <w:rPr>
+          <w:rFonts w:eastAsia="Times New Roman"/>
+          <w:lang w:eastAsia="en-GB"/>
+        </w:rPr>
+      </w:pPr>
+      <w:r>
+        <w:rPr>
+          <w:rFonts w:eastAsia="Times New Roman"/>
+          <w:lang w:eastAsia="en-GB"/>
+        </w:rPr>
+        <w:t>&lt;!DOCTYPE html&gt;</w:t>
+      </w:r>
+    </w:p>
+    <w:p>
+      <w:pPr>
+        <w:pStyle w:val="NoSpacing"/>
+        <w:rPr>
+          <w:rFonts w:eastAsia="Times New Roman"/>
+          <w:lang w:eastAsia="en-GB"/>
+        </w:rPr>
+      </w:pPr>
+      <w:r>
+        <w:rPr>
+          <w:rFonts w:eastAsia="Times New Roman"/>
+          <w:lang w:eastAsia="en-GB"/>
+        </w:rPr>
+        <w:t>&lt;html lang="</w:t>
+      </w:r>
+      <w:proofErr w:type="spellStart"/>
+      <w:r>
+        <w:rPr>
+          <w:rFonts w:eastAsia="Times New Roman"/>
+          <w:lang w:eastAsia="en-GB"/>
+        </w:rPr>
+        <w:t>en</w:t>
+      </w:r>
+      <w:proofErr w:type="spellEnd"/>
+      <w:r>
+        <w:rPr>
+          <w:rFonts w:eastAsia="Times New Roman"/>
+          <w:lang w:eastAsia="en-GB"/>
+        </w:rPr>
+        <w:t>"&gt;</w:t>
+      </w:r>
+    </w:p>
+    <w:p>
+      <w:pPr>
+        <w:pStyle w:val="NoSpacing"/>
+        <w:ind w:left="720"/>
+        <w:rPr>
+          <w:rFonts w:eastAsia="Times New Roman"/>
+          <w:lang w:eastAsia="en-GB"/>
+        </w:rPr>
+      </w:pPr>
+      <w:r>
+        <w:rPr>
+          <w:rFonts w:eastAsia="Times New Roman"/>
+          <w:lang w:eastAsia="en-GB"/>
+        </w:rPr>
+        <w:t>&lt;head&gt;</w:t>
+      </w:r>
+    </w:p>
+    <w:p>
+      <w:pPr>
+        <w:pStyle w:val="NoSpacing"/>
+        <w:ind w:left="1440"/>
+        <w:rPr>
+          <w:rFonts w:eastAsia="Times New Roman"/>
+          <w:lang w:eastAsia="en-GB"/>
+        </w:rPr>
+      </w:pPr>
+      <w:r>
+        <w:rPr>
+          <w:rFonts w:eastAsia="Times New Roman"/>
+          <w:lang w:eastAsia="en-GB"/>
+        </w:rPr>
+        <w:t>&lt;meta charset="UTF-8" /&gt;</w:t>
+      </w:r>
+    </w:p>
+    <w:p>
+      <w:pPr>
+        <w:pStyle w:val="NoSpacing"/>
+        <w:ind w:left="1440"/>
+        <w:rPr>
+          <w:rFonts w:eastAsia="Times New Roman"/>
+          <w:lang w:eastAsia="en-GB"/>
+        </w:rPr>
+      </w:pPr>
+      <w:r>
+        <w:rPr>
+          <w:rFonts w:eastAsia="Times New Roman"/>
+          <w:lang w:eastAsia="en-GB"/>
+        </w:rPr>
+        <w:t>&lt;meta http-</w:t>
+      </w:r>
+      <w:proofErr w:type="spellStart"/>
+      <w:r>
+        <w:rPr>
+          <w:rFonts w:eastAsia="Times New Roman"/>
+          <w:lang w:eastAsia="en-GB"/>
+        </w:rPr>
+        <w:t>equiv</w:t>
+      </w:r>
+      <w:proofErr w:type="spellEnd"/>
+      <w:r>
+        <w:rPr>
+          <w:rFonts w:eastAsia="Times New Roman"/>
+          <w:lang w:eastAsia="en-GB"/>
+        </w:rPr>
+        <w:t>="X-UA-Compatible" content="IE=edge" /&gt;</w:t>
+      </w:r>
+    </w:p>
+    <w:p>
+      <w:pPr>
+        <w:pStyle w:val="NoSpacing"/>
+        <w:ind w:left="1440"/>
+        <w:rPr>
+          <w:rFonts w:eastAsia="Times New Roman"/>
+          <w:lang w:eastAsia="en-GB"/>
+        </w:rPr>
+      </w:pPr>
+      <w:r>
+        <w:rPr>
+          <w:rFonts w:eastAsia="Times New Roman"/>
+          <w:lang w:eastAsia="en-GB"/>
+        </w:rPr>
+        <w:t>&lt;meta name="viewport" content="width=device-width, initial-scale=1.0" /&gt;</w:t>
+      </w:r>
+    </w:p>
+    <w:p>
+      <w:pPr>
+        <w:pStyle w:val="NoSpacing"/>
+        <w:ind w:left="1440"/>
+        <w:rPr>
+          <w:rFonts w:eastAsia="Times New Roman"/>
+          <w:lang w:eastAsia="en-GB"/>
+        </w:rPr>
+      </w:pPr>
+      <w:r>
+        <w:rPr>
+          <w:rFonts w:eastAsia="Times New Roman"/>
+          <w:lang w:eastAsia="en-GB"/>
+        </w:rPr>
+        <w:t>&lt;title&gt;Simulator&lt;/title&gt;</w:t>
+      </w:r>
+    </w:p>
+    <w:p>
+      <w:pPr>
+        <w:pStyle w:val="NoSpacing"/>
+        <w:ind w:left="1440"/>
+        <w:rPr>
+          <w:rFonts w:eastAsia="Times New Roman"/>
+          <w:lang w:eastAsia="en-GB"/>
+        </w:rPr>
+      </w:pPr>
+      <w:r>
+        <w:rPr>
+          <w:rFonts w:eastAsia="Times New Roman"/>
+          <w:lang w:eastAsia="en-GB"/>
+        </w:rPr>
+        <w:t xml:space="preserve">&lt;script </w:t>
+      </w:r>
+      <w:proofErr w:type="spellStart"/>
+      <w:r>
+        <w:rPr>
+          <w:rFonts w:eastAsia="Times New Roman"/>
+          <w:lang w:eastAsia="en-GB"/>
+        </w:rPr>
+        <w:t>src</w:t>
+      </w:r>
+      <w:proofErr w:type="spellEnd"/>
+      <w:r>
+        <w:rPr>
+          <w:rFonts w:eastAsia="Times New Roman"/>
+          <w:lang w:eastAsia="en-GB"/>
+        </w:rPr>
+        <w:t>="https://cdn.tailwindcss.com"&gt;&lt;/script&gt;</w:t>
+      </w:r>
+    </w:p>
+    <w:p>
+      <w:pPr>
+        <w:pStyle w:val="NoSpacing"/>
+        <w:ind w:left="1440"/>
+        <w:rPr>
+          <w:rFonts w:eastAsia="Times New Roman"/>
+          <w:lang w:eastAsia="en-GB"/>
+        </w:rPr>
+      </w:pPr>
+      <w:r>
+        <w:rPr>
+          <w:rFonts w:eastAsia="Times New Roman"/>
+          <w:lang w:eastAsia="en-GB"/>
+        </w:rPr>
+        <w:t>&lt;style&gt;</w:t>
+      </w:r>
+    </w:p>
+    <w:p>
+      <w:pPr>
+        <w:pStyle w:val="NoSpacing"/>
+        <w:ind w:left="2160"/>
+        <w:rPr>
+          <w:rFonts w:eastAsia="Times New Roman"/>
+          <w:lang w:eastAsia="en-GB"/>
+        </w:rPr>
+      </w:pPr>
+      <w:r>
+        <w:rPr>
+          <w:rFonts w:eastAsia="Times New Roman"/>
+          <w:lang w:eastAsia="en-GB"/>
+        </w:rPr>
+        <w:t>.components-box {</w:t>
+      </w:r>
+    </w:p>
+    <w:p>
+      <w:pPr>
+        <w:pStyle w:val="NoSpacing"/>
+        <w:ind w:left="2160"/>
+        <w:rPr>
+          <w:rFonts w:eastAsia="Times New Roman"/>
+          <w:lang w:eastAsia="en-GB"/>
+        </w:rPr>
+      </w:pPr>
+      <w:r>
+        <w:rPr>
+          <w:rFonts w:eastAsia="Times New Roman"/>
+          <w:lang w:eastAsia="en-GB"/>
+        </w:rPr>
+        <w:t>box-sizing: border-box;</w:t>
+      </w:r>
+    </w:p>
+    <w:p>
+      <w:pPr>
+        <w:pStyle w:val="NoSpacing"/>
+        <w:ind w:left="2160"/>
+        <w:rPr>
+          <w:rFonts w:eastAsia="Times New Roman"/>
+          <w:lang w:eastAsia="en-GB"/>
+        </w:rPr>
+      </w:pPr>
+      <w:r>
+        <w:rPr>
+          <w:rFonts w:eastAsia="Times New Roman"/>
+          <w:lang w:eastAsia="en-GB"/>
+        </w:rPr>
+        <w:t>position: absolute;</w:t>
+      </w:r>
+    </w:p>
+    <w:p>
+      <w:pPr>
+        <w:pStyle w:val="NoSpacing"/>
+        <w:ind w:left="2160"/>
+        <w:rPr>
+          <w:rFonts w:eastAsia="Times New Roman"/>
+          <w:lang w:eastAsia="en-GB"/>
+        </w:rPr>
+      </w:pPr>
+      <w:r>
+        <w:rPr>
+          <w:rFonts w:eastAsia="Times New Roman"/>
+          <w:lang w:eastAsia="en-GB"/>
+        </w:rPr>
+        <w:t>width: 254px;</w:t>
+      </w:r>
+    </w:p>
+    <w:p>
+      <w:pPr>
+        <w:pStyle w:val="NoSpacing"/>
+        <w:ind w:left="2160"/>
+        <w:rPr>
+          <w:rFonts w:eastAsia="Times New Roman"/>
+          <w:lang w:eastAsia="en-GB"/>
+        </w:rPr>
+      </w:pPr>
+      <w:r>
+        <w:rPr>
+          <w:rFonts w:eastAsia="Times New Roman"/>
+          <w:lang w:eastAsia="en-GB"/>
+        </w:rPr>
+        <w:t>height: 940px;</w:t>
+      </w:r>
+    </w:p>
+    <w:p>
+      <w:pPr>
+        <w:pStyle w:val="NoSpacing"/>
+        <w:ind w:left="2160"/>
+        <w:rPr>
+          <w:rFonts w:eastAsia="Times New Roman"/>
+          <w:lang w:eastAsia="en-GB"/>
+        </w:rPr>
+      </w:pPr>
+      <w:r>
+        <w:rPr>
+          <w:rFonts w:eastAsia="Times New Roman"/>
+          <w:lang w:eastAsia="en-GB"/>
+        </w:rPr>
+        <w:t>left: 0px;</w:t>
+      </w:r>
+    </w:p>
+    <w:p>
+      <w:pPr>
+        <w:pStyle w:val="NoSpacing"/>
+        <w:ind w:left="2160"/>
+        <w:rPr>
+          <w:rFonts w:eastAsia="Times New Roman"/>
+          <w:lang w:eastAsia="en-GB"/>
+        </w:rPr>
+      </w:pPr>
+      <w:r>
+        <w:rPr>
+          <w:rFonts w:eastAsia="Times New Roman"/>
+          <w:lang w:eastAsia="en-GB"/>
+        </w:rPr>
+        <w:t>top: 84px;</w:t>
+      </w:r>
+    </w:p>
+    <w:p>
+      <w:pPr>
+        <w:pStyle w:val="NoSpacing"/>
+        <w:ind w:left="2160"/>
+        <w:rPr>
+          <w:rFonts w:eastAsia="Times New Roman"/>
+          <w:lang w:eastAsia="en-GB"/>
+        </w:rPr>
+      </w:pPr>
+      <w:r>
+        <w:rPr>
+          <w:rFonts w:eastAsia="Times New Roman"/>
+          <w:lang w:eastAsia="en-GB"/>
+        </w:rPr>
+        <w:t>background: #f5ee9e;</w:t>
+      </w:r>
+    </w:p>
+    <w:p>
+      <w:pPr>
+        <w:pStyle w:val="NoSpacing"/>
+        <w:ind w:left="2160"/>
+        <w:rPr>
+          <w:rFonts w:eastAsia="Times New Roman"/>
+          <w:lang w:eastAsia="en-GB"/>
+        </w:rPr>
+      </w:pPr>
+      <w:r>
+        <w:rPr>
+          <w:rFonts w:eastAsia="Times New Roman"/>
+          <w:lang w:eastAsia="en-GB"/>
+        </w:rPr>
+        <w:t>}</w:t>
+      </w:r>
+    </w:p>
+    <w:p>
+      <w:pPr>
+        <w:pStyle w:val="NoSpacing"/>
+        <w:ind w:left="2160"/>
+        <w:rPr>
+          <w:rFonts w:eastAsia="Times New Roman"/>
+          <w:lang w:eastAsia="en-GB"/>
+        </w:rPr>
+      </w:pPr>
+      <w:r>
+        <w:rPr>
+          <w:rFonts w:eastAsia="Times New Roman"/>
+          <w:lang w:eastAsia="en-GB"/>
+        </w:rPr>
+        <w:t>.properties-box {</w:t>
+      </w:r>
+    </w:p>
+    <w:p>
+      <w:pPr>
+        <w:pStyle w:val="NoSpacing"/>
+        <w:ind w:left="2160"/>
+        <w:rPr>
+          <w:rFonts w:eastAsia="Times New Roman"/>
+          <w:lang w:eastAsia="en-GB"/>
+        </w:rPr>
+      </w:pPr>
+      <w:r>
+        <w:rPr>
+          <w:rFonts w:eastAsia="Times New Roman"/>
+          <w:lang w:eastAsia="en-GB"/>
+        </w:rPr>
+        <w:t>box-sizing: border-box;</w:t>
+      </w:r>
+    </w:p>
+    <w:p>
+      <w:pPr>
+        <w:pStyle w:val="NoSpacing"/>
+        <w:ind w:left="2160"/>
+        <w:rPr>
+          <w:rFonts w:eastAsia="Times New Roman"/>
+          <w:lang w:eastAsia="en-GB"/>
+        </w:rPr>
+      </w:pPr>
+      <w:r>
+        <w:rPr>
+          <w:rFonts w:eastAsia="Times New Roman"/>
+          <w:lang w:eastAsia="en-GB"/>
+        </w:rPr>
+        <w:t>position: absolute;</w:t>
+      </w:r>
+    </w:p>
+    <w:p>
+      <w:pPr>
+        <w:pStyle w:val="NoSpacing"/>
+        <w:ind w:left="2160"/>
+        <w:rPr>
+          <w:rFonts w:eastAsia="Times New Roman"/>
+          <w:lang w:eastAsia="en-GB"/>
+        </w:rPr>
+      </w:pPr>
+      <w:r>
+        <w:rPr>
+          <w:rFonts w:eastAsia="Times New Roman"/>
+          <w:lang w:eastAsia="en-GB"/>
+        </w:rPr>
+        <w:t>width: 1186px;</w:t>
+      </w:r>
+    </w:p>
+    <w:p>
+      <w:pPr>
+        <w:pStyle w:val="NoSpacing"/>
+        <w:ind w:left="2160"/>
+        <w:rPr>
+          <w:rFonts w:eastAsia="Times New Roman"/>
+          <w:lang w:eastAsia="en-GB"/>
+        </w:rPr>
+      </w:pPr>
+      <w:r>
+        <w:rPr>
+          <w:rFonts w:eastAsia="Times New Roman"/>
+          <w:lang w:eastAsia="en-GB"/>
+        </w:rPr>
+        <w:t>height: 207px;</w:t>
+      </w:r>
+    </w:p>
+    <w:p>
+      <w:pPr>
+        <w:pStyle w:val="NoSpacing"/>
+        <w:ind w:left="2160"/>
+        <w:rPr>
+          <w:rFonts w:eastAsia="Times New Roman"/>
+          <w:lang w:eastAsia="en-GB"/>
+        </w:rPr>
+      </w:pPr>
+      <w:r>
+        <w:rPr>
+          <w:rFonts w:eastAsia="Times New Roman"/>
+          <w:lang w:eastAsia="en-GB"/>
+        </w:rPr>
+        <w:t>left: 254px;</w:t>
+      </w:r>
+    </w:p>
+    <w:p>
+      <w:pPr>
+        <w:pStyle w:val="NoSpacing"/>
+        <w:ind w:left="2160"/>
+        <w:rPr>
+          <w:rFonts w:eastAsia="Times New Roman"/>
+          <w:lang w:eastAsia="en-GB"/>
+        </w:rPr>
+      </w:pPr>
+      <w:r>
+        <w:rPr>
+          <w:rFonts w:eastAsia="Times New Roman"/>
+          <w:lang w:eastAsia="en-GB"/>
+        </w:rPr>
+        <w:t>top: 817px;</w:t>
+      </w:r>
+    </w:p>
+    <w:p>
+      <w:pPr>
+        <w:pStyle w:val="NoSpacing"/>
+        <w:ind w:left="2160"/>
+        <w:rPr>
+          <w:rFonts w:eastAsia="Times New Roman"/>
+          <w:lang w:eastAsia="en-GB"/>
+        </w:rPr>
+      </w:pPr>
+      <w:r>
+        <w:rPr>
+          <w:rFonts w:eastAsia="Times New Roman"/>
+          <w:lang w:eastAsia="en-GB"/>
+        </w:rPr>
+        <w:t>background: #f49e4c;</w:t>
+      </w:r>
+    </w:p>
+    <w:p>
+      <w:pPr>
+        <w:pStyle w:val="NoSpacing"/>
+        <w:ind w:left="2160"/>
+        <w:rPr>
+          <w:rFonts w:eastAsia="Times New Roman"/>
+          <w:lang w:eastAsia="en-GB"/>
+        </w:rPr>
+      </w:pPr>
+      <w:r>
+        <w:rPr>
+          <w:rFonts w:eastAsia="Times New Roman"/>
+          <w:lang w:eastAsia="en-GB"/>
+        </w:rPr>
+        <w:t>}</w:t>
+      </w:r>
+    </w:p>
+    <w:p>
+      <w:pPr>
+        <w:pStyle w:val="NoSpacing"/>
+        <w:ind w:left="2160"/>
+        <w:rPr>
+          <w:rFonts w:eastAsia="Times New Roman"/>
+          <w:lang w:eastAsia="en-GB"/>
+        </w:rPr>
+      </w:pPr>
+      <w:r>
+        <w:rPr>
+          <w:rFonts w:eastAsia="Times New Roman"/>
+          <w:lang w:eastAsia="en-GB"/>
+        </w:rPr>
+        <w:t>.header-box {</w:t>
+      </w:r>
+    </w:p>
+    <w:p>
+      <w:pPr>
+        <w:pStyle w:val="NoSpacing"/>
+        <w:ind w:left="2160"/>
+        <w:rPr>
+          <w:rFonts w:eastAsia="Times New Roman"/>
+          <w:lang w:eastAsia="en-GB"/>
+        </w:rPr>
+      </w:pPr>
+      <w:r>
+        <w:rPr>
+          <w:rFonts w:eastAsia="Times New Roman"/>
+          <w:lang w:eastAsia="en-GB"/>
+        </w:rPr>
+        <w:t>box-sizing: border-box;</w:t>
+      </w:r>
+    </w:p>
+    <w:p>
+      <w:pPr>
+        <w:pStyle w:val="NoSpacing"/>
+        <w:ind w:left="2160"/>
+        <w:rPr>
+          <w:rFonts w:eastAsia="Times New Roman"/>
+          <w:lang w:eastAsia="en-GB"/>
+        </w:rPr>
+      </w:pPr>
+      <w:r>
+        <w:rPr>
+          <w:rFonts w:eastAsia="Times New Roman"/>
+          <w:lang w:eastAsia="en-GB"/>
+        </w:rPr>
+        <w:t>position: absolute;</w:t>
+      </w:r>
+    </w:p>
+    <w:p>
+      <w:pPr>
+        <w:pStyle w:val="NoSpacing"/>
+        <w:ind w:left="2160"/>
+        <w:rPr>
+          <w:rFonts w:eastAsia="Times New Roman"/>
+          <w:lang w:eastAsia="en-GB"/>
+        </w:rPr>
+      </w:pPr>
+      <w:r>
+        <w:rPr>
+          <w:rFonts w:eastAsia="Times New Roman"/>
+          <w:lang w:eastAsia="en-GB"/>
+        </w:rPr>
+        <w:t>width: 1440px;</w:t>
+      </w:r>
+    </w:p>
+    <w:p>
+      <w:pPr>
+        <w:pStyle w:val="NoSpacing"/>
+        <w:ind w:left="2160"/>
+        <w:rPr>
+          <w:rFonts w:eastAsia="Times New Roman"/>
+          <w:lang w:eastAsia="en-GB"/>
+        </w:rPr>
+      </w:pPr>
+      <w:r>
+        <w:rPr>
+          <w:rFonts w:eastAsia="Times New Roman"/>
+          <w:lang w:eastAsia="en-GB"/>
+        </w:rPr>
+        <w:t>height: 84px;</w:t>
+      </w:r>
+    </w:p>
+    <w:p>
+      <w:pPr>
+        <w:pStyle w:val="NoSpacing"/>
+        <w:ind w:left="2160"/>
+        <w:rPr>
+          <w:rFonts w:eastAsia="Times New Roman"/>
+          <w:lang w:eastAsia="en-GB"/>
+        </w:rPr>
+      </w:pPr>
+      <w:r>
+        <w:rPr>
+          <w:rFonts w:eastAsia="Times New Roman"/>
+          <w:lang w:eastAsia="en-GB"/>
+        </w:rPr>
+        <w:t>left: 0px;</w:t>
+      </w:r>
+    </w:p>
+    <w:p>
+      <w:pPr>
+        <w:pStyle w:val="NoSpacing"/>
+        <w:ind w:left="2160"/>
+        <w:rPr>
+          <w:rFonts w:eastAsia="Times New Roman"/>
+          <w:lang w:eastAsia="en-GB"/>
+        </w:rPr>
+      </w:pPr>
+      <w:r>
+        <w:rPr>
+          <w:rFonts w:eastAsia="Times New Roman"/>
+          <w:lang w:eastAsia="en-GB"/>
+        </w:rPr>
+        <w:t>top: 0px;</w:t>
+      </w:r>
+    </w:p>
+    <w:p>
+      <w:pPr>
+        <w:pStyle w:val="NoSpacing"/>
+        <w:ind w:left="2160"/>
+        <w:rPr>
+          <w:rFonts w:eastAsia="Times New Roman"/>
+          <w:lang w:eastAsia="en-GB"/>
+        </w:rPr>
+      </w:pPr>
+      <w:r>
+        <w:rPr>
+          <w:rFonts w:eastAsia="Times New Roman"/>
+          <w:lang w:eastAsia="en-GB"/>
+        </w:rPr>
+        <w:t>background: #2d728f;</w:t>
+      </w:r>
+    </w:p>
+    <w:p>
+      <w:pPr>
+        <w:pStyle w:val="NoSpacing"/>
+        <w:ind w:left="2160"/>
+        <w:rPr>
+          <w:rFonts w:eastAsia="Times New Roman"/>
+          <w:lang w:eastAsia="en-GB"/>
+        </w:rPr>
+      </w:pPr>
+      <w:r>
+        <w:rPr>
+          <w:rFonts w:eastAsia="Times New Roman"/>
+          <w:lang w:eastAsia="en-GB"/>
+        </w:rPr>
+        <w:t>}</w:t>
+      </w:r>
+    </w:p>
+    <w:p>
+      <w:pPr>
+        <w:pStyle w:val="NoSpacing"/>
+        <w:ind w:left="2160"/>
+        <w:rPr>
+          <w:rFonts w:eastAsia="Times New Roman"/>
+          <w:lang w:eastAsia="en-GB"/>
+        </w:rPr>
+      </w:pPr>
+      <w:r>
+        <w:rPr>
+          <w:rFonts w:eastAsia="Times New Roman"/>
+          <w:lang w:eastAsia="en-GB"/>
+        </w:rPr>
+        <w:t>.canvas-box {</w:t>
+      </w:r>
+    </w:p>
+    <w:p>
+      <w:pPr>
+        <w:pStyle w:val="NoSpacing"/>
+        <w:ind w:left="2160"/>
+        <w:rPr>
+          <w:rFonts w:eastAsia="Times New Roman"/>
+          <w:lang w:eastAsia="en-GB"/>
+        </w:rPr>
+      </w:pPr>
+      <w:r>
+        <w:rPr>
+          <w:rFonts w:eastAsia="Times New Roman"/>
+          <w:lang w:eastAsia="en-GB"/>
+        </w:rPr>
+        <w:t>box-sizing: border-box;</w:t>
+      </w:r>
+    </w:p>
+    <w:p>
+      <w:pPr>
+        <w:pStyle w:val="NoSpacing"/>
+        <w:ind w:left="2160"/>
+        <w:rPr>
+          <w:rFonts w:eastAsia="Times New Roman"/>
+          <w:lang w:eastAsia="en-GB"/>
+        </w:rPr>
+      </w:pPr>
+      <w:r>
+        <w:rPr>
+          <w:rFonts w:eastAsia="Times New Roman"/>
+          <w:lang w:eastAsia="en-GB"/>
+        </w:rPr>
+        <w:t>position: absolute;</w:t>
+      </w:r>
+    </w:p>
+    <w:p>
+      <w:pPr>
+        <w:pStyle w:val="NoSpacing"/>
+        <w:ind w:left="2160"/>
+        <w:rPr>
+          <w:rFonts w:eastAsia="Times New Roman"/>
+          <w:lang w:eastAsia="en-GB"/>
+        </w:rPr>
+      </w:pPr>
+      <w:r>
+        <w:rPr>
+          <w:rFonts w:eastAsia="Times New Roman"/>
+          <w:lang w:eastAsia="en-GB"/>
+        </w:rPr>
+        <w:t>width: 1186px;</w:t>
+      </w:r>
+    </w:p>
+    <w:p>
+      <w:pPr>
+        <w:pStyle w:val="NoSpacing"/>
+        <w:ind w:left="2160"/>
+        <w:rPr>
+          <w:rFonts w:eastAsia="Times New Roman"/>
+          <w:lang w:eastAsia="en-GB"/>
+        </w:rPr>
+      </w:pPr>
+      <w:r>
+        <w:rPr>
+          <w:rFonts w:eastAsia="Times New Roman"/>
+          <w:lang w:eastAsia="en-GB"/>
+        </w:rPr>
+        <w:t>height: 733px;</w:t>
+      </w:r>
+    </w:p>
+    <w:p>
+      <w:pPr>
+        <w:pStyle w:val="NoSpacing"/>
+        <w:ind w:left="2160"/>
+        <w:rPr>
+          <w:rFonts w:eastAsia="Times New Roman"/>
+          <w:lang w:eastAsia="en-GB"/>
+        </w:rPr>
+      </w:pPr>
+      <w:r>
+        <w:rPr>
+          <w:rFonts w:eastAsia="Times New Roman"/>
+          <w:lang w:eastAsia="en-GB"/>
+        </w:rPr>
+        <w:t>left: 254px;</w:t>
+      </w:r>
+    </w:p>
+    <w:p>
+      <w:pPr>
+        <w:pStyle w:val="NoSpacing"/>
+        <w:ind w:left="2160"/>
+        <w:rPr>
+          <w:rFonts w:eastAsia="Times New Roman"/>
+          <w:lang w:eastAsia="en-GB"/>
+        </w:rPr>
+      </w:pPr>
+      <w:r>
+        <w:rPr>
+          <w:rFonts w:eastAsia="Times New Roman"/>
+          <w:lang w:eastAsia="en-GB"/>
+        </w:rPr>
+        <w:t>top: 84px;</w:t>
+      </w:r>
+    </w:p>
+    <w:p>
+      <w:pPr>
+        <w:pStyle w:val="NoSpacing"/>
+        <w:ind w:left="2160"/>
+        <w:rPr>
+          <w:rFonts w:eastAsia="Times New Roman"/>
+          <w:lang w:eastAsia="en-GB"/>
+        </w:rPr>
+      </w:pPr>
+      <w:r>
+        <w:rPr>
+          <w:rFonts w:eastAsia="Times New Roman"/>
+          <w:lang w:eastAsia="en-GB"/>
+        </w:rPr>
+        <w:t>background: #3b8ea5;</w:t>
+      </w:r>
+    </w:p>
+    <w:p>
+      <w:pPr>
+        <w:pStyle w:val="NoSpacing"/>
+        <w:ind w:left="2160"/>
+        <w:rPr>
+          <w:rFonts w:eastAsia="Times New Roman"/>
+          <w:lang w:eastAsia="en-GB"/>
+        </w:rPr>
+      </w:pPr>
+      <w:r>
+        <w:rPr>
+          <w:rFonts w:eastAsia="Times New Roman"/>
+          <w:lang w:eastAsia="en-GB"/>
+        </w:rPr>
+        <w:t>}</w:t>
+      </w:r>
+    </w:p>
+    <w:p>
+      <w:pPr>
+        <w:pStyle w:val="NoSpacing"/>
+        <w:ind w:left="2160"/>
+        <w:rPr>
+          <w:rFonts w:eastAsia="Times New Roman"/>
+          <w:lang w:eastAsia="en-GB"/>
+        </w:rPr>
+      </w:pPr>
+      <w:r>
+        <w:rPr>
+          <w:rFonts w:eastAsia="Times New Roman"/>
+          <w:lang w:eastAsia="en-GB"/>
+        </w:rPr>
+        <w:t>canvas {</w:t>
+      </w:r>
+    </w:p>
+    <w:p>
+      <w:pPr>
+        <w:pStyle w:val="NoSpacing"/>
+        <w:ind w:left="2160"/>
+        <w:rPr>
+          <w:rFonts w:eastAsia="Times New Roman"/>
+          <w:lang w:eastAsia="en-GB"/>
+        </w:rPr>
+      </w:pPr>
+      <w:r>
+        <w:rPr>
+          <w:rFonts w:eastAsia="Times New Roman"/>
+          <w:lang w:eastAsia="en-GB"/>
+        </w:rPr>
+        <w:t>border: 1px solid black;</w:t>
+      </w:r>
+    </w:p>
+    <w:p>
+      <w:pPr>
+        <w:pStyle w:val="NoSpacing"/>
+        <w:ind w:left="2160"/>
+        <w:rPr>
+          <w:rFonts w:eastAsia="Times New Roman"/>
+          <w:lang w:eastAsia="en-GB"/>
+        </w:rPr>
+      </w:pPr>
+      <w:r>
+        <w:rPr>
+          <w:rFonts w:eastAsia="Times New Roman"/>
+          <w:lang w:eastAsia="en-GB"/>
+        </w:rPr>
+        <w:t>}</w:t>
+      </w:r>
+    </w:p>
+    <w:p>
+      <w:pPr>
+        <w:pStyle w:val="NoSpacing"/>
+        <w:ind w:left="1440"/>
+        <w:rPr>
+          <w:rFonts w:eastAsia="Times New Roman"/>
+          <w:lang w:eastAsia="en-GB"/>
+        </w:rPr>
+      </w:pPr>
+      <w:r>
+        <w:rPr>
+          <w:rFonts w:eastAsia="Times New Roman"/>
+          <w:lang w:eastAsia="en-GB"/>
+        </w:rPr>
+        <w:t>&lt;/style&gt;</w:t>
+      </w:r>
+    </w:p>
+    <w:p>
+      <w:pPr>
+        <w:pStyle w:val="NoSpacing"/>
+        <w:ind w:left="720"/>
+        <w:rPr>
+          <w:rFonts w:eastAsia="Times New Roman"/>
+          <w:lang w:eastAsia="en-GB"/>
+        </w:rPr>
+      </w:pPr>
+      <w:r>
+        <w:rPr>
+          <w:rFonts w:eastAsia="Times New Roman"/>
+          <w:lang w:eastAsia="en-GB"/>
+        </w:rPr>
+        <w:lastRenderedPageBreak/>
+        <w:t>&lt;/head&gt;</w:t>
+      </w:r>
+    </w:p>
+    <w:p>
+      <w:pPr>
+        <w:pStyle w:val="NoSpacing"/>
+        <w:ind w:left="720"/>
+        <w:rPr>
+          <w:rFonts w:eastAsia="Times New Roman"/>
+          <w:lang w:eastAsia="en-GB"/>
+        </w:rPr>
+      </w:pPr>
+      <w:r>
+        <w:rPr>
+          <w:rFonts w:eastAsia="Times New Roman"/>
+          <w:lang w:eastAsia="en-GB"/>
+        </w:rPr>
+        <w:t>&lt;body&gt;</w:t>
+      </w:r>
+    </w:p>
+    <w:p>
+      <w:pPr>
+        <w:pStyle w:val="NoSpacing"/>
+        <w:ind w:left="720" w:firstLine="720"/>
+        <w:rPr>
+          <w:rFonts w:eastAsia="Times New Roman"/>
+          <w:lang w:eastAsia="en-GB"/>
+        </w:rPr>
+      </w:pPr>
+      <w:r>
+        <w:rPr>
+          <w:rFonts w:eastAsia="Times New Roman"/>
+          <w:lang w:eastAsia="en-GB"/>
+        </w:rPr>
+        <w:t>&lt;header class="flex justify-between header-box"&gt;</w:t>
+      </w:r>
+    </w:p>
+    <w:p>
+      <w:pPr>
+        <w:pStyle w:val="NoSpacing"/>
+        <w:ind w:left="2160"/>
+        <w:rPr>
+          <w:rFonts w:eastAsia="Times New Roman"/>
+          <w:lang w:eastAsia="en-GB"/>
+        </w:rPr>
+      </w:pPr>
+      <w:r>
+        <w:rPr>
+          <w:rFonts w:eastAsia="Times New Roman"/>
+          <w:lang w:eastAsia="en-GB"/>
+        </w:rPr>
+        <w:t>&lt;button class="px-8"&gt;Menu&lt;/button&gt;</w:t>
+      </w:r>
+    </w:p>
+    <w:p>
+      <w:pPr>
+        <w:pStyle w:val="NoSpacing"/>
+        <w:ind w:left="2160"/>
+        <w:rPr>
+          <w:rFonts w:eastAsia="Times New Roman"/>
+          <w:lang w:eastAsia="en-GB"/>
+        </w:rPr>
+      </w:pPr>
+      <w:r>
+        <w:rPr>
+          <w:rFonts w:eastAsia="Times New Roman"/>
+          <w:lang w:eastAsia="en-GB"/>
+        </w:rPr>
+        <w:t>&lt;button class="px-8"&gt;Log In&lt;/button&gt;</w:t>
+      </w:r>
+    </w:p>
+    <w:p>
+      <w:pPr>
+        <w:pStyle w:val="NoSpacing"/>
+        <w:ind w:left="720" w:firstLine="720"/>
+        <w:rPr>
+          <w:rFonts w:eastAsia="Times New Roman"/>
+          <w:lang w:eastAsia="en-GB"/>
+        </w:rPr>
+      </w:pPr>
+      <w:r>
+        <w:rPr>
+          <w:rFonts w:eastAsia="Times New Roman"/>
+          <w:lang w:eastAsia="en-GB"/>
+        </w:rPr>
+        <w:t>&lt;/header&gt;</w:t>
+      </w:r>
+    </w:p>
+    <w:p>
+      <w:pPr>
+        <w:pStyle w:val="NoSpacing"/>
+        <w:ind w:left="1440"/>
+        <w:rPr>
+          <w:rFonts w:eastAsia="Times New Roman"/>
+          <w:lang w:eastAsia="en-GB"/>
+        </w:rPr>
+      </w:pPr>
+      <w:r>
+        <w:rPr>
+          <w:rFonts w:eastAsia="Times New Roman"/>
+          <w:lang w:eastAsia="en-GB"/>
+        </w:rPr>
+        <w:t>&lt;div class="flex"&gt;</w:t>
+      </w:r>
+    </w:p>
+    <w:p>
+      <w:pPr>
+        <w:pStyle w:val="NoSpacing"/>
+        <w:ind w:left="2160"/>
+        <w:rPr>
+          <w:rFonts w:eastAsia="Times New Roman"/>
+          <w:lang w:eastAsia="en-GB"/>
+        </w:rPr>
+      </w:pPr>
+      <w:r>
+        <w:rPr>
+          <w:rFonts w:eastAsia="Times New Roman"/>
+          <w:lang w:eastAsia="en-GB"/>
+        </w:rPr>
+        <w:t>&lt;div class="components-box"&gt;&lt;/div&gt;</w:t>
+      </w:r>
+    </w:p>
+    <w:p>
+      <w:pPr>
+        <w:pStyle w:val="NoSpacing"/>
+        <w:ind w:left="2160"/>
+        <w:rPr>
+          <w:rFonts w:eastAsia="Times New Roman"/>
+          <w:lang w:eastAsia="en-GB"/>
+        </w:rPr>
+      </w:pPr>
+      <w:r>
+        <w:rPr>
+          <w:rFonts w:eastAsia="Times New Roman"/>
+          <w:lang w:eastAsia="en-GB"/>
+        </w:rPr>
+        <w:t>&lt;div class="properties-box"&gt;&lt;/div&gt;</w:t>
+      </w:r>
+    </w:p>
+    <w:p>
+      <w:pPr>
+        <w:pStyle w:val="NoSpacing"/>
+        <w:ind w:left="2160"/>
+        <w:rPr>
+          <w:rFonts w:eastAsia="Times New Roman"/>
+          <w:lang w:eastAsia="en-GB"/>
+        </w:rPr>
+      </w:pPr>
+      <w:r>
+        <w:rPr>
+          <w:rFonts w:eastAsia="Times New Roman"/>
+          <w:lang w:eastAsia="en-GB"/>
+        </w:rPr>
+        <w:t>&lt;div class="canvas-box"&gt;</w:t>
+      </w:r>
+    </w:p>
+    <w:p>
+      <w:pPr>
+        <w:pStyle w:val="NoSpacing"/>
+        <w:ind w:left="2880"/>
+        <w:rPr>
+          <w:rFonts w:eastAsia="Times New Roman"/>
+          <w:lang w:eastAsia="en-GB"/>
+        </w:rPr>
+      </w:pPr>
+      <w:r>
+        <w:rPr>
+          <w:rFonts w:eastAsia="Times New Roman"/>
+          <w:lang w:eastAsia="en-GB"/>
+        </w:rPr>
+        <w:t>&lt;canvas&gt;&lt;/canvas&gt;</w:t>
+      </w:r>
+    </w:p>
+    <w:p>
+      <w:pPr>
+        <w:pStyle w:val="NoSpacing"/>
+        <w:ind w:left="2880"/>
+        <w:rPr>
+          <w:rFonts w:eastAsia="Times New Roman"/>
+          <w:lang w:eastAsia="en-GB"/>
+        </w:rPr>
+      </w:pPr>
+      <w:r>
+        <w:rPr>
+          <w:rFonts w:eastAsia="Times New Roman"/>
+          <w:lang w:eastAsia="en-GB"/>
+        </w:rPr>
+        <w:t xml:space="preserve">&lt;script </w:t>
+      </w:r>
+      <w:proofErr w:type="spellStart"/>
+      <w:r>
+        <w:rPr>
+          <w:rFonts w:eastAsia="Times New Roman"/>
+          <w:lang w:eastAsia="en-GB"/>
+        </w:rPr>
+        <w:t>src</w:t>
+      </w:r>
+      <w:proofErr w:type="spellEnd"/>
+      <w:r>
+        <w:rPr>
+          <w:rFonts w:eastAsia="Times New Roman"/>
+          <w:lang w:eastAsia="en-GB"/>
+        </w:rPr>
+        <w:t>="./simulator.js"&gt;&lt;/script&gt;</w:t>
+      </w:r>
+    </w:p>
+    <w:p>
+      <w:pPr>
+        <w:pStyle w:val="NoSpacing"/>
+        <w:ind w:left="2160"/>
+        <w:rPr>
+          <w:rFonts w:eastAsia="Times New Roman"/>
+          <w:lang w:eastAsia="en-GB"/>
+        </w:rPr>
+      </w:pPr>
+      <w:r>
+        <w:rPr>
+          <w:rFonts w:eastAsia="Times New Roman"/>
+          <w:lang w:eastAsia="en-GB"/>
+        </w:rPr>
+        <w:t>&lt;/div&gt;</w:t>
+      </w:r>
+    </w:p>
+    <w:p>
+      <w:pPr>
+        <w:pStyle w:val="NoSpacing"/>
+        <w:ind w:left="1440"/>
+        <w:rPr>
+          <w:rFonts w:eastAsia="Times New Roman"/>
+          <w:lang w:eastAsia="en-GB"/>
+        </w:rPr>
+      </w:pPr>
+      <w:r>
+        <w:rPr>
+          <w:rFonts w:eastAsia="Times New Roman"/>
+          <w:lang w:eastAsia="en-GB"/>
+        </w:rPr>
+        <w:t>&lt;/div&gt;</w:t>
+      </w:r>
+    </w:p>
+    <w:p>
+      <w:pPr>
+        <w:pStyle w:val="NoSpacing"/>
+        <w:ind w:left="720"/>
+        <w:rPr>
+          <w:rFonts w:eastAsia="Times New Roman"/>
+          <w:lang w:eastAsia="en-GB"/>
+        </w:rPr>
+      </w:pPr>
+      <w:r>
+        <w:rPr>
+          <w:rFonts w:eastAsia="Times New Roman"/>
+          <w:lang w:eastAsia="en-GB"/>
+        </w:rPr>
+        <w:t>&lt;/body&gt;</w:t>
+      </w:r>
+    </w:p>
+    <w:p>
+      <w:pPr>
+        <w:pStyle w:val="NoSpacing"/>
+        <w:rPr>
+          <w:rFonts w:eastAsia="Times New Roman"/>
+          <w:lang w:eastAsia="en-GB"/>
+        </w:rPr>
+      </w:pPr>
+      <w:r>
+        <w:rPr>
+          <w:rFonts w:eastAsia="Times New Roman"/>
+          <w:lang w:eastAsia="en-GB"/>
+        </w:rPr>
+        <w:t>&lt;/html&gt;</w:t>
+      </w:r>
+    </w:p>
+    <w:p>
+      <w:pPr>
+        <w:rPr>
+          <w:rFonts w:eastAsia="Times New Roman"/>
+          <w:lang w:eastAsia="en-GB"/>
+        </w:rPr>
+      </w:pPr>
+    </w:p>
+    <w:p>
+      <w:pPr>
+        <w:rPr>
+          <w:rFonts w:eastAsia="Times New Roman"/>
+          <w:lang w:eastAsia="en-GB"/>
+        </w:rPr>
+      </w:pPr>
+      <w:r>
+        <w:rPr>
+          <w:rFonts w:eastAsia="Times New Roman"/>
+          <w:lang w:eastAsia="en-GB"/>
+        </w:rPr>
+        <w:t>Below is a screenshot of what the HTML page now looks like.</w:t>
+      </w:r>
+    </w:p>
+    <w:p>
+      <w:pPr>
+        <w:rPr>
+          <w:rFonts w:eastAsia="Times New Roman" w:cstheme="minorHAnsi"/>
+          <w:lang w:eastAsia="en-GB"/>
+        </w:rPr>
+      </w:pPr>
+      <w:r>
+        <w:rPr>
+          <w:rFonts w:eastAsia="Times New Roman" w:cstheme="minorHAnsi"/>
+          <w:lang w:eastAsia="en-GB"/>
+        </w:rPr>
+        <w:drawing>
+          <wp:inline distT="0" distB="0" distL="0" distR="0" wp14:anchorId="420D99F1" wp14:editId="04E0C55B">
+            <wp:extent cx="5731510" cy="3667760"/>
+            <wp:effectExtent l="0" t="0" r="2540" b="8890"/>
+            <wp:docPr id="9" name="Picture 9" descr="A picture containing chart&#10;&#10;Description automatically generated"/>
+            <wp:cNvGraphicFramePr>
+              <a:graphicFrameLocks xmlns:a="http://schemas.openxmlformats.org/drawingml/2006/main" noChangeAspect="1"/>
+            </wp:cNvGraphicFramePr>
+            <a:graphic xmlns:a="http://schemas.openxmlformats.org/drawingml/2006/main">
+              <a:graphicData uri="http://schemas.openxmlformats.org/drawingml/2006/picture">
+                <pic:pic xmlns:pic="http://schemas.openxmlformats.org/drawingml/2006/picture">
+                  <pic:nvPicPr>
+                    <pic:cNvPr id="9" name="Picture 9" descr="A picture containing chart&#10;&#10;Description automatically generated"/>
+                    <pic:cNvPicPr/>
+                  </pic:nvPicPr>
+                  <pic:blipFill>
+                    <a:blip r:embed="rId18"/>
+                    <a:stretch>
+                      <a:fillRect/>
+                    </a:stretch>
+                  </pic:blipFill>
+                  <pic:spPr>
+                    <a:xfrm>
+                      <a:off x="0" y="0"/>
+                      <a:ext cx="5731510" cy="3667760"/>
+                    </a:xfrm>
+                    <a:prstGeom prst="rect">
+                      <a:avLst/>
+                    </a:prstGeom>
+                  </pic:spPr>
+                </pic:pic>
+              </a:graphicData>
+            </a:graphic>
+          </wp:inline>
+        </w:drawing>
       </w:r>
     </w:p>
     <w:p/>
+    <w:p/>
+    <w:p/>
+    <w:p/>
+    <w:p/>
+    <w:p/>
+    <w:p>
+      <w:r>
+        <w:lastRenderedPageBreak/>
+        <w:t>In order to setup the canvas the following boiler plate code is needed:</w:t>
+      </w:r>
+    </w:p>
+    <w:p>
+      <w:pPr>
+        <w:pStyle w:val="NoSpacing"/>
+        <w:rPr>
+          <w:rFonts w:eastAsia="Times New Roman"/>
+          <w:lang w:eastAsia="en-GB"/>
+        </w:rPr>
+      </w:pPr>
+      <w:proofErr w:type="spellStart"/>
+      <w:r>
+        <w:rPr>
+          <w:rFonts w:eastAsia="Times New Roman"/>
+          <w:lang w:eastAsia="en-GB"/>
+        </w:rPr>
+        <w:t>const</w:t>
+      </w:r>
+      <w:proofErr w:type="spellEnd"/>
+      <w:r>
+        <w:rPr>
+          <w:rFonts w:eastAsia="Times New Roman"/>
+          <w:lang w:eastAsia="en-GB"/>
+        </w:rPr>
+        <w:t xml:space="preserve"> canvas = </w:t>
+      </w:r>
+      <w:proofErr w:type="spellStart"/>
+      <w:r>
+        <w:rPr>
+          <w:rFonts w:eastAsia="Times New Roman"/>
+          <w:lang w:eastAsia="en-GB"/>
+        </w:rPr>
+        <w:t>document.querySelector</w:t>
+      </w:r>
+      <w:proofErr w:type="spellEnd"/>
+      <w:r>
+        <w:rPr>
+          <w:rFonts w:eastAsia="Times New Roman"/>
+          <w:lang w:eastAsia="en-GB"/>
+        </w:rPr>
+        <w:t>("canvas");</w:t>
+      </w:r>
+    </w:p>
+    <w:p>
+      <w:pPr>
+        <w:pStyle w:val="NoSpacing"/>
+        <w:rPr>
+          <w:rFonts w:eastAsia="Times New Roman"/>
+          <w:lang w:eastAsia="en-GB"/>
+        </w:rPr>
+      </w:pPr>
+      <w:proofErr w:type="spellStart"/>
+      <w:r>
+        <w:rPr>
+          <w:rFonts w:eastAsia="Times New Roman"/>
+          <w:lang w:eastAsia="en-GB"/>
+        </w:rPr>
+        <w:t>const</w:t>
+      </w:r>
+      <w:proofErr w:type="spellEnd"/>
+      <w:r>
+        <w:rPr>
+          <w:rFonts w:eastAsia="Times New Roman"/>
+          <w:lang w:eastAsia="en-GB"/>
+        </w:rPr>
+        <w:t xml:space="preserve"> c = </w:t>
+      </w:r>
+      <w:proofErr w:type="spellStart"/>
+      <w:r>
+        <w:rPr>
+          <w:rFonts w:eastAsia="Times New Roman"/>
+          <w:lang w:eastAsia="en-GB"/>
+        </w:rPr>
+        <w:t>canvas.getContext</w:t>
+      </w:r>
+      <w:proofErr w:type="spellEnd"/>
+      <w:r>
+        <w:rPr>
+          <w:rFonts w:eastAsia="Times New Roman"/>
+          <w:lang w:eastAsia="en-GB"/>
+        </w:rPr>
+        <w:t>("2d");</w:t>
+      </w:r>
+    </w:p>
+    <w:p>
+      <w:pPr>
+        <w:pStyle w:val="NoSpacing"/>
+        <w:rPr>
+          <w:rFonts w:eastAsia="Times New Roman"/>
+          <w:lang w:eastAsia="en-GB"/>
+        </w:rPr>
+      </w:pPr>
+    </w:p>
+    <w:p>
+      <w:pPr>
+        <w:pStyle w:val="NoSpacing"/>
+        <w:rPr>
+          <w:rFonts w:eastAsia="Times New Roman"/>
+          <w:lang w:eastAsia="en-GB"/>
+        </w:rPr>
+      </w:pPr>
+      <w:r>
+        <w:rPr>
+          <w:rFonts w:eastAsia="Times New Roman"/>
+          <w:lang w:eastAsia="en-GB"/>
+        </w:rPr>
+        <w:t xml:space="preserve">function </w:t>
+      </w:r>
+      <w:proofErr w:type="spellStart"/>
+      <w:r>
+        <w:rPr>
+          <w:rFonts w:eastAsia="Times New Roman"/>
+          <w:lang w:eastAsia="en-GB"/>
+        </w:rPr>
+        <w:t>innit</w:t>
+      </w:r>
+      <w:proofErr w:type="spellEnd"/>
+      <w:r>
+        <w:rPr>
+          <w:rFonts w:eastAsia="Times New Roman"/>
+          <w:lang w:eastAsia="en-GB"/>
+        </w:rPr>
+        <w:t>() {</w:t>
+      </w:r>
+    </w:p>
+    <w:p>
+      <w:pPr>
+        <w:pStyle w:val="NoSpacing"/>
+        <w:ind w:firstLine="720"/>
+        <w:rPr>
+          <w:rFonts w:eastAsia="Times New Roman"/>
+          <w:lang w:eastAsia="en-GB"/>
+        </w:rPr>
+      </w:pPr>
+      <w:proofErr w:type="spellStart"/>
+      <w:r>
+        <w:rPr>
+          <w:rFonts w:eastAsia="Times New Roman"/>
+          <w:lang w:eastAsia="en-GB"/>
+        </w:rPr>
+        <w:t>fitToContainer</w:t>
+      </w:r>
+      <w:proofErr w:type="spellEnd"/>
+      <w:r>
+        <w:rPr>
+          <w:rFonts w:eastAsia="Times New Roman"/>
+          <w:lang w:eastAsia="en-GB"/>
+        </w:rPr>
+        <w:t>(canvas);</w:t>
+      </w:r>
+    </w:p>
+    <w:p>
+      <w:pPr>
+        <w:pStyle w:val="NoSpacing"/>
+        <w:rPr>
+          <w:rFonts w:eastAsia="Times New Roman"/>
+          <w:lang w:eastAsia="en-GB"/>
+        </w:rPr>
+      </w:pPr>
+      <w:r>
+        <w:rPr>
+          <w:rFonts w:eastAsia="Times New Roman"/>
+          <w:lang w:eastAsia="en-GB"/>
+        </w:rPr>
+        <w:t>}</w:t>
+      </w:r>
+    </w:p>
+    <w:p>
+      <w:pPr>
+        <w:pStyle w:val="NoSpacing"/>
+        <w:rPr>
+          <w:rFonts w:eastAsia="Times New Roman"/>
+          <w:lang w:eastAsia="en-GB"/>
+        </w:rPr>
+      </w:pPr>
+    </w:p>
+    <w:p>
+      <w:pPr>
+        <w:pStyle w:val="NoSpacing"/>
+        <w:rPr>
+          <w:rFonts w:eastAsia="Times New Roman"/>
+          <w:lang w:eastAsia="en-GB"/>
+        </w:rPr>
+      </w:pPr>
+      <w:r>
+        <w:rPr>
+          <w:rFonts w:eastAsia="Times New Roman"/>
+          <w:lang w:eastAsia="en-GB"/>
+        </w:rPr>
+        <w:t xml:space="preserve">function </w:t>
+      </w:r>
+      <w:proofErr w:type="spellStart"/>
+      <w:r>
+        <w:rPr>
+          <w:rFonts w:eastAsia="Times New Roman"/>
+          <w:lang w:eastAsia="en-GB"/>
+        </w:rPr>
+        <w:t>fitToContainer</w:t>
+      </w:r>
+      <w:proofErr w:type="spellEnd"/>
+      <w:r>
+        <w:rPr>
+          <w:rFonts w:eastAsia="Times New Roman"/>
+          <w:lang w:eastAsia="en-GB"/>
+        </w:rPr>
+        <w:t>(canvas) {</w:t>
+      </w:r>
+    </w:p>
+    <w:p>
+      <w:pPr>
+        <w:pStyle w:val="NoSpacing"/>
+        <w:ind w:left="720"/>
+        <w:rPr>
+          <w:rFonts w:eastAsia="Times New Roman"/>
+          <w:lang w:eastAsia="en-GB"/>
+        </w:rPr>
+      </w:pPr>
+      <w:proofErr w:type="spellStart"/>
+      <w:r>
+        <w:rPr>
+          <w:rFonts w:eastAsia="Times New Roman"/>
+          <w:lang w:eastAsia="en-GB"/>
+        </w:rPr>
+        <w:t>canvas.style.width</w:t>
+      </w:r>
+      <w:proofErr w:type="spellEnd"/>
+      <w:r>
+        <w:rPr>
+          <w:rFonts w:eastAsia="Times New Roman"/>
+          <w:lang w:eastAsia="en-GB"/>
+        </w:rPr>
+        <w:t xml:space="preserve"> = "100%";</w:t>
+      </w:r>
+    </w:p>
+    <w:p>
+      <w:pPr>
+        <w:pStyle w:val="NoSpacing"/>
+        <w:ind w:left="720"/>
+        <w:rPr>
+          <w:rFonts w:eastAsia="Times New Roman"/>
+          <w:lang w:eastAsia="en-GB"/>
+        </w:rPr>
+      </w:pPr>
+      <w:proofErr w:type="spellStart"/>
+      <w:r>
+        <w:rPr>
+          <w:rFonts w:eastAsia="Times New Roman"/>
+          <w:lang w:eastAsia="en-GB"/>
+        </w:rPr>
+        <w:t>canvas.style.height</w:t>
+      </w:r>
+      <w:proofErr w:type="spellEnd"/>
+      <w:r>
+        <w:rPr>
+          <w:rFonts w:eastAsia="Times New Roman"/>
+          <w:lang w:eastAsia="en-GB"/>
+        </w:rPr>
+        <w:t xml:space="preserve"> = "100%";</w:t>
+      </w:r>
+    </w:p>
+    <w:p>
+      <w:pPr>
+        <w:pStyle w:val="NoSpacing"/>
+        <w:ind w:left="720"/>
+        <w:rPr>
+          <w:rFonts w:eastAsia="Times New Roman"/>
+          <w:lang w:eastAsia="en-GB"/>
+        </w:rPr>
+      </w:pPr>
+      <w:proofErr w:type="spellStart"/>
+      <w:r>
+        <w:rPr>
+          <w:rFonts w:eastAsia="Times New Roman"/>
+          <w:lang w:eastAsia="en-GB"/>
+        </w:rPr>
+        <w:t>canvas.width</w:t>
+      </w:r>
+      <w:proofErr w:type="spellEnd"/>
+      <w:r>
+        <w:rPr>
+          <w:rFonts w:eastAsia="Times New Roman"/>
+          <w:lang w:eastAsia="en-GB"/>
+        </w:rPr>
+        <w:t xml:space="preserve"> = </w:t>
+      </w:r>
+      <w:proofErr w:type="spellStart"/>
+      <w:r>
+        <w:rPr>
+          <w:rFonts w:eastAsia="Times New Roman"/>
+          <w:lang w:eastAsia="en-GB"/>
+        </w:rPr>
+        <w:t>canvas.offsetWidth</w:t>
+      </w:r>
+      <w:proofErr w:type="spellEnd"/>
+      <w:r>
+        <w:rPr>
+          <w:rFonts w:eastAsia="Times New Roman"/>
+          <w:lang w:eastAsia="en-GB"/>
+        </w:rPr>
+        <w:t>;</w:t>
+      </w:r>
+    </w:p>
+    <w:p>
+      <w:pPr>
+        <w:pStyle w:val="NoSpacing"/>
+        <w:ind w:left="720"/>
+        <w:rPr>
+          <w:rFonts w:eastAsia="Times New Roman"/>
+          <w:lang w:eastAsia="en-GB"/>
+        </w:rPr>
+      </w:pPr>
+      <w:proofErr w:type="spellStart"/>
+      <w:r>
+        <w:rPr>
+          <w:rFonts w:eastAsia="Times New Roman"/>
+          <w:lang w:eastAsia="en-GB"/>
+        </w:rPr>
+        <w:t>canvas.height</w:t>
+      </w:r>
+      <w:proofErr w:type="spellEnd"/>
+      <w:r>
+        <w:rPr>
+          <w:rFonts w:eastAsia="Times New Roman"/>
+          <w:lang w:eastAsia="en-GB"/>
+        </w:rPr>
+        <w:t xml:space="preserve"> = </w:t>
+      </w:r>
+      <w:proofErr w:type="spellStart"/>
+      <w:r>
+        <w:rPr>
+          <w:rFonts w:eastAsia="Times New Roman"/>
+          <w:lang w:eastAsia="en-GB"/>
+        </w:rPr>
+        <w:t>canvas.offsetHeight</w:t>
+      </w:r>
+      <w:proofErr w:type="spellEnd"/>
+      <w:r>
+        <w:rPr>
+          <w:rFonts w:eastAsia="Times New Roman"/>
+          <w:lang w:eastAsia="en-GB"/>
+        </w:rPr>
+        <w:t>;</w:t>
+      </w:r>
+    </w:p>
+    <w:p>
+      <w:pPr>
+        <w:pStyle w:val="NoSpacing"/>
+        <w:rPr>
+          <w:rFonts w:eastAsia="Times New Roman"/>
+          <w:lang w:eastAsia="en-GB"/>
+        </w:rPr>
+      </w:pPr>
+      <w:r>
+        <w:rPr>
+          <w:rFonts w:eastAsia="Times New Roman"/>
+          <w:lang w:eastAsia="en-GB"/>
+        </w:rPr>
+        <w:t>}</w:t>
+      </w:r>
+    </w:p>
+    <w:p>
+      <w:pPr>
+        <w:pStyle w:val="NoSpacing"/>
+        <w:rPr>
+          <w:rFonts w:eastAsia="Times New Roman"/>
+          <w:lang w:eastAsia="en-GB"/>
+        </w:rPr>
+      </w:pPr>
+      <w:proofErr w:type="spellStart"/>
+      <w:r>
+        <w:rPr>
+          <w:rFonts w:eastAsia="Times New Roman"/>
+          <w:lang w:eastAsia="en-GB"/>
+        </w:rPr>
+        <w:t>innit</w:t>
+      </w:r>
+      <w:proofErr w:type="spellEnd"/>
+      <w:r>
+        <w:rPr>
+          <w:rFonts w:eastAsia="Times New Roman"/>
+          <w:lang w:eastAsia="en-GB"/>
+        </w:rPr>
+        <w:t>();</w:t>
+      </w:r>
+    </w:p>
+    <w:p/>
+    <w:p>
+      <w:r>
+        <w:t>The constant variable canvas is assigned to the canvas element in the HTML page. The constant variable c is short for context</w:t>
+      </w:r>
+      <w:r>
+        <w:t xml:space="preserve"> and can be thought of as a pen you draw with on the screen</w:t>
+      </w:r>
+      <w:r>
+        <w:t>, in my case the canvas will be dealing in 2D so I retrieve that context as canvas can also work in 3D. As you can see in the HTML page currently the canvas does not fit to the space dedicated to the grid so the fit to container function fixes this. Now the HTML page looks like this:</w:t>
+      </w:r>
+    </w:p>
+    <w:p>
+      <w:r>
+        <w:drawing>
+          <wp:inline distT="0" distB="0" distL="0" distR="0" wp14:anchorId="3BB8E9A2" wp14:editId="4EBE9F35">
+            <wp:extent cx="5731510" cy="3599180"/>
+            <wp:effectExtent l="0" t="0" r="2540" b="1270"/>
+            <wp:docPr id="13" name="Picture 13" descr="Shape&#10;&#10;Description automatically generated"/>
+            <wp:cNvGraphicFramePr>
+              <a:graphicFrameLocks xmlns:a="http://schemas.openxmlformats.org/drawingml/2006/main" noChangeAspect="1"/>
+            </wp:cNvGraphicFramePr>
+            <a:graphic xmlns:a="http://schemas.openxmlformats.org/drawingml/2006/main">
+              <a:graphicData uri="http://schemas.openxmlformats.org/drawingml/2006/picture">
+                <pic:pic xmlns:pic="http://schemas.openxmlformats.org/drawingml/2006/picture">
+                  <pic:nvPicPr>
+                    <pic:cNvPr id="13" name="Picture 13" descr="Shape&#10;&#10;Description automatically generated"/>
+                    <pic:cNvPicPr/>
+                  </pic:nvPicPr>
+                  <pic:blipFill>
+                    <a:blip r:embed="rId19"/>
+                    <a:stretch>
+                      <a:fillRect/>
+                    </a:stretch>
+                  </pic:blipFill>
+                  <pic:spPr>
+                    <a:xfrm>
+                      <a:off x="0" y="0"/>
+                      <a:ext cx="5731510" cy="3599180"/>
+                    </a:xfrm>
+                    <a:prstGeom prst="rect">
+                      <a:avLst/>
+                    </a:prstGeom>
+                  </pic:spPr>
+                </pic:pic>
+              </a:graphicData>
+            </a:graphic>
+          </wp:inline>
+        </w:drawing>
+      </w:r>
+    </w:p>
+    <w:p/>
+    <w:p/>
+    <w:p/>
+    <w:p>
+      <w:r>
+        <w:lastRenderedPageBreak/>
+        <w:t>In order to draw a grid we need cells that can take in x, y coordinates and w for width of the cell then draw this to the screen to do this I created this class:</w:t>
+      </w:r>
+    </w:p>
+    <w:p>
+      <w:pPr>
+        <w:pStyle w:val="NoSpacing"/>
+        <w:rPr>
+          <w:rFonts w:eastAsia="Times New Roman"/>
+          <w:lang w:eastAsia="en-GB"/>
+        </w:rPr>
+      </w:pPr>
+      <w:r>
+        <w:rPr>
+          <w:rFonts w:eastAsia="Times New Roman"/>
+          <w:lang w:eastAsia="en-GB"/>
+        </w:rPr>
+        <w:t>class cells {</w:t>
+      </w:r>
+    </w:p>
+    <w:p>
+      <w:pPr>
+        <w:pStyle w:val="NoSpacing"/>
+        <w:ind w:firstLine="720"/>
+        <w:rPr>
+          <w:rFonts w:eastAsia="Times New Roman"/>
+          <w:lang w:eastAsia="en-GB"/>
+        </w:rPr>
+      </w:pPr>
+      <w:r>
+        <w:rPr>
+          <w:rFonts w:eastAsia="Times New Roman"/>
+          <w:lang w:eastAsia="en-GB"/>
+        </w:rPr>
+        <w:t>constructor(x, y, w) {</w:t>
+      </w:r>
+    </w:p>
+    <w:p>
+      <w:pPr>
+        <w:pStyle w:val="NoSpacing"/>
+        <w:ind w:left="1440"/>
+        <w:rPr>
+          <w:rFonts w:eastAsia="Times New Roman"/>
+          <w:lang w:eastAsia="en-GB"/>
+        </w:rPr>
+      </w:pPr>
+      <w:proofErr w:type="spellStart"/>
+      <w:r>
+        <w:rPr>
+          <w:rFonts w:eastAsia="Times New Roman"/>
+          <w:lang w:eastAsia="en-GB"/>
+        </w:rPr>
+        <w:t>this.x</w:t>
+      </w:r>
+      <w:proofErr w:type="spellEnd"/>
+      <w:r>
+        <w:rPr>
+          <w:rFonts w:eastAsia="Times New Roman"/>
+          <w:lang w:eastAsia="en-GB"/>
+        </w:rPr>
+        <w:t xml:space="preserve"> = x;</w:t>
+      </w:r>
+    </w:p>
+    <w:p>
+      <w:pPr>
+        <w:pStyle w:val="NoSpacing"/>
+        <w:ind w:left="1440"/>
+        <w:rPr>
+          <w:rFonts w:eastAsia="Times New Roman"/>
+          <w:lang w:eastAsia="en-GB"/>
+        </w:rPr>
+      </w:pPr>
+      <w:proofErr w:type="spellStart"/>
+      <w:r>
+        <w:rPr>
+          <w:rFonts w:eastAsia="Times New Roman"/>
+          <w:lang w:eastAsia="en-GB"/>
+        </w:rPr>
+        <w:t>this.y</w:t>
+      </w:r>
+      <w:proofErr w:type="spellEnd"/>
+      <w:r>
+        <w:rPr>
+          <w:rFonts w:eastAsia="Times New Roman"/>
+          <w:lang w:eastAsia="en-GB"/>
+        </w:rPr>
+        <w:t xml:space="preserve"> = y;</w:t>
+      </w:r>
+    </w:p>
+    <w:p>
+      <w:pPr>
+        <w:pStyle w:val="NoSpacing"/>
+        <w:ind w:left="1440"/>
+        <w:rPr>
+          <w:rFonts w:eastAsia="Times New Roman"/>
+          <w:lang w:eastAsia="en-GB"/>
+        </w:rPr>
+      </w:pPr>
+      <w:proofErr w:type="spellStart"/>
+      <w:r>
+        <w:rPr>
+          <w:rFonts w:eastAsia="Times New Roman"/>
+          <w:lang w:eastAsia="en-GB"/>
+        </w:rPr>
+        <w:t>this.w</w:t>
+      </w:r>
+      <w:proofErr w:type="spellEnd"/>
+      <w:r>
+        <w:rPr>
+          <w:rFonts w:eastAsia="Times New Roman"/>
+          <w:lang w:eastAsia="en-GB"/>
+        </w:rPr>
+        <w:t xml:space="preserve"> = w;</w:t>
+      </w:r>
+    </w:p>
+    <w:p>
+      <w:pPr>
+        <w:pStyle w:val="NoSpacing"/>
+        <w:ind w:left="720"/>
+        <w:rPr>
+          <w:rFonts w:eastAsia="Times New Roman"/>
+          <w:lang w:eastAsia="en-GB"/>
+        </w:rPr>
+      </w:pPr>
+      <w:r>
+        <w:rPr>
+          <w:rFonts w:eastAsia="Times New Roman"/>
+          <w:lang w:eastAsia="en-GB"/>
+        </w:rPr>
+        <w:t>}</w:t>
+      </w:r>
+    </w:p>
+    <w:p>
+      <w:pPr>
+        <w:pStyle w:val="NoSpacing"/>
+        <w:ind w:left="720"/>
+        <w:rPr>
+          <w:rFonts w:eastAsia="Times New Roman"/>
+          <w:lang w:eastAsia="en-GB"/>
+        </w:rPr>
+      </w:pPr>
+    </w:p>
+    <w:p>
+      <w:pPr>
+        <w:pStyle w:val="NoSpacing"/>
+        <w:ind w:left="720"/>
+        <w:rPr>
+          <w:rFonts w:eastAsia="Times New Roman"/>
+          <w:lang w:eastAsia="en-GB"/>
+        </w:rPr>
+      </w:pPr>
+      <w:r>
+        <w:rPr>
+          <w:rFonts w:eastAsia="Times New Roman"/>
+          <w:lang w:eastAsia="en-GB"/>
+        </w:rPr>
+        <w:t>draw() {</w:t>
+      </w:r>
+    </w:p>
+    <w:p>
+      <w:pPr>
+        <w:pStyle w:val="NoSpacing"/>
+        <w:ind w:left="1440"/>
+        <w:rPr>
+          <w:rFonts w:eastAsia="Times New Roman"/>
+          <w:lang w:eastAsia="en-GB"/>
+        </w:rPr>
+      </w:pPr>
+      <w:proofErr w:type="spellStart"/>
+      <w:r>
+        <w:rPr>
+          <w:rFonts w:eastAsia="Times New Roman"/>
+          <w:lang w:eastAsia="en-GB"/>
+        </w:rPr>
+        <w:t>c.moveTo</w:t>
+      </w:r>
+      <w:proofErr w:type="spellEnd"/>
+      <w:r>
+        <w:rPr>
+          <w:rFonts w:eastAsia="Times New Roman"/>
+          <w:lang w:eastAsia="en-GB"/>
+        </w:rPr>
+        <w:t>(</w:t>
+      </w:r>
+      <w:proofErr w:type="spellStart"/>
+      <w:r>
+        <w:rPr>
+          <w:rFonts w:eastAsia="Times New Roman"/>
+          <w:lang w:eastAsia="en-GB"/>
+        </w:rPr>
+        <w:t>this.x</w:t>
+      </w:r>
+      <w:proofErr w:type="spellEnd"/>
+      <w:r>
+        <w:rPr>
+          <w:rFonts w:eastAsia="Times New Roman"/>
+          <w:lang w:eastAsia="en-GB"/>
+        </w:rPr>
+        <w:t xml:space="preserve">, </w:t>
+      </w:r>
+      <w:proofErr w:type="spellStart"/>
+      <w:r>
+        <w:rPr>
+          <w:rFonts w:eastAsia="Times New Roman"/>
+          <w:lang w:eastAsia="en-GB"/>
+        </w:rPr>
+        <w:t>this.y</w:t>
+      </w:r>
+      <w:proofErr w:type="spellEnd"/>
+      <w:r>
+        <w:rPr>
+          <w:rFonts w:eastAsia="Times New Roman"/>
+          <w:lang w:eastAsia="en-GB"/>
+        </w:rPr>
+        <w:t>);</w:t>
+      </w:r>
+    </w:p>
+    <w:p>
+      <w:pPr>
+        <w:pStyle w:val="NoSpacing"/>
+        <w:ind w:left="1440"/>
+        <w:rPr>
+          <w:rFonts w:eastAsia="Times New Roman"/>
+          <w:lang w:eastAsia="en-GB"/>
+        </w:rPr>
+      </w:pPr>
+      <w:proofErr w:type="spellStart"/>
+      <w:r>
+        <w:rPr>
+          <w:rFonts w:eastAsia="Times New Roman"/>
+          <w:lang w:eastAsia="en-GB"/>
+        </w:rPr>
+        <w:t>c.rect</w:t>
+      </w:r>
+      <w:proofErr w:type="spellEnd"/>
+      <w:r>
+        <w:rPr>
+          <w:rFonts w:eastAsia="Times New Roman"/>
+          <w:lang w:eastAsia="en-GB"/>
+        </w:rPr>
+        <w:t>(</w:t>
+      </w:r>
+      <w:proofErr w:type="spellStart"/>
+      <w:r>
+        <w:rPr>
+          <w:rFonts w:eastAsia="Times New Roman"/>
+          <w:lang w:eastAsia="en-GB"/>
+        </w:rPr>
+        <w:t>this.x</w:t>
+      </w:r>
+      <w:proofErr w:type="spellEnd"/>
+      <w:r>
+        <w:rPr>
+          <w:rFonts w:eastAsia="Times New Roman"/>
+          <w:lang w:eastAsia="en-GB"/>
+        </w:rPr>
+        <w:t xml:space="preserve">, </w:t>
+      </w:r>
+      <w:proofErr w:type="spellStart"/>
+      <w:r>
+        <w:rPr>
+          <w:rFonts w:eastAsia="Times New Roman"/>
+          <w:lang w:eastAsia="en-GB"/>
+        </w:rPr>
+        <w:t>this.y</w:t>
+      </w:r>
+      <w:proofErr w:type="spellEnd"/>
+      <w:r>
+        <w:rPr>
+          <w:rFonts w:eastAsia="Times New Roman"/>
+          <w:lang w:eastAsia="en-GB"/>
+        </w:rPr>
+        <w:t xml:space="preserve">, </w:t>
+      </w:r>
+      <w:proofErr w:type="spellStart"/>
+      <w:r>
+        <w:rPr>
+          <w:rFonts w:eastAsia="Times New Roman"/>
+          <w:lang w:eastAsia="en-GB"/>
+        </w:rPr>
+        <w:t>this.w</w:t>
+      </w:r>
+      <w:proofErr w:type="spellEnd"/>
+      <w:r>
+        <w:rPr>
+          <w:rFonts w:eastAsia="Times New Roman"/>
+          <w:lang w:eastAsia="en-GB"/>
+        </w:rPr>
+        <w:t xml:space="preserve">, </w:t>
+      </w:r>
+      <w:proofErr w:type="spellStart"/>
+      <w:r>
+        <w:rPr>
+          <w:rFonts w:eastAsia="Times New Roman"/>
+          <w:lang w:eastAsia="en-GB"/>
+        </w:rPr>
+        <w:t>this.w</w:t>
+      </w:r>
+      <w:proofErr w:type="spellEnd"/>
+      <w:r>
+        <w:rPr>
+          <w:rFonts w:eastAsia="Times New Roman"/>
+          <w:lang w:eastAsia="en-GB"/>
+        </w:rPr>
+        <w:t>);</w:t>
+      </w:r>
+    </w:p>
+    <w:p>
+      <w:pPr>
+        <w:pStyle w:val="NoSpacing"/>
+        <w:ind w:left="1440"/>
+        <w:rPr>
+          <w:rFonts w:eastAsia="Times New Roman"/>
+          <w:lang w:eastAsia="en-GB"/>
+        </w:rPr>
+      </w:pPr>
+      <w:proofErr w:type="spellStart"/>
+      <w:r>
+        <w:rPr>
+          <w:rFonts w:eastAsia="Times New Roman"/>
+          <w:lang w:eastAsia="en-GB"/>
+        </w:rPr>
+        <w:t>c.stroke</w:t>
+      </w:r>
+      <w:proofErr w:type="spellEnd"/>
+      <w:r>
+        <w:rPr>
+          <w:rFonts w:eastAsia="Times New Roman"/>
+          <w:lang w:eastAsia="en-GB"/>
+        </w:rPr>
+        <w:t>();</w:t>
+      </w:r>
+      <w:r>
+        <w:rPr>
+          <w:rFonts w:eastAsia="Times New Roman"/>
+          <w:lang w:eastAsia="en-GB"/>
+        </w:rPr>
+        <w:t xml:space="preserve"> // draws on screen</w:t>
+      </w:r>
+    </w:p>
+    <w:p>
+      <w:pPr>
+        <w:pStyle w:val="NoSpacing"/>
+        <w:ind w:left="720"/>
+        <w:rPr>
+          <w:rFonts w:eastAsia="Times New Roman"/>
+          <w:lang w:eastAsia="en-GB"/>
+        </w:rPr>
+      </w:pPr>
+      <w:r>
+        <w:rPr>
+          <w:rFonts w:eastAsia="Times New Roman"/>
+          <w:lang w:eastAsia="en-GB"/>
+        </w:rPr>
+        <w:t>}</w:t>
+      </w:r>
+    </w:p>
+    <w:p>
+      <w:pPr>
+        <w:pStyle w:val="NoSpacing"/>
+        <w:rPr>
+          <w:rFonts w:eastAsia="Times New Roman"/>
+          <w:lang w:eastAsia="en-GB"/>
+        </w:rPr>
+      </w:pPr>
+      <w:r>
+        <w:rPr>
+          <w:rFonts w:eastAsia="Times New Roman"/>
+          <w:lang w:eastAsia="en-GB"/>
+        </w:rPr>
+        <w:t>}</w:t>
+      </w:r>
+    </w:p>
+    <w:p/>
+    <w:p>
+      <w:r>
+        <w:t xml:space="preserve">Then by using this class and some predefined variables I am able to use a nested for loop to draw within the </w:t>
+      </w:r>
+      <w:proofErr w:type="spellStart"/>
+      <w:r>
+        <w:t>innit</w:t>
+      </w:r>
+      <w:proofErr w:type="spellEnd"/>
+      <w:r>
+        <w:t>() function in order to draw a grid by making use of 2D arrays:</w:t>
+      </w:r>
+    </w:p>
+    <w:p>
+      <w:pPr>
+        <w:pStyle w:val="NoSpacing"/>
+        <w:rPr>
+          <w:rFonts w:eastAsia="Times New Roman"/>
+          <w:lang w:eastAsia="en-GB"/>
+        </w:rPr>
+      </w:pPr>
+      <w:r>
+        <w:rPr>
+          <w:rFonts w:eastAsia="Times New Roman"/>
+          <w:lang w:eastAsia="en-GB"/>
+        </w:rPr>
+        <w:t xml:space="preserve">let </w:t>
+      </w:r>
+      <w:proofErr w:type="spellStart"/>
+      <w:r>
+        <w:rPr>
+          <w:rFonts w:eastAsia="Times New Roman"/>
+          <w:lang w:eastAsia="en-GB"/>
+        </w:rPr>
+        <w:t>cellsArray</w:t>
+      </w:r>
+      <w:proofErr w:type="spellEnd"/>
+      <w:r>
+        <w:rPr>
+          <w:rFonts w:eastAsia="Times New Roman"/>
+          <w:lang w:eastAsia="en-GB"/>
+        </w:rPr>
+        <w:t xml:space="preserve"> = [];</w:t>
+      </w:r>
+    </w:p>
+    <w:p>
+      <w:pPr>
+        <w:pStyle w:val="NoSpacing"/>
+        <w:rPr>
+          <w:rFonts w:eastAsia="Times New Roman"/>
+          <w:lang w:eastAsia="en-GB"/>
+        </w:rPr>
+      </w:pPr>
+      <w:r>
+        <w:rPr>
+          <w:rFonts w:eastAsia="Times New Roman"/>
+          <w:lang w:eastAsia="en-GB"/>
+        </w:rPr>
+        <w:t>let rows = 2;</w:t>
+      </w:r>
+    </w:p>
+    <w:p>
+      <w:pPr>
+        <w:pStyle w:val="NoSpacing"/>
+        <w:rPr>
+          <w:rFonts w:eastAsia="Times New Roman"/>
+          <w:lang w:eastAsia="en-GB"/>
+        </w:rPr>
+      </w:pPr>
+      <w:r>
+        <w:rPr>
+          <w:rFonts w:eastAsia="Times New Roman"/>
+          <w:lang w:eastAsia="en-GB"/>
+        </w:rPr>
+        <w:t>let columns = 2;</w:t>
+      </w:r>
+    </w:p>
+    <w:p>
+      <w:pPr>
+        <w:pStyle w:val="NoSpacing"/>
+        <w:rPr>
+          <w:rFonts w:eastAsia="Times New Roman"/>
+          <w:lang w:eastAsia="en-GB"/>
+        </w:rPr>
+      </w:pPr>
+      <w:r>
+        <w:rPr>
+          <w:rFonts w:eastAsia="Times New Roman"/>
+          <w:lang w:eastAsia="en-GB"/>
+        </w:rPr>
+        <w:t>let padding = 10;</w:t>
+      </w:r>
+    </w:p>
+    <w:p>
+      <w:pPr>
+        <w:pStyle w:val="NoSpacing"/>
+        <w:rPr>
+          <w:rFonts w:eastAsia="Times New Roman"/>
+          <w:lang w:eastAsia="en-GB"/>
+        </w:rPr>
+      </w:pPr>
+      <w:r>
+        <w:rPr>
+          <w:rFonts w:eastAsia="Times New Roman"/>
+          <w:lang w:eastAsia="en-GB"/>
+        </w:rPr>
+        <w:t xml:space="preserve">let </w:t>
+      </w:r>
+      <w:proofErr w:type="spellStart"/>
+      <w:r>
+        <w:rPr>
+          <w:rFonts w:eastAsia="Times New Roman"/>
+          <w:lang w:eastAsia="en-GB"/>
+        </w:rPr>
+        <w:t>cellWidth</w:t>
+      </w:r>
+      <w:proofErr w:type="spellEnd"/>
+      <w:r>
+        <w:rPr>
+          <w:rFonts w:eastAsia="Times New Roman"/>
+          <w:lang w:eastAsia="en-GB"/>
+        </w:rPr>
+        <w:t xml:space="preserve"> = 100;</w:t>
+      </w:r>
+    </w:p>
+    <w:p>
+      <w:pPr>
+        <w:pStyle w:val="NoSpacing"/>
+        <w:rPr>
+          <w:rFonts w:eastAsia="Times New Roman"/>
+          <w:lang w:eastAsia="en-GB"/>
+        </w:rPr>
+      </w:pPr>
+    </w:p>
+    <w:p>
+      <w:pPr>
+        <w:pStyle w:val="NoSpacing"/>
+        <w:rPr>
+          <w:rFonts w:eastAsia="Times New Roman"/>
+          <w:lang w:eastAsia="en-GB"/>
+        </w:rPr>
+      </w:pPr>
+      <w:r>
+        <w:rPr>
+          <w:rFonts w:eastAsia="Times New Roman"/>
+          <w:lang w:eastAsia="en-GB"/>
+        </w:rPr>
+        <w:t xml:space="preserve">function </w:t>
+      </w:r>
+      <w:proofErr w:type="spellStart"/>
+      <w:r>
+        <w:rPr>
+          <w:rFonts w:eastAsia="Times New Roman"/>
+          <w:lang w:eastAsia="en-GB"/>
+        </w:rPr>
+        <w:t>innit</w:t>
+      </w:r>
+      <w:proofErr w:type="spellEnd"/>
+      <w:r>
+        <w:rPr>
+          <w:rFonts w:eastAsia="Times New Roman"/>
+          <w:lang w:eastAsia="en-GB"/>
+        </w:rPr>
+        <w:t>() {</w:t>
+      </w:r>
+    </w:p>
+    <w:p>
+      <w:pPr>
+        <w:pStyle w:val="NoSpacing"/>
+        <w:ind w:left="720"/>
+        <w:rPr>
+          <w:rFonts w:eastAsia="Times New Roman"/>
+          <w:lang w:eastAsia="en-GB"/>
+        </w:rPr>
+      </w:pPr>
+      <w:proofErr w:type="spellStart"/>
+      <w:r>
+        <w:rPr>
+          <w:rFonts w:eastAsia="Times New Roman"/>
+          <w:lang w:eastAsia="en-GB"/>
+        </w:rPr>
+        <w:t>fitToContainer</w:t>
+      </w:r>
+      <w:proofErr w:type="spellEnd"/>
+      <w:r>
+        <w:rPr>
+          <w:rFonts w:eastAsia="Times New Roman"/>
+          <w:lang w:eastAsia="en-GB"/>
+        </w:rPr>
+        <w:t>(canvas);</w:t>
+      </w:r>
+    </w:p>
+    <w:p>
+      <w:pPr>
+        <w:pStyle w:val="NoSpacing"/>
+        <w:ind w:left="720"/>
+        <w:rPr>
+          <w:rFonts w:eastAsia="Times New Roman"/>
+          <w:lang w:eastAsia="en-GB"/>
+        </w:rPr>
+      </w:pPr>
+      <w:r>
+        <w:rPr>
+          <w:rFonts w:eastAsia="Times New Roman"/>
+          <w:lang w:eastAsia="en-GB"/>
+        </w:rPr>
+        <w:t xml:space="preserve">for (let j = 0; j &lt; rows; </w:t>
+      </w:r>
+      <w:proofErr w:type="spellStart"/>
+      <w:r>
+        <w:rPr>
+          <w:rFonts w:eastAsia="Times New Roman"/>
+          <w:lang w:eastAsia="en-GB"/>
+        </w:rPr>
+        <w:t>j++</w:t>
+      </w:r>
+      <w:proofErr w:type="spellEnd"/>
+      <w:r>
+        <w:rPr>
+          <w:rFonts w:eastAsia="Times New Roman"/>
+          <w:lang w:eastAsia="en-GB"/>
+        </w:rPr>
+        <w:t>) {</w:t>
+      </w:r>
+    </w:p>
+    <w:p>
+      <w:pPr>
+        <w:pStyle w:val="NoSpacing"/>
+        <w:ind w:left="1440"/>
+        <w:rPr>
+          <w:rFonts w:eastAsia="Times New Roman"/>
+          <w:lang w:eastAsia="en-GB"/>
+        </w:rPr>
+      </w:pPr>
+      <w:r>
+        <w:rPr>
+          <w:rFonts w:eastAsia="Times New Roman"/>
+          <w:lang w:eastAsia="en-GB"/>
+        </w:rPr>
+        <w:t xml:space="preserve">for (let </w:t>
+      </w:r>
+      <w:proofErr w:type="spellStart"/>
+      <w:r>
+        <w:rPr>
+          <w:rFonts w:eastAsia="Times New Roman"/>
+          <w:lang w:eastAsia="en-GB"/>
+        </w:rPr>
+        <w:t>i</w:t>
+      </w:r>
+      <w:proofErr w:type="spellEnd"/>
+      <w:r>
+        <w:rPr>
+          <w:rFonts w:eastAsia="Times New Roman"/>
+          <w:lang w:eastAsia="en-GB"/>
+        </w:rPr>
+        <w:t xml:space="preserve"> = 0; </w:t>
+      </w:r>
+      <w:proofErr w:type="spellStart"/>
+      <w:r>
+        <w:rPr>
+          <w:rFonts w:eastAsia="Times New Roman"/>
+          <w:lang w:eastAsia="en-GB"/>
+        </w:rPr>
+        <w:t>i</w:t>
+      </w:r>
+      <w:proofErr w:type="spellEnd"/>
+      <w:r>
+        <w:rPr>
+          <w:rFonts w:eastAsia="Times New Roman"/>
+          <w:lang w:eastAsia="en-GB"/>
+        </w:rPr>
+        <w:t xml:space="preserve"> &lt; columns; </w:t>
+      </w:r>
+      <w:proofErr w:type="spellStart"/>
+      <w:r>
+        <w:rPr>
+          <w:rFonts w:eastAsia="Times New Roman"/>
+          <w:lang w:eastAsia="en-GB"/>
+        </w:rPr>
+        <w:t>i</w:t>
+      </w:r>
+      <w:proofErr w:type="spellEnd"/>
+      <w:r>
+        <w:rPr>
+          <w:rFonts w:eastAsia="Times New Roman"/>
+          <w:lang w:eastAsia="en-GB"/>
+        </w:rPr>
+        <w:t>++) {</w:t>
+      </w:r>
+    </w:p>
+    <w:p>
+      <w:pPr>
+        <w:pStyle w:val="NoSpacing"/>
+        <w:ind w:left="2160"/>
+        <w:rPr>
+          <w:rFonts w:eastAsia="Times New Roman"/>
+          <w:lang w:eastAsia="en-GB"/>
+        </w:rPr>
+      </w:pPr>
+      <w:proofErr w:type="spellStart"/>
+      <w:r>
+        <w:rPr>
+          <w:rFonts w:eastAsia="Times New Roman"/>
+          <w:lang w:eastAsia="en-GB"/>
+        </w:rPr>
+        <w:t>cellsArray</w:t>
+      </w:r>
+      <w:proofErr w:type="spellEnd"/>
+      <w:r>
+        <w:rPr>
+          <w:rFonts w:eastAsia="Times New Roman"/>
+          <w:lang w:eastAsia="en-GB"/>
+        </w:rPr>
+        <w:t>[</w:t>
+      </w:r>
+      <w:proofErr w:type="spellStart"/>
+      <w:r>
+        <w:rPr>
+          <w:rFonts w:eastAsia="Times New Roman"/>
+          <w:lang w:eastAsia="en-GB"/>
+        </w:rPr>
+        <w:t>i</w:t>
+      </w:r>
+      <w:proofErr w:type="spellEnd"/>
+      <w:r>
+        <w:rPr>
+          <w:rFonts w:eastAsia="Times New Roman"/>
+          <w:lang w:eastAsia="en-GB"/>
+        </w:rPr>
+        <w:t xml:space="preserve"> + j] = new cells(</w:t>
+      </w:r>
+      <w:proofErr w:type="spellStart"/>
+      <w:r>
+        <w:rPr>
+          <w:rFonts w:eastAsia="Times New Roman"/>
+          <w:lang w:eastAsia="en-GB"/>
+        </w:rPr>
+        <w:t>cellWidth</w:t>
+      </w:r>
+      <w:proofErr w:type="spellEnd"/>
+      <w:r>
+        <w:rPr>
+          <w:rFonts w:eastAsia="Times New Roman"/>
+          <w:lang w:eastAsia="en-GB"/>
+        </w:rPr>
+        <w:t xml:space="preserve"> * </w:t>
+      </w:r>
+      <w:proofErr w:type="spellStart"/>
+      <w:r>
+        <w:rPr>
+          <w:rFonts w:eastAsia="Times New Roman"/>
+          <w:lang w:eastAsia="en-GB"/>
+        </w:rPr>
+        <w:t>i</w:t>
+      </w:r>
+      <w:proofErr w:type="spellEnd"/>
+      <w:r>
+        <w:rPr>
+          <w:rFonts w:eastAsia="Times New Roman"/>
+          <w:lang w:eastAsia="en-GB"/>
+        </w:rPr>
+        <w:t xml:space="preserve"> + padding, </w:t>
+      </w:r>
+      <w:proofErr w:type="spellStart"/>
+      <w:r>
+        <w:rPr>
+          <w:rFonts w:eastAsia="Times New Roman"/>
+          <w:lang w:eastAsia="en-GB"/>
+        </w:rPr>
+        <w:t>cellWidth</w:t>
+      </w:r>
+      <w:proofErr w:type="spellEnd"/>
+      <w:r>
+        <w:rPr>
+          <w:rFonts w:eastAsia="Times New Roman"/>
+          <w:lang w:eastAsia="en-GB"/>
+        </w:rPr>
+        <w:t xml:space="preserve"> * j + padding, </w:t>
+      </w:r>
+      <w:proofErr w:type="spellStart"/>
+      <w:r>
+        <w:rPr>
+          <w:rFonts w:eastAsia="Times New Roman"/>
+          <w:lang w:eastAsia="en-GB"/>
+        </w:rPr>
+        <w:t>cellWidth</w:t>
+      </w:r>
+      <w:proofErr w:type="spellEnd"/>
+      <w:r>
+        <w:rPr>
+          <w:rFonts w:eastAsia="Times New Roman"/>
+          <w:lang w:eastAsia="en-GB"/>
+        </w:rPr>
+        <w:t>);</w:t>
+      </w:r>
+    </w:p>
+    <w:p>
+      <w:pPr>
+        <w:pStyle w:val="NoSpacing"/>
+        <w:ind w:left="2160"/>
+        <w:rPr>
+          <w:rFonts w:eastAsia="Times New Roman"/>
+          <w:lang w:eastAsia="en-GB"/>
+        </w:rPr>
+      </w:pPr>
+      <w:proofErr w:type="spellStart"/>
+      <w:r>
+        <w:rPr>
+          <w:rFonts w:eastAsia="Times New Roman"/>
+          <w:lang w:eastAsia="en-GB"/>
+        </w:rPr>
+        <w:t>cellsArray</w:t>
+      </w:r>
+      <w:proofErr w:type="spellEnd"/>
+      <w:r>
+        <w:rPr>
+          <w:rFonts w:eastAsia="Times New Roman"/>
+          <w:lang w:eastAsia="en-GB"/>
+        </w:rPr>
+        <w:t>[</w:t>
+      </w:r>
+      <w:proofErr w:type="spellStart"/>
+      <w:r>
+        <w:rPr>
+          <w:rFonts w:eastAsia="Times New Roman"/>
+          <w:lang w:eastAsia="en-GB"/>
+        </w:rPr>
+        <w:t>i</w:t>
+      </w:r>
+      <w:proofErr w:type="spellEnd"/>
+      <w:r>
+        <w:rPr>
+          <w:rFonts w:eastAsia="Times New Roman"/>
+          <w:lang w:eastAsia="en-GB"/>
+        </w:rPr>
+        <w:t xml:space="preserve"> + j].draw();</w:t>
+      </w:r>
+    </w:p>
+    <w:p>
+      <w:pPr>
+        <w:pStyle w:val="NoSpacing"/>
+        <w:ind w:left="1440"/>
+        <w:rPr>
+          <w:rFonts w:eastAsia="Times New Roman"/>
+          <w:lang w:eastAsia="en-GB"/>
+        </w:rPr>
+      </w:pPr>
+      <w:r>
+        <w:rPr>
+          <w:rFonts w:eastAsia="Times New Roman"/>
+          <w:lang w:eastAsia="en-GB"/>
+        </w:rPr>
+        <w:t>}</w:t>
+      </w:r>
+    </w:p>
+    <w:p>
+      <w:pPr>
+        <w:pStyle w:val="NoSpacing"/>
+        <w:ind w:left="720"/>
+        <w:rPr>
+          <w:rFonts w:eastAsia="Times New Roman"/>
+          <w:lang w:eastAsia="en-GB"/>
+        </w:rPr>
+      </w:pPr>
+      <w:r>
+        <w:rPr>
+          <w:rFonts w:eastAsia="Times New Roman"/>
+          <w:lang w:eastAsia="en-GB"/>
+        </w:rPr>
+        <w:t>}</w:t>
+      </w:r>
+    </w:p>
+    <w:p>
+      <w:pPr>
+        <w:pStyle w:val="NoSpacing"/>
+        <w:rPr>
+          <w:rFonts w:eastAsia="Times New Roman"/>
+          <w:lang w:eastAsia="en-GB"/>
+        </w:rPr>
+      </w:pPr>
+      <w:r>
+        <w:rPr>
+          <w:rFonts w:eastAsia="Times New Roman"/>
+          <w:lang w:eastAsia="en-GB"/>
+        </w:rPr>
+        <w:t>}</w:t>
+      </w:r>
+    </w:p>
+    <w:p/>
+    <w:p>
+      <w:r>
+        <w:t>With the predefined variables in this configuration the HTML page now looks like this:</w:t>
+      </w:r>
+    </w:p>
+    <w:p>
+      <w:r>
+        <w:lastRenderedPageBreak/>
+        <w:drawing>
+          <wp:inline distT="0" distB="0" distL="0" distR="0" wp14:anchorId="4A18FF5C" wp14:editId="428821EA">
+            <wp:extent cx="5731510" cy="3661410"/>
+            <wp:effectExtent l="0" t="0" r="2540" b="0"/>
+            <wp:docPr id="14" name="Picture 14" descr="Chart, treemap chart&#10;&#10;Description automatically generated"/>
+            <wp:cNvGraphicFramePr>
+              <a:graphicFrameLocks xmlns:a="http://schemas.openxmlformats.org/drawingml/2006/main" noChangeAspect="1"/>
+            </wp:cNvGraphicFramePr>
+            <a:graphic xmlns:a="http://schemas.openxmlformats.org/drawingml/2006/main">
+              <a:graphicData uri="http://schemas.openxmlformats.org/drawingml/2006/picture">
+                <pic:pic xmlns:pic="http://schemas.openxmlformats.org/drawingml/2006/picture">
+                  <pic:nvPicPr>
+                    <pic:cNvPr id="14" name="Picture 14" descr="Chart, treemap chart&#10;&#10;Description automatically generated"/>
+                    <pic:cNvPicPr/>
+                  </pic:nvPicPr>
+                  <pic:blipFill>
+                    <a:blip r:embed="rId20"/>
+                    <a:stretch>
+                      <a:fillRect/>
+                    </a:stretch>
+                  </pic:blipFill>
+                  <pic:spPr>
+                    <a:xfrm>
+                      <a:off x="0" y="0"/>
+                      <a:ext cx="5731510" cy="3661410"/>
+                    </a:xfrm>
+                    <a:prstGeom prst="rect">
+                      <a:avLst/>
+                    </a:prstGeom>
+                  </pic:spPr>
+                </pic:pic>
+              </a:graphicData>
+            </a:graphic>
+          </wp:inline>
+        </w:drawing>
+      </w:r>
+    </w:p>
+    <w:p>
+      <w:r>
+        <w:t>As you can see the bottom and right side of the bottom right cell is more faint than the rest of the cells this is because how the algorithm is designed each rectangle is technically drawn twice going left to right top to bottom like how we read so the bottom right one is only drawn once so fainter. This is a bug that is never fixed due to abandoning this solution.</w:t>
+      </w:r>
+    </w:p>
+    <w:p>
+      <w:r>
+        <w:t>If we change the rows to 5 and the columns to 3 the HTML page now looks like this:</w:t>
+      </w:r>
+    </w:p>
+    <w:p>
+      <w:r>
+        <w:drawing>
+          <wp:inline distT="0" distB="0" distL="0" distR="0" wp14:anchorId="42AC4B4C" wp14:editId="51F42F3A">
+            <wp:extent cx="5731510" cy="3606800"/>
+            <wp:effectExtent l="0" t="0" r="2540" b="0"/>
+            <wp:docPr id="15" name="Picture 15" descr="Chart&#10;&#10;Description automatically generated"/>
+            <wp:cNvGraphicFramePr>
+              <a:graphicFrameLocks xmlns:a="http://schemas.openxmlformats.org/drawingml/2006/main" noChangeAspect="1"/>
+            </wp:cNvGraphicFramePr>
+            <a:graphic xmlns:a="http://schemas.openxmlformats.org/drawingml/2006/main">
+              <a:graphicData uri="http://schemas.openxmlformats.org/drawingml/2006/picture">
+                <pic:pic xmlns:pic="http://schemas.openxmlformats.org/drawingml/2006/picture">
+                  <pic:nvPicPr>
+                    <pic:cNvPr id="15" name="Picture 15" descr="Chart&#10;&#10;Description automatically generated"/>
+                    <pic:cNvPicPr/>
+                  </pic:nvPicPr>
+                  <pic:blipFill>
+                    <a:blip r:embed="rId21"/>
+                    <a:stretch>
+                      <a:fillRect/>
+                    </a:stretch>
+                  </pic:blipFill>
+                  <pic:spPr>
+                    <a:xfrm>
+                      <a:off x="0" y="0"/>
+                      <a:ext cx="5731510" cy="3606800"/>
+                    </a:xfrm>
+                    <a:prstGeom prst="rect">
+                      <a:avLst/>
+                    </a:prstGeom>
+                  </pic:spPr>
+                </pic:pic>
+              </a:graphicData>
+            </a:graphic>
+          </wp:inline>
+        </w:drawing>
+      </w:r>
+    </w:p>
+    <w:p/>
+    <w:p>
+      <w:r>
+        <w:lastRenderedPageBreak/>
+        <w:t>The next stage was to develop a grid class that would initialise the cells and draw the grid with components however during developing this class was when I decided to abandon this solution as the HTML5 would have made the development of the simulation very messy and would have turned into spaghetti code for lack of a better term. As well as not including a backend or the ability to hook up any kind of database which would have limited the simulators possible features dramatically.</w:t>
+      </w:r>
+    </w:p>
     <w:p>
       <w:pPr>
         <w:pStyle w:val="Heading2"/>
@@ -6923,7 +9160,7 @@
           <w:u w:val="single"/>
         </w:rPr>
       </w:pPr>
-      <w:bookmarkStart w:id="24" w:name="_Toc131010703"/>
+      <w:bookmarkStart w:id="24" w:name="_Toc131077877"/>
       <w:r>
         <w:rPr>
           <w:u w:val="single"/>
@@ -6932,6 +9169,49 @@
       </w:r>
       <w:bookmarkEnd w:id="24"/>
     </w:p>
+    <w:p>
+      <w:r>
+        <w:t xml:space="preserve">For this attempt I won’t include the whole solution as it is basically the exact same at attempt three however in this </w:t>
+      </w:r>
+      <w:r>
+        <w:t>attempt,</w:t>
+      </w:r>
+      <w:r>
+        <w:t xml:space="preserve"> I wa</w:t>
+      </w:r>
+      <w:r>
+        <w:t xml:space="preserve">s struggling with </w:t>
+      </w:r>
+      <w:r>
+        <w:t>the problem of how to connect electrical components together and overcomplicated the process. This is documenting how I planned to connect components together.</w:t>
+      </w:r>
+    </w:p>
+    <w:p>
+      <w:r>
+        <w:t>The rough plan was to create node like entities on the grid called connectors that would have four connections up, down, left, and right. The connections would have a Boolean property called positive that would be used to simulate polarity across a component to aid in simulating the flow of charge around a circuit.</w:t>
+      </w:r>
+      <w:r>
+        <w:t xml:space="preserve"> A connection would also have a coordinate that would correspond to where it was on the grid.</w:t>
+      </w:r>
+      <w:r>
+        <w:t xml:space="preserve"> A component would</w:t>
+      </w:r>
+      <w:r>
+        <w:t xml:space="preserve"> then</w:t>
+      </w:r>
+      <w:r>
+        <w:t xml:space="preserve"> have two connections and </w:t>
+      </w:r>
+      <w:r>
+        <w:t>connections with the same coordinates would link up connecting components.</w:t>
+      </w:r>
+    </w:p>
+    <w:p>
+      <w:r>
+        <w:t>Below is a drawn explanation:</w:t>
+      </w:r>
+    </w:p>
+    <w:p/>
     <w:p>
       <w:pPr>
         <w:pStyle w:val="Heading2"/>
@@ -6944,7 +9224,7 @@
           <w:u w:val="single"/>
         </w:rPr>
       </w:pPr>
-      <w:bookmarkStart w:id="25" w:name="_Toc131010704"/>
+      <w:bookmarkStart w:id="25" w:name="_Toc131077878"/>
       <w:r>
         <w:rPr>
           <w:u w:val="single"/>
@@ -6963,7 +9243,7 @@
           <w:u w:val="single"/>
         </w:rPr>
       </w:pPr>
-      <w:bookmarkStart w:id="26" w:name="_Toc131010705"/>
+      <w:bookmarkStart w:id="26" w:name="_Toc131077879"/>
       <w:r>
         <w:rPr>
           <w:sz w:val="40"/>
@@ -6982,11 +9262,25 @@
         <w:t>solution,</w:t>
       </w:r>
       <w:r>
-        <w:t xml:space="preserve"> I used an industry practice for software development called TDD (testing driven development) by using a testing framework for JavaScript called Jasmine. Jasmine allows you to write specs which are pieces of code that tests other pieces of code by running this piece of code and comparing the actual output to an expected output and then provides useful error messages if the test fails. This allowed me to test each part of code as I </w:t>
-      </w:r>
-      <w:r>
-        <w:lastRenderedPageBreak/>
-        <w:t xml:space="preserve">developed it in order to find out that all parts of the solution worked as they were developed. </w:t>
+        <w:t xml:space="preserve"> I used an industry practice for software development called TDD (</w:t>
+      </w:r>
+      <w:r>
+        <w:t>T</w:t>
+      </w:r>
+      <w:r>
+        <w:t xml:space="preserve">esting </w:t>
+      </w:r>
+      <w:r>
+        <w:t>D</w:t>
+      </w:r>
+      <w:r>
+        <w:t xml:space="preserve">riven </w:t>
+      </w:r>
+      <w:r>
+        <w:t>D</w:t>
+      </w:r>
+      <w:r>
+        <w:t xml:space="preserve">evelopment) by using a testing framework for JavaScript called Jasmine. Jasmine allows you to write specs which are pieces of code that tests other pieces of code by running this piece of code and comparing the actual output to an expected output and then provides useful error messages if the test fails. This allowed me to test each part of code as I developed it in order to find out that all parts of the solution worked as they were developed. </w:t>
       </w:r>
       <w:r>
         <w:t>Otherwise,</w:t>
@@ -7267,6 +9561,7 @@
           </w:tcPr>
           <w:p>
             <w:r>
+              <w:lastRenderedPageBreak/>
               <w:t>4</w:t>
             </w:r>
           </w:p>
@@ -7848,7 +10143,6 @@
           </w:tcPr>
           <w:p>
             <w:r>
-              <w:lastRenderedPageBreak/>
               <w:t>12</w:t>
             </w:r>
           </w:p>
@@ -8147,6 +10441,7 @@
           </w:tcPr>
           <w:p>
             <w:r>
+              <w:lastRenderedPageBreak/>
               <w:t>16</w:t>
             </w:r>
           </w:p>
@@ -8651,11 +10946,7 @@
             </w:r>
             <w:proofErr w:type="spellEnd"/>
             <w:r>
-              <w:t xml:space="preserve"> loops through all vertices adjacency list removing the edges of the vertex that is to be removed then removes the </w:t>
-            </w:r>
-            <w:r>
-              <w:lastRenderedPageBreak/>
-              <w:t>vertex from the graph and decrements the length.</w:t>
+              <w:t xml:space="preserve"> loops through all vertices adjacency list removing the edges of the vertex that is to be removed then removes the vertex from the graph and decrements the length.</w:t>
             </w:r>
           </w:p>
         </w:tc>
@@ -8665,7 +10956,6 @@
           </w:tcPr>
           <w:p>
             <w:r>
-              <w:lastRenderedPageBreak/>
               <w:t>Success</w:t>
             </w:r>
           </w:p>
@@ -8692,7 +10982,7 @@
           <w:u w:val="single"/>
         </w:rPr>
       </w:pPr>
-      <w:bookmarkStart w:id="27" w:name="_Toc131010706"/>
+      <w:bookmarkStart w:id="27" w:name="_Toc131077880"/>
       <w:r>
         <w:rPr>
           <w:sz w:val="40"/>
@@ -8711,21 +11001,17 @@
         <w:t>solution,</w:t>
       </w:r>
       <w:r>
-        <w:t xml:space="preserve"> I always run the risk of hitting a dead end and not finishing the project, on the other hand if I attempted a new </w:t>
-      </w:r>
-      <w:proofErr w:type="gramStart"/>
-      <w:r>
-        <w:t>solution</w:t>
-      </w:r>
-      <w:proofErr w:type="gramEnd"/>
-      <w:r>
-        <w:t xml:space="preserve"> I then have to start a new with less time. </w:t>
+        <w:t xml:space="preserve"> I always run the risk of hitting a dead end and not finishing the project, on the other hand if I attempted a new solution I then have to start a new with less time. </w:t>
       </w:r>
       <w:r>
         <w:t>Finally,</w:t>
       </w:r>
       <w:r>
-        <w:t xml:space="preserve"> I had settled on a more ambitious more efficient solution that uses many practices from industry level software developers such as the jasmine testing environment I used throughout the development of the solution. Unfortunately, I came across a difficult logical problem to solve that to my disappointment took two months to finally come up with a viable solution</w:t>
+        <w:t xml:space="preserve"> I had settled on a more ambitious more </w:t>
+      </w:r>
+      <w:r>
+        <w:lastRenderedPageBreak/>
+        <w:t>efficient solution that uses many practices from industry level software developers such as the jasmine testing environment I used throughout the development of the solution. Unfortunately, I came across a difficult logical problem to solve that to my disappointment took two months to finally come up with a viable solution</w:t>
       </w:r>
       <w:r>
         <w:t xml:space="preserve"> at which point I was left with very little time to complete the rest of the project. In hindsight it would have been smart to divert my efforts into developing the frontend or database while I had hit that snag in the backend. However in the moment it felt as though without that problem overcome I could not continue on to the rest of the project. I believe that if I had not had these setbacks than the project would have been a lot more complete and impressive due to the extra time I would have had to continue development. I would argue that the project or at least the solution I chose to implement for my the project was way above A level standard and had it been completed would have scored top marks.</w:t>

--- a/NEA Document.docx
+++ b/NEA Document.docx
@@ -4049,15 +4049,7 @@
         <w:t xml:space="preserve">In addition to node.js and express, I also chose to utilise a number of packages in order to make backend development easier. These packages include </w:t>
       </w:r>
       <w:r>
-        <w:t xml:space="preserve">CORS, </w:t>
-      </w:r>
-      <w:proofErr w:type="spellStart"/>
-      <w:r>
-        <w:t>dotenv</w:t>
-      </w:r>
-      <w:proofErr w:type="spellEnd"/>
-      <w:r>
-        <w:t>, and Mongoose. CORS (Cross Origin Resource Sharing) is a security feature that allows web servers to specify which origins are allowed to access their resources. This is an important feature for the simulator because it allows the frontend of the website to communicate with the backend without any security issues.</w:t>
+        <w:t>CORS, dotenv, and Mongoose. CORS (Cross Origin Resource Sharing) is a security feature that allows web servers to specify which origins are allowed to access their resources. This is an important feature for the simulator because it allows the frontend of the website to communicate with the backend without any security issues.</w:t>
       </w:r>
     </w:p>
     <w:p>
@@ -4065,23 +4057,7 @@
         <w:ind w:left="360"/>
       </w:pPr>
       <w:r>
-        <w:t xml:space="preserve">The </w:t>
-      </w:r>
-      <w:proofErr w:type="spellStart"/>
-      <w:r>
-        <w:t>dotenv</w:t>
-      </w:r>
-      <w:proofErr w:type="spellEnd"/>
-      <w:r>
-        <w:t xml:space="preserve"> package is used to manage environment variables more specifically the MongoDB Atlas connection link. It is important to store sensitive information, such as the connection link to the database, securely. The </w:t>
-      </w:r>
-      <w:proofErr w:type="spellStart"/>
-      <w:r>
-        <w:t>dotenv</w:t>
-      </w:r>
-      <w:proofErr w:type="spellEnd"/>
-      <w:r>
-        <w:t xml:space="preserve"> package provides a convenient way to do so.</w:t>
+        <w:t>The dotenv package is used to manage environment variables more specifically the MongoDB Atlas connection link. It is important to store sensitive information, such as the connection link to the database, securely. The dotenv package provides a convenient way to do so.</w:t>
       </w:r>
     </w:p>
     <w:p>
@@ -4566,15 +4542,7 @@
         <w:ind w:left="360"/>
       </w:pPr>
       <w:r>
-        <w:t xml:space="preserve">FUNCTION </w:t>
-      </w:r>
-      <w:proofErr w:type="spellStart"/>
-      <w:r>
-        <w:t>insertLast</w:t>
-      </w:r>
-      <w:proofErr w:type="spellEnd"/>
-      <w:r>
-        <w:t xml:space="preserve">(data): </w:t>
+        <w:t xml:space="preserve">FUNCTION insertLast(data): </w:t>
       </w:r>
     </w:p>
     <w:p>
@@ -4748,15 +4716,7 @@
         <w:ind w:left="360"/>
       </w:pPr>
       <w:r>
-        <w:t xml:space="preserve">FUNCTION </w:t>
-      </w:r>
-      <w:proofErr w:type="spellStart"/>
-      <w:r>
-        <w:t>insertAt</w:t>
-      </w:r>
-      <w:proofErr w:type="spellEnd"/>
-      <w:r>
-        <w:t xml:space="preserve">(data, index): </w:t>
+        <w:t xml:space="preserve">FUNCTION insertAt(data, index): </w:t>
       </w:r>
     </w:p>
     <w:p>
@@ -4969,15 +4929,7 @@
         <w:ind w:left="360"/>
       </w:pPr>
       <w:r>
-        <w:t xml:space="preserve">FUNCTION </w:t>
-      </w:r>
-      <w:proofErr w:type="spellStart"/>
-      <w:r>
-        <w:t>removeAt</w:t>
-      </w:r>
-      <w:proofErr w:type="spellEnd"/>
-      <w:r>
-        <w:t xml:space="preserve">(index): </w:t>
+        <w:t xml:space="preserve">FUNCTION removeAt(index): </w:t>
       </w:r>
     </w:p>
     <w:p>
@@ -5324,15 +5276,7 @@
         </w:numPr>
       </w:pPr>
       <w:r>
-        <w:t xml:space="preserve">print (because </w:t>
-      </w:r>
-      <w:proofErr w:type="spellStart"/>
-      <w:r>
-        <w:t>its</w:t>
-      </w:r>
-      <w:proofErr w:type="spellEnd"/>
-      <w:r>
-        <w:t xml:space="preserve"> not a built in JavaScript data structure you are unable to easily console log the list)</w:t>
+        <w:t>print (because its not a built in JavaScript data structure you are unable to easily console log the list)</w:t>
       </w:r>
     </w:p>
     <w:p>
@@ -5415,15 +5359,7 @@
         <w:ind w:firstLine="360"/>
       </w:pPr>
       <w:r>
-        <w:t xml:space="preserve">FUNCTION </w:t>
-      </w:r>
-      <w:proofErr w:type="spellStart"/>
-      <w:r>
-        <w:t>addVertex</w:t>
-      </w:r>
-      <w:proofErr w:type="spellEnd"/>
-      <w:r>
-        <w:t>(vertex):</w:t>
+        <w:t>FUNCTION addVertex(vertex):</w:t>
       </w:r>
     </w:p>
     <w:p>
@@ -5440,15 +5376,7 @@
         <w:ind w:firstLine="720"/>
       </w:pPr>
       <w:r>
-        <w:t>SET a variable called “</w:t>
-      </w:r>
-      <w:proofErr w:type="spellStart"/>
-      <w:r>
-        <w:t>freeIndex</w:t>
-      </w:r>
-      <w:proofErr w:type="spellEnd"/>
-      <w:r>
-        <w:t>” to true</w:t>
+        <w:t>SET a variable called “freeIndex” to true</w:t>
       </w:r>
     </w:p>
     <w:p>
@@ -5465,15 +5393,7 @@
       </w:pPr>
       <w:r>
         <w:tab/>
-        <w:t>WHILE the value of “</w:t>
-      </w:r>
-      <w:proofErr w:type="spellStart"/>
-      <w:r>
-        <w:t>freeIndex</w:t>
-      </w:r>
-      <w:proofErr w:type="spellEnd"/>
-      <w:r>
-        <w:t>” is true:</w:t>
+        <w:t>WHILE the value of “freeIndex” is true:</w:t>
       </w:r>
     </w:p>
     <w:p>
@@ -5485,15 +5405,7 @@
       </w:r>
       <w:r>
         <w:tab/>
-        <w:t>FOR variable “</w:t>
-      </w:r>
-      <w:proofErr w:type="spellStart"/>
-      <w:r>
-        <w:t>i</w:t>
-      </w:r>
-      <w:proofErr w:type="spellEnd"/>
-      <w:r>
-        <w:t>” smaller than length of the graph</w:t>
+        <w:t>FOR variable “i” smaller than length of the graph</w:t>
       </w:r>
     </w:p>
     <w:p>
@@ -5508,13 +5420,8 @@
       </w:r>
       <w:r>
         <w:tab/>
-        <w:t xml:space="preserve">IF index is equal to  the index of the vertex in vertices list at </w:t>
-      </w:r>
-      <w:proofErr w:type="spellStart"/>
-      <w:r>
-        <w:t>i</w:t>
-      </w:r>
-      <w:proofErr w:type="spellEnd"/>
+        <w:t>IF index is equal to  the index of the vertex in vertices list at i</w:t>
+      </w:r>
     </w:p>
     <w:p>
       <w:pPr>
@@ -5531,15 +5438,7 @@
       </w:r>
       <w:r>
         <w:tab/>
-        <w:t>SET “</w:t>
-      </w:r>
-      <w:proofErr w:type="spellStart"/>
-      <w:r>
-        <w:t>freeIndex</w:t>
-      </w:r>
-      <w:proofErr w:type="spellEnd"/>
-      <w:r>
-        <w:t>” to false</w:t>
+        <w:t>SET “freeIndex” to false</w:t>
       </w:r>
     </w:p>
     <w:p>
@@ -5687,23 +5586,7 @@
         <w:t>Loop detection for the circuit can</w:t>
       </w:r>
       <w:r>
-        <w:t xml:space="preserve"> be achieved using a depth first search algorithm on a directed graph. We do this by marking each visited vertex to a set called “</w:t>
-      </w:r>
-      <w:proofErr w:type="spellStart"/>
-      <w:r>
-        <w:t>onPath</w:t>
-      </w:r>
-      <w:proofErr w:type="spellEnd"/>
-      <w:r>
-        <w:t>” to keep track of nodes that are currently on the path being explored. If we encounter a node that is  already in the “</w:t>
-      </w:r>
-      <w:proofErr w:type="spellStart"/>
-      <w:r>
-        <w:t>onPath</w:t>
-      </w:r>
-      <w:proofErr w:type="spellEnd"/>
-      <w:r>
-        <w:t>” set, then we have found a cycle in the graph.</w:t>
+        <w:t xml:space="preserve"> be achieved using a depth first search algorithm on a directed graph. We do this by marking each visited vertex to a set called “onPath” to keep track of nodes that are currently on the path being explored. If we encounter a node that is  already in the “onPath” set, then we have found a cycle in the graph.</w:t>
       </w:r>
     </w:p>
     <w:p>
@@ -5711,15 +5594,7 @@
         <w:ind w:left="360"/>
       </w:pPr>
       <w:r>
-        <w:t>To achieve this, we create two sets: “visited” and “</w:t>
-      </w:r>
-      <w:proofErr w:type="spellStart"/>
-      <w:r>
-        <w:t>onPath</w:t>
-      </w:r>
-      <w:proofErr w:type="spellEnd"/>
-      <w:r>
-        <w:t xml:space="preserve">”. The </w:t>
+        <w:t xml:space="preserve">To achieve this, we create two sets: “visited” and “onPath”. The </w:t>
       </w:r>
       <w:r>
         <w:t>“</w:t>
@@ -5734,15 +5609,7 @@
         <w:t xml:space="preserve"> s</w:t>
       </w:r>
       <w:r>
-        <w:t>et is used to keep track of all nodes that have been visited during the traversal, while the “</w:t>
-      </w:r>
-      <w:proofErr w:type="spellStart"/>
-      <w:r>
-        <w:t>onPath</w:t>
-      </w:r>
-      <w:proofErr w:type="spellEnd"/>
-      <w:r>
-        <w:t xml:space="preserve">” set is used to keep track of nodes that are currently on the path being explored. </w:t>
+        <w:t xml:space="preserve">et is used to keep track of all nodes that have been visited during the traversal, while the “onPath” set is used to keep track of nodes that are currently on the path being explored. </w:t>
       </w:r>
     </w:p>
     <w:p>
@@ -5756,23 +5623,7 @@
         <w:t xml:space="preserve"> depth first search (DFS)</w:t>
       </w:r>
       <w:r>
-        <w:t xml:space="preserve"> traversal from each unvisited node in the graph. For each node we visit during the traversal, we add it to the "visited" set and the "</w:t>
-      </w:r>
-      <w:proofErr w:type="spellStart"/>
-      <w:r>
-        <w:t>onPath</w:t>
-      </w:r>
-      <w:proofErr w:type="spellEnd"/>
-      <w:r>
-        <w:t>" set. We then explore all the neighbours of the node recursively, and if we encounter a neighbour that is already in the "</w:t>
-      </w:r>
-      <w:proofErr w:type="spellStart"/>
-      <w:r>
-        <w:t>onPath</w:t>
-      </w:r>
-      <w:proofErr w:type="spellEnd"/>
-      <w:r>
-        <w:t>" set, we have found a cycle in the graph and we return true.</w:t>
+        <w:t xml:space="preserve"> traversal from each unvisited node in the graph. For each node we visit during the traversal, we add it to the "visited" set and the "onPath" set. We then explore all the neighbours of the node recursively, and if we encounter a neighbour that is already in the "onPath" set, we have found a cycle in the graph and we return true.</w:t>
       </w:r>
     </w:p>
     <w:p>
@@ -5780,15 +5631,7 @@
         <w:ind w:left="360"/>
       </w:pPr>
       <w:r>
-        <w:t>If we have explored all the neighbours of the current node and have not found a cycle, we remove the current node from the "</w:t>
-      </w:r>
-      <w:proofErr w:type="spellStart"/>
-      <w:r>
-        <w:t>onPath</w:t>
-      </w:r>
-      <w:proofErr w:type="spellEnd"/>
-      <w:r>
-        <w:t>" set and return false. Finally, if we have completed the DFS traversal and have not found a cycle, we return false.</w:t>
+        <w:t>If we have explored all the neighbours of the current node and have not found a cycle, we remove the current node from the "onPath" set and return false. Finally, if we have completed the DFS traversal and have not found a cycle, we return false.</w:t>
       </w:r>
     </w:p>
     <w:p>
@@ -5818,7 +5661,6 @@
         </w:rPr>
         <w:t>“</w:t>
       </w:r>
-      <w:proofErr w:type="spellStart"/>
       <w:r>
         <w:rPr>
           <w:rStyle w:val="HTMLCode"/>
@@ -5828,7 +5670,6 @@
         </w:rPr>
         <w:t>onPath</w:t>
       </w:r>
-      <w:proofErr w:type="spellEnd"/>
       <w:r>
         <w:rPr>
           <w:rStyle w:val="HTMLCode"/>
@@ -5910,7 +5751,6 @@
         </w:rPr>
         <w:t>“</w:t>
       </w:r>
-      <w:proofErr w:type="spellStart"/>
       <w:r>
         <w:rPr>
           <w:rStyle w:val="HTMLCode"/>
@@ -5920,7 +5760,6 @@
         </w:rPr>
         <w:t>onPath</w:t>
       </w:r>
-      <w:proofErr w:type="spellEnd"/>
       <w:r>
         <w:rPr>
           <w:rStyle w:val="HTMLCode"/>
@@ -5956,7 +5795,6 @@
         </w:rPr>
         <w:t>“</w:t>
       </w:r>
-      <w:proofErr w:type="spellStart"/>
       <w:r>
         <w:rPr>
           <w:rStyle w:val="HTMLCode"/>
@@ -5966,7 +5804,6 @@
         </w:rPr>
         <w:t>onPath</w:t>
       </w:r>
-      <w:proofErr w:type="spellEnd"/>
       <w:r>
         <w:rPr>
           <w:rStyle w:val="HTMLCode"/>
@@ -6002,7 +5839,6 @@
         </w:rPr>
         <w:t>“</w:t>
       </w:r>
-      <w:proofErr w:type="spellStart"/>
       <w:r>
         <w:rPr>
           <w:rStyle w:val="HTMLCode"/>
@@ -6012,7 +5848,6 @@
         </w:rPr>
         <w:t>onPath</w:t>
       </w:r>
-      <w:proofErr w:type="spellEnd"/>
       <w:r>
         <w:rPr>
           <w:rStyle w:val="HTMLCode"/>
@@ -6100,15 +5935,7 @@
         <w:ind w:left="360"/>
       </w:pPr>
       <w:r>
-        <w:t xml:space="preserve">Select component method will take in a mouse input on a menu of components which changes a variable </w:t>
-      </w:r>
-      <w:proofErr w:type="spellStart"/>
-      <w:r>
-        <w:t>selectedComponent</w:t>
-      </w:r>
-      <w:proofErr w:type="spellEnd"/>
-      <w:r>
-        <w:t xml:space="preserve"> for when adding the component to the grid.</w:t>
+        <w:t>Select component method will take in a mouse input on a menu of components which changes a variable selectedComponent for when adding the component to the grid.</w:t>
       </w:r>
     </w:p>
     <w:p>
@@ -6523,23 +6350,7 @@
           <w:rFonts w:eastAsia="Times New Roman"/>
           <w:lang w:eastAsia="en-GB"/>
         </w:rPr>
-        <w:t>&lt;html lang="</w:t>
-      </w:r>
-      <w:proofErr w:type="spellStart"/>
-      <w:r>
-        <w:rPr>
-          <w:rFonts w:eastAsia="Times New Roman"/>
-          <w:lang w:eastAsia="en-GB"/>
-        </w:rPr>
-        <w:t>en</w:t>
-      </w:r>
-      <w:proofErr w:type="spellEnd"/>
-      <w:r>
-        <w:rPr>
-          <w:rFonts w:eastAsia="Times New Roman"/>
-          <w:lang w:eastAsia="en-GB"/>
-        </w:rPr>
-        <w:t>"&gt;</w:t>
+        <w:t>&lt;html lang="en"&gt;</w:t>
       </w:r>
     </w:p>
     <w:p>
@@ -6590,23 +6401,7 @@
           <w:rFonts w:eastAsia="Times New Roman"/>
           <w:lang w:eastAsia="en-GB"/>
         </w:rPr>
-        <w:t>&lt;meta http-</w:t>
-      </w:r>
-      <w:proofErr w:type="spellStart"/>
-      <w:r>
-        <w:rPr>
-          <w:rFonts w:eastAsia="Times New Roman"/>
-          <w:lang w:eastAsia="en-GB"/>
-        </w:rPr>
-        <w:t>equiv</w:t>
-      </w:r>
-      <w:proofErr w:type="spellEnd"/>
-      <w:r>
-        <w:rPr>
-          <w:rFonts w:eastAsia="Times New Roman"/>
-          <w:lang w:eastAsia="en-GB"/>
-        </w:rPr>
-        <w:t>="X-UA-Compatible" content="IE=edge" /&gt;</w:t>
+        <w:t>&lt;meta http-equiv="X-UA-Compatible" content="IE=edge" /&gt;</w:t>
       </w:r>
     </w:p>
     <w:p>
@@ -6657,23 +6452,7 @@
           <w:rFonts w:eastAsia="Times New Roman"/>
           <w:lang w:eastAsia="en-GB"/>
         </w:rPr>
-        <w:t xml:space="preserve">&lt;script </w:t>
-      </w:r>
-      <w:proofErr w:type="spellStart"/>
-      <w:r>
-        <w:rPr>
-          <w:rFonts w:eastAsia="Times New Roman"/>
-          <w:lang w:eastAsia="en-GB"/>
-        </w:rPr>
-        <w:t>src</w:t>
-      </w:r>
-      <w:proofErr w:type="spellEnd"/>
-      <w:r>
-        <w:rPr>
-          <w:rFonts w:eastAsia="Times New Roman"/>
-          <w:lang w:eastAsia="en-GB"/>
-        </w:rPr>
-        <w:t>="https://cdn.tailwindcss.com"&gt;&lt;/script&gt;</w:t>
+        <w:t>&lt;script src="https://cdn.tailwindcss.com"&gt;&lt;/script&gt;</w:t>
       </w:r>
     </w:p>
     <w:p>
@@ -7575,23 +7354,7 @@
           <w:rFonts w:eastAsia="Times New Roman"/>
           <w:lang w:eastAsia="en-GB"/>
         </w:rPr>
-        <w:t xml:space="preserve">&lt;script </w:t>
-      </w:r>
-      <w:proofErr w:type="spellStart"/>
-      <w:r>
-        <w:rPr>
-          <w:rFonts w:eastAsia="Times New Roman"/>
-          <w:lang w:eastAsia="en-GB"/>
-        </w:rPr>
-        <w:t>src</w:t>
-      </w:r>
-      <w:proofErr w:type="spellEnd"/>
-      <w:r>
-        <w:rPr>
-          <w:rFonts w:eastAsia="Times New Roman"/>
-          <w:lang w:eastAsia="en-GB"/>
-        </w:rPr>
-        <w:t>="./simulator.js"&gt;&lt;/script&gt;</w:t>
+        <w:t>&lt;script src="./simulator.js"&gt;&lt;/script&gt;</w:t>
       </w:r>
     </w:p>
     <w:p>
@@ -7694,6 +7457,7 @@
       <w:r>
         <w:rPr>
           <w:rFonts w:eastAsia="Times New Roman" w:cstheme="minorHAnsi"/>
+          <w:noProof/>
           <w:lang w:eastAsia="en-GB"/>
         </w:rPr>
         <w:drawing>
@@ -7753,37 +7517,12 @@
           <w:lang w:eastAsia="en-GB"/>
         </w:rPr>
       </w:pPr>
-      <w:proofErr w:type="spellStart"/>
-      <w:r>
-        <w:rPr>
-          <w:rFonts w:eastAsia="Times New Roman"/>
-          <w:lang w:eastAsia="en-GB"/>
-        </w:rPr>
-        <w:t>const</w:t>
-      </w:r>
-      <w:proofErr w:type="spellEnd"/>
-      <w:r>
-        <w:rPr>
-          <w:rFonts w:eastAsia="Times New Roman"/>
-          <w:lang w:eastAsia="en-GB"/>
-        </w:rPr>
-        <w:t xml:space="preserve"> canvas = </w:t>
-      </w:r>
-      <w:proofErr w:type="spellStart"/>
-      <w:r>
-        <w:rPr>
-          <w:rFonts w:eastAsia="Times New Roman"/>
-          <w:lang w:eastAsia="en-GB"/>
-        </w:rPr>
-        <w:t>document.querySelector</w:t>
-      </w:r>
-      <w:proofErr w:type="spellEnd"/>
-      <w:r>
-        <w:rPr>
-          <w:rFonts w:eastAsia="Times New Roman"/>
-          <w:lang w:eastAsia="en-GB"/>
-        </w:rPr>
-        <w:t>("canvas");</w:t>
+      <w:r>
+        <w:rPr>
+          <w:rFonts w:eastAsia="Times New Roman"/>
+          <w:lang w:eastAsia="en-GB"/>
+        </w:rPr>
+        <w:t>const canvas = document.querySelector("canvas");</w:t>
       </w:r>
     </w:p>
     <w:p>
@@ -7794,37 +7533,12 @@
           <w:lang w:eastAsia="en-GB"/>
         </w:rPr>
       </w:pPr>
-      <w:proofErr w:type="spellStart"/>
-      <w:r>
-        <w:rPr>
-          <w:rFonts w:eastAsia="Times New Roman"/>
-          <w:lang w:eastAsia="en-GB"/>
-        </w:rPr>
-        <w:t>const</w:t>
-      </w:r>
-      <w:proofErr w:type="spellEnd"/>
-      <w:r>
-        <w:rPr>
-          <w:rFonts w:eastAsia="Times New Roman"/>
-          <w:lang w:eastAsia="en-GB"/>
-        </w:rPr>
-        <w:t xml:space="preserve"> c = </w:t>
-      </w:r>
-      <w:proofErr w:type="spellStart"/>
-      <w:r>
-        <w:rPr>
-          <w:rFonts w:eastAsia="Times New Roman"/>
-          <w:lang w:eastAsia="en-GB"/>
-        </w:rPr>
-        <w:t>canvas.getContext</w:t>
-      </w:r>
-      <w:proofErr w:type="spellEnd"/>
-      <w:r>
-        <w:rPr>
-          <w:rFonts w:eastAsia="Times New Roman"/>
-          <w:lang w:eastAsia="en-GB"/>
-        </w:rPr>
-        <w:t>("2d");</w:t>
+      <w:r>
+        <w:rPr>
+          <w:rFonts w:eastAsia="Times New Roman"/>
+          <w:lang w:eastAsia="en-GB"/>
+        </w:rPr>
+        <w:t>const c = canvas.getContext("2d");</w:t>
       </w:r>
     </w:p>
     <w:p>
@@ -7849,23 +7563,7 @@
           <w:rFonts w:eastAsia="Times New Roman"/>
           <w:lang w:eastAsia="en-GB"/>
         </w:rPr>
-        <w:t xml:space="preserve">function </w:t>
-      </w:r>
-      <w:proofErr w:type="spellStart"/>
-      <w:r>
-        <w:rPr>
-          <w:rFonts w:eastAsia="Times New Roman"/>
-          <w:lang w:eastAsia="en-GB"/>
-        </w:rPr>
-        <w:t>innit</w:t>
-      </w:r>
-      <w:proofErr w:type="spellEnd"/>
-      <w:r>
-        <w:rPr>
-          <w:rFonts w:eastAsia="Times New Roman"/>
-          <w:lang w:eastAsia="en-GB"/>
-        </w:rPr>
-        <w:t>() {</w:t>
+        <w:t>function innit() {</w:t>
       </w:r>
     </w:p>
     <w:p>
@@ -7877,21 +7575,12 @@
           <w:lang w:eastAsia="en-GB"/>
         </w:rPr>
       </w:pPr>
-      <w:proofErr w:type="spellStart"/>
-      <w:r>
-        <w:rPr>
-          <w:rFonts w:eastAsia="Times New Roman"/>
-          <w:lang w:eastAsia="en-GB"/>
-        </w:rPr>
-        <w:t>fitToContainer</w:t>
-      </w:r>
-      <w:proofErr w:type="spellEnd"/>
-      <w:r>
-        <w:rPr>
-          <w:rFonts w:eastAsia="Times New Roman"/>
-          <w:lang w:eastAsia="en-GB"/>
-        </w:rPr>
-        <w:t>(canvas);</w:t>
+      <w:r>
+        <w:rPr>
+          <w:rFonts w:eastAsia="Times New Roman"/>
+          <w:lang w:eastAsia="en-GB"/>
+        </w:rPr>
+        <w:t>fitToContainer(canvas);</w:t>
       </w:r>
     </w:p>
     <w:p>
@@ -7932,23 +7621,7 @@
           <w:rFonts w:eastAsia="Times New Roman"/>
           <w:lang w:eastAsia="en-GB"/>
         </w:rPr>
-        <w:t xml:space="preserve">function </w:t>
-      </w:r>
-      <w:proofErr w:type="spellStart"/>
-      <w:r>
-        <w:rPr>
-          <w:rFonts w:eastAsia="Times New Roman"/>
-          <w:lang w:eastAsia="en-GB"/>
-        </w:rPr>
-        <w:t>fitToContainer</w:t>
-      </w:r>
-      <w:proofErr w:type="spellEnd"/>
-      <w:r>
-        <w:rPr>
-          <w:rFonts w:eastAsia="Times New Roman"/>
-          <w:lang w:eastAsia="en-GB"/>
-        </w:rPr>
-        <w:t>(canvas) {</w:t>
+        <w:t>function fitToContainer(canvas) {</w:t>
       </w:r>
     </w:p>
     <w:p>
@@ -7960,21 +7633,12 @@
           <w:lang w:eastAsia="en-GB"/>
         </w:rPr>
       </w:pPr>
-      <w:proofErr w:type="spellStart"/>
-      <w:r>
-        <w:rPr>
-          <w:rFonts w:eastAsia="Times New Roman"/>
-          <w:lang w:eastAsia="en-GB"/>
-        </w:rPr>
-        <w:t>canvas.style.width</w:t>
-      </w:r>
-      <w:proofErr w:type="spellEnd"/>
-      <w:r>
-        <w:rPr>
-          <w:rFonts w:eastAsia="Times New Roman"/>
-          <w:lang w:eastAsia="en-GB"/>
-        </w:rPr>
-        <w:t xml:space="preserve"> = "100%";</w:t>
+      <w:r>
+        <w:rPr>
+          <w:rFonts w:eastAsia="Times New Roman"/>
+          <w:lang w:eastAsia="en-GB"/>
+        </w:rPr>
+        <w:t>canvas.style.width = "100%";</w:t>
       </w:r>
     </w:p>
     <w:p>
@@ -7986,21 +7650,12 @@
           <w:lang w:eastAsia="en-GB"/>
         </w:rPr>
       </w:pPr>
-      <w:proofErr w:type="spellStart"/>
-      <w:r>
-        <w:rPr>
-          <w:rFonts w:eastAsia="Times New Roman"/>
-          <w:lang w:eastAsia="en-GB"/>
-        </w:rPr>
-        <w:t>canvas.style.height</w:t>
-      </w:r>
-      <w:proofErr w:type="spellEnd"/>
-      <w:r>
-        <w:rPr>
-          <w:rFonts w:eastAsia="Times New Roman"/>
-          <w:lang w:eastAsia="en-GB"/>
-        </w:rPr>
-        <w:t xml:space="preserve"> = "100%";</w:t>
+      <w:r>
+        <w:rPr>
+          <w:rFonts w:eastAsia="Times New Roman"/>
+          <w:lang w:eastAsia="en-GB"/>
+        </w:rPr>
+        <w:t>canvas.style.height = "100%";</w:t>
       </w:r>
     </w:p>
     <w:p>
@@ -8012,37 +7667,12 @@
           <w:lang w:eastAsia="en-GB"/>
         </w:rPr>
       </w:pPr>
-      <w:proofErr w:type="spellStart"/>
-      <w:r>
-        <w:rPr>
-          <w:rFonts w:eastAsia="Times New Roman"/>
-          <w:lang w:eastAsia="en-GB"/>
-        </w:rPr>
-        <w:t>canvas.width</w:t>
-      </w:r>
-      <w:proofErr w:type="spellEnd"/>
-      <w:r>
-        <w:rPr>
-          <w:rFonts w:eastAsia="Times New Roman"/>
-          <w:lang w:eastAsia="en-GB"/>
-        </w:rPr>
-        <w:t xml:space="preserve"> = </w:t>
-      </w:r>
-      <w:proofErr w:type="spellStart"/>
-      <w:r>
-        <w:rPr>
-          <w:rFonts w:eastAsia="Times New Roman"/>
-          <w:lang w:eastAsia="en-GB"/>
-        </w:rPr>
-        <w:t>canvas.offsetWidth</w:t>
-      </w:r>
-      <w:proofErr w:type="spellEnd"/>
-      <w:r>
-        <w:rPr>
-          <w:rFonts w:eastAsia="Times New Roman"/>
-          <w:lang w:eastAsia="en-GB"/>
-        </w:rPr>
-        <w:t>;</w:t>
+      <w:r>
+        <w:rPr>
+          <w:rFonts w:eastAsia="Times New Roman"/>
+          <w:lang w:eastAsia="en-GB"/>
+        </w:rPr>
+        <w:t>canvas.width = canvas.offsetWidth;</w:t>
       </w:r>
     </w:p>
     <w:p>
@@ -8054,37 +7684,12 @@
           <w:lang w:eastAsia="en-GB"/>
         </w:rPr>
       </w:pPr>
-      <w:proofErr w:type="spellStart"/>
-      <w:r>
-        <w:rPr>
-          <w:rFonts w:eastAsia="Times New Roman"/>
-          <w:lang w:eastAsia="en-GB"/>
-        </w:rPr>
-        <w:t>canvas.height</w:t>
-      </w:r>
-      <w:proofErr w:type="spellEnd"/>
-      <w:r>
-        <w:rPr>
-          <w:rFonts w:eastAsia="Times New Roman"/>
-          <w:lang w:eastAsia="en-GB"/>
-        </w:rPr>
-        <w:t xml:space="preserve"> = </w:t>
-      </w:r>
-      <w:proofErr w:type="spellStart"/>
-      <w:r>
-        <w:rPr>
-          <w:rFonts w:eastAsia="Times New Roman"/>
-          <w:lang w:eastAsia="en-GB"/>
-        </w:rPr>
-        <w:t>canvas.offsetHeight</w:t>
-      </w:r>
-      <w:proofErr w:type="spellEnd"/>
-      <w:r>
-        <w:rPr>
-          <w:rFonts w:eastAsia="Times New Roman"/>
-          <w:lang w:eastAsia="en-GB"/>
-        </w:rPr>
-        <w:t>;</w:t>
+      <w:r>
+        <w:rPr>
+          <w:rFonts w:eastAsia="Times New Roman"/>
+          <w:lang w:eastAsia="en-GB"/>
+        </w:rPr>
+        <w:t>canvas.height = canvas.offsetHeight;</w:t>
       </w:r>
     </w:p>
     <w:p>
@@ -8111,21 +7716,12 @@
           <w:lang w:eastAsia="en-GB"/>
         </w:rPr>
       </w:pPr>
-      <w:proofErr w:type="spellStart"/>
-      <w:r>
-        <w:rPr>
-          <w:rFonts w:eastAsia="Times New Roman"/>
-          <w:lang w:eastAsia="en-GB"/>
-        </w:rPr>
-        <w:t>innit</w:t>
-      </w:r>
-      <w:proofErr w:type="spellEnd"/>
-      <w:r>
-        <w:rPr>
-          <w:rFonts w:eastAsia="Times New Roman"/>
-          <w:lang w:eastAsia="en-GB"/>
-        </w:rPr>
-        <w:t>();</w:t>
+      <w:r>
+        <w:rPr>
+          <w:rFonts w:eastAsia="Times New Roman"/>
+          <w:lang w:eastAsia="en-GB"/>
+        </w:rPr>
+        <w:t>innit();</w:t>
       </w:r>
     </w:p>
     <w:p/>
@@ -8142,6 +7738,9 @@
     </w:p>
     <w:p>
       <w:r>
+        <w:rPr>
+          <w:noProof/>
+        </w:rPr>
         <w:drawing>
           <wp:inline distT="0" distB="0" distL="0" distR="0" wp14:anchorId="3BB8E9A2" wp14:editId="4EBE9F35">
             <wp:extent cx="5731510" cy="3599180"/>
@@ -8230,21 +7829,12 @@
           <w:lang w:eastAsia="en-GB"/>
         </w:rPr>
       </w:pPr>
-      <w:proofErr w:type="spellStart"/>
-      <w:r>
-        <w:rPr>
-          <w:rFonts w:eastAsia="Times New Roman"/>
-          <w:lang w:eastAsia="en-GB"/>
-        </w:rPr>
-        <w:t>this.x</w:t>
-      </w:r>
-      <w:proofErr w:type="spellEnd"/>
-      <w:r>
-        <w:rPr>
-          <w:rFonts w:eastAsia="Times New Roman"/>
-          <w:lang w:eastAsia="en-GB"/>
-        </w:rPr>
-        <w:t xml:space="preserve"> = x;</w:t>
+      <w:r>
+        <w:rPr>
+          <w:rFonts w:eastAsia="Times New Roman"/>
+          <w:lang w:eastAsia="en-GB"/>
+        </w:rPr>
+        <w:t>this.x = x;</w:t>
       </w:r>
     </w:p>
     <w:p>
@@ -8256,21 +7846,12 @@
           <w:lang w:eastAsia="en-GB"/>
         </w:rPr>
       </w:pPr>
-      <w:proofErr w:type="spellStart"/>
-      <w:r>
-        <w:rPr>
-          <w:rFonts w:eastAsia="Times New Roman"/>
-          <w:lang w:eastAsia="en-GB"/>
-        </w:rPr>
-        <w:t>this.y</w:t>
-      </w:r>
-      <w:proofErr w:type="spellEnd"/>
-      <w:r>
-        <w:rPr>
-          <w:rFonts w:eastAsia="Times New Roman"/>
-          <w:lang w:eastAsia="en-GB"/>
-        </w:rPr>
-        <w:t xml:space="preserve"> = y;</w:t>
+      <w:r>
+        <w:rPr>
+          <w:rFonts w:eastAsia="Times New Roman"/>
+          <w:lang w:eastAsia="en-GB"/>
+        </w:rPr>
+        <w:t>this.y = y;</w:t>
       </w:r>
     </w:p>
     <w:p>
@@ -8282,21 +7863,12 @@
           <w:lang w:eastAsia="en-GB"/>
         </w:rPr>
       </w:pPr>
-      <w:proofErr w:type="spellStart"/>
-      <w:r>
-        <w:rPr>
-          <w:rFonts w:eastAsia="Times New Roman"/>
-          <w:lang w:eastAsia="en-GB"/>
-        </w:rPr>
-        <w:t>this.w</w:t>
-      </w:r>
-      <w:proofErr w:type="spellEnd"/>
-      <w:r>
-        <w:rPr>
-          <w:rFonts w:eastAsia="Times New Roman"/>
-          <w:lang w:eastAsia="en-GB"/>
-        </w:rPr>
-        <w:t xml:space="preserve"> = w;</w:t>
+      <w:r>
+        <w:rPr>
+          <w:rFonts w:eastAsia="Times New Roman"/>
+          <w:lang w:eastAsia="en-GB"/>
+        </w:rPr>
+        <w:t>this.w = w;</w:t>
       </w:r>
     </w:p>
     <w:p>
@@ -8352,53 +7924,12 @@
           <w:lang w:eastAsia="en-GB"/>
         </w:rPr>
       </w:pPr>
-      <w:proofErr w:type="spellStart"/>
-      <w:r>
-        <w:rPr>
-          <w:rFonts w:eastAsia="Times New Roman"/>
-          <w:lang w:eastAsia="en-GB"/>
-        </w:rPr>
-        <w:t>c.moveTo</w:t>
-      </w:r>
-      <w:proofErr w:type="spellEnd"/>
-      <w:r>
-        <w:rPr>
-          <w:rFonts w:eastAsia="Times New Roman"/>
-          <w:lang w:eastAsia="en-GB"/>
-        </w:rPr>
-        <w:t>(</w:t>
-      </w:r>
-      <w:proofErr w:type="spellStart"/>
-      <w:r>
-        <w:rPr>
-          <w:rFonts w:eastAsia="Times New Roman"/>
-          <w:lang w:eastAsia="en-GB"/>
-        </w:rPr>
-        <w:t>this.x</w:t>
-      </w:r>
-      <w:proofErr w:type="spellEnd"/>
-      <w:r>
-        <w:rPr>
-          <w:rFonts w:eastAsia="Times New Roman"/>
-          <w:lang w:eastAsia="en-GB"/>
-        </w:rPr>
-        <w:t xml:space="preserve">, </w:t>
-      </w:r>
-      <w:proofErr w:type="spellStart"/>
-      <w:r>
-        <w:rPr>
-          <w:rFonts w:eastAsia="Times New Roman"/>
-          <w:lang w:eastAsia="en-GB"/>
-        </w:rPr>
-        <w:t>this.y</w:t>
-      </w:r>
-      <w:proofErr w:type="spellEnd"/>
-      <w:r>
-        <w:rPr>
-          <w:rFonts w:eastAsia="Times New Roman"/>
-          <w:lang w:eastAsia="en-GB"/>
-        </w:rPr>
-        <w:t>);</w:t>
+      <w:r>
+        <w:rPr>
+          <w:rFonts w:eastAsia="Times New Roman"/>
+          <w:lang w:eastAsia="en-GB"/>
+        </w:rPr>
+        <w:t>c.moveTo(this.x, this.y);</w:t>
       </w:r>
     </w:p>
     <w:p>
@@ -8410,85 +7941,12 @@
           <w:lang w:eastAsia="en-GB"/>
         </w:rPr>
       </w:pPr>
-      <w:proofErr w:type="spellStart"/>
-      <w:r>
-        <w:rPr>
-          <w:rFonts w:eastAsia="Times New Roman"/>
-          <w:lang w:eastAsia="en-GB"/>
-        </w:rPr>
-        <w:t>c.rect</w:t>
-      </w:r>
-      <w:proofErr w:type="spellEnd"/>
-      <w:r>
-        <w:rPr>
-          <w:rFonts w:eastAsia="Times New Roman"/>
-          <w:lang w:eastAsia="en-GB"/>
-        </w:rPr>
-        <w:t>(</w:t>
-      </w:r>
-      <w:proofErr w:type="spellStart"/>
-      <w:r>
-        <w:rPr>
-          <w:rFonts w:eastAsia="Times New Roman"/>
-          <w:lang w:eastAsia="en-GB"/>
-        </w:rPr>
-        <w:t>this.x</w:t>
-      </w:r>
-      <w:proofErr w:type="spellEnd"/>
-      <w:r>
-        <w:rPr>
-          <w:rFonts w:eastAsia="Times New Roman"/>
-          <w:lang w:eastAsia="en-GB"/>
-        </w:rPr>
-        <w:t xml:space="preserve">, </w:t>
-      </w:r>
-      <w:proofErr w:type="spellStart"/>
-      <w:r>
-        <w:rPr>
-          <w:rFonts w:eastAsia="Times New Roman"/>
-          <w:lang w:eastAsia="en-GB"/>
-        </w:rPr>
-        <w:t>this.y</w:t>
-      </w:r>
-      <w:proofErr w:type="spellEnd"/>
-      <w:r>
-        <w:rPr>
-          <w:rFonts w:eastAsia="Times New Roman"/>
-          <w:lang w:eastAsia="en-GB"/>
-        </w:rPr>
-        <w:t xml:space="preserve">, </w:t>
-      </w:r>
-      <w:proofErr w:type="spellStart"/>
-      <w:r>
-        <w:rPr>
-          <w:rFonts w:eastAsia="Times New Roman"/>
-          <w:lang w:eastAsia="en-GB"/>
-        </w:rPr>
-        <w:t>this.w</w:t>
-      </w:r>
-      <w:proofErr w:type="spellEnd"/>
-      <w:r>
-        <w:rPr>
-          <w:rFonts w:eastAsia="Times New Roman"/>
-          <w:lang w:eastAsia="en-GB"/>
-        </w:rPr>
-        <w:t xml:space="preserve">, </w:t>
-      </w:r>
-      <w:proofErr w:type="spellStart"/>
-      <w:r>
-        <w:rPr>
-          <w:rFonts w:eastAsia="Times New Roman"/>
-          <w:lang w:eastAsia="en-GB"/>
-        </w:rPr>
-        <w:t>this.w</w:t>
-      </w:r>
-      <w:proofErr w:type="spellEnd"/>
-      <w:r>
-        <w:rPr>
-          <w:rFonts w:eastAsia="Times New Roman"/>
-          <w:lang w:eastAsia="en-GB"/>
-        </w:rPr>
-        <w:t>);</w:t>
+      <w:r>
+        <w:rPr>
+          <w:rFonts w:eastAsia="Times New Roman"/>
+          <w:lang w:eastAsia="en-GB"/>
+        </w:rPr>
+        <w:t>c.rect(this.x, this.y, this.w, this.w);</w:t>
       </w:r>
     </w:p>
     <w:p>
@@ -8500,21 +7958,12 @@
           <w:lang w:eastAsia="en-GB"/>
         </w:rPr>
       </w:pPr>
-      <w:proofErr w:type="spellStart"/>
-      <w:r>
-        <w:rPr>
-          <w:rFonts w:eastAsia="Times New Roman"/>
-          <w:lang w:eastAsia="en-GB"/>
-        </w:rPr>
-        <w:t>c.stroke</w:t>
-      </w:r>
-      <w:proofErr w:type="spellEnd"/>
-      <w:r>
-        <w:rPr>
-          <w:rFonts w:eastAsia="Times New Roman"/>
-          <w:lang w:eastAsia="en-GB"/>
-        </w:rPr>
-        <w:t>();</w:t>
+      <w:r>
+        <w:rPr>
+          <w:rFonts w:eastAsia="Times New Roman"/>
+          <w:lang w:eastAsia="en-GB"/>
+        </w:rPr>
+        <w:t>c.stroke();</w:t>
       </w:r>
       <w:r>
         <w:rPr>
@@ -8560,15 +8009,7 @@
     <w:p/>
     <w:p>
       <w:r>
-        <w:t xml:space="preserve">Then by using this class and some predefined variables I am able to use a nested for loop to draw within the </w:t>
-      </w:r>
-      <w:proofErr w:type="spellStart"/>
-      <w:r>
-        <w:t>innit</w:t>
-      </w:r>
-      <w:proofErr w:type="spellEnd"/>
-      <w:r>
-        <w:t>() function in order to draw a grid by making use of 2D arrays:</w:t>
+        <w:t>Then by using this class and some predefined variables I am able to use a nested for loop to draw within the innit() function in order to draw a grid by making use of 2D arrays:</w:t>
       </w:r>
     </w:p>
     <w:p>
@@ -8584,23 +8025,7 @@
           <w:rFonts w:eastAsia="Times New Roman"/>
           <w:lang w:eastAsia="en-GB"/>
         </w:rPr>
-        <w:t xml:space="preserve">let </w:t>
-      </w:r>
-      <w:proofErr w:type="spellStart"/>
-      <w:r>
-        <w:rPr>
-          <w:rFonts w:eastAsia="Times New Roman"/>
-          <w:lang w:eastAsia="en-GB"/>
-        </w:rPr>
-        <w:t>cellsArray</w:t>
-      </w:r>
-      <w:proofErr w:type="spellEnd"/>
-      <w:r>
-        <w:rPr>
-          <w:rFonts w:eastAsia="Times New Roman"/>
-          <w:lang w:eastAsia="en-GB"/>
-        </w:rPr>
-        <w:t xml:space="preserve"> = [];</w:t>
+        <w:t>let cellsArray = [];</w:t>
       </w:r>
     </w:p>
     <w:p>
@@ -8664,23 +8089,7 @@
           <w:rFonts w:eastAsia="Times New Roman"/>
           <w:lang w:eastAsia="en-GB"/>
         </w:rPr>
-        <w:t xml:space="preserve">let </w:t>
-      </w:r>
-      <w:proofErr w:type="spellStart"/>
-      <w:r>
-        <w:rPr>
-          <w:rFonts w:eastAsia="Times New Roman"/>
-          <w:lang w:eastAsia="en-GB"/>
-        </w:rPr>
-        <w:t>cellWidth</w:t>
-      </w:r>
-      <w:proofErr w:type="spellEnd"/>
-      <w:r>
-        <w:rPr>
-          <w:rFonts w:eastAsia="Times New Roman"/>
-          <w:lang w:eastAsia="en-GB"/>
-        </w:rPr>
-        <w:t xml:space="preserve"> = 100;</w:t>
+        <w:t>let cellWidth = 100;</w:t>
       </w:r>
     </w:p>
     <w:p>
@@ -8705,23 +8114,7 @@
           <w:rFonts w:eastAsia="Times New Roman"/>
           <w:lang w:eastAsia="en-GB"/>
         </w:rPr>
-        <w:t xml:space="preserve">function </w:t>
-      </w:r>
-      <w:proofErr w:type="spellStart"/>
-      <w:r>
-        <w:rPr>
-          <w:rFonts w:eastAsia="Times New Roman"/>
-          <w:lang w:eastAsia="en-GB"/>
-        </w:rPr>
-        <w:t>innit</w:t>
-      </w:r>
-      <w:proofErr w:type="spellEnd"/>
-      <w:r>
-        <w:rPr>
-          <w:rFonts w:eastAsia="Times New Roman"/>
-          <w:lang w:eastAsia="en-GB"/>
-        </w:rPr>
-        <w:t>() {</w:t>
+        <w:t>function innit() {</w:t>
       </w:r>
     </w:p>
     <w:p>
@@ -8733,21 +8126,12 @@
           <w:lang w:eastAsia="en-GB"/>
         </w:rPr>
       </w:pPr>
-      <w:proofErr w:type="spellStart"/>
-      <w:r>
-        <w:rPr>
-          <w:rFonts w:eastAsia="Times New Roman"/>
-          <w:lang w:eastAsia="en-GB"/>
-        </w:rPr>
-        <w:t>fitToContainer</w:t>
-      </w:r>
-      <w:proofErr w:type="spellEnd"/>
-      <w:r>
-        <w:rPr>
-          <w:rFonts w:eastAsia="Times New Roman"/>
-          <w:lang w:eastAsia="en-GB"/>
-        </w:rPr>
-        <w:t>(canvas);</w:t>
+      <w:r>
+        <w:rPr>
+          <w:rFonts w:eastAsia="Times New Roman"/>
+          <w:lang w:eastAsia="en-GB"/>
+        </w:rPr>
+        <w:t>fitToContainer(canvas);</w:t>
       </w:r>
     </w:p>
     <w:p>
@@ -8764,23 +8148,7 @@
           <w:rFonts w:eastAsia="Times New Roman"/>
           <w:lang w:eastAsia="en-GB"/>
         </w:rPr>
-        <w:t xml:space="preserve">for (let j = 0; j &lt; rows; </w:t>
-      </w:r>
-      <w:proofErr w:type="spellStart"/>
-      <w:r>
-        <w:rPr>
-          <w:rFonts w:eastAsia="Times New Roman"/>
-          <w:lang w:eastAsia="en-GB"/>
-        </w:rPr>
-        <w:t>j++</w:t>
-      </w:r>
-      <w:proofErr w:type="spellEnd"/>
-      <w:r>
-        <w:rPr>
-          <w:rFonts w:eastAsia="Times New Roman"/>
-          <w:lang w:eastAsia="en-GB"/>
-        </w:rPr>
-        <w:t>) {</w:t>
+        <w:t>for (let j = 0; j &lt; rows; j++) {</w:t>
       </w:r>
     </w:p>
     <w:p>
@@ -8797,55 +8165,7 @@
           <w:rFonts w:eastAsia="Times New Roman"/>
           <w:lang w:eastAsia="en-GB"/>
         </w:rPr>
-        <w:t xml:space="preserve">for (let </w:t>
-      </w:r>
-      <w:proofErr w:type="spellStart"/>
-      <w:r>
-        <w:rPr>
-          <w:rFonts w:eastAsia="Times New Roman"/>
-          <w:lang w:eastAsia="en-GB"/>
-        </w:rPr>
-        <w:t>i</w:t>
-      </w:r>
-      <w:proofErr w:type="spellEnd"/>
-      <w:r>
-        <w:rPr>
-          <w:rFonts w:eastAsia="Times New Roman"/>
-          <w:lang w:eastAsia="en-GB"/>
-        </w:rPr>
-        <w:t xml:space="preserve"> = 0; </w:t>
-      </w:r>
-      <w:proofErr w:type="spellStart"/>
-      <w:r>
-        <w:rPr>
-          <w:rFonts w:eastAsia="Times New Roman"/>
-          <w:lang w:eastAsia="en-GB"/>
-        </w:rPr>
-        <w:t>i</w:t>
-      </w:r>
-      <w:proofErr w:type="spellEnd"/>
-      <w:r>
-        <w:rPr>
-          <w:rFonts w:eastAsia="Times New Roman"/>
-          <w:lang w:eastAsia="en-GB"/>
-        </w:rPr>
-        <w:t xml:space="preserve"> &lt; columns; </w:t>
-      </w:r>
-      <w:proofErr w:type="spellStart"/>
-      <w:r>
-        <w:rPr>
-          <w:rFonts w:eastAsia="Times New Roman"/>
-          <w:lang w:eastAsia="en-GB"/>
-        </w:rPr>
-        <w:t>i</w:t>
-      </w:r>
-      <w:proofErr w:type="spellEnd"/>
-      <w:r>
-        <w:rPr>
-          <w:rFonts w:eastAsia="Times New Roman"/>
-          <w:lang w:eastAsia="en-GB"/>
-        </w:rPr>
-        <w:t>++) {</w:t>
+        <w:t>for (let i = 0; i &lt; columns; i++) {</w:t>
       </w:r>
     </w:p>
     <w:p>
@@ -8857,101 +8177,12 @@
           <w:lang w:eastAsia="en-GB"/>
         </w:rPr>
       </w:pPr>
-      <w:proofErr w:type="spellStart"/>
-      <w:r>
-        <w:rPr>
-          <w:rFonts w:eastAsia="Times New Roman"/>
-          <w:lang w:eastAsia="en-GB"/>
-        </w:rPr>
-        <w:t>cellsArray</w:t>
-      </w:r>
-      <w:proofErr w:type="spellEnd"/>
-      <w:r>
-        <w:rPr>
-          <w:rFonts w:eastAsia="Times New Roman"/>
-          <w:lang w:eastAsia="en-GB"/>
-        </w:rPr>
-        <w:t>[</w:t>
-      </w:r>
-      <w:proofErr w:type="spellStart"/>
-      <w:r>
-        <w:rPr>
-          <w:rFonts w:eastAsia="Times New Roman"/>
-          <w:lang w:eastAsia="en-GB"/>
-        </w:rPr>
-        <w:t>i</w:t>
-      </w:r>
-      <w:proofErr w:type="spellEnd"/>
-      <w:r>
-        <w:rPr>
-          <w:rFonts w:eastAsia="Times New Roman"/>
-          <w:lang w:eastAsia="en-GB"/>
-        </w:rPr>
-        <w:t xml:space="preserve"> + j] = new cells(</w:t>
-      </w:r>
-      <w:proofErr w:type="spellStart"/>
-      <w:r>
-        <w:rPr>
-          <w:rFonts w:eastAsia="Times New Roman"/>
-          <w:lang w:eastAsia="en-GB"/>
-        </w:rPr>
-        <w:t>cellWidth</w:t>
-      </w:r>
-      <w:proofErr w:type="spellEnd"/>
-      <w:r>
-        <w:rPr>
-          <w:rFonts w:eastAsia="Times New Roman"/>
-          <w:lang w:eastAsia="en-GB"/>
-        </w:rPr>
-        <w:t xml:space="preserve"> * </w:t>
-      </w:r>
-      <w:proofErr w:type="spellStart"/>
-      <w:r>
-        <w:rPr>
-          <w:rFonts w:eastAsia="Times New Roman"/>
-          <w:lang w:eastAsia="en-GB"/>
-        </w:rPr>
-        <w:t>i</w:t>
-      </w:r>
-      <w:proofErr w:type="spellEnd"/>
-      <w:r>
-        <w:rPr>
-          <w:rFonts w:eastAsia="Times New Roman"/>
-          <w:lang w:eastAsia="en-GB"/>
-        </w:rPr>
-        <w:t xml:space="preserve"> + padding, </w:t>
-      </w:r>
-      <w:proofErr w:type="spellStart"/>
-      <w:r>
-        <w:rPr>
-          <w:rFonts w:eastAsia="Times New Roman"/>
-          <w:lang w:eastAsia="en-GB"/>
-        </w:rPr>
-        <w:t>cellWidth</w:t>
-      </w:r>
-      <w:proofErr w:type="spellEnd"/>
-      <w:r>
-        <w:rPr>
-          <w:rFonts w:eastAsia="Times New Roman"/>
-          <w:lang w:eastAsia="en-GB"/>
-        </w:rPr>
-        <w:t xml:space="preserve"> * j + padding, </w:t>
-      </w:r>
-      <w:proofErr w:type="spellStart"/>
-      <w:r>
-        <w:rPr>
-          <w:rFonts w:eastAsia="Times New Roman"/>
-          <w:lang w:eastAsia="en-GB"/>
-        </w:rPr>
-        <w:t>cellWidth</w:t>
-      </w:r>
-      <w:proofErr w:type="spellEnd"/>
-      <w:r>
-        <w:rPr>
-          <w:rFonts w:eastAsia="Times New Roman"/>
-          <w:lang w:eastAsia="en-GB"/>
-        </w:rPr>
-        <w:t>);</w:t>
+      <w:r>
+        <w:rPr>
+          <w:rFonts w:eastAsia="Times New Roman"/>
+          <w:lang w:eastAsia="en-GB"/>
+        </w:rPr>
+        <w:t>cellsArray[i + j] = new cells(cellWidth * i + padding, cellWidth * j + padding, cellWidth);</w:t>
       </w:r>
     </w:p>
     <w:p>
@@ -8963,37 +8194,12 @@
           <w:lang w:eastAsia="en-GB"/>
         </w:rPr>
       </w:pPr>
-      <w:proofErr w:type="spellStart"/>
-      <w:r>
-        <w:rPr>
-          <w:rFonts w:eastAsia="Times New Roman"/>
-          <w:lang w:eastAsia="en-GB"/>
-        </w:rPr>
-        <w:t>cellsArray</w:t>
-      </w:r>
-      <w:proofErr w:type="spellEnd"/>
-      <w:r>
-        <w:rPr>
-          <w:rFonts w:eastAsia="Times New Roman"/>
-          <w:lang w:eastAsia="en-GB"/>
-        </w:rPr>
-        <w:t>[</w:t>
-      </w:r>
-      <w:proofErr w:type="spellStart"/>
-      <w:r>
-        <w:rPr>
-          <w:rFonts w:eastAsia="Times New Roman"/>
-          <w:lang w:eastAsia="en-GB"/>
-        </w:rPr>
-        <w:t>i</w:t>
-      </w:r>
-      <w:proofErr w:type="spellEnd"/>
-      <w:r>
-        <w:rPr>
-          <w:rFonts w:eastAsia="Times New Roman"/>
-          <w:lang w:eastAsia="en-GB"/>
-        </w:rPr>
-        <w:t xml:space="preserve"> + j].draw();</w:t>
+      <w:r>
+        <w:rPr>
+          <w:rFonts w:eastAsia="Times New Roman"/>
+          <w:lang w:eastAsia="en-GB"/>
+        </w:rPr>
+        <w:t>cellsArray[i + j].draw();</w:t>
       </w:r>
     </w:p>
     <w:p>
@@ -9054,6 +8260,9 @@
     </w:p>
     <w:p>
       <w:r>
+        <w:rPr>
+          <w:noProof/>
+        </w:rPr>
         <w:lastRenderedPageBreak/>
         <w:drawing>
           <wp:inline distT="0" distB="0" distL="0" distR="0" wp14:anchorId="4A18FF5C" wp14:editId="428821EA">
@@ -9104,6 +8313,9 @@
     </w:p>
     <w:p>
       <w:r>
+        <w:rPr>
+          <w:noProof/>
+        </w:rPr>
         <w:drawing>
           <wp:inline distT="0" distB="0" distL="0" distR="0" wp14:anchorId="42AC4B4C" wp14:editId="51F42F3A">
             <wp:extent cx="5731510" cy="3606800"/>
@@ -9211,6 +8423,2073 @@
         <w:t>Below is a drawn explanation:</w:t>
       </w:r>
     </w:p>
+    <w:p>
+      <w:r>
+        <w:rPr>
+          <w:noProof/>
+        </w:rPr>
+        <mc:AlternateContent>
+          <mc:Choice Requires="wpi">
+            <w:drawing>
+              <wp:anchor distT="0" distB="0" distL="114300" distR="114300" simplePos="0" relativeHeight="251713536" behindDoc="0" locked="0" layoutInCell="1" allowOverlap="1" wp14:anchorId="577E7C5F" wp14:editId="19440A23">
+                <wp:simplePos x="0" y="0"/>
+                <wp:positionH relativeFrom="column">
+                  <wp:posOffset>1909445</wp:posOffset>
+                </wp:positionH>
+                <wp:positionV relativeFrom="paragraph">
+                  <wp:posOffset>-3810</wp:posOffset>
+                </wp:positionV>
+                <wp:extent cx="232815" cy="166925"/>
+                <wp:effectExtent l="57150" t="38100" r="53340" b="43180"/>
+                <wp:wrapNone/>
+                <wp:docPr id="70" name="Ink 70"/>
+                <wp:cNvGraphicFramePr/>
+                <a:graphic xmlns:a="http://schemas.openxmlformats.org/drawingml/2006/main">
+                  <a:graphicData uri="http://schemas.microsoft.com/office/word/2010/wordprocessingInk">
+                    <w14:contentPart bwMode="auto" r:id="rId22">
+                      <w14:nvContentPartPr>
+                        <w14:cNvContentPartPr/>
+                      </w14:nvContentPartPr>
+                      <w14:xfrm>
+                        <a:off x="0" y="0"/>
+                        <a:ext cx="232815" cy="166925"/>
+                      </w14:xfrm>
+                    </w14:contentPart>
+                  </a:graphicData>
+                </a:graphic>
+              </wp:anchor>
+            </w:drawing>
+          </mc:Choice>
+          <mc:Fallback>
+            <w:pict>
+              <v:shapetype w14:anchorId="1683F0E9" id="_x0000_t75" coordsize="21600,21600" o:spt="75" o:preferrelative="t" path="m@4@5l@4@11@9@11@9@5xe" filled="f" stroked="f">
+                <v:stroke joinstyle="miter"/>
+                <v:formulas>
+                  <v:f eqn="if lineDrawn pixelLineWidth 0"/>
+                  <v:f eqn="sum @0 1 0"/>
+                  <v:f eqn="sum 0 0 @1"/>
+                  <v:f eqn="prod @2 1 2"/>
+                  <v:f eqn="prod @3 21600 pixelWidth"/>
+                  <v:f eqn="prod @3 21600 pixelHeight"/>
+                  <v:f eqn="sum @0 0 1"/>
+                  <v:f eqn="prod @6 1 2"/>
+                  <v:f eqn="prod @7 21600 pixelWidth"/>
+                  <v:f eqn="sum @8 21600 0"/>
+                  <v:f eqn="prod @7 21600 pixelHeight"/>
+                  <v:f eqn="sum @10 21600 0"/>
+                </v:formulas>
+                <v:path o:extrusionok="f" gradientshapeok="t" o:connecttype="rect"/>
+                <o:lock v:ext="edit" aspectratio="t"/>
+              </v:shapetype>
+              <v:shape id="Ink 70" o:spid="_x0000_s1026" type="#_x0000_t75" style="position:absolute;margin-left:149.65pt;margin-top:-1pt;width:19.75pt;height:14.6pt;z-index:251713536;visibility:visible;mso-wrap-style:square;mso-wrap-distance-left:9pt;mso-wrap-distance-top:0;mso-wrap-distance-right:9pt;mso-wrap-distance-bottom:0;mso-position-horizontal:absolute;mso-position-horizontal-relative:text;mso-position-vertical:absolute;mso-position-vertical-relative:text" o:gfxdata="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">
+                <v:imagedata r:id="rId23" o:title=""/>
+              </v:shape>
+            </w:pict>
+          </mc:Fallback>
+        </mc:AlternateContent>
+      </w:r>
+      <w:r>
+        <w:rPr>
+          <w:noProof/>
+        </w:rPr>
+        <mc:AlternateContent>
+          <mc:Choice Requires="wpi">
+            <w:drawing>
+              <wp:anchor distT="0" distB="0" distL="114300" distR="114300" simplePos="0" relativeHeight="251707392" behindDoc="0" locked="0" layoutInCell="1" allowOverlap="1" wp14:anchorId="4BED1314" wp14:editId="72F99C40">
+                <wp:simplePos x="0" y="0"/>
+                <wp:positionH relativeFrom="column">
+                  <wp:posOffset>1833245</wp:posOffset>
+                </wp:positionH>
+                <wp:positionV relativeFrom="paragraph">
+                  <wp:posOffset>28575</wp:posOffset>
+                </wp:positionV>
+                <wp:extent cx="47160" cy="136440"/>
+                <wp:effectExtent l="57150" t="38100" r="48260" b="54610"/>
+                <wp:wrapNone/>
+                <wp:docPr id="64" name="Ink 64"/>
+                <wp:cNvGraphicFramePr/>
+                <a:graphic xmlns:a="http://schemas.openxmlformats.org/drawingml/2006/main">
+                  <a:graphicData uri="http://schemas.microsoft.com/office/word/2010/wordprocessingInk">
+                    <w14:contentPart bwMode="auto" r:id="rId24">
+                      <w14:nvContentPartPr>
+                        <w14:cNvContentPartPr/>
+                      </w14:nvContentPartPr>
+                      <w14:xfrm>
+                        <a:off x="0" y="0"/>
+                        <a:ext cx="47160" cy="136440"/>
+                      </w14:xfrm>
+                    </w14:contentPart>
+                  </a:graphicData>
+                </a:graphic>
+                <wp14:sizeRelH relativeFrom="margin">
+                  <wp14:pctWidth>0</wp14:pctWidth>
+                </wp14:sizeRelH>
+                <wp14:sizeRelV relativeFrom="margin">
+                  <wp14:pctHeight>0</wp14:pctHeight>
+                </wp14:sizeRelV>
+              </wp:anchor>
+            </w:drawing>
+          </mc:Choice>
+          <mc:Fallback>
+            <w:pict>
+              <v:shape w14:anchorId="3A3C0C3A" id="Ink 64" o:spid="_x0000_s1026" type="#_x0000_t75" style="position:absolute;margin-left:143.65pt;margin-top:1.55pt;width:5.1pt;height:12.2pt;z-index:251707392;visibility:visible;mso-wrap-style:square;mso-width-percent:0;mso-height-percent:0;mso-wrap-distance-left:9pt;mso-wrap-distance-top:0;mso-wrap-distance-right:9pt;mso-wrap-distance-bottom:0;mso-position-horizontal:absolute;mso-position-horizontal-relative:text;mso-position-vertical:absolute;mso-position-vertical-relative:text;mso-width-percent:0;mso-height-percent:0;mso-width-relative:margin;mso-height-relative:margin" o:gfxdata="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">
+                <v:imagedata r:id="rId25" o:title=""/>
+              </v:shape>
+            </w:pict>
+          </mc:Fallback>
+        </mc:AlternateContent>
+      </w:r>
+      <w:r>
+        <w:rPr>
+          <w:noProof/>
+        </w:rPr>
+        <mc:AlternateContent>
+          <mc:Choice Requires="wpi">
+            <w:drawing>
+              <wp:anchor distT="0" distB="0" distL="114300" distR="114300" simplePos="0" relativeHeight="251663360" behindDoc="0" locked="0" layoutInCell="1" allowOverlap="1" wp14:anchorId="2ECD601E" wp14:editId="05772491">
+                <wp:simplePos x="0" y="0"/>
+                <wp:positionH relativeFrom="column">
+                  <wp:posOffset>1703021</wp:posOffset>
+                </wp:positionH>
+                <wp:positionV relativeFrom="paragraph">
+                  <wp:posOffset>169175</wp:posOffset>
+                </wp:positionV>
+                <wp:extent cx="87840" cy="99360"/>
+                <wp:effectExtent l="57150" t="38100" r="45720" b="53340"/>
+                <wp:wrapNone/>
+                <wp:docPr id="17" name="Ink 17"/>
+                <wp:cNvGraphicFramePr/>
+                <a:graphic xmlns:a="http://schemas.openxmlformats.org/drawingml/2006/main">
+                  <a:graphicData uri="http://schemas.microsoft.com/office/word/2010/wordprocessingInk">
+                    <w14:contentPart bwMode="auto" r:id="rId26">
+                      <w14:nvContentPartPr>
+                        <w14:cNvContentPartPr/>
+                      </w14:nvContentPartPr>
+                      <w14:xfrm>
+                        <a:off x="0" y="0"/>
+                        <a:ext cx="87840" cy="99360"/>
+                      </w14:xfrm>
+                    </w14:contentPart>
+                  </a:graphicData>
+                </a:graphic>
+              </wp:anchor>
+            </w:drawing>
+          </mc:Choice>
+          <mc:Fallback>
+            <w:pict>
+              <v:shape w14:anchorId="70A78F69" id="Ink 17" o:spid="_x0000_s1026" type="#_x0000_t75" style="position:absolute;margin-left:133.4pt;margin-top:12.6pt;width:8.3pt;height:9.2pt;z-index:251663360;visibility:visible;mso-wrap-style:square;mso-wrap-distance-left:9pt;mso-wrap-distance-top:0;mso-wrap-distance-right:9pt;mso-wrap-distance-bottom:0;mso-position-horizontal:absolute;mso-position-horizontal-relative:text;mso-position-vertical:absolute;mso-position-vertical-relative:text" o:gfxdata="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">
+                <v:imagedata r:id="rId27" o:title=""/>
+              </v:shape>
+            </w:pict>
+          </mc:Fallback>
+        </mc:AlternateContent>
+      </w:r>
+      <w:r>
+        <w:rPr>
+          <w:noProof/>
+        </w:rPr>
+        <mc:AlternateContent>
+          <mc:Choice Requires="wpi">
+            <w:drawing>
+              <wp:anchor distT="0" distB="0" distL="114300" distR="114300" simplePos="0" relativeHeight="251662336" behindDoc="0" locked="0" layoutInCell="1" allowOverlap="1" wp14:anchorId="6B9A6C2A" wp14:editId="1CD53380">
+                <wp:simplePos x="0" y="0"/>
+                <wp:positionH relativeFrom="column">
+                  <wp:posOffset>776021</wp:posOffset>
+                </wp:positionH>
+                <wp:positionV relativeFrom="paragraph">
+                  <wp:posOffset>191855</wp:posOffset>
+                </wp:positionV>
+                <wp:extent cx="77400" cy="91440"/>
+                <wp:effectExtent l="19050" t="38100" r="56515" b="41910"/>
+                <wp:wrapNone/>
+                <wp:docPr id="16" name="Ink 16"/>
+                <wp:cNvGraphicFramePr/>
+                <a:graphic xmlns:a="http://schemas.openxmlformats.org/drawingml/2006/main">
+                  <a:graphicData uri="http://schemas.microsoft.com/office/word/2010/wordprocessingInk">
+                    <w14:contentPart bwMode="auto" r:id="rId28">
+                      <w14:nvContentPartPr>
+                        <w14:cNvContentPartPr/>
+                      </w14:nvContentPartPr>
+                      <w14:xfrm>
+                        <a:off x="0" y="0"/>
+                        <a:ext cx="77400" cy="91440"/>
+                      </w14:xfrm>
+                    </w14:contentPart>
+                  </a:graphicData>
+                </a:graphic>
+              </wp:anchor>
+            </w:drawing>
+          </mc:Choice>
+          <mc:Fallback>
+            <w:pict>
+              <v:shape w14:anchorId="4C6000B8" id="Ink 16" o:spid="_x0000_s1026" type="#_x0000_t75" style="position:absolute;margin-left:60.4pt;margin-top:14.4pt;width:7.55pt;height:8.6pt;z-index:251662336;visibility:visible;mso-wrap-style:square;mso-wrap-distance-left:9pt;mso-wrap-distance-top:0;mso-wrap-distance-right:9pt;mso-wrap-distance-bottom:0;mso-position-horizontal:absolute;mso-position-horizontal-relative:text;mso-position-vertical:absolute;mso-position-vertical-relative:text" o:gfxdata="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">
+                <v:imagedata r:id="rId29" o:title=""/>
+              </v:shape>
+            </w:pict>
+          </mc:Fallback>
+        </mc:AlternateContent>
+      </w:r>
+    </w:p>
+    <w:p/>
+    <w:p>
+      <w:r>
+        <w:rPr>
+          <w:noProof/>
+        </w:rPr>
+        <mc:AlternateContent>
+          <mc:Choice Requires="wpi">
+            <w:drawing>
+              <wp:anchor distT="0" distB="0" distL="114300" distR="114300" simplePos="0" relativeHeight="251670528" behindDoc="0" locked="0" layoutInCell="1" allowOverlap="1" wp14:anchorId="55744EDC" wp14:editId="73DE48B3">
+                <wp:simplePos x="0" y="0"/>
+                <wp:positionH relativeFrom="column">
+                  <wp:posOffset>-69215</wp:posOffset>
+                </wp:positionH>
+                <wp:positionV relativeFrom="paragraph">
+                  <wp:posOffset>-381635</wp:posOffset>
+                </wp:positionV>
+                <wp:extent cx="786765" cy="1056005"/>
+                <wp:effectExtent l="38100" t="38100" r="13335" b="48895"/>
+                <wp:wrapNone/>
+                <wp:docPr id="28" name="Ink 28"/>
+                <wp:cNvGraphicFramePr/>
+                <a:graphic xmlns:a="http://schemas.openxmlformats.org/drawingml/2006/main">
+                  <a:graphicData uri="http://schemas.microsoft.com/office/word/2010/wordprocessingInk">
+                    <w14:contentPart bwMode="auto" r:id="rId30">
+                      <w14:nvContentPartPr>
+                        <w14:cNvContentPartPr/>
+                      </w14:nvContentPartPr>
+                      <w14:xfrm>
+                        <a:off x="0" y="0"/>
+                        <a:ext cx="786765" cy="1056005"/>
+                      </w14:xfrm>
+                    </w14:contentPart>
+                  </a:graphicData>
+                </a:graphic>
+              </wp:anchor>
+            </w:drawing>
+          </mc:Choice>
+          <mc:Fallback>
+            <w:pict>
+              <v:shape w14:anchorId="158F28F8" id="Ink 28" o:spid="_x0000_s1026" type="#_x0000_t75" style="position:absolute;margin-left:-6.15pt;margin-top:-30.75pt;width:63.35pt;height:84.55pt;z-index:251670528;visibility:visible;mso-wrap-style:square;mso-wrap-distance-left:9pt;mso-wrap-distance-top:0;mso-wrap-distance-right:9pt;mso-wrap-distance-bottom:0;mso-position-horizontal:absolute;mso-position-horizontal-relative:text;mso-position-vertical:absolute;mso-position-vertical-relative:text" o:gfxdata="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">
+                <v:imagedata r:id="rId31" o:title=""/>
+              </v:shape>
+            </w:pict>
+          </mc:Fallback>
+        </mc:AlternateContent>
+      </w:r>
+    </w:p>
+    <w:p>
+      <w:r>
+        <w:rPr>
+          <w:noProof/>
+        </w:rPr>
+        <mc:AlternateContent>
+          <mc:Choice Requires="wpi">
+            <w:drawing>
+              <wp:anchor distT="0" distB="0" distL="114300" distR="114300" simplePos="0" relativeHeight="251723776" behindDoc="0" locked="0" layoutInCell="1" allowOverlap="1" wp14:anchorId="17F1C260" wp14:editId="13064CFF">
+                <wp:simplePos x="0" y="0"/>
+                <wp:positionH relativeFrom="column">
+                  <wp:posOffset>1901190</wp:posOffset>
+                </wp:positionH>
+                <wp:positionV relativeFrom="paragraph">
+                  <wp:posOffset>34925</wp:posOffset>
+                </wp:positionV>
+                <wp:extent cx="324815" cy="182520"/>
+                <wp:effectExtent l="38100" t="38100" r="56515" b="46355"/>
+                <wp:wrapNone/>
+                <wp:docPr id="80" name="Ink 80"/>
+                <wp:cNvGraphicFramePr/>
+                <a:graphic xmlns:a="http://schemas.openxmlformats.org/drawingml/2006/main">
+                  <a:graphicData uri="http://schemas.microsoft.com/office/word/2010/wordprocessingInk">
+                    <w14:contentPart bwMode="auto" r:id="rId32">
+                      <w14:nvContentPartPr>
+                        <w14:cNvContentPartPr/>
+                      </w14:nvContentPartPr>
+                      <w14:xfrm>
+                        <a:off x="0" y="0"/>
+                        <a:ext cx="324815" cy="182520"/>
+                      </w14:xfrm>
+                    </w14:contentPart>
+                  </a:graphicData>
+                </a:graphic>
+              </wp:anchor>
+            </w:drawing>
+          </mc:Choice>
+          <mc:Fallback>
+            <w:pict>
+              <v:shape w14:anchorId="72576BB3" id="Ink 80" o:spid="_x0000_s1026" type="#_x0000_t75" style="position:absolute;margin-left:149pt;margin-top:2.05pt;width:27pt;height:15.75pt;z-index:251723776;visibility:visible;mso-wrap-style:square;mso-wrap-distance-left:9pt;mso-wrap-distance-top:0;mso-wrap-distance-right:9pt;mso-wrap-distance-bottom:0;mso-position-horizontal:absolute;mso-position-horizontal-relative:text;mso-position-vertical:absolute;mso-position-vertical-relative:text" o:gfxdata="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">
+                <v:imagedata r:id="rId33" o:title=""/>
+              </v:shape>
+            </w:pict>
+          </mc:Fallback>
+        </mc:AlternateContent>
+      </w:r>
+      <w:r>
+        <w:rPr>
+          <w:noProof/>
+        </w:rPr>
+        <mc:AlternateContent>
+          <mc:Choice Requires="wpi">
+            <w:drawing>
+              <wp:anchor distT="0" distB="0" distL="114300" distR="114300" simplePos="0" relativeHeight="251724800" behindDoc="0" locked="0" layoutInCell="1" allowOverlap="1" wp14:anchorId="0ACCEF94" wp14:editId="73C49E16">
+                <wp:simplePos x="0" y="0"/>
+                <wp:positionH relativeFrom="column">
+                  <wp:posOffset>937895</wp:posOffset>
+                </wp:positionH>
+                <wp:positionV relativeFrom="paragraph">
+                  <wp:posOffset>-31750</wp:posOffset>
+                </wp:positionV>
+                <wp:extent cx="205200" cy="164520"/>
+                <wp:effectExtent l="57150" t="38100" r="42545" b="45085"/>
+                <wp:wrapNone/>
+                <wp:docPr id="81" name="Ink 81"/>
+                <wp:cNvGraphicFramePr/>
+                <a:graphic xmlns:a="http://schemas.openxmlformats.org/drawingml/2006/main">
+                  <a:graphicData uri="http://schemas.microsoft.com/office/word/2010/wordprocessingInk">
+                    <w14:contentPart bwMode="auto" r:id="rId34">
+                      <w14:nvContentPartPr>
+                        <w14:cNvContentPartPr/>
+                      </w14:nvContentPartPr>
+                      <w14:xfrm>
+                        <a:off x="0" y="0"/>
+                        <a:ext cx="205200" cy="164520"/>
+                      </w14:xfrm>
+                    </w14:contentPart>
+                  </a:graphicData>
+                </a:graphic>
+              </wp:anchor>
+            </w:drawing>
+          </mc:Choice>
+          <mc:Fallback>
+            <w:pict>
+              <v:shape w14:anchorId="3E355DAD" id="Ink 81" o:spid="_x0000_s1026" type="#_x0000_t75" style="position:absolute;margin-left:73.15pt;margin-top:-3.2pt;width:17.55pt;height:14.35pt;z-index:251724800;visibility:visible;mso-wrap-style:square;mso-wrap-distance-left:9pt;mso-wrap-distance-top:0;mso-wrap-distance-right:9pt;mso-wrap-distance-bottom:0;mso-position-horizontal:absolute;mso-position-horizontal-relative:text;mso-position-vertical:absolute;mso-position-vertical-relative:text" o:gfxdata="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">
+                <v:imagedata r:id="rId35" o:title=""/>
+              </v:shape>
+            </w:pict>
+          </mc:Fallback>
+        </mc:AlternateContent>
+      </w:r>
+      <w:r>
+        <w:rPr>
+          <w:noProof/>
+        </w:rPr>
+        <mc:AlternateContent>
+          <mc:Choice Requires="wpi">
+            <w:drawing>
+              <wp:anchor distT="0" distB="0" distL="114300" distR="114300" simplePos="0" relativeHeight="251708416" behindDoc="0" locked="0" layoutInCell="1" allowOverlap="1" wp14:anchorId="0AB58AEE" wp14:editId="0D1E25B9">
+                <wp:simplePos x="0" y="0"/>
+                <wp:positionH relativeFrom="column">
+                  <wp:posOffset>867040</wp:posOffset>
+                </wp:positionH>
+                <wp:positionV relativeFrom="paragraph">
+                  <wp:posOffset>-53064</wp:posOffset>
+                </wp:positionV>
+                <wp:extent cx="57600" cy="162360"/>
+                <wp:effectExtent l="19050" t="38100" r="57150" b="47625"/>
+                <wp:wrapNone/>
+                <wp:docPr id="65" name="Ink 65"/>
+                <wp:cNvGraphicFramePr/>
+                <a:graphic xmlns:a="http://schemas.openxmlformats.org/drawingml/2006/main">
+                  <a:graphicData uri="http://schemas.microsoft.com/office/word/2010/wordprocessingInk">
+                    <w14:contentPart bwMode="auto" r:id="rId36">
+                      <w14:nvContentPartPr>
+                        <w14:cNvContentPartPr/>
+                      </w14:nvContentPartPr>
+                      <w14:xfrm>
+                        <a:off x="0" y="0"/>
+                        <a:ext cx="57600" cy="162360"/>
+                      </w14:xfrm>
+                    </w14:contentPart>
+                  </a:graphicData>
+                </a:graphic>
+              </wp:anchor>
+            </w:drawing>
+          </mc:Choice>
+          <mc:Fallback>
+            <w:pict>
+              <v:shape w14:anchorId="2AE2A4BE" id="Ink 65" o:spid="_x0000_s1026" type="#_x0000_t75" style="position:absolute;margin-left:67.55pt;margin-top:-4.9pt;width:5.95pt;height:14.2pt;z-index:251708416;visibility:visible;mso-wrap-style:square;mso-wrap-distance-left:9pt;mso-wrap-distance-top:0;mso-wrap-distance-right:9pt;mso-wrap-distance-bottom:0;mso-position-horizontal:absolute;mso-position-horizontal-relative:text;mso-position-vertical:absolute;mso-position-vertical-relative:text" o:gfxdata="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">
+                <v:imagedata r:id="rId37" o:title=""/>
+              </v:shape>
+            </w:pict>
+          </mc:Fallback>
+        </mc:AlternateContent>
+      </w:r>
+      <w:r>
+        <w:rPr>
+          <w:noProof/>
+        </w:rPr>
+        <mc:AlternateContent>
+          <mc:Choice Requires="wpi">
+            <w:drawing>
+              <wp:anchor distT="0" distB="0" distL="114300" distR="114300" simplePos="0" relativeHeight="251665408" behindDoc="0" locked="0" layoutInCell="1" allowOverlap="1" wp14:anchorId="27C7CACA" wp14:editId="537C1DF4">
+                <wp:simplePos x="0" y="0"/>
+                <wp:positionH relativeFrom="column">
+                  <wp:posOffset>1743341</wp:posOffset>
+                </wp:positionH>
+                <wp:positionV relativeFrom="paragraph">
+                  <wp:posOffset>32560</wp:posOffset>
+                </wp:positionV>
+                <wp:extent cx="97920" cy="120600"/>
+                <wp:effectExtent l="38100" t="57150" r="35560" b="51435"/>
+                <wp:wrapNone/>
+                <wp:docPr id="19" name="Ink 19"/>
+                <wp:cNvGraphicFramePr/>
+                <a:graphic xmlns:a="http://schemas.openxmlformats.org/drawingml/2006/main">
+                  <a:graphicData uri="http://schemas.microsoft.com/office/word/2010/wordprocessingInk">
+                    <w14:contentPart bwMode="auto" r:id="rId38">
+                      <w14:nvContentPartPr>
+                        <w14:cNvContentPartPr/>
+                      </w14:nvContentPartPr>
+                      <w14:xfrm>
+                        <a:off x="0" y="0"/>
+                        <a:ext cx="97920" cy="120600"/>
+                      </w14:xfrm>
+                    </w14:contentPart>
+                  </a:graphicData>
+                </a:graphic>
+              </wp:anchor>
+            </w:drawing>
+          </mc:Choice>
+          <mc:Fallback>
+            <w:pict>
+              <v:shape w14:anchorId="341082AD" id="Ink 19" o:spid="_x0000_s1026" type="#_x0000_t75" style="position:absolute;margin-left:136.55pt;margin-top:1.85pt;width:9.1pt;height:10.95pt;z-index:251665408;visibility:visible;mso-wrap-style:square;mso-wrap-distance-left:9pt;mso-wrap-distance-top:0;mso-wrap-distance-right:9pt;mso-wrap-distance-bottom:0;mso-position-horizontal:absolute;mso-position-horizontal-relative:text;mso-position-vertical:absolute;mso-position-vertical-relative:text" o:gfxdata="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">
+                <v:imagedata r:id="rId39" o:title=""/>
+              </v:shape>
+            </w:pict>
+          </mc:Fallback>
+        </mc:AlternateContent>
+      </w:r>
+      <w:r>
+        <w:rPr>
+          <w:noProof/>
+        </w:rPr>
+        <mc:AlternateContent>
+          <mc:Choice Requires="wpi">
+            <w:drawing>
+              <wp:anchor distT="0" distB="0" distL="114300" distR="114300" simplePos="0" relativeHeight="251664384" behindDoc="0" locked="0" layoutInCell="1" allowOverlap="1" wp14:anchorId="6C12C61C" wp14:editId="762E3A89">
+                <wp:simplePos x="0" y="0"/>
+                <wp:positionH relativeFrom="column">
+                  <wp:posOffset>767381</wp:posOffset>
+                </wp:positionH>
+                <wp:positionV relativeFrom="paragraph">
+                  <wp:posOffset>60640</wp:posOffset>
+                </wp:positionV>
+                <wp:extent cx="81720" cy="99360"/>
+                <wp:effectExtent l="57150" t="38100" r="52070" b="53340"/>
+                <wp:wrapNone/>
+                <wp:docPr id="18" name="Ink 18"/>
+                <wp:cNvGraphicFramePr/>
+                <a:graphic xmlns:a="http://schemas.openxmlformats.org/drawingml/2006/main">
+                  <a:graphicData uri="http://schemas.microsoft.com/office/word/2010/wordprocessingInk">
+                    <w14:contentPart bwMode="auto" r:id="rId40">
+                      <w14:nvContentPartPr>
+                        <w14:cNvContentPartPr/>
+                      </w14:nvContentPartPr>
+                      <w14:xfrm>
+                        <a:off x="0" y="0"/>
+                        <a:ext cx="81720" cy="99360"/>
+                      </w14:xfrm>
+                    </w14:contentPart>
+                  </a:graphicData>
+                </a:graphic>
+              </wp:anchor>
+            </w:drawing>
+          </mc:Choice>
+          <mc:Fallback>
+            <w:pict>
+              <v:shape w14:anchorId="0AF26744" id="Ink 18" o:spid="_x0000_s1026" type="#_x0000_t75" style="position:absolute;margin-left:59.7pt;margin-top:4.05pt;width:7.85pt;height:9.2pt;z-index:251664384;visibility:visible;mso-wrap-style:square;mso-wrap-distance-left:9pt;mso-wrap-distance-top:0;mso-wrap-distance-right:9pt;mso-wrap-distance-bottom:0;mso-position-horizontal:absolute;mso-position-horizontal-relative:text;mso-position-vertical:absolute;mso-position-vertical-relative:text" o:gfxdata="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">
+                <v:imagedata r:id="rId41" o:title=""/>
+              </v:shape>
+            </w:pict>
+          </mc:Fallback>
+        </mc:AlternateContent>
+      </w:r>
+    </w:p>
+    <w:p/>
+    <w:p>
+      <w:r>
+        <w:rPr>
+          <w:noProof/>
+        </w:rPr>
+        <mc:AlternateContent>
+          <mc:Choice Requires="wpi">
+            <w:drawing>
+              <wp:anchor distT="0" distB="0" distL="114300" distR="114300" simplePos="0" relativeHeight="251701248" behindDoc="0" locked="0" layoutInCell="1" allowOverlap="1" wp14:anchorId="0695FEF0" wp14:editId="40514542">
+                <wp:simplePos x="0" y="0"/>
+                <wp:positionH relativeFrom="column">
+                  <wp:posOffset>-269240</wp:posOffset>
+                </wp:positionH>
+                <wp:positionV relativeFrom="paragraph">
+                  <wp:posOffset>-76835</wp:posOffset>
+                </wp:positionV>
+                <wp:extent cx="1169085" cy="555835"/>
+                <wp:effectExtent l="38100" t="38100" r="50165" b="53975"/>
+                <wp:wrapNone/>
+                <wp:docPr id="58" name="Ink 58"/>
+                <wp:cNvGraphicFramePr/>
+                <a:graphic xmlns:a="http://schemas.openxmlformats.org/drawingml/2006/main">
+                  <a:graphicData uri="http://schemas.microsoft.com/office/word/2010/wordprocessingInk">
+                    <w14:contentPart bwMode="auto" r:id="rId42">
+                      <w14:nvContentPartPr>
+                        <w14:cNvContentPartPr/>
+                      </w14:nvContentPartPr>
+                      <w14:xfrm>
+                        <a:off x="0" y="0"/>
+                        <a:ext cx="1169085" cy="555835"/>
+                      </w14:xfrm>
+                    </w14:contentPart>
+                  </a:graphicData>
+                </a:graphic>
+              </wp:anchor>
+            </w:drawing>
+          </mc:Choice>
+          <mc:Fallback>
+            <w:pict>
+              <v:shape w14:anchorId="2453515E" id="Ink 58" o:spid="_x0000_s1026" type="#_x0000_t75" style="position:absolute;margin-left:-21.9pt;margin-top:-6.75pt;width:93.45pt;height:45.15pt;z-index:251701248;visibility:visible;mso-wrap-style:square;mso-wrap-distance-left:9pt;mso-wrap-distance-top:0;mso-wrap-distance-right:9pt;mso-wrap-distance-bottom:0;mso-position-horizontal:absolute;mso-position-horizontal-relative:text;mso-position-vertical:absolute;mso-position-vertical-relative:text" o:gfxdata="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">
+                <v:imagedata r:id="rId43" o:title=""/>
+              </v:shape>
+            </w:pict>
+          </mc:Fallback>
+        </mc:AlternateContent>
+      </w:r>
+    </w:p>
+    <w:p/>
+    <w:p/>
+    <w:p>
+      <w:r>
+        <w:rPr>
+          <w:noProof/>
+        </w:rPr>
+        <mc:AlternateContent>
+          <mc:Choice Requires="wpi">
+            <w:drawing>
+              <wp:anchor distT="0" distB="0" distL="114300" distR="114300" simplePos="0" relativeHeight="251743232" behindDoc="0" locked="0" layoutInCell="1" allowOverlap="1" wp14:anchorId="5669CD6B" wp14:editId="6EF5D0CB">
+                <wp:simplePos x="0" y="0"/>
+                <wp:positionH relativeFrom="column">
+                  <wp:posOffset>1236980</wp:posOffset>
+                </wp:positionH>
+                <wp:positionV relativeFrom="paragraph">
+                  <wp:posOffset>-105410</wp:posOffset>
+                </wp:positionV>
+                <wp:extent cx="651725" cy="273685"/>
+                <wp:effectExtent l="57150" t="38100" r="53340" b="50165"/>
+                <wp:wrapNone/>
+                <wp:docPr id="99" name="Ink 99"/>
+                <wp:cNvGraphicFramePr/>
+                <a:graphic xmlns:a="http://schemas.openxmlformats.org/drawingml/2006/main">
+                  <a:graphicData uri="http://schemas.microsoft.com/office/word/2010/wordprocessingInk">
+                    <w14:contentPart bwMode="auto" r:id="rId44">
+                      <w14:nvContentPartPr>
+                        <w14:cNvContentPartPr/>
+                      </w14:nvContentPartPr>
+                      <w14:xfrm>
+                        <a:off x="0" y="0"/>
+                        <a:ext cx="651725" cy="273685"/>
+                      </w14:xfrm>
+                    </w14:contentPart>
+                  </a:graphicData>
+                </a:graphic>
+              </wp:anchor>
+            </w:drawing>
+          </mc:Choice>
+          <mc:Fallback>
+            <w:pict>
+              <v:shape w14:anchorId="61515751" id="Ink 99" o:spid="_x0000_s1026" type="#_x0000_t75" style="position:absolute;margin-left:96.7pt;margin-top:-9pt;width:52.7pt;height:22.95pt;z-index:251743232;visibility:visible;mso-wrap-style:square;mso-wrap-distance-left:9pt;mso-wrap-distance-top:0;mso-wrap-distance-right:9pt;mso-wrap-distance-bottom:0;mso-position-horizontal:absolute;mso-position-horizontal-relative:text;mso-position-vertical:absolute;mso-position-vertical-relative:text" o:gfxdata="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">
+                <v:imagedata r:id="rId45" o:title=""/>
+              </v:shape>
+            </w:pict>
+          </mc:Fallback>
+        </mc:AlternateContent>
+      </w:r>
+      <w:r>
+        <w:rPr>
+          <w:noProof/>
+        </w:rPr>
+        <mc:AlternateContent>
+          <mc:Choice Requires="wpi">
+            <w:drawing>
+              <wp:anchor distT="0" distB="0" distL="114300" distR="114300" simplePos="0" relativeHeight="251735040" behindDoc="0" locked="0" layoutInCell="1" allowOverlap="1" wp14:anchorId="6B725A62" wp14:editId="46C35F84">
+                <wp:simplePos x="0" y="0"/>
+                <wp:positionH relativeFrom="column">
+                  <wp:posOffset>327660</wp:posOffset>
+                </wp:positionH>
+                <wp:positionV relativeFrom="paragraph">
+                  <wp:posOffset>-27940</wp:posOffset>
+                </wp:positionV>
+                <wp:extent cx="775035" cy="217170"/>
+                <wp:effectExtent l="57150" t="38100" r="6350" b="49530"/>
+                <wp:wrapNone/>
+                <wp:docPr id="91" name="Ink 91"/>
+                <wp:cNvGraphicFramePr/>
+                <a:graphic xmlns:a="http://schemas.openxmlformats.org/drawingml/2006/main">
+                  <a:graphicData uri="http://schemas.microsoft.com/office/word/2010/wordprocessingInk">
+                    <w14:contentPart bwMode="auto" r:id="rId46">
+                      <w14:nvContentPartPr>
+                        <w14:cNvContentPartPr/>
+                      </w14:nvContentPartPr>
+                      <w14:xfrm>
+                        <a:off x="0" y="0"/>
+                        <a:ext cx="775035" cy="217170"/>
+                      </w14:xfrm>
+                    </w14:contentPart>
+                  </a:graphicData>
+                </a:graphic>
+              </wp:anchor>
+            </w:drawing>
+          </mc:Choice>
+          <mc:Fallback>
+            <w:pict>
+              <v:shape w14:anchorId="0C10993F" id="Ink 91" o:spid="_x0000_s1026" type="#_x0000_t75" style="position:absolute;margin-left:25.1pt;margin-top:-2.9pt;width:62.45pt;height:18.5pt;z-index:251735040;visibility:visible;mso-wrap-style:square;mso-wrap-distance-left:9pt;mso-wrap-distance-top:0;mso-wrap-distance-right:9pt;mso-wrap-distance-bottom:0;mso-position-horizontal:absolute;mso-position-horizontal-relative:text;mso-position-vertical:absolute;mso-position-vertical-relative:text" o:gfxdata="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">
+                <v:imagedata r:id="rId47" o:title=""/>
+              </v:shape>
+            </w:pict>
+          </mc:Fallback>
+        </mc:AlternateContent>
+      </w:r>
+    </w:p>
+    <w:p>
+      <w:r>
+        <w:rPr>
+          <w:noProof/>
+        </w:rPr>
+        <mc:AlternateContent>
+          <mc:Choice Requires="wpi">
+            <w:drawing>
+              <wp:anchor distT="0" distB="0" distL="114300" distR="114300" simplePos="0" relativeHeight="252054528" behindDoc="0" locked="0" layoutInCell="1" allowOverlap="1" wp14:anchorId="38B7179D" wp14:editId="1B1341AB">
+                <wp:simplePos x="0" y="0"/>
+                <wp:positionH relativeFrom="column">
+                  <wp:posOffset>5515695</wp:posOffset>
+                </wp:positionH>
+                <wp:positionV relativeFrom="paragraph">
+                  <wp:posOffset>88875</wp:posOffset>
+                </wp:positionV>
+                <wp:extent cx="92160" cy="244440"/>
+                <wp:effectExtent l="38100" t="38100" r="41275" b="41910"/>
+                <wp:wrapNone/>
+                <wp:docPr id="416" name="Ink 416"/>
+                <wp:cNvGraphicFramePr/>
+                <a:graphic xmlns:a="http://schemas.openxmlformats.org/drawingml/2006/main">
+                  <a:graphicData uri="http://schemas.microsoft.com/office/word/2010/wordprocessingInk">
+                    <w14:contentPart bwMode="auto" r:id="rId48">
+                      <w14:nvContentPartPr>
+                        <w14:cNvContentPartPr/>
+                      </w14:nvContentPartPr>
+                      <w14:xfrm>
+                        <a:off x="0" y="0"/>
+                        <a:ext cx="92160" cy="244440"/>
+                      </w14:xfrm>
+                    </w14:contentPart>
+                  </a:graphicData>
+                </a:graphic>
+              </wp:anchor>
+            </w:drawing>
+          </mc:Choice>
+          <mc:Fallback>
+            <w:pict>
+              <v:shape w14:anchorId="401E91E4" id="Ink 416" o:spid="_x0000_s1026" type="#_x0000_t75" style="position:absolute;margin-left:433.6pt;margin-top:6.3pt;width:8.65pt;height:20.7pt;z-index:252054528;visibility:visible;mso-wrap-style:square;mso-wrap-distance-left:9pt;mso-wrap-distance-top:0;mso-wrap-distance-right:9pt;mso-wrap-distance-bottom:0;mso-position-horizontal:absolute;mso-position-horizontal-relative:text;mso-position-vertical:absolute;mso-position-vertical-relative:text" o:gfxdata="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">
+                <v:imagedata r:id="rId49" o:title=""/>
+              </v:shape>
+            </w:pict>
+          </mc:Fallback>
+        </mc:AlternateContent>
+      </w:r>
+      <w:r>
+        <w:rPr>
+          <w:noProof/>
+        </w:rPr>
+        <mc:AlternateContent>
+          <mc:Choice Requires="wpi">
+            <w:drawing>
+              <wp:anchor distT="0" distB="0" distL="114300" distR="114300" simplePos="0" relativeHeight="252053504" behindDoc="0" locked="0" layoutInCell="1" allowOverlap="1" wp14:anchorId="02DDE566" wp14:editId="5D52FDF0">
+                <wp:simplePos x="0" y="0"/>
+                <wp:positionH relativeFrom="column">
+                  <wp:posOffset>5182870</wp:posOffset>
+                </wp:positionH>
+                <wp:positionV relativeFrom="paragraph">
+                  <wp:posOffset>129540</wp:posOffset>
+                </wp:positionV>
+                <wp:extent cx="322125" cy="211455"/>
+                <wp:effectExtent l="38100" t="38100" r="1905" b="55245"/>
+                <wp:wrapNone/>
+                <wp:docPr id="415" name="Ink 415"/>
+                <wp:cNvGraphicFramePr/>
+                <a:graphic xmlns:a="http://schemas.openxmlformats.org/drawingml/2006/main">
+                  <a:graphicData uri="http://schemas.microsoft.com/office/word/2010/wordprocessingInk">
+                    <w14:contentPart bwMode="auto" r:id="rId50">
+                      <w14:nvContentPartPr>
+                        <w14:cNvContentPartPr/>
+                      </w14:nvContentPartPr>
+                      <w14:xfrm>
+                        <a:off x="0" y="0"/>
+                        <a:ext cx="322125" cy="211455"/>
+                      </w14:xfrm>
+                    </w14:contentPart>
+                  </a:graphicData>
+                </a:graphic>
+              </wp:anchor>
+            </w:drawing>
+          </mc:Choice>
+          <mc:Fallback>
+            <w:pict>
+              <v:shape w14:anchorId="3C25CA28" id="Ink 415" o:spid="_x0000_s1026" type="#_x0000_t75" style="position:absolute;margin-left:407.4pt;margin-top:9.5pt;width:26.75pt;height:18.05pt;z-index:252053504;visibility:visible;mso-wrap-style:square;mso-wrap-distance-left:9pt;mso-wrap-distance-top:0;mso-wrap-distance-right:9pt;mso-wrap-distance-bottom:0;mso-position-horizontal:absolute;mso-position-horizontal-relative:text;mso-position-vertical:absolute;mso-position-vertical-relative:text" o:gfxdata="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">
+                <v:imagedata r:id="rId51" o:title=""/>
+              </v:shape>
+            </w:pict>
+          </mc:Fallback>
+        </mc:AlternateContent>
+      </w:r>
+      <w:r>
+        <w:rPr>
+          <w:noProof/>
+        </w:rPr>
+        <mc:AlternateContent>
+          <mc:Choice Requires="wpi">
+            <w:drawing>
+              <wp:anchor distT="0" distB="0" distL="114300" distR="114300" simplePos="0" relativeHeight="251762688" behindDoc="0" locked="0" layoutInCell="1" allowOverlap="1" wp14:anchorId="3F4D8DB8" wp14:editId="25733B43">
+                <wp:simplePos x="0" y="0"/>
+                <wp:positionH relativeFrom="column">
+                  <wp:posOffset>919480</wp:posOffset>
+                </wp:positionH>
+                <wp:positionV relativeFrom="paragraph">
+                  <wp:posOffset>6350</wp:posOffset>
+                </wp:positionV>
+                <wp:extent cx="1092150" cy="180975"/>
+                <wp:effectExtent l="38100" t="38100" r="32385" b="47625"/>
+                <wp:wrapNone/>
+                <wp:docPr id="118" name="Ink 118"/>
+                <wp:cNvGraphicFramePr/>
+                <a:graphic xmlns:a="http://schemas.openxmlformats.org/drawingml/2006/main">
+                  <a:graphicData uri="http://schemas.microsoft.com/office/word/2010/wordprocessingInk">
+                    <w14:contentPart bwMode="auto" r:id="rId52">
+                      <w14:nvContentPartPr>
+                        <w14:cNvContentPartPr/>
+                      </w14:nvContentPartPr>
+                      <w14:xfrm>
+                        <a:off x="0" y="0"/>
+                        <a:ext cx="1092150" cy="180975"/>
+                      </w14:xfrm>
+                    </w14:contentPart>
+                  </a:graphicData>
+                </a:graphic>
+              </wp:anchor>
+            </w:drawing>
+          </mc:Choice>
+          <mc:Fallback>
+            <w:pict>
+              <v:shape w14:anchorId="7BD418AB" id="Ink 118" o:spid="_x0000_s1026" type="#_x0000_t75" style="position:absolute;margin-left:71.7pt;margin-top:-.2pt;width:87.45pt;height:15.65pt;z-index:251762688;visibility:visible;mso-wrap-style:square;mso-wrap-distance-left:9pt;mso-wrap-distance-top:0;mso-wrap-distance-right:9pt;mso-wrap-distance-bottom:0;mso-position-horizontal:absolute;mso-position-horizontal-relative:text;mso-position-vertical:absolute;mso-position-vertical-relative:text" o:gfxdata="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">
+                <v:imagedata r:id="rId53" o:title=""/>
+              </v:shape>
+            </w:pict>
+          </mc:Fallback>
+        </mc:AlternateContent>
+      </w:r>
+    </w:p>
+    <w:p>
+      <w:r>
+        <w:rPr>
+          <w:noProof/>
+        </w:rPr>
+        <mc:AlternateContent>
+          <mc:Choice Requires="wpi">
+            <w:drawing>
+              <wp:anchor distT="0" distB="0" distL="114300" distR="114300" simplePos="0" relativeHeight="252046336" behindDoc="0" locked="0" layoutInCell="1" allowOverlap="1" wp14:anchorId="5D29ABEA" wp14:editId="556D9355">
+                <wp:simplePos x="0" y="0"/>
+                <wp:positionH relativeFrom="column">
+                  <wp:posOffset>2158365</wp:posOffset>
+                </wp:positionH>
+                <wp:positionV relativeFrom="paragraph">
+                  <wp:posOffset>-427990</wp:posOffset>
+                </wp:positionV>
+                <wp:extent cx="3126105" cy="1328420"/>
+                <wp:effectExtent l="57150" t="38100" r="36195" b="43180"/>
+                <wp:wrapNone/>
+                <wp:docPr id="404" name="Ink 404"/>
+                <wp:cNvGraphicFramePr/>
+                <a:graphic xmlns:a="http://schemas.openxmlformats.org/drawingml/2006/main">
+                  <a:graphicData uri="http://schemas.microsoft.com/office/word/2010/wordprocessingInk">
+                    <w14:contentPart bwMode="auto" r:id="rId54">
+                      <w14:nvContentPartPr>
+                        <w14:cNvContentPartPr/>
+                      </w14:nvContentPartPr>
+                      <w14:xfrm>
+                        <a:off x="0" y="0"/>
+                        <a:ext cx="3126105" cy="1328420"/>
+                      </w14:xfrm>
+                    </w14:contentPart>
+                  </a:graphicData>
+                </a:graphic>
+              </wp:anchor>
+            </w:drawing>
+          </mc:Choice>
+          <mc:Fallback>
+            <w:pict>
+              <v:shape w14:anchorId="616754B4" id="Ink 404" o:spid="_x0000_s1026" type="#_x0000_t75" style="position:absolute;margin-left:169.25pt;margin-top:-34.4pt;width:247.55pt;height:106pt;z-index:252046336;visibility:visible;mso-wrap-style:square;mso-wrap-distance-left:9pt;mso-wrap-distance-top:0;mso-wrap-distance-right:9pt;mso-wrap-distance-bottom:0;mso-position-horizontal:absolute;mso-position-horizontal-relative:text;mso-position-vertical:absolute;mso-position-vertical-relative:text" o:gfxdata="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">
+                <v:imagedata r:id="rId55" o:title=""/>
+              </v:shape>
+            </w:pict>
+          </mc:Fallback>
+        </mc:AlternateContent>
+      </w:r>
+    </w:p>
+    <w:p/>
+    <w:p/>
+    <w:p/>
+    <w:p>
+      <w:r>
+        <w:rPr>
+          <w:noProof/>
+        </w:rPr>
+        <mc:AlternateContent>
+          <mc:Choice Requires="wpi">
+            <w:drawing>
+              <wp:anchor distT="0" distB="0" distL="114300" distR="114300" simplePos="0" relativeHeight="251827200" behindDoc="0" locked="0" layoutInCell="1" allowOverlap="1" wp14:anchorId="4688198E" wp14:editId="50A1B75D">
+                <wp:simplePos x="0" y="0"/>
+                <wp:positionH relativeFrom="column">
+                  <wp:posOffset>-110490</wp:posOffset>
+                </wp:positionH>
+                <wp:positionV relativeFrom="paragraph">
+                  <wp:posOffset>-52070</wp:posOffset>
+                </wp:positionV>
+                <wp:extent cx="1526730" cy="443985"/>
+                <wp:effectExtent l="57150" t="38100" r="0" b="51435"/>
+                <wp:wrapNone/>
+                <wp:docPr id="181" name="Ink 181"/>
+                <wp:cNvGraphicFramePr/>
+                <a:graphic xmlns:a="http://schemas.openxmlformats.org/drawingml/2006/main">
+                  <a:graphicData uri="http://schemas.microsoft.com/office/word/2010/wordprocessingInk">
+                    <w14:contentPart bwMode="auto" r:id="rId56">
+                      <w14:nvContentPartPr>
+                        <w14:cNvContentPartPr/>
+                      </w14:nvContentPartPr>
+                      <w14:xfrm>
+                        <a:off x="0" y="0"/>
+                        <a:ext cx="1526730" cy="443985"/>
+                      </w14:xfrm>
+                    </w14:contentPart>
+                  </a:graphicData>
+                </a:graphic>
+              </wp:anchor>
+            </w:drawing>
+          </mc:Choice>
+          <mc:Fallback>
+            <w:pict>
+              <v:shape w14:anchorId="19B6E36E" id="Ink 181" o:spid="_x0000_s1026" type="#_x0000_t75" style="position:absolute;margin-left:-9.4pt;margin-top:-4.8pt;width:121.6pt;height:36.35pt;z-index:251827200;visibility:visible;mso-wrap-style:square;mso-wrap-distance-left:9pt;mso-wrap-distance-top:0;mso-wrap-distance-right:9pt;mso-wrap-distance-bottom:0;mso-position-horizontal:absolute;mso-position-horizontal-relative:text;mso-position-vertical:absolute;mso-position-vertical-relative:text" o:gfxdata="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">
+                <v:imagedata r:id="rId57" o:title=""/>
+              </v:shape>
+            </w:pict>
+          </mc:Fallback>
+        </mc:AlternateContent>
+      </w:r>
+    </w:p>
+    <w:p>
+      <w:r>
+        <w:rPr>
+          <w:noProof/>
+        </w:rPr>
+        <mc:AlternateContent>
+          <mc:Choice Requires="wpi">
+            <w:drawing>
+              <wp:anchor distT="0" distB="0" distL="114300" distR="114300" simplePos="0" relativeHeight="252079104" behindDoc="0" locked="0" layoutInCell="1" allowOverlap="1" wp14:anchorId="6412A881" wp14:editId="48019EB5">
+                <wp:simplePos x="0" y="0"/>
+                <wp:positionH relativeFrom="column">
+                  <wp:posOffset>841375</wp:posOffset>
+                </wp:positionH>
+                <wp:positionV relativeFrom="paragraph">
+                  <wp:posOffset>-90805</wp:posOffset>
+                </wp:positionV>
+                <wp:extent cx="996950" cy="457835"/>
+                <wp:effectExtent l="57150" t="38100" r="50800" b="56515"/>
+                <wp:wrapNone/>
+                <wp:docPr id="445" name="Ink 445"/>
+                <wp:cNvGraphicFramePr/>
+                <a:graphic xmlns:a="http://schemas.openxmlformats.org/drawingml/2006/main">
+                  <a:graphicData uri="http://schemas.microsoft.com/office/word/2010/wordprocessingInk">
+                    <w14:contentPart bwMode="auto" r:id="rId58">
+                      <w14:nvContentPartPr>
+                        <w14:cNvContentPartPr/>
+                      </w14:nvContentPartPr>
+                      <w14:xfrm>
+                        <a:off x="0" y="0"/>
+                        <a:ext cx="996950" cy="457835"/>
+                      </w14:xfrm>
+                    </w14:contentPart>
+                  </a:graphicData>
+                </a:graphic>
+              </wp:anchor>
+            </w:drawing>
+          </mc:Choice>
+          <mc:Fallback>
+            <w:pict>
+              <v:shape w14:anchorId="20288C43" id="Ink 445" o:spid="_x0000_s1026" type="#_x0000_t75" style="position:absolute;margin-left:65.55pt;margin-top:-7.85pt;width:79.9pt;height:37.45pt;z-index:252079104;visibility:visible;mso-wrap-style:square;mso-wrap-distance-left:9pt;mso-wrap-distance-top:0;mso-wrap-distance-right:9pt;mso-wrap-distance-bottom:0;mso-position-horizontal:absolute;mso-position-horizontal-relative:text;mso-position-vertical:absolute;mso-position-vertical-relative:text" o:gfxdata="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">
+                <v:imagedata r:id="rId59" o:title=""/>
+              </v:shape>
+            </w:pict>
+          </mc:Fallback>
+        </mc:AlternateContent>
+      </w:r>
+      <w:r>
+        <w:rPr>
+          <w:noProof/>
+        </w:rPr>
+        <mc:AlternateContent>
+          <mc:Choice Requires="wpi">
+            <w:drawing>
+              <wp:anchor distT="0" distB="0" distL="114300" distR="114300" simplePos="0" relativeHeight="252073984" behindDoc="0" locked="0" layoutInCell="1" allowOverlap="1" wp14:anchorId="2ED64AF5" wp14:editId="294F82E4">
+                <wp:simplePos x="0" y="0"/>
+                <wp:positionH relativeFrom="column">
+                  <wp:posOffset>245745</wp:posOffset>
+                </wp:positionH>
+                <wp:positionV relativeFrom="paragraph">
+                  <wp:posOffset>-241420</wp:posOffset>
+                </wp:positionV>
+                <wp:extent cx="2290320" cy="1199160"/>
+                <wp:effectExtent l="57150" t="38100" r="34290" b="58420"/>
+                <wp:wrapNone/>
+                <wp:docPr id="440" name="Ink 440"/>
+                <wp:cNvGraphicFramePr/>
+                <a:graphic xmlns:a="http://schemas.openxmlformats.org/drawingml/2006/main">
+                  <a:graphicData uri="http://schemas.microsoft.com/office/word/2010/wordprocessingInk">
+                    <w14:contentPart bwMode="auto" r:id="rId60">
+                      <w14:nvContentPartPr>
+                        <w14:cNvContentPartPr/>
+                      </w14:nvContentPartPr>
+                      <w14:xfrm>
+                        <a:off x="0" y="0"/>
+                        <a:ext cx="2290320" cy="1199160"/>
+                      </w14:xfrm>
+                    </w14:contentPart>
+                  </a:graphicData>
+                </a:graphic>
+                <wp14:sizeRelH relativeFrom="margin">
+                  <wp14:pctWidth>0</wp14:pctWidth>
+                </wp14:sizeRelH>
+                <wp14:sizeRelV relativeFrom="margin">
+                  <wp14:pctHeight>0</wp14:pctHeight>
+                </wp14:sizeRelV>
+              </wp:anchor>
+            </w:drawing>
+          </mc:Choice>
+          <mc:Fallback>
+            <w:pict>
+              <v:shape w14:anchorId="2A4505B8" id="Ink 440" o:spid="_x0000_s1026" type="#_x0000_t75" style="position:absolute;margin-left:18.65pt;margin-top:-19.7pt;width:181.8pt;height:95.8pt;z-index:252073984;visibility:visible;mso-wrap-style:square;mso-width-percent:0;mso-height-percent:0;mso-wrap-distance-left:9pt;mso-wrap-distance-top:0;mso-wrap-distance-right:9pt;mso-wrap-distance-bottom:0;mso-position-horizontal:absolute;mso-position-horizontal-relative:text;mso-position-vertical:absolute;mso-position-vertical-relative:text;mso-width-percent:0;mso-height-percent:0;mso-width-relative:margin;mso-height-relative:margin" o:gfxdata="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">
+                <v:imagedata r:id="rId61" o:title=""/>
+              </v:shape>
+            </w:pict>
+          </mc:Fallback>
+        </mc:AlternateContent>
+      </w:r>
+      <w:r>
+        <w:rPr>
+          <w:noProof/>
+        </w:rPr>
+        <mc:AlternateContent>
+          <mc:Choice Requires="wpi">
+            <w:drawing>
+              <wp:anchor distT="0" distB="0" distL="114300" distR="114300" simplePos="0" relativeHeight="251925504" behindDoc="0" locked="0" layoutInCell="1" allowOverlap="1" wp14:anchorId="3A3D2ABE" wp14:editId="6D34D5AE">
+                <wp:simplePos x="0" y="0"/>
+                <wp:positionH relativeFrom="column">
+                  <wp:posOffset>3179445</wp:posOffset>
+                </wp:positionH>
+                <wp:positionV relativeFrom="paragraph">
+                  <wp:posOffset>165735</wp:posOffset>
+                </wp:positionV>
+                <wp:extent cx="745080" cy="245015"/>
+                <wp:effectExtent l="38100" t="38100" r="55245" b="41275"/>
+                <wp:wrapNone/>
+                <wp:docPr id="279" name="Ink 279"/>
+                <wp:cNvGraphicFramePr/>
+                <a:graphic xmlns:a="http://schemas.openxmlformats.org/drawingml/2006/main">
+                  <a:graphicData uri="http://schemas.microsoft.com/office/word/2010/wordprocessingInk">
+                    <w14:contentPart bwMode="auto" r:id="rId62">
+                      <w14:nvContentPartPr>
+                        <w14:cNvContentPartPr/>
+                      </w14:nvContentPartPr>
+                      <w14:xfrm>
+                        <a:off x="0" y="0"/>
+                        <a:ext cx="745080" cy="245015"/>
+                      </w14:xfrm>
+                    </w14:contentPart>
+                  </a:graphicData>
+                </a:graphic>
+              </wp:anchor>
+            </w:drawing>
+          </mc:Choice>
+          <mc:Fallback>
+            <w:pict>
+              <v:shape w14:anchorId="72F37E0D" id="Ink 279" o:spid="_x0000_s1026" type="#_x0000_t75" style="position:absolute;margin-left:249.65pt;margin-top:12.35pt;width:60.05pt;height:20.75pt;z-index:251925504;visibility:visible;mso-wrap-style:square;mso-wrap-distance-left:9pt;mso-wrap-distance-top:0;mso-wrap-distance-right:9pt;mso-wrap-distance-bottom:0;mso-position-horizontal:absolute;mso-position-horizontal-relative:text;mso-position-vertical:absolute;mso-position-vertical-relative:text" o:gfxdata="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">
+                <v:imagedata r:id="rId63" o:title=""/>
+              </v:shape>
+            </w:pict>
+          </mc:Fallback>
+        </mc:AlternateContent>
+      </w:r>
+    </w:p>
+    <w:p>
+      <w:r>
+        <w:rPr>
+          <w:noProof/>
+        </w:rPr>
+        <mc:AlternateContent>
+          <mc:Choice Requires="wpi">
+            <w:drawing>
+              <wp:anchor distT="0" distB="0" distL="114300" distR="114300" simplePos="0" relativeHeight="252065792" behindDoc="0" locked="0" layoutInCell="1" allowOverlap="1" wp14:anchorId="6AFDA6B8" wp14:editId="73F1E1A1">
+                <wp:simplePos x="0" y="0"/>
+                <wp:positionH relativeFrom="column">
+                  <wp:posOffset>4484370</wp:posOffset>
+                </wp:positionH>
+                <wp:positionV relativeFrom="paragraph">
+                  <wp:posOffset>-93980</wp:posOffset>
+                </wp:positionV>
+                <wp:extent cx="426680" cy="249475"/>
+                <wp:effectExtent l="57150" t="38100" r="50165" b="55880"/>
+                <wp:wrapNone/>
+                <wp:docPr id="432" name="Ink 432"/>
+                <wp:cNvGraphicFramePr/>
+                <a:graphic xmlns:a="http://schemas.openxmlformats.org/drawingml/2006/main">
+                  <a:graphicData uri="http://schemas.microsoft.com/office/word/2010/wordprocessingInk">
+                    <w14:contentPart bwMode="auto" r:id="rId64">
+                      <w14:nvContentPartPr>
+                        <w14:cNvContentPartPr/>
+                      </w14:nvContentPartPr>
+                      <w14:xfrm>
+                        <a:off x="0" y="0"/>
+                        <a:ext cx="426680" cy="249475"/>
+                      </w14:xfrm>
+                    </w14:contentPart>
+                  </a:graphicData>
+                </a:graphic>
+              </wp:anchor>
+            </w:drawing>
+          </mc:Choice>
+          <mc:Fallback>
+            <w:pict>
+              <v:shape w14:anchorId="352E97BA" id="Ink 432" o:spid="_x0000_s1026" type="#_x0000_t75" style="position:absolute;margin-left:352.4pt;margin-top:-8.1pt;width:35.05pt;height:21.1pt;z-index:252065792;visibility:visible;mso-wrap-style:square;mso-wrap-distance-left:9pt;mso-wrap-distance-top:0;mso-wrap-distance-right:9pt;mso-wrap-distance-bottom:0;mso-position-horizontal:absolute;mso-position-horizontal-relative:text;mso-position-vertical:absolute;mso-position-vertical-relative:text" o:gfxdata="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">
+                <v:imagedata r:id="rId65" o:title=""/>
+              </v:shape>
+            </w:pict>
+          </mc:Fallback>
+        </mc:AlternateContent>
+      </w:r>
+      <w:r>
+        <w:rPr>
+          <w:noProof/>
+        </w:rPr>
+        <mc:AlternateContent>
+          <mc:Choice Requires="wpi">
+            <w:drawing>
+              <wp:anchor distT="0" distB="0" distL="114300" distR="114300" simplePos="0" relativeHeight="252058624" behindDoc="0" locked="0" layoutInCell="1" allowOverlap="1" wp14:anchorId="6A7179FA" wp14:editId="09C2A339">
+                <wp:simplePos x="0" y="0"/>
+                <wp:positionH relativeFrom="column">
+                  <wp:posOffset>4326255</wp:posOffset>
+                </wp:positionH>
+                <wp:positionV relativeFrom="paragraph">
+                  <wp:posOffset>26649</wp:posOffset>
+                </wp:positionV>
+                <wp:extent cx="98640" cy="192600"/>
+                <wp:effectExtent l="38100" t="57150" r="53975" b="55245"/>
+                <wp:wrapNone/>
+                <wp:docPr id="422" name="Ink 422"/>
+                <wp:cNvGraphicFramePr/>
+                <a:graphic xmlns:a="http://schemas.openxmlformats.org/drawingml/2006/main">
+                  <a:graphicData uri="http://schemas.microsoft.com/office/word/2010/wordprocessingInk">
+                    <w14:contentPart bwMode="auto" r:id="rId66">
+                      <w14:nvContentPartPr>
+                        <w14:cNvContentPartPr/>
+                      </w14:nvContentPartPr>
+                      <w14:xfrm>
+                        <a:off x="0" y="0"/>
+                        <a:ext cx="98640" cy="192600"/>
+                      </w14:xfrm>
+                    </w14:contentPart>
+                  </a:graphicData>
+                </a:graphic>
+              </wp:anchor>
+            </w:drawing>
+          </mc:Choice>
+          <mc:Fallback>
+            <w:pict>
+              <v:shape w14:anchorId="1652DEDF" id="Ink 422" o:spid="_x0000_s1026" type="#_x0000_t75" style="position:absolute;margin-left:339.95pt;margin-top:1.4pt;width:9.15pt;height:16.55pt;z-index:252058624;visibility:visible;mso-wrap-style:square;mso-wrap-distance-left:9pt;mso-wrap-distance-top:0;mso-wrap-distance-right:9pt;mso-wrap-distance-bottom:0;mso-position-horizontal:absolute;mso-position-horizontal-relative:text;mso-position-vertical:absolute;mso-position-vertical-relative:text" o:gfxdata="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">
+                <v:imagedata r:id="rId67" o:title=""/>
+              </v:shape>
+            </w:pict>
+          </mc:Fallback>
+        </mc:AlternateContent>
+      </w:r>
+      <w:r>
+        <w:rPr>
+          <w:noProof/>
+        </w:rPr>
+        <mc:AlternateContent>
+          <mc:Choice Requires="wpi">
+            <w:drawing>
+              <wp:anchor distT="0" distB="0" distL="114300" distR="114300" simplePos="0" relativeHeight="252057600" behindDoc="0" locked="0" layoutInCell="1" allowOverlap="1" wp14:anchorId="532F0F87" wp14:editId="79504DD0">
+                <wp:simplePos x="0" y="0"/>
+                <wp:positionH relativeFrom="column">
+                  <wp:posOffset>4256055</wp:posOffset>
+                </wp:positionH>
+                <wp:positionV relativeFrom="paragraph">
+                  <wp:posOffset>12249</wp:posOffset>
+                </wp:positionV>
+                <wp:extent cx="74880" cy="99360"/>
+                <wp:effectExtent l="38100" t="38100" r="40005" b="53340"/>
+                <wp:wrapNone/>
+                <wp:docPr id="421" name="Ink 421"/>
+                <wp:cNvGraphicFramePr/>
+                <a:graphic xmlns:a="http://schemas.openxmlformats.org/drawingml/2006/main">
+                  <a:graphicData uri="http://schemas.microsoft.com/office/word/2010/wordprocessingInk">
+                    <w14:contentPart bwMode="auto" r:id="rId68">
+                      <w14:nvContentPartPr>
+                        <w14:cNvContentPartPr/>
+                      </w14:nvContentPartPr>
+                      <w14:xfrm>
+                        <a:off x="0" y="0"/>
+                        <a:ext cx="74880" cy="99360"/>
+                      </w14:xfrm>
+                    </w14:contentPart>
+                  </a:graphicData>
+                </a:graphic>
+              </wp:anchor>
+            </w:drawing>
+          </mc:Choice>
+          <mc:Fallback>
+            <w:pict>
+              <v:shape w14:anchorId="603E90E8" id="Ink 421" o:spid="_x0000_s1026" type="#_x0000_t75" style="position:absolute;margin-left:334.4pt;margin-top:.25pt;width:7.35pt;height:9.2pt;z-index:252057600;visibility:visible;mso-wrap-style:square;mso-wrap-distance-left:9pt;mso-wrap-distance-top:0;mso-wrap-distance-right:9pt;mso-wrap-distance-bottom:0;mso-position-horizontal:absolute;mso-position-horizontal-relative:text;mso-position-vertical:absolute;mso-position-vertical-relative:text" o:gfxdata="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">
+                <v:imagedata r:id="rId69" o:title=""/>
+              </v:shape>
+            </w:pict>
+          </mc:Fallback>
+        </mc:AlternateContent>
+      </w:r>
+      <w:r>
+        <w:rPr>
+          <w:noProof/>
+        </w:rPr>
+        <mc:AlternateContent>
+          <mc:Choice Requires="wpi">
+            <w:drawing>
+              <wp:anchor distT="0" distB="0" distL="114300" distR="114300" simplePos="0" relativeHeight="252056576" behindDoc="0" locked="0" layoutInCell="1" allowOverlap="1" wp14:anchorId="72DBB24D" wp14:editId="7B5C9E94">
+                <wp:simplePos x="0" y="0"/>
+                <wp:positionH relativeFrom="column">
+                  <wp:posOffset>4145175</wp:posOffset>
+                </wp:positionH>
+                <wp:positionV relativeFrom="paragraph">
+                  <wp:posOffset>-3591</wp:posOffset>
+                </wp:positionV>
+                <wp:extent cx="91800" cy="120240"/>
+                <wp:effectExtent l="38100" t="38100" r="41910" b="51435"/>
+                <wp:wrapNone/>
+                <wp:docPr id="420" name="Ink 420"/>
+                <wp:cNvGraphicFramePr/>
+                <a:graphic xmlns:a="http://schemas.openxmlformats.org/drawingml/2006/main">
+                  <a:graphicData uri="http://schemas.microsoft.com/office/word/2010/wordprocessingInk">
+                    <w14:contentPart bwMode="auto" r:id="rId70">
+                      <w14:nvContentPartPr>
+                        <w14:cNvContentPartPr/>
+                      </w14:nvContentPartPr>
+                      <w14:xfrm>
+                        <a:off x="0" y="0"/>
+                        <a:ext cx="91800" cy="120240"/>
+                      </w14:xfrm>
+                    </w14:contentPart>
+                  </a:graphicData>
+                </a:graphic>
+              </wp:anchor>
+            </w:drawing>
+          </mc:Choice>
+          <mc:Fallback>
+            <w:pict>
+              <v:shape w14:anchorId="12E41590" id="Ink 420" o:spid="_x0000_s1026" type="#_x0000_t75" style="position:absolute;margin-left:325.7pt;margin-top:-1pt;width:8.65pt;height:10.85pt;z-index:252056576;visibility:visible;mso-wrap-style:square;mso-wrap-distance-left:9pt;mso-wrap-distance-top:0;mso-wrap-distance-right:9pt;mso-wrap-distance-bottom:0;mso-position-horizontal:absolute;mso-position-horizontal-relative:text;mso-position-vertical:absolute;mso-position-vertical-relative:text" o:gfxdata="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">
+                <v:imagedata r:id="rId71" o:title=""/>
+              </v:shape>
+            </w:pict>
+          </mc:Fallback>
+        </mc:AlternateContent>
+      </w:r>
+      <w:r>
+        <w:rPr>
+          <w:noProof/>
+        </w:rPr>
+        <mc:AlternateContent>
+          <mc:Choice Requires="wpi">
+            <w:drawing>
+              <wp:anchor distT="0" distB="0" distL="114300" distR="114300" simplePos="0" relativeHeight="252055552" behindDoc="0" locked="0" layoutInCell="1" allowOverlap="1" wp14:anchorId="210C74EC" wp14:editId="1CD0B4E2">
+                <wp:simplePos x="0" y="0"/>
+                <wp:positionH relativeFrom="column">
+                  <wp:posOffset>3950055</wp:posOffset>
+                </wp:positionH>
+                <wp:positionV relativeFrom="paragraph">
+                  <wp:posOffset>117369</wp:posOffset>
+                </wp:positionV>
+                <wp:extent cx="57240" cy="92880"/>
+                <wp:effectExtent l="38100" t="38100" r="57150" b="40640"/>
+                <wp:wrapNone/>
+                <wp:docPr id="419" name="Ink 419"/>
+                <wp:cNvGraphicFramePr/>
+                <a:graphic xmlns:a="http://schemas.openxmlformats.org/drawingml/2006/main">
+                  <a:graphicData uri="http://schemas.microsoft.com/office/word/2010/wordprocessingInk">
+                    <w14:contentPart bwMode="auto" r:id="rId72">
+                      <w14:nvContentPartPr>
+                        <w14:cNvContentPartPr/>
+                      </w14:nvContentPartPr>
+                      <w14:xfrm>
+                        <a:off x="0" y="0"/>
+                        <a:ext cx="57240" cy="92880"/>
+                      </w14:xfrm>
+                    </w14:contentPart>
+                  </a:graphicData>
+                </a:graphic>
+              </wp:anchor>
+            </w:drawing>
+          </mc:Choice>
+          <mc:Fallback>
+            <w:pict>
+              <v:shape w14:anchorId="50186BC6" id="Ink 419" o:spid="_x0000_s1026" type="#_x0000_t75" style="position:absolute;margin-left:310.35pt;margin-top:8.55pt;width:5.9pt;height:8.7pt;z-index:252055552;visibility:visible;mso-wrap-style:square;mso-wrap-distance-left:9pt;mso-wrap-distance-top:0;mso-wrap-distance-right:9pt;mso-wrap-distance-bottom:0;mso-position-horizontal:absolute;mso-position-horizontal-relative:text;mso-position-vertical:absolute;mso-position-vertical-relative:text" o:gfxdata="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">
+                <v:imagedata r:id="rId73" o:title=""/>
+              </v:shape>
+            </w:pict>
+          </mc:Fallback>
+        </mc:AlternateContent>
+      </w:r>
+      <w:r>
+        <w:rPr>
+          <w:noProof/>
+        </w:rPr>
+        <mc:AlternateContent>
+          <mc:Choice Requires="wpi">
+            <w:drawing>
+              <wp:anchor distT="0" distB="0" distL="114300" distR="114300" simplePos="0" relativeHeight="251913216" behindDoc="0" locked="0" layoutInCell="1" allowOverlap="1" wp14:anchorId="16183987" wp14:editId="603FF28C">
+                <wp:simplePos x="0" y="0"/>
+                <wp:positionH relativeFrom="column">
+                  <wp:posOffset>2560320</wp:posOffset>
+                </wp:positionH>
+                <wp:positionV relativeFrom="paragraph">
+                  <wp:posOffset>-116205</wp:posOffset>
+                </wp:positionV>
+                <wp:extent cx="466595" cy="237490"/>
+                <wp:effectExtent l="57150" t="38100" r="48260" b="48260"/>
+                <wp:wrapNone/>
+                <wp:docPr id="267" name="Ink 267"/>
+                <wp:cNvGraphicFramePr/>
+                <a:graphic xmlns:a="http://schemas.openxmlformats.org/drawingml/2006/main">
+                  <a:graphicData uri="http://schemas.microsoft.com/office/word/2010/wordprocessingInk">
+                    <w14:contentPart bwMode="auto" r:id="rId74">
+                      <w14:nvContentPartPr>
+                        <w14:cNvContentPartPr/>
+                      </w14:nvContentPartPr>
+                      <w14:xfrm>
+                        <a:off x="0" y="0"/>
+                        <a:ext cx="466595" cy="237490"/>
+                      </w14:xfrm>
+                    </w14:contentPart>
+                  </a:graphicData>
+                </a:graphic>
+              </wp:anchor>
+            </w:drawing>
+          </mc:Choice>
+          <mc:Fallback>
+            <w:pict>
+              <v:shape w14:anchorId="32AC6AEB" id="Ink 267" o:spid="_x0000_s1026" type="#_x0000_t75" style="position:absolute;margin-left:200.9pt;margin-top:-9.85pt;width:38.2pt;height:20.1pt;z-index:251913216;visibility:visible;mso-wrap-style:square;mso-wrap-distance-left:9pt;mso-wrap-distance-top:0;mso-wrap-distance-right:9pt;mso-wrap-distance-bottom:0;mso-position-horizontal:absolute;mso-position-horizontal-relative:text;mso-position-vertical:absolute;mso-position-vertical-relative:text" o:gfxdata="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">
+                <v:imagedata r:id="rId75" o:title=""/>
+              </v:shape>
+            </w:pict>
+          </mc:Fallback>
+        </mc:AlternateContent>
+      </w:r>
+    </w:p>
+    <w:p>
+      <w:r>
+        <w:rPr>
+          <w:noProof/>
+        </w:rPr>
+        <mc:AlternateContent>
+          <mc:Choice Requires="wpi">
+            <w:drawing>
+              <wp:anchor distT="0" distB="0" distL="114300" distR="114300" simplePos="0" relativeHeight="252095488" behindDoc="0" locked="0" layoutInCell="1" allowOverlap="1" wp14:anchorId="45E5E1DC" wp14:editId="4D789D16">
+                <wp:simplePos x="0" y="0"/>
+                <wp:positionH relativeFrom="column">
+                  <wp:posOffset>460375</wp:posOffset>
+                </wp:positionH>
+                <wp:positionV relativeFrom="paragraph">
+                  <wp:posOffset>472440</wp:posOffset>
+                </wp:positionV>
+                <wp:extent cx="1317520" cy="252270"/>
+                <wp:effectExtent l="38100" t="38100" r="54610" b="52705"/>
+                <wp:wrapNone/>
+                <wp:docPr id="461" name="Ink 461"/>
+                <wp:cNvGraphicFramePr/>
+                <a:graphic xmlns:a="http://schemas.openxmlformats.org/drawingml/2006/main">
+                  <a:graphicData uri="http://schemas.microsoft.com/office/word/2010/wordprocessingInk">
+                    <w14:contentPart bwMode="auto" r:id="rId76">
+                      <w14:nvContentPartPr>
+                        <w14:cNvContentPartPr/>
+                      </w14:nvContentPartPr>
+                      <w14:xfrm>
+                        <a:off x="0" y="0"/>
+                        <a:ext cx="1317520" cy="252270"/>
+                      </w14:xfrm>
+                    </w14:contentPart>
+                  </a:graphicData>
+                </a:graphic>
+              </wp:anchor>
+            </w:drawing>
+          </mc:Choice>
+          <mc:Fallback>
+            <w:pict>
+              <v:shape w14:anchorId="4A0298B2" id="Ink 461" o:spid="_x0000_s1026" type="#_x0000_t75" style="position:absolute;margin-left:35.55pt;margin-top:36.5pt;width:105.2pt;height:21.25pt;z-index:252095488;visibility:visible;mso-wrap-style:square;mso-wrap-distance-left:9pt;mso-wrap-distance-top:0;mso-wrap-distance-right:9pt;mso-wrap-distance-bottom:0;mso-position-horizontal:absolute;mso-position-horizontal-relative:text;mso-position-vertical:absolute;mso-position-vertical-relative:text" o:gfxdata="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">
+                <v:imagedata r:id="rId77" o:title=""/>
+              </v:shape>
+            </w:pict>
+          </mc:Fallback>
+        </mc:AlternateContent>
+      </w:r>
+    </w:p>
+    <w:p>
+      <w:r>
+        <w:rPr>
+          <w:noProof/>
+        </w:rPr>
+        <w:lastRenderedPageBreak/>
+        <mc:AlternateContent>
+          <mc:Choice Requires="wpi">
+            <w:drawing>
+              <wp:anchor distT="0" distB="0" distL="114300" distR="114300" simplePos="0" relativeHeight="251977728" behindDoc="0" locked="0" layoutInCell="1" allowOverlap="1" wp14:anchorId="26867155" wp14:editId="49518A33">
+                <wp:simplePos x="0" y="0"/>
+                <wp:positionH relativeFrom="column">
+                  <wp:posOffset>2080260</wp:posOffset>
+                </wp:positionH>
+                <wp:positionV relativeFrom="paragraph">
+                  <wp:posOffset>102870</wp:posOffset>
+                </wp:positionV>
+                <wp:extent cx="788915" cy="225425"/>
+                <wp:effectExtent l="38100" t="38100" r="30480" b="41275"/>
+                <wp:wrapNone/>
+                <wp:docPr id="333" name="Ink 333"/>
+                <wp:cNvGraphicFramePr/>
+                <a:graphic xmlns:a="http://schemas.openxmlformats.org/drawingml/2006/main">
+                  <a:graphicData uri="http://schemas.microsoft.com/office/word/2010/wordprocessingInk">
+                    <w14:contentPart bwMode="auto" r:id="rId78">
+                      <w14:nvContentPartPr>
+                        <w14:cNvContentPartPr/>
+                      </w14:nvContentPartPr>
+                      <w14:xfrm>
+                        <a:off x="0" y="0"/>
+                        <a:ext cx="788915" cy="225425"/>
+                      </w14:xfrm>
+                    </w14:contentPart>
+                  </a:graphicData>
+                </a:graphic>
+              </wp:anchor>
+            </w:drawing>
+          </mc:Choice>
+          <mc:Fallback>
+            <w:pict>
+              <v:shape w14:anchorId="3808B555" id="Ink 333" o:spid="_x0000_s1026" type="#_x0000_t75" style="position:absolute;margin-left:163.1pt;margin-top:7.4pt;width:63.5pt;height:19.15pt;z-index:251977728;visibility:visible;mso-wrap-style:square;mso-wrap-distance-left:9pt;mso-wrap-distance-top:0;mso-wrap-distance-right:9pt;mso-wrap-distance-bottom:0;mso-position-horizontal:absolute;mso-position-horizontal-relative:text;mso-position-vertical:absolute;mso-position-vertical-relative:text" o:gfxdata="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">
+                <v:imagedata r:id="rId79" o:title=""/>
+              </v:shape>
+            </w:pict>
+          </mc:Fallback>
+        </mc:AlternateContent>
+      </w:r>
+    </w:p>
+    <w:p/>
+    <w:p>
+      <w:r>
+        <w:rPr>
+          <w:noProof/>
+        </w:rPr>
+        <mc:AlternateContent>
+          <mc:Choice Requires="wpi">
+            <w:drawing>
+              <wp:anchor distT="0" distB="0" distL="114300" distR="114300" simplePos="0" relativeHeight="252001280" behindDoc="0" locked="0" layoutInCell="1" allowOverlap="1" wp14:anchorId="0F676468" wp14:editId="35834F1D">
+                <wp:simplePos x="0" y="0"/>
+                <wp:positionH relativeFrom="column">
+                  <wp:posOffset>201295</wp:posOffset>
+                </wp:positionH>
+                <wp:positionV relativeFrom="paragraph">
+                  <wp:posOffset>104775</wp:posOffset>
+                </wp:positionV>
+                <wp:extent cx="1826260" cy="280670"/>
+                <wp:effectExtent l="38100" t="38100" r="40640" b="43180"/>
+                <wp:wrapNone/>
+                <wp:docPr id="360" name="Ink 360"/>
+                <wp:cNvGraphicFramePr/>
+                <a:graphic xmlns:a="http://schemas.openxmlformats.org/drawingml/2006/main">
+                  <a:graphicData uri="http://schemas.microsoft.com/office/word/2010/wordprocessingInk">
+                    <w14:contentPart bwMode="auto" r:id="rId80">
+                      <w14:nvContentPartPr>
+                        <w14:cNvContentPartPr/>
+                      </w14:nvContentPartPr>
+                      <w14:xfrm>
+                        <a:off x="0" y="0"/>
+                        <a:ext cx="1826260" cy="280670"/>
+                      </w14:xfrm>
+                    </w14:contentPart>
+                  </a:graphicData>
+                </a:graphic>
+              </wp:anchor>
+            </w:drawing>
+          </mc:Choice>
+          <mc:Fallback>
+            <w:pict>
+              <v:shape w14:anchorId="3E95BC39" id="Ink 360" o:spid="_x0000_s1026" type="#_x0000_t75" style="position:absolute;margin-left:15.15pt;margin-top:7.55pt;width:145.2pt;height:23.5pt;z-index:252001280;visibility:visible;mso-wrap-style:square;mso-wrap-distance-left:9pt;mso-wrap-distance-top:0;mso-wrap-distance-right:9pt;mso-wrap-distance-bottom:0;mso-position-horizontal:absolute;mso-position-horizontal-relative:text;mso-position-vertical:absolute;mso-position-vertical-relative:text" o:gfxdata="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">
+                <v:imagedata r:id="rId81" o:title=""/>
+              </v:shape>
+            </w:pict>
+          </mc:Fallback>
+        </mc:AlternateContent>
+      </w:r>
+      <w:r>
+        <w:rPr>
+          <w:noProof/>
+        </w:rPr>
+        <mc:AlternateContent>
+          <mc:Choice Requires="wpi">
+            <w:drawing>
+              <wp:anchor distT="0" distB="0" distL="114300" distR="114300" simplePos="0" relativeHeight="251995136" behindDoc="0" locked="0" layoutInCell="1" allowOverlap="1" wp14:anchorId="061DED0F" wp14:editId="0C0DB787">
+                <wp:simplePos x="0" y="0"/>
+                <wp:positionH relativeFrom="column">
+                  <wp:posOffset>830333</wp:posOffset>
+                </wp:positionH>
+                <wp:positionV relativeFrom="paragraph">
+                  <wp:posOffset>56456</wp:posOffset>
+                </wp:positionV>
+                <wp:extent cx="53280" cy="352440"/>
+                <wp:effectExtent l="38100" t="38100" r="42545" b="47625"/>
+                <wp:wrapNone/>
+                <wp:docPr id="352" name="Ink 352"/>
+                <wp:cNvGraphicFramePr/>
+                <a:graphic xmlns:a="http://schemas.openxmlformats.org/drawingml/2006/main">
+                  <a:graphicData uri="http://schemas.microsoft.com/office/word/2010/wordprocessingInk">
+                    <w14:contentPart bwMode="auto" r:id="rId82">
+                      <w14:nvContentPartPr>
+                        <w14:cNvContentPartPr/>
+                      </w14:nvContentPartPr>
+                      <w14:xfrm>
+                        <a:off x="0" y="0"/>
+                        <a:ext cx="53280" cy="352440"/>
+                      </w14:xfrm>
+                    </w14:contentPart>
+                  </a:graphicData>
+                </a:graphic>
+              </wp:anchor>
+            </w:drawing>
+          </mc:Choice>
+          <mc:Fallback>
+            <w:pict>
+              <v:shape w14:anchorId="63DF3F14" id="Ink 352" o:spid="_x0000_s1026" type="#_x0000_t75" style="position:absolute;margin-left:64.7pt;margin-top:3.75pt;width:5.65pt;height:29.15pt;z-index:251995136;visibility:visible;mso-wrap-style:square;mso-wrap-distance-left:9pt;mso-wrap-distance-top:0;mso-wrap-distance-right:9pt;mso-wrap-distance-bottom:0;mso-position-horizontal:absolute;mso-position-horizontal-relative:text;mso-position-vertical:absolute;mso-position-vertical-relative:text" o:gfxdata="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">
+                <v:imagedata r:id="rId83" o:title=""/>
+              </v:shape>
+            </w:pict>
+          </mc:Fallback>
+        </mc:AlternateContent>
+      </w:r>
+      <w:r>
+        <w:rPr>
+          <w:noProof/>
+        </w:rPr>
+        <mc:AlternateContent>
+          <mc:Choice Requires="wpi">
+            <w:drawing>
+              <wp:anchor distT="0" distB="0" distL="114300" distR="114300" simplePos="0" relativeHeight="251965440" behindDoc="0" locked="0" layoutInCell="1" allowOverlap="1" wp14:anchorId="53E28B04" wp14:editId="4799B99E">
+                <wp:simplePos x="0" y="0"/>
+                <wp:positionH relativeFrom="column">
+                  <wp:posOffset>984885</wp:posOffset>
+                </wp:positionH>
+                <wp:positionV relativeFrom="paragraph">
+                  <wp:posOffset>-522605</wp:posOffset>
+                </wp:positionV>
+                <wp:extent cx="1040270" cy="278570"/>
+                <wp:effectExtent l="57150" t="38100" r="0" b="45720"/>
+                <wp:wrapNone/>
+                <wp:docPr id="321" name="Ink 321"/>
+                <wp:cNvGraphicFramePr/>
+                <a:graphic xmlns:a="http://schemas.openxmlformats.org/drawingml/2006/main">
+                  <a:graphicData uri="http://schemas.microsoft.com/office/word/2010/wordprocessingInk">
+                    <w14:contentPart bwMode="auto" r:id="rId84">
+                      <w14:nvContentPartPr>
+                        <w14:cNvContentPartPr/>
+                      </w14:nvContentPartPr>
+                      <w14:xfrm>
+                        <a:off x="0" y="0"/>
+                        <a:ext cx="1040270" cy="278570"/>
+                      </w14:xfrm>
+                    </w14:contentPart>
+                  </a:graphicData>
+                </a:graphic>
+              </wp:anchor>
+            </w:drawing>
+          </mc:Choice>
+          <mc:Fallback>
+            <w:pict>
+              <v:shape w14:anchorId="2C0A61E3" id="Ink 321" o:spid="_x0000_s1026" type="#_x0000_t75" style="position:absolute;margin-left:76.85pt;margin-top:-41.85pt;width:83.3pt;height:23.35pt;z-index:251965440;visibility:visible;mso-wrap-style:square;mso-wrap-distance-left:9pt;mso-wrap-distance-top:0;mso-wrap-distance-right:9pt;mso-wrap-distance-bottom:0;mso-position-horizontal:absolute;mso-position-horizontal-relative:text;mso-position-vertical:absolute;mso-position-vertical-relative:text" o:gfxdata="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">
+                <v:imagedata r:id="rId85" o:title=""/>
+              </v:shape>
+            </w:pict>
+          </mc:Fallback>
+        </mc:AlternateContent>
+      </w:r>
+      <w:r>
+        <w:rPr>
+          <w:noProof/>
+        </w:rPr>
+        <mc:AlternateContent>
+          <mc:Choice Requires="wpi">
+            <w:drawing>
+              <wp:anchor distT="0" distB="0" distL="114300" distR="114300" simplePos="0" relativeHeight="251951104" behindDoc="0" locked="0" layoutInCell="1" allowOverlap="1" wp14:anchorId="02AA6DAA" wp14:editId="08668942">
+                <wp:simplePos x="0" y="0"/>
+                <wp:positionH relativeFrom="column">
+                  <wp:posOffset>1630045</wp:posOffset>
+                </wp:positionH>
+                <wp:positionV relativeFrom="paragraph">
+                  <wp:posOffset>-833120</wp:posOffset>
+                </wp:positionV>
+                <wp:extent cx="226160" cy="294480"/>
+                <wp:effectExtent l="38100" t="38100" r="40640" b="48895"/>
+                <wp:wrapNone/>
+                <wp:docPr id="307" name="Ink 307"/>
+                <wp:cNvGraphicFramePr/>
+                <a:graphic xmlns:a="http://schemas.openxmlformats.org/drawingml/2006/main">
+                  <a:graphicData uri="http://schemas.microsoft.com/office/word/2010/wordprocessingInk">
+                    <w14:contentPart bwMode="auto" r:id="rId86">
+                      <w14:nvContentPartPr>
+                        <w14:cNvContentPartPr/>
+                      </w14:nvContentPartPr>
+                      <w14:xfrm>
+                        <a:off x="0" y="0"/>
+                        <a:ext cx="226160" cy="294480"/>
+                      </w14:xfrm>
+                    </w14:contentPart>
+                  </a:graphicData>
+                </a:graphic>
+              </wp:anchor>
+            </w:drawing>
+          </mc:Choice>
+          <mc:Fallback>
+            <w:pict>
+              <v:shape w14:anchorId="18DEA8F3" id="Ink 307" o:spid="_x0000_s1026" type="#_x0000_t75" style="position:absolute;margin-left:127.65pt;margin-top:-66.3pt;width:19.2pt;height:24.65pt;z-index:251951104;visibility:visible;mso-wrap-style:square;mso-wrap-distance-left:9pt;mso-wrap-distance-top:0;mso-wrap-distance-right:9pt;mso-wrap-distance-bottom:0;mso-position-horizontal:absolute;mso-position-horizontal-relative:text;mso-position-vertical:absolute;mso-position-vertical-relative:text" o:gfxdata="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">
+                <v:imagedata r:id="rId87" o:title=""/>
+              </v:shape>
+            </w:pict>
+          </mc:Fallback>
+        </mc:AlternateContent>
+      </w:r>
+      <w:r>
+        <w:rPr>
+          <w:noProof/>
+        </w:rPr>
+        <mc:AlternateContent>
+          <mc:Choice Requires="wpi">
+            <w:drawing>
+              <wp:anchor distT="0" distB="0" distL="114300" distR="114300" simplePos="0" relativeHeight="251948032" behindDoc="0" locked="0" layoutInCell="1" allowOverlap="1" wp14:anchorId="62CCFA54" wp14:editId="22360CD1">
+                <wp:simplePos x="0" y="0"/>
+                <wp:positionH relativeFrom="column">
+                  <wp:posOffset>970280</wp:posOffset>
+                </wp:positionH>
+                <wp:positionV relativeFrom="paragraph">
+                  <wp:posOffset>-802005</wp:posOffset>
+                </wp:positionV>
+                <wp:extent cx="557870" cy="271935"/>
+                <wp:effectExtent l="38100" t="38100" r="33020" b="52070"/>
+                <wp:wrapNone/>
+                <wp:docPr id="304" name="Ink 304"/>
+                <wp:cNvGraphicFramePr/>
+                <a:graphic xmlns:a="http://schemas.openxmlformats.org/drawingml/2006/main">
+                  <a:graphicData uri="http://schemas.microsoft.com/office/word/2010/wordprocessingInk">
+                    <w14:contentPart bwMode="auto" r:id="rId88">
+                      <w14:nvContentPartPr>
+                        <w14:cNvContentPartPr/>
+                      </w14:nvContentPartPr>
+                      <w14:xfrm>
+                        <a:off x="0" y="0"/>
+                        <a:ext cx="557870" cy="271935"/>
+                      </w14:xfrm>
+                    </w14:contentPart>
+                  </a:graphicData>
+                </a:graphic>
+              </wp:anchor>
+            </w:drawing>
+          </mc:Choice>
+          <mc:Fallback>
+            <w:pict>
+              <v:shape w14:anchorId="0954903B" id="Ink 304" o:spid="_x0000_s1026" type="#_x0000_t75" style="position:absolute;margin-left:75.7pt;margin-top:-63.85pt;width:45.35pt;height:22.8pt;z-index:251948032;visibility:visible;mso-wrap-style:square;mso-wrap-distance-left:9pt;mso-wrap-distance-top:0;mso-wrap-distance-right:9pt;mso-wrap-distance-bottom:0;mso-position-horizontal:absolute;mso-position-horizontal-relative:text;mso-position-vertical:absolute;mso-position-vertical-relative:text" o:gfxdata="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">
+                <v:imagedata r:id="rId89" o:title=""/>
+              </v:shape>
+            </w:pict>
+          </mc:Fallback>
+        </mc:AlternateContent>
+      </w:r>
+      <w:r>
+        <w:rPr>
+          <w:noProof/>
+        </w:rPr>
+        <mc:AlternateContent>
+          <mc:Choice Requires="wpi">
+            <w:drawing>
+              <wp:anchor distT="0" distB="0" distL="114300" distR="114300" simplePos="0" relativeHeight="251941888" behindDoc="0" locked="0" layoutInCell="1" allowOverlap="1" wp14:anchorId="771F8520" wp14:editId="7F7968F8">
+                <wp:simplePos x="0" y="0"/>
+                <wp:positionH relativeFrom="column">
+                  <wp:posOffset>-18415</wp:posOffset>
+                </wp:positionH>
+                <wp:positionV relativeFrom="paragraph">
+                  <wp:posOffset>-802005</wp:posOffset>
+                </wp:positionV>
+                <wp:extent cx="826630" cy="261045"/>
+                <wp:effectExtent l="38100" t="38100" r="31115" b="43815"/>
+                <wp:wrapNone/>
+                <wp:docPr id="298" name="Ink 298"/>
+                <wp:cNvGraphicFramePr/>
+                <a:graphic xmlns:a="http://schemas.openxmlformats.org/drawingml/2006/main">
+                  <a:graphicData uri="http://schemas.microsoft.com/office/word/2010/wordprocessingInk">
+                    <w14:contentPart bwMode="auto" r:id="rId90">
+                      <w14:nvContentPartPr>
+                        <w14:cNvContentPartPr/>
+                      </w14:nvContentPartPr>
+                      <w14:xfrm>
+                        <a:off x="0" y="0"/>
+                        <a:ext cx="826630" cy="261045"/>
+                      </w14:xfrm>
+                    </w14:contentPart>
+                  </a:graphicData>
+                </a:graphic>
+              </wp:anchor>
+            </w:drawing>
+          </mc:Choice>
+          <mc:Fallback>
+            <w:pict>
+              <v:shape w14:anchorId="368EF503" id="Ink 298" o:spid="_x0000_s1026" type="#_x0000_t75" style="position:absolute;margin-left:-2.15pt;margin-top:-63.85pt;width:66.55pt;height:21.95pt;z-index:251941888;visibility:visible;mso-wrap-style:square;mso-wrap-distance-left:9pt;mso-wrap-distance-top:0;mso-wrap-distance-right:9pt;mso-wrap-distance-bottom:0;mso-position-horizontal:absolute;mso-position-horizontal-relative:text;mso-position-vertical:absolute;mso-position-vertical-relative:text" o:gfxdata="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">
+                <v:imagedata r:id="rId91" o:title=""/>
+              </v:shape>
+            </w:pict>
+          </mc:Fallback>
+        </mc:AlternateContent>
+      </w:r>
+      <w:r>
+        <w:rPr>
+          <w:noProof/>
+        </w:rPr>
+        <mc:AlternateContent>
+          <mc:Choice Requires="wpi">
+            <w:drawing>
+              <wp:anchor distT="0" distB="0" distL="114300" distR="114300" simplePos="0" relativeHeight="251929600" behindDoc="0" locked="0" layoutInCell="1" allowOverlap="1" wp14:anchorId="2EC487B6" wp14:editId="79AA6B60">
+                <wp:simplePos x="0" y="0"/>
+                <wp:positionH relativeFrom="column">
+                  <wp:posOffset>97155</wp:posOffset>
+                </wp:positionH>
+                <wp:positionV relativeFrom="paragraph">
+                  <wp:posOffset>-436880</wp:posOffset>
+                </wp:positionV>
+                <wp:extent cx="242225" cy="586105"/>
+                <wp:effectExtent l="57150" t="38100" r="5715" b="42545"/>
+                <wp:wrapNone/>
+                <wp:docPr id="286" name="Ink 286"/>
+                <wp:cNvGraphicFramePr/>
+                <a:graphic xmlns:a="http://schemas.openxmlformats.org/drawingml/2006/main">
+                  <a:graphicData uri="http://schemas.microsoft.com/office/word/2010/wordprocessingInk">
+                    <w14:contentPart bwMode="auto" r:id="rId92">
+                      <w14:nvContentPartPr>
+                        <w14:cNvContentPartPr/>
+                      </w14:nvContentPartPr>
+                      <w14:xfrm>
+                        <a:off x="0" y="0"/>
+                        <a:ext cx="242225" cy="586105"/>
+                      </w14:xfrm>
+                    </w14:contentPart>
+                  </a:graphicData>
+                </a:graphic>
+              </wp:anchor>
+            </w:drawing>
+          </mc:Choice>
+          <mc:Fallback>
+            <w:pict>
+              <v:shape w14:anchorId="03327BC6" id="Ink 286" o:spid="_x0000_s1026" type="#_x0000_t75" style="position:absolute;margin-left:6.95pt;margin-top:-35.1pt;width:20.45pt;height:47.55pt;z-index:251929600;visibility:visible;mso-wrap-style:square;mso-wrap-distance-left:9pt;mso-wrap-distance-top:0;mso-wrap-distance-right:9pt;mso-wrap-distance-bottom:0;mso-position-horizontal:absolute;mso-position-horizontal-relative:text;mso-position-vertical:absolute;mso-position-vertical-relative:text" o:gfxdata="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">
+                <v:imagedata r:id="rId93" o:title=""/>
+              </v:shape>
+            </w:pict>
+          </mc:Fallback>
+        </mc:AlternateContent>
+      </w:r>
+      <w:r>
+        <w:rPr>
+          <w:noProof/>
+        </w:rPr>
+        <mc:AlternateContent>
+          <mc:Choice Requires="wpi">
+            <w:drawing>
+              <wp:anchor distT="0" distB="0" distL="114300" distR="114300" simplePos="0" relativeHeight="251873280" behindDoc="0" locked="0" layoutInCell="1" allowOverlap="1" wp14:anchorId="3072346B" wp14:editId="0B6E11EF">
+                <wp:simplePos x="0" y="0"/>
+                <wp:positionH relativeFrom="column">
+                  <wp:posOffset>20333</wp:posOffset>
+                </wp:positionH>
+                <wp:positionV relativeFrom="paragraph">
+                  <wp:posOffset>101089</wp:posOffset>
+                </wp:positionV>
+                <wp:extent cx="207360" cy="339840"/>
+                <wp:effectExtent l="57150" t="38100" r="21590" b="41275"/>
+                <wp:wrapNone/>
+                <wp:docPr id="226" name="Ink 226"/>
+                <wp:cNvGraphicFramePr/>
+                <a:graphic xmlns:a="http://schemas.openxmlformats.org/drawingml/2006/main">
+                  <a:graphicData uri="http://schemas.microsoft.com/office/word/2010/wordprocessingInk">
+                    <w14:contentPart bwMode="auto" r:id="rId94">
+                      <w14:nvContentPartPr>
+                        <w14:cNvContentPartPr/>
+                      </w14:nvContentPartPr>
+                      <w14:xfrm>
+                        <a:off x="0" y="0"/>
+                        <a:ext cx="207360" cy="339840"/>
+                      </w14:xfrm>
+                    </w14:contentPart>
+                  </a:graphicData>
+                </a:graphic>
+              </wp:anchor>
+            </w:drawing>
+          </mc:Choice>
+          <mc:Fallback>
+            <w:pict>
+              <v:shape w14:anchorId="48CFD503" id="Ink 226" o:spid="_x0000_s1026" type="#_x0000_t75" style="position:absolute;margin-left:.9pt;margin-top:7.25pt;width:17.75pt;height:28.15pt;z-index:251873280;visibility:visible;mso-wrap-style:square;mso-wrap-distance-left:9pt;mso-wrap-distance-top:0;mso-wrap-distance-right:9pt;mso-wrap-distance-bottom:0;mso-position-horizontal:absolute;mso-position-horizontal-relative:text;mso-position-vertical:absolute;mso-position-vertical-relative:text" o:gfxdata="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">
+                <v:imagedata r:id="rId95" o:title=""/>
+              </v:shape>
+            </w:pict>
+          </mc:Fallback>
+        </mc:AlternateContent>
+      </w:r>
+    </w:p>
+    <w:p>
+      <w:r>
+        <w:rPr>
+          <w:noProof/>
+        </w:rPr>
+        <mc:AlternateContent>
+          <mc:Choice Requires="wpi">
+            <w:drawing>
+              <wp:anchor distT="0" distB="0" distL="114300" distR="114300" simplePos="0" relativeHeight="252102656" behindDoc="0" locked="0" layoutInCell="1" allowOverlap="1" wp14:anchorId="4DF639BF" wp14:editId="603F8F31">
+                <wp:simplePos x="0" y="0"/>
+                <wp:positionH relativeFrom="column">
+                  <wp:posOffset>269875</wp:posOffset>
+                </wp:positionH>
+                <wp:positionV relativeFrom="paragraph">
+                  <wp:posOffset>147320</wp:posOffset>
+                </wp:positionV>
+                <wp:extent cx="97920" cy="131445"/>
+                <wp:effectExtent l="38100" t="38100" r="35560" b="40005"/>
+                <wp:wrapNone/>
+                <wp:docPr id="476" name="Ink 476"/>
+                <wp:cNvGraphicFramePr/>
+                <a:graphic xmlns:a="http://schemas.openxmlformats.org/drawingml/2006/main">
+                  <a:graphicData uri="http://schemas.microsoft.com/office/word/2010/wordprocessingInk">
+                    <w14:contentPart bwMode="auto" r:id="rId96">
+                      <w14:nvContentPartPr>
+                        <w14:cNvContentPartPr/>
+                      </w14:nvContentPartPr>
+                      <w14:xfrm>
+                        <a:off x="0" y="0"/>
+                        <a:ext cx="97920" cy="131445"/>
+                      </w14:xfrm>
+                    </w14:contentPart>
+                  </a:graphicData>
+                </a:graphic>
+              </wp:anchor>
+            </w:drawing>
+          </mc:Choice>
+          <mc:Fallback>
+            <w:pict>
+              <v:shape w14:anchorId="1852A29F" id="Ink 476" o:spid="_x0000_s1026" type="#_x0000_t75" style="position:absolute;margin-left:20.55pt;margin-top:10.9pt;width:9.1pt;height:11.75pt;z-index:252102656;visibility:visible;mso-wrap-style:square;mso-wrap-distance-left:9pt;mso-wrap-distance-top:0;mso-wrap-distance-right:9pt;mso-wrap-distance-bottom:0;mso-position-horizontal:absolute;mso-position-horizontal-relative:text;mso-position-vertical:absolute;mso-position-vertical-relative:text" o:gfxdata="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">
+                <v:imagedata r:id="rId97" o:title=""/>
+              </v:shape>
+            </w:pict>
+          </mc:Fallback>
+        </mc:AlternateContent>
+      </w:r>
+      <w:r>
+        <w:rPr>
+          <w:noProof/>
+        </w:rPr>
+        <mc:AlternateContent>
+          <mc:Choice Requires="wpi">
+            <w:drawing>
+              <wp:anchor distT="0" distB="0" distL="114300" distR="114300" simplePos="0" relativeHeight="252098560" behindDoc="0" locked="0" layoutInCell="1" allowOverlap="1" wp14:anchorId="5CF008C4" wp14:editId="151AA494">
+                <wp:simplePos x="0" y="0"/>
+                <wp:positionH relativeFrom="column">
+                  <wp:posOffset>1572255</wp:posOffset>
+                </wp:positionH>
+                <wp:positionV relativeFrom="paragraph">
+                  <wp:posOffset>242141</wp:posOffset>
+                </wp:positionV>
+                <wp:extent cx="106200" cy="21600"/>
+                <wp:effectExtent l="38100" t="38100" r="46355" b="54610"/>
+                <wp:wrapNone/>
+                <wp:docPr id="464" name="Ink 464"/>
+                <wp:cNvGraphicFramePr/>
+                <a:graphic xmlns:a="http://schemas.openxmlformats.org/drawingml/2006/main">
+                  <a:graphicData uri="http://schemas.microsoft.com/office/word/2010/wordprocessingInk">
+                    <w14:contentPart bwMode="auto" r:id="rId98">
+                      <w14:nvContentPartPr>
+                        <w14:cNvContentPartPr/>
+                      </w14:nvContentPartPr>
+                      <w14:xfrm>
+                        <a:off x="0" y="0"/>
+                        <a:ext cx="106200" cy="21600"/>
+                      </w14:xfrm>
+                    </w14:contentPart>
+                  </a:graphicData>
+                </a:graphic>
+              </wp:anchor>
+            </w:drawing>
+          </mc:Choice>
+          <mc:Fallback>
+            <w:pict>
+              <v:shape w14:anchorId="7A28D140" id="Ink 464" o:spid="_x0000_s1026" type="#_x0000_t75" style="position:absolute;margin-left:123.1pt;margin-top:18.35pt;width:9.75pt;height:3.1pt;z-index:252098560;visibility:visible;mso-wrap-style:square;mso-wrap-distance-left:9pt;mso-wrap-distance-top:0;mso-wrap-distance-right:9pt;mso-wrap-distance-bottom:0;mso-position-horizontal:absolute;mso-position-horizontal-relative:text;mso-position-vertical:absolute;mso-position-vertical-relative:text" o:gfxdata="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">
+                <v:imagedata r:id="rId99" o:title=""/>
+              </v:shape>
+            </w:pict>
+          </mc:Fallback>
+        </mc:AlternateContent>
+      </w:r>
+      <w:r>
+        <w:rPr>
+          <w:noProof/>
+        </w:rPr>
+        <mc:AlternateContent>
+          <mc:Choice Requires="wpi">
+            <w:drawing>
+              <wp:anchor distT="0" distB="0" distL="114300" distR="114300" simplePos="0" relativeHeight="252021760" behindDoc="0" locked="0" layoutInCell="1" allowOverlap="1" wp14:anchorId="3425741D" wp14:editId="75295077">
+                <wp:simplePos x="0" y="0"/>
+                <wp:positionH relativeFrom="column">
+                  <wp:posOffset>3693795</wp:posOffset>
+                </wp:positionH>
+                <wp:positionV relativeFrom="paragraph">
+                  <wp:posOffset>-374015</wp:posOffset>
+                </wp:positionV>
+                <wp:extent cx="1248410" cy="1142645"/>
+                <wp:effectExtent l="38100" t="38100" r="27940" b="57785"/>
+                <wp:wrapNone/>
+                <wp:docPr id="380" name="Ink 380"/>
+                <wp:cNvGraphicFramePr/>
+                <a:graphic xmlns:a="http://schemas.openxmlformats.org/drawingml/2006/main">
+                  <a:graphicData uri="http://schemas.microsoft.com/office/word/2010/wordprocessingInk">
+                    <w14:contentPart bwMode="auto" r:id="rId100">
+                      <w14:nvContentPartPr>
+                        <w14:cNvContentPartPr/>
+                      </w14:nvContentPartPr>
+                      <w14:xfrm>
+                        <a:off x="0" y="0"/>
+                        <a:ext cx="1248410" cy="1142645"/>
+                      </w14:xfrm>
+                    </w14:contentPart>
+                  </a:graphicData>
+                </a:graphic>
+              </wp:anchor>
+            </w:drawing>
+          </mc:Choice>
+          <mc:Fallback>
+            <w:pict>
+              <v:shape w14:anchorId="7EC34D13" id="Ink 380" o:spid="_x0000_s1026" type="#_x0000_t75" style="position:absolute;margin-left:290.15pt;margin-top:-30.15pt;width:99.7pt;height:91.35pt;z-index:252021760;visibility:visible;mso-wrap-style:square;mso-wrap-distance-left:9pt;mso-wrap-distance-top:0;mso-wrap-distance-right:9pt;mso-wrap-distance-bottom:0;mso-position-horizontal:absolute;mso-position-horizontal-relative:text;mso-position-vertical:absolute;mso-position-vertical-relative:text" o:gfxdata="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">
+                <v:imagedata r:id="rId101" o:title=""/>
+              </v:shape>
+            </w:pict>
+          </mc:Fallback>
+        </mc:AlternateContent>
+      </w:r>
+      <w:r>
+        <w:rPr>
+          <w:noProof/>
+        </w:rPr>
+        <mc:AlternateContent>
+          <mc:Choice Requires="wpi">
+            <w:drawing>
+              <wp:anchor distT="0" distB="0" distL="114300" distR="114300" simplePos="0" relativeHeight="252012544" behindDoc="0" locked="0" layoutInCell="1" allowOverlap="1" wp14:anchorId="298BA5B9" wp14:editId="741BDF47">
+                <wp:simplePos x="0" y="0"/>
+                <wp:positionH relativeFrom="column">
+                  <wp:posOffset>5268735</wp:posOffset>
+                </wp:positionH>
+                <wp:positionV relativeFrom="paragraph">
+                  <wp:posOffset>19323</wp:posOffset>
+                </wp:positionV>
+                <wp:extent cx="190440" cy="131400"/>
+                <wp:effectExtent l="38100" t="38100" r="19685" b="40640"/>
+                <wp:wrapNone/>
+                <wp:docPr id="371" name="Ink 371"/>
+                <wp:cNvGraphicFramePr/>
+                <a:graphic xmlns:a="http://schemas.openxmlformats.org/drawingml/2006/main">
+                  <a:graphicData uri="http://schemas.microsoft.com/office/word/2010/wordprocessingInk">
+                    <w14:contentPart bwMode="auto" r:id="rId102">
+                      <w14:nvContentPartPr>
+                        <w14:cNvContentPartPr/>
+                      </w14:nvContentPartPr>
+                      <w14:xfrm>
+                        <a:off x="0" y="0"/>
+                        <a:ext cx="190440" cy="131400"/>
+                      </w14:xfrm>
+                    </w14:contentPart>
+                  </a:graphicData>
+                </a:graphic>
+              </wp:anchor>
+            </w:drawing>
+          </mc:Choice>
+          <mc:Fallback>
+            <w:pict>
+              <v:shape w14:anchorId="1B333F21" id="Ink 371" o:spid="_x0000_s1026" type="#_x0000_t75" style="position:absolute;margin-left:414.15pt;margin-top:.8pt;width:16.45pt;height:11.8pt;z-index:252012544;visibility:visible;mso-wrap-style:square;mso-wrap-distance-left:9pt;mso-wrap-distance-top:0;mso-wrap-distance-right:9pt;mso-wrap-distance-bottom:0;mso-position-horizontal:absolute;mso-position-horizontal-relative:text;mso-position-vertical:absolute;mso-position-vertical-relative:text" o:gfxdata="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">
+                <v:imagedata r:id="rId103" o:title=""/>
+              </v:shape>
+            </w:pict>
+          </mc:Fallback>
+        </mc:AlternateContent>
+      </w:r>
+    </w:p>
+    <w:p>
+      <w:r>
+        <w:rPr>
+          <w:noProof/>
+        </w:rPr>
+        <mc:AlternateContent>
+          <mc:Choice Requires="wpi">
+            <w:drawing>
+              <wp:anchor distT="0" distB="0" distL="114300" distR="114300" simplePos="0" relativeHeight="251983872" behindDoc="0" locked="0" layoutInCell="1" allowOverlap="1" wp14:anchorId="129FF9BE" wp14:editId="08347DDE">
+                <wp:simplePos x="0" y="0"/>
+                <wp:positionH relativeFrom="column">
+                  <wp:posOffset>1637030</wp:posOffset>
+                </wp:positionH>
+                <wp:positionV relativeFrom="paragraph">
+                  <wp:posOffset>-239395</wp:posOffset>
+                </wp:positionV>
+                <wp:extent cx="407475" cy="874690"/>
+                <wp:effectExtent l="38100" t="38100" r="50165" b="40005"/>
+                <wp:wrapNone/>
+                <wp:docPr id="340" name="Ink 340"/>
+                <wp:cNvGraphicFramePr/>
+                <a:graphic xmlns:a="http://schemas.openxmlformats.org/drawingml/2006/main">
+                  <a:graphicData uri="http://schemas.microsoft.com/office/word/2010/wordprocessingInk">
+                    <w14:contentPart bwMode="auto" r:id="rId104">
+                      <w14:nvContentPartPr>
+                        <w14:cNvContentPartPr/>
+                      </w14:nvContentPartPr>
+                      <w14:xfrm>
+                        <a:off x="0" y="0"/>
+                        <a:ext cx="407475" cy="874690"/>
+                      </w14:xfrm>
+                    </w14:contentPart>
+                  </a:graphicData>
+                </a:graphic>
+              </wp:anchor>
+            </w:drawing>
+          </mc:Choice>
+          <mc:Fallback>
+            <w:pict>
+              <v:shape w14:anchorId="7846C599" id="Ink 340" o:spid="_x0000_s1026" type="#_x0000_t75" style="position:absolute;margin-left:128.2pt;margin-top:-19.55pt;width:33.5pt;height:70.25pt;z-index:251983872;visibility:visible;mso-wrap-style:square;mso-wrap-distance-left:9pt;mso-wrap-distance-top:0;mso-wrap-distance-right:9pt;mso-wrap-distance-bottom:0;mso-position-horizontal:absolute;mso-position-horizontal-relative:text;mso-position-vertical:absolute;mso-position-vertical-relative:text" o:gfxdata="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">
+                <v:imagedata r:id="rId105" o:title=""/>
+              </v:shape>
+            </w:pict>
+          </mc:Fallback>
+        </mc:AlternateContent>
+      </w:r>
+    </w:p>
+    <w:p>
+      <w:r>
+        <w:rPr>
+          <w:noProof/>
+        </w:rPr>
+        <mc:AlternateContent>
+          <mc:Choice Requires="wpi">
+            <w:drawing>
+              <wp:anchor distT="0" distB="0" distL="114300" distR="114300" simplePos="0" relativeHeight="252101632" behindDoc="0" locked="0" layoutInCell="1" allowOverlap="1" wp14:anchorId="415D8A75" wp14:editId="29DEB7D7">
+                <wp:simplePos x="0" y="0"/>
+                <wp:positionH relativeFrom="column">
+                  <wp:posOffset>325120</wp:posOffset>
+                </wp:positionH>
+                <wp:positionV relativeFrom="paragraph">
+                  <wp:posOffset>-88900</wp:posOffset>
+                </wp:positionV>
+                <wp:extent cx="1134745" cy="225260"/>
+                <wp:effectExtent l="38100" t="38100" r="0" b="41910"/>
+                <wp:wrapNone/>
+                <wp:docPr id="475" name="Ink 475"/>
+                <wp:cNvGraphicFramePr/>
+                <a:graphic xmlns:a="http://schemas.openxmlformats.org/drawingml/2006/main">
+                  <a:graphicData uri="http://schemas.microsoft.com/office/word/2010/wordprocessingInk">
+                    <w14:contentPart bwMode="auto" r:id="rId106">
+                      <w14:nvContentPartPr>
+                        <w14:cNvContentPartPr/>
+                      </w14:nvContentPartPr>
+                      <w14:xfrm>
+                        <a:off x="0" y="0"/>
+                        <a:ext cx="1134745" cy="225260"/>
+                      </w14:xfrm>
+                    </w14:contentPart>
+                  </a:graphicData>
+                </a:graphic>
+              </wp:anchor>
+            </w:drawing>
+          </mc:Choice>
+          <mc:Fallback>
+            <w:pict>
+              <v:shape w14:anchorId="306435B1" id="Ink 475" o:spid="_x0000_s1026" type="#_x0000_t75" style="position:absolute;margin-left:24.9pt;margin-top:-7.7pt;width:90.75pt;height:19.2pt;z-index:252101632;visibility:visible;mso-wrap-style:square;mso-wrap-distance-left:9pt;mso-wrap-distance-top:0;mso-wrap-distance-right:9pt;mso-wrap-distance-bottom:0;mso-position-horizontal:absolute;mso-position-horizontal-relative:text;mso-position-vertical:absolute;mso-position-vertical-relative:text" o:gfxdata="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">
+                <v:imagedata r:id="rId107" o:title=""/>
+              </v:shape>
+            </w:pict>
+          </mc:Fallback>
+        </mc:AlternateContent>
+      </w:r>
+      <w:r>
+        <w:rPr>
+          <w:noProof/>
+        </w:rPr>
+        <mc:AlternateContent>
+          <mc:Choice Requires="wpi">
+            <w:drawing>
+              <wp:anchor distT="0" distB="0" distL="114300" distR="114300" simplePos="0" relativeHeight="251994112" behindDoc="0" locked="0" layoutInCell="1" allowOverlap="1" wp14:anchorId="311CC17F" wp14:editId="3647E5E8">
+                <wp:simplePos x="0" y="0"/>
+                <wp:positionH relativeFrom="column">
+                  <wp:posOffset>2073275</wp:posOffset>
+                </wp:positionH>
+                <wp:positionV relativeFrom="paragraph">
+                  <wp:posOffset>53340</wp:posOffset>
+                </wp:positionV>
+                <wp:extent cx="561260" cy="335520"/>
+                <wp:effectExtent l="38100" t="38100" r="29845" b="45720"/>
+                <wp:wrapNone/>
+                <wp:docPr id="350" name="Ink 350"/>
+                <wp:cNvGraphicFramePr/>
+                <a:graphic xmlns:a="http://schemas.openxmlformats.org/drawingml/2006/main">
+                  <a:graphicData uri="http://schemas.microsoft.com/office/word/2010/wordprocessingInk">
+                    <w14:contentPart bwMode="auto" r:id="rId108">
+                      <w14:nvContentPartPr>
+                        <w14:cNvContentPartPr/>
+                      </w14:nvContentPartPr>
+                      <w14:xfrm>
+                        <a:off x="0" y="0"/>
+                        <a:ext cx="561260" cy="335520"/>
+                      </w14:xfrm>
+                    </w14:contentPart>
+                  </a:graphicData>
+                </a:graphic>
+              </wp:anchor>
+            </w:drawing>
+          </mc:Choice>
+          <mc:Fallback>
+            <w:pict>
+              <v:shape w14:anchorId="59BAD851" id="Ink 350" o:spid="_x0000_s1026" type="#_x0000_t75" style="position:absolute;margin-left:162.55pt;margin-top:3.5pt;width:45.65pt;height:27.8pt;z-index:251994112;visibility:visible;mso-wrap-style:square;mso-wrap-distance-left:9pt;mso-wrap-distance-top:0;mso-wrap-distance-right:9pt;mso-wrap-distance-bottom:0;mso-position-horizontal:absolute;mso-position-horizontal-relative:text;mso-position-vertical:absolute;mso-position-vertical-relative:text" o:gfxdata="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">
+                <v:imagedata r:id="rId109" o:title=""/>
+              </v:shape>
+            </w:pict>
+          </mc:Fallback>
+        </mc:AlternateContent>
+      </w:r>
+    </w:p>
+    <w:p/>
+    <w:p/>
+    <w:p/>
+    <w:p>
+      <w:r>
+        <w:t>By doing this it gave the ability to transfer electrical properties from the positive connection to the negative connection at the same coordinate or across components</w:t>
+      </w:r>
+      <w:r>
+        <w:t xml:space="preserve"> allowing for physics calculations to be made at each connection</w:t>
+      </w:r>
+      <w:r>
+        <w:t>.</w:t>
+      </w:r>
+    </w:p>
+    <w:p/>
     <w:p/>
     <w:p>
       <w:pPr>
@@ -9592,23 +10871,7 @@
           </w:tcPr>
           <w:p>
             <w:r>
-              <w:t xml:space="preserve">Lever has a method </w:t>
-            </w:r>
-            <w:proofErr w:type="spellStart"/>
-            <w:r>
-              <w:t>onClick</w:t>
-            </w:r>
-            <w:proofErr w:type="spellEnd"/>
-            <w:r>
-              <w:t xml:space="preserve"> which alternates the levers </w:t>
-            </w:r>
-            <w:proofErr w:type="spellStart"/>
-            <w:r>
-              <w:t>isOn</w:t>
-            </w:r>
-            <w:proofErr w:type="spellEnd"/>
-            <w:r>
-              <w:t xml:space="preserve"> Boolean value.</w:t>
+              <w:t>Lever has a method onClick which alternates the levers isOn Boolean value.</w:t>
             </w:r>
           </w:p>
         </w:tc>
@@ -9732,15 +10995,7 @@
           </w:tcPr>
           <w:p>
             <w:r>
-              <w:t xml:space="preserve">LinkedList method </w:t>
-            </w:r>
-            <w:proofErr w:type="spellStart"/>
-            <w:r>
-              <w:t>insertFirst</w:t>
-            </w:r>
-            <w:proofErr w:type="spellEnd"/>
-            <w:r>
-              <w:t xml:space="preserve"> pushes a new node onto the head of the data structure</w:t>
+              <w:t>LinkedList method insertFirst pushes a new node onto the head of the data structure</w:t>
             </w:r>
             <w:r>
               <w:t xml:space="preserve"> and increments the length of the linked list</w:t>
@@ -9808,15 +11063,7 @@
           </w:tcPr>
           <w:p>
             <w:r>
-              <w:t xml:space="preserve">LinkedList method </w:t>
-            </w:r>
-            <w:proofErr w:type="spellStart"/>
-            <w:r>
-              <w:t>insertLast</w:t>
-            </w:r>
-            <w:proofErr w:type="spellEnd"/>
-            <w:r>
-              <w:t xml:space="preserve"> adds a new node to the end of the data structure</w:t>
+              <w:t>LinkedList method insertLast adds a new node to the end of the data structure</w:t>
             </w:r>
             <w:r>
               <w:t xml:space="preserve"> and increments the length of the linked list.</w:t>
@@ -9881,15 +11128,7 @@
           </w:tcPr>
           <w:p>
             <w:r>
-              <w:t xml:space="preserve">LinkedList method </w:t>
-            </w:r>
-            <w:proofErr w:type="spellStart"/>
-            <w:r>
-              <w:t>insertAt</w:t>
-            </w:r>
-            <w:proofErr w:type="spellEnd"/>
-            <w:r>
-              <w:t xml:space="preserve"> attempts to insert a node at an index outside of the length of the linked list but fails.</w:t>
+              <w:t>LinkedList method insertAt attempts to insert a node at an index outside of the length of the linked list but fails.</w:t>
             </w:r>
           </w:p>
         </w:tc>
@@ -9951,15 +11190,7 @@
           </w:tcPr>
           <w:p>
             <w:r>
-              <w:t xml:space="preserve">LinkedList method </w:t>
-            </w:r>
-            <w:proofErr w:type="spellStart"/>
-            <w:r>
-              <w:t>insertAt</w:t>
-            </w:r>
-            <w:proofErr w:type="spellEnd"/>
-            <w:r>
-              <w:t xml:space="preserve"> attempts to insert a node at the start of the linked list</w:t>
+              <w:t>LinkedList method insertAt attempts to insert a node at the start of the linked list</w:t>
             </w:r>
             <w:r>
               <w:t xml:space="preserve"> and increments the length</w:t>
@@ -10027,15 +11258,7 @@
           </w:tcPr>
           <w:p>
             <w:r>
-              <w:t xml:space="preserve">LinkedList method </w:t>
-            </w:r>
-            <w:proofErr w:type="spellStart"/>
-            <w:r>
-              <w:t>insertAt</w:t>
-            </w:r>
-            <w:proofErr w:type="spellEnd"/>
-            <w:r>
-              <w:t xml:space="preserve"> attempts to insert a node at the provided index in the linked list</w:t>
+              <w:t>LinkedList method insertAt attempts to insert a node at the provided index in the linked list</w:t>
             </w:r>
             <w:r>
               <w:t xml:space="preserve"> and increments the length</w:t>
@@ -10103,15 +11326,7 @@
           </w:tcPr>
           <w:p>
             <w:r>
-              <w:t xml:space="preserve">LinkedList method </w:t>
-            </w:r>
-            <w:proofErr w:type="spellStart"/>
-            <w:r>
-              <w:t>getAt</w:t>
-            </w:r>
-            <w:proofErr w:type="spellEnd"/>
-            <w:r>
-              <w:t xml:space="preserve"> returns the data associated to the node in the data structure at the index provided.</w:t>
+              <w:t>LinkedList method getAt returns the data associated to the node in the data structure at the index provided.</w:t>
             </w:r>
           </w:p>
         </w:tc>
@@ -10173,15 +11388,7 @@
           </w:tcPr>
           <w:p>
             <w:r>
-              <w:t xml:space="preserve">LinkedList method </w:t>
-            </w:r>
-            <w:proofErr w:type="spellStart"/>
-            <w:r>
-              <w:t>getAt</w:t>
-            </w:r>
-            <w:proofErr w:type="spellEnd"/>
-            <w:r>
-              <w:t xml:space="preserve"> attempts to retrieve data at an index outside the length of the linked list and fails.</w:t>
+              <w:t>LinkedList method getAt attempts to retrieve data at an index outside the length of the linked list and fails.</w:t>
             </w:r>
           </w:p>
         </w:tc>
@@ -10243,15 +11450,7 @@
           </w:tcPr>
           <w:p>
             <w:r>
-              <w:t xml:space="preserve">LinkedList method </w:t>
-            </w:r>
-            <w:proofErr w:type="spellStart"/>
-            <w:r>
-              <w:t>removeAt</w:t>
-            </w:r>
-            <w:proofErr w:type="spellEnd"/>
-            <w:r>
-              <w:t xml:space="preserve"> attempts to remove a node outside the length of the linked list and fails.</w:t>
+              <w:t>LinkedList method removeAt attempts to remove a node outside the length of the linked list and fails.</w:t>
             </w:r>
           </w:p>
         </w:tc>
@@ -10313,15 +11512,7 @@
           </w:tcPr>
           <w:p>
             <w:r>
-              <w:t xml:space="preserve">LinkedList method </w:t>
-            </w:r>
-            <w:proofErr w:type="spellStart"/>
-            <w:r>
-              <w:t>removeAt</w:t>
-            </w:r>
-            <w:proofErr w:type="spellEnd"/>
-            <w:r>
-              <w:t xml:space="preserve"> removes the</w:t>
+              <w:t>LinkedList method removeAt removes the</w:t>
             </w:r>
             <w:r>
               <w:t xml:space="preserve"> </w:t>
@@ -10401,15 +11592,7 @@
           </w:tcPr>
           <w:p>
             <w:r>
-              <w:t xml:space="preserve">LinkedList method </w:t>
-            </w:r>
-            <w:proofErr w:type="spellStart"/>
-            <w:r>
-              <w:t>removeAt</w:t>
-            </w:r>
-            <w:proofErr w:type="spellEnd"/>
-            <w:r>
-              <w:t xml:space="preserve"> removes the node at the index provided and decrements the length of the linked list.</w:t>
+              <w:t>LinkedList method removeAt removes the node at the index provided and decrements the length of the linked list.</w:t>
             </w:r>
           </w:p>
         </w:tc>
@@ -10472,15 +11655,7 @@
           </w:tcPr>
           <w:p>
             <w:r>
-              <w:t xml:space="preserve">LinkedList method </w:t>
-            </w:r>
-            <w:proofErr w:type="spellStart"/>
-            <w:r>
-              <w:t>clearList</w:t>
-            </w:r>
-            <w:proofErr w:type="spellEnd"/>
-            <w:r>
-              <w:t xml:space="preserve"> sets the head of the linked list to null and sets length to 0.</w:t>
+              <w:t>LinkedList method clearList sets the head of the linked list to null and sets length to 0.</w:t>
             </w:r>
           </w:p>
         </w:tc>
@@ -10728,15 +11903,7 @@
           </w:tcPr>
           <w:p>
             <w:r>
-              <w:t xml:space="preserve">Graph method </w:t>
-            </w:r>
-            <w:proofErr w:type="spellStart"/>
-            <w:r>
-              <w:t>addVertex</w:t>
-            </w:r>
-            <w:proofErr w:type="spellEnd"/>
-            <w:r>
-              <w:t xml:space="preserve"> adds a vertex to the graph as well as instantiating an adjacency list as a linked list and increments the length of the graph.</w:t>
+              <w:t>Graph method addVertex adds a vertex to the graph as well as instantiating an adjacency list as a linked list and increments the length of the graph.</w:t>
             </w:r>
           </w:p>
         </w:tc>
@@ -10798,15 +11965,7 @@
           </w:tcPr>
           <w:p>
             <w:r>
-              <w:t xml:space="preserve">Graph method </w:t>
-            </w:r>
-            <w:proofErr w:type="spellStart"/>
-            <w:r>
-              <w:t>addEdge</w:t>
-            </w:r>
-            <w:proofErr w:type="spellEnd"/>
-            <w:r>
-              <w:t xml:space="preserve"> checks if the vertices inputted exist then adds the index of one vertex to the adjacency list of the second vertex.</w:t>
+              <w:t>Graph method addEdge checks if the vertices inputted exist then adds the index of one vertex to the adjacency list of the second vertex.</w:t>
             </w:r>
           </w:p>
         </w:tc>
@@ -10868,15 +12027,7 @@
           </w:tcPr>
           <w:p>
             <w:r>
-              <w:t xml:space="preserve">Graph method </w:t>
-            </w:r>
-            <w:proofErr w:type="spellStart"/>
-            <w:r>
-              <w:t>removeEdge</w:t>
-            </w:r>
-            <w:proofErr w:type="spellEnd"/>
-            <w:r>
-              <w:t xml:space="preserve"> checks if the target edge exists then removes the edge from the adjacency list.</w:t>
+              <w:t>Graph method removeEdge checks if the target edge exists then removes the edge from the adjacency list.</w:t>
             </w:r>
           </w:p>
         </w:tc>
@@ -10938,15 +12089,7 @@
           </w:tcPr>
           <w:p>
             <w:r>
-              <w:t xml:space="preserve">Graph method </w:t>
-            </w:r>
-            <w:proofErr w:type="spellStart"/>
-            <w:r>
-              <w:t>removeVertex</w:t>
-            </w:r>
-            <w:proofErr w:type="spellEnd"/>
-            <w:r>
-              <w:t xml:space="preserve"> loops through all vertices adjacency list removing the edges of the vertex that is to be removed then removes the vertex from the graph and decrements the length.</w:t>
+              <w:t>Graph method removeVertex loops through all vertices adjacency list removing the edges of the vertex that is to be removed then removes the vertex from the graph and decrements the length.</w:t>
             </w:r>
           </w:p>
         </w:tc>
@@ -13820,6 +14963,1694 @@
 </w:styles>
 </file>
 
+<file path=word/ink/ink1.xml><?xml version="1.0" encoding="utf-8"?>
+<inkml:ink xmlns:inkml="http://www.w3.org/2003/InkML">
+  <inkml:definitions>
+    <inkml:context xml:id="ctx0">
+      <inkml:inkSource xml:id="inkSrc0">
+        <inkml:traceFormat>
+          <inkml:channel name="X" type="integer" min="-2.14748E9" max="2.14748E9" units="cm"/>
+          <inkml:channel name="Y" type="integer" min="-2.14748E9" max="2.14748E9" units="cm"/>
+          <inkml:channel name="F" type="integer" max="32767" units="dev"/>
+          <inkml:channel name="OA" type="integer" max="360" units="deg"/>
+          <inkml:channel name="OE" type="integer" max="90" units="deg"/>
+        </inkml:traceFormat>
+        <inkml:channelProperties>
+          <inkml:channelProperty channel="X" name="resolution" value="1000" units="1/cm"/>
+          <inkml:channelProperty channel="Y" name="resolution" value="1000" units="1/cm"/>
+          <inkml:channelProperty channel="F" name="resolution" value="0" units="1/dev"/>
+          <inkml:channelProperty channel="OA" name="resolution" value="1000" units="1/deg"/>
+          <inkml:channelProperty channel="OE" name="resolution" value="1000" units="1/deg"/>
+        </inkml:channelProperties>
+      </inkml:inkSource>
+      <inkml:timestamp xml:id="ts0" timeString="2023-03-30T15:46:16.103"/>
+    </inkml:context>
+    <inkml:brush xml:id="br0">
+      <inkml:brushProperty name="width" value="0.05" units="cm"/>
+      <inkml:brushProperty name="height" value="0.05" units="cm"/>
+    </inkml:brush>
+  </inkml:definitions>
+  <inkml:trace contextRef="#ctx0" brushRef="#br0">66 100 5527 0 0,'-1'0'327'0'0,"0"0"-1"0"0,0 1 0 0 0,0-1 0 0 0,0 0 0 0 0,0 1 0 0 0,0-1 0 0 0,0 1 0 0 0,1-1 0 0 0,-1 1 1 0 0,0 0-1 0 0,0-1 0 0 0,0 1 0 0 0,1 0 0 0 0,-1-1 0 0 0,0 1 0 0 0,1 0 0 0 0,-1 0 1 0 0,0 0-1 0 0,1 0 0 0 0,-1 0 0 0 0,1 0 0 0 0,0 0 0 0 0,-1 0 0 0 0,1 0 0 0 0,-1 1 1 0 0,-5 28 2350 0 0,6-29-2642 0 0,-22 106 2865 0 0,3-13-2354 0 0,19-83-1202 0 0,2-11-118 0 0</inkml:trace>
+  <inkml:trace contextRef="#ctx0" brushRef="#br0" timeOffset="346.85">149 309 2303 0 0,'-1'2'474'0'0,"-1"-1"-1"0"0,1 1 1 0 0,0-1-1 0 0,-1 1 1 0 0,1 0-1 0 0,0 0 0 0 0,0 0 1 0 0,1-1-1 0 0,-1 1 1 0 0,0 0-1 0 0,0 0 1 0 0,1 0-1 0 0,0 0 0 0 0,-1 3 1 0 0,-3 8 867 0 0,-3 6-13 0 0,1-4-624 0 0,0 1 0 0 0,-1-1-1 0 0,0-1 1 0 0,-12 18 0 0 0</inkml:trace>
+  <inkml:trace contextRef="#ctx0" brushRef="#br0" timeOffset="836.85">343 156 2303 0 0,'-2'-14'882'0'0,"2"14"-757"0"0,0 0-1 0 0,0 0 1 0 0,0-1-1 0 0,0 1 0 0 0,0 0 1 0 0,0 0-1 0 0,0 0 1 0 0,-1-1-1 0 0,1 1 1 0 0,0 0-1 0 0,0 0 1 0 0,0 0-1 0 0,0 0 0 0 0,-1 0 1 0 0,1 0-1 0 0,0-1 1 0 0,0 1-1 0 0,0 0 1 0 0,0 0-1 0 0,-1 0 0 0 0,1 0 1 0 0,0 0-1 0 0,0 0 1 0 0,0 0-1 0 0,-1 0 1 0 0,1 0-1 0 0,0 0 0 0 0,0 0 1 0 0,0 0-1 0 0,-1 0 1 0 0,1 0-1 0 0,-2 1 275 0 0,1-1 1 0 0,-1 1-1 0 0,1 0 1 0 0,-1 0-1 0 0,1 1 0 0 0,0-1 1 0 0,-1 0-1 0 0,1 0 0 0 0,0 1 1 0 0,0-1-1 0 0,-2 3 0 0 0,-3 5 444 0 0,-1 1-1 0 0,1 0 1 0 0,0 1-1 0 0,1-1 1 0 0,0 1-1 0 0,-4 17 1 0 0,7-22-733 0 0,1 0 0 0 0,-1 0 1 0 0,1-1-1 0 0,1 1 0 0 0,-1 0 1 0 0,1 0-1 0 0,0 0 0 0 0,0 0 0 0 0,1 0 1 0 0,0 0-1 0 0,0 0 0 0 0,0-1 1 0 0,1 1-1 0 0,3 8 0 0 0,-5-12-96 0 0,6 1-664 0 0,14 9 238 0 0,-15-9 44 0 0,1-6 200 0 0,4-3 78 0 0,-1 1-1 0 0,1-2 0 0 0,-2 1 1 0 0,1-2-1 0 0,-1 1 0 0 0,0-1 1 0 0,0 0-1 0 0,10-15 0 0 0,-12 14-193 0 0,-1 1-1 0 0,1-1 1 0 0,-2-1-1 0 0,6-14 1 0 0,-9 21 216 0 0,0 0 1 0 0,0 0-1 0 0,-1 0 0 0 0,1 0 0 0 0,-1 0 1 0 0,0 0-1 0 0,0 0 0 0 0,0 0 1 0 0,0 0-1 0 0,0 0 0 0 0,-1 0 1 0 0,0 1-1 0 0,1-1 0 0 0,-1 0 1 0 0,0 0-1 0 0,0 0 0 0 0,-1 0 1 0 0,1 1-1 0 0,-4-6 0 0 0,3 5-10 0 0,-1 0 0 0 0,1 0-1 0 0,-1 0 1 0 0,0 0 0 0 0,-5-3 0 0 0,-2 0-3686 0 0,3 3-587 0 0</inkml:trace>
+  <inkml:trace contextRef="#ctx0" brushRef="#br0" timeOffset="1186.05">619 6 2303 0 0,'0'0'163'0'0,"0"-1"-1"0"0,0 1 0 0 0,0 0 0 0 0,1 0 1 0 0,-1-1-1 0 0,0 1 0 0 0,0 0 0 0 0,1-1 1 0 0,-1 1-1 0 0,0 0 0 0 0,0 0 0 0 0,1 0 1 0 0,-1-1-1 0 0,0 1 0 0 0,0 0 0 0 0,1 0 1 0 0,-1 0-1 0 0,0 0 0 0 0,1-1 0 0 0,-1 1 1 0 0,0 0-1 0 0,1 0 0 0 0,-1 0 0 0 0,0 0 0 0 0,1 0 1 0 0,-1 0-1 0 0,0 0 0 0 0,1 0 0 0 0,-1 0 1 0 0,0 0-1 0 0,1 0 0 0 0,-1 0 0 0 0,9 10 3078 0 0,-7-6-2725 0 0,-1 0 0 0 0,1 0 0 0 0,-1 0 0 0 0,2 7-1 0 0,-2 1-12 0 0,-1 1 1 0 0,0-1-1 0 0,0 1 0 0 0,-2-1 0 0 0,1 0 0 0 0,-2 1 1 0 0,1-1-1 0 0,-6 14 0 0 0,-42 93 1565 0 0,45-107-1919 0 0,-61 115 827 0 0,60-117-965 0 0</inkml:trace>
+</inkml:ink>
+</file>
+
+<file path=word/ink/ink10.xml><?xml version="1.0" encoding="utf-8"?>
+<inkml:ink xmlns:inkml="http://www.w3.org/2003/InkML">
+  <inkml:definitions>
+    <inkml:context xml:id="ctx0">
+      <inkml:inkSource xml:id="inkSrc0">
+        <inkml:traceFormat>
+          <inkml:channel name="X" type="integer" min="-2.14748E9" max="2.14748E9" units="cm"/>
+          <inkml:channel name="Y" type="integer" min="-2.14748E9" max="2.14748E9" units="cm"/>
+          <inkml:channel name="F" type="integer" max="32767" units="dev"/>
+          <inkml:channel name="OA" type="integer" max="360" units="deg"/>
+          <inkml:channel name="OE" type="integer" max="90" units="deg"/>
+        </inkml:traceFormat>
+        <inkml:channelProperties>
+          <inkml:channelProperty channel="X" name="resolution" value="1000" units="1/cm"/>
+          <inkml:channelProperty channel="Y" name="resolution" value="1000" units="1/cm"/>
+          <inkml:channelProperty channel="F" name="resolution" value="0" units="1/dev"/>
+          <inkml:channelProperty channel="OA" name="resolution" value="1000" units="1/deg"/>
+          <inkml:channelProperty channel="OE" name="resolution" value="1000" units="1/deg"/>
+        </inkml:channelProperties>
+      </inkml:inkSource>
+      <inkml:timestamp xml:id="ts0" timeString="2023-03-30T15:45:24.752"/>
+    </inkml:context>
+    <inkml:brush xml:id="br0">
+      <inkml:brushProperty name="width" value="0.05" units="cm"/>
+      <inkml:brushProperty name="height" value="0.05" units="cm"/>
+    </inkml:brush>
+  </inkml:definitions>
+  <inkml:trace contextRef="#ctx0" brushRef="#br0">109 12 455 0 0,'-3'0'384'0'0,"-18"-5"6376"0"0,20 5-6534 0 0,-1 0-1 0 0,1 0 0 0 0,-1 0 0 0 0,1 0 1 0 0,0 0-1 0 0,-1 1 0 0 0,1-1 0 0 0,0 1 0 0 0,-1-1 1 0 0,1 1-1 0 0,0-1 0 0 0,-1 1 0 0 0,1 0 1 0 0,0 0-1 0 0,0 0 0 0 0,0-1 0 0 0,0 1 0 0 0,0 0 1 0 0,0 0-1 0 0,-1 2 0 0 0,-19 23 2184 0 0,16-17-2185 0 0,0-1 1 0 0,0 2-1 0 0,1-1 0 0 0,0 0 1 0 0,1 1-1 0 0,0 0 0 0 0,1 0 1 0 0,0 0-1 0 0,0 0 0 0 0,1 0 1 0 0,1 0-1 0 0,-1 0 0 0 0,1 0 1 0 0,1 0-1 0 0,2 14 0 0 0,-2-21-183 0 0,-1-1-34 0 0,1 0 0 0 0,-1 0 0 0 0,1 0-1 0 0,-1-1 1 0 0,1 1 0 0 0,-1 0 0 0 0,1 0 0 0 0,0-1 0 0 0,0 1 0 0 0,0 0-1 0 0,0-1 1 0 0,0 1 0 0 0,1-1 0 0 0,-1 1 0 0 0,0-1 0 0 0,4 3 0 0 0,-2-1-9 0 0,1-1 1 0 0,0 1 0 0 0,0-1 0 0 0,5 3 0 0 0,24 4-73 0 0,-33-9 70 0 0,1 0 0 0 0,0 1 0 0 0,-1-1 0 0 0,1 0 0 0 0,-1 0 0 0 0,1 0 0 0 0,0 0 0 0 0,-1 0 0 0 0,1 0 0 0 0,-1 0 0 0 0,1 0 0 0 0,0 0 0 0 0,-1 0 0 0 0,1 0 0 0 0,-1-1 0 0 0,1 1 0 0 0,0 0 0 0 0,0-1 0 0 0,5-1-109 0 0,-1-1 0 0 0,1 0 0 0 0,-1 0 0 0 0,0 0 0 0 0,0-1 0 0 0,0 1 0 0 0,-1-1